--- a/00 - PYTHON BASICO.docx
+++ b/00 - PYTHON BASICO.docx
@@ -1088,6 +1088,2495 @@
           <w:lang w:val="es-ES"/>
         </w:rPr>
       </w:pPr>
+      <w:r>
+        <w:rPr>
+          <w:lang w:val="es-ES"/>
+        </w:rPr>
+        <w:t xml:space="preserve">Python es un lenguaje de programación.  Contiene programación orientada a objetos y se comunica con múltiples elementos, por ejemplo, Web, </w:t>
+      </w:r>
+      <w:proofErr w:type="spellStart"/>
+      <w:r>
+        <w:rPr>
+          <w:lang w:val="es-ES"/>
+        </w:rPr>
+        <w:t>IoT</w:t>
+      </w:r>
+      <w:proofErr w:type="spellEnd"/>
+      <w:r>
+        <w:rPr>
+          <w:lang w:val="es-ES"/>
+        </w:rPr>
+        <w:t>, Api, Análisis de datos, Big Data…</w:t>
+      </w:r>
+    </w:p>
+    <w:p>
+      <w:pPr>
+        <w:pStyle w:val="CuerpoA"/>
+        <w:pBdr>
+          <w:top w:val="none" w:sz="0" w:space="0" w:color="auto"/>
+        </w:pBdr>
+        <w:spacing w:after="0" w:line="240" w:lineRule="auto"/>
+        <w:rPr>
+          <w:lang w:val="es-ES"/>
+        </w:rPr>
+      </w:pPr>
+    </w:p>
+    <w:p>
+      <w:pPr>
+        <w:pStyle w:val="CuerpoA"/>
+        <w:pBdr>
+          <w:top w:val="none" w:sz="0" w:space="0" w:color="auto"/>
+        </w:pBdr>
+        <w:spacing w:after="0" w:line="240" w:lineRule="auto"/>
+        <w:rPr>
+          <w:b/>
+          <w:bCs/>
+          <w:lang w:val="es-ES"/>
+        </w:rPr>
+      </w:pPr>
+      <w:r>
+        <w:rPr>
+          <w:b/>
+          <w:bCs/>
+          <w:lang w:val="es-ES"/>
+        </w:rPr>
+        <w:t>Importante:</w:t>
+      </w:r>
+    </w:p>
+    <w:p>
+      <w:pPr>
+        <w:pStyle w:val="CuerpoA"/>
+        <w:pBdr>
+          <w:top w:val="none" w:sz="0" w:space="0" w:color="auto"/>
+        </w:pBdr>
+        <w:spacing w:after="0" w:line="240" w:lineRule="auto"/>
+        <w:rPr>
+          <w:b/>
+          <w:bCs/>
+          <w:lang w:val="es-ES"/>
+        </w:rPr>
+      </w:pPr>
+    </w:p>
+    <w:p>
+      <w:pPr>
+        <w:pStyle w:val="CuerpoA"/>
+        <w:numPr>
+          <w:ilvl w:val="0"/>
+          <w:numId w:val="26"/>
+        </w:numPr>
+        <w:pBdr>
+          <w:top w:val="none" w:sz="0" w:space="0" w:color="auto"/>
+        </w:pBdr>
+        <w:spacing w:after="0" w:line="240" w:lineRule="auto"/>
+        <w:rPr>
+          <w:lang w:val="es-ES"/>
+        </w:rPr>
+      </w:pPr>
+      <w:proofErr w:type="gramStart"/>
+      <w:r>
+        <w:rPr>
+          <w:b/>
+          <w:bCs/>
+          <w:lang w:val="es-ES"/>
+        </w:rPr>
+        <w:t>Diferencia mayúsculas</w:t>
+      </w:r>
+      <w:proofErr w:type="gramEnd"/>
+      <w:r>
+        <w:rPr>
+          <w:b/>
+          <w:bCs/>
+          <w:lang w:val="es-ES"/>
+        </w:rPr>
+        <w:t xml:space="preserve"> de minúsculas</w:t>
+      </w:r>
+    </w:p>
+    <w:p>
+      <w:pPr>
+        <w:pStyle w:val="CuerpoA"/>
+        <w:numPr>
+          <w:ilvl w:val="0"/>
+          <w:numId w:val="26"/>
+        </w:numPr>
+        <w:pBdr>
+          <w:top w:val="none" w:sz="0" w:space="0" w:color="auto"/>
+        </w:pBdr>
+        <w:spacing w:after="0" w:line="240" w:lineRule="auto"/>
+        <w:rPr>
+          <w:lang w:val="es-ES"/>
+        </w:rPr>
+      </w:pPr>
+      <w:r>
+        <w:rPr>
+          <w:b/>
+          <w:bCs/>
+          <w:lang w:val="es-ES"/>
+        </w:rPr>
+        <w:t>Las tabulaciones son básicas, delimitan el código del programa</w:t>
+      </w:r>
+    </w:p>
+    <w:p>
+      <w:pPr>
+        <w:pStyle w:val="CuerpoA"/>
+        <w:numPr>
+          <w:ilvl w:val="0"/>
+          <w:numId w:val="26"/>
+        </w:numPr>
+        <w:pBdr>
+          <w:top w:val="none" w:sz="0" w:space="0" w:color="auto"/>
+        </w:pBdr>
+        <w:spacing w:after="0" w:line="240" w:lineRule="auto"/>
+        <w:rPr>
+          <w:lang w:val="es-ES"/>
+        </w:rPr>
+      </w:pPr>
+      <w:r>
+        <w:rPr>
+          <w:b/>
+          <w:bCs/>
+          <w:lang w:val="es-ES"/>
+        </w:rPr>
+        <w:t>Las variables (mentira) no tienen tipado, simplemente le asignamos un valor.</w:t>
+      </w:r>
+    </w:p>
+    <w:p>
+      <w:pPr>
+        <w:pStyle w:val="CuerpoA"/>
+        <w:pBdr>
+          <w:top w:val="none" w:sz="0" w:space="0" w:color="auto"/>
+        </w:pBdr>
+        <w:spacing w:after="0" w:line="240" w:lineRule="auto"/>
+        <w:rPr>
+          <w:lang w:val="es-ES"/>
+        </w:rPr>
+      </w:pPr>
+    </w:p>
+    <w:p>
+      <w:pPr>
+        <w:pStyle w:val="CuerpoA"/>
+        <w:pBdr>
+          <w:top w:val="none" w:sz="0" w:space="0" w:color="auto"/>
+        </w:pBdr>
+        <w:spacing w:after="0" w:line="240" w:lineRule="auto"/>
+        <w:rPr>
+          <w:lang w:val="es-ES"/>
+        </w:rPr>
+      </w:pPr>
+      <w:r>
+        <w:rPr>
+          <w:lang w:val="es-ES"/>
+        </w:rPr>
+        <w:t>Las variables se declaran en el código</w:t>
+      </w:r>
+    </w:p>
+    <w:p>
+      <w:pPr>
+        <w:pStyle w:val="CuerpoA"/>
+        <w:pBdr>
+          <w:top w:val="none" w:sz="0" w:space="0" w:color="auto"/>
+        </w:pBdr>
+        <w:spacing w:after="0" w:line="240" w:lineRule="auto"/>
+        <w:rPr>
+          <w:lang w:val="es-ES"/>
+        </w:rPr>
+      </w:pPr>
+    </w:p>
+    <w:p>
+      <w:pPr>
+        <w:pStyle w:val="CuerpoA"/>
+        <w:pBdr>
+          <w:top w:val="none" w:sz="0" w:space="0" w:color="auto"/>
+        </w:pBdr>
+        <w:spacing w:after="0" w:line="240" w:lineRule="auto"/>
+        <w:rPr>
+          <w:lang w:val="es-ES"/>
+        </w:rPr>
+      </w:pPr>
+      <w:r>
+        <w:rPr>
+          <w:lang w:val="es-ES"/>
+        </w:rPr>
+        <w:t>numero = 14</w:t>
+      </w:r>
+    </w:p>
+    <w:p>
+      <w:pPr>
+        <w:pStyle w:val="CuerpoA"/>
+        <w:pBdr>
+          <w:top w:val="none" w:sz="0" w:space="0" w:color="auto"/>
+        </w:pBdr>
+        <w:spacing w:after="0" w:line="240" w:lineRule="auto"/>
+        <w:rPr>
+          <w:lang w:val="es-ES"/>
+        </w:rPr>
+      </w:pPr>
+      <w:r>
+        <w:rPr>
+          <w:lang w:val="es-ES"/>
+        </w:rPr>
+        <w:t>texto = “Soy un texto”</w:t>
+      </w:r>
+    </w:p>
+    <w:p>
+      <w:pPr>
+        <w:pStyle w:val="CuerpoA"/>
+        <w:pBdr>
+          <w:top w:val="none" w:sz="0" w:space="0" w:color="auto"/>
+        </w:pBdr>
+        <w:spacing w:after="0" w:line="240" w:lineRule="auto"/>
+        <w:rPr>
+          <w:lang w:val="es-ES"/>
+        </w:rPr>
+      </w:pPr>
+    </w:p>
+    <w:p>
+      <w:pPr>
+        <w:pStyle w:val="CuerpoA"/>
+        <w:pBdr>
+          <w:top w:val="none" w:sz="0" w:space="0" w:color="auto"/>
+        </w:pBdr>
+        <w:spacing w:after="0" w:line="240" w:lineRule="auto"/>
+        <w:rPr>
+          <w:lang w:val="es-ES"/>
+        </w:rPr>
+      </w:pPr>
+      <w:proofErr w:type="spellStart"/>
+      <w:r>
+        <w:rPr>
+          <w:b/>
+          <w:bCs/>
+          <w:lang w:val="es-ES"/>
+        </w:rPr>
+        <w:t>print</w:t>
+      </w:r>
+      <w:proofErr w:type="spellEnd"/>
+      <w:r>
+        <w:rPr>
+          <w:lang w:val="es-ES"/>
+        </w:rPr>
+        <w:t xml:space="preserve"> en nuestro entorno será el que nos servirá para visualizar que sucede.  Dependiendo del Framework que utilicemos, no se utiliza </w:t>
+      </w:r>
+      <w:proofErr w:type="spellStart"/>
+      <w:r>
+        <w:rPr>
+          <w:lang w:val="es-ES"/>
+        </w:rPr>
+        <w:t>print</w:t>
+      </w:r>
+      <w:proofErr w:type="spellEnd"/>
+    </w:p>
+    <w:p>
+      <w:pPr>
+        <w:pStyle w:val="CuerpoA"/>
+        <w:pBdr>
+          <w:top w:val="none" w:sz="0" w:space="0" w:color="auto"/>
+        </w:pBdr>
+        <w:spacing w:after="0" w:line="240" w:lineRule="auto"/>
+        <w:rPr>
+          <w:lang w:val="es-ES"/>
+        </w:rPr>
+      </w:pPr>
+    </w:p>
+    <w:p>
+      <w:pPr>
+        <w:pStyle w:val="CuerpoA"/>
+        <w:pBdr>
+          <w:top w:val="none" w:sz="0" w:space="0" w:color="auto"/>
+        </w:pBdr>
+        <w:spacing w:after="0" w:line="240" w:lineRule="auto"/>
+        <w:rPr>
+          <w:lang w:val="es-ES"/>
+        </w:rPr>
+      </w:pPr>
+      <w:r>
+        <w:rPr>
+          <w:lang w:val="es-ES"/>
+        </w:rPr>
+        <w:lastRenderedPageBreak/>
+        <w:t>Dependiendo del tipo de variable, podremos sumar o restar o dividir o podremos buscar una letra o convertir a mayúsculas</w:t>
+      </w:r>
+    </w:p>
+    <w:p>
+      <w:pPr>
+        <w:pStyle w:val="CuerpoA"/>
+        <w:pBdr>
+          <w:top w:val="none" w:sz="0" w:space="0" w:color="auto"/>
+        </w:pBdr>
+        <w:spacing w:after="0" w:line="240" w:lineRule="auto"/>
+        <w:rPr>
+          <w:lang w:val="es-ES"/>
+        </w:rPr>
+      </w:pPr>
+    </w:p>
+    <w:p>
+      <w:pPr>
+        <w:pStyle w:val="CuerpoA"/>
+        <w:pBdr>
+          <w:top w:val="none" w:sz="0" w:space="0" w:color="auto"/>
+        </w:pBdr>
+        <w:spacing w:after="0" w:line="240" w:lineRule="auto"/>
+        <w:rPr>
+          <w:lang w:val="es-ES"/>
+        </w:rPr>
+      </w:pPr>
+      <w:r>
+        <w:rPr>
+          <w:lang w:val="es-ES"/>
+        </w:rPr>
+        <w:t>Para trabajar y ser ordenados, iremos nombrando a nuestros ficheros de una forma determinada.  En principio no importa el nombre del fichero, pero normalmente, en Python se declaran los programas en minúsculas.</w:t>
+      </w:r>
+    </w:p>
+    <w:p>
+      <w:pPr>
+        <w:pStyle w:val="CuerpoA"/>
+        <w:pBdr>
+          <w:top w:val="none" w:sz="0" w:space="0" w:color="auto"/>
+        </w:pBdr>
+        <w:spacing w:after="0" w:line="240" w:lineRule="auto"/>
+        <w:rPr>
+          <w:lang w:val="es-ES"/>
+        </w:rPr>
+      </w:pPr>
+    </w:p>
+    <w:p>
+      <w:pPr>
+        <w:pStyle w:val="CuerpoA"/>
+        <w:pBdr>
+          <w:top w:val="none" w:sz="0" w:space="0" w:color="auto"/>
+        </w:pBdr>
+        <w:spacing w:after="0" w:line="240" w:lineRule="auto"/>
+        <w:rPr>
+          <w:b/>
+          <w:bCs/>
+          <w:lang w:val="es-ES"/>
+        </w:rPr>
+      </w:pPr>
+      <w:r>
+        <w:rPr>
+          <w:lang w:val="es-ES"/>
+        </w:rPr>
+        <w:t xml:space="preserve">Creamos un nuevo programa llamado </w:t>
+      </w:r>
+      <w:r>
+        <w:rPr>
+          <w:b/>
+          <w:bCs/>
+          <w:lang w:val="es-ES"/>
+        </w:rPr>
+        <w:t>python01variables.py</w:t>
+      </w:r>
+    </w:p>
+    <w:p>
+      <w:pPr>
+        <w:pStyle w:val="CuerpoA"/>
+        <w:pBdr>
+          <w:top w:val="none" w:sz="0" w:space="0" w:color="auto"/>
+        </w:pBdr>
+        <w:spacing w:after="0" w:line="240" w:lineRule="auto"/>
+        <w:rPr>
+          <w:lang w:val="es-ES"/>
+        </w:rPr>
+      </w:pPr>
+    </w:p>
+    <w:p>
+      <w:pPr>
+        <w:shd w:val="clear" w:color="auto" w:fill="FFFFFF"/>
+        <w:rPr>
+          <w:rFonts w:ascii="Consolas" w:hAnsi="Consolas"/>
+          <w:b/>
+          <w:bCs/>
+          <w:color w:val="000000"/>
+          <w:sz w:val="20"/>
+          <w:szCs w:val="20"/>
+        </w:rPr>
+      </w:pPr>
+      <w:proofErr w:type="spellStart"/>
+      <w:proofErr w:type="gramStart"/>
+      <w:r>
+        <w:rPr>
+          <w:rFonts w:ascii="Consolas" w:hAnsi="Consolas"/>
+          <w:b/>
+          <w:bCs/>
+          <w:color w:val="28C6E4"/>
+          <w:sz w:val="20"/>
+          <w:szCs w:val="20"/>
+        </w:rPr>
+        <w:t>print</w:t>
+      </w:r>
+      <w:proofErr w:type="spellEnd"/>
+      <w:r>
+        <w:rPr>
+          <w:rFonts w:ascii="Consolas" w:hAnsi="Consolas"/>
+          <w:b/>
+          <w:bCs/>
+          <w:color w:val="000000"/>
+          <w:sz w:val="20"/>
+          <w:szCs w:val="20"/>
+        </w:rPr>
+        <w:t>(</w:t>
+      </w:r>
+      <w:proofErr w:type="gramEnd"/>
+      <w:r>
+        <w:rPr>
+          <w:rFonts w:ascii="Consolas" w:hAnsi="Consolas"/>
+          <w:b/>
+          <w:bCs/>
+          <w:color w:val="F25A00"/>
+          <w:sz w:val="20"/>
+          <w:szCs w:val="20"/>
+        </w:rPr>
+        <w:t>"Ejemplo de variables"</w:t>
+      </w:r>
+      <w:r>
+        <w:rPr>
+          <w:rFonts w:ascii="Consolas" w:hAnsi="Consolas"/>
+          <w:b/>
+          <w:bCs/>
+          <w:color w:val="000000"/>
+          <w:sz w:val="20"/>
+          <w:szCs w:val="20"/>
+        </w:rPr>
+        <w:t>)</w:t>
+      </w:r>
+    </w:p>
+    <w:p>
+      <w:pPr>
+        <w:shd w:val="clear" w:color="auto" w:fill="FFFFFF"/>
+        <w:rPr>
+          <w:rFonts w:ascii="Consolas" w:hAnsi="Consolas"/>
+          <w:b/>
+          <w:bCs/>
+          <w:color w:val="000000"/>
+          <w:sz w:val="20"/>
+          <w:szCs w:val="20"/>
+        </w:rPr>
+      </w:pPr>
+      <w:r>
+        <w:rPr>
+          <w:rFonts w:ascii="Consolas" w:hAnsi="Consolas"/>
+          <w:b/>
+          <w:bCs/>
+          <w:color w:val="000000"/>
+          <w:sz w:val="20"/>
+          <w:szCs w:val="20"/>
+        </w:rPr>
+        <w:t xml:space="preserve">numero </w:t>
+      </w:r>
+      <w:r>
+        <w:rPr>
+          <w:rFonts w:ascii="Consolas" w:hAnsi="Consolas"/>
+          <w:b/>
+          <w:bCs/>
+          <w:color w:val="F92672"/>
+          <w:sz w:val="20"/>
+          <w:szCs w:val="20"/>
+        </w:rPr>
+        <w:t>=</w:t>
+      </w:r>
+      <w:r>
+        <w:rPr>
+          <w:rFonts w:ascii="Consolas" w:hAnsi="Consolas"/>
+          <w:b/>
+          <w:bCs/>
+          <w:color w:val="000000"/>
+          <w:sz w:val="20"/>
+          <w:szCs w:val="20"/>
+        </w:rPr>
+        <w:t xml:space="preserve"> </w:t>
+      </w:r>
+      <w:r>
+        <w:rPr>
+          <w:rFonts w:ascii="Consolas" w:hAnsi="Consolas"/>
+          <w:b/>
+          <w:bCs/>
+          <w:color w:val="AE81FF"/>
+          <w:sz w:val="20"/>
+          <w:szCs w:val="20"/>
+        </w:rPr>
+        <w:t>19</w:t>
+      </w:r>
+    </w:p>
+    <w:p>
+      <w:pPr>
+        <w:shd w:val="clear" w:color="auto" w:fill="FFFFFF"/>
+        <w:rPr>
+          <w:rFonts w:ascii="Consolas" w:hAnsi="Consolas"/>
+          <w:b/>
+          <w:bCs/>
+          <w:color w:val="000000"/>
+          <w:sz w:val="20"/>
+          <w:szCs w:val="20"/>
+        </w:rPr>
+      </w:pPr>
+      <w:r>
+        <w:rPr>
+          <w:rFonts w:ascii="Consolas" w:hAnsi="Consolas"/>
+          <w:b/>
+          <w:bCs/>
+          <w:color w:val="000000"/>
+          <w:sz w:val="20"/>
+          <w:szCs w:val="20"/>
+        </w:rPr>
+        <w:t xml:space="preserve">texto </w:t>
+      </w:r>
+      <w:r>
+        <w:rPr>
+          <w:rFonts w:ascii="Consolas" w:hAnsi="Consolas"/>
+          <w:b/>
+          <w:bCs/>
+          <w:color w:val="F92672"/>
+          <w:sz w:val="20"/>
+          <w:szCs w:val="20"/>
+        </w:rPr>
+        <w:t>=</w:t>
+      </w:r>
+      <w:r>
+        <w:rPr>
+          <w:rFonts w:ascii="Consolas" w:hAnsi="Consolas"/>
+          <w:b/>
+          <w:bCs/>
+          <w:color w:val="000000"/>
+          <w:sz w:val="20"/>
+          <w:szCs w:val="20"/>
+        </w:rPr>
+        <w:t xml:space="preserve"> </w:t>
+      </w:r>
+      <w:r>
+        <w:rPr>
+          <w:rFonts w:ascii="Consolas" w:hAnsi="Consolas"/>
+          <w:b/>
+          <w:bCs/>
+          <w:color w:val="F25A00"/>
+          <w:sz w:val="20"/>
+          <w:szCs w:val="20"/>
+        </w:rPr>
+        <w:t>"Hola mundo"</w:t>
+      </w:r>
+    </w:p>
+    <w:p>
+      <w:pPr>
+        <w:shd w:val="clear" w:color="auto" w:fill="FFFFFF"/>
+        <w:rPr>
+          <w:rFonts w:ascii="Consolas" w:hAnsi="Consolas"/>
+          <w:b/>
+          <w:bCs/>
+          <w:color w:val="000000"/>
+          <w:sz w:val="20"/>
+          <w:szCs w:val="20"/>
+        </w:rPr>
+      </w:pPr>
+      <w:r>
+        <w:rPr>
+          <w:rFonts w:ascii="Consolas" w:hAnsi="Consolas"/>
+          <w:b/>
+          <w:bCs/>
+          <w:color w:val="9F9F8F"/>
+          <w:sz w:val="20"/>
+          <w:szCs w:val="20"/>
+        </w:rPr>
+        <w:t>#Comentarios en Python</w:t>
+      </w:r>
+    </w:p>
+    <w:p>
+      <w:pPr>
+        <w:shd w:val="clear" w:color="auto" w:fill="FFFFFF"/>
+        <w:rPr>
+          <w:rFonts w:ascii="Consolas" w:hAnsi="Consolas"/>
+          <w:b/>
+          <w:bCs/>
+          <w:color w:val="000000"/>
+          <w:sz w:val="20"/>
+          <w:szCs w:val="20"/>
+        </w:rPr>
+      </w:pPr>
+      <w:r>
+        <w:rPr>
+          <w:rFonts w:ascii="Consolas" w:hAnsi="Consolas"/>
+          <w:b/>
+          <w:bCs/>
+          <w:color w:val="9F9F8F"/>
+          <w:sz w:val="20"/>
+          <w:szCs w:val="20"/>
+        </w:rPr>
+        <w:t xml:space="preserve"># Para comentar y </w:t>
+      </w:r>
+      <w:proofErr w:type="spellStart"/>
+      <w:r>
+        <w:rPr>
+          <w:rFonts w:ascii="Consolas" w:hAnsi="Consolas"/>
+          <w:b/>
+          <w:bCs/>
+          <w:color w:val="9F9F8F"/>
+          <w:sz w:val="20"/>
+          <w:szCs w:val="20"/>
+        </w:rPr>
+        <w:t>descomentar</w:t>
+      </w:r>
+      <w:proofErr w:type="spellEnd"/>
+      <w:r>
+        <w:rPr>
+          <w:rFonts w:ascii="Consolas" w:hAnsi="Consolas"/>
+          <w:b/>
+          <w:bCs/>
+          <w:color w:val="9F9F8F"/>
+          <w:sz w:val="20"/>
+          <w:szCs w:val="20"/>
+        </w:rPr>
+        <w:t xml:space="preserve"> código de una sola vez en VS </w:t>
+      </w:r>
+      <w:proofErr w:type="spellStart"/>
+      <w:r>
+        <w:rPr>
+          <w:rFonts w:ascii="Consolas" w:hAnsi="Consolas"/>
+          <w:b/>
+          <w:bCs/>
+          <w:color w:val="9F9F8F"/>
+          <w:sz w:val="20"/>
+          <w:szCs w:val="20"/>
+        </w:rPr>
+        <w:t>Code.ç</w:t>
+      </w:r>
+      <w:proofErr w:type="spellEnd"/>
+    </w:p>
+    <w:p>
+      <w:pPr>
+        <w:shd w:val="clear" w:color="auto" w:fill="FFFFFF"/>
+        <w:rPr>
+          <w:rFonts w:ascii="Consolas" w:hAnsi="Consolas"/>
+          <w:b/>
+          <w:bCs/>
+          <w:color w:val="000000"/>
+          <w:sz w:val="20"/>
+          <w:szCs w:val="20"/>
+        </w:rPr>
+      </w:pPr>
+      <w:r>
+        <w:rPr>
+          <w:rFonts w:ascii="Consolas" w:hAnsi="Consolas"/>
+          <w:b/>
+          <w:bCs/>
+          <w:color w:val="9F9F8F"/>
+          <w:sz w:val="20"/>
+          <w:szCs w:val="20"/>
+        </w:rPr>
+        <w:t># Comentar:  CONTROL + K + C</w:t>
+      </w:r>
+    </w:p>
+    <w:p>
+      <w:pPr>
+        <w:shd w:val="clear" w:color="auto" w:fill="FFFFFF"/>
+        <w:rPr>
+          <w:rFonts w:ascii="Consolas" w:hAnsi="Consolas"/>
+          <w:b/>
+          <w:bCs/>
+          <w:color w:val="000000"/>
+          <w:sz w:val="20"/>
+          <w:szCs w:val="20"/>
+        </w:rPr>
+      </w:pPr>
+      <w:r>
+        <w:rPr>
+          <w:rFonts w:ascii="Consolas" w:hAnsi="Consolas"/>
+          <w:b/>
+          <w:bCs/>
+          <w:color w:val="9F9F8F"/>
+          <w:sz w:val="20"/>
+          <w:szCs w:val="20"/>
+        </w:rPr>
+        <w:t xml:space="preserve"># </w:t>
+      </w:r>
+      <w:proofErr w:type="spellStart"/>
+      <w:r>
+        <w:rPr>
+          <w:rFonts w:ascii="Consolas" w:hAnsi="Consolas"/>
+          <w:b/>
+          <w:bCs/>
+          <w:color w:val="9F9F8F"/>
+          <w:sz w:val="20"/>
+          <w:szCs w:val="20"/>
+        </w:rPr>
+        <w:t>Descomentar</w:t>
+      </w:r>
+      <w:proofErr w:type="spellEnd"/>
+      <w:r>
+        <w:rPr>
+          <w:rFonts w:ascii="Consolas" w:hAnsi="Consolas"/>
+          <w:b/>
+          <w:bCs/>
+          <w:color w:val="9F9F8F"/>
+          <w:sz w:val="20"/>
+          <w:szCs w:val="20"/>
+        </w:rPr>
+        <w:t>: CONTROL + K + U</w:t>
+      </w:r>
+    </w:p>
+    <w:p>
+      <w:pPr>
+        <w:shd w:val="clear" w:color="auto" w:fill="FFFFFF"/>
+        <w:rPr>
+          <w:rFonts w:ascii="Consolas" w:hAnsi="Consolas"/>
+          <w:b/>
+          <w:bCs/>
+          <w:color w:val="000000"/>
+          <w:sz w:val="20"/>
+          <w:szCs w:val="20"/>
+        </w:rPr>
+      </w:pPr>
+      <w:proofErr w:type="spellStart"/>
+      <w:r>
+        <w:rPr>
+          <w:rFonts w:ascii="Consolas" w:hAnsi="Consolas"/>
+          <w:b/>
+          <w:bCs/>
+          <w:color w:val="28C6E4"/>
+          <w:sz w:val="20"/>
+          <w:szCs w:val="20"/>
+        </w:rPr>
+        <w:t>print</w:t>
+      </w:r>
+      <w:proofErr w:type="spellEnd"/>
+      <w:r>
+        <w:rPr>
+          <w:rFonts w:ascii="Consolas" w:hAnsi="Consolas"/>
+          <w:b/>
+          <w:bCs/>
+          <w:color w:val="000000"/>
+          <w:sz w:val="20"/>
+          <w:szCs w:val="20"/>
+        </w:rPr>
+        <w:t>(numero)</w:t>
+      </w:r>
+    </w:p>
+    <w:p>
+      <w:pPr>
+        <w:shd w:val="clear" w:color="auto" w:fill="FFFFFF"/>
+        <w:rPr>
+          <w:rFonts w:ascii="Consolas" w:hAnsi="Consolas"/>
+          <w:b/>
+          <w:bCs/>
+          <w:color w:val="000000"/>
+          <w:sz w:val="20"/>
+          <w:szCs w:val="20"/>
+        </w:rPr>
+      </w:pPr>
+      <w:proofErr w:type="spellStart"/>
+      <w:r>
+        <w:rPr>
+          <w:rFonts w:ascii="Consolas" w:hAnsi="Consolas"/>
+          <w:b/>
+          <w:bCs/>
+          <w:color w:val="28C6E4"/>
+          <w:sz w:val="20"/>
+          <w:szCs w:val="20"/>
+        </w:rPr>
+        <w:t>print</w:t>
+      </w:r>
+      <w:proofErr w:type="spellEnd"/>
+      <w:r>
+        <w:rPr>
+          <w:rFonts w:ascii="Consolas" w:hAnsi="Consolas"/>
+          <w:b/>
+          <w:bCs/>
+          <w:color w:val="000000"/>
+          <w:sz w:val="20"/>
+          <w:szCs w:val="20"/>
+        </w:rPr>
+        <w:t>(texto)</w:t>
+      </w:r>
+    </w:p>
+    <w:p>
+      <w:pPr>
+        <w:shd w:val="clear" w:color="auto" w:fill="FFFFFF"/>
+        <w:rPr>
+          <w:rFonts w:ascii="Consolas" w:hAnsi="Consolas"/>
+          <w:b/>
+          <w:bCs/>
+          <w:color w:val="000000"/>
+          <w:sz w:val="20"/>
+          <w:szCs w:val="20"/>
+        </w:rPr>
+      </w:pPr>
+      <w:r>
+        <w:rPr>
+          <w:rFonts w:ascii="Consolas" w:hAnsi="Consolas"/>
+          <w:b/>
+          <w:bCs/>
+          <w:color w:val="9F9F8F"/>
+          <w:sz w:val="20"/>
+          <w:szCs w:val="20"/>
+        </w:rPr>
+        <w:t># Tenemos la posibilidad de concatenar +: Verifica el tipado</w:t>
+      </w:r>
+    </w:p>
+    <w:p>
+      <w:pPr>
+        <w:shd w:val="clear" w:color="auto" w:fill="FFFFFF"/>
+        <w:rPr>
+          <w:rFonts w:ascii="Consolas" w:hAnsi="Consolas"/>
+          <w:b/>
+          <w:bCs/>
+          <w:color w:val="000000"/>
+          <w:sz w:val="20"/>
+          <w:szCs w:val="20"/>
+        </w:rPr>
+      </w:pPr>
+      <w:r>
+        <w:rPr>
+          <w:rFonts w:ascii="Consolas" w:hAnsi="Consolas"/>
+          <w:b/>
+          <w:bCs/>
+          <w:color w:val="9F9F8F"/>
+          <w:sz w:val="20"/>
+          <w:szCs w:val="20"/>
+        </w:rPr>
+        <w:t xml:space="preserve"># </w:t>
+      </w:r>
+      <w:proofErr w:type="spellStart"/>
+      <w:proofErr w:type="gramStart"/>
+      <w:r>
+        <w:rPr>
+          <w:rFonts w:ascii="Consolas" w:hAnsi="Consolas"/>
+          <w:b/>
+          <w:bCs/>
+          <w:color w:val="9F9F8F"/>
+          <w:sz w:val="20"/>
+          <w:szCs w:val="20"/>
+        </w:rPr>
+        <w:t>print</w:t>
+      </w:r>
+      <w:proofErr w:type="spellEnd"/>
+      <w:r>
+        <w:rPr>
+          <w:rFonts w:ascii="Consolas" w:hAnsi="Consolas"/>
+          <w:b/>
+          <w:bCs/>
+          <w:color w:val="9F9F8F"/>
+          <w:sz w:val="20"/>
+          <w:szCs w:val="20"/>
+        </w:rPr>
+        <w:t>(</w:t>
+      </w:r>
+      <w:proofErr w:type="gramEnd"/>
+      <w:r>
+        <w:rPr>
+          <w:rFonts w:ascii="Consolas" w:hAnsi="Consolas"/>
+          <w:b/>
+          <w:bCs/>
+          <w:color w:val="9F9F8F"/>
+          <w:sz w:val="20"/>
+          <w:szCs w:val="20"/>
+        </w:rPr>
+        <w:t>"numero " + numero) # error</w:t>
+      </w:r>
+    </w:p>
+    <w:p>
+      <w:pPr>
+        <w:shd w:val="clear" w:color="auto" w:fill="FFFFFF"/>
+        <w:rPr>
+          <w:rFonts w:ascii="Consolas" w:hAnsi="Consolas"/>
+          <w:b/>
+          <w:bCs/>
+          <w:color w:val="000000"/>
+          <w:sz w:val="20"/>
+          <w:szCs w:val="20"/>
+        </w:rPr>
+      </w:pPr>
+      <w:r>
+        <w:rPr>
+          <w:rFonts w:ascii="Consolas" w:hAnsi="Consolas"/>
+          <w:b/>
+          <w:bCs/>
+          <w:color w:val="9F9F8F"/>
+          <w:sz w:val="20"/>
+          <w:szCs w:val="20"/>
+        </w:rPr>
+        <w:t># Con coma no verifica tipado</w:t>
+      </w:r>
+    </w:p>
+    <w:p>
+      <w:pPr>
+        <w:shd w:val="clear" w:color="auto" w:fill="FFFFFF"/>
+        <w:rPr>
+          <w:rFonts w:ascii="Consolas" w:hAnsi="Consolas"/>
+          <w:b/>
+          <w:bCs/>
+          <w:color w:val="000000"/>
+          <w:sz w:val="20"/>
+          <w:szCs w:val="20"/>
+        </w:rPr>
+      </w:pPr>
+      <w:proofErr w:type="spellStart"/>
+      <w:proofErr w:type="gramStart"/>
+      <w:r>
+        <w:rPr>
+          <w:rFonts w:ascii="Consolas" w:hAnsi="Consolas"/>
+          <w:b/>
+          <w:bCs/>
+          <w:color w:val="28C6E4"/>
+          <w:sz w:val="20"/>
+          <w:szCs w:val="20"/>
+        </w:rPr>
+        <w:t>print</w:t>
+      </w:r>
+      <w:proofErr w:type="spellEnd"/>
+      <w:r>
+        <w:rPr>
+          <w:rFonts w:ascii="Consolas" w:hAnsi="Consolas"/>
+          <w:b/>
+          <w:bCs/>
+          <w:color w:val="000000"/>
+          <w:sz w:val="20"/>
+          <w:szCs w:val="20"/>
+        </w:rPr>
+        <w:t>(</w:t>
+      </w:r>
+      <w:proofErr w:type="gramEnd"/>
+      <w:r>
+        <w:rPr>
+          <w:rFonts w:ascii="Consolas" w:hAnsi="Consolas"/>
+          <w:b/>
+          <w:bCs/>
+          <w:color w:val="F25A00"/>
+          <w:sz w:val="20"/>
+          <w:szCs w:val="20"/>
+        </w:rPr>
+        <w:t>"numero "</w:t>
+      </w:r>
+      <w:r>
+        <w:rPr>
+          <w:rFonts w:ascii="Consolas" w:hAnsi="Consolas"/>
+          <w:b/>
+          <w:bCs/>
+          <w:color w:val="000000"/>
+          <w:sz w:val="20"/>
+          <w:szCs w:val="20"/>
+        </w:rPr>
+        <w:t>, numero)</w:t>
+      </w:r>
+    </w:p>
+    <w:p>
+      <w:pPr>
+        <w:shd w:val="clear" w:color="auto" w:fill="FFFFFF"/>
+        <w:rPr>
+          <w:rFonts w:ascii="Consolas" w:hAnsi="Consolas"/>
+          <w:b/>
+          <w:bCs/>
+          <w:color w:val="000000"/>
+          <w:sz w:val="20"/>
+          <w:szCs w:val="20"/>
+        </w:rPr>
+      </w:pPr>
+      <w:proofErr w:type="spellStart"/>
+      <w:proofErr w:type="gramStart"/>
+      <w:r>
+        <w:rPr>
+          <w:rFonts w:ascii="Consolas" w:hAnsi="Consolas"/>
+          <w:b/>
+          <w:bCs/>
+          <w:color w:val="28C6E4"/>
+          <w:sz w:val="20"/>
+          <w:szCs w:val="20"/>
+        </w:rPr>
+        <w:t>print</w:t>
+      </w:r>
+      <w:proofErr w:type="spellEnd"/>
+      <w:r>
+        <w:rPr>
+          <w:rFonts w:ascii="Consolas" w:hAnsi="Consolas"/>
+          <w:b/>
+          <w:bCs/>
+          <w:color w:val="000000"/>
+          <w:sz w:val="20"/>
+          <w:szCs w:val="20"/>
+        </w:rPr>
+        <w:t>(</w:t>
+      </w:r>
+      <w:proofErr w:type="gramEnd"/>
+      <w:r>
+        <w:rPr>
+          <w:rFonts w:ascii="Consolas" w:hAnsi="Consolas"/>
+          <w:b/>
+          <w:bCs/>
+          <w:color w:val="F25A00"/>
+          <w:sz w:val="20"/>
+          <w:szCs w:val="20"/>
+        </w:rPr>
+        <w:t>"texto "</w:t>
+      </w:r>
+      <w:r>
+        <w:rPr>
+          <w:rFonts w:ascii="Consolas" w:hAnsi="Consolas"/>
+          <w:b/>
+          <w:bCs/>
+          <w:color w:val="000000"/>
+          <w:sz w:val="20"/>
+          <w:szCs w:val="20"/>
+        </w:rPr>
+        <w:t xml:space="preserve"> </w:t>
+      </w:r>
+      <w:r>
+        <w:rPr>
+          <w:rFonts w:ascii="Consolas" w:hAnsi="Consolas"/>
+          <w:b/>
+          <w:bCs/>
+          <w:color w:val="F92672"/>
+          <w:sz w:val="20"/>
+          <w:szCs w:val="20"/>
+        </w:rPr>
+        <w:t>+</w:t>
+      </w:r>
+      <w:r>
+        <w:rPr>
+          <w:rFonts w:ascii="Consolas" w:hAnsi="Consolas"/>
+          <w:b/>
+          <w:bCs/>
+          <w:color w:val="000000"/>
+          <w:sz w:val="20"/>
+          <w:szCs w:val="20"/>
+        </w:rPr>
+        <w:t xml:space="preserve"> texto)</w:t>
+      </w:r>
+    </w:p>
+    <w:p>
+      <w:pPr>
+        <w:shd w:val="clear" w:color="auto" w:fill="FFFFFF"/>
+        <w:rPr>
+          <w:rFonts w:ascii="Consolas" w:hAnsi="Consolas"/>
+          <w:b/>
+          <w:bCs/>
+          <w:color w:val="000000"/>
+          <w:sz w:val="20"/>
+          <w:szCs w:val="20"/>
+        </w:rPr>
+      </w:pPr>
+      <w:r>
+        <w:rPr>
+          <w:rFonts w:ascii="Consolas" w:hAnsi="Consolas"/>
+          <w:b/>
+          <w:bCs/>
+          <w:color w:val="9F9F8F"/>
+          <w:sz w:val="20"/>
+          <w:szCs w:val="20"/>
+        </w:rPr>
+        <w:t xml:space="preserve">#print f nos permite concatenar múltiples variables en un </w:t>
+      </w:r>
+      <w:proofErr w:type="spellStart"/>
+      <w:r>
+        <w:rPr>
+          <w:rFonts w:ascii="Consolas" w:hAnsi="Consolas"/>
+          <w:b/>
+          <w:bCs/>
+          <w:color w:val="9F9F8F"/>
+          <w:sz w:val="20"/>
+          <w:szCs w:val="20"/>
+        </w:rPr>
+        <w:t>String</w:t>
+      </w:r>
+      <w:proofErr w:type="spellEnd"/>
+      <w:r>
+        <w:rPr>
+          <w:rFonts w:ascii="Consolas" w:hAnsi="Consolas"/>
+          <w:b/>
+          <w:bCs/>
+          <w:color w:val="9F9F8F"/>
+          <w:sz w:val="20"/>
+          <w:szCs w:val="20"/>
+        </w:rPr>
+        <w:t xml:space="preserve"> sin </w:t>
+      </w:r>
+    </w:p>
+    <w:p>
+      <w:pPr>
+        <w:shd w:val="clear" w:color="auto" w:fill="FFFFFF"/>
+        <w:rPr>
+          <w:rFonts w:ascii="Consolas" w:hAnsi="Consolas"/>
+          <w:b/>
+          <w:bCs/>
+          <w:color w:val="000000"/>
+          <w:sz w:val="20"/>
+          <w:szCs w:val="20"/>
+        </w:rPr>
+      </w:pPr>
+      <w:r>
+        <w:rPr>
+          <w:rFonts w:ascii="Consolas" w:hAnsi="Consolas"/>
+          <w:b/>
+          <w:bCs/>
+          <w:color w:val="9F9F8F"/>
+          <w:sz w:val="20"/>
+          <w:szCs w:val="20"/>
+        </w:rPr>
+        <w:t>#importar el tipado: Cada variable irá entre llaves {variable}</w:t>
+      </w:r>
+    </w:p>
+    <w:p>
+      <w:pPr>
+        <w:shd w:val="clear" w:color="auto" w:fill="FFFFFF"/>
+        <w:rPr>
+          <w:rFonts w:ascii="Consolas" w:hAnsi="Consolas"/>
+          <w:b/>
+          <w:bCs/>
+          <w:color w:val="000000"/>
+          <w:sz w:val="20"/>
+          <w:szCs w:val="20"/>
+        </w:rPr>
+      </w:pPr>
+      <w:proofErr w:type="spellStart"/>
+      <w:proofErr w:type="gramStart"/>
+      <w:r>
+        <w:rPr>
+          <w:rFonts w:ascii="Consolas" w:hAnsi="Consolas"/>
+          <w:b/>
+          <w:bCs/>
+          <w:color w:val="28C6E4"/>
+          <w:sz w:val="20"/>
+          <w:szCs w:val="20"/>
+        </w:rPr>
+        <w:t>print</w:t>
+      </w:r>
+      <w:proofErr w:type="spellEnd"/>
+      <w:r>
+        <w:rPr>
+          <w:rFonts w:ascii="Consolas" w:hAnsi="Consolas"/>
+          <w:b/>
+          <w:bCs/>
+          <w:color w:val="000000"/>
+          <w:sz w:val="20"/>
+          <w:szCs w:val="20"/>
+        </w:rPr>
+        <w:t>(</w:t>
+      </w:r>
+      <w:proofErr w:type="spellStart"/>
+      <w:proofErr w:type="gramEnd"/>
+      <w:r>
+        <w:rPr>
+          <w:rFonts w:ascii="Consolas" w:hAnsi="Consolas"/>
+          <w:b/>
+          <w:bCs/>
+          <w:i/>
+          <w:iCs/>
+          <w:color w:val="28C6E4"/>
+          <w:sz w:val="20"/>
+          <w:szCs w:val="20"/>
+        </w:rPr>
+        <w:t>f</w:t>
+      </w:r>
+      <w:r>
+        <w:rPr>
+          <w:rFonts w:ascii="Consolas" w:hAnsi="Consolas"/>
+          <w:b/>
+          <w:bCs/>
+          <w:color w:val="F25A00"/>
+          <w:sz w:val="20"/>
+          <w:szCs w:val="20"/>
+        </w:rPr>
+        <w:t>"El</w:t>
+      </w:r>
+      <w:proofErr w:type="spellEnd"/>
+      <w:r>
+        <w:rPr>
+          <w:rFonts w:ascii="Consolas" w:hAnsi="Consolas"/>
+          <w:b/>
+          <w:bCs/>
+          <w:color w:val="F25A00"/>
+          <w:sz w:val="20"/>
+          <w:szCs w:val="20"/>
+        </w:rPr>
+        <w:t xml:space="preserve"> texto es </w:t>
+      </w:r>
+      <w:r>
+        <w:rPr>
+          <w:rFonts w:ascii="Consolas" w:hAnsi="Consolas"/>
+          <w:b/>
+          <w:bCs/>
+          <w:color w:val="AE81FF"/>
+          <w:sz w:val="20"/>
+          <w:szCs w:val="20"/>
+        </w:rPr>
+        <w:t>{</w:t>
+      </w:r>
+      <w:r>
+        <w:rPr>
+          <w:rFonts w:ascii="Consolas" w:hAnsi="Consolas"/>
+          <w:b/>
+          <w:bCs/>
+          <w:color w:val="000000"/>
+          <w:sz w:val="20"/>
+          <w:szCs w:val="20"/>
+        </w:rPr>
+        <w:t>texto</w:t>
+      </w:r>
+      <w:r>
+        <w:rPr>
+          <w:rFonts w:ascii="Consolas" w:hAnsi="Consolas"/>
+          <w:b/>
+          <w:bCs/>
+          <w:color w:val="AE81FF"/>
+          <w:sz w:val="20"/>
+          <w:szCs w:val="20"/>
+        </w:rPr>
+        <w:t>}</w:t>
+      </w:r>
+      <w:r>
+        <w:rPr>
+          <w:rFonts w:ascii="Consolas" w:hAnsi="Consolas"/>
+          <w:b/>
+          <w:bCs/>
+          <w:color w:val="F25A00"/>
+          <w:sz w:val="20"/>
+          <w:szCs w:val="20"/>
+        </w:rPr>
+        <w:t xml:space="preserve"> y el </w:t>
+      </w:r>
+      <w:proofErr w:type="spellStart"/>
+      <w:r>
+        <w:rPr>
+          <w:rFonts w:ascii="Consolas" w:hAnsi="Consolas"/>
+          <w:b/>
+          <w:bCs/>
+          <w:color w:val="F25A00"/>
+          <w:sz w:val="20"/>
+          <w:szCs w:val="20"/>
+        </w:rPr>
+        <w:t>numero</w:t>
+      </w:r>
+      <w:proofErr w:type="spellEnd"/>
+      <w:r>
+        <w:rPr>
+          <w:rFonts w:ascii="Consolas" w:hAnsi="Consolas"/>
+          <w:b/>
+          <w:bCs/>
+          <w:color w:val="F25A00"/>
+          <w:sz w:val="20"/>
+          <w:szCs w:val="20"/>
+        </w:rPr>
+        <w:t xml:space="preserve"> es </w:t>
+      </w:r>
+      <w:r>
+        <w:rPr>
+          <w:rFonts w:ascii="Consolas" w:hAnsi="Consolas"/>
+          <w:b/>
+          <w:bCs/>
+          <w:color w:val="AE81FF"/>
+          <w:sz w:val="20"/>
+          <w:szCs w:val="20"/>
+        </w:rPr>
+        <w:t>{</w:t>
+      </w:r>
+      <w:r>
+        <w:rPr>
+          <w:rFonts w:ascii="Consolas" w:hAnsi="Consolas"/>
+          <w:b/>
+          <w:bCs/>
+          <w:color w:val="000000"/>
+          <w:sz w:val="20"/>
+          <w:szCs w:val="20"/>
+        </w:rPr>
+        <w:t>numero</w:t>
+      </w:r>
+      <w:r>
+        <w:rPr>
+          <w:rFonts w:ascii="Consolas" w:hAnsi="Consolas"/>
+          <w:b/>
+          <w:bCs/>
+          <w:color w:val="AE81FF"/>
+          <w:sz w:val="20"/>
+          <w:szCs w:val="20"/>
+        </w:rPr>
+        <w:t>}</w:t>
+      </w:r>
+      <w:r>
+        <w:rPr>
+          <w:rFonts w:ascii="Consolas" w:hAnsi="Consolas"/>
+          <w:b/>
+          <w:bCs/>
+          <w:color w:val="F25A00"/>
+          <w:sz w:val="20"/>
+          <w:szCs w:val="20"/>
+        </w:rPr>
+        <w:t>"</w:t>
+      </w:r>
+      <w:r>
+        <w:rPr>
+          <w:rFonts w:ascii="Consolas" w:hAnsi="Consolas"/>
+          <w:b/>
+          <w:bCs/>
+          <w:color w:val="000000"/>
+          <w:sz w:val="20"/>
+          <w:szCs w:val="20"/>
+        </w:rPr>
+        <w:t>)</w:t>
+      </w:r>
+    </w:p>
+    <w:p>
+      <w:pPr>
+        <w:shd w:val="clear" w:color="auto" w:fill="FFFFFF"/>
+        <w:rPr>
+          <w:rFonts w:ascii="Consolas" w:hAnsi="Consolas"/>
+          <w:b/>
+          <w:bCs/>
+          <w:color w:val="000000"/>
+          <w:sz w:val="20"/>
+          <w:szCs w:val="20"/>
+        </w:rPr>
+      </w:pPr>
+      <w:r>
+        <w:rPr>
+          <w:rFonts w:ascii="Consolas" w:hAnsi="Consolas"/>
+          <w:b/>
+          <w:bCs/>
+          <w:color w:val="9F9F8F"/>
+          <w:sz w:val="20"/>
+          <w:szCs w:val="20"/>
+        </w:rPr>
+        <w:t xml:space="preserve">#Dentro de las variables tenemos funciones de conversión lo que permiten convertir </w:t>
+      </w:r>
+    </w:p>
+    <w:p>
+      <w:pPr>
+        <w:shd w:val="clear" w:color="auto" w:fill="FFFFFF"/>
+        <w:rPr>
+          <w:rFonts w:ascii="Consolas" w:hAnsi="Consolas"/>
+          <w:b/>
+          <w:bCs/>
+          <w:color w:val="000000"/>
+          <w:sz w:val="20"/>
+          <w:szCs w:val="20"/>
+        </w:rPr>
+      </w:pPr>
+      <w:r>
+        <w:rPr>
+          <w:rFonts w:ascii="Consolas" w:hAnsi="Consolas"/>
+          <w:b/>
+          <w:bCs/>
+          <w:color w:val="9F9F8F"/>
+          <w:sz w:val="20"/>
+          <w:szCs w:val="20"/>
+        </w:rPr>
+        <w:t>#entre un tipo y otro, por ejemplo:</w:t>
+      </w:r>
+    </w:p>
+    <w:p>
+      <w:pPr>
+        <w:shd w:val="clear" w:color="auto" w:fill="FFFFFF"/>
+        <w:rPr>
+          <w:rFonts w:ascii="Consolas" w:hAnsi="Consolas"/>
+          <w:b/>
+          <w:bCs/>
+          <w:color w:val="000000"/>
+          <w:sz w:val="20"/>
+          <w:szCs w:val="20"/>
+        </w:rPr>
+      </w:pPr>
+      <w:r>
+        <w:rPr>
+          <w:rFonts w:ascii="Consolas" w:hAnsi="Consolas"/>
+          <w:b/>
+          <w:bCs/>
+          <w:color w:val="9F9F8F"/>
+          <w:sz w:val="20"/>
+          <w:szCs w:val="20"/>
+        </w:rPr>
+        <w:t xml:space="preserve">#str(variable): Convierte un valor a </w:t>
+      </w:r>
+      <w:proofErr w:type="spellStart"/>
+      <w:r>
+        <w:rPr>
+          <w:rFonts w:ascii="Consolas" w:hAnsi="Consolas"/>
+          <w:b/>
+          <w:bCs/>
+          <w:color w:val="9F9F8F"/>
+          <w:sz w:val="20"/>
+          <w:szCs w:val="20"/>
+        </w:rPr>
+        <w:t>string</w:t>
+      </w:r>
+      <w:proofErr w:type="spellEnd"/>
+    </w:p>
+    <w:p>
+      <w:pPr>
+        <w:shd w:val="clear" w:color="auto" w:fill="FFFFFF"/>
+        <w:rPr>
+          <w:rFonts w:ascii="Consolas" w:hAnsi="Consolas"/>
+          <w:b/>
+          <w:bCs/>
+          <w:color w:val="000000"/>
+          <w:sz w:val="20"/>
+          <w:szCs w:val="20"/>
+        </w:rPr>
+      </w:pPr>
+      <w:r>
+        <w:rPr>
+          <w:rFonts w:ascii="Consolas" w:hAnsi="Consolas"/>
+          <w:b/>
+          <w:bCs/>
+          <w:color w:val="9F9F8F"/>
+          <w:sz w:val="20"/>
+          <w:szCs w:val="20"/>
+        </w:rPr>
+        <w:t>#float(variable): Convierte variable a tipo decimal</w:t>
+      </w:r>
+    </w:p>
+    <w:p>
+      <w:pPr>
+        <w:shd w:val="clear" w:color="auto" w:fill="FFFFFF"/>
+        <w:rPr>
+          <w:rFonts w:ascii="Consolas" w:hAnsi="Consolas"/>
+          <w:b/>
+          <w:bCs/>
+          <w:color w:val="000000"/>
+          <w:sz w:val="20"/>
+          <w:szCs w:val="20"/>
+        </w:rPr>
+      </w:pPr>
+      <w:r>
+        <w:rPr>
+          <w:rFonts w:ascii="Consolas" w:hAnsi="Consolas"/>
+          <w:b/>
+          <w:bCs/>
+          <w:color w:val="9F9F8F"/>
+          <w:sz w:val="20"/>
+          <w:szCs w:val="20"/>
+        </w:rPr>
+        <w:t>#int(variable): Convierte variable a entero</w:t>
+      </w:r>
+    </w:p>
+    <w:p>
+      <w:pPr>
+        <w:shd w:val="clear" w:color="auto" w:fill="FFFFFF"/>
+        <w:rPr>
+          <w:rFonts w:ascii="Consolas" w:hAnsi="Consolas"/>
+          <w:b/>
+          <w:bCs/>
+          <w:color w:val="000000"/>
+          <w:sz w:val="20"/>
+          <w:szCs w:val="20"/>
+        </w:rPr>
+      </w:pPr>
+      <w:proofErr w:type="spellStart"/>
+      <w:proofErr w:type="gramStart"/>
+      <w:r>
+        <w:rPr>
+          <w:rFonts w:ascii="Consolas" w:hAnsi="Consolas"/>
+          <w:b/>
+          <w:bCs/>
+          <w:color w:val="28C6E4"/>
+          <w:sz w:val="20"/>
+          <w:szCs w:val="20"/>
+        </w:rPr>
+        <w:t>print</w:t>
+      </w:r>
+      <w:proofErr w:type="spellEnd"/>
+      <w:r>
+        <w:rPr>
+          <w:rFonts w:ascii="Consolas" w:hAnsi="Consolas"/>
+          <w:b/>
+          <w:bCs/>
+          <w:color w:val="000000"/>
+          <w:sz w:val="20"/>
+          <w:szCs w:val="20"/>
+        </w:rPr>
+        <w:t>(</w:t>
+      </w:r>
+      <w:proofErr w:type="gramEnd"/>
+      <w:r>
+        <w:rPr>
+          <w:rFonts w:ascii="Consolas" w:hAnsi="Consolas"/>
+          <w:b/>
+          <w:bCs/>
+          <w:color w:val="F25A00"/>
+          <w:sz w:val="20"/>
+          <w:szCs w:val="20"/>
+        </w:rPr>
+        <w:t>"numero "</w:t>
+      </w:r>
+      <w:r>
+        <w:rPr>
+          <w:rFonts w:ascii="Consolas" w:hAnsi="Consolas"/>
+          <w:b/>
+          <w:bCs/>
+          <w:color w:val="000000"/>
+          <w:sz w:val="20"/>
+          <w:szCs w:val="20"/>
+        </w:rPr>
+        <w:t xml:space="preserve"> </w:t>
+      </w:r>
+      <w:r>
+        <w:rPr>
+          <w:rFonts w:ascii="Consolas" w:hAnsi="Consolas"/>
+          <w:b/>
+          <w:bCs/>
+          <w:color w:val="F92672"/>
+          <w:sz w:val="20"/>
+          <w:szCs w:val="20"/>
+        </w:rPr>
+        <w:t>+</w:t>
+      </w:r>
+      <w:r>
+        <w:rPr>
+          <w:rFonts w:ascii="Consolas" w:hAnsi="Consolas"/>
+          <w:b/>
+          <w:bCs/>
+          <w:color w:val="000000"/>
+          <w:sz w:val="20"/>
+          <w:szCs w:val="20"/>
+        </w:rPr>
+        <w:t xml:space="preserve"> </w:t>
+      </w:r>
+      <w:proofErr w:type="spellStart"/>
+      <w:r>
+        <w:rPr>
+          <w:rFonts w:ascii="Consolas" w:hAnsi="Consolas"/>
+          <w:b/>
+          <w:bCs/>
+          <w:i/>
+          <w:iCs/>
+          <w:color w:val="28C6E4"/>
+          <w:sz w:val="20"/>
+          <w:szCs w:val="20"/>
+        </w:rPr>
+        <w:t>str</w:t>
+      </w:r>
+      <w:proofErr w:type="spellEnd"/>
+      <w:r>
+        <w:rPr>
+          <w:rFonts w:ascii="Consolas" w:hAnsi="Consolas"/>
+          <w:b/>
+          <w:bCs/>
+          <w:color w:val="000000"/>
+          <w:sz w:val="20"/>
+          <w:szCs w:val="20"/>
+        </w:rPr>
+        <w:t>(numero))</w:t>
+      </w:r>
+    </w:p>
+    <w:p>
+      <w:pPr>
+        <w:pStyle w:val="CuerpoA"/>
+        <w:pBdr>
+          <w:top w:val="none" w:sz="0" w:space="0" w:color="auto"/>
+        </w:pBdr>
+        <w:spacing w:after="0" w:line="240" w:lineRule="auto"/>
+        <w:rPr>
+          <w:lang w:val="es-ES"/>
+        </w:rPr>
+      </w:pPr>
+    </w:p>
+    <w:p>
+      <w:pPr>
+        <w:pStyle w:val="CuerpoA"/>
+        <w:pBdr>
+          <w:top w:val="none" w:sz="0" w:space="0" w:color="auto"/>
+        </w:pBdr>
+        <w:spacing w:after="0" w:line="240" w:lineRule="auto"/>
+        <w:rPr>
+          <w:lang w:val="es-ES"/>
+        </w:rPr>
+      </w:pPr>
+      <w:r>
+        <w:rPr>
+          <w:lang w:val="es-ES"/>
+        </w:rPr>
+        <w:t>CONDICIONALES</w:t>
+      </w:r>
+    </w:p>
+    <w:p>
+      <w:pPr>
+        <w:pStyle w:val="CuerpoA"/>
+        <w:pBdr>
+          <w:top w:val="none" w:sz="0" w:space="0" w:color="auto"/>
+        </w:pBdr>
+        <w:spacing w:after="0" w:line="240" w:lineRule="auto"/>
+        <w:rPr>
+          <w:lang w:val="es-ES"/>
+        </w:rPr>
+      </w:pPr>
+    </w:p>
+    <w:p>
+      <w:pPr>
+        <w:pStyle w:val="CuerpoA"/>
+        <w:pBdr>
+          <w:top w:val="none" w:sz="0" w:space="0" w:color="auto"/>
+        </w:pBdr>
+        <w:spacing w:after="0" w:line="240" w:lineRule="auto"/>
+        <w:rPr>
+          <w:lang w:val="es-ES"/>
+        </w:rPr>
+      </w:pPr>
+      <w:r>
+        <w:rPr>
+          <w:lang w:val="es-ES"/>
+        </w:rPr>
+        <w:t>Un condicional dentro de cualquier lenguaje implica que un programa no será lineal.</w:t>
+      </w:r>
+    </w:p>
+    <w:p>
+      <w:pPr>
+        <w:pStyle w:val="CuerpoA"/>
+        <w:pBdr>
+          <w:top w:val="none" w:sz="0" w:space="0" w:color="auto"/>
+        </w:pBdr>
+        <w:spacing w:after="0" w:line="240" w:lineRule="auto"/>
+        <w:rPr>
+          <w:lang w:val="es-ES"/>
+        </w:rPr>
+      </w:pPr>
+      <w:r>
+        <w:rPr>
+          <w:lang w:val="es-ES"/>
+        </w:rPr>
+        <w:t>Para poder utilizar condicionales/preguntas en nuestro programa se utilizan las TABULACIONES para delimitar si la pregunta es correcta o no es correcta.</w:t>
+      </w:r>
+    </w:p>
+    <w:p>
+      <w:pPr>
+        <w:pStyle w:val="CuerpoA"/>
+        <w:pBdr>
+          <w:top w:val="none" w:sz="0" w:space="0" w:color="auto"/>
+        </w:pBdr>
+        <w:spacing w:after="0" w:line="240" w:lineRule="auto"/>
+        <w:rPr>
+          <w:lang w:val="es-ES"/>
+        </w:rPr>
+      </w:pPr>
+    </w:p>
+    <w:p>
+      <w:pPr>
+        <w:pStyle w:val="CuerpoA"/>
+        <w:pBdr>
+          <w:top w:val="none" w:sz="0" w:space="0" w:color="auto"/>
+        </w:pBdr>
+        <w:spacing w:after="0" w:line="240" w:lineRule="auto"/>
+        <w:rPr>
+          <w:lang w:val="es-ES"/>
+        </w:rPr>
+      </w:pPr>
+      <w:r>
+        <w:rPr>
+          <w:lang w:val="es-ES"/>
+        </w:rPr>
+        <w:t>Al hablar de condiciones, estamos hablando de IF</w:t>
+      </w:r>
+    </w:p>
+    <w:p>
+      <w:pPr>
+        <w:pStyle w:val="CuerpoA"/>
+        <w:pBdr>
+          <w:top w:val="none" w:sz="0" w:space="0" w:color="auto"/>
+        </w:pBdr>
+        <w:spacing w:after="0" w:line="240" w:lineRule="auto"/>
+        <w:rPr>
+          <w:lang w:val="es-ES"/>
+        </w:rPr>
+      </w:pPr>
+    </w:p>
+    <w:p>
+      <w:pPr>
+        <w:pStyle w:val="CuerpoA"/>
+        <w:pBdr>
+          <w:top w:val="none" w:sz="0" w:space="0" w:color="auto"/>
+        </w:pBdr>
+        <w:spacing w:after="0" w:line="240" w:lineRule="auto"/>
+        <w:rPr>
+          <w:lang w:val="es-ES"/>
+        </w:rPr>
+      </w:pPr>
+      <w:r>
+        <w:rPr>
+          <w:noProof/>
+        </w:rPr>
+        <w:drawing>
+          <wp:inline distT="0" distB="0" distL="0" distR="0" wp14:anchorId="6B38367D" wp14:editId="15C945FE">
+            <wp:extent cx="5396230" cy="1486535"/>
+            <wp:effectExtent l="0" t="0" r="0" b="0"/>
+            <wp:docPr id="908852208" name="Imagen 1" descr="Interfaz de usuario gráfica, Texto, Aplicación&#10;&#10;El contenido generado por IA puede ser incorrecto."/>
+            <wp:cNvGraphicFramePr>
+              <a:graphicFrameLocks xmlns:a="http://schemas.openxmlformats.org/drawingml/2006/main" noChangeAspect="1"/>
+            </wp:cNvGraphicFramePr>
+            <a:graphic xmlns:a="http://schemas.openxmlformats.org/drawingml/2006/main">
+              <a:graphicData uri="http://schemas.openxmlformats.org/drawingml/2006/picture">
+                <pic:pic xmlns:pic="http://schemas.openxmlformats.org/drawingml/2006/picture">
+                  <pic:nvPicPr>
+                    <pic:cNvPr id="908852208" name="Imagen 1" descr="Interfaz de usuario gráfica, Texto, Aplicación&#10;&#10;El contenido generado por IA puede ser incorrecto."/>
+                    <pic:cNvPicPr/>
+                  </pic:nvPicPr>
+                  <pic:blipFill>
+                    <a:blip r:embed="rId12"/>
+                    <a:stretch>
+                      <a:fillRect/>
+                    </a:stretch>
+                  </pic:blipFill>
+                  <pic:spPr>
+                    <a:xfrm>
+                      <a:off x="0" y="0"/>
+                      <a:ext cx="5396230" cy="1486535"/>
+                    </a:xfrm>
+                    <a:prstGeom prst="rect">
+                      <a:avLst/>
+                    </a:prstGeom>
+                  </pic:spPr>
+                </pic:pic>
+              </a:graphicData>
+            </a:graphic>
+          </wp:inline>
+        </w:drawing>
+      </w:r>
+    </w:p>
+    <w:p>
+      <w:pPr>
+        <w:pStyle w:val="CuerpoA"/>
+        <w:pBdr>
+          <w:top w:val="none" w:sz="0" w:space="0" w:color="auto"/>
+        </w:pBdr>
+        <w:spacing w:after="0" w:line="240" w:lineRule="auto"/>
+        <w:rPr>
+          <w:lang w:val="es-ES"/>
+        </w:rPr>
+      </w:pPr>
+    </w:p>
+    <w:p>
+      <w:pPr>
+        <w:pStyle w:val="CuerpoA"/>
+        <w:pBdr>
+          <w:top w:val="none" w:sz="0" w:space="0" w:color="auto"/>
+        </w:pBdr>
+        <w:spacing w:after="0" w:line="240" w:lineRule="auto"/>
+        <w:rPr>
+          <w:lang w:val="es-ES"/>
+        </w:rPr>
+      </w:pPr>
+      <w:r>
+        <w:rPr>
+          <w:lang w:val="es-ES"/>
+        </w:rPr>
+        <w:t>Para poder comparar, necesitamos la sintaxis de los operadores de comparación de Python.</w:t>
+      </w:r>
+    </w:p>
+    <w:p>
+      <w:pPr>
+        <w:pStyle w:val="CuerpoA"/>
+        <w:pBdr>
+          <w:top w:val="none" w:sz="0" w:space="0" w:color="auto"/>
+        </w:pBdr>
+        <w:spacing w:after="0" w:line="240" w:lineRule="auto"/>
+        <w:rPr>
+          <w:lang w:val="es-ES"/>
+        </w:rPr>
+      </w:pPr>
+    </w:p>
+    <w:p>
+      <w:pPr>
+        <w:pStyle w:val="CuerpoA"/>
+        <w:pBdr>
+          <w:top w:val="none" w:sz="0" w:space="0" w:color="auto"/>
+        </w:pBdr>
+        <w:spacing w:after="0" w:line="240" w:lineRule="auto"/>
+        <w:rPr>
+          <w:lang w:val="es-ES"/>
+        </w:rPr>
+      </w:pPr>
+      <w:r>
+        <w:rPr>
+          <w:lang w:val="es-ES"/>
+        </w:rPr>
+        <w:t xml:space="preserve"> &gt; Mayor</w:t>
+      </w:r>
+    </w:p>
+    <w:p>
+      <w:pPr>
+        <w:pStyle w:val="CuerpoA"/>
+        <w:pBdr>
+          <w:top w:val="none" w:sz="0" w:space="0" w:color="auto"/>
+        </w:pBdr>
+        <w:spacing w:after="0" w:line="240" w:lineRule="auto"/>
+        <w:rPr>
+          <w:lang w:val="es-ES"/>
+        </w:rPr>
+      </w:pPr>
+      <w:r>
+        <w:rPr>
+          <w:lang w:val="es-ES"/>
+        </w:rPr>
+        <w:lastRenderedPageBreak/>
+        <w:t>&lt; Menor</w:t>
+      </w:r>
+    </w:p>
+    <w:p>
+      <w:pPr>
+        <w:pStyle w:val="CuerpoA"/>
+        <w:pBdr>
+          <w:top w:val="none" w:sz="0" w:space="0" w:color="auto"/>
+        </w:pBdr>
+        <w:spacing w:after="0" w:line="240" w:lineRule="auto"/>
+        <w:rPr>
+          <w:lang w:val="es-ES"/>
+        </w:rPr>
+      </w:pPr>
+      <w:r>
+        <w:rPr>
+          <w:lang w:val="es-ES"/>
+        </w:rPr>
+        <w:t>&gt;= Mayor o igual</w:t>
+      </w:r>
+    </w:p>
+    <w:p>
+      <w:pPr>
+        <w:pStyle w:val="CuerpoA"/>
+        <w:pBdr>
+          <w:top w:val="none" w:sz="0" w:space="0" w:color="auto"/>
+        </w:pBdr>
+        <w:spacing w:after="0" w:line="240" w:lineRule="auto"/>
+        <w:rPr>
+          <w:lang w:val="es-ES"/>
+        </w:rPr>
+      </w:pPr>
+      <w:r>
+        <w:rPr>
+          <w:lang w:val="es-ES"/>
+        </w:rPr>
+        <w:t>&lt;= Menor o igual</w:t>
+      </w:r>
+    </w:p>
+    <w:p>
+      <w:pPr>
+        <w:pStyle w:val="CuerpoA"/>
+        <w:pBdr>
+          <w:top w:val="none" w:sz="0" w:space="0" w:color="auto"/>
+        </w:pBdr>
+        <w:spacing w:after="0" w:line="240" w:lineRule="auto"/>
+        <w:rPr>
+          <w:lang w:val="es-ES"/>
+        </w:rPr>
+      </w:pPr>
+      <w:r>
+        <w:rPr>
+          <w:lang w:val="es-ES"/>
+        </w:rPr>
+        <w:t>== Igual</w:t>
+      </w:r>
+    </w:p>
+    <w:p>
+      <w:pPr>
+        <w:pStyle w:val="CuerpoA"/>
+        <w:pBdr>
+          <w:top w:val="none" w:sz="0" w:space="0" w:color="auto"/>
+        </w:pBdr>
+        <w:spacing w:after="0" w:line="240" w:lineRule="auto"/>
+        <w:rPr>
+          <w:lang w:val="es-ES"/>
+        </w:rPr>
+      </w:pPr>
+      <w:proofErr w:type="gramStart"/>
+      <w:r>
+        <w:rPr>
+          <w:lang w:val="es-ES"/>
+        </w:rPr>
+        <w:t>!</w:t>
+      </w:r>
+      <w:r>
+        <w:rPr>
+          <w:lang w:val="es-ES"/>
+        </w:rPr>
+        <w:t>=</w:t>
+      </w:r>
+      <w:proofErr w:type="gramEnd"/>
+      <w:r>
+        <w:rPr>
+          <w:lang w:val="es-ES"/>
+        </w:rPr>
+        <w:t xml:space="preserve"> Distinto</w:t>
+      </w:r>
+    </w:p>
+    <w:p>
+      <w:pPr>
+        <w:pStyle w:val="CuerpoA"/>
+        <w:pBdr>
+          <w:top w:val="none" w:sz="0" w:space="0" w:color="auto"/>
+        </w:pBdr>
+        <w:spacing w:after="0" w:line="240" w:lineRule="auto"/>
+        <w:rPr>
+          <w:lang w:val="es-ES"/>
+        </w:rPr>
+      </w:pPr>
+    </w:p>
+    <w:p>
+      <w:pPr>
+        <w:pStyle w:val="CuerpoA"/>
+        <w:pBdr>
+          <w:top w:val="none" w:sz="0" w:space="0" w:color="auto"/>
+        </w:pBdr>
+        <w:spacing w:after="0" w:line="240" w:lineRule="auto"/>
+        <w:rPr>
+          <w:lang w:val="es-ES"/>
+        </w:rPr>
+      </w:pPr>
+      <w:r>
+        <w:rPr>
+          <w:lang w:val="es-ES"/>
+        </w:rPr>
+        <w:t>Vamos a realizar un simple programa en el que indicaremos si un número es positivo o negativo o cero.</w:t>
+      </w:r>
+    </w:p>
+    <w:p>
+      <w:pPr>
+        <w:pStyle w:val="CuerpoA"/>
+        <w:pBdr>
+          <w:top w:val="none" w:sz="0" w:space="0" w:color="auto"/>
+        </w:pBdr>
+        <w:spacing w:after="0" w:line="240" w:lineRule="auto"/>
+        <w:rPr>
+          <w:lang w:val="es-ES"/>
+        </w:rPr>
+      </w:pPr>
+      <w:r>
+        <w:rPr>
+          <w:lang w:val="es-ES"/>
+        </w:rPr>
+        <w:t xml:space="preserve">Pediremos el número al usuario mediante una función de Python llamada </w:t>
+      </w:r>
+      <w:proofErr w:type="gramStart"/>
+      <w:r>
+        <w:rPr>
+          <w:b/>
+          <w:bCs/>
+          <w:lang w:val="es-ES"/>
+        </w:rPr>
+        <w:t>input(</w:t>
+      </w:r>
+      <w:proofErr w:type="gramEnd"/>
+      <w:r>
+        <w:rPr>
+          <w:b/>
+          <w:bCs/>
+          <w:lang w:val="es-ES"/>
+        </w:rPr>
+        <w:t>)</w:t>
+      </w:r>
+      <w:r>
+        <w:rPr>
+          <w:lang w:val="es-ES"/>
+        </w:rPr>
+        <w:t xml:space="preserve">  </w:t>
+      </w:r>
+    </w:p>
+    <w:p>
+      <w:pPr>
+        <w:pStyle w:val="CuerpoA"/>
+        <w:pBdr>
+          <w:top w:val="none" w:sz="0" w:space="0" w:color="auto"/>
+        </w:pBdr>
+        <w:spacing w:after="0" w:line="240" w:lineRule="auto"/>
+        <w:rPr>
+          <w:lang w:val="es-ES"/>
+        </w:rPr>
+      </w:pPr>
+    </w:p>
+    <w:p>
+      <w:pPr>
+        <w:pStyle w:val="CuerpoA"/>
+        <w:pBdr>
+          <w:top w:val="none" w:sz="0" w:space="0" w:color="auto"/>
+        </w:pBdr>
+        <w:spacing w:after="0" w:line="240" w:lineRule="auto"/>
+        <w:rPr>
+          <w:b/>
+          <w:bCs/>
+          <w:lang w:val="es-ES"/>
+        </w:rPr>
+      </w:pPr>
+      <w:r>
+        <w:rPr>
+          <w:lang w:val="es-ES"/>
+        </w:rPr>
+        <w:t xml:space="preserve">Creamos un nuevo programa llamado </w:t>
+      </w:r>
+      <w:r>
+        <w:rPr>
+          <w:b/>
+          <w:bCs/>
+          <w:lang w:val="es-ES"/>
+        </w:rPr>
+        <w:t>python02condicionales.py</w:t>
+      </w:r>
+    </w:p>
+    <w:p>
+      <w:pPr>
+        <w:pStyle w:val="CuerpoA"/>
+        <w:pBdr>
+          <w:top w:val="none" w:sz="0" w:space="0" w:color="auto"/>
+        </w:pBdr>
+        <w:spacing w:after="0" w:line="240" w:lineRule="auto"/>
+        <w:rPr>
+          <w:lang w:val="es-ES"/>
+        </w:rPr>
+      </w:pPr>
+    </w:p>
+    <w:p>
+      <w:pPr>
+        <w:pStyle w:val="CuerpoA"/>
+        <w:pBdr>
+          <w:top w:val="none" w:sz="0" w:space="0" w:color="auto"/>
+        </w:pBdr>
+        <w:spacing w:after="0" w:line="240" w:lineRule="auto"/>
+        <w:rPr>
+          <w:lang w:val="es-ES"/>
+        </w:rPr>
+      </w:pPr>
+      <w:r>
+        <w:rPr>
+          <w:noProof/>
+        </w:rPr>
+        <w:drawing>
+          <wp:inline distT="0" distB="0" distL="0" distR="0" wp14:anchorId="43FD9952" wp14:editId="341E5905">
+            <wp:extent cx="5396230" cy="1845310"/>
+            <wp:effectExtent l="0" t="0" r="0" b="2540"/>
+            <wp:docPr id="549141440" name="Imagen 1" descr="Interfaz de usuario gráfica, Texto, Aplicación&#10;&#10;El contenido generado por IA puede ser incorrecto."/>
+            <wp:cNvGraphicFramePr>
+              <a:graphicFrameLocks xmlns:a="http://schemas.openxmlformats.org/drawingml/2006/main" noChangeAspect="1"/>
+            </wp:cNvGraphicFramePr>
+            <a:graphic xmlns:a="http://schemas.openxmlformats.org/drawingml/2006/main">
+              <a:graphicData uri="http://schemas.openxmlformats.org/drawingml/2006/picture">
+                <pic:pic xmlns:pic="http://schemas.openxmlformats.org/drawingml/2006/picture">
+                  <pic:nvPicPr>
+                    <pic:cNvPr id="549141440" name="Imagen 1" descr="Interfaz de usuario gráfica, Texto, Aplicación&#10;&#10;El contenido generado por IA puede ser incorrecto."/>
+                    <pic:cNvPicPr/>
+                  </pic:nvPicPr>
+                  <pic:blipFill>
+                    <a:blip r:embed="rId13"/>
+                    <a:stretch>
+                      <a:fillRect/>
+                    </a:stretch>
+                  </pic:blipFill>
+                  <pic:spPr>
+                    <a:xfrm>
+                      <a:off x="0" y="0"/>
+                      <a:ext cx="5396230" cy="1845310"/>
+                    </a:xfrm>
+                    <a:prstGeom prst="rect">
+                      <a:avLst/>
+                    </a:prstGeom>
+                  </pic:spPr>
+                </pic:pic>
+              </a:graphicData>
+            </a:graphic>
+          </wp:inline>
+        </w:drawing>
+      </w:r>
+    </w:p>
+    <w:p>
+      <w:pPr>
+        <w:pStyle w:val="CuerpoA"/>
+        <w:pBdr>
+          <w:top w:val="none" w:sz="0" w:space="0" w:color="auto"/>
+        </w:pBdr>
+        <w:spacing w:after="0" w:line="240" w:lineRule="auto"/>
+        <w:rPr>
+          <w:lang w:val="es-ES"/>
+        </w:rPr>
+      </w:pPr>
+    </w:p>
+    <w:p>
+      <w:pPr>
+        <w:pStyle w:val="CuerpoA"/>
+        <w:pBdr>
+          <w:top w:val="none" w:sz="0" w:space="0" w:color="auto"/>
+        </w:pBdr>
+        <w:spacing w:after="0" w:line="240" w:lineRule="auto"/>
+        <w:rPr>
+          <w:lang w:val="es-ES"/>
+        </w:rPr>
+      </w:pPr>
+      <w:r>
+        <w:rPr>
+          <w:lang w:val="es-ES"/>
+        </w:rPr>
+        <w:t>ELSE</w:t>
+      </w:r>
+    </w:p>
+    <w:p>
+      <w:pPr>
+        <w:pStyle w:val="CuerpoA"/>
+        <w:pBdr>
+          <w:top w:val="none" w:sz="0" w:space="0" w:color="auto"/>
+        </w:pBdr>
+        <w:spacing w:after="0" w:line="240" w:lineRule="auto"/>
+        <w:rPr>
+          <w:lang w:val="es-ES"/>
+        </w:rPr>
+      </w:pPr>
+    </w:p>
+    <w:p>
+      <w:pPr>
+        <w:pStyle w:val="CuerpoA"/>
+        <w:pBdr>
+          <w:top w:val="none" w:sz="0" w:space="0" w:color="auto"/>
+        </w:pBdr>
+        <w:spacing w:after="0" w:line="240" w:lineRule="auto"/>
+        <w:rPr>
+          <w:lang w:val="es-ES"/>
+        </w:rPr>
+      </w:pPr>
+      <w:r>
+        <w:rPr>
+          <w:noProof/>
+        </w:rPr>
+        <w:drawing>
+          <wp:inline distT="0" distB="0" distL="0" distR="0" wp14:anchorId="537559EB" wp14:editId="4DBDEDEA">
+            <wp:extent cx="5396230" cy="2151380"/>
+            <wp:effectExtent l="0" t="0" r="0" b="1270"/>
+            <wp:docPr id="1840393983" name="Imagen 1" descr="Interfaz de usuario gráfica, Texto, Aplicación&#10;&#10;El contenido generado por IA puede ser incorrecto."/>
+            <wp:cNvGraphicFramePr>
+              <a:graphicFrameLocks xmlns:a="http://schemas.openxmlformats.org/drawingml/2006/main" noChangeAspect="1"/>
+            </wp:cNvGraphicFramePr>
+            <a:graphic xmlns:a="http://schemas.openxmlformats.org/drawingml/2006/main">
+              <a:graphicData uri="http://schemas.openxmlformats.org/drawingml/2006/picture">
+                <pic:pic xmlns:pic="http://schemas.openxmlformats.org/drawingml/2006/picture">
+                  <pic:nvPicPr>
+                    <pic:cNvPr id="1840393983" name="Imagen 1" descr="Interfaz de usuario gráfica, Texto, Aplicación&#10;&#10;El contenido generado por IA puede ser incorrecto."/>
+                    <pic:cNvPicPr/>
+                  </pic:nvPicPr>
+                  <pic:blipFill>
+                    <a:blip r:embed="rId14"/>
+                    <a:stretch>
+                      <a:fillRect/>
+                    </a:stretch>
+                  </pic:blipFill>
+                  <pic:spPr>
+                    <a:xfrm>
+                      <a:off x="0" y="0"/>
+                      <a:ext cx="5396230" cy="2151380"/>
+                    </a:xfrm>
+                    <a:prstGeom prst="rect">
+                      <a:avLst/>
+                    </a:prstGeom>
+                  </pic:spPr>
+                </pic:pic>
+              </a:graphicData>
+            </a:graphic>
+          </wp:inline>
+        </w:drawing>
+      </w:r>
+    </w:p>
+    <w:p>
+      <w:pPr>
+        <w:pStyle w:val="CuerpoA"/>
+        <w:pBdr>
+          <w:top w:val="none" w:sz="0" w:space="0" w:color="auto"/>
+        </w:pBdr>
+        <w:spacing w:after="0" w:line="240" w:lineRule="auto"/>
+        <w:rPr>
+          <w:lang w:val="es-ES"/>
+        </w:rPr>
+      </w:pPr>
+    </w:p>
+    <w:p>
+      <w:pPr>
+        <w:pStyle w:val="CuerpoA"/>
+        <w:pBdr>
+          <w:top w:val="none" w:sz="0" w:space="0" w:color="auto"/>
+        </w:pBdr>
+        <w:spacing w:after="0" w:line="240" w:lineRule="auto"/>
+        <w:rPr>
+          <w:lang w:val="es-ES"/>
+        </w:rPr>
+      </w:pPr>
+      <w:r>
+        <w:rPr>
+          <w:lang w:val="es-ES"/>
+        </w:rPr>
+        <w:t>ELSE IF ANIDADO</w:t>
+      </w:r>
+    </w:p>
+    <w:p>
+      <w:pPr>
+        <w:pStyle w:val="CuerpoA"/>
+        <w:pBdr>
+          <w:top w:val="none" w:sz="0" w:space="0" w:color="auto"/>
+        </w:pBdr>
+        <w:spacing w:after="0" w:line="240" w:lineRule="auto"/>
+        <w:rPr>
+          <w:lang w:val="es-ES"/>
+        </w:rPr>
+      </w:pPr>
+    </w:p>
+    <w:p>
+      <w:pPr>
+        <w:pStyle w:val="CuerpoA"/>
+        <w:pBdr>
+          <w:top w:val="none" w:sz="0" w:space="0" w:color="auto"/>
+        </w:pBdr>
+        <w:spacing w:after="0" w:line="240" w:lineRule="auto"/>
+        <w:rPr>
+          <w:lang w:val="es-ES"/>
+        </w:rPr>
+      </w:pPr>
+      <w:r>
+        <w:rPr>
+          <w:noProof/>
+        </w:rPr>
+        <w:lastRenderedPageBreak/>
+        <w:drawing>
+          <wp:inline distT="0" distB="0" distL="0" distR="0" wp14:anchorId="56A3E039" wp14:editId="50FAB4ED">
+            <wp:extent cx="3362036" cy="2105130"/>
+            <wp:effectExtent l="0" t="0" r="0" b="0"/>
+            <wp:docPr id="2126668381" name="Imagen 1" descr="Interfaz de usuario gráfica, Texto, Aplicación&#10;&#10;El contenido generado por IA puede ser incorrecto."/>
+            <wp:cNvGraphicFramePr>
+              <a:graphicFrameLocks xmlns:a="http://schemas.openxmlformats.org/drawingml/2006/main" noChangeAspect="1"/>
+            </wp:cNvGraphicFramePr>
+            <a:graphic xmlns:a="http://schemas.openxmlformats.org/drawingml/2006/main">
+              <a:graphicData uri="http://schemas.openxmlformats.org/drawingml/2006/picture">
+                <pic:pic xmlns:pic="http://schemas.openxmlformats.org/drawingml/2006/picture">
+                  <pic:nvPicPr>
+                    <pic:cNvPr id="2126668381" name="Imagen 1" descr="Interfaz de usuario gráfica, Texto, Aplicación&#10;&#10;El contenido generado por IA puede ser incorrecto."/>
+                    <pic:cNvPicPr/>
+                  </pic:nvPicPr>
+                  <pic:blipFill>
+                    <a:blip r:embed="rId15"/>
+                    <a:stretch>
+                      <a:fillRect/>
+                    </a:stretch>
+                  </pic:blipFill>
+                  <pic:spPr>
+                    <a:xfrm>
+                      <a:off x="0" y="0"/>
+                      <a:ext cx="3365398" cy="2107235"/>
+                    </a:xfrm>
+                    <a:prstGeom prst="rect">
+                      <a:avLst/>
+                    </a:prstGeom>
+                  </pic:spPr>
+                </pic:pic>
+              </a:graphicData>
+            </a:graphic>
+          </wp:inline>
+        </w:drawing>
+      </w:r>
+    </w:p>
+    <w:p>
+      <w:pPr>
+        <w:pStyle w:val="CuerpoA"/>
+        <w:pBdr>
+          <w:top w:val="none" w:sz="0" w:space="0" w:color="auto"/>
+        </w:pBdr>
+        <w:spacing w:after="0" w:line="240" w:lineRule="auto"/>
+        <w:rPr>
+          <w:lang w:val="es-ES"/>
+        </w:rPr>
+      </w:pPr>
+    </w:p>
+    <w:p>
+      <w:pPr>
+        <w:pStyle w:val="CuerpoA"/>
+        <w:pBdr>
+          <w:top w:val="none" w:sz="0" w:space="0" w:color="auto"/>
+        </w:pBdr>
+        <w:spacing w:after="0" w:line="240" w:lineRule="auto"/>
+        <w:rPr>
+          <w:b/>
+          <w:bCs/>
+          <w:lang w:val="es-ES"/>
+        </w:rPr>
+      </w:pPr>
+      <w:r>
+        <w:rPr>
+          <w:lang w:val="es-ES"/>
+        </w:rPr>
+        <w:t xml:space="preserve">Si tiene que ver con la misma pregunta, lo que podemos utilizar es la sentencia </w:t>
+      </w:r>
+      <w:proofErr w:type="spellStart"/>
+      <w:r>
+        <w:rPr>
+          <w:b/>
+          <w:bCs/>
+          <w:lang w:val="es-ES"/>
+        </w:rPr>
+        <w:t>elif</w:t>
+      </w:r>
+      <w:proofErr w:type="spellEnd"/>
+    </w:p>
+    <w:p>
+      <w:pPr>
+        <w:pStyle w:val="CuerpoA"/>
+        <w:pBdr>
+          <w:top w:val="none" w:sz="0" w:space="0" w:color="auto"/>
+        </w:pBdr>
+        <w:spacing w:after="0" w:line="240" w:lineRule="auto"/>
+        <w:rPr>
+          <w:lang w:val="es-ES"/>
+        </w:rPr>
+      </w:pPr>
+    </w:p>
+    <w:p>
+      <w:pPr>
+        <w:pStyle w:val="CuerpoA"/>
+        <w:pBdr>
+          <w:top w:val="none" w:sz="0" w:space="0" w:color="auto"/>
+        </w:pBdr>
+        <w:spacing w:after="0" w:line="240" w:lineRule="auto"/>
+        <w:rPr>
+          <w:lang w:val="es-ES"/>
+        </w:rPr>
+      </w:pPr>
+      <w:r>
+        <w:rPr>
+          <w:noProof/>
+        </w:rPr>
+        <w:drawing>
+          <wp:inline distT="0" distB="0" distL="0" distR="0" wp14:anchorId="64E8D32D" wp14:editId="2D2B126F">
+            <wp:extent cx="5396230" cy="2503170"/>
+            <wp:effectExtent l="0" t="0" r="0" b="0"/>
+            <wp:docPr id="1902708239" name="Imagen 1" descr="Interfaz de usuario gráfica, Texto, Aplicación&#10;&#10;El contenido generado por IA puede ser incorrecto."/>
+            <wp:cNvGraphicFramePr>
+              <a:graphicFrameLocks xmlns:a="http://schemas.openxmlformats.org/drawingml/2006/main" noChangeAspect="1"/>
+            </wp:cNvGraphicFramePr>
+            <a:graphic xmlns:a="http://schemas.openxmlformats.org/drawingml/2006/main">
+              <a:graphicData uri="http://schemas.openxmlformats.org/drawingml/2006/picture">
+                <pic:pic xmlns:pic="http://schemas.openxmlformats.org/drawingml/2006/picture">
+                  <pic:nvPicPr>
+                    <pic:cNvPr id="1902708239" name="Imagen 1" descr="Interfaz de usuario gráfica, Texto, Aplicación&#10;&#10;El contenido generado por IA puede ser incorrecto."/>
+                    <pic:cNvPicPr/>
+                  </pic:nvPicPr>
+                  <pic:blipFill>
+                    <a:blip r:embed="rId16"/>
+                    <a:stretch>
+                      <a:fillRect/>
+                    </a:stretch>
+                  </pic:blipFill>
+                  <pic:spPr>
+                    <a:xfrm>
+                      <a:off x="0" y="0"/>
+                      <a:ext cx="5396230" cy="2503170"/>
+                    </a:xfrm>
+                    <a:prstGeom prst="rect">
+                      <a:avLst/>
+                    </a:prstGeom>
+                  </pic:spPr>
+                </pic:pic>
+              </a:graphicData>
+            </a:graphic>
+          </wp:inline>
+        </w:drawing>
+      </w:r>
+    </w:p>
+    <w:p>
+      <w:pPr>
+        <w:pStyle w:val="CuerpoA"/>
+        <w:pBdr>
+          <w:top w:val="none" w:sz="0" w:space="0" w:color="auto"/>
+        </w:pBdr>
+        <w:spacing w:after="0" w:line="240" w:lineRule="auto"/>
+        <w:rPr>
+          <w:lang w:val="es-ES"/>
+        </w:rPr>
+      </w:pPr>
+    </w:p>
+    <w:p>
+      <w:pPr>
+        <w:pStyle w:val="CuerpoA"/>
+        <w:pBdr>
+          <w:top w:val="none" w:sz="0" w:space="0" w:color="auto"/>
+        </w:pBdr>
+        <w:spacing w:after="0" w:line="240" w:lineRule="auto"/>
+        <w:rPr>
+          <w:lang w:val="es-ES"/>
+        </w:rPr>
+      </w:pPr>
+    </w:p>
+    <w:p>
+      <w:pPr>
+        <w:pStyle w:val="CuerpoA"/>
+        <w:pBdr>
+          <w:top w:val="none" w:sz="0" w:space="0" w:color="auto"/>
+        </w:pBdr>
+        <w:spacing w:after="0" w:line="240" w:lineRule="auto"/>
+        <w:rPr>
+          <w:lang w:val="es-ES"/>
+        </w:rPr>
+      </w:pPr>
+    </w:p>
+    <w:p>
+      <w:pPr>
+        <w:pStyle w:val="CuerpoA"/>
+        <w:pBdr>
+          <w:top w:val="none" w:sz="0" w:space="0" w:color="auto"/>
+        </w:pBdr>
+        <w:spacing w:after="0" w:line="240" w:lineRule="auto"/>
+        <w:rPr>
+          <w:lang w:val="es-ES"/>
+        </w:rPr>
+      </w:pPr>
+    </w:p>
+    <w:p>
+      <w:pPr>
+        <w:pStyle w:val="CuerpoA"/>
+        <w:pBdr>
+          <w:top w:val="none" w:sz="0" w:space="0" w:color="auto"/>
+        </w:pBdr>
+        <w:spacing w:after="0" w:line="240" w:lineRule="auto"/>
+        <w:rPr>
+          <w:lang w:val="es-ES"/>
+        </w:rPr>
+      </w:pPr>
+    </w:p>
+    <w:p>
+      <w:pPr>
+        <w:pStyle w:val="CuerpoA"/>
+        <w:pBdr>
+          <w:top w:val="none" w:sz="0" w:space="0" w:color="auto"/>
+        </w:pBdr>
+        <w:spacing w:after="0" w:line="240" w:lineRule="auto"/>
+        <w:rPr>
+          <w:lang w:val="es-ES"/>
+        </w:rPr>
+      </w:pPr>
+    </w:p>
+    <w:p>
+      <w:pPr>
+        <w:pStyle w:val="CuerpoA"/>
+        <w:pBdr>
+          <w:top w:val="none" w:sz="0" w:space="0" w:color="auto"/>
+        </w:pBdr>
+        <w:spacing w:after="0" w:line="240" w:lineRule="auto"/>
+        <w:rPr>
+          <w:lang w:val="es-ES"/>
+        </w:rPr>
+      </w:pPr>
+    </w:p>
+    <w:p>
+      <w:pPr>
+        <w:pStyle w:val="CuerpoA"/>
+        <w:pBdr>
+          <w:top w:val="none" w:sz="0" w:space="0" w:color="auto"/>
+        </w:pBdr>
+        <w:spacing w:after="0" w:line="240" w:lineRule="auto"/>
+        <w:rPr>
+          <w:lang w:val="es-ES"/>
+        </w:rPr>
+      </w:pPr>
+    </w:p>
+    <w:p>
+      <w:pPr>
+        <w:pStyle w:val="CuerpoA"/>
+        <w:pBdr>
+          <w:top w:val="none" w:sz="0" w:space="0" w:color="auto"/>
+        </w:pBdr>
+        <w:spacing w:after="0" w:line="240" w:lineRule="auto"/>
+        <w:rPr>
+          <w:lang w:val="es-ES"/>
+        </w:rPr>
+      </w:pPr>
+    </w:p>
+    <w:p>
+      <w:pPr>
+        <w:pStyle w:val="CuerpoA"/>
+        <w:pBdr>
+          <w:top w:val="none" w:sz="0" w:space="0" w:color="auto"/>
+        </w:pBdr>
+        <w:spacing w:after="0" w:line="240" w:lineRule="auto"/>
+        <w:rPr>
+          <w:lang w:val="es-ES"/>
+        </w:rPr>
+      </w:pPr>
     </w:p>
     <w:p>
       <w:pPr>
@@ -1246,8 +3735,8 @@
       </w:pPr>
     </w:p>
     <w:sectPr>
-      <w:headerReference w:type="default" r:id="rId12"/>
-      <w:footerReference w:type="default" r:id="rId13"/>
+      <w:headerReference w:type="default" r:id="rId17"/>
+      <w:footerReference w:type="default" r:id="rId18"/>
       <w:pgSz w:w="11900" w:h="16840"/>
       <w:pgMar w:top="1417" w:right="1701" w:bottom="1417" w:left="1701" w:header="708" w:footer="708" w:gutter="0"/>
       <w:cols w:space="720"/>
@@ -2389,6 +4878,120 @@
     </w:lvl>
   </w:abstractNum>
   <w:abstractNum w:abstractNumId="9" w15:restartNumberingAfterBreak="0">
+    <w:nsid w:val="2FA0553F"/>
+    <w:multiLevelType w:val="hybridMultilevel"/>
+    <w:tmpl w:val="924CF802"/>
+    <w:lvl w:ilvl="0" w:tplc="CD5262B0">
+      <w:start w:val="1"/>
+      <w:numFmt w:val="bullet"/>
+      <w:lvlText w:val=""/>
+      <w:lvlJc w:val="left"/>
+      <w:pPr>
+        <w:ind w:left="720" w:hanging="360"/>
+      </w:pPr>
+      <w:rPr>
+        <w:rFonts w:ascii="Symbol" w:eastAsia="Arial Unicode MS" w:hAnsi="Symbol" w:cs="Arial Unicode MS" w:hint="default"/>
+        <w:b/>
+      </w:rPr>
+    </w:lvl>
+    <w:lvl w:ilvl="1" w:tplc="0C0A0003" w:tentative="1">
+      <w:start w:val="1"/>
+      <w:numFmt w:val="bullet"/>
+      <w:lvlText w:val="o"/>
+      <w:lvlJc w:val="left"/>
+      <w:pPr>
+        <w:ind w:left="1440" w:hanging="360"/>
+      </w:pPr>
+      <w:rPr>
+        <w:rFonts w:ascii="Courier New" w:hAnsi="Courier New" w:cs="Courier New" w:hint="default"/>
+      </w:rPr>
+    </w:lvl>
+    <w:lvl w:ilvl="2" w:tplc="0C0A0005" w:tentative="1">
+      <w:start w:val="1"/>
+      <w:numFmt w:val="bullet"/>
+      <w:lvlText w:val=""/>
+      <w:lvlJc w:val="left"/>
+      <w:pPr>
+        <w:ind w:left="2160" w:hanging="360"/>
+      </w:pPr>
+      <w:rPr>
+        <w:rFonts w:ascii="Wingdings" w:hAnsi="Wingdings" w:hint="default"/>
+      </w:rPr>
+    </w:lvl>
+    <w:lvl w:ilvl="3" w:tplc="0C0A0001" w:tentative="1">
+      <w:start w:val="1"/>
+      <w:numFmt w:val="bullet"/>
+      <w:lvlText w:val=""/>
+      <w:lvlJc w:val="left"/>
+      <w:pPr>
+        <w:ind w:left="2880" w:hanging="360"/>
+      </w:pPr>
+      <w:rPr>
+        <w:rFonts w:ascii="Symbol" w:hAnsi="Symbol" w:hint="default"/>
+      </w:rPr>
+    </w:lvl>
+    <w:lvl w:ilvl="4" w:tplc="0C0A0003" w:tentative="1">
+      <w:start w:val="1"/>
+      <w:numFmt w:val="bullet"/>
+      <w:lvlText w:val="o"/>
+      <w:lvlJc w:val="left"/>
+      <w:pPr>
+        <w:ind w:left="3600" w:hanging="360"/>
+      </w:pPr>
+      <w:rPr>
+        <w:rFonts w:ascii="Courier New" w:hAnsi="Courier New" w:cs="Courier New" w:hint="default"/>
+      </w:rPr>
+    </w:lvl>
+    <w:lvl w:ilvl="5" w:tplc="0C0A0005" w:tentative="1">
+      <w:start w:val="1"/>
+      <w:numFmt w:val="bullet"/>
+      <w:lvlText w:val=""/>
+      <w:lvlJc w:val="left"/>
+      <w:pPr>
+        <w:ind w:left="4320" w:hanging="360"/>
+      </w:pPr>
+      <w:rPr>
+        <w:rFonts w:ascii="Wingdings" w:hAnsi="Wingdings" w:hint="default"/>
+      </w:rPr>
+    </w:lvl>
+    <w:lvl w:ilvl="6" w:tplc="0C0A0001" w:tentative="1">
+      <w:start w:val="1"/>
+      <w:numFmt w:val="bullet"/>
+      <w:lvlText w:val=""/>
+      <w:lvlJc w:val="left"/>
+      <w:pPr>
+        <w:ind w:left="5040" w:hanging="360"/>
+      </w:pPr>
+      <w:rPr>
+        <w:rFonts w:ascii="Symbol" w:hAnsi="Symbol" w:hint="default"/>
+      </w:rPr>
+    </w:lvl>
+    <w:lvl w:ilvl="7" w:tplc="0C0A0003" w:tentative="1">
+      <w:start w:val="1"/>
+      <w:numFmt w:val="bullet"/>
+      <w:lvlText w:val="o"/>
+      <w:lvlJc w:val="left"/>
+      <w:pPr>
+        <w:ind w:left="5760" w:hanging="360"/>
+      </w:pPr>
+      <w:rPr>
+        <w:rFonts w:ascii="Courier New" w:hAnsi="Courier New" w:cs="Courier New" w:hint="default"/>
+      </w:rPr>
+    </w:lvl>
+    <w:lvl w:ilvl="8" w:tplc="0C0A0005" w:tentative="1">
+      <w:start w:val="1"/>
+      <w:numFmt w:val="bullet"/>
+      <w:lvlText w:val=""/>
+      <w:lvlJc w:val="left"/>
+      <w:pPr>
+        <w:ind w:left="6480" w:hanging="360"/>
+      </w:pPr>
+      <w:rPr>
+        <w:rFonts w:ascii="Wingdings" w:hAnsi="Wingdings" w:hint="default"/>
+      </w:rPr>
+    </w:lvl>
+  </w:abstractNum>
+  <w:abstractNum w:abstractNumId="10" w15:restartNumberingAfterBreak="0">
     <w:nsid w:val="3171026A"/>
     <w:multiLevelType w:val="hybridMultilevel"/>
     <w:tmpl w:val="B896F1FE"/>
@@ -2619,7 +5222,7 @@
       </w:rPr>
     </w:lvl>
   </w:abstractNum>
-  <w:abstractNum w:abstractNumId="10" w15:restartNumberingAfterBreak="0">
+  <w:abstractNum w:abstractNumId="11" w15:restartNumberingAfterBreak="0">
     <w:nsid w:val="33736FF5"/>
     <w:multiLevelType w:val="hybridMultilevel"/>
     <w:tmpl w:val="2EC47486"/>
@@ -2708,7 +5311,7 @@
       </w:pPr>
     </w:lvl>
   </w:abstractNum>
-  <w:abstractNum w:abstractNumId="11" w15:restartNumberingAfterBreak="0">
+  <w:abstractNum w:abstractNumId="12" w15:restartNumberingAfterBreak="0">
     <w:nsid w:val="37725968"/>
     <w:multiLevelType w:val="hybridMultilevel"/>
     <w:tmpl w:val="3B36FD8C"/>
@@ -2797,13 +5400,13 @@
       </w:pPr>
     </w:lvl>
   </w:abstractNum>
-  <w:abstractNum w:abstractNumId="12" w15:restartNumberingAfterBreak="0">
+  <w:abstractNum w:abstractNumId="13" w15:restartNumberingAfterBreak="0">
     <w:nsid w:val="43013B5F"/>
     <w:multiLevelType w:val="hybridMultilevel"/>
     <w:tmpl w:val="7E00453A"/>
     <w:numStyleLink w:val="Vietas"/>
   </w:abstractNum>
-  <w:abstractNum w:abstractNumId="13" w15:restartNumberingAfterBreak="0">
+  <w:abstractNum w:abstractNumId="14" w15:restartNumberingAfterBreak="0">
     <w:nsid w:val="431F3805"/>
     <w:multiLevelType w:val="hybridMultilevel"/>
     <w:tmpl w:val="2D766878"/>
@@ -2892,7 +5495,7 @@
       </w:pPr>
     </w:lvl>
   </w:abstractNum>
-  <w:abstractNum w:abstractNumId="14" w15:restartNumberingAfterBreak="0">
+  <w:abstractNum w:abstractNumId="15" w15:restartNumberingAfterBreak="0">
     <w:nsid w:val="44A702FC"/>
     <w:multiLevelType w:val="hybridMultilevel"/>
     <w:tmpl w:val="489ABD86"/>
@@ -2981,13 +5584,13 @@
       </w:pPr>
     </w:lvl>
   </w:abstractNum>
-  <w:abstractNum w:abstractNumId="15" w15:restartNumberingAfterBreak="0">
+  <w:abstractNum w:abstractNumId="16" w15:restartNumberingAfterBreak="0">
     <w:nsid w:val="49C13D8B"/>
     <w:multiLevelType w:val="hybridMultilevel"/>
     <w:tmpl w:val="B896F1FE"/>
     <w:numStyleLink w:val="Letra"/>
   </w:abstractNum>
-  <w:abstractNum w:abstractNumId="16" w15:restartNumberingAfterBreak="0">
+  <w:abstractNum w:abstractNumId="17" w15:restartNumberingAfterBreak="0">
     <w:nsid w:val="512D5F48"/>
     <w:multiLevelType w:val="hybridMultilevel"/>
     <w:tmpl w:val="83D4C60C"/>
@@ -3076,7 +5679,7 @@
       </w:pPr>
     </w:lvl>
   </w:abstractNum>
-  <w:abstractNum w:abstractNumId="17" w15:restartNumberingAfterBreak="0">
+  <w:abstractNum w:abstractNumId="18" w15:restartNumberingAfterBreak="0">
     <w:nsid w:val="62436C57"/>
     <w:multiLevelType w:val="hybridMultilevel"/>
     <w:tmpl w:val="6F5CA9D2"/>
@@ -3165,7 +5768,7 @@
       </w:pPr>
     </w:lvl>
   </w:abstractNum>
-  <w:abstractNum w:abstractNumId="18" w15:restartNumberingAfterBreak="0">
+  <w:abstractNum w:abstractNumId="19" w15:restartNumberingAfterBreak="0">
     <w:nsid w:val="6377260C"/>
     <w:multiLevelType w:val="hybridMultilevel"/>
     <w:tmpl w:val="10340B34"/>
@@ -3254,7 +5857,7 @@
       </w:pPr>
     </w:lvl>
   </w:abstractNum>
-  <w:abstractNum w:abstractNumId="19" w15:restartNumberingAfterBreak="0">
+  <w:abstractNum w:abstractNumId="20" w15:restartNumberingAfterBreak="0">
     <w:nsid w:val="67E459FD"/>
     <w:multiLevelType w:val="hybridMultilevel"/>
     <w:tmpl w:val="430E0204"/>
@@ -3343,7 +5946,120 @@
       </w:pPr>
     </w:lvl>
   </w:abstractNum>
-  <w:abstractNum w:abstractNumId="20" w15:restartNumberingAfterBreak="0">
+  <w:abstractNum w:abstractNumId="21" w15:restartNumberingAfterBreak="0">
+    <w:nsid w:val="68D32645"/>
+    <w:multiLevelType w:val="hybridMultilevel"/>
+    <w:tmpl w:val="36B8AA68"/>
+    <w:lvl w:ilvl="0" w:tplc="B08A1FF4">
+      <w:start w:val="1"/>
+      <w:numFmt w:val="bullet"/>
+      <w:lvlText w:val=""/>
+      <w:lvlJc w:val="left"/>
+      <w:pPr>
+        <w:ind w:left="720" w:hanging="360"/>
+      </w:pPr>
+      <w:rPr>
+        <w:rFonts w:ascii="Wingdings" w:eastAsia="Arial Unicode MS" w:hAnsi="Wingdings" w:cs="Arial Unicode MS" w:hint="default"/>
+      </w:rPr>
+    </w:lvl>
+    <w:lvl w:ilvl="1" w:tplc="0C0A0003" w:tentative="1">
+      <w:start w:val="1"/>
+      <w:numFmt w:val="bullet"/>
+      <w:lvlText w:val="o"/>
+      <w:lvlJc w:val="left"/>
+      <w:pPr>
+        <w:ind w:left="1440" w:hanging="360"/>
+      </w:pPr>
+      <w:rPr>
+        <w:rFonts w:ascii="Courier New" w:hAnsi="Courier New" w:cs="Courier New" w:hint="default"/>
+      </w:rPr>
+    </w:lvl>
+    <w:lvl w:ilvl="2" w:tplc="0C0A0005" w:tentative="1">
+      <w:start w:val="1"/>
+      <w:numFmt w:val="bullet"/>
+      <w:lvlText w:val=""/>
+      <w:lvlJc w:val="left"/>
+      <w:pPr>
+        <w:ind w:left="2160" w:hanging="360"/>
+      </w:pPr>
+      <w:rPr>
+        <w:rFonts w:ascii="Wingdings" w:hAnsi="Wingdings" w:hint="default"/>
+      </w:rPr>
+    </w:lvl>
+    <w:lvl w:ilvl="3" w:tplc="0C0A0001" w:tentative="1">
+      <w:start w:val="1"/>
+      <w:numFmt w:val="bullet"/>
+      <w:lvlText w:val=""/>
+      <w:lvlJc w:val="left"/>
+      <w:pPr>
+        <w:ind w:left="2880" w:hanging="360"/>
+      </w:pPr>
+      <w:rPr>
+        <w:rFonts w:ascii="Symbol" w:hAnsi="Symbol" w:hint="default"/>
+      </w:rPr>
+    </w:lvl>
+    <w:lvl w:ilvl="4" w:tplc="0C0A0003" w:tentative="1">
+      <w:start w:val="1"/>
+      <w:numFmt w:val="bullet"/>
+      <w:lvlText w:val="o"/>
+      <w:lvlJc w:val="left"/>
+      <w:pPr>
+        <w:ind w:left="3600" w:hanging="360"/>
+      </w:pPr>
+      <w:rPr>
+        <w:rFonts w:ascii="Courier New" w:hAnsi="Courier New" w:cs="Courier New" w:hint="default"/>
+      </w:rPr>
+    </w:lvl>
+    <w:lvl w:ilvl="5" w:tplc="0C0A0005" w:tentative="1">
+      <w:start w:val="1"/>
+      <w:numFmt w:val="bullet"/>
+      <w:lvlText w:val=""/>
+      <w:lvlJc w:val="left"/>
+      <w:pPr>
+        <w:ind w:left="4320" w:hanging="360"/>
+      </w:pPr>
+      <w:rPr>
+        <w:rFonts w:ascii="Wingdings" w:hAnsi="Wingdings" w:hint="default"/>
+      </w:rPr>
+    </w:lvl>
+    <w:lvl w:ilvl="6" w:tplc="0C0A0001" w:tentative="1">
+      <w:start w:val="1"/>
+      <w:numFmt w:val="bullet"/>
+      <w:lvlText w:val=""/>
+      <w:lvlJc w:val="left"/>
+      <w:pPr>
+        <w:ind w:left="5040" w:hanging="360"/>
+      </w:pPr>
+      <w:rPr>
+        <w:rFonts w:ascii="Symbol" w:hAnsi="Symbol" w:hint="default"/>
+      </w:rPr>
+    </w:lvl>
+    <w:lvl w:ilvl="7" w:tplc="0C0A0003" w:tentative="1">
+      <w:start w:val="1"/>
+      <w:numFmt w:val="bullet"/>
+      <w:lvlText w:val="o"/>
+      <w:lvlJc w:val="left"/>
+      <w:pPr>
+        <w:ind w:left="5760" w:hanging="360"/>
+      </w:pPr>
+      <w:rPr>
+        <w:rFonts w:ascii="Courier New" w:hAnsi="Courier New" w:cs="Courier New" w:hint="default"/>
+      </w:rPr>
+    </w:lvl>
+    <w:lvl w:ilvl="8" w:tplc="0C0A0005" w:tentative="1">
+      <w:start w:val="1"/>
+      <w:numFmt w:val="bullet"/>
+      <w:lvlText w:val=""/>
+      <w:lvlJc w:val="left"/>
+      <w:pPr>
+        <w:ind w:left="6480" w:hanging="360"/>
+      </w:pPr>
+      <w:rPr>
+        <w:rFonts w:ascii="Wingdings" w:hAnsi="Wingdings" w:hint="default"/>
+      </w:rPr>
+    </w:lvl>
+  </w:abstractNum>
+  <w:abstractNum w:abstractNumId="22" w15:restartNumberingAfterBreak="0">
     <w:nsid w:val="77C05375"/>
     <w:multiLevelType w:val="hybridMultilevel"/>
     <w:tmpl w:val="351E3B20"/>
@@ -3455,7 +6171,7 @@
       </w:rPr>
     </w:lvl>
   </w:abstractNum>
-  <w:abstractNum w:abstractNumId="21" w15:restartNumberingAfterBreak="0">
+  <w:abstractNum w:abstractNumId="23" w15:restartNumberingAfterBreak="0">
     <w:nsid w:val="7C6914FA"/>
     <w:multiLevelType w:val="hybridMultilevel"/>
     <w:tmpl w:val="1A98AA38"/>
@@ -3544,7 +6260,7 @@
       </w:pPr>
     </w:lvl>
   </w:abstractNum>
-  <w:abstractNum w:abstractNumId="22" w15:restartNumberingAfterBreak="0">
+  <w:abstractNum w:abstractNumId="24" w15:restartNumberingAfterBreak="0">
     <w:nsid w:val="7CBA3A89"/>
     <w:multiLevelType w:val="hybridMultilevel"/>
     <w:tmpl w:val="95BE2E6C"/>
@@ -3657,21 +6373,21 @@
     </w:lvl>
   </w:abstractNum>
   <w:num w:numId="1" w16cid:durableId="1509058307">
-    <w:abstractNumId w:val="9"/>
+    <w:abstractNumId w:val="10"/>
   </w:num>
   <w:num w:numId="2" w16cid:durableId="1559780057">
-    <w:abstractNumId w:val="15"/>
+    <w:abstractNumId w:val="16"/>
   </w:num>
   <w:num w:numId="3" w16cid:durableId="1908612108">
     <w:abstractNumId w:val="7"/>
   </w:num>
   <w:num w:numId="4" w16cid:durableId="356153362">
-    <w:abstractNumId w:val="12"/>
+    <w:abstractNumId w:val="13"/>
   </w:num>
   <w:num w:numId="5" w16cid:durableId="441532882">
-    <w:abstractNumId w:val="12"/>
+    <w:abstractNumId w:val="13"/>
     <w:lvlOverride w:ilvl="0">
-      <w:lvl w:ilvl="0" w:tplc="157481EA">
+      <w:lvl w:ilvl="0" w:tplc="F574189A">
         <w:start w:val="1"/>
         <w:numFmt w:val="bullet"/>
         <w:lvlText w:val="-"/>
@@ -3698,7 +6414,7 @@
       </w:lvl>
     </w:lvlOverride>
     <w:lvlOverride w:ilvl="1">
-      <w:lvl w:ilvl="1" w:tplc="8AD82736">
+      <w:lvl w:ilvl="1" w:tplc="2F1CA564">
         <w:start w:val="1"/>
         <w:numFmt w:val="bullet"/>
         <w:lvlText w:val="-"/>
@@ -3725,7 +6441,7 @@
       </w:lvl>
     </w:lvlOverride>
     <w:lvlOverride w:ilvl="2">
-      <w:lvl w:ilvl="2" w:tplc="B186E90E">
+      <w:lvl w:ilvl="2" w:tplc="79AEAE12">
         <w:start w:val="1"/>
         <w:numFmt w:val="bullet"/>
         <w:lvlText w:val="-"/>
@@ -3752,7 +6468,7 @@
       </w:lvl>
     </w:lvlOverride>
     <w:lvlOverride w:ilvl="3">
-      <w:lvl w:ilvl="3" w:tplc="59A69F46">
+      <w:lvl w:ilvl="3" w:tplc="60A64DDA">
         <w:start w:val="1"/>
         <w:numFmt w:val="bullet"/>
         <w:lvlText w:val="-"/>
@@ -3779,7 +6495,7 @@
       </w:lvl>
     </w:lvlOverride>
     <w:lvlOverride w:ilvl="4">
-      <w:lvl w:ilvl="4" w:tplc="BF0846AC">
+      <w:lvl w:ilvl="4" w:tplc="3738C216">
         <w:start w:val="1"/>
         <w:numFmt w:val="bullet"/>
         <w:lvlText w:val="-"/>
@@ -3806,7 +6522,7 @@
       </w:lvl>
     </w:lvlOverride>
     <w:lvlOverride w:ilvl="5">
-      <w:lvl w:ilvl="5" w:tplc="A380D39A">
+      <w:lvl w:ilvl="5" w:tplc="3EDCE5C8">
         <w:start w:val="1"/>
         <w:numFmt w:val="bullet"/>
         <w:lvlText w:val="-"/>
@@ -3833,7 +6549,7 @@
       </w:lvl>
     </w:lvlOverride>
     <w:lvlOverride w:ilvl="6">
-      <w:lvl w:ilvl="6" w:tplc="58C64136">
+      <w:lvl w:ilvl="6" w:tplc="B704B6C6">
         <w:start w:val="1"/>
         <w:numFmt w:val="bullet"/>
         <w:lvlText w:val="-"/>
@@ -3860,7 +6576,7 @@
       </w:lvl>
     </w:lvlOverride>
     <w:lvlOverride w:ilvl="7">
-      <w:lvl w:ilvl="7" w:tplc="2DFECFA6">
+      <w:lvl w:ilvl="7" w:tplc="62C23B2A">
         <w:start w:val="1"/>
         <w:numFmt w:val="bullet"/>
         <w:lvlText w:val="-"/>
@@ -3887,7 +6603,7 @@
       </w:lvl>
     </w:lvlOverride>
     <w:lvlOverride w:ilvl="8">
-      <w:lvl w:ilvl="8" w:tplc="B172D984">
+      <w:lvl w:ilvl="8" w:tplc="4426CF12">
         <w:start w:val="1"/>
         <w:numFmt w:val="bullet"/>
         <w:lvlText w:val="-"/>
@@ -3915,9 +6631,9 @@
     </w:lvlOverride>
   </w:num>
   <w:num w:numId="6" w16cid:durableId="435176251">
-    <w:abstractNumId w:val="12"/>
+    <w:abstractNumId w:val="13"/>
     <w:lvlOverride w:ilvl="0">
-      <w:lvl w:ilvl="0" w:tplc="157481EA">
+      <w:lvl w:ilvl="0" w:tplc="F574189A">
         <w:start w:val="1"/>
         <w:numFmt w:val="bullet"/>
         <w:lvlText w:val="*"/>
@@ -3944,7 +6660,7 @@
       </w:lvl>
     </w:lvlOverride>
     <w:lvlOverride w:ilvl="1">
-      <w:lvl w:ilvl="1" w:tplc="8AD82736">
+      <w:lvl w:ilvl="1" w:tplc="2F1CA564">
         <w:start w:val="1"/>
         <w:numFmt w:val="bullet"/>
         <w:lvlText w:val="*"/>
@@ -3971,7 +6687,7 @@
       </w:lvl>
     </w:lvlOverride>
     <w:lvlOverride w:ilvl="2">
-      <w:lvl w:ilvl="2" w:tplc="B186E90E">
+      <w:lvl w:ilvl="2" w:tplc="79AEAE12">
         <w:start w:val="1"/>
         <w:numFmt w:val="bullet"/>
         <w:lvlText w:val="*"/>
@@ -3998,7 +6714,7 @@
       </w:lvl>
     </w:lvlOverride>
     <w:lvlOverride w:ilvl="3">
-      <w:lvl w:ilvl="3" w:tplc="59A69F46">
+      <w:lvl w:ilvl="3" w:tplc="60A64DDA">
         <w:start w:val="1"/>
         <w:numFmt w:val="bullet"/>
         <w:lvlText w:val="*"/>
@@ -4025,7 +6741,7 @@
       </w:lvl>
     </w:lvlOverride>
     <w:lvlOverride w:ilvl="4">
-      <w:lvl w:ilvl="4" w:tplc="BF0846AC">
+      <w:lvl w:ilvl="4" w:tplc="3738C216">
         <w:start w:val="1"/>
         <w:numFmt w:val="bullet"/>
         <w:lvlText w:val="*"/>
@@ -4052,7 +6768,7 @@
       </w:lvl>
     </w:lvlOverride>
     <w:lvlOverride w:ilvl="5">
-      <w:lvl w:ilvl="5" w:tplc="A380D39A">
+      <w:lvl w:ilvl="5" w:tplc="3EDCE5C8">
         <w:start w:val="1"/>
         <w:numFmt w:val="bullet"/>
         <w:lvlText w:val="*"/>
@@ -4079,7 +6795,7 @@
       </w:lvl>
     </w:lvlOverride>
     <w:lvlOverride w:ilvl="6">
-      <w:lvl w:ilvl="6" w:tplc="58C64136">
+      <w:lvl w:ilvl="6" w:tplc="B704B6C6">
         <w:start w:val="1"/>
         <w:numFmt w:val="bullet"/>
         <w:lvlText w:val="*"/>
@@ -4106,7 +6822,7 @@
       </w:lvl>
     </w:lvlOverride>
     <w:lvlOverride w:ilvl="7">
-      <w:lvl w:ilvl="7" w:tplc="2DFECFA6">
+      <w:lvl w:ilvl="7" w:tplc="62C23B2A">
         <w:start w:val="1"/>
         <w:numFmt w:val="bullet"/>
         <w:lvlText w:val="*"/>
@@ -4133,7 +6849,7 @@
       </w:lvl>
     </w:lvlOverride>
     <w:lvlOverride w:ilvl="8">
-      <w:lvl w:ilvl="8" w:tplc="B172D984">
+      <w:lvl w:ilvl="8" w:tplc="4426CF12">
         <w:start w:val="1"/>
         <w:numFmt w:val="bullet"/>
         <w:lvlText w:val="*"/>
@@ -4161,10 +6877,10 @@
     </w:lvlOverride>
   </w:num>
   <w:num w:numId="7" w16cid:durableId="365957280">
-    <w:abstractNumId w:val="20"/>
+    <w:abstractNumId w:val="22"/>
   </w:num>
   <w:num w:numId="8" w16cid:durableId="397435955">
-    <w:abstractNumId w:val="22"/>
+    <w:abstractNumId w:val="24"/>
   </w:num>
   <w:num w:numId="9" w16cid:durableId="1598520447">
     <w:abstractNumId w:val="3"/>
@@ -4173,19 +6889,19 @@
     <w:abstractNumId w:val="2"/>
   </w:num>
   <w:num w:numId="11" w16cid:durableId="1930696182">
-    <w:abstractNumId w:val="16"/>
+    <w:abstractNumId w:val="17"/>
   </w:num>
   <w:num w:numId="12" w16cid:durableId="174655360">
     <w:abstractNumId w:val="4"/>
   </w:num>
   <w:num w:numId="13" w16cid:durableId="1822192574">
+    <w:abstractNumId w:val="19"/>
+  </w:num>
+  <w:num w:numId="14" w16cid:durableId="343023108">
     <w:abstractNumId w:val="18"/>
   </w:num>
-  <w:num w:numId="14" w16cid:durableId="343023108">
-    <w:abstractNumId w:val="17"/>
-  </w:num>
   <w:num w:numId="15" w16cid:durableId="337663008">
-    <w:abstractNumId w:val="14"/>
+    <w:abstractNumId w:val="15"/>
   </w:num>
   <w:num w:numId="16" w16cid:durableId="336809606">
     <w:abstractNumId w:val="8"/>
@@ -4197,24 +6913,30 @@
     <w:abstractNumId w:val="1"/>
   </w:num>
   <w:num w:numId="19" w16cid:durableId="119499196">
-    <w:abstractNumId w:val="11"/>
+    <w:abstractNumId w:val="12"/>
   </w:num>
   <w:num w:numId="20" w16cid:durableId="1427188365">
-    <w:abstractNumId w:val="10"/>
+    <w:abstractNumId w:val="11"/>
   </w:num>
   <w:num w:numId="21" w16cid:durableId="1364206132">
     <w:abstractNumId w:val="0"/>
   </w:num>
   <w:num w:numId="22" w16cid:durableId="71973658">
-    <w:abstractNumId w:val="13"/>
+    <w:abstractNumId w:val="14"/>
   </w:num>
   <w:num w:numId="23" w16cid:durableId="589192478">
-    <w:abstractNumId w:val="19"/>
+    <w:abstractNumId w:val="20"/>
   </w:num>
   <w:num w:numId="24" w16cid:durableId="628512987">
     <w:abstractNumId w:val="6"/>
   </w:num>
   <w:num w:numId="25" w16cid:durableId="821770163">
+    <w:abstractNumId w:val="23"/>
+  </w:num>
+  <w:num w:numId="26" w16cid:durableId="457382475">
+    <w:abstractNumId w:val="9"/>
+  </w:num>
+  <w:num w:numId="27" w16cid:durableId="1777870932">
     <w:abstractNumId w:val="21"/>
   </w:num>
 </w:numbering>
@@ -4730,7 +7452,6 @@
   <w:style w:type="character" w:default="1" w:styleId="Fuentedeprrafopredeter">
     <w:name w:val="Default Paragraph Font"/>
     <w:uiPriority w:val="1"/>
-    <w:semiHidden/>
     <w:unhideWhenUsed/>
   </w:style>
   <w:style w:type="table" w:default="1" w:styleId="Tablanormal">

--- a/00 - PYTHON BASICO.docx
+++ b/00 - PYTHON BASICO.docx
@@ -3478,153 +3478,5150 @@
         </w:pBdr>
         <w:spacing w:after="0" w:line="240" w:lineRule="auto"/>
         <w:rPr>
-          <w:lang w:val="es-ES"/>
-        </w:rPr>
-      </w:pPr>
-    </w:p>
-    <w:p>
-      <w:pPr>
-        <w:pStyle w:val="CuerpoA"/>
-        <w:pBdr>
-          <w:top w:val="none" w:sz="0" w:space="0" w:color="auto"/>
-        </w:pBdr>
-        <w:spacing w:after="0" w:line="240" w:lineRule="auto"/>
-        <w:rPr>
-          <w:lang w:val="es-ES"/>
-        </w:rPr>
-      </w:pPr>
-    </w:p>
-    <w:p>
-      <w:pPr>
-        <w:pStyle w:val="CuerpoA"/>
-        <w:pBdr>
-          <w:top w:val="none" w:sz="0" w:space="0" w:color="auto"/>
-        </w:pBdr>
-        <w:spacing w:after="0" w:line="240" w:lineRule="auto"/>
-        <w:rPr>
-          <w:lang w:val="es-ES"/>
-        </w:rPr>
-      </w:pPr>
-    </w:p>
-    <w:p>
-      <w:pPr>
-        <w:pStyle w:val="CuerpoA"/>
-        <w:pBdr>
-          <w:top w:val="none" w:sz="0" w:space="0" w:color="auto"/>
-        </w:pBdr>
-        <w:spacing w:after="0" w:line="240" w:lineRule="auto"/>
-        <w:rPr>
-          <w:lang w:val="es-ES"/>
-        </w:rPr>
-      </w:pPr>
-    </w:p>
-    <w:p>
-      <w:pPr>
-        <w:pStyle w:val="CuerpoA"/>
-        <w:pBdr>
-          <w:top w:val="none" w:sz="0" w:space="0" w:color="auto"/>
-        </w:pBdr>
-        <w:spacing w:after="0" w:line="240" w:lineRule="auto"/>
-        <w:rPr>
-          <w:lang w:val="es-ES"/>
-        </w:rPr>
-      </w:pPr>
-    </w:p>
-    <w:p>
-      <w:pPr>
-        <w:pStyle w:val="CuerpoA"/>
-        <w:pBdr>
-          <w:top w:val="none" w:sz="0" w:space="0" w:color="auto"/>
-        </w:pBdr>
-        <w:spacing w:after="0" w:line="240" w:lineRule="auto"/>
-        <w:rPr>
-          <w:lang w:val="es-ES"/>
-        </w:rPr>
-      </w:pPr>
-    </w:p>
-    <w:p>
-      <w:pPr>
-        <w:pStyle w:val="CuerpoA"/>
-        <w:pBdr>
-          <w:top w:val="none" w:sz="0" w:space="0" w:color="auto"/>
-        </w:pBdr>
-        <w:spacing w:after="0" w:line="240" w:lineRule="auto"/>
-        <w:rPr>
-          <w:lang w:val="es-ES"/>
-        </w:rPr>
-      </w:pPr>
-    </w:p>
-    <w:p>
-      <w:pPr>
-        <w:pStyle w:val="CuerpoA"/>
-        <w:pBdr>
-          <w:top w:val="none" w:sz="0" w:space="0" w:color="auto"/>
-        </w:pBdr>
-        <w:spacing w:after="0" w:line="240" w:lineRule="auto"/>
-        <w:rPr>
-          <w:lang w:val="es-ES"/>
-        </w:rPr>
-      </w:pPr>
-    </w:p>
-    <w:p>
-      <w:pPr>
-        <w:pStyle w:val="CuerpoA"/>
-        <w:pBdr>
-          <w:top w:val="none" w:sz="0" w:space="0" w:color="auto"/>
-        </w:pBdr>
-        <w:spacing w:after="0" w:line="240" w:lineRule="auto"/>
-        <w:rPr>
-          <w:lang w:val="es-ES"/>
-        </w:rPr>
-      </w:pPr>
-    </w:p>
-    <w:p>
-      <w:pPr>
-        <w:pStyle w:val="CuerpoA"/>
-        <w:pBdr>
-          <w:top w:val="none" w:sz="0" w:space="0" w:color="auto"/>
-        </w:pBdr>
-        <w:spacing w:after="0" w:line="240" w:lineRule="auto"/>
-        <w:rPr>
-          <w:lang w:val="es-ES"/>
-        </w:rPr>
-      </w:pPr>
-    </w:p>
-    <w:p>
-      <w:pPr>
-        <w:pStyle w:val="CuerpoA"/>
-        <w:pBdr>
-          <w:top w:val="none" w:sz="0" w:space="0" w:color="auto"/>
-        </w:pBdr>
-        <w:spacing w:after="0" w:line="240" w:lineRule="auto"/>
-        <w:rPr>
-          <w:lang w:val="es-ES"/>
-        </w:rPr>
-      </w:pPr>
-    </w:p>
-    <w:p>
-      <w:pPr>
-        <w:pStyle w:val="CuerpoA"/>
-        <w:pBdr>
-          <w:top w:val="none" w:sz="0" w:space="0" w:color="auto"/>
-        </w:pBdr>
-        <w:spacing w:after="0" w:line="240" w:lineRule="auto"/>
-        <w:rPr>
-          <w:lang w:val="es-ES"/>
-        </w:rPr>
-      </w:pPr>
-    </w:p>
-    <w:p>
-      <w:pPr>
-        <w:pStyle w:val="CuerpoA"/>
-        <w:pBdr>
-          <w:top w:val="none" w:sz="0" w:space="0" w:color="auto"/>
-        </w:pBdr>
-        <w:spacing w:after="0" w:line="240" w:lineRule="auto"/>
-        <w:rPr>
-          <w:lang w:val="es-ES"/>
-        </w:rPr>
-      </w:pPr>
+          <w:b/>
+          <w:bCs/>
+          <w:lang w:val="es-ES"/>
+        </w:rPr>
+      </w:pPr>
+      <w:r>
+        <w:rPr>
+          <w:b/>
+          <w:bCs/>
+          <w:lang w:val="es-ES"/>
+        </w:rPr>
+        <w:t>DEPURACION DE CODIGO</w:t>
+      </w:r>
+    </w:p>
+    <w:p>
+      <w:pPr>
+        <w:pStyle w:val="CuerpoA"/>
+        <w:pBdr>
+          <w:top w:val="none" w:sz="0" w:space="0" w:color="auto"/>
+        </w:pBdr>
+        <w:spacing w:after="0" w:line="240" w:lineRule="auto"/>
+        <w:rPr>
+          <w:lang w:val="es-ES"/>
+        </w:rPr>
+      </w:pPr>
+    </w:p>
+    <w:p>
+      <w:pPr>
+        <w:pStyle w:val="CuerpoA"/>
+        <w:pBdr>
+          <w:top w:val="none" w:sz="0" w:space="0" w:color="auto"/>
+        </w:pBdr>
+        <w:spacing w:after="0" w:line="240" w:lineRule="auto"/>
+        <w:rPr>
+          <w:lang w:val="es-ES"/>
+        </w:rPr>
+      </w:pPr>
+      <w:r>
+        <w:rPr>
+          <w:lang w:val="es-ES"/>
+        </w:rPr>
+        <w:t xml:space="preserve">La depuración de código nos permite visualizar las variables dinámicamente en nuestro programa o nos permite averiguar </w:t>
+      </w:r>
+      <w:proofErr w:type="spellStart"/>
+      <w:r>
+        <w:rPr>
+          <w:lang w:val="es-ES"/>
+        </w:rPr>
+        <w:t>que</w:t>
+      </w:r>
+      <w:proofErr w:type="spellEnd"/>
+      <w:r>
+        <w:rPr>
+          <w:lang w:val="es-ES"/>
+        </w:rPr>
+        <w:t xml:space="preserve"> ha sucedido.</w:t>
+      </w:r>
+    </w:p>
+    <w:p>
+      <w:pPr>
+        <w:pStyle w:val="CuerpoA"/>
+        <w:pBdr>
+          <w:top w:val="none" w:sz="0" w:space="0" w:color="auto"/>
+        </w:pBdr>
+        <w:spacing w:after="0" w:line="240" w:lineRule="auto"/>
+        <w:rPr>
+          <w:lang w:val="es-ES"/>
+        </w:rPr>
+      </w:pPr>
+    </w:p>
+    <w:p>
+      <w:pPr>
+        <w:pStyle w:val="CuerpoA"/>
+        <w:pBdr>
+          <w:top w:val="none" w:sz="0" w:space="0" w:color="auto"/>
+        </w:pBdr>
+        <w:spacing w:after="0" w:line="240" w:lineRule="auto"/>
+        <w:rPr>
+          <w:lang w:val="es-ES"/>
+        </w:rPr>
+      </w:pPr>
+      <w:r>
+        <w:rPr>
+          <w:lang w:val="es-ES"/>
+        </w:rPr>
+        <w:t>En cualquier programa tenemos tres tipos de errores:</w:t>
+      </w:r>
+    </w:p>
+    <w:p>
+      <w:pPr>
+        <w:pStyle w:val="CuerpoA"/>
+        <w:pBdr>
+          <w:top w:val="none" w:sz="0" w:space="0" w:color="auto"/>
+        </w:pBdr>
+        <w:spacing w:after="0" w:line="240" w:lineRule="auto"/>
+        <w:rPr>
+          <w:lang w:val="es-ES"/>
+        </w:rPr>
+      </w:pPr>
+    </w:p>
+    <w:p>
+      <w:pPr>
+        <w:pStyle w:val="CuerpoA"/>
+        <w:numPr>
+          <w:ilvl w:val="0"/>
+          <w:numId w:val="28"/>
+        </w:numPr>
+        <w:pBdr>
+          <w:top w:val="none" w:sz="0" w:space="0" w:color="auto"/>
+        </w:pBdr>
+        <w:spacing w:after="0" w:line="240" w:lineRule="auto"/>
+        <w:rPr>
+          <w:lang w:val="es-ES"/>
+        </w:rPr>
+      </w:pPr>
+      <w:r>
+        <w:rPr>
+          <w:b/>
+          <w:bCs/>
+          <w:lang w:val="es-ES"/>
+        </w:rPr>
+        <w:t>Errores de compilación</w:t>
+      </w:r>
+      <w:r>
+        <w:rPr>
+          <w:lang w:val="es-ES"/>
+        </w:rPr>
+        <w:t>:  Algo he escrito mal y el programa no funciona.</w:t>
+      </w:r>
+    </w:p>
+    <w:p>
+      <w:pPr>
+        <w:pStyle w:val="CuerpoA"/>
+        <w:numPr>
+          <w:ilvl w:val="0"/>
+          <w:numId w:val="28"/>
+        </w:numPr>
+        <w:pBdr>
+          <w:top w:val="none" w:sz="0" w:space="0" w:color="auto"/>
+        </w:pBdr>
+        <w:spacing w:after="0" w:line="240" w:lineRule="auto"/>
+        <w:rPr>
+          <w:lang w:val="es-ES"/>
+        </w:rPr>
+      </w:pPr>
+      <w:r>
+        <w:rPr>
+          <w:b/>
+          <w:bCs/>
+          <w:lang w:val="es-ES"/>
+        </w:rPr>
+        <w:t>Errores en ejecución</w:t>
+      </w:r>
+      <w:r>
+        <w:rPr>
+          <w:lang w:val="es-ES"/>
+        </w:rPr>
+        <w:t>:</w:t>
+      </w:r>
+      <w:r>
+        <w:rPr>
+          <w:b/>
+          <w:bCs/>
+          <w:lang w:val="es-ES"/>
+        </w:rPr>
+        <w:t xml:space="preserve"> </w:t>
+      </w:r>
+      <w:r>
+        <w:rPr>
+          <w:lang w:val="es-ES"/>
+        </w:rPr>
+        <w:t>El programa compila y ejecuta, pero se me ha escapado algún detalle de comprobación.  Por ejemplo, en este ejemplo anterior, comprobar que ha introducido números.</w:t>
+      </w:r>
+    </w:p>
+    <w:p>
+      <w:pPr>
+        <w:pStyle w:val="CuerpoA"/>
+        <w:numPr>
+          <w:ilvl w:val="0"/>
+          <w:numId w:val="28"/>
+        </w:numPr>
+        <w:pBdr>
+          <w:top w:val="none" w:sz="0" w:space="0" w:color="auto"/>
+        </w:pBdr>
+        <w:spacing w:after="0" w:line="240" w:lineRule="auto"/>
+        <w:rPr>
+          <w:lang w:val="es-ES"/>
+        </w:rPr>
+      </w:pPr>
+      <w:r>
+        <w:rPr>
+          <w:b/>
+          <w:bCs/>
+          <w:lang w:val="es-ES"/>
+        </w:rPr>
+        <w:t>Errores lógicos</w:t>
+      </w:r>
+      <w:r>
+        <w:rPr>
+          <w:lang w:val="es-ES"/>
+        </w:rPr>
+        <w:t>:</w:t>
+      </w:r>
+      <w:r>
+        <w:rPr>
+          <w:lang w:val="es-ES"/>
+        </w:rPr>
+        <w:t xml:space="preserve"> Simplemente mi programa funciona, no da ningún error, pero no hace lo que quiero.  Debemos averiguar qué sucede</w:t>
+      </w:r>
+    </w:p>
+    <w:p>
+      <w:pPr>
+        <w:pStyle w:val="CuerpoA"/>
+        <w:pBdr>
+          <w:top w:val="none" w:sz="0" w:space="0" w:color="auto"/>
+        </w:pBdr>
+        <w:spacing w:after="0" w:line="240" w:lineRule="auto"/>
+        <w:rPr>
+          <w:lang w:val="es-ES"/>
+        </w:rPr>
+      </w:pPr>
+    </w:p>
+    <w:p>
+      <w:pPr>
+        <w:pStyle w:val="CuerpoA"/>
+        <w:pBdr>
+          <w:top w:val="none" w:sz="0" w:space="0" w:color="auto"/>
+        </w:pBdr>
+        <w:spacing w:after="0" w:line="240" w:lineRule="auto"/>
+        <w:rPr>
+          <w:lang w:val="es-ES"/>
+        </w:rPr>
+      </w:pPr>
+      <w:r>
+        <w:rPr>
+          <w:lang w:val="es-ES"/>
+        </w:rPr>
+        <w:t xml:space="preserve">Para depurar en Python con VS </w:t>
+      </w:r>
+      <w:proofErr w:type="spellStart"/>
+      <w:r>
+        <w:rPr>
+          <w:lang w:val="es-ES"/>
+        </w:rPr>
+        <w:t>Code</w:t>
+      </w:r>
+      <w:proofErr w:type="spellEnd"/>
+      <w:r>
+        <w:rPr>
+          <w:lang w:val="es-ES"/>
+        </w:rPr>
+        <w:t>, simplemente debemos agregar un Punto de interrupción dentro de nuestro programa en la parte de la izquierda de los números.</w:t>
+      </w:r>
+    </w:p>
+    <w:p>
+      <w:pPr>
+        <w:pStyle w:val="CuerpoA"/>
+        <w:pBdr>
+          <w:top w:val="none" w:sz="0" w:space="0" w:color="auto"/>
+        </w:pBdr>
+        <w:spacing w:after="0" w:line="240" w:lineRule="auto"/>
+        <w:rPr>
+          <w:lang w:val="es-ES"/>
+        </w:rPr>
+      </w:pPr>
+    </w:p>
+    <w:p>
+      <w:pPr>
+        <w:pStyle w:val="CuerpoA"/>
+        <w:pBdr>
+          <w:top w:val="none" w:sz="0" w:space="0" w:color="auto"/>
+        </w:pBdr>
+        <w:spacing w:after="0" w:line="240" w:lineRule="auto"/>
+        <w:rPr>
+          <w:lang w:val="es-ES"/>
+        </w:rPr>
+      </w:pPr>
+      <w:r>
+        <w:rPr>
+          <w:noProof/>
+        </w:rPr>
+        <w:lastRenderedPageBreak/>
+        <w:drawing>
+          <wp:inline distT="0" distB="0" distL="0" distR="0" wp14:anchorId="4770D6A4" wp14:editId="7680E3BB">
+            <wp:extent cx="5396230" cy="3900805"/>
+            <wp:effectExtent l="0" t="0" r="0" b="4445"/>
+            <wp:docPr id="331759783" name="Imagen 1" descr="Texto&#10;&#10;El contenido generado por IA puede ser incorrecto."/>
+            <wp:cNvGraphicFramePr>
+              <a:graphicFrameLocks xmlns:a="http://schemas.openxmlformats.org/drawingml/2006/main" noChangeAspect="1"/>
+            </wp:cNvGraphicFramePr>
+            <a:graphic xmlns:a="http://schemas.openxmlformats.org/drawingml/2006/main">
+              <a:graphicData uri="http://schemas.openxmlformats.org/drawingml/2006/picture">
+                <pic:pic xmlns:pic="http://schemas.openxmlformats.org/drawingml/2006/picture">
+                  <pic:nvPicPr>
+                    <pic:cNvPr id="331759783" name="Imagen 1" descr="Texto&#10;&#10;El contenido generado por IA puede ser incorrecto."/>
+                    <pic:cNvPicPr/>
+                  </pic:nvPicPr>
+                  <pic:blipFill>
+                    <a:blip r:embed="rId17"/>
+                    <a:stretch>
+                      <a:fillRect/>
+                    </a:stretch>
+                  </pic:blipFill>
+                  <pic:spPr>
+                    <a:xfrm>
+                      <a:off x="0" y="0"/>
+                      <a:ext cx="5396230" cy="3900805"/>
+                    </a:xfrm>
+                    <a:prstGeom prst="rect">
+                      <a:avLst/>
+                    </a:prstGeom>
+                  </pic:spPr>
+                </pic:pic>
+              </a:graphicData>
+            </a:graphic>
+          </wp:inline>
+        </w:drawing>
+      </w:r>
+    </w:p>
+    <w:p>
+      <w:pPr>
+        <w:pStyle w:val="CuerpoA"/>
+        <w:pBdr>
+          <w:top w:val="none" w:sz="0" w:space="0" w:color="auto"/>
+        </w:pBdr>
+        <w:spacing w:after="0" w:line="240" w:lineRule="auto"/>
+        <w:rPr>
+          <w:lang w:val="es-ES"/>
+        </w:rPr>
+      </w:pPr>
+    </w:p>
+    <w:p>
+      <w:pPr>
+        <w:pStyle w:val="CuerpoA"/>
+        <w:pBdr>
+          <w:top w:val="none" w:sz="0" w:space="0" w:color="auto"/>
+        </w:pBdr>
+        <w:spacing w:after="0" w:line="240" w:lineRule="auto"/>
+        <w:rPr>
+          <w:lang w:val="es-ES"/>
+        </w:rPr>
+      </w:pPr>
+      <w:r>
+        <w:rPr>
+          <w:lang w:val="es-ES"/>
+        </w:rPr>
+        <w:t xml:space="preserve">Para ejecutar el programa en modo depuración, tenemos un icono de un bicho a la izquierda de nuestro código llamado Run and </w:t>
+      </w:r>
+      <w:proofErr w:type="spellStart"/>
+      <w:r>
+        <w:rPr>
+          <w:lang w:val="es-ES"/>
+        </w:rPr>
+        <w:t>Debug</w:t>
+      </w:r>
+      <w:proofErr w:type="spellEnd"/>
+    </w:p>
+    <w:p>
+      <w:pPr>
+        <w:pStyle w:val="CuerpoA"/>
+        <w:pBdr>
+          <w:top w:val="none" w:sz="0" w:space="0" w:color="auto"/>
+        </w:pBdr>
+        <w:spacing w:after="0" w:line="240" w:lineRule="auto"/>
+        <w:rPr>
+          <w:lang w:val="es-ES"/>
+        </w:rPr>
+      </w:pPr>
+    </w:p>
+    <w:p>
+      <w:pPr>
+        <w:pStyle w:val="CuerpoA"/>
+        <w:pBdr>
+          <w:top w:val="none" w:sz="0" w:space="0" w:color="auto"/>
+        </w:pBdr>
+        <w:spacing w:after="0" w:line="240" w:lineRule="auto"/>
+        <w:rPr>
+          <w:lang w:val="es-ES"/>
+        </w:rPr>
+      </w:pPr>
+      <w:r>
+        <w:rPr>
+          <w:noProof/>
+        </w:rPr>
+        <w:drawing>
+          <wp:inline distT="0" distB="0" distL="0" distR="0" wp14:anchorId="06D43D19" wp14:editId="4A57A23C">
+            <wp:extent cx="5396230" cy="3044825"/>
+            <wp:effectExtent l="0" t="0" r="0" b="3175"/>
+            <wp:docPr id="1030120775" name="Imagen 1" descr="Interfaz de usuario gráfica, Texto, Aplicación&#10;&#10;El contenido generado por IA puede ser incorrecto."/>
+            <wp:cNvGraphicFramePr>
+              <a:graphicFrameLocks xmlns:a="http://schemas.openxmlformats.org/drawingml/2006/main" noChangeAspect="1"/>
+            </wp:cNvGraphicFramePr>
+            <a:graphic xmlns:a="http://schemas.openxmlformats.org/drawingml/2006/main">
+              <a:graphicData uri="http://schemas.openxmlformats.org/drawingml/2006/picture">
+                <pic:pic xmlns:pic="http://schemas.openxmlformats.org/drawingml/2006/picture">
+                  <pic:nvPicPr>
+                    <pic:cNvPr id="1030120775" name="Imagen 1" descr="Interfaz de usuario gráfica, Texto, Aplicación&#10;&#10;El contenido generado por IA puede ser incorrecto."/>
+                    <pic:cNvPicPr/>
+                  </pic:nvPicPr>
+                  <pic:blipFill>
+                    <a:blip r:embed="rId18"/>
+                    <a:stretch>
+                      <a:fillRect/>
+                    </a:stretch>
+                  </pic:blipFill>
+                  <pic:spPr>
+                    <a:xfrm>
+                      <a:off x="0" y="0"/>
+                      <a:ext cx="5396230" cy="3044825"/>
+                    </a:xfrm>
+                    <a:prstGeom prst="rect">
+                      <a:avLst/>
+                    </a:prstGeom>
+                  </pic:spPr>
+                </pic:pic>
+              </a:graphicData>
+            </a:graphic>
+          </wp:inline>
+        </w:drawing>
+      </w:r>
+    </w:p>
+    <w:p>
+      <w:pPr>
+        <w:pStyle w:val="CuerpoA"/>
+        <w:pBdr>
+          <w:top w:val="none" w:sz="0" w:space="0" w:color="auto"/>
+        </w:pBdr>
+        <w:spacing w:after="0" w:line="240" w:lineRule="auto"/>
+        <w:rPr>
+          <w:lang w:val="es-ES"/>
+        </w:rPr>
+      </w:pPr>
+    </w:p>
+    <w:p>
+      <w:pPr>
+        <w:pStyle w:val="CuerpoA"/>
+        <w:pBdr>
+          <w:top w:val="none" w:sz="0" w:space="0" w:color="auto"/>
+        </w:pBdr>
+        <w:spacing w:after="0" w:line="240" w:lineRule="auto"/>
+        <w:rPr>
+          <w:lang w:val="es-ES"/>
+        </w:rPr>
+      </w:pPr>
+      <w:r>
+        <w:rPr>
+          <w:noProof/>
+        </w:rPr>
+        <w:lastRenderedPageBreak/>
+        <w:drawing>
+          <wp:inline distT="0" distB="0" distL="0" distR="0" wp14:anchorId="749E2C8B" wp14:editId="17FAEE9F">
+            <wp:extent cx="5396230" cy="3272155"/>
+            <wp:effectExtent l="0" t="0" r="0" b="4445"/>
+            <wp:docPr id="1818441846" name="Imagen 1" descr="Texto&#10;&#10;El contenido generado por IA puede ser incorrecto."/>
+            <wp:cNvGraphicFramePr>
+              <a:graphicFrameLocks xmlns:a="http://schemas.openxmlformats.org/drawingml/2006/main" noChangeAspect="1"/>
+            </wp:cNvGraphicFramePr>
+            <a:graphic xmlns:a="http://schemas.openxmlformats.org/drawingml/2006/main">
+              <a:graphicData uri="http://schemas.openxmlformats.org/drawingml/2006/picture">
+                <pic:pic xmlns:pic="http://schemas.openxmlformats.org/drawingml/2006/picture">
+                  <pic:nvPicPr>
+                    <pic:cNvPr id="1818441846" name="Imagen 1" descr="Texto&#10;&#10;El contenido generado por IA puede ser incorrecto."/>
+                    <pic:cNvPicPr/>
+                  </pic:nvPicPr>
+                  <pic:blipFill>
+                    <a:blip r:embed="rId19"/>
+                    <a:stretch>
+                      <a:fillRect/>
+                    </a:stretch>
+                  </pic:blipFill>
+                  <pic:spPr>
+                    <a:xfrm>
+                      <a:off x="0" y="0"/>
+                      <a:ext cx="5396230" cy="3272155"/>
+                    </a:xfrm>
+                    <a:prstGeom prst="rect">
+                      <a:avLst/>
+                    </a:prstGeom>
+                  </pic:spPr>
+                </pic:pic>
+              </a:graphicData>
+            </a:graphic>
+          </wp:inline>
+        </w:drawing>
+      </w:r>
+    </w:p>
+    <w:p>
+      <w:pPr>
+        <w:pStyle w:val="CuerpoA"/>
+        <w:pBdr>
+          <w:top w:val="none" w:sz="0" w:space="0" w:color="auto"/>
+        </w:pBdr>
+        <w:spacing w:after="0" w:line="240" w:lineRule="auto"/>
+        <w:rPr>
+          <w:lang w:val="es-ES"/>
+        </w:rPr>
+      </w:pPr>
+      <w:r>
+        <w:rPr>
+          <w:noProof/>
+        </w:rPr>
+        <w:drawing>
+          <wp:inline distT="0" distB="0" distL="0" distR="0" wp14:anchorId="2C0BCC9C" wp14:editId="33EED728">
+            <wp:extent cx="5257800" cy="2381250"/>
+            <wp:effectExtent l="0" t="0" r="0" b="0"/>
+            <wp:docPr id="494329372" name="Imagen 1" descr="Interfaz de usuario gráfica, Aplicación&#10;&#10;El contenido generado por IA puede ser incorrecto."/>
+            <wp:cNvGraphicFramePr>
+              <a:graphicFrameLocks xmlns:a="http://schemas.openxmlformats.org/drawingml/2006/main" noChangeAspect="1"/>
+            </wp:cNvGraphicFramePr>
+            <a:graphic xmlns:a="http://schemas.openxmlformats.org/drawingml/2006/main">
+              <a:graphicData uri="http://schemas.openxmlformats.org/drawingml/2006/picture">
+                <pic:pic xmlns:pic="http://schemas.openxmlformats.org/drawingml/2006/picture">
+                  <pic:nvPicPr>
+                    <pic:cNvPr id="494329372" name="Imagen 1" descr="Interfaz de usuario gráfica, Aplicación&#10;&#10;El contenido generado por IA puede ser incorrecto."/>
+                    <pic:cNvPicPr/>
+                  </pic:nvPicPr>
+                  <pic:blipFill>
+                    <a:blip r:embed="rId20"/>
+                    <a:stretch>
+                      <a:fillRect/>
+                    </a:stretch>
+                  </pic:blipFill>
+                  <pic:spPr>
+                    <a:xfrm>
+                      <a:off x="0" y="0"/>
+                      <a:ext cx="5257800" cy="2381250"/>
+                    </a:xfrm>
+                    <a:prstGeom prst="rect">
+                      <a:avLst/>
+                    </a:prstGeom>
+                  </pic:spPr>
+                </pic:pic>
+              </a:graphicData>
+            </a:graphic>
+          </wp:inline>
+        </w:drawing>
+      </w:r>
+    </w:p>
+    <w:p>
+      <w:pPr>
+        <w:pStyle w:val="CuerpoA"/>
+        <w:pBdr>
+          <w:top w:val="none" w:sz="0" w:space="0" w:color="auto"/>
+        </w:pBdr>
+        <w:spacing w:after="0" w:line="240" w:lineRule="auto"/>
+        <w:rPr>
+          <w:lang w:val="es-ES"/>
+        </w:rPr>
+      </w:pPr>
+      <w:r>
+        <w:rPr>
+          <w:noProof/>
+        </w:rPr>
+        <w:lastRenderedPageBreak/>
+        <w:drawing>
+          <wp:inline distT="0" distB="0" distL="0" distR="0" wp14:anchorId="402A82EF" wp14:editId="2395C0B3">
+            <wp:extent cx="5396230" cy="3783965"/>
+            <wp:effectExtent l="0" t="0" r="0" b="6985"/>
+            <wp:docPr id="404544850" name="Imagen 1" descr="Interfaz de usuario gráfica, Texto, Aplicación&#10;&#10;El contenido generado por IA puede ser incorrecto."/>
+            <wp:cNvGraphicFramePr>
+              <a:graphicFrameLocks xmlns:a="http://schemas.openxmlformats.org/drawingml/2006/main" noChangeAspect="1"/>
+            </wp:cNvGraphicFramePr>
+            <a:graphic xmlns:a="http://schemas.openxmlformats.org/drawingml/2006/main">
+              <a:graphicData uri="http://schemas.openxmlformats.org/drawingml/2006/picture">
+                <pic:pic xmlns:pic="http://schemas.openxmlformats.org/drawingml/2006/picture">
+                  <pic:nvPicPr>
+                    <pic:cNvPr id="404544850" name="Imagen 1" descr="Interfaz de usuario gráfica, Texto, Aplicación&#10;&#10;El contenido generado por IA puede ser incorrecto."/>
+                    <pic:cNvPicPr/>
+                  </pic:nvPicPr>
+                  <pic:blipFill>
+                    <a:blip r:embed="rId21"/>
+                    <a:stretch>
+                      <a:fillRect/>
+                    </a:stretch>
+                  </pic:blipFill>
+                  <pic:spPr>
+                    <a:xfrm>
+                      <a:off x="0" y="0"/>
+                      <a:ext cx="5396230" cy="3783965"/>
+                    </a:xfrm>
+                    <a:prstGeom prst="rect">
+                      <a:avLst/>
+                    </a:prstGeom>
+                  </pic:spPr>
+                </pic:pic>
+              </a:graphicData>
+            </a:graphic>
+          </wp:inline>
+        </w:drawing>
+      </w:r>
+    </w:p>
+    <w:p>
+      <w:pPr>
+        <w:pStyle w:val="CuerpoA"/>
+        <w:pBdr>
+          <w:top w:val="none" w:sz="0" w:space="0" w:color="auto"/>
+        </w:pBdr>
+        <w:spacing w:after="0" w:line="240" w:lineRule="auto"/>
+        <w:rPr>
+          <w:lang w:val="es-ES"/>
+        </w:rPr>
+      </w:pPr>
+    </w:p>
+    <w:p>
+      <w:pPr>
+        <w:pStyle w:val="CuerpoA"/>
+        <w:pBdr>
+          <w:top w:val="none" w:sz="0" w:space="0" w:color="auto"/>
+        </w:pBdr>
+        <w:spacing w:after="0" w:line="240" w:lineRule="auto"/>
+        <w:rPr>
+          <w:lang w:val="es-ES"/>
+        </w:rPr>
+      </w:pPr>
+      <w:r>
+        <w:rPr>
+          <w:lang w:val="es-ES"/>
+        </w:rPr>
+        <w:t>Cuando hablamos de condicionales, tenemos también los operadores relacionales:</w:t>
+      </w:r>
+    </w:p>
+    <w:p>
+      <w:pPr>
+        <w:pStyle w:val="CuerpoA"/>
+        <w:pBdr>
+          <w:top w:val="none" w:sz="0" w:space="0" w:color="auto"/>
+        </w:pBdr>
+        <w:spacing w:after="0" w:line="240" w:lineRule="auto"/>
+        <w:rPr>
+          <w:lang w:val="es-ES"/>
+        </w:rPr>
+      </w:pPr>
+    </w:p>
+    <w:p>
+      <w:pPr>
+        <w:pStyle w:val="CuerpoA"/>
+        <w:pBdr>
+          <w:top w:val="none" w:sz="0" w:space="0" w:color="auto"/>
+        </w:pBdr>
+        <w:spacing w:after="0" w:line="240" w:lineRule="auto"/>
+        <w:rPr>
+          <w:lang w:val="es-ES"/>
+        </w:rPr>
+      </w:pPr>
+      <w:r>
+        <w:rPr>
+          <w:lang w:val="es-ES"/>
+        </w:rPr>
+        <w:t>Son dos palabras clave:</w:t>
+      </w:r>
+    </w:p>
+    <w:p>
+      <w:pPr>
+        <w:pStyle w:val="CuerpoA"/>
+        <w:pBdr>
+          <w:top w:val="none" w:sz="0" w:space="0" w:color="auto"/>
+        </w:pBdr>
+        <w:spacing w:after="0" w:line="240" w:lineRule="auto"/>
+        <w:rPr>
+          <w:lang w:val="es-ES"/>
+        </w:rPr>
+      </w:pPr>
+    </w:p>
+    <w:p>
+      <w:pPr>
+        <w:pStyle w:val="CuerpoA"/>
+        <w:numPr>
+          <w:ilvl w:val="0"/>
+          <w:numId w:val="26"/>
+        </w:numPr>
+        <w:pBdr>
+          <w:top w:val="none" w:sz="0" w:space="0" w:color="auto"/>
+        </w:pBdr>
+        <w:spacing w:after="0" w:line="240" w:lineRule="auto"/>
+        <w:rPr>
+          <w:lang w:val="es-ES"/>
+        </w:rPr>
+      </w:pPr>
+      <w:r>
+        <w:rPr>
+          <w:b/>
+          <w:bCs/>
+          <w:lang w:val="es-ES"/>
+        </w:rPr>
+        <w:t>and</w:t>
+      </w:r>
+      <w:r>
+        <w:rPr>
+          <w:lang w:val="es-ES"/>
+        </w:rPr>
+        <w:t>: Todas las condiciones deben cumplirse</w:t>
+      </w:r>
+    </w:p>
+    <w:p>
+      <w:pPr>
+        <w:pStyle w:val="CuerpoA"/>
+        <w:numPr>
+          <w:ilvl w:val="0"/>
+          <w:numId w:val="26"/>
+        </w:numPr>
+        <w:pBdr>
+          <w:top w:val="none" w:sz="0" w:space="0" w:color="auto"/>
+        </w:pBdr>
+        <w:spacing w:after="0" w:line="240" w:lineRule="auto"/>
+        <w:rPr>
+          <w:lang w:val="es-ES"/>
+        </w:rPr>
+      </w:pPr>
+      <w:proofErr w:type="spellStart"/>
+      <w:r>
+        <w:rPr>
+          <w:b/>
+          <w:bCs/>
+          <w:lang w:val="es-ES"/>
+        </w:rPr>
+        <w:t>or</w:t>
+      </w:r>
+      <w:proofErr w:type="spellEnd"/>
+      <w:r>
+        <w:rPr>
+          <w:lang w:val="es-ES"/>
+        </w:rPr>
+        <w:t>:</w:t>
+      </w:r>
+      <w:r>
+        <w:rPr>
+          <w:lang w:val="es-ES"/>
+        </w:rPr>
+        <w:t xml:space="preserve"> Cualquier condición entrará en el IF</w:t>
+      </w:r>
+    </w:p>
+    <w:p>
+      <w:pPr>
+        <w:pStyle w:val="CuerpoA"/>
+        <w:pBdr>
+          <w:top w:val="none" w:sz="0" w:space="0" w:color="auto"/>
+        </w:pBdr>
+        <w:spacing w:after="0" w:line="240" w:lineRule="auto"/>
+        <w:rPr>
+          <w:lang w:val="es-ES"/>
+        </w:rPr>
+      </w:pPr>
+    </w:p>
+    <w:p>
+      <w:pPr>
+        <w:pStyle w:val="CuerpoA"/>
+        <w:pBdr>
+          <w:top w:val="none" w:sz="0" w:space="0" w:color="auto"/>
+        </w:pBdr>
+        <w:spacing w:after="0" w:line="240" w:lineRule="auto"/>
+        <w:rPr>
+          <w:lang w:val="es-ES"/>
+        </w:rPr>
+      </w:pPr>
+      <w:r>
+        <w:rPr>
+          <w:lang w:val="es-ES"/>
+        </w:rPr>
+        <w:t>Para visualizar esto y tener un ejemplo de sintaxis:</w:t>
+      </w:r>
+    </w:p>
+    <w:p>
+      <w:pPr>
+        <w:pStyle w:val="CuerpoA"/>
+        <w:pBdr>
+          <w:top w:val="none" w:sz="0" w:space="0" w:color="auto"/>
+        </w:pBdr>
+        <w:spacing w:after="0" w:line="240" w:lineRule="auto"/>
+        <w:rPr>
+          <w:lang w:val="es-ES"/>
+        </w:rPr>
+      </w:pPr>
+    </w:p>
+    <w:p>
+      <w:pPr>
+        <w:pStyle w:val="CuerpoA"/>
+        <w:pBdr>
+          <w:top w:val="none" w:sz="0" w:space="0" w:color="auto"/>
+        </w:pBdr>
+        <w:spacing w:after="0" w:line="240" w:lineRule="auto"/>
+        <w:rPr>
+          <w:b/>
+          <w:bCs/>
+          <w:lang w:val="es-ES"/>
+        </w:rPr>
+      </w:pPr>
+      <w:r>
+        <w:rPr>
+          <w:lang w:val="es-ES"/>
+        </w:rPr>
+        <w:t xml:space="preserve">Creamos una nueva App llamada </w:t>
+      </w:r>
+      <w:r>
+        <w:rPr>
+          <w:b/>
+          <w:bCs/>
+          <w:lang w:val="es-ES"/>
+        </w:rPr>
+        <w:t>python03mayormenor.py</w:t>
+      </w:r>
+    </w:p>
+    <w:p>
+      <w:pPr>
+        <w:pStyle w:val="CuerpoA"/>
+        <w:pBdr>
+          <w:top w:val="none" w:sz="0" w:space="0" w:color="auto"/>
+        </w:pBdr>
+        <w:spacing w:after="0" w:line="240" w:lineRule="auto"/>
+        <w:rPr>
+          <w:lang w:val="es-ES"/>
+        </w:rPr>
+      </w:pPr>
+    </w:p>
+    <w:p>
+      <w:pPr>
+        <w:pStyle w:val="CuerpoA"/>
+        <w:pBdr>
+          <w:top w:val="none" w:sz="0" w:space="0" w:color="auto"/>
+        </w:pBdr>
+        <w:spacing w:after="0" w:line="240" w:lineRule="auto"/>
+        <w:rPr>
+          <w:lang w:val="es-ES"/>
+        </w:rPr>
+      </w:pPr>
+      <w:r>
+        <w:rPr>
+          <w:lang w:val="es-ES"/>
+        </w:rPr>
+        <w:t>Vamos a pedir tres números y mostramos el mayor, menor e intermedio de ellos.</w:t>
+      </w:r>
+    </w:p>
+    <w:p>
+      <w:pPr>
+        <w:pStyle w:val="CuerpoA"/>
+        <w:pBdr>
+          <w:top w:val="none" w:sz="0" w:space="0" w:color="auto"/>
+        </w:pBdr>
+        <w:spacing w:after="0" w:line="240" w:lineRule="auto"/>
+        <w:rPr>
+          <w:lang w:val="es-ES"/>
+        </w:rPr>
+      </w:pPr>
+    </w:p>
+    <w:p>
+      <w:pPr>
+        <w:pStyle w:val="CuerpoA"/>
+        <w:pBdr>
+          <w:top w:val="none" w:sz="0" w:space="0" w:color="auto"/>
+        </w:pBdr>
+        <w:spacing w:after="0" w:line="240" w:lineRule="auto"/>
+        <w:rPr>
+          <w:lang w:val="es-ES"/>
+        </w:rPr>
+      </w:pPr>
+      <w:r>
+        <w:rPr>
+          <w:noProof/>
+        </w:rPr>
+        <w:drawing>
+          <wp:inline distT="0" distB="0" distL="0" distR="0" wp14:anchorId="3365A018" wp14:editId="412A30DF">
+            <wp:extent cx="4724400" cy="1657350"/>
+            <wp:effectExtent l="0" t="0" r="0" b="0"/>
+            <wp:docPr id="1592400624" name="Imagen 1" descr="Interfaz de usuario gráfica, Texto, Aplicación&#10;&#10;El contenido generado por IA puede ser incorrecto."/>
+            <wp:cNvGraphicFramePr>
+              <a:graphicFrameLocks xmlns:a="http://schemas.openxmlformats.org/drawingml/2006/main" noChangeAspect="1"/>
+            </wp:cNvGraphicFramePr>
+            <a:graphic xmlns:a="http://schemas.openxmlformats.org/drawingml/2006/main">
+              <a:graphicData uri="http://schemas.openxmlformats.org/drawingml/2006/picture">
+                <pic:pic xmlns:pic="http://schemas.openxmlformats.org/drawingml/2006/picture">
+                  <pic:nvPicPr>
+                    <pic:cNvPr id="1592400624" name="Imagen 1" descr="Interfaz de usuario gráfica, Texto, Aplicación&#10;&#10;El contenido generado por IA puede ser incorrecto."/>
+                    <pic:cNvPicPr/>
+                  </pic:nvPicPr>
+                  <pic:blipFill>
+                    <a:blip r:embed="rId22"/>
+                    <a:stretch>
+                      <a:fillRect/>
+                    </a:stretch>
+                  </pic:blipFill>
+                  <pic:spPr>
+                    <a:xfrm>
+                      <a:off x="0" y="0"/>
+                      <a:ext cx="4724400" cy="1657350"/>
+                    </a:xfrm>
+                    <a:prstGeom prst="rect">
+                      <a:avLst/>
+                    </a:prstGeom>
+                  </pic:spPr>
+                </pic:pic>
+              </a:graphicData>
+            </a:graphic>
+          </wp:inline>
+        </w:drawing>
+      </w:r>
+    </w:p>
+    <w:p>
+      <w:pPr>
+        <w:pStyle w:val="CuerpoA"/>
+        <w:pBdr>
+          <w:top w:val="none" w:sz="0" w:space="0" w:color="auto"/>
+        </w:pBdr>
+        <w:spacing w:after="0" w:line="240" w:lineRule="auto"/>
+        <w:rPr>
+          <w:lang w:val="es-ES"/>
+        </w:rPr>
+      </w:pPr>
+    </w:p>
+    <w:p>
+      <w:pPr>
+        <w:shd w:val="clear" w:color="auto" w:fill="FFFFFF"/>
+        <w:rPr>
+          <w:rFonts w:ascii="Consolas" w:hAnsi="Consolas"/>
+          <w:b/>
+          <w:bCs/>
+          <w:color w:val="000000"/>
+          <w:sz w:val="20"/>
+          <w:szCs w:val="20"/>
+        </w:rPr>
+      </w:pPr>
+      <w:proofErr w:type="spellStart"/>
+      <w:proofErr w:type="gramStart"/>
+      <w:r>
+        <w:rPr>
+          <w:rFonts w:ascii="Consolas" w:hAnsi="Consolas"/>
+          <w:b/>
+          <w:bCs/>
+          <w:color w:val="28C6E4"/>
+          <w:sz w:val="20"/>
+          <w:szCs w:val="20"/>
+        </w:rPr>
+        <w:t>print</w:t>
+      </w:r>
+      <w:proofErr w:type="spellEnd"/>
+      <w:r>
+        <w:rPr>
+          <w:rFonts w:ascii="Consolas" w:hAnsi="Consolas"/>
+          <w:b/>
+          <w:bCs/>
+          <w:color w:val="000000"/>
+          <w:sz w:val="20"/>
+          <w:szCs w:val="20"/>
+        </w:rPr>
+        <w:t>(</w:t>
+      </w:r>
+      <w:proofErr w:type="gramEnd"/>
+      <w:r>
+        <w:rPr>
+          <w:rFonts w:ascii="Consolas" w:hAnsi="Consolas"/>
+          <w:b/>
+          <w:bCs/>
+          <w:color w:val="F25A00"/>
+          <w:sz w:val="20"/>
+          <w:szCs w:val="20"/>
+        </w:rPr>
+        <w:t>"Operadores relacionales"</w:t>
+      </w:r>
+      <w:r>
+        <w:rPr>
+          <w:rFonts w:ascii="Consolas" w:hAnsi="Consolas"/>
+          <w:b/>
+          <w:bCs/>
+          <w:color w:val="000000"/>
+          <w:sz w:val="20"/>
+          <w:szCs w:val="20"/>
+        </w:rPr>
+        <w:t>)</w:t>
+      </w:r>
+    </w:p>
+    <w:p>
+      <w:pPr>
+        <w:shd w:val="clear" w:color="auto" w:fill="FFFFFF"/>
+        <w:rPr>
+          <w:rFonts w:ascii="Consolas" w:hAnsi="Consolas"/>
+          <w:b/>
+          <w:bCs/>
+          <w:color w:val="000000"/>
+          <w:sz w:val="20"/>
+          <w:szCs w:val="20"/>
+        </w:rPr>
+      </w:pPr>
+      <w:r>
+        <w:rPr>
+          <w:rFonts w:ascii="Consolas" w:hAnsi="Consolas"/>
+          <w:b/>
+          <w:bCs/>
+          <w:color w:val="000000"/>
+          <w:sz w:val="20"/>
+          <w:szCs w:val="20"/>
+        </w:rPr>
+        <w:t xml:space="preserve">num1 </w:t>
+      </w:r>
+      <w:r>
+        <w:rPr>
+          <w:rFonts w:ascii="Consolas" w:hAnsi="Consolas"/>
+          <w:b/>
+          <w:bCs/>
+          <w:color w:val="F92672"/>
+          <w:sz w:val="20"/>
+          <w:szCs w:val="20"/>
+        </w:rPr>
+        <w:t>=</w:t>
+      </w:r>
+      <w:r>
+        <w:rPr>
+          <w:rFonts w:ascii="Consolas" w:hAnsi="Consolas"/>
+          <w:b/>
+          <w:bCs/>
+          <w:color w:val="000000"/>
+          <w:sz w:val="20"/>
+          <w:szCs w:val="20"/>
+        </w:rPr>
+        <w:t xml:space="preserve"> </w:t>
+      </w:r>
+      <w:proofErr w:type="spellStart"/>
+      <w:proofErr w:type="gramStart"/>
+      <w:r>
+        <w:rPr>
+          <w:rFonts w:ascii="Consolas" w:hAnsi="Consolas"/>
+          <w:b/>
+          <w:bCs/>
+          <w:i/>
+          <w:iCs/>
+          <w:color w:val="28C6E4"/>
+          <w:sz w:val="20"/>
+          <w:szCs w:val="20"/>
+        </w:rPr>
+        <w:t>int</w:t>
+      </w:r>
+      <w:proofErr w:type="spellEnd"/>
+      <w:r>
+        <w:rPr>
+          <w:rFonts w:ascii="Consolas" w:hAnsi="Consolas"/>
+          <w:b/>
+          <w:bCs/>
+          <w:color w:val="000000"/>
+          <w:sz w:val="20"/>
+          <w:szCs w:val="20"/>
+        </w:rPr>
+        <w:t>(</w:t>
+      </w:r>
+      <w:r>
+        <w:rPr>
+          <w:rFonts w:ascii="Consolas" w:hAnsi="Consolas"/>
+          <w:b/>
+          <w:bCs/>
+          <w:color w:val="28C6E4"/>
+          <w:sz w:val="20"/>
+          <w:szCs w:val="20"/>
+        </w:rPr>
+        <w:t>input</w:t>
+      </w:r>
+      <w:r>
+        <w:rPr>
+          <w:rFonts w:ascii="Consolas" w:hAnsi="Consolas"/>
+          <w:b/>
+          <w:bCs/>
+          <w:color w:val="000000"/>
+          <w:sz w:val="20"/>
+          <w:szCs w:val="20"/>
+        </w:rPr>
+        <w:t>(</w:t>
+      </w:r>
+      <w:proofErr w:type="gramEnd"/>
+      <w:r>
+        <w:rPr>
+          <w:rFonts w:ascii="Consolas" w:hAnsi="Consolas"/>
+          <w:b/>
+          <w:bCs/>
+          <w:color w:val="F25A00"/>
+          <w:sz w:val="20"/>
+          <w:szCs w:val="20"/>
+        </w:rPr>
+        <w:t>"Número 1"</w:t>
+      </w:r>
+      <w:r>
+        <w:rPr>
+          <w:rFonts w:ascii="Consolas" w:hAnsi="Consolas"/>
+          <w:b/>
+          <w:bCs/>
+          <w:color w:val="000000"/>
+          <w:sz w:val="20"/>
+          <w:szCs w:val="20"/>
+        </w:rPr>
+        <w:t>))</w:t>
+      </w:r>
+    </w:p>
+    <w:p>
+      <w:pPr>
+        <w:shd w:val="clear" w:color="auto" w:fill="FFFFFF"/>
+        <w:rPr>
+          <w:rFonts w:ascii="Consolas" w:hAnsi="Consolas"/>
+          <w:b/>
+          <w:bCs/>
+          <w:color w:val="000000"/>
+          <w:sz w:val="20"/>
+          <w:szCs w:val="20"/>
+        </w:rPr>
+      </w:pPr>
+      <w:r>
+        <w:rPr>
+          <w:rFonts w:ascii="Consolas" w:hAnsi="Consolas"/>
+          <w:b/>
+          <w:bCs/>
+          <w:color w:val="000000"/>
+          <w:sz w:val="20"/>
+          <w:szCs w:val="20"/>
+        </w:rPr>
+        <w:t xml:space="preserve">num2 </w:t>
+      </w:r>
+      <w:r>
+        <w:rPr>
+          <w:rFonts w:ascii="Consolas" w:hAnsi="Consolas"/>
+          <w:b/>
+          <w:bCs/>
+          <w:color w:val="F92672"/>
+          <w:sz w:val="20"/>
+          <w:szCs w:val="20"/>
+        </w:rPr>
+        <w:t>=</w:t>
+      </w:r>
+      <w:r>
+        <w:rPr>
+          <w:rFonts w:ascii="Consolas" w:hAnsi="Consolas"/>
+          <w:b/>
+          <w:bCs/>
+          <w:color w:val="000000"/>
+          <w:sz w:val="20"/>
+          <w:szCs w:val="20"/>
+        </w:rPr>
+        <w:t xml:space="preserve"> </w:t>
+      </w:r>
+      <w:proofErr w:type="spellStart"/>
+      <w:proofErr w:type="gramStart"/>
+      <w:r>
+        <w:rPr>
+          <w:rFonts w:ascii="Consolas" w:hAnsi="Consolas"/>
+          <w:b/>
+          <w:bCs/>
+          <w:i/>
+          <w:iCs/>
+          <w:color w:val="28C6E4"/>
+          <w:sz w:val="20"/>
+          <w:szCs w:val="20"/>
+        </w:rPr>
+        <w:t>int</w:t>
+      </w:r>
+      <w:proofErr w:type="spellEnd"/>
+      <w:r>
+        <w:rPr>
+          <w:rFonts w:ascii="Consolas" w:hAnsi="Consolas"/>
+          <w:b/>
+          <w:bCs/>
+          <w:color w:val="000000"/>
+          <w:sz w:val="20"/>
+          <w:szCs w:val="20"/>
+        </w:rPr>
+        <w:t>(</w:t>
+      </w:r>
+      <w:r>
+        <w:rPr>
+          <w:rFonts w:ascii="Consolas" w:hAnsi="Consolas"/>
+          <w:b/>
+          <w:bCs/>
+          <w:color w:val="28C6E4"/>
+          <w:sz w:val="20"/>
+          <w:szCs w:val="20"/>
+        </w:rPr>
+        <w:t>input</w:t>
+      </w:r>
+      <w:r>
+        <w:rPr>
+          <w:rFonts w:ascii="Consolas" w:hAnsi="Consolas"/>
+          <w:b/>
+          <w:bCs/>
+          <w:color w:val="000000"/>
+          <w:sz w:val="20"/>
+          <w:szCs w:val="20"/>
+        </w:rPr>
+        <w:t>(</w:t>
+      </w:r>
+      <w:proofErr w:type="gramEnd"/>
+      <w:r>
+        <w:rPr>
+          <w:rFonts w:ascii="Consolas" w:hAnsi="Consolas"/>
+          <w:b/>
+          <w:bCs/>
+          <w:color w:val="F25A00"/>
+          <w:sz w:val="20"/>
+          <w:szCs w:val="20"/>
+        </w:rPr>
+        <w:t>"Número 2"</w:t>
+      </w:r>
+      <w:r>
+        <w:rPr>
+          <w:rFonts w:ascii="Consolas" w:hAnsi="Consolas"/>
+          <w:b/>
+          <w:bCs/>
+          <w:color w:val="000000"/>
+          <w:sz w:val="20"/>
+          <w:szCs w:val="20"/>
+        </w:rPr>
+        <w:t>))</w:t>
+      </w:r>
+    </w:p>
+    <w:p>
+      <w:pPr>
+        <w:shd w:val="clear" w:color="auto" w:fill="FFFFFF"/>
+        <w:rPr>
+          <w:rFonts w:ascii="Consolas" w:hAnsi="Consolas"/>
+          <w:b/>
+          <w:bCs/>
+          <w:color w:val="000000"/>
+          <w:sz w:val="20"/>
+          <w:szCs w:val="20"/>
+        </w:rPr>
+      </w:pPr>
+      <w:r>
+        <w:rPr>
+          <w:rFonts w:ascii="Consolas" w:hAnsi="Consolas"/>
+          <w:b/>
+          <w:bCs/>
+          <w:color w:val="000000"/>
+          <w:sz w:val="20"/>
+          <w:szCs w:val="20"/>
+        </w:rPr>
+        <w:t xml:space="preserve">num3 </w:t>
+      </w:r>
+      <w:r>
+        <w:rPr>
+          <w:rFonts w:ascii="Consolas" w:hAnsi="Consolas"/>
+          <w:b/>
+          <w:bCs/>
+          <w:color w:val="F92672"/>
+          <w:sz w:val="20"/>
+          <w:szCs w:val="20"/>
+        </w:rPr>
+        <w:t>=</w:t>
+      </w:r>
+      <w:r>
+        <w:rPr>
+          <w:rFonts w:ascii="Consolas" w:hAnsi="Consolas"/>
+          <w:b/>
+          <w:bCs/>
+          <w:color w:val="000000"/>
+          <w:sz w:val="20"/>
+          <w:szCs w:val="20"/>
+        </w:rPr>
+        <w:t xml:space="preserve"> </w:t>
+      </w:r>
+      <w:proofErr w:type="spellStart"/>
+      <w:proofErr w:type="gramStart"/>
+      <w:r>
+        <w:rPr>
+          <w:rFonts w:ascii="Consolas" w:hAnsi="Consolas"/>
+          <w:b/>
+          <w:bCs/>
+          <w:i/>
+          <w:iCs/>
+          <w:color w:val="28C6E4"/>
+          <w:sz w:val="20"/>
+          <w:szCs w:val="20"/>
+        </w:rPr>
+        <w:t>int</w:t>
+      </w:r>
+      <w:proofErr w:type="spellEnd"/>
+      <w:r>
+        <w:rPr>
+          <w:rFonts w:ascii="Consolas" w:hAnsi="Consolas"/>
+          <w:b/>
+          <w:bCs/>
+          <w:color w:val="000000"/>
+          <w:sz w:val="20"/>
+          <w:szCs w:val="20"/>
+        </w:rPr>
+        <w:t>(</w:t>
+      </w:r>
+      <w:r>
+        <w:rPr>
+          <w:rFonts w:ascii="Consolas" w:hAnsi="Consolas"/>
+          <w:b/>
+          <w:bCs/>
+          <w:color w:val="28C6E4"/>
+          <w:sz w:val="20"/>
+          <w:szCs w:val="20"/>
+        </w:rPr>
+        <w:t>input</w:t>
+      </w:r>
+      <w:r>
+        <w:rPr>
+          <w:rFonts w:ascii="Consolas" w:hAnsi="Consolas"/>
+          <w:b/>
+          <w:bCs/>
+          <w:color w:val="000000"/>
+          <w:sz w:val="20"/>
+          <w:szCs w:val="20"/>
+        </w:rPr>
+        <w:t>(</w:t>
+      </w:r>
+      <w:proofErr w:type="gramEnd"/>
+      <w:r>
+        <w:rPr>
+          <w:rFonts w:ascii="Consolas" w:hAnsi="Consolas"/>
+          <w:b/>
+          <w:bCs/>
+          <w:color w:val="F25A00"/>
+          <w:sz w:val="20"/>
+          <w:szCs w:val="20"/>
+        </w:rPr>
+        <w:t>"Número 3"</w:t>
+      </w:r>
+      <w:r>
+        <w:rPr>
+          <w:rFonts w:ascii="Consolas" w:hAnsi="Consolas"/>
+          <w:b/>
+          <w:bCs/>
+          <w:color w:val="000000"/>
+          <w:sz w:val="20"/>
+          <w:szCs w:val="20"/>
+        </w:rPr>
+        <w:t>))</w:t>
+      </w:r>
+    </w:p>
+    <w:p>
+      <w:pPr>
+        <w:shd w:val="clear" w:color="auto" w:fill="FFFFFF"/>
+        <w:rPr>
+          <w:rFonts w:ascii="Consolas" w:hAnsi="Consolas"/>
+          <w:b/>
+          <w:bCs/>
+          <w:color w:val="000000"/>
+          <w:sz w:val="20"/>
+          <w:szCs w:val="20"/>
+        </w:rPr>
+      </w:pPr>
+      <w:r>
+        <w:rPr>
+          <w:rFonts w:ascii="Consolas" w:hAnsi="Consolas"/>
+          <w:b/>
+          <w:bCs/>
+          <w:color w:val="000000"/>
+          <w:sz w:val="20"/>
+          <w:szCs w:val="20"/>
+        </w:rPr>
+        <w:t xml:space="preserve">mayor </w:t>
+      </w:r>
+      <w:r>
+        <w:rPr>
+          <w:rFonts w:ascii="Consolas" w:hAnsi="Consolas"/>
+          <w:b/>
+          <w:bCs/>
+          <w:color w:val="F92672"/>
+          <w:sz w:val="20"/>
+          <w:szCs w:val="20"/>
+        </w:rPr>
+        <w:t>=</w:t>
+      </w:r>
+      <w:r>
+        <w:rPr>
+          <w:rFonts w:ascii="Consolas" w:hAnsi="Consolas"/>
+          <w:b/>
+          <w:bCs/>
+          <w:color w:val="000000"/>
+          <w:sz w:val="20"/>
+          <w:szCs w:val="20"/>
+        </w:rPr>
+        <w:t xml:space="preserve"> </w:t>
+      </w:r>
+      <w:r>
+        <w:rPr>
+          <w:rFonts w:ascii="Consolas" w:hAnsi="Consolas"/>
+          <w:b/>
+          <w:bCs/>
+          <w:color w:val="AE81FF"/>
+          <w:sz w:val="20"/>
+          <w:szCs w:val="20"/>
+        </w:rPr>
+        <w:t>0</w:t>
+      </w:r>
+    </w:p>
+    <w:p>
+      <w:pPr>
+        <w:shd w:val="clear" w:color="auto" w:fill="FFFFFF"/>
+        <w:rPr>
+          <w:rFonts w:ascii="Consolas" w:hAnsi="Consolas"/>
+          <w:b/>
+          <w:bCs/>
+          <w:color w:val="000000"/>
+          <w:sz w:val="20"/>
+          <w:szCs w:val="20"/>
+        </w:rPr>
+      </w:pPr>
+      <w:r>
+        <w:rPr>
+          <w:rFonts w:ascii="Consolas" w:hAnsi="Consolas"/>
+          <w:b/>
+          <w:bCs/>
+          <w:color w:val="000000"/>
+          <w:sz w:val="20"/>
+          <w:szCs w:val="20"/>
+        </w:rPr>
+        <w:lastRenderedPageBreak/>
+        <w:t xml:space="preserve">menor </w:t>
+      </w:r>
+      <w:r>
+        <w:rPr>
+          <w:rFonts w:ascii="Consolas" w:hAnsi="Consolas"/>
+          <w:b/>
+          <w:bCs/>
+          <w:color w:val="F92672"/>
+          <w:sz w:val="20"/>
+          <w:szCs w:val="20"/>
+        </w:rPr>
+        <w:t>=</w:t>
+      </w:r>
+      <w:r>
+        <w:rPr>
+          <w:rFonts w:ascii="Consolas" w:hAnsi="Consolas"/>
+          <w:b/>
+          <w:bCs/>
+          <w:color w:val="000000"/>
+          <w:sz w:val="20"/>
+          <w:szCs w:val="20"/>
+        </w:rPr>
+        <w:t xml:space="preserve"> </w:t>
+      </w:r>
+      <w:r>
+        <w:rPr>
+          <w:rFonts w:ascii="Consolas" w:hAnsi="Consolas"/>
+          <w:b/>
+          <w:bCs/>
+          <w:color w:val="AE81FF"/>
+          <w:sz w:val="20"/>
+          <w:szCs w:val="20"/>
+        </w:rPr>
+        <w:t>0</w:t>
+      </w:r>
+    </w:p>
+    <w:p>
+      <w:pPr>
+        <w:shd w:val="clear" w:color="auto" w:fill="FFFFFF"/>
+        <w:rPr>
+          <w:rFonts w:ascii="Consolas" w:hAnsi="Consolas"/>
+          <w:b/>
+          <w:bCs/>
+          <w:color w:val="000000"/>
+          <w:sz w:val="20"/>
+          <w:szCs w:val="20"/>
+        </w:rPr>
+      </w:pPr>
+      <w:r>
+        <w:rPr>
+          <w:rFonts w:ascii="Consolas" w:hAnsi="Consolas"/>
+          <w:b/>
+          <w:bCs/>
+          <w:color w:val="000000"/>
+          <w:sz w:val="20"/>
+          <w:szCs w:val="20"/>
+        </w:rPr>
+        <w:t xml:space="preserve">intermedio </w:t>
+      </w:r>
+      <w:r>
+        <w:rPr>
+          <w:rFonts w:ascii="Consolas" w:hAnsi="Consolas"/>
+          <w:b/>
+          <w:bCs/>
+          <w:color w:val="F92672"/>
+          <w:sz w:val="20"/>
+          <w:szCs w:val="20"/>
+        </w:rPr>
+        <w:t>=</w:t>
+      </w:r>
+      <w:r>
+        <w:rPr>
+          <w:rFonts w:ascii="Consolas" w:hAnsi="Consolas"/>
+          <w:b/>
+          <w:bCs/>
+          <w:color w:val="000000"/>
+          <w:sz w:val="20"/>
+          <w:szCs w:val="20"/>
+        </w:rPr>
+        <w:t xml:space="preserve"> </w:t>
+      </w:r>
+      <w:r>
+        <w:rPr>
+          <w:rFonts w:ascii="Consolas" w:hAnsi="Consolas"/>
+          <w:b/>
+          <w:bCs/>
+          <w:color w:val="AE81FF"/>
+          <w:sz w:val="20"/>
+          <w:szCs w:val="20"/>
+        </w:rPr>
+        <w:t>0</w:t>
+      </w:r>
+    </w:p>
+    <w:p>
+      <w:pPr>
+        <w:shd w:val="clear" w:color="auto" w:fill="FFFFFF"/>
+        <w:rPr>
+          <w:rFonts w:ascii="Consolas" w:hAnsi="Consolas"/>
+          <w:b/>
+          <w:bCs/>
+          <w:color w:val="000000"/>
+          <w:sz w:val="20"/>
+          <w:szCs w:val="20"/>
+        </w:rPr>
+      </w:pPr>
+      <w:proofErr w:type="spellStart"/>
+      <w:r>
+        <w:rPr>
+          <w:rFonts w:ascii="Consolas" w:hAnsi="Consolas"/>
+          <w:b/>
+          <w:bCs/>
+          <w:color w:val="F92672"/>
+          <w:sz w:val="20"/>
+          <w:szCs w:val="20"/>
+        </w:rPr>
+        <w:t>if</w:t>
+      </w:r>
+      <w:proofErr w:type="spellEnd"/>
+      <w:r>
+        <w:rPr>
+          <w:rFonts w:ascii="Consolas" w:hAnsi="Consolas"/>
+          <w:b/>
+          <w:bCs/>
+          <w:color w:val="000000"/>
+          <w:sz w:val="20"/>
+          <w:szCs w:val="20"/>
+        </w:rPr>
+        <w:t xml:space="preserve"> (num1 </w:t>
+      </w:r>
+      <w:r>
+        <w:rPr>
+          <w:rFonts w:ascii="Consolas" w:hAnsi="Consolas"/>
+          <w:b/>
+          <w:bCs/>
+          <w:color w:val="F92672"/>
+          <w:sz w:val="20"/>
+          <w:szCs w:val="20"/>
+        </w:rPr>
+        <w:t>&gt;=</w:t>
+      </w:r>
+      <w:r>
+        <w:rPr>
+          <w:rFonts w:ascii="Consolas" w:hAnsi="Consolas"/>
+          <w:b/>
+          <w:bCs/>
+          <w:color w:val="000000"/>
+          <w:sz w:val="20"/>
+          <w:szCs w:val="20"/>
+        </w:rPr>
+        <w:t xml:space="preserve"> num2 </w:t>
+      </w:r>
+      <w:r>
+        <w:rPr>
+          <w:rFonts w:ascii="Consolas" w:hAnsi="Consolas"/>
+          <w:b/>
+          <w:bCs/>
+          <w:color w:val="F92672"/>
+          <w:sz w:val="20"/>
+          <w:szCs w:val="20"/>
+        </w:rPr>
+        <w:t>and</w:t>
+      </w:r>
+      <w:r>
+        <w:rPr>
+          <w:rFonts w:ascii="Consolas" w:hAnsi="Consolas"/>
+          <w:b/>
+          <w:bCs/>
+          <w:color w:val="000000"/>
+          <w:sz w:val="20"/>
+          <w:szCs w:val="20"/>
+        </w:rPr>
+        <w:t xml:space="preserve"> num1 </w:t>
+      </w:r>
+      <w:r>
+        <w:rPr>
+          <w:rFonts w:ascii="Consolas" w:hAnsi="Consolas"/>
+          <w:b/>
+          <w:bCs/>
+          <w:color w:val="F92672"/>
+          <w:sz w:val="20"/>
+          <w:szCs w:val="20"/>
+        </w:rPr>
+        <w:t>&gt;=</w:t>
+      </w:r>
+      <w:r>
+        <w:rPr>
+          <w:rFonts w:ascii="Consolas" w:hAnsi="Consolas"/>
+          <w:b/>
+          <w:bCs/>
+          <w:color w:val="000000"/>
+          <w:sz w:val="20"/>
+          <w:szCs w:val="20"/>
+        </w:rPr>
+        <w:t xml:space="preserve"> num3):</w:t>
+      </w:r>
+    </w:p>
+    <w:p>
+      <w:pPr>
+        <w:shd w:val="clear" w:color="auto" w:fill="FFFFFF"/>
+        <w:rPr>
+          <w:rFonts w:ascii="Consolas" w:hAnsi="Consolas"/>
+          <w:b/>
+          <w:bCs/>
+          <w:color w:val="000000"/>
+          <w:sz w:val="20"/>
+          <w:szCs w:val="20"/>
+        </w:rPr>
+      </w:pPr>
+      <w:r>
+        <w:rPr>
+          <w:rFonts w:ascii="Consolas" w:hAnsi="Consolas"/>
+          <w:b/>
+          <w:bCs/>
+          <w:color w:val="000000"/>
+          <w:sz w:val="20"/>
+          <w:szCs w:val="20"/>
+        </w:rPr>
+        <w:t xml:space="preserve">    mayor </w:t>
+      </w:r>
+      <w:r>
+        <w:rPr>
+          <w:rFonts w:ascii="Consolas" w:hAnsi="Consolas"/>
+          <w:b/>
+          <w:bCs/>
+          <w:color w:val="F92672"/>
+          <w:sz w:val="20"/>
+          <w:szCs w:val="20"/>
+        </w:rPr>
+        <w:t>=</w:t>
+      </w:r>
+      <w:r>
+        <w:rPr>
+          <w:rFonts w:ascii="Consolas" w:hAnsi="Consolas"/>
+          <w:b/>
+          <w:bCs/>
+          <w:color w:val="000000"/>
+          <w:sz w:val="20"/>
+          <w:szCs w:val="20"/>
+        </w:rPr>
+        <w:t xml:space="preserve"> num1</w:t>
+      </w:r>
+    </w:p>
+    <w:p>
+      <w:pPr>
+        <w:shd w:val="clear" w:color="auto" w:fill="FFFFFF"/>
+        <w:rPr>
+          <w:rFonts w:ascii="Consolas" w:hAnsi="Consolas"/>
+          <w:b/>
+          <w:bCs/>
+          <w:color w:val="000000"/>
+          <w:sz w:val="20"/>
+          <w:szCs w:val="20"/>
+        </w:rPr>
+      </w:pPr>
+      <w:proofErr w:type="spellStart"/>
+      <w:r>
+        <w:rPr>
+          <w:rFonts w:ascii="Consolas" w:hAnsi="Consolas"/>
+          <w:b/>
+          <w:bCs/>
+          <w:color w:val="F92672"/>
+          <w:sz w:val="20"/>
+          <w:szCs w:val="20"/>
+        </w:rPr>
+        <w:t>elif</w:t>
+      </w:r>
+      <w:proofErr w:type="spellEnd"/>
+      <w:r>
+        <w:rPr>
+          <w:rFonts w:ascii="Consolas" w:hAnsi="Consolas"/>
+          <w:b/>
+          <w:bCs/>
+          <w:color w:val="000000"/>
+          <w:sz w:val="20"/>
+          <w:szCs w:val="20"/>
+        </w:rPr>
+        <w:t xml:space="preserve"> (num2 </w:t>
+      </w:r>
+      <w:r>
+        <w:rPr>
+          <w:rFonts w:ascii="Consolas" w:hAnsi="Consolas"/>
+          <w:b/>
+          <w:bCs/>
+          <w:color w:val="F92672"/>
+          <w:sz w:val="20"/>
+          <w:szCs w:val="20"/>
+        </w:rPr>
+        <w:t>&gt;=</w:t>
+      </w:r>
+      <w:r>
+        <w:rPr>
+          <w:rFonts w:ascii="Consolas" w:hAnsi="Consolas"/>
+          <w:b/>
+          <w:bCs/>
+          <w:color w:val="000000"/>
+          <w:sz w:val="20"/>
+          <w:szCs w:val="20"/>
+        </w:rPr>
+        <w:t xml:space="preserve"> num1 </w:t>
+      </w:r>
+      <w:r>
+        <w:rPr>
+          <w:rFonts w:ascii="Consolas" w:hAnsi="Consolas"/>
+          <w:b/>
+          <w:bCs/>
+          <w:color w:val="F92672"/>
+          <w:sz w:val="20"/>
+          <w:szCs w:val="20"/>
+        </w:rPr>
+        <w:t>and</w:t>
+      </w:r>
+      <w:r>
+        <w:rPr>
+          <w:rFonts w:ascii="Consolas" w:hAnsi="Consolas"/>
+          <w:b/>
+          <w:bCs/>
+          <w:color w:val="000000"/>
+          <w:sz w:val="20"/>
+          <w:szCs w:val="20"/>
+        </w:rPr>
+        <w:t xml:space="preserve"> num2 </w:t>
+      </w:r>
+      <w:r>
+        <w:rPr>
+          <w:rFonts w:ascii="Consolas" w:hAnsi="Consolas"/>
+          <w:b/>
+          <w:bCs/>
+          <w:color w:val="F92672"/>
+          <w:sz w:val="20"/>
+          <w:szCs w:val="20"/>
+        </w:rPr>
+        <w:t>&gt;=</w:t>
+      </w:r>
+      <w:r>
+        <w:rPr>
+          <w:rFonts w:ascii="Consolas" w:hAnsi="Consolas"/>
+          <w:b/>
+          <w:bCs/>
+          <w:color w:val="000000"/>
+          <w:sz w:val="20"/>
+          <w:szCs w:val="20"/>
+        </w:rPr>
+        <w:t xml:space="preserve"> num3):</w:t>
+      </w:r>
+    </w:p>
+    <w:p>
+      <w:pPr>
+        <w:shd w:val="clear" w:color="auto" w:fill="FFFFFF"/>
+        <w:rPr>
+          <w:rFonts w:ascii="Consolas" w:hAnsi="Consolas"/>
+          <w:b/>
+          <w:bCs/>
+          <w:color w:val="000000"/>
+          <w:sz w:val="20"/>
+          <w:szCs w:val="20"/>
+        </w:rPr>
+      </w:pPr>
+      <w:r>
+        <w:rPr>
+          <w:rFonts w:ascii="Consolas" w:hAnsi="Consolas"/>
+          <w:b/>
+          <w:bCs/>
+          <w:color w:val="000000"/>
+          <w:sz w:val="20"/>
+          <w:szCs w:val="20"/>
+        </w:rPr>
+        <w:t xml:space="preserve">    mayor </w:t>
+      </w:r>
+      <w:r>
+        <w:rPr>
+          <w:rFonts w:ascii="Consolas" w:hAnsi="Consolas"/>
+          <w:b/>
+          <w:bCs/>
+          <w:color w:val="F92672"/>
+          <w:sz w:val="20"/>
+          <w:szCs w:val="20"/>
+        </w:rPr>
+        <w:t>=</w:t>
+      </w:r>
+      <w:r>
+        <w:rPr>
+          <w:rFonts w:ascii="Consolas" w:hAnsi="Consolas"/>
+          <w:b/>
+          <w:bCs/>
+          <w:color w:val="000000"/>
+          <w:sz w:val="20"/>
+          <w:szCs w:val="20"/>
+        </w:rPr>
+        <w:t xml:space="preserve"> num2</w:t>
+      </w:r>
+    </w:p>
+    <w:p>
+      <w:pPr>
+        <w:shd w:val="clear" w:color="auto" w:fill="FFFFFF"/>
+        <w:rPr>
+          <w:rFonts w:ascii="Consolas" w:hAnsi="Consolas"/>
+          <w:b/>
+          <w:bCs/>
+          <w:color w:val="000000"/>
+          <w:sz w:val="20"/>
+          <w:szCs w:val="20"/>
+        </w:rPr>
+      </w:pPr>
+      <w:proofErr w:type="spellStart"/>
+      <w:r>
+        <w:rPr>
+          <w:rFonts w:ascii="Consolas" w:hAnsi="Consolas"/>
+          <w:b/>
+          <w:bCs/>
+          <w:color w:val="F92672"/>
+          <w:sz w:val="20"/>
+          <w:szCs w:val="20"/>
+        </w:rPr>
+        <w:t>else</w:t>
+      </w:r>
+      <w:proofErr w:type="spellEnd"/>
+      <w:r>
+        <w:rPr>
+          <w:rFonts w:ascii="Consolas" w:hAnsi="Consolas"/>
+          <w:b/>
+          <w:bCs/>
+          <w:color w:val="000000"/>
+          <w:sz w:val="20"/>
+          <w:szCs w:val="20"/>
+        </w:rPr>
+        <w:t>:</w:t>
+      </w:r>
+    </w:p>
+    <w:p>
+      <w:pPr>
+        <w:shd w:val="clear" w:color="auto" w:fill="FFFFFF"/>
+        <w:rPr>
+          <w:rFonts w:ascii="Consolas" w:hAnsi="Consolas"/>
+          <w:b/>
+          <w:bCs/>
+          <w:color w:val="000000"/>
+          <w:sz w:val="20"/>
+          <w:szCs w:val="20"/>
+        </w:rPr>
+      </w:pPr>
+      <w:r>
+        <w:rPr>
+          <w:rFonts w:ascii="Consolas" w:hAnsi="Consolas"/>
+          <w:b/>
+          <w:bCs/>
+          <w:color w:val="000000"/>
+          <w:sz w:val="20"/>
+          <w:szCs w:val="20"/>
+        </w:rPr>
+        <w:t xml:space="preserve">    mayor </w:t>
+      </w:r>
+      <w:r>
+        <w:rPr>
+          <w:rFonts w:ascii="Consolas" w:hAnsi="Consolas"/>
+          <w:b/>
+          <w:bCs/>
+          <w:color w:val="F92672"/>
+          <w:sz w:val="20"/>
+          <w:szCs w:val="20"/>
+        </w:rPr>
+        <w:t>=</w:t>
+      </w:r>
+      <w:r>
+        <w:rPr>
+          <w:rFonts w:ascii="Consolas" w:hAnsi="Consolas"/>
+          <w:b/>
+          <w:bCs/>
+          <w:color w:val="000000"/>
+          <w:sz w:val="20"/>
+          <w:szCs w:val="20"/>
+        </w:rPr>
+        <w:t xml:space="preserve"> num3</w:t>
+      </w:r>
+    </w:p>
+    <w:p>
+      <w:pPr>
+        <w:shd w:val="clear" w:color="auto" w:fill="FFFFFF"/>
+        <w:rPr>
+          <w:rFonts w:ascii="Consolas" w:hAnsi="Consolas"/>
+          <w:b/>
+          <w:bCs/>
+          <w:color w:val="000000"/>
+          <w:sz w:val="20"/>
+          <w:szCs w:val="20"/>
+        </w:rPr>
+      </w:pPr>
+      <w:proofErr w:type="spellStart"/>
+      <w:r>
+        <w:rPr>
+          <w:rFonts w:ascii="Consolas" w:hAnsi="Consolas"/>
+          <w:b/>
+          <w:bCs/>
+          <w:color w:val="F92672"/>
+          <w:sz w:val="20"/>
+          <w:szCs w:val="20"/>
+        </w:rPr>
+        <w:t>if</w:t>
+      </w:r>
+      <w:proofErr w:type="spellEnd"/>
+      <w:r>
+        <w:rPr>
+          <w:rFonts w:ascii="Consolas" w:hAnsi="Consolas"/>
+          <w:b/>
+          <w:bCs/>
+          <w:color w:val="000000"/>
+          <w:sz w:val="20"/>
+          <w:szCs w:val="20"/>
+        </w:rPr>
+        <w:t xml:space="preserve"> (num1 </w:t>
+      </w:r>
+      <w:r>
+        <w:rPr>
+          <w:rFonts w:ascii="Consolas" w:hAnsi="Consolas"/>
+          <w:b/>
+          <w:bCs/>
+          <w:color w:val="F92672"/>
+          <w:sz w:val="20"/>
+          <w:szCs w:val="20"/>
+        </w:rPr>
+        <w:t>&lt;=</w:t>
+      </w:r>
+      <w:r>
+        <w:rPr>
+          <w:rFonts w:ascii="Consolas" w:hAnsi="Consolas"/>
+          <w:b/>
+          <w:bCs/>
+          <w:color w:val="000000"/>
+          <w:sz w:val="20"/>
+          <w:szCs w:val="20"/>
+        </w:rPr>
+        <w:t xml:space="preserve"> num2 </w:t>
+      </w:r>
+      <w:r>
+        <w:rPr>
+          <w:rFonts w:ascii="Consolas" w:hAnsi="Consolas"/>
+          <w:b/>
+          <w:bCs/>
+          <w:color w:val="F92672"/>
+          <w:sz w:val="20"/>
+          <w:szCs w:val="20"/>
+        </w:rPr>
+        <w:t>and</w:t>
+      </w:r>
+      <w:r>
+        <w:rPr>
+          <w:rFonts w:ascii="Consolas" w:hAnsi="Consolas"/>
+          <w:b/>
+          <w:bCs/>
+          <w:color w:val="000000"/>
+          <w:sz w:val="20"/>
+          <w:szCs w:val="20"/>
+        </w:rPr>
+        <w:t xml:space="preserve"> num1 </w:t>
+      </w:r>
+      <w:r>
+        <w:rPr>
+          <w:rFonts w:ascii="Consolas" w:hAnsi="Consolas"/>
+          <w:b/>
+          <w:bCs/>
+          <w:color w:val="F92672"/>
+          <w:sz w:val="20"/>
+          <w:szCs w:val="20"/>
+        </w:rPr>
+        <w:t>&lt;=</w:t>
+      </w:r>
+      <w:r>
+        <w:rPr>
+          <w:rFonts w:ascii="Consolas" w:hAnsi="Consolas"/>
+          <w:b/>
+          <w:bCs/>
+          <w:color w:val="000000"/>
+          <w:sz w:val="20"/>
+          <w:szCs w:val="20"/>
+        </w:rPr>
+        <w:t xml:space="preserve"> num3):</w:t>
+      </w:r>
+    </w:p>
+    <w:p>
+      <w:pPr>
+        <w:shd w:val="clear" w:color="auto" w:fill="FFFFFF"/>
+        <w:rPr>
+          <w:rFonts w:ascii="Consolas" w:hAnsi="Consolas"/>
+          <w:b/>
+          <w:bCs/>
+          <w:color w:val="000000"/>
+          <w:sz w:val="20"/>
+          <w:szCs w:val="20"/>
+        </w:rPr>
+      </w:pPr>
+      <w:r>
+        <w:rPr>
+          <w:rFonts w:ascii="Consolas" w:hAnsi="Consolas"/>
+          <w:b/>
+          <w:bCs/>
+          <w:color w:val="000000"/>
+          <w:sz w:val="20"/>
+          <w:szCs w:val="20"/>
+        </w:rPr>
+        <w:t xml:space="preserve">    menor </w:t>
+      </w:r>
+      <w:r>
+        <w:rPr>
+          <w:rFonts w:ascii="Consolas" w:hAnsi="Consolas"/>
+          <w:b/>
+          <w:bCs/>
+          <w:color w:val="F92672"/>
+          <w:sz w:val="20"/>
+          <w:szCs w:val="20"/>
+        </w:rPr>
+        <w:t>=</w:t>
+      </w:r>
+      <w:r>
+        <w:rPr>
+          <w:rFonts w:ascii="Consolas" w:hAnsi="Consolas"/>
+          <w:b/>
+          <w:bCs/>
+          <w:color w:val="000000"/>
+          <w:sz w:val="20"/>
+          <w:szCs w:val="20"/>
+        </w:rPr>
+        <w:t xml:space="preserve"> num1</w:t>
+      </w:r>
+    </w:p>
+    <w:p>
+      <w:pPr>
+        <w:shd w:val="clear" w:color="auto" w:fill="FFFFFF"/>
+        <w:rPr>
+          <w:rFonts w:ascii="Consolas" w:hAnsi="Consolas"/>
+          <w:b/>
+          <w:bCs/>
+          <w:color w:val="000000"/>
+          <w:sz w:val="20"/>
+          <w:szCs w:val="20"/>
+        </w:rPr>
+      </w:pPr>
+      <w:proofErr w:type="spellStart"/>
+      <w:r>
+        <w:rPr>
+          <w:rFonts w:ascii="Consolas" w:hAnsi="Consolas"/>
+          <w:b/>
+          <w:bCs/>
+          <w:color w:val="F92672"/>
+          <w:sz w:val="20"/>
+          <w:szCs w:val="20"/>
+        </w:rPr>
+        <w:t>elif</w:t>
+      </w:r>
+      <w:proofErr w:type="spellEnd"/>
+      <w:r>
+        <w:rPr>
+          <w:rFonts w:ascii="Consolas" w:hAnsi="Consolas"/>
+          <w:b/>
+          <w:bCs/>
+          <w:color w:val="000000"/>
+          <w:sz w:val="20"/>
+          <w:szCs w:val="20"/>
+        </w:rPr>
+        <w:t xml:space="preserve"> (num2 </w:t>
+      </w:r>
+      <w:r>
+        <w:rPr>
+          <w:rFonts w:ascii="Consolas" w:hAnsi="Consolas"/>
+          <w:b/>
+          <w:bCs/>
+          <w:color w:val="F92672"/>
+          <w:sz w:val="20"/>
+          <w:szCs w:val="20"/>
+        </w:rPr>
+        <w:t>&lt;=</w:t>
+      </w:r>
+      <w:r>
+        <w:rPr>
+          <w:rFonts w:ascii="Consolas" w:hAnsi="Consolas"/>
+          <w:b/>
+          <w:bCs/>
+          <w:color w:val="000000"/>
+          <w:sz w:val="20"/>
+          <w:szCs w:val="20"/>
+        </w:rPr>
+        <w:t xml:space="preserve"> num1 </w:t>
+      </w:r>
+      <w:r>
+        <w:rPr>
+          <w:rFonts w:ascii="Consolas" w:hAnsi="Consolas"/>
+          <w:b/>
+          <w:bCs/>
+          <w:color w:val="F92672"/>
+          <w:sz w:val="20"/>
+          <w:szCs w:val="20"/>
+        </w:rPr>
+        <w:t>and</w:t>
+      </w:r>
+      <w:r>
+        <w:rPr>
+          <w:rFonts w:ascii="Consolas" w:hAnsi="Consolas"/>
+          <w:b/>
+          <w:bCs/>
+          <w:color w:val="000000"/>
+          <w:sz w:val="20"/>
+          <w:szCs w:val="20"/>
+        </w:rPr>
+        <w:t xml:space="preserve"> num2 </w:t>
+      </w:r>
+      <w:r>
+        <w:rPr>
+          <w:rFonts w:ascii="Consolas" w:hAnsi="Consolas"/>
+          <w:b/>
+          <w:bCs/>
+          <w:color w:val="F92672"/>
+          <w:sz w:val="20"/>
+          <w:szCs w:val="20"/>
+        </w:rPr>
+        <w:t>&lt;=</w:t>
+      </w:r>
+      <w:r>
+        <w:rPr>
+          <w:rFonts w:ascii="Consolas" w:hAnsi="Consolas"/>
+          <w:b/>
+          <w:bCs/>
+          <w:color w:val="000000"/>
+          <w:sz w:val="20"/>
+          <w:szCs w:val="20"/>
+        </w:rPr>
+        <w:t xml:space="preserve"> num3):</w:t>
+      </w:r>
+    </w:p>
+    <w:p>
+      <w:pPr>
+        <w:shd w:val="clear" w:color="auto" w:fill="FFFFFF"/>
+        <w:rPr>
+          <w:rFonts w:ascii="Consolas" w:hAnsi="Consolas"/>
+          <w:b/>
+          <w:bCs/>
+          <w:color w:val="000000"/>
+          <w:sz w:val="20"/>
+          <w:szCs w:val="20"/>
+        </w:rPr>
+      </w:pPr>
+      <w:r>
+        <w:rPr>
+          <w:rFonts w:ascii="Consolas" w:hAnsi="Consolas"/>
+          <w:b/>
+          <w:bCs/>
+          <w:color w:val="000000"/>
+          <w:sz w:val="20"/>
+          <w:szCs w:val="20"/>
+        </w:rPr>
+        <w:t xml:space="preserve">    menor </w:t>
+      </w:r>
+      <w:r>
+        <w:rPr>
+          <w:rFonts w:ascii="Consolas" w:hAnsi="Consolas"/>
+          <w:b/>
+          <w:bCs/>
+          <w:color w:val="F92672"/>
+          <w:sz w:val="20"/>
+          <w:szCs w:val="20"/>
+        </w:rPr>
+        <w:t>=</w:t>
+      </w:r>
+      <w:r>
+        <w:rPr>
+          <w:rFonts w:ascii="Consolas" w:hAnsi="Consolas"/>
+          <w:b/>
+          <w:bCs/>
+          <w:color w:val="000000"/>
+          <w:sz w:val="20"/>
+          <w:szCs w:val="20"/>
+        </w:rPr>
+        <w:t xml:space="preserve"> num2</w:t>
+      </w:r>
+    </w:p>
+    <w:p>
+      <w:pPr>
+        <w:shd w:val="clear" w:color="auto" w:fill="FFFFFF"/>
+        <w:rPr>
+          <w:rFonts w:ascii="Consolas" w:hAnsi="Consolas"/>
+          <w:b/>
+          <w:bCs/>
+          <w:color w:val="000000"/>
+          <w:sz w:val="20"/>
+          <w:szCs w:val="20"/>
+        </w:rPr>
+      </w:pPr>
+      <w:proofErr w:type="spellStart"/>
+      <w:r>
+        <w:rPr>
+          <w:rFonts w:ascii="Consolas" w:hAnsi="Consolas"/>
+          <w:b/>
+          <w:bCs/>
+          <w:color w:val="F92672"/>
+          <w:sz w:val="20"/>
+          <w:szCs w:val="20"/>
+        </w:rPr>
+        <w:t>else</w:t>
+      </w:r>
+      <w:proofErr w:type="spellEnd"/>
+      <w:r>
+        <w:rPr>
+          <w:rFonts w:ascii="Consolas" w:hAnsi="Consolas"/>
+          <w:b/>
+          <w:bCs/>
+          <w:color w:val="000000"/>
+          <w:sz w:val="20"/>
+          <w:szCs w:val="20"/>
+        </w:rPr>
+        <w:t>:</w:t>
+      </w:r>
+    </w:p>
+    <w:p>
+      <w:pPr>
+        <w:shd w:val="clear" w:color="auto" w:fill="FFFFFF"/>
+        <w:rPr>
+          <w:rFonts w:ascii="Consolas" w:hAnsi="Consolas"/>
+          <w:b/>
+          <w:bCs/>
+          <w:color w:val="000000"/>
+          <w:sz w:val="20"/>
+          <w:szCs w:val="20"/>
+        </w:rPr>
+      </w:pPr>
+      <w:r>
+        <w:rPr>
+          <w:rFonts w:ascii="Consolas" w:hAnsi="Consolas"/>
+          <w:b/>
+          <w:bCs/>
+          <w:color w:val="000000"/>
+          <w:sz w:val="20"/>
+          <w:szCs w:val="20"/>
+        </w:rPr>
+        <w:t xml:space="preserve">    menor </w:t>
+      </w:r>
+      <w:r>
+        <w:rPr>
+          <w:rFonts w:ascii="Consolas" w:hAnsi="Consolas"/>
+          <w:b/>
+          <w:bCs/>
+          <w:color w:val="F92672"/>
+          <w:sz w:val="20"/>
+          <w:szCs w:val="20"/>
+        </w:rPr>
+        <w:t>=</w:t>
+      </w:r>
+      <w:r>
+        <w:rPr>
+          <w:rFonts w:ascii="Consolas" w:hAnsi="Consolas"/>
+          <w:b/>
+          <w:bCs/>
+          <w:color w:val="000000"/>
+          <w:sz w:val="20"/>
+          <w:szCs w:val="20"/>
+        </w:rPr>
+        <w:t xml:space="preserve"> num3</w:t>
+      </w:r>
+    </w:p>
+    <w:p>
+      <w:pPr>
+        <w:shd w:val="clear" w:color="auto" w:fill="FFFFFF"/>
+        <w:rPr>
+          <w:rFonts w:ascii="Consolas" w:hAnsi="Consolas"/>
+          <w:b/>
+          <w:bCs/>
+          <w:color w:val="000000"/>
+          <w:sz w:val="20"/>
+          <w:szCs w:val="20"/>
+        </w:rPr>
+      </w:pPr>
+      <w:r>
+        <w:rPr>
+          <w:rFonts w:ascii="Consolas" w:hAnsi="Consolas"/>
+          <w:b/>
+          <w:bCs/>
+          <w:color w:val="000000"/>
+          <w:sz w:val="20"/>
+          <w:szCs w:val="20"/>
+        </w:rPr>
+        <w:t xml:space="preserve">suma </w:t>
+      </w:r>
+      <w:r>
+        <w:rPr>
+          <w:rFonts w:ascii="Consolas" w:hAnsi="Consolas"/>
+          <w:b/>
+          <w:bCs/>
+          <w:color w:val="F92672"/>
+          <w:sz w:val="20"/>
+          <w:szCs w:val="20"/>
+        </w:rPr>
+        <w:t>=</w:t>
+      </w:r>
+      <w:r>
+        <w:rPr>
+          <w:rFonts w:ascii="Consolas" w:hAnsi="Consolas"/>
+          <w:b/>
+          <w:bCs/>
+          <w:color w:val="000000"/>
+          <w:sz w:val="20"/>
+          <w:szCs w:val="20"/>
+        </w:rPr>
+        <w:t xml:space="preserve"> num1 </w:t>
+      </w:r>
+      <w:r>
+        <w:rPr>
+          <w:rFonts w:ascii="Consolas" w:hAnsi="Consolas"/>
+          <w:b/>
+          <w:bCs/>
+          <w:color w:val="F92672"/>
+          <w:sz w:val="20"/>
+          <w:szCs w:val="20"/>
+        </w:rPr>
+        <w:t>+</w:t>
+      </w:r>
+      <w:r>
+        <w:rPr>
+          <w:rFonts w:ascii="Consolas" w:hAnsi="Consolas"/>
+          <w:b/>
+          <w:bCs/>
+          <w:color w:val="000000"/>
+          <w:sz w:val="20"/>
+          <w:szCs w:val="20"/>
+        </w:rPr>
+        <w:t xml:space="preserve"> num2 </w:t>
+      </w:r>
+      <w:r>
+        <w:rPr>
+          <w:rFonts w:ascii="Consolas" w:hAnsi="Consolas"/>
+          <w:b/>
+          <w:bCs/>
+          <w:color w:val="F92672"/>
+          <w:sz w:val="20"/>
+          <w:szCs w:val="20"/>
+        </w:rPr>
+        <w:t>+</w:t>
+      </w:r>
+      <w:r>
+        <w:rPr>
+          <w:rFonts w:ascii="Consolas" w:hAnsi="Consolas"/>
+          <w:b/>
+          <w:bCs/>
+          <w:color w:val="000000"/>
+          <w:sz w:val="20"/>
+          <w:szCs w:val="20"/>
+        </w:rPr>
+        <w:t xml:space="preserve"> num3</w:t>
+      </w:r>
+    </w:p>
+    <w:p>
+      <w:pPr>
+        <w:shd w:val="clear" w:color="auto" w:fill="FFFFFF"/>
+        <w:rPr>
+          <w:rFonts w:ascii="Consolas" w:hAnsi="Consolas"/>
+          <w:b/>
+          <w:bCs/>
+          <w:color w:val="000000"/>
+          <w:sz w:val="20"/>
+          <w:szCs w:val="20"/>
+        </w:rPr>
+      </w:pPr>
+      <w:r>
+        <w:rPr>
+          <w:rFonts w:ascii="Consolas" w:hAnsi="Consolas"/>
+          <w:b/>
+          <w:bCs/>
+          <w:color w:val="000000"/>
+          <w:sz w:val="20"/>
+          <w:szCs w:val="20"/>
+        </w:rPr>
+        <w:t xml:space="preserve">intermedio </w:t>
+      </w:r>
+      <w:r>
+        <w:rPr>
+          <w:rFonts w:ascii="Consolas" w:hAnsi="Consolas"/>
+          <w:b/>
+          <w:bCs/>
+          <w:color w:val="F92672"/>
+          <w:sz w:val="20"/>
+          <w:szCs w:val="20"/>
+        </w:rPr>
+        <w:t>=</w:t>
+      </w:r>
+      <w:r>
+        <w:rPr>
+          <w:rFonts w:ascii="Consolas" w:hAnsi="Consolas"/>
+          <w:b/>
+          <w:bCs/>
+          <w:color w:val="000000"/>
+          <w:sz w:val="20"/>
+          <w:szCs w:val="20"/>
+        </w:rPr>
+        <w:t xml:space="preserve"> suma </w:t>
+      </w:r>
+      <w:r>
+        <w:rPr>
+          <w:rFonts w:ascii="Consolas" w:hAnsi="Consolas"/>
+          <w:b/>
+          <w:bCs/>
+          <w:color w:val="F92672"/>
+          <w:sz w:val="20"/>
+          <w:szCs w:val="20"/>
+        </w:rPr>
+        <w:t>-</w:t>
+      </w:r>
+      <w:r>
+        <w:rPr>
+          <w:rFonts w:ascii="Consolas" w:hAnsi="Consolas"/>
+          <w:b/>
+          <w:bCs/>
+          <w:color w:val="000000"/>
+          <w:sz w:val="20"/>
+          <w:szCs w:val="20"/>
+        </w:rPr>
+        <w:t xml:space="preserve"> mayor </w:t>
+      </w:r>
+      <w:r>
+        <w:rPr>
+          <w:rFonts w:ascii="Consolas" w:hAnsi="Consolas"/>
+          <w:b/>
+          <w:bCs/>
+          <w:color w:val="F92672"/>
+          <w:sz w:val="20"/>
+          <w:szCs w:val="20"/>
+        </w:rPr>
+        <w:t>-</w:t>
+      </w:r>
+      <w:r>
+        <w:rPr>
+          <w:rFonts w:ascii="Consolas" w:hAnsi="Consolas"/>
+          <w:b/>
+          <w:bCs/>
+          <w:color w:val="000000"/>
+          <w:sz w:val="20"/>
+          <w:szCs w:val="20"/>
+        </w:rPr>
+        <w:t xml:space="preserve"> menor</w:t>
+      </w:r>
+    </w:p>
+    <w:p>
+      <w:pPr>
+        <w:shd w:val="clear" w:color="auto" w:fill="FFFFFF"/>
+        <w:rPr>
+          <w:rFonts w:ascii="Consolas" w:hAnsi="Consolas"/>
+          <w:b/>
+          <w:bCs/>
+          <w:color w:val="000000"/>
+          <w:sz w:val="20"/>
+          <w:szCs w:val="20"/>
+        </w:rPr>
+      </w:pPr>
+      <w:proofErr w:type="spellStart"/>
+      <w:proofErr w:type="gramStart"/>
+      <w:r>
+        <w:rPr>
+          <w:rFonts w:ascii="Consolas" w:hAnsi="Consolas"/>
+          <w:b/>
+          <w:bCs/>
+          <w:color w:val="28C6E4"/>
+          <w:sz w:val="20"/>
+          <w:szCs w:val="20"/>
+        </w:rPr>
+        <w:t>print</w:t>
+      </w:r>
+      <w:proofErr w:type="spellEnd"/>
+      <w:r>
+        <w:rPr>
+          <w:rFonts w:ascii="Consolas" w:hAnsi="Consolas"/>
+          <w:b/>
+          <w:bCs/>
+          <w:color w:val="000000"/>
+          <w:sz w:val="20"/>
+          <w:szCs w:val="20"/>
+        </w:rPr>
+        <w:t>(</w:t>
+      </w:r>
+      <w:proofErr w:type="spellStart"/>
+      <w:proofErr w:type="gramEnd"/>
+      <w:r>
+        <w:rPr>
+          <w:rFonts w:ascii="Consolas" w:hAnsi="Consolas"/>
+          <w:b/>
+          <w:bCs/>
+          <w:i/>
+          <w:iCs/>
+          <w:color w:val="28C6E4"/>
+          <w:sz w:val="20"/>
+          <w:szCs w:val="20"/>
+        </w:rPr>
+        <w:t>f</w:t>
+      </w:r>
+      <w:r>
+        <w:rPr>
+          <w:rFonts w:ascii="Consolas" w:hAnsi="Consolas"/>
+          <w:b/>
+          <w:bCs/>
+          <w:color w:val="F25A00"/>
+          <w:sz w:val="20"/>
+          <w:szCs w:val="20"/>
+        </w:rPr>
+        <w:t>"Mayor</w:t>
+      </w:r>
+      <w:proofErr w:type="spellEnd"/>
+      <w:r>
+        <w:rPr>
+          <w:rFonts w:ascii="Consolas" w:hAnsi="Consolas"/>
+          <w:b/>
+          <w:bCs/>
+          <w:color w:val="F25A00"/>
+          <w:sz w:val="20"/>
+          <w:szCs w:val="20"/>
+        </w:rPr>
+        <w:t xml:space="preserve">: </w:t>
+      </w:r>
+      <w:r>
+        <w:rPr>
+          <w:rFonts w:ascii="Consolas" w:hAnsi="Consolas"/>
+          <w:b/>
+          <w:bCs/>
+          <w:color w:val="AE81FF"/>
+          <w:sz w:val="20"/>
+          <w:szCs w:val="20"/>
+        </w:rPr>
+        <w:t>{</w:t>
+      </w:r>
+      <w:r>
+        <w:rPr>
+          <w:rFonts w:ascii="Consolas" w:hAnsi="Consolas"/>
+          <w:b/>
+          <w:bCs/>
+          <w:color w:val="000000"/>
+          <w:sz w:val="20"/>
+          <w:szCs w:val="20"/>
+        </w:rPr>
+        <w:t>mayor</w:t>
+      </w:r>
+      <w:r>
+        <w:rPr>
+          <w:rFonts w:ascii="Consolas" w:hAnsi="Consolas"/>
+          <w:b/>
+          <w:bCs/>
+          <w:color w:val="AE81FF"/>
+          <w:sz w:val="20"/>
+          <w:szCs w:val="20"/>
+        </w:rPr>
+        <w:t>}</w:t>
+      </w:r>
+      <w:r>
+        <w:rPr>
+          <w:rFonts w:ascii="Consolas" w:hAnsi="Consolas"/>
+          <w:b/>
+          <w:bCs/>
+          <w:color w:val="F25A00"/>
+          <w:sz w:val="20"/>
+          <w:szCs w:val="20"/>
+        </w:rPr>
+        <w:t xml:space="preserve">, Menor: </w:t>
+      </w:r>
+      <w:r>
+        <w:rPr>
+          <w:rFonts w:ascii="Consolas" w:hAnsi="Consolas"/>
+          <w:b/>
+          <w:bCs/>
+          <w:color w:val="AE81FF"/>
+          <w:sz w:val="20"/>
+          <w:szCs w:val="20"/>
+        </w:rPr>
+        <w:t>{</w:t>
+      </w:r>
+      <w:r>
+        <w:rPr>
+          <w:rFonts w:ascii="Consolas" w:hAnsi="Consolas"/>
+          <w:b/>
+          <w:bCs/>
+          <w:color w:val="000000"/>
+          <w:sz w:val="20"/>
+          <w:szCs w:val="20"/>
+        </w:rPr>
+        <w:t>menor</w:t>
+      </w:r>
+      <w:r>
+        <w:rPr>
+          <w:rFonts w:ascii="Consolas" w:hAnsi="Consolas"/>
+          <w:b/>
+          <w:bCs/>
+          <w:color w:val="AE81FF"/>
+          <w:sz w:val="20"/>
+          <w:szCs w:val="20"/>
+        </w:rPr>
+        <w:t>}</w:t>
+      </w:r>
+      <w:r>
+        <w:rPr>
+          <w:rFonts w:ascii="Consolas" w:hAnsi="Consolas"/>
+          <w:b/>
+          <w:bCs/>
+          <w:color w:val="F25A00"/>
+          <w:sz w:val="20"/>
+          <w:szCs w:val="20"/>
+        </w:rPr>
+        <w:t xml:space="preserve">, Intermedio: </w:t>
+      </w:r>
+      <w:r>
+        <w:rPr>
+          <w:rFonts w:ascii="Consolas" w:hAnsi="Consolas"/>
+          <w:b/>
+          <w:bCs/>
+          <w:color w:val="AE81FF"/>
+          <w:sz w:val="20"/>
+          <w:szCs w:val="20"/>
+        </w:rPr>
+        <w:t>{</w:t>
+      </w:r>
+      <w:r>
+        <w:rPr>
+          <w:rFonts w:ascii="Consolas" w:hAnsi="Consolas"/>
+          <w:b/>
+          <w:bCs/>
+          <w:color w:val="000000"/>
+          <w:sz w:val="20"/>
+          <w:szCs w:val="20"/>
+        </w:rPr>
+        <w:t>intermedio</w:t>
+      </w:r>
+      <w:r>
+        <w:rPr>
+          <w:rFonts w:ascii="Consolas" w:hAnsi="Consolas"/>
+          <w:b/>
+          <w:bCs/>
+          <w:color w:val="AE81FF"/>
+          <w:sz w:val="20"/>
+          <w:szCs w:val="20"/>
+        </w:rPr>
+        <w:t>}</w:t>
+      </w:r>
+      <w:r>
+        <w:rPr>
+          <w:rFonts w:ascii="Consolas" w:hAnsi="Consolas"/>
+          <w:b/>
+          <w:bCs/>
+          <w:color w:val="F25A00"/>
+          <w:sz w:val="20"/>
+          <w:szCs w:val="20"/>
+        </w:rPr>
+        <w:t>"</w:t>
+      </w:r>
+      <w:r>
+        <w:rPr>
+          <w:rFonts w:ascii="Consolas" w:hAnsi="Consolas"/>
+          <w:b/>
+          <w:bCs/>
+          <w:color w:val="000000"/>
+          <w:sz w:val="20"/>
+          <w:szCs w:val="20"/>
+        </w:rPr>
+        <w:t>)</w:t>
+      </w:r>
+    </w:p>
+    <w:p>
+      <w:pPr>
+        <w:shd w:val="clear" w:color="auto" w:fill="FFFFFF"/>
+        <w:rPr>
+          <w:rFonts w:ascii="Consolas" w:hAnsi="Consolas"/>
+          <w:b/>
+          <w:bCs/>
+          <w:color w:val="000000"/>
+          <w:sz w:val="20"/>
+          <w:szCs w:val="20"/>
+        </w:rPr>
+      </w:pPr>
+      <w:proofErr w:type="spellStart"/>
+      <w:proofErr w:type="gramStart"/>
+      <w:r>
+        <w:rPr>
+          <w:rFonts w:ascii="Consolas" w:hAnsi="Consolas"/>
+          <w:b/>
+          <w:bCs/>
+          <w:color w:val="28C6E4"/>
+          <w:sz w:val="20"/>
+          <w:szCs w:val="20"/>
+        </w:rPr>
+        <w:t>print</w:t>
+      </w:r>
+      <w:proofErr w:type="spellEnd"/>
+      <w:r>
+        <w:rPr>
+          <w:rFonts w:ascii="Consolas" w:hAnsi="Consolas"/>
+          <w:b/>
+          <w:bCs/>
+          <w:color w:val="000000"/>
+          <w:sz w:val="20"/>
+          <w:szCs w:val="20"/>
+        </w:rPr>
+        <w:t>(</w:t>
+      </w:r>
+      <w:proofErr w:type="gramEnd"/>
+      <w:r>
+        <w:rPr>
+          <w:rFonts w:ascii="Consolas" w:hAnsi="Consolas"/>
+          <w:b/>
+          <w:bCs/>
+          <w:color w:val="F25A00"/>
+          <w:sz w:val="20"/>
+          <w:szCs w:val="20"/>
+        </w:rPr>
+        <w:t>"Fin de programa"</w:t>
+      </w:r>
+      <w:r>
+        <w:rPr>
+          <w:rFonts w:ascii="Consolas" w:hAnsi="Consolas"/>
+          <w:b/>
+          <w:bCs/>
+          <w:color w:val="000000"/>
+          <w:sz w:val="20"/>
+          <w:szCs w:val="20"/>
+        </w:rPr>
+        <w:t>)</w:t>
+      </w:r>
+    </w:p>
+    <w:p>
+      <w:pPr>
+        <w:pStyle w:val="CuerpoA"/>
+        <w:pBdr>
+          <w:top w:val="none" w:sz="0" w:space="0" w:color="auto"/>
+        </w:pBdr>
+        <w:spacing w:after="0" w:line="240" w:lineRule="auto"/>
+        <w:rPr>
+          <w:lang w:val="es-ES"/>
+        </w:rPr>
+      </w:pPr>
+    </w:p>
+    <w:p>
+      <w:pPr>
+        <w:pStyle w:val="CuerpoA"/>
+        <w:pBdr>
+          <w:top w:val="none" w:sz="0" w:space="0" w:color="auto"/>
+        </w:pBdr>
+        <w:spacing w:after="0" w:line="240" w:lineRule="auto"/>
+        <w:rPr>
+          <w:lang w:val="es-ES"/>
+        </w:rPr>
+      </w:pPr>
+      <w:r>
+        <w:rPr>
+          <w:lang w:val="es-ES"/>
+        </w:rPr>
+        <w:t>BUCLES</w:t>
+      </w:r>
+    </w:p>
+    <w:p>
+      <w:pPr>
+        <w:pStyle w:val="CuerpoA"/>
+        <w:pBdr>
+          <w:top w:val="none" w:sz="0" w:space="0" w:color="auto"/>
+        </w:pBdr>
+        <w:spacing w:after="0" w:line="240" w:lineRule="auto"/>
+        <w:rPr>
+          <w:lang w:val="es-ES"/>
+        </w:rPr>
+      </w:pPr>
+    </w:p>
+    <w:p>
+      <w:pPr>
+        <w:pStyle w:val="CuerpoA"/>
+        <w:pBdr>
+          <w:top w:val="none" w:sz="0" w:space="0" w:color="auto"/>
+        </w:pBdr>
+        <w:spacing w:after="0" w:line="240" w:lineRule="auto"/>
+        <w:rPr>
+          <w:lang w:val="es-ES"/>
+        </w:rPr>
+      </w:pPr>
+      <w:r>
+        <w:rPr>
+          <w:lang w:val="es-ES"/>
+        </w:rPr>
+        <w:t>Un bucle es una secuencia iterativa que se repite N veces en el código.</w:t>
+      </w:r>
+    </w:p>
+    <w:p>
+      <w:pPr>
+        <w:pStyle w:val="CuerpoA"/>
+        <w:pBdr>
+          <w:top w:val="none" w:sz="0" w:space="0" w:color="auto"/>
+        </w:pBdr>
+        <w:spacing w:after="0" w:line="240" w:lineRule="auto"/>
+        <w:rPr>
+          <w:lang w:val="es-ES"/>
+        </w:rPr>
+      </w:pPr>
+    </w:p>
+    <w:p>
+      <w:pPr>
+        <w:pStyle w:val="CuerpoA"/>
+        <w:pBdr>
+          <w:top w:val="none" w:sz="0" w:space="0" w:color="auto"/>
+        </w:pBdr>
+        <w:spacing w:after="0" w:line="240" w:lineRule="auto"/>
+        <w:rPr>
+          <w:lang w:val="es-ES"/>
+        </w:rPr>
+      </w:pPr>
+      <w:r>
+        <w:rPr>
+          <w:lang w:val="es-ES"/>
+        </w:rPr>
+        <w:t>Tenemos dos tipos de bucles:</w:t>
+      </w:r>
+    </w:p>
+    <w:p>
+      <w:pPr>
+        <w:pStyle w:val="CuerpoA"/>
+        <w:pBdr>
+          <w:top w:val="none" w:sz="0" w:space="0" w:color="auto"/>
+        </w:pBdr>
+        <w:spacing w:after="0" w:line="240" w:lineRule="auto"/>
+        <w:rPr>
+          <w:lang w:val="es-ES"/>
+        </w:rPr>
+      </w:pPr>
+    </w:p>
+    <w:p>
+      <w:pPr>
+        <w:pStyle w:val="CuerpoA"/>
+        <w:numPr>
+          <w:ilvl w:val="0"/>
+          <w:numId w:val="29"/>
+        </w:numPr>
+        <w:pBdr>
+          <w:top w:val="none" w:sz="0" w:space="0" w:color="auto"/>
+        </w:pBdr>
+        <w:spacing w:after="0" w:line="240" w:lineRule="auto"/>
+        <w:rPr>
+          <w:lang w:val="es-ES"/>
+        </w:rPr>
+      </w:pPr>
+      <w:proofErr w:type="spellStart"/>
+      <w:r>
+        <w:rPr>
+          <w:b/>
+          <w:bCs/>
+          <w:lang w:val="es-ES"/>
+        </w:rPr>
+        <w:t>while</w:t>
+      </w:r>
+      <w:proofErr w:type="spellEnd"/>
+      <w:r>
+        <w:rPr>
+          <w:b/>
+          <w:bCs/>
+          <w:lang w:val="es-ES"/>
+        </w:rPr>
+        <w:t xml:space="preserve">: </w:t>
+      </w:r>
+      <w:r>
+        <w:rPr>
+          <w:lang w:val="es-ES"/>
+        </w:rPr>
+        <w:t>Bucle condicional que debemos entrar y salir con una condición.  Dentro del bucle debemos cambiar “algo” para que se cumpla la condición y el bucle finalice.</w:t>
+      </w:r>
+    </w:p>
+    <w:p>
+      <w:pPr>
+        <w:pStyle w:val="CuerpoA"/>
+        <w:pBdr>
+          <w:top w:val="none" w:sz="0" w:space="0" w:color="auto"/>
+        </w:pBdr>
+        <w:spacing w:after="0" w:line="240" w:lineRule="auto"/>
+        <w:rPr>
+          <w:lang w:val="es-ES"/>
+        </w:rPr>
+      </w:pPr>
+    </w:p>
+    <w:p>
+      <w:pPr>
+        <w:pStyle w:val="CuerpoA"/>
+        <w:pBdr>
+          <w:top w:val="none" w:sz="0" w:space="0" w:color="auto"/>
+        </w:pBdr>
+        <w:spacing w:after="0" w:line="240" w:lineRule="auto"/>
+        <w:rPr>
+          <w:lang w:val="es-ES"/>
+        </w:rPr>
+      </w:pPr>
+      <w:r>
+        <w:rPr>
+          <w:lang w:val="es-ES"/>
+        </w:rPr>
+        <w:t>Sintaxis:</w:t>
+      </w:r>
+    </w:p>
+    <w:p>
+      <w:pPr>
+        <w:pStyle w:val="CuerpoA"/>
+        <w:pBdr>
+          <w:top w:val="none" w:sz="0" w:space="0" w:color="auto"/>
+        </w:pBdr>
+        <w:spacing w:after="0" w:line="240" w:lineRule="auto"/>
+        <w:rPr>
+          <w:lang w:val="es-ES"/>
+        </w:rPr>
+      </w:pPr>
+    </w:p>
+    <w:p>
+      <w:pPr>
+        <w:pStyle w:val="CuerpoA"/>
+        <w:pBdr>
+          <w:top w:val="none" w:sz="0" w:space="0" w:color="auto"/>
+        </w:pBdr>
+        <w:spacing w:after="0" w:line="240" w:lineRule="auto"/>
+        <w:rPr>
+          <w:lang w:val="es-ES"/>
+        </w:rPr>
+      </w:pPr>
+      <w:proofErr w:type="spellStart"/>
+      <w:r>
+        <w:rPr>
+          <w:lang w:val="es-ES"/>
+        </w:rPr>
+        <w:t>while</w:t>
+      </w:r>
+      <w:proofErr w:type="spellEnd"/>
+      <w:r>
+        <w:rPr>
+          <w:lang w:val="es-ES"/>
+        </w:rPr>
+        <w:t xml:space="preserve"> (condición == true): </w:t>
+      </w:r>
+    </w:p>
+    <w:p>
+      <w:pPr>
+        <w:pStyle w:val="CuerpoA"/>
+        <w:pBdr>
+          <w:top w:val="none" w:sz="0" w:space="0" w:color="auto"/>
+        </w:pBdr>
+        <w:spacing w:after="0" w:line="240" w:lineRule="auto"/>
+        <w:rPr>
+          <w:lang w:val="es-ES"/>
+        </w:rPr>
+      </w:pPr>
+      <w:r>
+        <w:rPr>
+          <w:lang w:val="es-ES"/>
+        </w:rPr>
+        <w:tab/>
+        <w:t>#instrucciones</w:t>
+      </w:r>
+    </w:p>
+    <w:p>
+      <w:pPr>
+        <w:pStyle w:val="CuerpoA"/>
+        <w:pBdr>
+          <w:top w:val="none" w:sz="0" w:space="0" w:color="auto"/>
+        </w:pBdr>
+        <w:spacing w:after="0" w:line="240" w:lineRule="auto"/>
+        <w:rPr>
+          <w:lang w:val="es-ES"/>
+        </w:rPr>
+      </w:pPr>
+      <w:r>
+        <w:rPr>
+          <w:lang w:val="es-ES"/>
+        </w:rPr>
+        <w:tab/>
+        <w:t>condición = false</w:t>
+      </w:r>
+    </w:p>
+    <w:p>
+      <w:pPr>
+        <w:pStyle w:val="CuerpoA"/>
+        <w:pBdr>
+          <w:top w:val="none" w:sz="0" w:space="0" w:color="auto"/>
+        </w:pBdr>
+        <w:spacing w:after="0" w:line="240" w:lineRule="auto"/>
+        <w:rPr>
+          <w:lang w:val="es-ES"/>
+        </w:rPr>
+      </w:pPr>
+      <w:proofErr w:type="spellStart"/>
+      <w:proofErr w:type="gramStart"/>
+      <w:r>
+        <w:rPr>
+          <w:lang w:val="es-ES"/>
+        </w:rPr>
+        <w:t>print</w:t>
+      </w:r>
+      <w:proofErr w:type="spellEnd"/>
+      <w:r>
+        <w:rPr>
+          <w:lang w:val="es-ES"/>
+        </w:rPr>
+        <w:t>(</w:t>
+      </w:r>
+      <w:proofErr w:type="gramEnd"/>
+      <w:r>
+        <w:rPr>
+          <w:lang w:val="es-ES"/>
+        </w:rPr>
+        <w:t>“Fin de programa”)</w:t>
+      </w:r>
+    </w:p>
+    <w:p>
+      <w:pPr>
+        <w:pStyle w:val="CuerpoA"/>
+        <w:pBdr>
+          <w:top w:val="none" w:sz="0" w:space="0" w:color="auto"/>
+        </w:pBdr>
+        <w:spacing w:after="0" w:line="240" w:lineRule="auto"/>
+        <w:rPr>
+          <w:lang w:val="es-ES"/>
+        </w:rPr>
+      </w:pPr>
+    </w:p>
+    <w:p>
+      <w:pPr>
+        <w:pStyle w:val="CuerpoA"/>
+        <w:numPr>
+          <w:ilvl w:val="0"/>
+          <w:numId w:val="29"/>
+        </w:numPr>
+        <w:pBdr>
+          <w:top w:val="none" w:sz="0" w:space="0" w:color="auto"/>
+        </w:pBdr>
+        <w:spacing w:after="0" w:line="240" w:lineRule="auto"/>
+        <w:rPr>
+          <w:lang w:val="es-ES"/>
+        </w:rPr>
+      </w:pPr>
+      <w:proofErr w:type="spellStart"/>
+      <w:r>
+        <w:rPr>
+          <w:b/>
+          <w:bCs/>
+          <w:lang w:val="es-ES"/>
+        </w:rPr>
+        <w:t>for</w:t>
+      </w:r>
+      <w:proofErr w:type="spellEnd"/>
+      <w:r>
+        <w:rPr>
+          <w:b/>
+          <w:bCs/>
+          <w:lang w:val="es-ES"/>
+        </w:rPr>
+        <w:t xml:space="preserve">: </w:t>
+      </w:r>
+      <w:r>
+        <w:rPr>
+          <w:lang w:val="es-ES"/>
+        </w:rPr>
+        <w:t>Bucle que nos permite repetir una secuencia N veces.  La secuencia se realiza mediante un contador declarado dentro de la sintaxis del propio bucle.</w:t>
+      </w:r>
+    </w:p>
+    <w:p>
+      <w:pPr>
+        <w:pStyle w:val="CuerpoA"/>
+        <w:pBdr>
+          <w:top w:val="none" w:sz="0" w:space="0" w:color="auto"/>
+        </w:pBdr>
+        <w:spacing w:after="0" w:line="240" w:lineRule="auto"/>
+        <w:ind w:left="720"/>
+        <w:rPr>
+          <w:lang w:val="es-ES"/>
+        </w:rPr>
+      </w:pPr>
+      <w:r>
+        <w:rPr>
+          <w:lang w:val="es-ES"/>
+        </w:rPr>
+        <w:t>Entra y sale solo, no hace bucles infinitos.</w:t>
+      </w:r>
+    </w:p>
+    <w:p>
+      <w:pPr>
+        <w:pStyle w:val="CuerpoA"/>
+        <w:pBdr>
+          <w:top w:val="none" w:sz="0" w:space="0" w:color="auto"/>
+        </w:pBdr>
+        <w:spacing w:after="0" w:line="240" w:lineRule="auto"/>
+        <w:rPr>
+          <w:lang w:val="es-ES"/>
+        </w:rPr>
+      </w:pPr>
+      <w:r>
+        <w:rPr>
+          <w:lang w:val="es-ES"/>
+        </w:rPr>
+        <w:tab/>
+        <w:t xml:space="preserve">Un bucle contador </w:t>
+      </w:r>
+      <w:proofErr w:type="spellStart"/>
+      <w:r>
+        <w:rPr>
+          <w:lang w:val="es-ES"/>
+        </w:rPr>
+        <w:t>for</w:t>
+      </w:r>
+      <w:proofErr w:type="spellEnd"/>
+      <w:r>
+        <w:rPr>
+          <w:lang w:val="es-ES"/>
+        </w:rPr>
+        <w:t xml:space="preserve"> siempre comienza en CERO</w:t>
+      </w:r>
+    </w:p>
+    <w:p>
+      <w:pPr>
+        <w:pStyle w:val="CuerpoA"/>
+        <w:pBdr>
+          <w:top w:val="none" w:sz="0" w:space="0" w:color="auto"/>
+        </w:pBdr>
+        <w:spacing w:after="0" w:line="240" w:lineRule="auto"/>
+        <w:rPr>
+          <w:lang w:val="es-ES"/>
+        </w:rPr>
+      </w:pPr>
+    </w:p>
+    <w:p>
+      <w:pPr>
+        <w:pStyle w:val="CuerpoA"/>
+        <w:pBdr>
+          <w:top w:val="none" w:sz="0" w:space="0" w:color="auto"/>
+        </w:pBdr>
+        <w:spacing w:after="0" w:line="240" w:lineRule="auto"/>
+        <w:rPr>
+          <w:lang w:val="es-ES"/>
+        </w:rPr>
+      </w:pPr>
+      <w:r>
+        <w:rPr>
+          <w:lang w:val="es-ES"/>
+        </w:rPr>
+        <w:t>Sintaxis:</w:t>
+      </w:r>
+    </w:p>
+    <w:p>
+      <w:pPr>
+        <w:pStyle w:val="CuerpoA"/>
+        <w:pBdr>
+          <w:top w:val="none" w:sz="0" w:space="0" w:color="auto"/>
+        </w:pBdr>
+        <w:spacing w:after="0" w:line="240" w:lineRule="auto"/>
+        <w:rPr>
+          <w:lang w:val="es-ES"/>
+        </w:rPr>
+      </w:pPr>
+    </w:p>
+    <w:p>
+      <w:pPr>
+        <w:pStyle w:val="CuerpoA"/>
+        <w:pBdr>
+          <w:top w:val="none" w:sz="0" w:space="0" w:color="auto"/>
+        </w:pBdr>
+        <w:spacing w:after="0" w:line="240" w:lineRule="auto"/>
+        <w:rPr>
+          <w:lang w:val="es-ES"/>
+        </w:rPr>
+      </w:pPr>
+      <w:proofErr w:type="spellStart"/>
+      <w:r>
+        <w:rPr>
+          <w:lang w:val="es-ES"/>
+        </w:rPr>
+        <w:t>for</w:t>
+      </w:r>
+      <w:proofErr w:type="spellEnd"/>
+      <w:r>
+        <w:rPr>
+          <w:lang w:val="es-ES"/>
+        </w:rPr>
+        <w:t xml:space="preserve"> </w:t>
+      </w:r>
+      <w:r>
+        <w:rPr>
+          <w:b/>
+          <w:bCs/>
+          <w:lang w:val="es-ES"/>
+        </w:rPr>
+        <w:t>contador</w:t>
+      </w:r>
+      <w:r>
+        <w:rPr>
+          <w:lang w:val="es-ES"/>
+        </w:rPr>
+        <w:t xml:space="preserve"> in </w:t>
+      </w:r>
+      <w:proofErr w:type="spellStart"/>
+      <w:r>
+        <w:rPr>
+          <w:lang w:val="es-ES"/>
+        </w:rPr>
+        <w:t>range</w:t>
+      </w:r>
+      <w:proofErr w:type="spellEnd"/>
+      <w:r>
+        <w:rPr>
+          <w:lang w:val="es-ES"/>
+        </w:rPr>
+        <w:t>(final):</w:t>
+      </w:r>
+    </w:p>
+    <w:p>
+      <w:pPr>
+        <w:pStyle w:val="CuerpoA"/>
+        <w:pBdr>
+          <w:top w:val="none" w:sz="0" w:space="0" w:color="auto"/>
+        </w:pBdr>
+        <w:spacing w:after="0" w:line="240" w:lineRule="auto"/>
+        <w:rPr>
+          <w:lang w:val="es-ES"/>
+        </w:rPr>
+      </w:pPr>
+      <w:r>
+        <w:rPr>
+          <w:lang w:val="es-ES"/>
+        </w:rPr>
+        <w:tab/>
+        <w:t>#instrucciones</w:t>
+      </w:r>
+    </w:p>
+    <w:p>
+      <w:pPr>
+        <w:pStyle w:val="CuerpoA"/>
+        <w:pBdr>
+          <w:top w:val="none" w:sz="0" w:space="0" w:color="auto"/>
+        </w:pBdr>
+        <w:spacing w:after="0" w:line="240" w:lineRule="auto"/>
+        <w:rPr>
+          <w:lang w:val="es-ES"/>
+        </w:rPr>
+      </w:pPr>
+    </w:p>
+    <w:p>
+      <w:pPr>
+        <w:pStyle w:val="CuerpoA"/>
+        <w:pBdr>
+          <w:top w:val="none" w:sz="0" w:space="0" w:color="auto"/>
+        </w:pBdr>
+        <w:spacing w:after="0" w:line="240" w:lineRule="auto"/>
+        <w:rPr>
+          <w:lang w:val="es-ES"/>
+        </w:rPr>
+      </w:pPr>
+      <w:r>
+        <w:rPr>
+          <w:lang w:val="es-ES"/>
+        </w:rPr>
+        <w:t>Tenemos otro tipo de sintaxis en el que podemos indicar el inicio y el final de contador</w:t>
+      </w:r>
+    </w:p>
+    <w:p>
+      <w:pPr>
+        <w:pStyle w:val="CuerpoA"/>
+        <w:pBdr>
+          <w:top w:val="none" w:sz="0" w:space="0" w:color="auto"/>
+        </w:pBdr>
+        <w:spacing w:after="0" w:line="240" w:lineRule="auto"/>
+        <w:rPr>
+          <w:lang w:val="es-ES"/>
+        </w:rPr>
+      </w:pPr>
+    </w:p>
+    <w:p>
+      <w:pPr>
+        <w:pStyle w:val="CuerpoA"/>
+        <w:pBdr>
+          <w:top w:val="none" w:sz="0" w:space="0" w:color="auto"/>
+        </w:pBdr>
+        <w:spacing w:after="0" w:line="240" w:lineRule="auto"/>
+        <w:rPr>
+          <w:lang w:val="es-ES"/>
+        </w:rPr>
+      </w:pPr>
+      <w:proofErr w:type="spellStart"/>
+      <w:r>
+        <w:rPr>
+          <w:lang w:val="es-ES"/>
+        </w:rPr>
+        <w:t>for</w:t>
+      </w:r>
+      <w:proofErr w:type="spellEnd"/>
+      <w:r>
+        <w:rPr>
+          <w:lang w:val="es-ES"/>
+        </w:rPr>
+        <w:t xml:space="preserve"> </w:t>
+      </w:r>
+      <w:r>
+        <w:rPr>
+          <w:b/>
+          <w:bCs/>
+          <w:lang w:val="es-ES"/>
+        </w:rPr>
+        <w:t>contador</w:t>
+      </w:r>
+      <w:r>
+        <w:rPr>
+          <w:lang w:val="es-ES"/>
+        </w:rPr>
+        <w:t xml:space="preserve"> in </w:t>
+      </w:r>
+      <w:proofErr w:type="spellStart"/>
+      <w:proofErr w:type="gramStart"/>
+      <w:r>
+        <w:rPr>
+          <w:lang w:val="es-ES"/>
+        </w:rPr>
+        <w:t>range</w:t>
+      </w:r>
+      <w:proofErr w:type="spellEnd"/>
+      <w:r>
+        <w:rPr>
+          <w:lang w:val="es-ES"/>
+        </w:rPr>
+        <w:t>(</w:t>
+      </w:r>
+      <w:proofErr w:type="gramEnd"/>
+      <w:r>
+        <w:rPr>
+          <w:b/>
+          <w:bCs/>
+          <w:lang w:val="es-ES"/>
+        </w:rPr>
+        <w:t>inicio, final</w:t>
+      </w:r>
+      <w:r>
+        <w:rPr>
+          <w:lang w:val="es-ES"/>
+        </w:rPr>
+        <w:t>):</w:t>
+      </w:r>
+    </w:p>
+    <w:p>
+      <w:pPr>
+        <w:pStyle w:val="CuerpoA"/>
+        <w:pBdr>
+          <w:top w:val="none" w:sz="0" w:space="0" w:color="auto"/>
+        </w:pBdr>
+        <w:spacing w:after="0" w:line="240" w:lineRule="auto"/>
+        <w:rPr>
+          <w:lang w:val="es-ES"/>
+        </w:rPr>
+      </w:pPr>
+      <w:r>
+        <w:rPr>
+          <w:lang w:val="es-ES"/>
+        </w:rPr>
+        <w:tab/>
+        <w:t>#instrucciones</w:t>
+      </w:r>
+    </w:p>
+    <w:p>
+      <w:pPr>
+        <w:pStyle w:val="CuerpoA"/>
+        <w:pBdr>
+          <w:top w:val="none" w:sz="0" w:space="0" w:color="auto"/>
+        </w:pBdr>
+        <w:spacing w:after="0" w:line="240" w:lineRule="auto"/>
+        <w:rPr>
+          <w:lang w:val="es-ES"/>
+        </w:rPr>
+      </w:pPr>
+    </w:p>
+    <w:p>
+      <w:pPr>
+        <w:pStyle w:val="CuerpoA"/>
+        <w:pBdr>
+          <w:top w:val="none" w:sz="0" w:space="0" w:color="auto"/>
+        </w:pBdr>
+        <w:spacing w:after="0" w:line="240" w:lineRule="auto"/>
+        <w:rPr>
+          <w:b/>
+          <w:bCs/>
+          <w:lang w:val="es-ES"/>
+        </w:rPr>
+      </w:pPr>
+      <w:r>
+        <w:rPr>
+          <w:lang w:val="es-ES"/>
+        </w:rPr>
+        <w:t xml:space="preserve">Creamos un nuevo programa llamado </w:t>
+      </w:r>
+      <w:r>
+        <w:rPr>
+          <w:b/>
+          <w:bCs/>
+          <w:lang w:val="es-ES"/>
+        </w:rPr>
+        <w:t>python04bucles.py</w:t>
+      </w:r>
+    </w:p>
+    <w:p>
+      <w:pPr>
+        <w:pStyle w:val="CuerpoA"/>
+        <w:pBdr>
+          <w:top w:val="none" w:sz="0" w:space="0" w:color="auto"/>
+        </w:pBdr>
+        <w:spacing w:after="0" w:line="240" w:lineRule="auto"/>
+        <w:rPr>
+          <w:lang w:val="es-ES"/>
+        </w:rPr>
+      </w:pPr>
+    </w:p>
+    <w:p>
+      <w:pPr>
+        <w:pStyle w:val="CuerpoA"/>
+        <w:pBdr>
+          <w:top w:val="none" w:sz="0" w:space="0" w:color="auto"/>
+        </w:pBdr>
+        <w:spacing w:after="0" w:line="240" w:lineRule="auto"/>
+        <w:rPr>
+          <w:lang w:val="es-ES"/>
+        </w:rPr>
+      </w:pPr>
+      <w:r>
+        <w:rPr>
+          <w:noProof/>
+        </w:rPr>
+        <w:lastRenderedPageBreak/>
+        <w:drawing>
+          <wp:inline distT="0" distB="0" distL="0" distR="0" wp14:anchorId="371DB608" wp14:editId="7AC33412">
+            <wp:extent cx="5396230" cy="1713230"/>
+            <wp:effectExtent l="0" t="0" r="0" b="1270"/>
+            <wp:docPr id="153930065" name="Imagen 1" descr="Interfaz de usuario gráfica, Texto, Aplicación&#10;&#10;El contenido generado por IA puede ser incorrecto."/>
+            <wp:cNvGraphicFramePr>
+              <a:graphicFrameLocks xmlns:a="http://schemas.openxmlformats.org/drawingml/2006/main" noChangeAspect="1"/>
+            </wp:cNvGraphicFramePr>
+            <a:graphic xmlns:a="http://schemas.openxmlformats.org/drawingml/2006/main">
+              <a:graphicData uri="http://schemas.openxmlformats.org/drawingml/2006/picture">
+                <pic:pic xmlns:pic="http://schemas.openxmlformats.org/drawingml/2006/picture">
+                  <pic:nvPicPr>
+                    <pic:cNvPr id="153930065" name="Imagen 1" descr="Interfaz de usuario gráfica, Texto, Aplicación&#10;&#10;El contenido generado por IA puede ser incorrecto."/>
+                    <pic:cNvPicPr/>
+                  </pic:nvPicPr>
+                  <pic:blipFill>
+                    <a:blip r:embed="rId23"/>
+                    <a:stretch>
+                      <a:fillRect/>
+                    </a:stretch>
+                  </pic:blipFill>
+                  <pic:spPr>
+                    <a:xfrm>
+                      <a:off x="0" y="0"/>
+                      <a:ext cx="5396230" cy="1713230"/>
+                    </a:xfrm>
+                    <a:prstGeom prst="rect">
+                      <a:avLst/>
+                    </a:prstGeom>
+                  </pic:spPr>
+                </pic:pic>
+              </a:graphicData>
+            </a:graphic>
+          </wp:inline>
+        </w:drawing>
+      </w:r>
+    </w:p>
+    <w:p>
+      <w:pPr>
+        <w:pStyle w:val="CuerpoA"/>
+        <w:pBdr>
+          <w:top w:val="none" w:sz="0" w:space="0" w:color="auto"/>
+        </w:pBdr>
+        <w:spacing w:after="0" w:line="240" w:lineRule="auto"/>
+        <w:rPr>
+          <w:lang w:val="es-ES"/>
+        </w:rPr>
+      </w:pPr>
+    </w:p>
+    <w:p>
+      <w:pPr>
+        <w:pStyle w:val="CuerpoA"/>
+        <w:pBdr>
+          <w:top w:val="none" w:sz="0" w:space="0" w:color="auto"/>
+        </w:pBdr>
+        <w:spacing w:after="0" w:line="240" w:lineRule="auto"/>
+        <w:rPr>
+          <w:lang w:val="es-ES"/>
+        </w:rPr>
+      </w:pPr>
+      <w:r>
+        <w:rPr>
+          <w:lang w:val="es-ES"/>
+        </w:rPr>
+        <w:t xml:space="preserve">Vamos a realizar un ejemplo con la Conjetura de </w:t>
+      </w:r>
+      <w:proofErr w:type="spellStart"/>
+      <w:r>
+        <w:rPr>
+          <w:lang w:val="es-ES"/>
+        </w:rPr>
+        <w:t>Collatz</w:t>
+      </w:r>
+      <w:proofErr w:type="spellEnd"/>
+      <w:r>
+        <w:rPr>
+          <w:lang w:val="es-ES"/>
+        </w:rPr>
+        <w:t>.</w:t>
+      </w:r>
+    </w:p>
+    <w:p>
+      <w:pPr>
+        <w:pStyle w:val="CuerpoA"/>
+        <w:pBdr>
+          <w:top w:val="none" w:sz="0" w:space="0" w:color="auto"/>
+        </w:pBdr>
+        <w:spacing w:after="0" w:line="240" w:lineRule="auto"/>
+        <w:rPr>
+          <w:lang w:val="es-ES"/>
+        </w:rPr>
+      </w:pPr>
+    </w:p>
+    <w:p>
+      <w:pPr>
+        <w:pStyle w:val="CuerpoA"/>
+        <w:pBdr>
+          <w:top w:val="none" w:sz="0" w:space="0" w:color="auto"/>
+        </w:pBdr>
+        <w:spacing w:after="0" w:line="240" w:lineRule="auto"/>
+        <w:rPr>
+          <w:lang w:val="es-ES"/>
+        </w:rPr>
+      </w:pPr>
+      <w:r>
+        <w:rPr>
+          <w:lang w:val="es-ES"/>
+        </w:rPr>
+        <w:t>La conjetura indica lo siguiente:</w:t>
+      </w:r>
+    </w:p>
+    <w:p>
+      <w:pPr>
+        <w:pStyle w:val="CuerpoA"/>
+        <w:pBdr>
+          <w:top w:val="none" w:sz="0" w:space="0" w:color="auto"/>
+        </w:pBdr>
+        <w:spacing w:after="0" w:line="240" w:lineRule="auto"/>
+        <w:rPr>
+          <w:lang w:val="es-ES"/>
+        </w:rPr>
+      </w:pPr>
+      <w:r>
+        <w:rPr>
+          <w:lang w:val="es-ES"/>
+        </w:rPr>
+        <w:t>Todo número entero siempre llegará a ser 1 si se cumplen las siguientes condiciones:</w:t>
+      </w:r>
+    </w:p>
+    <w:p>
+      <w:pPr>
+        <w:pStyle w:val="CuerpoA"/>
+        <w:pBdr>
+          <w:top w:val="none" w:sz="0" w:space="0" w:color="auto"/>
+        </w:pBdr>
+        <w:spacing w:after="0" w:line="240" w:lineRule="auto"/>
+        <w:rPr>
+          <w:lang w:val="es-ES"/>
+        </w:rPr>
+      </w:pPr>
+    </w:p>
+    <w:p>
+      <w:pPr>
+        <w:pStyle w:val="CuerpoA"/>
+        <w:numPr>
+          <w:ilvl w:val="0"/>
+          <w:numId w:val="26"/>
+        </w:numPr>
+        <w:pBdr>
+          <w:top w:val="none" w:sz="0" w:space="0" w:color="auto"/>
+        </w:pBdr>
+        <w:spacing w:after="0" w:line="240" w:lineRule="auto"/>
+        <w:rPr>
+          <w:lang w:val="es-ES"/>
+        </w:rPr>
+      </w:pPr>
+      <w:r>
+        <w:rPr>
+          <w:lang w:val="es-ES"/>
+        </w:rPr>
+        <w:t>Si el número es par, se divide entre 2.</w:t>
+      </w:r>
+    </w:p>
+    <w:p>
+      <w:pPr>
+        <w:pStyle w:val="CuerpoA"/>
+        <w:numPr>
+          <w:ilvl w:val="0"/>
+          <w:numId w:val="26"/>
+        </w:numPr>
+        <w:pBdr>
+          <w:top w:val="none" w:sz="0" w:space="0" w:color="auto"/>
+        </w:pBdr>
+        <w:spacing w:after="0" w:line="240" w:lineRule="auto"/>
+        <w:rPr>
+          <w:lang w:val="es-ES"/>
+        </w:rPr>
+      </w:pPr>
+      <w:r>
+        <w:rPr>
+          <w:lang w:val="es-ES"/>
+        </w:rPr>
+        <w:t>Si el número es impar, se multiplica por 3 y se suma 1</w:t>
+      </w:r>
+    </w:p>
+    <w:p>
+      <w:pPr>
+        <w:pStyle w:val="CuerpoA"/>
+        <w:pBdr>
+          <w:top w:val="none" w:sz="0" w:space="0" w:color="auto"/>
+        </w:pBdr>
+        <w:spacing w:after="0" w:line="240" w:lineRule="auto"/>
+        <w:rPr>
+          <w:lang w:val="es-ES"/>
+        </w:rPr>
+      </w:pPr>
+    </w:p>
+    <w:p>
+      <w:pPr>
+        <w:pStyle w:val="CuerpoA"/>
+        <w:pBdr>
+          <w:top w:val="none" w:sz="0" w:space="0" w:color="auto"/>
+        </w:pBdr>
+        <w:spacing w:after="0" w:line="240" w:lineRule="auto"/>
+        <w:rPr>
+          <w:lang w:val="es-ES"/>
+        </w:rPr>
+      </w:pPr>
+      <w:r>
+        <w:rPr>
+          <w:lang w:val="es-ES"/>
+        </w:rPr>
+        <w:t>6, 3, 10, 5, 16, 8, 4, 2, 1</w:t>
+      </w:r>
+    </w:p>
+    <w:p>
+      <w:pPr>
+        <w:pStyle w:val="CuerpoA"/>
+        <w:pBdr>
+          <w:top w:val="none" w:sz="0" w:space="0" w:color="auto"/>
+        </w:pBdr>
+        <w:spacing w:after="0" w:line="240" w:lineRule="auto"/>
+        <w:rPr>
+          <w:lang w:val="es-ES"/>
+        </w:rPr>
+      </w:pPr>
+    </w:p>
+    <w:p>
+      <w:pPr>
+        <w:pStyle w:val="CuerpoA"/>
+        <w:pBdr>
+          <w:top w:val="none" w:sz="0" w:space="0" w:color="auto"/>
+        </w:pBdr>
+        <w:spacing w:after="0" w:line="240" w:lineRule="auto"/>
+        <w:rPr>
+          <w:lang w:val="es-ES"/>
+        </w:rPr>
+      </w:pPr>
+      <w:r>
+        <w:rPr>
+          <w:noProof/>
+        </w:rPr>
+        <w:drawing>
+          <wp:inline distT="0" distB="0" distL="0" distR="0" wp14:anchorId="7660CCE9" wp14:editId="4A5B7B82">
+            <wp:extent cx="5396230" cy="2771775"/>
+            <wp:effectExtent l="0" t="0" r="0" b="9525"/>
+            <wp:docPr id="1299966056" name="Imagen 1" descr="Interfaz de usuario gráfica, Texto, Aplicación&#10;&#10;El contenido generado por IA puede ser incorrecto."/>
+            <wp:cNvGraphicFramePr>
+              <a:graphicFrameLocks xmlns:a="http://schemas.openxmlformats.org/drawingml/2006/main" noChangeAspect="1"/>
+            </wp:cNvGraphicFramePr>
+            <a:graphic xmlns:a="http://schemas.openxmlformats.org/drawingml/2006/main">
+              <a:graphicData uri="http://schemas.openxmlformats.org/drawingml/2006/picture">
+                <pic:pic xmlns:pic="http://schemas.openxmlformats.org/drawingml/2006/picture">
+                  <pic:nvPicPr>
+                    <pic:cNvPr id="1299966056" name="Imagen 1" descr="Interfaz de usuario gráfica, Texto, Aplicación&#10;&#10;El contenido generado por IA puede ser incorrecto."/>
+                    <pic:cNvPicPr/>
+                  </pic:nvPicPr>
+                  <pic:blipFill>
+                    <a:blip r:embed="rId24"/>
+                    <a:stretch>
+                      <a:fillRect/>
+                    </a:stretch>
+                  </pic:blipFill>
+                  <pic:spPr>
+                    <a:xfrm>
+                      <a:off x="0" y="0"/>
+                      <a:ext cx="5396230" cy="2771775"/>
+                    </a:xfrm>
+                    <a:prstGeom prst="rect">
+                      <a:avLst/>
+                    </a:prstGeom>
+                  </pic:spPr>
+                </pic:pic>
+              </a:graphicData>
+            </a:graphic>
+          </wp:inline>
+        </w:drawing>
+      </w:r>
+    </w:p>
+    <w:p>
+      <w:pPr>
+        <w:pStyle w:val="CuerpoA"/>
+        <w:pBdr>
+          <w:top w:val="none" w:sz="0" w:space="0" w:color="auto"/>
+        </w:pBdr>
+        <w:spacing w:after="0" w:line="240" w:lineRule="auto"/>
+        <w:rPr>
+          <w:lang w:val="es-ES"/>
+        </w:rPr>
+      </w:pPr>
+    </w:p>
+    <w:p>
+      <w:pPr>
+        <w:shd w:val="clear" w:color="auto" w:fill="FFFFFF"/>
+        <w:rPr>
+          <w:rFonts w:ascii="Consolas" w:hAnsi="Consolas"/>
+          <w:b/>
+          <w:bCs/>
+          <w:color w:val="000000"/>
+          <w:sz w:val="20"/>
+          <w:szCs w:val="20"/>
+        </w:rPr>
+      </w:pPr>
+      <w:proofErr w:type="spellStart"/>
+      <w:proofErr w:type="gramStart"/>
+      <w:r>
+        <w:rPr>
+          <w:rFonts w:ascii="Consolas" w:hAnsi="Consolas"/>
+          <w:b/>
+          <w:bCs/>
+          <w:color w:val="28C6E4"/>
+          <w:sz w:val="20"/>
+          <w:szCs w:val="20"/>
+        </w:rPr>
+        <w:t>print</w:t>
+      </w:r>
+      <w:proofErr w:type="spellEnd"/>
+      <w:r>
+        <w:rPr>
+          <w:rFonts w:ascii="Consolas" w:hAnsi="Consolas"/>
+          <w:b/>
+          <w:bCs/>
+          <w:color w:val="000000"/>
+          <w:sz w:val="20"/>
+          <w:szCs w:val="20"/>
+        </w:rPr>
+        <w:t>(</w:t>
+      </w:r>
+      <w:proofErr w:type="gramEnd"/>
+      <w:r>
+        <w:rPr>
+          <w:rFonts w:ascii="Consolas" w:hAnsi="Consolas"/>
+          <w:b/>
+          <w:bCs/>
+          <w:color w:val="F25A00"/>
+          <w:sz w:val="20"/>
+          <w:szCs w:val="20"/>
+        </w:rPr>
+        <w:t>"Ejemplos y sintaxis de bucles"</w:t>
+      </w:r>
+      <w:r>
+        <w:rPr>
+          <w:rFonts w:ascii="Consolas" w:hAnsi="Consolas"/>
+          <w:b/>
+          <w:bCs/>
+          <w:color w:val="000000"/>
+          <w:sz w:val="20"/>
+          <w:szCs w:val="20"/>
+        </w:rPr>
+        <w:t>)</w:t>
+      </w:r>
+    </w:p>
+    <w:p>
+      <w:pPr>
+        <w:shd w:val="clear" w:color="auto" w:fill="FFFFFF"/>
+        <w:rPr>
+          <w:rFonts w:ascii="Consolas" w:hAnsi="Consolas"/>
+          <w:b/>
+          <w:bCs/>
+          <w:color w:val="000000"/>
+          <w:sz w:val="20"/>
+          <w:szCs w:val="20"/>
+        </w:rPr>
+      </w:pPr>
+      <w:r>
+        <w:rPr>
+          <w:rFonts w:ascii="Consolas" w:hAnsi="Consolas"/>
+          <w:b/>
+          <w:bCs/>
+          <w:color w:val="9F9F8F"/>
+          <w:sz w:val="20"/>
+          <w:szCs w:val="20"/>
+        </w:rPr>
+        <w:t>#REALIZAMOS EL TIPICO DE MOSTRAR LOS NUMEROS PARES ENTRE UN RANGO</w:t>
+      </w:r>
+    </w:p>
+    <w:p>
+      <w:pPr>
+        <w:shd w:val="clear" w:color="auto" w:fill="FFFFFF"/>
+        <w:rPr>
+          <w:rFonts w:ascii="Consolas" w:hAnsi="Consolas"/>
+          <w:b/>
+          <w:bCs/>
+          <w:color w:val="000000"/>
+          <w:sz w:val="20"/>
+          <w:szCs w:val="20"/>
+        </w:rPr>
+      </w:pPr>
+      <w:proofErr w:type="spellStart"/>
+      <w:r>
+        <w:rPr>
+          <w:rFonts w:ascii="Consolas" w:hAnsi="Consolas"/>
+          <w:b/>
+          <w:bCs/>
+          <w:color w:val="F92672"/>
+          <w:sz w:val="20"/>
+          <w:szCs w:val="20"/>
+        </w:rPr>
+        <w:t>for</w:t>
+      </w:r>
+      <w:proofErr w:type="spellEnd"/>
+      <w:r>
+        <w:rPr>
+          <w:rFonts w:ascii="Consolas" w:hAnsi="Consolas"/>
+          <w:b/>
+          <w:bCs/>
+          <w:color w:val="000000"/>
+          <w:sz w:val="20"/>
+          <w:szCs w:val="20"/>
+        </w:rPr>
+        <w:t xml:space="preserve"> i </w:t>
+      </w:r>
+      <w:r>
+        <w:rPr>
+          <w:rFonts w:ascii="Consolas" w:hAnsi="Consolas"/>
+          <w:b/>
+          <w:bCs/>
+          <w:color w:val="F92672"/>
+          <w:sz w:val="20"/>
+          <w:szCs w:val="20"/>
+        </w:rPr>
+        <w:t>in</w:t>
+      </w:r>
+      <w:r>
+        <w:rPr>
+          <w:rFonts w:ascii="Consolas" w:hAnsi="Consolas"/>
+          <w:b/>
+          <w:bCs/>
+          <w:color w:val="000000"/>
+          <w:sz w:val="20"/>
+          <w:szCs w:val="20"/>
+        </w:rPr>
+        <w:t xml:space="preserve"> </w:t>
+      </w:r>
+      <w:proofErr w:type="spellStart"/>
+      <w:proofErr w:type="gramStart"/>
+      <w:r>
+        <w:rPr>
+          <w:rFonts w:ascii="Consolas" w:hAnsi="Consolas"/>
+          <w:b/>
+          <w:bCs/>
+          <w:color w:val="28C6E4"/>
+          <w:sz w:val="20"/>
+          <w:szCs w:val="20"/>
+        </w:rPr>
+        <w:t>range</w:t>
+      </w:r>
+      <w:proofErr w:type="spellEnd"/>
+      <w:r>
+        <w:rPr>
+          <w:rFonts w:ascii="Consolas" w:hAnsi="Consolas"/>
+          <w:b/>
+          <w:bCs/>
+          <w:color w:val="000000"/>
+          <w:sz w:val="20"/>
+          <w:szCs w:val="20"/>
+        </w:rPr>
+        <w:t>(</w:t>
+      </w:r>
+      <w:proofErr w:type="gramEnd"/>
+      <w:r>
+        <w:rPr>
+          <w:rFonts w:ascii="Consolas" w:hAnsi="Consolas"/>
+          <w:b/>
+          <w:bCs/>
+          <w:color w:val="AE81FF"/>
+          <w:sz w:val="20"/>
+          <w:szCs w:val="20"/>
+        </w:rPr>
+        <w:t>2</w:t>
+      </w:r>
+      <w:r>
+        <w:rPr>
+          <w:rFonts w:ascii="Consolas" w:hAnsi="Consolas"/>
+          <w:b/>
+          <w:bCs/>
+          <w:color w:val="000000"/>
+          <w:sz w:val="20"/>
+          <w:szCs w:val="20"/>
+        </w:rPr>
+        <w:t xml:space="preserve">, </w:t>
+      </w:r>
+      <w:r>
+        <w:rPr>
+          <w:rFonts w:ascii="Consolas" w:hAnsi="Consolas"/>
+          <w:b/>
+          <w:bCs/>
+          <w:color w:val="AE81FF"/>
+          <w:sz w:val="20"/>
+          <w:szCs w:val="20"/>
+        </w:rPr>
+        <w:t>20</w:t>
+      </w:r>
+      <w:r>
+        <w:rPr>
+          <w:rFonts w:ascii="Consolas" w:hAnsi="Consolas"/>
+          <w:b/>
+          <w:bCs/>
+          <w:color w:val="000000"/>
+          <w:sz w:val="20"/>
+          <w:szCs w:val="20"/>
+        </w:rPr>
+        <w:t>):</w:t>
+      </w:r>
+    </w:p>
+    <w:p>
+      <w:pPr>
+        <w:shd w:val="clear" w:color="auto" w:fill="FFFFFF"/>
+        <w:rPr>
+          <w:rFonts w:ascii="Consolas" w:hAnsi="Consolas"/>
+          <w:b/>
+          <w:bCs/>
+          <w:color w:val="000000"/>
+          <w:sz w:val="20"/>
+          <w:szCs w:val="20"/>
+        </w:rPr>
+      </w:pPr>
+      <w:r>
+        <w:rPr>
+          <w:rFonts w:ascii="Consolas" w:hAnsi="Consolas"/>
+          <w:b/>
+          <w:bCs/>
+          <w:color w:val="000000"/>
+          <w:sz w:val="20"/>
+          <w:szCs w:val="20"/>
+        </w:rPr>
+        <w:t xml:space="preserve">    </w:t>
+      </w:r>
+      <w:r>
+        <w:rPr>
+          <w:rFonts w:ascii="Consolas" w:hAnsi="Consolas"/>
+          <w:b/>
+          <w:bCs/>
+          <w:color w:val="9F9F8F"/>
+          <w:sz w:val="20"/>
+          <w:szCs w:val="20"/>
+        </w:rPr>
+        <w:t>#PREGUNTAMOS SI UN NUMERO ES PAR</w:t>
+      </w:r>
+    </w:p>
+    <w:p>
+      <w:pPr>
+        <w:shd w:val="clear" w:color="auto" w:fill="FFFFFF"/>
+        <w:rPr>
+          <w:rFonts w:ascii="Consolas" w:hAnsi="Consolas"/>
+          <w:b/>
+          <w:bCs/>
+          <w:color w:val="000000"/>
+          <w:sz w:val="20"/>
+          <w:szCs w:val="20"/>
+        </w:rPr>
+      </w:pPr>
+      <w:r>
+        <w:rPr>
+          <w:rFonts w:ascii="Consolas" w:hAnsi="Consolas"/>
+          <w:b/>
+          <w:bCs/>
+          <w:color w:val="000000"/>
+          <w:sz w:val="20"/>
+          <w:szCs w:val="20"/>
+        </w:rPr>
+        <w:t xml:space="preserve">    </w:t>
+      </w:r>
+      <w:r>
+        <w:rPr>
+          <w:rFonts w:ascii="Consolas" w:hAnsi="Consolas"/>
+          <w:b/>
+          <w:bCs/>
+          <w:color w:val="9F9F8F"/>
+          <w:sz w:val="20"/>
+          <w:szCs w:val="20"/>
+        </w:rPr>
+        <w:t>#UTILIZAMOS EL OPERADOR DEL RESTO: %</w:t>
+      </w:r>
+    </w:p>
+    <w:p>
+      <w:pPr>
+        <w:shd w:val="clear" w:color="auto" w:fill="FFFFFF"/>
+        <w:rPr>
+          <w:rFonts w:ascii="Consolas" w:hAnsi="Consolas"/>
+          <w:b/>
+          <w:bCs/>
+          <w:color w:val="000000"/>
+          <w:sz w:val="20"/>
+          <w:szCs w:val="20"/>
+        </w:rPr>
+      </w:pPr>
+      <w:r>
+        <w:rPr>
+          <w:rFonts w:ascii="Consolas" w:hAnsi="Consolas"/>
+          <w:b/>
+          <w:bCs/>
+          <w:color w:val="000000"/>
+          <w:sz w:val="20"/>
+          <w:szCs w:val="20"/>
+        </w:rPr>
+        <w:t xml:space="preserve">    </w:t>
+      </w:r>
+      <w:proofErr w:type="spellStart"/>
+      <w:r>
+        <w:rPr>
+          <w:rFonts w:ascii="Consolas" w:hAnsi="Consolas"/>
+          <w:b/>
+          <w:bCs/>
+          <w:color w:val="F92672"/>
+          <w:sz w:val="20"/>
+          <w:szCs w:val="20"/>
+        </w:rPr>
+        <w:t>if</w:t>
+      </w:r>
+      <w:proofErr w:type="spellEnd"/>
+      <w:r>
+        <w:rPr>
+          <w:rFonts w:ascii="Consolas" w:hAnsi="Consolas"/>
+          <w:b/>
+          <w:bCs/>
+          <w:color w:val="000000"/>
+          <w:sz w:val="20"/>
+          <w:szCs w:val="20"/>
+        </w:rPr>
+        <w:t xml:space="preserve"> (i </w:t>
+      </w:r>
+      <w:r>
+        <w:rPr>
+          <w:rFonts w:ascii="Consolas" w:hAnsi="Consolas"/>
+          <w:b/>
+          <w:bCs/>
+          <w:color w:val="F92672"/>
+          <w:sz w:val="20"/>
+          <w:szCs w:val="20"/>
+        </w:rPr>
+        <w:t>%</w:t>
+      </w:r>
+      <w:r>
+        <w:rPr>
+          <w:rFonts w:ascii="Consolas" w:hAnsi="Consolas"/>
+          <w:b/>
+          <w:bCs/>
+          <w:color w:val="000000"/>
+          <w:sz w:val="20"/>
+          <w:szCs w:val="20"/>
+        </w:rPr>
+        <w:t xml:space="preserve"> </w:t>
+      </w:r>
+      <w:r>
+        <w:rPr>
+          <w:rFonts w:ascii="Consolas" w:hAnsi="Consolas"/>
+          <w:b/>
+          <w:bCs/>
+          <w:color w:val="AE81FF"/>
+          <w:sz w:val="20"/>
+          <w:szCs w:val="20"/>
+        </w:rPr>
+        <w:t>2</w:t>
+      </w:r>
+      <w:r>
+        <w:rPr>
+          <w:rFonts w:ascii="Consolas" w:hAnsi="Consolas"/>
+          <w:b/>
+          <w:bCs/>
+          <w:color w:val="000000"/>
+          <w:sz w:val="20"/>
+          <w:szCs w:val="20"/>
+        </w:rPr>
+        <w:t xml:space="preserve"> </w:t>
+      </w:r>
+      <w:r>
+        <w:rPr>
+          <w:rFonts w:ascii="Consolas" w:hAnsi="Consolas"/>
+          <w:b/>
+          <w:bCs/>
+          <w:color w:val="F92672"/>
+          <w:sz w:val="20"/>
+          <w:szCs w:val="20"/>
+        </w:rPr>
+        <w:t>==</w:t>
+      </w:r>
+      <w:r>
+        <w:rPr>
+          <w:rFonts w:ascii="Consolas" w:hAnsi="Consolas"/>
+          <w:b/>
+          <w:bCs/>
+          <w:color w:val="000000"/>
+          <w:sz w:val="20"/>
+          <w:szCs w:val="20"/>
+        </w:rPr>
+        <w:t xml:space="preserve"> </w:t>
+      </w:r>
+      <w:r>
+        <w:rPr>
+          <w:rFonts w:ascii="Consolas" w:hAnsi="Consolas"/>
+          <w:b/>
+          <w:bCs/>
+          <w:color w:val="AE81FF"/>
+          <w:sz w:val="20"/>
+          <w:szCs w:val="20"/>
+        </w:rPr>
+        <w:t>0</w:t>
+      </w:r>
+      <w:r>
+        <w:rPr>
+          <w:rFonts w:ascii="Consolas" w:hAnsi="Consolas"/>
+          <w:b/>
+          <w:bCs/>
+          <w:color w:val="000000"/>
+          <w:sz w:val="20"/>
+          <w:szCs w:val="20"/>
+        </w:rPr>
+        <w:t>):</w:t>
+      </w:r>
+    </w:p>
+    <w:p>
+      <w:pPr>
+        <w:shd w:val="clear" w:color="auto" w:fill="FFFFFF"/>
+        <w:rPr>
+          <w:rFonts w:ascii="Consolas" w:hAnsi="Consolas"/>
+          <w:b/>
+          <w:bCs/>
+          <w:color w:val="000000"/>
+          <w:sz w:val="20"/>
+          <w:szCs w:val="20"/>
+        </w:rPr>
+      </w:pPr>
+      <w:r>
+        <w:rPr>
+          <w:rFonts w:ascii="Consolas" w:hAnsi="Consolas"/>
+          <w:b/>
+          <w:bCs/>
+          <w:color w:val="000000"/>
+          <w:sz w:val="20"/>
+          <w:szCs w:val="20"/>
+        </w:rPr>
+        <w:t xml:space="preserve">        </w:t>
+      </w:r>
+      <w:proofErr w:type="spellStart"/>
+      <w:proofErr w:type="gramStart"/>
+      <w:r>
+        <w:rPr>
+          <w:rFonts w:ascii="Consolas" w:hAnsi="Consolas"/>
+          <w:b/>
+          <w:bCs/>
+          <w:color w:val="28C6E4"/>
+          <w:sz w:val="20"/>
+          <w:szCs w:val="20"/>
+        </w:rPr>
+        <w:t>print</w:t>
+      </w:r>
+      <w:proofErr w:type="spellEnd"/>
+      <w:r>
+        <w:rPr>
+          <w:rFonts w:ascii="Consolas" w:hAnsi="Consolas"/>
+          <w:b/>
+          <w:bCs/>
+          <w:color w:val="000000"/>
+          <w:sz w:val="20"/>
+          <w:szCs w:val="20"/>
+        </w:rPr>
+        <w:t>(</w:t>
+      </w:r>
+      <w:proofErr w:type="spellStart"/>
+      <w:proofErr w:type="gramEnd"/>
+      <w:r>
+        <w:rPr>
+          <w:rFonts w:ascii="Consolas" w:hAnsi="Consolas"/>
+          <w:b/>
+          <w:bCs/>
+          <w:i/>
+          <w:iCs/>
+          <w:color w:val="28C6E4"/>
+          <w:sz w:val="20"/>
+          <w:szCs w:val="20"/>
+        </w:rPr>
+        <w:t>f</w:t>
+      </w:r>
+      <w:r>
+        <w:rPr>
+          <w:rFonts w:ascii="Consolas" w:hAnsi="Consolas"/>
+          <w:b/>
+          <w:bCs/>
+          <w:color w:val="F25A00"/>
+          <w:sz w:val="20"/>
+          <w:szCs w:val="20"/>
+        </w:rPr>
+        <w:t>"Par</w:t>
+      </w:r>
+      <w:proofErr w:type="spellEnd"/>
+      <w:r>
+        <w:rPr>
+          <w:rFonts w:ascii="Consolas" w:hAnsi="Consolas"/>
+          <w:b/>
+          <w:bCs/>
+          <w:color w:val="F25A00"/>
+          <w:sz w:val="20"/>
+          <w:szCs w:val="20"/>
+        </w:rPr>
+        <w:t xml:space="preserve">: </w:t>
+      </w:r>
+      <w:r>
+        <w:rPr>
+          <w:rFonts w:ascii="Consolas" w:hAnsi="Consolas"/>
+          <w:b/>
+          <w:bCs/>
+          <w:color w:val="AE81FF"/>
+          <w:sz w:val="20"/>
+          <w:szCs w:val="20"/>
+        </w:rPr>
+        <w:t>{</w:t>
+      </w:r>
+      <w:r>
+        <w:rPr>
+          <w:rFonts w:ascii="Consolas" w:hAnsi="Consolas"/>
+          <w:b/>
+          <w:bCs/>
+          <w:color w:val="000000"/>
+          <w:sz w:val="20"/>
+          <w:szCs w:val="20"/>
+        </w:rPr>
+        <w:t>i</w:t>
+      </w:r>
+      <w:r>
+        <w:rPr>
+          <w:rFonts w:ascii="Consolas" w:hAnsi="Consolas"/>
+          <w:b/>
+          <w:bCs/>
+          <w:color w:val="AE81FF"/>
+          <w:sz w:val="20"/>
+          <w:szCs w:val="20"/>
+        </w:rPr>
+        <w:t>}</w:t>
+      </w:r>
+      <w:r>
+        <w:rPr>
+          <w:rFonts w:ascii="Consolas" w:hAnsi="Consolas"/>
+          <w:b/>
+          <w:bCs/>
+          <w:color w:val="F25A00"/>
+          <w:sz w:val="20"/>
+          <w:szCs w:val="20"/>
+        </w:rPr>
+        <w:t>"</w:t>
+      </w:r>
+      <w:r>
+        <w:rPr>
+          <w:rFonts w:ascii="Consolas" w:hAnsi="Consolas"/>
+          <w:b/>
+          <w:bCs/>
+          <w:color w:val="000000"/>
+          <w:sz w:val="20"/>
+          <w:szCs w:val="20"/>
+        </w:rPr>
+        <w:t>)</w:t>
+      </w:r>
+    </w:p>
+    <w:p>
+      <w:pPr>
+        <w:shd w:val="clear" w:color="auto" w:fill="FFFFFF"/>
+        <w:rPr>
+          <w:rFonts w:ascii="Consolas" w:hAnsi="Consolas"/>
+          <w:b/>
+          <w:bCs/>
+          <w:color w:val="000000"/>
+          <w:sz w:val="20"/>
+          <w:szCs w:val="20"/>
+        </w:rPr>
+      </w:pPr>
+      <w:proofErr w:type="spellStart"/>
+      <w:r>
+        <w:rPr>
+          <w:rFonts w:ascii="Consolas" w:hAnsi="Consolas"/>
+          <w:b/>
+          <w:bCs/>
+          <w:color w:val="28C6E4"/>
+          <w:sz w:val="20"/>
+          <w:szCs w:val="20"/>
+        </w:rPr>
+        <w:t>print</w:t>
+      </w:r>
+      <w:proofErr w:type="spellEnd"/>
+      <w:r>
+        <w:rPr>
+          <w:rFonts w:ascii="Consolas" w:hAnsi="Consolas"/>
+          <w:b/>
+          <w:bCs/>
+          <w:color w:val="000000"/>
+          <w:sz w:val="20"/>
+          <w:szCs w:val="20"/>
+        </w:rPr>
+        <w:t>(</w:t>
+      </w:r>
+      <w:r>
+        <w:rPr>
+          <w:rFonts w:ascii="Consolas" w:hAnsi="Consolas"/>
+          <w:b/>
+          <w:bCs/>
+          <w:color w:val="F25A00"/>
+          <w:sz w:val="20"/>
+          <w:szCs w:val="20"/>
+        </w:rPr>
+        <w:t>"----------</w:t>
+      </w:r>
+      <w:proofErr w:type="spellStart"/>
+      <w:r>
+        <w:rPr>
+          <w:rFonts w:ascii="Consolas" w:hAnsi="Consolas"/>
+          <w:b/>
+          <w:bCs/>
+          <w:color w:val="F25A00"/>
+          <w:sz w:val="20"/>
+          <w:szCs w:val="20"/>
+        </w:rPr>
+        <w:t>Collatz</w:t>
+      </w:r>
+      <w:proofErr w:type="spellEnd"/>
+      <w:r>
+        <w:rPr>
+          <w:rFonts w:ascii="Consolas" w:hAnsi="Consolas"/>
+          <w:b/>
+          <w:bCs/>
+          <w:color w:val="F25A00"/>
+          <w:sz w:val="20"/>
+          <w:szCs w:val="20"/>
+        </w:rPr>
+        <w:t>----------------"</w:t>
+      </w:r>
+      <w:r>
+        <w:rPr>
+          <w:rFonts w:ascii="Consolas" w:hAnsi="Consolas"/>
+          <w:b/>
+          <w:bCs/>
+          <w:color w:val="000000"/>
+          <w:sz w:val="20"/>
+          <w:szCs w:val="20"/>
+        </w:rPr>
+        <w:t>)</w:t>
+      </w:r>
+    </w:p>
+    <w:p>
+      <w:pPr>
+        <w:shd w:val="clear" w:color="auto" w:fill="FFFFFF"/>
+        <w:rPr>
+          <w:rFonts w:ascii="Consolas" w:hAnsi="Consolas"/>
+          <w:b/>
+          <w:bCs/>
+          <w:color w:val="000000"/>
+          <w:sz w:val="20"/>
+          <w:szCs w:val="20"/>
+        </w:rPr>
+      </w:pPr>
+      <w:r>
+        <w:rPr>
+          <w:rFonts w:ascii="Consolas" w:hAnsi="Consolas"/>
+          <w:b/>
+          <w:bCs/>
+          <w:color w:val="000000"/>
+          <w:sz w:val="20"/>
+          <w:szCs w:val="20"/>
+        </w:rPr>
+        <w:t xml:space="preserve">numero </w:t>
+      </w:r>
+      <w:r>
+        <w:rPr>
+          <w:rFonts w:ascii="Consolas" w:hAnsi="Consolas"/>
+          <w:b/>
+          <w:bCs/>
+          <w:color w:val="F92672"/>
+          <w:sz w:val="20"/>
+          <w:szCs w:val="20"/>
+        </w:rPr>
+        <w:t>=</w:t>
+      </w:r>
+      <w:r>
+        <w:rPr>
+          <w:rFonts w:ascii="Consolas" w:hAnsi="Consolas"/>
+          <w:b/>
+          <w:bCs/>
+          <w:color w:val="000000"/>
+          <w:sz w:val="20"/>
+          <w:szCs w:val="20"/>
+        </w:rPr>
+        <w:t xml:space="preserve"> </w:t>
+      </w:r>
+      <w:proofErr w:type="spellStart"/>
+      <w:proofErr w:type="gramStart"/>
+      <w:r>
+        <w:rPr>
+          <w:rFonts w:ascii="Consolas" w:hAnsi="Consolas"/>
+          <w:b/>
+          <w:bCs/>
+          <w:i/>
+          <w:iCs/>
+          <w:color w:val="28C6E4"/>
+          <w:sz w:val="20"/>
+          <w:szCs w:val="20"/>
+        </w:rPr>
+        <w:t>int</w:t>
+      </w:r>
+      <w:proofErr w:type="spellEnd"/>
+      <w:r>
+        <w:rPr>
+          <w:rFonts w:ascii="Consolas" w:hAnsi="Consolas"/>
+          <w:b/>
+          <w:bCs/>
+          <w:color w:val="000000"/>
+          <w:sz w:val="20"/>
+          <w:szCs w:val="20"/>
+        </w:rPr>
+        <w:t>(</w:t>
+      </w:r>
+      <w:r>
+        <w:rPr>
+          <w:rFonts w:ascii="Consolas" w:hAnsi="Consolas"/>
+          <w:b/>
+          <w:bCs/>
+          <w:color w:val="28C6E4"/>
+          <w:sz w:val="20"/>
+          <w:szCs w:val="20"/>
+        </w:rPr>
+        <w:t>input</w:t>
+      </w:r>
+      <w:r>
+        <w:rPr>
+          <w:rFonts w:ascii="Consolas" w:hAnsi="Consolas"/>
+          <w:b/>
+          <w:bCs/>
+          <w:color w:val="000000"/>
+          <w:sz w:val="20"/>
+          <w:szCs w:val="20"/>
+        </w:rPr>
+        <w:t>(</w:t>
+      </w:r>
+      <w:proofErr w:type="gramEnd"/>
+      <w:r>
+        <w:rPr>
+          <w:rFonts w:ascii="Consolas" w:hAnsi="Consolas"/>
+          <w:b/>
+          <w:bCs/>
+          <w:color w:val="F25A00"/>
+          <w:sz w:val="20"/>
+          <w:szCs w:val="20"/>
+        </w:rPr>
+        <w:t xml:space="preserve">"Introduzca </w:t>
+      </w:r>
+      <w:proofErr w:type="spellStart"/>
+      <w:r>
+        <w:rPr>
+          <w:rFonts w:ascii="Consolas" w:hAnsi="Consolas"/>
+          <w:b/>
+          <w:bCs/>
+          <w:color w:val="F25A00"/>
+          <w:sz w:val="20"/>
+          <w:szCs w:val="20"/>
+        </w:rPr>
+        <w:t>numero</w:t>
+      </w:r>
+      <w:proofErr w:type="spellEnd"/>
+      <w:r>
+        <w:rPr>
+          <w:rFonts w:ascii="Consolas" w:hAnsi="Consolas"/>
+          <w:b/>
+          <w:bCs/>
+          <w:color w:val="F25A00"/>
+          <w:sz w:val="20"/>
+          <w:szCs w:val="20"/>
+        </w:rPr>
+        <w:t>: "</w:t>
+      </w:r>
+      <w:r>
+        <w:rPr>
+          <w:rFonts w:ascii="Consolas" w:hAnsi="Consolas"/>
+          <w:b/>
+          <w:bCs/>
+          <w:color w:val="000000"/>
+          <w:sz w:val="20"/>
+          <w:szCs w:val="20"/>
+        </w:rPr>
+        <w:t>))</w:t>
+      </w:r>
+    </w:p>
+    <w:p>
+      <w:pPr>
+        <w:shd w:val="clear" w:color="auto" w:fill="FFFFFF"/>
+        <w:rPr>
+          <w:rFonts w:ascii="Consolas" w:hAnsi="Consolas"/>
+          <w:b/>
+          <w:bCs/>
+          <w:color w:val="000000"/>
+          <w:sz w:val="20"/>
+          <w:szCs w:val="20"/>
+        </w:rPr>
+      </w:pPr>
+      <w:proofErr w:type="spellStart"/>
+      <w:r>
+        <w:rPr>
+          <w:rFonts w:ascii="Consolas" w:hAnsi="Consolas"/>
+          <w:b/>
+          <w:bCs/>
+          <w:color w:val="F92672"/>
+          <w:sz w:val="20"/>
+          <w:szCs w:val="20"/>
+        </w:rPr>
+        <w:t>while</w:t>
+      </w:r>
+      <w:proofErr w:type="spellEnd"/>
+      <w:r>
+        <w:rPr>
+          <w:rFonts w:ascii="Consolas" w:hAnsi="Consolas"/>
+          <w:b/>
+          <w:bCs/>
+          <w:color w:val="000000"/>
+          <w:sz w:val="20"/>
+          <w:szCs w:val="20"/>
+        </w:rPr>
+        <w:t xml:space="preserve"> (</w:t>
+      </w:r>
+      <w:proofErr w:type="gramStart"/>
+      <w:r>
+        <w:rPr>
+          <w:rFonts w:ascii="Consolas" w:hAnsi="Consolas"/>
+          <w:b/>
+          <w:bCs/>
+          <w:color w:val="000000"/>
+          <w:sz w:val="20"/>
+          <w:szCs w:val="20"/>
+        </w:rPr>
+        <w:t xml:space="preserve">numero </w:t>
+      </w:r>
+      <w:r>
+        <w:rPr>
+          <w:rFonts w:ascii="Consolas" w:hAnsi="Consolas"/>
+          <w:b/>
+          <w:bCs/>
+          <w:color w:val="F92672"/>
+          <w:sz w:val="20"/>
+          <w:szCs w:val="20"/>
+        </w:rPr>
+        <w:t>!</w:t>
+      </w:r>
+      <w:proofErr w:type="gramEnd"/>
+      <w:r>
+        <w:rPr>
+          <w:rFonts w:ascii="Consolas" w:hAnsi="Consolas"/>
+          <w:b/>
+          <w:bCs/>
+          <w:color w:val="F92672"/>
+          <w:sz w:val="20"/>
+          <w:szCs w:val="20"/>
+        </w:rPr>
+        <w:t>=</w:t>
+      </w:r>
+      <w:r>
+        <w:rPr>
+          <w:rFonts w:ascii="Consolas" w:hAnsi="Consolas"/>
+          <w:b/>
+          <w:bCs/>
+          <w:color w:val="000000"/>
+          <w:sz w:val="20"/>
+          <w:szCs w:val="20"/>
+        </w:rPr>
+        <w:t xml:space="preserve"> </w:t>
+      </w:r>
+      <w:r>
+        <w:rPr>
+          <w:rFonts w:ascii="Consolas" w:hAnsi="Consolas"/>
+          <w:b/>
+          <w:bCs/>
+          <w:color w:val="AE81FF"/>
+          <w:sz w:val="20"/>
+          <w:szCs w:val="20"/>
+        </w:rPr>
+        <w:t>1</w:t>
+      </w:r>
+      <w:r>
+        <w:rPr>
+          <w:rFonts w:ascii="Consolas" w:hAnsi="Consolas"/>
+          <w:b/>
+          <w:bCs/>
+          <w:color w:val="000000"/>
+          <w:sz w:val="20"/>
+          <w:szCs w:val="20"/>
+        </w:rPr>
+        <w:t>):</w:t>
+      </w:r>
+    </w:p>
+    <w:p>
+      <w:pPr>
+        <w:shd w:val="clear" w:color="auto" w:fill="FFFFFF"/>
+        <w:rPr>
+          <w:rFonts w:ascii="Consolas" w:hAnsi="Consolas"/>
+          <w:b/>
+          <w:bCs/>
+          <w:color w:val="000000"/>
+          <w:sz w:val="20"/>
+          <w:szCs w:val="20"/>
+        </w:rPr>
+      </w:pPr>
+      <w:r>
+        <w:rPr>
+          <w:rFonts w:ascii="Consolas" w:hAnsi="Consolas"/>
+          <w:b/>
+          <w:bCs/>
+          <w:color w:val="000000"/>
+          <w:sz w:val="20"/>
+          <w:szCs w:val="20"/>
+        </w:rPr>
+        <w:t xml:space="preserve">    </w:t>
+      </w:r>
+      <w:proofErr w:type="spellStart"/>
+      <w:r>
+        <w:rPr>
+          <w:rFonts w:ascii="Consolas" w:hAnsi="Consolas"/>
+          <w:b/>
+          <w:bCs/>
+          <w:color w:val="F92672"/>
+          <w:sz w:val="20"/>
+          <w:szCs w:val="20"/>
+        </w:rPr>
+        <w:t>if</w:t>
+      </w:r>
+      <w:proofErr w:type="spellEnd"/>
+      <w:r>
+        <w:rPr>
+          <w:rFonts w:ascii="Consolas" w:hAnsi="Consolas"/>
+          <w:b/>
+          <w:bCs/>
+          <w:color w:val="000000"/>
+          <w:sz w:val="20"/>
+          <w:szCs w:val="20"/>
+        </w:rPr>
+        <w:t xml:space="preserve"> (numero </w:t>
+      </w:r>
+      <w:r>
+        <w:rPr>
+          <w:rFonts w:ascii="Consolas" w:hAnsi="Consolas"/>
+          <w:b/>
+          <w:bCs/>
+          <w:color w:val="F92672"/>
+          <w:sz w:val="20"/>
+          <w:szCs w:val="20"/>
+        </w:rPr>
+        <w:t>%</w:t>
+      </w:r>
+      <w:r>
+        <w:rPr>
+          <w:rFonts w:ascii="Consolas" w:hAnsi="Consolas"/>
+          <w:b/>
+          <w:bCs/>
+          <w:color w:val="000000"/>
+          <w:sz w:val="20"/>
+          <w:szCs w:val="20"/>
+        </w:rPr>
+        <w:t xml:space="preserve"> </w:t>
+      </w:r>
+      <w:r>
+        <w:rPr>
+          <w:rFonts w:ascii="Consolas" w:hAnsi="Consolas"/>
+          <w:b/>
+          <w:bCs/>
+          <w:color w:val="AE81FF"/>
+          <w:sz w:val="20"/>
+          <w:szCs w:val="20"/>
+        </w:rPr>
+        <w:t>2</w:t>
+      </w:r>
+      <w:r>
+        <w:rPr>
+          <w:rFonts w:ascii="Consolas" w:hAnsi="Consolas"/>
+          <w:b/>
+          <w:bCs/>
+          <w:color w:val="000000"/>
+          <w:sz w:val="20"/>
+          <w:szCs w:val="20"/>
+        </w:rPr>
+        <w:t xml:space="preserve"> </w:t>
+      </w:r>
+      <w:r>
+        <w:rPr>
+          <w:rFonts w:ascii="Consolas" w:hAnsi="Consolas"/>
+          <w:b/>
+          <w:bCs/>
+          <w:color w:val="F92672"/>
+          <w:sz w:val="20"/>
+          <w:szCs w:val="20"/>
+        </w:rPr>
+        <w:t>==</w:t>
+      </w:r>
+      <w:r>
+        <w:rPr>
+          <w:rFonts w:ascii="Consolas" w:hAnsi="Consolas"/>
+          <w:b/>
+          <w:bCs/>
+          <w:color w:val="000000"/>
+          <w:sz w:val="20"/>
+          <w:szCs w:val="20"/>
+        </w:rPr>
+        <w:t xml:space="preserve"> </w:t>
+      </w:r>
+      <w:r>
+        <w:rPr>
+          <w:rFonts w:ascii="Consolas" w:hAnsi="Consolas"/>
+          <w:b/>
+          <w:bCs/>
+          <w:color w:val="AE81FF"/>
+          <w:sz w:val="20"/>
+          <w:szCs w:val="20"/>
+        </w:rPr>
+        <w:t>0</w:t>
+      </w:r>
+      <w:r>
+        <w:rPr>
+          <w:rFonts w:ascii="Consolas" w:hAnsi="Consolas"/>
+          <w:b/>
+          <w:bCs/>
+          <w:color w:val="000000"/>
+          <w:sz w:val="20"/>
+          <w:szCs w:val="20"/>
+        </w:rPr>
+        <w:t>):</w:t>
+      </w:r>
+    </w:p>
+    <w:p>
+      <w:pPr>
+        <w:shd w:val="clear" w:color="auto" w:fill="FFFFFF"/>
+        <w:rPr>
+          <w:rFonts w:ascii="Consolas" w:hAnsi="Consolas"/>
+          <w:b/>
+          <w:bCs/>
+          <w:color w:val="000000"/>
+          <w:sz w:val="20"/>
+          <w:szCs w:val="20"/>
+        </w:rPr>
+      </w:pPr>
+      <w:r>
+        <w:rPr>
+          <w:rFonts w:ascii="Consolas" w:hAnsi="Consolas"/>
+          <w:b/>
+          <w:bCs/>
+          <w:color w:val="000000"/>
+          <w:sz w:val="20"/>
+          <w:szCs w:val="20"/>
+        </w:rPr>
+        <w:t xml:space="preserve">        numero </w:t>
+      </w:r>
+      <w:r>
+        <w:rPr>
+          <w:rFonts w:ascii="Consolas" w:hAnsi="Consolas"/>
+          <w:b/>
+          <w:bCs/>
+          <w:color w:val="F92672"/>
+          <w:sz w:val="20"/>
+          <w:szCs w:val="20"/>
+        </w:rPr>
+        <w:t>=</w:t>
+      </w:r>
+      <w:r>
+        <w:rPr>
+          <w:rFonts w:ascii="Consolas" w:hAnsi="Consolas"/>
+          <w:b/>
+          <w:bCs/>
+          <w:color w:val="000000"/>
+          <w:sz w:val="20"/>
+          <w:szCs w:val="20"/>
+        </w:rPr>
+        <w:t xml:space="preserve"> </w:t>
+      </w:r>
+      <w:proofErr w:type="spellStart"/>
+      <w:proofErr w:type="gramStart"/>
+      <w:r>
+        <w:rPr>
+          <w:rFonts w:ascii="Consolas" w:hAnsi="Consolas"/>
+          <w:b/>
+          <w:bCs/>
+          <w:i/>
+          <w:iCs/>
+          <w:color w:val="28C6E4"/>
+          <w:sz w:val="20"/>
+          <w:szCs w:val="20"/>
+        </w:rPr>
+        <w:t>int</w:t>
+      </w:r>
+      <w:proofErr w:type="spellEnd"/>
+      <w:r>
+        <w:rPr>
+          <w:rFonts w:ascii="Consolas" w:hAnsi="Consolas"/>
+          <w:b/>
+          <w:bCs/>
+          <w:color w:val="000000"/>
+          <w:sz w:val="20"/>
+          <w:szCs w:val="20"/>
+        </w:rPr>
+        <w:t>(</w:t>
+      </w:r>
+      <w:proofErr w:type="gramEnd"/>
+      <w:r>
+        <w:rPr>
+          <w:rFonts w:ascii="Consolas" w:hAnsi="Consolas"/>
+          <w:b/>
+          <w:bCs/>
+          <w:color w:val="000000"/>
+          <w:sz w:val="20"/>
+          <w:szCs w:val="20"/>
+        </w:rPr>
+        <w:t xml:space="preserve">numero </w:t>
+      </w:r>
+      <w:r>
+        <w:rPr>
+          <w:rFonts w:ascii="Consolas" w:hAnsi="Consolas"/>
+          <w:b/>
+          <w:bCs/>
+          <w:color w:val="F92672"/>
+          <w:sz w:val="20"/>
+          <w:szCs w:val="20"/>
+        </w:rPr>
+        <w:t>/</w:t>
+      </w:r>
+      <w:r>
+        <w:rPr>
+          <w:rFonts w:ascii="Consolas" w:hAnsi="Consolas"/>
+          <w:b/>
+          <w:bCs/>
+          <w:color w:val="000000"/>
+          <w:sz w:val="20"/>
+          <w:szCs w:val="20"/>
+        </w:rPr>
+        <w:t xml:space="preserve"> </w:t>
+      </w:r>
+      <w:r>
+        <w:rPr>
+          <w:rFonts w:ascii="Consolas" w:hAnsi="Consolas"/>
+          <w:b/>
+          <w:bCs/>
+          <w:color w:val="AE81FF"/>
+          <w:sz w:val="20"/>
+          <w:szCs w:val="20"/>
+        </w:rPr>
+        <w:t>2</w:t>
+      </w:r>
+      <w:r>
+        <w:rPr>
+          <w:rFonts w:ascii="Consolas" w:hAnsi="Consolas"/>
+          <w:b/>
+          <w:bCs/>
+          <w:color w:val="000000"/>
+          <w:sz w:val="20"/>
+          <w:szCs w:val="20"/>
+        </w:rPr>
+        <w:t>)</w:t>
+      </w:r>
+    </w:p>
+    <w:p>
+      <w:pPr>
+        <w:shd w:val="clear" w:color="auto" w:fill="FFFFFF"/>
+        <w:rPr>
+          <w:rFonts w:ascii="Consolas" w:hAnsi="Consolas"/>
+          <w:b/>
+          <w:bCs/>
+          <w:color w:val="000000"/>
+          <w:sz w:val="20"/>
+          <w:szCs w:val="20"/>
+        </w:rPr>
+      </w:pPr>
+      <w:r>
+        <w:rPr>
+          <w:rFonts w:ascii="Consolas" w:hAnsi="Consolas"/>
+          <w:b/>
+          <w:bCs/>
+          <w:color w:val="000000"/>
+          <w:sz w:val="20"/>
+          <w:szCs w:val="20"/>
+        </w:rPr>
+        <w:t xml:space="preserve">    </w:t>
+      </w:r>
+      <w:proofErr w:type="spellStart"/>
+      <w:r>
+        <w:rPr>
+          <w:rFonts w:ascii="Consolas" w:hAnsi="Consolas"/>
+          <w:b/>
+          <w:bCs/>
+          <w:color w:val="F92672"/>
+          <w:sz w:val="20"/>
+          <w:szCs w:val="20"/>
+        </w:rPr>
+        <w:t>else</w:t>
+      </w:r>
+      <w:proofErr w:type="spellEnd"/>
+      <w:r>
+        <w:rPr>
+          <w:rFonts w:ascii="Consolas" w:hAnsi="Consolas"/>
+          <w:b/>
+          <w:bCs/>
+          <w:color w:val="000000"/>
+          <w:sz w:val="20"/>
+          <w:szCs w:val="20"/>
+        </w:rPr>
+        <w:t>:</w:t>
+      </w:r>
+    </w:p>
+    <w:p>
+      <w:pPr>
+        <w:shd w:val="clear" w:color="auto" w:fill="FFFFFF"/>
+        <w:rPr>
+          <w:rFonts w:ascii="Consolas" w:hAnsi="Consolas"/>
+          <w:b/>
+          <w:bCs/>
+          <w:color w:val="000000"/>
+          <w:sz w:val="20"/>
+          <w:szCs w:val="20"/>
+        </w:rPr>
+      </w:pPr>
+      <w:r>
+        <w:rPr>
+          <w:rFonts w:ascii="Consolas" w:hAnsi="Consolas"/>
+          <w:b/>
+          <w:bCs/>
+          <w:color w:val="000000"/>
+          <w:sz w:val="20"/>
+          <w:szCs w:val="20"/>
+        </w:rPr>
+        <w:t xml:space="preserve">        numero </w:t>
+      </w:r>
+      <w:r>
+        <w:rPr>
+          <w:rFonts w:ascii="Consolas" w:hAnsi="Consolas"/>
+          <w:b/>
+          <w:bCs/>
+          <w:color w:val="F92672"/>
+          <w:sz w:val="20"/>
+          <w:szCs w:val="20"/>
+        </w:rPr>
+        <w:t>=</w:t>
+      </w:r>
+      <w:r>
+        <w:rPr>
+          <w:rFonts w:ascii="Consolas" w:hAnsi="Consolas"/>
+          <w:b/>
+          <w:bCs/>
+          <w:color w:val="000000"/>
+          <w:sz w:val="20"/>
+          <w:szCs w:val="20"/>
+        </w:rPr>
+        <w:t xml:space="preserve"> numero </w:t>
+      </w:r>
+      <w:r>
+        <w:rPr>
+          <w:rFonts w:ascii="Consolas" w:hAnsi="Consolas"/>
+          <w:b/>
+          <w:bCs/>
+          <w:color w:val="F92672"/>
+          <w:sz w:val="20"/>
+          <w:szCs w:val="20"/>
+        </w:rPr>
+        <w:t>*</w:t>
+      </w:r>
+      <w:r>
+        <w:rPr>
+          <w:rFonts w:ascii="Consolas" w:hAnsi="Consolas"/>
+          <w:b/>
+          <w:bCs/>
+          <w:color w:val="000000"/>
+          <w:sz w:val="20"/>
+          <w:szCs w:val="20"/>
+        </w:rPr>
+        <w:t xml:space="preserve"> </w:t>
+      </w:r>
+      <w:r>
+        <w:rPr>
+          <w:rFonts w:ascii="Consolas" w:hAnsi="Consolas"/>
+          <w:b/>
+          <w:bCs/>
+          <w:color w:val="AE81FF"/>
+          <w:sz w:val="20"/>
+          <w:szCs w:val="20"/>
+        </w:rPr>
+        <w:t>3</w:t>
+      </w:r>
+      <w:r>
+        <w:rPr>
+          <w:rFonts w:ascii="Consolas" w:hAnsi="Consolas"/>
+          <w:b/>
+          <w:bCs/>
+          <w:color w:val="000000"/>
+          <w:sz w:val="20"/>
+          <w:szCs w:val="20"/>
+        </w:rPr>
+        <w:t xml:space="preserve"> </w:t>
+      </w:r>
+      <w:r>
+        <w:rPr>
+          <w:rFonts w:ascii="Consolas" w:hAnsi="Consolas"/>
+          <w:b/>
+          <w:bCs/>
+          <w:color w:val="F92672"/>
+          <w:sz w:val="20"/>
+          <w:szCs w:val="20"/>
+        </w:rPr>
+        <w:t>+</w:t>
+      </w:r>
+      <w:r>
+        <w:rPr>
+          <w:rFonts w:ascii="Consolas" w:hAnsi="Consolas"/>
+          <w:b/>
+          <w:bCs/>
+          <w:color w:val="000000"/>
+          <w:sz w:val="20"/>
+          <w:szCs w:val="20"/>
+        </w:rPr>
+        <w:t xml:space="preserve"> </w:t>
+      </w:r>
+      <w:r>
+        <w:rPr>
+          <w:rFonts w:ascii="Consolas" w:hAnsi="Consolas"/>
+          <w:b/>
+          <w:bCs/>
+          <w:color w:val="AE81FF"/>
+          <w:sz w:val="20"/>
+          <w:szCs w:val="20"/>
+        </w:rPr>
+        <w:t>1</w:t>
+      </w:r>
+    </w:p>
+    <w:p>
+      <w:pPr>
+        <w:shd w:val="clear" w:color="auto" w:fill="FFFFFF"/>
+        <w:rPr>
+          <w:rFonts w:ascii="Consolas" w:hAnsi="Consolas"/>
+          <w:b/>
+          <w:bCs/>
+          <w:color w:val="000000"/>
+          <w:sz w:val="20"/>
+          <w:szCs w:val="20"/>
+        </w:rPr>
+      </w:pPr>
+      <w:r>
+        <w:rPr>
+          <w:rFonts w:ascii="Consolas" w:hAnsi="Consolas"/>
+          <w:b/>
+          <w:bCs/>
+          <w:color w:val="000000"/>
+          <w:sz w:val="20"/>
+          <w:szCs w:val="20"/>
+        </w:rPr>
+        <w:t xml:space="preserve">    </w:t>
+      </w:r>
+      <w:proofErr w:type="spellStart"/>
+      <w:r>
+        <w:rPr>
+          <w:rFonts w:ascii="Consolas" w:hAnsi="Consolas"/>
+          <w:b/>
+          <w:bCs/>
+          <w:color w:val="28C6E4"/>
+          <w:sz w:val="20"/>
+          <w:szCs w:val="20"/>
+        </w:rPr>
+        <w:t>print</w:t>
+      </w:r>
+      <w:proofErr w:type="spellEnd"/>
+      <w:r>
+        <w:rPr>
+          <w:rFonts w:ascii="Consolas" w:hAnsi="Consolas"/>
+          <w:b/>
+          <w:bCs/>
+          <w:color w:val="000000"/>
+          <w:sz w:val="20"/>
+          <w:szCs w:val="20"/>
+        </w:rPr>
+        <w:t>(numero)</w:t>
+      </w:r>
+    </w:p>
+    <w:p>
+      <w:pPr>
+        <w:shd w:val="clear" w:color="auto" w:fill="FFFFFF"/>
+        <w:rPr>
+          <w:rFonts w:ascii="Consolas" w:hAnsi="Consolas"/>
+          <w:b/>
+          <w:bCs/>
+          <w:color w:val="000000"/>
+          <w:sz w:val="20"/>
+          <w:szCs w:val="20"/>
+        </w:rPr>
+      </w:pPr>
+      <w:proofErr w:type="spellStart"/>
+      <w:proofErr w:type="gramStart"/>
+      <w:r>
+        <w:rPr>
+          <w:rFonts w:ascii="Consolas" w:hAnsi="Consolas"/>
+          <w:b/>
+          <w:bCs/>
+          <w:color w:val="28C6E4"/>
+          <w:sz w:val="20"/>
+          <w:szCs w:val="20"/>
+        </w:rPr>
+        <w:lastRenderedPageBreak/>
+        <w:t>print</w:t>
+      </w:r>
+      <w:proofErr w:type="spellEnd"/>
+      <w:r>
+        <w:rPr>
+          <w:rFonts w:ascii="Consolas" w:hAnsi="Consolas"/>
+          <w:b/>
+          <w:bCs/>
+          <w:color w:val="000000"/>
+          <w:sz w:val="20"/>
+          <w:szCs w:val="20"/>
+        </w:rPr>
+        <w:t>(</w:t>
+      </w:r>
+      <w:proofErr w:type="gramEnd"/>
+      <w:r>
+        <w:rPr>
+          <w:rFonts w:ascii="Consolas" w:hAnsi="Consolas"/>
+          <w:b/>
+          <w:bCs/>
+          <w:color w:val="F25A00"/>
+          <w:sz w:val="20"/>
+          <w:szCs w:val="20"/>
+        </w:rPr>
+        <w:t>"Fin de programa"</w:t>
+      </w:r>
+      <w:r>
+        <w:rPr>
+          <w:rFonts w:ascii="Consolas" w:hAnsi="Consolas"/>
+          <w:b/>
+          <w:bCs/>
+          <w:color w:val="000000"/>
+          <w:sz w:val="20"/>
+          <w:szCs w:val="20"/>
+        </w:rPr>
+        <w:t>)</w:t>
+      </w:r>
     </w:p>
     <w:p>
       <w:pPr>
@@ -3735,8 +8732,8 @@
       </w:pPr>
     </w:p>
     <w:sectPr>
-      <w:headerReference w:type="default" r:id="rId17"/>
-      <w:footerReference w:type="default" r:id="rId18"/>
+      <w:headerReference w:type="default" r:id="rId25"/>
+      <w:footerReference w:type="default" r:id="rId26"/>
       <w:pgSz w:w="11900" w:h="16840"/>
       <w:pgMar w:top="1417" w:right="1701" w:bottom="1417" w:left="1701" w:header="708" w:footer="708" w:gutter="0"/>
       <w:cols w:space="720"/>
@@ -4878,6 +9875,95 @@
     </w:lvl>
   </w:abstractNum>
   <w:abstractNum w:abstractNumId="9" w15:restartNumberingAfterBreak="0">
+    <w:nsid w:val="2B78554B"/>
+    <w:multiLevelType w:val="hybridMultilevel"/>
+    <w:tmpl w:val="A4D4C25E"/>
+    <w:lvl w:ilvl="0" w:tplc="0C0A0011">
+      <w:start w:val="1"/>
+      <w:numFmt w:val="decimal"/>
+      <w:lvlText w:val="%1)"/>
+      <w:lvlJc w:val="left"/>
+      <w:pPr>
+        <w:ind w:left="720" w:hanging="360"/>
+      </w:pPr>
+      <w:rPr>
+        <w:rFonts w:hint="default"/>
+      </w:rPr>
+    </w:lvl>
+    <w:lvl w:ilvl="1" w:tplc="0C0A0019" w:tentative="1">
+      <w:start w:val="1"/>
+      <w:numFmt w:val="lowerLetter"/>
+      <w:lvlText w:val="%2."/>
+      <w:lvlJc w:val="left"/>
+      <w:pPr>
+        <w:ind w:left="1440" w:hanging="360"/>
+      </w:pPr>
+    </w:lvl>
+    <w:lvl w:ilvl="2" w:tplc="0C0A001B" w:tentative="1">
+      <w:start w:val="1"/>
+      <w:numFmt w:val="lowerRoman"/>
+      <w:lvlText w:val="%3."/>
+      <w:lvlJc w:val="right"/>
+      <w:pPr>
+        <w:ind w:left="2160" w:hanging="180"/>
+      </w:pPr>
+    </w:lvl>
+    <w:lvl w:ilvl="3" w:tplc="0C0A000F" w:tentative="1">
+      <w:start w:val="1"/>
+      <w:numFmt w:val="decimal"/>
+      <w:lvlText w:val="%4."/>
+      <w:lvlJc w:val="left"/>
+      <w:pPr>
+        <w:ind w:left="2880" w:hanging="360"/>
+      </w:pPr>
+    </w:lvl>
+    <w:lvl w:ilvl="4" w:tplc="0C0A0019" w:tentative="1">
+      <w:start w:val="1"/>
+      <w:numFmt w:val="lowerLetter"/>
+      <w:lvlText w:val="%5."/>
+      <w:lvlJc w:val="left"/>
+      <w:pPr>
+        <w:ind w:left="3600" w:hanging="360"/>
+      </w:pPr>
+    </w:lvl>
+    <w:lvl w:ilvl="5" w:tplc="0C0A001B" w:tentative="1">
+      <w:start w:val="1"/>
+      <w:numFmt w:val="lowerRoman"/>
+      <w:lvlText w:val="%6."/>
+      <w:lvlJc w:val="right"/>
+      <w:pPr>
+        <w:ind w:left="4320" w:hanging="180"/>
+      </w:pPr>
+    </w:lvl>
+    <w:lvl w:ilvl="6" w:tplc="0C0A000F" w:tentative="1">
+      <w:start w:val="1"/>
+      <w:numFmt w:val="decimal"/>
+      <w:lvlText w:val="%7."/>
+      <w:lvlJc w:val="left"/>
+      <w:pPr>
+        <w:ind w:left="5040" w:hanging="360"/>
+      </w:pPr>
+    </w:lvl>
+    <w:lvl w:ilvl="7" w:tplc="0C0A0019" w:tentative="1">
+      <w:start w:val="1"/>
+      <w:numFmt w:val="lowerLetter"/>
+      <w:lvlText w:val="%8."/>
+      <w:lvlJc w:val="left"/>
+      <w:pPr>
+        <w:ind w:left="5760" w:hanging="360"/>
+      </w:pPr>
+    </w:lvl>
+    <w:lvl w:ilvl="8" w:tplc="0C0A001B" w:tentative="1">
+      <w:start w:val="1"/>
+      <w:numFmt w:val="lowerRoman"/>
+      <w:lvlText w:val="%9."/>
+      <w:lvlJc w:val="right"/>
+      <w:pPr>
+        <w:ind w:left="6480" w:hanging="180"/>
+      </w:pPr>
+    </w:lvl>
+  </w:abstractNum>
+  <w:abstractNum w:abstractNumId="10" w15:restartNumberingAfterBreak="0">
     <w:nsid w:val="2FA0553F"/>
     <w:multiLevelType w:val="hybridMultilevel"/>
     <w:tmpl w:val="924CF802"/>
@@ -4991,7 +10077,7 @@
       </w:rPr>
     </w:lvl>
   </w:abstractNum>
-  <w:abstractNum w:abstractNumId="10" w15:restartNumberingAfterBreak="0">
+  <w:abstractNum w:abstractNumId="11" w15:restartNumberingAfterBreak="0">
     <w:nsid w:val="3171026A"/>
     <w:multiLevelType w:val="hybridMultilevel"/>
     <w:tmpl w:val="B896F1FE"/>
@@ -5222,7 +10308,7 @@
       </w:rPr>
     </w:lvl>
   </w:abstractNum>
-  <w:abstractNum w:abstractNumId="11" w15:restartNumberingAfterBreak="0">
+  <w:abstractNum w:abstractNumId="12" w15:restartNumberingAfterBreak="0">
     <w:nsid w:val="33736FF5"/>
     <w:multiLevelType w:val="hybridMultilevel"/>
     <w:tmpl w:val="2EC47486"/>
@@ -5311,7 +10397,7 @@
       </w:pPr>
     </w:lvl>
   </w:abstractNum>
-  <w:abstractNum w:abstractNumId="12" w15:restartNumberingAfterBreak="0">
+  <w:abstractNum w:abstractNumId="13" w15:restartNumberingAfterBreak="0">
     <w:nsid w:val="37725968"/>
     <w:multiLevelType w:val="hybridMultilevel"/>
     <w:tmpl w:val="3B36FD8C"/>
@@ -5400,13 +10486,13 @@
       </w:pPr>
     </w:lvl>
   </w:abstractNum>
-  <w:abstractNum w:abstractNumId="13" w15:restartNumberingAfterBreak="0">
+  <w:abstractNum w:abstractNumId="14" w15:restartNumberingAfterBreak="0">
     <w:nsid w:val="43013B5F"/>
     <w:multiLevelType w:val="hybridMultilevel"/>
     <w:tmpl w:val="7E00453A"/>
     <w:numStyleLink w:val="Vietas"/>
   </w:abstractNum>
-  <w:abstractNum w:abstractNumId="14" w15:restartNumberingAfterBreak="0">
+  <w:abstractNum w:abstractNumId="15" w15:restartNumberingAfterBreak="0">
     <w:nsid w:val="431F3805"/>
     <w:multiLevelType w:val="hybridMultilevel"/>
     <w:tmpl w:val="2D766878"/>
@@ -5495,7 +10581,7 @@
       </w:pPr>
     </w:lvl>
   </w:abstractNum>
-  <w:abstractNum w:abstractNumId="15" w15:restartNumberingAfterBreak="0">
+  <w:abstractNum w:abstractNumId="16" w15:restartNumberingAfterBreak="0">
     <w:nsid w:val="44A702FC"/>
     <w:multiLevelType w:val="hybridMultilevel"/>
     <w:tmpl w:val="489ABD86"/>
@@ -5584,13 +10670,13 @@
       </w:pPr>
     </w:lvl>
   </w:abstractNum>
-  <w:abstractNum w:abstractNumId="16" w15:restartNumberingAfterBreak="0">
+  <w:abstractNum w:abstractNumId="17" w15:restartNumberingAfterBreak="0">
     <w:nsid w:val="49C13D8B"/>
     <w:multiLevelType w:val="hybridMultilevel"/>
     <w:tmpl w:val="B896F1FE"/>
     <w:numStyleLink w:val="Letra"/>
   </w:abstractNum>
-  <w:abstractNum w:abstractNumId="17" w15:restartNumberingAfterBreak="0">
+  <w:abstractNum w:abstractNumId="18" w15:restartNumberingAfterBreak="0">
     <w:nsid w:val="512D5F48"/>
     <w:multiLevelType w:val="hybridMultilevel"/>
     <w:tmpl w:val="83D4C60C"/>
@@ -5679,7 +10765,7 @@
       </w:pPr>
     </w:lvl>
   </w:abstractNum>
-  <w:abstractNum w:abstractNumId="18" w15:restartNumberingAfterBreak="0">
+  <w:abstractNum w:abstractNumId="19" w15:restartNumberingAfterBreak="0">
     <w:nsid w:val="62436C57"/>
     <w:multiLevelType w:val="hybridMultilevel"/>
     <w:tmpl w:val="6F5CA9D2"/>
@@ -5768,7 +10854,7 @@
       </w:pPr>
     </w:lvl>
   </w:abstractNum>
-  <w:abstractNum w:abstractNumId="19" w15:restartNumberingAfterBreak="0">
+  <w:abstractNum w:abstractNumId="20" w15:restartNumberingAfterBreak="0">
     <w:nsid w:val="6377260C"/>
     <w:multiLevelType w:val="hybridMultilevel"/>
     <w:tmpl w:val="10340B34"/>
@@ -5857,7 +10943,7 @@
       </w:pPr>
     </w:lvl>
   </w:abstractNum>
-  <w:abstractNum w:abstractNumId="20" w15:restartNumberingAfterBreak="0">
+  <w:abstractNum w:abstractNumId="21" w15:restartNumberingAfterBreak="0">
     <w:nsid w:val="67E459FD"/>
     <w:multiLevelType w:val="hybridMultilevel"/>
     <w:tmpl w:val="430E0204"/>
@@ -5946,7 +11032,7 @@
       </w:pPr>
     </w:lvl>
   </w:abstractNum>
-  <w:abstractNum w:abstractNumId="21" w15:restartNumberingAfterBreak="0">
+  <w:abstractNum w:abstractNumId="22" w15:restartNumberingAfterBreak="0">
     <w:nsid w:val="68D32645"/>
     <w:multiLevelType w:val="hybridMultilevel"/>
     <w:tmpl w:val="36B8AA68"/>
@@ -6059,7 +11145,7 @@
       </w:rPr>
     </w:lvl>
   </w:abstractNum>
-  <w:abstractNum w:abstractNumId="22" w15:restartNumberingAfterBreak="0">
+  <w:abstractNum w:abstractNumId="23" w15:restartNumberingAfterBreak="0">
     <w:nsid w:val="77C05375"/>
     <w:multiLevelType w:val="hybridMultilevel"/>
     <w:tmpl w:val="351E3B20"/>
@@ -6171,7 +11257,96 @@
       </w:rPr>
     </w:lvl>
   </w:abstractNum>
-  <w:abstractNum w:abstractNumId="23" w15:restartNumberingAfterBreak="0">
+  <w:abstractNum w:abstractNumId="24" w15:restartNumberingAfterBreak="0">
+    <w:nsid w:val="79D236BD"/>
+    <w:multiLevelType w:val="hybridMultilevel"/>
+    <w:tmpl w:val="AABC6DE4"/>
+    <w:lvl w:ilvl="0" w:tplc="0C0A0011">
+      <w:start w:val="1"/>
+      <w:numFmt w:val="decimal"/>
+      <w:lvlText w:val="%1)"/>
+      <w:lvlJc w:val="left"/>
+      <w:pPr>
+        <w:ind w:left="720" w:hanging="360"/>
+      </w:pPr>
+      <w:rPr>
+        <w:rFonts w:hint="default"/>
+      </w:rPr>
+    </w:lvl>
+    <w:lvl w:ilvl="1" w:tplc="0C0A0019" w:tentative="1">
+      <w:start w:val="1"/>
+      <w:numFmt w:val="lowerLetter"/>
+      <w:lvlText w:val="%2."/>
+      <w:lvlJc w:val="left"/>
+      <w:pPr>
+        <w:ind w:left="1440" w:hanging="360"/>
+      </w:pPr>
+    </w:lvl>
+    <w:lvl w:ilvl="2" w:tplc="0C0A001B" w:tentative="1">
+      <w:start w:val="1"/>
+      <w:numFmt w:val="lowerRoman"/>
+      <w:lvlText w:val="%3."/>
+      <w:lvlJc w:val="right"/>
+      <w:pPr>
+        <w:ind w:left="2160" w:hanging="180"/>
+      </w:pPr>
+    </w:lvl>
+    <w:lvl w:ilvl="3" w:tplc="0C0A000F" w:tentative="1">
+      <w:start w:val="1"/>
+      <w:numFmt w:val="decimal"/>
+      <w:lvlText w:val="%4."/>
+      <w:lvlJc w:val="left"/>
+      <w:pPr>
+        <w:ind w:left="2880" w:hanging="360"/>
+      </w:pPr>
+    </w:lvl>
+    <w:lvl w:ilvl="4" w:tplc="0C0A0019" w:tentative="1">
+      <w:start w:val="1"/>
+      <w:numFmt w:val="lowerLetter"/>
+      <w:lvlText w:val="%5."/>
+      <w:lvlJc w:val="left"/>
+      <w:pPr>
+        <w:ind w:left="3600" w:hanging="360"/>
+      </w:pPr>
+    </w:lvl>
+    <w:lvl w:ilvl="5" w:tplc="0C0A001B" w:tentative="1">
+      <w:start w:val="1"/>
+      <w:numFmt w:val="lowerRoman"/>
+      <w:lvlText w:val="%6."/>
+      <w:lvlJc w:val="right"/>
+      <w:pPr>
+        <w:ind w:left="4320" w:hanging="180"/>
+      </w:pPr>
+    </w:lvl>
+    <w:lvl w:ilvl="6" w:tplc="0C0A000F" w:tentative="1">
+      <w:start w:val="1"/>
+      <w:numFmt w:val="decimal"/>
+      <w:lvlText w:val="%7."/>
+      <w:lvlJc w:val="left"/>
+      <w:pPr>
+        <w:ind w:left="5040" w:hanging="360"/>
+      </w:pPr>
+    </w:lvl>
+    <w:lvl w:ilvl="7" w:tplc="0C0A0019" w:tentative="1">
+      <w:start w:val="1"/>
+      <w:numFmt w:val="lowerLetter"/>
+      <w:lvlText w:val="%8."/>
+      <w:lvlJc w:val="left"/>
+      <w:pPr>
+        <w:ind w:left="5760" w:hanging="360"/>
+      </w:pPr>
+    </w:lvl>
+    <w:lvl w:ilvl="8" w:tplc="0C0A001B" w:tentative="1">
+      <w:start w:val="1"/>
+      <w:numFmt w:val="lowerRoman"/>
+      <w:lvlText w:val="%9."/>
+      <w:lvlJc w:val="right"/>
+      <w:pPr>
+        <w:ind w:left="6480" w:hanging="180"/>
+      </w:pPr>
+    </w:lvl>
+  </w:abstractNum>
+  <w:abstractNum w:abstractNumId="25" w15:restartNumberingAfterBreak="0">
     <w:nsid w:val="7C6914FA"/>
     <w:multiLevelType w:val="hybridMultilevel"/>
     <w:tmpl w:val="1A98AA38"/>
@@ -6260,7 +11435,7 @@
       </w:pPr>
     </w:lvl>
   </w:abstractNum>
-  <w:abstractNum w:abstractNumId="24" w15:restartNumberingAfterBreak="0">
+  <w:abstractNum w:abstractNumId="26" w15:restartNumberingAfterBreak="0">
     <w:nsid w:val="7CBA3A89"/>
     <w:multiLevelType w:val="hybridMultilevel"/>
     <w:tmpl w:val="95BE2E6C"/>
@@ -6373,19 +11548,19 @@
     </w:lvl>
   </w:abstractNum>
   <w:num w:numId="1" w16cid:durableId="1509058307">
-    <w:abstractNumId w:val="10"/>
+    <w:abstractNumId w:val="11"/>
   </w:num>
   <w:num w:numId="2" w16cid:durableId="1559780057">
-    <w:abstractNumId w:val="16"/>
+    <w:abstractNumId w:val="17"/>
   </w:num>
   <w:num w:numId="3" w16cid:durableId="1908612108">
     <w:abstractNumId w:val="7"/>
   </w:num>
   <w:num w:numId="4" w16cid:durableId="356153362">
-    <w:abstractNumId w:val="13"/>
+    <w:abstractNumId w:val="14"/>
   </w:num>
   <w:num w:numId="5" w16cid:durableId="441532882">
-    <w:abstractNumId w:val="13"/>
+    <w:abstractNumId w:val="14"/>
     <w:lvlOverride w:ilvl="0">
       <w:lvl w:ilvl="0" w:tplc="F574189A">
         <w:start w:val="1"/>
@@ -6631,7 +11806,7 @@
     </w:lvlOverride>
   </w:num>
   <w:num w:numId="6" w16cid:durableId="435176251">
-    <w:abstractNumId w:val="13"/>
+    <w:abstractNumId w:val="14"/>
     <w:lvlOverride w:ilvl="0">
       <w:lvl w:ilvl="0" w:tplc="F574189A">
         <w:start w:val="1"/>
@@ -6877,10 +12052,10 @@
     </w:lvlOverride>
   </w:num>
   <w:num w:numId="7" w16cid:durableId="365957280">
-    <w:abstractNumId w:val="22"/>
+    <w:abstractNumId w:val="23"/>
   </w:num>
   <w:num w:numId="8" w16cid:durableId="397435955">
-    <w:abstractNumId w:val="24"/>
+    <w:abstractNumId w:val="26"/>
   </w:num>
   <w:num w:numId="9" w16cid:durableId="1598520447">
     <w:abstractNumId w:val="3"/>
@@ -6889,19 +12064,19 @@
     <w:abstractNumId w:val="2"/>
   </w:num>
   <w:num w:numId="11" w16cid:durableId="1930696182">
-    <w:abstractNumId w:val="17"/>
+    <w:abstractNumId w:val="18"/>
   </w:num>
   <w:num w:numId="12" w16cid:durableId="174655360">
     <w:abstractNumId w:val="4"/>
   </w:num>
   <w:num w:numId="13" w16cid:durableId="1822192574">
+    <w:abstractNumId w:val="20"/>
+  </w:num>
+  <w:num w:numId="14" w16cid:durableId="343023108">
     <w:abstractNumId w:val="19"/>
   </w:num>
-  <w:num w:numId="14" w16cid:durableId="343023108">
-    <w:abstractNumId w:val="18"/>
-  </w:num>
   <w:num w:numId="15" w16cid:durableId="337663008">
-    <w:abstractNumId w:val="15"/>
+    <w:abstractNumId w:val="16"/>
   </w:num>
   <w:num w:numId="16" w16cid:durableId="336809606">
     <w:abstractNumId w:val="8"/>
@@ -6913,31 +12088,37 @@
     <w:abstractNumId w:val="1"/>
   </w:num>
   <w:num w:numId="19" w16cid:durableId="119499196">
-    <w:abstractNumId w:val="12"/>
+    <w:abstractNumId w:val="13"/>
   </w:num>
   <w:num w:numId="20" w16cid:durableId="1427188365">
-    <w:abstractNumId w:val="11"/>
+    <w:abstractNumId w:val="12"/>
   </w:num>
   <w:num w:numId="21" w16cid:durableId="1364206132">
     <w:abstractNumId w:val="0"/>
   </w:num>
   <w:num w:numId="22" w16cid:durableId="71973658">
-    <w:abstractNumId w:val="14"/>
+    <w:abstractNumId w:val="15"/>
   </w:num>
   <w:num w:numId="23" w16cid:durableId="589192478">
-    <w:abstractNumId w:val="20"/>
+    <w:abstractNumId w:val="21"/>
   </w:num>
   <w:num w:numId="24" w16cid:durableId="628512987">
     <w:abstractNumId w:val="6"/>
   </w:num>
   <w:num w:numId="25" w16cid:durableId="821770163">
-    <w:abstractNumId w:val="23"/>
+    <w:abstractNumId w:val="25"/>
   </w:num>
   <w:num w:numId="26" w16cid:durableId="457382475">
-    <w:abstractNumId w:val="9"/>
+    <w:abstractNumId w:val="10"/>
   </w:num>
   <w:num w:numId="27" w16cid:durableId="1777870932">
-    <w:abstractNumId w:val="21"/>
+    <w:abstractNumId w:val="22"/>
+  </w:num>
+  <w:num w:numId="28" w16cid:durableId="1815945706">
+    <w:abstractNumId w:val="24"/>
+  </w:num>
+  <w:num w:numId="29" w16cid:durableId="101341692">
+    <w:abstractNumId w:val="9"/>
   </w:num>
 </w:numbering>
 </file>

--- a/00 - PYTHON BASICO.docx
+++ b/00 - PYTHON BASICO.docx
@@ -8643,69 +8643,1672 @@
         </w:pBdr>
         <w:spacing w:after="0" w:line="240" w:lineRule="auto"/>
         <w:rPr>
-          <w:lang w:val="es-ES"/>
-        </w:rPr>
-      </w:pPr>
-    </w:p>
-    <w:p>
-      <w:pPr>
-        <w:pStyle w:val="CuerpoA"/>
-        <w:pBdr>
-          <w:top w:val="none" w:sz="0" w:space="0" w:color="auto"/>
-        </w:pBdr>
-        <w:spacing w:after="0" w:line="240" w:lineRule="auto"/>
-        <w:rPr>
-          <w:lang w:val="es-ES"/>
-        </w:rPr>
-      </w:pPr>
-    </w:p>
-    <w:p>
-      <w:pPr>
-        <w:pStyle w:val="CuerpoA"/>
-        <w:pBdr>
-          <w:top w:val="none" w:sz="0" w:space="0" w:color="auto"/>
-        </w:pBdr>
-        <w:spacing w:after="0" w:line="240" w:lineRule="auto"/>
-        <w:rPr>
-          <w:lang w:val="es-ES"/>
-        </w:rPr>
-      </w:pPr>
-    </w:p>
-    <w:p>
-      <w:pPr>
-        <w:pStyle w:val="CuerpoA"/>
-        <w:pBdr>
-          <w:top w:val="none" w:sz="0" w:space="0" w:color="auto"/>
-        </w:pBdr>
-        <w:spacing w:after="0" w:line="240" w:lineRule="auto"/>
-        <w:rPr>
-          <w:lang w:val="es-ES"/>
-        </w:rPr>
-      </w:pPr>
-    </w:p>
-    <w:p>
-      <w:pPr>
-        <w:pStyle w:val="CuerpoA"/>
-        <w:pBdr>
-          <w:top w:val="none" w:sz="0" w:space="0" w:color="auto"/>
-        </w:pBdr>
-        <w:spacing w:after="0" w:line="240" w:lineRule="auto"/>
-        <w:rPr>
-          <w:lang w:val="es-ES"/>
-        </w:rPr>
-      </w:pPr>
-    </w:p>
-    <w:p>
-      <w:pPr>
-        <w:pStyle w:val="CuerpoA"/>
-        <w:pBdr>
-          <w:top w:val="none" w:sz="0" w:space="0" w:color="auto"/>
-        </w:pBdr>
-        <w:spacing w:after="0" w:line="240" w:lineRule="auto"/>
-        <w:rPr>
-          <w:lang w:val="es-ES"/>
-        </w:rPr>
-      </w:pPr>
+          <w:b/>
+          <w:bCs/>
+          <w:sz w:val="30"/>
+          <w:szCs w:val="30"/>
+          <w:lang w:val="es-ES"/>
+        </w:rPr>
+      </w:pPr>
+      <w:r>
+        <w:rPr>
+          <w:b/>
+          <w:bCs/>
+          <w:sz w:val="30"/>
+          <w:szCs w:val="30"/>
+          <w:lang w:val="es-ES"/>
+        </w:rPr>
+        <w:t>CLASE STRING PYTHON</w:t>
+      </w:r>
+    </w:p>
+    <w:p>
+      <w:pPr>
+        <w:pStyle w:val="CuerpoA"/>
+        <w:pBdr>
+          <w:top w:val="none" w:sz="0" w:space="0" w:color="auto"/>
+        </w:pBdr>
+        <w:spacing w:after="0" w:line="240" w:lineRule="auto"/>
+        <w:rPr>
+          <w:lang w:val="es-ES"/>
+        </w:rPr>
+      </w:pPr>
+    </w:p>
+    <w:p>
+      <w:pPr>
+        <w:pStyle w:val="CuerpoA"/>
+        <w:pBdr>
+          <w:top w:val="none" w:sz="0" w:space="0" w:color="auto"/>
+        </w:pBdr>
+        <w:spacing w:after="0" w:line="240" w:lineRule="auto"/>
+        <w:rPr>
+          <w:lang w:val="es-ES"/>
+        </w:rPr>
+      </w:pPr>
+      <w:r>
+        <w:rPr>
+          <w:lang w:val="es-ES"/>
+        </w:rPr>
+        <w:t>Los objetos, al ser declarados con algún tipado (todavía explícitamente no), contienen una serie de características o métodos.</w:t>
+      </w:r>
+    </w:p>
+    <w:p>
+      <w:pPr>
+        <w:pStyle w:val="CuerpoA"/>
+        <w:pBdr>
+          <w:top w:val="none" w:sz="0" w:space="0" w:color="auto"/>
+        </w:pBdr>
+        <w:spacing w:after="0" w:line="240" w:lineRule="auto"/>
+        <w:rPr>
+          <w:lang w:val="es-ES"/>
+        </w:rPr>
+      </w:pPr>
+      <w:r>
+        <w:rPr>
+          <w:lang w:val="es-ES"/>
+        </w:rPr>
+        <w:t>En Python existen clases y, dependiendo de dichas clases, tendremos una serie de métodos que nos pueden ayudar en programación.</w:t>
+      </w:r>
+    </w:p>
+    <w:p>
+      <w:pPr>
+        <w:pStyle w:val="CuerpoA"/>
+        <w:pBdr>
+          <w:top w:val="none" w:sz="0" w:space="0" w:color="auto"/>
+        </w:pBdr>
+        <w:spacing w:after="0" w:line="240" w:lineRule="auto"/>
+        <w:rPr>
+          <w:lang w:val="es-ES"/>
+        </w:rPr>
+      </w:pPr>
+    </w:p>
+    <w:p>
+      <w:pPr>
+        <w:pStyle w:val="CuerpoA"/>
+        <w:pBdr>
+          <w:top w:val="none" w:sz="0" w:space="0" w:color="auto"/>
+        </w:pBdr>
+        <w:spacing w:after="0" w:line="240" w:lineRule="auto"/>
+        <w:rPr>
+          <w:lang w:val="es-ES"/>
+        </w:rPr>
+      </w:pPr>
+      <w:r>
+        <w:rPr>
+          <w:lang w:val="es-ES"/>
+        </w:rPr>
+        <w:t xml:space="preserve">Por ejemplo, tenemos clases que ya vienen con nuestro compilador y no necesitamos nada más: </w:t>
+      </w:r>
+      <w:proofErr w:type="spellStart"/>
+      <w:r>
+        <w:rPr>
+          <w:lang w:val="es-ES"/>
+        </w:rPr>
+        <w:t>String</w:t>
+      </w:r>
+      <w:proofErr w:type="spellEnd"/>
+    </w:p>
+    <w:p>
+      <w:pPr>
+        <w:pStyle w:val="CuerpoA"/>
+        <w:pBdr>
+          <w:top w:val="none" w:sz="0" w:space="0" w:color="auto"/>
+        </w:pBdr>
+        <w:spacing w:after="0" w:line="240" w:lineRule="auto"/>
+        <w:rPr>
+          <w:lang w:val="es-ES"/>
+        </w:rPr>
+      </w:pPr>
+    </w:p>
+    <w:p>
+      <w:pPr>
+        <w:pStyle w:val="CuerpoA"/>
+        <w:pBdr>
+          <w:top w:val="none" w:sz="0" w:space="0" w:color="auto"/>
+        </w:pBdr>
+        <w:spacing w:after="0" w:line="240" w:lineRule="auto"/>
+        <w:rPr>
+          <w:lang w:val="es-ES"/>
+        </w:rPr>
+      </w:pPr>
+      <w:r>
+        <w:rPr>
+          <w:lang w:val="es-ES"/>
+        </w:rPr>
+        <w:t xml:space="preserve">Por otro lado, tendremos clases que habrá que importar y utilizarlas en el programa, por ejemplo, la clase </w:t>
+      </w:r>
+      <w:proofErr w:type="spellStart"/>
+      <w:r>
+        <w:rPr>
+          <w:lang w:val="es-ES"/>
+        </w:rPr>
+        <w:t>Math</w:t>
+      </w:r>
+      <w:proofErr w:type="spellEnd"/>
+      <w:r>
+        <w:rPr>
+          <w:lang w:val="es-ES"/>
+        </w:rPr>
+        <w:t>.</w:t>
+      </w:r>
+    </w:p>
+    <w:p>
+      <w:pPr>
+        <w:pStyle w:val="CuerpoA"/>
+        <w:pBdr>
+          <w:top w:val="none" w:sz="0" w:space="0" w:color="auto"/>
+        </w:pBdr>
+        <w:spacing w:after="0" w:line="240" w:lineRule="auto"/>
+        <w:rPr>
+          <w:lang w:val="es-ES"/>
+        </w:rPr>
+      </w:pPr>
+    </w:p>
+    <w:p>
+      <w:pPr>
+        <w:pStyle w:val="CuerpoA"/>
+        <w:pBdr>
+          <w:top w:val="none" w:sz="0" w:space="0" w:color="auto"/>
+        </w:pBdr>
+        <w:spacing w:after="0" w:line="240" w:lineRule="auto"/>
+        <w:rPr>
+          <w:lang w:val="es-ES"/>
+        </w:rPr>
+      </w:pPr>
+      <w:r>
+        <w:rPr>
+          <w:lang w:val="es-ES"/>
+        </w:rPr>
+        <w:t>Por último, tenemos clases que no existen en el compilador y tendremos que agregarlas a nuestro programa utilizando herramientas externas.</w:t>
+      </w:r>
+    </w:p>
+    <w:p>
+      <w:pPr>
+        <w:pStyle w:val="CuerpoA"/>
+        <w:pBdr>
+          <w:top w:val="none" w:sz="0" w:space="0" w:color="auto"/>
+        </w:pBdr>
+        <w:spacing w:after="0" w:line="240" w:lineRule="auto"/>
+        <w:rPr>
+          <w:lang w:val="es-ES"/>
+        </w:rPr>
+      </w:pPr>
+    </w:p>
+    <w:p>
+      <w:pPr>
+        <w:pStyle w:val="CuerpoA"/>
+        <w:pBdr>
+          <w:top w:val="none" w:sz="0" w:space="0" w:color="auto"/>
+        </w:pBdr>
+        <w:spacing w:after="0" w:line="240" w:lineRule="auto"/>
+        <w:rPr>
+          <w:b/>
+          <w:bCs/>
+          <w:lang w:val="es-ES"/>
+        </w:rPr>
+      </w:pPr>
+      <w:r>
+        <w:rPr>
+          <w:lang w:val="es-ES"/>
+        </w:rPr>
+        <w:t xml:space="preserve">Tenemos una función para saber la longitud de cualquier objeto conjunto: </w:t>
+      </w:r>
+      <w:proofErr w:type="spellStart"/>
+      <w:proofErr w:type="gramStart"/>
+      <w:r>
+        <w:rPr>
+          <w:b/>
+          <w:bCs/>
+          <w:lang w:val="es-ES"/>
+        </w:rPr>
+        <w:t>len</w:t>
+      </w:r>
+      <w:proofErr w:type="spellEnd"/>
+      <w:r>
+        <w:rPr>
+          <w:b/>
+          <w:bCs/>
+          <w:lang w:val="es-ES"/>
+        </w:rPr>
+        <w:t>(</w:t>
+      </w:r>
+      <w:proofErr w:type="gramEnd"/>
+      <w:r>
+        <w:rPr>
+          <w:b/>
+          <w:bCs/>
+          <w:lang w:val="es-ES"/>
+        </w:rPr>
+        <w:t>)</w:t>
+      </w:r>
+    </w:p>
+    <w:p>
+      <w:pPr>
+        <w:pStyle w:val="CuerpoA"/>
+        <w:pBdr>
+          <w:top w:val="none" w:sz="0" w:space="0" w:color="auto"/>
+        </w:pBdr>
+        <w:spacing w:after="0" w:line="240" w:lineRule="auto"/>
+        <w:rPr>
+          <w:lang w:val="es-ES"/>
+        </w:rPr>
+      </w:pPr>
+    </w:p>
+    <w:p>
+      <w:pPr>
+        <w:pStyle w:val="CuerpoA"/>
+        <w:pBdr>
+          <w:top w:val="none" w:sz="0" w:space="0" w:color="auto"/>
+        </w:pBdr>
+        <w:spacing w:after="0" w:line="240" w:lineRule="auto"/>
+        <w:rPr>
+          <w:lang w:val="es-ES"/>
+        </w:rPr>
+      </w:pPr>
+      <w:r>
+        <w:rPr>
+          <w:lang w:val="es-ES"/>
+        </w:rPr>
+        <w:t xml:space="preserve">Un </w:t>
+      </w:r>
+      <w:proofErr w:type="spellStart"/>
+      <w:r>
+        <w:rPr>
+          <w:lang w:val="es-ES"/>
+        </w:rPr>
+        <w:t>String</w:t>
+      </w:r>
+      <w:proofErr w:type="spellEnd"/>
+      <w:r>
+        <w:rPr>
+          <w:lang w:val="es-ES"/>
+        </w:rPr>
+        <w:t xml:space="preserve"> diferencia mayúsculas de minúsculas.</w:t>
+      </w:r>
+    </w:p>
+    <w:p>
+      <w:pPr>
+        <w:pStyle w:val="CuerpoA"/>
+        <w:pBdr>
+          <w:top w:val="none" w:sz="0" w:space="0" w:color="auto"/>
+        </w:pBdr>
+        <w:spacing w:after="0" w:line="240" w:lineRule="auto"/>
+        <w:rPr>
+          <w:lang w:val="es-ES"/>
+        </w:rPr>
+      </w:pPr>
+    </w:p>
+    <w:p>
+      <w:pPr>
+        <w:pStyle w:val="CuerpoA"/>
+        <w:pBdr>
+          <w:top w:val="none" w:sz="0" w:space="0" w:color="auto"/>
+        </w:pBdr>
+        <w:spacing w:after="0" w:line="240" w:lineRule="auto"/>
+        <w:rPr>
+          <w:lang w:val="es-ES"/>
+        </w:rPr>
+      </w:pPr>
+      <w:r>
+        <w:rPr>
+          <w:lang w:val="es-ES"/>
+        </w:rPr>
+        <w:t>texto = “Lenguaje Python”</w:t>
+      </w:r>
+    </w:p>
+    <w:p>
+      <w:pPr>
+        <w:pStyle w:val="CuerpoA"/>
+        <w:pBdr>
+          <w:top w:val="none" w:sz="0" w:space="0" w:color="auto"/>
+        </w:pBdr>
+        <w:spacing w:after="0" w:line="240" w:lineRule="auto"/>
+        <w:rPr>
+          <w:lang w:val="es-ES"/>
+        </w:rPr>
+      </w:pPr>
+    </w:p>
+    <w:p>
+      <w:pPr>
+        <w:pStyle w:val="CuerpoA"/>
+        <w:pBdr>
+          <w:top w:val="none" w:sz="0" w:space="0" w:color="auto"/>
+        </w:pBdr>
+        <w:spacing w:after="0" w:line="240" w:lineRule="auto"/>
+        <w:rPr>
+          <w:lang w:val="es-ES"/>
+        </w:rPr>
+      </w:pPr>
+      <w:proofErr w:type="spellStart"/>
+      <w:r>
+        <w:rPr>
+          <w:lang w:val="es-ES"/>
+        </w:rPr>
+        <w:t>len</w:t>
+      </w:r>
+      <w:proofErr w:type="spellEnd"/>
+      <w:r>
+        <w:rPr>
+          <w:lang w:val="es-ES"/>
+        </w:rPr>
+        <w:t xml:space="preserve">(texto) </w:t>
+      </w:r>
+      <w:r>
+        <w:rPr>
+          <w:lang w:val="es-ES"/>
+        </w:rPr>
+        <w:sym w:font="Wingdings" w:char="F0E0"/>
+      </w:r>
+      <w:r>
+        <w:rPr>
+          <w:lang w:val="es-ES"/>
+        </w:rPr>
+        <w:t xml:space="preserve"> 15</w:t>
+      </w:r>
+    </w:p>
+    <w:p>
+      <w:pPr>
+        <w:pStyle w:val="CuerpoA"/>
+        <w:pBdr>
+          <w:top w:val="none" w:sz="0" w:space="0" w:color="auto"/>
+        </w:pBdr>
+        <w:spacing w:after="0" w:line="240" w:lineRule="auto"/>
+        <w:rPr>
+          <w:lang w:val="es-ES"/>
+        </w:rPr>
+      </w:pPr>
+    </w:p>
+    <w:p>
+      <w:pPr>
+        <w:pStyle w:val="CuerpoA"/>
+        <w:pBdr>
+          <w:top w:val="none" w:sz="0" w:space="0" w:color="auto"/>
+        </w:pBdr>
+        <w:spacing w:after="0" w:line="240" w:lineRule="auto"/>
+        <w:rPr>
+          <w:lang w:val="es-ES"/>
+        </w:rPr>
+      </w:pPr>
+      <w:r>
+        <w:rPr>
+          <w:lang w:val="es-ES"/>
+        </w:rPr>
+        <w:t>Dentro de este conjunto, también tenemos la posibilidad de acceder a cada elemento individual (letra) mediante un índice:  Objeto[índice]</w:t>
+      </w:r>
+    </w:p>
+    <w:p>
+      <w:pPr>
+        <w:pStyle w:val="CuerpoA"/>
+        <w:pBdr>
+          <w:top w:val="none" w:sz="0" w:space="0" w:color="auto"/>
+        </w:pBdr>
+        <w:spacing w:after="0" w:line="240" w:lineRule="auto"/>
+        <w:rPr>
+          <w:lang w:val="es-ES"/>
+        </w:rPr>
+      </w:pPr>
+    </w:p>
+    <w:p>
+      <w:pPr>
+        <w:pStyle w:val="CuerpoA"/>
+        <w:pBdr>
+          <w:top w:val="none" w:sz="0" w:space="0" w:color="auto"/>
+        </w:pBdr>
+        <w:spacing w:after="0" w:line="240" w:lineRule="auto"/>
+        <w:rPr>
+          <w:lang w:val="es-ES"/>
+        </w:rPr>
+      </w:pPr>
+      <w:proofErr w:type="gramStart"/>
+      <w:r>
+        <w:rPr>
+          <w:lang w:val="es-ES"/>
+        </w:rPr>
+        <w:t>texto[</w:t>
+      </w:r>
+      <w:proofErr w:type="gramEnd"/>
+      <w:r>
+        <w:rPr>
+          <w:lang w:val="es-ES"/>
+        </w:rPr>
+        <w:t xml:space="preserve">0] </w:t>
+      </w:r>
+      <w:r>
+        <w:rPr>
+          <w:lang w:val="es-ES"/>
+        </w:rPr>
+        <w:sym w:font="Wingdings" w:char="F0E0"/>
+      </w:r>
+      <w:r>
+        <w:rPr>
+          <w:lang w:val="es-ES"/>
+        </w:rPr>
+        <w:t xml:space="preserve"> L</w:t>
+      </w:r>
+    </w:p>
+    <w:p>
+      <w:pPr>
+        <w:pStyle w:val="CuerpoA"/>
+        <w:pBdr>
+          <w:top w:val="none" w:sz="0" w:space="0" w:color="auto"/>
+        </w:pBdr>
+        <w:spacing w:after="0" w:line="240" w:lineRule="auto"/>
+        <w:rPr>
+          <w:lang w:val="es-ES"/>
+        </w:rPr>
+      </w:pPr>
+      <w:proofErr w:type="gramStart"/>
+      <w:r>
+        <w:rPr>
+          <w:lang w:val="es-ES"/>
+        </w:rPr>
+        <w:t>texto[</w:t>
+      </w:r>
+      <w:proofErr w:type="gramEnd"/>
+      <w:r>
+        <w:rPr>
+          <w:lang w:val="es-ES"/>
+        </w:rPr>
+        <w:t xml:space="preserve">1] </w:t>
+      </w:r>
+      <w:r>
+        <w:rPr>
+          <w:lang w:val="es-ES"/>
+        </w:rPr>
+        <w:sym w:font="Wingdings" w:char="F0E0"/>
+      </w:r>
+      <w:r>
+        <w:rPr>
+          <w:lang w:val="es-ES"/>
+        </w:rPr>
+        <w:t xml:space="preserve"> e</w:t>
+      </w:r>
+    </w:p>
+    <w:p>
+      <w:pPr>
+        <w:pStyle w:val="CuerpoA"/>
+        <w:pBdr>
+          <w:top w:val="none" w:sz="0" w:space="0" w:color="auto"/>
+        </w:pBdr>
+        <w:spacing w:after="0" w:line="240" w:lineRule="auto"/>
+        <w:rPr>
+          <w:lang w:val="es-ES"/>
+        </w:rPr>
+      </w:pPr>
+    </w:p>
+    <w:p>
+      <w:pPr>
+        <w:pStyle w:val="CuerpoA"/>
+        <w:spacing w:after="0" w:line="240" w:lineRule="auto"/>
+        <w:rPr>
+          <w:lang w:val="es-ES"/>
+        </w:rPr>
+      </w:pPr>
+      <w:r>
+        <w:rPr>
+          <w:lang w:val="es-ES"/>
+        </w:rPr>
+        <w:t xml:space="preserve">Tenemos una serie de métodos para trabajar con estos objetos </w:t>
+      </w:r>
+      <w:proofErr w:type="spellStart"/>
+      <w:r>
+        <w:rPr>
+          <w:lang w:val="es-ES"/>
+        </w:rPr>
+        <w:t>string</w:t>
+      </w:r>
+      <w:proofErr w:type="spellEnd"/>
+      <w:r>
+        <w:rPr>
+          <w:lang w:val="es-ES"/>
+        </w:rPr>
+        <w:t>:</w:t>
+      </w:r>
+    </w:p>
+    <w:p>
+      <w:pPr>
+        <w:pStyle w:val="CuerpoA"/>
+        <w:spacing w:after="0" w:line="240" w:lineRule="auto"/>
+        <w:rPr>
+          <w:lang w:val="es-ES"/>
+        </w:rPr>
+      </w:pPr>
+    </w:p>
+    <w:p>
+      <w:pPr>
+        <w:pStyle w:val="CuerpoA"/>
+        <w:numPr>
+          <w:ilvl w:val="0"/>
+          <w:numId w:val="10"/>
+        </w:numPr>
+        <w:spacing w:after="0" w:line="240" w:lineRule="auto"/>
+        <w:rPr>
+          <w:lang w:val="es-ES"/>
+        </w:rPr>
+      </w:pPr>
+      <w:proofErr w:type="spellStart"/>
+      <w:proofErr w:type="gramStart"/>
+      <w:r>
+        <w:rPr>
+          <w:lang w:val="es-ES"/>
+        </w:rPr>
+        <w:t>lower</w:t>
+      </w:r>
+      <w:proofErr w:type="spellEnd"/>
+      <w:r>
+        <w:rPr>
+          <w:lang w:val="es-ES"/>
+        </w:rPr>
+        <w:t>(</w:t>
+      </w:r>
+      <w:proofErr w:type="gramEnd"/>
+      <w:r>
+        <w:rPr>
+          <w:lang w:val="es-ES"/>
+        </w:rPr>
+        <w:t>): Convierte a minúscula un texto</w:t>
+      </w:r>
+    </w:p>
+    <w:p>
+      <w:pPr>
+        <w:pStyle w:val="CuerpoA"/>
+        <w:numPr>
+          <w:ilvl w:val="0"/>
+          <w:numId w:val="10"/>
+        </w:numPr>
+        <w:spacing w:after="0" w:line="240" w:lineRule="auto"/>
+        <w:rPr>
+          <w:lang w:val="es-ES"/>
+        </w:rPr>
+      </w:pPr>
+      <w:proofErr w:type="spellStart"/>
+      <w:proofErr w:type="gramStart"/>
+      <w:r>
+        <w:rPr>
+          <w:lang w:val="es-ES"/>
+        </w:rPr>
+        <w:t>upper</w:t>
+      </w:r>
+      <w:proofErr w:type="spellEnd"/>
+      <w:r>
+        <w:rPr>
+          <w:lang w:val="es-ES"/>
+        </w:rPr>
+        <w:t>(</w:t>
+      </w:r>
+      <w:proofErr w:type="gramEnd"/>
+      <w:r>
+        <w:rPr>
+          <w:lang w:val="es-ES"/>
+        </w:rPr>
+        <w:t>): Convierte a mayúscula un texto</w:t>
+      </w:r>
+    </w:p>
+    <w:p>
+      <w:pPr>
+        <w:pStyle w:val="CuerpoA"/>
+        <w:numPr>
+          <w:ilvl w:val="0"/>
+          <w:numId w:val="10"/>
+        </w:numPr>
+        <w:spacing w:after="0" w:line="240" w:lineRule="auto"/>
+        <w:rPr>
+          <w:lang w:val="es-ES"/>
+        </w:rPr>
+      </w:pPr>
+      <w:proofErr w:type="spellStart"/>
+      <w:proofErr w:type="gramStart"/>
+      <w:r>
+        <w:rPr>
+          <w:lang w:val="es-ES"/>
+        </w:rPr>
+        <w:t>find</w:t>
+      </w:r>
+      <w:proofErr w:type="spellEnd"/>
+      <w:r>
+        <w:rPr>
+          <w:lang w:val="es-ES"/>
+        </w:rPr>
+        <w:t>(</w:t>
+      </w:r>
+      <w:proofErr w:type="gramEnd"/>
+      <w:r>
+        <w:rPr>
+          <w:lang w:val="es-ES"/>
+        </w:rPr>
+        <w:t xml:space="preserve">“Contenido a buscar”): Busca el contenido dentro del texto y nos devuelve su posición.  Si no lo encuentra, nos devuelve -1 </w:t>
+      </w:r>
+    </w:p>
+    <w:p>
+      <w:pPr>
+        <w:pStyle w:val="CuerpoA"/>
+        <w:numPr>
+          <w:ilvl w:val="0"/>
+          <w:numId w:val="10"/>
+        </w:numPr>
+        <w:spacing w:after="0" w:line="240" w:lineRule="auto"/>
+        <w:rPr>
+          <w:lang w:val="es-ES"/>
+        </w:rPr>
+      </w:pPr>
+      <w:proofErr w:type="spellStart"/>
+      <w:proofErr w:type="gramStart"/>
+      <w:r>
+        <w:rPr>
+          <w:lang w:val="es-ES"/>
+        </w:rPr>
+        <w:t>rfind</w:t>
+      </w:r>
+      <w:proofErr w:type="spellEnd"/>
+      <w:r>
+        <w:rPr>
+          <w:lang w:val="es-ES"/>
+        </w:rPr>
+        <w:t>(</w:t>
+      </w:r>
+      <w:proofErr w:type="gramEnd"/>
+      <w:r>
+        <w:rPr>
+          <w:lang w:val="es-ES"/>
+        </w:rPr>
+        <w:t>“Contenido a buscar”): Busca el contenido dentro del texto y nos devuelve su posición.  Si no encuentra, nos devuelve -1.  Comienza a buscar desde el final</w:t>
+      </w:r>
+    </w:p>
+    <w:p>
+      <w:pPr>
+        <w:pStyle w:val="CuerpoA"/>
+        <w:spacing w:after="0" w:line="240" w:lineRule="auto"/>
+        <w:rPr>
+          <w:lang w:val="es-ES"/>
+        </w:rPr>
+      </w:pPr>
+    </w:p>
+    <w:p>
+      <w:pPr>
+        <w:pStyle w:val="CuerpoA"/>
+        <w:spacing w:after="0" w:line="240" w:lineRule="auto"/>
+        <w:rPr>
+          <w:lang w:val="es-ES"/>
+        </w:rPr>
+      </w:pPr>
+      <w:r>
+        <w:rPr>
+          <w:lang w:val="es-ES"/>
+        </w:rPr>
+        <w:t>Dentro de Python tenemos POO y eso nos permite tener sobrecarga en algunos métodos/funciones</w:t>
+      </w:r>
+    </w:p>
+    <w:p>
+      <w:pPr>
+        <w:pStyle w:val="CuerpoA"/>
+        <w:spacing w:after="0" w:line="240" w:lineRule="auto"/>
+        <w:rPr>
+          <w:lang w:val="es-ES"/>
+        </w:rPr>
+      </w:pPr>
+    </w:p>
+    <w:p>
+      <w:pPr>
+        <w:pStyle w:val="CuerpoA"/>
+        <w:numPr>
+          <w:ilvl w:val="0"/>
+          <w:numId w:val="10"/>
+        </w:numPr>
+        <w:spacing w:after="0" w:line="240" w:lineRule="auto"/>
+        <w:rPr>
+          <w:lang w:val="es-ES"/>
+        </w:rPr>
+      </w:pPr>
+      <w:proofErr w:type="spellStart"/>
+      <w:proofErr w:type="gramStart"/>
+      <w:r>
+        <w:rPr>
+          <w:lang w:val="es-ES"/>
+        </w:rPr>
+        <w:t>find</w:t>
+      </w:r>
+      <w:proofErr w:type="spellEnd"/>
+      <w:r>
+        <w:rPr>
+          <w:lang w:val="es-ES"/>
+        </w:rPr>
+        <w:t>(</w:t>
+      </w:r>
+      <w:proofErr w:type="gramEnd"/>
+      <w:r>
+        <w:rPr>
+          <w:lang w:val="es-ES"/>
+        </w:rPr>
+        <w:t xml:space="preserve">“Contenido a buscar”, índice): Busca el contenido dentro del texto y nos devuelve su posición comenzando a buscar desde el índice.  Si no lo encuentra, nos devuelve -1 </w:t>
+      </w:r>
+    </w:p>
+    <w:p>
+      <w:pPr>
+        <w:pStyle w:val="CuerpoA"/>
+        <w:numPr>
+          <w:ilvl w:val="0"/>
+          <w:numId w:val="10"/>
+        </w:numPr>
+        <w:spacing w:after="0" w:line="240" w:lineRule="auto"/>
+        <w:rPr>
+          <w:lang w:val="es-ES"/>
+        </w:rPr>
+      </w:pPr>
+      <w:proofErr w:type="spellStart"/>
+      <w:r>
+        <w:rPr>
+          <w:lang w:val="es-ES"/>
+        </w:rPr>
+        <w:t>startswith</w:t>
+      </w:r>
+      <w:proofErr w:type="spellEnd"/>
+      <w:r>
+        <w:rPr>
+          <w:lang w:val="es-ES"/>
+        </w:rPr>
+        <w:t>(“contenido”): Indica si el texto comienza con el contenido</w:t>
+      </w:r>
+    </w:p>
+    <w:p>
+      <w:pPr>
+        <w:pStyle w:val="CuerpoA"/>
+        <w:numPr>
+          <w:ilvl w:val="0"/>
+          <w:numId w:val="10"/>
+        </w:numPr>
+        <w:spacing w:after="0" w:line="240" w:lineRule="auto"/>
+        <w:rPr>
+          <w:lang w:val="es-ES"/>
+        </w:rPr>
+      </w:pPr>
+      <w:proofErr w:type="spellStart"/>
+      <w:r>
+        <w:rPr>
+          <w:lang w:val="es-ES"/>
+        </w:rPr>
+        <w:t>endswith</w:t>
+      </w:r>
+      <w:proofErr w:type="spellEnd"/>
+      <w:r>
+        <w:rPr>
+          <w:lang w:val="es-ES"/>
+        </w:rPr>
+        <w:t>(“contenido”): Indica si el texto finaliza con el contenido</w:t>
+      </w:r>
+    </w:p>
+    <w:p>
+      <w:pPr>
+        <w:pStyle w:val="CuerpoA"/>
+        <w:numPr>
+          <w:ilvl w:val="0"/>
+          <w:numId w:val="10"/>
+        </w:numPr>
+        <w:spacing w:after="0" w:line="240" w:lineRule="auto"/>
+        <w:rPr>
+          <w:lang w:val="es-ES"/>
+        </w:rPr>
+      </w:pPr>
+      <w:proofErr w:type="spellStart"/>
+      <w:proofErr w:type="gramStart"/>
+      <w:r>
+        <w:rPr>
+          <w:lang w:val="es-ES"/>
+        </w:rPr>
+        <w:t>replace</w:t>
+      </w:r>
+      <w:proofErr w:type="spellEnd"/>
+      <w:r>
+        <w:rPr>
+          <w:lang w:val="es-ES"/>
+        </w:rPr>
+        <w:t>(</w:t>
+      </w:r>
+      <w:proofErr w:type="gramEnd"/>
+      <w:r>
+        <w:rPr>
+          <w:lang w:val="es-ES"/>
+        </w:rPr>
+        <w:t>“antiguo”, “nuevo”): Sustituye el contenido del texto antiguo por el nuevo</w:t>
+      </w:r>
+    </w:p>
+    <w:p>
+      <w:pPr>
+        <w:pStyle w:val="CuerpoA"/>
+        <w:numPr>
+          <w:ilvl w:val="0"/>
+          <w:numId w:val="10"/>
+        </w:numPr>
+        <w:spacing w:after="0" w:line="240" w:lineRule="auto"/>
+        <w:rPr>
+          <w:lang w:val="es-ES"/>
+        </w:rPr>
+      </w:pPr>
+      <w:proofErr w:type="spellStart"/>
+      <w:r>
+        <w:rPr>
+          <w:lang w:val="es-ES"/>
+        </w:rPr>
+        <w:t>count</w:t>
+      </w:r>
+      <w:proofErr w:type="spellEnd"/>
+      <w:r>
+        <w:rPr>
+          <w:lang w:val="es-ES"/>
+        </w:rPr>
+        <w:t>(“texto”): Nos devuelve el número de veces que aparece el texto</w:t>
+      </w:r>
+    </w:p>
+    <w:p>
+      <w:pPr>
+        <w:pStyle w:val="CuerpoA"/>
+        <w:spacing w:after="0" w:line="240" w:lineRule="auto"/>
+        <w:rPr>
+          <w:lang w:val="es-ES"/>
+        </w:rPr>
+      </w:pPr>
+    </w:p>
+    <w:p>
+      <w:pPr>
+        <w:pStyle w:val="CuerpoA"/>
+        <w:spacing w:after="0" w:line="240" w:lineRule="auto"/>
+        <w:rPr>
+          <w:lang w:val="es-ES"/>
+        </w:rPr>
+      </w:pPr>
+      <w:r>
+        <w:rPr>
+          <w:lang w:val="es-ES"/>
+        </w:rPr>
+        <w:lastRenderedPageBreak/>
+        <w:t xml:space="preserve">Tenemos métodos para preguntar por el tipo de contenido del </w:t>
+      </w:r>
+      <w:proofErr w:type="spellStart"/>
+      <w:r>
+        <w:rPr>
+          <w:lang w:val="es-ES"/>
+        </w:rPr>
+        <w:t>string</w:t>
+      </w:r>
+      <w:proofErr w:type="spellEnd"/>
+      <w:r>
+        <w:rPr>
+          <w:lang w:val="es-ES"/>
+        </w:rPr>
+        <w:t>:</w:t>
+      </w:r>
+    </w:p>
+    <w:p>
+      <w:pPr>
+        <w:pStyle w:val="CuerpoA"/>
+        <w:spacing w:after="0" w:line="240" w:lineRule="auto"/>
+        <w:rPr>
+          <w:lang w:val="es-ES"/>
+        </w:rPr>
+      </w:pPr>
+    </w:p>
+    <w:p>
+      <w:pPr>
+        <w:pStyle w:val="CuerpoA"/>
+        <w:numPr>
+          <w:ilvl w:val="0"/>
+          <w:numId w:val="10"/>
+        </w:numPr>
+        <w:spacing w:after="0" w:line="240" w:lineRule="auto"/>
+        <w:rPr>
+          <w:lang w:val="es-ES"/>
+        </w:rPr>
+      </w:pPr>
+      <w:proofErr w:type="spellStart"/>
+      <w:proofErr w:type="gramStart"/>
+      <w:r>
+        <w:rPr>
+          <w:lang w:val="es-ES"/>
+        </w:rPr>
+        <w:t>isdigit</w:t>
+      </w:r>
+      <w:proofErr w:type="spellEnd"/>
+      <w:r>
+        <w:rPr>
+          <w:lang w:val="es-ES"/>
+        </w:rPr>
+        <w:t>(</w:t>
+      </w:r>
+      <w:proofErr w:type="gramEnd"/>
+      <w:r>
+        <w:rPr>
+          <w:lang w:val="es-ES"/>
+        </w:rPr>
+        <w:t>): Indica si el contenido del texto son números</w:t>
+      </w:r>
+    </w:p>
+    <w:p>
+      <w:pPr>
+        <w:pStyle w:val="CuerpoA"/>
+        <w:numPr>
+          <w:ilvl w:val="0"/>
+          <w:numId w:val="10"/>
+        </w:numPr>
+        <w:spacing w:after="0" w:line="240" w:lineRule="auto"/>
+        <w:rPr>
+          <w:lang w:val="es-ES"/>
+        </w:rPr>
+      </w:pPr>
+      <w:proofErr w:type="spellStart"/>
+      <w:proofErr w:type="gramStart"/>
+      <w:r>
+        <w:rPr>
+          <w:lang w:val="es-ES"/>
+        </w:rPr>
+        <w:t>isalpha</w:t>
+      </w:r>
+      <w:proofErr w:type="spellEnd"/>
+      <w:r>
+        <w:rPr>
+          <w:lang w:val="es-ES"/>
+        </w:rPr>
+        <w:t>(</w:t>
+      </w:r>
+      <w:proofErr w:type="gramEnd"/>
+      <w:r>
+        <w:rPr>
+          <w:lang w:val="es-ES"/>
+        </w:rPr>
+        <w:t>): Indica si el contenido del texto son letras</w:t>
+      </w:r>
+    </w:p>
+    <w:p>
+      <w:pPr>
+        <w:pStyle w:val="CuerpoA"/>
+        <w:numPr>
+          <w:ilvl w:val="0"/>
+          <w:numId w:val="10"/>
+        </w:numPr>
+        <w:spacing w:after="0" w:line="240" w:lineRule="auto"/>
+        <w:rPr>
+          <w:lang w:val="es-ES"/>
+        </w:rPr>
+      </w:pPr>
+      <w:proofErr w:type="spellStart"/>
+      <w:proofErr w:type="gramStart"/>
+      <w:r>
+        <w:rPr>
+          <w:lang w:val="es-ES"/>
+        </w:rPr>
+        <w:t>isalnum</w:t>
+      </w:r>
+      <w:proofErr w:type="spellEnd"/>
+      <w:r>
+        <w:rPr>
+          <w:lang w:val="es-ES"/>
+        </w:rPr>
+        <w:t>(</w:t>
+      </w:r>
+      <w:proofErr w:type="gramEnd"/>
+      <w:r>
+        <w:rPr>
+          <w:lang w:val="es-ES"/>
+        </w:rPr>
+        <w:t>): Indica si el contenido está formado por letras y números</w:t>
+      </w:r>
+    </w:p>
+    <w:p>
+      <w:pPr>
+        <w:pStyle w:val="CuerpoA"/>
+        <w:numPr>
+          <w:ilvl w:val="0"/>
+          <w:numId w:val="10"/>
+        </w:numPr>
+        <w:pBdr>
+          <w:top w:val="none" w:sz="0" w:space="0" w:color="auto"/>
+        </w:pBdr>
+        <w:spacing w:after="0" w:line="240" w:lineRule="auto"/>
+        <w:rPr>
+          <w:lang w:val="es-ES"/>
+        </w:rPr>
+      </w:pPr>
+      <w:proofErr w:type="spellStart"/>
+      <w:proofErr w:type="gramStart"/>
+      <w:r>
+        <w:rPr>
+          <w:lang w:val="es-ES"/>
+        </w:rPr>
+        <w:t>isupper</w:t>
+      </w:r>
+      <w:proofErr w:type="spellEnd"/>
+      <w:r>
+        <w:rPr>
+          <w:lang w:val="es-ES"/>
+        </w:rPr>
+        <w:t>(</w:t>
+      </w:r>
+      <w:proofErr w:type="gramEnd"/>
+      <w:r>
+        <w:rPr>
+          <w:lang w:val="es-ES"/>
+        </w:rPr>
+        <w:t>): Indica si un texto está en mayúsculas</w:t>
+      </w:r>
+    </w:p>
+    <w:p>
+      <w:pPr>
+        <w:pStyle w:val="CuerpoA"/>
+        <w:numPr>
+          <w:ilvl w:val="0"/>
+          <w:numId w:val="10"/>
+        </w:numPr>
+        <w:pBdr>
+          <w:top w:val="none" w:sz="0" w:space="0" w:color="auto"/>
+        </w:pBdr>
+        <w:spacing w:after="0" w:line="240" w:lineRule="auto"/>
+        <w:rPr>
+          <w:lang w:val="es-ES"/>
+        </w:rPr>
+      </w:pPr>
+      <w:proofErr w:type="spellStart"/>
+      <w:proofErr w:type="gramStart"/>
+      <w:r>
+        <w:rPr>
+          <w:lang w:val="es-ES"/>
+        </w:rPr>
+        <w:t>islower</w:t>
+      </w:r>
+      <w:proofErr w:type="spellEnd"/>
+      <w:r>
+        <w:rPr>
+          <w:lang w:val="es-ES"/>
+        </w:rPr>
+        <w:t>(</w:t>
+      </w:r>
+      <w:proofErr w:type="gramEnd"/>
+      <w:r>
+        <w:rPr>
+          <w:lang w:val="es-ES"/>
+        </w:rPr>
+        <w:t>): Indica si el texto está en minúscula</w:t>
+      </w:r>
+    </w:p>
+    <w:p>
+      <w:pPr>
+        <w:pStyle w:val="CuerpoA"/>
+        <w:pBdr>
+          <w:top w:val="none" w:sz="0" w:space="0" w:color="auto"/>
+        </w:pBdr>
+        <w:spacing w:after="0" w:line="240" w:lineRule="auto"/>
+        <w:rPr>
+          <w:lang w:val="es-ES"/>
+        </w:rPr>
+      </w:pPr>
+    </w:p>
+    <w:p>
+      <w:pPr>
+        <w:pStyle w:val="CuerpoA"/>
+        <w:pBdr>
+          <w:top w:val="none" w:sz="0" w:space="0" w:color="auto"/>
+        </w:pBdr>
+        <w:spacing w:after="0" w:line="240" w:lineRule="auto"/>
+        <w:rPr>
+          <w:lang w:val="es-ES"/>
+        </w:rPr>
+      </w:pPr>
+      <w:r>
+        <w:rPr>
+          <w:lang w:val="es-ES"/>
+        </w:rPr>
+        <w:t xml:space="preserve">Dentro de Python, tenemos una funcionalidad que se llama </w:t>
+      </w:r>
+      <w:r>
+        <w:rPr>
+          <w:b/>
+          <w:bCs/>
+          <w:lang w:val="es-ES"/>
+        </w:rPr>
+        <w:t>SLICING</w:t>
+      </w:r>
+      <w:r>
+        <w:rPr>
+          <w:lang w:val="es-ES"/>
+        </w:rPr>
+        <w:t xml:space="preserve"> que nos permite poder extraer </w:t>
+      </w:r>
+      <w:proofErr w:type="spellStart"/>
+      <w:r>
+        <w:rPr>
+          <w:lang w:val="es-ES"/>
+        </w:rPr>
+        <w:t>subcadenas</w:t>
+      </w:r>
+      <w:proofErr w:type="spellEnd"/>
+      <w:r>
+        <w:rPr>
+          <w:lang w:val="es-ES"/>
+        </w:rPr>
+        <w:t xml:space="preserve"> de un conjunto</w:t>
+      </w:r>
+    </w:p>
+    <w:p>
+      <w:pPr>
+        <w:pStyle w:val="CuerpoA"/>
+        <w:pBdr>
+          <w:top w:val="none" w:sz="0" w:space="0" w:color="auto"/>
+        </w:pBdr>
+        <w:spacing w:after="0" w:line="240" w:lineRule="auto"/>
+        <w:rPr>
+          <w:lang w:val="es-ES"/>
+        </w:rPr>
+      </w:pPr>
+    </w:p>
+    <w:p>
+      <w:pPr>
+        <w:pStyle w:val="CuerpoA"/>
+        <w:pBdr>
+          <w:top w:val="none" w:sz="0" w:space="0" w:color="auto"/>
+        </w:pBdr>
+        <w:spacing w:after="0" w:line="240" w:lineRule="auto"/>
+        <w:rPr>
+          <w:lang w:val="es-ES"/>
+        </w:rPr>
+      </w:pPr>
+      <w:r>
+        <w:rPr>
+          <w:lang w:val="es-ES"/>
+        </w:rPr>
+        <w:t xml:space="preserve">texto = “primer </w:t>
+      </w:r>
+      <w:proofErr w:type="spellStart"/>
+      <w:r>
+        <w:rPr>
+          <w:lang w:val="es-ES"/>
+        </w:rPr>
+        <w:t>python</w:t>
+      </w:r>
+      <w:proofErr w:type="spellEnd"/>
+      <w:r>
+        <w:rPr>
+          <w:lang w:val="es-ES"/>
+        </w:rPr>
+        <w:t>”</w:t>
+      </w:r>
+    </w:p>
+    <w:p>
+      <w:pPr>
+        <w:pStyle w:val="CuerpoA"/>
+        <w:pBdr>
+          <w:top w:val="none" w:sz="0" w:space="0" w:color="auto"/>
+        </w:pBdr>
+        <w:spacing w:after="0" w:line="240" w:lineRule="auto"/>
+        <w:rPr>
+          <w:lang w:val="es-ES"/>
+        </w:rPr>
+      </w:pPr>
+    </w:p>
+    <w:p>
+      <w:pPr>
+        <w:pStyle w:val="CuerpoA"/>
+        <w:pBdr>
+          <w:top w:val="none" w:sz="0" w:space="0" w:color="auto"/>
+        </w:pBdr>
+        <w:spacing w:after="0" w:line="240" w:lineRule="auto"/>
+        <w:rPr>
+          <w:lang w:val="es-ES"/>
+        </w:rPr>
+      </w:pPr>
+      <w:r>
+        <w:rPr>
+          <w:lang w:val="es-ES"/>
+        </w:rPr>
+        <w:t xml:space="preserve">Tenemos dos posibilidades para obtener una </w:t>
+      </w:r>
+      <w:proofErr w:type="spellStart"/>
+      <w:r>
+        <w:rPr>
+          <w:lang w:val="es-ES"/>
+        </w:rPr>
+        <w:t>subcadena</w:t>
+      </w:r>
+      <w:proofErr w:type="spellEnd"/>
+      <w:r>
+        <w:rPr>
+          <w:lang w:val="es-ES"/>
+        </w:rPr>
+        <w:t xml:space="preserve"> de un texto a partir de sus índices:</w:t>
+      </w:r>
+    </w:p>
+    <w:p>
+      <w:pPr>
+        <w:pStyle w:val="CuerpoA"/>
+        <w:pBdr>
+          <w:top w:val="none" w:sz="0" w:space="0" w:color="auto"/>
+        </w:pBdr>
+        <w:spacing w:after="0" w:line="240" w:lineRule="auto"/>
+        <w:rPr>
+          <w:lang w:val="es-ES"/>
+        </w:rPr>
+      </w:pPr>
+    </w:p>
+    <w:p>
+      <w:pPr>
+        <w:pStyle w:val="CuerpoA"/>
+        <w:numPr>
+          <w:ilvl w:val="0"/>
+          <w:numId w:val="30"/>
+        </w:numPr>
+        <w:pBdr>
+          <w:top w:val="none" w:sz="0" w:space="0" w:color="auto"/>
+        </w:pBdr>
+        <w:spacing w:after="0" w:line="240" w:lineRule="auto"/>
+        <w:rPr>
+          <w:lang w:val="es-ES"/>
+        </w:rPr>
+      </w:pPr>
+      <w:r>
+        <w:rPr>
+          <w:lang w:val="es-ES"/>
+        </w:rPr>
+        <w:t xml:space="preserve">Queremos la </w:t>
+      </w:r>
+      <w:proofErr w:type="spellStart"/>
+      <w:r>
+        <w:rPr>
+          <w:lang w:val="es-ES"/>
+        </w:rPr>
+        <w:t>subcadena</w:t>
+      </w:r>
+      <w:proofErr w:type="spellEnd"/>
+      <w:r>
+        <w:rPr>
+          <w:lang w:val="es-ES"/>
+        </w:rPr>
+        <w:t xml:space="preserve"> desde una posición concreta en adelante: Objeto[índice:]</w:t>
+      </w:r>
+    </w:p>
+    <w:p>
+      <w:pPr>
+        <w:pStyle w:val="CuerpoA"/>
+        <w:pBdr>
+          <w:top w:val="none" w:sz="0" w:space="0" w:color="auto"/>
+        </w:pBdr>
+        <w:spacing w:after="0" w:line="240" w:lineRule="auto"/>
+        <w:rPr>
+          <w:lang w:val="es-ES"/>
+        </w:rPr>
+      </w:pPr>
+    </w:p>
+    <w:p>
+      <w:pPr>
+        <w:pStyle w:val="CuerpoA"/>
+        <w:pBdr>
+          <w:top w:val="none" w:sz="0" w:space="0" w:color="auto"/>
+        </w:pBdr>
+        <w:spacing w:after="0" w:line="240" w:lineRule="auto"/>
+        <w:rPr>
+          <w:lang w:val="es-ES"/>
+        </w:rPr>
+      </w:pPr>
+      <w:proofErr w:type="gramStart"/>
+      <w:r>
+        <w:rPr>
+          <w:lang w:val="es-ES"/>
+        </w:rPr>
+        <w:t>texto[</w:t>
+      </w:r>
+      <w:proofErr w:type="gramEnd"/>
+      <w:r>
+        <w:rPr>
+          <w:lang w:val="es-ES"/>
+        </w:rPr>
+        <w:t xml:space="preserve">8:] </w:t>
+      </w:r>
+      <w:r>
+        <w:rPr>
+          <w:lang w:val="es-ES"/>
+        </w:rPr>
+        <w:sym w:font="Wingdings" w:char="F0E0"/>
+      </w:r>
+      <w:r>
+        <w:rPr>
+          <w:lang w:val="es-ES"/>
+        </w:rPr>
+        <w:t xml:space="preserve"> </w:t>
+      </w:r>
+      <w:proofErr w:type="spellStart"/>
+      <w:r>
+        <w:rPr>
+          <w:lang w:val="es-ES"/>
+        </w:rPr>
+        <w:t>ython</w:t>
+      </w:r>
+      <w:proofErr w:type="spellEnd"/>
+    </w:p>
+    <w:p>
+      <w:pPr>
+        <w:pStyle w:val="CuerpoA"/>
+        <w:pBdr>
+          <w:top w:val="none" w:sz="0" w:space="0" w:color="auto"/>
+        </w:pBdr>
+        <w:spacing w:after="0" w:line="240" w:lineRule="auto"/>
+        <w:rPr>
+          <w:lang w:val="es-ES"/>
+        </w:rPr>
+      </w:pPr>
+    </w:p>
+    <w:p>
+      <w:pPr>
+        <w:pStyle w:val="CuerpoA"/>
+        <w:numPr>
+          <w:ilvl w:val="0"/>
+          <w:numId w:val="30"/>
+        </w:numPr>
+        <w:pBdr>
+          <w:top w:val="none" w:sz="0" w:space="0" w:color="auto"/>
+        </w:pBdr>
+        <w:spacing w:after="0" w:line="240" w:lineRule="auto"/>
+        <w:rPr>
+          <w:lang w:val="es-ES"/>
+        </w:rPr>
+      </w:pPr>
+      <w:r>
+        <w:rPr>
+          <w:lang w:val="es-ES"/>
+        </w:rPr>
+        <w:t xml:space="preserve">Devuelve una </w:t>
+      </w:r>
+      <w:proofErr w:type="spellStart"/>
+      <w:r>
+        <w:rPr>
+          <w:lang w:val="es-ES"/>
+        </w:rPr>
+        <w:t>subcadena</w:t>
+      </w:r>
+      <w:proofErr w:type="spellEnd"/>
+      <w:r>
+        <w:rPr>
+          <w:lang w:val="es-ES"/>
+        </w:rPr>
+        <w:t xml:space="preserve"> desde una posición inicial hasta una posición final</w:t>
+      </w:r>
+    </w:p>
+    <w:p>
+      <w:pPr>
+        <w:pStyle w:val="CuerpoA"/>
+        <w:pBdr>
+          <w:top w:val="none" w:sz="0" w:space="0" w:color="auto"/>
+        </w:pBdr>
+        <w:spacing w:after="0" w:line="240" w:lineRule="auto"/>
+        <w:rPr>
+          <w:lang w:val="es-ES"/>
+        </w:rPr>
+      </w:pPr>
+    </w:p>
+    <w:p>
+      <w:pPr>
+        <w:pStyle w:val="CuerpoA"/>
+        <w:pBdr>
+          <w:top w:val="none" w:sz="0" w:space="0" w:color="auto"/>
+        </w:pBdr>
+        <w:spacing w:after="0" w:line="240" w:lineRule="auto"/>
+        <w:rPr>
+          <w:lang w:val="es-ES"/>
+        </w:rPr>
+      </w:pPr>
+      <w:proofErr w:type="gramStart"/>
+      <w:r>
+        <w:rPr>
+          <w:lang w:val="es-ES"/>
+        </w:rPr>
+        <w:t>texto[</w:t>
+      </w:r>
+      <w:proofErr w:type="gramEnd"/>
+      <w:r>
+        <w:rPr>
+          <w:lang w:val="es-ES"/>
+        </w:rPr>
+        <w:t xml:space="preserve">0:2] </w:t>
+      </w:r>
+      <w:r>
+        <w:rPr>
+          <w:lang w:val="es-ES"/>
+        </w:rPr>
+        <w:sym w:font="Wingdings" w:char="F0E0"/>
+      </w:r>
+      <w:r>
+        <w:rPr>
+          <w:lang w:val="es-ES"/>
+        </w:rPr>
+        <w:t xml:space="preserve"> </w:t>
+      </w:r>
+      <w:proofErr w:type="spellStart"/>
+      <w:r>
+        <w:rPr>
+          <w:lang w:val="es-ES"/>
+        </w:rPr>
+        <w:t>pr</w:t>
+      </w:r>
+      <w:r>
+        <w:rPr>
+          <w:lang w:val="es-ES"/>
+        </w:rPr>
+        <w:t>i</w:t>
+      </w:r>
+      <w:proofErr w:type="spellEnd"/>
+    </w:p>
+    <w:p>
+      <w:pPr>
+        <w:pStyle w:val="CuerpoA"/>
+        <w:pBdr>
+          <w:top w:val="none" w:sz="0" w:space="0" w:color="auto"/>
+        </w:pBdr>
+        <w:spacing w:after="0" w:line="240" w:lineRule="auto"/>
+        <w:rPr>
+          <w:lang w:val="es-ES"/>
+        </w:rPr>
+      </w:pPr>
+    </w:p>
+    <w:p>
+      <w:pPr>
+        <w:pStyle w:val="CuerpoA"/>
+        <w:pBdr>
+          <w:top w:val="none" w:sz="0" w:space="0" w:color="auto"/>
+        </w:pBdr>
+        <w:spacing w:after="0" w:line="240" w:lineRule="auto"/>
+        <w:rPr>
+          <w:lang w:val="es-ES"/>
+        </w:rPr>
+      </w:pPr>
+      <w:r>
+        <w:rPr>
+          <w:lang w:val="es-ES"/>
+        </w:rPr>
+        <w:t>Vamos a realizar una aplicación para validar un mail.</w:t>
+      </w:r>
+    </w:p>
+    <w:p>
+      <w:pPr>
+        <w:pStyle w:val="CuerpoA"/>
+        <w:pBdr>
+          <w:top w:val="none" w:sz="0" w:space="0" w:color="auto"/>
+        </w:pBdr>
+        <w:spacing w:after="0" w:line="240" w:lineRule="auto"/>
+        <w:rPr>
+          <w:lang w:val="es-ES"/>
+        </w:rPr>
+      </w:pPr>
+    </w:p>
+    <w:p>
+      <w:pPr>
+        <w:pStyle w:val="CuerpoA"/>
+        <w:numPr>
+          <w:ilvl w:val="0"/>
+          <w:numId w:val="10"/>
+        </w:numPr>
+        <w:pBdr>
+          <w:top w:val="none" w:sz="0" w:space="0" w:color="auto"/>
+        </w:pBdr>
+        <w:spacing w:after="0" w:line="240" w:lineRule="auto"/>
+        <w:rPr>
+          <w:lang w:val="es-ES"/>
+        </w:rPr>
+      </w:pPr>
+      <w:r>
+        <w:rPr>
+          <w:lang w:val="es-ES"/>
+        </w:rPr>
+        <w:t>Que el email contenga @</w:t>
+      </w:r>
+    </w:p>
+    <w:p>
+      <w:pPr>
+        <w:pStyle w:val="CuerpoA"/>
+        <w:numPr>
+          <w:ilvl w:val="0"/>
+          <w:numId w:val="10"/>
+        </w:numPr>
+        <w:pBdr>
+          <w:top w:val="none" w:sz="0" w:space="0" w:color="auto"/>
+        </w:pBdr>
+        <w:spacing w:after="0" w:line="240" w:lineRule="auto"/>
+        <w:rPr>
+          <w:lang w:val="es-ES"/>
+        </w:rPr>
+      </w:pPr>
+      <w:r>
+        <w:rPr>
+          <w:lang w:val="es-ES"/>
+        </w:rPr>
+        <w:t xml:space="preserve">Que el email </w:t>
+      </w:r>
+      <w:proofErr w:type="gramStart"/>
+      <w:r>
+        <w:rPr>
+          <w:lang w:val="es-ES"/>
+        </w:rPr>
+        <w:t>contenga .</w:t>
+      </w:r>
+      <w:proofErr w:type="gramEnd"/>
+    </w:p>
+    <w:p>
+      <w:pPr>
+        <w:pStyle w:val="CuerpoA"/>
+        <w:numPr>
+          <w:ilvl w:val="0"/>
+          <w:numId w:val="10"/>
+        </w:numPr>
+        <w:pBdr>
+          <w:top w:val="none" w:sz="0" w:space="0" w:color="auto"/>
+        </w:pBdr>
+        <w:spacing w:after="0" w:line="240" w:lineRule="auto"/>
+        <w:rPr>
+          <w:lang w:val="es-ES"/>
+        </w:rPr>
+      </w:pPr>
+      <w:r>
+        <w:rPr>
+          <w:lang w:val="es-ES"/>
+        </w:rPr>
+        <w:t>@ ni al inicio ni al final</w:t>
+      </w:r>
+    </w:p>
+    <w:p>
+      <w:pPr>
+        <w:pStyle w:val="CuerpoA"/>
+        <w:numPr>
+          <w:ilvl w:val="0"/>
+          <w:numId w:val="10"/>
+        </w:numPr>
+        <w:pBdr>
+          <w:top w:val="none" w:sz="0" w:space="0" w:color="auto"/>
+        </w:pBdr>
+        <w:spacing w:after="0" w:line="240" w:lineRule="auto"/>
+        <w:rPr>
+          <w:lang w:val="es-ES"/>
+        </w:rPr>
+      </w:pPr>
+      <w:r>
+        <w:rPr>
+          <w:lang w:val="es-ES"/>
+        </w:rPr>
+        <w:t>Solamente una @ en el email</w:t>
+      </w:r>
+    </w:p>
+    <w:p>
+      <w:pPr>
+        <w:pStyle w:val="CuerpoA"/>
+        <w:numPr>
+          <w:ilvl w:val="0"/>
+          <w:numId w:val="10"/>
+        </w:numPr>
+        <w:pBdr>
+          <w:top w:val="none" w:sz="0" w:space="0" w:color="auto"/>
+        </w:pBdr>
+        <w:spacing w:after="0" w:line="240" w:lineRule="auto"/>
+        <w:rPr>
+          <w:lang w:val="es-ES"/>
+        </w:rPr>
+      </w:pPr>
+      <w:r>
+        <w:rPr>
+          <w:lang w:val="es-ES"/>
+        </w:rPr>
+        <w:t>Que exista un punto después de la @</w:t>
+      </w:r>
+    </w:p>
+    <w:p>
+      <w:pPr>
+        <w:pStyle w:val="CuerpoA"/>
+        <w:numPr>
+          <w:ilvl w:val="0"/>
+          <w:numId w:val="10"/>
+        </w:numPr>
+        <w:pBdr>
+          <w:top w:val="none" w:sz="0" w:space="0" w:color="auto"/>
+        </w:pBdr>
+        <w:spacing w:after="0" w:line="240" w:lineRule="auto"/>
+        <w:rPr>
+          <w:lang w:val="es-ES"/>
+        </w:rPr>
+      </w:pPr>
+      <w:r>
+        <w:rPr>
+          <w:lang w:val="es-ES"/>
+        </w:rPr>
+        <w:t>Dominio de 2 a 3 caracteres</w:t>
+      </w:r>
+    </w:p>
+    <w:p>
+      <w:pPr>
+        <w:pStyle w:val="CuerpoA"/>
+        <w:pBdr>
+          <w:top w:val="none" w:sz="0" w:space="0" w:color="auto"/>
+        </w:pBdr>
+        <w:spacing w:after="0" w:line="240" w:lineRule="auto"/>
+        <w:rPr>
+          <w:lang w:val="es-ES"/>
+        </w:rPr>
+      </w:pPr>
+    </w:p>
+    <w:p>
+      <w:pPr>
+        <w:pStyle w:val="CuerpoA"/>
+        <w:pBdr>
+          <w:top w:val="none" w:sz="0" w:space="0" w:color="auto"/>
+        </w:pBdr>
+        <w:spacing w:after="0" w:line="240" w:lineRule="auto"/>
+        <w:rPr>
+          <w:lang w:val="es-ES"/>
+        </w:rPr>
+      </w:pPr>
+      <w:r>
+        <w:rPr>
+          <w:lang w:val="es-ES"/>
+        </w:rPr>
+        <w:t xml:space="preserve">Creamos un nuevo programa llamado </w:t>
+      </w:r>
+      <w:r>
+        <w:rPr>
+          <w:b/>
+          <w:bCs/>
+          <w:lang w:val="es-ES"/>
+        </w:rPr>
+        <w:t>python05validaremail.py</w:t>
+      </w:r>
     </w:p>
     <w:p>
       <w:pPr>
@@ -10766,6 +12369,95 @@
     </w:lvl>
   </w:abstractNum>
   <w:abstractNum w:abstractNumId="19" w15:restartNumberingAfterBreak="0">
+    <w:nsid w:val="53774CEE"/>
+    <w:multiLevelType w:val="hybridMultilevel"/>
+    <w:tmpl w:val="D882914E"/>
+    <w:lvl w:ilvl="0" w:tplc="0C0A0011">
+      <w:start w:val="1"/>
+      <w:numFmt w:val="decimal"/>
+      <w:lvlText w:val="%1)"/>
+      <w:lvlJc w:val="left"/>
+      <w:pPr>
+        <w:ind w:left="720" w:hanging="360"/>
+      </w:pPr>
+      <w:rPr>
+        <w:rFonts w:hint="default"/>
+      </w:rPr>
+    </w:lvl>
+    <w:lvl w:ilvl="1" w:tplc="0C0A0019" w:tentative="1">
+      <w:start w:val="1"/>
+      <w:numFmt w:val="lowerLetter"/>
+      <w:lvlText w:val="%2."/>
+      <w:lvlJc w:val="left"/>
+      <w:pPr>
+        <w:ind w:left="1440" w:hanging="360"/>
+      </w:pPr>
+    </w:lvl>
+    <w:lvl w:ilvl="2" w:tplc="0C0A001B" w:tentative="1">
+      <w:start w:val="1"/>
+      <w:numFmt w:val="lowerRoman"/>
+      <w:lvlText w:val="%3."/>
+      <w:lvlJc w:val="right"/>
+      <w:pPr>
+        <w:ind w:left="2160" w:hanging="180"/>
+      </w:pPr>
+    </w:lvl>
+    <w:lvl w:ilvl="3" w:tplc="0C0A000F" w:tentative="1">
+      <w:start w:val="1"/>
+      <w:numFmt w:val="decimal"/>
+      <w:lvlText w:val="%4."/>
+      <w:lvlJc w:val="left"/>
+      <w:pPr>
+        <w:ind w:left="2880" w:hanging="360"/>
+      </w:pPr>
+    </w:lvl>
+    <w:lvl w:ilvl="4" w:tplc="0C0A0019" w:tentative="1">
+      <w:start w:val="1"/>
+      <w:numFmt w:val="lowerLetter"/>
+      <w:lvlText w:val="%5."/>
+      <w:lvlJc w:val="left"/>
+      <w:pPr>
+        <w:ind w:left="3600" w:hanging="360"/>
+      </w:pPr>
+    </w:lvl>
+    <w:lvl w:ilvl="5" w:tplc="0C0A001B" w:tentative="1">
+      <w:start w:val="1"/>
+      <w:numFmt w:val="lowerRoman"/>
+      <w:lvlText w:val="%6."/>
+      <w:lvlJc w:val="right"/>
+      <w:pPr>
+        <w:ind w:left="4320" w:hanging="180"/>
+      </w:pPr>
+    </w:lvl>
+    <w:lvl w:ilvl="6" w:tplc="0C0A000F" w:tentative="1">
+      <w:start w:val="1"/>
+      <w:numFmt w:val="decimal"/>
+      <w:lvlText w:val="%7."/>
+      <w:lvlJc w:val="left"/>
+      <w:pPr>
+        <w:ind w:left="5040" w:hanging="360"/>
+      </w:pPr>
+    </w:lvl>
+    <w:lvl w:ilvl="7" w:tplc="0C0A0019" w:tentative="1">
+      <w:start w:val="1"/>
+      <w:numFmt w:val="lowerLetter"/>
+      <w:lvlText w:val="%8."/>
+      <w:lvlJc w:val="left"/>
+      <w:pPr>
+        <w:ind w:left="5760" w:hanging="360"/>
+      </w:pPr>
+    </w:lvl>
+    <w:lvl w:ilvl="8" w:tplc="0C0A001B" w:tentative="1">
+      <w:start w:val="1"/>
+      <w:numFmt w:val="lowerRoman"/>
+      <w:lvlText w:val="%9."/>
+      <w:lvlJc w:val="right"/>
+      <w:pPr>
+        <w:ind w:left="6480" w:hanging="180"/>
+      </w:pPr>
+    </w:lvl>
+  </w:abstractNum>
+  <w:abstractNum w:abstractNumId="20" w15:restartNumberingAfterBreak="0">
     <w:nsid w:val="62436C57"/>
     <w:multiLevelType w:val="hybridMultilevel"/>
     <w:tmpl w:val="6F5CA9D2"/>
@@ -10854,7 +12546,7 @@
       </w:pPr>
     </w:lvl>
   </w:abstractNum>
-  <w:abstractNum w:abstractNumId="20" w15:restartNumberingAfterBreak="0">
+  <w:abstractNum w:abstractNumId="21" w15:restartNumberingAfterBreak="0">
     <w:nsid w:val="6377260C"/>
     <w:multiLevelType w:val="hybridMultilevel"/>
     <w:tmpl w:val="10340B34"/>
@@ -10943,7 +12635,7 @@
       </w:pPr>
     </w:lvl>
   </w:abstractNum>
-  <w:abstractNum w:abstractNumId="21" w15:restartNumberingAfterBreak="0">
+  <w:abstractNum w:abstractNumId="22" w15:restartNumberingAfterBreak="0">
     <w:nsid w:val="67E459FD"/>
     <w:multiLevelType w:val="hybridMultilevel"/>
     <w:tmpl w:val="430E0204"/>
@@ -11032,7 +12724,7 @@
       </w:pPr>
     </w:lvl>
   </w:abstractNum>
-  <w:abstractNum w:abstractNumId="22" w15:restartNumberingAfterBreak="0">
+  <w:abstractNum w:abstractNumId="23" w15:restartNumberingAfterBreak="0">
     <w:nsid w:val="68D32645"/>
     <w:multiLevelType w:val="hybridMultilevel"/>
     <w:tmpl w:val="36B8AA68"/>
@@ -11145,7 +12837,7 @@
       </w:rPr>
     </w:lvl>
   </w:abstractNum>
-  <w:abstractNum w:abstractNumId="23" w15:restartNumberingAfterBreak="0">
+  <w:abstractNum w:abstractNumId="24" w15:restartNumberingAfterBreak="0">
     <w:nsid w:val="77C05375"/>
     <w:multiLevelType w:val="hybridMultilevel"/>
     <w:tmpl w:val="351E3B20"/>
@@ -11257,7 +12949,7 @@
       </w:rPr>
     </w:lvl>
   </w:abstractNum>
-  <w:abstractNum w:abstractNumId="24" w15:restartNumberingAfterBreak="0">
+  <w:abstractNum w:abstractNumId="25" w15:restartNumberingAfterBreak="0">
     <w:nsid w:val="79D236BD"/>
     <w:multiLevelType w:val="hybridMultilevel"/>
     <w:tmpl w:val="AABC6DE4"/>
@@ -11346,7 +13038,7 @@
       </w:pPr>
     </w:lvl>
   </w:abstractNum>
-  <w:abstractNum w:abstractNumId="25" w15:restartNumberingAfterBreak="0">
+  <w:abstractNum w:abstractNumId="26" w15:restartNumberingAfterBreak="0">
     <w:nsid w:val="7C6914FA"/>
     <w:multiLevelType w:val="hybridMultilevel"/>
     <w:tmpl w:val="1A98AA38"/>
@@ -11435,7 +13127,7 @@
       </w:pPr>
     </w:lvl>
   </w:abstractNum>
-  <w:abstractNum w:abstractNumId="26" w15:restartNumberingAfterBreak="0">
+  <w:abstractNum w:abstractNumId="27" w15:restartNumberingAfterBreak="0">
     <w:nsid w:val="7CBA3A89"/>
     <w:multiLevelType w:val="hybridMultilevel"/>
     <w:tmpl w:val="95BE2E6C"/>
@@ -12052,10 +13744,10 @@
     </w:lvlOverride>
   </w:num>
   <w:num w:numId="7" w16cid:durableId="365957280">
-    <w:abstractNumId w:val="23"/>
+    <w:abstractNumId w:val="24"/>
   </w:num>
   <w:num w:numId="8" w16cid:durableId="397435955">
-    <w:abstractNumId w:val="26"/>
+    <w:abstractNumId w:val="27"/>
   </w:num>
   <w:num w:numId="9" w16cid:durableId="1598520447">
     <w:abstractNumId w:val="3"/>
@@ -12070,10 +13762,10 @@
     <w:abstractNumId w:val="4"/>
   </w:num>
   <w:num w:numId="13" w16cid:durableId="1822192574">
-    <w:abstractNumId w:val="20"/>
+    <w:abstractNumId w:val="21"/>
   </w:num>
   <w:num w:numId="14" w16cid:durableId="343023108">
-    <w:abstractNumId w:val="19"/>
+    <w:abstractNumId w:val="20"/>
   </w:num>
   <w:num w:numId="15" w16cid:durableId="337663008">
     <w:abstractNumId w:val="16"/>
@@ -12100,25 +13792,28 @@
     <w:abstractNumId w:val="15"/>
   </w:num>
   <w:num w:numId="23" w16cid:durableId="589192478">
-    <w:abstractNumId w:val="21"/>
+    <w:abstractNumId w:val="22"/>
   </w:num>
   <w:num w:numId="24" w16cid:durableId="628512987">
     <w:abstractNumId w:val="6"/>
   </w:num>
   <w:num w:numId="25" w16cid:durableId="821770163">
-    <w:abstractNumId w:val="25"/>
+    <w:abstractNumId w:val="26"/>
   </w:num>
   <w:num w:numId="26" w16cid:durableId="457382475">
     <w:abstractNumId w:val="10"/>
   </w:num>
   <w:num w:numId="27" w16cid:durableId="1777870932">
-    <w:abstractNumId w:val="22"/>
+    <w:abstractNumId w:val="23"/>
   </w:num>
   <w:num w:numId="28" w16cid:durableId="1815945706">
-    <w:abstractNumId w:val="24"/>
+    <w:abstractNumId w:val="25"/>
   </w:num>
   <w:num w:numId="29" w16cid:durableId="101341692">
     <w:abstractNumId w:val="9"/>
+  </w:num>
+  <w:num w:numId="30" w16cid:durableId="44304583">
+    <w:abstractNumId w:val="19"/>
   </w:num>
 </w:numbering>
 </file>

--- a/00 - PYTHON BASICO.docx
+++ b/00 - PYTHON BASICO.docx
@@ -10333,10 +10333,2658 @@
           <w:lang w:val="es-ES"/>
         </w:rPr>
       </w:pPr>
+      <w:r>
+        <w:rPr>
+          <w:noProof/>
+        </w:rPr>
+        <w:drawing>
+          <wp:inline distT="0" distB="0" distL="0" distR="0" wp14:anchorId="60576C6E" wp14:editId="4FBA4ADC">
+            <wp:extent cx="5396230" cy="1080770"/>
+            <wp:effectExtent l="0" t="0" r="0" b="5080"/>
+            <wp:docPr id="1549938920" name="Imagen 1" descr="Interfaz de usuario gráfica, Texto, Aplicación, Chat o mensaje de texto&#10;&#10;El contenido generado por IA puede ser incorrecto."/>
+            <wp:cNvGraphicFramePr>
+              <a:graphicFrameLocks xmlns:a="http://schemas.openxmlformats.org/drawingml/2006/main" noChangeAspect="1"/>
+            </wp:cNvGraphicFramePr>
+            <a:graphic xmlns:a="http://schemas.openxmlformats.org/drawingml/2006/main">
+              <a:graphicData uri="http://schemas.openxmlformats.org/drawingml/2006/picture">
+                <pic:pic xmlns:pic="http://schemas.openxmlformats.org/drawingml/2006/picture">
+                  <pic:nvPicPr>
+                    <pic:cNvPr id="1549938920" name="Imagen 1" descr="Interfaz de usuario gráfica, Texto, Aplicación, Chat o mensaje de texto&#10;&#10;El contenido generado por IA puede ser incorrecto."/>
+                    <pic:cNvPicPr/>
+                  </pic:nvPicPr>
+                  <pic:blipFill>
+                    <a:blip r:embed="rId25"/>
+                    <a:stretch>
+                      <a:fillRect/>
+                    </a:stretch>
+                  </pic:blipFill>
+                  <pic:spPr>
+                    <a:xfrm>
+                      <a:off x="0" y="0"/>
+                      <a:ext cx="5396230" cy="1080770"/>
+                    </a:xfrm>
+                    <a:prstGeom prst="rect">
+                      <a:avLst/>
+                    </a:prstGeom>
+                  </pic:spPr>
+                </pic:pic>
+              </a:graphicData>
+            </a:graphic>
+          </wp:inline>
+        </w:drawing>
+      </w:r>
+    </w:p>
+    <w:p>
+      <w:pPr>
+        <w:pStyle w:val="CuerpoA"/>
+        <w:pBdr>
+          <w:top w:val="none" w:sz="0" w:space="0" w:color="auto"/>
+        </w:pBdr>
+        <w:spacing w:after="0" w:line="240" w:lineRule="auto"/>
+        <w:rPr>
+          <w:lang w:val="es-ES"/>
+        </w:rPr>
+      </w:pPr>
+    </w:p>
+    <w:p>
+      <w:pPr>
+        <w:pStyle w:val="CuerpoA"/>
+        <w:pBdr>
+          <w:top w:val="none" w:sz="0" w:space="0" w:color="auto"/>
+        </w:pBdr>
+        <w:spacing w:after="0" w:line="240" w:lineRule="auto"/>
+        <w:rPr>
+          <w:lang w:val="es-ES"/>
+        </w:rPr>
+      </w:pPr>
+      <w:r>
+        <w:rPr>
+          <w:lang w:val="es-ES"/>
+        </w:rPr>
+        <w:t xml:space="preserve">Paco </w:t>
+      </w:r>
+      <w:proofErr w:type="spellStart"/>
+      <w:r>
+        <w:rPr>
+          <w:lang w:val="es-ES"/>
+        </w:rPr>
+        <w:t>Garcia</w:t>
+      </w:r>
+      <w:proofErr w:type="spellEnd"/>
+      <w:r>
+        <w:rPr>
+          <w:lang w:val="es-ES"/>
+        </w:rPr>
+        <w:t xml:space="preserve"> Serrano</w:t>
+      </w:r>
+    </w:p>
+    <w:p>
+      <w:pPr>
+        <w:pStyle w:val="CuerpoA"/>
+        <w:pBdr>
+          <w:top w:val="none" w:sz="0" w:space="0" w:color="auto"/>
+        </w:pBdr>
+        <w:spacing w:after="0" w:line="240" w:lineRule="auto"/>
+        <w:rPr>
+          <w:lang w:val="es-ES"/>
+        </w:rPr>
+      </w:pPr>
+    </w:p>
+    <w:p>
+      <w:pPr>
+        <w:shd w:val="clear" w:color="auto" w:fill="FFFFFF"/>
+        <w:rPr>
+          <w:rFonts w:ascii="Consolas" w:hAnsi="Consolas"/>
+          <w:b/>
+          <w:bCs/>
+          <w:color w:val="000000"/>
+          <w:sz w:val="20"/>
+          <w:szCs w:val="20"/>
+        </w:rPr>
+      </w:pPr>
+      <w:proofErr w:type="spellStart"/>
+      <w:proofErr w:type="gramStart"/>
+      <w:r>
+        <w:rPr>
+          <w:rFonts w:ascii="Consolas" w:hAnsi="Consolas"/>
+          <w:b/>
+          <w:bCs/>
+          <w:color w:val="28C6E4"/>
+          <w:sz w:val="20"/>
+          <w:szCs w:val="20"/>
+        </w:rPr>
+        <w:t>print</w:t>
+      </w:r>
+      <w:proofErr w:type="spellEnd"/>
+      <w:r>
+        <w:rPr>
+          <w:rFonts w:ascii="Consolas" w:hAnsi="Consolas"/>
+          <w:b/>
+          <w:bCs/>
+          <w:color w:val="000000"/>
+          <w:sz w:val="20"/>
+          <w:szCs w:val="20"/>
+        </w:rPr>
+        <w:t>(</w:t>
+      </w:r>
+      <w:proofErr w:type="gramEnd"/>
+      <w:r>
+        <w:rPr>
+          <w:rFonts w:ascii="Consolas" w:hAnsi="Consolas"/>
+          <w:b/>
+          <w:bCs/>
+          <w:color w:val="F25A00"/>
+          <w:sz w:val="20"/>
+          <w:szCs w:val="20"/>
+        </w:rPr>
+        <w:t>"</w:t>
+      </w:r>
+      <w:proofErr w:type="spellStart"/>
+      <w:r>
+        <w:rPr>
+          <w:rFonts w:ascii="Consolas" w:hAnsi="Consolas"/>
+          <w:b/>
+          <w:bCs/>
+          <w:color w:val="F25A00"/>
+          <w:sz w:val="20"/>
+          <w:szCs w:val="20"/>
+        </w:rPr>
+        <w:t>Validacion</w:t>
+      </w:r>
+      <w:proofErr w:type="spellEnd"/>
+      <w:r>
+        <w:rPr>
+          <w:rFonts w:ascii="Consolas" w:hAnsi="Consolas"/>
+          <w:b/>
+          <w:bCs/>
+          <w:color w:val="F25A00"/>
+          <w:sz w:val="20"/>
+          <w:szCs w:val="20"/>
+        </w:rPr>
+        <w:t xml:space="preserve"> email </w:t>
+      </w:r>
+      <w:proofErr w:type="spellStart"/>
+      <w:r>
+        <w:rPr>
+          <w:rFonts w:ascii="Consolas" w:hAnsi="Consolas"/>
+          <w:b/>
+          <w:bCs/>
+          <w:color w:val="F25A00"/>
+          <w:sz w:val="20"/>
+          <w:szCs w:val="20"/>
+        </w:rPr>
+        <w:t>string</w:t>
+      </w:r>
+      <w:proofErr w:type="spellEnd"/>
+      <w:r>
+        <w:rPr>
+          <w:rFonts w:ascii="Consolas" w:hAnsi="Consolas"/>
+          <w:b/>
+          <w:bCs/>
+          <w:color w:val="F25A00"/>
+          <w:sz w:val="20"/>
+          <w:szCs w:val="20"/>
+        </w:rPr>
+        <w:t>"</w:t>
+      </w:r>
+      <w:r>
+        <w:rPr>
+          <w:rFonts w:ascii="Consolas" w:hAnsi="Consolas"/>
+          <w:b/>
+          <w:bCs/>
+          <w:color w:val="000000"/>
+          <w:sz w:val="20"/>
+          <w:szCs w:val="20"/>
+        </w:rPr>
+        <w:t>)</w:t>
+      </w:r>
+    </w:p>
+    <w:p>
+      <w:pPr>
+        <w:shd w:val="clear" w:color="auto" w:fill="FFFFFF"/>
+        <w:rPr>
+          <w:rFonts w:ascii="Consolas" w:hAnsi="Consolas"/>
+          <w:b/>
+          <w:bCs/>
+          <w:color w:val="000000"/>
+          <w:sz w:val="20"/>
+          <w:szCs w:val="20"/>
+        </w:rPr>
+      </w:pPr>
+      <w:r>
+        <w:rPr>
+          <w:rFonts w:ascii="Consolas" w:hAnsi="Consolas"/>
+          <w:b/>
+          <w:bCs/>
+          <w:color w:val="000000"/>
+          <w:sz w:val="20"/>
+          <w:szCs w:val="20"/>
+        </w:rPr>
+        <w:t xml:space="preserve">email </w:t>
+      </w:r>
+      <w:r>
+        <w:rPr>
+          <w:rFonts w:ascii="Consolas" w:hAnsi="Consolas"/>
+          <w:b/>
+          <w:bCs/>
+          <w:color w:val="F92672"/>
+          <w:sz w:val="20"/>
+          <w:szCs w:val="20"/>
+        </w:rPr>
+        <w:t>=</w:t>
+      </w:r>
+      <w:r>
+        <w:rPr>
+          <w:rFonts w:ascii="Consolas" w:hAnsi="Consolas"/>
+          <w:b/>
+          <w:bCs/>
+          <w:color w:val="000000"/>
+          <w:sz w:val="20"/>
+          <w:szCs w:val="20"/>
+        </w:rPr>
+        <w:t xml:space="preserve"> </w:t>
+      </w:r>
+      <w:proofErr w:type="gramStart"/>
+      <w:r>
+        <w:rPr>
+          <w:rFonts w:ascii="Consolas" w:hAnsi="Consolas"/>
+          <w:b/>
+          <w:bCs/>
+          <w:color w:val="28C6E4"/>
+          <w:sz w:val="20"/>
+          <w:szCs w:val="20"/>
+        </w:rPr>
+        <w:t>input</w:t>
+      </w:r>
+      <w:r>
+        <w:rPr>
+          <w:rFonts w:ascii="Consolas" w:hAnsi="Consolas"/>
+          <w:b/>
+          <w:bCs/>
+          <w:color w:val="000000"/>
+          <w:sz w:val="20"/>
+          <w:szCs w:val="20"/>
+        </w:rPr>
+        <w:t>(</w:t>
+      </w:r>
+      <w:proofErr w:type="gramEnd"/>
+      <w:r>
+        <w:rPr>
+          <w:rFonts w:ascii="Consolas" w:hAnsi="Consolas"/>
+          <w:b/>
+          <w:bCs/>
+          <w:color w:val="F25A00"/>
+          <w:sz w:val="20"/>
+          <w:szCs w:val="20"/>
+        </w:rPr>
+        <w:t>"Introduzca email: "</w:t>
+      </w:r>
+      <w:r>
+        <w:rPr>
+          <w:rFonts w:ascii="Consolas" w:hAnsi="Consolas"/>
+          <w:b/>
+          <w:bCs/>
+          <w:color w:val="000000"/>
+          <w:sz w:val="20"/>
+          <w:szCs w:val="20"/>
+        </w:rPr>
+        <w:t>)</w:t>
+      </w:r>
+    </w:p>
+    <w:p>
+      <w:pPr>
+        <w:shd w:val="clear" w:color="auto" w:fill="FFFFFF"/>
+        <w:rPr>
+          <w:rFonts w:ascii="Consolas" w:hAnsi="Consolas"/>
+          <w:b/>
+          <w:bCs/>
+          <w:color w:val="000000"/>
+          <w:sz w:val="20"/>
+          <w:szCs w:val="20"/>
+        </w:rPr>
+      </w:pPr>
+      <w:r>
+        <w:rPr>
+          <w:rFonts w:ascii="Consolas" w:hAnsi="Consolas"/>
+          <w:b/>
+          <w:bCs/>
+          <w:color w:val="9F9F8F"/>
+          <w:sz w:val="20"/>
+          <w:szCs w:val="20"/>
+        </w:rPr>
+        <w:t># • Que el email contenga @</w:t>
+      </w:r>
+    </w:p>
+    <w:p>
+      <w:pPr>
+        <w:shd w:val="clear" w:color="auto" w:fill="FFFFFF"/>
+        <w:rPr>
+          <w:rFonts w:ascii="Consolas" w:hAnsi="Consolas"/>
+          <w:b/>
+          <w:bCs/>
+          <w:color w:val="000000"/>
+          <w:sz w:val="20"/>
+          <w:szCs w:val="20"/>
+        </w:rPr>
+      </w:pPr>
+      <w:r>
+        <w:rPr>
+          <w:rFonts w:ascii="Consolas" w:hAnsi="Consolas"/>
+          <w:b/>
+          <w:bCs/>
+          <w:color w:val="9F9F8F"/>
+          <w:sz w:val="20"/>
+          <w:szCs w:val="20"/>
+        </w:rPr>
+        <w:t xml:space="preserve"># • Que el email </w:t>
+      </w:r>
+      <w:proofErr w:type="gramStart"/>
+      <w:r>
+        <w:rPr>
+          <w:rFonts w:ascii="Consolas" w:hAnsi="Consolas"/>
+          <w:b/>
+          <w:bCs/>
+          <w:color w:val="9F9F8F"/>
+          <w:sz w:val="20"/>
+          <w:szCs w:val="20"/>
+        </w:rPr>
+        <w:t>contenga .</w:t>
+      </w:r>
+      <w:proofErr w:type="gramEnd"/>
+    </w:p>
+    <w:p>
+      <w:pPr>
+        <w:shd w:val="clear" w:color="auto" w:fill="FFFFFF"/>
+        <w:rPr>
+          <w:rFonts w:ascii="Consolas" w:hAnsi="Consolas"/>
+          <w:b/>
+          <w:bCs/>
+          <w:color w:val="000000"/>
+          <w:sz w:val="20"/>
+          <w:szCs w:val="20"/>
+        </w:rPr>
+      </w:pPr>
+      <w:r>
+        <w:rPr>
+          <w:rFonts w:ascii="Consolas" w:hAnsi="Consolas"/>
+          <w:b/>
+          <w:bCs/>
+          <w:color w:val="9F9F8F"/>
+          <w:sz w:val="20"/>
+          <w:szCs w:val="20"/>
+        </w:rPr>
+        <w:t># • @ ni al inicio ni al final</w:t>
+      </w:r>
+    </w:p>
+    <w:p>
+      <w:pPr>
+        <w:shd w:val="clear" w:color="auto" w:fill="FFFFFF"/>
+        <w:rPr>
+          <w:rFonts w:ascii="Consolas" w:hAnsi="Consolas"/>
+          <w:b/>
+          <w:bCs/>
+          <w:color w:val="000000"/>
+          <w:sz w:val="20"/>
+          <w:szCs w:val="20"/>
+        </w:rPr>
+      </w:pPr>
+      <w:r>
+        <w:rPr>
+          <w:rFonts w:ascii="Consolas" w:hAnsi="Consolas"/>
+          <w:b/>
+          <w:bCs/>
+          <w:color w:val="9F9F8F"/>
+          <w:sz w:val="20"/>
+          <w:szCs w:val="20"/>
+        </w:rPr>
+        <w:t># • Solamente una @ en el email</w:t>
+      </w:r>
+    </w:p>
+    <w:p>
+      <w:pPr>
+        <w:shd w:val="clear" w:color="auto" w:fill="FFFFFF"/>
+        <w:rPr>
+          <w:rFonts w:ascii="Consolas" w:hAnsi="Consolas"/>
+          <w:b/>
+          <w:bCs/>
+          <w:color w:val="000000"/>
+          <w:sz w:val="20"/>
+          <w:szCs w:val="20"/>
+        </w:rPr>
+      </w:pPr>
+      <w:r>
+        <w:rPr>
+          <w:rFonts w:ascii="Consolas" w:hAnsi="Consolas"/>
+          <w:b/>
+          <w:bCs/>
+          <w:color w:val="9F9F8F"/>
+          <w:sz w:val="20"/>
+          <w:szCs w:val="20"/>
+        </w:rPr>
+        <w:t># • Que exista un punto después de la @</w:t>
+      </w:r>
+    </w:p>
+    <w:p>
+      <w:pPr>
+        <w:shd w:val="clear" w:color="auto" w:fill="FFFFFF"/>
+        <w:rPr>
+          <w:rFonts w:ascii="Consolas" w:hAnsi="Consolas"/>
+          <w:b/>
+          <w:bCs/>
+          <w:color w:val="000000"/>
+          <w:sz w:val="20"/>
+          <w:szCs w:val="20"/>
+        </w:rPr>
+      </w:pPr>
+      <w:r>
+        <w:rPr>
+          <w:rFonts w:ascii="Consolas" w:hAnsi="Consolas"/>
+          <w:b/>
+          <w:bCs/>
+          <w:color w:val="9F9F8F"/>
+          <w:sz w:val="20"/>
+          <w:szCs w:val="20"/>
+        </w:rPr>
+        <w:t># • Dominio de 2 a 3 caracteres</w:t>
+      </w:r>
+    </w:p>
+    <w:p>
+      <w:pPr>
+        <w:shd w:val="clear" w:color="auto" w:fill="FFFFFF"/>
+        <w:rPr>
+          <w:rFonts w:ascii="Consolas" w:hAnsi="Consolas"/>
+          <w:b/>
+          <w:bCs/>
+          <w:color w:val="000000"/>
+          <w:sz w:val="20"/>
+          <w:szCs w:val="20"/>
+        </w:rPr>
+      </w:pPr>
+      <w:proofErr w:type="spellStart"/>
+      <w:r>
+        <w:rPr>
+          <w:rFonts w:ascii="Consolas" w:hAnsi="Consolas"/>
+          <w:b/>
+          <w:bCs/>
+          <w:color w:val="F92672"/>
+          <w:sz w:val="20"/>
+          <w:szCs w:val="20"/>
+        </w:rPr>
+        <w:t>if</w:t>
+      </w:r>
+      <w:proofErr w:type="spellEnd"/>
+      <w:r>
+        <w:rPr>
+          <w:rFonts w:ascii="Consolas" w:hAnsi="Consolas"/>
+          <w:b/>
+          <w:bCs/>
+          <w:color w:val="000000"/>
+          <w:sz w:val="20"/>
+          <w:szCs w:val="20"/>
+        </w:rPr>
+        <w:t xml:space="preserve"> (</w:t>
+      </w:r>
+      <w:proofErr w:type="spellStart"/>
+      <w:proofErr w:type="gramStart"/>
+      <w:r>
+        <w:rPr>
+          <w:rFonts w:ascii="Consolas" w:hAnsi="Consolas"/>
+          <w:b/>
+          <w:bCs/>
+          <w:color w:val="000000"/>
+          <w:sz w:val="20"/>
+          <w:szCs w:val="20"/>
+        </w:rPr>
+        <w:t>email.find</w:t>
+      </w:r>
+      <w:proofErr w:type="spellEnd"/>
+      <w:proofErr w:type="gramEnd"/>
+      <w:r>
+        <w:rPr>
+          <w:rFonts w:ascii="Consolas" w:hAnsi="Consolas"/>
+          <w:b/>
+          <w:bCs/>
+          <w:color w:val="000000"/>
+          <w:sz w:val="20"/>
+          <w:szCs w:val="20"/>
+        </w:rPr>
+        <w:t>(</w:t>
+      </w:r>
+      <w:r>
+        <w:rPr>
+          <w:rFonts w:ascii="Consolas" w:hAnsi="Consolas"/>
+          <w:b/>
+          <w:bCs/>
+          <w:color w:val="F25A00"/>
+          <w:sz w:val="20"/>
+          <w:szCs w:val="20"/>
+        </w:rPr>
+        <w:t>"@"</w:t>
+      </w:r>
+      <w:r>
+        <w:rPr>
+          <w:rFonts w:ascii="Consolas" w:hAnsi="Consolas"/>
+          <w:b/>
+          <w:bCs/>
+          <w:color w:val="000000"/>
+          <w:sz w:val="20"/>
+          <w:szCs w:val="20"/>
+        </w:rPr>
+        <w:t xml:space="preserve">) </w:t>
+      </w:r>
+      <w:r>
+        <w:rPr>
+          <w:rFonts w:ascii="Consolas" w:hAnsi="Consolas"/>
+          <w:b/>
+          <w:bCs/>
+          <w:color w:val="F92672"/>
+          <w:sz w:val="20"/>
+          <w:szCs w:val="20"/>
+        </w:rPr>
+        <w:t>==</w:t>
+      </w:r>
+      <w:r>
+        <w:rPr>
+          <w:rFonts w:ascii="Consolas" w:hAnsi="Consolas"/>
+          <w:b/>
+          <w:bCs/>
+          <w:color w:val="000000"/>
+          <w:sz w:val="20"/>
+          <w:szCs w:val="20"/>
+        </w:rPr>
+        <w:t xml:space="preserve"> </w:t>
+      </w:r>
+      <w:r>
+        <w:rPr>
+          <w:rFonts w:ascii="Consolas" w:hAnsi="Consolas"/>
+          <w:b/>
+          <w:bCs/>
+          <w:color w:val="F92672"/>
+          <w:sz w:val="20"/>
+          <w:szCs w:val="20"/>
+        </w:rPr>
+        <w:t>-</w:t>
+      </w:r>
+      <w:r>
+        <w:rPr>
+          <w:rFonts w:ascii="Consolas" w:hAnsi="Consolas"/>
+          <w:b/>
+          <w:bCs/>
+          <w:color w:val="AE81FF"/>
+          <w:sz w:val="20"/>
+          <w:szCs w:val="20"/>
+        </w:rPr>
+        <w:t>1</w:t>
+      </w:r>
+      <w:r>
+        <w:rPr>
+          <w:rFonts w:ascii="Consolas" w:hAnsi="Consolas"/>
+          <w:b/>
+          <w:bCs/>
+          <w:color w:val="000000"/>
+          <w:sz w:val="20"/>
+          <w:szCs w:val="20"/>
+        </w:rPr>
+        <w:t>):</w:t>
+      </w:r>
+    </w:p>
+    <w:p>
+      <w:pPr>
+        <w:shd w:val="clear" w:color="auto" w:fill="FFFFFF"/>
+        <w:rPr>
+          <w:rFonts w:ascii="Consolas" w:hAnsi="Consolas"/>
+          <w:b/>
+          <w:bCs/>
+          <w:color w:val="000000"/>
+          <w:sz w:val="20"/>
+          <w:szCs w:val="20"/>
+        </w:rPr>
+      </w:pPr>
+      <w:r>
+        <w:rPr>
+          <w:rFonts w:ascii="Consolas" w:hAnsi="Consolas"/>
+          <w:b/>
+          <w:bCs/>
+          <w:color w:val="000000"/>
+          <w:sz w:val="20"/>
+          <w:szCs w:val="20"/>
+        </w:rPr>
+        <w:lastRenderedPageBreak/>
+        <w:t xml:space="preserve">    </w:t>
+      </w:r>
+      <w:proofErr w:type="spellStart"/>
+      <w:proofErr w:type="gramStart"/>
+      <w:r>
+        <w:rPr>
+          <w:rFonts w:ascii="Consolas" w:hAnsi="Consolas"/>
+          <w:b/>
+          <w:bCs/>
+          <w:color w:val="28C6E4"/>
+          <w:sz w:val="20"/>
+          <w:szCs w:val="20"/>
+        </w:rPr>
+        <w:t>print</w:t>
+      </w:r>
+      <w:proofErr w:type="spellEnd"/>
+      <w:r>
+        <w:rPr>
+          <w:rFonts w:ascii="Consolas" w:hAnsi="Consolas"/>
+          <w:b/>
+          <w:bCs/>
+          <w:color w:val="000000"/>
+          <w:sz w:val="20"/>
+          <w:szCs w:val="20"/>
+        </w:rPr>
+        <w:t>(</w:t>
+      </w:r>
+      <w:proofErr w:type="gramEnd"/>
+      <w:r>
+        <w:rPr>
+          <w:rFonts w:ascii="Consolas" w:hAnsi="Consolas"/>
+          <w:b/>
+          <w:bCs/>
+          <w:color w:val="F25A00"/>
+          <w:sz w:val="20"/>
+          <w:szCs w:val="20"/>
+        </w:rPr>
+        <w:t>"No existe @"</w:t>
+      </w:r>
+      <w:r>
+        <w:rPr>
+          <w:rFonts w:ascii="Consolas" w:hAnsi="Consolas"/>
+          <w:b/>
+          <w:bCs/>
+          <w:color w:val="000000"/>
+          <w:sz w:val="20"/>
+          <w:szCs w:val="20"/>
+        </w:rPr>
+        <w:t>)</w:t>
+      </w:r>
+    </w:p>
+    <w:p>
+      <w:pPr>
+        <w:shd w:val="clear" w:color="auto" w:fill="FFFFFF"/>
+        <w:rPr>
+          <w:rFonts w:ascii="Consolas" w:hAnsi="Consolas"/>
+          <w:b/>
+          <w:bCs/>
+          <w:color w:val="000000"/>
+          <w:sz w:val="20"/>
+          <w:szCs w:val="20"/>
+        </w:rPr>
+      </w:pPr>
+      <w:proofErr w:type="spellStart"/>
+      <w:r>
+        <w:rPr>
+          <w:rFonts w:ascii="Consolas" w:hAnsi="Consolas"/>
+          <w:b/>
+          <w:bCs/>
+          <w:color w:val="F92672"/>
+          <w:sz w:val="20"/>
+          <w:szCs w:val="20"/>
+        </w:rPr>
+        <w:t>elif</w:t>
+      </w:r>
+      <w:proofErr w:type="spellEnd"/>
+      <w:r>
+        <w:rPr>
+          <w:rFonts w:ascii="Consolas" w:hAnsi="Consolas"/>
+          <w:b/>
+          <w:bCs/>
+          <w:color w:val="000000"/>
+          <w:sz w:val="20"/>
+          <w:szCs w:val="20"/>
+        </w:rPr>
+        <w:t xml:space="preserve"> (</w:t>
+      </w:r>
+      <w:proofErr w:type="spellStart"/>
+      <w:proofErr w:type="gramStart"/>
+      <w:r>
+        <w:rPr>
+          <w:rFonts w:ascii="Consolas" w:hAnsi="Consolas"/>
+          <w:b/>
+          <w:bCs/>
+          <w:color w:val="000000"/>
+          <w:sz w:val="20"/>
+          <w:szCs w:val="20"/>
+        </w:rPr>
+        <w:t>email.count</w:t>
+      </w:r>
+      <w:proofErr w:type="spellEnd"/>
+      <w:proofErr w:type="gramEnd"/>
+      <w:r>
+        <w:rPr>
+          <w:rFonts w:ascii="Consolas" w:hAnsi="Consolas"/>
+          <w:b/>
+          <w:bCs/>
+          <w:color w:val="000000"/>
+          <w:sz w:val="20"/>
+          <w:szCs w:val="20"/>
+        </w:rPr>
+        <w:t>(</w:t>
+      </w:r>
+      <w:r>
+        <w:rPr>
+          <w:rFonts w:ascii="Consolas" w:hAnsi="Consolas"/>
+          <w:b/>
+          <w:bCs/>
+          <w:color w:val="F25A00"/>
+          <w:sz w:val="20"/>
+          <w:szCs w:val="20"/>
+        </w:rPr>
+        <w:t>"."</w:t>
+      </w:r>
+      <w:r>
+        <w:rPr>
+          <w:rFonts w:ascii="Consolas" w:hAnsi="Consolas"/>
+          <w:b/>
+          <w:bCs/>
+          <w:color w:val="000000"/>
+          <w:sz w:val="20"/>
+          <w:szCs w:val="20"/>
+        </w:rPr>
+        <w:t xml:space="preserve">) </w:t>
+      </w:r>
+      <w:r>
+        <w:rPr>
+          <w:rFonts w:ascii="Consolas" w:hAnsi="Consolas"/>
+          <w:b/>
+          <w:bCs/>
+          <w:color w:val="F92672"/>
+          <w:sz w:val="20"/>
+          <w:szCs w:val="20"/>
+        </w:rPr>
+        <w:t>==</w:t>
+      </w:r>
+      <w:r>
+        <w:rPr>
+          <w:rFonts w:ascii="Consolas" w:hAnsi="Consolas"/>
+          <w:b/>
+          <w:bCs/>
+          <w:color w:val="000000"/>
+          <w:sz w:val="20"/>
+          <w:szCs w:val="20"/>
+        </w:rPr>
+        <w:t xml:space="preserve"> </w:t>
+      </w:r>
+      <w:r>
+        <w:rPr>
+          <w:rFonts w:ascii="Consolas" w:hAnsi="Consolas"/>
+          <w:b/>
+          <w:bCs/>
+          <w:color w:val="AE81FF"/>
+          <w:sz w:val="20"/>
+          <w:szCs w:val="20"/>
+        </w:rPr>
+        <w:t>0</w:t>
+      </w:r>
+      <w:r>
+        <w:rPr>
+          <w:rFonts w:ascii="Consolas" w:hAnsi="Consolas"/>
+          <w:b/>
+          <w:bCs/>
+          <w:color w:val="000000"/>
+          <w:sz w:val="20"/>
+          <w:szCs w:val="20"/>
+        </w:rPr>
+        <w:t>):</w:t>
+      </w:r>
+    </w:p>
+    <w:p>
+      <w:pPr>
+        <w:shd w:val="clear" w:color="auto" w:fill="FFFFFF"/>
+        <w:rPr>
+          <w:rFonts w:ascii="Consolas" w:hAnsi="Consolas"/>
+          <w:b/>
+          <w:bCs/>
+          <w:color w:val="000000"/>
+          <w:sz w:val="20"/>
+          <w:szCs w:val="20"/>
+        </w:rPr>
+      </w:pPr>
+      <w:r>
+        <w:rPr>
+          <w:rFonts w:ascii="Consolas" w:hAnsi="Consolas"/>
+          <w:b/>
+          <w:bCs/>
+          <w:color w:val="000000"/>
+          <w:sz w:val="20"/>
+          <w:szCs w:val="20"/>
+        </w:rPr>
+        <w:t xml:space="preserve">    </w:t>
+      </w:r>
+      <w:proofErr w:type="spellStart"/>
+      <w:proofErr w:type="gramStart"/>
+      <w:r>
+        <w:rPr>
+          <w:rFonts w:ascii="Consolas" w:hAnsi="Consolas"/>
+          <w:b/>
+          <w:bCs/>
+          <w:color w:val="28C6E4"/>
+          <w:sz w:val="20"/>
+          <w:szCs w:val="20"/>
+        </w:rPr>
+        <w:t>print</w:t>
+      </w:r>
+      <w:proofErr w:type="spellEnd"/>
+      <w:r>
+        <w:rPr>
+          <w:rFonts w:ascii="Consolas" w:hAnsi="Consolas"/>
+          <w:b/>
+          <w:bCs/>
+          <w:color w:val="000000"/>
+          <w:sz w:val="20"/>
+          <w:szCs w:val="20"/>
+        </w:rPr>
+        <w:t>(</w:t>
+      </w:r>
+      <w:proofErr w:type="gramEnd"/>
+      <w:r>
+        <w:rPr>
+          <w:rFonts w:ascii="Consolas" w:hAnsi="Consolas"/>
+          <w:b/>
+          <w:bCs/>
+          <w:color w:val="F25A00"/>
+          <w:sz w:val="20"/>
+          <w:szCs w:val="20"/>
+        </w:rPr>
+        <w:t>"Email sin punto"</w:t>
+      </w:r>
+      <w:r>
+        <w:rPr>
+          <w:rFonts w:ascii="Consolas" w:hAnsi="Consolas"/>
+          <w:b/>
+          <w:bCs/>
+          <w:color w:val="000000"/>
+          <w:sz w:val="20"/>
+          <w:szCs w:val="20"/>
+        </w:rPr>
+        <w:t>)</w:t>
+      </w:r>
+    </w:p>
+    <w:p>
+      <w:pPr>
+        <w:shd w:val="clear" w:color="auto" w:fill="FFFFFF"/>
+        <w:rPr>
+          <w:rFonts w:ascii="Consolas" w:hAnsi="Consolas"/>
+          <w:b/>
+          <w:bCs/>
+          <w:color w:val="000000"/>
+          <w:sz w:val="20"/>
+          <w:szCs w:val="20"/>
+        </w:rPr>
+      </w:pPr>
+      <w:proofErr w:type="spellStart"/>
+      <w:r>
+        <w:rPr>
+          <w:rFonts w:ascii="Consolas" w:hAnsi="Consolas"/>
+          <w:b/>
+          <w:bCs/>
+          <w:color w:val="F92672"/>
+          <w:sz w:val="20"/>
+          <w:szCs w:val="20"/>
+        </w:rPr>
+        <w:t>elif</w:t>
+      </w:r>
+      <w:proofErr w:type="spellEnd"/>
+      <w:r>
+        <w:rPr>
+          <w:rFonts w:ascii="Consolas" w:hAnsi="Consolas"/>
+          <w:b/>
+          <w:bCs/>
+          <w:color w:val="000000"/>
+          <w:sz w:val="20"/>
+          <w:szCs w:val="20"/>
+        </w:rPr>
+        <w:t xml:space="preserve"> (</w:t>
+      </w:r>
+      <w:proofErr w:type="spellStart"/>
+      <w:proofErr w:type="gramStart"/>
+      <w:r>
+        <w:rPr>
+          <w:rFonts w:ascii="Consolas" w:hAnsi="Consolas"/>
+          <w:b/>
+          <w:bCs/>
+          <w:color w:val="000000"/>
+          <w:sz w:val="20"/>
+          <w:szCs w:val="20"/>
+        </w:rPr>
+        <w:t>email.startswith</w:t>
+      </w:r>
+      <w:proofErr w:type="spellEnd"/>
+      <w:proofErr w:type="gramEnd"/>
+      <w:r>
+        <w:rPr>
+          <w:rFonts w:ascii="Consolas" w:hAnsi="Consolas"/>
+          <w:b/>
+          <w:bCs/>
+          <w:color w:val="000000"/>
+          <w:sz w:val="20"/>
+          <w:szCs w:val="20"/>
+        </w:rPr>
+        <w:t>(</w:t>
+      </w:r>
+      <w:r>
+        <w:rPr>
+          <w:rFonts w:ascii="Consolas" w:hAnsi="Consolas"/>
+          <w:b/>
+          <w:bCs/>
+          <w:color w:val="F25A00"/>
+          <w:sz w:val="20"/>
+          <w:szCs w:val="20"/>
+        </w:rPr>
+        <w:t>"@"</w:t>
+      </w:r>
+      <w:r>
+        <w:rPr>
+          <w:rFonts w:ascii="Consolas" w:hAnsi="Consolas"/>
+          <w:b/>
+          <w:bCs/>
+          <w:color w:val="000000"/>
+          <w:sz w:val="20"/>
+          <w:szCs w:val="20"/>
+        </w:rPr>
+        <w:t xml:space="preserve">) </w:t>
+      </w:r>
+      <w:r>
+        <w:rPr>
+          <w:rFonts w:ascii="Consolas" w:hAnsi="Consolas"/>
+          <w:b/>
+          <w:bCs/>
+          <w:color w:val="F92672"/>
+          <w:sz w:val="20"/>
+          <w:szCs w:val="20"/>
+        </w:rPr>
+        <w:t>==</w:t>
+      </w:r>
+      <w:r>
+        <w:rPr>
+          <w:rFonts w:ascii="Consolas" w:hAnsi="Consolas"/>
+          <w:b/>
+          <w:bCs/>
+          <w:color w:val="000000"/>
+          <w:sz w:val="20"/>
+          <w:szCs w:val="20"/>
+        </w:rPr>
+        <w:t xml:space="preserve"> </w:t>
+      </w:r>
+      <w:r>
+        <w:rPr>
+          <w:rFonts w:ascii="Consolas" w:hAnsi="Consolas"/>
+          <w:b/>
+          <w:bCs/>
+          <w:color w:val="AE81FF"/>
+          <w:sz w:val="20"/>
+          <w:szCs w:val="20"/>
+        </w:rPr>
+        <w:t>True</w:t>
+      </w:r>
+      <w:r>
+        <w:rPr>
+          <w:rFonts w:ascii="Consolas" w:hAnsi="Consolas"/>
+          <w:b/>
+          <w:bCs/>
+          <w:color w:val="000000"/>
+          <w:sz w:val="20"/>
+          <w:szCs w:val="20"/>
+        </w:rPr>
+        <w:t xml:space="preserve"> </w:t>
+      </w:r>
+      <w:proofErr w:type="spellStart"/>
+      <w:r>
+        <w:rPr>
+          <w:rFonts w:ascii="Consolas" w:hAnsi="Consolas"/>
+          <w:b/>
+          <w:bCs/>
+          <w:color w:val="F92672"/>
+          <w:sz w:val="20"/>
+          <w:szCs w:val="20"/>
+        </w:rPr>
+        <w:t>or</w:t>
+      </w:r>
+      <w:proofErr w:type="spellEnd"/>
+      <w:r>
+        <w:rPr>
+          <w:rFonts w:ascii="Consolas" w:hAnsi="Consolas"/>
+          <w:b/>
+          <w:bCs/>
+          <w:color w:val="000000"/>
+          <w:sz w:val="20"/>
+          <w:szCs w:val="20"/>
+        </w:rPr>
+        <w:t xml:space="preserve"> </w:t>
+      </w:r>
+      <w:proofErr w:type="spellStart"/>
+      <w:proofErr w:type="gramStart"/>
+      <w:r>
+        <w:rPr>
+          <w:rFonts w:ascii="Consolas" w:hAnsi="Consolas"/>
+          <w:b/>
+          <w:bCs/>
+          <w:color w:val="000000"/>
+          <w:sz w:val="20"/>
+          <w:szCs w:val="20"/>
+        </w:rPr>
+        <w:t>email.endswith</w:t>
+      </w:r>
+      <w:proofErr w:type="spellEnd"/>
+      <w:proofErr w:type="gramEnd"/>
+      <w:r>
+        <w:rPr>
+          <w:rFonts w:ascii="Consolas" w:hAnsi="Consolas"/>
+          <w:b/>
+          <w:bCs/>
+          <w:color w:val="000000"/>
+          <w:sz w:val="20"/>
+          <w:szCs w:val="20"/>
+        </w:rPr>
+        <w:t>(</w:t>
+      </w:r>
+      <w:r>
+        <w:rPr>
+          <w:rFonts w:ascii="Consolas" w:hAnsi="Consolas"/>
+          <w:b/>
+          <w:bCs/>
+          <w:color w:val="F25A00"/>
+          <w:sz w:val="20"/>
+          <w:szCs w:val="20"/>
+        </w:rPr>
+        <w:t>"@"</w:t>
+      </w:r>
+      <w:r>
+        <w:rPr>
+          <w:rFonts w:ascii="Consolas" w:hAnsi="Consolas"/>
+          <w:b/>
+          <w:bCs/>
+          <w:color w:val="000000"/>
+          <w:sz w:val="20"/>
+          <w:szCs w:val="20"/>
+        </w:rPr>
+        <w:t xml:space="preserve">) </w:t>
+      </w:r>
+      <w:r>
+        <w:rPr>
+          <w:rFonts w:ascii="Consolas" w:hAnsi="Consolas"/>
+          <w:b/>
+          <w:bCs/>
+          <w:color w:val="F92672"/>
+          <w:sz w:val="20"/>
+          <w:szCs w:val="20"/>
+        </w:rPr>
+        <w:t>==</w:t>
+      </w:r>
+      <w:r>
+        <w:rPr>
+          <w:rFonts w:ascii="Consolas" w:hAnsi="Consolas"/>
+          <w:b/>
+          <w:bCs/>
+          <w:color w:val="000000"/>
+          <w:sz w:val="20"/>
+          <w:szCs w:val="20"/>
+        </w:rPr>
+        <w:t xml:space="preserve"> </w:t>
+      </w:r>
+      <w:r>
+        <w:rPr>
+          <w:rFonts w:ascii="Consolas" w:hAnsi="Consolas"/>
+          <w:b/>
+          <w:bCs/>
+          <w:color w:val="AE81FF"/>
+          <w:sz w:val="20"/>
+          <w:szCs w:val="20"/>
+        </w:rPr>
+        <w:t>True</w:t>
+      </w:r>
+      <w:r>
+        <w:rPr>
+          <w:rFonts w:ascii="Consolas" w:hAnsi="Consolas"/>
+          <w:b/>
+          <w:bCs/>
+          <w:color w:val="000000"/>
+          <w:sz w:val="20"/>
+          <w:szCs w:val="20"/>
+        </w:rPr>
+        <w:t>):</w:t>
+      </w:r>
+    </w:p>
+    <w:p>
+      <w:pPr>
+        <w:shd w:val="clear" w:color="auto" w:fill="FFFFFF"/>
+        <w:rPr>
+          <w:rFonts w:ascii="Consolas" w:hAnsi="Consolas"/>
+          <w:b/>
+          <w:bCs/>
+          <w:color w:val="000000"/>
+          <w:sz w:val="20"/>
+          <w:szCs w:val="20"/>
+        </w:rPr>
+      </w:pPr>
+      <w:r>
+        <w:rPr>
+          <w:rFonts w:ascii="Consolas" w:hAnsi="Consolas"/>
+          <w:b/>
+          <w:bCs/>
+          <w:color w:val="000000"/>
+          <w:sz w:val="20"/>
+          <w:szCs w:val="20"/>
+        </w:rPr>
+        <w:t xml:space="preserve">    </w:t>
+      </w:r>
+      <w:proofErr w:type="spellStart"/>
+      <w:proofErr w:type="gramStart"/>
+      <w:r>
+        <w:rPr>
+          <w:rFonts w:ascii="Consolas" w:hAnsi="Consolas"/>
+          <w:b/>
+          <w:bCs/>
+          <w:color w:val="28C6E4"/>
+          <w:sz w:val="20"/>
+          <w:szCs w:val="20"/>
+        </w:rPr>
+        <w:t>print</w:t>
+      </w:r>
+      <w:proofErr w:type="spellEnd"/>
+      <w:r>
+        <w:rPr>
+          <w:rFonts w:ascii="Consolas" w:hAnsi="Consolas"/>
+          <w:b/>
+          <w:bCs/>
+          <w:color w:val="000000"/>
+          <w:sz w:val="20"/>
+          <w:szCs w:val="20"/>
+        </w:rPr>
+        <w:t>(</w:t>
+      </w:r>
+      <w:proofErr w:type="gramEnd"/>
+      <w:r>
+        <w:rPr>
+          <w:rFonts w:ascii="Consolas" w:hAnsi="Consolas"/>
+          <w:b/>
+          <w:bCs/>
+          <w:color w:val="F25A00"/>
+          <w:sz w:val="20"/>
+          <w:szCs w:val="20"/>
+        </w:rPr>
+        <w:t>"@ al inicio o al final"</w:t>
+      </w:r>
+      <w:r>
+        <w:rPr>
+          <w:rFonts w:ascii="Consolas" w:hAnsi="Consolas"/>
+          <w:b/>
+          <w:bCs/>
+          <w:color w:val="000000"/>
+          <w:sz w:val="20"/>
+          <w:szCs w:val="20"/>
+        </w:rPr>
+        <w:t>)</w:t>
+      </w:r>
+    </w:p>
+    <w:p>
+      <w:pPr>
+        <w:shd w:val="clear" w:color="auto" w:fill="FFFFFF"/>
+        <w:rPr>
+          <w:rFonts w:ascii="Consolas" w:hAnsi="Consolas"/>
+          <w:b/>
+          <w:bCs/>
+          <w:color w:val="000000"/>
+          <w:sz w:val="20"/>
+          <w:szCs w:val="20"/>
+        </w:rPr>
+      </w:pPr>
+      <w:proofErr w:type="spellStart"/>
+      <w:r>
+        <w:rPr>
+          <w:rFonts w:ascii="Consolas" w:hAnsi="Consolas"/>
+          <w:b/>
+          <w:bCs/>
+          <w:color w:val="F92672"/>
+          <w:sz w:val="20"/>
+          <w:szCs w:val="20"/>
+        </w:rPr>
+        <w:t>elif</w:t>
+      </w:r>
+      <w:proofErr w:type="spellEnd"/>
+      <w:r>
+        <w:rPr>
+          <w:rFonts w:ascii="Consolas" w:hAnsi="Consolas"/>
+          <w:b/>
+          <w:bCs/>
+          <w:color w:val="000000"/>
+          <w:sz w:val="20"/>
+          <w:szCs w:val="20"/>
+        </w:rPr>
+        <w:t xml:space="preserve"> (</w:t>
+      </w:r>
+      <w:proofErr w:type="spellStart"/>
+      <w:proofErr w:type="gramStart"/>
+      <w:r>
+        <w:rPr>
+          <w:rFonts w:ascii="Consolas" w:hAnsi="Consolas"/>
+          <w:b/>
+          <w:bCs/>
+          <w:color w:val="000000"/>
+          <w:sz w:val="20"/>
+          <w:szCs w:val="20"/>
+        </w:rPr>
+        <w:t>email.count</w:t>
+      </w:r>
+      <w:proofErr w:type="spellEnd"/>
+      <w:proofErr w:type="gramEnd"/>
+      <w:r>
+        <w:rPr>
+          <w:rFonts w:ascii="Consolas" w:hAnsi="Consolas"/>
+          <w:b/>
+          <w:bCs/>
+          <w:color w:val="000000"/>
+          <w:sz w:val="20"/>
+          <w:szCs w:val="20"/>
+        </w:rPr>
+        <w:t>(</w:t>
+      </w:r>
+      <w:r>
+        <w:rPr>
+          <w:rFonts w:ascii="Consolas" w:hAnsi="Consolas"/>
+          <w:b/>
+          <w:bCs/>
+          <w:color w:val="F25A00"/>
+          <w:sz w:val="20"/>
+          <w:szCs w:val="20"/>
+        </w:rPr>
+        <w:t>"@"</w:t>
+      </w:r>
+      <w:r>
+        <w:rPr>
+          <w:rFonts w:ascii="Consolas" w:hAnsi="Consolas"/>
+          <w:b/>
+          <w:bCs/>
+          <w:color w:val="000000"/>
+          <w:sz w:val="20"/>
+          <w:szCs w:val="20"/>
+        </w:rPr>
+        <w:t xml:space="preserve">) </w:t>
+      </w:r>
+      <w:r>
+        <w:rPr>
+          <w:rFonts w:ascii="Consolas" w:hAnsi="Consolas"/>
+          <w:b/>
+          <w:bCs/>
+          <w:color w:val="F92672"/>
+          <w:sz w:val="20"/>
+          <w:szCs w:val="20"/>
+        </w:rPr>
+        <w:t>&gt;</w:t>
+      </w:r>
+      <w:r>
+        <w:rPr>
+          <w:rFonts w:ascii="Consolas" w:hAnsi="Consolas"/>
+          <w:b/>
+          <w:bCs/>
+          <w:color w:val="000000"/>
+          <w:sz w:val="20"/>
+          <w:szCs w:val="20"/>
+        </w:rPr>
+        <w:t xml:space="preserve"> </w:t>
+      </w:r>
+      <w:r>
+        <w:rPr>
+          <w:rFonts w:ascii="Consolas" w:hAnsi="Consolas"/>
+          <w:b/>
+          <w:bCs/>
+          <w:color w:val="AE81FF"/>
+          <w:sz w:val="20"/>
+          <w:szCs w:val="20"/>
+        </w:rPr>
+        <w:t>1</w:t>
+      </w:r>
+      <w:r>
+        <w:rPr>
+          <w:rFonts w:ascii="Consolas" w:hAnsi="Consolas"/>
+          <w:b/>
+          <w:bCs/>
+          <w:color w:val="000000"/>
+          <w:sz w:val="20"/>
+          <w:szCs w:val="20"/>
+        </w:rPr>
+        <w:t>):</w:t>
+      </w:r>
+    </w:p>
+    <w:p>
+      <w:pPr>
+        <w:shd w:val="clear" w:color="auto" w:fill="FFFFFF"/>
+        <w:rPr>
+          <w:rFonts w:ascii="Consolas" w:hAnsi="Consolas"/>
+          <w:b/>
+          <w:bCs/>
+          <w:color w:val="000000"/>
+          <w:sz w:val="20"/>
+          <w:szCs w:val="20"/>
+        </w:rPr>
+      </w:pPr>
+      <w:r>
+        <w:rPr>
+          <w:rFonts w:ascii="Consolas" w:hAnsi="Consolas"/>
+          <w:b/>
+          <w:bCs/>
+          <w:color w:val="000000"/>
+          <w:sz w:val="20"/>
+          <w:szCs w:val="20"/>
+        </w:rPr>
+        <w:t xml:space="preserve">    </w:t>
+      </w:r>
+      <w:proofErr w:type="spellStart"/>
+      <w:proofErr w:type="gramStart"/>
+      <w:r>
+        <w:rPr>
+          <w:rFonts w:ascii="Consolas" w:hAnsi="Consolas"/>
+          <w:b/>
+          <w:bCs/>
+          <w:color w:val="28C6E4"/>
+          <w:sz w:val="20"/>
+          <w:szCs w:val="20"/>
+        </w:rPr>
+        <w:t>print</w:t>
+      </w:r>
+      <w:proofErr w:type="spellEnd"/>
+      <w:r>
+        <w:rPr>
+          <w:rFonts w:ascii="Consolas" w:hAnsi="Consolas"/>
+          <w:b/>
+          <w:bCs/>
+          <w:color w:val="000000"/>
+          <w:sz w:val="20"/>
+          <w:szCs w:val="20"/>
+        </w:rPr>
+        <w:t>(</w:t>
+      </w:r>
+      <w:proofErr w:type="gramEnd"/>
+      <w:r>
+        <w:rPr>
+          <w:rFonts w:ascii="Consolas" w:hAnsi="Consolas"/>
+          <w:b/>
+          <w:bCs/>
+          <w:color w:val="F25A00"/>
+          <w:sz w:val="20"/>
+          <w:szCs w:val="20"/>
+        </w:rPr>
+        <w:t>"Tenemos más de una @"</w:t>
+      </w:r>
+      <w:r>
+        <w:rPr>
+          <w:rFonts w:ascii="Consolas" w:hAnsi="Consolas"/>
+          <w:b/>
+          <w:bCs/>
+          <w:color w:val="000000"/>
+          <w:sz w:val="20"/>
+          <w:szCs w:val="20"/>
+        </w:rPr>
+        <w:t>)</w:t>
+      </w:r>
+    </w:p>
+    <w:p>
+      <w:pPr>
+        <w:shd w:val="clear" w:color="auto" w:fill="FFFFFF"/>
+        <w:rPr>
+          <w:rFonts w:ascii="Consolas" w:hAnsi="Consolas"/>
+          <w:b/>
+          <w:bCs/>
+          <w:color w:val="000000"/>
+          <w:sz w:val="20"/>
+          <w:szCs w:val="20"/>
+        </w:rPr>
+      </w:pPr>
+      <w:proofErr w:type="spellStart"/>
+      <w:r>
+        <w:rPr>
+          <w:rFonts w:ascii="Consolas" w:hAnsi="Consolas"/>
+          <w:b/>
+          <w:bCs/>
+          <w:color w:val="F92672"/>
+          <w:sz w:val="20"/>
+          <w:szCs w:val="20"/>
+        </w:rPr>
+        <w:t>elif</w:t>
+      </w:r>
+      <w:proofErr w:type="spellEnd"/>
+      <w:r>
+        <w:rPr>
+          <w:rFonts w:ascii="Consolas" w:hAnsi="Consolas"/>
+          <w:b/>
+          <w:bCs/>
+          <w:color w:val="000000"/>
+          <w:sz w:val="20"/>
+          <w:szCs w:val="20"/>
+        </w:rPr>
+        <w:t xml:space="preserve"> (</w:t>
+      </w:r>
+      <w:proofErr w:type="spellStart"/>
+      <w:proofErr w:type="gramStart"/>
+      <w:r>
+        <w:rPr>
+          <w:rFonts w:ascii="Consolas" w:hAnsi="Consolas"/>
+          <w:b/>
+          <w:bCs/>
+          <w:color w:val="000000"/>
+          <w:sz w:val="20"/>
+          <w:szCs w:val="20"/>
+        </w:rPr>
+        <w:t>email.find</w:t>
+      </w:r>
+      <w:proofErr w:type="spellEnd"/>
+      <w:proofErr w:type="gramEnd"/>
+      <w:r>
+        <w:rPr>
+          <w:rFonts w:ascii="Consolas" w:hAnsi="Consolas"/>
+          <w:b/>
+          <w:bCs/>
+          <w:color w:val="000000"/>
+          <w:sz w:val="20"/>
+          <w:szCs w:val="20"/>
+        </w:rPr>
+        <w:t>(</w:t>
+      </w:r>
+      <w:r>
+        <w:rPr>
+          <w:rFonts w:ascii="Consolas" w:hAnsi="Consolas"/>
+          <w:b/>
+          <w:bCs/>
+          <w:color w:val="F25A00"/>
+          <w:sz w:val="20"/>
+          <w:szCs w:val="20"/>
+        </w:rPr>
+        <w:t>"@"</w:t>
+      </w:r>
+      <w:r>
+        <w:rPr>
+          <w:rFonts w:ascii="Consolas" w:hAnsi="Consolas"/>
+          <w:b/>
+          <w:bCs/>
+          <w:color w:val="000000"/>
+          <w:sz w:val="20"/>
+          <w:szCs w:val="20"/>
+        </w:rPr>
+        <w:t xml:space="preserve">) </w:t>
+      </w:r>
+      <w:r>
+        <w:rPr>
+          <w:rFonts w:ascii="Consolas" w:hAnsi="Consolas"/>
+          <w:b/>
+          <w:bCs/>
+          <w:color w:val="F92672"/>
+          <w:sz w:val="20"/>
+          <w:szCs w:val="20"/>
+        </w:rPr>
+        <w:t>&gt;</w:t>
+      </w:r>
+      <w:r>
+        <w:rPr>
+          <w:rFonts w:ascii="Consolas" w:hAnsi="Consolas"/>
+          <w:b/>
+          <w:bCs/>
+          <w:color w:val="000000"/>
+          <w:sz w:val="20"/>
+          <w:szCs w:val="20"/>
+        </w:rPr>
+        <w:t xml:space="preserve"> </w:t>
+      </w:r>
+      <w:proofErr w:type="spellStart"/>
+      <w:proofErr w:type="gramStart"/>
+      <w:r>
+        <w:rPr>
+          <w:rFonts w:ascii="Consolas" w:hAnsi="Consolas"/>
+          <w:b/>
+          <w:bCs/>
+          <w:color w:val="000000"/>
+          <w:sz w:val="20"/>
+          <w:szCs w:val="20"/>
+        </w:rPr>
+        <w:t>email.rfind</w:t>
+      </w:r>
+      <w:proofErr w:type="spellEnd"/>
+      <w:proofErr w:type="gramEnd"/>
+      <w:r>
+        <w:rPr>
+          <w:rFonts w:ascii="Consolas" w:hAnsi="Consolas"/>
+          <w:b/>
+          <w:bCs/>
+          <w:color w:val="000000"/>
+          <w:sz w:val="20"/>
+          <w:szCs w:val="20"/>
+        </w:rPr>
+        <w:t>(</w:t>
+      </w:r>
+      <w:r>
+        <w:rPr>
+          <w:rFonts w:ascii="Consolas" w:hAnsi="Consolas"/>
+          <w:b/>
+          <w:bCs/>
+          <w:color w:val="F25A00"/>
+          <w:sz w:val="20"/>
+          <w:szCs w:val="20"/>
+        </w:rPr>
+        <w:t>"."</w:t>
+      </w:r>
+      <w:r>
+        <w:rPr>
+          <w:rFonts w:ascii="Consolas" w:hAnsi="Consolas"/>
+          <w:b/>
+          <w:bCs/>
+          <w:color w:val="000000"/>
+          <w:sz w:val="20"/>
+          <w:szCs w:val="20"/>
+        </w:rPr>
+        <w:t>)):</w:t>
+      </w:r>
+    </w:p>
+    <w:p>
+      <w:pPr>
+        <w:shd w:val="clear" w:color="auto" w:fill="FFFFFF"/>
+        <w:rPr>
+          <w:rFonts w:ascii="Consolas" w:hAnsi="Consolas"/>
+          <w:b/>
+          <w:bCs/>
+          <w:color w:val="000000"/>
+          <w:sz w:val="20"/>
+          <w:szCs w:val="20"/>
+        </w:rPr>
+      </w:pPr>
+      <w:r>
+        <w:rPr>
+          <w:rFonts w:ascii="Consolas" w:hAnsi="Consolas"/>
+          <w:b/>
+          <w:bCs/>
+          <w:color w:val="000000"/>
+          <w:sz w:val="20"/>
+          <w:szCs w:val="20"/>
+        </w:rPr>
+        <w:t xml:space="preserve">    </w:t>
+      </w:r>
+      <w:proofErr w:type="spellStart"/>
+      <w:proofErr w:type="gramStart"/>
+      <w:r>
+        <w:rPr>
+          <w:rFonts w:ascii="Consolas" w:hAnsi="Consolas"/>
+          <w:b/>
+          <w:bCs/>
+          <w:color w:val="28C6E4"/>
+          <w:sz w:val="20"/>
+          <w:szCs w:val="20"/>
+        </w:rPr>
+        <w:t>print</w:t>
+      </w:r>
+      <w:proofErr w:type="spellEnd"/>
+      <w:r>
+        <w:rPr>
+          <w:rFonts w:ascii="Consolas" w:hAnsi="Consolas"/>
+          <w:b/>
+          <w:bCs/>
+          <w:color w:val="000000"/>
+          <w:sz w:val="20"/>
+          <w:szCs w:val="20"/>
+        </w:rPr>
+        <w:t>(</w:t>
+      </w:r>
+      <w:proofErr w:type="gramEnd"/>
+      <w:r>
+        <w:rPr>
+          <w:rFonts w:ascii="Consolas" w:hAnsi="Consolas"/>
+          <w:b/>
+          <w:bCs/>
+          <w:color w:val="F25A00"/>
+          <w:sz w:val="20"/>
+          <w:szCs w:val="20"/>
+        </w:rPr>
+        <w:t>"Debe existir un punto después de @"</w:t>
+      </w:r>
+      <w:r>
+        <w:rPr>
+          <w:rFonts w:ascii="Consolas" w:hAnsi="Consolas"/>
+          <w:b/>
+          <w:bCs/>
+          <w:color w:val="000000"/>
+          <w:sz w:val="20"/>
+          <w:szCs w:val="20"/>
+        </w:rPr>
+        <w:t>)</w:t>
+      </w:r>
+    </w:p>
+    <w:p>
+      <w:pPr>
+        <w:shd w:val="clear" w:color="auto" w:fill="FFFFFF"/>
+        <w:rPr>
+          <w:rFonts w:ascii="Consolas" w:hAnsi="Consolas"/>
+          <w:b/>
+          <w:bCs/>
+          <w:color w:val="000000"/>
+          <w:sz w:val="20"/>
+          <w:szCs w:val="20"/>
+        </w:rPr>
+      </w:pPr>
+      <w:proofErr w:type="spellStart"/>
+      <w:r>
+        <w:rPr>
+          <w:rFonts w:ascii="Consolas" w:hAnsi="Consolas"/>
+          <w:b/>
+          <w:bCs/>
+          <w:color w:val="F92672"/>
+          <w:sz w:val="20"/>
+          <w:szCs w:val="20"/>
+        </w:rPr>
+        <w:t>else</w:t>
+      </w:r>
+      <w:proofErr w:type="spellEnd"/>
+      <w:r>
+        <w:rPr>
+          <w:rFonts w:ascii="Consolas" w:hAnsi="Consolas"/>
+          <w:b/>
+          <w:bCs/>
+          <w:color w:val="000000"/>
+          <w:sz w:val="20"/>
+          <w:szCs w:val="20"/>
+        </w:rPr>
+        <w:t>:</w:t>
+      </w:r>
+    </w:p>
+    <w:p>
+      <w:pPr>
+        <w:shd w:val="clear" w:color="auto" w:fill="FFFFFF"/>
+        <w:rPr>
+          <w:rFonts w:ascii="Consolas" w:hAnsi="Consolas"/>
+          <w:b/>
+          <w:bCs/>
+          <w:color w:val="000000"/>
+          <w:sz w:val="20"/>
+          <w:szCs w:val="20"/>
+        </w:rPr>
+      </w:pPr>
+      <w:r>
+        <w:rPr>
+          <w:rFonts w:ascii="Consolas" w:hAnsi="Consolas"/>
+          <w:b/>
+          <w:bCs/>
+          <w:color w:val="000000"/>
+          <w:sz w:val="20"/>
+          <w:szCs w:val="20"/>
+        </w:rPr>
+        <w:t xml:space="preserve">    </w:t>
+      </w:r>
+      <w:r>
+        <w:rPr>
+          <w:rFonts w:ascii="Consolas" w:hAnsi="Consolas"/>
+          <w:b/>
+          <w:bCs/>
+          <w:color w:val="9F9F8F"/>
+          <w:sz w:val="20"/>
+          <w:szCs w:val="20"/>
+        </w:rPr>
+        <w:t xml:space="preserve">#posicion del </w:t>
+      </w:r>
+      <w:proofErr w:type="spellStart"/>
+      <w:r>
+        <w:rPr>
+          <w:rFonts w:ascii="Consolas" w:hAnsi="Consolas"/>
+          <w:b/>
+          <w:bCs/>
+          <w:color w:val="9F9F8F"/>
+          <w:sz w:val="20"/>
+          <w:szCs w:val="20"/>
+        </w:rPr>
+        <w:t>ultimo</w:t>
+      </w:r>
+      <w:proofErr w:type="spellEnd"/>
+      <w:r>
+        <w:rPr>
+          <w:rFonts w:ascii="Consolas" w:hAnsi="Consolas"/>
+          <w:b/>
+          <w:bCs/>
+          <w:color w:val="9F9F8F"/>
+          <w:sz w:val="20"/>
+          <w:szCs w:val="20"/>
+        </w:rPr>
+        <w:t xml:space="preserve"> punto</w:t>
+      </w:r>
+    </w:p>
+    <w:p>
+      <w:pPr>
+        <w:shd w:val="clear" w:color="auto" w:fill="FFFFFF"/>
+        <w:rPr>
+          <w:rFonts w:ascii="Consolas" w:hAnsi="Consolas"/>
+          <w:b/>
+          <w:bCs/>
+          <w:color w:val="000000"/>
+          <w:sz w:val="20"/>
+          <w:szCs w:val="20"/>
+        </w:rPr>
+      </w:pPr>
+      <w:r>
+        <w:rPr>
+          <w:rFonts w:ascii="Consolas" w:hAnsi="Consolas"/>
+          <w:b/>
+          <w:bCs/>
+          <w:color w:val="000000"/>
+          <w:sz w:val="20"/>
+          <w:szCs w:val="20"/>
+        </w:rPr>
+        <w:t xml:space="preserve">    </w:t>
+      </w:r>
+      <w:proofErr w:type="spellStart"/>
+      <w:r>
+        <w:rPr>
+          <w:rFonts w:ascii="Consolas" w:hAnsi="Consolas"/>
+          <w:b/>
+          <w:bCs/>
+          <w:color w:val="000000"/>
+          <w:sz w:val="20"/>
+          <w:szCs w:val="20"/>
+        </w:rPr>
+        <w:t>ultimoPunto</w:t>
+      </w:r>
+      <w:proofErr w:type="spellEnd"/>
+      <w:r>
+        <w:rPr>
+          <w:rFonts w:ascii="Consolas" w:hAnsi="Consolas"/>
+          <w:b/>
+          <w:bCs/>
+          <w:color w:val="000000"/>
+          <w:sz w:val="20"/>
+          <w:szCs w:val="20"/>
+        </w:rPr>
+        <w:t xml:space="preserve"> </w:t>
+      </w:r>
+      <w:r>
+        <w:rPr>
+          <w:rFonts w:ascii="Consolas" w:hAnsi="Consolas"/>
+          <w:b/>
+          <w:bCs/>
+          <w:color w:val="F92672"/>
+          <w:sz w:val="20"/>
+          <w:szCs w:val="20"/>
+        </w:rPr>
+        <w:t>=</w:t>
+      </w:r>
+      <w:r>
+        <w:rPr>
+          <w:rFonts w:ascii="Consolas" w:hAnsi="Consolas"/>
+          <w:b/>
+          <w:bCs/>
+          <w:color w:val="000000"/>
+          <w:sz w:val="20"/>
+          <w:szCs w:val="20"/>
+        </w:rPr>
+        <w:t xml:space="preserve"> </w:t>
+      </w:r>
+      <w:proofErr w:type="spellStart"/>
+      <w:proofErr w:type="gramStart"/>
+      <w:r>
+        <w:rPr>
+          <w:rFonts w:ascii="Consolas" w:hAnsi="Consolas"/>
+          <w:b/>
+          <w:bCs/>
+          <w:color w:val="000000"/>
+          <w:sz w:val="20"/>
+          <w:szCs w:val="20"/>
+        </w:rPr>
+        <w:t>email.rfind</w:t>
+      </w:r>
+      <w:proofErr w:type="spellEnd"/>
+      <w:proofErr w:type="gramEnd"/>
+      <w:r>
+        <w:rPr>
+          <w:rFonts w:ascii="Consolas" w:hAnsi="Consolas"/>
+          <w:b/>
+          <w:bCs/>
+          <w:color w:val="000000"/>
+          <w:sz w:val="20"/>
+          <w:szCs w:val="20"/>
+        </w:rPr>
+        <w:t>(</w:t>
+      </w:r>
+      <w:r>
+        <w:rPr>
+          <w:rFonts w:ascii="Consolas" w:hAnsi="Consolas"/>
+          <w:b/>
+          <w:bCs/>
+          <w:color w:val="F25A00"/>
+          <w:sz w:val="20"/>
+          <w:szCs w:val="20"/>
+        </w:rPr>
+        <w:t>"."</w:t>
+      </w:r>
+      <w:r>
+        <w:rPr>
+          <w:rFonts w:ascii="Consolas" w:hAnsi="Consolas"/>
+          <w:b/>
+          <w:bCs/>
+          <w:color w:val="000000"/>
+          <w:sz w:val="20"/>
+          <w:szCs w:val="20"/>
+        </w:rPr>
+        <w:t>)</w:t>
+      </w:r>
+    </w:p>
+    <w:p>
+      <w:pPr>
+        <w:shd w:val="clear" w:color="auto" w:fill="FFFFFF"/>
+        <w:rPr>
+          <w:rFonts w:ascii="Consolas" w:hAnsi="Consolas"/>
+          <w:b/>
+          <w:bCs/>
+          <w:color w:val="000000"/>
+          <w:sz w:val="20"/>
+          <w:szCs w:val="20"/>
+        </w:rPr>
+      </w:pPr>
+      <w:r>
+        <w:rPr>
+          <w:rFonts w:ascii="Consolas" w:hAnsi="Consolas"/>
+          <w:b/>
+          <w:bCs/>
+          <w:color w:val="000000"/>
+          <w:sz w:val="20"/>
+          <w:szCs w:val="20"/>
+        </w:rPr>
+        <w:t xml:space="preserve">    </w:t>
+      </w:r>
+      <w:r>
+        <w:rPr>
+          <w:rFonts w:ascii="Consolas" w:hAnsi="Consolas"/>
+          <w:b/>
+          <w:bCs/>
+          <w:color w:val="9F9F8F"/>
+          <w:sz w:val="20"/>
+          <w:szCs w:val="20"/>
+        </w:rPr>
+        <w:t>#Recuperamos el dominio a partir de dicho punto en adelante</w:t>
+      </w:r>
+    </w:p>
+    <w:p>
+      <w:pPr>
+        <w:shd w:val="clear" w:color="auto" w:fill="FFFFFF"/>
+        <w:rPr>
+          <w:rFonts w:ascii="Consolas" w:hAnsi="Consolas"/>
+          <w:b/>
+          <w:bCs/>
+          <w:color w:val="000000"/>
+          <w:sz w:val="20"/>
+          <w:szCs w:val="20"/>
+        </w:rPr>
+      </w:pPr>
+      <w:r>
+        <w:rPr>
+          <w:rFonts w:ascii="Consolas" w:hAnsi="Consolas"/>
+          <w:b/>
+          <w:bCs/>
+          <w:color w:val="000000"/>
+          <w:sz w:val="20"/>
+          <w:szCs w:val="20"/>
+        </w:rPr>
+        <w:t xml:space="preserve">    </w:t>
+      </w:r>
+      <w:r>
+        <w:rPr>
+          <w:rFonts w:ascii="Consolas" w:hAnsi="Consolas"/>
+          <w:b/>
+          <w:bCs/>
+          <w:color w:val="9F9F8F"/>
+          <w:sz w:val="20"/>
+          <w:szCs w:val="20"/>
+        </w:rPr>
+        <w:t>#no queremos el punto incluido</w:t>
+      </w:r>
+    </w:p>
+    <w:p>
+      <w:pPr>
+        <w:shd w:val="clear" w:color="auto" w:fill="FFFFFF"/>
+        <w:rPr>
+          <w:rFonts w:ascii="Consolas" w:hAnsi="Consolas"/>
+          <w:b/>
+          <w:bCs/>
+          <w:color w:val="000000"/>
+          <w:sz w:val="20"/>
+          <w:szCs w:val="20"/>
+        </w:rPr>
+      </w:pPr>
+      <w:r>
+        <w:rPr>
+          <w:rFonts w:ascii="Consolas" w:hAnsi="Consolas"/>
+          <w:b/>
+          <w:bCs/>
+          <w:color w:val="000000"/>
+          <w:sz w:val="20"/>
+          <w:szCs w:val="20"/>
+        </w:rPr>
+        <w:t xml:space="preserve">    dominio </w:t>
+      </w:r>
+      <w:r>
+        <w:rPr>
+          <w:rFonts w:ascii="Consolas" w:hAnsi="Consolas"/>
+          <w:b/>
+          <w:bCs/>
+          <w:color w:val="F92672"/>
+          <w:sz w:val="20"/>
+          <w:szCs w:val="20"/>
+        </w:rPr>
+        <w:t>=</w:t>
+      </w:r>
+      <w:r>
+        <w:rPr>
+          <w:rFonts w:ascii="Consolas" w:hAnsi="Consolas"/>
+          <w:b/>
+          <w:bCs/>
+          <w:color w:val="000000"/>
+          <w:sz w:val="20"/>
+          <w:szCs w:val="20"/>
+        </w:rPr>
+        <w:t xml:space="preserve"> </w:t>
+      </w:r>
+      <w:proofErr w:type="gramStart"/>
+      <w:r>
+        <w:rPr>
+          <w:rFonts w:ascii="Consolas" w:hAnsi="Consolas"/>
+          <w:b/>
+          <w:bCs/>
+          <w:color w:val="000000"/>
+          <w:sz w:val="20"/>
+          <w:szCs w:val="20"/>
+        </w:rPr>
+        <w:t>email[</w:t>
+      </w:r>
+      <w:proofErr w:type="spellStart"/>
+      <w:proofErr w:type="gramEnd"/>
+      <w:r>
+        <w:rPr>
+          <w:rFonts w:ascii="Consolas" w:hAnsi="Consolas"/>
+          <w:b/>
+          <w:bCs/>
+          <w:color w:val="000000"/>
+          <w:sz w:val="20"/>
+          <w:szCs w:val="20"/>
+        </w:rPr>
+        <w:t>ultimoPunto</w:t>
+      </w:r>
+      <w:proofErr w:type="spellEnd"/>
+      <w:r>
+        <w:rPr>
+          <w:rFonts w:ascii="Consolas" w:hAnsi="Consolas"/>
+          <w:b/>
+          <w:bCs/>
+          <w:color w:val="000000"/>
+          <w:sz w:val="20"/>
+          <w:szCs w:val="20"/>
+        </w:rPr>
+        <w:t xml:space="preserve"> </w:t>
+      </w:r>
+      <w:r>
+        <w:rPr>
+          <w:rFonts w:ascii="Consolas" w:hAnsi="Consolas"/>
+          <w:b/>
+          <w:bCs/>
+          <w:color w:val="F92672"/>
+          <w:sz w:val="20"/>
+          <w:szCs w:val="20"/>
+        </w:rPr>
+        <w:t>+</w:t>
+      </w:r>
+      <w:r>
+        <w:rPr>
+          <w:rFonts w:ascii="Consolas" w:hAnsi="Consolas"/>
+          <w:b/>
+          <w:bCs/>
+          <w:color w:val="000000"/>
+          <w:sz w:val="20"/>
+          <w:szCs w:val="20"/>
+        </w:rPr>
+        <w:t xml:space="preserve"> </w:t>
+      </w:r>
+      <w:r>
+        <w:rPr>
+          <w:rFonts w:ascii="Consolas" w:hAnsi="Consolas"/>
+          <w:b/>
+          <w:bCs/>
+          <w:color w:val="AE81FF"/>
+          <w:sz w:val="20"/>
+          <w:szCs w:val="20"/>
+        </w:rPr>
+        <w:t>1</w:t>
+      </w:r>
+      <w:r>
+        <w:rPr>
+          <w:rFonts w:ascii="Consolas" w:hAnsi="Consolas"/>
+          <w:b/>
+          <w:bCs/>
+          <w:color w:val="000000"/>
+          <w:sz w:val="20"/>
+          <w:szCs w:val="20"/>
+        </w:rPr>
+        <w:t>:]</w:t>
+      </w:r>
+    </w:p>
+    <w:p>
+      <w:pPr>
+        <w:shd w:val="clear" w:color="auto" w:fill="FFFFFF"/>
+        <w:rPr>
+          <w:rFonts w:ascii="Consolas" w:hAnsi="Consolas"/>
+          <w:b/>
+          <w:bCs/>
+          <w:color w:val="000000"/>
+          <w:sz w:val="20"/>
+          <w:szCs w:val="20"/>
+        </w:rPr>
+      </w:pPr>
+      <w:r>
+        <w:rPr>
+          <w:rFonts w:ascii="Consolas" w:hAnsi="Consolas"/>
+          <w:b/>
+          <w:bCs/>
+          <w:color w:val="000000"/>
+          <w:sz w:val="20"/>
+          <w:szCs w:val="20"/>
+        </w:rPr>
+        <w:t xml:space="preserve">    longitud </w:t>
+      </w:r>
+      <w:r>
+        <w:rPr>
+          <w:rFonts w:ascii="Consolas" w:hAnsi="Consolas"/>
+          <w:b/>
+          <w:bCs/>
+          <w:color w:val="F92672"/>
+          <w:sz w:val="20"/>
+          <w:szCs w:val="20"/>
+        </w:rPr>
+        <w:t>=</w:t>
+      </w:r>
+      <w:r>
+        <w:rPr>
+          <w:rFonts w:ascii="Consolas" w:hAnsi="Consolas"/>
+          <w:b/>
+          <w:bCs/>
+          <w:color w:val="000000"/>
+          <w:sz w:val="20"/>
+          <w:szCs w:val="20"/>
+        </w:rPr>
+        <w:t xml:space="preserve"> </w:t>
+      </w:r>
+      <w:proofErr w:type="spellStart"/>
+      <w:r>
+        <w:rPr>
+          <w:rFonts w:ascii="Consolas" w:hAnsi="Consolas"/>
+          <w:b/>
+          <w:bCs/>
+          <w:color w:val="28C6E4"/>
+          <w:sz w:val="20"/>
+          <w:szCs w:val="20"/>
+        </w:rPr>
+        <w:t>len</w:t>
+      </w:r>
+      <w:proofErr w:type="spellEnd"/>
+      <w:r>
+        <w:rPr>
+          <w:rFonts w:ascii="Consolas" w:hAnsi="Consolas"/>
+          <w:b/>
+          <w:bCs/>
+          <w:color w:val="000000"/>
+          <w:sz w:val="20"/>
+          <w:szCs w:val="20"/>
+        </w:rPr>
+        <w:t>(dominio)</w:t>
+      </w:r>
+    </w:p>
+    <w:p>
+      <w:pPr>
+        <w:shd w:val="clear" w:color="auto" w:fill="FFFFFF"/>
+        <w:rPr>
+          <w:rFonts w:ascii="Consolas" w:hAnsi="Consolas"/>
+          <w:b/>
+          <w:bCs/>
+          <w:color w:val="000000"/>
+          <w:sz w:val="20"/>
+          <w:szCs w:val="20"/>
+        </w:rPr>
+      </w:pPr>
+      <w:r>
+        <w:rPr>
+          <w:rFonts w:ascii="Consolas" w:hAnsi="Consolas"/>
+          <w:b/>
+          <w:bCs/>
+          <w:color w:val="000000"/>
+          <w:sz w:val="20"/>
+          <w:szCs w:val="20"/>
+        </w:rPr>
+        <w:t xml:space="preserve">    </w:t>
+      </w:r>
+      <w:proofErr w:type="spellStart"/>
+      <w:r>
+        <w:rPr>
+          <w:rFonts w:ascii="Consolas" w:hAnsi="Consolas"/>
+          <w:b/>
+          <w:bCs/>
+          <w:color w:val="F92672"/>
+          <w:sz w:val="20"/>
+          <w:szCs w:val="20"/>
+        </w:rPr>
+        <w:t>if</w:t>
+      </w:r>
+      <w:proofErr w:type="spellEnd"/>
+      <w:r>
+        <w:rPr>
+          <w:rFonts w:ascii="Consolas" w:hAnsi="Consolas"/>
+          <w:b/>
+          <w:bCs/>
+          <w:color w:val="000000"/>
+          <w:sz w:val="20"/>
+          <w:szCs w:val="20"/>
+        </w:rPr>
+        <w:t xml:space="preserve"> (longitud </w:t>
+      </w:r>
+      <w:r>
+        <w:rPr>
+          <w:rFonts w:ascii="Consolas" w:hAnsi="Consolas"/>
+          <w:b/>
+          <w:bCs/>
+          <w:color w:val="F92672"/>
+          <w:sz w:val="20"/>
+          <w:szCs w:val="20"/>
+        </w:rPr>
+        <w:t>&gt;=</w:t>
+      </w:r>
+      <w:r>
+        <w:rPr>
+          <w:rFonts w:ascii="Consolas" w:hAnsi="Consolas"/>
+          <w:b/>
+          <w:bCs/>
+          <w:color w:val="AE81FF"/>
+          <w:sz w:val="20"/>
+          <w:szCs w:val="20"/>
+        </w:rPr>
+        <w:t>2</w:t>
+      </w:r>
+      <w:r>
+        <w:rPr>
+          <w:rFonts w:ascii="Consolas" w:hAnsi="Consolas"/>
+          <w:b/>
+          <w:bCs/>
+          <w:color w:val="000000"/>
+          <w:sz w:val="20"/>
+          <w:szCs w:val="20"/>
+        </w:rPr>
+        <w:t xml:space="preserve"> </w:t>
+      </w:r>
+      <w:r>
+        <w:rPr>
+          <w:rFonts w:ascii="Consolas" w:hAnsi="Consolas"/>
+          <w:b/>
+          <w:bCs/>
+          <w:color w:val="F92672"/>
+          <w:sz w:val="20"/>
+          <w:szCs w:val="20"/>
+        </w:rPr>
+        <w:t>and</w:t>
+      </w:r>
+      <w:r>
+        <w:rPr>
+          <w:rFonts w:ascii="Consolas" w:hAnsi="Consolas"/>
+          <w:b/>
+          <w:bCs/>
+          <w:color w:val="000000"/>
+          <w:sz w:val="20"/>
+          <w:szCs w:val="20"/>
+        </w:rPr>
+        <w:t xml:space="preserve"> longitud </w:t>
+      </w:r>
+      <w:r>
+        <w:rPr>
+          <w:rFonts w:ascii="Consolas" w:hAnsi="Consolas"/>
+          <w:b/>
+          <w:bCs/>
+          <w:color w:val="F92672"/>
+          <w:sz w:val="20"/>
+          <w:szCs w:val="20"/>
+        </w:rPr>
+        <w:t>&lt;=</w:t>
+      </w:r>
+      <w:r>
+        <w:rPr>
+          <w:rFonts w:ascii="Consolas" w:hAnsi="Consolas"/>
+          <w:b/>
+          <w:bCs/>
+          <w:color w:val="000000"/>
+          <w:sz w:val="20"/>
+          <w:szCs w:val="20"/>
+        </w:rPr>
+        <w:t xml:space="preserve"> </w:t>
+      </w:r>
+      <w:r>
+        <w:rPr>
+          <w:rFonts w:ascii="Consolas" w:hAnsi="Consolas"/>
+          <w:b/>
+          <w:bCs/>
+          <w:color w:val="AE81FF"/>
+          <w:sz w:val="20"/>
+          <w:szCs w:val="20"/>
+        </w:rPr>
+        <w:t>3</w:t>
+      </w:r>
+      <w:r>
+        <w:rPr>
+          <w:rFonts w:ascii="Consolas" w:hAnsi="Consolas"/>
+          <w:b/>
+          <w:bCs/>
+          <w:color w:val="000000"/>
+          <w:sz w:val="20"/>
+          <w:szCs w:val="20"/>
+        </w:rPr>
+        <w:t>):</w:t>
+      </w:r>
+    </w:p>
+    <w:p>
+      <w:pPr>
+        <w:shd w:val="clear" w:color="auto" w:fill="FFFFFF"/>
+        <w:rPr>
+          <w:rFonts w:ascii="Consolas" w:hAnsi="Consolas"/>
+          <w:b/>
+          <w:bCs/>
+          <w:color w:val="000000"/>
+          <w:sz w:val="20"/>
+          <w:szCs w:val="20"/>
+        </w:rPr>
+      </w:pPr>
+      <w:r>
+        <w:rPr>
+          <w:rFonts w:ascii="Consolas" w:hAnsi="Consolas"/>
+          <w:b/>
+          <w:bCs/>
+          <w:color w:val="000000"/>
+          <w:sz w:val="20"/>
+          <w:szCs w:val="20"/>
+        </w:rPr>
+        <w:t xml:space="preserve">        </w:t>
+      </w:r>
+      <w:proofErr w:type="spellStart"/>
+      <w:proofErr w:type="gramStart"/>
+      <w:r>
+        <w:rPr>
+          <w:rFonts w:ascii="Consolas" w:hAnsi="Consolas"/>
+          <w:b/>
+          <w:bCs/>
+          <w:color w:val="28C6E4"/>
+          <w:sz w:val="20"/>
+          <w:szCs w:val="20"/>
+        </w:rPr>
+        <w:t>print</w:t>
+      </w:r>
+      <w:proofErr w:type="spellEnd"/>
+      <w:r>
+        <w:rPr>
+          <w:rFonts w:ascii="Consolas" w:hAnsi="Consolas"/>
+          <w:b/>
+          <w:bCs/>
+          <w:color w:val="000000"/>
+          <w:sz w:val="20"/>
+          <w:szCs w:val="20"/>
+        </w:rPr>
+        <w:t>(</w:t>
+      </w:r>
+      <w:proofErr w:type="spellStart"/>
+      <w:proofErr w:type="gramEnd"/>
+      <w:r>
+        <w:rPr>
+          <w:rFonts w:ascii="Consolas" w:hAnsi="Consolas"/>
+          <w:b/>
+          <w:bCs/>
+          <w:i/>
+          <w:iCs/>
+          <w:color w:val="28C6E4"/>
+          <w:sz w:val="20"/>
+          <w:szCs w:val="20"/>
+        </w:rPr>
+        <w:t>f</w:t>
+      </w:r>
+      <w:r>
+        <w:rPr>
+          <w:rFonts w:ascii="Consolas" w:hAnsi="Consolas"/>
+          <w:b/>
+          <w:bCs/>
+          <w:color w:val="F25A00"/>
+          <w:sz w:val="20"/>
+          <w:szCs w:val="20"/>
+        </w:rPr>
+        <w:t>"Email</w:t>
+      </w:r>
+      <w:proofErr w:type="spellEnd"/>
+      <w:r>
+        <w:rPr>
+          <w:rFonts w:ascii="Consolas" w:hAnsi="Consolas"/>
+          <w:b/>
+          <w:bCs/>
+          <w:color w:val="F25A00"/>
+          <w:sz w:val="20"/>
+          <w:szCs w:val="20"/>
+        </w:rPr>
+        <w:t xml:space="preserve"> correcto: </w:t>
+      </w:r>
+      <w:r>
+        <w:rPr>
+          <w:rFonts w:ascii="Consolas" w:hAnsi="Consolas"/>
+          <w:b/>
+          <w:bCs/>
+          <w:color w:val="AE81FF"/>
+          <w:sz w:val="20"/>
+          <w:szCs w:val="20"/>
+        </w:rPr>
+        <w:t>{</w:t>
+      </w:r>
+      <w:r>
+        <w:rPr>
+          <w:rFonts w:ascii="Consolas" w:hAnsi="Consolas"/>
+          <w:b/>
+          <w:bCs/>
+          <w:color w:val="000000"/>
+          <w:sz w:val="20"/>
+          <w:szCs w:val="20"/>
+        </w:rPr>
+        <w:t>email</w:t>
+      </w:r>
+      <w:r>
+        <w:rPr>
+          <w:rFonts w:ascii="Consolas" w:hAnsi="Consolas"/>
+          <w:b/>
+          <w:bCs/>
+          <w:color w:val="AE81FF"/>
+          <w:sz w:val="20"/>
+          <w:szCs w:val="20"/>
+        </w:rPr>
+        <w:t>}</w:t>
+      </w:r>
+      <w:r>
+        <w:rPr>
+          <w:rFonts w:ascii="Consolas" w:hAnsi="Consolas"/>
+          <w:b/>
+          <w:bCs/>
+          <w:color w:val="F25A00"/>
+          <w:sz w:val="20"/>
+          <w:szCs w:val="20"/>
+        </w:rPr>
+        <w:t>"</w:t>
+      </w:r>
+      <w:r>
+        <w:rPr>
+          <w:rFonts w:ascii="Consolas" w:hAnsi="Consolas"/>
+          <w:b/>
+          <w:bCs/>
+          <w:color w:val="000000"/>
+          <w:sz w:val="20"/>
+          <w:szCs w:val="20"/>
+        </w:rPr>
+        <w:t>)</w:t>
+      </w:r>
+    </w:p>
+    <w:p>
+      <w:pPr>
+        <w:shd w:val="clear" w:color="auto" w:fill="FFFFFF"/>
+        <w:rPr>
+          <w:rFonts w:ascii="Consolas" w:hAnsi="Consolas"/>
+          <w:b/>
+          <w:bCs/>
+          <w:color w:val="000000"/>
+          <w:sz w:val="20"/>
+          <w:szCs w:val="20"/>
+        </w:rPr>
+      </w:pPr>
+      <w:r>
+        <w:rPr>
+          <w:rFonts w:ascii="Consolas" w:hAnsi="Consolas"/>
+          <w:b/>
+          <w:bCs/>
+          <w:color w:val="000000"/>
+          <w:sz w:val="20"/>
+          <w:szCs w:val="20"/>
+        </w:rPr>
+        <w:t xml:space="preserve">    </w:t>
+      </w:r>
+      <w:proofErr w:type="spellStart"/>
+      <w:r>
+        <w:rPr>
+          <w:rFonts w:ascii="Consolas" w:hAnsi="Consolas"/>
+          <w:b/>
+          <w:bCs/>
+          <w:color w:val="F92672"/>
+          <w:sz w:val="20"/>
+          <w:szCs w:val="20"/>
+        </w:rPr>
+        <w:t>else</w:t>
+      </w:r>
+      <w:proofErr w:type="spellEnd"/>
+      <w:r>
+        <w:rPr>
+          <w:rFonts w:ascii="Consolas" w:hAnsi="Consolas"/>
+          <w:b/>
+          <w:bCs/>
+          <w:color w:val="000000"/>
+          <w:sz w:val="20"/>
+          <w:szCs w:val="20"/>
+        </w:rPr>
+        <w:t>:</w:t>
+      </w:r>
+    </w:p>
+    <w:p>
+      <w:pPr>
+        <w:shd w:val="clear" w:color="auto" w:fill="FFFFFF"/>
+        <w:rPr>
+          <w:rFonts w:ascii="Consolas" w:hAnsi="Consolas"/>
+          <w:b/>
+          <w:bCs/>
+          <w:color w:val="000000"/>
+          <w:sz w:val="20"/>
+          <w:szCs w:val="20"/>
+        </w:rPr>
+      </w:pPr>
+      <w:r>
+        <w:rPr>
+          <w:rFonts w:ascii="Consolas" w:hAnsi="Consolas"/>
+          <w:b/>
+          <w:bCs/>
+          <w:color w:val="000000"/>
+          <w:sz w:val="20"/>
+          <w:szCs w:val="20"/>
+        </w:rPr>
+        <w:t xml:space="preserve">        </w:t>
+      </w:r>
+      <w:proofErr w:type="spellStart"/>
+      <w:proofErr w:type="gramStart"/>
+      <w:r>
+        <w:rPr>
+          <w:rFonts w:ascii="Consolas" w:hAnsi="Consolas"/>
+          <w:b/>
+          <w:bCs/>
+          <w:color w:val="28C6E4"/>
+          <w:sz w:val="20"/>
+          <w:szCs w:val="20"/>
+        </w:rPr>
+        <w:t>print</w:t>
+      </w:r>
+      <w:proofErr w:type="spellEnd"/>
+      <w:r>
+        <w:rPr>
+          <w:rFonts w:ascii="Consolas" w:hAnsi="Consolas"/>
+          <w:b/>
+          <w:bCs/>
+          <w:color w:val="000000"/>
+          <w:sz w:val="20"/>
+          <w:szCs w:val="20"/>
+        </w:rPr>
+        <w:t>(</w:t>
+      </w:r>
+      <w:proofErr w:type="gramEnd"/>
+      <w:r>
+        <w:rPr>
+          <w:rFonts w:ascii="Consolas" w:hAnsi="Consolas"/>
+          <w:b/>
+          <w:bCs/>
+          <w:color w:val="F25A00"/>
+          <w:sz w:val="20"/>
+          <w:szCs w:val="20"/>
+        </w:rPr>
+        <w:t>"Dominio de dos a tres caracteres"</w:t>
+      </w:r>
+      <w:r>
+        <w:rPr>
+          <w:rFonts w:ascii="Consolas" w:hAnsi="Consolas"/>
+          <w:b/>
+          <w:bCs/>
+          <w:color w:val="000000"/>
+          <w:sz w:val="20"/>
+          <w:szCs w:val="20"/>
+        </w:rPr>
+        <w:t>)</w:t>
+      </w:r>
+    </w:p>
+    <w:p>
+      <w:pPr>
+        <w:shd w:val="clear" w:color="auto" w:fill="FFFFFF"/>
+        <w:rPr>
+          <w:rFonts w:ascii="Consolas" w:hAnsi="Consolas"/>
+          <w:b/>
+          <w:bCs/>
+          <w:color w:val="000000"/>
+          <w:sz w:val="20"/>
+          <w:szCs w:val="20"/>
+        </w:rPr>
+      </w:pPr>
+      <w:proofErr w:type="spellStart"/>
+      <w:proofErr w:type="gramStart"/>
+      <w:r>
+        <w:rPr>
+          <w:rFonts w:ascii="Consolas" w:hAnsi="Consolas"/>
+          <w:b/>
+          <w:bCs/>
+          <w:color w:val="28C6E4"/>
+          <w:sz w:val="20"/>
+          <w:szCs w:val="20"/>
+        </w:rPr>
+        <w:t>print</w:t>
+      </w:r>
+      <w:proofErr w:type="spellEnd"/>
+      <w:r>
+        <w:rPr>
+          <w:rFonts w:ascii="Consolas" w:hAnsi="Consolas"/>
+          <w:b/>
+          <w:bCs/>
+          <w:color w:val="000000"/>
+          <w:sz w:val="20"/>
+          <w:szCs w:val="20"/>
+        </w:rPr>
+        <w:t>(</w:t>
+      </w:r>
+      <w:proofErr w:type="gramEnd"/>
+      <w:r>
+        <w:rPr>
+          <w:rFonts w:ascii="Consolas" w:hAnsi="Consolas"/>
+          <w:b/>
+          <w:bCs/>
+          <w:color w:val="F25A00"/>
+          <w:sz w:val="20"/>
+          <w:szCs w:val="20"/>
+        </w:rPr>
+        <w:t>"Fin de programa"</w:t>
+      </w:r>
+      <w:r>
+        <w:rPr>
+          <w:rFonts w:ascii="Consolas" w:hAnsi="Consolas"/>
+          <w:b/>
+          <w:bCs/>
+          <w:color w:val="000000"/>
+          <w:sz w:val="20"/>
+          <w:szCs w:val="20"/>
+        </w:rPr>
+        <w:t>)</w:t>
+      </w:r>
+    </w:p>
+    <w:p>
+      <w:pPr>
+        <w:pStyle w:val="CuerpoA"/>
+        <w:pBdr>
+          <w:top w:val="none" w:sz="0" w:space="0" w:color="auto"/>
+        </w:pBdr>
+        <w:spacing w:after="0" w:line="240" w:lineRule="auto"/>
+        <w:rPr>
+          <w:lang w:val="es-ES"/>
+        </w:rPr>
+      </w:pPr>
+    </w:p>
+    <w:p>
+      <w:pPr>
+        <w:pStyle w:val="CuerpoA"/>
+        <w:pBdr>
+          <w:top w:val="none" w:sz="0" w:space="0" w:color="auto"/>
+        </w:pBdr>
+        <w:spacing w:after="0" w:line="240" w:lineRule="auto"/>
+        <w:rPr>
+          <w:lang w:val="es-ES"/>
+        </w:rPr>
+      </w:pPr>
+    </w:p>
+    <w:p>
+      <w:pPr>
+        <w:pStyle w:val="CuerpoA"/>
+        <w:pBdr>
+          <w:top w:val="none" w:sz="0" w:space="0" w:color="auto"/>
+        </w:pBdr>
+        <w:spacing w:after="0" w:line="240" w:lineRule="auto"/>
+        <w:rPr>
+          <w:lang w:val="es-ES"/>
+        </w:rPr>
+      </w:pPr>
+    </w:p>
+    <w:p>
+      <w:pPr>
+        <w:pStyle w:val="CuerpoA"/>
+        <w:pBdr>
+          <w:top w:val="none" w:sz="0" w:space="0" w:color="auto"/>
+        </w:pBdr>
+        <w:spacing w:after="0" w:line="240" w:lineRule="auto"/>
+        <w:rPr>
+          <w:lang w:val="es-ES"/>
+        </w:rPr>
+      </w:pPr>
+    </w:p>
+    <w:p>
+      <w:pPr>
+        <w:pStyle w:val="CuerpoA"/>
+        <w:pBdr>
+          <w:top w:val="none" w:sz="0" w:space="0" w:color="auto"/>
+        </w:pBdr>
+        <w:spacing w:after="0" w:line="240" w:lineRule="auto"/>
+        <w:rPr>
+          <w:lang w:val="es-ES"/>
+        </w:rPr>
+      </w:pPr>
+    </w:p>
+    <w:p>
+      <w:pPr>
+        <w:pStyle w:val="CuerpoA"/>
+        <w:pBdr>
+          <w:top w:val="none" w:sz="0" w:space="0" w:color="auto"/>
+        </w:pBdr>
+        <w:spacing w:after="0" w:line="240" w:lineRule="auto"/>
+        <w:rPr>
+          <w:lang w:val="es-ES"/>
+        </w:rPr>
+      </w:pPr>
+    </w:p>
+    <w:p>
+      <w:pPr>
+        <w:pStyle w:val="CuerpoA"/>
+        <w:pBdr>
+          <w:top w:val="none" w:sz="0" w:space="0" w:color="auto"/>
+        </w:pBdr>
+        <w:spacing w:after="0" w:line="240" w:lineRule="auto"/>
+        <w:rPr>
+          <w:lang w:val="es-ES"/>
+        </w:rPr>
+      </w:pPr>
     </w:p>
     <w:sectPr>
-      <w:headerReference w:type="default" r:id="rId25"/>
-      <w:footerReference w:type="default" r:id="rId26"/>
+      <w:headerReference w:type="default" r:id="rId26"/>
+      <w:footerReference w:type="default" r:id="rId27"/>
       <w:pgSz w:w="11900" w:h="16840"/>
       <w:pgMar w:top="1417" w:right="1701" w:bottom="1417" w:left="1701" w:header="708" w:footer="708" w:gutter="0"/>
       <w:cols w:space="720"/>

--- a/00 - PYTHON BASICO.docx
+++ b/00 - PYTHON BASICO.docx
@@ -12921,18 +12921,82 @@
           <w:lang w:val="es-ES"/>
         </w:rPr>
       </w:pPr>
-    </w:p>
-    <w:p>
-      <w:pPr>
-        <w:pStyle w:val="CuerpoA"/>
-        <w:pBdr>
-          <w:top w:val="none" w:sz="0" w:space="0" w:color="auto"/>
-        </w:pBdr>
-        <w:spacing w:after="0" w:line="240" w:lineRule="auto"/>
-        <w:rPr>
-          <w:lang w:val="es-ES"/>
-        </w:rPr>
-      </w:pPr>
+      <w:r>
+        <w:rPr>
+          <w:lang w:val="es-ES"/>
+        </w:rPr>
+        <w:t>Vamos a realizar un ejemplo en el que recorreremos todos los caracteres de un texto (numérico) y mostraremos la suma de cada carácter.</w:t>
+      </w:r>
+    </w:p>
+    <w:p>
+      <w:pPr>
+        <w:pStyle w:val="CuerpoA"/>
+        <w:pBdr>
+          <w:top w:val="none" w:sz="0" w:space="0" w:color="auto"/>
+        </w:pBdr>
+        <w:spacing w:after="0" w:line="240" w:lineRule="auto"/>
+        <w:rPr>
+          <w:lang w:val="es-ES"/>
+        </w:rPr>
+      </w:pPr>
+    </w:p>
+    <w:p>
+      <w:pPr>
+        <w:pStyle w:val="CuerpoA"/>
+        <w:pBdr>
+          <w:top w:val="none" w:sz="0" w:space="0" w:color="auto"/>
+        </w:pBdr>
+        <w:spacing w:after="0" w:line="240" w:lineRule="auto"/>
+        <w:rPr>
+          <w:lang w:val="es-ES"/>
+        </w:rPr>
+      </w:pPr>
+      <w:r>
+        <w:rPr>
+          <w:lang w:val="es-ES"/>
+        </w:rPr>
+        <w:t>“1234” = La suma es 10</w:t>
+      </w:r>
+    </w:p>
+    <w:p>
+      <w:pPr>
+        <w:pStyle w:val="CuerpoA"/>
+        <w:pBdr>
+          <w:top w:val="none" w:sz="0" w:space="0" w:color="auto"/>
+        </w:pBdr>
+        <w:spacing w:after="0" w:line="240" w:lineRule="auto"/>
+        <w:rPr>
+          <w:lang w:val="es-ES"/>
+        </w:rPr>
+      </w:pPr>
+    </w:p>
+    <w:p>
+      <w:pPr>
+        <w:pStyle w:val="CuerpoA"/>
+        <w:pBdr>
+          <w:top w:val="none" w:sz="0" w:space="0" w:color="auto"/>
+        </w:pBdr>
+        <w:spacing w:after="0" w:line="240" w:lineRule="auto"/>
+        <w:rPr>
+          <w:b/>
+          <w:bCs/>
+          <w:lang w:val="es-ES"/>
+        </w:rPr>
+      </w:pPr>
+      <w:r>
+        <w:rPr>
+          <w:lang w:val="es-ES"/>
+        </w:rPr>
+        <w:t xml:space="preserve">Creamos un programa nuevo llamado </w:t>
+      </w:r>
+      <w:r>
+        <w:rPr>
+          <w:b/>
+          <w:bCs/>
+          <w:lang w:val="es-ES"/>
+        </w:rPr>
+        <w:t>python06numerosstring.py</w:t>
+      </w:r>
     </w:p>
     <w:p>
       <w:pPr>

--- a/00 - PYTHON BASICO.docx
+++ b/00 - PYTHON BASICO.docx
@@ -117,7 +117,6 @@
         </w:rPr>
         <w:t xml:space="preserve">Lo que haremos será trabajar con </w:t>
       </w:r>
-      <w:proofErr w:type="spellStart"/>
       <w:r>
         <w:rPr>
           <w:b/>
@@ -126,7 +125,6 @@
         </w:rPr>
         <w:t>Github</w:t>
       </w:r>
-      <w:proofErr w:type="spellEnd"/>
       <w:r>
         <w:rPr>
           <w:lang w:val="es-ES"/>
@@ -203,18 +201,8 @@
           <w:bCs/>
           <w:lang w:val="es-ES"/>
         </w:rPr>
-        <w:t xml:space="preserve">Visual Studio </w:t>
-      </w:r>
-      <w:proofErr w:type="spellStart"/>
-      <w:r>
-        <w:rPr>
-          <w:b/>
-          <w:bCs/>
-          <w:lang w:val="es-ES"/>
-        </w:rPr>
-        <w:t>Code</w:t>
-      </w:r>
-      <w:proofErr w:type="spellEnd"/>
+        <w:t>Visual Studio Code</w:t>
+      </w:r>
       <w:r>
         <w:rPr>
           <w:lang w:val="es-ES"/>
@@ -343,19 +331,11 @@
           <w:lang w:val="es-ES"/>
         </w:rPr>
       </w:pPr>
-      <w:proofErr w:type="spellStart"/>
-      <w:r>
-        <w:rPr>
-          <w:lang w:val="es-ES"/>
-        </w:rPr>
-        <w:t>Jupyter</w:t>
-      </w:r>
-      <w:proofErr w:type="spellEnd"/>
-      <w:r>
-        <w:rPr>
-          <w:lang w:val="es-ES"/>
-        </w:rPr>
-        <w:t xml:space="preserve"> es un cuaderno de trabajo Python.  Sirve para análisis de datos</w:t>
+      <w:r>
+        <w:rPr>
+          <w:lang w:val="es-ES"/>
+        </w:rPr>
+        <w:t>Jupyter es un cuaderno de trabajo Python.  Sirve para análisis de datos</w:t>
       </w:r>
     </w:p>
     <w:p>
@@ -425,21 +405,7 @@
         <w:rPr>
           <w:lang w:val="es-ES"/>
         </w:rPr>
-        <w:t xml:space="preserve">Para trabajar con </w:t>
-      </w:r>
-      <w:proofErr w:type="spellStart"/>
-      <w:r>
-        <w:rPr>
-          <w:lang w:val="es-ES"/>
-        </w:rPr>
-        <w:t>Jupyter</w:t>
-      </w:r>
-      <w:proofErr w:type="spellEnd"/>
-      <w:r>
-        <w:rPr>
-          <w:lang w:val="es-ES"/>
-        </w:rPr>
-        <w:t>, necesitamos un entorno.</w:t>
+        <w:t>Para trabajar con Jupyter, necesitamos un entorno.</w:t>
       </w:r>
     </w:p>
     <w:p>
@@ -475,109 +441,67 @@
         <w:rPr>
           <w:lang w:val="es-ES"/>
         </w:rPr>
-        <w:t xml:space="preserve">Para trabajar con </w:t>
-      </w:r>
-      <w:proofErr w:type="spellStart"/>
-      <w:r>
-        <w:rPr>
-          <w:lang w:val="es-ES"/>
-        </w:rPr>
-        <w:t>Fast</w:t>
-      </w:r>
-      <w:proofErr w:type="spellEnd"/>
-      <w:r>
-        <w:rPr>
-          <w:lang w:val="es-ES"/>
-        </w:rPr>
-        <w:t xml:space="preserve"> Api o Django, necesitamos un entorno.</w:t>
-      </w:r>
-    </w:p>
-    <w:p>
-      <w:pPr>
-        <w:pStyle w:val="CuerpoA"/>
-        <w:pBdr>
-          <w:top w:val="none" w:sz="0" w:space="0" w:color="auto"/>
-        </w:pBdr>
-        <w:spacing w:after="0" w:line="240" w:lineRule="auto"/>
-        <w:rPr>
-          <w:lang w:val="es-ES"/>
-        </w:rPr>
-      </w:pPr>
-    </w:p>
-    <w:p>
-      <w:pPr>
-        <w:pStyle w:val="CuerpoA"/>
-        <w:pBdr>
-          <w:top w:val="none" w:sz="0" w:space="0" w:color="auto"/>
-        </w:pBdr>
-        <w:spacing w:after="0" w:line="240" w:lineRule="auto"/>
-        <w:rPr>
-          <w:lang w:val="es-ES"/>
-        </w:rPr>
-      </w:pPr>
-      <w:r>
-        <w:rPr>
-          <w:lang w:val="es-ES"/>
-        </w:rPr>
-        <w:t xml:space="preserve">La diferencia es que mediante Visual Studio </w:t>
-      </w:r>
-      <w:proofErr w:type="spellStart"/>
-      <w:r>
-        <w:rPr>
-          <w:lang w:val="es-ES"/>
-        </w:rPr>
-        <w:t>Code</w:t>
-      </w:r>
-      <w:proofErr w:type="spellEnd"/>
-      <w:r>
-        <w:rPr>
-          <w:lang w:val="es-ES"/>
-        </w:rPr>
-        <w:t>, podemos utilizar TODO.</w:t>
-      </w:r>
-    </w:p>
-    <w:p>
-      <w:pPr>
-        <w:pStyle w:val="CuerpoA"/>
-        <w:pBdr>
-          <w:top w:val="none" w:sz="0" w:space="0" w:color="auto"/>
-        </w:pBdr>
-        <w:spacing w:after="0" w:line="240" w:lineRule="auto"/>
-        <w:rPr>
-          <w:lang w:val="es-ES"/>
-        </w:rPr>
-      </w:pPr>
-    </w:p>
-    <w:p>
-      <w:pPr>
-        <w:pStyle w:val="CuerpoA"/>
-        <w:pBdr>
-          <w:top w:val="none" w:sz="0" w:space="0" w:color="auto"/>
-        </w:pBdr>
-        <w:spacing w:after="0" w:line="240" w:lineRule="auto"/>
-        <w:rPr>
-          <w:lang w:val="es-ES"/>
-        </w:rPr>
-      </w:pPr>
-      <w:r>
-        <w:rPr>
-          <w:lang w:val="es-ES"/>
-        </w:rPr>
-        <w:t xml:space="preserve">Mediante extensiones, podemos hacer que nuestro entorno funcione sin problemas dentro de VS </w:t>
-      </w:r>
-      <w:proofErr w:type="spellStart"/>
-      <w:r>
-        <w:rPr>
-          <w:lang w:val="es-ES"/>
-        </w:rPr>
-        <w:t>Code</w:t>
-      </w:r>
-      <w:proofErr w:type="spellEnd"/>
-      <w:r>
-        <w:rPr>
-          <w:lang w:val="es-ES"/>
-        </w:rPr>
-        <w:t>.</w:t>
+        <w:t>Para trabajar con Fast Api o Django, necesitamos un entorno.</w:t>
+      </w:r>
+    </w:p>
+    <w:p>
+      <w:pPr>
+        <w:pStyle w:val="CuerpoA"/>
+        <w:pBdr>
+          <w:top w:val="none" w:sz="0" w:space="0" w:color="auto"/>
+        </w:pBdr>
+        <w:spacing w:after="0" w:line="240" w:lineRule="auto"/>
+        <w:rPr>
+          <w:lang w:val="es-ES"/>
+        </w:rPr>
+      </w:pPr>
+    </w:p>
+    <w:p>
+      <w:pPr>
+        <w:pStyle w:val="CuerpoA"/>
+        <w:pBdr>
+          <w:top w:val="none" w:sz="0" w:space="0" w:color="auto"/>
+        </w:pBdr>
+        <w:spacing w:after="0" w:line="240" w:lineRule="auto"/>
+        <w:rPr>
+          <w:lang w:val="es-ES"/>
+        </w:rPr>
+      </w:pPr>
+      <w:r>
+        <w:rPr>
+          <w:lang w:val="es-ES"/>
+        </w:rPr>
+        <w:t>La diferencia es que mediante Visual Studio Code, podemos utilizar TODO.</w:t>
+      </w:r>
+    </w:p>
+    <w:p>
+      <w:pPr>
+        <w:pStyle w:val="CuerpoA"/>
+        <w:pBdr>
+          <w:top w:val="none" w:sz="0" w:space="0" w:color="auto"/>
+        </w:pBdr>
+        <w:spacing w:after="0" w:line="240" w:lineRule="auto"/>
+        <w:rPr>
+          <w:lang w:val="es-ES"/>
+        </w:rPr>
+      </w:pPr>
+    </w:p>
+    <w:p>
+      <w:pPr>
+        <w:pStyle w:val="CuerpoA"/>
+        <w:pBdr>
+          <w:top w:val="none" w:sz="0" w:space="0" w:color="auto"/>
+        </w:pBdr>
+        <w:spacing w:after="0" w:line="240" w:lineRule="auto"/>
+        <w:rPr>
+          <w:lang w:val="es-ES"/>
+        </w:rPr>
+      </w:pPr>
+      <w:r>
+        <w:rPr>
+          <w:lang w:val="es-ES"/>
+        </w:rPr>
+        <w:t>Mediante extensiones, podemos hacer que nuestro entorno funcione sin problemas dentro de VS Code.</w:t>
       </w:r>
     </w:p>
     <w:p>
@@ -776,61 +700,37 @@
           <w:bCs/>
           <w:lang w:val="es-ES"/>
         </w:rPr>
-        <w:t>.</w:t>
-      </w:r>
-      <w:proofErr w:type="spellStart"/>
-      <w:r>
-        <w:rPr>
-          <w:b/>
-          <w:bCs/>
-          <w:lang w:val="es-ES"/>
-        </w:rPr>
-        <w:t>py</w:t>
-      </w:r>
-      <w:proofErr w:type="spellEnd"/>
-    </w:p>
-    <w:p>
-      <w:pPr>
-        <w:pStyle w:val="CuerpoA"/>
-        <w:pBdr>
-          <w:top w:val="none" w:sz="0" w:space="0" w:color="auto"/>
-        </w:pBdr>
-        <w:spacing w:after="0" w:line="240" w:lineRule="auto"/>
-        <w:rPr>
-          <w:lang w:val="es-ES"/>
-        </w:rPr>
-      </w:pPr>
-    </w:p>
-    <w:p>
-      <w:pPr>
-        <w:pStyle w:val="CuerpoA"/>
-        <w:pBdr>
-          <w:top w:val="none" w:sz="0" w:space="0" w:color="auto"/>
-        </w:pBdr>
-        <w:spacing w:after="0" w:line="240" w:lineRule="auto"/>
-        <w:rPr>
-          <w:lang w:val="es-ES"/>
-        </w:rPr>
-      </w:pPr>
-      <w:r>
-        <w:rPr>
-          <w:lang w:val="es-ES"/>
-        </w:rPr>
-        <w:t xml:space="preserve">Simplemente, cualquier fichero que tengamos se puede ejecutar mediante VS </w:t>
-      </w:r>
-      <w:proofErr w:type="spellStart"/>
-      <w:r>
-        <w:rPr>
-          <w:lang w:val="es-ES"/>
-        </w:rPr>
-        <w:t>Code</w:t>
-      </w:r>
-      <w:proofErr w:type="spellEnd"/>
-      <w:r>
-        <w:rPr>
-          <w:lang w:val="es-ES"/>
-        </w:rPr>
-        <w:t xml:space="preserve"> sin necesidad de nada más.</w:t>
+        <w:t>.py</w:t>
+      </w:r>
+    </w:p>
+    <w:p>
+      <w:pPr>
+        <w:pStyle w:val="CuerpoA"/>
+        <w:pBdr>
+          <w:top w:val="none" w:sz="0" w:space="0" w:color="auto"/>
+        </w:pBdr>
+        <w:spacing w:after="0" w:line="240" w:lineRule="auto"/>
+        <w:rPr>
+          <w:lang w:val="es-ES"/>
+        </w:rPr>
+      </w:pPr>
+    </w:p>
+    <w:p>
+      <w:pPr>
+        <w:pStyle w:val="CuerpoA"/>
+        <w:pBdr>
+          <w:top w:val="none" w:sz="0" w:space="0" w:color="auto"/>
+        </w:pBdr>
+        <w:spacing w:after="0" w:line="240" w:lineRule="auto"/>
+        <w:rPr>
+          <w:lang w:val="es-ES"/>
+        </w:rPr>
+      </w:pPr>
+      <w:r>
+        <w:rPr>
+          <w:lang w:val="es-ES"/>
+        </w:rPr>
+        <w:t>Simplemente, cualquier fichero que tengamos se puede ejecutar mediante VS Code sin necesidad de nada más.</w:t>
       </w:r>
     </w:p>
     <w:p>
@@ -890,21 +790,7 @@
         <w:rPr>
           <w:lang w:val="es-ES"/>
         </w:rPr>
-        <w:t>Dependiendo del proyecto/</w:t>
-      </w:r>
-      <w:proofErr w:type="spellStart"/>
-      <w:r>
-        <w:rPr>
-          <w:lang w:val="es-ES"/>
-        </w:rPr>
-        <w:t>framework</w:t>
-      </w:r>
-      <w:proofErr w:type="spellEnd"/>
-      <w:r>
-        <w:rPr>
-          <w:lang w:val="es-ES"/>
-        </w:rPr>
-        <w:t xml:space="preserve"> se generan más carpetas.  Pero en este tipo básico, simplemente necesitamos una carpeta en nuestro ordenador y dentro iremos creando todas las clases y características</w:t>
+        <w:t>Dependiendo del proyecto/framework se generan más carpetas.  Pero en este tipo básico, simplemente necesitamos una carpeta en nuestro ordenador y dentro iremos creando todas las clases y características</w:t>
       </w:r>
     </w:p>
     <w:p>
@@ -1092,21 +978,7 @@
         <w:rPr>
           <w:lang w:val="es-ES"/>
         </w:rPr>
-        <w:t xml:space="preserve">Python es un lenguaje de programación.  Contiene programación orientada a objetos y se comunica con múltiples elementos, por ejemplo, Web, </w:t>
-      </w:r>
-      <w:proofErr w:type="spellStart"/>
-      <w:r>
-        <w:rPr>
-          <w:lang w:val="es-ES"/>
-        </w:rPr>
-        <w:t>IoT</w:t>
-      </w:r>
-      <w:proofErr w:type="spellEnd"/>
-      <w:r>
-        <w:rPr>
-          <w:lang w:val="es-ES"/>
-        </w:rPr>
-        <w:t>, Api, Análisis de datos, Big Data…</w:t>
+        <w:t>Python es un lenguaje de programación.  Contiene programación orientada a objetos y se comunica con múltiples elementos, por ejemplo, Web, IoT, Api, Análisis de datos, Big Data…</w:t>
       </w:r>
     </w:p>
     <w:p>
@@ -1172,23 +1044,13 @@
           <w:lang w:val="es-ES"/>
         </w:rPr>
       </w:pPr>
-      <w:proofErr w:type="gramStart"/>
-      <w:r>
-        <w:rPr>
-          <w:b/>
-          <w:bCs/>
-          <w:lang w:val="es-ES"/>
-        </w:rPr>
-        <w:t>Diferencia mayúsculas</w:t>
-      </w:r>
-      <w:proofErr w:type="gramEnd"/>
-      <w:r>
-        <w:rPr>
-          <w:b/>
-          <w:bCs/>
-          <w:lang w:val="es-ES"/>
-        </w:rPr>
-        <w:t xml:space="preserve"> de minúsculas</w:t>
+      <w:r>
+        <w:rPr>
+          <w:b/>
+          <w:bCs/>
+          <w:lang w:val="es-ES"/>
+        </w:rPr>
+        <w:t>Diferencia mayúsculas de minúsculas</w:t>
       </w:r>
     </w:p>
     <w:p>
@@ -1340,7 +1202,6 @@
           <w:lang w:val="es-ES"/>
         </w:rPr>
       </w:pPr>
-      <w:proofErr w:type="spellStart"/>
       <w:r>
         <w:rPr>
           <w:b/>
@@ -1349,21 +1210,12 @@
         </w:rPr>
         <w:t>print</w:t>
       </w:r>
-      <w:proofErr w:type="spellEnd"/>
-      <w:r>
-        <w:rPr>
-          <w:lang w:val="es-ES"/>
-        </w:rPr>
-        <w:t xml:space="preserve"> en nuestro entorno será el que nos servirá para visualizar que sucede.  Dependiendo del Framework que utilicemos, no se utiliza </w:t>
-      </w:r>
-      <w:proofErr w:type="spellStart"/>
-      <w:r>
-        <w:rPr>
-          <w:lang w:val="es-ES"/>
-        </w:rPr>
-        <w:t>print</w:t>
-      </w:r>
-      <w:proofErr w:type="spellEnd"/>
+      <w:r>
+        <w:rPr>
+          <w:lang w:val="es-ES"/>
+        </w:rPr>
+        <w:t xml:space="preserve"> en nuestro entorno será el que nos servirá para visualizar que sucede.  Dependiendo del Framework que utilicemos, no se utiliza print</w:t>
+      </w:r>
     </w:p>
     <w:p>
       <w:pPr>
@@ -1490,8 +1342,6 @@
           <w:szCs w:val="20"/>
         </w:rPr>
       </w:pPr>
-      <w:proofErr w:type="spellStart"/>
-      <w:proofErr w:type="gramStart"/>
       <w:r>
         <w:rPr>
           <w:rFonts w:ascii="Consolas" w:hAnsi="Consolas"/>
@@ -1503,7 +1353,6 @@
         </w:rPr>
         <w:t>print</w:t>
       </w:r>
-      <w:proofErr w:type="spellEnd"/>
       <w:r>
         <w:rPr>
           <w:rFonts w:ascii="Consolas" w:hAnsi="Consolas"/>
@@ -1515,7 +1364,6 @@
         </w:rPr>
         <w:t>(</w:t>
       </w:r>
-      <w:proofErr w:type="gramEnd"/>
       <w:r>
         <w:rPr>
           <w:rFonts w:ascii="Consolas" w:hAnsi="Consolas"/>
@@ -1698,9 +1546,21 @@
           <w:sz w:val="20"/>
           <w:szCs w:val="20"/>
         </w:rPr>
-        <w:t xml:space="preserve"># Para comentar y </w:t>
-      </w:r>
-      <w:proofErr w:type="spellStart"/>
+        <w:t># Para comentar y descomentar código de una sola vez en VS Code.ç</w:t>
+      </w:r>
+    </w:p>
+    <w:p>
+      <w:pPr>
+        <w:shd w:val="clear" w:color="auto" w:fill="FFFFFF"/>
+        <w:rPr>
+          <w:rFonts w:ascii="Consolas" w:hAnsi="Consolas"/>
+          <w:b/>
+          <w:bCs/>
+          <w:color w:val="000000"/>
+          <w:sz w:val="20"/>
+          <w:szCs w:val="20"/>
+        </w:rPr>
+      </w:pPr>
       <w:r>
         <w:rPr>
           <w:rFonts w:ascii="Consolas" w:hAnsi="Consolas"/>
@@ -1710,9 +1570,21 @@
           <w:sz w:val="20"/>
           <w:szCs w:val="20"/>
         </w:rPr>
-        <w:t>descomentar</w:t>
-      </w:r>
-      <w:proofErr w:type="spellEnd"/>
+        <w:t># Comentar:  CONTROL + K + C</w:t>
+      </w:r>
+    </w:p>
+    <w:p>
+      <w:pPr>
+        <w:shd w:val="clear" w:color="auto" w:fill="FFFFFF"/>
+        <w:rPr>
+          <w:rFonts w:ascii="Consolas" w:hAnsi="Consolas"/>
+          <w:b/>
+          <w:bCs/>
+          <w:color w:val="000000"/>
+          <w:sz w:val="20"/>
+          <w:szCs w:val="20"/>
+        </w:rPr>
+      </w:pPr>
       <w:r>
         <w:rPr>
           <w:rFonts w:ascii="Consolas" w:hAnsi="Consolas"/>
@@ -1722,9 +1594,91 @@
           <w:sz w:val="20"/>
           <w:szCs w:val="20"/>
         </w:rPr>
-        <w:t xml:space="preserve"> código de una sola vez en VS </w:t>
-      </w:r>
-      <w:proofErr w:type="spellStart"/>
+        <w:t># Descomentar: CONTROL + K + U</w:t>
+      </w:r>
+    </w:p>
+    <w:p>
+      <w:pPr>
+        <w:shd w:val="clear" w:color="auto" w:fill="FFFFFF"/>
+        <w:rPr>
+          <w:rFonts w:ascii="Consolas" w:hAnsi="Consolas"/>
+          <w:b/>
+          <w:bCs/>
+          <w:color w:val="000000"/>
+          <w:sz w:val="20"/>
+          <w:szCs w:val="20"/>
+        </w:rPr>
+      </w:pPr>
+      <w:r>
+        <w:rPr>
+          <w:rFonts w:ascii="Consolas" w:hAnsi="Consolas"/>
+          <w:b/>
+          <w:bCs/>
+          <w:color w:val="28C6E4"/>
+          <w:sz w:val="20"/>
+          <w:szCs w:val="20"/>
+        </w:rPr>
+        <w:t>print</w:t>
+      </w:r>
+      <w:r>
+        <w:rPr>
+          <w:rFonts w:ascii="Consolas" w:hAnsi="Consolas"/>
+          <w:b/>
+          <w:bCs/>
+          <w:color w:val="000000"/>
+          <w:sz w:val="20"/>
+          <w:szCs w:val="20"/>
+        </w:rPr>
+        <w:t>(numero)</w:t>
+      </w:r>
+    </w:p>
+    <w:p>
+      <w:pPr>
+        <w:shd w:val="clear" w:color="auto" w:fill="FFFFFF"/>
+        <w:rPr>
+          <w:rFonts w:ascii="Consolas" w:hAnsi="Consolas"/>
+          <w:b/>
+          <w:bCs/>
+          <w:color w:val="000000"/>
+          <w:sz w:val="20"/>
+          <w:szCs w:val="20"/>
+        </w:rPr>
+      </w:pPr>
+      <w:r>
+        <w:rPr>
+          <w:rFonts w:ascii="Consolas" w:hAnsi="Consolas"/>
+          <w:b/>
+          <w:bCs/>
+          <w:color w:val="28C6E4"/>
+          <w:sz w:val="20"/>
+          <w:szCs w:val="20"/>
+        </w:rPr>
+        <w:t>print</w:t>
+      </w:r>
+      <w:r>
+        <w:rPr>
+          <w:rFonts w:ascii="Consolas" w:hAnsi="Consolas"/>
+          <w:b/>
+          <w:bCs/>
+          <w:color w:val="000000"/>
+          <w:sz w:val="20"/>
+          <w:szCs w:val="20"/>
+        </w:rPr>
+        <w:t>(texto)</w:t>
+      </w:r>
+    </w:p>
+    <w:p>
+      <w:pPr>
+        <w:shd w:val="clear" w:color="auto" w:fill="FFFFFF"/>
+        <w:rPr>
+          <w:rFonts w:ascii="Consolas" w:hAnsi="Consolas"/>
+          <w:b/>
+          <w:bCs/>
+          <w:color w:val="000000"/>
+          <w:sz w:val="20"/>
+          <w:szCs w:val="20"/>
+        </w:rPr>
+      </w:pPr>
       <w:r>
         <w:rPr>
           <w:rFonts w:ascii="Consolas" w:hAnsi="Consolas"/>
@@ -1734,9 +1688,8 @@
           <w:sz w:val="20"/>
           <w:szCs w:val="20"/>
         </w:rPr>
-        <w:t>Code.ç</w:t>
-      </w:r>
-      <w:proofErr w:type="spellEnd"/>
+        <w:t># Tenemos la posibilidad de concatenar +: Verifica el tipado</w:t>
+      </w:r>
     </w:p>
     <w:p>
       <w:pPr>
@@ -1759,7 +1712,7 @@
           <w:sz w:val="20"/>
           <w:szCs w:val="20"/>
         </w:rPr>
-        <w:t># Comentar:  CONTROL + K + C</w:t>
+        <w:t># print("numero " + numero) # error</w:t>
       </w:r>
     </w:p>
     <w:p>
@@ -1783,9 +1736,157 @@
           <w:sz w:val="20"/>
           <w:szCs w:val="20"/>
         </w:rPr>
-        <w:t xml:space="preserve"># </w:t>
-      </w:r>
-      <w:proofErr w:type="spellStart"/>
+        <w:t># Con coma no verifica tipado</w:t>
+      </w:r>
+    </w:p>
+    <w:p>
+      <w:pPr>
+        <w:shd w:val="clear" w:color="auto" w:fill="FFFFFF"/>
+        <w:rPr>
+          <w:rFonts w:ascii="Consolas" w:hAnsi="Consolas"/>
+          <w:b/>
+          <w:bCs/>
+          <w:color w:val="000000"/>
+          <w:sz w:val="20"/>
+          <w:szCs w:val="20"/>
+        </w:rPr>
+      </w:pPr>
+      <w:r>
+        <w:rPr>
+          <w:rFonts w:ascii="Consolas" w:hAnsi="Consolas"/>
+          <w:b/>
+          <w:bCs/>
+          <w:color w:val="28C6E4"/>
+          <w:sz w:val="20"/>
+          <w:szCs w:val="20"/>
+        </w:rPr>
+        <w:t>print</w:t>
+      </w:r>
+      <w:r>
+        <w:rPr>
+          <w:rFonts w:ascii="Consolas" w:hAnsi="Consolas"/>
+          <w:b/>
+          <w:bCs/>
+          <w:color w:val="000000"/>
+          <w:sz w:val="20"/>
+          <w:szCs w:val="20"/>
+        </w:rPr>
+        <w:t>(</w:t>
+      </w:r>
+      <w:r>
+        <w:rPr>
+          <w:rFonts w:ascii="Consolas" w:hAnsi="Consolas"/>
+          <w:b/>
+          <w:bCs/>
+          <w:color w:val="F25A00"/>
+          <w:sz w:val="20"/>
+          <w:szCs w:val="20"/>
+        </w:rPr>
+        <w:t>"numero "</w:t>
+      </w:r>
+      <w:r>
+        <w:rPr>
+          <w:rFonts w:ascii="Consolas" w:hAnsi="Consolas"/>
+          <w:b/>
+          <w:bCs/>
+          <w:color w:val="000000"/>
+          <w:sz w:val="20"/>
+          <w:szCs w:val="20"/>
+        </w:rPr>
+        <w:t>, numero)</w:t>
+      </w:r>
+    </w:p>
+    <w:p>
+      <w:pPr>
+        <w:shd w:val="clear" w:color="auto" w:fill="FFFFFF"/>
+        <w:rPr>
+          <w:rFonts w:ascii="Consolas" w:hAnsi="Consolas"/>
+          <w:b/>
+          <w:bCs/>
+          <w:color w:val="000000"/>
+          <w:sz w:val="20"/>
+          <w:szCs w:val="20"/>
+        </w:rPr>
+      </w:pPr>
+      <w:r>
+        <w:rPr>
+          <w:rFonts w:ascii="Consolas" w:hAnsi="Consolas"/>
+          <w:b/>
+          <w:bCs/>
+          <w:color w:val="28C6E4"/>
+          <w:sz w:val="20"/>
+          <w:szCs w:val="20"/>
+        </w:rPr>
+        <w:t>print</w:t>
+      </w:r>
+      <w:r>
+        <w:rPr>
+          <w:rFonts w:ascii="Consolas" w:hAnsi="Consolas"/>
+          <w:b/>
+          <w:bCs/>
+          <w:color w:val="000000"/>
+          <w:sz w:val="20"/>
+          <w:szCs w:val="20"/>
+        </w:rPr>
+        <w:t>(</w:t>
+      </w:r>
+      <w:r>
+        <w:rPr>
+          <w:rFonts w:ascii="Consolas" w:hAnsi="Consolas"/>
+          <w:b/>
+          <w:bCs/>
+          <w:color w:val="F25A00"/>
+          <w:sz w:val="20"/>
+          <w:szCs w:val="20"/>
+        </w:rPr>
+        <w:t>"texto "</w:t>
+      </w:r>
+      <w:r>
+        <w:rPr>
+          <w:rFonts w:ascii="Consolas" w:hAnsi="Consolas"/>
+          <w:b/>
+          <w:bCs/>
+          <w:color w:val="000000"/>
+          <w:sz w:val="20"/>
+          <w:szCs w:val="20"/>
+        </w:rPr>
+        <w:t xml:space="preserve"> </w:t>
+      </w:r>
+      <w:r>
+        <w:rPr>
+          <w:rFonts w:ascii="Consolas" w:hAnsi="Consolas"/>
+          <w:b/>
+          <w:bCs/>
+          <w:color w:val="F92672"/>
+          <w:sz w:val="20"/>
+          <w:szCs w:val="20"/>
+        </w:rPr>
+        <w:t>+</w:t>
+      </w:r>
+      <w:r>
+        <w:rPr>
+          <w:rFonts w:ascii="Consolas" w:hAnsi="Consolas"/>
+          <w:b/>
+          <w:bCs/>
+          <w:color w:val="000000"/>
+          <w:sz w:val="20"/>
+          <w:szCs w:val="20"/>
+        </w:rPr>
+        <w:t xml:space="preserve"> texto)</w:t>
+      </w:r>
+    </w:p>
+    <w:p>
+      <w:pPr>
+        <w:shd w:val="clear" w:color="auto" w:fill="FFFFFF"/>
+        <w:rPr>
+          <w:rFonts w:ascii="Consolas" w:hAnsi="Consolas"/>
+          <w:b/>
+          <w:bCs/>
+          <w:color w:val="000000"/>
+          <w:sz w:val="20"/>
+          <w:szCs w:val="20"/>
+        </w:rPr>
+      </w:pPr>
       <w:r>
         <w:rPr>
           <w:rFonts w:ascii="Consolas" w:hAnsi="Consolas"/>
@@ -1795,9 +1896,21 @@
           <w:sz w:val="20"/>
           <w:szCs w:val="20"/>
         </w:rPr>
-        <w:t>Descomentar</w:t>
-      </w:r>
-      <w:proofErr w:type="spellEnd"/>
+        <w:t xml:space="preserve">#print f nos permite concatenar múltiples variables en un String sin </w:t>
+      </w:r>
+    </w:p>
+    <w:p>
+      <w:pPr>
+        <w:shd w:val="clear" w:color="auto" w:fill="FFFFFF"/>
+        <w:rPr>
+          <w:rFonts w:ascii="Consolas" w:hAnsi="Consolas"/>
+          <w:b/>
+          <w:bCs/>
+          <w:color w:val="000000"/>
+          <w:sz w:val="20"/>
+          <w:szCs w:val="20"/>
+        </w:rPr>
+      </w:pPr>
       <w:r>
         <w:rPr>
           <w:rFonts w:ascii="Consolas" w:hAnsi="Consolas"/>
@@ -1807,7 +1920,7 @@
           <w:sz w:val="20"/>
           <w:szCs w:val="20"/>
         </w:rPr>
-        <w:t>: CONTROL + K + U</w:t>
+        <w:t>#importar el tipado: Cada variable irá entre llaves {variable}</w:t>
       </w:r>
     </w:p>
     <w:p>
@@ -1822,7 +1935,6 @@
           <w:szCs w:val="20"/>
         </w:rPr>
       </w:pPr>
-      <w:proofErr w:type="spellStart"/>
       <w:r>
         <w:rPr>
           <w:rFonts w:ascii="Consolas" w:hAnsi="Consolas"/>
@@ -1834,420 +1946,17 @@
         </w:rPr>
         <w:t>print</w:t>
       </w:r>
-      <w:proofErr w:type="spellEnd"/>
-      <w:r>
-        <w:rPr>
-          <w:rFonts w:ascii="Consolas" w:hAnsi="Consolas"/>
-          <w:b/>
-          <w:bCs/>
-          <w:color w:val="000000"/>
-          <w:sz w:val="20"/>
-          <w:szCs w:val="20"/>
-        </w:rPr>
-        <w:t>(numero)</w:t>
-      </w:r>
-    </w:p>
-    <w:p>
-      <w:pPr>
-        <w:shd w:val="clear" w:color="auto" w:fill="FFFFFF"/>
-        <w:rPr>
-          <w:rFonts w:ascii="Consolas" w:hAnsi="Consolas"/>
-          <w:b/>
-          <w:bCs/>
-          <w:color w:val="000000"/>
-          <w:sz w:val="20"/>
-          <w:szCs w:val="20"/>
-        </w:rPr>
-      </w:pPr>
-      <w:proofErr w:type="spellStart"/>
-      <w:r>
-        <w:rPr>
-          <w:rFonts w:ascii="Consolas" w:hAnsi="Consolas"/>
-          <w:b/>
-          <w:bCs/>
-          <w:color w:val="28C6E4"/>
-          <w:sz w:val="20"/>
-          <w:szCs w:val="20"/>
-        </w:rPr>
-        <w:t>print</w:t>
-      </w:r>
-      <w:proofErr w:type="spellEnd"/>
-      <w:r>
-        <w:rPr>
-          <w:rFonts w:ascii="Consolas" w:hAnsi="Consolas"/>
-          <w:b/>
-          <w:bCs/>
-          <w:color w:val="000000"/>
-          <w:sz w:val="20"/>
-          <w:szCs w:val="20"/>
-        </w:rPr>
-        <w:t>(texto)</w:t>
-      </w:r>
-    </w:p>
-    <w:p>
-      <w:pPr>
-        <w:shd w:val="clear" w:color="auto" w:fill="FFFFFF"/>
-        <w:rPr>
-          <w:rFonts w:ascii="Consolas" w:hAnsi="Consolas"/>
-          <w:b/>
-          <w:bCs/>
-          <w:color w:val="000000"/>
-          <w:sz w:val="20"/>
-          <w:szCs w:val="20"/>
-        </w:rPr>
-      </w:pPr>
-      <w:r>
-        <w:rPr>
-          <w:rFonts w:ascii="Consolas" w:hAnsi="Consolas"/>
-          <w:b/>
-          <w:bCs/>
-          <w:color w:val="9F9F8F"/>
-          <w:sz w:val="20"/>
-          <w:szCs w:val="20"/>
-        </w:rPr>
-        <w:t># Tenemos la posibilidad de concatenar +: Verifica el tipado</w:t>
-      </w:r>
-    </w:p>
-    <w:p>
-      <w:pPr>
-        <w:shd w:val="clear" w:color="auto" w:fill="FFFFFF"/>
-        <w:rPr>
-          <w:rFonts w:ascii="Consolas" w:hAnsi="Consolas"/>
-          <w:b/>
-          <w:bCs/>
-          <w:color w:val="000000"/>
-          <w:sz w:val="20"/>
-          <w:szCs w:val="20"/>
-        </w:rPr>
-      </w:pPr>
-      <w:r>
-        <w:rPr>
-          <w:rFonts w:ascii="Consolas" w:hAnsi="Consolas"/>
-          <w:b/>
-          <w:bCs/>
-          <w:color w:val="9F9F8F"/>
-          <w:sz w:val="20"/>
-          <w:szCs w:val="20"/>
-        </w:rPr>
-        <w:t xml:space="preserve"># </w:t>
-      </w:r>
-      <w:proofErr w:type="spellStart"/>
-      <w:proofErr w:type="gramStart"/>
-      <w:r>
-        <w:rPr>
-          <w:rFonts w:ascii="Consolas" w:hAnsi="Consolas"/>
-          <w:b/>
-          <w:bCs/>
-          <w:color w:val="9F9F8F"/>
-          <w:sz w:val="20"/>
-          <w:szCs w:val="20"/>
-        </w:rPr>
-        <w:t>print</w:t>
-      </w:r>
-      <w:proofErr w:type="spellEnd"/>
-      <w:r>
-        <w:rPr>
-          <w:rFonts w:ascii="Consolas" w:hAnsi="Consolas"/>
-          <w:b/>
-          <w:bCs/>
-          <w:color w:val="9F9F8F"/>
+      <w:r>
+        <w:rPr>
+          <w:rFonts w:ascii="Consolas" w:hAnsi="Consolas"/>
+          <w:b/>
+          <w:bCs/>
+          <w:color w:val="000000"/>
           <w:sz w:val="20"/>
           <w:szCs w:val="20"/>
         </w:rPr>
         <w:t>(</w:t>
       </w:r>
-      <w:proofErr w:type="gramEnd"/>
-      <w:r>
-        <w:rPr>
-          <w:rFonts w:ascii="Consolas" w:hAnsi="Consolas"/>
-          <w:b/>
-          <w:bCs/>
-          <w:color w:val="9F9F8F"/>
-          <w:sz w:val="20"/>
-          <w:szCs w:val="20"/>
-        </w:rPr>
-        <w:t>"numero " + numero) # error</w:t>
-      </w:r>
-    </w:p>
-    <w:p>
-      <w:pPr>
-        <w:shd w:val="clear" w:color="auto" w:fill="FFFFFF"/>
-        <w:rPr>
-          <w:rFonts w:ascii="Consolas" w:hAnsi="Consolas"/>
-          <w:b/>
-          <w:bCs/>
-          <w:color w:val="000000"/>
-          <w:sz w:val="20"/>
-          <w:szCs w:val="20"/>
-        </w:rPr>
-      </w:pPr>
-      <w:r>
-        <w:rPr>
-          <w:rFonts w:ascii="Consolas" w:hAnsi="Consolas"/>
-          <w:b/>
-          <w:bCs/>
-          <w:color w:val="9F9F8F"/>
-          <w:sz w:val="20"/>
-          <w:szCs w:val="20"/>
-        </w:rPr>
-        <w:t># Con coma no verifica tipado</w:t>
-      </w:r>
-    </w:p>
-    <w:p>
-      <w:pPr>
-        <w:shd w:val="clear" w:color="auto" w:fill="FFFFFF"/>
-        <w:rPr>
-          <w:rFonts w:ascii="Consolas" w:hAnsi="Consolas"/>
-          <w:b/>
-          <w:bCs/>
-          <w:color w:val="000000"/>
-          <w:sz w:val="20"/>
-          <w:szCs w:val="20"/>
-        </w:rPr>
-      </w:pPr>
-      <w:proofErr w:type="spellStart"/>
-      <w:proofErr w:type="gramStart"/>
-      <w:r>
-        <w:rPr>
-          <w:rFonts w:ascii="Consolas" w:hAnsi="Consolas"/>
-          <w:b/>
-          <w:bCs/>
-          <w:color w:val="28C6E4"/>
-          <w:sz w:val="20"/>
-          <w:szCs w:val="20"/>
-        </w:rPr>
-        <w:t>print</w:t>
-      </w:r>
-      <w:proofErr w:type="spellEnd"/>
-      <w:r>
-        <w:rPr>
-          <w:rFonts w:ascii="Consolas" w:hAnsi="Consolas"/>
-          <w:b/>
-          <w:bCs/>
-          <w:color w:val="000000"/>
-          <w:sz w:val="20"/>
-          <w:szCs w:val="20"/>
-        </w:rPr>
-        <w:t>(</w:t>
-      </w:r>
-      <w:proofErr w:type="gramEnd"/>
-      <w:r>
-        <w:rPr>
-          <w:rFonts w:ascii="Consolas" w:hAnsi="Consolas"/>
-          <w:b/>
-          <w:bCs/>
-          <w:color w:val="F25A00"/>
-          <w:sz w:val="20"/>
-          <w:szCs w:val="20"/>
-        </w:rPr>
-        <w:t>"numero "</w:t>
-      </w:r>
-      <w:r>
-        <w:rPr>
-          <w:rFonts w:ascii="Consolas" w:hAnsi="Consolas"/>
-          <w:b/>
-          <w:bCs/>
-          <w:color w:val="000000"/>
-          <w:sz w:val="20"/>
-          <w:szCs w:val="20"/>
-        </w:rPr>
-        <w:t>, numero)</w:t>
-      </w:r>
-    </w:p>
-    <w:p>
-      <w:pPr>
-        <w:shd w:val="clear" w:color="auto" w:fill="FFFFFF"/>
-        <w:rPr>
-          <w:rFonts w:ascii="Consolas" w:hAnsi="Consolas"/>
-          <w:b/>
-          <w:bCs/>
-          <w:color w:val="000000"/>
-          <w:sz w:val="20"/>
-          <w:szCs w:val="20"/>
-        </w:rPr>
-      </w:pPr>
-      <w:proofErr w:type="spellStart"/>
-      <w:proofErr w:type="gramStart"/>
-      <w:r>
-        <w:rPr>
-          <w:rFonts w:ascii="Consolas" w:hAnsi="Consolas"/>
-          <w:b/>
-          <w:bCs/>
-          <w:color w:val="28C6E4"/>
-          <w:sz w:val="20"/>
-          <w:szCs w:val="20"/>
-        </w:rPr>
-        <w:t>print</w:t>
-      </w:r>
-      <w:proofErr w:type="spellEnd"/>
-      <w:r>
-        <w:rPr>
-          <w:rFonts w:ascii="Consolas" w:hAnsi="Consolas"/>
-          <w:b/>
-          <w:bCs/>
-          <w:color w:val="000000"/>
-          <w:sz w:val="20"/>
-          <w:szCs w:val="20"/>
-        </w:rPr>
-        <w:t>(</w:t>
-      </w:r>
-      <w:proofErr w:type="gramEnd"/>
-      <w:r>
-        <w:rPr>
-          <w:rFonts w:ascii="Consolas" w:hAnsi="Consolas"/>
-          <w:b/>
-          <w:bCs/>
-          <w:color w:val="F25A00"/>
-          <w:sz w:val="20"/>
-          <w:szCs w:val="20"/>
-        </w:rPr>
-        <w:t>"texto "</w:t>
-      </w:r>
-      <w:r>
-        <w:rPr>
-          <w:rFonts w:ascii="Consolas" w:hAnsi="Consolas"/>
-          <w:b/>
-          <w:bCs/>
-          <w:color w:val="000000"/>
-          <w:sz w:val="20"/>
-          <w:szCs w:val="20"/>
-        </w:rPr>
-        <w:t xml:space="preserve"> </w:t>
-      </w:r>
-      <w:r>
-        <w:rPr>
-          <w:rFonts w:ascii="Consolas" w:hAnsi="Consolas"/>
-          <w:b/>
-          <w:bCs/>
-          <w:color w:val="F92672"/>
-          <w:sz w:val="20"/>
-          <w:szCs w:val="20"/>
-        </w:rPr>
-        <w:t>+</w:t>
-      </w:r>
-      <w:r>
-        <w:rPr>
-          <w:rFonts w:ascii="Consolas" w:hAnsi="Consolas"/>
-          <w:b/>
-          <w:bCs/>
-          <w:color w:val="000000"/>
-          <w:sz w:val="20"/>
-          <w:szCs w:val="20"/>
-        </w:rPr>
-        <w:t xml:space="preserve"> texto)</w:t>
-      </w:r>
-    </w:p>
-    <w:p>
-      <w:pPr>
-        <w:shd w:val="clear" w:color="auto" w:fill="FFFFFF"/>
-        <w:rPr>
-          <w:rFonts w:ascii="Consolas" w:hAnsi="Consolas"/>
-          <w:b/>
-          <w:bCs/>
-          <w:color w:val="000000"/>
-          <w:sz w:val="20"/>
-          <w:szCs w:val="20"/>
-        </w:rPr>
-      </w:pPr>
-      <w:r>
-        <w:rPr>
-          <w:rFonts w:ascii="Consolas" w:hAnsi="Consolas"/>
-          <w:b/>
-          <w:bCs/>
-          <w:color w:val="9F9F8F"/>
-          <w:sz w:val="20"/>
-          <w:szCs w:val="20"/>
-        </w:rPr>
-        <w:t xml:space="preserve">#print f nos permite concatenar múltiples variables en un </w:t>
-      </w:r>
-      <w:proofErr w:type="spellStart"/>
-      <w:r>
-        <w:rPr>
-          <w:rFonts w:ascii="Consolas" w:hAnsi="Consolas"/>
-          <w:b/>
-          <w:bCs/>
-          <w:color w:val="9F9F8F"/>
-          <w:sz w:val="20"/>
-          <w:szCs w:val="20"/>
-        </w:rPr>
-        <w:t>String</w:t>
-      </w:r>
-      <w:proofErr w:type="spellEnd"/>
-      <w:r>
-        <w:rPr>
-          <w:rFonts w:ascii="Consolas" w:hAnsi="Consolas"/>
-          <w:b/>
-          <w:bCs/>
-          <w:color w:val="9F9F8F"/>
-          <w:sz w:val="20"/>
-          <w:szCs w:val="20"/>
-        </w:rPr>
-        <w:t xml:space="preserve"> sin </w:t>
-      </w:r>
-    </w:p>
-    <w:p>
-      <w:pPr>
-        <w:shd w:val="clear" w:color="auto" w:fill="FFFFFF"/>
-        <w:rPr>
-          <w:rFonts w:ascii="Consolas" w:hAnsi="Consolas"/>
-          <w:b/>
-          <w:bCs/>
-          <w:color w:val="000000"/>
-          <w:sz w:val="20"/>
-          <w:szCs w:val="20"/>
-        </w:rPr>
-      </w:pPr>
-      <w:r>
-        <w:rPr>
-          <w:rFonts w:ascii="Consolas" w:hAnsi="Consolas"/>
-          <w:b/>
-          <w:bCs/>
-          <w:color w:val="9F9F8F"/>
-          <w:sz w:val="20"/>
-          <w:szCs w:val="20"/>
-        </w:rPr>
-        <w:t>#importar el tipado: Cada variable irá entre llaves {variable}</w:t>
-      </w:r>
-    </w:p>
-    <w:p>
-      <w:pPr>
-        <w:shd w:val="clear" w:color="auto" w:fill="FFFFFF"/>
-        <w:rPr>
-          <w:rFonts w:ascii="Consolas" w:hAnsi="Consolas"/>
-          <w:b/>
-          <w:bCs/>
-          <w:color w:val="000000"/>
-          <w:sz w:val="20"/>
-          <w:szCs w:val="20"/>
-        </w:rPr>
-      </w:pPr>
-      <w:proofErr w:type="spellStart"/>
-      <w:proofErr w:type="gramStart"/>
-      <w:r>
-        <w:rPr>
-          <w:rFonts w:ascii="Consolas" w:hAnsi="Consolas"/>
-          <w:b/>
-          <w:bCs/>
-          <w:color w:val="28C6E4"/>
-          <w:sz w:val="20"/>
-          <w:szCs w:val="20"/>
-        </w:rPr>
-        <w:t>print</w:t>
-      </w:r>
-      <w:proofErr w:type="spellEnd"/>
-      <w:r>
-        <w:rPr>
-          <w:rFonts w:ascii="Consolas" w:hAnsi="Consolas"/>
-          <w:b/>
-          <w:bCs/>
-          <w:color w:val="000000"/>
-          <w:sz w:val="20"/>
-          <w:szCs w:val="20"/>
-        </w:rPr>
-        <w:t>(</w:t>
-      </w:r>
-      <w:proofErr w:type="spellStart"/>
-      <w:proofErr w:type="gramEnd"/>
       <w:r>
         <w:rPr>
           <w:rFonts w:ascii="Consolas" w:hAnsi="Consolas"/>
@@ -2270,9 +1979,41 @@
           <w:sz w:val="20"/>
           <w:szCs w:val="20"/>
         </w:rPr>
-        <w:t>"El</w:t>
-      </w:r>
-      <w:proofErr w:type="spellEnd"/>
+        <w:t xml:space="preserve">"El texto es </w:t>
+      </w:r>
+      <w:r>
+        <w:rPr>
+          <w:rFonts w:ascii="Consolas" w:hAnsi="Consolas"/>
+          <w:b/>
+          <w:bCs/>
+          <w:color w:val="AE81FF"/>
+          <w:sz w:val="20"/>
+          <w:szCs w:val="20"/>
+        </w:rPr>
+        <w:t>{</w:t>
+      </w:r>
+      <w:r>
+        <w:rPr>
+          <w:rFonts w:ascii="Consolas" w:hAnsi="Consolas"/>
+          <w:b/>
+          <w:bCs/>
+          <w:color w:val="000000"/>
+          <w:sz w:val="20"/>
+          <w:szCs w:val="20"/>
+        </w:rPr>
+        <w:t>texto</w:t>
+      </w:r>
+      <w:r>
+        <w:rPr>
+          <w:rFonts w:ascii="Consolas" w:hAnsi="Consolas"/>
+          <w:b/>
+          <w:bCs/>
+          <w:color w:val="AE81FF"/>
+          <w:sz w:val="20"/>
+          <w:szCs w:val="20"/>
+        </w:rPr>
+        <w:t>}</w:t>
+      </w:r>
       <w:r>
         <w:rPr>
           <w:rFonts w:ascii="Consolas" w:hAnsi="Consolas"/>
@@ -2282,7 +2023,7 @@
           <w:sz w:val="20"/>
           <w:szCs w:val="20"/>
         </w:rPr>
-        <w:t xml:space="preserve"> texto es </w:t>
+        <w:t xml:space="preserve"> y el numero es </w:t>
       </w:r>
       <w:r>
         <w:rPr>
@@ -2304,7 +2045,7 @@
           <w:sz w:val="20"/>
           <w:szCs w:val="20"/>
         </w:rPr>
-        <w:t>texto</w:t>
+        <w:t>numero</w:t>
       </w:r>
       <w:r>
         <w:rPr>
@@ -2326,9 +2067,174 @@
           <w:sz w:val="20"/>
           <w:szCs w:val="20"/>
         </w:rPr>
-        <w:t xml:space="preserve"> y el </w:t>
-      </w:r>
-      <w:proofErr w:type="spellStart"/>
+        <w:t>"</w:t>
+      </w:r>
+      <w:r>
+        <w:rPr>
+          <w:rFonts w:ascii="Consolas" w:hAnsi="Consolas"/>
+          <w:b/>
+          <w:bCs/>
+          <w:color w:val="000000"/>
+          <w:sz w:val="20"/>
+          <w:szCs w:val="20"/>
+        </w:rPr>
+        <w:t>)</w:t>
+      </w:r>
+    </w:p>
+    <w:p>
+      <w:pPr>
+        <w:shd w:val="clear" w:color="auto" w:fill="FFFFFF"/>
+        <w:rPr>
+          <w:rFonts w:ascii="Consolas" w:hAnsi="Consolas"/>
+          <w:b/>
+          <w:bCs/>
+          <w:color w:val="000000"/>
+          <w:sz w:val="20"/>
+          <w:szCs w:val="20"/>
+        </w:rPr>
+      </w:pPr>
+      <w:r>
+        <w:rPr>
+          <w:rFonts w:ascii="Consolas" w:hAnsi="Consolas"/>
+          <w:b/>
+          <w:bCs/>
+          <w:color w:val="9F9F8F"/>
+          <w:sz w:val="20"/>
+          <w:szCs w:val="20"/>
+        </w:rPr>
+        <w:t xml:space="preserve">#Dentro de las variables tenemos funciones de conversión lo que permiten convertir </w:t>
+      </w:r>
+    </w:p>
+    <w:p>
+      <w:pPr>
+        <w:shd w:val="clear" w:color="auto" w:fill="FFFFFF"/>
+        <w:rPr>
+          <w:rFonts w:ascii="Consolas" w:hAnsi="Consolas"/>
+          <w:b/>
+          <w:bCs/>
+          <w:color w:val="000000"/>
+          <w:sz w:val="20"/>
+          <w:szCs w:val="20"/>
+        </w:rPr>
+      </w:pPr>
+      <w:r>
+        <w:rPr>
+          <w:rFonts w:ascii="Consolas" w:hAnsi="Consolas"/>
+          <w:b/>
+          <w:bCs/>
+          <w:color w:val="9F9F8F"/>
+          <w:sz w:val="20"/>
+          <w:szCs w:val="20"/>
+        </w:rPr>
+        <w:t>#entre un tipo y otro, por ejemplo:</w:t>
+      </w:r>
+    </w:p>
+    <w:p>
+      <w:pPr>
+        <w:shd w:val="clear" w:color="auto" w:fill="FFFFFF"/>
+        <w:rPr>
+          <w:rFonts w:ascii="Consolas" w:hAnsi="Consolas"/>
+          <w:b/>
+          <w:bCs/>
+          <w:color w:val="000000"/>
+          <w:sz w:val="20"/>
+          <w:szCs w:val="20"/>
+        </w:rPr>
+      </w:pPr>
+      <w:r>
+        <w:rPr>
+          <w:rFonts w:ascii="Consolas" w:hAnsi="Consolas"/>
+          <w:b/>
+          <w:bCs/>
+          <w:color w:val="9F9F8F"/>
+          <w:sz w:val="20"/>
+          <w:szCs w:val="20"/>
+        </w:rPr>
+        <w:t>#str(variable): Convierte un valor a string</w:t>
+      </w:r>
+    </w:p>
+    <w:p>
+      <w:pPr>
+        <w:shd w:val="clear" w:color="auto" w:fill="FFFFFF"/>
+        <w:rPr>
+          <w:rFonts w:ascii="Consolas" w:hAnsi="Consolas"/>
+          <w:b/>
+          <w:bCs/>
+          <w:color w:val="000000"/>
+          <w:sz w:val="20"/>
+          <w:szCs w:val="20"/>
+        </w:rPr>
+      </w:pPr>
+      <w:r>
+        <w:rPr>
+          <w:rFonts w:ascii="Consolas" w:hAnsi="Consolas"/>
+          <w:b/>
+          <w:bCs/>
+          <w:color w:val="9F9F8F"/>
+          <w:sz w:val="20"/>
+          <w:szCs w:val="20"/>
+        </w:rPr>
+        <w:t>#float(variable): Convierte variable a tipo decimal</w:t>
+      </w:r>
+    </w:p>
+    <w:p>
+      <w:pPr>
+        <w:shd w:val="clear" w:color="auto" w:fill="FFFFFF"/>
+        <w:rPr>
+          <w:rFonts w:ascii="Consolas" w:hAnsi="Consolas"/>
+          <w:b/>
+          <w:bCs/>
+          <w:color w:val="000000"/>
+          <w:sz w:val="20"/>
+          <w:szCs w:val="20"/>
+        </w:rPr>
+      </w:pPr>
+      <w:r>
+        <w:rPr>
+          <w:rFonts w:ascii="Consolas" w:hAnsi="Consolas"/>
+          <w:b/>
+          <w:bCs/>
+          <w:color w:val="9F9F8F"/>
+          <w:sz w:val="20"/>
+          <w:szCs w:val="20"/>
+        </w:rPr>
+        <w:t>#int(variable): Convierte variable a entero</w:t>
+      </w:r>
+    </w:p>
+    <w:p>
+      <w:pPr>
+        <w:shd w:val="clear" w:color="auto" w:fill="FFFFFF"/>
+        <w:rPr>
+          <w:rFonts w:ascii="Consolas" w:hAnsi="Consolas"/>
+          <w:b/>
+          <w:bCs/>
+          <w:color w:val="000000"/>
+          <w:sz w:val="20"/>
+          <w:szCs w:val="20"/>
+        </w:rPr>
+      </w:pPr>
+      <w:r>
+        <w:rPr>
+          <w:rFonts w:ascii="Consolas" w:hAnsi="Consolas"/>
+          <w:b/>
+          <w:bCs/>
+          <w:color w:val="28C6E4"/>
+          <w:sz w:val="20"/>
+          <w:szCs w:val="20"/>
+        </w:rPr>
+        <w:t>print</w:t>
+      </w:r>
+      <w:r>
+        <w:rPr>
+          <w:rFonts w:ascii="Consolas" w:hAnsi="Consolas"/>
+          <w:b/>
+          <w:bCs/>
+          <w:color w:val="000000"/>
+          <w:sz w:val="20"/>
+          <w:szCs w:val="20"/>
+        </w:rPr>
+        <w:t>(</w:t>
+      </w:r>
       <w:r>
         <w:rPr>
           <w:rFonts w:ascii="Consolas" w:hAnsi="Consolas"/>
@@ -2338,256 +2244,6 @@
           <w:sz w:val="20"/>
           <w:szCs w:val="20"/>
         </w:rPr>
-        <w:t>numero</w:t>
-      </w:r>
-      <w:proofErr w:type="spellEnd"/>
-      <w:r>
-        <w:rPr>
-          <w:rFonts w:ascii="Consolas" w:hAnsi="Consolas"/>
-          <w:b/>
-          <w:bCs/>
-          <w:color w:val="F25A00"/>
-          <w:sz w:val="20"/>
-          <w:szCs w:val="20"/>
-        </w:rPr>
-        <w:t xml:space="preserve"> es </w:t>
-      </w:r>
-      <w:r>
-        <w:rPr>
-          <w:rFonts w:ascii="Consolas" w:hAnsi="Consolas"/>
-          <w:b/>
-          <w:bCs/>
-          <w:color w:val="AE81FF"/>
-          <w:sz w:val="20"/>
-          <w:szCs w:val="20"/>
-        </w:rPr>
-        <w:t>{</w:t>
-      </w:r>
-      <w:r>
-        <w:rPr>
-          <w:rFonts w:ascii="Consolas" w:hAnsi="Consolas"/>
-          <w:b/>
-          <w:bCs/>
-          <w:color w:val="000000"/>
-          <w:sz w:val="20"/>
-          <w:szCs w:val="20"/>
-        </w:rPr>
-        <w:t>numero</w:t>
-      </w:r>
-      <w:r>
-        <w:rPr>
-          <w:rFonts w:ascii="Consolas" w:hAnsi="Consolas"/>
-          <w:b/>
-          <w:bCs/>
-          <w:color w:val="AE81FF"/>
-          <w:sz w:val="20"/>
-          <w:szCs w:val="20"/>
-        </w:rPr>
-        <w:t>}</w:t>
-      </w:r>
-      <w:r>
-        <w:rPr>
-          <w:rFonts w:ascii="Consolas" w:hAnsi="Consolas"/>
-          <w:b/>
-          <w:bCs/>
-          <w:color w:val="F25A00"/>
-          <w:sz w:val="20"/>
-          <w:szCs w:val="20"/>
-        </w:rPr>
-        <w:t>"</w:t>
-      </w:r>
-      <w:r>
-        <w:rPr>
-          <w:rFonts w:ascii="Consolas" w:hAnsi="Consolas"/>
-          <w:b/>
-          <w:bCs/>
-          <w:color w:val="000000"/>
-          <w:sz w:val="20"/>
-          <w:szCs w:val="20"/>
-        </w:rPr>
-        <w:t>)</w:t>
-      </w:r>
-    </w:p>
-    <w:p>
-      <w:pPr>
-        <w:shd w:val="clear" w:color="auto" w:fill="FFFFFF"/>
-        <w:rPr>
-          <w:rFonts w:ascii="Consolas" w:hAnsi="Consolas"/>
-          <w:b/>
-          <w:bCs/>
-          <w:color w:val="000000"/>
-          <w:sz w:val="20"/>
-          <w:szCs w:val="20"/>
-        </w:rPr>
-      </w:pPr>
-      <w:r>
-        <w:rPr>
-          <w:rFonts w:ascii="Consolas" w:hAnsi="Consolas"/>
-          <w:b/>
-          <w:bCs/>
-          <w:color w:val="9F9F8F"/>
-          <w:sz w:val="20"/>
-          <w:szCs w:val="20"/>
-        </w:rPr>
-        <w:t xml:space="preserve">#Dentro de las variables tenemos funciones de conversión lo que permiten convertir </w:t>
-      </w:r>
-    </w:p>
-    <w:p>
-      <w:pPr>
-        <w:shd w:val="clear" w:color="auto" w:fill="FFFFFF"/>
-        <w:rPr>
-          <w:rFonts w:ascii="Consolas" w:hAnsi="Consolas"/>
-          <w:b/>
-          <w:bCs/>
-          <w:color w:val="000000"/>
-          <w:sz w:val="20"/>
-          <w:szCs w:val="20"/>
-        </w:rPr>
-      </w:pPr>
-      <w:r>
-        <w:rPr>
-          <w:rFonts w:ascii="Consolas" w:hAnsi="Consolas"/>
-          <w:b/>
-          <w:bCs/>
-          <w:color w:val="9F9F8F"/>
-          <w:sz w:val="20"/>
-          <w:szCs w:val="20"/>
-        </w:rPr>
-        <w:t>#entre un tipo y otro, por ejemplo:</w:t>
-      </w:r>
-    </w:p>
-    <w:p>
-      <w:pPr>
-        <w:shd w:val="clear" w:color="auto" w:fill="FFFFFF"/>
-        <w:rPr>
-          <w:rFonts w:ascii="Consolas" w:hAnsi="Consolas"/>
-          <w:b/>
-          <w:bCs/>
-          <w:color w:val="000000"/>
-          <w:sz w:val="20"/>
-          <w:szCs w:val="20"/>
-        </w:rPr>
-      </w:pPr>
-      <w:r>
-        <w:rPr>
-          <w:rFonts w:ascii="Consolas" w:hAnsi="Consolas"/>
-          <w:b/>
-          <w:bCs/>
-          <w:color w:val="9F9F8F"/>
-          <w:sz w:val="20"/>
-          <w:szCs w:val="20"/>
-        </w:rPr>
-        <w:t xml:space="preserve">#str(variable): Convierte un valor a </w:t>
-      </w:r>
-      <w:proofErr w:type="spellStart"/>
-      <w:r>
-        <w:rPr>
-          <w:rFonts w:ascii="Consolas" w:hAnsi="Consolas"/>
-          <w:b/>
-          <w:bCs/>
-          <w:color w:val="9F9F8F"/>
-          <w:sz w:val="20"/>
-          <w:szCs w:val="20"/>
-        </w:rPr>
-        <w:t>string</w:t>
-      </w:r>
-      <w:proofErr w:type="spellEnd"/>
-    </w:p>
-    <w:p>
-      <w:pPr>
-        <w:shd w:val="clear" w:color="auto" w:fill="FFFFFF"/>
-        <w:rPr>
-          <w:rFonts w:ascii="Consolas" w:hAnsi="Consolas"/>
-          <w:b/>
-          <w:bCs/>
-          <w:color w:val="000000"/>
-          <w:sz w:val="20"/>
-          <w:szCs w:val="20"/>
-        </w:rPr>
-      </w:pPr>
-      <w:r>
-        <w:rPr>
-          <w:rFonts w:ascii="Consolas" w:hAnsi="Consolas"/>
-          <w:b/>
-          <w:bCs/>
-          <w:color w:val="9F9F8F"/>
-          <w:sz w:val="20"/>
-          <w:szCs w:val="20"/>
-        </w:rPr>
-        <w:t>#float(variable): Convierte variable a tipo decimal</w:t>
-      </w:r>
-    </w:p>
-    <w:p>
-      <w:pPr>
-        <w:shd w:val="clear" w:color="auto" w:fill="FFFFFF"/>
-        <w:rPr>
-          <w:rFonts w:ascii="Consolas" w:hAnsi="Consolas"/>
-          <w:b/>
-          <w:bCs/>
-          <w:color w:val="000000"/>
-          <w:sz w:val="20"/>
-          <w:szCs w:val="20"/>
-        </w:rPr>
-      </w:pPr>
-      <w:r>
-        <w:rPr>
-          <w:rFonts w:ascii="Consolas" w:hAnsi="Consolas"/>
-          <w:b/>
-          <w:bCs/>
-          <w:color w:val="9F9F8F"/>
-          <w:sz w:val="20"/>
-          <w:szCs w:val="20"/>
-        </w:rPr>
-        <w:t>#int(variable): Convierte variable a entero</w:t>
-      </w:r>
-    </w:p>
-    <w:p>
-      <w:pPr>
-        <w:shd w:val="clear" w:color="auto" w:fill="FFFFFF"/>
-        <w:rPr>
-          <w:rFonts w:ascii="Consolas" w:hAnsi="Consolas"/>
-          <w:b/>
-          <w:bCs/>
-          <w:color w:val="000000"/>
-          <w:sz w:val="20"/>
-          <w:szCs w:val="20"/>
-        </w:rPr>
-      </w:pPr>
-      <w:proofErr w:type="spellStart"/>
-      <w:proofErr w:type="gramStart"/>
-      <w:r>
-        <w:rPr>
-          <w:rFonts w:ascii="Consolas" w:hAnsi="Consolas"/>
-          <w:b/>
-          <w:bCs/>
-          <w:color w:val="28C6E4"/>
-          <w:sz w:val="20"/>
-          <w:szCs w:val="20"/>
-        </w:rPr>
-        <w:t>print</w:t>
-      </w:r>
-      <w:proofErr w:type="spellEnd"/>
-      <w:r>
-        <w:rPr>
-          <w:rFonts w:ascii="Consolas" w:hAnsi="Consolas"/>
-          <w:b/>
-          <w:bCs/>
-          <w:color w:val="000000"/>
-          <w:sz w:val="20"/>
-          <w:szCs w:val="20"/>
-        </w:rPr>
-        <w:t>(</w:t>
-      </w:r>
-      <w:proofErr w:type="gramEnd"/>
-      <w:r>
-        <w:rPr>
-          <w:rFonts w:ascii="Consolas" w:hAnsi="Consolas"/>
-          <w:b/>
-          <w:bCs/>
-          <w:color w:val="F25A00"/>
-          <w:sz w:val="20"/>
-          <w:szCs w:val="20"/>
-        </w:rPr>
         <w:t>"numero "</w:t>
       </w:r>
       <w:r>
@@ -2623,7 +2279,6 @@
         </w:rPr>
         <w:t xml:space="preserve"> </w:t>
       </w:r>
-      <w:proofErr w:type="spellStart"/>
       <w:r>
         <w:rPr>
           <w:rFonts w:ascii="Consolas" w:hAnsi="Consolas"/>
@@ -2637,7 +2292,6 @@
         </w:rPr>
         <w:t>str</w:t>
       </w:r>
-      <w:proofErr w:type="spellEnd"/>
       <w:r>
         <w:rPr>
           <w:rFonts w:ascii="Consolas" w:hAnsi="Consolas"/>
@@ -2966,7 +2620,6 @@
           <w:lang w:val="es-ES"/>
         </w:rPr>
       </w:pPr>
-      <w:proofErr w:type="gramStart"/>
       <w:r>
         <w:rPr>
           <w:lang w:val="es-ES"/>
@@ -2977,14 +2630,7 @@
         <w:rPr>
           <w:lang w:val="es-ES"/>
         </w:rPr>
-        <w:t>=</w:t>
-      </w:r>
-      <w:proofErr w:type="gramEnd"/>
-      <w:r>
-        <w:rPr>
-          <w:lang w:val="es-ES"/>
-        </w:rPr>
-        <w:t xml:space="preserve"> Distinto</w:t>
+        <w:t>= Distinto</w:t>
       </w:r>
     </w:p>
     <w:p>
@@ -3034,23 +2680,13 @@
         </w:rPr>
         <w:t xml:space="preserve">Pediremos el número al usuario mediante una función de Python llamada </w:t>
       </w:r>
-      <w:proofErr w:type="gramStart"/>
-      <w:r>
-        <w:rPr>
-          <w:b/>
-          <w:bCs/>
-          <w:lang w:val="es-ES"/>
-        </w:rPr>
-        <w:t>input(</w:t>
-      </w:r>
-      <w:proofErr w:type="gramEnd"/>
-      <w:r>
-        <w:rPr>
-          <w:b/>
-          <w:bCs/>
-          <w:lang w:val="es-ES"/>
-        </w:rPr>
-        <w:t>)</w:t>
+      <w:r>
+        <w:rPr>
+          <w:b/>
+          <w:bCs/>
+          <w:lang w:val="es-ES"/>
+        </w:rPr>
+        <w:t>input()</w:t>
       </w:r>
       <w:r>
         <w:rPr>
@@ -3383,7 +3019,6 @@
         </w:rPr>
         <w:t xml:space="preserve">Si tiene que ver con la misma pregunta, lo que podemos utilizar es la sentencia </w:t>
       </w:r>
-      <w:proofErr w:type="spellStart"/>
       <w:r>
         <w:rPr>
           <w:b/>
@@ -3392,7 +3027,6 @@
         </w:rPr>
         <w:t>elif</w:t>
       </w:r>
-      <w:proofErr w:type="spellEnd"/>
     </w:p>
     <w:p>
       <w:pPr>
@@ -3519,21 +3153,7 @@
         <w:rPr>
           <w:lang w:val="es-ES"/>
         </w:rPr>
-        <w:t xml:space="preserve">La depuración de código nos permite visualizar las variables dinámicamente en nuestro programa o nos permite averiguar </w:t>
-      </w:r>
-      <w:proofErr w:type="spellStart"/>
-      <w:r>
-        <w:rPr>
-          <w:lang w:val="es-ES"/>
-        </w:rPr>
-        <w:t>que</w:t>
-      </w:r>
-      <w:proofErr w:type="spellEnd"/>
-      <w:r>
-        <w:rPr>
-          <w:lang w:val="es-ES"/>
-        </w:rPr>
-        <w:t xml:space="preserve"> ha sucedido.</w:t>
+        <w:t>La depuración de código nos permite visualizar las variables dinámicamente en nuestro programa o nos permite averiguar que ha sucedido.</w:t>
       </w:r>
     </w:p>
     <w:p>
@@ -3715,21 +3335,7 @@
         <w:rPr>
           <w:lang w:val="es-ES"/>
         </w:rPr>
-        <w:t xml:space="preserve">Para depurar en Python con VS </w:t>
-      </w:r>
-      <w:proofErr w:type="spellStart"/>
-      <w:r>
-        <w:rPr>
-          <w:lang w:val="es-ES"/>
-        </w:rPr>
-        <w:t>Code</w:t>
-      </w:r>
-      <w:proofErr w:type="spellEnd"/>
-      <w:r>
-        <w:rPr>
-          <w:lang w:val="es-ES"/>
-        </w:rPr>
-        <w:t>, simplemente debemos agregar un Punto de interrupción dentro de nuestro programa en la parte de la izquierda de los números.</w:t>
+        <w:t>Para depurar en Python con VS Code, simplemente debemos agregar un Punto de interrupción dentro de nuestro programa en la parte de la izquierda de los números.</w:t>
       </w:r>
     </w:p>
     <w:p>
@@ -3824,16 +3430,8 @@
         <w:rPr>
           <w:lang w:val="es-ES"/>
         </w:rPr>
-        <w:t xml:space="preserve">Para ejecutar el programa en modo depuración, tenemos un icono de un bicho a la izquierda de nuestro código llamado Run and </w:t>
-      </w:r>
-      <w:proofErr w:type="spellStart"/>
-      <w:r>
-        <w:rPr>
-          <w:lang w:val="es-ES"/>
-        </w:rPr>
-        <w:t>Debug</w:t>
-      </w:r>
-      <w:proofErr w:type="spellEnd"/>
+        <w:t>Para ejecutar el programa en modo depuración, tenemos un icono de un bicho a la izquierda de nuestro código llamado Run and Debug</w:t>
+      </w:r>
     </w:p>
     <w:p>
       <w:pPr>
@@ -4186,7 +3784,6 @@
           <w:lang w:val="es-ES"/>
         </w:rPr>
       </w:pPr>
-      <w:proofErr w:type="spellStart"/>
       <w:r>
         <w:rPr>
           <w:b/>
@@ -4195,7 +3792,6 @@
         </w:rPr>
         <w:t>or</w:t>
       </w:r>
-      <w:proofErr w:type="spellEnd"/>
       <w:r>
         <w:rPr>
           <w:lang w:val="es-ES"/>
@@ -4397,8 +3993,6 @@
           <w:szCs w:val="20"/>
         </w:rPr>
       </w:pPr>
-      <w:proofErr w:type="spellStart"/>
-      <w:proofErr w:type="gramStart"/>
       <w:r>
         <w:rPr>
           <w:rFonts w:ascii="Consolas" w:hAnsi="Consolas"/>
@@ -4410,7 +4004,6 @@
         </w:rPr>
         <w:t>print</w:t>
       </w:r>
-      <w:proofErr w:type="spellEnd"/>
       <w:r>
         <w:rPr>
           <w:rFonts w:ascii="Consolas" w:hAnsi="Consolas"/>
@@ -4422,7 +4015,6 @@
         </w:rPr>
         <w:t>(</w:t>
       </w:r>
-      <w:proofErr w:type="gramEnd"/>
       <w:r>
         <w:rPr>
           <w:rFonts w:ascii="Consolas" w:hAnsi="Consolas"/>
@@ -4491,8 +4083,6 @@
         </w:rPr>
         <w:t xml:space="preserve"> </w:t>
       </w:r>
-      <w:proofErr w:type="spellStart"/>
-      <w:proofErr w:type="gramStart"/>
       <w:r>
         <w:rPr>
           <w:rFonts w:ascii="Consolas" w:hAnsi="Consolas"/>
@@ -4506,7 +4096,6 @@
         </w:rPr>
         <w:t>int</w:t>
       </w:r>
-      <w:proofErr w:type="spellEnd"/>
       <w:r>
         <w:rPr>
           <w:rFonts w:ascii="Consolas" w:hAnsi="Consolas"/>
@@ -4540,7 +4129,6 @@
         </w:rPr>
         <w:t>(</w:t>
       </w:r>
-      <w:proofErr w:type="gramEnd"/>
       <w:r>
         <w:rPr>
           <w:rFonts w:ascii="Consolas" w:hAnsi="Consolas"/>
@@ -4609,8 +4197,6 @@
         </w:rPr>
         <w:t xml:space="preserve"> </w:t>
       </w:r>
-      <w:proofErr w:type="spellStart"/>
-      <w:proofErr w:type="gramStart"/>
       <w:r>
         <w:rPr>
           <w:rFonts w:ascii="Consolas" w:hAnsi="Consolas"/>
@@ -4624,7 +4210,6 @@
         </w:rPr>
         <w:t>int</w:t>
       </w:r>
-      <w:proofErr w:type="spellEnd"/>
       <w:r>
         <w:rPr>
           <w:rFonts w:ascii="Consolas" w:hAnsi="Consolas"/>
@@ -4658,7 +4243,6 @@
         </w:rPr>
         <w:t>(</w:t>
       </w:r>
-      <w:proofErr w:type="gramEnd"/>
       <w:r>
         <w:rPr>
           <w:rFonts w:ascii="Consolas" w:hAnsi="Consolas"/>
@@ -4727,8 +4311,6 @@
         </w:rPr>
         <w:t xml:space="preserve"> </w:t>
       </w:r>
-      <w:proofErr w:type="spellStart"/>
-      <w:proofErr w:type="gramStart"/>
       <w:r>
         <w:rPr>
           <w:rFonts w:ascii="Consolas" w:hAnsi="Consolas"/>
@@ -4742,7 +4324,6 @@
         </w:rPr>
         <w:t>int</w:t>
       </w:r>
-      <w:proofErr w:type="spellEnd"/>
       <w:r>
         <w:rPr>
           <w:rFonts w:ascii="Consolas" w:hAnsi="Consolas"/>
@@ -4776,7 +4357,6 @@
         </w:rPr>
         <w:t>(</w:t>
       </w:r>
-      <w:proofErr w:type="gramEnd"/>
       <w:r>
         <w:rPr>
           <w:rFonts w:ascii="Consolas" w:hAnsi="Consolas"/>
@@ -4984,7 +4564,6 @@
           <w:szCs w:val="20"/>
         </w:rPr>
       </w:pPr>
-      <w:proofErr w:type="spellStart"/>
       <w:r>
         <w:rPr>
           <w:rFonts w:ascii="Consolas" w:hAnsi="Consolas"/>
@@ -4996,7 +4575,6 @@
         </w:rPr>
         <w:t>if</w:t>
       </w:r>
-      <w:proofErr w:type="spellEnd"/>
       <w:r>
         <w:rPr>
           <w:rFonts w:ascii="Consolas" w:hAnsi="Consolas"/>
@@ -5133,7 +4711,6 @@
           <w:szCs w:val="20"/>
         </w:rPr>
       </w:pPr>
-      <w:proofErr w:type="spellStart"/>
       <w:r>
         <w:rPr>
           <w:rFonts w:ascii="Consolas" w:hAnsi="Consolas"/>
@@ -5145,7 +4722,6 @@
         </w:rPr>
         <w:t>elif</w:t>
       </w:r>
-      <w:proofErr w:type="spellEnd"/>
       <w:r>
         <w:rPr>
           <w:rFonts w:ascii="Consolas" w:hAnsi="Consolas"/>
@@ -5282,7 +4858,6 @@
           <w:szCs w:val="20"/>
         </w:rPr>
       </w:pPr>
-      <w:proofErr w:type="spellStart"/>
       <w:r>
         <w:rPr>
           <w:rFonts w:ascii="Consolas" w:hAnsi="Consolas"/>
@@ -5294,7 +4869,6 @@
         </w:rPr>
         <w:t>else</w:t>
       </w:r>
-      <w:proofErr w:type="spellEnd"/>
       <w:r>
         <w:rPr>
           <w:rFonts w:ascii="Consolas" w:hAnsi="Consolas"/>
@@ -5365,7 +4939,6 @@
           <w:szCs w:val="20"/>
         </w:rPr>
       </w:pPr>
-      <w:proofErr w:type="spellStart"/>
       <w:r>
         <w:rPr>
           <w:rFonts w:ascii="Consolas" w:hAnsi="Consolas"/>
@@ -5377,7 +4950,6 @@
         </w:rPr>
         <w:t>if</w:t>
       </w:r>
-      <w:proofErr w:type="spellEnd"/>
       <w:r>
         <w:rPr>
           <w:rFonts w:ascii="Consolas" w:hAnsi="Consolas"/>
@@ -5514,7 +5086,6 @@
           <w:szCs w:val="20"/>
         </w:rPr>
       </w:pPr>
-      <w:proofErr w:type="spellStart"/>
       <w:r>
         <w:rPr>
           <w:rFonts w:ascii="Consolas" w:hAnsi="Consolas"/>
@@ -5526,7 +5097,6 @@
         </w:rPr>
         <w:t>elif</w:t>
       </w:r>
-      <w:proofErr w:type="spellEnd"/>
       <w:r>
         <w:rPr>
           <w:rFonts w:ascii="Consolas" w:hAnsi="Consolas"/>
@@ -5663,7 +5233,6 @@
           <w:szCs w:val="20"/>
         </w:rPr>
       </w:pPr>
-      <w:proofErr w:type="spellStart"/>
       <w:r>
         <w:rPr>
           <w:rFonts w:ascii="Consolas" w:hAnsi="Consolas"/>
@@ -5675,7 +5244,6 @@
         </w:rPr>
         <w:t>else</w:t>
       </w:r>
-      <w:proofErr w:type="spellEnd"/>
       <w:r>
         <w:rPr>
           <w:rFonts w:ascii="Consolas" w:hAnsi="Consolas"/>
@@ -5926,8 +5494,6 @@
           <w:szCs w:val="20"/>
         </w:rPr>
       </w:pPr>
-      <w:proofErr w:type="spellStart"/>
-      <w:proofErr w:type="gramStart"/>
       <w:r>
         <w:rPr>
           <w:rFonts w:ascii="Consolas" w:hAnsi="Consolas"/>
@@ -5939,7 +5505,6 @@
         </w:rPr>
         <w:t>print</w:t>
       </w:r>
-      <w:proofErr w:type="spellEnd"/>
       <w:r>
         <w:rPr>
           <w:rFonts w:ascii="Consolas" w:hAnsi="Consolas"/>
@@ -5951,8 +5516,6 @@
         </w:rPr>
         <w:t>(</w:t>
       </w:r>
-      <w:proofErr w:type="spellStart"/>
-      <w:proofErr w:type="gramEnd"/>
       <w:r>
         <w:rPr>
           <w:rFonts w:ascii="Consolas" w:hAnsi="Consolas"/>
@@ -5975,9 +5538,41 @@
           <w:sz w:val="20"/>
           <w:szCs w:val="20"/>
         </w:rPr>
-        <w:t>"Mayor</w:t>
-      </w:r>
-      <w:proofErr w:type="spellEnd"/>
+        <w:t xml:space="preserve">"Mayor: </w:t>
+      </w:r>
+      <w:r>
+        <w:rPr>
+          <w:rFonts w:ascii="Consolas" w:hAnsi="Consolas"/>
+          <w:b/>
+          <w:bCs/>
+          <w:color w:val="AE81FF"/>
+          <w:sz w:val="20"/>
+          <w:szCs w:val="20"/>
+        </w:rPr>
+        <w:t>{</w:t>
+      </w:r>
+      <w:r>
+        <w:rPr>
+          <w:rFonts w:ascii="Consolas" w:hAnsi="Consolas"/>
+          <w:b/>
+          <w:bCs/>
+          <w:color w:val="000000"/>
+          <w:sz w:val="20"/>
+          <w:szCs w:val="20"/>
+        </w:rPr>
+        <w:t>mayor</w:t>
+      </w:r>
+      <w:r>
+        <w:rPr>
+          <w:rFonts w:ascii="Consolas" w:hAnsi="Consolas"/>
+          <w:b/>
+          <w:bCs/>
+          <w:color w:val="AE81FF"/>
+          <w:sz w:val="20"/>
+          <w:szCs w:val="20"/>
+        </w:rPr>
+        <w:t>}</w:t>
+      </w:r>
       <w:r>
         <w:rPr>
           <w:rFonts w:ascii="Consolas" w:hAnsi="Consolas"/>
@@ -5987,7 +5582,7 @@
           <w:sz w:val="20"/>
           <w:szCs w:val="20"/>
         </w:rPr>
-        <w:t xml:space="preserve">: </w:t>
+        <w:t xml:space="preserve">, Menor: </w:t>
       </w:r>
       <w:r>
         <w:rPr>
@@ -6009,7 +5604,7 @@
           <w:sz w:val="20"/>
           <w:szCs w:val="20"/>
         </w:rPr>
-        <w:t>mayor</w:t>
+        <w:t>menor</w:t>
       </w:r>
       <w:r>
         <w:rPr>
@@ -6031,7 +5626,7 @@
           <w:sz w:val="20"/>
           <w:szCs w:val="20"/>
         </w:rPr>
-        <w:t xml:space="preserve">, Menor: </w:t>
+        <w:t xml:space="preserve">, Intermedio: </w:t>
       </w:r>
       <w:r>
         <w:rPr>
@@ -6053,7 +5648,7 @@
           <w:sz w:val="20"/>
           <w:szCs w:val="20"/>
         </w:rPr>
-        <w:t>menor</w:t>
+        <w:t>intermedio</w:t>
       </w:r>
       <w:r>
         <w:rPr>
@@ -6075,50 +5670,6 @@
           <w:sz w:val="20"/>
           <w:szCs w:val="20"/>
         </w:rPr>
-        <w:t xml:space="preserve">, Intermedio: </w:t>
-      </w:r>
-      <w:r>
-        <w:rPr>
-          <w:rFonts w:ascii="Consolas" w:hAnsi="Consolas"/>
-          <w:b/>
-          <w:bCs/>
-          <w:color w:val="AE81FF"/>
-          <w:sz w:val="20"/>
-          <w:szCs w:val="20"/>
-        </w:rPr>
-        <w:t>{</w:t>
-      </w:r>
-      <w:r>
-        <w:rPr>
-          <w:rFonts w:ascii="Consolas" w:hAnsi="Consolas"/>
-          <w:b/>
-          <w:bCs/>
-          <w:color w:val="000000"/>
-          <w:sz w:val="20"/>
-          <w:szCs w:val="20"/>
-        </w:rPr>
-        <w:t>intermedio</w:t>
-      </w:r>
-      <w:r>
-        <w:rPr>
-          <w:rFonts w:ascii="Consolas" w:hAnsi="Consolas"/>
-          <w:b/>
-          <w:bCs/>
-          <w:color w:val="AE81FF"/>
-          <w:sz w:val="20"/>
-          <w:szCs w:val="20"/>
-        </w:rPr>
-        <w:t>}</w:t>
-      </w:r>
-      <w:r>
-        <w:rPr>
-          <w:rFonts w:ascii="Consolas" w:hAnsi="Consolas"/>
-          <w:b/>
-          <w:bCs/>
-          <w:color w:val="F25A00"/>
-          <w:sz w:val="20"/>
-          <w:szCs w:val="20"/>
-        </w:rPr>
         <w:t>"</w:t>
       </w:r>
       <w:r>
@@ -6145,8 +5696,6 @@
           <w:szCs w:val="20"/>
         </w:rPr>
       </w:pPr>
-      <w:proofErr w:type="spellStart"/>
-      <w:proofErr w:type="gramStart"/>
       <w:r>
         <w:rPr>
           <w:rFonts w:ascii="Consolas" w:hAnsi="Consolas"/>
@@ -6158,7 +5707,6 @@
         </w:rPr>
         <w:t>print</w:t>
       </w:r>
-      <w:proofErr w:type="spellEnd"/>
       <w:r>
         <w:rPr>
           <w:rFonts w:ascii="Consolas" w:hAnsi="Consolas"/>
@@ -6170,7 +5718,6 @@
         </w:rPr>
         <w:t>(</w:t>
       </w:r>
-      <w:proofErr w:type="gramEnd"/>
       <w:r>
         <w:rPr>
           <w:rFonts w:ascii="Consolas" w:hAnsi="Consolas"/>
@@ -6311,23 +5858,13 @@
           <w:lang w:val="es-ES"/>
         </w:rPr>
       </w:pPr>
-      <w:proofErr w:type="spellStart"/>
-      <w:r>
-        <w:rPr>
-          <w:b/>
-          <w:bCs/>
-          <w:lang w:val="es-ES"/>
-        </w:rPr>
-        <w:t>while</w:t>
-      </w:r>
-      <w:proofErr w:type="spellEnd"/>
-      <w:r>
-        <w:rPr>
-          <w:b/>
-          <w:bCs/>
-          <w:lang w:val="es-ES"/>
-        </w:rPr>
-        <w:t xml:space="preserve">: </w:t>
+      <w:r>
+        <w:rPr>
+          <w:b/>
+          <w:bCs/>
+          <w:lang w:val="es-ES"/>
+        </w:rPr>
+        <w:t xml:space="preserve">while: </w:t>
       </w:r>
       <w:r>
         <w:rPr>
@@ -6389,19 +5926,11 @@
           <w:lang w:val="es-ES"/>
         </w:rPr>
       </w:pPr>
-      <w:proofErr w:type="spellStart"/>
-      <w:r>
-        <w:rPr>
-          <w:lang w:val="es-ES"/>
-        </w:rPr>
-        <w:t>while</w:t>
-      </w:r>
-      <w:proofErr w:type="spellEnd"/>
-      <w:r>
-        <w:rPr>
-          <w:lang w:val="es-ES"/>
-        </w:rPr>
-        <w:t xml:space="preserve"> (condición == true): </w:t>
+      <w:r>
+        <w:rPr>
+          <w:lang w:val="es-ES"/>
+        </w:rPr>
+        <w:t xml:space="preserve">while (condición == true): </w:t>
       </w:r>
     </w:p>
     <w:p>
@@ -6453,27 +5982,11 @@
           <w:lang w:val="es-ES"/>
         </w:rPr>
       </w:pPr>
-      <w:proofErr w:type="spellStart"/>
-      <w:proofErr w:type="gramStart"/>
-      <w:r>
-        <w:rPr>
-          <w:lang w:val="es-ES"/>
-        </w:rPr>
-        <w:t>print</w:t>
-      </w:r>
-      <w:proofErr w:type="spellEnd"/>
-      <w:r>
-        <w:rPr>
-          <w:lang w:val="es-ES"/>
-        </w:rPr>
-        <w:t>(</w:t>
-      </w:r>
-      <w:proofErr w:type="gramEnd"/>
-      <w:r>
-        <w:rPr>
-          <w:lang w:val="es-ES"/>
-        </w:rPr>
-        <w:t>“Fin de programa”)</w:t>
+      <w:r>
+        <w:rPr>
+          <w:lang w:val="es-ES"/>
+        </w:rPr>
+        <w:t>print(“Fin de programa”)</w:t>
       </w:r>
     </w:p>
     <w:p>
@@ -6503,23 +6016,13 @@
           <w:lang w:val="es-ES"/>
         </w:rPr>
       </w:pPr>
-      <w:proofErr w:type="spellStart"/>
-      <w:r>
-        <w:rPr>
-          <w:b/>
-          <w:bCs/>
-          <w:lang w:val="es-ES"/>
-        </w:rPr>
-        <w:t>for</w:t>
-      </w:r>
-      <w:proofErr w:type="spellEnd"/>
-      <w:r>
-        <w:rPr>
-          <w:b/>
-          <w:bCs/>
-          <w:lang w:val="es-ES"/>
-        </w:rPr>
-        <w:t xml:space="preserve">: </w:t>
+      <w:r>
+        <w:rPr>
+          <w:b/>
+          <w:bCs/>
+          <w:lang w:val="es-ES"/>
+        </w:rPr>
+        <w:t xml:space="preserve">for: </w:t>
       </w:r>
       <w:r>
         <w:rPr>
@@ -6563,21 +6066,7 @@
           <w:lang w:val="es-ES"/>
         </w:rPr>
         <w:tab/>
-        <w:t xml:space="preserve">Un bucle contador </w:t>
-      </w:r>
-      <w:proofErr w:type="spellStart"/>
-      <w:r>
-        <w:rPr>
-          <w:lang w:val="es-ES"/>
-        </w:rPr>
-        <w:t>for</w:t>
-      </w:r>
-      <w:proofErr w:type="spellEnd"/>
-      <w:r>
-        <w:rPr>
-          <w:lang w:val="es-ES"/>
-        </w:rPr>
-        <w:t xml:space="preserve"> siempre comienza en CERO</w:t>
+        <w:t>Un bucle contador for siempre comienza en CERO</w:t>
       </w:r>
     </w:p>
     <w:p>
@@ -6633,19 +6122,11 @@
           <w:lang w:val="es-ES"/>
         </w:rPr>
       </w:pPr>
-      <w:proofErr w:type="spellStart"/>
-      <w:r>
-        <w:rPr>
-          <w:lang w:val="es-ES"/>
-        </w:rPr>
-        <w:t>for</w:t>
-      </w:r>
-      <w:proofErr w:type="spellEnd"/>
-      <w:r>
-        <w:rPr>
-          <w:lang w:val="es-ES"/>
-        </w:rPr>
-        <w:t xml:space="preserve"> </w:t>
+      <w:r>
+        <w:rPr>
+          <w:lang w:val="es-ES"/>
+        </w:rPr>
+        <w:t xml:space="preserve">for </w:t>
       </w:r>
       <w:r>
         <w:rPr>
@@ -6659,21 +6140,7 @@
         <w:rPr>
           <w:lang w:val="es-ES"/>
         </w:rPr>
-        <w:t xml:space="preserve"> in </w:t>
-      </w:r>
-      <w:proofErr w:type="spellStart"/>
-      <w:r>
-        <w:rPr>
-          <w:lang w:val="es-ES"/>
-        </w:rPr>
-        <w:t>range</w:t>
-      </w:r>
-      <w:proofErr w:type="spellEnd"/>
-      <w:r>
-        <w:rPr>
-          <w:lang w:val="es-ES"/>
-        </w:rPr>
-        <w:t>(final):</w:t>
+        <w:t xml:space="preserve"> in range(final):</w:t>
       </w:r>
     </w:p>
     <w:p>
@@ -6748,19 +6215,11 @@
           <w:lang w:val="es-ES"/>
         </w:rPr>
       </w:pPr>
-      <w:proofErr w:type="spellStart"/>
-      <w:r>
-        <w:rPr>
-          <w:lang w:val="es-ES"/>
-        </w:rPr>
-        <w:t>for</w:t>
-      </w:r>
-      <w:proofErr w:type="spellEnd"/>
-      <w:r>
-        <w:rPr>
-          <w:lang w:val="es-ES"/>
-        </w:rPr>
-        <w:t xml:space="preserve"> </w:t>
+      <w:r>
+        <w:rPr>
+          <w:lang w:val="es-ES"/>
+        </w:rPr>
+        <w:t xml:space="preserve">for </w:t>
       </w:r>
       <w:r>
         <w:rPr>
@@ -6774,24 +6233,8 @@
         <w:rPr>
           <w:lang w:val="es-ES"/>
         </w:rPr>
-        <w:t xml:space="preserve"> in </w:t>
-      </w:r>
-      <w:proofErr w:type="spellStart"/>
-      <w:proofErr w:type="gramStart"/>
-      <w:r>
-        <w:rPr>
-          <w:lang w:val="es-ES"/>
-        </w:rPr>
-        <w:t>range</w:t>
-      </w:r>
-      <w:proofErr w:type="spellEnd"/>
-      <w:r>
-        <w:rPr>
-          <w:lang w:val="es-ES"/>
-        </w:rPr>
-        <w:t>(</w:t>
-      </w:r>
-      <w:proofErr w:type="gramEnd"/>
+        <w:t xml:space="preserve"> in range(</w:t>
+      </w:r>
       <w:r>
         <w:rPr>
           <w:b/>
@@ -6958,21 +6401,7 @@
         <w:rPr>
           <w:lang w:val="es-ES"/>
         </w:rPr>
-        <w:t xml:space="preserve">Vamos a realizar un ejemplo con la Conjetura de </w:t>
-      </w:r>
-      <w:proofErr w:type="spellStart"/>
-      <w:r>
-        <w:rPr>
-          <w:lang w:val="es-ES"/>
-        </w:rPr>
-        <w:t>Collatz</w:t>
-      </w:r>
-      <w:proofErr w:type="spellEnd"/>
-      <w:r>
-        <w:rPr>
-          <w:lang w:val="es-ES"/>
-        </w:rPr>
-        <w:t>.</w:t>
+        <w:t>Vamos a realizar un ejemplo con la Conjetura de Collatz.</w:t>
       </w:r>
     </w:p>
     <w:p>
@@ -7197,8 +6626,6 @@
           <w:szCs w:val="20"/>
         </w:rPr>
       </w:pPr>
-      <w:proofErr w:type="spellStart"/>
-      <w:proofErr w:type="gramStart"/>
       <w:r>
         <w:rPr>
           <w:rFonts w:ascii="Consolas" w:hAnsi="Consolas"/>
@@ -7210,7 +6637,6 @@
         </w:rPr>
         <w:t>print</w:t>
       </w:r>
-      <w:proofErr w:type="spellEnd"/>
       <w:r>
         <w:rPr>
           <w:rFonts w:ascii="Consolas" w:hAnsi="Consolas"/>
@@ -7222,7 +6648,6 @@
         </w:rPr>
         <w:t>(</w:t>
       </w:r>
-      <w:proofErr w:type="gramEnd"/>
       <w:r>
         <w:rPr>
           <w:rFonts w:ascii="Consolas" w:hAnsi="Consolas"/>
@@ -7282,7 +6707,6 @@
           <w:szCs w:val="20"/>
         </w:rPr>
       </w:pPr>
-      <w:proofErr w:type="spellStart"/>
       <w:r>
         <w:rPr>
           <w:rFonts w:ascii="Consolas" w:hAnsi="Consolas"/>
@@ -7294,7 +6718,6 @@
         </w:rPr>
         <w:t>for</w:t>
       </w:r>
-      <w:proofErr w:type="spellEnd"/>
       <w:r>
         <w:rPr>
           <w:rFonts w:ascii="Consolas" w:hAnsi="Consolas"/>
@@ -7328,8 +6751,6 @@
         </w:rPr>
         <w:t xml:space="preserve"> </w:t>
       </w:r>
-      <w:proofErr w:type="spellStart"/>
-      <w:proofErr w:type="gramStart"/>
       <w:r>
         <w:rPr>
           <w:rFonts w:ascii="Consolas" w:hAnsi="Consolas"/>
@@ -7341,7 +6762,6 @@
         </w:rPr>
         <w:t>range</w:t>
       </w:r>
-      <w:proofErr w:type="spellEnd"/>
       <w:r>
         <w:rPr>
           <w:rFonts w:ascii="Consolas" w:hAnsi="Consolas"/>
@@ -7353,7 +6773,6 @@
         </w:rPr>
         <w:t>(</w:t>
       </w:r>
-      <w:proofErr w:type="gramEnd"/>
       <w:r>
         <w:rPr>
           <w:rFonts w:ascii="Consolas" w:hAnsi="Consolas"/>
@@ -7492,7 +6911,6 @@
         </w:rPr>
         <w:t xml:space="preserve">    </w:t>
       </w:r>
-      <w:proofErr w:type="spellStart"/>
       <w:r>
         <w:rPr>
           <w:rFonts w:ascii="Consolas" w:hAnsi="Consolas"/>
@@ -7504,7 +6922,6 @@
         </w:rPr>
         <w:t>if</w:t>
       </w:r>
-      <w:proofErr w:type="spellEnd"/>
       <w:r>
         <w:rPr>
           <w:rFonts w:ascii="Consolas" w:hAnsi="Consolas"/>
@@ -7628,8 +7045,6 @@
         </w:rPr>
         <w:t xml:space="preserve">        </w:t>
       </w:r>
-      <w:proofErr w:type="spellStart"/>
-      <w:proofErr w:type="gramStart"/>
       <w:r>
         <w:rPr>
           <w:rFonts w:ascii="Consolas" w:hAnsi="Consolas"/>
@@ -7641,7 +7056,6 @@
         </w:rPr>
         <w:t>print</w:t>
       </w:r>
-      <w:proofErr w:type="spellEnd"/>
       <w:r>
         <w:rPr>
           <w:rFonts w:ascii="Consolas" w:hAnsi="Consolas"/>
@@ -7653,8 +7067,6 @@
         </w:rPr>
         <w:t>(</w:t>
       </w:r>
-      <w:proofErr w:type="spellStart"/>
-      <w:proofErr w:type="gramEnd"/>
       <w:r>
         <w:rPr>
           <w:rFonts w:ascii="Consolas" w:hAnsi="Consolas"/>
@@ -7677,9 +7089,41 @@
           <w:sz w:val="20"/>
           <w:szCs w:val="20"/>
         </w:rPr>
-        <w:t>"Par</w:t>
-      </w:r>
-      <w:proofErr w:type="spellEnd"/>
+        <w:t xml:space="preserve">"Par: </w:t>
+      </w:r>
+      <w:r>
+        <w:rPr>
+          <w:rFonts w:ascii="Consolas" w:hAnsi="Consolas"/>
+          <w:b/>
+          <w:bCs/>
+          <w:color w:val="AE81FF"/>
+          <w:sz w:val="20"/>
+          <w:szCs w:val="20"/>
+        </w:rPr>
+        <w:t>{</w:t>
+      </w:r>
+      <w:r>
+        <w:rPr>
+          <w:rFonts w:ascii="Consolas" w:hAnsi="Consolas"/>
+          <w:b/>
+          <w:bCs/>
+          <w:color w:val="000000"/>
+          <w:sz w:val="20"/>
+          <w:szCs w:val="20"/>
+        </w:rPr>
+        <w:t>i</w:t>
+      </w:r>
+      <w:r>
+        <w:rPr>
+          <w:rFonts w:ascii="Consolas" w:hAnsi="Consolas"/>
+          <w:b/>
+          <w:bCs/>
+          <w:color w:val="AE81FF"/>
+          <w:sz w:val="20"/>
+          <w:szCs w:val="20"/>
+        </w:rPr>
+        <w:t>}</w:t>
+      </w:r>
       <w:r>
         <w:rPr>
           <w:rFonts w:ascii="Consolas" w:hAnsi="Consolas"/>
@@ -7689,40 +7133,53 @@
           <w:sz w:val="20"/>
           <w:szCs w:val="20"/>
         </w:rPr>
-        <w:t xml:space="preserve">: </w:t>
-      </w:r>
-      <w:r>
-        <w:rPr>
-          <w:rFonts w:ascii="Consolas" w:hAnsi="Consolas"/>
-          <w:b/>
-          <w:bCs/>
-          <w:color w:val="AE81FF"/>
-          <w:sz w:val="20"/>
-          <w:szCs w:val="20"/>
-        </w:rPr>
-        <w:t>{</w:t>
-      </w:r>
-      <w:r>
-        <w:rPr>
-          <w:rFonts w:ascii="Consolas" w:hAnsi="Consolas"/>
-          <w:b/>
-          <w:bCs/>
-          <w:color w:val="000000"/>
-          <w:sz w:val="20"/>
-          <w:szCs w:val="20"/>
-        </w:rPr>
-        <w:t>i</w:t>
-      </w:r>
-      <w:r>
-        <w:rPr>
-          <w:rFonts w:ascii="Consolas" w:hAnsi="Consolas"/>
-          <w:b/>
-          <w:bCs/>
-          <w:color w:val="AE81FF"/>
-          <w:sz w:val="20"/>
-          <w:szCs w:val="20"/>
-        </w:rPr>
-        <w:t>}</w:t>
+        <w:t>"</w:t>
+      </w:r>
+      <w:r>
+        <w:rPr>
+          <w:rFonts w:ascii="Consolas" w:hAnsi="Consolas"/>
+          <w:b/>
+          <w:bCs/>
+          <w:color w:val="000000"/>
+          <w:sz w:val="20"/>
+          <w:szCs w:val="20"/>
+        </w:rPr>
+        <w:t>)</w:t>
+      </w:r>
+    </w:p>
+    <w:p>
+      <w:pPr>
+        <w:shd w:val="clear" w:color="auto" w:fill="FFFFFF"/>
+        <w:rPr>
+          <w:rFonts w:ascii="Consolas" w:hAnsi="Consolas"/>
+          <w:b/>
+          <w:bCs/>
+          <w:color w:val="000000"/>
+          <w:sz w:val="20"/>
+          <w:szCs w:val="20"/>
+        </w:rPr>
+      </w:pPr>
+      <w:r>
+        <w:rPr>
+          <w:rFonts w:ascii="Consolas" w:hAnsi="Consolas"/>
+          <w:b/>
+          <w:bCs/>
+          <w:color w:val="28C6E4"/>
+          <w:sz w:val="20"/>
+          <w:szCs w:val="20"/>
+        </w:rPr>
+        <w:t>print</w:t>
+      </w:r>
+      <w:r>
+        <w:rPr>
+          <w:rFonts w:ascii="Consolas" w:hAnsi="Consolas"/>
+          <w:b/>
+          <w:bCs/>
+          <w:color w:val="000000"/>
+          <w:sz w:val="20"/>
+          <w:szCs w:val="20"/>
+        </w:rPr>
+        <w:t>(</w:t>
       </w:r>
       <w:r>
         <w:rPr>
@@ -7733,7 +7190,7 @@
           <w:sz w:val="20"/>
           <w:szCs w:val="20"/>
         </w:rPr>
-        <w:t>"</w:t>
+        <w:t>"----------Collatz----------------"</w:t>
       </w:r>
       <w:r>
         <w:rPr>
@@ -7759,89 +7216,6 @@
           <w:szCs w:val="20"/>
         </w:rPr>
       </w:pPr>
-      <w:proofErr w:type="spellStart"/>
-      <w:r>
-        <w:rPr>
-          <w:rFonts w:ascii="Consolas" w:hAnsi="Consolas"/>
-          <w:b/>
-          <w:bCs/>
-          <w:color w:val="28C6E4"/>
-          <w:sz w:val="20"/>
-          <w:szCs w:val="20"/>
-        </w:rPr>
-        <w:t>print</w:t>
-      </w:r>
-      <w:proofErr w:type="spellEnd"/>
-      <w:r>
-        <w:rPr>
-          <w:rFonts w:ascii="Consolas" w:hAnsi="Consolas"/>
-          <w:b/>
-          <w:bCs/>
-          <w:color w:val="000000"/>
-          <w:sz w:val="20"/>
-          <w:szCs w:val="20"/>
-        </w:rPr>
-        <w:t>(</w:t>
-      </w:r>
-      <w:r>
-        <w:rPr>
-          <w:rFonts w:ascii="Consolas" w:hAnsi="Consolas"/>
-          <w:b/>
-          <w:bCs/>
-          <w:color w:val="F25A00"/>
-          <w:sz w:val="20"/>
-          <w:szCs w:val="20"/>
-        </w:rPr>
-        <w:t>"----------</w:t>
-      </w:r>
-      <w:proofErr w:type="spellStart"/>
-      <w:r>
-        <w:rPr>
-          <w:rFonts w:ascii="Consolas" w:hAnsi="Consolas"/>
-          <w:b/>
-          <w:bCs/>
-          <w:color w:val="F25A00"/>
-          <w:sz w:val="20"/>
-          <w:szCs w:val="20"/>
-        </w:rPr>
-        <w:t>Collatz</w:t>
-      </w:r>
-      <w:proofErr w:type="spellEnd"/>
-      <w:r>
-        <w:rPr>
-          <w:rFonts w:ascii="Consolas" w:hAnsi="Consolas"/>
-          <w:b/>
-          <w:bCs/>
-          <w:color w:val="F25A00"/>
-          <w:sz w:val="20"/>
-          <w:szCs w:val="20"/>
-        </w:rPr>
-        <w:t>----------------"</w:t>
-      </w:r>
-      <w:r>
-        <w:rPr>
-          <w:rFonts w:ascii="Consolas" w:hAnsi="Consolas"/>
-          <w:b/>
-          <w:bCs/>
-          <w:color w:val="000000"/>
-          <w:sz w:val="20"/>
-          <w:szCs w:val="20"/>
-        </w:rPr>
-        <w:t>)</w:t>
-      </w:r>
-    </w:p>
-    <w:p>
-      <w:pPr>
-        <w:shd w:val="clear" w:color="auto" w:fill="FFFFFF"/>
-        <w:rPr>
-          <w:rFonts w:ascii="Consolas" w:hAnsi="Consolas"/>
-          <w:b/>
-          <w:bCs/>
-          <w:color w:val="000000"/>
-          <w:sz w:val="20"/>
-          <w:szCs w:val="20"/>
-        </w:rPr>
-      </w:pPr>
       <w:r>
         <w:rPr>
           <w:rFonts w:ascii="Consolas" w:hAnsi="Consolas"/>
@@ -7875,8 +7249,6 @@
         </w:rPr>
         <w:t xml:space="preserve"> </w:t>
       </w:r>
-      <w:proofErr w:type="spellStart"/>
-      <w:proofErr w:type="gramStart"/>
       <w:r>
         <w:rPr>
           <w:rFonts w:ascii="Consolas" w:hAnsi="Consolas"/>
@@ -7890,7 +7262,6 @@
         </w:rPr>
         <w:t>int</w:t>
       </w:r>
-      <w:proofErr w:type="spellEnd"/>
       <w:r>
         <w:rPr>
           <w:rFonts w:ascii="Consolas" w:hAnsi="Consolas"/>
@@ -7924,7 +7295,6 @@
         </w:rPr>
         <w:t>(</w:t>
       </w:r>
-      <w:proofErr w:type="gramEnd"/>
       <w:r>
         <w:rPr>
           <w:rFonts w:ascii="Consolas" w:hAnsi="Consolas"/>
@@ -7934,31 +7304,7 @@
           <w:sz w:val="20"/>
           <w:szCs w:val="20"/>
         </w:rPr>
-        <w:t xml:space="preserve">"Introduzca </w:t>
-      </w:r>
-      <w:proofErr w:type="spellStart"/>
-      <w:r>
-        <w:rPr>
-          <w:rFonts w:ascii="Consolas" w:hAnsi="Consolas"/>
-          <w:b/>
-          <w:bCs/>
-          <w:color w:val="F25A00"/>
-          <w:sz w:val="20"/>
-          <w:szCs w:val="20"/>
-        </w:rPr>
-        <w:t>numero</w:t>
-      </w:r>
-      <w:proofErr w:type="spellEnd"/>
-      <w:r>
-        <w:rPr>
-          <w:rFonts w:ascii="Consolas" w:hAnsi="Consolas"/>
-          <w:b/>
-          <w:bCs/>
-          <w:color w:val="F25A00"/>
-          <w:sz w:val="20"/>
-          <w:szCs w:val="20"/>
-        </w:rPr>
-        <w:t>: "</w:t>
+        <w:t>"Introduzca numero: "</w:t>
       </w:r>
       <w:r>
         <w:rPr>
@@ -7984,7 +7330,6 @@
           <w:szCs w:val="20"/>
         </w:rPr>
       </w:pPr>
-      <w:proofErr w:type="spellStart"/>
       <w:r>
         <w:rPr>
           <w:rFonts w:ascii="Consolas" w:hAnsi="Consolas"/>
@@ -7996,29 +7341,16 @@
         </w:rPr>
         <w:t>while</w:t>
       </w:r>
-      <w:proofErr w:type="spellEnd"/>
-      <w:r>
-        <w:rPr>
-          <w:rFonts w:ascii="Consolas" w:hAnsi="Consolas"/>
-          <w:b/>
-          <w:bCs/>
-          <w:color w:val="000000"/>
-          <w:sz w:val="20"/>
-          <w:szCs w:val="20"/>
-        </w:rPr>
-        <w:t xml:space="preserve"> (</w:t>
-      </w:r>
-      <w:proofErr w:type="gramStart"/>
-      <w:r>
-        <w:rPr>
-          <w:rFonts w:ascii="Consolas" w:hAnsi="Consolas"/>
-          <w:b/>
-          <w:bCs/>
-          <w:color w:val="000000"/>
-          <w:sz w:val="20"/>
-          <w:szCs w:val="20"/>
-        </w:rPr>
-        <w:t xml:space="preserve">numero </w:t>
+      <w:r>
+        <w:rPr>
+          <w:rFonts w:ascii="Consolas" w:hAnsi="Consolas"/>
+          <w:b/>
+          <w:bCs/>
+          <w:color w:val="000000"/>
+          <w:sz w:val="20"/>
+          <w:szCs w:val="20"/>
+        </w:rPr>
+        <w:t xml:space="preserve"> (numero </w:t>
       </w:r>
       <w:r>
         <w:rPr>
@@ -8029,9 +7361,65 @@
           <w:sz w:val="20"/>
           <w:szCs w:val="20"/>
         </w:rPr>
-        <w:t>!</w:t>
-      </w:r>
-      <w:proofErr w:type="gramEnd"/>
+        <w:t>!=</w:t>
+      </w:r>
+      <w:r>
+        <w:rPr>
+          <w:rFonts w:ascii="Consolas" w:hAnsi="Consolas"/>
+          <w:b/>
+          <w:bCs/>
+          <w:color w:val="000000"/>
+          <w:sz w:val="20"/>
+          <w:szCs w:val="20"/>
+        </w:rPr>
+        <w:t xml:space="preserve"> </w:t>
+      </w:r>
+      <w:r>
+        <w:rPr>
+          <w:rFonts w:ascii="Consolas" w:hAnsi="Consolas"/>
+          <w:b/>
+          <w:bCs/>
+          <w:color w:val="AE81FF"/>
+          <w:sz w:val="20"/>
+          <w:szCs w:val="20"/>
+        </w:rPr>
+        <w:t>1</w:t>
+      </w:r>
+      <w:r>
+        <w:rPr>
+          <w:rFonts w:ascii="Consolas" w:hAnsi="Consolas"/>
+          <w:b/>
+          <w:bCs/>
+          <w:color w:val="000000"/>
+          <w:sz w:val="20"/>
+          <w:szCs w:val="20"/>
+        </w:rPr>
+        <w:t>):</w:t>
+      </w:r>
+    </w:p>
+    <w:p>
+      <w:pPr>
+        <w:shd w:val="clear" w:color="auto" w:fill="FFFFFF"/>
+        <w:rPr>
+          <w:rFonts w:ascii="Consolas" w:hAnsi="Consolas"/>
+          <w:b/>
+          <w:bCs/>
+          <w:color w:val="000000"/>
+          <w:sz w:val="20"/>
+          <w:szCs w:val="20"/>
+        </w:rPr>
+      </w:pPr>
+      <w:r>
+        <w:rPr>
+          <w:rFonts w:ascii="Consolas" w:hAnsi="Consolas"/>
+          <w:b/>
+          <w:bCs/>
+          <w:color w:val="000000"/>
+          <w:sz w:val="20"/>
+          <w:szCs w:val="20"/>
+        </w:rPr>
+        <w:t xml:space="preserve">    </w:t>
+      </w:r>
       <w:r>
         <w:rPr>
           <w:rFonts w:ascii="Consolas" w:hAnsi="Consolas"/>
@@ -8041,6 +7429,140 @@
           <w:sz w:val="20"/>
           <w:szCs w:val="20"/>
         </w:rPr>
+        <w:t>if</w:t>
+      </w:r>
+      <w:r>
+        <w:rPr>
+          <w:rFonts w:ascii="Consolas" w:hAnsi="Consolas"/>
+          <w:b/>
+          <w:bCs/>
+          <w:color w:val="000000"/>
+          <w:sz w:val="20"/>
+          <w:szCs w:val="20"/>
+        </w:rPr>
+        <w:t xml:space="preserve"> (numero </w:t>
+      </w:r>
+      <w:r>
+        <w:rPr>
+          <w:rFonts w:ascii="Consolas" w:hAnsi="Consolas"/>
+          <w:b/>
+          <w:bCs/>
+          <w:color w:val="F92672"/>
+          <w:sz w:val="20"/>
+          <w:szCs w:val="20"/>
+        </w:rPr>
+        <w:t>%</w:t>
+      </w:r>
+      <w:r>
+        <w:rPr>
+          <w:rFonts w:ascii="Consolas" w:hAnsi="Consolas"/>
+          <w:b/>
+          <w:bCs/>
+          <w:color w:val="000000"/>
+          <w:sz w:val="20"/>
+          <w:szCs w:val="20"/>
+        </w:rPr>
+        <w:t xml:space="preserve"> </w:t>
+      </w:r>
+      <w:r>
+        <w:rPr>
+          <w:rFonts w:ascii="Consolas" w:hAnsi="Consolas"/>
+          <w:b/>
+          <w:bCs/>
+          <w:color w:val="AE81FF"/>
+          <w:sz w:val="20"/>
+          <w:szCs w:val="20"/>
+        </w:rPr>
+        <w:t>2</w:t>
+      </w:r>
+      <w:r>
+        <w:rPr>
+          <w:rFonts w:ascii="Consolas" w:hAnsi="Consolas"/>
+          <w:b/>
+          <w:bCs/>
+          <w:color w:val="000000"/>
+          <w:sz w:val="20"/>
+          <w:szCs w:val="20"/>
+        </w:rPr>
+        <w:t xml:space="preserve"> </w:t>
+      </w:r>
+      <w:r>
+        <w:rPr>
+          <w:rFonts w:ascii="Consolas" w:hAnsi="Consolas"/>
+          <w:b/>
+          <w:bCs/>
+          <w:color w:val="F92672"/>
+          <w:sz w:val="20"/>
+          <w:szCs w:val="20"/>
+        </w:rPr>
+        <w:t>==</w:t>
+      </w:r>
+      <w:r>
+        <w:rPr>
+          <w:rFonts w:ascii="Consolas" w:hAnsi="Consolas"/>
+          <w:b/>
+          <w:bCs/>
+          <w:color w:val="000000"/>
+          <w:sz w:val="20"/>
+          <w:szCs w:val="20"/>
+        </w:rPr>
+        <w:t xml:space="preserve"> </w:t>
+      </w:r>
+      <w:r>
+        <w:rPr>
+          <w:rFonts w:ascii="Consolas" w:hAnsi="Consolas"/>
+          <w:b/>
+          <w:bCs/>
+          <w:color w:val="AE81FF"/>
+          <w:sz w:val="20"/>
+          <w:szCs w:val="20"/>
+        </w:rPr>
+        <w:t>0</w:t>
+      </w:r>
+      <w:r>
+        <w:rPr>
+          <w:rFonts w:ascii="Consolas" w:hAnsi="Consolas"/>
+          <w:b/>
+          <w:bCs/>
+          <w:color w:val="000000"/>
+          <w:sz w:val="20"/>
+          <w:szCs w:val="20"/>
+        </w:rPr>
+        <w:t>):</w:t>
+      </w:r>
+    </w:p>
+    <w:p>
+      <w:pPr>
+        <w:shd w:val="clear" w:color="auto" w:fill="FFFFFF"/>
+        <w:rPr>
+          <w:rFonts w:ascii="Consolas" w:hAnsi="Consolas"/>
+          <w:b/>
+          <w:bCs/>
+          <w:color w:val="000000"/>
+          <w:sz w:val="20"/>
+          <w:szCs w:val="20"/>
+        </w:rPr>
+      </w:pPr>
+      <w:r>
+        <w:rPr>
+          <w:rFonts w:ascii="Consolas" w:hAnsi="Consolas"/>
+          <w:b/>
+          <w:bCs/>
+          <w:color w:val="000000"/>
+          <w:sz w:val="20"/>
+          <w:szCs w:val="20"/>
+        </w:rPr>
+        <w:t xml:space="preserve">        numero </w:t>
+      </w:r>
+      <w:r>
+        <w:rPr>
+          <w:rFonts w:ascii="Consolas" w:hAnsi="Consolas"/>
+          <w:b/>
+          <w:bCs/>
+          <w:color w:val="F92672"/>
+          <w:sz w:val="20"/>
+          <w:szCs w:val="20"/>
+        </w:rPr>
         <w:t>=</w:t>
       </w:r>
       <w:r>
@@ -8054,212 +7576,6 @@
         </w:rPr>
         <w:t xml:space="preserve"> </w:t>
       </w:r>
-      <w:r>
-        <w:rPr>
-          <w:rFonts w:ascii="Consolas" w:hAnsi="Consolas"/>
-          <w:b/>
-          <w:bCs/>
-          <w:color w:val="AE81FF"/>
-          <w:sz w:val="20"/>
-          <w:szCs w:val="20"/>
-        </w:rPr>
-        <w:t>1</w:t>
-      </w:r>
-      <w:r>
-        <w:rPr>
-          <w:rFonts w:ascii="Consolas" w:hAnsi="Consolas"/>
-          <w:b/>
-          <w:bCs/>
-          <w:color w:val="000000"/>
-          <w:sz w:val="20"/>
-          <w:szCs w:val="20"/>
-        </w:rPr>
-        <w:t>):</w:t>
-      </w:r>
-    </w:p>
-    <w:p>
-      <w:pPr>
-        <w:shd w:val="clear" w:color="auto" w:fill="FFFFFF"/>
-        <w:rPr>
-          <w:rFonts w:ascii="Consolas" w:hAnsi="Consolas"/>
-          <w:b/>
-          <w:bCs/>
-          <w:color w:val="000000"/>
-          <w:sz w:val="20"/>
-          <w:szCs w:val="20"/>
-        </w:rPr>
-      </w:pPr>
-      <w:r>
-        <w:rPr>
-          <w:rFonts w:ascii="Consolas" w:hAnsi="Consolas"/>
-          <w:b/>
-          <w:bCs/>
-          <w:color w:val="000000"/>
-          <w:sz w:val="20"/>
-          <w:szCs w:val="20"/>
-        </w:rPr>
-        <w:t xml:space="preserve">    </w:t>
-      </w:r>
-      <w:proofErr w:type="spellStart"/>
-      <w:r>
-        <w:rPr>
-          <w:rFonts w:ascii="Consolas" w:hAnsi="Consolas"/>
-          <w:b/>
-          <w:bCs/>
-          <w:color w:val="F92672"/>
-          <w:sz w:val="20"/>
-          <w:szCs w:val="20"/>
-        </w:rPr>
-        <w:t>if</w:t>
-      </w:r>
-      <w:proofErr w:type="spellEnd"/>
-      <w:r>
-        <w:rPr>
-          <w:rFonts w:ascii="Consolas" w:hAnsi="Consolas"/>
-          <w:b/>
-          <w:bCs/>
-          <w:color w:val="000000"/>
-          <w:sz w:val="20"/>
-          <w:szCs w:val="20"/>
-        </w:rPr>
-        <w:t xml:space="preserve"> (numero </w:t>
-      </w:r>
-      <w:r>
-        <w:rPr>
-          <w:rFonts w:ascii="Consolas" w:hAnsi="Consolas"/>
-          <w:b/>
-          <w:bCs/>
-          <w:color w:val="F92672"/>
-          <w:sz w:val="20"/>
-          <w:szCs w:val="20"/>
-        </w:rPr>
-        <w:t>%</w:t>
-      </w:r>
-      <w:r>
-        <w:rPr>
-          <w:rFonts w:ascii="Consolas" w:hAnsi="Consolas"/>
-          <w:b/>
-          <w:bCs/>
-          <w:color w:val="000000"/>
-          <w:sz w:val="20"/>
-          <w:szCs w:val="20"/>
-        </w:rPr>
-        <w:t xml:space="preserve"> </w:t>
-      </w:r>
-      <w:r>
-        <w:rPr>
-          <w:rFonts w:ascii="Consolas" w:hAnsi="Consolas"/>
-          <w:b/>
-          <w:bCs/>
-          <w:color w:val="AE81FF"/>
-          <w:sz w:val="20"/>
-          <w:szCs w:val="20"/>
-        </w:rPr>
-        <w:t>2</w:t>
-      </w:r>
-      <w:r>
-        <w:rPr>
-          <w:rFonts w:ascii="Consolas" w:hAnsi="Consolas"/>
-          <w:b/>
-          <w:bCs/>
-          <w:color w:val="000000"/>
-          <w:sz w:val="20"/>
-          <w:szCs w:val="20"/>
-        </w:rPr>
-        <w:t xml:space="preserve"> </w:t>
-      </w:r>
-      <w:r>
-        <w:rPr>
-          <w:rFonts w:ascii="Consolas" w:hAnsi="Consolas"/>
-          <w:b/>
-          <w:bCs/>
-          <w:color w:val="F92672"/>
-          <w:sz w:val="20"/>
-          <w:szCs w:val="20"/>
-        </w:rPr>
-        <w:t>==</w:t>
-      </w:r>
-      <w:r>
-        <w:rPr>
-          <w:rFonts w:ascii="Consolas" w:hAnsi="Consolas"/>
-          <w:b/>
-          <w:bCs/>
-          <w:color w:val="000000"/>
-          <w:sz w:val="20"/>
-          <w:szCs w:val="20"/>
-        </w:rPr>
-        <w:t xml:space="preserve"> </w:t>
-      </w:r>
-      <w:r>
-        <w:rPr>
-          <w:rFonts w:ascii="Consolas" w:hAnsi="Consolas"/>
-          <w:b/>
-          <w:bCs/>
-          <w:color w:val="AE81FF"/>
-          <w:sz w:val="20"/>
-          <w:szCs w:val="20"/>
-        </w:rPr>
-        <w:t>0</w:t>
-      </w:r>
-      <w:r>
-        <w:rPr>
-          <w:rFonts w:ascii="Consolas" w:hAnsi="Consolas"/>
-          <w:b/>
-          <w:bCs/>
-          <w:color w:val="000000"/>
-          <w:sz w:val="20"/>
-          <w:szCs w:val="20"/>
-        </w:rPr>
-        <w:t>):</w:t>
-      </w:r>
-    </w:p>
-    <w:p>
-      <w:pPr>
-        <w:shd w:val="clear" w:color="auto" w:fill="FFFFFF"/>
-        <w:rPr>
-          <w:rFonts w:ascii="Consolas" w:hAnsi="Consolas"/>
-          <w:b/>
-          <w:bCs/>
-          <w:color w:val="000000"/>
-          <w:sz w:val="20"/>
-          <w:szCs w:val="20"/>
-        </w:rPr>
-      </w:pPr>
-      <w:r>
-        <w:rPr>
-          <w:rFonts w:ascii="Consolas" w:hAnsi="Consolas"/>
-          <w:b/>
-          <w:bCs/>
-          <w:color w:val="000000"/>
-          <w:sz w:val="20"/>
-          <w:szCs w:val="20"/>
-        </w:rPr>
-        <w:t xml:space="preserve">        numero </w:t>
-      </w:r>
-      <w:r>
-        <w:rPr>
-          <w:rFonts w:ascii="Consolas" w:hAnsi="Consolas"/>
-          <w:b/>
-          <w:bCs/>
-          <w:color w:val="F92672"/>
-          <w:sz w:val="20"/>
-          <w:szCs w:val="20"/>
-        </w:rPr>
-        <w:t>=</w:t>
-      </w:r>
-      <w:r>
-        <w:rPr>
-          <w:rFonts w:ascii="Consolas" w:hAnsi="Consolas"/>
-          <w:b/>
-          <w:bCs/>
-          <w:color w:val="000000"/>
-          <w:sz w:val="20"/>
-          <w:szCs w:val="20"/>
-        </w:rPr>
-        <w:t xml:space="preserve"> </w:t>
-      </w:r>
-      <w:proofErr w:type="spellStart"/>
-      <w:proofErr w:type="gramStart"/>
       <w:r>
         <w:rPr>
           <w:rFonts w:ascii="Consolas" w:hAnsi="Consolas"/>
@@ -8273,29 +7589,16 @@
         </w:rPr>
         <w:t>int</w:t>
       </w:r>
-      <w:proofErr w:type="spellEnd"/>
-      <w:r>
-        <w:rPr>
-          <w:rFonts w:ascii="Consolas" w:hAnsi="Consolas"/>
-          <w:b/>
-          <w:bCs/>
-          <w:color w:val="000000"/>
-          <w:sz w:val="20"/>
-          <w:szCs w:val="20"/>
-        </w:rPr>
-        <w:t>(</w:t>
-      </w:r>
-      <w:proofErr w:type="gramEnd"/>
-      <w:r>
-        <w:rPr>
-          <w:rFonts w:ascii="Consolas" w:hAnsi="Consolas"/>
-          <w:b/>
-          <w:bCs/>
-          <w:color w:val="000000"/>
-          <w:sz w:val="20"/>
-          <w:szCs w:val="20"/>
-        </w:rPr>
-        <w:t xml:space="preserve">numero </w:t>
+      <w:r>
+        <w:rPr>
+          <w:rFonts w:ascii="Consolas" w:hAnsi="Consolas"/>
+          <w:b/>
+          <w:bCs/>
+          <w:color w:val="000000"/>
+          <w:sz w:val="20"/>
+          <w:szCs w:val="20"/>
+        </w:rPr>
+        <w:t xml:space="preserve">(numero </w:t>
       </w:r>
       <w:r>
         <w:rPr>
@@ -8365,7 +7668,6 @@
         </w:rPr>
         <w:t xml:space="preserve">    </w:t>
       </w:r>
-      <w:proofErr w:type="spellStart"/>
       <w:r>
         <w:rPr>
           <w:rFonts w:ascii="Consolas" w:hAnsi="Consolas"/>
@@ -8377,7 +7679,6 @@
         </w:rPr>
         <w:t>else</w:t>
       </w:r>
-      <w:proofErr w:type="spellEnd"/>
       <w:r>
         <w:rPr>
           <w:rFonts w:ascii="Consolas" w:hAnsi="Consolas"/>
@@ -8536,7 +7837,6 @@
         </w:rPr>
         <w:t xml:space="preserve">    </w:t>
       </w:r>
-      <w:proofErr w:type="spellStart"/>
       <w:r>
         <w:rPr>
           <w:rFonts w:ascii="Consolas" w:hAnsi="Consolas"/>
@@ -8548,7 +7848,6 @@
         </w:rPr>
         <w:t>print</w:t>
       </w:r>
-      <w:proofErr w:type="spellEnd"/>
       <w:r>
         <w:rPr>
           <w:rFonts w:ascii="Consolas" w:hAnsi="Consolas"/>
@@ -8573,8 +7872,6 @@
           <w:szCs w:val="20"/>
         </w:rPr>
       </w:pPr>
-      <w:proofErr w:type="spellStart"/>
-      <w:proofErr w:type="gramStart"/>
       <w:r>
         <w:rPr>
           <w:rFonts w:ascii="Consolas" w:hAnsi="Consolas"/>
@@ -8587,7 +7884,6 @@
         <w:lastRenderedPageBreak/>
         <w:t>print</w:t>
       </w:r>
-      <w:proofErr w:type="spellEnd"/>
       <w:r>
         <w:rPr>
           <w:rFonts w:ascii="Consolas" w:hAnsi="Consolas"/>
@@ -8599,7 +7895,6 @@
         </w:rPr>
         <w:t>(</w:t>
       </w:r>
-      <w:proofErr w:type="gramEnd"/>
       <w:r>
         <w:rPr>
           <w:rFonts w:ascii="Consolas" w:hAnsi="Consolas"/>
@@ -8736,59 +8031,37 @@
         <w:rPr>
           <w:lang w:val="es-ES"/>
         </w:rPr>
-        <w:t xml:space="preserve">Por ejemplo, tenemos clases que ya vienen con nuestro compilador y no necesitamos nada más: </w:t>
-      </w:r>
-      <w:proofErr w:type="spellStart"/>
-      <w:r>
-        <w:rPr>
-          <w:lang w:val="es-ES"/>
-        </w:rPr>
-        <w:t>String</w:t>
-      </w:r>
-      <w:proofErr w:type="spellEnd"/>
-    </w:p>
-    <w:p>
-      <w:pPr>
-        <w:pStyle w:val="CuerpoA"/>
-        <w:pBdr>
-          <w:top w:val="none" w:sz="0" w:space="0" w:color="auto"/>
-        </w:pBdr>
-        <w:spacing w:after="0" w:line="240" w:lineRule="auto"/>
-        <w:rPr>
-          <w:lang w:val="es-ES"/>
-        </w:rPr>
-      </w:pPr>
-    </w:p>
-    <w:p>
-      <w:pPr>
-        <w:pStyle w:val="CuerpoA"/>
-        <w:pBdr>
-          <w:top w:val="none" w:sz="0" w:space="0" w:color="auto"/>
-        </w:pBdr>
-        <w:spacing w:after="0" w:line="240" w:lineRule="auto"/>
-        <w:rPr>
-          <w:lang w:val="es-ES"/>
-        </w:rPr>
-      </w:pPr>
-      <w:r>
-        <w:rPr>
-          <w:lang w:val="es-ES"/>
-        </w:rPr>
-        <w:t xml:space="preserve">Por otro lado, tendremos clases que habrá que importar y utilizarlas en el programa, por ejemplo, la clase </w:t>
-      </w:r>
-      <w:proofErr w:type="spellStart"/>
-      <w:r>
-        <w:rPr>
-          <w:lang w:val="es-ES"/>
-        </w:rPr>
-        <w:t>Math</w:t>
-      </w:r>
-      <w:proofErr w:type="spellEnd"/>
-      <w:r>
-        <w:rPr>
-          <w:lang w:val="es-ES"/>
-        </w:rPr>
-        <w:t>.</w:t>
+        <w:t>Por ejemplo, tenemos clases que ya vienen con nuestro compilador y no necesitamos nada más: String</w:t>
+      </w:r>
+    </w:p>
+    <w:p>
+      <w:pPr>
+        <w:pStyle w:val="CuerpoA"/>
+        <w:pBdr>
+          <w:top w:val="none" w:sz="0" w:space="0" w:color="auto"/>
+        </w:pBdr>
+        <w:spacing w:after="0" w:line="240" w:lineRule="auto"/>
+        <w:rPr>
+          <w:lang w:val="es-ES"/>
+        </w:rPr>
+      </w:pPr>
+    </w:p>
+    <w:p>
+      <w:pPr>
+        <w:pStyle w:val="CuerpoA"/>
+        <w:pBdr>
+          <w:top w:val="none" w:sz="0" w:space="0" w:color="auto"/>
+        </w:pBdr>
+        <w:spacing w:after="0" w:line="240" w:lineRule="auto"/>
+        <w:rPr>
+          <w:lang w:val="es-ES"/>
+        </w:rPr>
+      </w:pPr>
+      <w:r>
+        <w:rPr>
+          <w:lang w:val="es-ES"/>
+        </w:rPr>
+        <w:t>Por otro lado, tendremos clases que habrá que importar y utilizarlas en el programa, por ejemplo, la clase Math.</w:t>
       </w:r>
     </w:p>
     <w:p>
@@ -8852,77 +8125,43 @@
         </w:rPr>
         <w:t xml:space="preserve">Tenemos una función para saber la longitud de cualquier objeto conjunto: </w:t>
       </w:r>
-      <w:proofErr w:type="spellStart"/>
-      <w:proofErr w:type="gramStart"/>
-      <w:r>
-        <w:rPr>
-          <w:b/>
-          <w:bCs/>
-          <w:lang w:val="es-ES"/>
-        </w:rPr>
-        <w:t>len</w:t>
-      </w:r>
-      <w:proofErr w:type="spellEnd"/>
-      <w:r>
-        <w:rPr>
-          <w:b/>
-          <w:bCs/>
-          <w:lang w:val="es-ES"/>
-        </w:rPr>
-        <w:t>(</w:t>
-      </w:r>
-      <w:proofErr w:type="gramEnd"/>
-      <w:r>
-        <w:rPr>
-          <w:b/>
-          <w:bCs/>
-          <w:lang w:val="es-ES"/>
-        </w:rPr>
-        <w:t>)</w:t>
-      </w:r>
-    </w:p>
-    <w:p>
-      <w:pPr>
-        <w:pStyle w:val="CuerpoA"/>
-        <w:pBdr>
-          <w:top w:val="none" w:sz="0" w:space="0" w:color="auto"/>
-        </w:pBdr>
-        <w:spacing w:after="0" w:line="240" w:lineRule="auto"/>
-        <w:rPr>
-          <w:lang w:val="es-ES"/>
-        </w:rPr>
-      </w:pPr>
-    </w:p>
-    <w:p>
-      <w:pPr>
-        <w:pStyle w:val="CuerpoA"/>
-        <w:pBdr>
-          <w:top w:val="none" w:sz="0" w:space="0" w:color="auto"/>
-        </w:pBdr>
-        <w:spacing w:after="0" w:line="240" w:lineRule="auto"/>
-        <w:rPr>
-          <w:lang w:val="es-ES"/>
-        </w:rPr>
-      </w:pPr>
-      <w:r>
-        <w:rPr>
-          <w:lang w:val="es-ES"/>
-        </w:rPr>
-        <w:t xml:space="preserve">Un </w:t>
-      </w:r>
-      <w:proofErr w:type="spellStart"/>
-      <w:r>
-        <w:rPr>
-          <w:lang w:val="es-ES"/>
-        </w:rPr>
-        <w:t>String</w:t>
-      </w:r>
-      <w:proofErr w:type="spellEnd"/>
-      <w:r>
-        <w:rPr>
-          <w:lang w:val="es-ES"/>
-        </w:rPr>
-        <w:t xml:space="preserve"> diferencia mayúsculas de minúsculas.</w:t>
+      <w:r>
+        <w:rPr>
+          <w:b/>
+          <w:bCs/>
+          <w:lang w:val="es-ES"/>
+        </w:rPr>
+        <w:t>len()</w:t>
+      </w:r>
+    </w:p>
+    <w:p>
+      <w:pPr>
+        <w:pStyle w:val="CuerpoA"/>
+        <w:pBdr>
+          <w:top w:val="none" w:sz="0" w:space="0" w:color="auto"/>
+        </w:pBdr>
+        <w:spacing w:after="0" w:line="240" w:lineRule="auto"/>
+        <w:rPr>
+          <w:lang w:val="es-ES"/>
+        </w:rPr>
+      </w:pPr>
+    </w:p>
+    <w:p>
+      <w:pPr>
+        <w:pStyle w:val="CuerpoA"/>
+        <w:pBdr>
+          <w:top w:val="none" w:sz="0" w:space="0" w:color="auto"/>
+        </w:pBdr>
+        <w:spacing w:after="0" w:line="240" w:lineRule="auto"/>
+        <w:rPr>
+          <w:lang w:val="es-ES"/>
+        </w:rPr>
+      </w:pPr>
+      <w:r>
+        <w:rPr>
+          <w:lang w:val="es-ES"/>
+        </w:rPr>
+        <w:t>Un String diferencia mayúsculas de minúsculas.</w:t>
       </w:r>
     </w:p>
     <w:p>
@@ -8978,19 +8217,11 @@
           <w:lang w:val="es-ES"/>
         </w:rPr>
       </w:pPr>
-      <w:proofErr w:type="spellStart"/>
-      <w:r>
-        <w:rPr>
-          <w:lang w:val="es-ES"/>
-        </w:rPr>
-        <w:t>len</w:t>
-      </w:r>
-      <w:proofErr w:type="spellEnd"/>
-      <w:r>
-        <w:rPr>
-          <w:lang w:val="es-ES"/>
-        </w:rPr>
-        <w:t xml:space="preserve">(texto) </w:t>
+      <w:r>
+        <w:rPr>
+          <w:lang w:val="es-ES"/>
+        </w:rPr>
+        <w:t xml:space="preserve">len(texto) </w:t>
       </w:r>
       <w:r>
         <w:rPr>
@@ -9058,19 +8289,11 @@
           <w:lang w:val="es-ES"/>
         </w:rPr>
       </w:pPr>
-      <w:proofErr w:type="gramStart"/>
-      <w:r>
-        <w:rPr>
-          <w:lang w:val="es-ES"/>
-        </w:rPr>
-        <w:t>texto[</w:t>
-      </w:r>
-      <w:proofErr w:type="gramEnd"/>
-      <w:r>
-        <w:rPr>
-          <w:lang w:val="es-ES"/>
-        </w:rPr>
-        <w:t xml:space="preserve">0] </w:t>
+      <w:r>
+        <w:rPr>
+          <w:lang w:val="es-ES"/>
+        </w:rPr>
+        <w:t xml:space="preserve">texto[0] </w:t>
       </w:r>
       <w:r>
         <w:rPr>
@@ -9096,19 +8319,11 @@
           <w:lang w:val="es-ES"/>
         </w:rPr>
       </w:pPr>
-      <w:proofErr w:type="gramStart"/>
-      <w:r>
-        <w:rPr>
-          <w:lang w:val="es-ES"/>
-        </w:rPr>
-        <w:t>texto[</w:t>
-      </w:r>
-      <w:proofErr w:type="gramEnd"/>
-      <w:r>
-        <w:rPr>
-          <w:lang w:val="es-ES"/>
-        </w:rPr>
-        <w:t xml:space="preserve">1] </w:t>
+      <w:r>
+        <w:rPr>
+          <w:lang w:val="es-ES"/>
+        </w:rPr>
+        <w:t xml:space="preserve">texto[1] </w:t>
       </w:r>
       <w:r>
         <w:rPr>
@@ -9147,21 +8362,7 @@
         <w:rPr>
           <w:lang w:val="es-ES"/>
         </w:rPr>
-        <w:t xml:space="preserve">Tenemos una serie de métodos para trabajar con estos objetos </w:t>
-      </w:r>
-      <w:proofErr w:type="spellStart"/>
-      <w:r>
-        <w:rPr>
-          <w:lang w:val="es-ES"/>
-        </w:rPr>
-        <w:t>string</w:t>
-      </w:r>
-      <w:proofErr w:type="spellEnd"/>
-      <w:r>
-        <w:rPr>
-          <w:lang w:val="es-ES"/>
-        </w:rPr>
-        <w:t>:</w:t>
+        <w:t>Tenemos una serie de métodos para trabajar con estos objetos string:</w:t>
       </w:r>
     </w:p>
     <w:p>
@@ -9185,27 +8386,11 @@
           <w:lang w:val="es-ES"/>
         </w:rPr>
       </w:pPr>
-      <w:proofErr w:type="spellStart"/>
-      <w:proofErr w:type="gramStart"/>
-      <w:r>
-        <w:rPr>
-          <w:lang w:val="es-ES"/>
-        </w:rPr>
-        <w:t>lower</w:t>
-      </w:r>
-      <w:proofErr w:type="spellEnd"/>
-      <w:r>
-        <w:rPr>
-          <w:lang w:val="es-ES"/>
-        </w:rPr>
-        <w:t>(</w:t>
-      </w:r>
-      <w:proofErr w:type="gramEnd"/>
-      <w:r>
-        <w:rPr>
-          <w:lang w:val="es-ES"/>
-        </w:rPr>
-        <w:t>): Convierte a minúscula un texto</w:t>
+      <w:r>
+        <w:rPr>
+          <w:lang w:val="es-ES"/>
+        </w:rPr>
+        <w:t>lower(): Convierte a minúscula un texto</w:t>
       </w:r>
     </w:p>
     <w:p>
@@ -9220,27 +8405,11 @@
           <w:lang w:val="es-ES"/>
         </w:rPr>
       </w:pPr>
-      <w:proofErr w:type="spellStart"/>
-      <w:proofErr w:type="gramStart"/>
-      <w:r>
-        <w:rPr>
-          <w:lang w:val="es-ES"/>
-        </w:rPr>
-        <w:t>upper</w:t>
-      </w:r>
-      <w:proofErr w:type="spellEnd"/>
-      <w:r>
-        <w:rPr>
-          <w:lang w:val="es-ES"/>
-        </w:rPr>
-        <w:t>(</w:t>
-      </w:r>
-      <w:proofErr w:type="gramEnd"/>
-      <w:r>
-        <w:rPr>
-          <w:lang w:val="es-ES"/>
-        </w:rPr>
-        <w:t>): Convierte a mayúscula un texto</w:t>
+      <w:r>
+        <w:rPr>
+          <w:lang w:val="es-ES"/>
+        </w:rPr>
+        <w:t>upper(): Convierte a mayúscula un texto</w:t>
       </w:r>
     </w:p>
     <w:p>
@@ -9255,27 +8424,11 @@
           <w:lang w:val="es-ES"/>
         </w:rPr>
       </w:pPr>
-      <w:proofErr w:type="spellStart"/>
-      <w:proofErr w:type="gramStart"/>
-      <w:r>
-        <w:rPr>
-          <w:lang w:val="es-ES"/>
-        </w:rPr>
-        <w:t>find</w:t>
-      </w:r>
-      <w:proofErr w:type="spellEnd"/>
-      <w:r>
-        <w:rPr>
-          <w:lang w:val="es-ES"/>
-        </w:rPr>
-        <w:t>(</w:t>
-      </w:r>
-      <w:proofErr w:type="gramEnd"/>
-      <w:r>
-        <w:rPr>
-          <w:lang w:val="es-ES"/>
-        </w:rPr>
-        <w:t xml:space="preserve">“Contenido a buscar”): Busca el contenido dentro del texto y nos devuelve su posición.  Si no lo encuentra, nos devuelve -1 </w:t>
+      <w:r>
+        <w:rPr>
+          <w:lang w:val="es-ES"/>
+        </w:rPr>
+        <w:t xml:space="preserve">find(“Contenido a buscar”): Busca el contenido dentro del texto y nos devuelve su posición.  Si no lo encuentra, nos devuelve -1 </w:t>
       </w:r>
     </w:p>
     <w:p>
@@ -9290,27 +8443,11 @@
           <w:lang w:val="es-ES"/>
         </w:rPr>
       </w:pPr>
-      <w:proofErr w:type="spellStart"/>
-      <w:proofErr w:type="gramStart"/>
-      <w:r>
-        <w:rPr>
-          <w:lang w:val="es-ES"/>
-        </w:rPr>
-        <w:t>rfind</w:t>
-      </w:r>
-      <w:proofErr w:type="spellEnd"/>
-      <w:r>
-        <w:rPr>
-          <w:lang w:val="es-ES"/>
-        </w:rPr>
-        <w:t>(</w:t>
-      </w:r>
-      <w:proofErr w:type="gramEnd"/>
-      <w:r>
-        <w:rPr>
-          <w:lang w:val="es-ES"/>
-        </w:rPr>
-        <w:t>“Contenido a buscar”): Busca el contenido dentro del texto y nos devuelve su posición.  Si no encuentra, nos devuelve -1.  Comienza a buscar desde el final</w:t>
+      <w:r>
+        <w:rPr>
+          <w:lang w:val="es-ES"/>
+        </w:rPr>
+        <w:t>rfind(“Contenido a buscar”): Busca el contenido dentro del texto y nos devuelve su posición.  Si no encuentra, nos devuelve -1.  Comienza a buscar desde el final</w:t>
       </w:r>
     </w:p>
     <w:p>
@@ -9358,27 +8495,11 @@
           <w:lang w:val="es-ES"/>
         </w:rPr>
       </w:pPr>
-      <w:proofErr w:type="spellStart"/>
-      <w:proofErr w:type="gramStart"/>
-      <w:r>
-        <w:rPr>
-          <w:lang w:val="es-ES"/>
-        </w:rPr>
-        <w:t>find</w:t>
-      </w:r>
-      <w:proofErr w:type="spellEnd"/>
-      <w:r>
-        <w:rPr>
-          <w:lang w:val="es-ES"/>
-        </w:rPr>
-        <w:t>(</w:t>
-      </w:r>
-      <w:proofErr w:type="gramEnd"/>
-      <w:r>
-        <w:rPr>
-          <w:lang w:val="es-ES"/>
-        </w:rPr>
-        <w:t xml:space="preserve">“Contenido a buscar”, índice): Busca el contenido dentro del texto y nos devuelve su posición comenzando a buscar desde el índice.  Si no lo encuentra, nos devuelve -1 </w:t>
+      <w:r>
+        <w:rPr>
+          <w:lang w:val="es-ES"/>
+        </w:rPr>
+        <w:t xml:space="preserve">find(“Contenido a buscar”, índice): Busca el contenido dentro del texto y nos devuelve su posición comenzando a buscar desde el índice.  Si no lo encuentra, nos devuelve -1 </w:t>
       </w:r>
     </w:p>
     <w:p>
@@ -9393,19 +8514,11 @@
           <w:lang w:val="es-ES"/>
         </w:rPr>
       </w:pPr>
-      <w:proofErr w:type="spellStart"/>
-      <w:r>
-        <w:rPr>
-          <w:lang w:val="es-ES"/>
-        </w:rPr>
-        <w:t>startswith</w:t>
-      </w:r>
-      <w:proofErr w:type="spellEnd"/>
-      <w:r>
-        <w:rPr>
-          <w:lang w:val="es-ES"/>
-        </w:rPr>
-        <w:t>(“contenido”): Indica si el texto comienza con el contenido</w:t>
+      <w:r>
+        <w:rPr>
+          <w:lang w:val="es-ES"/>
+        </w:rPr>
+        <w:t>startswith(“contenido”): Indica si el texto comienza con el contenido</w:t>
       </w:r>
     </w:p>
     <w:p>
@@ -9420,19 +8533,11 @@
           <w:lang w:val="es-ES"/>
         </w:rPr>
       </w:pPr>
-      <w:proofErr w:type="spellStart"/>
-      <w:r>
-        <w:rPr>
-          <w:lang w:val="es-ES"/>
-        </w:rPr>
-        <w:t>endswith</w:t>
-      </w:r>
-      <w:proofErr w:type="spellEnd"/>
-      <w:r>
-        <w:rPr>
-          <w:lang w:val="es-ES"/>
-        </w:rPr>
-        <w:t>(“contenido”): Indica si el texto finaliza con el contenido</w:t>
+      <w:r>
+        <w:rPr>
+          <w:lang w:val="es-ES"/>
+        </w:rPr>
+        <w:t>endswith(“contenido”): Indica si el texto finaliza con el contenido</w:t>
       </w:r>
     </w:p>
     <w:p>
@@ -9447,27 +8552,11 @@
           <w:lang w:val="es-ES"/>
         </w:rPr>
       </w:pPr>
-      <w:proofErr w:type="spellStart"/>
-      <w:proofErr w:type="gramStart"/>
-      <w:r>
-        <w:rPr>
-          <w:lang w:val="es-ES"/>
-        </w:rPr>
-        <w:t>replace</w:t>
-      </w:r>
-      <w:proofErr w:type="spellEnd"/>
-      <w:r>
-        <w:rPr>
-          <w:lang w:val="es-ES"/>
-        </w:rPr>
-        <w:t>(</w:t>
-      </w:r>
-      <w:proofErr w:type="gramEnd"/>
-      <w:r>
-        <w:rPr>
-          <w:lang w:val="es-ES"/>
-        </w:rPr>
-        <w:t>“antiguo”, “nuevo”): Sustituye el contenido del texto antiguo por el nuevo</w:t>
+      <w:r>
+        <w:rPr>
+          <w:lang w:val="es-ES"/>
+        </w:rPr>
+        <w:t>replace(“antiguo”, “nuevo”): Sustituye el contenido del texto antiguo por el nuevo</w:t>
       </w:r>
     </w:p>
     <w:p>
@@ -9482,19 +8571,11 @@
           <w:lang w:val="es-ES"/>
         </w:rPr>
       </w:pPr>
-      <w:proofErr w:type="spellStart"/>
-      <w:r>
-        <w:rPr>
-          <w:lang w:val="es-ES"/>
-        </w:rPr>
-        <w:t>count</w:t>
-      </w:r>
-      <w:proofErr w:type="spellEnd"/>
-      <w:r>
-        <w:rPr>
-          <w:lang w:val="es-ES"/>
-        </w:rPr>
-        <w:t>(“texto”): Nos devuelve el número de veces que aparece el texto</w:t>
+      <w:r>
+        <w:rPr>
+          <w:lang w:val="es-ES"/>
+        </w:rPr>
+        <w:t>count(“texto”): Nos devuelve el número de veces que aparece el texto</w:t>
       </w:r>
     </w:p>
     <w:p>
@@ -9519,21 +8600,7 @@
           <w:lang w:val="es-ES"/>
         </w:rPr>
         <w:lastRenderedPageBreak/>
-        <w:t xml:space="preserve">Tenemos métodos para preguntar por el tipo de contenido del </w:t>
-      </w:r>
-      <w:proofErr w:type="spellStart"/>
-      <w:r>
-        <w:rPr>
-          <w:lang w:val="es-ES"/>
-        </w:rPr>
-        <w:t>string</w:t>
-      </w:r>
-      <w:proofErr w:type="spellEnd"/>
-      <w:r>
-        <w:rPr>
-          <w:lang w:val="es-ES"/>
-        </w:rPr>
-        <w:t>:</w:t>
+        <w:t>Tenemos métodos para preguntar por el tipo de contenido del string:</w:t>
       </w:r>
     </w:p>
     <w:p>
@@ -9557,27 +8624,11 @@
           <w:lang w:val="es-ES"/>
         </w:rPr>
       </w:pPr>
-      <w:proofErr w:type="spellStart"/>
-      <w:proofErr w:type="gramStart"/>
-      <w:r>
-        <w:rPr>
-          <w:lang w:val="es-ES"/>
-        </w:rPr>
-        <w:t>isdigit</w:t>
-      </w:r>
-      <w:proofErr w:type="spellEnd"/>
-      <w:r>
-        <w:rPr>
-          <w:lang w:val="es-ES"/>
-        </w:rPr>
-        <w:t>(</w:t>
-      </w:r>
-      <w:proofErr w:type="gramEnd"/>
-      <w:r>
-        <w:rPr>
-          <w:lang w:val="es-ES"/>
-        </w:rPr>
-        <w:t>): Indica si el contenido del texto son números</w:t>
+      <w:r>
+        <w:rPr>
+          <w:lang w:val="es-ES"/>
+        </w:rPr>
+        <w:t>isdigit(): Indica si el contenido del texto son números</w:t>
       </w:r>
     </w:p>
     <w:p>
@@ -9592,27 +8643,11 @@
           <w:lang w:val="es-ES"/>
         </w:rPr>
       </w:pPr>
-      <w:proofErr w:type="spellStart"/>
-      <w:proofErr w:type="gramStart"/>
-      <w:r>
-        <w:rPr>
-          <w:lang w:val="es-ES"/>
-        </w:rPr>
-        <w:t>isalpha</w:t>
-      </w:r>
-      <w:proofErr w:type="spellEnd"/>
-      <w:r>
-        <w:rPr>
-          <w:lang w:val="es-ES"/>
-        </w:rPr>
-        <w:t>(</w:t>
-      </w:r>
-      <w:proofErr w:type="gramEnd"/>
-      <w:r>
-        <w:rPr>
-          <w:lang w:val="es-ES"/>
-        </w:rPr>
-        <w:t>): Indica si el contenido del texto son letras</w:t>
+      <w:r>
+        <w:rPr>
+          <w:lang w:val="es-ES"/>
+        </w:rPr>
+        <w:t>isalpha(): Indica si el contenido del texto son letras</w:t>
       </w:r>
     </w:p>
     <w:p>
@@ -9627,27 +8662,11 @@
           <w:lang w:val="es-ES"/>
         </w:rPr>
       </w:pPr>
-      <w:proofErr w:type="spellStart"/>
-      <w:proofErr w:type="gramStart"/>
-      <w:r>
-        <w:rPr>
-          <w:lang w:val="es-ES"/>
-        </w:rPr>
-        <w:t>isalnum</w:t>
-      </w:r>
-      <w:proofErr w:type="spellEnd"/>
-      <w:r>
-        <w:rPr>
-          <w:lang w:val="es-ES"/>
-        </w:rPr>
-        <w:t>(</w:t>
-      </w:r>
-      <w:proofErr w:type="gramEnd"/>
-      <w:r>
-        <w:rPr>
-          <w:lang w:val="es-ES"/>
-        </w:rPr>
-        <w:t>): Indica si el contenido está formado por letras y números</w:t>
+      <w:r>
+        <w:rPr>
+          <w:lang w:val="es-ES"/>
+        </w:rPr>
+        <w:t>isalnum(): Indica si el contenido está formado por letras y números</w:t>
       </w:r>
     </w:p>
     <w:p>
@@ -9665,27 +8684,11 @@
           <w:lang w:val="es-ES"/>
         </w:rPr>
       </w:pPr>
-      <w:proofErr w:type="spellStart"/>
-      <w:proofErr w:type="gramStart"/>
-      <w:r>
-        <w:rPr>
-          <w:lang w:val="es-ES"/>
-        </w:rPr>
-        <w:t>isupper</w:t>
-      </w:r>
-      <w:proofErr w:type="spellEnd"/>
-      <w:r>
-        <w:rPr>
-          <w:lang w:val="es-ES"/>
-        </w:rPr>
-        <w:t>(</w:t>
-      </w:r>
-      <w:proofErr w:type="gramEnd"/>
-      <w:r>
-        <w:rPr>
-          <w:lang w:val="es-ES"/>
-        </w:rPr>
-        <w:t>): Indica si un texto está en mayúsculas</w:t>
+      <w:r>
+        <w:rPr>
+          <w:lang w:val="es-ES"/>
+        </w:rPr>
+        <w:t>isupper(): Indica si un texto está en mayúsculas</w:t>
       </w:r>
     </w:p>
     <w:p>
@@ -9703,27 +8706,11 @@
           <w:lang w:val="es-ES"/>
         </w:rPr>
       </w:pPr>
-      <w:proofErr w:type="spellStart"/>
-      <w:proofErr w:type="gramStart"/>
-      <w:r>
-        <w:rPr>
-          <w:lang w:val="es-ES"/>
-        </w:rPr>
-        <w:t>islower</w:t>
-      </w:r>
-      <w:proofErr w:type="spellEnd"/>
-      <w:r>
-        <w:rPr>
-          <w:lang w:val="es-ES"/>
-        </w:rPr>
-        <w:t>(</w:t>
-      </w:r>
-      <w:proofErr w:type="gramEnd"/>
-      <w:r>
-        <w:rPr>
-          <w:lang w:val="es-ES"/>
-        </w:rPr>
-        <w:t>): Indica si el texto está en minúscula</w:t>
+      <w:r>
+        <w:rPr>
+          <w:lang w:val="es-ES"/>
+        </w:rPr>
+        <w:t>islower(): Indica si el texto está en minúscula</w:t>
       </w:r>
     </w:p>
     <w:p>
@@ -9767,109 +8754,67 @@
         <w:rPr>
           <w:lang w:val="es-ES"/>
         </w:rPr>
-        <w:t xml:space="preserve"> que nos permite poder extraer </w:t>
-      </w:r>
-      <w:proofErr w:type="spellStart"/>
-      <w:r>
-        <w:rPr>
-          <w:lang w:val="es-ES"/>
-        </w:rPr>
-        <w:t>subcadenas</w:t>
-      </w:r>
-      <w:proofErr w:type="spellEnd"/>
-      <w:r>
-        <w:rPr>
-          <w:lang w:val="es-ES"/>
-        </w:rPr>
-        <w:t xml:space="preserve"> de un conjunto</w:t>
-      </w:r>
-    </w:p>
-    <w:p>
-      <w:pPr>
-        <w:pStyle w:val="CuerpoA"/>
-        <w:pBdr>
-          <w:top w:val="none" w:sz="0" w:space="0" w:color="auto"/>
-        </w:pBdr>
-        <w:spacing w:after="0" w:line="240" w:lineRule="auto"/>
-        <w:rPr>
-          <w:lang w:val="es-ES"/>
-        </w:rPr>
-      </w:pPr>
-    </w:p>
-    <w:p>
-      <w:pPr>
-        <w:pStyle w:val="CuerpoA"/>
-        <w:pBdr>
-          <w:top w:val="none" w:sz="0" w:space="0" w:color="auto"/>
-        </w:pBdr>
-        <w:spacing w:after="0" w:line="240" w:lineRule="auto"/>
-        <w:rPr>
-          <w:lang w:val="es-ES"/>
-        </w:rPr>
-      </w:pPr>
-      <w:r>
-        <w:rPr>
-          <w:lang w:val="es-ES"/>
-        </w:rPr>
-        <w:t xml:space="preserve">texto = “primer </w:t>
-      </w:r>
-      <w:proofErr w:type="spellStart"/>
-      <w:r>
-        <w:rPr>
-          <w:lang w:val="es-ES"/>
-        </w:rPr>
-        <w:t>python</w:t>
-      </w:r>
-      <w:proofErr w:type="spellEnd"/>
-      <w:r>
-        <w:rPr>
-          <w:lang w:val="es-ES"/>
-        </w:rPr>
-        <w:t>”</w:t>
-      </w:r>
-    </w:p>
-    <w:p>
-      <w:pPr>
-        <w:pStyle w:val="CuerpoA"/>
-        <w:pBdr>
-          <w:top w:val="none" w:sz="0" w:space="0" w:color="auto"/>
-        </w:pBdr>
-        <w:spacing w:after="0" w:line="240" w:lineRule="auto"/>
-        <w:rPr>
-          <w:lang w:val="es-ES"/>
-        </w:rPr>
-      </w:pPr>
-    </w:p>
-    <w:p>
-      <w:pPr>
-        <w:pStyle w:val="CuerpoA"/>
-        <w:pBdr>
-          <w:top w:val="none" w:sz="0" w:space="0" w:color="auto"/>
-        </w:pBdr>
-        <w:spacing w:after="0" w:line="240" w:lineRule="auto"/>
-        <w:rPr>
-          <w:lang w:val="es-ES"/>
-        </w:rPr>
-      </w:pPr>
-      <w:r>
-        <w:rPr>
-          <w:lang w:val="es-ES"/>
-        </w:rPr>
-        <w:t xml:space="preserve">Tenemos dos posibilidades para obtener una </w:t>
-      </w:r>
-      <w:proofErr w:type="spellStart"/>
-      <w:r>
-        <w:rPr>
-          <w:lang w:val="es-ES"/>
-        </w:rPr>
-        <w:t>subcadena</w:t>
-      </w:r>
-      <w:proofErr w:type="spellEnd"/>
-      <w:r>
-        <w:rPr>
-          <w:lang w:val="es-ES"/>
-        </w:rPr>
-        <w:t xml:space="preserve"> de un texto a partir de sus índices:</w:t>
+        <w:t xml:space="preserve"> que nos permite poder extraer subcadenas de un conjunto</w:t>
+      </w:r>
+    </w:p>
+    <w:p>
+      <w:pPr>
+        <w:pStyle w:val="CuerpoA"/>
+        <w:pBdr>
+          <w:top w:val="none" w:sz="0" w:space="0" w:color="auto"/>
+        </w:pBdr>
+        <w:spacing w:after="0" w:line="240" w:lineRule="auto"/>
+        <w:rPr>
+          <w:lang w:val="es-ES"/>
+        </w:rPr>
+      </w:pPr>
+    </w:p>
+    <w:p>
+      <w:pPr>
+        <w:pStyle w:val="CuerpoA"/>
+        <w:pBdr>
+          <w:top w:val="none" w:sz="0" w:space="0" w:color="auto"/>
+        </w:pBdr>
+        <w:spacing w:after="0" w:line="240" w:lineRule="auto"/>
+        <w:rPr>
+          <w:lang w:val="es-ES"/>
+        </w:rPr>
+      </w:pPr>
+      <w:r>
+        <w:rPr>
+          <w:lang w:val="es-ES"/>
+        </w:rPr>
+        <w:t>texto = “primer python”</w:t>
+      </w:r>
+    </w:p>
+    <w:p>
+      <w:pPr>
+        <w:pStyle w:val="CuerpoA"/>
+        <w:pBdr>
+          <w:top w:val="none" w:sz="0" w:space="0" w:color="auto"/>
+        </w:pBdr>
+        <w:spacing w:after="0" w:line="240" w:lineRule="auto"/>
+        <w:rPr>
+          <w:lang w:val="es-ES"/>
+        </w:rPr>
+      </w:pPr>
+    </w:p>
+    <w:p>
+      <w:pPr>
+        <w:pStyle w:val="CuerpoA"/>
+        <w:pBdr>
+          <w:top w:val="none" w:sz="0" w:space="0" w:color="auto"/>
+        </w:pBdr>
+        <w:spacing w:after="0" w:line="240" w:lineRule="auto"/>
+        <w:rPr>
+          <w:lang w:val="es-ES"/>
+        </w:rPr>
+      </w:pPr>
+      <w:r>
+        <w:rPr>
+          <w:lang w:val="es-ES"/>
+        </w:rPr>
+        <w:t>Tenemos dos posibilidades para obtener una subcadena de un texto a partir de sus índices:</w:t>
       </w:r>
     </w:p>
     <w:p>
@@ -9903,59 +8848,37 @@
         <w:rPr>
           <w:lang w:val="es-ES"/>
         </w:rPr>
-        <w:t xml:space="preserve">Queremos la </w:t>
-      </w:r>
-      <w:proofErr w:type="spellStart"/>
-      <w:r>
-        <w:rPr>
-          <w:lang w:val="es-ES"/>
-        </w:rPr>
-        <w:t>subcadena</w:t>
-      </w:r>
-      <w:proofErr w:type="spellEnd"/>
-      <w:r>
-        <w:rPr>
-          <w:lang w:val="es-ES"/>
-        </w:rPr>
-        <w:t xml:space="preserve"> desde una posición concreta en adelante: Objeto[índice:]</w:t>
-      </w:r>
-    </w:p>
-    <w:p>
-      <w:pPr>
-        <w:pStyle w:val="CuerpoA"/>
-        <w:pBdr>
-          <w:top w:val="none" w:sz="0" w:space="0" w:color="auto"/>
-        </w:pBdr>
-        <w:spacing w:after="0" w:line="240" w:lineRule="auto"/>
-        <w:rPr>
-          <w:lang w:val="es-ES"/>
-        </w:rPr>
-      </w:pPr>
-    </w:p>
-    <w:p>
-      <w:pPr>
-        <w:pStyle w:val="CuerpoA"/>
-        <w:pBdr>
-          <w:top w:val="none" w:sz="0" w:space="0" w:color="auto"/>
-        </w:pBdr>
-        <w:spacing w:after="0" w:line="240" w:lineRule="auto"/>
-        <w:rPr>
-          <w:lang w:val="es-ES"/>
-        </w:rPr>
-      </w:pPr>
-      <w:proofErr w:type="gramStart"/>
-      <w:r>
-        <w:rPr>
-          <w:lang w:val="es-ES"/>
-        </w:rPr>
-        <w:t>texto[</w:t>
-      </w:r>
-      <w:proofErr w:type="gramEnd"/>
-      <w:r>
-        <w:rPr>
-          <w:lang w:val="es-ES"/>
-        </w:rPr>
-        <w:t xml:space="preserve">8:] </w:t>
+        <w:t>Queremos la subcadena desde una posición concreta en adelante: Objeto[índice:]</w:t>
+      </w:r>
+    </w:p>
+    <w:p>
+      <w:pPr>
+        <w:pStyle w:val="CuerpoA"/>
+        <w:pBdr>
+          <w:top w:val="none" w:sz="0" w:space="0" w:color="auto"/>
+        </w:pBdr>
+        <w:spacing w:after="0" w:line="240" w:lineRule="auto"/>
+        <w:rPr>
+          <w:lang w:val="es-ES"/>
+        </w:rPr>
+      </w:pPr>
+    </w:p>
+    <w:p>
+      <w:pPr>
+        <w:pStyle w:val="CuerpoA"/>
+        <w:pBdr>
+          <w:top w:val="none" w:sz="0" w:space="0" w:color="auto"/>
+        </w:pBdr>
+        <w:spacing w:after="0" w:line="240" w:lineRule="auto"/>
+        <w:rPr>
+          <w:lang w:val="es-ES"/>
+        </w:rPr>
+      </w:pPr>
+      <w:r>
+        <w:rPr>
+          <w:lang w:val="es-ES"/>
+        </w:rPr>
+        <w:t xml:space="preserve">texto[8:] </w:t>
       </w:r>
       <w:r>
         <w:rPr>
@@ -9967,16 +8890,8 @@
         <w:rPr>
           <w:lang w:val="es-ES"/>
         </w:rPr>
-        <w:t xml:space="preserve"> </w:t>
-      </w:r>
-      <w:proofErr w:type="spellStart"/>
-      <w:r>
-        <w:rPr>
-          <w:lang w:val="es-ES"/>
-        </w:rPr>
-        <w:t>ython</w:t>
-      </w:r>
-      <w:proofErr w:type="spellEnd"/>
+        <w:t xml:space="preserve"> ython</w:t>
+      </w:r>
     </w:p>
     <w:p>
       <w:pPr>
@@ -10009,59 +8924,37 @@
         <w:rPr>
           <w:lang w:val="es-ES"/>
         </w:rPr>
-        <w:t xml:space="preserve">Devuelve una </w:t>
-      </w:r>
-      <w:proofErr w:type="spellStart"/>
-      <w:r>
-        <w:rPr>
-          <w:lang w:val="es-ES"/>
-        </w:rPr>
-        <w:t>subcadena</w:t>
-      </w:r>
-      <w:proofErr w:type="spellEnd"/>
-      <w:r>
-        <w:rPr>
-          <w:lang w:val="es-ES"/>
-        </w:rPr>
-        <w:t xml:space="preserve"> desde una posición inicial hasta una posición final</w:t>
-      </w:r>
-    </w:p>
-    <w:p>
-      <w:pPr>
-        <w:pStyle w:val="CuerpoA"/>
-        <w:pBdr>
-          <w:top w:val="none" w:sz="0" w:space="0" w:color="auto"/>
-        </w:pBdr>
-        <w:spacing w:after="0" w:line="240" w:lineRule="auto"/>
-        <w:rPr>
-          <w:lang w:val="es-ES"/>
-        </w:rPr>
-      </w:pPr>
-    </w:p>
-    <w:p>
-      <w:pPr>
-        <w:pStyle w:val="CuerpoA"/>
-        <w:pBdr>
-          <w:top w:val="none" w:sz="0" w:space="0" w:color="auto"/>
-        </w:pBdr>
-        <w:spacing w:after="0" w:line="240" w:lineRule="auto"/>
-        <w:rPr>
-          <w:lang w:val="es-ES"/>
-        </w:rPr>
-      </w:pPr>
-      <w:proofErr w:type="gramStart"/>
-      <w:r>
-        <w:rPr>
-          <w:lang w:val="es-ES"/>
-        </w:rPr>
-        <w:t>texto[</w:t>
-      </w:r>
-      <w:proofErr w:type="gramEnd"/>
-      <w:r>
-        <w:rPr>
-          <w:lang w:val="es-ES"/>
-        </w:rPr>
-        <w:t xml:space="preserve">0:2] </w:t>
+        <w:t>Devuelve una subcadena desde una posición inicial hasta una posición final</w:t>
+      </w:r>
+    </w:p>
+    <w:p>
+      <w:pPr>
+        <w:pStyle w:val="CuerpoA"/>
+        <w:pBdr>
+          <w:top w:val="none" w:sz="0" w:space="0" w:color="auto"/>
+        </w:pBdr>
+        <w:spacing w:after="0" w:line="240" w:lineRule="auto"/>
+        <w:rPr>
+          <w:lang w:val="es-ES"/>
+        </w:rPr>
+      </w:pPr>
+    </w:p>
+    <w:p>
+      <w:pPr>
+        <w:pStyle w:val="CuerpoA"/>
+        <w:pBdr>
+          <w:top w:val="none" w:sz="0" w:space="0" w:color="auto"/>
+        </w:pBdr>
+        <w:spacing w:after="0" w:line="240" w:lineRule="auto"/>
+        <w:rPr>
+          <w:lang w:val="es-ES"/>
+        </w:rPr>
+      </w:pPr>
+      <w:r>
+        <w:rPr>
+          <w:lang w:val="es-ES"/>
+        </w:rPr>
+        <w:t xml:space="preserve">texto[0:2] </w:t>
       </w:r>
       <w:r>
         <w:rPr>
@@ -10073,14 +8966,7 @@
         <w:rPr>
           <w:lang w:val="es-ES"/>
         </w:rPr>
-        <w:t xml:space="preserve"> </w:t>
-      </w:r>
-      <w:proofErr w:type="spellStart"/>
-      <w:r>
-        <w:rPr>
-          <w:lang w:val="es-ES"/>
-        </w:rPr>
-        <w:t>pr</w:t>
+        <w:t xml:space="preserve"> pr</w:t>
       </w:r>
       <w:r>
         <w:rPr>
@@ -10088,7 +8974,6 @@
         </w:rPr>
         <w:t>i</w:t>
       </w:r>
-      <w:proofErr w:type="spellEnd"/>
     </w:p>
     <w:p>
       <w:pPr>
@@ -10173,16 +9058,8 @@
         <w:rPr>
           <w:lang w:val="es-ES"/>
         </w:rPr>
-        <w:t xml:space="preserve">Que el email </w:t>
-      </w:r>
-      <w:proofErr w:type="gramStart"/>
-      <w:r>
-        <w:rPr>
-          <w:lang w:val="es-ES"/>
-        </w:rPr>
-        <w:t>contenga .</w:t>
-      </w:r>
-      <w:proofErr w:type="gramEnd"/>
+        <w:t>Que el email contenga .</w:t>
+      </w:r>
     </w:p>
     <w:p>
       <w:pPr>
@@ -10401,21 +9278,7 @@
         <w:rPr>
           <w:lang w:val="es-ES"/>
         </w:rPr>
-        <w:t xml:space="preserve">Paco </w:t>
-      </w:r>
-      <w:proofErr w:type="spellStart"/>
-      <w:r>
-        <w:rPr>
-          <w:lang w:val="es-ES"/>
-        </w:rPr>
-        <w:t>Garcia</w:t>
-      </w:r>
-      <w:proofErr w:type="spellEnd"/>
-      <w:r>
-        <w:rPr>
-          <w:lang w:val="es-ES"/>
-        </w:rPr>
-        <w:t xml:space="preserve"> Serrano</w:t>
+        <w:t>Paco Garcia Serrano</w:t>
       </w:r>
     </w:p>
     <w:p>
@@ -10442,8 +9305,6 @@
           <w:szCs w:val="20"/>
         </w:rPr>
       </w:pPr>
-      <w:proofErr w:type="spellStart"/>
-      <w:proofErr w:type="gramStart"/>
       <w:r>
         <w:rPr>
           <w:rFonts w:ascii="Consolas" w:hAnsi="Consolas"/>
@@ -10455,7 +9316,6 @@
         </w:rPr>
         <w:t>print</w:t>
       </w:r>
-      <w:proofErr w:type="spellEnd"/>
       <w:r>
         <w:rPr>
           <w:rFonts w:ascii="Consolas" w:hAnsi="Consolas"/>
@@ -10467,7 +9327,6 @@
         </w:rPr>
         <w:t>(</w:t>
       </w:r>
-      <w:proofErr w:type="gramEnd"/>
       <w:r>
         <w:rPr>
           <w:rFonts w:ascii="Consolas" w:hAnsi="Consolas"/>
@@ -10477,9 +9336,87 @@
           <w:sz w:val="20"/>
           <w:szCs w:val="20"/>
         </w:rPr>
-        <w:t>"</w:t>
-      </w:r>
-      <w:proofErr w:type="spellStart"/>
+        <w:t>"Validacion email string"</w:t>
+      </w:r>
+      <w:r>
+        <w:rPr>
+          <w:rFonts w:ascii="Consolas" w:hAnsi="Consolas"/>
+          <w:b/>
+          <w:bCs/>
+          <w:color w:val="000000"/>
+          <w:sz w:val="20"/>
+          <w:szCs w:val="20"/>
+        </w:rPr>
+        <w:t>)</w:t>
+      </w:r>
+    </w:p>
+    <w:p>
+      <w:pPr>
+        <w:shd w:val="clear" w:color="auto" w:fill="FFFFFF"/>
+        <w:rPr>
+          <w:rFonts w:ascii="Consolas" w:hAnsi="Consolas"/>
+          <w:b/>
+          <w:bCs/>
+          <w:color w:val="000000"/>
+          <w:sz w:val="20"/>
+          <w:szCs w:val="20"/>
+        </w:rPr>
+      </w:pPr>
+      <w:r>
+        <w:rPr>
+          <w:rFonts w:ascii="Consolas" w:hAnsi="Consolas"/>
+          <w:b/>
+          <w:bCs/>
+          <w:color w:val="000000"/>
+          <w:sz w:val="20"/>
+          <w:szCs w:val="20"/>
+        </w:rPr>
+        <w:t xml:space="preserve">email </w:t>
+      </w:r>
+      <w:r>
+        <w:rPr>
+          <w:rFonts w:ascii="Consolas" w:hAnsi="Consolas"/>
+          <w:b/>
+          <w:bCs/>
+          <w:color w:val="F92672"/>
+          <w:sz w:val="20"/>
+          <w:szCs w:val="20"/>
+        </w:rPr>
+        <w:t>=</w:t>
+      </w:r>
+      <w:r>
+        <w:rPr>
+          <w:rFonts w:ascii="Consolas" w:hAnsi="Consolas"/>
+          <w:b/>
+          <w:bCs/>
+          <w:color w:val="000000"/>
+          <w:sz w:val="20"/>
+          <w:szCs w:val="20"/>
+        </w:rPr>
+        <w:t xml:space="preserve"> </w:t>
+      </w:r>
+      <w:r>
+        <w:rPr>
+          <w:rFonts w:ascii="Consolas" w:hAnsi="Consolas"/>
+          <w:b/>
+          <w:bCs/>
+          <w:color w:val="28C6E4"/>
+          <w:sz w:val="20"/>
+          <w:szCs w:val="20"/>
+        </w:rPr>
+        <w:t>input</w:t>
+      </w:r>
+      <w:r>
+        <w:rPr>
+          <w:rFonts w:ascii="Consolas" w:hAnsi="Consolas"/>
+          <w:b/>
+          <w:bCs/>
+          <w:color w:val="000000"/>
+          <w:sz w:val="20"/>
+          <w:szCs w:val="20"/>
+        </w:rPr>
+        <w:t>(</w:t>
+      </w:r>
       <w:r>
         <w:rPr>
           <w:rFonts w:ascii="Consolas" w:hAnsi="Consolas"/>
@@ -10489,43 +9426,7 @@
           <w:sz w:val="20"/>
           <w:szCs w:val="20"/>
         </w:rPr>
-        <w:t>Validacion</w:t>
-      </w:r>
-      <w:proofErr w:type="spellEnd"/>
-      <w:r>
-        <w:rPr>
-          <w:rFonts w:ascii="Consolas" w:hAnsi="Consolas"/>
-          <w:b/>
-          <w:bCs/>
-          <w:color w:val="F25A00"/>
-          <w:sz w:val="20"/>
-          <w:szCs w:val="20"/>
-        </w:rPr>
-        <w:t xml:space="preserve"> email </w:t>
-      </w:r>
-      <w:proofErr w:type="spellStart"/>
-      <w:r>
-        <w:rPr>
-          <w:rFonts w:ascii="Consolas" w:hAnsi="Consolas"/>
-          <w:b/>
-          <w:bCs/>
-          <w:color w:val="F25A00"/>
-          <w:sz w:val="20"/>
-          <w:szCs w:val="20"/>
-        </w:rPr>
-        <w:t>string</w:t>
-      </w:r>
-      <w:proofErr w:type="spellEnd"/>
-      <w:r>
-        <w:rPr>
-          <w:rFonts w:ascii="Consolas" w:hAnsi="Consolas"/>
-          <w:b/>
-          <w:bCs/>
-          <w:color w:val="F25A00"/>
-          <w:sz w:val="20"/>
-          <w:szCs w:val="20"/>
-        </w:rPr>
-        <w:t>"</w:t>
+        <w:t>"Introduzca email: "</w:t>
       </w:r>
       <w:r>
         <w:rPr>
@@ -10556,12 +9457,145 @@
           <w:rFonts w:ascii="Consolas" w:hAnsi="Consolas"/>
           <w:b/>
           <w:bCs/>
-          <w:color w:val="000000"/>
-          <w:sz w:val="20"/>
-          <w:szCs w:val="20"/>
-        </w:rPr>
-        <w:t xml:space="preserve">email </w:t>
-      </w:r>
+          <w:color w:val="9F9F8F"/>
+          <w:sz w:val="20"/>
+          <w:szCs w:val="20"/>
+        </w:rPr>
+        <w:t># • Que el email contenga @</w:t>
+      </w:r>
+    </w:p>
+    <w:p>
+      <w:pPr>
+        <w:shd w:val="clear" w:color="auto" w:fill="FFFFFF"/>
+        <w:rPr>
+          <w:rFonts w:ascii="Consolas" w:hAnsi="Consolas"/>
+          <w:b/>
+          <w:bCs/>
+          <w:color w:val="000000"/>
+          <w:sz w:val="20"/>
+          <w:szCs w:val="20"/>
+        </w:rPr>
+      </w:pPr>
+      <w:r>
+        <w:rPr>
+          <w:rFonts w:ascii="Consolas" w:hAnsi="Consolas"/>
+          <w:b/>
+          <w:bCs/>
+          <w:color w:val="9F9F8F"/>
+          <w:sz w:val="20"/>
+          <w:szCs w:val="20"/>
+        </w:rPr>
+        <w:t># • Que el email contenga .</w:t>
+      </w:r>
+    </w:p>
+    <w:p>
+      <w:pPr>
+        <w:shd w:val="clear" w:color="auto" w:fill="FFFFFF"/>
+        <w:rPr>
+          <w:rFonts w:ascii="Consolas" w:hAnsi="Consolas"/>
+          <w:b/>
+          <w:bCs/>
+          <w:color w:val="000000"/>
+          <w:sz w:val="20"/>
+          <w:szCs w:val="20"/>
+        </w:rPr>
+      </w:pPr>
+      <w:r>
+        <w:rPr>
+          <w:rFonts w:ascii="Consolas" w:hAnsi="Consolas"/>
+          <w:b/>
+          <w:bCs/>
+          <w:color w:val="9F9F8F"/>
+          <w:sz w:val="20"/>
+          <w:szCs w:val="20"/>
+        </w:rPr>
+        <w:t># • @ ni al inicio ni al final</w:t>
+      </w:r>
+    </w:p>
+    <w:p>
+      <w:pPr>
+        <w:shd w:val="clear" w:color="auto" w:fill="FFFFFF"/>
+        <w:rPr>
+          <w:rFonts w:ascii="Consolas" w:hAnsi="Consolas"/>
+          <w:b/>
+          <w:bCs/>
+          <w:color w:val="000000"/>
+          <w:sz w:val="20"/>
+          <w:szCs w:val="20"/>
+        </w:rPr>
+      </w:pPr>
+      <w:r>
+        <w:rPr>
+          <w:rFonts w:ascii="Consolas" w:hAnsi="Consolas"/>
+          <w:b/>
+          <w:bCs/>
+          <w:color w:val="9F9F8F"/>
+          <w:sz w:val="20"/>
+          <w:szCs w:val="20"/>
+        </w:rPr>
+        <w:t># • Solamente una @ en el email</w:t>
+      </w:r>
+    </w:p>
+    <w:p>
+      <w:pPr>
+        <w:shd w:val="clear" w:color="auto" w:fill="FFFFFF"/>
+        <w:rPr>
+          <w:rFonts w:ascii="Consolas" w:hAnsi="Consolas"/>
+          <w:b/>
+          <w:bCs/>
+          <w:color w:val="000000"/>
+          <w:sz w:val="20"/>
+          <w:szCs w:val="20"/>
+        </w:rPr>
+      </w:pPr>
+      <w:r>
+        <w:rPr>
+          <w:rFonts w:ascii="Consolas" w:hAnsi="Consolas"/>
+          <w:b/>
+          <w:bCs/>
+          <w:color w:val="9F9F8F"/>
+          <w:sz w:val="20"/>
+          <w:szCs w:val="20"/>
+        </w:rPr>
+        <w:t># • Que exista un punto después de la @</w:t>
+      </w:r>
+    </w:p>
+    <w:p>
+      <w:pPr>
+        <w:shd w:val="clear" w:color="auto" w:fill="FFFFFF"/>
+        <w:rPr>
+          <w:rFonts w:ascii="Consolas" w:hAnsi="Consolas"/>
+          <w:b/>
+          <w:bCs/>
+          <w:color w:val="000000"/>
+          <w:sz w:val="20"/>
+          <w:szCs w:val="20"/>
+        </w:rPr>
+      </w:pPr>
+      <w:r>
+        <w:rPr>
+          <w:rFonts w:ascii="Consolas" w:hAnsi="Consolas"/>
+          <w:b/>
+          <w:bCs/>
+          <w:color w:val="9F9F8F"/>
+          <w:sz w:val="20"/>
+          <w:szCs w:val="20"/>
+        </w:rPr>
+        <w:t># • Dominio de 2 a 3 caracteres</w:t>
+      </w:r>
+    </w:p>
+    <w:p>
+      <w:pPr>
+        <w:shd w:val="clear" w:color="auto" w:fill="FFFFFF"/>
+        <w:rPr>
+          <w:rFonts w:ascii="Consolas" w:hAnsi="Consolas"/>
+          <w:b/>
+          <w:bCs/>
+          <w:color w:val="000000"/>
+          <w:sz w:val="20"/>
+          <w:szCs w:val="20"/>
+        </w:rPr>
+      </w:pPr>
       <w:r>
         <w:rPr>
           <w:rFonts w:ascii="Consolas" w:hAnsi="Consolas"/>
@@ -10571,284 +9605,18 @@
           <w:sz w:val="20"/>
           <w:szCs w:val="20"/>
         </w:rPr>
-        <w:t>=</w:t>
-      </w:r>
-      <w:r>
-        <w:rPr>
-          <w:rFonts w:ascii="Consolas" w:hAnsi="Consolas"/>
-          <w:b/>
-          <w:bCs/>
-          <w:color w:val="000000"/>
-          <w:sz w:val="20"/>
-          <w:szCs w:val="20"/>
-        </w:rPr>
-        <w:t xml:space="preserve"> </w:t>
-      </w:r>
-      <w:proofErr w:type="gramStart"/>
-      <w:r>
-        <w:rPr>
-          <w:rFonts w:ascii="Consolas" w:hAnsi="Consolas"/>
-          <w:b/>
-          <w:bCs/>
-          <w:color w:val="28C6E4"/>
-          <w:sz w:val="20"/>
-          <w:szCs w:val="20"/>
-        </w:rPr>
-        <w:t>input</w:t>
-      </w:r>
-      <w:r>
-        <w:rPr>
-          <w:rFonts w:ascii="Consolas" w:hAnsi="Consolas"/>
-          <w:b/>
-          <w:bCs/>
-          <w:color w:val="000000"/>
-          <w:sz w:val="20"/>
-          <w:szCs w:val="20"/>
-        </w:rPr>
-        <w:t>(</w:t>
-      </w:r>
-      <w:proofErr w:type="gramEnd"/>
-      <w:r>
-        <w:rPr>
-          <w:rFonts w:ascii="Consolas" w:hAnsi="Consolas"/>
-          <w:b/>
-          <w:bCs/>
-          <w:color w:val="F25A00"/>
-          <w:sz w:val="20"/>
-          <w:szCs w:val="20"/>
-        </w:rPr>
-        <w:t>"Introduzca email: "</w:t>
-      </w:r>
-      <w:r>
-        <w:rPr>
-          <w:rFonts w:ascii="Consolas" w:hAnsi="Consolas"/>
-          <w:b/>
-          <w:bCs/>
-          <w:color w:val="000000"/>
-          <w:sz w:val="20"/>
-          <w:szCs w:val="20"/>
-        </w:rPr>
-        <w:t>)</w:t>
-      </w:r>
-    </w:p>
-    <w:p>
-      <w:pPr>
-        <w:shd w:val="clear" w:color="auto" w:fill="FFFFFF"/>
-        <w:rPr>
-          <w:rFonts w:ascii="Consolas" w:hAnsi="Consolas"/>
-          <w:b/>
-          <w:bCs/>
-          <w:color w:val="000000"/>
-          <w:sz w:val="20"/>
-          <w:szCs w:val="20"/>
-        </w:rPr>
-      </w:pPr>
-      <w:r>
-        <w:rPr>
-          <w:rFonts w:ascii="Consolas" w:hAnsi="Consolas"/>
-          <w:b/>
-          <w:bCs/>
-          <w:color w:val="9F9F8F"/>
-          <w:sz w:val="20"/>
-          <w:szCs w:val="20"/>
-        </w:rPr>
-        <w:t># • Que el email contenga @</w:t>
-      </w:r>
-    </w:p>
-    <w:p>
-      <w:pPr>
-        <w:shd w:val="clear" w:color="auto" w:fill="FFFFFF"/>
-        <w:rPr>
-          <w:rFonts w:ascii="Consolas" w:hAnsi="Consolas"/>
-          <w:b/>
-          <w:bCs/>
-          <w:color w:val="000000"/>
-          <w:sz w:val="20"/>
-          <w:szCs w:val="20"/>
-        </w:rPr>
-      </w:pPr>
-      <w:r>
-        <w:rPr>
-          <w:rFonts w:ascii="Consolas" w:hAnsi="Consolas"/>
-          <w:b/>
-          <w:bCs/>
-          <w:color w:val="9F9F8F"/>
-          <w:sz w:val="20"/>
-          <w:szCs w:val="20"/>
-        </w:rPr>
-        <w:t xml:space="preserve"># • Que el email </w:t>
-      </w:r>
-      <w:proofErr w:type="gramStart"/>
-      <w:r>
-        <w:rPr>
-          <w:rFonts w:ascii="Consolas" w:hAnsi="Consolas"/>
-          <w:b/>
-          <w:bCs/>
-          <w:color w:val="9F9F8F"/>
-          <w:sz w:val="20"/>
-          <w:szCs w:val="20"/>
-        </w:rPr>
-        <w:t>contenga .</w:t>
-      </w:r>
-      <w:proofErr w:type="gramEnd"/>
-    </w:p>
-    <w:p>
-      <w:pPr>
-        <w:shd w:val="clear" w:color="auto" w:fill="FFFFFF"/>
-        <w:rPr>
-          <w:rFonts w:ascii="Consolas" w:hAnsi="Consolas"/>
-          <w:b/>
-          <w:bCs/>
-          <w:color w:val="000000"/>
-          <w:sz w:val="20"/>
-          <w:szCs w:val="20"/>
-        </w:rPr>
-      </w:pPr>
-      <w:r>
-        <w:rPr>
-          <w:rFonts w:ascii="Consolas" w:hAnsi="Consolas"/>
-          <w:b/>
-          <w:bCs/>
-          <w:color w:val="9F9F8F"/>
-          <w:sz w:val="20"/>
-          <w:szCs w:val="20"/>
-        </w:rPr>
-        <w:t># • @ ni al inicio ni al final</w:t>
-      </w:r>
-    </w:p>
-    <w:p>
-      <w:pPr>
-        <w:shd w:val="clear" w:color="auto" w:fill="FFFFFF"/>
-        <w:rPr>
-          <w:rFonts w:ascii="Consolas" w:hAnsi="Consolas"/>
-          <w:b/>
-          <w:bCs/>
-          <w:color w:val="000000"/>
-          <w:sz w:val="20"/>
-          <w:szCs w:val="20"/>
-        </w:rPr>
-      </w:pPr>
-      <w:r>
-        <w:rPr>
-          <w:rFonts w:ascii="Consolas" w:hAnsi="Consolas"/>
-          <w:b/>
-          <w:bCs/>
-          <w:color w:val="9F9F8F"/>
-          <w:sz w:val="20"/>
-          <w:szCs w:val="20"/>
-        </w:rPr>
-        <w:t># • Solamente una @ en el email</w:t>
-      </w:r>
-    </w:p>
-    <w:p>
-      <w:pPr>
-        <w:shd w:val="clear" w:color="auto" w:fill="FFFFFF"/>
-        <w:rPr>
-          <w:rFonts w:ascii="Consolas" w:hAnsi="Consolas"/>
-          <w:b/>
-          <w:bCs/>
-          <w:color w:val="000000"/>
-          <w:sz w:val="20"/>
-          <w:szCs w:val="20"/>
-        </w:rPr>
-      </w:pPr>
-      <w:r>
-        <w:rPr>
-          <w:rFonts w:ascii="Consolas" w:hAnsi="Consolas"/>
-          <w:b/>
-          <w:bCs/>
-          <w:color w:val="9F9F8F"/>
-          <w:sz w:val="20"/>
-          <w:szCs w:val="20"/>
-        </w:rPr>
-        <w:t># • Que exista un punto después de la @</w:t>
-      </w:r>
-    </w:p>
-    <w:p>
-      <w:pPr>
-        <w:shd w:val="clear" w:color="auto" w:fill="FFFFFF"/>
-        <w:rPr>
-          <w:rFonts w:ascii="Consolas" w:hAnsi="Consolas"/>
-          <w:b/>
-          <w:bCs/>
-          <w:color w:val="000000"/>
-          <w:sz w:val="20"/>
-          <w:szCs w:val="20"/>
-        </w:rPr>
-      </w:pPr>
-      <w:r>
-        <w:rPr>
-          <w:rFonts w:ascii="Consolas" w:hAnsi="Consolas"/>
-          <w:b/>
-          <w:bCs/>
-          <w:color w:val="9F9F8F"/>
-          <w:sz w:val="20"/>
-          <w:szCs w:val="20"/>
-        </w:rPr>
-        <w:t># • Dominio de 2 a 3 caracteres</w:t>
-      </w:r>
-    </w:p>
-    <w:p>
-      <w:pPr>
-        <w:shd w:val="clear" w:color="auto" w:fill="FFFFFF"/>
-        <w:rPr>
-          <w:rFonts w:ascii="Consolas" w:hAnsi="Consolas"/>
-          <w:b/>
-          <w:bCs/>
-          <w:color w:val="000000"/>
-          <w:sz w:val="20"/>
-          <w:szCs w:val="20"/>
-        </w:rPr>
-      </w:pPr>
-      <w:proofErr w:type="spellStart"/>
-      <w:r>
-        <w:rPr>
-          <w:rFonts w:ascii="Consolas" w:hAnsi="Consolas"/>
-          <w:b/>
-          <w:bCs/>
-          <w:color w:val="F92672"/>
-          <w:sz w:val="20"/>
-          <w:szCs w:val="20"/>
-        </w:rPr>
         <w:t>if</w:t>
       </w:r>
-      <w:proofErr w:type="spellEnd"/>
-      <w:r>
-        <w:rPr>
-          <w:rFonts w:ascii="Consolas" w:hAnsi="Consolas"/>
-          <w:b/>
-          <w:bCs/>
-          <w:color w:val="000000"/>
-          <w:sz w:val="20"/>
-          <w:szCs w:val="20"/>
-        </w:rPr>
-        <w:t xml:space="preserve"> (</w:t>
-      </w:r>
-      <w:proofErr w:type="spellStart"/>
-      <w:proofErr w:type="gramStart"/>
-      <w:r>
-        <w:rPr>
-          <w:rFonts w:ascii="Consolas" w:hAnsi="Consolas"/>
-          <w:b/>
-          <w:bCs/>
-          <w:color w:val="000000"/>
-          <w:sz w:val="20"/>
-          <w:szCs w:val="20"/>
-        </w:rPr>
-        <w:t>email.find</w:t>
-      </w:r>
-      <w:proofErr w:type="spellEnd"/>
-      <w:proofErr w:type="gramEnd"/>
-      <w:r>
-        <w:rPr>
-          <w:rFonts w:ascii="Consolas" w:hAnsi="Consolas"/>
-          <w:b/>
-          <w:bCs/>
-          <w:color w:val="000000"/>
-          <w:sz w:val="20"/>
-          <w:szCs w:val="20"/>
-        </w:rPr>
-        <w:t>(</w:t>
+      <w:r>
+        <w:rPr>
+          <w:rFonts w:ascii="Consolas" w:hAnsi="Consolas"/>
+          <w:b/>
+          <w:bCs/>
+          <w:color w:val="000000"/>
+          <w:sz w:val="20"/>
+          <w:szCs w:val="20"/>
+        </w:rPr>
+        <w:t xml:space="preserve"> (email.find(</w:t>
       </w:r>
       <w:r>
         <w:rPr>
@@ -10952,8 +9720,6 @@
         <w:lastRenderedPageBreak/>
         <w:t xml:space="preserve">    </w:t>
       </w:r>
-      <w:proofErr w:type="spellStart"/>
-      <w:proofErr w:type="gramStart"/>
       <w:r>
         <w:rPr>
           <w:rFonts w:ascii="Consolas" w:hAnsi="Consolas"/>
@@ -10965,7 +9731,6 @@
         </w:rPr>
         <w:t>print</w:t>
       </w:r>
-      <w:proofErr w:type="spellEnd"/>
       <w:r>
         <w:rPr>
           <w:rFonts w:ascii="Consolas" w:hAnsi="Consolas"/>
@@ -10977,7 +9742,6 @@
         </w:rPr>
         <w:t>(</w:t>
       </w:r>
-      <w:proofErr w:type="gramEnd"/>
       <w:r>
         <w:rPr>
           <w:rFonts w:ascii="Consolas" w:hAnsi="Consolas"/>
@@ -11013,7 +9777,6 @@
           <w:szCs w:val="20"/>
         </w:rPr>
       </w:pPr>
-      <w:proofErr w:type="spellStart"/>
       <w:r>
         <w:rPr>
           <w:rFonts w:ascii="Consolas" w:hAnsi="Consolas"/>
@@ -11025,33 +9788,118 @@
         </w:rPr>
         <w:t>elif</w:t>
       </w:r>
-      <w:proofErr w:type="spellEnd"/>
-      <w:r>
-        <w:rPr>
-          <w:rFonts w:ascii="Consolas" w:hAnsi="Consolas"/>
-          <w:b/>
-          <w:bCs/>
-          <w:color w:val="000000"/>
-          <w:sz w:val="20"/>
-          <w:szCs w:val="20"/>
-        </w:rPr>
-        <w:t xml:space="preserve"> (</w:t>
-      </w:r>
-      <w:proofErr w:type="spellStart"/>
-      <w:proofErr w:type="gramStart"/>
-      <w:r>
-        <w:rPr>
-          <w:rFonts w:ascii="Consolas" w:hAnsi="Consolas"/>
-          <w:b/>
-          <w:bCs/>
-          <w:color w:val="000000"/>
-          <w:sz w:val="20"/>
-          <w:szCs w:val="20"/>
-        </w:rPr>
-        <w:t>email.count</w:t>
-      </w:r>
-      <w:proofErr w:type="spellEnd"/>
-      <w:proofErr w:type="gramEnd"/>
+      <w:r>
+        <w:rPr>
+          <w:rFonts w:ascii="Consolas" w:hAnsi="Consolas"/>
+          <w:b/>
+          <w:bCs/>
+          <w:color w:val="000000"/>
+          <w:sz w:val="20"/>
+          <w:szCs w:val="20"/>
+        </w:rPr>
+        <w:t xml:space="preserve"> (email.count(</w:t>
+      </w:r>
+      <w:r>
+        <w:rPr>
+          <w:rFonts w:ascii="Consolas" w:hAnsi="Consolas"/>
+          <w:b/>
+          <w:bCs/>
+          <w:color w:val="F25A00"/>
+          <w:sz w:val="20"/>
+          <w:szCs w:val="20"/>
+        </w:rPr>
+        <w:t>"."</w:t>
+      </w:r>
+      <w:r>
+        <w:rPr>
+          <w:rFonts w:ascii="Consolas" w:hAnsi="Consolas"/>
+          <w:b/>
+          <w:bCs/>
+          <w:color w:val="000000"/>
+          <w:sz w:val="20"/>
+          <w:szCs w:val="20"/>
+        </w:rPr>
+        <w:t xml:space="preserve">) </w:t>
+      </w:r>
+      <w:r>
+        <w:rPr>
+          <w:rFonts w:ascii="Consolas" w:hAnsi="Consolas"/>
+          <w:b/>
+          <w:bCs/>
+          <w:color w:val="F92672"/>
+          <w:sz w:val="20"/>
+          <w:szCs w:val="20"/>
+        </w:rPr>
+        <w:t>==</w:t>
+      </w:r>
+      <w:r>
+        <w:rPr>
+          <w:rFonts w:ascii="Consolas" w:hAnsi="Consolas"/>
+          <w:b/>
+          <w:bCs/>
+          <w:color w:val="000000"/>
+          <w:sz w:val="20"/>
+          <w:szCs w:val="20"/>
+        </w:rPr>
+        <w:t xml:space="preserve"> </w:t>
+      </w:r>
+      <w:r>
+        <w:rPr>
+          <w:rFonts w:ascii="Consolas" w:hAnsi="Consolas"/>
+          <w:b/>
+          <w:bCs/>
+          <w:color w:val="AE81FF"/>
+          <w:sz w:val="20"/>
+          <w:szCs w:val="20"/>
+        </w:rPr>
+        <w:t>0</w:t>
+      </w:r>
+      <w:r>
+        <w:rPr>
+          <w:rFonts w:ascii="Consolas" w:hAnsi="Consolas"/>
+          <w:b/>
+          <w:bCs/>
+          <w:color w:val="000000"/>
+          <w:sz w:val="20"/>
+          <w:szCs w:val="20"/>
+        </w:rPr>
+        <w:t>):</w:t>
+      </w:r>
+    </w:p>
+    <w:p>
+      <w:pPr>
+        <w:shd w:val="clear" w:color="auto" w:fill="FFFFFF"/>
+        <w:rPr>
+          <w:rFonts w:ascii="Consolas" w:hAnsi="Consolas"/>
+          <w:b/>
+          <w:bCs/>
+          <w:color w:val="000000"/>
+          <w:sz w:val="20"/>
+          <w:szCs w:val="20"/>
+        </w:rPr>
+      </w:pPr>
+      <w:r>
+        <w:rPr>
+          <w:rFonts w:ascii="Consolas" w:hAnsi="Consolas"/>
+          <w:b/>
+          <w:bCs/>
+          <w:color w:val="000000"/>
+          <w:sz w:val="20"/>
+          <w:szCs w:val="20"/>
+        </w:rPr>
+        <w:t xml:space="preserve">    </w:t>
+      </w:r>
+      <w:r>
+        <w:rPr>
+          <w:rFonts w:ascii="Consolas" w:hAnsi="Consolas"/>
+          <w:b/>
+          <w:bCs/>
+          <w:color w:val="28C6E4"/>
+          <w:sz w:val="20"/>
+          <w:szCs w:val="20"/>
+        </w:rPr>
+        <w:t>print</w:t>
+      </w:r>
       <w:r>
         <w:rPr>
           <w:rFonts w:ascii="Consolas" w:hAnsi="Consolas"/>
@@ -11072,6 +9920,533 @@
           <w:sz w:val="20"/>
           <w:szCs w:val="20"/>
         </w:rPr>
+        <w:t>"Email sin punto"</w:t>
+      </w:r>
+      <w:r>
+        <w:rPr>
+          <w:rFonts w:ascii="Consolas" w:hAnsi="Consolas"/>
+          <w:b/>
+          <w:bCs/>
+          <w:color w:val="000000"/>
+          <w:sz w:val="20"/>
+          <w:szCs w:val="20"/>
+        </w:rPr>
+        <w:t>)</w:t>
+      </w:r>
+    </w:p>
+    <w:p>
+      <w:pPr>
+        <w:shd w:val="clear" w:color="auto" w:fill="FFFFFF"/>
+        <w:rPr>
+          <w:rFonts w:ascii="Consolas" w:hAnsi="Consolas"/>
+          <w:b/>
+          <w:bCs/>
+          <w:color w:val="000000"/>
+          <w:sz w:val="20"/>
+          <w:szCs w:val="20"/>
+        </w:rPr>
+      </w:pPr>
+      <w:r>
+        <w:rPr>
+          <w:rFonts w:ascii="Consolas" w:hAnsi="Consolas"/>
+          <w:b/>
+          <w:bCs/>
+          <w:color w:val="F92672"/>
+          <w:sz w:val="20"/>
+          <w:szCs w:val="20"/>
+        </w:rPr>
+        <w:t>elif</w:t>
+      </w:r>
+      <w:r>
+        <w:rPr>
+          <w:rFonts w:ascii="Consolas" w:hAnsi="Consolas"/>
+          <w:b/>
+          <w:bCs/>
+          <w:color w:val="000000"/>
+          <w:sz w:val="20"/>
+          <w:szCs w:val="20"/>
+        </w:rPr>
+        <w:t xml:space="preserve"> (email.startswith(</w:t>
+      </w:r>
+      <w:r>
+        <w:rPr>
+          <w:rFonts w:ascii="Consolas" w:hAnsi="Consolas"/>
+          <w:b/>
+          <w:bCs/>
+          <w:color w:val="F25A00"/>
+          <w:sz w:val="20"/>
+          <w:szCs w:val="20"/>
+        </w:rPr>
+        <w:t>"@"</w:t>
+      </w:r>
+      <w:r>
+        <w:rPr>
+          <w:rFonts w:ascii="Consolas" w:hAnsi="Consolas"/>
+          <w:b/>
+          <w:bCs/>
+          <w:color w:val="000000"/>
+          <w:sz w:val="20"/>
+          <w:szCs w:val="20"/>
+        </w:rPr>
+        <w:t xml:space="preserve">) </w:t>
+      </w:r>
+      <w:r>
+        <w:rPr>
+          <w:rFonts w:ascii="Consolas" w:hAnsi="Consolas"/>
+          <w:b/>
+          <w:bCs/>
+          <w:color w:val="F92672"/>
+          <w:sz w:val="20"/>
+          <w:szCs w:val="20"/>
+        </w:rPr>
+        <w:t>==</w:t>
+      </w:r>
+      <w:r>
+        <w:rPr>
+          <w:rFonts w:ascii="Consolas" w:hAnsi="Consolas"/>
+          <w:b/>
+          <w:bCs/>
+          <w:color w:val="000000"/>
+          <w:sz w:val="20"/>
+          <w:szCs w:val="20"/>
+        </w:rPr>
+        <w:t xml:space="preserve"> </w:t>
+      </w:r>
+      <w:r>
+        <w:rPr>
+          <w:rFonts w:ascii="Consolas" w:hAnsi="Consolas"/>
+          <w:b/>
+          <w:bCs/>
+          <w:color w:val="AE81FF"/>
+          <w:sz w:val="20"/>
+          <w:szCs w:val="20"/>
+        </w:rPr>
+        <w:t>True</w:t>
+      </w:r>
+      <w:r>
+        <w:rPr>
+          <w:rFonts w:ascii="Consolas" w:hAnsi="Consolas"/>
+          <w:b/>
+          <w:bCs/>
+          <w:color w:val="000000"/>
+          <w:sz w:val="20"/>
+          <w:szCs w:val="20"/>
+        </w:rPr>
+        <w:t xml:space="preserve"> </w:t>
+      </w:r>
+      <w:r>
+        <w:rPr>
+          <w:rFonts w:ascii="Consolas" w:hAnsi="Consolas"/>
+          <w:b/>
+          <w:bCs/>
+          <w:color w:val="F92672"/>
+          <w:sz w:val="20"/>
+          <w:szCs w:val="20"/>
+        </w:rPr>
+        <w:t>or</w:t>
+      </w:r>
+      <w:r>
+        <w:rPr>
+          <w:rFonts w:ascii="Consolas" w:hAnsi="Consolas"/>
+          <w:b/>
+          <w:bCs/>
+          <w:color w:val="000000"/>
+          <w:sz w:val="20"/>
+          <w:szCs w:val="20"/>
+        </w:rPr>
+        <w:t xml:space="preserve"> email.endswith(</w:t>
+      </w:r>
+      <w:r>
+        <w:rPr>
+          <w:rFonts w:ascii="Consolas" w:hAnsi="Consolas"/>
+          <w:b/>
+          <w:bCs/>
+          <w:color w:val="F25A00"/>
+          <w:sz w:val="20"/>
+          <w:szCs w:val="20"/>
+        </w:rPr>
+        <w:t>"@"</w:t>
+      </w:r>
+      <w:r>
+        <w:rPr>
+          <w:rFonts w:ascii="Consolas" w:hAnsi="Consolas"/>
+          <w:b/>
+          <w:bCs/>
+          <w:color w:val="000000"/>
+          <w:sz w:val="20"/>
+          <w:szCs w:val="20"/>
+        </w:rPr>
+        <w:t xml:space="preserve">) </w:t>
+      </w:r>
+      <w:r>
+        <w:rPr>
+          <w:rFonts w:ascii="Consolas" w:hAnsi="Consolas"/>
+          <w:b/>
+          <w:bCs/>
+          <w:color w:val="F92672"/>
+          <w:sz w:val="20"/>
+          <w:szCs w:val="20"/>
+        </w:rPr>
+        <w:t>==</w:t>
+      </w:r>
+      <w:r>
+        <w:rPr>
+          <w:rFonts w:ascii="Consolas" w:hAnsi="Consolas"/>
+          <w:b/>
+          <w:bCs/>
+          <w:color w:val="000000"/>
+          <w:sz w:val="20"/>
+          <w:szCs w:val="20"/>
+        </w:rPr>
+        <w:t xml:space="preserve"> </w:t>
+      </w:r>
+      <w:r>
+        <w:rPr>
+          <w:rFonts w:ascii="Consolas" w:hAnsi="Consolas"/>
+          <w:b/>
+          <w:bCs/>
+          <w:color w:val="AE81FF"/>
+          <w:sz w:val="20"/>
+          <w:szCs w:val="20"/>
+        </w:rPr>
+        <w:t>True</w:t>
+      </w:r>
+      <w:r>
+        <w:rPr>
+          <w:rFonts w:ascii="Consolas" w:hAnsi="Consolas"/>
+          <w:b/>
+          <w:bCs/>
+          <w:color w:val="000000"/>
+          <w:sz w:val="20"/>
+          <w:szCs w:val="20"/>
+        </w:rPr>
+        <w:t>):</w:t>
+      </w:r>
+    </w:p>
+    <w:p>
+      <w:pPr>
+        <w:shd w:val="clear" w:color="auto" w:fill="FFFFFF"/>
+        <w:rPr>
+          <w:rFonts w:ascii="Consolas" w:hAnsi="Consolas"/>
+          <w:b/>
+          <w:bCs/>
+          <w:color w:val="000000"/>
+          <w:sz w:val="20"/>
+          <w:szCs w:val="20"/>
+        </w:rPr>
+      </w:pPr>
+      <w:r>
+        <w:rPr>
+          <w:rFonts w:ascii="Consolas" w:hAnsi="Consolas"/>
+          <w:b/>
+          <w:bCs/>
+          <w:color w:val="000000"/>
+          <w:sz w:val="20"/>
+          <w:szCs w:val="20"/>
+        </w:rPr>
+        <w:t xml:space="preserve">    </w:t>
+      </w:r>
+      <w:r>
+        <w:rPr>
+          <w:rFonts w:ascii="Consolas" w:hAnsi="Consolas"/>
+          <w:b/>
+          <w:bCs/>
+          <w:color w:val="28C6E4"/>
+          <w:sz w:val="20"/>
+          <w:szCs w:val="20"/>
+        </w:rPr>
+        <w:t>print</w:t>
+      </w:r>
+      <w:r>
+        <w:rPr>
+          <w:rFonts w:ascii="Consolas" w:hAnsi="Consolas"/>
+          <w:b/>
+          <w:bCs/>
+          <w:color w:val="000000"/>
+          <w:sz w:val="20"/>
+          <w:szCs w:val="20"/>
+        </w:rPr>
+        <w:t>(</w:t>
+      </w:r>
+      <w:r>
+        <w:rPr>
+          <w:rFonts w:ascii="Consolas" w:hAnsi="Consolas"/>
+          <w:b/>
+          <w:bCs/>
+          <w:color w:val="F25A00"/>
+          <w:sz w:val="20"/>
+          <w:szCs w:val="20"/>
+        </w:rPr>
+        <w:t>"@ al inicio o al final"</w:t>
+      </w:r>
+      <w:r>
+        <w:rPr>
+          <w:rFonts w:ascii="Consolas" w:hAnsi="Consolas"/>
+          <w:b/>
+          <w:bCs/>
+          <w:color w:val="000000"/>
+          <w:sz w:val="20"/>
+          <w:szCs w:val="20"/>
+        </w:rPr>
+        <w:t>)</w:t>
+      </w:r>
+    </w:p>
+    <w:p>
+      <w:pPr>
+        <w:shd w:val="clear" w:color="auto" w:fill="FFFFFF"/>
+        <w:rPr>
+          <w:rFonts w:ascii="Consolas" w:hAnsi="Consolas"/>
+          <w:b/>
+          <w:bCs/>
+          <w:color w:val="000000"/>
+          <w:sz w:val="20"/>
+          <w:szCs w:val="20"/>
+        </w:rPr>
+      </w:pPr>
+      <w:r>
+        <w:rPr>
+          <w:rFonts w:ascii="Consolas" w:hAnsi="Consolas"/>
+          <w:b/>
+          <w:bCs/>
+          <w:color w:val="F92672"/>
+          <w:sz w:val="20"/>
+          <w:szCs w:val="20"/>
+        </w:rPr>
+        <w:t>elif</w:t>
+      </w:r>
+      <w:r>
+        <w:rPr>
+          <w:rFonts w:ascii="Consolas" w:hAnsi="Consolas"/>
+          <w:b/>
+          <w:bCs/>
+          <w:color w:val="000000"/>
+          <w:sz w:val="20"/>
+          <w:szCs w:val="20"/>
+        </w:rPr>
+        <w:t xml:space="preserve"> (email.count(</w:t>
+      </w:r>
+      <w:r>
+        <w:rPr>
+          <w:rFonts w:ascii="Consolas" w:hAnsi="Consolas"/>
+          <w:b/>
+          <w:bCs/>
+          <w:color w:val="F25A00"/>
+          <w:sz w:val="20"/>
+          <w:szCs w:val="20"/>
+        </w:rPr>
+        <w:t>"@"</w:t>
+      </w:r>
+      <w:r>
+        <w:rPr>
+          <w:rFonts w:ascii="Consolas" w:hAnsi="Consolas"/>
+          <w:b/>
+          <w:bCs/>
+          <w:color w:val="000000"/>
+          <w:sz w:val="20"/>
+          <w:szCs w:val="20"/>
+        </w:rPr>
+        <w:t xml:space="preserve">) </w:t>
+      </w:r>
+      <w:r>
+        <w:rPr>
+          <w:rFonts w:ascii="Consolas" w:hAnsi="Consolas"/>
+          <w:b/>
+          <w:bCs/>
+          <w:color w:val="F92672"/>
+          <w:sz w:val="20"/>
+          <w:szCs w:val="20"/>
+        </w:rPr>
+        <w:t>&gt;</w:t>
+      </w:r>
+      <w:r>
+        <w:rPr>
+          <w:rFonts w:ascii="Consolas" w:hAnsi="Consolas"/>
+          <w:b/>
+          <w:bCs/>
+          <w:color w:val="000000"/>
+          <w:sz w:val="20"/>
+          <w:szCs w:val="20"/>
+        </w:rPr>
+        <w:t xml:space="preserve"> </w:t>
+      </w:r>
+      <w:r>
+        <w:rPr>
+          <w:rFonts w:ascii="Consolas" w:hAnsi="Consolas"/>
+          <w:b/>
+          <w:bCs/>
+          <w:color w:val="AE81FF"/>
+          <w:sz w:val="20"/>
+          <w:szCs w:val="20"/>
+        </w:rPr>
+        <w:t>1</w:t>
+      </w:r>
+      <w:r>
+        <w:rPr>
+          <w:rFonts w:ascii="Consolas" w:hAnsi="Consolas"/>
+          <w:b/>
+          <w:bCs/>
+          <w:color w:val="000000"/>
+          <w:sz w:val="20"/>
+          <w:szCs w:val="20"/>
+        </w:rPr>
+        <w:t>):</w:t>
+      </w:r>
+    </w:p>
+    <w:p>
+      <w:pPr>
+        <w:shd w:val="clear" w:color="auto" w:fill="FFFFFF"/>
+        <w:rPr>
+          <w:rFonts w:ascii="Consolas" w:hAnsi="Consolas"/>
+          <w:b/>
+          <w:bCs/>
+          <w:color w:val="000000"/>
+          <w:sz w:val="20"/>
+          <w:szCs w:val="20"/>
+        </w:rPr>
+      </w:pPr>
+      <w:r>
+        <w:rPr>
+          <w:rFonts w:ascii="Consolas" w:hAnsi="Consolas"/>
+          <w:b/>
+          <w:bCs/>
+          <w:color w:val="000000"/>
+          <w:sz w:val="20"/>
+          <w:szCs w:val="20"/>
+        </w:rPr>
+        <w:t xml:space="preserve">    </w:t>
+      </w:r>
+      <w:r>
+        <w:rPr>
+          <w:rFonts w:ascii="Consolas" w:hAnsi="Consolas"/>
+          <w:b/>
+          <w:bCs/>
+          <w:color w:val="28C6E4"/>
+          <w:sz w:val="20"/>
+          <w:szCs w:val="20"/>
+        </w:rPr>
+        <w:t>print</w:t>
+      </w:r>
+      <w:r>
+        <w:rPr>
+          <w:rFonts w:ascii="Consolas" w:hAnsi="Consolas"/>
+          <w:b/>
+          <w:bCs/>
+          <w:color w:val="000000"/>
+          <w:sz w:val="20"/>
+          <w:szCs w:val="20"/>
+        </w:rPr>
+        <w:t>(</w:t>
+      </w:r>
+      <w:r>
+        <w:rPr>
+          <w:rFonts w:ascii="Consolas" w:hAnsi="Consolas"/>
+          <w:b/>
+          <w:bCs/>
+          <w:color w:val="F25A00"/>
+          <w:sz w:val="20"/>
+          <w:szCs w:val="20"/>
+        </w:rPr>
+        <w:t>"Tenemos más de una @"</w:t>
+      </w:r>
+      <w:r>
+        <w:rPr>
+          <w:rFonts w:ascii="Consolas" w:hAnsi="Consolas"/>
+          <w:b/>
+          <w:bCs/>
+          <w:color w:val="000000"/>
+          <w:sz w:val="20"/>
+          <w:szCs w:val="20"/>
+        </w:rPr>
+        <w:t>)</w:t>
+      </w:r>
+    </w:p>
+    <w:p>
+      <w:pPr>
+        <w:shd w:val="clear" w:color="auto" w:fill="FFFFFF"/>
+        <w:rPr>
+          <w:rFonts w:ascii="Consolas" w:hAnsi="Consolas"/>
+          <w:b/>
+          <w:bCs/>
+          <w:color w:val="000000"/>
+          <w:sz w:val="20"/>
+          <w:szCs w:val="20"/>
+        </w:rPr>
+      </w:pPr>
+      <w:r>
+        <w:rPr>
+          <w:rFonts w:ascii="Consolas" w:hAnsi="Consolas"/>
+          <w:b/>
+          <w:bCs/>
+          <w:color w:val="F92672"/>
+          <w:sz w:val="20"/>
+          <w:szCs w:val="20"/>
+        </w:rPr>
+        <w:t>elif</w:t>
+      </w:r>
+      <w:r>
+        <w:rPr>
+          <w:rFonts w:ascii="Consolas" w:hAnsi="Consolas"/>
+          <w:b/>
+          <w:bCs/>
+          <w:color w:val="000000"/>
+          <w:sz w:val="20"/>
+          <w:szCs w:val="20"/>
+        </w:rPr>
+        <w:t xml:space="preserve"> (email.find(</w:t>
+      </w:r>
+      <w:r>
+        <w:rPr>
+          <w:rFonts w:ascii="Consolas" w:hAnsi="Consolas"/>
+          <w:b/>
+          <w:bCs/>
+          <w:color w:val="F25A00"/>
+          <w:sz w:val="20"/>
+          <w:szCs w:val="20"/>
+        </w:rPr>
+        <w:t>"@"</w:t>
+      </w:r>
+      <w:r>
+        <w:rPr>
+          <w:rFonts w:ascii="Consolas" w:hAnsi="Consolas"/>
+          <w:b/>
+          <w:bCs/>
+          <w:color w:val="000000"/>
+          <w:sz w:val="20"/>
+          <w:szCs w:val="20"/>
+        </w:rPr>
+        <w:t xml:space="preserve">) </w:t>
+      </w:r>
+      <w:r>
+        <w:rPr>
+          <w:rFonts w:ascii="Consolas" w:hAnsi="Consolas"/>
+          <w:b/>
+          <w:bCs/>
+          <w:color w:val="F92672"/>
+          <w:sz w:val="20"/>
+          <w:szCs w:val="20"/>
+        </w:rPr>
+        <w:t>&gt;</w:t>
+      </w:r>
+      <w:r>
+        <w:rPr>
+          <w:rFonts w:ascii="Consolas" w:hAnsi="Consolas"/>
+          <w:b/>
+          <w:bCs/>
+          <w:color w:val="000000"/>
+          <w:sz w:val="20"/>
+          <w:szCs w:val="20"/>
+        </w:rPr>
+        <w:t xml:space="preserve"> email.rfind(</w:t>
+      </w:r>
+      <w:r>
+        <w:rPr>
+          <w:rFonts w:ascii="Consolas" w:hAnsi="Consolas"/>
+          <w:b/>
+          <w:bCs/>
+          <w:color w:val="F25A00"/>
+          <w:sz w:val="20"/>
+          <w:szCs w:val="20"/>
+        </w:rPr>
         <w:t>"."</w:t>
       </w:r>
       <w:r>
@@ -11083,8 +10458,89 @@
           <w:sz w:val="20"/>
           <w:szCs w:val="20"/>
         </w:rPr>
-        <w:t xml:space="preserve">) </w:t>
-      </w:r>
+        <w:t>)):</w:t>
+      </w:r>
+    </w:p>
+    <w:p>
+      <w:pPr>
+        <w:shd w:val="clear" w:color="auto" w:fill="FFFFFF"/>
+        <w:rPr>
+          <w:rFonts w:ascii="Consolas" w:hAnsi="Consolas"/>
+          <w:b/>
+          <w:bCs/>
+          <w:color w:val="000000"/>
+          <w:sz w:val="20"/>
+          <w:szCs w:val="20"/>
+        </w:rPr>
+      </w:pPr>
+      <w:r>
+        <w:rPr>
+          <w:rFonts w:ascii="Consolas" w:hAnsi="Consolas"/>
+          <w:b/>
+          <w:bCs/>
+          <w:color w:val="000000"/>
+          <w:sz w:val="20"/>
+          <w:szCs w:val="20"/>
+        </w:rPr>
+        <w:t xml:space="preserve">    </w:t>
+      </w:r>
+      <w:r>
+        <w:rPr>
+          <w:rFonts w:ascii="Consolas" w:hAnsi="Consolas"/>
+          <w:b/>
+          <w:bCs/>
+          <w:color w:val="28C6E4"/>
+          <w:sz w:val="20"/>
+          <w:szCs w:val="20"/>
+        </w:rPr>
+        <w:t>print</w:t>
+      </w:r>
+      <w:r>
+        <w:rPr>
+          <w:rFonts w:ascii="Consolas" w:hAnsi="Consolas"/>
+          <w:b/>
+          <w:bCs/>
+          <w:color w:val="000000"/>
+          <w:sz w:val="20"/>
+          <w:szCs w:val="20"/>
+        </w:rPr>
+        <w:t>(</w:t>
+      </w:r>
+      <w:r>
+        <w:rPr>
+          <w:rFonts w:ascii="Consolas" w:hAnsi="Consolas"/>
+          <w:b/>
+          <w:bCs/>
+          <w:color w:val="F25A00"/>
+          <w:sz w:val="20"/>
+          <w:szCs w:val="20"/>
+        </w:rPr>
+        <w:t>"Debe existir un punto después de @"</w:t>
+      </w:r>
+      <w:r>
+        <w:rPr>
+          <w:rFonts w:ascii="Consolas" w:hAnsi="Consolas"/>
+          <w:b/>
+          <w:bCs/>
+          <w:color w:val="000000"/>
+          <w:sz w:val="20"/>
+          <w:szCs w:val="20"/>
+        </w:rPr>
+        <w:t>)</w:t>
+      </w:r>
+    </w:p>
+    <w:p>
+      <w:pPr>
+        <w:shd w:val="clear" w:color="auto" w:fill="FFFFFF"/>
+        <w:rPr>
+          <w:rFonts w:ascii="Consolas" w:hAnsi="Consolas"/>
+          <w:b/>
+          <w:bCs/>
+          <w:color w:val="000000"/>
+          <w:sz w:val="20"/>
+          <w:szCs w:val="20"/>
+        </w:rPr>
+      </w:pPr>
       <w:r>
         <w:rPr>
           <w:rFonts w:ascii="Consolas" w:hAnsi="Consolas"/>
@@ -11094,7 +10550,248 @@
           <w:sz w:val="20"/>
           <w:szCs w:val="20"/>
         </w:rPr>
-        <w:t>==</w:t>
+        <w:t>else</w:t>
+      </w:r>
+      <w:r>
+        <w:rPr>
+          <w:rFonts w:ascii="Consolas" w:hAnsi="Consolas"/>
+          <w:b/>
+          <w:bCs/>
+          <w:color w:val="000000"/>
+          <w:sz w:val="20"/>
+          <w:szCs w:val="20"/>
+        </w:rPr>
+        <w:t>:</w:t>
+      </w:r>
+    </w:p>
+    <w:p>
+      <w:pPr>
+        <w:shd w:val="clear" w:color="auto" w:fill="FFFFFF"/>
+        <w:rPr>
+          <w:rFonts w:ascii="Consolas" w:hAnsi="Consolas"/>
+          <w:b/>
+          <w:bCs/>
+          <w:color w:val="000000"/>
+          <w:sz w:val="20"/>
+          <w:szCs w:val="20"/>
+        </w:rPr>
+      </w:pPr>
+      <w:r>
+        <w:rPr>
+          <w:rFonts w:ascii="Consolas" w:hAnsi="Consolas"/>
+          <w:b/>
+          <w:bCs/>
+          <w:color w:val="000000"/>
+          <w:sz w:val="20"/>
+          <w:szCs w:val="20"/>
+        </w:rPr>
+        <w:t xml:space="preserve">    </w:t>
+      </w:r>
+      <w:r>
+        <w:rPr>
+          <w:rFonts w:ascii="Consolas" w:hAnsi="Consolas"/>
+          <w:b/>
+          <w:bCs/>
+          <w:color w:val="9F9F8F"/>
+          <w:sz w:val="20"/>
+          <w:szCs w:val="20"/>
+        </w:rPr>
+        <w:t>#posicion del ultimo punto</w:t>
+      </w:r>
+    </w:p>
+    <w:p>
+      <w:pPr>
+        <w:shd w:val="clear" w:color="auto" w:fill="FFFFFF"/>
+        <w:rPr>
+          <w:rFonts w:ascii="Consolas" w:hAnsi="Consolas"/>
+          <w:b/>
+          <w:bCs/>
+          <w:color w:val="000000"/>
+          <w:sz w:val="20"/>
+          <w:szCs w:val="20"/>
+        </w:rPr>
+      </w:pPr>
+      <w:r>
+        <w:rPr>
+          <w:rFonts w:ascii="Consolas" w:hAnsi="Consolas"/>
+          <w:b/>
+          <w:bCs/>
+          <w:color w:val="000000"/>
+          <w:sz w:val="20"/>
+          <w:szCs w:val="20"/>
+        </w:rPr>
+        <w:t xml:space="preserve">    ultimoPunto </w:t>
+      </w:r>
+      <w:r>
+        <w:rPr>
+          <w:rFonts w:ascii="Consolas" w:hAnsi="Consolas"/>
+          <w:b/>
+          <w:bCs/>
+          <w:color w:val="F92672"/>
+          <w:sz w:val="20"/>
+          <w:szCs w:val="20"/>
+        </w:rPr>
+        <w:t>=</w:t>
+      </w:r>
+      <w:r>
+        <w:rPr>
+          <w:rFonts w:ascii="Consolas" w:hAnsi="Consolas"/>
+          <w:b/>
+          <w:bCs/>
+          <w:color w:val="000000"/>
+          <w:sz w:val="20"/>
+          <w:szCs w:val="20"/>
+        </w:rPr>
+        <w:t xml:space="preserve"> email.rfind(</w:t>
+      </w:r>
+      <w:r>
+        <w:rPr>
+          <w:rFonts w:ascii="Consolas" w:hAnsi="Consolas"/>
+          <w:b/>
+          <w:bCs/>
+          <w:color w:val="F25A00"/>
+          <w:sz w:val="20"/>
+          <w:szCs w:val="20"/>
+        </w:rPr>
+        <w:t>"."</w:t>
+      </w:r>
+      <w:r>
+        <w:rPr>
+          <w:rFonts w:ascii="Consolas" w:hAnsi="Consolas"/>
+          <w:b/>
+          <w:bCs/>
+          <w:color w:val="000000"/>
+          <w:sz w:val="20"/>
+          <w:szCs w:val="20"/>
+        </w:rPr>
+        <w:t>)</w:t>
+      </w:r>
+    </w:p>
+    <w:p>
+      <w:pPr>
+        <w:shd w:val="clear" w:color="auto" w:fill="FFFFFF"/>
+        <w:rPr>
+          <w:rFonts w:ascii="Consolas" w:hAnsi="Consolas"/>
+          <w:b/>
+          <w:bCs/>
+          <w:color w:val="000000"/>
+          <w:sz w:val="20"/>
+          <w:szCs w:val="20"/>
+        </w:rPr>
+      </w:pPr>
+      <w:r>
+        <w:rPr>
+          <w:rFonts w:ascii="Consolas" w:hAnsi="Consolas"/>
+          <w:b/>
+          <w:bCs/>
+          <w:color w:val="000000"/>
+          <w:sz w:val="20"/>
+          <w:szCs w:val="20"/>
+        </w:rPr>
+        <w:t xml:space="preserve">    </w:t>
+      </w:r>
+      <w:r>
+        <w:rPr>
+          <w:rFonts w:ascii="Consolas" w:hAnsi="Consolas"/>
+          <w:b/>
+          <w:bCs/>
+          <w:color w:val="9F9F8F"/>
+          <w:sz w:val="20"/>
+          <w:szCs w:val="20"/>
+        </w:rPr>
+        <w:t>#Recuperamos el dominio a partir de dicho punto en adelante</w:t>
+      </w:r>
+    </w:p>
+    <w:p>
+      <w:pPr>
+        <w:shd w:val="clear" w:color="auto" w:fill="FFFFFF"/>
+        <w:rPr>
+          <w:rFonts w:ascii="Consolas" w:hAnsi="Consolas"/>
+          <w:b/>
+          <w:bCs/>
+          <w:color w:val="000000"/>
+          <w:sz w:val="20"/>
+          <w:szCs w:val="20"/>
+        </w:rPr>
+      </w:pPr>
+      <w:r>
+        <w:rPr>
+          <w:rFonts w:ascii="Consolas" w:hAnsi="Consolas"/>
+          <w:b/>
+          <w:bCs/>
+          <w:color w:val="000000"/>
+          <w:sz w:val="20"/>
+          <w:szCs w:val="20"/>
+        </w:rPr>
+        <w:t xml:space="preserve">    </w:t>
+      </w:r>
+      <w:r>
+        <w:rPr>
+          <w:rFonts w:ascii="Consolas" w:hAnsi="Consolas"/>
+          <w:b/>
+          <w:bCs/>
+          <w:color w:val="9F9F8F"/>
+          <w:sz w:val="20"/>
+          <w:szCs w:val="20"/>
+        </w:rPr>
+        <w:t>#no queremos el punto incluido</w:t>
+      </w:r>
+    </w:p>
+    <w:p>
+      <w:pPr>
+        <w:shd w:val="clear" w:color="auto" w:fill="FFFFFF"/>
+        <w:rPr>
+          <w:rFonts w:ascii="Consolas" w:hAnsi="Consolas"/>
+          <w:b/>
+          <w:bCs/>
+          <w:color w:val="000000"/>
+          <w:sz w:val="20"/>
+          <w:szCs w:val="20"/>
+        </w:rPr>
+      </w:pPr>
+      <w:r>
+        <w:rPr>
+          <w:rFonts w:ascii="Consolas" w:hAnsi="Consolas"/>
+          <w:b/>
+          <w:bCs/>
+          <w:color w:val="000000"/>
+          <w:sz w:val="20"/>
+          <w:szCs w:val="20"/>
+        </w:rPr>
+        <w:t xml:space="preserve">    dominio </w:t>
+      </w:r>
+      <w:r>
+        <w:rPr>
+          <w:rFonts w:ascii="Consolas" w:hAnsi="Consolas"/>
+          <w:b/>
+          <w:bCs/>
+          <w:color w:val="F92672"/>
+          <w:sz w:val="20"/>
+          <w:szCs w:val="20"/>
+        </w:rPr>
+        <w:t>=</w:t>
+      </w:r>
+      <w:r>
+        <w:rPr>
+          <w:rFonts w:ascii="Consolas" w:hAnsi="Consolas"/>
+          <w:b/>
+          <w:bCs/>
+          <w:color w:val="000000"/>
+          <w:sz w:val="20"/>
+          <w:szCs w:val="20"/>
+        </w:rPr>
+        <w:t xml:space="preserve"> email[ultimoPunto </w:t>
+      </w:r>
+      <w:r>
+        <w:rPr>
+          <w:rFonts w:ascii="Consolas" w:hAnsi="Consolas"/>
+          <w:b/>
+          <w:bCs/>
+          <w:color w:val="F92672"/>
+          <w:sz w:val="20"/>
+          <w:szCs w:val="20"/>
+        </w:rPr>
+        <w:t>+</w:t>
       </w:r>
       <w:r>
         <w:rPr>
@@ -11116,7 +10813,220 @@
           <w:sz w:val="20"/>
           <w:szCs w:val="20"/>
         </w:rPr>
-        <w:t>0</w:t>
+        <w:t>1</w:t>
+      </w:r>
+      <w:r>
+        <w:rPr>
+          <w:rFonts w:ascii="Consolas" w:hAnsi="Consolas"/>
+          <w:b/>
+          <w:bCs/>
+          <w:color w:val="000000"/>
+          <w:sz w:val="20"/>
+          <w:szCs w:val="20"/>
+        </w:rPr>
+        <w:t>:]</w:t>
+      </w:r>
+    </w:p>
+    <w:p>
+      <w:pPr>
+        <w:shd w:val="clear" w:color="auto" w:fill="FFFFFF"/>
+        <w:rPr>
+          <w:rFonts w:ascii="Consolas" w:hAnsi="Consolas"/>
+          <w:b/>
+          <w:bCs/>
+          <w:color w:val="000000"/>
+          <w:sz w:val="20"/>
+          <w:szCs w:val="20"/>
+        </w:rPr>
+      </w:pPr>
+      <w:r>
+        <w:rPr>
+          <w:rFonts w:ascii="Consolas" w:hAnsi="Consolas"/>
+          <w:b/>
+          <w:bCs/>
+          <w:color w:val="000000"/>
+          <w:sz w:val="20"/>
+          <w:szCs w:val="20"/>
+        </w:rPr>
+        <w:t xml:space="preserve">    longitud </w:t>
+      </w:r>
+      <w:r>
+        <w:rPr>
+          <w:rFonts w:ascii="Consolas" w:hAnsi="Consolas"/>
+          <w:b/>
+          <w:bCs/>
+          <w:color w:val="F92672"/>
+          <w:sz w:val="20"/>
+          <w:szCs w:val="20"/>
+        </w:rPr>
+        <w:t>=</w:t>
+      </w:r>
+      <w:r>
+        <w:rPr>
+          <w:rFonts w:ascii="Consolas" w:hAnsi="Consolas"/>
+          <w:b/>
+          <w:bCs/>
+          <w:color w:val="000000"/>
+          <w:sz w:val="20"/>
+          <w:szCs w:val="20"/>
+        </w:rPr>
+        <w:t xml:space="preserve"> </w:t>
+      </w:r>
+      <w:r>
+        <w:rPr>
+          <w:rFonts w:ascii="Consolas" w:hAnsi="Consolas"/>
+          <w:b/>
+          <w:bCs/>
+          <w:color w:val="28C6E4"/>
+          <w:sz w:val="20"/>
+          <w:szCs w:val="20"/>
+        </w:rPr>
+        <w:t>len</w:t>
+      </w:r>
+      <w:r>
+        <w:rPr>
+          <w:rFonts w:ascii="Consolas" w:hAnsi="Consolas"/>
+          <w:b/>
+          <w:bCs/>
+          <w:color w:val="000000"/>
+          <w:sz w:val="20"/>
+          <w:szCs w:val="20"/>
+        </w:rPr>
+        <w:t>(dominio)</w:t>
+      </w:r>
+    </w:p>
+    <w:p>
+      <w:pPr>
+        <w:shd w:val="clear" w:color="auto" w:fill="FFFFFF"/>
+        <w:rPr>
+          <w:rFonts w:ascii="Consolas" w:hAnsi="Consolas"/>
+          <w:b/>
+          <w:bCs/>
+          <w:color w:val="000000"/>
+          <w:sz w:val="20"/>
+          <w:szCs w:val="20"/>
+        </w:rPr>
+      </w:pPr>
+      <w:r>
+        <w:rPr>
+          <w:rFonts w:ascii="Consolas" w:hAnsi="Consolas"/>
+          <w:b/>
+          <w:bCs/>
+          <w:color w:val="000000"/>
+          <w:sz w:val="20"/>
+          <w:szCs w:val="20"/>
+        </w:rPr>
+        <w:t xml:space="preserve">    </w:t>
+      </w:r>
+      <w:r>
+        <w:rPr>
+          <w:rFonts w:ascii="Consolas" w:hAnsi="Consolas"/>
+          <w:b/>
+          <w:bCs/>
+          <w:color w:val="F92672"/>
+          <w:sz w:val="20"/>
+          <w:szCs w:val="20"/>
+        </w:rPr>
+        <w:t>if</w:t>
+      </w:r>
+      <w:r>
+        <w:rPr>
+          <w:rFonts w:ascii="Consolas" w:hAnsi="Consolas"/>
+          <w:b/>
+          <w:bCs/>
+          <w:color w:val="000000"/>
+          <w:sz w:val="20"/>
+          <w:szCs w:val="20"/>
+        </w:rPr>
+        <w:t xml:space="preserve"> (longitud </w:t>
+      </w:r>
+      <w:r>
+        <w:rPr>
+          <w:rFonts w:ascii="Consolas" w:hAnsi="Consolas"/>
+          <w:b/>
+          <w:bCs/>
+          <w:color w:val="F92672"/>
+          <w:sz w:val="20"/>
+          <w:szCs w:val="20"/>
+        </w:rPr>
+        <w:t>&gt;=</w:t>
+      </w:r>
+      <w:r>
+        <w:rPr>
+          <w:rFonts w:ascii="Consolas" w:hAnsi="Consolas"/>
+          <w:b/>
+          <w:bCs/>
+          <w:color w:val="AE81FF"/>
+          <w:sz w:val="20"/>
+          <w:szCs w:val="20"/>
+        </w:rPr>
+        <w:t>2</w:t>
+      </w:r>
+      <w:r>
+        <w:rPr>
+          <w:rFonts w:ascii="Consolas" w:hAnsi="Consolas"/>
+          <w:b/>
+          <w:bCs/>
+          <w:color w:val="000000"/>
+          <w:sz w:val="20"/>
+          <w:szCs w:val="20"/>
+        </w:rPr>
+        <w:t xml:space="preserve"> </w:t>
+      </w:r>
+      <w:r>
+        <w:rPr>
+          <w:rFonts w:ascii="Consolas" w:hAnsi="Consolas"/>
+          <w:b/>
+          <w:bCs/>
+          <w:color w:val="F92672"/>
+          <w:sz w:val="20"/>
+          <w:szCs w:val="20"/>
+        </w:rPr>
+        <w:t>and</w:t>
+      </w:r>
+      <w:r>
+        <w:rPr>
+          <w:rFonts w:ascii="Consolas" w:hAnsi="Consolas"/>
+          <w:b/>
+          <w:bCs/>
+          <w:color w:val="000000"/>
+          <w:sz w:val="20"/>
+          <w:szCs w:val="20"/>
+        </w:rPr>
+        <w:t xml:space="preserve"> longitud </w:t>
+      </w:r>
+      <w:r>
+        <w:rPr>
+          <w:rFonts w:ascii="Consolas" w:hAnsi="Consolas"/>
+          <w:b/>
+          <w:bCs/>
+          <w:color w:val="F92672"/>
+          <w:sz w:val="20"/>
+          <w:szCs w:val="20"/>
+        </w:rPr>
+        <w:t>&lt;=</w:t>
+      </w:r>
+      <w:r>
+        <w:rPr>
+          <w:rFonts w:ascii="Consolas" w:hAnsi="Consolas"/>
+          <w:b/>
+          <w:bCs/>
+          <w:color w:val="000000"/>
+          <w:sz w:val="20"/>
+          <w:szCs w:val="20"/>
+        </w:rPr>
+        <w:t xml:space="preserve"> </w:t>
+      </w:r>
+      <w:r>
+        <w:rPr>
+          <w:rFonts w:ascii="Consolas" w:hAnsi="Consolas"/>
+          <w:b/>
+          <w:bCs/>
+          <w:color w:val="AE81FF"/>
+          <w:sz w:val="20"/>
+          <w:szCs w:val="20"/>
+        </w:rPr>
+        <w:t>3</w:t>
       </w:r>
       <w:r>
         <w:rPr>
@@ -11151,10 +11061,8 @@
           <w:sz w:val="20"/>
           <w:szCs w:val="20"/>
         </w:rPr>
-        <w:t xml:space="preserve">    </w:t>
-      </w:r>
-      <w:proofErr w:type="spellStart"/>
-      <w:proofErr w:type="gramStart"/>
+        <w:t xml:space="preserve">        </w:t>
+      </w:r>
       <w:r>
         <w:rPr>
           <w:rFonts w:ascii="Consolas" w:hAnsi="Consolas"/>
@@ -11166,7 +11074,6 @@
         </w:rPr>
         <w:t>print</w:t>
       </w:r>
-      <w:proofErr w:type="spellEnd"/>
       <w:r>
         <w:rPr>
           <w:rFonts w:ascii="Consolas" w:hAnsi="Consolas"/>
@@ -11178,1453 +11085,6 @@
         </w:rPr>
         <w:t>(</w:t>
       </w:r>
-      <w:proofErr w:type="gramEnd"/>
-      <w:r>
-        <w:rPr>
-          <w:rFonts w:ascii="Consolas" w:hAnsi="Consolas"/>
-          <w:b/>
-          <w:bCs/>
-          <w:color w:val="F25A00"/>
-          <w:sz w:val="20"/>
-          <w:szCs w:val="20"/>
-        </w:rPr>
-        <w:t>"Email sin punto"</w:t>
-      </w:r>
-      <w:r>
-        <w:rPr>
-          <w:rFonts w:ascii="Consolas" w:hAnsi="Consolas"/>
-          <w:b/>
-          <w:bCs/>
-          <w:color w:val="000000"/>
-          <w:sz w:val="20"/>
-          <w:szCs w:val="20"/>
-        </w:rPr>
-        <w:t>)</w:t>
-      </w:r>
-    </w:p>
-    <w:p>
-      <w:pPr>
-        <w:shd w:val="clear" w:color="auto" w:fill="FFFFFF"/>
-        <w:rPr>
-          <w:rFonts w:ascii="Consolas" w:hAnsi="Consolas"/>
-          <w:b/>
-          <w:bCs/>
-          <w:color w:val="000000"/>
-          <w:sz w:val="20"/>
-          <w:szCs w:val="20"/>
-        </w:rPr>
-      </w:pPr>
-      <w:proofErr w:type="spellStart"/>
-      <w:r>
-        <w:rPr>
-          <w:rFonts w:ascii="Consolas" w:hAnsi="Consolas"/>
-          <w:b/>
-          <w:bCs/>
-          <w:color w:val="F92672"/>
-          <w:sz w:val="20"/>
-          <w:szCs w:val="20"/>
-        </w:rPr>
-        <w:t>elif</w:t>
-      </w:r>
-      <w:proofErr w:type="spellEnd"/>
-      <w:r>
-        <w:rPr>
-          <w:rFonts w:ascii="Consolas" w:hAnsi="Consolas"/>
-          <w:b/>
-          <w:bCs/>
-          <w:color w:val="000000"/>
-          <w:sz w:val="20"/>
-          <w:szCs w:val="20"/>
-        </w:rPr>
-        <w:t xml:space="preserve"> (</w:t>
-      </w:r>
-      <w:proofErr w:type="spellStart"/>
-      <w:proofErr w:type="gramStart"/>
-      <w:r>
-        <w:rPr>
-          <w:rFonts w:ascii="Consolas" w:hAnsi="Consolas"/>
-          <w:b/>
-          <w:bCs/>
-          <w:color w:val="000000"/>
-          <w:sz w:val="20"/>
-          <w:szCs w:val="20"/>
-        </w:rPr>
-        <w:t>email.startswith</w:t>
-      </w:r>
-      <w:proofErr w:type="spellEnd"/>
-      <w:proofErr w:type="gramEnd"/>
-      <w:r>
-        <w:rPr>
-          <w:rFonts w:ascii="Consolas" w:hAnsi="Consolas"/>
-          <w:b/>
-          <w:bCs/>
-          <w:color w:val="000000"/>
-          <w:sz w:val="20"/>
-          <w:szCs w:val="20"/>
-        </w:rPr>
-        <w:t>(</w:t>
-      </w:r>
-      <w:r>
-        <w:rPr>
-          <w:rFonts w:ascii="Consolas" w:hAnsi="Consolas"/>
-          <w:b/>
-          <w:bCs/>
-          <w:color w:val="F25A00"/>
-          <w:sz w:val="20"/>
-          <w:szCs w:val="20"/>
-        </w:rPr>
-        <w:t>"@"</w:t>
-      </w:r>
-      <w:r>
-        <w:rPr>
-          <w:rFonts w:ascii="Consolas" w:hAnsi="Consolas"/>
-          <w:b/>
-          <w:bCs/>
-          <w:color w:val="000000"/>
-          <w:sz w:val="20"/>
-          <w:szCs w:val="20"/>
-        </w:rPr>
-        <w:t xml:space="preserve">) </w:t>
-      </w:r>
-      <w:r>
-        <w:rPr>
-          <w:rFonts w:ascii="Consolas" w:hAnsi="Consolas"/>
-          <w:b/>
-          <w:bCs/>
-          <w:color w:val="F92672"/>
-          <w:sz w:val="20"/>
-          <w:szCs w:val="20"/>
-        </w:rPr>
-        <w:t>==</w:t>
-      </w:r>
-      <w:r>
-        <w:rPr>
-          <w:rFonts w:ascii="Consolas" w:hAnsi="Consolas"/>
-          <w:b/>
-          <w:bCs/>
-          <w:color w:val="000000"/>
-          <w:sz w:val="20"/>
-          <w:szCs w:val="20"/>
-        </w:rPr>
-        <w:t xml:space="preserve"> </w:t>
-      </w:r>
-      <w:r>
-        <w:rPr>
-          <w:rFonts w:ascii="Consolas" w:hAnsi="Consolas"/>
-          <w:b/>
-          <w:bCs/>
-          <w:color w:val="AE81FF"/>
-          <w:sz w:val="20"/>
-          <w:szCs w:val="20"/>
-        </w:rPr>
-        <w:t>True</w:t>
-      </w:r>
-      <w:r>
-        <w:rPr>
-          <w:rFonts w:ascii="Consolas" w:hAnsi="Consolas"/>
-          <w:b/>
-          <w:bCs/>
-          <w:color w:val="000000"/>
-          <w:sz w:val="20"/>
-          <w:szCs w:val="20"/>
-        </w:rPr>
-        <w:t xml:space="preserve"> </w:t>
-      </w:r>
-      <w:proofErr w:type="spellStart"/>
-      <w:r>
-        <w:rPr>
-          <w:rFonts w:ascii="Consolas" w:hAnsi="Consolas"/>
-          <w:b/>
-          <w:bCs/>
-          <w:color w:val="F92672"/>
-          <w:sz w:val="20"/>
-          <w:szCs w:val="20"/>
-        </w:rPr>
-        <w:t>or</w:t>
-      </w:r>
-      <w:proofErr w:type="spellEnd"/>
-      <w:r>
-        <w:rPr>
-          <w:rFonts w:ascii="Consolas" w:hAnsi="Consolas"/>
-          <w:b/>
-          <w:bCs/>
-          <w:color w:val="000000"/>
-          <w:sz w:val="20"/>
-          <w:szCs w:val="20"/>
-        </w:rPr>
-        <w:t xml:space="preserve"> </w:t>
-      </w:r>
-      <w:proofErr w:type="spellStart"/>
-      <w:proofErr w:type="gramStart"/>
-      <w:r>
-        <w:rPr>
-          <w:rFonts w:ascii="Consolas" w:hAnsi="Consolas"/>
-          <w:b/>
-          <w:bCs/>
-          <w:color w:val="000000"/>
-          <w:sz w:val="20"/>
-          <w:szCs w:val="20"/>
-        </w:rPr>
-        <w:t>email.endswith</w:t>
-      </w:r>
-      <w:proofErr w:type="spellEnd"/>
-      <w:proofErr w:type="gramEnd"/>
-      <w:r>
-        <w:rPr>
-          <w:rFonts w:ascii="Consolas" w:hAnsi="Consolas"/>
-          <w:b/>
-          <w:bCs/>
-          <w:color w:val="000000"/>
-          <w:sz w:val="20"/>
-          <w:szCs w:val="20"/>
-        </w:rPr>
-        <w:t>(</w:t>
-      </w:r>
-      <w:r>
-        <w:rPr>
-          <w:rFonts w:ascii="Consolas" w:hAnsi="Consolas"/>
-          <w:b/>
-          <w:bCs/>
-          <w:color w:val="F25A00"/>
-          <w:sz w:val="20"/>
-          <w:szCs w:val="20"/>
-        </w:rPr>
-        <w:t>"@"</w:t>
-      </w:r>
-      <w:r>
-        <w:rPr>
-          <w:rFonts w:ascii="Consolas" w:hAnsi="Consolas"/>
-          <w:b/>
-          <w:bCs/>
-          <w:color w:val="000000"/>
-          <w:sz w:val="20"/>
-          <w:szCs w:val="20"/>
-        </w:rPr>
-        <w:t xml:space="preserve">) </w:t>
-      </w:r>
-      <w:r>
-        <w:rPr>
-          <w:rFonts w:ascii="Consolas" w:hAnsi="Consolas"/>
-          <w:b/>
-          <w:bCs/>
-          <w:color w:val="F92672"/>
-          <w:sz w:val="20"/>
-          <w:szCs w:val="20"/>
-        </w:rPr>
-        <w:t>==</w:t>
-      </w:r>
-      <w:r>
-        <w:rPr>
-          <w:rFonts w:ascii="Consolas" w:hAnsi="Consolas"/>
-          <w:b/>
-          <w:bCs/>
-          <w:color w:val="000000"/>
-          <w:sz w:val="20"/>
-          <w:szCs w:val="20"/>
-        </w:rPr>
-        <w:t xml:space="preserve"> </w:t>
-      </w:r>
-      <w:r>
-        <w:rPr>
-          <w:rFonts w:ascii="Consolas" w:hAnsi="Consolas"/>
-          <w:b/>
-          <w:bCs/>
-          <w:color w:val="AE81FF"/>
-          <w:sz w:val="20"/>
-          <w:szCs w:val="20"/>
-        </w:rPr>
-        <w:t>True</w:t>
-      </w:r>
-      <w:r>
-        <w:rPr>
-          <w:rFonts w:ascii="Consolas" w:hAnsi="Consolas"/>
-          <w:b/>
-          <w:bCs/>
-          <w:color w:val="000000"/>
-          <w:sz w:val="20"/>
-          <w:szCs w:val="20"/>
-        </w:rPr>
-        <w:t>):</w:t>
-      </w:r>
-    </w:p>
-    <w:p>
-      <w:pPr>
-        <w:shd w:val="clear" w:color="auto" w:fill="FFFFFF"/>
-        <w:rPr>
-          <w:rFonts w:ascii="Consolas" w:hAnsi="Consolas"/>
-          <w:b/>
-          <w:bCs/>
-          <w:color w:val="000000"/>
-          <w:sz w:val="20"/>
-          <w:szCs w:val="20"/>
-        </w:rPr>
-      </w:pPr>
-      <w:r>
-        <w:rPr>
-          <w:rFonts w:ascii="Consolas" w:hAnsi="Consolas"/>
-          <w:b/>
-          <w:bCs/>
-          <w:color w:val="000000"/>
-          <w:sz w:val="20"/>
-          <w:szCs w:val="20"/>
-        </w:rPr>
-        <w:t xml:space="preserve">    </w:t>
-      </w:r>
-      <w:proofErr w:type="spellStart"/>
-      <w:proofErr w:type="gramStart"/>
-      <w:r>
-        <w:rPr>
-          <w:rFonts w:ascii="Consolas" w:hAnsi="Consolas"/>
-          <w:b/>
-          <w:bCs/>
-          <w:color w:val="28C6E4"/>
-          <w:sz w:val="20"/>
-          <w:szCs w:val="20"/>
-        </w:rPr>
-        <w:t>print</w:t>
-      </w:r>
-      <w:proofErr w:type="spellEnd"/>
-      <w:r>
-        <w:rPr>
-          <w:rFonts w:ascii="Consolas" w:hAnsi="Consolas"/>
-          <w:b/>
-          <w:bCs/>
-          <w:color w:val="000000"/>
-          <w:sz w:val="20"/>
-          <w:szCs w:val="20"/>
-        </w:rPr>
-        <w:t>(</w:t>
-      </w:r>
-      <w:proofErr w:type="gramEnd"/>
-      <w:r>
-        <w:rPr>
-          <w:rFonts w:ascii="Consolas" w:hAnsi="Consolas"/>
-          <w:b/>
-          <w:bCs/>
-          <w:color w:val="F25A00"/>
-          <w:sz w:val="20"/>
-          <w:szCs w:val="20"/>
-        </w:rPr>
-        <w:t>"@ al inicio o al final"</w:t>
-      </w:r>
-      <w:r>
-        <w:rPr>
-          <w:rFonts w:ascii="Consolas" w:hAnsi="Consolas"/>
-          <w:b/>
-          <w:bCs/>
-          <w:color w:val="000000"/>
-          <w:sz w:val="20"/>
-          <w:szCs w:val="20"/>
-        </w:rPr>
-        <w:t>)</w:t>
-      </w:r>
-    </w:p>
-    <w:p>
-      <w:pPr>
-        <w:shd w:val="clear" w:color="auto" w:fill="FFFFFF"/>
-        <w:rPr>
-          <w:rFonts w:ascii="Consolas" w:hAnsi="Consolas"/>
-          <w:b/>
-          <w:bCs/>
-          <w:color w:val="000000"/>
-          <w:sz w:val="20"/>
-          <w:szCs w:val="20"/>
-        </w:rPr>
-      </w:pPr>
-      <w:proofErr w:type="spellStart"/>
-      <w:r>
-        <w:rPr>
-          <w:rFonts w:ascii="Consolas" w:hAnsi="Consolas"/>
-          <w:b/>
-          <w:bCs/>
-          <w:color w:val="F92672"/>
-          <w:sz w:val="20"/>
-          <w:szCs w:val="20"/>
-        </w:rPr>
-        <w:t>elif</w:t>
-      </w:r>
-      <w:proofErr w:type="spellEnd"/>
-      <w:r>
-        <w:rPr>
-          <w:rFonts w:ascii="Consolas" w:hAnsi="Consolas"/>
-          <w:b/>
-          <w:bCs/>
-          <w:color w:val="000000"/>
-          <w:sz w:val="20"/>
-          <w:szCs w:val="20"/>
-        </w:rPr>
-        <w:t xml:space="preserve"> (</w:t>
-      </w:r>
-      <w:proofErr w:type="spellStart"/>
-      <w:proofErr w:type="gramStart"/>
-      <w:r>
-        <w:rPr>
-          <w:rFonts w:ascii="Consolas" w:hAnsi="Consolas"/>
-          <w:b/>
-          <w:bCs/>
-          <w:color w:val="000000"/>
-          <w:sz w:val="20"/>
-          <w:szCs w:val="20"/>
-        </w:rPr>
-        <w:t>email.count</w:t>
-      </w:r>
-      <w:proofErr w:type="spellEnd"/>
-      <w:proofErr w:type="gramEnd"/>
-      <w:r>
-        <w:rPr>
-          <w:rFonts w:ascii="Consolas" w:hAnsi="Consolas"/>
-          <w:b/>
-          <w:bCs/>
-          <w:color w:val="000000"/>
-          <w:sz w:val="20"/>
-          <w:szCs w:val="20"/>
-        </w:rPr>
-        <w:t>(</w:t>
-      </w:r>
-      <w:r>
-        <w:rPr>
-          <w:rFonts w:ascii="Consolas" w:hAnsi="Consolas"/>
-          <w:b/>
-          <w:bCs/>
-          <w:color w:val="F25A00"/>
-          <w:sz w:val="20"/>
-          <w:szCs w:val="20"/>
-        </w:rPr>
-        <w:t>"@"</w:t>
-      </w:r>
-      <w:r>
-        <w:rPr>
-          <w:rFonts w:ascii="Consolas" w:hAnsi="Consolas"/>
-          <w:b/>
-          <w:bCs/>
-          <w:color w:val="000000"/>
-          <w:sz w:val="20"/>
-          <w:szCs w:val="20"/>
-        </w:rPr>
-        <w:t xml:space="preserve">) </w:t>
-      </w:r>
-      <w:r>
-        <w:rPr>
-          <w:rFonts w:ascii="Consolas" w:hAnsi="Consolas"/>
-          <w:b/>
-          <w:bCs/>
-          <w:color w:val="F92672"/>
-          <w:sz w:val="20"/>
-          <w:szCs w:val="20"/>
-        </w:rPr>
-        <w:t>&gt;</w:t>
-      </w:r>
-      <w:r>
-        <w:rPr>
-          <w:rFonts w:ascii="Consolas" w:hAnsi="Consolas"/>
-          <w:b/>
-          <w:bCs/>
-          <w:color w:val="000000"/>
-          <w:sz w:val="20"/>
-          <w:szCs w:val="20"/>
-        </w:rPr>
-        <w:t xml:space="preserve"> </w:t>
-      </w:r>
-      <w:r>
-        <w:rPr>
-          <w:rFonts w:ascii="Consolas" w:hAnsi="Consolas"/>
-          <w:b/>
-          <w:bCs/>
-          <w:color w:val="AE81FF"/>
-          <w:sz w:val="20"/>
-          <w:szCs w:val="20"/>
-        </w:rPr>
-        <w:t>1</w:t>
-      </w:r>
-      <w:r>
-        <w:rPr>
-          <w:rFonts w:ascii="Consolas" w:hAnsi="Consolas"/>
-          <w:b/>
-          <w:bCs/>
-          <w:color w:val="000000"/>
-          <w:sz w:val="20"/>
-          <w:szCs w:val="20"/>
-        </w:rPr>
-        <w:t>):</w:t>
-      </w:r>
-    </w:p>
-    <w:p>
-      <w:pPr>
-        <w:shd w:val="clear" w:color="auto" w:fill="FFFFFF"/>
-        <w:rPr>
-          <w:rFonts w:ascii="Consolas" w:hAnsi="Consolas"/>
-          <w:b/>
-          <w:bCs/>
-          <w:color w:val="000000"/>
-          <w:sz w:val="20"/>
-          <w:szCs w:val="20"/>
-        </w:rPr>
-      </w:pPr>
-      <w:r>
-        <w:rPr>
-          <w:rFonts w:ascii="Consolas" w:hAnsi="Consolas"/>
-          <w:b/>
-          <w:bCs/>
-          <w:color w:val="000000"/>
-          <w:sz w:val="20"/>
-          <w:szCs w:val="20"/>
-        </w:rPr>
-        <w:t xml:space="preserve">    </w:t>
-      </w:r>
-      <w:proofErr w:type="spellStart"/>
-      <w:proofErr w:type="gramStart"/>
-      <w:r>
-        <w:rPr>
-          <w:rFonts w:ascii="Consolas" w:hAnsi="Consolas"/>
-          <w:b/>
-          <w:bCs/>
-          <w:color w:val="28C6E4"/>
-          <w:sz w:val="20"/>
-          <w:szCs w:val="20"/>
-        </w:rPr>
-        <w:t>print</w:t>
-      </w:r>
-      <w:proofErr w:type="spellEnd"/>
-      <w:r>
-        <w:rPr>
-          <w:rFonts w:ascii="Consolas" w:hAnsi="Consolas"/>
-          <w:b/>
-          <w:bCs/>
-          <w:color w:val="000000"/>
-          <w:sz w:val="20"/>
-          <w:szCs w:val="20"/>
-        </w:rPr>
-        <w:t>(</w:t>
-      </w:r>
-      <w:proofErr w:type="gramEnd"/>
-      <w:r>
-        <w:rPr>
-          <w:rFonts w:ascii="Consolas" w:hAnsi="Consolas"/>
-          <w:b/>
-          <w:bCs/>
-          <w:color w:val="F25A00"/>
-          <w:sz w:val="20"/>
-          <w:szCs w:val="20"/>
-        </w:rPr>
-        <w:t>"Tenemos más de una @"</w:t>
-      </w:r>
-      <w:r>
-        <w:rPr>
-          <w:rFonts w:ascii="Consolas" w:hAnsi="Consolas"/>
-          <w:b/>
-          <w:bCs/>
-          <w:color w:val="000000"/>
-          <w:sz w:val="20"/>
-          <w:szCs w:val="20"/>
-        </w:rPr>
-        <w:t>)</w:t>
-      </w:r>
-    </w:p>
-    <w:p>
-      <w:pPr>
-        <w:shd w:val="clear" w:color="auto" w:fill="FFFFFF"/>
-        <w:rPr>
-          <w:rFonts w:ascii="Consolas" w:hAnsi="Consolas"/>
-          <w:b/>
-          <w:bCs/>
-          <w:color w:val="000000"/>
-          <w:sz w:val="20"/>
-          <w:szCs w:val="20"/>
-        </w:rPr>
-      </w:pPr>
-      <w:proofErr w:type="spellStart"/>
-      <w:r>
-        <w:rPr>
-          <w:rFonts w:ascii="Consolas" w:hAnsi="Consolas"/>
-          <w:b/>
-          <w:bCs/>
-          <w:color w:val="F92672"/>
-          <w:sz w:val="20"/>
-          <w:szCs w:val="20"/>
-        </w:rPr>
-        <w:t>elif</w:t>
-      </w:r>
-      <w:proofErr w:type="spellEnd"/>
-      <w:r>
-        <w:rPr>
-          <w:rFonts w:ascii="Consolas" w:hAnsi="Consolas"/>
-          <w:b/>
-          <w:bCs/>
-          <w:color w:val="000000"/>
-          <w:sz w:val="20"/>
-          <w:szCs w:val="20"/>
-        </w:rPr>
-        <w:t xml:space="preserve"> (</w:t>
-      </w:r>
-      <w:proofErr w:type="spellStart"/>
-      <w:proofErr w:type="gramStart"/>
-      <w:r>
-        <w:rPr>
-          <w:rFonts w:ascii="Consolas" w:hAnsi="Consolas"/>
-          <w:b/>
-          <w:bCs/>
-          <w:color w:val="000000"/>
-          <w:sz w:val="20"/>
-          <w:szCs w:val="20"/>
-        </w:rPr>
-        <w:t>email.find</w:t>
-      </w:r>
-      <w:proofErr w:type="spellEnd"/>
-      <w:proofErr w:type="gramEnd"/>
-      <w:r>
-        <w:rPr>
-          <w:rFonts w:ascii="Consolas" w:hAnsi="Consolas"/>
-          <w:b/>
-          <w:bCs/>
-          <w:color w:val="000000"/>
-          <w:sz w:val="20"/>
-          <w:szCs w:val="20"/>
-        </w:rPr>
-        <w:t>(</w:t>
-      </w:r>
-      <w:r>
-        <w:rPr>
-          <w:rFonts w:ascii="Consolas" w:hAnsi="Consolas"/>
-          <w:b/>
-          <w:bCs/>
-          <w:color w:val="F25A00"/>
-          <w:sz w:val="20"/>
-          <w:szCs w:val="20"/>
-        </w:rPr>
-        <w:t>"@"</w:t>
-      </w:r>
-      <w:r>
-        <w:rPr>
-          <w:rFonts w:ascii="Consolas" w:hAnsi="Consolas"/>
-          <w:b/>
-          <w:bCs/>
-          <w:color w:val="000000"/>
-          <w:sz w:val="20"/>
-          <w:szCs w:val="20"/>
-        </w:rPr>
-        <w:t xml:space="preserve">) </w:t>
-      </w:r>
-      <w:r>
-        <w:rPr>
-          <w:rFonts w:ascii="Consolas" w:hAnsi="Consolas"/>
-          <w:b/>
-          <w:bCs/>
-          <w:color w:val="F92672"/>
-          <w:sz w:val="20"/>
-          <w:szCs w:val="20"/>
-        </w:rPr>
-        <w:t>&gt;</w:t>
-      </w:r>
-      <w:r>
-        <w:rPr>
-          <w:rFonts w:ascii="Consolas" w:hAnsi="Consolas"/>
-          <w:b/>
-          <w:bCs/>
-          <w:color w:val="000000"/>
-          <w:sz w:val="20"/>
-          <w:szCs w:val="20"/>
-        </w:rPr>
-        <w:t xml:space="preserve"> </w:t>
-      </w:r>
-      <w:proofErr w:type="spellStart"/>
-      <w:proofErr w:type="gramStart"/>
-      <w:r>
-        <w:rPr>
-          <w:rFonts w:ascii="Consolas" w:hAnsi="Consolas"/>
-          <w:b/>
-          <w:bCs/>
-          <w:color w:val="000000"/>
-          <w:sz w:val="20"/>
-          <w:szCs w:val="20"/>
-        </w:rPr>
-        <w:t>email.rfind</w:t>
-      </w:r>
-      <w:proofErr w:type="spellEnd"/>
-      <w:proofErr w:type="gramEnd"/>
-      <w:r>
-        <w:rPr>
-          <w:rFonts w:ascii="Consolas" w:hAnsi="Consolas"/>
-          <w:b/>
-          <w:bCs/>
-          <w:color w:val="000000"/>
-          <w:sz w:val="20"/>
-          <w:szCs w:val="20"/>
-        </w:rPr>
-        <w:t>(</w:t>
-      </w:r>
-      <w:r>
-        <w:rPr>
-          <w:rFonts w:ascii="Consolas" w:hAnsi="Consolas"/>
-          <w:b/>
-          <w:bCs/>
-          <w:color w:val="F25A00"/>
-          <w:sz w:val="20"/>
-          <w:szCs w:val="20"/>
-        </w:rPr>
-        <w:t>"."</w:t>
-      </w:r>
-      <w:r>
-        <w:rPr>
-          <w:rFonts w:ascii="Consolas" w:hAnsi="Consolas"/>
-          <w:b/>
-          <w:bCs/>
-          <w:color w:val="000000"/>
-          <w:sz w:val="20"/>
-          <w:szCs w:val="20"/>
-        </w:rPr>
-        <w:t>)):</w:t>
-      </w:r>
-    </w:p>
-    <w:p>
-      <w:pPr>
-        <w:shd w:val="clear" w:color="auto" w:fill="FFFFFF"/>
-        <w:rPr>
-          <w:rFonts w:ascii="Consolas" w:hAnsi="Consolas"/>
-          <w:b/>
-          <w:bCs/>
-          <w:color w:val="000000"/>
-          <w:sz w:val="20"/>
-          <w:szCs w:val="20"/>
-        </w:rPr>
-      </w:pPr>
-      <w:r>
-        <w:rPr>
-          <w:rFonts w:ascii="Consolas" w:hAnsi="Consolas"/>
-          <w:b/>
-          <w:bCs/>
-          <w:color w:val="000000"/>
-          <w:sz w:val="20"/>
-          <w:szCs w:val="20"/>
-        </w:rPr>
-        <w:t xml:space="preserve">    </w:t>
-      </w:r>
-      <w:proofErr w:type="spellStart"/>
-      <w:proofErr w:type="gramStart"/>
-      <w:r>
-        <w:rPr>
-          <w:rFonts w:ascii="Consolas" w:hAnsi="Consolas"/>
-          <w:b/>
-          <w:bCs/>
-          <w:color w:val="28C6E4"/>
-          <w:sz w:val="20"/>
-          <w:szCs w:val="20"/>
-        </w:rPr>
-        <w:t>print</w:t>
-      </w:r>
-      <w:proofErr w:type="spellEnd"/>
-      <w:r>
-        <w:rPr>
-          <w:rFonts w:ascii="Consolas" w:hAnsi="Consolas"/>
-          <w:b/>
-          <w:bCs/>
-          <w:color w:val="000000"/>
-          <w:sz w:val="20"/>
-          <w:szCs w:val="20"/>
-        </w:rPr>
-        <w:t>(</w:t>
-      </w:r>
-      <w:proofErr w:type="gramEnd"/>
-      <w:r>
-        <w:rPr>
-          <w:rFonts w:ascii="Consolas" w:hAnsi="Consolas"/>
-          <w:b/>
-          <w:bCs/>
-          <w:color w:val="F25A00"/>
-          <w:sz w:val="20"/>
-          <w:szCs w:val="20"/>
-        </w:rPr>
-        <w:t>"Debe existir un punto después de @"</w:t>
-      </w:r>
-      <w:r>
-        <w:rPr>
-          <w:rFonts w:ascii="Consolas" w:hAnsi="Consolas"/>
-          <w:b/>
-          <w:bCs/>
-          <w:color w:val="000000"/>
-          <w:sz w:val="20"/>
-          <w:szCs w:val="20"/>
-        </w:rPr>
-        <w:t>)</w:t>
-      </w:r>
-    </w:p>
-    <w:p>
-      <w:pPr>
-        <w:shd w:val="clear" w:color="auto" w:fill="FFFFFF"/>
-        <w:rPr>
-          <w:rFonts w:ascii="Consolas" w:hAnsi="Consolas"/>
-          <w:b/>
-          <w:bCs/>
-          <w:color w:val="000000"/>
-          <w:sz w:val="20"/>
-          <w:szCs w:val="20"/>
-        </w:rPr>
-      </w:pPr>
-      <w:proofErr w:type="spellStart"/>
-      <w:r>
-        <w:rPr>
-          <w:rFonts w:ascii="Consolas" w:hAnsi="Consolas"/>
-          <w:b/>
-          <w:bCs/>
-          <w:color w:val="F92672"/>
-          <w:sz w:val="20"/>
-          <w:szCs w:val="20"/>
-        </w:rPr>
-        <w:t>else</w:t>
-      </w:r>
-      <w:proofErr w:type="spellEnd"/>
-      <w:r>
-        <w:rPr>
-          <w:rFonts w:ascii="Consolas" w:hAnsi="Consolas"/>
-          <w:b/>
-          <w:bCs/>
-          <w:color w:val="000000"/>
-          <w:sz w:val="20"/>
-          <w:szCs w:val="20"/>
-        </w:rPr>
-        <w:t>:</w:t>
-      </w:r>
-    </w:p>
-    <w:p>
-      <w:pPr>
-        <w:shd w:val="clear" w:color="auto" w:fill="FFFFFF"/>
-        <w:rPr>
-          <w:rFonts w:ascii="Consolas" w:hAnsi="Consolas"/>
-          <w:b/>
-          <w:bCs/>
-          <w:color w:val="000000"/>
-          <w:sz w:val="20"/>
-          <w:szCs w:val="20"/>
-        </w:rPr>
-      </w:pPr>
-      <w:r>
-        <w:rPr>
-          <w:rFonts w:ascii="Consolas" w:hAnsi="Consolas"/>
-          <w:b/>
-          <w:bCs/>
-          <w:color w:val="000000"/>
-          <w:sz w:val="20"/>
-          <w:szCs w:val="20"/>
-        </w:rPr>
-        <w:t xml:space="preserve">    </w:t>
-      </w:r>
-      <w:r>
-        <w:rPr>
-          <w:rFonts w:ascii="Consolas" w:hAnsi="Consolas"/>
-          <w:b/>
-          <w:bCs/>
-          <w:color w:val="9F9F8F"/>
-          <w:sz w:val="20"/>
-          <w:szCs w:val="20"/>
-        </w:rPr>
-        <w:t xml:space="preserve">#posicion del </w:t>
-      </w:r>
-      <w:proofErr w:type="spellStart"/>
-      <w:r>
-        <w:rPr>
-          <w:rFonts w:ascii="Consolas" w:hAnsi="Consolas"/>
-          <w:b/>
-          <w:bCs/>
-          <w:color w:val="9F9F8F"/>
-          <w:sz w:val="20"/>
-          <w:szCs w:val="20"/>
-        </w:rPr>
-        <w:t>ultimo</w:t>
-      </w:r>
-      <w:proofErr w:type="spellEnd"/>
-      <w:r>
-        <w:rPr>
-          <w:rFonts w:ascii="Consolas" w:hAnsi="Consolas"/>
-          <w:b/>
-          <w:bCs/>
-          <w:color w:val="9F9F8F"/>
-          <w:sz w:val="20"/>
-          <w:szCs w:val="20"/>
-        </w:rPr>
-        <w:t xml:space="preserve"> punto</w:t>
-      </w:r>
-    </w:p>
-    <w:p>
-      <w:pPr>
-        <w:shd w:val="clear" w:color="auto" w:fill="FFFFFF"/>
-        <w:rPr>
-          <w:rFonts w:ascii="Consolas" w:hAnsi="Consolas"/>
-          <w:b/>
-          <w:bCs/>
-          <w:color w:val="000000"/>
-          <w:sz w:val="20"/>
-          <w:szCs w:val="20"/>
-        </w:rPr>
-      </w:pPr>
-      <w:r>
-        <w:rPr>
-          <w:rFonts w:ascii="Consolas" w:hAnsi="Consolas"/>
-          <w:b/>
-          <w:bCs/>
-          <w:color w:val="000000"/>
-          <w:sz w:val="20"/>
-          <w:szCs w:val="20"/>
-        </w:rPr>
-        <w:t xml:space="preserve">    </w:t>
-      </w:r>
-      <w:proofErr w:type="spellStart"/>
-      <w:r>
-        <w:rPr>
-          <w:rFonts w:ascii="Consolas" w:hAnsi="Consolas"/>
-          <w:b/>
-          <w:bCs/>
-          <w:color w:val="000000"/>
-          <w:sz w:val="20"/>
-          <w:szCs w:val="20"/>
-        </w:rPr>
-        <w:t>ultimoPunto</w:t>
-      </w:r>
-      <w:proofErr w:type="spellEnd"/>
-      <w:r>
-        <w:rPr>
-          <w:rFonts w:ascii="Consolas" w:hAnsi="Consolas"/>
-          <w:b/>
-          <w:bCs/>
-          <w:color w:val="000000"/>
-          <w:sz w:val="20"/>
-          <w:szCs w:val="20"/>
-        </w:rPr>
-        <w:t xml:space="preserve"> </w:t>
-      </w:r>
-      <w:r>
-        <w:rPr>
-          <w:rFonts w:ascii="Consolas" w:hAnsi="Consolas"/>
-          <w:b/>
-          <w:bCs/>
-          <w:color w:val="F92672"/>
-          <w:sz w:val="20"/>
-          <w:szCs w:val="20"/>
-        </w:rPr>
-        <w:t>=</w:t>
-      </w:r>
-      <w:r>
-        <w:rPr>
-          <w:rFonts w:ascii="Consolas" w:hAnsi="Consolas"/>
-          <w:b/>
-          <w:bCs/>
-          <w:color w:val="000000"/>
-          <w:sz w:val="20"/>
-          <w:szCs w:val="20"/>
-        </w:rPr>
-        <w:t xml:space="preserve"> </w:t>
-      </w:r>
-      <w:proofErr w:type="spellStart"/>
-      <w:proofErr w:type="gramStart"/>
-      <w:r>
-        <w:rPr>
-          <w:rFonts w:ascii="Consolas" w:hAnsi="Consolas"/>
-          <w:b/>
-          <w:bCs/>
-          <w:color w:val="000000"/>
-          <w:sz w:val="20"/>
-          <w:szCs w:val="20"/>
-        </w:rPr>
-        <w:t>email.rfind</w:t>
-      </w:r>
-      <w:proofErr w:type="spellEnd"/>
-      <w:proofErr w:type="gramEnd"/>
-      <w:r>
-        <w:rPr>
-          <w:rFonts w:ascii="Consolas" w:hAnsi="Consolas"/>
-          <w:b/>
-          <w:bCs/>
-          <w:color w:val="000000"/>
-          <w:sz w:val="20"/>
-          <w:szCs w:val="20"/>
-        </w:rPr>
-        <w:t>(</w:t>
-      </w:r>
-      <w:r>
-        <w:rPr>
-          <w:rFonts w:ascii="Consolas" w:hAnsi="Consolas"/>
-          <w:b/>
-          <w:bCs/>
-          <w:color w:val="F25A00"/>
-          <w:sz w:val="20"/>
-          <w:szCs w:val="20"/>
-        </w:rPr>
-        <w:t>"."</w:t>
-      </w:r>
-      <w:r>
-        <w:rPr>
-          <w:rFonts w:ascii="Consolas" w:hAnsi="Consolas"/>
-          <w:b/>
-          <w:bCs/>
-          <w:color w:val="000000"/>
-          <w:sz w:val="20"/>
-          <w:szCs w:val="20"/>
-        </w:rPr>
-        <w:t>)</w:t>
-      </w:r>
-    </w:p>
-    <w:p>
-      <w:pPr>
-        <w:shd w:val="clear" w:color="auto" w:fill="FFFFFF"/>
-        <w:rPr>
-          <w:rFonts w:ascii="Consolas" w:hAnsi="Consolas"/>
-          <w:b/>
-          <w:bCs/>
-          <w:color w:val="000000"/>
-          <w:sz w:val="20"/>
-          <w:szCs w:val="20"/>
-        </w:rPr>
-      </w:pPr>
-      <w:r>
-        <w:rPr>
-          <w:rFonts w:ascii="Consolas" w:hAnsi="Consolas"/>
-          <w:b/>
-          <w:bCs/>
-          <w:color w:val="000000"/>
-          <w:sz w:val="20"/>
-          <w:szCs w:val="20"/>
-        </w:rPr>
-        <w:t xml:space="preserve">    </w:t>
-      </w:r>
-      <w:r>
-        <w:rPr>
-          <w:rFonts w:ascii="Consolas" w:hAnsi="Consolas"/>
-          <w:b/>
-          <w:bCs/>
-          <w:color w:val="9F9F8F"/>
-          <w:sz w:val="20"/>
-          <w:szCs w:val="20"/>
-        </w:rPr>
-        <w:t>#Recuperamos el dominio a partir de dicho punto en adelante</w:t>
-      </w:r>
-    </w:p>
-    <w:p>
-      <w:pPr>
-        <w:shd w:val="clear" w:color="auto" w:fill="FFFFFF"/>
-        <w:rPr>
-          <w:rFonts w:ascii="Consolas" w:hAnsi="Consolas"/>
-          <w:b/>
-          <w:bCs/>
-          <w:color w:val="000000"/>
-          <w:sz w:val="20"/>
-          <w:szCs w:val="20"/>
-        </w:rPr>
-      </w:pPr>
-      <w:r>
-        <w:rPr>
-          <w:rFonts w:ascii="Consolas" w:hAnsi="Consolas"/>
-          <w:b/>
-          <w:bCs/>
-          <w:color w:val="000000"/>
-          <w:sz w:val="20"/>
-          <w:szCs w:val="20"/>
-        </w:rPr>
-        <w:t xml:space="preserve">    </w:t>
-      </w:r>
-      <w:r>
-        <w:rPr>
-          <w:rFonts w:ascii="Consolas" w:hAnsi="Consolas"/>
-          <w:b/>
-          <w:bCs/>
-          <w:color w:val="9F9F8F"/>
-          <w:sz w:val="20"/>
-          <w:szCs w:val="20"/>
-        </w:rPr>
-        <w:t>#no queremos el punto incluido</w:t>
-      </w:r>
-    </w:p>
-    <w:p>
-      <w:pPr>
-        <w:shd w:val="clear" w:color="auto" w:fill="FFFFFF"/>
-        <w:rPr>
-          <w:rFonts w:ascii="Consolas" w:hAnsi="Consolas"/>
-          <w:b/>
-          <w:bCs/>
-          <w:color w:val="000000"/>
-          <w:sz w:val="20"/>
-          <w:szCs w:val="20"/>
-        </w:rPr>
-      </w:pPr>
-      <w:r>
-        <w:rPr>
-          <w:rFonts w:ascii="Consolas" w:hAnsi="Consolas"/>
-          <w:b/>
-          <w:bCs/>
-          <w:color w:val="000000"/>
-          <w:sz w:val="20"/>
-          <w:szCs w:val="20"/>
-        </w:rPr>
-        <w:t xml:space="preserve">    dominio </w:t>
-      </w:r>
-      <w:r>
-        <w:rPr>
-          <w:rFonts w:ascii="Consolas" w:hAnsi="Consolas"/>
-          <w:b/>
-          <w:bCs/>
-          <w:color w:val="F92672"/>
-          <w:sz w:val="20"/>
-          <w:szCs w:val="20"/>
-        </w:rPr>
-        <w:t>=</w:t>
-      </w:r>
-      <w:r>
-        <w:rPr>
-          <w:rFonts w:ascii="Consolas" w:hAnsi="Consolas"/>
-          <w:b/>
-          <w:bCs/>
-          <w:color w:val="000000"/>
-          <w:sz w:val="20"/>
-          <w:szCs w:val="20"/>
-        </w:rPr>
-        <w:t xml:space="preserve"> </w:t>
-      </w:r>
-      <w:proofErr w:type="gramStart"/>
-      <w:r>
-        <w:rPr>
-          <w:rFonts w:ascii="Consolas" w:hAnsi="Consolas"/>
-          <w:b/>
-          <w:bCs/>
-          <w:color w:val="000000"/>
-          <w:sz w:val="20"/>
-          <w:szCs w:val="20"/>
-        </w:rPr>
-        <w:t>email[</w:t>
-      </w:r>
-      <w:proofErr w:type="spellStart"/>
-      <w:proofErr w:type="gramEnd"/>
-      <w:r>
-        <w:rPr>
-          <w:rFonts w:ascii="Consolas" w:hAnsi="Consolas"/>
-          <w:b/>
-          <w:bCs/>
-          <w:color w:val="000000"/>
-          <w:sz w:val="20"/>
-          <w:szCs w:val="20"/>
-        </w:rPr>
-        <w:t>ultimoPunto</w:t>
-      </w:r>
-      <w:proofErr w:type="spellEnd"/>
-      <w:r>
-        <w:rPr>
-          <w:rFonts w:ascii="Consolas" w:hAnsi="Consolas"/>
-          <w:b/>
-          <w:bCs/>
-          <w:color w:val="000000"/>
-          <w:sz w:val="20"/>
-          <w:szCs w:val="20"/>
-        </w:rPr>
-        <w:t xml:space="preserve"> </w:t>
-      </w:r>
-      <w:r>
-        <w:rPr>
-          <w:rFonts w:ascii="Consolas" w:hAnsi="Consolas"/>
-          <w:b/>
-          <w:bCs/>
-          <w:color w:val="F92672"/>
-          <w:sz w:val="20"/>
-          <w:szCs w:val="20"/>
-        </w:rPr>
-        <w:t>+</w:t>
-      </w:r>
-      <w:r>
-        <w:rPr>
-          <w:rFonts w:ascii="Consolas" w:hAnsi="Consolas"/>
-          <w:b/>
-          <w:bCs/>
-          <w:color w:val="000000"/>
-          <w:sz w:val="20"/>
-          <w:szCs w:val="20"/>
-        </w:rPr>
-        <w:t xml:space="preserve"> </w:t>
-      </w:r>
-      <w:r>
-        <w:rPr>
-          <w:rFonts w:ascii="Consolas" w:hAnsi="Consolas"/>
-          <w:b/>
-          <w:bCs/>
-          <w:color w:val="AE81FF"/>
-          <w:sz w:val="20"/>
-          <w:szCs w:val="20"/>
-        </w:rPr>
-        <w:t>1</w:t>
-      </w:r>
-      <w:r>
-        <w:rPr>
-          <w:rFonts w:ascii="Consolas" w:hAnsi="Consolas"/>
-          <w:b/>
-          <w:bCs/>
-          <w:color w:val="000000"/>
-          <w:sz w:val="20"/>
-          <w:szCs w:val="20"/>
-        </w:rPr>
-        <w:t>:]</w:t>
-      </w:r>
-    </w:p>
-    <w:p>
-      <w:pPr>
-        <w:shd w:val="clear" w:color="auto" w:fill="FFFFFF"/>
-        <w:rPr>
-          <w:rFonts w:ascii="Consolas" w:hAnsi="Consolas"/>
-          <w:b/>
-          <w:bCs/>
-          <w:color w:val="000000"/>
-          <w:sz w:val="20"/>
-          <w:szCs w:val="20"/>
-        </w:rPr>
-      </w:pPr>
-      <w:r>
-        <w:rPr>
-          <w:rFonts w:ascii="Consolas" w:hAnsi="Consolas"/>
-          <w:b/>
-          <w:bCs/>
-          <w:color w:val="000000"/>
-          <w:sz w:val="20"/>
-          <w:szCs w:val="20"/>
-        </w:rPr>
-        <w:t xml:space="preserve">    longitud </w:t>
-      </w:r>
-      <w:r>
-        <w:rPr>
-          <w:rFonts w:ascii="Consolas" w:hAnsi="Consolas"/>
-          <w:b/>
-          <w:bCs/>
-          <w:color w:val="F92672"/>
-          <w:sz w:val="20"/>
-          <w:szCs w:val="20"/>
-        </w:rPr>
-        <w:t>=</w:t>
-      </w:r>
-      <w:r>
-        <w:rPr>
-          <w:rFonts w:ascii="Consolas" w:hAnsi="Consolas"/>
-          <w:b/>
-          <w:bCs/>
-          <w:color w:val="000000"/>
-          <w:sz w:val="20"/>
-          <w:szCs w:val="20"/>
-        </w:rPr>
-        <w:t xml:space="preserve"> </w:t>
-      </w:r>
-      <w:proofErr w:type="spellStart"/>
-      <w:r>
-        <w:rPr>
-          <w:rFonts w:ascii="Consolas" w:hAnsi="Consolas"/>
-          <w:b/>
-          <w:bCs/>
-          <w:color w:val="28C6E4"/>
-          <w:sz w:val="20"/>
-          <w:szCs w:val="20"/>
-        </w:rPr>
-        <w:t>len</w:t>
-      </w:r>
-      <w:proofErr w:type="spellEnd"/>
-      <w:r>
-        <w:rPr>
-          <w:rFonts w:ascii="Consolas" w:hAnsi="Consolas"/>
-          <w:b/>
-          <w:bCs/>
-          <w:color w:val="000000"/>
-          <w:sz w:val="20"/>
-          <w:szCs w:val="20"/>
-        </w:rPr>
-        <w:t>(dominio)</w:t>
-      </w:r>
-    </w:p>
-    <w:p>
-      <w:pPr>
-        <w:shd w:val="clear" w:color="auto" w:fill="FFFFFF"/>
-        <w:rPr>
-          <w:rFonts w:ascii="Consolas" w:hAnsi="Consolas"/>
-          <w:b/>
-          <w:bCs/>
-          <w:color w:val="000000"/>
-          <w:sz w:val="20"/>
-          <w:szCs w:val="20"/>
-        </w:rPr>
-      </w:pPr>
-      <w:r>
-        <w:rPr>
-          <w:rFonts w:ascii="Consolas" w:hAnsi="Consolas"/>
-          <w:b/>
-          <w:bCs/>
-          <w:color w:val="000000"/>
-          <w:sz w:val="20"/>
-          <w:szCs w:val="20"/>
-        </w:rPr>
-        <w:t xml:space="preserve">    </w:t>
-      </w:r>
-      <w:proofErr w:type="spellStart"/>
-      <w:r>
-        <w:rPr>
-          <w:rFonts w:ascii="Consolas" w:hAnsi="Consolas"/>
-          <w:b/>
-          <w:bCs/>
-          <w:color w:val="F92672"/>
-          <w:sz w:val="20"/>
-          <w:szCs w:val="20"/>
-        </w:rPr>
-        <w:t>if</w:t>
-      </w:r>
-      <w:proofErr w:type="spellEnd"/>
-      <w:r>
-        <w:rPr>
-          <w:rFonts w:ascii="Consolas" w:hAnsi="Consolas"/>
-          <w:b/>
-          <w:bCs/>
-          <w:color w:val="000000"/>
-          <w:sz w:val="20"/>
-          <w:szCs w:val="20"/>
-        </w:rPr>
-        <w:t xml:space="preserve"> (longitud </w:t>
-      </w:r>
-      <w:r>
-        <w:rPr>
-          <w:rFonts w:ascii="Consolas" w:hAnsi="Consolas"/>
-          <w:b/>
-          <w:bCs/>
-          <w:color w:val="F92672"/>
-          <w:sz w:val="20"/>
-          <w:szCs w:val="20"/>
-        </w:rPr>
-        <w:t>&gt;=</w:t>
-      </w:r>
-      <w:r>
-        <w:rPr>
-          <w:rFonts w:ascii="Consolas" w:hAnsi="Consolas"/>
-          <w:b/>
-          <w:bCs/>
-          <w:color w:val="AE81FF"/>
-          <w:sz w:val="20"/>
-          <w:szCs w:val="20"/>
-        </w:rPr>
-        <w:t>2</w:t>
-      </w:r>
-      <w:r>
-        <w:rPr>
-          <w:rFonts w:ascii="Consolas" w:hAnsi="Consolas"/>
-          <w:b/>
-          <w:bCs/>
-          <w:color w:val="000000"/>
-          <w:sz w:val="20"/>
-          <w:szCs w:val="20"/>
-        </w:rPr>
-        <w:t xml:space="preserve"> </w:t>
-      </w:r>
-      <w:r>
-        <w:rPr>
-          <w:rFonts w:ascii="Consolas" w:hAnsi="Consolas"/>
-          <w:b/>
-          <w:bCs/>
-          <w:color w:val="F92672"/>
-          <w:sz w:val="20"/>
-          <w:szCs w:val="20"/>
-        </w:rPr>
-        <w:t>and</w:t>
-      </w:r>
-      <w:r>
-        <w:rPr>
-          <w:rFonts w:ascii="Consolas" w:hAnsi="Consolas"/>
-          <w:b/>
-          <w:bCs/>
-          <w:color w:val="000000"/>
-          <w:sz w:val="20"/>
-          <w:szCs w:val="20"/>
-        </w:rPr>
-        <w:t xml:space="preserve"> longitud </w:t>
-      </w:r>
-      <w:r>
-        <w:rPr>
-          <w:rFonts w:ascii="Consolas" w:hAnsi="Consolas"/>
-          <w:b/>
-          <w:bCs/>
-          <w:color w:val="F92672"/>
-          <w:sz w:val="20"/>
-          <w:szCs w:val="20"/>
-        </w:rPr>
-        <w:t>&lt;=</w:t>
-      </w:r>
-      <w:r>
-        <w:rPr>
-          <w:rFonts w:ascii="Consolas" w:hAnsi="Consolas"/>
-          <w:b/>
-          <w:bCs/>
-          <w:color w:val="000000"/>
-          <w:sz w:val="20"/>
-          <w:szCs w:val="20"/>
-        </w:rPr>
-        <w:t xml:space="preserve"> </w:t>
-      </w:r>
-      <w:r>
-        <w:rPr>
-          <w:rFonts w:ascii="Consolas" w:hAnsi="Consolas"/>
-          <w:b/>
-          <w:bCs/>
-          <w:color w:val="AE81FF"/>
-          <w:sz w:val="20"/>
-          <w:szCs w:val="20"/>
-        </w:rPr>
-        <w:t>3</w:t>
-      </w:r>
-      <w:r>
-        <w:rPr>
-          <w:rFonts w:ascii="Consolas" w:hAnsi="Consolas"/>
-          <w:b/>
-          <w:bCs/>
-          <w:color w:val="000000"/>
-          <w:sz w:val="20"/>
-          <w:szCs w:val="20"/>
-        </w:rPr>
-        <w:t>):</w:t>
-      </w:r>
-    </w:p>
-    <w:p>
-      <w:pPr>
-        <w:shd w:val="clear" w:color="auto" w:fill="FFFFFF"/>
-        <w:rPr>
-          <w:rFonts w:ascii="Consolas" w:hAnsi="Consolas"/>
-          <w:b/>
-          <w:bCs/>
-          <w:color w:val="000000"/>
-          <w:sz w:val="20"/>
-          <w:szCs w:val="20"/>
-        </w:rPr>
-      </w:pPr>
-      <w:r>
-        <w:rPr>
-          <w:rFonts w:ascii="Consolas" w:hAnsi="Consolas"/>
-          <w:b/>
-          <w:bCs/>
-          <w:color w:val="000000"/>
-          <w:sz w:val="20"/>
-          <w:szCs w:val="20"/>
-        </w:rPr>
-        <w:t xml:space="preserve">        </w:t>
-      </w:r>
-      <w:proofErr w:type="spellStart"/>
-      <w:proofErr w:type="gramStart"/>
-      <w:r>
-        <w:rPr>
-          <w:rFonts w:ascii="Consolas" w:hAnsi="Consolas"/>
-          <w:b/>
-          <w:bCs/>
-          <w:color w:val="28C6E4"/>
-          <w:sz w:val="20"/>
-          <w:szCs w:val="20"/>
-        </w:rPr>
-        <w:t>print</w:t>
-      </w:r>
-      <w:proofErr w:type="spellEnd"/>
-      <w:r>
-        <w:rPr>
-          <w:rFonts w:ascii="Consolas" w:hAnsi="Consolas"/>
-          <w:b/>
-          <w:bCs/>
-          <w:color w:val="000000"/>
-          <w:sz w:val="20"/>
-          <w:szCs w:val="20"/>
-        </w:rPr>
-        <w:t>(</w:t>
-      </w:r>
-      <w:proofErr w:type="spellStart"/>
-      <w:proofErr w:type="gramEnd"/>
       <w:r>
         <w:rPr>
           <w:rFonts w:ascii="Consolas" w:hAnsi="Consolas"/>
@@ -12647,9 +11107,41 @@
           <w:sz w:val="20"/>
           <w:szCs w:val="20"/>
         </w:rPr>
-        <w:t>"Email</w:t>
-      </w:r>
-      <w:proofErr w:type="spellEnd"/>
+        <w:t xml:space="preserve">"Email correcto: </w:t>
+      </w:r>
+      <w:r>
+        <w:rPr>
+          <w:rFonts w:ascii="Consolas" w:hAnsi="Consolas"/>
+          <w:b/>
+          <w:bCs/>
+          <w:color w:val="AE81FF"/>
+          <w:sz w:val="20"/>
+          <w:szCs w:val="20"/>
+        </w:rPr>
+        <w:t>{</w:t>
+      </w:r>
+      <w:r>
+        <w:rPr>
+          <w:rFonts w:ascii="Consolas" w:hAnsi="Consolas"/>
+          <w:b/>
+          <w:bCs/>
+          <w:color w:val="000000"/>
+          <w:sz w:val="20"/>
+          <w:szCs w:val="20"/>
+        </w:rPr>
+        <w:t>email</w:t>
+      </w:r>
+      <w:r>
+        <w:rPr>
+          <w:rFonts w:ascii="Consolas" w:hAnsi="Consolas"/>
+          <w:b/>
+          <w:bCs/>
+          <w:color w:val="AE81FF"/>
+          <w:sz w:val="20"/>
+          <w:szCs w:val="20"/>
+        </w:rPr>
+        <w:t>}</w:t>
+      </w:r>
       <w:r>
         <w:rPr>
           <w:rFonts w:ascii="Consolas" w:hAnsi="Consolas"/>
@@ -12659,7 +11151,516 @@
           <w:sz w:val="20"/>
           <w:szCs w:val="20"/>
         </w:rPr>
-        <w:t xml:space="preserve"> correcto: </w:t>
+        <w:t>"</w:t>
+      </w:r>
+      <w:r>
+        <w:rPr>
+          <w:rFonts w:ascii="Consolas" w:hAnsi="Consolas"/>
+          <w:b/>
+          <w:bCs/>
+          <w:color w:val="000000"/>
+          <w:sz w:val="20"/>
+          <w:szCs w:val="20"/>
+        </w:rPr>
+        <w:t>)</w:t>
+      </w:r>
+    </w:p>
+    <w:p>
+      <w:pPr>
+        <w:shd w:val="clear" w:color="auto" w:fill="FFFFFF"/>
+        <w:rPr>
+          <w:rFonts w:ascii="Consolas" w:hAnsi="Consolas"/>
+          <w:b/>
+          <w:bCs/>
+          <w:color w:val="000000"/>
+          <w:sz w:val="20"/>
+          <w:szCs w:val="20"/>
+        </w:rPr>
+      </w:pPr>
+      <w:r>
+        <w:rPr>
+          <w:rFonts w:ascii="Consolas" w:hAnsi="Consolas"/>
+          <w:b/>
+          <w:bCs/>
+          <w:color w:val="000000"/>
+          <w:sz w:val="20"/>
+          <w:szCs w:val="20"/>
+        </w:rPr>
+        <w:t xml:space="preserve">    </w:t>
+      </w:r>
+      <w:r>
+        <w:rPr>
+          <w:rFonts w:ascii="Consolas" w:hAnsi="Consolas"/>
+          <w:b/>
+          <w:bCs/>
+          <w:color w:val="F92672"/>
+          <w:sz w:val="20"/>
+          <w:szCs w:val="20"/>
+        </w:rPr>
+        <w:t>else</w:t>
+      </w:r>
+      <w:r>
+        <w:rPr>
+          <w:rFonts w:ascii="Consolas" w:hAnsi="Consolas"/>
+          <w:b/>
+          <w:bCs/>
+          <w:color w:val="000000"/>
+          <w:sz w:val="20"/>
+          <w:szCs w:val="20"/>
+        </w:rPr>
+        <w:t>:</w:t>
+      </w:r>
+    </w:p>
+    <w:p>
+      <w:pPr>
+        <w:shd w:val="clear" w:color="auto" w:fill="FFFFFF"/>
+        <w:rPr>
+          <w:rFonts w:ascii="Consolas" w:hAnsi="Consolas"/>
+          <w:b/>
+          <w:bCs/>
+          <w:color w:val="000000"/>
+          <w:sz w:val="20"/>
+          <w:szCs w:val="20"/>
+        </w:rPr>
+      </w:pPr>
+      <w:r>
+        <w:rPr>
+          <w:rFonts w:ascii="Consolas" w:hAnsi="Consolas"/>
+          <w:b/>
+          <w:bCs/>
+          <w:color w:val="000000"/>
+          <w:sz w:val="20"/>
+          <w:szCs w:val="20"/>
+        </w:rPr>
+        <w:t xml:space="preserve">        </w:t>
+      </w:r>
+      <w:r>
+        <w:rPr>
+          <w:rFonts w:ascii="Consolas" w:hAnsi="Consolas"/>
+          <w:b/>
+          <w:bCs/>
+          <w:color w:val="28C6E4"/>
+          <w:sz w:val="20"/>
+          <w:szCs w:val="20"/>
+        </w:rPr>
+        <w:t>print</w:t>
+      </w:r>
+      <w:r>
+        <w:rPr>
+          <w:rFonts w:ascii="Consolas" w:hAnsi="Consolas"/>
+          <w:b/>
+          <w:bCs/>
+          <w:color w:val="000000"/>
+          <w:sz w:val="20"/>
+          <w:szCs w:val="20"/>
+        </w:rPr>
+        <w:t>(</w:t>
+      </w:r>
+      <w:r>
+        <w:rPr>
+          <w:rFonts w:ascii="Consolas" w:hAnsi="Consolas"/>
+          <w:b/>
+          <w:bCs/>
+          <w:color w:val="F25A00"/>
+          <w:sz w:val="20"/>
+          <w:szCs w:val="20"/>
+        </w:rPr>
+        <w:t>"Dominio de dos a tres caracteres"</w:t>
+      </w:r>
+      <w:r>
+        <w:rPr>
+          <w:rFonts w:ascii="Consolas" w:hAnsi="Consolas"/>
+          <w:b/>
+          <w:bCs/>
+          <w:color w:val="000000"/>
+          <w:sz w:val="20"/>
+          <w:szCs w:val="20"/>
+        </w:rPr>
+        <w:t>)</w:t>
+      </w:r>
+    </w:p>
+    <w:p>
+      <w:pPr>
+        <w:shd w:val="clear" w:color="auto" w:fill="FFFFFF"/>
+        <w:rPr>
+          <w:rFonts w:ascii="Consolas" w:hAnsi="Consolas"/>
+          <w:b/>
+          <w:bCs/>
+          <w:color w:val="000000"/>
+          <w:sz w:val="20"/>
+          <w:szCs w:val="20"/>
+        </w:rPr>
+      </w:pPr>
+      <w:r>
+        <w:rPr>
+          <w:rFonts w:ascii="Consolas" w:hAnsi="Consolas"/>
+          <w:b/>
+          <w:bCs/>
+          <w:color w:val="28C6E4"/>
+          <w:sz w:val="20"/>
+          <w:szCs w:val="20"/>
+        </w:rPr>
+        <w:t>print</w:t>
+      </w:r>
+      <w:r>
+        <w:rPr>
+          <w:rFonts w:ascii="Consolas" w:hAnsi="Consolas"/>
+          <w:b/>
+          <w:bCs/>
+          <w:color w:val="000000"/>
+          <w:sz w:val="20"/>
+          <w:szCs w:val="20"/>
+        </w:rPr>
+        <w:t>(</w:t>
+      </w:r>
+      <w:r>
+        <w:rPr>
+          <w:rFonts w:ascii="Consolas" w:hAnsi="Consolas"/>
+          <w:b/>
+          <w:bCs/>
+          <w:color w:val="F25A00"/>
+          <w:sz w:val="20"/>
+          <w:szCs w:val="20"/>
+        </w:rPr>
+        <w:t>"Fin de programa"</w:t>
+      </w:r>
+      <w:r>
+        <w:rPr>
+          <w:rFonts w:ascii="Consolas" w:hAnsi="Consolas"/>
+          <w:b/>
+          <w:bCs/>
+          <w:color w:val="000000"/>
+          <w:sz w:val="20"/>
+          <w:szCs w:val="20"/>
+        </w:rPr>
+        <w:t>)</w:t>
+      </w:r>
+    </w:p>
+    <w:p>
+      <w:pPr>
+        <w:pStyle w:val="CuerpoA"/>
+        <w:pBdr>
+          <w:top w:val="none" w:sz="0" w:space="0" w:color="auto"/>
+        </w:pBdr>
+        <w:spacing w:after="0" w:line="240" w:lineRule="auto"/>
+        <w:rPr>
+          <w:lang w:val="es-ES"/>
+        </w:rPr>
+      </w:pPr>
+    </w:p>
+    <w:p>
+      <w:pPr>
+        <w:pStyle w:val="CuerpoA"/>
+        <w:pBdr>
+          <w:top w:val="none" w:sz="0" w:space="0" w:color="auto"/>
+        </w:pBdr>
+        <w:spacing w:after="0" w:line="240" w:lineRule="auto"/>
+        <w:rPr>
+          <w:lang w:val="es-ES"/>
+        </w:rPr>
+      </w:pPr>
+      <w:r>
+        <w:rPr>
+          <w:lang w:val="es-ES"/>
+        </w:rPr>
+        <w:t>Vamos a realizar un ejemplo en el que recorreremos todos los caracteres de un texto (numérico) y mostraremos la suma de cada carácter.</w:t>
+      </w:r>
+    </w:p>
+    <w:p>
+      <w:pPr>
+        <w:pStyle w:val="CuerpoA"/>
+        <w:pBdr>
+          <w:top w:val="none" w:sz="0" w:space="0" w:color="auto"/>
+        </w:pBdr>
+        <w:spacing w:after="0" w:line="240" w:lineRule="auto"/>
+        <w:rPr>
+          <w:lang w:val="es-ES"/>
+        </w:rPr>
+      </w:pPr>
+    </w:p>
+    <w:p>
+      <w:pPr>
+        <w:pStyle w:val="CuerpoA"/>
+        <w:pBdr>
+          <w:top w:val="none" w:sz="0" w:space="0" w:color="auto"/>
+        </w:pBdr>
+        <w:spacing w:after="0" w:line="240" w:lineRule="auto"/>
+        <w:rPr>
+          <w:lang w:val="es-ES"/>
+        </w:rPr>
+      </w:pPr>
+      <w:r>
+        <w:rPr>
+          <w:noProof/>
+        </w:rPr>
+        <w:drawing>
+          <wp:inline distT="0" distB="0" distL="0" distR="0" wp14:anchorId="6488A463" wp14:editId="1B35C530">
+            <wp:extent cx="4429125" cy="876300"/>
+            <wp:effectExtent l="0" t="0" r="9525" b="0"/>
+            <wp:docPr id="1518838086" name="Imagen 1" descr="Imagen que contiene Interfaz de usuario gráfica&#10;&#10;El contenido generado por IA puede ser incorrecto."/>
+            <wp:cNvGraphicFramePr>
+              <a:graphicFrameLocks xmlns:a="http://schemas.openxmlformats.org/drawingml/2006/main" noChangeAspect="1"/>
+            </wp:cNvGraphicFramePr>
+            <a:graphic xmlns:a="http://schemas.openxmlformats.org/drawingml/2006/main">
+              <a:graphicData uri="http://schemas.openxmlformats.org/drawingml/2006/picture">
+                <pic:pic xmlns:pic="http://schemas.openxmlformats.org/drawingml/2006/picture">
+                  <pic:nvPicPr>
+                    <pic:cNvPr id="1518838086" name="Imagen 1" descr="Imagen que contiene Interfaz de usuario gráfica&#10;&#10;El contenido generado por IA puede ser incorrecto."/>
+                    <pic:cNvPicPr/>
+                  </pic:nvPicPr>
+                  <pic:blipFill>
+                    <a:blip r:embed="rId26"/>
+                    <a:stretch>
+                      <a:fillRect/>
+                    </a:stretch>
+                  </pic:blipFill>
+                  <pic:spPr>
+                    <a:xfrm>
+                      <a:off x="0" y="0"/>
+                      <a:ext cx="4429125" cy="876300"/>
+                    </a:xfrm>
+                    <a:prstGeom prst="rect">
+                      <a:avLst/>
+                    </a:prstGeom>
+                  </pic:spPr>
+                </pic:pic>
+              </a:graphicData>
+            </a:graphic>
+          </wp:inline>
+        </w:drawing>
+      </w:r>
+    </w:p>
+    <w:p>
+      <w:pPr>
+        <w:pStyle w:val="CuerpoA"/>
+        <w:pBdr>
+          <w:top w:val="none" w:sz="0" w:space="0" w:color="auto"/>
+        </w:pBdr>
+        <w:spacing w:after="0" w:line="240" w:lineRule="auto"/>
+        <w:rPr>
+          <w:b/>
+          <w:bCs/>
+          <w:lang w:val="es-ES"/>
+        </w:rPr>
+      </w:pPr>
+      <w:r>
+        <w:rPr>
+          <w:lang w:val="es-ES"/>
+        </w:rPr>
+        <w:t xml:space="preserve">Creamos un programa nuevo llamado </w:t>
+      </w:r>
+      <w:r>
+        <w:rPr>
+          <w:b/>
+          <w:bCs/>
+          <w:lang w:val="es-ES"/>
+        </w:rPr>
+        <w:t>python06numerosstring.py</w:t>
+      </w:r>
+    </w:p>
+    <w:p>
+      <w:pPr>
+        <w:pStyle w:val="CuerpoA"/>
+        <w:pBdr>
+          <w:top w:val="none" w:sz="0" w:space="0" w:color="auto"/>
+        </w:pBdr>
+        <w:spacing w:after="0" w:line="240" w:lineRule="auto"/>
+        <w:rPr>
+          <w:lang w:val="es-ES"/>
+        </w:rPr>
+      </w:pPr>
+    </w:p>
+    <w:p>
+      <w:pPr>
+        <w:shd w:val="clear" w:color="auto" w:fill="FFFFFF"/>
+        <w:rPr>
+          <w:rFonts w:ascii="Consolas" w:hAnsi="Consolas"/>
+          <w:b/>
+          <w:bCs/>
+          <w:color w:val="000000"/>
+          <w:sz w:val="20"/>
+          <w:szCs w:val="20"/>
+        </w:rPr>
+      </w:pPr>
+      <w:r>
+        <w:rPr>
+          <w:rFonts w:ascii="Consolas" w:hAnsi="Consolas"/>
+          <w:b/>
+          <w:bCs/>
+          <w:color w:val="28C6E4"/>
+          <w:sz w:val="20"/>
+          <w:szCs w:val="20"/>
+        </w:rPr>
+        <w:t>print</w:t>
+      </w:r>
+      <w:r>
+        <w:rPr>
+          <w:rFonts w:ascii="Consolas" w:hAnsi="Consolas"/>
+          <w:b/>
+          <w:bCs/>
+          <w:color w:val="000000"/>
+          <w:sz w:val="20"/>
+          <w:szCs w:val="20"/>
+        </w:rPr>
+        <w:t>(</w:t>
+      </w:r>
+      <w:r>
+        <w:rPr>
+          <w:rFonts w:ascii="Consolas" w:hAnsi="Consolas"/>
+          <w:b/>
+          <w:bCs/>
+          <w:color w:val="F25A00"/>
+          <w:sz w:val="20"/>
+          <w:szCs w:val="20"/>
+        </w:rPr>
+        <w:t>"Sumar números de textos"</w:t>
+      </w:r>
+      <w:r>
+        <w:rPr>
+          <w:rFonts w:ascii="Consolas" w:hAnsi="Consolas"/>
+          <w:b/>
+          <w:bCs/>
+          <w:color w:val="000000"/>
+          <w:sz w:val="20"/>
+          <w:szCs w:val="20"/>
+        </w:rPr>
+        <w:t>)</w:t>
+      </w:r>
+    </w:p>
+    <w:p>
+      <w:pPr>
+        <w:shd w:val="clear" w:color="auto" w:fill="FFFFFF"/>
+        <w:rPr>
+          <w:rFonts w:ascii="Consolas" w:hAnsi="Consolas"/>
+          <w:b/>
+          <w:bCs/>
+          <w:color w:val="000000"/>
+          <w:sz w:val="20"/>
+          <w:szCs w:val="20"/>
+        </w:rPr>
+      </w:pPr>
+      <w:r>
+        <w:rPr>
+          <w:rFonts w:ascii="Consolas" w:hAnsi="Consolas"/>
+          <w:b/>
+          <w:bCs/>
+          <w:color w:val="000000"/>
+          <w:sz w:val="20"/>
+          <w:szCs w:val="20"/>
+        </w:rPr>
+        <w:t xml:space="preserve">textoNumeros </w:t>
+      </w:r>
+      <w:r>
+        <w:rPr>
+          <w:rFonts w:ascii="Consolas" w:hAnsi="Consolas"/>
+          <w:b/>
+          <w:bCs/>
+          <w:color w:val="F92672"/>
+          <w:sz w:val="20"/>
+          <w:szCs w:val="20"/>
+        </w:rPr>
+        <w:t>=</w:t>
+      </w:r>
+      <w:r>
+        <w:rPr>
+          <w:rFonts w:ascii="Consolas" w:hAnsi="Consolas"/>
+          <w:b/>
+          <w:bCs/>
+          <w:color w:val="000000"/>
+          <w:sz w:val="20"/>
+          <w:szCs w:val="20"/>
+        </w:rPr>
+        <w:t xml:space="preserve"> </w:t>
+      </w:r>
+      <w:r>
+        <w:rPr>
+          <w:rFonts w:ascii="Consolas" w:hAnsi="Consolas"/>
+          <w:b/>
+          <w:bCs/>
+          <w:color w:val="28C6E4"/>
+          <w:sz w:val="20"/>
+          <w:szCs w:val="20"/>
+        </w:rPr>
+        <w:t>input</w:t>
+      </w:r>
+      <w:r>
+        <w:rPr>
+          <w:rFonts w:ascii="Consolas" w:hAnsi="Consolas"/>
+          <w:b/>
+          <w:bCs/>
+          <w:color w:val="000000"/>
+          <w:sz w:val="20"/>
+          <w:szCs w:val="20"/>
+        </w:rPr>
+        <w:t>(</w:t>
+      </w:r>
+      <w:r>
+        <w:rPr>
+          <w:rFonts w:ascii="Consolas" w:hAnsi="Consolas"/>
+          <w:b/>
+          <w:bCs/>
+          <w:color w:val="F25A00"/>
+          <w:sz w:val="20"/>
+          <w:szCs w:val="20"/>
+        </w:rPr>
+        <w:t>"Introduzca un texto numerico: "</w:t>
+      </w:r>
+      <w:r>
+        <w:rPr>
+          <w:rFonts w:ascii="Consolas" w:hAnsi="Consolas"/>
+          <w:b/>
+          <w:bCs/>
+          <w:color w:val="000000"/>
+          <w:sz w:val="20"/>
+          <w:szCs w:val="20"/>
+        </w:rPr>
+        <w:t>)</w:t>
+      </w:r>
+    </w:p>
+    <w:p>
+      <w:pPr>
+        <w:shd w:val="clear" w:color="auto" w:fill="FFFFFF"/>
+        <w:rPr>
+          <w:rFonts w:ascii="Consolas" w:hAnsi="Consolas"/>
+          <w:b/>
+          <w:bCs/>
+          <w:color w:val="000000"/>
+          <w:sz w:val="20"/>
+          <w:szCs w:val="20"/>
+        </w:rPr>
+      </w:pPr>
+      <w:r>
+        <w:rPr>
+          <w:rFonts w:ascii="Consolas" w:hAnsi="Consolas"/>
+          <w:b/>
+          <w:bCs/>
+          <w:color w:val="000000"/>
+          <w:sz w:val="20"/>
+          <w:szCs w:val="20"/>
+        </w:rPr>
+        <w:t xml:space="preserve">suma </w:t>
+      </w:r>
+      <w:r>
+        <w:rPr>
+          <w:rFonts w:ascii="Consolas" w:hAnsi="Consolas"/>
+          <w:b/>
+          <w:bCs/>
+          <w:color w:val="F92672"/>
+          <w:sz w:val="20"/>
+          <w:szCs w:val="20"/>
+        </w:rPr>
+        <w:t>=</w:t>
+      </w:r>
+      <w:r>
+        <w:rPr>
+          <w:rFonts w:ascii="Consolas" w:hAnsi="Consolas"/>
+          <w:b/>
+          <w:bCs/>
+          <w:color w:val="000000"/>
+          <w:sz w:val="20"/>
+          <w:szCs w:val="20"/>
+        </w:rPr>
+        <w:t xml:space="preserve"> </w:t>
       </w:r>
       <w:r>
         <w:rPr>
@@ -12670,6 +11671,455 @@
           <w:sz w:val="20"/>
           <w:szCs w:val="20"/>
         </w:rPr>
+        <w:t>0</w:t>
+      </w:r>
+    </w:p>
+    <w:p>
+      <w:pPr>
+        <w:shd w:val="clear" w:color="auto" w:fill="FFFFFF"/>
+        <w:rPr>
+          <w:rFonts w:ascii="Consolas" w:hAnsi="Consolas"/>
+          <w:b/>
+          <w:bCs/>
+          <w:color w:val="000000"/>
+          <w:sz w:val="20"/>
+          <w:szCs w:val="20"/>
+        </w:rPr>
+      </w:pPr>
+      <w:r>
+        <w:rPr>
+          <w:rFonts w:ascii="Consolas" w:hAnsi="Consolas"/>
+          <w:b/>
+          <w:bCs/>
+          <w:color w:val="9F9F8F"/>
+          <w:sz w:val="20"/>
+          <w:szCs w:val="20"/>
+        </w:rPr>
+        <w:t># Realizamos un bucle para recorrer cada letra del texto</w:t>
+      </w:r>
+    </w:p>
+    <w:p>
+      <w:pPr>
+        <w:shd w:val="clear" w:color="auto" w:fill="FFFFFF"/>
+        <w:rPr>
+          <w:rFonts w:ascii="Consolas" w:hAnsi="Consolas"/>
+          <w:b/>
+          <w:bCs/>
+          <w:color w:val="000000"/>
+          <w:sz w:val="20"/>
+          <w:szCs w:val="20"/>
+        </w:rPr>
+      </w:pPr>
+      <w:r>
+        <w:rPr>
+          <w:rFonts w:ascii="Consolas" w:hAnsi="Consolas"/>
+          <w:b/>
+          <w:bCs/>
+          <w:color w:val="F92672"/>
+          <w:sz w:val="20"/>
+          <w:szCs w:val="20"/>
+        </w:rPr>
+        <w:t>for</w:t>
+      </w:r>
+      <w:r>
+        <w:rPr>
+          <w:rFonts w:ascii="Consolas" w:hAnsi="Consolas"/>
+          <w:b/>
+          <w:bCs/>
+          <w:color w:val="000000"/>
+          <w:sz w:val="20"/>
+          <w:szCs w:val="20"/>
+        </w:rPr>
+        <w:t xml:space="preserve"> i </w:t>
+      </w:r>
+      <w:r>
+        <w:rPr>
+          <w:rFonts w:ascii="Consolas" w:hAnsi="Consolas"/>
+          <w:b/>
+          <w:bCs/>
+          <w:color w:val="F92672"/>
+          <w:sz w:val="20"/>
+          <w:szCs w:val="20"/>
+        </w:rPr>
+        <w:t>in</w:t>
+      </w:r>
+      <w:r>
+        <w:rPr>
+          <w:rFonts w:ascii="Consolas" w:hAnsi="Consolas"/>
+          <w:b/>
+          <w:bCs/>
+          <w:color w:val="000000"/>
+          <w:sz w:val="20"/>
+          <w:szCs w:val="20"/>
+        </w:rPr>
+        <w:t xml:space="preserve"> </w:t>
+      </w:r>
+      <w:r>
+        <w:rPr>
+          <w:rFonts w:ascii="Consolas" w:hAnsi="Consolas"/>
+          <w:b/>
+          <w:bCs/>
+          <w:color w:val="28C6E4"/>
+          <w:sz w:val="20"/>
+          <w:szCs w:val="20"/>
+        </w:rPr>
+        <w:t>range</w:t>
+      </w:r>
+      <w:r>
+        <w:rPr>
+          <w:rFonts w:ascii="Consolas" w:hAnsi="Consolas"/>
+          <w:b/>
+          <w:bCs/>
+          <w:color w:val="000000"/>
+          <w:sz w:val="20"/>
+          <w:szCs w:val="20"/>
+        </w:rPr>
+        <w:t>(</w:t>
+      </w:r>
+      <w:r>
+        <w:rPr>
+          <w:rFonts w:ascii="Consolas" w:hAnsi="Consolas"/>
+          <w:b/>
+          <w:bCs/>
+          <w:color w:val="28C6E4"/>
+          <w:sz w:val="20"/>
+          <w:szCs w:val="20"/>
+        </w:rPr>
+        <w:t>len</w:t>
+      </w:r>
+      <w:r>
+        <w:rPr>
+          <w:rFonts w:ascii="Consolas" w:hAnsi="Consolas"/>
+          <w:b/>
+          <w:bCs/>
+          <w:color w:val="000000"/>
+          <w:sz w:val="20"/>
+          <w:szCs w:val="20"/>
+        </w:rPr>
+        <w:t>(textoNumeros)):</w:t>
+      </w:r>
+    </w:p>
+    <w:p>
+      <w:pPr>
+        <w:shd w:val="clear" w:color="auto" w:fill="FFFFFF"/>
+        <w:rPr>
+          <w:rFonts w:ascii="Consolas" w:hAnsi="Consolas"/>
+          <w:b/>
+          <w:bCs/>
+          <w:color w:val="000000"/>
+          <w:sz w:val="20"/>
+          <w:szCs w:val="20"/>
+        </w:rPr>
+      </w:pPr>
+      <w:r>
+        <w:rPr>
+          <w:rFonts w:ascii="Consolas" w:hAnsi="Consolas"/>
+          <w:b/>
+          <w:bCs/>
+          <w:color w:val="000000"/>
+          <w:sz w:val="20"/>
+          <w:szCs w:val="20"/>
+        </w:rPr>
+        <w:t xml:space="preserve">    </w:t>
+      </w:r>
+      <w:r>
+        <w:rPr>
+          <w:rFonts w:ascii="Consolas" w:hAnsi="Consolas"/>
+          <w:b/>
+          <w:bCs/>
+          <w:color w:val="9F9F8F"/>
+          <w:sz w:val="20"/>
+          <w:szCs w:val="20"/>
+        </w:rPr>
+        <w:t>#ALMACENAMOS CADA LETRA DE CADA POSICION</w:t>
+      </w:r>
+    </w:p>
+    <w:p>
+      <w:pPr>
+        <w:shd w:val="clear" w:color="auto" w:fill="FFFFFF"/>
+        <w:rPr>
+          <w:rFonts w:ascii="Consolas" w:hAnsi="Consolas"/>
+          <w:b/>
+          <w:bCs/>
+          <w:color w:val="000000"/>
+          <w:sz w:val="20"/>
+          <w:szCs w:val="20"/>
+        </w:rPr>
+      </w:pPr>
+      <w:r>
+        <w:rPr>
+          <w:rFonts w:ascii="Consolas" w:hAnsi="Consolas"/>
+          <w:b/>
+          <w:bCs/>
+          <w:color w:val="000000"/>
+          <w:sz w:val="20"/>
+          <w:szCs w:val="20"/>
+        </w:rPr>
+        <w:t xml:space="preserve">    letra </w:t>
+      </w:r>
+      <w:r>
+        <w:rPr>
+          <w:rFonts w:ascii="Consolas" w:hAnsi="Consolas"/>
+          <w:b/>
+          <w:bCs/>
+          <w:color w:val="F92672"/>
+          <w:sz w:val="20"/>
+          <w:szCs w:val="20"/>
+        </w:rPr>
+        <w:t>=</w:t>
+      </w:r>
+      <w:r>
+        <w:rPr>
+          <w:rFonts w:ascii="Consolas" w:hAnsi="Consolas"/>
+          <w:b/>
+          <w:bCs/>
+          <w:color w:val="000000"/>
+          <w:sz w:val="20"/>
+          <w:szCs w:val="20"/>
+        </w:rPr>
+        <w:t xml:space="preserve"> textoNumeros[i]</w:t>
+      </w:r>
+    </w:p>
+    <w:p>
+      <w:pPr>
+        <w:shd w:val="clear" w:color="auto" w:fill="FFFFFF"/>
+        <w:rPr>
+          <w:rFonts w:ascii="Consolas" w:hAnsi="Consolas"/>
+          <w:b/>
+          <w:bCs/>
+          <w:color w:val="000000"/>
+          <w:sz w:val="20"/>
+          <w:szCs w:val="20"/>
+        </w:rPr>
+      </w:pPr>
+      <w:r>
+        <w:rPr>
+          <w:rFonts w:ascii="Consolas" w:hAnsi="Consolas"/>
+          <w:b/>
+          <w:bCs/>
+          <w:color w:val="000000"/>
+          <w:sz w:val="20"/>
+          <w:szCs w:val="20"/>
+        </w:rPr>
+        <w:t xml:space="preserve">    </w:t>
+      </w:r>
+      <w:r>
+        <w:rPr>
+          <w:rFonts w:ascii="Consolas" w:hAnsi="Consolas"/>
+          <w:b/>
+          <w:bCs/>
+          <w:color w:val="9F9F8F"/>
+          <w:sz w:val="20"/>
+          <w:szCs w:val="20"/>
+        </w:rPr>
+        <w:t># EXTRAEMOS CADA LETRA Y LA CONVERTIMOS A int</w:t>
+      </w:r>
+    </w:p>
+    <w:p>
+      <w:pPr>
+        <w:shd w:val="clear" w:color="auto" w:fill="FFFFFF"/>
+        <w:rPr>
+          <w:rFonts w:ascii="Consolas" w:hAnsi="Consolas"/>
+          <w:b/>
+          <w:bCs/>
+          <w:color w:val="000000"/>
+          <w:sz w:val="20"/>
+          <w:szCs w:val="20"/>
+        </w:rPr>
+      </w:pPr>
+      <w:r>
+        <w:rPr>
+          <w:rFonts w:ascii="Consolas" w:hAnsi="Consolas"/>
+          <w:b/>
+          <w:bCs/>
+          <w:color w:val="000000"/>
+          <w:sz w:val="20"/>
+          <w:szCs w:val="20"/>
+        </w:rPr>
+        <w:t xml:space="preserve">    numero </w:t>
+      </w:r>
+      <w:r>
+        <w:rPr>
+          <w:rFonts w:ascii="Consolas" w:hAnsi="Consolas"/>
+          <w:b/>
+          <w:bCs/>
+          <w:color w:val="F92672"/>
+          <w:sz w:val="20"/>
+          <w:szCs w:val="20"/>
+        </w:rPr>
+        <w:t>=</w:t>
+      </w:r>
+      <w:r>
+        <w:rPr>
+          <w:rFonts w:ascii="Consolas" w:hAnsi="Consolas"/>
+          <w:b/>
+          <w:bCs/>
+          <w:color w:val="000000"/>
+          <w:sz w:val="20"/>
+          <w:szCs w:val="20"/>
+        </w:rPr>
+        <w:t xml:space="preserve"> </w:t>
+      </w:r>
+      <w:r>
+        <w:rPr>
+          <w:rFonts w:ascii="Consolas" w:hAnsi="Consolas"/>
+          <w:b/>
+          <w:bCs/>
+          <w:i/>
+          <w:iCs/>
+          <w:color w:val="28C6E4"/>
+          <w:sz w:val="20"/>
+          <w:szCs w:val="20"/>
+        </w:rPr>
+        <w:t>int</w:t>
+      </w:r>
+      <w:r>
+        <w:rPr>
+          <w:rFonts w:ascii="Consolas" w:hAnsi="Consolas"/>
+          <w:b/>
+          <w:bCs/>
+          <w:color w:val="000000"/>
+          <w:sz w:val="20"/>
+          <w:szCs w:val="20"/>
+        </w:rPr>
+        <w:t>(letra)</w:t>
+      </w:r>
+    </w:p>
+    <w:p>
+      <w:pPr>
+        <w:shd w:val="clear" w:color="auto" w:fill="FFFFFF"/>
+        <w:rPr>
+          <w:rFonts w:ascii="Consolas" w:hAnsi="Consolas"/>
+          <w:b/>
+          <w:bCs/>
+          <w:color w:val="000000"/>
+          <w:sz w:val="20"/>
+          <w:szCs w:val="20"/>
+        </w:rPr>
+      </w:pPr>
+      <w:r>
+        <w:rPr>
+          <w:rFonts w:ascii="Consolas" w:hAnsi="Consolas"/>
+          <w:b/>
+          <w:bCs/>
+          <w:color w:val="000000"/>
+          <w:sz w:val="20"/>
+          <w:szCs w:val="20"/>
+        </w:rPr>
+        <w:t xml:space="preserve">    suma </w:t>
+      </w:r>
+      <w:r>
+        <w:rPr>
+          <w:rFonts w:ascii="Consolas" w:hAnsi="Consolas"/>
+          <w:b/>
+          <w:bCs/>
+          <w:color w:val="F92672"/>
+          <w:sz w:val="20"/>
+          <w:szCs w:val="20"/>
+        </w:rPr>
+        <w:t>=</w:t>
+      </w:r>
+      <w:r>
+        <w:rPr>
+          <w:rFonts w:ascii="Consolas" w:hAnsi="Consolas"/>
+          <w:b/>
+          <w:bCs/>
+          <w:color w:val="000000"/>
+          <w:sz w:val="20"/>
+          <w:szCs w:val="20"/>
+        </w:rPr>
+        <w:t xml:space="preserve"> suma </w:t>
+      </w:r>
+      <w:r>
+        <w:rPr>
+          <w:rFonts w:ascii="Consolas" w:hAnsi="Consolas"/>
+          <w:b/>
+          <w:bCs/>
+          <w:color w:val="F92672"/>
+          <w:sz w:val="20"/>
+          <w:szCs w:val="20"/>
+        </w:rPr>
+        <w:t>+</w:t>
+      </w:r>
+      <w:r>
+        <w:rPr>
+          <w:rFonts w:ascii="Consolas" w:hAnsi="Consolas"/>
+          <w:b/>
+          <w:bCs/>
+          <w:color w:val="000000"/>
+          <w:sz w:val="20"/>
+          <w:szCs w:val="20"/>
+        </w:rPr>
+        <w:t xml:space="preserve"> numero</w:t>
+      </w:r>
+    </w:p>
+    <w:p>
+      <w:pPr>
+        <w:shd w:val="clear" w:color="auto" w:fill="FFFFFF"/>
+        <w:rPr>
+          <w:rFonts w:ascii="Consolas" w:hAnsi="Consolas"/>
+          <w:b/>
+          <w:bCs/>
+          <w:color w:val="000000"/>
+          <w:sz w:val="20"/>
+          <w:szCs w:val="20"/>
+        </w:rPr>
+      </w:pPr>
+      <w:r>
+        <w:rPr>
+          <w:rFonts w:ascii="Consolas" w:hAnsi="Consolas"/>
+          <w:b/>
+          <w:bCs/>
+          <w:color w:val="28C6E4"/>
+          <w:sz w:val="20"/>
+          <w:szCs w:val="20"/>
+        </w:rPr>
+        <w:t>print</w:t>
+      </w:r>
+      <w:r>
+        <w:rPr>
+          <w:rFonts w:ascii="Consolas" w:hAnsi="Consolas"/>
+          <w:b/>
+          <w:bCs/>
+          <w:color w:val="000000"/>
+          <w:sz w:val="20"/>
+          <w:szCs w:val="20"/>
+        </w:rPr>
+        <w:t>(</w:t>
+      </w:r>
+      <w:r>
+        <w:rPr>
+          <w:rFonts w:ascii="Consolas" w:hAnsi="Consolas"/>
+          <w:b/>
+          <w:bCs/>
+          <w:i/>
+          <w:iCs/>
+          <w:color w:val="28C6E4"/>
+          <w:sz w:val="20"/>
+          <w:szCs w:val="20"/>
+        </w:rPr>
+        <w:t>f</w:t>
+      </w:r>
+      <w:r>
+        <w:rPr>
+          <w:rFonts w:ascii="Consolas" w:hAnsi="Consolas"/>
+          <w:b/>
+          <w:bCs/>
+          <w:color w:val="F25A00"/>
+          <w:sz w:val="20"/>
+          <w:szCs w:val="20"/>
+        </w:rPr>
+        <w:t xml:space="preserve">"La suma de </w:t>
+      </w:r>
+      <w:r>
+        <w:rPr>
+          <w:rFonts w:ascii="Consolas" w:hAnsi="Consolas"/>
+          <w:b/>
+          <w:bCs/>
+          <w:color w:val="AE81FF"/>
+          <w:sz w:val="20"/>
+          <w:szCs w:val="20"/>
+        </w:rPr>
         <w:t>{</w:t>
       </w:r>
       <w:r>
@@ -12681,7 +12131,7 @@
           <w:sz w:val="20"/>
           <w:szCs w:val="20"/>
         </w:rPr>
-        <w:t>email</w:t>
+        <w:t>textoNumeros</w:t>
       </w:r>
       <w:r>
         <w:rPr>
@@ -12703,6 +12153,50 @@
           <w:sz w:val="20"/>
           <w:szCs w:val="20"/>
         </w:rPr>
+        <w:t xml:space="preserve"> es: </w:t>
+      </w:r>
+      <w:r>
+        <w:rPr>
+          <w:rFonts w:ascii="Consolas" w:hAnsi="Consolas"/>
+          <w:b/>
+          <w:bCs/>
+          <w:color w:val="AE81FF"/>
+          <w:sz w:val="20"/>
+          <w:szCs w:val="20"/>
+        </w:rPr>
+        <w:t>{</w:t>
+      </w:r>
+      <w:r>
+        <w:rPr>
+          <w:rFonts w:ascii="Consolas" w:hAnsi="Consolas"/>
+          <w:b/>
+          <w:bCs/>
+          <w:color w:val="000000"/>
+          <w:sz w:val="20"/>
+          <w:szCs w:val="20"/>
+        </w:rPr>
+        <w:t>suma</w:t>
+      </w:r>
+      <w:r>
+        <w:rPr>
+          <w:rFonts w:ascii="Consolas" w:hAnsi="Consolas"/>
+          <w:b/>
+          <w:bCs/>
+          <w:color w:val="AE81FF"/>
+          <w:sz w:val="20"/>
+          <w:szCs w:val="20"/>
+        </w:rPr>
+        <w:t>}</w:t>
+      </w:r>
+      <w:r>
+        <w:rPr>
+          <w:rFonts w:ascii="Consolas" w:hAnsi="Consolas"/>
+          <w:b/>
+          <w:bCs/>
+          <w:color w:val="F25A00"/>
+          <w:sz w:val="20"/>
+          <w:szCs w:val="20"/>
+        </w:rPr>
         <w:t>"</w:t>
       </w:r>
       <w:r>
@@ -12734,74 +12228,12 @@
           <w:rFonts w:ascii="Consolas" w:hAnsi="Consolas"/>
           <w:b/>
           <w:bCs/>
-          <w:color w:val="000000"/>
-          <w:sz w:val="20"/>
-          <w:szCs w:val="20"/>
-        </w:rPr>
-        <w:t xml:space="preserve">    </w:t>
-      </w:r>
-      <w:proofErr w:type="spellStart"/>
-      <w:r>
-        <w:rPr>
-          <w:rFonts w:ascii="Consolas" w:hAnsi="Consolas"/>
-          <w:b/>
-          <w:bCs/>
-          <w:color w:val="F92672"/>
-          <w:sz w:val="20"/>
-          <w:szCs w:val="20"/>
-        </w:rPr>
-        <w:t>else</w:t>
-      </w:r>
-      <w:proofErr w:type="spellEnd"/>
-      <w:r>
-        <w:rPr>
-          <w:rFonts w:ascii="Consolas" w:hAnsi="Consolas"/>
-          <w:b/>
-          <w:bCs/>
-          <w:color w:val="000000"/>
-          <w:sz w:val="20"/>
-          <w:szCs w:val="20"/>
-        </w:rPr>
-        <w:t>:</w:t>
-      </w:r>
-    </w:p>
-    <w:p>
-      <w:pPr>
-        <w:shd w:val="clear" w:color="auto" w:fill="FFFFFF"/>
-        <w:rPr>
-          <w:rFonts w:ascii="Consolas" w:hAnsi="Consolas"/>
-          <w:b/>
-          <w:bCs/>
-          <w:color w:val="000000"/>
-          <w:sz w:val="20"/>
-          <w:szCs w:val="20"/>
-        </w:rPr>
-      </w:pPr>
-      <w:r>
-        <w:rPr>
-          <w:rFonts w:ascii="Consolas" w:hAnsi="Consolas"/>
-          <w:b/>
-          <w:bCs/>
-          <w:color w:val="000000"/>
-          <w:sz w:val="20"/>
-          <w:szCs w:val="20"/>
-        </w:rPr>
-        <w:t xml:space="preserve">        </w:t>
-      </w:r>
-      <w:proofErr w:type="spellStart"/>
-      <w:proofErr w:type="gramStart"/>
-      <w:r>
-        <w:rPr>
-          <w:rFonts w:ascii="Consolas" w:hAnsi="Consolas"/>
-          <w:b/>
-          <w:bCs/>
           <w:color w:val="28C6E4"/>
           <w:sz w:val="20"/>
           <w:szCs w:val="20"/>
         </w:rPr>
         <w:t>print</w:t>
       </w:r>
-      <w:proofErr w:type="spellEnd"/>
       <w:r>
         <w:rPr>
           <w:rFonts w:ascii="Consolas" w:hAnsi="Consolas"/>
@@ -12813,7 +12245,6 @@
         </w:rPr>
         <w:t>(</w:t>
       </w:r>
-      <w:proofErr w:type="gramEnd"/>
       <w:r>
         <w:rPr>
           <w:rFonts w:ascii="Consolas" w:hAnsi="Consolas"/>
@@ -12823,7 +12254,7 @@
           <w:sz w:val="20"/>
           <w:szCs w:val="20"/>
         </w:rPr>
-        <w:t>"Dominio de dos a tres caracteres"</w:t>
+        <w:t>"Fin de programa"</w:t>
       </w:r>
       <w:r>
         <w:rPr>
@@ -12839,179 +12270,6 @@
     </w:p>
     <w:p>
       <w:pPr>
-        <w:shd w:val="clear" w:color="auto" w:fill="FFFFFF"/>
-        <w:rPr>
-          <w:rFonts w:ascii="Consolas" w:hAnsi="Consolas"/>
-          <w:b/>
-          <w:bCs/>
-          <w:color w:val="000000"/>
-          <w:sz w:val="20"/>
-          <w:szCs w:val="20"/>
-        </w:rPr>
-      </w:pPr>
-      <w:proofErr w:type="spellStart"/>
-      <w:proofErr w:type="gramStart"/>
-      <w:r>
-        <w:rPr>
-          <w:rFonts w:ascii="Consolas" w:hAnsi="Consolas"/>
-          <w:b/>
-          <w:bCs/>
-          <w:color w:val="28C6E4"/>
-          <w:sz w:val="20"/>
-          <w:szCs w:val="20"/>
-        </w:rPr>
-        <w:t>print</w:t>
-      </w:r>
-      <w:proofErr w:type="spellEnd"/>
-      <w:r>
-        <w:rPr>
-          <w:rFonts w:ascii="Consolas" w:hAnsi="Consolas"/>
-          <w:b/>
-          <w:bCs/>
-          <w:color w:val="000000"/>
-          <w:sz w:val="20"/>
-          <w:szCs w:val="20"/>
-        </w:rPr>
-        <w:t>(</w:t>
-      </w:r>
-      <w:proofErr w:type="gramEnd"/>
-      <w:r>
-        <w:rPr>
-          <w:rFonts w:ascii="Consolas" w:hAnsi="Consolas"/>
-          <w:b/>
-          <w:bCs/>
-          <w:color w:val="F25A00"/>
-          <w:sz w:val="20"/>
-          <w:szCs w:val="20"/>
-        </w:rPr>
-        <w:t>"Fin de programa"</w:t>
-      </w:r>
-      <w:r>
-        <w:rPr>
-          <w:rFonts w:ascii="Consolas" w:hAnsi="Consolas"/>
-          <w:b/>
-          <w:bCs/>
-          <w:color w:val="000000"/>
-          <w:sz w:val="20"/>
-          <w:szCs w:val="20"/>
-        </w:rPr>
-        <w:t>)</w:t>
-      </w:r>
-    </w:p>
-    <w:p>
-      <w:pPr>
-        <w:pStyle w:val="CuerpoA"/>
-        <w:pBdr>
-          <w:top w:val="none" w:sz="0" w:space="0" w:color="auto"/>
-        </w:pBdr>
-        <w:spacing w:after="0" w:line="240" w:lineRule="auto"/>
-        <w:rPr>
-          <w:lang w:val="es-ES"/>
-        </w:rPr>
-      </w:pPr>
-    </w:p>
-    <w:p>
-      <w:pPr>
-        <w:pStyle w:val="CuerpoA"/>
-        <w:pBdr>
-          <w:top w:val="none" w:sz="0" w:space="0" w:color="auto"/>
-        </w:pBdr>
-        <w:spacing w:after="0" w:line="240" w:lineRule="auto"/>
-        <w:rPr>
-          <w:lang w:val="es-ES"/>
-        </w:rPr>
-      </w:pPr>
-      <w:r>
-        <w:rPr>
-          <w:lang w:val="es-ES"/>
-        </w:rPr>
-        <w:t>Vamos a realizar un ejemplo en el que recorreremos todos los caracteres de un texto (numérico) y mostraremos la suma de cada carácter.</w:t>
-      </w:r>
-    </w:p>
-    <w:p>
-      <w:pPr>
-        <w:pStyle w:val="CuerpoA"/>
-        <w:pBdr>
-          <w:top w:val="none" w:sz="0" w:space="0" w:color="auto"/>
-        </w:pBdr>
-        <w:spacing w:after="0" w:line="240" w:lineRule="auto"/>
-        <w:rPr>
-          <w:lang w:val="es-ES"/>
-        </w:rPr>
-      </w:pPr>
-    </w:p>
-    <w:p>
-      <w:pPr>
-        <w:pStyle w:val="CuerpoA"/>
-        <w:pBdr>
-          <w:top w:val="none" w:sz="0" w:space="0" w:color="auto"/>
-        </w:pBdr>
-        <w:spacing w:after="0" w:line="240" w:lineRule="auto"/>
-        <w:rPr>
-          <w:lang w:val="es-ES"/>
-        </w:rPr>
-      </w:pPr>
-      <w:r>
-        <w:rPr>
-          <w:lang w:val="es-ES"/>
-        </w:rPr>
-        <w:t>“1234” = La suma es 10</w:t>
-      </w:r>
-    </w:p>
-    <w:p>
-      <w:pPr>
-        <w:pStyle w:val="CuerpoA"/>
-        <w:pBdr>
-          <w:top w:val="none" w:sz="0" w:space="0" w:color="auto"/>
-        </w:pBdr>
-        <w:spacing w:after="0" w:line="240" w:lineRule="auto"/>
-        <w:rPr>
-          <w:lang w:val="es-ES"/>
-        </w:rPr>
-      </w:pPr>
-    </w:p>
-    <w:p>
-      <w:pPr>
-        <w:pStyle w:val="CuerpoA"/>
-        <w:pBdr>
-          <w:top w:val="none" w:sz="0" w:space="0" w:color="auto"/>
-        </w:pBdr>
-        <w:spacing w:after="0" w:line="240" w:lineRule="auto"/>
-        <w:rPr>
-          <w:b/>
-          <w:bCs/>
-          <w:lang w:val="es-ES"/>
-        </w:rPr>
-      </w:pPr>
-      <w:r>
-        <w:rPr>
-          <w:lang w:val="es-ES"/>
-        </w:rPr>
-        <w:t xml:space="preserve">Creamos un programa nuevo llamado </w:t>
-      </w:r>
-      <w:r>
-        <w:rPr>
-          <w:b/>
-          <w:bCs/>
-          <w:lang w:val="es-ES"/>
-        </w:rPr>
-        <w:t>python06numerosstring.py</w:t>
-      </w:r>
-    </w:p>
-    <w:p>
-      <w:pPr>
-        <w:pStyle w:val="CuerpoA"/>
-        <w:pBdr>
-          <w:top w:val="none" w:sz="0" w:space="0" w:color="auto"/>
-        </w:pBdr>
-        <w:spacing w:after="0" w:line="240" w:lineRule="auto"/>
-        <w:rPr>
-          <w:lang w:val="es-ES"/>
-        </w:rPr>
-      </w:pPr>
-    </w:p>
-    <w:p>
-      <w:pPr>
         <w:pStyle w:val="CuerpoA"/>
         <w:pBdr>
           <w:top w:val="none" w:sz="0" w:space="0" w:color="auto"/>
@@ -13047,8 +12305,8 @@
       </w:pPr>
     </w:p>
     <w:sectPr>
-      <w:headerReference w:type="default" r:id="rId26"/>
-      <w:footerReference w:type="default" r:id="rId27"/>
+      <w:headerReference w:type="default" r:id="rId27"/>
+      <w:footerReference w:type="default" r:id="rId28"/>
       <w:pgSz w:w="11900" w:h="16840"/>
       <w:pgMar w:top="1417" w:right="1701" w:bottom="1417" w:left="1701" w:header="708" w:footer="708" w:gutter="0"/>
       <w:cols w:space="720"/>

--- a/00 - PYTHON BASICO.docx
+++ b/00 - PYTHON BASICO.docx
@@ -117,6 +117,7 @@
         </w:rPr>
         <w:t xml:space="preserve">Lo que haremos será trabajar con </w:t>
       </w:r>
+      <w:proofErr w:type="spellStart"/>
       <w:r>
         <w:rPr>
           <w:b/>
@@ -125,6 +126,7 @@
         </w:rPr>
         <w:t>Github</w:t>
       </w:r>
+      <w:proofErr w:type="spellEnd"/>
       <w:r>
         <w:rPr>
           <w:lang w:val="es-ES"/>
@@ -201,8 +203,18 @@
           <w:bCs/>
           <w:lang w:val="es-ES"/>
         </w:rPr>
-        <w:t>Visual Studio Code</w:t>
-      </w:r>
+        <w:t xml:space="preserve">Visual Studio </w:t>
+      </w:r>
+      <w:proofErr w:type="spellStart"/>
+      <w:r>
+        <w:rPr>
+          <w:b/>
+          <w:bCs/>
+          <w:lang w:val="es-ES"/>
+        </w:rPr>
+        <w:t>Code</w:t>
+      </w:r>
+      <w:proofErr w:type="spellEnd"/>
       <w:r>
         <w:rPr>
           <w:lang w:val="es-ES"/>
@@ -331,11 +343,19 @@
           <w:lang w:val="es-ES"/>
         </w:rPr>
       </w:pPr>
-      <w:r>
-        <w:rPr>
-          <w:lang w:val="es-ES"/>
-        </w:rPr>
-        <w:t>Jupyter es un cuaderno de trabajo Python.  Sirve para análisis de datos</w:t>
+      <w:proofErr w:type="spellStart"/>
+      <w:r>
+        <w:rPr>
+          <w:lang w:val="es-ES"/>
+        </w:rPr>
+        <w:t>Jupyter</w:t>
+      </w:r>
+      <w:proofErr w:type="spellEnd"/>
+      <w:r>
+        <w:rPr>
+          <w:lang w:val="es-ES"/>
+        </w:rPr>
+        <w:t xml:space="preserve"> es un cuaderno de trabajo Python.  Sirve para análisis de datos</w:t>
       </w:r>
     </w:p>
     <w:p>
@@ -405,7 +425,21 @@
         <w:rPr>
           <w:lang w:val="es-ES"/>
         </w:rPr>
-        <w:t>Para trabajar con Jupyter, necesitamos un entorno.</w:t>
+        <w:t xml:space="preserve">Para trabajar con </w:t>
+      </w:r>
+      <w:proofErr w:type="spellStart"/>
+      <w:r>
+        <w:rPr>
+          <w:lang w:val="es-ES"/>
+        </w:rPr>
+        <w:t>Jupyter</w:t>
+      </w:r>
+      <w:proofErr w:type="spellEnd"/>
+      <w:r>
+        <w:rPr>
+          <w:lang w:val="es-ES"/>
+        </w:rPr>
+        <w:t>, necesitamos un entorno.</w:t>
       </w:r>
     </w:p>
     <w:p>
@@ -441,67 +475,109 @@
         <w:rPr>
           <w:lang w:val="es-ES"/>
         </w:rPr>
-        <w:t>Para trabajar con Fast Api o Django, necesitamos un entorno.</w:t>
-      </w:r>
-    </w:p>
-    <w:p>
-      <w:pPr>
-        <w:pStyle w:val="CuerpoA"/>
-        <w:pBdr>
-          <w:top w:val="none" w:sz="0" w:space="0" w:color="auto"/>
-        </w:pBdr>
-        <w:spacing w:after="0" w:line="240" w:lineRule="auto"/>
-        <w:rPr>
-          <w:lang w:val="es-ES"/>
-        </w:rPr>
-      </w:pPr>
-    </w:p>
-    <w:p>
-      <w:pPr>
-        <w:pStyle w:val="CuerpoA"/>
-        <w:pBdr>
-          <w:top w:val="none" w:sz="0" w:space="0" w:color="auto"/>
-        </w:pBdr>
-        <w:spacing w:after="0" w:line="240" w:lineRule="auto"/>
-        <w:rPr>
-          <w:lang w:val="es-ES"/>
-        </w:rPr>
-      </w:pPr>
-      <w:r>
-        <w:rPr>
-          <w:lang w:val="es-ES"/>
-        </w:rPr>
-        <w:t>La diferencia es que mediante Visual Studio Code, podemos utilizar TODO.</w:t>
-      </w:r>
-    </w:p>
-    <w:p>
-      <w:pPr>
-        <w:pStyle w:val="CuerpoA"/>
-        <w:pBdr>
-          <w:top w:val="none" w:sz="0" w:space="0" w:color="auto"/>
-        </w:pBdr>
-        <w:spacing w:after="0" w:line="240" w:lineRule="auto"/>
-        <w:rPr>
-          <w:lang w:val="es-ES"/>
-        </w:rPr>
-      </w:pPr>
-    </w:p>
-    <w:p>
-      <w:pPr>
-        <w:pStyle w:val="CuerpoA"/>
-        <w:pBdr>
-          <w:top w:val="none" w:sz="0" w:space="0" w:color="auto"/>
-        </w:pBdr>
-        <w:spacing w:after="0" w:line="240" w:lineRule="auto"/>
-        <w:rPr>
-          <w:lang w:val="es-ES"/>
-        </w:rPr>
-      </w:pPr>
-      <w:r>
-        <w:rPr>
-          <w:lang w:val="es-ES"/>
-        </w:rPr>
-        <w:t>Mediante extensiones, podemos hacer que nuestro entorno funcione sin problemas dentro de VS Code.</w:t>
+        <w:t xml:space="preserve">Para trabajar con </w:t>
+      </w:r>
+      <w:proofErr w:type="spellStart"/>
+      <w:r>
+        <w:rPr>
+          <w:lang w:val="es-ES"/>
+        </w:rPr>
+        <w:t>Fast</w:t>
+      </w:r>
+      <w:proofErr w:type="spellEnd"/>
+      <w:r>
+        <w:rPr>
+          <w:lang w:val="es-ES"/>
+        </w:rPr>
+        <w:t xml:space="preserve"> Api o Django, necesitamos un entorno.</w:t>
+      </w:r>
+    </w:p>
+    <w:p>
+      <w:pPr>
+        <w:pStyle w:val="CuerpoA"/>
+        <w:pBdr>
+          <w:top w:val="none" w:sz="0" w:space="0" w:color="auto"/>
+        </w:pBdr>
+        <w:spacing w:after="0" w:line="240" w:lineRule="auto"/>
+        <w:rPr>
+          <w:lang w:val="es-ES"/>
+        </w:rPr>
+      </w:pPr>
+    </w:p>
+    <w:p>
+      <w:pPr>
+        <w:pStyle w:val="CuerpoA"/>
+        <w:pBdr>
+          <w:top w:val="none" w:sz="0" w:space="0" w:color="auto"/>
+        </w:pBdr>
+        <w:spacing w:after="0" w:line="240" w:lineRule="auto"/>
+        <w:rPr>
+          <w:lang w:val="es-ES"/>
+        </w:rPr>
+      </w:pPr>
+      <w:r>
+        <w:rPr>
+          <w:lang w:val="es-ES"/>
+        </w:rPr>
+        <w:t xml:space="preserve">La diferencia es que mediante Visual Studio </w:t>
+      </w:r>
+      <w:proofErr w:type="spellStart"/>
+      <w:r>
+        <w:rPr>
+          <w:lang w:val="es-ES"/>
+        </w:rPr>
+        <w:t>Code</w:t>
+      </w:r>
+      <w:proofErr w:type="spellEnd"/>
+      <w:r>
+        <w:rPr>
+          <w:lang w:val="es-ES"/>
+        </w:rPr>
+        <w:t>, podemos utilizar TODO.</w:t>
+      </w:r>
+    </w:p>
+    <w:p>
+      <w:pPr>
+        <w:pStyle w:val="CuerpoA"/>
+        <w:pBdr>
+          <w:top w:val="none" w:sz="0" w:space="0" w:color="auto"/>
+        </w:pBdr>
+        <w:spacing w:after="0" w:line="240" w:lineRule="auto"/>
+        <w:rPr>
+          <w:lang w:val="es-ES"/>
+        </w:rPr>
+      </w:pPr>
+    </w:p>
+    <w:p>
+      <w:pPr>
+        <w:pStyle w:val="CuerpoA"/>
+        <w:pBdr>
+          <w:top w:val="none" w:sz="0" w:space="0" w:color="auto"/>
+        </w:pBdr>
+        <w:spacing w:after="0" w:line="240" w:lineRule="auto"/>
+        <w:rPr>
+          <w:lang w:val="es-ES"/>
+        </w:rPr>
+      </w:pPr>
+      <w:r>
+        <w:rPr>
+          <w:lang w:val="es-ES"/>
+        </w:rPr>
+        <w:t xml:space="preserve">Mediante extensiones, podemos hacer que nuestro entorno funcione sin problemas dentro de VS </w:t>
+      </w:r>
+      <w:proofErr w:type="spellStart"/>
+      <w:r>
+        <w:rPr>
+          <w:lang w:val="es-ES"/>
+        </w:rPr>
+        <w:t>Code</w:t>
+      </w:r>
+      <w:proofErr w:type="spellEnd"/>
+      <w:r>
+        <w:rPr>
+          <w:lang w:val="es-ES"/>
+        </w:rPr>
+        <w:t>.</w:t>
       </w:r>
     </w:p>
     <w:p>
@@ -700,37 +776,61 @@
           <w:bCs/>
           <w:lang w:val="es-ES"/>
         </w:rPr>
-        <w:t>.py</w:t>
-      </w:r>
-    </w:p>
-    <w:p>
-      <w:pPr>
-        <w:pStyle w:val="CuerpoA"/>
-        <w:pBdr>
-          <w:top w:val="none" w:sz="0" w:space="0" w:color="auto"/>
-        </w:pBdr>
-        <w:spacing w:after="0" w:line="240" w:lineRule="auto"/>
-        <w:rPr>
-          <w:lang w:val="es-ES"/>
-        </w:rPr>
-      </w:pPr>
-    </w:p>
-    <w:p>
-      <w:pPr>
-        <w:pStyle w:val="CuerpoA"/>
-        <w:pBdr>
-          <w:top w:val="none" w:sz="0" w:space="0" w:color="auto"/>
-        </w:pBdr>
-        <w:spacing w:after="0" w:line="240" w:lineRule="auto"/>
-        <w:rPr>
-          <w:lang w:val="es-ES"/>
-        </w:rPr>
-      </w:pPr>
-      <w:r>
-        <w:rPr>
-          <w:lang w:val="es-ES"/>
-        </w:rPr>
-        <w:t>Simplemente, cualquier fichero que tengamos se puede ejecutar mediante VS Code sin necesidad de nada más.</w:t>
+        <w:t>.</w:t>
+      </w:r>
+      <w:proofErr w:type="spellStart"/>
+      <w:r>
+        <w:rPr>
+          <w:b/>
+          <w:bCs/>
+          <w:lang w:val="es-ES"/>
+        </w:rPr>
+        <w:t>py</w:t>
+      </w:r>
+      <w:proofErr w:type="spellEnd"/>
+    </w:p>
+    <w:p>
+      <w:pPr>
+        <w:pStyle w:val="CuerpoA"/>
+        <w:pBdr>
+          <w:top w:val="none" w:sz="0" w:space="0" w:color="auto"/>
+        </w:pBdr>
+        <w:spacing w:after="0" w:line="240" w:lineRule="auto"/>
+        <w:rPr>
+          <w:lang w:val="es-ES"/>
+        </w:rPr>
+      </w:pPr>
+    </w:p>
+    <w:p>
+      <w:pPr>
+        <w:pStyle w:val="CuerpoA"/>
+        <w:pBdr>
+          <w:top w:val="none" w:sz="0" w:space="0" w:color="auto"/>
+        </w:pBdr>
+        <w:spacing w:after="0" w:line="240" w:lineRule="auto"/>
+        <w:rPr>
+          <w:lang w:val="es-ES"/>
+        </w:rPr>
+      </w:pPr>
+      <w:r>
+        <w:rPr>
+          <w:lang w:val="es-ES"/>
+        </w:rPr>
+        <w:t xml:space="preserve">Simplemente, cualquier fichero que tengamos se puede ejecutar mediante VS </w:t>
+      </w:r>
+      <w:proofErr w:type="spellStart"/>
+      <w:r>
+        <w:rPr>
+          <w:lang w:val="es-ES"/>
+        </w:rPr>
+        <w:t>Code</w:t>
+      </w:r>
+      <w:proofErr w:type="spellEnd"/>
+      <w:r>
+        <w:rPr>
+          <w:lang w:val="es-ES"/>
+        </w:rPr>
+        <w:t xml:space="preserve"> sin necesidad de nada más.</w:t>
       </w:r>
     </w:p>
     <w:p>
@@ -790,7 +890,21 @@
         <w:rPr>
           <w:lang w:val="es-ES"/>
         </w:rPr>
-        <w:t>Dependiendo del proyecto/framework se generan más carpetas.  Pero en este tipo básico, simplemente necesitamos una carpeta en nuestro ordenador y dentro iremos creando todas las clases y características</w:t>
+        <w:t>Dependiendo del proyecto/</w:t>
+      </w:r>
+      <w:proofErr w:type="spellStart"/>
+      <w:r>
+        <w:rPr>
+          <w:lang w:val="es-ES"/>
+        </w:rPr>
+        <w:t>framework</w:t>
+      </w:r>
+      <w:proofErr w:type="spellEnd"/>
+      <w:r>
+        <w:rPr>
+          <w:lang w:val="es-ES"/>
+        </w:rPr>
+        <w:t xml:space="preserve"> se generan más carpetas.  Pero en este tipo básico, simplemente necesitamos una carpeta en nuestro ordenador y dentro iremos creando todas las clases y características</w:t>
       </w:r>
     </w:p>
     <w:p>
@@ -978,7 +1092,21 @@
         <w:rPr>
           <w:lang w:val="es-ES"/>
         </w:rPr>
-        <w:t>Python es un lenguaje de programación.  Contiene programación orientada a objetos y se comunica con múltiples elementos, por ejemplo, Web, IoT, Api, Análisis de datos, Big Data…</w:t>
+        <w:t xml:space="preserve">Python es un lenguaje de programación.  Contiene programación orientada a objetos y se comunica con múltiples elementos, por ejemplo, Web, </w:t>
+      </w:r>
+      <w:proofErr w:type="spellStart"/>
+      <w:r>
+        <w:rPr>
+          <w:lang w:val="es-ES"/>
+        </w:rPr>
+        <w:t>IoT</w:t>
+      </w:r>
+      <w:proofErr w:type="spellEnd"/>
+      <w:r>
+        <w:rPr>
+          <w:lang w:val="es-ES"/>
+        </w:rPr>
+        <w:t>, Api, Análisis de datos, Big Data…</w:t>
       </w:r>
     </w:p>
     <w:p>
@@ -1044,13 +1172,23 @@
           <w:lang w:val="es-ES"/>
         </w:rPr>
       </w:pPr>
-      <w:r>
-        <w:rPr>
-          <w:b/>
-          <w:bCs/>
-          <w:lang w:val="es-ES"/>
-        </w:rPr>
-        <w:t>Diferencia mayúsculas de minúsculas</w:t>
+      <w:proofErr w:type="gramStart"/>
+      <w:r>
+        <w:rPr>
+          <w:b/>
+          <w:bCs/>
+          <w:lang w:val="es-ES"/>
+        </w:rPr>
+        <w:t>Diferencia mayúsculas</w:t>
+      </w:r>
+      <w:proofErr w:type="gramEnd"/>
+      <w:r>
+        <w:rPr>
+          <w:b/>
+          <w:bCs/>
+          <w:lang w:val="es-ES"/>
+        </w:rPr>
+        <w:t xml:space="preserve"> de minúsculas</w:t>
       </w:r>
     </w:p>
     <w:p>
@@ -1202,6 +1340,7 @@
           <w:lang w:val="es-ES"/>
         </w:rPr>
       </w:pPr>
+      <w:proofErr w:type="spellStart"/>
       <w:r>
         <w:rPr>
           <w:b/>
@@ -1210,12 +1349,21 @@
         </w:rPr>
         <w:t>print</w:t>
       </w:r>
-      <w:r>
-        <w:rPr>
-          <w:lang w:val="es-ES"/>
-        </w:rPr>
-        <w:t xml:space="preserve"> en nuestro entorno será el que nos servirá para visualizar que sucede.  Dependiendo del Framework que utilicemos, no se utiliza print</w:t>
-      </w:r>
+      <w:proofErr w:type="spellEnd"/>
+      <w:r>
+        <w:rPr>
+          <w:lang w:val="es-ES"/>
+        </w:rPr>
+        <w:t xml:space="preserve"> en nuestro entorno será el que nos servirá para visualizar que sucede.  Dependiendo del Framework que utilicemos, no se utiliza </w:t>
+      </w:r>
+      <w:proofErr w:type="spellStart"/>
+      <w:r>
+        <w:rPr>
+          <w:lang w:val="es-ES"/>
+        </w:rPr>
+        <w:t>print</w:t>
+      </w:r>
+      <w:proofErr w:type="spellEnd"/>
     </w:p>
     <w:p>
       <w:pPr>
@@ -1342,6 +1490,8 @@
           <w:szCs w:val="20"/>
         </w:rPr>
       </w:pPr>
+      <w:proofErr w:type="spellStart"/>
+      <w:proofErr w:type="gramStart"/>
       <w:r>
         <w:rPr>
           <w:rFonts w:ascii="Consolas" w:hAnsi="Consolas"/>
@@ -1353,6 +1503,7 @@
         </w:rPr>
         <w:t>print</w:t>
       </w:r>
+      <w:proofErr w:type="spellEnd"/>
       <w:r>
         <w:rPr>
           <w:rFonts w:ascii="Consolas" w:hAnsi="Consolas"/>
@@ -1364,6 +1515,7 @@
         </w:rPr>
         <w:t>(</w:t>
       </w:r>
+      <w:proofErr w:type="gramEnd"/>
       <w:r>
         <w:rPr>
           <w:rFonts w:ascii="Consolas" w:hAnsi="Consolas"/>
@@ -1546,8 +1698,45 @@
           <w:sz w:val="20"/>
           <w:szCs w:val="20"/>
         </w:rPr>
-        <w:t># Para comentar y descomentar código de una sola vez en VS Code.ç</w:t>
-      </w:r>
+        <w:t xml:space="preserve"># Para comentar y </w:t>
+      </w:r>
+      <w:proofErr w:type="spellStart"/>
+      <w:r>
+        <w:rPr>
+          <w:rFonts w:ascii="Consolas" w:hAnsi="Consolas"/>
+          <w:b/>
+          <w:bCs/>
+          <w:color w:val="9F9F8F"/>
+          <w:sz w:val="20"/>
+          <w:szCs w:val="20"/>
+        </w:rPr>
+        <w:t>descomentar</w:t>
+      </w:r>
+      <w:proofErr w:type="spellEnd"/>
+      <w:r>
+        <w:rPr>
+          <w:rFonts w:ascii="Consolas" w:hAnsi="Consolas"/>
+          <w:b/>
+          <w:bCs/>
+          <w:color w:val="9F9F8F"/>
+          <w:sz w:val="20"/>
+          <w:szCs w:val="20"/>
+        </w:rPr>
+        <w:t xml:space="preserve"> código de una sola vez en VS </w:t>
+      </w:r>
+      <w:proofErr w:type="spellStart"/>
+      <w:r>
+        <w:rPr>
+          <w:rFonts w:ascii="Consolas" w:hAnsi="Consolas"/>
+          <w:b/>
+          <w:bCs/>
+          <w:color w:val="9F9F8F"/>
+          <w:sz w:val="20"/>
+          <w:szCs w:val="20"/>
+        </w:rPr>
+        <w:t>Code.ç</w:t>
+      </w:r>
+      <w:proofErr w:type="spellEnd"/>
     </w:p>
     <w:p>
       <w:pPr>
@@ -1594,7 +1783,31 @@
           <w:sz w:val="20"/>
           <w:szCs w:val="20"/>
         </w:rPr>
-        <w:t># Descomentar: CONTROL + K + U</w:t>
+        <w:t xml:space="preserve"># </w:t>
+      </w:r>
+      <w:proofErr w:type="spellStart"/>
+      <w:r>
+        <w:rPr>
+          <w:rFonts w:ascii="Consolas" w:hAnsi="Consolas"/>
+          <w:b/>
+          <w:bCs/>
+          <w:color w:val="9F9F8F"/>
+          <w:sz w:val="20"/>
+          <w:szCs w:val="20"/>
+        </w:rPr>
+        <w:t>Descomentar</w:t>
+      </w:r>
+      <w:proofErr w:type="spellEnd"/>
+      <w:r>
+        <w:rPr>
+          <w:rFonts w:ascii="Consolas" w:hAnsi="Consolas"/>
+          <w:b/>
+          <w:bCs/>
+          <w:color w:val="9F9F8F"/>
+          <w:sz w:val="20"/>
+          <w:szCs w:val="20"/>
+        </w:rPr>
+        <w:t>: CONTROL + K + U</w:t>
       </w:r>
     </w:p>
     <w:p>
@@ -1609,6 +1822,7 @@
           <w:szCs w:val="20"/>
         </w:rPr>
       </w:pPr>
+      <w:proofErr w:type="spellStart"/>
       <w:r>
         <w:rPr>
           <w:rFonts w:ascii="Consolas" w:hAnsi="Consolas"/>
@@ -1620,6 +1834,7 @@
         </w:rPr>
         <w:t>print</w:t>
       </w:r>
+      <w:proofErr w:type="spellEnd"/>
       <w:r>
         <w:rPr>
           <w:rFonts w:ascii="Consolas" w:hAnsi="Consolas"/>
@@ -1644,6 +1859,7 @@
           <w:szCs w:val="20"/>
         </w:rPr>
       </w:pPr>
+      <w:proofErr w:type="spellStart"/>
       <w:r>
         <w:rPr>
           <w:rFonts w:ascii="Consolas" w:hAnsi="Consolas"/>
@@ -1655,6 +1871,7 @@
         </w:rPr>
         <w:t>print</w:t>
       </w:r>
+      <w:proofErr w:type="spellEnd"/>
       <w:r>
         <w:rPr>
           <w:rFonts w:ascii="Consolas" w:hAnsi="Consolas"/>
@@ -1712,7 +1929,44 @@
           <w:sz w:val="20"/>
           <w:szCs w:val="20"/>
         </w:rPr>
-        <w:t># print("numero " + numero) # error</w:t>
+        <w:t xml:space="preserve"># </w:t>
+      </w:r>
+      <w:proofErr w:type="spellStart"/>
+      <w:proofErr w:type="gramStart"/>
+      <w:r>
+        <w:rPr>
+          <w:rFonts w:ascii="Consolas" w:hAnsi="Consolas"/>
+          <w:b/>
+          <w:bCs/>
+          <w:color w:val="9F9F8F"/>
+          <w:sz w:val="20"/>
+          <w:szCs w:val="20"/>
+        </w:rPr>
+        <w:t>print</w:t>
+      </w:r>
+      <w:proofErr w:type="spellEnd"/>
+      <w:r>
+        <w:rPr>
+          <w:rFonts w:ascii="Consolas" w:hAnsi="Consolas"/>
+          <w:b/>
+          <w:bCs/>
+          <w:color w:val="9F9F8F"/>
+          <w:sz w:val="20"/>
+          <w:szCs w:val="20"/>
+        </w:rPr>
+        <w:t>(</w:t>
+      </w:r>
+      <w:proofErr w:type="gramEnd"/>
+      <w:r>
+        <w:rPr>
+          <w:rFonts w:ascii="Consolas" w:hAnsi="Consolas"/>
+          <w:b/>
+          <w:bCs/>
+          <w:color w:val="9F9F8F"/>
+          <w:sz w:val="20"/>
+          <w:szCs w:val="20"/>
+        </w:rPr>
+        <w:t>"numero " + numero) # error</w:t>
       </w:r>
     </w:p>
     <w:p>
@@ -1751,6 +2005,8 @@
           <w:szCs w:val="20"/>
         </w:rPr>
       </w:pPr>
+      <w:proofErr w:type="spellStart"/>
+      <w:proofErr w:type="gramStart"/>
       <w:r>
         <w:rPr>
           <w:rFonts w:ascii="Consolas" w:hAnsi="Consolas"/>
@@ -1762,6 +2018,7 @@
         </w:rPr>
         <w:t>print</w:t>
       </w:r>
+      <w:proofErr w:type="spellEnd"/>
       <w:r>
         <w:rPr>
           <w:rFonts w:ascii="Consolas" w:hAnsi="Consolas"/>
@@ -1773,6 +2030,7 @@
         </w:rPr>
         <w:t>(</w:t>
       </w:r>
+      <w:proofErr w:type="gramEnd"/>
       <w:r>
         <w:rPr>
           <w:rFonts w:ascii="Consolas" w:hAnsi="Consolas"/>
@@ -1808,6 +2066,8 @@
           <w:szCs w:val="20"/>
         </w:rPr>
       </w:pPr>
+      <w:proofErr w:type="spellStart"/>
+      <w:proofErr w:type="gramStart"/>
       <w:r>
         <w:rPr>
           <w:rFonts w:ascii="Consolas" w:hAnsi="Consolas"/>
@@ -1819,6 +2079,7 @@
         </w:rPr>
         <w:t>print</w:t>
       </w:r>
+      <w:proofErr w:type="spellEnd"/>
       <w:r>
         <w:rPr>
           <w:rFonts w:ascii="Consolas" w:hAnsi="Consolas"/>
@@ -1830,6 +2091,7 @@
         </w:rPr>
         <w:t>(</w:t>
       </w:r>
+      <w:proofErr w:type="gramEnd"/>
       <w:r>
         <w:rPr>
           <w:rFonts w:ascii="Consolas" w:hAnsi="Consolas"/>
@@ -1896,7 +2158,31 @@
           <w:sz w:val="20"/>
           <w:szCs w:val="20"/>
         </w:rPr>
-        <w:t xml:space="preserve">#print f nos permite concatenar múltiples variables en un String sin </w:t>
+        <w:t xml:space="preserve">#print f nos permite concatenar múltiples variables en un </w:t>
+      </w:r>
+      <w:proofErr w:type="spellStart"/>
+      <w:r>
+        <w:rPr>
+          <w:rFonts w:ascii="Consolas" w:hAnsi="Consolas"/>
+          <w:b/>
+          <w:bCs/>
+          <w:color w:val="9F9F8F"/>
+          <w:sz w:val="20"/>
+          <w:szCs w:val="20"/>
+        </w:rPr>
+        <w:t>String</w:t>
+      </w:r>
+      <w:proofErr w:type="spellEnd"/>
+      <w:r>
+        <w:rPr>
+          <w:rFonts w:ascii="Consolas" w:hAnsi="Consolas"/>
+          <w:b/>
+          <w:bCs/>
+          <w:color w:val="9F9F8F"/>
+          <w:sz w:val="20"/>
+          <w:szCs w:val="20"/>
+        </w:rPr>
+        <w:t xml:space="preserve"> sin </w:t>
       </w:r>
     </w:p>
     <w:p>
@@ -1935,6 +2221,8 @@
           <w:szCs w:val="20"/>
         </w:rPr>
       </w:pPr>
+      <w:proofErr w:type="spellStart"/>
+      <w:proofErr w:type="gramStart"/>
       <w:r>
         <w:rPr>
           <w:rFonts w:ascii="Consolas" w:hAnsi="Consolas"/>
@@ -1946,6 +2234,7 @@
         </w:rPr>
         <w:t>print</w:t>
       </w:r>
+      <w:proofErr w:type="spellEnd"/>
       <w:r>
         <w:rPr>
           <w:rFonts w:ascii="Consolas" w:hAnsi="Consolas"/>
@@ -1957,6 +2246,8 @@
         </w:rPr>
         <w:t>(</w:t>
       </w:r>
+      <w:proofErr w:type="spellStart"/>
+      <w:proofErr w:type="gramEnd"/>
       <w:r>
         <w:rPr>
           <w:rFonts w:ascii="Consolas" w:hAnsi="Consolas"/>
@@ -1979,7 +2270,19 @@
           <w:sz w:val="20"/>
           <w:szCs w:val="20"/>
         </w:rPr>
-        <w:t xml:space="preserve">"El texto es </w:t>
+        <w:t>"El</w:t>
+      </w:r>
+      <w:proofErr w:type="spellEnd"/>
+      <w:r>
+        <w:rPr>
+          <w:rFonts w:ascii="Consolas" w:hAnsi="Consolas"/>
+          <w:b/>
+          <w:bCs/>
+          <w:color w:val="F25A00"/>
+          <w:sz w:val="20"/>
+          <w:szCs w:val="20"/>
+        </w:rPr>
+        <w:t xml:space="preserve"> texto es </w:t>
       </w:r>
       <w:r>
         <w:rPr>
@@ -2023,7 +2326,31 @@
           <w:sz w:val="20"/>
           <w:szCs w:val="20"/>
         </w:rPr>
-        <w:t xml:space="preserve"> y el numero es </w:t>
+        <w:t xml:space="preserve"> y el </w:t>
+      </w:r>
+      <w:proofErr w:type="spellStart"/>
+      <w:r>
+        <w:rPr>
+          <w:rFonts w:ascii="Consolas" w:hAnsi="Consolas"/>
+          <w:b/>
+          <w:bCs/>
+          <w:color w:val="F25A00"/>
+          <w:sz w:val="20"/>
+          <w:szCs w:val="20"/>
+        </w:rPr>
+        <w:t>numero</w:t>
+      </w:r>
+      <w:proofErr w:type="spellEnd"/>
+      <w:r>
+        <w:rPr>
+          <w:rFonts w:ascii="Consolas" w:hAnsi="Consolas"/>
+          <w:b/>
+          <w:bCs/>
+          <w:color w:val="F25A00"/>
+          <w:sz w:val="20"/>
+          <w:szCs w:val="20"/>
+        </w:rPr>
+        <w:t xml:space="preserve"> es </w:t>
       </w:r>
       <w:r>
         <w:rPr>
@@ -2150,8 +2477,21 @@
           <w:sz w:val="20"/>
           <w:szCs w:val="20"/>
         </w:rPr>
-        <w:t>#str(variable): Convierte un valor a string</w:t>
-      </w:r>
+        <w:t xml:space="preserve">#str(variable): Convierte un valor a </w:t>
+      </w:r>
+      <w:proofErr w:type="spellStart"/>
+      <w:r>
+        <w:rPr>
+          <w:rFonts w:ascii="Consolas" w:hAnsi="Consolas"/>
+          <w:b/>
+          <w:bCs/>
+          <w:color w:val="9F9F8F"/>
+          <w:sz w:val="20"/>
+          <w:szCs w:val="20"/>
+        </w:rPr>
+        <w:t>string</w:t>
+      </w:r>
+      <w:proofErr w:type="spellEnd"/>
     </w:p>
     <w:p>
       <w:pPr>
@@ -2213,6 +2553,8 @@
           <w:szCs w:val="20"/>
         </w:rPr>
       </w:pPr>
+      <w:proofErr w:type="spellStart"/>
+      <w:proofErr w:type="gramStart"/>
       <w:r>
         <w:rPr>
           <w:rFonts w:ascii="Consolas" w:hAnsi="Consolas"/>
@@ -2224,6 +2566,7 @@
         </w:rPr>
         <w:t>print</w:t>
       </w:r>
+      <w:proofErr w:type="spellEnd"/>
       <w:r>
         <w:rPr>
           <w:rFonts w:ascii="Consolas" w:hAnsi="Consolas"/>
@@ -2235,6 +2578,7 @@
         </w:rPr>
         <w:t>(</w:t>
       </w:r>
+      <w:proofErr w:type="gramEnd"/>
       <w:r>
         <w:rPr>
           <w:rFonts w:ascii="Consolas" w:hAnsi="Consolas"/>
@@ -2279,6 +2623,7 @@
         </w:rPr>
         <w:t xml:space="preserve"> </w:t>
       </w:r>
+      <w:proofErr w:type="spellStart"/>
       <w:r>
         <w:rPr>
           <w:rFonts w:ascii="Consolas" w:hAnsi="Consolas"/>
@@ -2292,6 +2637,7 @@
         </w:rPr>
         <w:t>str</w:t>
       </w:r>
+      <w:proofErr w:type="spellEnd"/>
       <w:r>
         <w:rPr>
           <w:rFonts w:ascii="Consolas" w:hAnsi="Consolas"/>
@@ -2620,6 +2966,7 @@
           <w:lang w:val="es-ES"/>
         </w:rPr>
       </w:pPr>
+      <w:proofErr w:type="gramStart"/>
       <w:r>
         <w:rPr>
           <w:lang w:val="es-ES"/>
@@ -2630,7 +2977,14 @@
         <w:rPr>
           <w:lang w:val="es-ES"/>
         </w:rPr>
-        <w:t>= Distinto</w:t>
+        <w:t>=</w:t>
+      </w:r>
+      <w:proofErr w:type="gramEnd"/>
+      <w:r>
+        <w:rPr>
+          <w:lang w:val="es-ES"/>
+        </w:rPr>
+        <w:t xml:space="preserve"> Distinto</w:t>
       </w:r>
     </w:p>
     <w:p>
@@ -2680,13 +3034,23 @@
         </w:rPr>
         <w:t xml:space="preserve">Pediremos el número al usuario mediante una función de Python llamada </w:t>
       </w:r>
-      <w:r>
-        <w:rPr>
-          <w:b/>
-          <w:bCs/>
-          <w:lang w:val="es-ES"/>
-        </w:rPr>
-        <w:t>input()</w:t>
+      <w:proofErr w:type="gramStart"/>
+      <w:r>
+        <w:rPr>
+          <w:b/>
+          <w:bCs/>
+          <w:lang w:val="es-ES"/>
+        </w:rPr>
+        <w:t>input(</w:t>
+      </w:r>
+      <w:proofErr w:type="gramEnd"/>
+      <w:r>
+        <w:rPr>
+          <w:b/>
+          <w:bCs/>
+          <w:lang w:val="es-ES"/>
+        </w:rPr>
+        <w:t>)</w:t>
       </w:r>
       <w:r>
         <w:rPr>
@@ -3019,6 +3383,7 @@
         </w:rPr>
         <w:t xml:space="preserve">Si tiene que ver con la misma pregunta, lo que podemos utilizar es la sentencia </w:t>
       </w:r>
+      <w:proofErr w:type="spellStart"/>
       <w:r>
         <w:rPr>
           <w:b/>
@@ -3027,6 +3392,7 @@
         </w:rPr>
         <w:t>elif</w:t>
       </w:r>
+      <w:proofErr w:type="spellEnd"/>
     </w:p>
     <w:p>
       <w:pPr>
@@ -3153,7 +3519,21 @@
         <w:rPr>
           <w:lang w:val="es-ES"/>
         </w:rPr>
-        <w:t>La depuración de código nos permite visualizar las variables dinámicamente en nuestro programa o nos permite averiguar que ha sucedido.</w:t>
+        <w:t xml:space="preserve">La depuración de código nos permite visualizar las variables dinámicamente en nuestro programa o nos permite averiguar </w:t>
+      </w:r>
+      <w:proofErr w:type="spellStart"/>
+      <w:r>
+        <w:rPr>
+          <w:lang w:val="es-ES"/>
+        </w:rPr>
+        <w:t>que</w:t>
+      </w:r>
+      <w:proofErr w:type="spellEnd"/>
+      <w:r>
+        <w:rPr>
+          <w:lang w:val="es-ES"/>
+        </w:rPr>
+        <w:t xml:space="preserve"> ha sucedido.</w:t>
       </w:r>
     </w:p>
     <w:p>
@@ -3335,7 +3715,21 @@
         <w:rPr>
           <w:lang w:val="es-ES"/>
         </w:rPr>
-        <w:t>Para depurar en Python con VS Code, simplemente debemos agregar un Punto de interrupción dentro de nuestro programa en la parte de la izquierda de los números.</w:t>
+        <w:t xml:space="preserve">Para depurar en Python con VS </w:t>
+      </w:r>
+      <w:proofErr w:type="spellStart"/>
+      <w:r>
+        <w:rPr>
+          <w:lang w:val="es-ES"/>
+        </w:rPr>
+        <w:t>Code</w:t>
+      </w:r>
+      <w:proofErr w:type="spellEnd"/>
+      <w:r>
+        <w:rPr>
+          <w:lang w:val="es-ES"/>
+        </w:rPr>
+        <w:t>, simplemente debemos agregar un Punto de interrupción dentro de nuestro programa en la parte de la izquierda de los números.</w:t>
       </w:r>
     </w:p>
     <w:p>
@@ -3430,8 +3824,16 @@
         <w:rPr>
           <w:lang w:val="es-ES"/>
         </w:rPr>
-        <w:t>Para ejecutar el programa en modo depuración, tenemos un icono de un bicho a la izquierda de nuestro código llamado Run and Debug</w:t>
-      </w:r>
+        <w:t xml:space="preserve">Para ejecutar el programa en modo depuración, tenemos un icono de un bicho a la izquierda de nuestro código llamado Run and </w:t>
+      </w:r>
+      <w:proofErr w:type="spellStart"/>
+      <w:r>
+        <w:rPr>
+          <w:lang w:val="es-ES"/>
+        </w:rPr>
+        <w:t>Debug</w:t>
+      </w:r>
+      <w:proofErr w:type="spellEnd"/>
     </w:p>
     <w:p>
       <w:pPr>
@@ -3784,6 +4186,7 @@
           <w:lang w:val="es-ES"/>
         </w:rPr>
       </w:pPr>
+      <w:proofErr w:type="spellStart"/>
       <w:r>
         <w:rPr>
           <w:b/>
@@ -3792,6 +4195,7 @@
         </w:rPr>
         <w:t>or</w:t>
       </w:r>
+      <w:proofErr w:type="spellEnd"/>
       <w:r>
         <w:rPr>
           <w:lang w:val="es-ES"/>
@@ -3993,6 +4397,8 @@
           <w:szCs w:val="20"/>
         </w:rPr>
       </w:pPr>
+      <w:proofErr w:type="spellStart"/>
+      <w:proofErr w:type="gramStart"/>
       <w:r>
         <w:rPr>
           <w:rFonts w:ascii="Consolas" w:hAnsi="Consolas"/>
@@ -4004,6 +4410,7 @@
         </w:rPr>
         <w:t>print</w:t>
       </w:r>
+      <w:proofErr w:type="spellEnd"/>
       <w:r>
         <w:rPr>
           <w:rFonts w:ascii="Consolas" w:hAnsi="Consolas"/>
@@ -4015,6 +4422,7 @@
         </w:rPr>
         <w:t>(</w:t>
       </w:r>
+      <w:proofErr w:type="gramEnd"/>
       <w:r>
         <w:rPr>
           <w:rFonts w:ascii="Consolas" w:hAnsi="Consolas"/>
@@ -4083,6 +4491,8 @@
         </w:rPr>
         <w:t xml:space="preserve"> </w:t>
       </w:r>
+      <w:proofErr w:type="spellStart"/>
+      <w:proofErr w:type="gramStart"/>
       <w:r>
         <w:rPr>
           <w:rFonts w:ascii="Consolas" w:hAnsi="Consolas"/>
@@ -4096,6 +4506,7 @@
         </w:rPr>
         <w:t>int</w:t>
       </w:r>
+      <w:proofErr w:type="spellEnd"/>
       <w:r>
         <w:rPr>
           <w:rFonts w:ascii="Consolas" w:hAnsi="Consolas"/>
@@ -4129,6 +4540,7 @@
         </w:rPr>
         <w:t>(</w:t>
       </w:r>
+      <w:proofErr w:type="gramEnd"/>
       <w:r>
         <w:rPr>
           <w:rFonts w:ascii="Consolas" w:hAnsi="Consolas"/>
@@ -4197,6 +4609,8 @@
         </w:rPr>
         <w:t xml:space="preserve"> </w:t>
       </w:r>
+      <w:proofErr w:type="spellStart"/>
+      <w:proofErr w:type="gramStart"/>
       <w:r>
         <w:rPr>
           <w:rFonts w:ascii="Consolas" w:hAnsi="Consolas"/>
@@ -4210,6 +4624,7 @@
         </w:rPr>
         <w:t>int</w:t>
       </w:r>
+      <w:proofErr w:type="spellEnd"/>
       <w:r>
         <w:rPr>
           <w:rFonts w:ascii="Consolas" w:hAnsi="Consolas"/>
@@ -4243,6 +4658,7 @@
         </w:rPr>
         <w:t>(</w:t>
       </w:r>
+      <w:proofErr w:type="gramEnd"/>
       <w:r>
         <w:rPr>
           <w:rFonts w:ascii="Consolas" w:hAnsi="Consolas"/>
@@ -4311,6 +4727,8 @@
         </w:rPr>
         <w:t xml:space="preserve"> </w:t>
       </w:r>
+      <w:proofErr w:type="spellStart"/>
+      <w:proofErr w:type="gramStart"/>
       <w:r>
         <w:rPr>
           <w:rFonts w:ascii="Consolas" w:hAnsi="Consolas"/>
@@ -4324,6 +4742,7 @@
         </w:rPr>
         <w:t>int</w:t>
       </w:r>
+      <w:proofErr w:type="spellEnd"/>
       <w:r>
         <w:rPr>
           <w:rFonts w:ascii="Consolas" w:hAnsi="Consolas"/>
@@ -4357,6 +4776,7 @@
         </w:rPr>
         <w:t>(</w:t>
       </w:r>
+      <w:proofErr w:type="gramEnd"/>
       <w:r>
         <w:rPr>
           <w:rFonts w:ascii="Consolas" w:hAnsi="Consolas"/>
@@ -4564,6 +4984,7 @@
           <w:szCs w:val="20"/>
         </w:rPr>
       </w:pPr>
+      <w:proofErr w:type="spellStart"/>
       <w:r>
         <w:rPr>
           <w:rFonts w:ascii="Consolas" w:hAnsi="Consolas"/>
@@ -4575,6 +4996,7 @@
         </w:rPr>
         <w:t>if</w:t>
       </w:r>
+      <w:proofErr w:type="spellEnd"/>
       <w:r>
         <w:rPr>
           <w:rFonts w:ascii="Consolas" w:hAnsi="Consolas"/>
@@ -4711,6 +5133,7 @@
           <w:szCs w:val="20"/>
         </w:rPr>
       </w:pPr>
+      <w:proofErr w:type="spellStart"/>
       <w:r>
         <w:rPr>
           <w:rFonts w:ascii="Consolas" w:hAnsi="Consolas"/>
@@ -4722,6 +5145,7 @@
         </w:rPr>
         <w:t>elif</w:t>
       </w:r>
+      <w:proofErr w:type="spellEnd"/>
       <w:r>
         <w:rPr>
           <w:rFonts w:ascii="Consolas" w:hAnsi="Consolas"/>
@@ -4858,6 +5282,7 @@
           <w:szCs w:val="20"/>
         </w:rPr>
       </w:pPr>
+      <w:proofErr w:type="spellStart"/>
       <w:r>
         <w:rPr>
           <w:rFonts w:ascii="Consolas" w:hAnsi="Consolas"/>
@@ -4869,6 +5294,7 @@
         </w:rPr>
         <w:t>else</w:t>
       </w:r>
+      <w:proofErr w:type="spellEnd"/>
       <w:r>
         <w:rPr>
           <w:rFonts w:ascii="Consolas" w:hAnsi="Consolas"/>
@@ -4939,6 +5365,7 @@
           <w:szCs w:val="20"/>
         </w:rPr>
       </w:pPr>
+      <w:proofErr w:type="spellStart"/>
       <w:r>
         <w:rPr>
           <w:rFonts w:ascii="Consolas" w:hAnsi="Consolas"/>
@@ -4950,6 +5377,7 @@
         </w:rPr>
         <w:t>if</w:t>
       </w:r>
+      <w:proofErr w:type="spellEnd"/>
       <w:r>
         <w:rPr>
           <w:rFonts w:ascii="Consolas" w:hAnsi="Consolas"/>
@@ -5086,6 +5514,7 @@
           <w:szCs w:val="20"/>
         </w:rPr>
       </w:pPr>
+      <w:proofErr w:type="spellStart"/>
       <w:r>
         <w:rPr>
           <w:rFonts w:ascii="Consolas" w:hAnsi="Consolas"/>
@@ -5097,6 +5526,7 @@
         </w:rPr>
         <w:t>elif</w:t>
       </w:r>
+      <w:proofErr w:type="spellEnd"/>
       <w:r>
         <w:rPr>
           <w:rFonts w:ascii="Consolas" w:hAnsi="Consolas"/>
@@ -5233,6 +5663,7 @@
           <w:szCs w:val="20"/>
         </w:rPr>
       </w:pPr>
+      <w:proofErr w:type="spellStart"/>
       <w:r>
         <w:rPr>
           <w:rFonts w:ascii="Consolas" w:hAnsi="Consolas"/>
@@ -5244,6 +5675,7 @@
         </w:rPr>
         <w:t>else</w:t>
       </w:r>
+      <w:proofErr w:type="spellEnd"/>
       <w:r>
         <w:rPr>
           <w:rFonts w:ascii="Consolas" w:hAnsi="Consolas"/>
@@ -5494,6 +5926,8 @@
           <w:szCs w:val="20"/>
         </w:rPr>
       </w:pPr>
+      <w:proofErr w:type="spellStart"/>
+      <w:proofErr w:type="gramStart"/>
       <w:r>
         <w:rPr>
           <w:rFonts w:ascii="Consolas" w:hAnsi="Consolas"/>
@@ -5505,6 +5939,7 @@
         </w:rPr>
         <w:t>print</w:t>
       </w:r>
+      <w:proofErr w:type="spellEnd"/>
       <w:r>
         <w:rPr>
           <w:rFonts w:ascii="Consolas" w:hAnsi="Consolas"/>
@@ -5516,6 +5951,8 @@
         </w:rPr>
         <w:t>(</w:t>
       </w:r>
+      <w:proofErr w:type="spellStart"/>
+      <w:proofErr w:type="gramEnd"/>
       <w:r>
         <w:rPr>
           <w:rFonts w:ascii="Consolas" w:hAnsi="Consolas"/>
@@ -5538,7 +5975,19 @@
           <w:sz w:val="20"/>
           <w:szCs w:val="20"/>
         </w:rPr>
-        <w:t xml:space="preserve">"Mayor: </w:t>
+        <w:t>"Mayor</w:t>
+      </w:r>
+      <w:proofErr w:type="spellEnd"/>
+      <w:r>
+        <w:rPr>
+          <w:rFonts w:ascii="Consolas" w:hAnsi="Consolas"/>
+          <w:b/>
+          <w:bCs/>
+          <w:color w:val="F25A00"/>
+          <w:sz w:val="20"/>
+          <w:szCs w:val="20"/>
+        </w:rPr>
+        <w:t xml:space="preserve">: </w:t>
       </w:r>
       <w:r>
         <w:rPr>
@@ -5696,6 +6145,8 @@
           <w:szCs w:val="20"/>
         </w:rPr>
       </w:pPr>
+      <w:proofErr w:type="spellStart"/>
+      <w:proofErr w:type="gramStart"/>
       <w:r>
         <w:rPr>
           <w:rFonts w:ascii="Consolas" w:hAnsi="Consolas"/>
@@ -5707,6 +6158,7 @@
         </w:rPr>
         <w:t>print</w:t>
       </w:r>
+      <w:proofErr w:type="spellEnd"/>
       <w:r>
         <w:rPr>
           <w:rFonts w:ascii="Consolas" w:hAnsi="Consolas"/>
@@ -5718,6 +6170,7 @@
         </w:rPr>
         <w:t>(</w:t>
       </w:r>
+      <w:proofErr w:type="gramEnd"/>
       <w:r>
         <w:rPr>
           <w:rFonts w:ascii="Consolas" w:hAnsi="Consolas"/>
@@ -5858,13 +6311,23 @@
           <w:lang w:val="es-ES"/>
         </w:rPr>
       </w:pPr>
-      <w:r>
-        <w:rPr>
-          <w:b/>
-          <w:bCs/>
-          <w:lang w:val="es-ES"/>
-        </w:rPr>
-        <w:t xml:space="preserve">while: </w:t>
+      <w:proofErr w:type="spellStart"/>
+      <w:r>
+        <w:rPr>
+          <w:b/>
+          <w:bCs/>
+          <w:lang w:val="es-ES"/>
+        </w:rPr>
+        <w:t>while</w:t>
+      </w:r>
+      <w:proofErr w:type="spellEnd"/>
+      <w:r>
+        <w:rPr>
+          <w:b/>
+          <w:bCs/>
+          <w:lang w:val="es-ES"/>
+        </w:rPr>
+        <w:t xml:space="preserve">: </w:t>
       </w:r>
       <w:r>
         <w:rPr>
@@ -5926,11 +6389,19 @@
           <w:lang w:val="es-ES"/>
         </w:rPr>
       </w:pPr>
-      <w:r>
-        <w:rPr>
-          <w:lang w:val="es-ES"/>
-        </w:rPr>
-        <w:t xml:space="preserve">while (condición == true): </w:t>
+      <w:proofErr w:type="spellStart"/>
+      <w:r>
+        <w:rPr>
+          <w:lang w:val="es-ES"/>
+        </w:rPr>
+        <w:t>while</w:t>
+      </w:r>
+      <w:proofErr w:type="spellEnd"/>
+      <w:r>
+        <w:rPr>
+          <w:lang w:val="es-ES"/>
+        </w:rPr>
+        <w:t xml:space="preserve"> (condición == true): </w:t>
       </w:r>
     </w:p>
     <w:p>
@@ -5982,11 +6453,27 @@
           <w:lang w:val="es-ES"/>
         </w:rPr>
       </w:pPr>
-      <w:r>
-        <w:rPr>
-          <w:lang w:val="es-ES"/>
-        </w:rPr>
-        <w:t>print(“Fin de programa”)</w:t>
+      <w:proofErr w:type="spellStart"/>
+      <w:proofErr w:type="gramStart"/>
+      <w:r>
+        <w:rPr>
+          <w:lang w:val="es-ES"/>
+        </w:rPr>
+        <w:t>print</w:t>
+      </w:r>
+      <w:proofErr w:type="spellEnd"/>
+      <w:r>
+        <w:rPr>
+          <w:lang w:val="es-ES"/>
+        </w:rPr>
+        <w:t>(</w:t>
+      </w:r>
+      <w:proofErr w:type="gramEnd"/>
+      <w:r>
+        <w:rPr>
+          <w:lang w:val="es-ES"/>
+        </w:rPr>
+        <w:t>“Fin de programa”)</w:t>
       </w:r>
     </w:p>
     <w:p>
@@ -6016,13 +6503,23 @@
           <w:lang w:val="es-ES"/>
         </w:rPr>
       </w:pPr>
-      <w:r>
-        <w:rPr>
-          <w:b/>
-          <w:bCs/>
-          <w:lang w:val="es-ES"/>
-        </w:rPr>
-        <w:t xml:space="preserve">for: </w:t>
+      <w:proofErr w:type="spellStart"/>
+      <w:r>
+        <w:rPr>
+          <w:b/>
+          <w:bCs/>
+          <w:lang w:val="es-ES"/>
+        </w:rPr>
+        <w:t>for</w:t>
+      </w:r>
+      <w:proofErr w:type="spellEnd"/>
+      <w:r>
+        <w:rPr>
+          <w:b/>
+          <w:bCs/>
+          <w:lang w:val="es-ES"/>
+        </w:rPr>
+        <w:t xml:space="preserve">: </w:t>
       </w:r>
       <w:r>
         <w:rPr>
@@ -6066,7 +6563,21 @@
           <w:lang w:val="es-ES"/>
         </w:rPr>
         <w:tab/>
-        <w:t>Un bucle contador for siempre comienza en CERO</w:t>
+        <w:t xml:space="preserve">Un bucle contador </w:t>
+      </w:r>
+      <w:proofErr w:type="spellStart"/>
+      <w:r>
+        <w:rPr>
+          <w:lang w:val="es-ES"/>
+        </w:rPr>
+        <w:t>for</w:t>
+      </w:r>
+      <w:proofErr w:type="spellEnd"/>
+      <w:r>
+        <w:rPr>
+          <w:lang w:val="es-ES"/>
+        </w:rPr>
+        <w:t xml:space="preserve"> siempre comienza en CERO</w:t>
       </w:r>
     </w:p>
     <w:p>
@@ -6122,11 +6633,19 @@
           <w:lang w:val="es-ES"/>
         </w:rPr>
       </w:pPr>
-      <w:r>
-        <w:rPr>
-          <w:lang w:val="es-ES"/>
-        </w:rPr>
-        <w:t xml:space="preserve">for </w:t>
+      <w:proofErr w:type="spellStart"/>
+      <w:r>
+        <w:rPr>
+          <w:lang w:val="es-ES"/>
+        </w:rPr>
+        <w:t>for</w:t>
+      </w:r>
+      <w:proofErr w:type="spellEnd"/>
+      <w:r>
+        <w:rPr>
+          <w:lang w:val="es-ES"/>
+        </w:rPr>
+        <w:t xml:space="preserve"> </w:t>
       </w:r>
       <w:r>
         <w:rPr>
@@ -6140,7 +6659,21 @@
         <w:rPr>
           <w:lang w:val="es-ES"/>
         </w:rPr>
-        <w:t xml:space="preserve"> in range(final):</w:t>
+        <w:t xml:space="preserve"> in </w:t>
+      </w:r>
+      <w:proofErr w:type="spellStart"/>
+      <w:r>
+        <w:rPr>
+          <w:lang w:val="es-ES"/>
+        </w:rPr>
+        <w:t>range</w:t>
+      </w:r>
+      <w:proofErr w:type="spellEnd"/>
+      <w:r>
+        <w:rPr>
+          <w:lang w:val="es-ES"/>
+        </w:rPr>
+        <w:t>(final):</w:t>
       </w:r>
     </w:p>
     <w:p>
@@ -6215,11 +6748,19 @@
           <w:lang w:val="es-ES"/>
         </w:rPr>
       </w:pPr>
-      <w:r>
-        <w:rPr>
-          <w:lang w:val="es-ES"/>
-        </w:rPr>
-        <w:t xml:space="preserve">for </w:t>
+      <w:proofErr w:type="spellStart"/>
+      <w:r>
+        <w:rPr>
+          <w:lang w:val="es-ES"/>
+        </w:rPr>
+        <w:t>for</w:t>
+      </w:r>
+      <w:proofErr w:type="spellEnd"/>
+      <w:r>
+        <w:rPr>
+          <w:lang w:val="es-ES"/>
+        </w:rPr>
+        <w:t xml:space="preserve"> </w:t>
       </w:r>
       <w:r>
         <w:rPr>
@@ -6233,8 +6774,24 @@
         <w:rPr>
           <w:lang w:val="es-ES"/>
         </w:rPr>
-        <w:t xml:space="preserve"> in range(</w:t>
-      </w:r>
+        <w:t xml:space="preserve"> in </w:t>
+      </w:r>
+      <w:proofErr w:type="spellStart"/>
+      <w:proofErr w:type="gramStart"/>
+      <w:r>
+        <w:rPr>
+          <w:lang w:val="es-ES"/>
+        </w:rPr>
+        <w:t>range</w:t>
+      </w:r>
+      <w:proofErr w:type="spellEnd"/>
+      <w:r>
+        <w:rPr>
+          <w:lang w:val="es-ES"/>
+        </w:rPr>
+        <w:t>(</w:t>
+      </w:r>
+      <w:proofErr w:type="gramEnd"/>
       <w:r>
         <w:rPr>
           <w:b/>
@@ -6401,7 +6958,21 @@
         <w:rPr>
           <w:lang w:val="es-ES"/>
         </w:rPr>
-        <w:t>Vamos a realizar un ejemplo con la Conjetura de Collatz.</w:t>
+        <w:t xml:space="preserve">Vamos a realizar un ejemplo con la Conjetura de </w:t>
+      </w:r>
+      <w:proofErr w:type="spellStart"/>
+      <w:r>
+        <w:rPr>
+          <w:lang w:val="es-ES"/>
+        </w:rPr>
+        <w:t>Collatz</w:t>
+      </w:r>
+      <w:proofErr w:type="spellEnd"/>
+      <w:r>
+        <w:rPr>
+          <w:lang w:val="es-ES"/>
+        </w:rPr>
+        <w:t>.</w:t>
       </w:r>
     </w:p>
     <w:p>
@@ -6626,6 +7197,8 @@
           <w:szCs w:val="20"/>
         </w:rPr>
       </w:pPr>
+      <w:proofErr w:type="spellStart"/>
+      <w:proofErr w:type="gramStart"/>
       <w:r>
         <w:rPr>
           <w:rFonts w:ascii="Consolas" w:hAnsi="Consolas"/>
@@ -6637,6 +7210,7 @@
         </w:rPr>
         <w:t>print</w:t>
       </w:r>
+      <w:proofErr w:type="spellEnd"/>
       <w:r>
         <w:rPr>
           <w:rFonts w:ascii="Consolas" w:hAnsi="Consolas"/>
@@ -6648,6 +7222,7 @@
         </w:rPr>
         <w:t>(</w:t>
       </w:r>
+      <w:proofErr w:type="gramEnd"/>
       <w:r>
         <w:rPr>
           <w:rFonts w:ascii="Consolas" w:hAnsi="Consolas"/>
@@ -6707,6 +7282,7 @@
           <w:szCs w:val="20"/>
         </w:rPr>
       </w:pPr>
+      <w:proofErr w:type="spellStart"/>
       <w:r>
         <w:rPr>
           <w:rFonts w:ascii="Consolas" w:hAnsi="Consolas"/>
@@ -6718,6 +7294,7 @@
         </w:rPr>
         <w:t>for</w:t>
       </w:r>
+      <w:proofErr w:type="spellEnd"/>
       <w:r>
         <w:rPr>
           <w:rFonts w:ascii="Consolas" w:hAnsi="Consolas"/>
@@ -6751,6 +7328,8 @@
         </w:rPr>
         <w:t xml:space="preserve"> </w:t>
       </w:r>
+      <w:proofErr w:type="spellStart"/>
+      <w:proofErr w:type="gramStart"/>
       <w:r>
         <w:rPr>
           <w:rFonts w:ascii="Consolas" w:hAnsi="Consolas"/>
@@ -6762,6 +7341,7 @@
         </w:rPr>
         <w:t>range</w:t>
       </w:r>
+      <w:proofErr w:type="spellEnd"/>
       <w:r>
         <w:rPr>
           <w:rFonts w:ascii="Consolas" w:hAnsi="Consolas"/>
@@ -6773,6 +7353,7 @@
         </w:rPr>
         <w:t>(</w:t>
       </w:r>
+      <w:proofErr w:type="gramEnd"/>
       <w:r>
         <w:rPr>
           <w:rFonts w:ascii="Consolas" w:hAnsi="Consolas"/>
@@ -6911,6 +7492,7 @@
         </w:rPr>
         <w:t xml:space="preserve">    </w:t>
       </w:r>
+      <w:proofErr w:type="spellStart"/>
       <w:r>
         <w:rPr>
           <w:rFonts w:ascii="Consolas" w:hAnsi="Consolas"/>
@@ -6922,6 +7504,7 @@
         </w:rPr>
         <w:t>if</w:t>
       </w:r>
+      <w:proofErr w:type="spellEnd"/>
       <w:r>
         <w:rPr>
           <w:rFonts w:ascii="Consolas" w:hAnsi="Consolas"/>
@@ -7045,6 +7628,8 @@
         </w:rPr>
         <w:t xml:space="preserve">        </w:t>
       </w:r>
+      <w:proofErr w:type="spellStart"/>
+      <w:proofErr w:type="gramStart"/>
       <w:r>
         <w:rPr>
           <w:rFonts w:ascii="Consolas" w:hAnsi="Consolas"/>
@@ -7056,6 +7641,7 @@
         </w:rPr>
         <w:t>print</w:t>
       </w:r>
+      <w:proofErr w:type="spellEnd"/>
       <w:r>
         <w:rPr>
           <w:rFonts w:ascii="Consolas" w:hAnsi="Consolas"/>
@@ -7067,6 +7653,8 @@
         </w:rPr>
         <w:t>(</w:t>
       </w:r>
+      <w:proofErr w:type="spellStart"/>
+      <w:proofErr w:type="gramEnd"/>
       <w:r>
         <w:rPr>
           <w:rFonts w:ascii="Consolas" w:hAnsi="Consolas"/>
@@ -7089,7 +7677,19 @@
           <w:sz w:val="20"/>
           <w:szCs w:val="20"/>
         </w:rPr>
-        <w:t xml:space="preserve">"Par: </w:t>
+        <w:t>"Par</w:t>
+      </w:r>
+      <w:proofErr w:type="spellEnd"/>
+      <w:r>
+        <w:rPr>
+          <w:rFonts w:ascii="Consolas" w:hAnsi="Consolas"/>
+          <w:b/>
+          <w:bCs/>
+          <w:color w:val="F25A00"/>
+          <w:sz w:val="20"/>
+          <w:szCs w:val="20"/>
+        </w:rPr>
+        <w:t xml:space="preserve">: </w:t>
       </w:r>
       <w:r>
         <w:rPr>
@@ -7159,6 +7759,7 @@
           <w:szCs w:val="20"/>
         </w:rPr>
       </w:pPr>
+      <w:proofErr w:type="spellStart"/>
       <w:r>
         <w:rPr>
           <w:rFonts w:ascii="Consolas" w:hAnsi="Consolas"/>
@@ -7170,6 +7771,7 @@
         </w:rPr>
         <w:t>print</w:t>
       </w:r>
+      <w:proofErr w:type="spellEnd"/>
       <w:r>
         <w:rPr>
           <w:rFonts w:ascii="Consolas" w:hAnsi="Consolas"/>
@@ -7190,7 +7792,31 @@
           <w:sz w:val="20"/>
           <w:szCs w:val="20"/>
         </w:rPr>
-        <w:t>"----------Collatz----------------"</w:t>
+        <w:t>"----------</w:t>
+      </w:r>
+      <w:proofErr w:type="spellStart"/>
+      <w:r>
+        <w:rPr>
+          <w:rFonts w:ascii="Consolas" w:hAnsi="Consolas"/>
+          <w:b/>
+          <w:bCs/>
+          <w:color w:val="F25A00"/>
+          <w:sz w:val="20"/>
+          <w:szCs w:val="20"/>
+        </w:rPr>
+        <w:t>Collatz</w:t>
+      </w:r>
+      <w:proofErr w:type="spellEnd"/>
+      <w:r>
+        <w:rPr>
+          <w:rFonts w:ascii="Consolas" w:hAnsi="Consolas"/>
+          <w:b/>
+          <w:bCs/>
+          <w:color w:val="F25A00"/>
+          <w:sz w:val="20"/>
+          <w:szCs w:val="20"/>
+        </w:rPr>
+        <w:t>----------------"</w:t>
       </w:r>
       <w:r>
         <w:rPr>
@@ -7249,6 +7875,8 @@
         </w:rPr>
         <w:t xml:space="preserve"> </w:t>
       </w:r>
+      <w:proofErr w:type="spellStart"/>
+      <w:proofErr w:type="gramStart"/>
       <w:r>
         <w:rPr>
           <w:rFonts w:ascii="Consolas" w:hAnsi="Consolas"/>
@@ -7262,6 +7890,7 @@
         </w:rPr>
         <w:t>int</w:t>
       </w:r>
+      <w:proofErr w:type="spellEnd"/>
       <w:r>
         <w:rPr>
           <w:rFonts w:ascii="Consolas" w:hAnsi="Consolas"/>
@@ -7295,6 +7924,7 @@
         </w:rPr>
         <w:t>(</w:t>
       </w:r>
+      <w:proofErr w:type="gramEnd"/>
       <w:r>
         <w:rPr>
           <w:rFonts w:ascii="Consolas" w:hAnsi="Consolas"/>
@@ -7304,7 +7934,31 @@
           <w:sz w:val="20"/>
           <w:szCs w:val="20"/>
         </w:rPr>
-        <w:t>"Introduzca numero: "</w:t>
+        <w:t xml:space="preserve">"Introduzca </w:t>
+      </w:r>
+      <w:proofErr w:type="spellStart"/>
+      <w:r>
+        <w:rPr>
+          <w:rFonts w:ascii="Consolas" w:hAnsi="Consolas"/>
+          <w:b/>
+          <w:bCs/>
+          <w:color w:val="F25A00"/>
+          <w:sz w:val="20"/>
+          <w:szCs w:val="20"/>
+        </w:rPr>
+        <w:t>numero</w:t>
+      </w:r>
+      <w:proofErr w:type="spellEnd"/>
+      <w:r>
+        <w:rPr>
+          <w:rFonts w:ascii="Consolas" w:hAnsi="Consolas"/>
+          <w:b/>
+          <w:bCs/>
+          <w:color w:val="F25A00"/>
+          <w:sz w:val="20"/>
+          <w:szCs w:val="20"/>
+        </w:rPr>
+        <w:t>: "</w:t>
       </w:r>
       <w:r>
         <w:rPr>
@@ -7330,6 +7984,7 @@
           <w:szCs w:val="20"/>
         </w:rPr>
       </w:pPr>
+      <w:proofErr w:type="spellStart"/>
       <w:r>
         <w:rPr>
           <w:rFonts w:ascii="Consolas" w:hAnsi="Consolas"/>
@@ -7341,6 +7996,123 @@
         </w:rPr>
         <w:t>while</w:t>
       </w:r>
+      <w:proofErr w:type="spellEnd"/>
+      <w:r>
+        <w:rPr>
+          <w:rFonts w:ascii="Consolas" w:hAnsi="Consolas"/>
+          <w:b/>
+          <w:bCs/>
+          <w:color w:val="000000"/>
+          <w:sz w:val="20"/>
+          <w:szCs w:val="20"/>
+        </w:rPr>
+        <w:t xml:space="preserve"> (</w:t>
+      </w:r>
+      <w:proofErr w:type="gramStart"/>
+      <w:r>
+        <w:rPr>
+          <w:rFonts w:ascii="Consolas" w:hAnsi="Consolas"/>
+          <w:b/>
+          <w:bCs/>
+          <w:color w:val="000000"/>
+          <w:sz w:val="20"/>
+          <w:szCs w:val="20"/>
+        </w:rPr>
+        <w:t xml:space="preserve">numero </w:t>
+      </w:r>
+      <w:r>
+        <w:rPr>
+          <w:rFonts w:ascii="Consolas" w:hAnsi="Consolas"/>
+          <w:b/>
+          <w:bCs/>
+          <w:color w:val="F92672"/>
+          <w:sz w:val="20"/>
+          <w:szCs w:val="20"/>
+        </w:rPr>
+        <w:t>!</w:t>
+      </w:r>
+      <w:proofErr w:type="gramEnd"/>
+      <w:r>
+        <w:rPr>
+          <w:rFonts w:ascii="Consolas" w:hAnsi="Consolas"/>
+          <w:b/>
+          <w:bCs/>
+          <w:color w:val="F92672"/>
+          <w:sz w:val="20"/>
+          <w:szCs w:val="20"/>
+        </w:rPr>
+        <w:t>=</w:t>
+      </w:r>
+      <w:r>
+        <w:rPr>
+          <w:rFonts w:ascii="Consolas" w:hAnsi="Consolas"/>
+          <w:b/>
+          <w:bCs/>
+          <w:color w:val="000000"/>
+          <w:sz w:val="20"/>
+          <w:szCs w:val="20"/>
+        </w:rPr>
+        <w:t xml:space="preserve"> </w:t>
+      </w:r>
+      <w:r>
+        <w:rPr>
+          <w:rFonts w:ascii="Consolas" w:hAnsi="Consolas"/>
+          <w:b/>
+          <w:bCs/>
+          <w:color w:val="AE81FF"/>
+          <w:sz w:val="20"/>
+          <w:szCs w:val="20"/>
+        </w:rPr>
+        <w:t>1</w:t>
+      </w:r>
+      <w:r>
+        <w:rPr>
+          <w:rFonts w:ascii="Consolas" w:hAnsi="Consolas"/>
+          <w:b/>
+          <w:bCs/>
+          <w:color w:val="000000"/>
+          <w:sz w:val="20"/>
+          <w:szCs w:val="20"/>
+        </w:rPr>
+        <w:t>):</w:t>
+      </w:r>
+    </w:p>
+    <w:p>
+      <w:pPr>
+        <w:shd w:val="clear" w:color="auto" w:fill="FFFFFF"/>
+        <w:rPr>
+          <w:rFonts w:ascii="Consolas" w:hAnsi="Consolas"/>
+          <w:b/>
+          <w:bCs/>
+          <w:color w:val="000000"/>
+          <w:sz w:val="20"/>
+          <w:szCs w:val="20"/>
+        </w:rPr>
+      </w:pPr>
+      <w:r>
+        <w:rPr>
+          <w:rFonts w:ascii="Consolas" w:hAnsi="Consolas"/>
+          <w:b/>
+          <w:bCs/>
+          <w:color w:val="000000"/>
+          <w:sz w:val="20"/>
+          <w:szCs w:val="20"/>
+        </w:rPr>
+        <w:t xml:space="preserve">    </w:t>
+      </w:r>
+      <w:proofErr w:type="spellStart"/>
+      <w:r>
+        <w:rPr>
+          <w:rFonts w:ascii="Consolas" w:hAnsi="Consolas"/>
+          <w:b/>
+          <w:bCs/>
+          <w:color w:val="F92672"/>
+          <w:sz w:val="20"/>
+          <w:szCs w:val="20"/>
+        </w:rPr>
+        <w:t>if</w:t>
+      </w:r>
+      <w:proofErr w:type="spellEnd"/>
       <w:r>
         <w:rPr>
           <w:rFonts w:ascii="Consolas" w:hAnsi="Consolas"/>
@@ -7361,7 +8133,7 @@
           <w:sz w:val="20"/>
           <w:szCs w:val="20"/>
         </w:rPr>
-        <w:t>!=</w:t>
+        <w:t>%</w:t>
       </w:r>
       <w:r>
         <w:rPr>
@@ -7383,7 +8155,51 @@
           <w:sz w:val="20"/>
           <w:szCs w:val="20"/>
         </w:rPr>
-        <w:t>1</w:t>
+        <w:t>2</w:t>
+      </w:r>
+      <w:r>
+        <w:rPr>
+          <w:rFonts w:ascii="Consolas" w:hAnsi="Consolas"/>
+          <w:b/>
+          <w:bCs/>
+          <w:color w:val="000000"/>
+          <w:sz w:val="20"/>
+          <w:szCs w:val="20"/>
+        </w:rPr>
+        <w:t xml:space="preserve"> </w:t>
+      </w:r>
+      <w:r>
+        <w:rPr>
+          <w:rFonts w:ascii="Consolas" w:hAnsi="Consolas"/>
+          <w:b/>
+          <w:bCs/>
+          <w:color w:val="F92672"/>
+          <w:sz w:val="20"/>
+          <w:szCs w:val="20"/>
+        </w:rPr>
+        <w:t>==</w:t>
+      </w:r>
+      <w:r>
+        <w:rPr>
+          <w:rFonts w:ascii="Consolas" w:hAnsi="Consolas"/>
+          <w:b/>
+          <w:bCs/>
+          <w:color w:val="000000"/>
+          <w:sz w:val="20"/>
+          <w:szCs w:val="20"/>
+        </w:rPr>
+        <w:t xml:space="preserve"> </w:t>
+      </w:r>
+      <w:r>
+        <w:rPr>
+          <w:rFonts w:ascii="Consolas" w:hAnsi="Consolas"/>
+          <w:b/>
+          <w:bCs/>
+          <w:color w:val="AE81FF"/>
+          <w:sz w:val="20"/>
+          <w:szCs w:val="20"/>
+        </w:rPr>
+        <w:t>0</w:t>
       </w:r>
       <w:r>
         <w:rPr>
@@ -7418,7 +8234,7 @@
           <w:sz w:val="20"/>
           <w:szCs w:val="20"/>
         </w:rPr>
-        <w:t xml:space="preserve">    </w:t>
+        <w:t xml:space="preserve">        numero </w:t>
       </w:r>
       <w:r>
         <w:rPr>
@@ -7429,29 +8245,7 @@
           <w:sz w:val="20"/>
           <w:szCs w:val="20"/>
         </w:rPr>
-        <w:t>if</w:t>
-      </w:r>
-      <w:r>
-        <w:rPr>
-          <w:rFonts w:ascii="Consolas" w:hAnsi="Consolas"/>
-          <w:b/>
-          <w:bCs/>
-          <w:color w:val="000000"/>
-          <w:sz w:val="20"/>
-          <w:szCs w:val="20"/>
-        </w:rPr>
-        <w:t xml:space="preserve"> (numero </w:t>
-      </w:r>
-      <w:r>
-        <w:rPr>
-          <w:rFonts w:ascii="Consolas" w:hAnsi="Consolas"/>
-          <w:b/>
-          <w:bCs/>
-          <w:color w:val="F92672"/>
-          <w:sz w:val="20"/>
-          <w:szCs w:val="20"/>
-        </w:rPr>
-        <w:t>%</w:t>
+        <w:t>=</w:t>
       </w:r>
       <w:r>
         <w:rPr>
@@ -7464,118 +8258,8 @@
         </w:rPr>
         <w:t xml:space="preserve"> </w:t>
       </w:r>
-      <w:r>
-        <w:rPr>
-          <w:rFonts w:ascii="Consolas" w:hAnsi="Consolas"/>
-          <w:b/>
-          <w:bCs/>
-          <w:color w:val="AE81FF"/>
-          <w:sz w:val="20"/>
-          <w:szCs w:val="20"/>
-        </w:rPr>
-        <w:t>2</w:t>
-      </w:r>
-      <w:r>
-        <w:rPr>
-          <w:rFonts w:ascii="Consolas" w:hAnsi="Consolas"/>
-          <w:b/>
-          <w:bCs/>
-          <w:color w:val="000000"/>
-          <w:sz w:val="20"/>
-          <w:szCs w:val="20"/>
-        </w:rPr>
-        <w:t xml:space="preserve"> </w:t>
-      </w:r>
-      <w:r>
-        <w:rPr>
-          <w:rFonts w:ascii="Consolas" w:hAnsi="Consolas"/>
-          <w:b/>
-          <w:bCs/>
-          <w:color w:val="F92672"/>
-          <w:sz w:val="20"/>
-          <w:szCs w:val="20"/>
-        </w:rPr>
-        <w:t>==</w:t>
-      </w:r>
-      <w:r>
-        <w:rPr>
-          <w:rFonts w:ascii="Consolas" w:hAnsi="Consolas"/>
-          <w:b/>
-          <w:bCs/>
-          <w:color w:val="000000"/>
-          <w:sz w:val="20"/>
-          <w:szCs w:val="20"/>
-        </w:rPr>
-        <w:t xml:space="preserve"> </w:t>
-      </w:r>
-      <w:r>
-        <w:rPr>
-          <w:rFonts w:ascii="Consolas" w:hAnsi="Consolas"/>
-          <w:b/>
-          <w:bCs/>
-          <w:color w:val="AE81FF"/>
-          <w:sz w:val="20"/>
-          <w:szCs w:val="20"/>
-        </w:rPr>
-        <w:t>0</w:t>
-      </w:r>
-      <w:r>
-        <w:rPr>
-          <w:rFonts w:ascii="Consolas" w:hAnsi="Consolas"/>
-          <w:b/>
-          <w:bCs/>
-          <w:color w:val="000000"/>
-          <w:sz w:val="20"/>
-          <w:szCs w:val="20"/>
-        </w:rPr>
-        <w:t>):</w:t>
-      </w:r>
-    </w:p>
-    <w:p>
-      <w:pPr>
-        <w:shd w:val="clear" w:color="auto" w:fill="FFFFFF"/>
-        <w:rPr>
-          <w:rFonts w:ascii="Consolas" w:hAnsi="Consolas"/>
-          <w:b/>
-          <w:bCs/>
-          <w:color w:val="000000"/>
-          <w:sz w:val="20"/>
-          <w:szCs w:val="20"/>
-        </w:rPr>
-      </w:pPr>
-      <w:r>
-        <w:rPr>
-          <w:rFonts w:ascii="Consolas" w:hAnsi="Consolas"/>
-          <w:b/>
-          <w:bCs/>
-          <w:color w:val="000000"/>
-          <w:sz w:val="20"/>
-          <w:szCs w:val="20"/>
-        </w:rPr>
-        <w:t xml:space="preserve">        numero </w:t>
-      </w:r>
-      <w:r>
-        <w:rPr>
-          <w:rFonts w:ascii="Consolas" w:hAnsi="Consolas"/>
-          <w:b/>
-          <w:bCs/>
-          <w:color w:val="F92672"/>
-          <w:sz w:val="20"/>
-          <w:szCs w:val="20"/>
-        </w:rPr>
-        <w:t>=</w:t>
-      </w:r>
-      <w:r>
-        <w:rPr>
-          <w:rFonts w:ascii="Consolas" w:hAnsi="Consolas"/>
-          <w:b/>
-          <w:bCs/>
-          <w:color w:val="000000"/>
-          <w:sz w:val="20"/>
-          <w:szCs w:val="20"/>
-        </w:rPr>
-        <w:t xml:space="preserve"> </w:t>
-      </w:r>
+      <w:proofErr w:type="spellStart"/>
+      <w:proofErr w:type="gramStart"/>
       <w:r>
         <w:rPr>
           <w:rFonts w:ascii="Consolas" w:hAnsi="Consolas"/>
@@ -7589,16 +8273,29 @@
         </w:rPr>
         <w:t>int</w:t>
       </w:r>
-      <w:r>
-        <w:rPr>
-          <w:rFonts w:ascii="Consolas" w:hAnsi="Consolas"/>
-          <w:b/>
-          <w:bCs/>
-          <w:color w:val="000000"/>
-          <w:sz w:val="20"/>
-          <w:szCs w:val="20"/>
-        </w:rPr>
-        <w:t xml:space="preserve">(numero </w:t>
+      <w:proofErr w:type="spellEnd"/>
+      <w:r>
+        <w:rPr>
+          <w:rFonts w:ascii="Consolas" w:hAnsi="Consolas"/>
+          <w:b/>
+          <w:bCs/>
+          <w:color w:val="000000"/>
+          <w:sz w:val="20"/>
+          <w:szCs w:val="20"/>
+        </w:rPr>
+        <w:t>(</w:t>
+      </w:r>
+      <w:proofErr w:type="gramEnd"/>
+      <w:r>
+        <w:rPr>
+          <w:rFonts w:ascii="Consolas" w:hAnsi="Consolas"/>
+          <w:b/>
+          <w:bCs/>
+          <w:color w:val="000000"/>
+          <w:sz w:val="20"/>
+          <w:szCs w:val="20"/>
+        </w:rPr>
+        <w:t xml:space="preserve">numero </w:t>
       </w:r>
       <w:r>
         <w:rPr>
@@ -7668,6 +8365,7 @@
         </w:rPr>
         <w:t xml:space="preserve">    </w:t>
       </w:r>
+      <w:proofErr w:type="spellStart"/>
       <w:r>
         <w:rPr>
           <w:rFonts w:ascii="Consolas" w:hAnsi="Consolas"/>
@@ -7679,6 +8377,7 @@
         </w:rPr>
         <w:t>else</w:t>
       </w:r>
+      <w:proofErr w:type="spellEnd"/>
       <w:r>
         <w:rPr>
           <w:rFonts w:ascii="Consolas" w:hAnsi="Consolas"/>
@@ -7837,6 +8536,7 @@
         </w:rPr>
         <w:t xml:space="preserve">    </w:t>
       </w:r>
+      <w:proofErr w:type="spellStart"/>
       <w:r>
         <w:rPr>
           <w:rFonts w:ascii="Consolas" w:hAnsi="Consolas"/>
@@ -7848,6 +8548,7 @@
         </w:rPr>
         <w:t>print</w:t>
       </w:r>
+      <w:proofErr w:type="spellEnd"/>
       <w:r>
         <w:rPr>
           <w:rFonts w:ascii="Consolas" w:hAnsi="Consolas"/>
@@ -7872,6 +8573,8 @@
           <w:szCs w:val="20"/>
         </w:rPr>
       </w:pPr>
+      <w:proofErr w:type="spellStart"/>
+      <w:proofErr w:type="gramStart"/>
       <w:r>
         <w:rPr>
           <w:rFonts w:ascii="Consolas" w:hAnsi="Consolas"/>
@@ -7884,6 +8587,7 @@
         <w:lastRenderedPageBreak/>
         <w:t>print</w:t>
       </w:r>
+      <w:proofErr w:type="spellEnd"/>
       <w:r>
         <w:rPr>
           <w:rFonts w:ascii="Consolas" w:hAnsi="Consolas"/>
@@ -7895,6 +8599,7 @@
         </w:rPr>
         <w:t>(</w:t>
       </w:r>
+      <w:proofErr w:type="gramEnd"/>
       <w:r>
         <w:rPr>
           <w:rFonts w:ascii="Consolas" w:hAnsi="Consolas"/>
@@ -8031,37 +8736,59 @@
         <w:rPr>
           <w:lang w:val="es-ES"/>
         </w:rPr>
-        <w:t>Por ejemplo, tenemos clases que ya vienen con nuestro compilador y no necesitamos nada más: String</w:t>
-      </w:r>
-    </w:p>
-    <w:p>
-      <w:pPr>
-        <w:pStyle w:val="CuerpoA"/>
-        <w:pBdr>
-          <w:top w:val="none" w:sz="0" w:space="0" w:color="auto"/>
-        </w:pBdr>
-        <w:spacing w:after="0" w:line="240" w:lineRule="auto"/>
-        <w:rPr>
-          <w:lang w:val="es-ES"/>
-        </w:rPr>
-      </w:pPr>
-    </w:p>
-    <w:p>
-      <w:pPr>
-        <w:pStyle w:val="CuerpoA"/>
-        <w:pBdr>
-          <w:top w:val="none" w:sz="0" w:space="0" w:color="auto"/>
-        </w:pBdr>
-        <w:spacing w:after="0" w:line="240" w:lineRule="auto"/>
-        <w:rPr>
-          <w:lang w:val="es-ES"/>
-        </w:rPr>
-      </w:pPr>
-      <w:r>
-        <w:rPr>
-          <w:lang w:val="es-ES"/>
-        </w:rPr>
-        <w:t>Por otro lado, tendremos clases que habrá que importar y utilizarlas en el programa, por ejemplo, la clase Math.</w:t>
+        <w:t xml:space="preserve">Por ejemplo, tenemos clases que ya vienen con nuestro compilador y no necesitamos nada más: </w:t>
+      </w:r>
+      <w:proofErr w:type="spellStart"/>
+      <w:r>
+        <w:rPr>
+          <w:lang w:val="es-ES"/>
+        </w:rPr>
+        <w:t>String</w:t>
+      </w:r>
+      <w:proofErr w:type="spellEnd"/>
+    </w:p>
+    <w:p>
+      <w:pPr>
+        <w:pStyle w:val="CuerpoA"/>
+        <w:pBdr>
+          <w:top w:val="none" w:sz="0" w:space="0" w:color="auto"/>
+        </w:pBdr>
+        <w:spacing w:after="0" w:line="240" w:lineRule="auto"/>
+        <w:rPr>
+          <w:lang w:val="es-ES"/>
+        </w:rPr>
+      </w:pPr>
+    </w:p>
+    <w:p>
+      <w:pPr>
+        <w:pStyle w:val="CuerpoA"/>
+        <w:pBdr>
+          <w:top w:val="none" w:sz="0" w:space="0" w:color="auto"/>
+        </w:pBdr>
+        <w:spacing w:after="0" w:line="240" w:lineRule="auto"/>
+        <w:rPr>
+          <w:lang w:val="es-ES"/>
+        </w:rPr>
+      </w:pPr>
+      <w:r>
+        <w:rPr>
+          <w:lang w:val="es-ES"/>
+        </w:rPr>
+        <w:t xml:space="preserve">Por otro lado, tendremos clases que habrá que importar y utilizarlas en el programa, por ejemplo, la clase </w:t>
+      </w:r>
+      <w:proofErr w:type="spellStart"/>
+      <w:r>
+        <w:rPr>
+          <w:lang w:val="es-ES"/>
+        </w:rPr>
+        <w:t>Math</w:t>
+      </w:r>
+      <w:proofErr w:type="spellEnd"/>
+      <w:r>
+        <w:rPr>
+          <w:lang w:val="es-ES"/>
+        </w:rPr>
+        <w:t>.</w:t>
       </w:r>
     </w:p>
     <w:p>
@@ -8125,43 +8852,77 @@
         </w:rPr>
         <w:t xml:space="preserve">Tenemos una función para saber la longitud de cualquier objeto conjunto: </w:t>
       </w:r>
-      <w:r>
-        <w:rPr>
-          <w:b/>
-          <w:bCs/>
-          <w:lang w:val="es-ES"/>
-        </w:rPr>
-        <w:t>len()</w:t>
-      </w:r>
-    </w:p>
-    <w:p>
-      <w:pPr>
-        <w:pStyle w:val="CuerpoA"/>
-        <w:pBdr>
-          <w:top w:val="none" w:sz="0" w:space="0" w:color="auto"/>
-        </w:pBdr>
-        <w:spacing w:after="0" w:line="240" w:lineRule="auto"/>
-        <w:rPr>
-          <w:lang w:val="es-ES"/>
-        </w:rPr>
-      </w:pPr>
-    </w:p>
-    <w:p>
-      <w:pPr>
-        <w:pStyle w:val="CuerpoA"/>
-        <w:pBdr>
-          <w:top w:val="none" w:sz="0" w:space="0" w:color="auto"/>
-        </w:pBdr>
-        <w:spacing w:after="0" w:line="240" w:lineRule="auto"/>
-        <w:rPr>
-          <w:lang w:val="es-ES"/>
-        </w:rPr>
-      </w:pPr>
-      <w:r>
-        <w:rPr>
-          <w:lang w:val="es-ES"/>
-        </w:rPr>
-        <w:t>Un String diferencia mayúsculas de minúsculas.</w:t>
+      <w:proofErr w:type="spellStart"/>
+      <w:proofErr w:type="gramStart"/>
+      <w:r>
+        <w:rPr>
+          <w:b/>
+          <w:bCs/>
+          <w:lang w:val="es-ES"/>
+        </w:rPr>
+        <w:t>len</w:t>
+      </w:r>
+      <w:proofErr w:type="spellEnd"/>
+      <w:r>
+        <w:rPr>
+          <w:b/>
+          <w:bCs/>
+          <w:lang w:val="es-ES"/>
+        </w:rPr>
+        <w:t>(</w:t>
+      </w:r>
+      <w:proofErr w:type="gramEnd"/>
+      <w:r>
+        <w:rPr>
+          <w:b/>
+          <w:bCs/>
+          <w:lang w:val="es-ES"/>
+        </w:rPr>
+        <w:t>)</w:t>
+      </w:r>
+    </w:p>
+    <w:p>
+      <w:pPr>
+        <w:pStyle w:val="CuerpoA"/>
+        <w:pBdr>
+          <w:top w:val="none" w:sz="0" w:space="0" w:color="auto"/>
+        </w:pBdr>
+        <w:spacing w:after="0" w:line="240" w:lineRule="auto"/>
+        <w:rPr>
+          <w:lang w:val="es-ES"/>
+        </w:rPr>
+      </w:pPr>
+    </w:p>
+    <w:p>
+      <w:pPr>
+        <w:pStyle w:val="CuerpoA"/>
+        <w:pBdr>
+          <w:top w:val="none" w:sz="0" w:space="0" w:color="auto"/>
+        </w:pBdr>
+        <w:spacing w:after="0" w:line="240" w:lineRule="auto"/>
+        <w:rPr>
+          <w:lang w:val="es-ES"/>
+        </w:rPr>
+      </w:pPr>
+      <w:r>
+        <w:rPr>
+          <w:lang w:val="es-ES"/>
+        </w:rPr>
+        <w:t xml:space="preserve">Un </w:t>
+      </w:r>
+      <w:proofErr w:type="spellStart"/>
+      <w:r>
+        <w:rPr>
+          <w:lang w:val="es-ES"/>
+        </w:rPr>
+        <w:t>String</w:t>
+      </w:r>
+      <w:proofErr w:type="spellEnd"/>
+      <w:r>
+        <w:rPr>
+          <w:lang w:val="es-ES"/>
+        </w:rPr>
+        <w:t xml:space="preserve"> diferencia mayúsculas de minúsculas.</w:t>
       </w:r>
     </w:p>
     <w:p>
@@ -8217,11 +8978,19 @@
           <w:lang w:val="es-ES"/>
         </w:rPr>
       </w:pPr>
-      <w:r>
-        <w:rPr>
-          <w:lang w:val="es-ES"/>
-        </w:rPr>
-        <w:t xml:space="preserve">len(texto) </w:t>
+      <w:proofErr w:type="spellStart"/>
+      <w:r>
+        <w:rPr>
+          <w:lang w:val="es-ES"/>
+        </w:rPr>
+        <w:t>len</w:t>
+      </w:r>
+      <w:proofErr w:type="spellEnd"/>
+      <w:r>
+        <w:rPr>
+          <w:lang w:val="es-ES"/>
+        </w:rPr>
+        <w:t xml:space="preserve">(texto) </w:t>
       </w:r>
       <w:r>
         <w:rPr>
@@ -8289,11 +9058,19 @@
           <w:lang w:val="es-ES"/>
         </w:rPr>
       </w:pPr>
-      <w:r>
-        <w:rPr>
-          <w:lang w:val="es-ES"/>
-        </w:rPr>
-        <w:t xml:space="preserve">texto[0] </w:t>
+      <w:proofErr w:type="gramStart"/>
+      <w:r>
+        <w:rPr>
+          <w:lang w:val="es-ES"/>
+        </w:rPr>
+        <w:t>texto[</w:t>
+      </w:r>
+      <w:proofErr w:type="gramEnd"/>
+      <w:r>
+        <w:rPr>
+          <w:lang w:val="es-ES"/>
+        </w:rPr>
+        <w:t xml:space="preserve">0] </w:t>
       </w:r>
       <w:r>
         <w:rPr>
@@ -8319,11 +9096,19 @@
           <w:lang w:val="es-ES"/>
         </w:rPr>
       </w:pPr>
-      <w:r>
-        <w:rPr>
-          <w:lang w:val="es-ES"/>
-        </w:rPr>
-        <w:t xml:space="preserve">texto[1] </w:t>
+      <w:proofErr w:type="gramStart"/>
+      <w:r>
+        <w:rPr>
+          <w:lang w:val="es-ES"/>
+        </w:rPr>
+        <w:t>texto[</w:t>
+      </w:r>
+      <w:proofErr w:type="gramEnd"/>
+      <w:r>
+        <w:rPr>
+          <w:lang w:val="es-ES"/>
+        </w:rPr>
+        <w:t xml:space="preserve">1] </w:t>
       </w:r>
       <w:r>
         <w:rPr>
@@ -8362,7 +9147,21 @@
         <w:rPr>
           <w:lang w:val="es-ES"/>
         </w:rPr>
-        <w:t>Tenemos una serie de métodos para trabajar con estos objetos string:</w:t>
+        <w:t xml:space="preserve">Tenemos una serie de métodos para trabajar con estos objetos </w:t>
+      </w:r>
+      <w:proofErr w:type="spellStart"/>
+      <w:r>
+        <w:rPr>
+          <w:lang w:val="es-ES"/>
+        </w:rPr>
+        <w:t>string</w:t>
+      </w:r>
+      <w:proofErr w:type="spellEnd"/>
+      <w:r>
+        <w:rPr>
+          <w:lang w:val="es-ES"/>
+        </w:rPr>
+        <w:t>:</w:t>
       </w:r>
     </w:p>
     <w:p>
@@ -8386,11 +9185,27 @@
           <w:lang w:val="es-ES"/>
         </w:rPr>
       </w:pPr>
-      <w:r>
-        <w:rPr>
-          <w:lang w:val="es-ES"/>
-        </w:rPr>
-        <w:t>lower(): Convierte a minúscula un texto</w:t>
+      <w:proofErr w:type="spellStart"/>
+      <w:proofErr w:type="gramStart"/>
+      <w:r>
+        <w:rPr>
+          <w:lang w:val="es-ES"/>
+        </w:rPr>
+        <w:t>lower</w:t>
+      </w:r>
+      <w:proofErr w:type="spellEnd"/>
+      <w:r>
+        <w:rPr>
+          <w:lang w:val="es-ES"/>
+        </w:rPr>
+        <w:t>(</w:t>
+      </w:r>
+      <w:proofErr w:type="gramEnd"/>
+      <w:r>
+        <w:rPr>
+          <w:lang w:val="es-ES"/>
+        </w:rPr>
+        <w:t>): Convierte a minúscula un texto</w:t>
       </w:r>
     </w:p>
     <w:p>
@@ -8405,11 +9220,27 @@
           <w:lang w:val="es-ES"/>
         </w:rPr>
       </w:pPr>
-      <w:r>
-        <w:rPr>
-          <w:lang w:val="es-ES"/>
-        </w:rPr>
-        <w:t>upper(): Convierte a mayúscula un texto</w:t>
+      <w:proofErr w:type="spellStart"/>
+      <w:proofErr w:type="gramStart"/>
+      <w:r>
+        <w:rPr>
+          <w:lang w:val="es-ES"/>
+        </w:rPr>
+        <w:t>upper</w:t>
+      </w:r>
+      <w:proofErr w:type="spellEnd"/>
+      <w:r>
+        <w:rPr>
+          <w:lang w:val="es-ES"/>
+        </w:rPr>
+        <w:t>(</w:t>
+      </w:r>
+      <w:proofErr w:type="gramEnd"/>
+      <w:r>
+        <w:rPr>
+          <w:lang w:val="es-ES"/>
+        </w:rPr>
+        <w:t>): Convierte a mayúscula un texto</w:t>
       </w:r>
     </w:p>
     <w:p>
@@ -8424,11 +9255,27 @@
           <w:lang w:val="es-ES"/>
         </w:rPr>
       </w:pPr>
-      <w:r>
-        <w:rPr>
-          <w:lang w:val="es-ES"/>
-        </w:rPr>
-        <w:t xml:space="preserve">find(“Contenido a buscar”): Busca el contenido dentro del texto y nos devuelve su posición.  Si no lo encuentra, nos devuelve -1 </w:t>
+      <w:proofErr w:type="spellStart"/>
+      <w:proofErr w:type="gramStart"/>
+      <w:r>
+        <w:rPr>
+          <w:lang w:val="es-ES"/>
+        </w:rPr>
+        <w:t>find</w:t>
+      </w:r>
+      <w:proofErr w:type="spellEnd"/>
+      <w:r>
+        <w:rPr>
+          <w:lang w:val="es-ES"/>
+        </w:rPr>
+        <w:t>(</w:t>
+      </w:r>
+      <w:proofErr w:type="gramEnd"/>
+      <w:r>
+        <w:rPr>
+          <w:lang w:val="es-ES"/>
+        </w:rPr>
+        <w:t xml:space="preserve">“Contenido a buscar”): Busca el contenido dentro del texto y nos devuelve su posición.  Si no lo encuentra, nos devuelve -1 </w:t>
       </w:r>
     </w:p>
     <w:p>
@@ -8443,11 +9290,27 @@
           <w:lang w:val="es-ES"/>
         </w:rPr>
       </w:pPr>
-      <w:r>
-        <w:rPr>
-          <w:lang w:val="es-ES"/>
-        </w:rPr>
-        <w:t>rfind(“Contenido a buscar”): Busca el contenido dentro del texto y nos devuelve su posición.  Si no encuentra, nos devuelve -1.  Comienza a buscar desde el final</w:t>
+      <w:proofErr w:type="spellStart"/>
+      <w:proofErr w:type="gramStart"/>
+      <w:r>
+        <w:rPr>
+          <w:lang w:val="es-ES"/>
+        </w:rPr>
+        <w:t>rfind</w:t>
+      </w:r>
+      <w:proofErr w:type="spellEnd"/>
+      <w:r>
+        <w:rPr>
+          <w:lang w:val="es-ES"/>
+        </w:rPr>
+        <w:t>(</w:t>
+      </w:r>
+      <w:proofErr w:type="gramEnd"/>
+      <w:r>
+        <w:rPr>
+          <w:lang w:val="es-ES"/>
+        </w:rPr>
+        <w:t>“Contenido a buscar”): Busca el contenido dentro del texto y nos devuelve su posición.  Si no encuentra, nos devuelve -1.  Comienza a buscar desde el final</w:t>
       </w:r>
     </w:p>
     <w:p>
@@ -8495,11 +9358,27 @@
           <w:lang w:val="es-ES"/>
         </w:rPr>
       </w:pPr>
-      <w:r>
-        <w:rPr>
-          <w:lang w:val="es-ES"/>
-        </w:rPr>
-        <w:t xml:space="preserve">find(“Contenido a buscar”, índice): Busca el contenido dentro del texto y nos devuelve su posición comenzando a buscar desde el índice.  Si no lo encuentra, nos devuelve -1 </w:t>
+      <w:proofErr w:type="spellStart"/>
+      <w:proofErr w:type="gramStart"/>
+      <w:r>
+        <w:rPr>
+          <w:lang w:val="es-ES"/>
+        </w:rPr>
+        <w:t>find</w:t>
+      </w:r>
+      <w:proofErr w:type="spellEnd"/>
+      <w:r>
+        <w:rPr>
+          <w:lang w:val="es-ES"/>
+        </w:rPr>
+        <w:t>(</w:t>
+      </w:r>
+      <w:proofErr w:type="gramEnd"/>
+      <w:r>
+        <w:rPr>
+          <w:lang w:val="es-ES"/>
+        </w:rPr>
+        <w:t xml:space="preserve">“Contenido a buscar”, índice): Busca el contenido dentro del texto y nos devuelve su posición comenzando a buscar desde el índice.  Si no lo encuentra, nos devuelve -1 </w:t>
       </w:r>
     </w:p>
     <w:p>
@@ -8514,11 +9393,19 @@
           <w:lang w:val="es-ES"/>
         </w:rPr>
       </w:pPr>
-      <w:r>
-        <w:rPr>
-          <w:lang w:val="es-ES"/>
-        </w:rPr>
-        <w:t>startswith(“contenido”): Indica si el texto comienza con el contenido</w:t>
+      <w:proofErr w:type="spellStart"/>
+      <w:r>
+        <w:rPr>
+          <w:lang w:val="es-ES"/>
+        </w:rPr>
+        <w:t>startswith</w:t>
+      </w:r>
+      <w:proofErr w:type="spellEnd"/>
+      <w:r>
+        <w:rPr>
+          <w:lang w:val="es-ES"/>
+        </w:rPr>
+        <w:t>(“contenido”): Indica si el texto comienza con el contenido</w:t>
       </w:r>
     </w:p>
     <w:p>
@@ -8533,11 +9420,19 @@
           <w:lang w:val="es-ES"/>
         </w:rPr>
       </w:pPr>
-      <w:r>
-        <w:rPr>
-          <w:lang w:val="es-ES"/>
-        </w:rPr>
-        <w:t>endswith(“contenido”): Indica si el texto finaliza con el contenido</w:t>
+      <w:proofErr w:type="spellStart"/>
+      <w:r>
+        <w:rPr>
+          <w:lang w:val="es-ES"/>
+        </w:rPr>
+        <w:t>endswith</w:t>
+      </w:r>
+      <w:proofErr w:type="spellEnd"/>
+      <w:r>
+        <w:rPr>
+          <w:lang w:val="es-ES"/>
+        </w:rPr>
+        <w:t>(“contenido”): Indica si el texto finaliza con el contenido</w:t>
       </w:r>
     </w:p>
     <w:p>
@@ -8552,11 +9447,27 @@
           <w:lang w:val="es-ES"/>
         </w:rPr>
       </w:pPr>
-      <w:r>
-        <w:rPr>
-          <w:lang w:val="es-ES"/>
-        </w:rPr>
-        <w:t>replace(“antiguo”, “nuevo”): Sustituye el contenido del texto antiguo por el nuevo</w:t>
+      <w:proofErr w:type="spellStart"/>
+      <w:proofErr w:type="gramStart"/>
+      <w:r>
+        <w:rPr>
+          <w:lang w:val="es-ES"/>
+        </w:rPr>
+        <w:t>replace</w:t>
+      </w:r>
+      <w:proofErr w:type="spellEnd"/>
+      <w:r>
+        <w:rPr>
+          <w:lang w:val="es-ES"/>
+        </w:rPr>
+        <w:t>(</w:t>
+      </w:r>
+      <w:proofErr w:type="gramEnd"/>
+      <w:r>
+        <w:rPr>
+          <w:lang w:val="es-ES"/>
+        </w:rPr>
+        <w:t>“antiguo”, “nuevo”): Sustituye el contenido del texto antiguo por el nuevo</w:t>
       </w:r>
     </w:p>
     <w:p>
@@ -8571,11 +9482,19 @@
           <w:lang w:val="es-ES"/>
         </w:rPr>
       </w:pPr>
-      <w:r>
-        <w:rPr>
-          <w:lang w:val="es-ES"/>
-        </w:rPr>
-        <w:t>count(“texto”): Nos devuelve el número de veces que aparece el texto</w:t>
+      <w:proofErr w:type="spellStart"/>
+      <w:r>
+        <w:rPr>
+          <w:lang w:val="es-ES"/>
+        </w:rPr>
+        <w:t>count</w:t>
+      </w:r>
+      <w:proofErr w:type="spellEnd"/>
+      <w:r>
+        <w:rPr>
+          <w:lang w:val="es-ES"/>
+        </w:rPr>
+        <w:t>(“texto”): Nos devuelve el número de veces que aparece el texto</w:t>
       </w:r>
     </w:p>
     <w:p>
@@ -8600,7 +9519,21 @@
           <w:lang w:val="es-ES"/>
         </w:rPr>
         <w:lastRenderedPageBreak/>
-        <w:t>Tenemos métodos para preguntar por el tipo de contenido del string:</w:t>
+        <w:t xml:space="preserve">Tenemos métodos para preguntar por el tipo de contenido del </w:t>
+      </w:r>
+      <w:proofErr w:type="spellStart"/>
+      <w:r>
+        <w:rPr>
+          <w:lang w:val="es-ES"/>
+        </w:rPr>
+        <w:t>string</w:t>
+      </w:r>
+      <w:proofErr w:type="spellEnd"/>
+      <w:r>
+        <w:rPr>
+          <w:lang w:val="es-ES"/>
+        </w:rPr>
+        <w:t>:</w:t>
       </w:r>
     </w:p>
     <w:p>
@@ -8624,11 +9557,27 @@
           <w:lang w:val="es-ES"/>
         </w:rPr>
       </w:pPr>
-      <w:r>
-        <w:rPr>
-          <w:lang w:val="es-ES"/>
-        </w:rPr>
-        <w:t>isdigit(): Indica si el contenido del texto son números</w:t>
+      <w:proofErr w:type="spellStart"/>
+      <w:proofErr w:type="gramStart"/>
+      <w:r>
+        <w:rPr>
+          <w:lang w:val="es-ES"/>
+        </w:rPr>
+        <w:t>isdigit</w:t>
+      </w:r>
+      <w:proofErr w:type="spellEnd"/>
+      <w:r>
+        <w:rPr>
+          <w:lang w:val="es-ES"/>
+        </w:rPr>
+        <w:t>(</w:t>
+      </w:r>
+      <w:proofErr w:type="gramEnd"/>
+      <w:r>
+        <w:rPr>
+          <w:lang w:val="es-ES"/>
+        </w:rPr>
+        <w:t>): Indica si el contenido del texto son números</w:t>
       </w:r>
     </w:p>
     <w:p>
@@ -8643,11 +9592,27 @@
           <w:lang w:val="es-ES"/>
         </w:rPr>
       </w:pPr>
-      <w:r>
-        <w:rPr>
-          <w:lang w:val="es-ES"/>
-        </w:rPr>
-        <w:t>isalpha(): Indica si el contenido del texto son letras</w:t>
+      <w:proofErr w:type="spellStart"/>
+      <w:proofErr w:type="gramStart"/>
+      <w:r>
+        <w:rPr>
+          <w:lang w:val="es-ES"/>
+        </w:rPr>
+        <w:t>isalpha</w:t>
+      </w:r>
+      <w:proofErr w:type="spellEnd"/>
+      <w:r>
+        <w:rPr>
+          <w:lang w:val="es-ES"/>
+        </w:rPr>
+        <w:t>(</w:t>
+      </w:r>
+      <w:proofErr w:type="gramEnd"/>
+      <w:r>
+        <w:rPr>
+          <w:lang w:val="es-ES"/>
+        </w:rPr>
+        <w:t>): Indica si el contenido del texto son letras</w:t>
       </w:r>
     </w:p>
     <w:p>
@@ -8662,11 +9627,27 @@
           <w:lang w:val="es-ES"/>
         </w:rPr>
       </w:pPr>
-      <w:r>
-        <w:rPr>
-          <w:lang w:val="es-ES"/>
-        </w:rPr>
-        <w:t>isalnum(): Indica si el contenido está formado por letras y números</w:t>
+      <w:proofErr w:type="spellStart"/>
+      <w:proofErr w:type="gramStart"/>
+      <w:r>
+        <w:rPr>
+          <w:lang w:val="es-ES"/>
+        </w:rPr>
+        <w:t>isalnum</w:t>
+      </w:r>
+      <w:proofErr w:type="spellEnd"/>
+      <w:r>
+        <w:rPr>
+          <w:lang w:val="es-ES"/>
+        </w:rPr>
+        <w:t>(</w:t>
+      </w:r>
+      <w:proofErr w:type="gramEnd"/>
+      <w:r>
+        <w:rPr>
+          <w:lang w:val="es-ES"/>
+        </w:rPr>
+        <w:t>): Indica si el contenido está formado por letras y números</w:t>
       </w:r>
     </w:p>
     <w:p>
@@ -8684,11 +9665,27 @@
           <w:lang w:val="es-ES"/>
         </w:rPr>
       </w:pPr>
-      <w:r>
-        <w:rPr>
-          <w:lang w:val="es-ES"/>
-        </w:rPr>
-        <w:t>isupper(): Indica si un texto está en mayúsculas</w:t>
+      <w:proofErr w:type="spellStart"/>
+      <w:proofErr w:type="gramStart"/>
+      <w:r>
+        <w:rPr>
+          <w:lang w:val="es-ES"/>
+        </w:rPr>
+        <w:t>isupper</w:t>
+      </w:r>
+      <w:proofErr w:type="spellEnd"/>
+      <w:r>
+        <w:rPr>
+          <w:lang w:val="es-ES"/>
+        </w:rPr>
+        <w:t>(</w:t>
+      </w:r>
+      <w:proofErr w:type="gramEnd"/>
+      <w:r>
+        <w:rPr>
+          <w:lang w:val="es-ES"/>
+        </w:rPr>
+        <w:t>): Indica si un texto está en mayúsculas</w:t>
       </w:r>
     </w:p>
     <w:p>
@@ -8706,11 +9703,27 @@
           <w:lang w:val="es-ES"/>
         </w:rPr>
       </w:pPr>
-      <w:r>
-        <w:rPr>
-          <w:lang w:val="es-ES"/>
-        </w:rPr>
-        <w:t>islower(): Indica si el texto está en minúscula</w:t>
+      <w:proofErr w:type="spellStart"/>
+      <w:proofErr w:type="gramStart"/>
+      <w:r>
+        <w:rPr>
+          <w:lang w:val="es-ES"/>
+        </w:rPr>
+        <w:t>islower</w:t>
+      </w:r>
+      <w:proofErr w:type="spellEnd"/>
+      <w:r>
+        <w:rPr>
+          <w:lang w:val="es-ES"/>
+        </w:rPr>
+        <w:t>(</w:t>
+      </w:r>
+      <w:proofErr w:type="gramEnd"/>
+      <w:r>
+        <w:rPr>
+          <w:lang w:val="es-ES"/>
+        </w:rPr>
+        <w:t>): Indica si el texto está en minúscula</w:t>
       </w:r>
     </w:p>
     <w:p>
@@ -8754,67 +9767,109 @@
         <w:rPr>
           <w:lang w:val="es-ES"/>
         </w:rPr>
-        <w:t xml:space="preserve"> que nos permite poder extraer subcadenas de un conjunto</w:t>
-      </w:r>
-    </w:p>
-    <w:p>
-      <w:pPr>
-        <w:pStyle w:val="CuerpoA"/>
-        <w:pBdr>
-          <w:top w:val="none" w:sz="0" w:space="0" w:color="auto"/>
-        </w:pBdr>
-        <w:spacing w:after="0" w:line="240" w:lineRule="auto"/>
-        <w:rPr>
-          <w:lang w:val="es-ES"/>
-        </w:rPr>
-      </w:pPr>
-    </w:p>
-    <w:p>
-      <w:pPr>
-        <w:pStyle w:val="CuerpoA"/>
-        <w:pBdr>
-          <w:top w:val="none" w:sz="0" w:space="0" w:color="auto"/>
-        </w:pBdr>
-        <w:spacing w:after="0" w:line="240" w:lineRule="auto"/>
-        <w:rPr>
-          <w:lang w:val="es-ES"/>
-        </w:rPr>
-      </w:pPr>
-      <w:r>
-        <w:rPr>
-          <w:lang w:val="es-ES"/>
-        </w:rPr>
-        <w:t>texto = “primer python”</w:t>
-      </w:r>
-    </w:p>
-    <w:p>
-      <w:pPr>
-        <w:pStyle w:val="CuerpoA"/>
-        <w:pBdr>
-          <w:top w:val="none" w:sz="0" w:space="0" w:color="auto"/>
-        </w:pBdr>
-        <w:spacing w:after="0" w:line="240" w:lineRule="auto"/>
-        <w:rPr>
-          <w:lang w:val="es-ES"/>
-        </w:rPr>
-      </w:pPr>
-    </w:p>
-    <w:p>
-      <w:pPr>
-        <w:pStyle w:val="CuerpoA"/>
-        <w:pBdr>
-          <w:top w:val="none" w:sz="0" w:space="0" w:color="auto"/>
-        </w:pBdr>
-        <w:spacing w:after="0" w:line="240" w:lineRule="auto"/>
-        <w:rPr>
-          <w:lang w:val="es-ES"/>
-        </w:rPr>
-      </w:pPr>
-      <w:r>
-        <w:rPr>
-          <w:lang w:val="es-ES"/>
-        </w:rPr>
-        <w:t>Tenemos dos posibilidades para obtener una subcadena de un texto a partir de sus índices:</w:t>
+        <w:t xml:space="preserve"> que nos permite poder extraer </w:t>
+      </w:r>
+      <w:proofErr w:type="spellStart"/>
+      <w:r>
+        <w:rPr>
+          <w:lang w:val="es-ES"/>
+        </w:rPr>
+        <w:t>subcadenas</w:t>
+      </w:r>
+      <w:proofErr w:type="spellEnd"/>
+      <w:r>
+        <w:rPr>
+          <w:lang w:val="es-ES"/>
+        </w:rPr>
+        <w:t xml:space="preserve"> de un conjunto</w:t>
+      </w:r>
+    </w:p>
+    <w:p>
+      <w:pPr>
+        <w:pStyle w:val="CuerpoA"/>
+        <w:pBdr>
+          <w:top w:val="none" w:sz="0" w:space="0" w:color="auto"/>
+        </w:pBdr>
+        <w:spacing w:after="0" w:line="240" w:lineRule="auto"/>
+        <w:rPr>
+          <w:lang w:val="es-ES"/>
+        </w:rPr>
+      </w:pPr>
+    </w:p>
+    <w:p>
+      <w:pPr>
+        <w:pStyle w:val="CuerpoA"/>
+        <w:pBdr>
+          <w:top w:val="none" w:sz="0" w:space="0" w:color="auto"/>
+        </w:pBdr>
+        <w:spacing w:after="0" w:line="240" w:lineRule="auto"/>
+        <w:rPr>
+          <w:lang w:val="es-ES"/>
+        </w:rPr>
+      </w:pPr>
+      <w:r>
+        <w:rPr>
+          <w:lang w:val="es-ES"/>
+        </w:rPr>
+        <w:t xml:space="preserve">texto = “primer </w:t>
+      </w:r>
+      <w:proofErr w:type="spellStart"/>
+      <w:r>
+        <w:rPr>
+          <w:lang w:val="es-ES"/>
+        </w:rPr>
+        <w:t>python</w:t>
+      </w:r>
+      <w:proofErr w:type="spellEnd"/>
+      <w:r>
+        <w:rPr>
+          <w:lang w:val="es-ES"/>
+        </w:rPr>
+        <w:t>”</w:t>
+      </w:r>
+    </w:p>
+    <w:p>
+      <w:pPr>
+        <w:pStyle w:val="CuerpoA"/>
+        <w:pBdr>
+          <w:top w:val="none" w:sz="0" w:space="0" w:color="auto"/>
+        </w:pBdr>
+        <w:spacing w:after="0" w:line="240" w:lineRule="auto"/>
+        <w:rPr>
+          <w:lang w:val="es-ES"/>
+        </w:rPr>
+      </w:pPr>
+    </w:p>
+    <w:p>
+      <w:pPr>
+        <w:pStyle w:val="CuerpoA"/>
+        <w:pBdr>
+          <w:top w:val="none" w:sz="0" w:space="0" w:color="auto"/>
+        </w:pBdr>
+        <w:spacing w:after="0" w:line="240" w:lineRule="auto"/>
+        <w:rPr>
+          <w:lang w:val="es-ES"/>
+        </w:rPr>
+      </w:pPr>
+      <w:r>
+        <w:rPr>
+          <w:lang w:val="es-ES"/>
+        </w:rPr>
+        <w:t xml:space="preserve">Tenemos dos posibilidades para obtener una </w:t>
+      </w:r>
+      <w:proofErr w:type="spellStart"/>
+      <w:r>
+        <w:rPr>
+          <w:lang w:val="es-ES"/>
+        </w:rPr>
+        <w:t>subcadena</w:t>
+      </w:r>
+      <w:proofErr w:type="spellEnd"/>
+      <w:r>
+        <w:rPr>
+          <w:lang w:val="es-ES"/>
+        </w:rPr>
+        <w:t xml:space="preserve"> de un texto a partir de sus índices:</w:t>
       </w:r>
     </w:p>
     <w:p>
@@ -8848,37 +9903,59 @@
         <w:rPr>
           <w:lang w:val="es-ES"/>
         </w:rPr>
-        <w:t>Queremos la subcadena desde una posición concreta en adelante: Objeto[índice:]</w:t>
-      </w:r>
-    </w:p>
-    <w:p>
-      <w:pPr>
-        <w:pStyle w:val="CuerpoA"/>
-        <w:pBdr>
-          <w:top w:val="none" w:sz="0" w:space="0" w:color="auto"/>
-        </w:pBdr>
-        <w:spacing w:after="0" w:line="240" w:lineRule="auto"/>
-        <w:rPr>
-          <w:lang w:val="es-ES"/>
-        </w:rPr>
-      </w:pPr>
-    </w:p>
-    <w:p>
-      <w:pPr>
-        <w:pStyle w:val="CuerpoA"/>
-        <w:pBdr>
-          <w:top w:val="none" w:sz="0" w:space="0" w:color="auto"/>
-        </w:pBdr>
-        <w:spacing w:after="0" w:line="240" w:lineRule="auto"/>
-        <w:rPr>
-          <w:lang w:val="es-ES"/>
-        </w:rPr>
-      </w:pPr>
-      <w:r>
-        <w:rPr>
-          <w:lang w:val="es-ES"/>
-        </w:rPr>
-        <w:t xml:space="preserve">texto[8:] </w:t>
+        <w:t xml:space="preserve">Queremos la </w:t>
+      </w:r>
+      <w:proofErr w:type="spellStart"/>
+      <w:r>
+        <w:rPr>
+          <w:lang w:val="es-ES"/>
+        </w:rPr>
+        <w:t>subcadena</w:t>
+      </w:r>
+      <w:proofErr w:type="spellEnd"/>
+      <w:r>
+        <w:rPr>
+          <w:lang w:val="es-ES"/>
+        </w:rPr>
+        <w:t xml:space="preserve"> desde una posición concreta en adelante: Objeto[índice:]</w:t>
+      </w:r>
+    </w:p>
+    <w:p>
+      <w:pPr>
+        <w:pStyle w:val="CuerpoA"/>
+        <w:pBdr>
+          <w:top w:val="none" w:sz="0" w:space="0" w:color="auto"/>
+        </w:pBdr>
+        <w:spacing w:after="0" w:line="240" w:lineRule="auto"/>
+        <w:rPr>
+          <w:lang w:val="es-ES"/>
+        </w:rPr>
+      </w:pPr>
+    </w:p>
+    <w:p>
+      <w:pPr>
+        <w:pStyle w:val="CuerpoA"/>
+        <w:pBdr>
+          <w:top w:val="none" w:sz="0" w:space="0" w:color="auto"/>
+        </w:pBdr>
+        <w:spacing w:after="0" w:line="240" w:lineRule="auto"/>
+        <w:rPr>
+          <w:lang w:val="es-ES"/>
+        </w:rPr>
+      </w:pPr>
+      <w:proofErr w:type="gramStart"/>
+      <w:r>
+        <w:rPr>
+          <w:lang w:val="es-ES"/>
+        </w:rPr>
+        <w:t>texto[</w:t>
+      </w:r>
+      <w:proofErr w:type="gramEnd"/>
+      <w:r>
+        <w:rPr>
+          <w:lang w:val="es-ES"/>
+        </w:rPr>
+        <w:t xml:space="preserve">8:] </w:t>
       </w:r>
       <w:r>
         <w:rPr>
@@ -8890,8 +9967,16 @@
         <w:rPr>
           <w:lang w:val="es-ES"/>
         </w:rPr>
-        <w:t xml:space="preserve"> ython</w:t>
-      </w:r>
+        <w:t xml:space="preserve"> </w:t>
+      </w:r>
+      <w:proofErr w:type="spellStart"/>
+      <w:r>
+        <w:rPr>
+          <w:lang w:val="es-ES"/>
+        </w:rPr>
+        <w:t>ython</w:t>
+      </w:r>
+      <w:proofErr w:type="spellEnd"/>
     </w:p>
     <w:p>
       <w:pPr>
@@ -8924,37 +10009,59 @@
         <w:rPr>
           <w:lang w:val="es-ES"/>
         </w:rPr>
-        <w:t>Devuelve una subcadena desde una posición inicial hasta una posición final</w:t>
-      </w:r>
-    </w:p>
-    <w:p>
-      <w:pPr>
-        <w:pStyle w:val="CuerpoA"/>
-        <w:pBdr>
-          <w:top w:val="none" w:sz="0" w:space="0" w:color="auto"/>
-        </w:pBdr>
-        <w:spacing w:after="0" w:line="240" w:lineRule="auto"/>
-        <w:rPr>
-          <w:lang w:val="es-ES"/>
-        </w:rPr>
-      </w:pPr>
-    </w:p>
-    <w:p>
-      <w:pPr>
-        <w:pStyle w:val="CuerpoA"/>
-        <w:pBdr>
-          <w:top w:val="none" w:sz="0" w:space="0" w:color="auto"/>
-        </w:pBdr>
-        <w:spacing w:after="0" w:line="240" w:lineRule="auto"/>
-        <w:rPr>
-          <w:lang w:val="es-ES"/>
-        </w:rPr>
-      </w:pPr>
-      <w:r>
-        <w:rPr>
-          <w:lang w:val="es-ES"/>
-        </w:rPr>
-        <w:t xml:space="preserve">texto[0:2] </w:t>
+        <w:t xml:space="preserve">Devuelve una </w:t>
+      </w:r>
+      <w:proofErr w:type="spellStart"/>
+      <w:r>
+        <w:rPr>
+          <w:lang w:val="es-ES"/>
+        </w:rPr>
+        <w:t>subcadena</w:t>
+      </w:r>
+      <w:proofErr w:type="spellEnd"/>
+      <w:r>
+        <w:rPr>
+          <w:lang w:val="es-ES"/>
+        </w:rPr>
+        <w:t xml:space="preserve"> desde una posición inicial hasta una posición final</w:t>
+      </w:r>
+    </w:p>
+    <w:p>
+      <w:pPr>
+        <w:pStyle w:val="CuerpoA"/>
+        <w:pBdr>
+          <w:top w:val="none" w:sz="0" w:space="0" w:color="auto"/>
+        </w:pBdr>
+        <w:spacing w:after="0" w:line="240" w:lineRule="auto"/>
+        <w:rPr>
+          <w:lang w:val="es-ES"/>
+        </w:rPr>
+      </w:pPr>
+    </w:p>
+    <w:p>
+      <w:pPr>
+        <w:pStyle w:val="CuerpoA"/>
+        <w:pBdr>
+          <w:top w:val="none" w:sz="0" w:space="0" w:color="auto"/>
+        </w:pBdr>
+        <w:spacing w:after="0" w:line="240" w:lineRule="auto"/>
+        <w:rPr>
+          <w:lang w:val="es-ES"/>
+        </w:rPr>
+      </w:pPr>
+      <w:proofErr w:type="gramStart"/>
+      <w:r>
+        <w:rPr>
+          <w:lang w:val="es-ES"/>
+        </w:rPr>
+        <w:t>texto[</w:t>
+      </w:r>
+      <w:proofErr w:type="gramEnd"/>
+      <w:r>
+        <w:rPr>
+          <w:lang w:val="es-ES"/>
+        </w:rPr>
+        <w:t xml:space="preserve">0:2] </w:t>
       </w:r>
       <w:r>
         <w:rPr>
@@ -8966,7 +10073,14 @@
         <w:rPr>
           <w:lang w:val="es-ES"/>
         </w:rPr>
-        <w:t xml:space="preserve"> pr</w:t>
+        <w:t xml:space="preserve"> </w:t>
+      </w:r>
+      <w:proofErr w:type="spellStart"/>
+      <w:r>
+        <w:rPr>
+          <w:lang w:val="es-ES"/>
+        </w:rPr>
+        <w:t>pr</w:t>
       </w:r>
       <w:r>
         <w:rPr>
@@ -8974,6 +10088,7 @@
         </w:rPr>
         <w:t>i</w:t>
       </w:r>
+      <w:proofErr w:type="spellEnd"/>
     </w:p>
     <w:p>
       <w:pPr>
@@ -9058,8 +10173,16 @@
         <w:rPr>
           <w:lang w:val="es-ES"/>
         </w:rPr>
-        <w:t>Que el email contenga .</w:t>
-      </w:r>
+        <w:t xml:space="preserve">Que el email </w:t>
+      </w:r>
+      <w:proofErr w:type="gramStart"/>
+      <w:r>
+        <w:rPr>
+          <w:lang w:val="es-ES"/>
+        </w:rPr>
+        <w:t>contenga .</w:t>
+      </w:r>
+      <w:proofErr w:type="gramEnd"/>
     </w:p>
     <w:p>
       <w:pPr>
@@ -9278,7 +10401,21 @@
         <w:rPr>
           <w:lang w:val="es-ES"/>
         </w:rPr>
-        <w:t>Paco Garcia Serrano</w:t>
+        <w:t xml:space="preserve">Paco </w:t>
+      </w:r>
+      <w:proofErr w:type="spellStart"/>
+      <w:r>
+        <w:rPr>
+          <w:lang w:val="es-ES"/>
+        </w:rPr>
+        <w:t>Garcia</w:t>
+      </w:r>
+      <w:proofErr w:type="spellEnd"/>
+      <w:r>
+        <w:rPr>
+          <w:lang w:val="es-ES"/>
+        </w:rPr>
+        <w:t xml:space="preserve"> Serrano</w:t>
       </w:r>
     </w:p>
     <w:p>
@@ -9305,6 +10442,8 @@
           <w:szCs w:val="20"/>
         </w:rPr>
       </w:pPr>
+      <w:proofErr w:type="spellStart"/>
+      <w:proofErr w:type="gramStart"/>
       <w:r>
         <w:rPr>
           <w:rFonts w:ascii="Consolas" w:hAnsi="Consolas"/>
@@ -9316,6 +10455,7 @@
         </w:rPr>
         <w:t>print</w:t>
       </w:r>
+      <w:proofErr w:type="spellEnd"/>
       <w:r>
         <w:rPr>
           <w:rFonts w:ascii="Consolas" w:hAnsi="Consolas"/>
@@ -9327,6 +10467,7 @@
         </w:rPr>
         <w:t>(</w:t>
       </w:r>
+      <w:proofErr w:type="gramEnd"/>
       <w:r>
         <w:rPr>
           <w:rFonts w:ascii="Consolas" w:hAnsi="Consolas"/>
@@ -9336,7 +10477,55 @@
           <w:sz w:val="20"/>
           <w:szCs w:val="20"/>
         </w:rPr>
-        <w:t>"Validacion email string"</w:t>
+        <w:t>"</w:t>
+      </w:r>
+      <w:proofErr w:type="spellStart"/>
+      <w:r>
+        <w:rPr>
+          <w:rFonts w:ascii="Consolas" w:hAnsi="Consolas"/>
+          <w:b/>
+          <w:bCs/>
+          <w:color w:val="F25A00"/>
+          <w:sz w:val="20"/>
+          <w:szCs w:val="20"/>
+        </w:rPr>
+        <w:t>Validacion</w:t>
+      </w:r>
+      <w:proofErr w:type="spellEnd"/>
+      <w:r>
+        <w:rPr>
+          <w:rFonts w:ascii="Consolas" w:hAnsi="Consolas"/>
+          <w:b/>
+          <w:bCs/>
+          <w:color w:val="F25A00"/>
+          <w:sz w:val="20"/>
+          <w:szCs w:val="20"/>
+        </w:rPr>
+        <w:t xml:space="preserve"> email </w:t>
+      </w:r>
+      <w:proofErr w:type="spellStart"/>
+      <w:r>
+        <w:rPr>
+          <w:rFonts w:ascii="Consolas" w:hAnsi="Consolas"/>
+          <w:b/>
+          <w:bCs/>
+          <w:color w:val="F25A00"/>
+          <w:sz w:val="20"/>
+          <w:szCs w:val="20"/>
+        </w:rPr>
+        <w:t>string</w:t>
+      </w:r>
+      <w:proofErr w:type="spellEnd"/>
+      <w:r>
+        <w:rPr>
+          <w:rFonts w:ascii="Consolas" w:hAnsi="Consolas"/>
+          <w:b/>
+          <w:bCs/>
+          <w:color w:val="F25A00"/>
+          <w:sz w:val="20"/>
+          <w:szCs w:val="20"/>
+        </w:rPr>
+        <w:t>"</w:t>
       </w:r>
       <w:r>
         <w:rPr>
@@ -9395,6 +10584,7 @@
         </w:rPr>
         <w:t xml:space="preserve"> </w:t>
       </w:r>
+      <w:proofErr w:type="gramStart"/>
       <w:r>
         <w:rPr>
           <w:rFonts w:ascii="Consolas" w:hAnsi="Consolas"/>
@@ -9417,6 +10607,7 @@
         </w:rPr>
         <w:t>(</w:t>
       </w:r>
+      <w:proofErr w:type="gramEnd"/>
       <w:r>
         <w:rPr>
           <w:rFonts w:ascii="Consolas" w:hAnsi="Consolas"/>
@@ -9485,8 +10676,21 @@
           <w:sz w:val="20"/>
           <w:szCs w:val="20"/>
         </w:rPr>
-        <w:t># • Que el email contenga .</w:t>
-      </w:r>
+        <w:t xml:space="preserve"># • Que el email </w:t>
+      </w:r>
+      <w:proofErr w:type="gramStart"/>
+      <w:r>
+        <w:rPr>
+          <w:rFonts w:ascii="Consolas" w:hAnsi="Consolas"/>
+          <w:b/>
+          <w:bCs/>
+          <w:color w:val="9F9F8F"/>
+          <w:sz w:val="20"/>
+          <w:szCs w:val="20"/>
+        </w:rPr>
+        <w:t>contenga .</w:t>
+      </w:r>
+      <w:proofErr w:type="gramEnd"/>
     </w:p>
     <w:p>
       <w:pPr>
@@ -9596,6 +10800,7 @@
           <w:szCs w:val="20"/>
         </w:rPr>
       </w:pPr>
+      <w:proofErr w:type="spellStart"/>
       <w:r>
         <w:rPr>
           <w:rFonts w:ascii="Consolas" w:hAnsi="Consolas"/>
@@ -9607,16 +10812,43 @@
         </w:rPr>
         <w:t>if</w:t>
       </w:r>
-      <w:r>
-        <w:rPr>
-          <w:rFonts w:ascii="Consolas" w:hAnsi="Consolas"/>
-          <w:b/>
-          <w:bCs/>
-          <w:color w:val="000000"/>
-          <w:sz w:val="20"/>
-          <w:szCs w:val="20"/>
-        </w:rPr>
-        <w:t xml:space="preserve"> (email.find(</w:t>
+      <w:proofErr w:type="spellEnd"/>
+      <w:r>
+        <w:rPr>
+          <w:rFonts w:ascii="Consolas" w:hAnsi="Consolas"/>
+          <w:b/>
+          <w:bCs/>
+          <w:color w:val="000000"/>
+          <w:sz w:val="20"/>
+          <w:szCs w:val="20"/>
+        </w:rPr>
+        <w:t xml:space="preserve"> (</w:t>
+      </w:r>
+      <w:proofErr w:type="spellStart"/>
+      <w:proofErr w:type="gramStart"/>
+      <w:r>
+        <w:rPr>
+          <w:rFonts w:ascii="Consolas" w:hAnsi="Consolas"/>
+          <w:b/>
+          <w:bCs/>
+          <w:color w:val="000000"/>
+          <w:sz w:val="20"/>
+          <w:szCs w:val="20"/>
+        </w:rPr>
+        <w:t>email.find</w:t>
+      </w:r>
+      <w:proofErr w:type="spellEnd"/>
+      <w:proofErr w:type="gramEnd"/>
+      <w:r>
+        <w:rPr>
+          <w:rFonts w:ascii="Consolas" w:hAnsi="Consolas"/>
+          <w:b/>
+          <w:bCs/>
+          <w:color w:val="000000"/>
+          <w:sz w:val="20"/>
+          <w:szCs w:val="20"/>
+        </w:rPr>
+        <w:t>(</w:t>
       </w:r>
       <w:r>
         <w:rPr>
@@ -9720,6 +10952,8 @@
         <w:lastRenderedPageBreak/>
         <w:t xml:space="preserve">    </w:t>
       </w:r>
+      <w:proofErr w:type="spellStart"/>
+      <w:proofErr w:type="gramStart"/>
       <w:r>
         <w:rPr>
           <w:rFonts w:ascii="Consolas" w:hAnsi="Consolas"/>
@@ -9731,6 +10965,7 @@
         </w:rPr>
         <w:t>print</w:t>
       </w:r>
+      <w:proofErr w:type="spellEnd"/>
       <w:r>
         <w:rPr>
           <w:rFonts w:ascii="Consolas" w:hAnsi="Consolas"/>
@@ -9742,6 +10977,7 @@
         </w:rPr>
         <w:t>(</w:t>
       </w:r>
+      <w:proofErr w:type="gramEnd"/>
       <w:r>
         <w:rPr>
           <w:rFonts w:ascii="Consolas" w:hAnsi="Consolas"/>
@@ -9777,6 +11013,7 @@
           <w:szCs w:val="20"/>
         </w:rPr>
       </w:pPr>
+      <w:proofErr w:type="spellStart"/>
       <w:r>
         <w:rPr>
           <w:rFonts w:ascii="Consolas" w:hAnsi="Consolas"/>
@@ -9788,16 +11025,43 @@
         </w:rPr>
         <w:t>elif</w:t>
       </w:r>
-      <w:r>
-        <w:rPr>
-          <w:rFonts w:ascii="Consolas" w:hAnsi="Consolas"/>
-          <w:b/>
-          <w:bCs/>
-          <w:color w:val="000000"/>
-          <w:sz w:val="20"/>
-          <w:szCs w:val="20"/>
-        </w:rPr>
-        <w:t xml:space="preserve"> (email.count(</w:t>
+      <w:proofErr w:type="spellEnd"/>
+      <w:r>
+        <w:rPr>
+          <w:rFonts w:ascii="Consolas" w:hAnsi="Consolas"/>
+          <w:b/>
+          <w:bCs/>
+          <w:color w:val="000000"/>
+          <w:sz w:val="20"/>
+          <w:szCs w:val="20"/>
+        </w:rPr>
+        <w:t xml:space="preserve"> (</w:t>
+      </w:r>
+      <w:proofErr w:type="spellStart"/>
+      <w:proofErr w:type="gramStart"/>
+      <w:r>
+        <w:rPr>
+          <w:rFonts w:ascii="Consolas" w:hAnsi="Consolas"/>
+          <w:b/>
+          <w:bCs/>
+          <w:color w:val="000000"/>
+          <w:sz w:val="20"/>
+          <w:szCs w:val="20"/>
+        </w:rPr>
+        <w:t>email.count</w:t>
+      </w:r>
+      <w:proofErr w:type="spellEnd"/>
+      <w:proofErr w:type="gramEnd"/>
+      <w:r>
+        <w:rPr>
+          <w:rFonts w:ascii="Consolas" w:hAnsi="Consolas"/>
+          <w:b/>
+          <w:bCs/>
+          <w:color w:val="000000"/>
+          <w:sz w:val="20"/>
+          <w:szCs w:val="20"/>
+        </w:rPr>
+        <w:t>(</w:t>
       </w:r>
       <w:r>
         <w:rPr>
@@ -9889,6 +11153,8 @@
         </w:rPr>
         <w:t xml:space="preserve">    </w:t>
       </w:r>
+      <w:proofErr w:type="spellStart"/>
+      <w:proofErr w:type="gramStart"/>
       <w:r>
         <w:rPr>
           <w:rFonts w:ascii="Consolas" w:hAnsi="Consolas"/>
@@ -9900,6 +11166,7 @@
         </w:rPr>
         <w:t>print</w:t>
       </w:r>
+      <w:proofErr w:type="spellEnd"/>
       <w:r>
         <w:rPr>
           <w:rFonts w:ascii="Consolas" w:hAnsi="Consolas"/>
@@ -9911,6 +11178,7 @@
         </w:rPr>
         <w:t>(</w:t>
       </w:r>
+      <w:proofErr w:type="gramEnd"/>
       <w:r>
         <w:rPr>
           <w:rFonts w:ascii="Consolas" w:hAnsi="Consolas"/>
@@ -9946,6 +11214,7 @@
           <w:szCs w:val="20"/>
         </w:rPr>
       </w:pPr>
+      <w:proofErr w:type="spellStart"/>
       <w:r>
         <w:rPr>
           <w:rFonts w:ascii="Consolas" w:hAnsi="Consolas"/>
@@ -9957,16 +11226,43 @@
         </w:rPr>
         <w:t>elif</w:t>
       </w:r>
-      <w:r>
-        <w:rPr>
-          <w:rFonts w:ascii="Consolas" w:hAnsi="Consolas"/>
-          <w:b/>
-          <w:bCs/>
-          <w:color w:val="000000"/>
-          <w:sz w:val="20"/>
-          <w:szCs w:val="20"/>
-        </w:rPr>
-        <w:t xml:space="preserve"> (email.startswith(</w:t>
+      <w:proofErr w:type="spellEnd"/>
+      <w:r>
+        <w:rPr>
+          <w:rFonts w:ascii="Consolas" w:hAnsi="Consolas"/>
+          <w:b/>
+          <w:bCs/>
+          <w:color w:val="000000"/>
+          <w:sz w:val="20"/>
+          <w:szCs w:val="20"/>
+        </w:rPr>
+        <w:t xml:space="preserve"> (</w:t>
+      </w:r>
+      <w:proofErr w:type="spellStart"/>
+      <w:proofErr w:type="gramStart"/>
+      <w:r>
+        <w:rPr>
+          <w:rFonts w:ascii="Consolas" w:hAnsi="Consolas"/>
+          <w:b/>
+          <w:bCs/>
+          <w:color w:val="000000"/>
+          <w:sz w:val="20"/>
+          <w:szCs w:val="20"/>
+        </w:rPr>
+        <w:t>email.startswith</w:t>
+      </w:r>
+      <w:proofErr w:type="spellEnd"/>
+      <w:proofErr w:type="gramEnd"/>
+      <w:r>
+        <w:rPr>
+          <w:rFonts w:ascii="Consolas" w:hAnsi="Consolas"/>
+          <w:b/>
+          <w:bCs/>
+          <w:color w:val="000000"/>
+          <w:sz w:val="20"/>
+          <w:szCs w:val="20"/>
+        </w:rPr>
+        <w:t>(</w:t>
       </w:r>
       <w:r>
         <w:rPr>
@@ -10034,6 +11330,7 @@
         </w:rPr>
         <w:t xml:space="preserve"> </w:t>
       </w:r>
+      <w:proofErr w:type="spellStart"/>
       <w:r>
         <w:rPr>
           <w:rFonts w:ascii="Consolas" w:hAnsi="Consolas"/>
@@ -10045,16 +11342,43 @@
         </w:rPr>
         <w:t>or</w:t>
       </w:r>
-      <w:r>
-        <w:rPr>
-          <w:rFonts w:ascii="Consolas" w:hAnsi="Consolas"/>
-          <w:b/>
-          <w:bCs/>
-          <w:color w:val="000000"/>
-          <w:sz w:val="20"/>
-          <w:szCs w:val="20"/>
-        </w:rPr>
-        <w:t xml:space="preserve"> email.endswith(</w:t>
+      <w:proofErr w:type="spellEnd"/>
+      <w:r>
+        <w:rPr>
+          <w:rFonts w:ascii="Consolas" w:hAnsi="Consolas"/>
+          <w:b/>
+          <w:bCs/>
+          <w:color w:val="000000"/>
+          <w:sz w:val="20"/>
+          <w:szCs w:val="20"/>
+        </w:rPr>
+        <w:t xml:space="preserve"> </w:t>
+      </w:r>
+      <w:proofErr w:type="spellStart"/>
+      <w:proofErr w:type="gramStart"/>
+      <w:r>
+        <w:rPr>
+          <w:rFonts w:ascii="Consolas" w:hAnsi="Consolas"/>
+          <w:b/>
+          <w:bCs/>
+          <w:color w:val="000000"/>
+          <w:sz w:val="20"/>
+          <w:szCs w:val="20"/>
+        </w:rPr>
+        <w:t>email.endswith</w:t>
+      </w:r>
+      <w:proofErr w:type="spellEnd"/>
+      <w:proofErr w:type="gramEnd"/>
+      <w:r>
+        <w:rPr>
+          <w:rFonts w:ascii="Consolas" w:hAnsi="Consolas"/>
+          <w:b/>
+          <w:bCs/>
+          <w:color w:val="000000"/>
+          <w:sz w:val="20"/>
+          <w:szCs w:val="20"/>
+        </w:rPr>
+        <w:t>(</w:t>
       </w:r>
       <w:r>
         <w:rPr>
@@ -10146,6 +11470,8 @@
         </w:rPr>
         <w:t xml:space="preserve">    </w:t>
       </w:r>
+      <w:proofErr w:type="spellStart"/>
+      <w:proofErr w:type="gramStart"/>
       <w:r>
         <w:rPr>
           <w:rFonts w:ascii="Consolas" w:hAnsi="Consolas"/>
@@ -10157,6 +11483,7 @@
         </w:rPr>
         <w:t>print</w:t>
       </w:r>
+      <w:proofErr w:type="spellEnd"/>
       <w:r>
         <w:rPr>
           <w:rFonts w:ascii="Consolas" w:hAnsi="Consolas"/>
@@ -10168,6 +11495,7 @@
         </w:rPr>
         <w:t>(</w:t>
       </w:r>
+      <w:proofErr w:type="gramEnd"/>
       <w:r>
         <w:rPr>
           <w:rFonts w:ascii="Consolas" w:hAnsi="Consolas"/>
@@ -10203,6 +11531,7 @@
           <w:szCs w:val="20"/>
         </w:rPr>
       </w:pPr>
+      <w:proofErr w:type="spellStart"/>
       <w:r>
         <w:rPr>
           <w:rFonts w:ascii="Consolas" w:hAnsi="Consolas"/>
@@ -10214,16 +11543,43 @@
         </w:rPr>
         <w:t>elif</w:t>
       </w:r>
-      <w:r>
-        <w:rPr>
-          <w:rFonts w:ascii="Consolas" w:hAnsi="Consolas"/>
-          <w:b/>
-          <w:bCs/>
-          <w:color w:val="000000"/>
-          <w:sz w:val="20"/>
-          <w:szCs w:val="20"/>
-        </w:rPr>
-        <w:t xml:space="preserve"> (email.count(</w:t>
+      <w:proofErr w:type="spellEnd"/>
+      <w:r>
+        <w:rPr>
+          <w:rFonts w:ascii="Consolas" w:hAnsi="Consolas"/>
+          <w:b/>
+          <w:bCs/>
+          <w:color w:val="000000"/>
+          <w:sz w:val="20"/>
+          <w:szCs w:val="20"/>
+        </w:rPr>
+        <w:t xml:space="preserve"> (</w:t>
+      </w:r>
+      <w:proofErr w:type="spellStart"/>
+      <w:proofErr w:type="gramStart"/>
+      <w:r>
+        <w:rPr>
+          <w:rFonts w:ascii="Consolas" w:hAnsi="Consolas"/>
+          <w:b/>
+          <w:bCs/>
+          <w:color w:val="000000"/>
+          <w:sz w:val="20"/>
+          <w:szCs w:val="20"/>
+        </w:rPr>
+        <w:t>email.count</w:t>
+      </w:r>
+      <w:proofErr w:type="spellEnd"/>
+      <w:proofErr w:type="gramEnd"/>
+      <w:r>
+        <w:rPr>
+          <w:rFonts w:ascii="Consolas" w:hAnsi="Consolas"/>
+          <w:b/>
+          <w:bCs/>
+          <w:color w:val="000000"/>
+          <w:sz w:val="20"/>
+          <w:szCs w:val="20"/>
+        </w:rPr>
+        <w:t>(</w:t>
       </w:r>
       <w:r>
         <w:rPr>
@@ -10315,6 +11671,8 @@
         </w:rPr>
         <w:t xml:space="preserve">    </w:t>
       </w:r>
+      <w:proofErr w:type="spellStart"/>
+      <w:proofErr w:type="gramStart"/>
       <w:r>
         <w:rPr>
           <w:rFonts w:ascii="Consolas" w:hAnsi="Consolas"/>
@@ -10326,6 +11684,7 @@
         </w:rPr>
         <w:t>print</w:t>
       </w:r>
+      <w:proofErr w:type="spellEnd"/>
       <w:r>
         <w:rPr>
           <w:rFonts w:ascii="Consolas" w:hAnsi="Consolas"/>
@@ -10337,6 +11696,7 @@
         </w:rPr>
         <w:t>(</w:t>
       </w:r>
+      <w:proofErr w:type="gramEnd"/>
       <w:r>
         <w:rPr>
           <w:rFonts w:ascii="Consolas" w:hAnsi="Consolas"/>
@@ -10372,6 +11732,7 @@
           <w:szCs w:val="20"/>
         </w:rPr>
       </w:pPr>
+      <w:proofErr w:type="spellStart"/>
       <w:r>
         <w:rPr>
           <w:rFonts w:ascii="Consolas" w:hAnsi="Consolas"/>
@@ -10383,16 +11744,43 @@
         </w:rPr>
         <w:t>elif</w:t>
       </w:r>
-      <w:r>
-        <w:rPr>
-          <w:rFonts w:ascii="Consolas" w:hAnsi="Consolas"/>
-          <w:b/>
-          <w:bCs/>
-          <w:color w:val="000000"/>
-          <w:sz w:val="20"/>
-          <w:szCs w:val="20"/>
-        </w:rPr>
-        <w:t xml:space="preserve"> (email.find(</w:t>
+      <w:proofErr w:type="spellEnd"/>
+      <w:r>
+        <w:rPr>
+          <w:rFonts w:ascii="Consolas" w:hAnsi="Consolas"/>
+          <w:b/>
+          <w:bCs/>
+          <w:color w:val="000000"/>
+          <w:sz w:val="20"/>
+          <w:szCs w:val="20"/>
+        </w:rPr>
+        <w:t xml:space="preserve"> (</w:t>
+      </w:r>
+      <w:proofErr w:type="spellStart"/>
+      <w:proofErr w:type="gramStart"/>
+      <w:r>
+        <w:rPr>
+          <w:rFonts w:ascii="Consolas" w:hAnsi="Consolas"/>
+          <w:b/>
+          <w:bCs/>
+          <w:color w:val="000000"/>
+          <w:sz w:val="20"/>
+          <w:szCs w:val="20"/>
+        </w:rPr>
+        <w:t>email.find</w:t>
+      </w:r>
+      <w:proofErr w:type="spellEnd"/>
+      <w:proofErr w:type="gramEnd"/>
+      <w:r>
+        <w:rPr>
+          <w:rFonts w:ascii="Consolas" w:hAnsi="Consolas"/>
+          <w:b/>
+          <w:bCs/>
+          <w:color w:val="000000"/>
+          <w:sz w:val="20"/>
+          <w:szCs w:val="20"/>
+        </w:rPr>
+        <w:t>(</w:t>
       </w:r>
       <w:r>
         <w:rPr>
@@ -10436,7 +11824,33 @@
           <w:sz w:val="20"/>
           <w:szCs w:val="20"/>
         </w:rPr>
-        <w:t xml:space="preserve"> email.rfind(</w:t>
+        <w:t xml:space="preserve"> </w:t>
+      </w:r>
+      <w:proofErr w:type="spellStart"/>
+      <w:proofErr w:type="gramStart"/>
+      <w:r>
+        <w:rPr>
+          <w:rFonts w:ascii="Consolas" w:hAnsi="Consolas"/>
+          <w:b/>
+          <w:bCs/>
+          <w:color w:val="000000"/>
+          <w:sz w:val="20"/>
+          <w:szCs w:val="20"/>
+        </w:rPr>
+        <w:t>email.rfind</w:t>
+      </w:r>
+      <w:proofErr w:type="spellEnd"/>
+      <w:proofErr w:type="gramEnd"/>
+      <w:r>
+        <w:rPr>
+          <w:rFonts w:ascii="Consolas" w:hAnsi="Consolas"/>
+          <w:b/>
+          <w:bCs/>
+          <w:color w:val="000000"/>
+          <w:sz w:val="20"/>
+          <w:szCs w:val="20"/>
+        </w:rPr>
+        <w:t>(</w:t>
       </w:r>
       <w:r>
         <w:rPr>
@@ -10484,6 +11898,8 @@
         </w:rPr>
         <w:t xml:space="preserve">    </w:t>
       </w:r>
+      <w:proofErr w:type="spellStart"/>
+      <w:proofErr w:type="gramStart"/>
       <w:r>
         <w:rPr>
           <w:rFonts w:ascii="Consolas" w:hAnsi="Consolas"/>
@@ -10495,6 +11911,7 @@
         </w:rPr>
         <w:t>print</w:t>
       </w:r>
+      <w:proofErr w:type="spellEnd"/>
       <w:r>
         <w:rPr>
           <w:rFonts w:ascii="Consolas" w:hAnsi="Consolas"/>
@@ -10506,6 +11923,7 @@
         </w:rPr>
         <w:t>(</w:t>
       </w:r>
+      <w:proofErr w:type="gramEnd"/>
       <w:r>
         <w:rPr>
           <w:rFonts w:ascii="Consolas" w:hAnsi="Consolas"/>
@@ -10541,6 +11959,7 @@
           <w:szCs w:val="20"/>
         </w:rPr>
       </w:pPr>
+      <w:proofErr w:type="spellStart"/>
       <w:r>
         <w:rPr>
           <w:rFonts w:ascii="Consolas" w:hAnsi="Consolas"/>
@@ -10552,6 +11971,7 @@
         </w:rPr>
         <w:t>else</w:t>
       </w:r>
+      <w:proofErr w:type="spellEnd"/>
       <w:r>
         <w:rPr>
           <w:rFonts w:ascii="Consolas" w:hAnsi="Consolas"/>
@@ -10596,7 +12016,31 @@
           <w:sz w:val="20"/>
           <w:szCs w:val="20"/>
         </w:rPr>
-        <w:t>#posicion del ultimo punto</w:t>
+        <w:t xml:space="preserve">#posicion del </w:t>
+      </w:r>
+      <w:proofErr w:type="spellStart"/>
+      <w:r>
+        <w:rPr>
+          <w:rFonts w:ascii="Consolas" w:hAnsi="Consolas"/>
+          <w:b/>
+          <w:bCs/>
+          <w:color w:val="9F9F8F"/>
+          <w:sz w:val="20"/>
+          <w:szCs w:val="20"/>
+        </w:rPr>
+        <w:t>ultimo</w:t>
+      </w:r>
+      <w:proofErr w:type="spellEnd"/>
+      <w:r>
+        <w:rPr>
+          <w:rFonts w:ascii="Consolas" w:hAnsi="Consolas"/>
+          <w:b/>
+          <w:bCs/>
+          <w:color w:val="9F9F8F"/>
+          <w:sz w:val="20"/>
+          <w:szCs w:val="20"/>
+        </w:rPr>
+        <w:t xml:space="preserve"> punto</w:t>
       </w:r>
     </w:p>
     <w:p>
@@ -10620,7 +12064,31 @@
           <w:sz w:val="20"/>
           <w:szCs w:val="20"/>
         </w:rPr>
-        <w:t xml:space="preserve">    ultimoPunto </w:t>
+        <w:t xml:space="preserve">    </w:t>
+      </w:r>
+      <w:proofErr w:type="spellStart"/>
+      <w:r>
+        <w:rPr>
+          <w:rFonts w:ascii="Consolas" w:hAnsi="Consolas"/>
+          <w:b/>
+          <w:bCs/>
+          <w:color w:val="000000"/>
+          <w:sz w:val="20"/>
+          <w:szCs w:val="20"/>
+        </w:rPr>
+        <w:t>ultimoPunto</w:t>
+      </w:r>
+      <w:proofErr w:type="spellEnd"/>
+      <w:r>
+        <w:rPr>
+          <w:rFonts w:ascii="Consolas" w:hAnsi="Consolas"/>
+          <w:b/>
+          <w:bCs/>
+          <w:color w:val="000000"/>
+          <w:sz w:val="20"/>
+          <w:szCs w:val="20"/>
+        </w:rPr>
+        <w:t xml:space="preserve"> </w:t>
       </w:r>
       <w:r>
         <w:rPr>
@@ -10642,7 +12110,33 @@
           <w:sz w:val="20"/>
           <w:szCs w:val="20"/>
         </w:rPr>
-        <w:t xml:space="preserve"> email.rfind(</w:t>
+        <w:t xml:space="preserve"> </w:t>
+      </w:r>
+      <w:proofErr w:type="spellStart"/>
+      <w:proofErr w:type="gramStart"/>
+      <w:r>
+        <w:rPr>
+          <w:rFonts w:ascii="Consolas" w:hAnsi="Consolas"/>
+          <w:b/>
+          <w:bCs/>
+          <w:color w:val="000000"/>
+          <w:sz w:val="20"/>
+          <w:szCs w:val="20"/>
+        </w:rPr>
+        <w:t>email.rfind</w:t>
+      </w:r>
+      <w:proofErr w:type="spellEnd"/>
+      <w:proofErr w:type="gramEnd"/>
+      <w:r>
+        <w:rPr>
+          <w:rFonts w:ascii="Consolas" w:hAnsi="Consolas"/>
+          <w:b/>
+          <w:bCs/>
+          <w:color w:val="000000"/>
+          <w:sz w:val="20"/>
+          <w:szCs w:val="20"/>
+        </w:rPr>
+        <w:t>(</w:t>
       </w:r>
       <w:r>
         <w:rPr>
@@ -10780,7 +12274,44 @@
           <w:sz w:val="20"/>
           <w:szCs w:val="20"/>
         </w:rPr>
-        <w:t xml:space="preserve"> email[ultimoPunto </w:t>
+        <w:t xml:space="preserve"> </w:t>
+      </w:r>
+      <w:proofErr w:type="gramStart"/>
+      <w:r>
+        <w:rPr>
+          <w:rFonts w:ascii="Consolas" w:hAnsi="Consolas"/>
+          <w:b/>
+          <w:bCs/>
+          <w:color w:val="000000"/>
+          <w:sz w:val="20"/>
+          <w:szCs w:val="20"/>
+        </w:rPr>
+        <w:t>email[</w:t>
+      </w:r>
+      <w:proofErr w:type="spellStart"/>
+      <w:proofErr w:type="gramEnd"/>
+      <w:r>
+        <w:rPr>
+          <w:rFonts w:ascii="Consolas" w:hAnsi="Consolas"/>
+          <w:b/>
+          <w:bCs/>
+          <w:color w:val="000000"/>
+          <w:sz w:val="20"/>
+          <w:szCs w:val="20"/>
+        </w:rPr>
+        <w:t>ultimoPunto</w:t>
+      </w:r>
+      <w:proofErr w:type="spellEnd"/>
+      <w:r>
+        <w:rPr>
+          <w:rFonts w:ascii="Consolas" w:hAnsi="Consolas"/>
+          <w:b/>
+          <w:bCs/>
+          <w:color w:val="000000"/>
+          <w:sz w:val="20"/>
+          <w:szCs w:val="20"/>
+        </w:rPr>
+        <w:t xml:space="preserve"> </w:t>
       </w:r>
       <w:r>
         <w:rPr>
@@ -10872,6 +12403,7 @@
         </w:rPr>
         <w:t xml:space="preserve"> </w:t>
       </w:r>
+      <w:proofErr w:type="spellStart"/>
       <w:r>
         <w:rPr>
           <w:rFonts w:ascii="Consolas" w:hAnsi="Consolas"/>
@@ -10883,6 +12415,7 @@
         </w:rPr>
         <w:t>len</w:t>
       </w:r>
+      <w:proofErr w:type="spellEnd"/>
       <w:r>
         <w:rPr>
           <w:rFonts w:ascii="Consolas" w:hAnsi="Consolas"/>
@@ -10918,6 +12451,7 @@
         </w:rPr>
         <w:t xml:space="preserve">    </w:t>
       </w:r>
+      <w:proofErr w:type="spellStart"/>
       <w:r>
         <w:rPr>
           <w:rFonts w:ascii="Consolas" w:hAnsi="Consolas"/>
@@ -10929,6 +12463,7 @@
         </w:rPr>
         <w:t>if</w:t>
       </w:r>
+      <w:proofErr w:type="spellEnd"/>
       <w:r>
         <w:rPr>
           <w:rFonts w:ascii="Consolas" w:hAnsi="Consolas"/>
@@ -11063,6 +12598,8 @@
         </w:rPr>
         <w:t xml:space="preserve">        </w:t>
       </w:r>
+      <w:proofErr w:type="spellStart"/>
+      <w:proofErr w:type="gramStart"/>
       <w:r>
         <w:rPr>
           <w:rFonts w:ascii="Consolas" w:hAnsi="Consolas"/>
@@ -11074,6 +12611,7 @@
         </w:rPr>
         <w:t>print</w:t>
       </w:r>
+      <w:proofErr w:type="spellEnd"/>
       <w:r>
         <w:rPr>
           <w:rFonts w:ascii="Consolas" w:hAnsi="Consolas"/>
@@ -11085,6 +12623,8 @@
         </w:rPr>
         <w:t>(</w:t>
       </w:r>
+      <w:proofErr w:type="spellStart"/>
+      <w:proofErr w:type="gramEnd"/>
       <w:r>
         <w:rPr>
           <w:rFonts w:ascii="Consolas" w:hAnsi="Consolas"/>
@@ -11107,7 +12647,19 @@
           <w:sz w:val="20"/>
           <w:szCs w:val="20"/>
         </w:rPr>
-        <w:t xml:space="preserve">"Email correcto: </w:t>
+        <w:t>"Email</w:t>
+      </w:r>
+      <w:proofErr w:type="spellEnd"/>
+      <w:r>
+        <w:rPr>
+          <w:rFonts w:ascii="Consolas" w:hAnsi="Consolas"/>
+          <w:b/>
+          <w:bCs/>
+          <w:color w:val="F25A00"/>
+          <w:sz w:val="20"/>
+          <w:szCs w:val="20"/>
+        </w:rPr>
+        <w:t xml:space="preserve"> correcto: </w:t>
       </w:r>
       <w:r>
         <w:rPr>
@@ -11188,6 +12740,7 @@
         </w:rPr>
         <w:t xml:space="preserve">    </w:t>
       </w:r>
+      <w:proofErr w:type="spellStart"/>
       <w:r>
         <w:rPr>
           <w:rFonts w:ascii="Consolas" w:hAnsi="Consolas"/>
@@ -11199,6 +12752,7 @@
         </w:rPr>
         <w:t>else</w:t>
       </w:r>
+      <w:proofErr w:type="spellEnd"/>
       <w:r>
         <w:rPr>
           <w:rFonts w:ascii="Consolas" w:hAnsi="Consolas"/>
@@ -11234,6 +12788,8 @@
         </w:rPr>
         <w:t xml:space="preserve">        </w:t>
       </w:r>
+      <w:proofErr w:type="spellStart"/>
+      <w:proofErr w:type="gramStart"/>
       <w:r>
         <w:rPr>
           <w:rFonts w:ascii="Consolas" w:hAnsi="Consolas"/>
@@ -11245,6 +12801,7 @@
         </w:rPr>
         <w:t>print</w:t>
       </w:r>
+      <w:proofErr w:type="spellEnd"/>
       <w:r>
         <w:rPr>
           <w:rFonts w:ascii="Consolas" w:hAnsi="Consolas"/>
@@ -11256,6 +12813,7 @@
         </w:rPr>
         <w:t>(</w:t>
       </w:r>
+      <w:proofErr w:type="gramEnd"/>
       <w:r>
         <w:rPr>
           <w:rFonts w:ascii="Consolas" w:hAnsi="Consolas"/>
@@ -11291,6 +12849,8 @@
           <w:szCs w:val="20"/>
         </w:rPr>
       </w:pPr>
+      <w:proofErr w:type="spellStart"/>
+      <w:proofErr w:type="gramStart"/>
       <w:r>
         <w:rPr>
           <w:rFonts w:ascii="Consolas" w:hAnsi="Consolas"/>
@@ -11302,6 +12862,7 @@
         </w:rPr>
         <w:t>print</w:t>
       </w:r>
+      <w:proofErr w:type="spellEnd"/>
       <w:r>
         <w:rPr>
           <w:rFonts w:ascii="Consolas" w:hAnsi="Consolas"/>
@@ -11313,6 +12874,7 @@
         </w:rPr>
         <w:t>(</w:t>
       </w:r>
+      <w:proofErr w:type="gramEnd"/>
       <w:r>
         <w:rPr>
           <w:rFonts w:ascii="Consolas" w:hAnsi="Consolas"/>
@@ -11482,6 +13044,8 @@
           <w:szCs w:val="20"/>
         </w:rPr>
       </w:pPr>
+      <w:proofErr w:type="spellStart"/>
+      <w:proofErr w:type="gramStart"/>
       <w:r>
         <w:rPr>
           <w:rFonts w:ascii="Consolas" w:hAnsi="Consolas"/>
@@ -11493,6 +13057,7 @@
         </w:rPr>
         <w:t>print</w:t>
       </w:r>
+      <w:proofErr w:type="spellEnd"/>
       <w:r>
         <w:rPr>
           <w:rFonts w:ascii="Consolas" w:hAnsi="Consolas"/>
@@ -11504,6 +13069,7 @@
         </w:rPr>
         <w:t>(</w:t>
       </w:r>
+      <w:proofErr w:type="gramEnd"/>
       <w:r>
         <w:rPr>
           <w:rFonts w:ascii="Consolas" w:hAnsi="Consolas"/>
@@ -11539,16 +13105,29 @@
           <w:szCs w:val="20"/>
         </w:rPr>
       </w:pPr>
-      <w:r>
-        <w:rPr>
-          <w:rFonts w:ascii="Consolas" w:hAnsi="Consolas"/>
-          <w:b/>
-          <w:bCs/>
-          <w:color w:val="000000"/>
-          <w:sz w:val="20"/>
-          <w:szCs w:val="20"/>
-        </w:rPr>
-        <w:t xml:space="preserve">textoNumeros </w:t>
+      <w:proofErr w:type="spellStart"/>
+      <w:r>
+        <w:rPr>
+          <w:rFonts w:ascii="Consolas" w:hAnsi="Consolas"/>
+          <w:b/>
+          <w:bCs/>
+          <w:color w:val="000000"/>
+          <w:sz w:val="20"/>
+          <w:szCs w:val="20"/>
+        </w:rPr>
+        <w:t>textoNumeros</w:t>
+      </w:r>
+      <w:proofErr w:type="spellEnd"/>
+      <w:r>
+        <w:rPr>
+          <w:rFonts w:ascii="Consolas" w:hAnsi="Consolas"/>
+          <w:b/>
+          <w:bCs/>
+          <w:color w:val="000000"/>
+          <w:sz w:val="20"/>
+          <w:szCs w:val="20"/>
+        </w:rPr>
+        <w:t xml:space="preserve"> </w:t>
       </w:r>
       <w:r>
         <w:rPr>
@@ -11572,6 +13151,7 @@
         </w:rPr>
         <w:t xml:space="preserve"> </w:t>
       </w:r>
+      <w:proofErr w:type="gramStart"/>
       <w:r>
         <w:rPr>
           <w:rFonts w:ascii="Consolas" w:hAnsi="Consolas"/>
@@ -11594,6 +13174,7 @@
         </w:rPr>
         <w:t>(</w:t>
       </w:r>
+      <w:proofErr w:type="gramEnd"/>
       <w:r>
         <w:rPr>
           <w:rFonts w:ascii="Consolas" w:hAnsi="Consolas"/>
@@ -11603,7 +13184,31 @@
           <w:sz w:val="20"/>
           <w:szCs w:val="20"/>
         </w:rPr>
-        <w:t>"Introduzca un texto numerico: "</w:t>
+        <w:t xml:space="preserve">"Introduzca un texto </w:t>
+      </w:r>
+      <w:proofErr w:type="spellStart"/>
+      <w:r>
+        <w:rPr>
+          <w:rFonts w:ascii="Consolas" w:hAnsi="Consolas"/>
+          <w:b/>
+          <w:bCs/>
+          <w:color w:val="F25A00"/>
+          <w:sz w:val="20"/>
+          <w:szCs w:val="20"/>
+        </w:rPr>
+        <w:t>numerico</w:t>
+      </w:r>
+      <w:proofErr w:type="spellEnd"/>
+      <w:r>
+        <w:rPr>
+          <w:rFonts w:ascii="Consolas" w:hAnsi="Consolas"/>
+          <w:b/>
+          <w:bCs/>
+          <w:color w:val="F25A00"/>
+          <w:sz w:val="20"/>
+          <w:szCs w:val="20"/>
+        </w:rPr>
+        <w:t>: "</w:t>
       </w:r>
       <w:r>
         <w:rPr>
@@ -11710,6 +13315,7 @@
           <w:szCs w:val="20"/>
         </w:rPr>
       </w:pPr>
+      <w:proofErr w:type="spellStart"/>
       <w:r>
         <w:rPr>
           <w:rFonts w:ascii="Consolas" w:hAnsi="Consolas"/>
@@ -11721,6 +13327,7 @@
         </w:rPr>
         <w:t>for</w:t>
       </w:r>
+      <w:proofErr w:type="spellEnd"/>
       <w:r>
         <w:rPr>
           <w:rFonts w:ascii="Consolas" w:hAnsi="Consolas"/>
@@ -11754,6 +13361,7 @@
         </w:rPr>
         <w:t xml:space="preserve"> </w:t>
       </w:r>
+      <w:proofErr w:type="spellStart"/>
       <w:r>
         <w:rPr>
           <w:rFonts w:ascii="Consolas" w:hAnsi="Consolas"/>
@@ -11765,6 +13373,7 @@
         </w:rPr>
         <w:t>range</w:t>
       </w:r>
+      <w:proofErr w:type="spellEnd"/>
       <w:r>
         <w:rPr>
           <w:rFonts w:ascii="Consolas" w:hAnsi="Consolas"/>
@@ -11776,6 +13385,7 @@
         </w:rPr>
         <w:t>(</w:t>
       </w:r>
+      <w:proofErr w:type="spellStart"/>
       <w:r>
         <w:rPr>
           <w:rFonts w:ascii="Consolas" w:hAnsi="Consolas"/>
@@ -11787,16 +13397,41 @@
         </w:rPr>
         <w:t>len</w:t>
       </w:r>
-      <w:r>
-        <w:rPr>
-          <w:rFonts w:ascii="Consolas" w:hAnsi="Consolas"/>
-          <w:b/>
-          <w:bCs/>
-          <w:color w:val="000000"/>
-          <w:sz w:val="20"/>
-          <w:szCs w:val="20"/>
-        </w:rPr>
-        <w:t>(textoNumeros)):</w:t>
+      <w:proofErr w:type="spellEnd"/>
+      <w:r>
+        <w:rPr>
+          <w:rFonts w:ascii="Consolas" w:hAnsi="Consolas"/>
+          <w:b/>
+          <w:bCs/>
+          <w:color w:val="000000"/>
+          <w:sz w:val="20"/>
+          <w:szCs w:val="20"/>
+        </w:rPr>
+        <w:t>(</w:t>
+      </w:r>
+      <w:proofErr w:type="spellStart"/>
+      <w:r>
+        <w:rPr>
+          <w:rFonts w:ascii="Consolas" w:hAnsi="Consolas"/>
+          <w:b/>
+          <w:bCs/>
+          <w:color w:val="000000"/>
+          <w:sz w:val="20"/>
+          <w:szCs w:val="20"/>
+        </w:rPr>
+        <w:t>textoNumeros</w:t>
+      </w:r>
+      <w:proofErr w:type="spellEnd"/>
+      <w:r>
+        <w:rPr>
+          <w:rFonts w:ascii="Consolas" w:hAnsi="Consolas"/>
+          <w:b/>
+          <w:bCs/>
+          <w:color w:val="000000"/>
+          <w:sz w:val="20"/>
+          <w:szCs w:val="20"/>
+        </w:rPr>
+        <w:t>)):</w:t>
       </w:r>
     </w:p>
     <w:p>
@@ -11877,7 +13512,31 @@
           <w:sz w:val="20"/>
           <w:szCs w:val="20"/>
         </w:rPr>
-        <w:t xml:space="preserve"> textoNumeros[i]</w:t>
+        <w:t xml:space="preserve"> </w:t>
+      </w:r>
+      <w:proofErr w:type="spellStart"/>
+      <w:r>
+        <w:rPr>
+          <w:rFonts w:ascii="Consolas" w:hAnsi="Consolas"/>
+          <w:b/>
+          <w:bCs/>
+          <w:color w:val="000000"/>
+          <w:sz w:val="20"/>
+          <w:szCs w:val="20"/>
+        </w:rPr>
+        <w:t>textoNumeros</w:t>
+      </w:r>
+      <w:proofErr w:type="spellEnd"/>
+      <w:r>
+        <w:rPr>
+          <w:rFonts w:ascii="Consolas" w:hAnsi="Consolas"/>
+          <w:b/>
+          <w:bCs/>
+          <w:color w:val="000000"/>
+          <w:sz w:val="20"/>
+          <w:szCs w:val="20"/>
+        </w:rPr>
+        <w:t>[i]</w:t>
       </w:r>
     </w:p>
     <w:p>
@@ -11912,8 +13571,21 @@
           <w:sz w:val="20"/>
           <w:szCs w:val="20"/>
         </w:rPr>
-        <w:t># EXTRAEMOS CADA LETRA Y LA CONVERTIMOS A int</w:t>
-      </w:r>
+        <w:t xml:space="preserve"># EXTRAEMOS CADA LETRA Y LA CONVERTIMOS A </w:t>
+      </w:r>
+      <w:proofErr w:type="spellStart"/>
+      <w:r>
+        <w:rPr>
+          <w:rFonts w:ascii="Consolas" w:hAnsi="Consolas"/>
+          <w:b/>
+          <w:bCs/>
+          <w:color w:val="9F9F8F"/>
+          <w:sz w:val="20"/>
+          <w:szCs w:val="20"/>
+        </w:rPr>
+        <w:t>int</w:t>
+      </w:r>
+      <w:proofErr w:type="spellEnd"/>
     </w:p>
     <w:p>
       <w:pPr>
@@ -11960,6 +13632,7 @@
         </w:rPr>
         <w:t xml:space="preserve"> </w:t>
       </w:r>
+      <w:proofErr w:type="spellStart"/>
       <w:r>
         <w:rPr>
           <w:rFonts w:ascii="Consolas" w:hAnsi="Consolas"/>
@@ -11973,6 +13646,7 @@
         </w:rPr>
         <w:t>int</w:t>
       </w:r>
+      <w:proofErr w:type="spellEnd"/>
       <w:r>
         <w:rPr>
           <w:rFonts w:ascii="Consolas" w:hAnsi="Consolas"/>
@@ -12065,6 +13739,8 @@
           <w:szCs w:val="20"/>
         </w:rPr>
       </w:pPr>
+      <w:proofErr w:type="spellStart"/>
+      <w:proofErr w:type="gramStart"/>
       <w:r>
         <w:rPr>
           <w:rFonts w:ascii="Consolas" w:hAnsi="Consolas"/>
@@ -12076,6 +13752,7 @@
         </w:rPr>
         <w:t>print</w:t>
       </w:r>
+      <w:proofErr w:type="spellEnd"/>
       <w:r>
         <w:rPr>
           <w:rFonts w:ascii="Consolas" w:hAnsi="Consolas"/>
@@ -12087,6 +13764,8 @@
         </w:rPr>
         <w:t>(</w:t>
       </w:r>
+      <w:proofErr w:type="spellStart"/>
+      <w:proofErr w:type="gramEnd"/>
       <w:r>
         <w:rPr>
           <w:rFonts w:ascii="Consolas" w:hAnsi="Consolas"/>
@@ -12109,7 +13788,19 @@
           <w:sz w:val="20"/>
           <w:szCs w:val="20"/>
         </w:rPr>
-        <w:t xml:space="preserve">"La suma de </w:t>
+        <w:t>"La</w:t>
+      </w:r>
+      <w:proofErr w:type="spellEnd"/>
+      <w:r>
+        <w:rPr>
+          <w:rFonts w:ascii="Consolas" w:hAnsi="Consolas"/>
+          <w:b/>
+          <w:bCs/>
+          <w:color w:val="F25A00"/>
+          <w:sz w:val="20"/>
+          <w:szCs w:val="20"/>
+        </w:rPr>
+        <w:t xml:space="preserve"> suma de </w:t>
       </w:r>
       <w:r>
         <w:rPr>
@@ -12122,6 +13813,7 @@
         </w:rPr>
         <w:t>{</w:t>
       </w:r>
+      <w:proofErr w:type="spellStart"/>
       <w:r>
         <w:rPr>
           <w:rFonts w:ascii="Consolas" w:hAnsi="Consolas"/>
@@ -12133,6 +13825,7 @@
         </w:rPr>
         <w:t>textoNumeros</w:t>
       </w:r>
+      <w:proofErr w:type="spellEnd"/>
       <w:r>
         <w:rPr>
           <w:rFonts w:ascii="Consolas" w:hAnsi="Consolas"/>
@@ -12223,6 +13916,8 @@
           <w:szCs w:val="20"/>
         </w:rPr>
       </w:pPr>
+      <w:proofErr w:type="spellStart"/>
+      <w:proofErr w:type="gramStart"/>
       <w:r>
         <w:rPr>
           <w:rFonts w:ascii="Consolas" w:hAnsi="Consolas"/>
@@ -12234,6 +13929,7 @@
         </w:rPr>
         <w:t>print</w:t>
       </w:r>
+      <w:proofErr w:type="spellEnd"/>
       <w:r>
         <w:rPr>
           <w:rFonts w:ascii="Consolas" w:hAnsi="Consolas"/>
@@ -12245,6 +13941,7 @@
         </w:rPr>
         <w:t>(</w:t>
       </w:r>
+      <w:proofErr w:type="gramEnd"/>
       <w:r>
         <w:rPr>
           <w:rFonts w:ascii="Consolas" w:hAnsi="Consolas"/>
@@ -12282,6 +13979,4475 @@
     </w:p>
     <w:p>
       <w:pPr>
+        <w:pStyle w:val="Ttulo2"/>
+      </w:pPr>
+      <w:r>
+        <w:t>METODOS/FUNCIONES DENTRO DEL LENGUAJE PYTHON</w:t>
+      </w:r>
+    </w:p>
+    <w:p>
+      <w:pPr>
+        <w:pStyle w:val="CuerpoA"/>
+        <w:pBdr>
+          <w:top w:val="none" w:sz="0" w:space="0" w:color="auto"/>
+        </w:pBdr>
+        <w:spacing w:after="0" w:line="240" w:lineRule="auto"/>
+        <w:rPr>
+          <w:lang w:val="es-ES"/>
+        </w:rPr>
+      </w:pPr>
+    </w:p>
+    <w:p>
+      <w:pPr>
+        <w:pStyle w:val="CuerpoA"/>
+        <w:pBdr>
+          <w:top w:val="none" w:sz="0" w:space="0" w:color="auto"/>
+        </w:pBdr>
+        <w:spacing w:after="0" w:line="240" w:lineRule="auto"/>
+        <w:rPr>
+          <w:lang w:val="es-ES"/>
+        </w:rPr>
+      </w:pPr>
+      <w:r>
+        <w:rPr>
+          <w:lang w:val="es-ES"/>
+        </w:rPr>
+        <w:t>Una función es un método, en realidad son lo mismo.</w:t>
+      </w:r>
+    </w:p>
+    <w:p>
+      <w:pPr>
+        <w:pStyle w:val="CuerpoA"/>
+        <w:pBdr>
+          <w:top w:val="none" w:sz="0" w:space="0" w:color="auto"/>
+        </w:pBdr>
+        <w:spacing w:after="0" w:line="240" w:lineRule="auto"/>
+        <w:rPr>
+          <w:lang w:val="es-ES"/>
+        </w:rPr>
+      </w:pPr>
+      <w:r>
+        <w:rPr>
+          <w:lang w:val="es-ES"/>
+        </w:rPr>
+        <w:t>Son herramientas que contiene el lenguaje de Python y que pueden venir dentro de una clase o no.</w:t>
+      </w:r>
+    </w:p>
+    <w:p>
+      <w:pPr>
+        <w:pStyle w:val="CuerpoA"/>
+        <w:pBdr>
+          <w:top w:val="none" w:sz="0" w:space="0" w:color="auto"/>
+        </w:pBdr>
+        <w:spacing w:after="0" w:line="240" w:lineRule="auto"/>
+        <w:rPr>
+          <w:lang w:val="es-ES"/>
+        </w:rPr>
+      </w:pPr>
+    </w:p>
+    <w:p>
+      <w:pPr>
+        <w:pStyle w:val="CuerpoA"/>
+        <w:numPr>
+          <w:ilvl w:val="0"/>
+          <w:numId w:val="10"/>
+        </w:numPr>
+        <w:pBdr>
+          <w:top w:val="none" w:sz="0" w:space="0" w:color="auto"/>
+        </w:pBdr>
+        <w:spacing w:after="0" w:line="240" w:lineRule="auto"/>
+        <w:rPr>
+          <w:lang w:val="es-ES"/>
+        </w:rPr>
+      </w:pPr>
+      <w:r>
+        <w:rPr>
+          <w:lang w:val="es-ES"/>
+        </w:rPr>
+        <w:t xml:space="preserve">Un método en una clase: La clase </w:t>
+      </w:r>
+      <w:proofErr w:type="spellStart"/>
+      <w:r>
+        <w:rPr>
+          <w:lang w:val="es-ES"/>
+        </w:rPr>
+        <w:t>String</w:t>
+      </w:r>
+      <w:proofErr w:type="spellEnd"/>
+      <w:r>
+        <w:rPr>
+          <w:lang w:val="es-ES"/>
+        </w:rPr>
+        <w:t xml:space="preserve"> tiene un método que permite buscar si una cadena comienza con un determinado Carácter/Texto: </w:t>
+      </w:r>
+      <w:proofErr w:type="spellStart"/>
+      <w:proofErr w:type="gramStart"/>
+      <w:r>
+        <w:rPr>
+          <w:lang w:val="es-ES"/>
+        </w:rPr>
+        <w:t>startswith</w:t>
+      </w:r>
+      <w:proofErr w:type="spellEnd"/>
+      <w:r>
+        <w:rPr>
+          <w:lang w:val="es-ES"/>
+        </w:rPr>
+        <w:t>(</w:t>
+      </w:r>
+      <w:proofErr w:type="gramEnd"/>
+      <w:r>
+        <w:rPr>
+          <w:lang w:val="es-ES"/>
+        </w:rPr>
+        <w:t>)</w:t>
+      </w:r>
+    </w:p>
+    <w:p>
+      <w:pPr>
+        <w:pStyle w:val="CuerpoA"/>
+        <w:pBdr>
+          <w:top w:val="none" w:sz="0" w:space="0" w:color="auto"/>
+        </w:pBdr>
+        <w:spacing w:after="0" w:line="240" w:lineRule="auto"/>
+        <w:rPr>
+          <w:lang w:val="es-ES"/>
+        </w:rPr>
+      </w:pPr>
+    </w:p>
+    <w:p>
+      <w:pPr>
+        <w:pStyle w:val="CuerpoA"/>
+        <w:numPr>
+          <w:ilvl w:val="0"/>
+          <w:numId w:val="10"/>
+        </w:numPr>
+        <w:pBdr>
+          <w:top w:val="none" w:sz="0" w:space="0" w:color="auto"/>
+        </w:pBdr>
+        <w:spacing w:after="0" w:line="240" w:lineRule="auto"/>
+        <w:rPr>
+          <w:lang w:val="es-ES"/>
+        </w:rPr>
+      </w:pPr>
+      <w:r>
+        <w:rPr>
+          <w:lang w:val="es-ES"/>
+        </w:rPr>
+        <w:lastRenderedPageBreak/>
+        <w:t xml:space="preserve">Método sin clase: Dichos métodos están “sueltos” y no dependen de una clase determinada.  Por ejemplo:  </w:t>
+      </w:r>
+      <w:proofErr w:type="spellStart"/>
+      <w:r>
+        <w:rPr>
+          <w:b/>
+          <w:bCs/>
+          <w:lang w:val="es-ES"/>
+        </w:rPr>
+        <w:t>len</w:t>
+      </w:r>
+      <w:proofErr w:type="spellEnd"/>
+      <w:r>
+        <w:rPr>
+          <w:b/>
+          <w:bCs/>
+          <w:lang w:val="es-ES"/>
+        </w:rPr>
+        <w:t>(texto)</w:t>
+      </w:r>
+    </w:p>
+    <w:p>
+      <w:pPr>
+        <w:pStyle w:val="CuerpoA"/>
+        <w:pBdr>
+          <w:top w:val="none" w:sz="0" w:space="0" w:color="auto"/>
+        </w:pBdr>
+        <w:spacing w:after="0" w:line="240" w:lineRule="auto"/>
+        <w:rPr>
+          <w:lang w:val="es-ES"/>
+        </w:rPr>
+      </w:pPr>
+    </w:p>
+    <w:p>
+      <w:pPr>
+        <w:pStyle w:val="CuerpoA"/>
+        <w:pBdr>
+          <w:top w:val="none" w:sz="0" w:space="0" w:color="auto"/>
+        </w:pBdr>
+        <w:spacing w:after="0" w:line="240" w:lineRule="auto"/>
+        <w:rPr>
+          <w:lang w:val="es-ES"/>
+        </w:rPr>
+      </w:pPr>
+      <w:r>
+        <w:rPr>
+          <w:lang w:val="es-ES"/>
+        </w:rPr>
+        <w:t>Un programa de Python, como hicimos el otro día, UTILIZA métodos y funciones de una clase o de un Programa</w:t>
+      </w:r>
+    </w:p>
+    <w:p>
+      <w:pPr>
+        <w:pStyle w:val="CuerpoA"/>
+        <w:pBdr>
+          <w:top w:val="none" w:sz="0" w:space="0" w:color="auto"/>
+        </w:pBdr>
+        <w:spacing w:after="0" w:line="240" w:lineRule="auto"/>
+        <w:rPr>
+          <w:lang w:val="es-ES"/>
+        </w:rPr>
+      </w:pPr>
+    </w:p>
+    <w:p>
+      <w:pPr>
+        <w:pStyle w:val="CuerpoA"/>
+        <w:pBdr>
+          <w:top w:val="none" w:sz="0" w:space="0" w:color="auto"/>
+        </w:pBdr>
+        <w:spacing w:after="0" w:line="240" w:lineRule="auto"/>
+        <w:rPr>
+          <w:lang w:val="es-ES"/>
+        </w:rPr>
+      </w:pPr>
+      <w:r>
+        <w:rPr>
+          <w:lang w:val="es-ES"/>
+        </w:rPr>
+        <w:t>Estos métodos/funciones nos permiten realizar códigos NO lineales, es decir, separar ciertas características/funcionalidades del programa en partes o zonas.</w:t>
+      </w:r>
+    </w:p>
+    <w:p>
+      <w:pPr>
+        <w:pStyle w:val="CuerpoA"/>
+        <w:pBdr>
+          <w:top w:val="none" w:sz="0" w:space="0" w:color="auto"/>
+        </w:pBdr>
+        <w:spacing w:after="0" w:line="240" w:lineRule="auto"/>
+        <w:rPr>
+          <w:lang w:val="es-ES"/>
+        </w:rPr>
+      </w:pPr>
+    </w:p>
+    <w:p>
+      <w:pPr>
+        <w:pStyle w:val="CuerpoA"/>
+        <w:pBdr>
+          <w:top w:val="none" w:sz="0" w:space="0" w:color="auto"/>
+        </w:pBdr>
+        <w:spacing w:after="0" w:line="240" w:lineRule="auto"/>
+        <w:rPr>
+          <w:lang w:val="es-ES"/>
+        </w:rPr>
+      </w:pPr>
+      <w:r>
+        <w:rPr>
+          <w:lang w:val="es-ES"/>
+        </w:rPr>
+        <w:t>Un método nos permite también poder reutilizar nuestro código, lo escribimos una vez y lo utilizamos múltiples veces.</w:t>
+      </w:r>
+    </w:p>
+    <w:p>
+      <w:pPr>
+        <w:pStyle w:val="CuerpoA"/>
+        <w:pBdr>
+          <w:top w:val="none" w:sz="0" w:space="0" w:color="auto"/>
+        </w:pBdr>
+        <w:spacing w:after="0" w:line="240" w:lineRule="auto"/>
+        <w:rPr>
+          <w:lang w:val="es-ES"/>
+        </w:rPr>
+      </w:pPr>
+    </w:p>
+    <w:p>
+      <w:pPr>
+        <w:pStyle w:val="CuerpoA"/>
+        <w:pBdr>
+          <w:top w:val="none" w:sz="0" w:space="0" w:color="auto"/>
+        </w:pBdr>
+        <w:spacing w:after="0" w:line="240" w:lineRule="auto"/>
+        <w:rPr>
+          <w:lang w:val="es-ES"/>
+        </w:rPr>
+      </w:pPr>
+      <w:r>
+        <w:rPr>
+          <w:lang w:val="es-ES"/>
+        </w:rPr>
+        <w:t>Los métodos pueden estar en el mismo programa principal o separado en diferentes ficheros de Python.</w:t>
+      </w:r>
+    </w:p>
+    <w:p>
+      <w:pPr>
+        <w:pStyle w:val="CuerpoA"/>
+        <w:pBdr>
+          <w:top w:val="none" w:sz="0" w:space="0" w:color="auto"/>
+        </w:pBdr>
+        <w:spacing w:after="0" w:line="240" w:lineRule="auto"/>
+        <w:rPr>
+          <w:lang w:val="es-ES"/>
+        </w:rPr>
+      </w:pPr>
+    </w:p>
+    <w:p>
+      <w:pPr>
+        <w:pStyle w:val="CuerpoA"/>
+        <w:pBdr>
+          <w:top w:val="none" w:sz="0" w:space="0" w:color="auto"/>
+        </w:pBdr>
+        <w:spacing w:after="0" w:line="240" w:lineRule="auto"/>
+        <w:rPr>
+          <w:lang w:val="es-ES"/>
+        </w:rPr>
+      </w:pPr>
+      <w:r>
+        <w:rPr>
+          <w:lang w:val="es-ES"/>
+        </w:rPr>
+        <w:t>Todo funciona mediante llamadas y declaraciones de métodos, por ejemplo, imaginemos que tenemos por ahí un método que nos valida el Email:</w:t>
+      </w:r>
+    </w:p>
+    <w:p>
+      <w:pPr>
+        <w:pStyle w:val="CuerpoA"/>
+        <w:pBdr>
+          <w:top w:val="none" w:sz="0" w:space="0" w:color="auto"/>
+        </w:pBdr>
+        <w:spacing w:after="0" w:line="240" w:lineRule="auto"/>
+        <w:rPr>
+          <w:lang w:val="es-ES"/>
+        </w:rPr>
+      </w:pPr>
+    </w:p>
+    <w:p>
+      <w:pPr>
+        <w:pStyle w:val="CuerpoA"/>
+        <w:pBdr>
+          <w:top w:val="none" w:sz="0" w:space="0" w:color="auto"/>
+        </w:pBdr>
+        <w:spacing w:after="0" w:line="240" w:lineRule="auto"/>
+        <w:rPr>
+          <w:lang w:val="es-ES"/>
+        </w:rPr>
+      </w:pPr>
+      <w:r>
+        <w:rPr>
+          <w:lang w:val="es-ES"/>
+        </w:rPr>
+        <w:t>PROGRAM MAIN.PY</w:t>
+      </w:r>
+    </w:p>
+    <w:p>
+      <w:pPr>
+        <w:pStyle w:val="CuerpoA"/>
+        <w:pBdr>
+          <w:top w:val="none" w:sz="0" w:space="0" w:color="auto"/>
+        </w:pBdr>
+        <w:spacing w:after="0" w:line="240" w:lineRule="auto"/>
+        <w:rPr>
+          <w:lang w:val="es-ES"/>
+        </w:rPr>
+      </w:pPr>
+    </w:p>
+    <w:p>
+      <w:pPr>
+        <w:pStyle w:val="CuerpoA"/>
+        <w:pBdr>
+          <w:top w:val="none" w:sz="0" w:space="0" w:color="auto"/>
+        </w:pBdr>
+        <w:spacing w:after="0" w:line="240" w:lineRule="auto"/>
+        <w:rPr>
+          <w:lang w:val="es-ES"/>
+        </w:rPr>
+      </w:pPr>
+      <w:proofErr w:type="spellStart"/>
+      <w:proofErr w:type="gramStart"/>
+      <w:r>
+        <w:rPr>
+          <w:lang w:val="es-ES"/>
+        </w:rPr>
+        <w:t>print</w:t>
+      </w:r>
+      <w:proofErr w:type="spellEnd"/>
+      <w:r>
+        <w:rPr>
+          <w:lang w:val="es-ES"/>
+        </w:rPr>
+        <w:t>(</w:t>
+      </w:r>
+      <w:proofErr w:type="gramEnd"/>
+      <w:r>
+        <w:rPr>
+          <w:lang w:val="es-ES"/>
+        </w:rPr>
+        <w:t>“Programa principal”)</w:t>
+      </w:r>
+    </w:p>
+    <w:p>
+      <w:pPr>
+        <w:pStyle w:val="CuerpoA"/>
+        <w:pBdr>
+          <w:top w:val="none" w:sz="0" w:space="0" w:color="auto"/>
+        </w:pBdr>
+        <w:spacing w:after="0" w:line="240" w:lineRule="auto"/>
+        <w:rPr>
+          <w:lang w:val="es-ES"/>
+        </w:rPr>
+      </w:pPr>
+      <w:proofErr w:type="spellStart"/>
+      <w:proofErr w:type="gramStart"/>
+      <w:r>
+        <w:rPr>
+          <w:lang w:val="es-ES"/>
+        </w:rPr>
+        <w:t>print</w:t>
+      </w:r>
+      <w:proofErr w:type="spellEnd"/>
+      <w:r>
+        <w:rPr>
+          <w:lang w:val="es-ES"/>
+        </w:rPr>
+        <w:t>(</w:t>
+      </w:r>
+      <w:proofErr w:type="gramEnd"/>
+      <w:r>
+        <w:rPr>
+          <w:lang w:val="es-ES"/>
+        </w:rPr>
+        <w:t>“Introduzca un email”)</w:t>
+      </w:r>
+    </w:p>
+    <w:p>
+      <w:pPr>
+        <w:pStyle w:val="CuerpoA"/>
+        <w:pBdr>
+          <w:top w:val="none" w:sz="0" w:space="0" w:color="auto"/>
+        </w:pBdr>
+        <w:spacing w:after="0" w:line="240" w:lineRule="auto"/>
+        <w:rPr>
+          <w:lang w:val="es-ES"/>
+        </w:rPr>
+      </w:pPr>
+      <w:r>
+        <w:rPr>
+          <w:lang w:val="es-ES"/>
+        </w:rPr>
+        <w:t xml:space="preserve">email = </w:t>
+      </w:r>
+      <w:proofErr w:type="gramStart"/>
+      <w:r>
+        <w:rPr>
+          <w:lang w:val="es-ES"/>
+        </w:rPr>
+        <w:t>input(</w:t>
+      </w:r>
+      <w:proofErr w:type="gramEnd"/>
+      <w:r>
+        <w:rPr>
+          <w:lang w:val="es-ES"/>
+        </w:rPr>
+        <w:t>)</w:t>
+      </w:r>
+    </w:p>
+    <w:p>
+      <w:pPr>
+        <w:pStyle w:val="CuerpoA"/>
+        <w:pBdr>
+          <w:top w:val="none" w:sz="0" w:space="0" w:color="auto"/>
+        </w:pBdr>
+        <w:spacing w:after="0" w:line="240" w:lineRule="auto"/>
+        <w:rPr>
+          <w:lang w:val="es-ES"/>
+        </w:rPr>
+      </w:pPr>
+      <w:r>
+        <w:rPr>
+          <w:lang w:val="es-ES"/>
+        </w:rPr>
+        <w:t>#AQUI TODO EL CODIGO DE VALIDACION</w:t>
+      </w:r>
+    </w:p>
+    <w:p>
+      <w:pPr>
+        <w:pStyle w:val="CuerpoA"/>
+        <w:pBdr>
+          <w:top w:val="none" w:sz="0" w:space="0" w:color="auto"/>
+        </w:pBdr>
+        <w:spacing w:after="0" w:line="240" w:lineRule="auto"/>
+        <w:rPr>
+          <w:b/>
+          <w:bCs/>
+          <w:lang w:val="es-ES"/>
+        </w:rPr>
+      </w:pPr>
+      <w:proofErr w:type="spellStart"/>
+      <w:proofErr w:type="gramStart"/>
+      <w:r>
+        <w:rPr>
+          <w:b/>
+          <w:bCs/>
+          <w:lang w:val="es-ES"/>
+        </w:rPr>
+        <w:t>validarEmail</w:t>
+      </w:r>
+      <w:proofErr w:type="spellEnd"/>
+      <w:r>
+        <w:rPr>
+          <w:b/>
+          <w:bCs/>
+          <w:lang w:val="es-ES"/>
+        </w:rPr>
+        <w:t>(</w:t>
+      </w:r>
+      <w:proofErr w:type="gramEnd"/>
+      <w:r>
+        <w:rPr>
+          <w:b/>
+          <w:bCs/>
+          <w:lang w:val="es-ES"/>
+        </w:rPr>
+        <w:t>)</w:t>
+      </w:r>
+    </w:p>
+    <w:p>
+      <w:pPr>
+        <w:pStyle w:val="CuerpoA"/>
+        <w:pBdr>
+          <w:top w:val="none" w:sz="0" w:space="0" w:color="auto"/>
+        </w:pBdr>
+        <w:spacing w:after="0" w:line="240" w:lineRule="auto"/>
+        <w:rPr>
+          <w:b/>
+          <w:bCs/>
+          <w:lang w:val="es-ES"/>
+        </w:rPr>
+      </w:pPr>
+      <w:proofErr w:type="spellStart"/>
+      <w:proofErr w:type="gramStart"/>
+      <w:r>
+        <w:rPr>
+          <w:b/>
+          <w:bCs/>
+          <w:lang w:val="es-ES"/>
+        </w:rPr>
+        <w:t>metodos.validarEmail</w:t>
+      </w:r>
+      <w:proofErr w:type="spellEnd"/>
+      <w:proofErr w:type="gramEnd"/>
+      <w:r>
+        <w:rPr>
+          <w:b/>
+          <w:bCs/>
+          <w:lang w:val="es-ES"/>
+        </w:rPr>
+        <w:t>()</w:t>
+      </w:r>
+    </w:p>
+    <w:p>
+      <w:pPr>
+        <w:pStyle w:val="CuerpoA"/>
+        <w:pBdr>
+          <w:top w:val="none" w:sz="0" w:space="0" w:color="auto"/>
+        </w:pBdr>
+        <w:spacing w:after="0" w:line="240" w:lineRule="auto"/>
+        <w:rPr>
+          <w:lang w:val="es-ES"/>
+        </w:rPr>
+      </w:pPr>
+    </w:p>
+    <w:p>
+      <w:pPr>
+        <w:pStyle w:val="CuerpoA"/>
+        <w:pBdr>
+          <w:top w:val="none" w:sz="0" w:space="0" w:color="auto"/>
+        </w:pBdr>
+        <w:spacing w:after="0" w:line="240" w:lineRule="auto"/>
+        <w:rPr>
+          <w:lang w:val="es-ES"/>
+        </w:rPr>
+      </w:pPr>
+      <w:r>
+        <w:rPr>
+          <w:lang w:val="es-ES"/>
+        </w:rPr>
+        <w:t>#METODO DE VALIDAR UN MAIL</w:t>
+      </w:r>
+    </w:p>
+    <w:p>
+      <w:pPr>
+        <w:pStyle w:val="CuerpoA"/>
+        <w:pBdr>
+          <w:top w:val="none" w:sz="0" w:space="0" w:color="auto"/>
+        </w:pBdr>
+        <w:spacing w:after="0" w:line="240" w:lineRule="auto"/>
+        <w:rPr>
+          <w:b/>
+          <w:bCs/>
+          <w:vanish/>
+          <w:lang w:val="es-ES"/>
+          <w:specVanish/>
+        </w:rPr>
+      </w:pPr>
+      <w:r>
+        <w:rPr>
+          <w:b/>
+          <w:bCs/>
+          <w:lang w:val="es-ES"/>
+        </w:rPr>
+        <w:tab/>
+      </w:r>
+      <w:proofErr w:type="spellStart"/>
+      <w:proofErr w:type="gramStart"/>
+      <w:r>
+        <w:rPr>
+          <w:b/>
+          <w:bCs/>
+          <w:lang w:val="es-ES"/>
+        </w:rPr>
+        <w:t>validarEmail</w:t>
+      </w:r>
+      <w:proofErr w:type="spellEnd"/>
+      <w:r>
+        <w:rPr>
+          <w:b/>
+          <w:bCs/>
+          <w:lang w:val="es-ES"/>
+        </w:rPr>
+        <w:t>(</w:t>
+      </w:r>
+      <w:proofErr w:type="gramEnd"/>
+      <w:r>
+        <w:rPr>
+          <w:b/>
+          <w:bCs/>
+          <w:lang w:val="es-ES"/>
+        </w:rPr>
+        <w:t xml:space="preserve">) </w:t>
+      </w:r>
+    </w:p>
+    <w:p>
+      <w:pPr>
+        <w:pStyle w:val="CuerpoA"/>
+        <w:pBdr>
+          <w:top w:val="none" w:sz="0" w:space="0" w:color="auto"/>
+        </w:pBdr>
+        <w:spacing w:after="0" w:line="240" w:lineRule="auto"/>
+        <w:rPr>
+          <w:lang w:val="es-ES"/>
+        </w:rPr>
+      </w:pPr>
+      <w:r>
+        <w:rPr>
+          <w:b/>
+          <w:bCs/>
+          <w:lang w:val="es-ES"/>
+        </w:rPr>
+        <w:t xml:space="preserve"> </w:t>
+      </w:r>
+      <w:r>
+        <w:rPr>
+          <w:lang w:val="es-ES"/>
+        </w:rPr>
+        <w:t>{</w:t>
+      </w:r>
+    </w:p>
+    <w:p>
+      <w:pPr>
+        <w:pStyle w:val="CuerpoA"/>
+        <w:pBdr>
+          <w:top w:val="none" w:sz="0" w:space="0" w:color="auto"/>
+        </w:pBdr>
+        <w:spacing w:after="0" w:line="240" w:lineRule="auto"/>
+        <w:rPr>
+          <w:lang w:val="es-ES"/>
+        </w:rPr>
+      </w:pPr>
+      <w:r>
+        <w:rPr>
+          <w:lang w:val="es-ES"/>
+        </w:rPr>
+        <w:tab/>
+      </w:r>
+      <w:r>
+        <w:rPr>
+          <w:lang w:val="es-ES"/>
+        </w:rPr>
+        <w:tab/>
+        <w:t>#NUESTRO CODIGO DE VALIDACION</w:t>
+      </w:r>
+    </w:p>
+    <w:p>
+      <w:pPr>
+        <w:pStyle w:val="CuerpoA"/>
+        <w:pBdr>
+          <w:top w:val="none" w:sz="0" w:space="0" w:color="auto"/>
+        </w:pBdr>
+        <w:spacing w:after="0" w:line="240" w:lineRule="auto"/>
+        <w:ind w:firstLine="708"/>
+        <w:rPr>
+          <w:lang w:val="es-ES"/>
+        </w:rPr>
+      </w:pPr>
+      <w:r>
+        <w:rPr>
+          <w:lang w:val="es-ES"/>
+        </w:rPr>
+        <w:t>}</w:t>
+      </w:r>
+    </w:p>
+    <w:p>
+      <w:pPr>
+        <w:pStyle w:val="CuerpoA"/>
+        <w:pBdr>
+          <w:top w:val="none" w:sz="0" w:space="0" w:color="auto"/>
+        </w:pBdr>
+        <w:spacing w:after="0" w:line="240" w:lineRule="auto"/>
+        <w:rPr>
+          <w:lang w:val="es-ES"/>
+        </w:rPr>
+      </w:pPr>
+    </w:p>
+    <w:p>
+      <w:pPr>
+        <w:pStyle w:val="CuerpoA"/>
+        <w:pBdr>
+          <w:top w:val="none" w:sz="0" w:space="0" w:color="auto"/>
+        </w:pBdr>
+        <w:spacing w:after="0" w:line="240" w:lineRule="auto"/>
+        <w:rPr>
+          <w:lang w:val="es-ES"/>
+        </w:rPr>
+      </w:pPr>
+      <w:r>
+        <w:rPr>
+          <w:lang w:val="es-ES"/>
+        </w:rPr>
+        <w:t>Podemos plantear nuestro programa de dos formas mediante métodos:</w:t>
+      </w:r>
+    </w:p>
+    <w:p>
+      <w:pPr>
+        <w:pStyle w:val="CuerpoA"/>
+        <w:pBdr>
+          <w:top w:val="none" w:sz="0" w:space="0" w:color="auto"/>
+        </w:pBdr>
+        <w:spacing w:after="0" w:line="240" w:lineRule="auto"/>
+        <w:rPr>
+          <w:lang w:val="es-ES"/>
+        </w:rPr>
+      </w:pPr>
+    </w:p>
+    <w:p>
+      <w:pPr>
+        <w:pStyle w:val="CuerpoA"/>
+        <w:numPr>
+          <w:ilvl w:val="0"/>
+          <w:numId w:val="31"/>
+        </w:numPr>
+        <w:pBdr>
+          <w:top w:val="none" w:sz="0" w:space="0" w:color="auto"/>
+        </w:pBdr>
+        <w:spacing w:after="0" w:line="240" w:lineRule="auto"/>
+        <w:rPr>
+          <w:lang w:val="es-ES"/>
+        </w:rPr>
+      </w:pPr>
+      <w:r>
+        <w:rPr>
+          <w:lang w:val="es-ES"/>
+        </w:rPr>
+        <w:t xml:space="preserve">En el mismo </w:t>
+      </w:r>
+      <w:proofErr w:type="spellStart"/>
+      <w:r>
+        <w:rPr>
+          <w:lang w:val="es-ES"/>
+        </w:rPr>
+        <w:t>Main</w:t>
+      </w:r>
+      <w:proofErr w:type="spellEnd"/>
+      <w:r>
+        <w:rPr>
+          <w:lang w:val="es-ES"/>
+        </w:rPr>
+        <w:t xml:space="preserve"> donde estamos, crear un método para validar un Email</w:t>
+      </w:r>
+    </w:p>
+    <w:p>
+      <w:pPr>
+        <w:pStyle w:val="CuerpoA"/>
+        <w:numPr>
+          <w:ilvl w:val="0"/>
+          <w:numId w:val="31"/>
+        </w:numPr>
+        <w:pBdr>
+          <w:top w:val="none" w:sz="0" w:space="0" w:color="auto"/>
+        </w:pBdr>
+        <w:spacing w:after="0" w:line="240" w:lineRule="auto"/>
+        <w:rPr>
+          <w:lang w:val="es-ES"/>
+        </w:rPr>
+      </w:pPr>
+      <w:r>
+        <w:rPr>
+          <w:lang w:val="es-ES"/>
+        </w:rPr>
+        <w:t>Podríamos tener otro fichero con métodos</w:t>
+      </w:r>
+    </w:p>
+    <w:p>
+      <w:pPr>
+        <w:pStyle w:val="CuerpoA"/>
+        <w:pBdr>
+          <w:top w:val="none" w:sz="0" w:space="0" w:color="auto"/>
+        </w:pBdr>
+        <w:spacing w:after="0" w:line="240" w:lineRule="auto"/>
+        <w:rPr>
+          <w:lang w:val="es-ES"/>
+        </w:rPr>
+      </w:pPr>
+    </w:p>
+    <w:p>
+      <w:pPr>
+        <w:pStyle w:val="CuerpoA"/>
+        <w:pBdr>
+          <w:top w:val="none" w:sz="0" w:space="0" w:color="auto"/>
+        </w:pBdr>
+        <w:spacing w:after="0" w:line="240" w:lineRule="auto"/>
+        <w:rPr>
+          <w:b/>
+          <w:bCs/>
+          <w:lang w:val="es-ES"/>
+        </w:rPr>
+      </w:pPr>
+      <w:r>
+        <w:rPr>
+          <w:b/>
+          <w:bCs/>
+          <w:lang w:val="es-ES"/>
+        </w:rPr>
+        <w:t>METODOS.PY</w:t>
+      </w:r>
+    </w:p>
+    <w:p>
+      <w:pPr>
+        <w:pStyle w:val="CuerpoA"/>
+        <w:pBdr>
+          <w:top w:val="none" w:sz="0" w:space="0" w:color="auto"/>
+        </w:pBdr>
+        <w:spacing w:after="0" w:line="240" w:lineRule="auto"/>
+        <w:rPr>
+          <w:lang w:val="es-ES"/>
+        </w:rPr>
+      </w:pPr>
+    </w:p>
+    <w:p>
+      <w:pPr>
+        <w:pStyle w:val="CuerpoA"/>
+        <w:pBdr>
+          <w:top w:val="none" w:sz="0" w:space="0" w:color="auto"/>
+        </w:pBdr>
+        <w:spacing w:after="0" w:line="240" w:lineRule="auto"/>
+        <w:rPr>
+          <w:lang w:val="es-ES"/>
+        </w:rPr>
+      </w:pPr>
+      <w:r>
+        <w:rPr>
+          <w:lang w:val="es-ES"/>
+        </w:rPr>
+        <w:t>#METODO DE VALIDAR UN MAIL</w:t>
+      </w:r>
+    </w:p>
+    <w:p>
+      <w:pPr>
+        <w:pStyle w:val="CuerpoA"/>
+        <w:pBdr>
+          <w:top w:val="none" w:sz="0" w:space="0" w:color="auto"/>
+        </w:pBdr>
+        <w:spacing w:after="0" w:line="240" w:lineRule="auto"/>
+        <w:rPr>
+          <w:b/>
+          <w:bCs/>
+          <w:vanish/>
+          <w:lang w:val="es-ES"/>
+          <w:specVanish/>
+        </w:rPr>
+      </w:pPr>
+      <w:r>
+        <w:rPr>
+          <w:b/>
+          <w:bCs/>
+          <w:lang w:val="es-ES"/>
+        </w:rPr>
+        <w:tab/>
+      </w:r>
+      <w:proofErr w:type="spellStart"/>
+      <w:proofErr w:type="gramStart"/>
+      <w:r>
+        <w:rPr>
+          <w:b/>
+          <w:bCs/>
+          <w:lang w:val="es-ES"/>
+        </w:rPr>
+        <w:t>validarEmail</w:t>
+      </w:r>
+      <w:proofErr w:type="spellEnd"/>
+      <w:r>
+        <w:rPr>
+          <w:b/>
+          <w:bCs/>
+          <w:lang w:val="es-ES"/>
+        </w:rPr>
+        <w:t>(</w:t>
+      </w:r>
+      <w:proofErr w:type="gramEnd"/>
+      <w:r>
+        <w:rPr>
+          <w:b/>
+          <w:bCs/>
+          <w:lang w:val="es-ES"/>
+        </w:rPr>
+        <w:t xml:space="preserve">) </w:t>
+      </w:r>
+    </w:p>
+    <w:p>
+      <w:pPr>
+        <w:pStyle w:val="CuerpoA"/>
+        <w:pBdr>
+          <w:top w:val="none" w:sz="0" w:space="0" w:color="auto"/>
+        </w:pBdr>
+        <w:spacing w:after="0" w:line="240" w:lineRule="auto"/>
+        <w:rPr>
+          <w:lang w:val="es-ES"/>
+        </w:rPr>
+      </w:pPr>
+      <w:r>
+        <w:rPr>
+          <w:b/>
+          <w:bCs/>
+          <w:lang w:val="es-ES"/>
+        </w:rPr>
+        <w:t xml:space="preserve"> </w:t>
+      </w:r>
+      <w:r>
+        <w:rPr>
+          <w:lang w:val="es-ES"/>
+        </w:rPr>
+        <w:t>{</w:t>
+      </w:r>
+    </w:p>
+    <w:p>
+      <w:pPr>
+        <w:pStyle w:val="CuerpoA"/>
+        <w:pBdr>
+          <w:top w:val="none" w:sz="0" w:space="0" w:color="auto"/>
+        </w:pBdr>
+        <w:spacing w:after="0" w:line="240" w:lineRule="auto"/>
+        <w:rPr>
+          <w:lang w:val="es-ES"/>
+        </w:rPr>
+      </w:pPr>
+      <w:r>
+        <w:rPr>
+          <w:lang w:val="es-ES"/>
+        </w:rPr>
+        <w:tab/>
+      </w:r>
+      <w:r>
+        <w:rPr>
+          <w:lang w:val="es-ES"/>
+        </w:rPr>
+        <w:tab/>
+        <w:t>#NUESTRO CODIGO DE VALIDACION</w:t>
+      </w:r>
+    </w:p>
+    <w:p>
+      <w:pPr>
+        <w:pStyle w:val="CuerpoA"/>
+        <w:pBdr>
+          <w:top w:val="none" w:sz="0" w:space="0" w:color="auto"/>
+        </w:pBdr>
+        <w:spacing w:after="0" w:line="240" w:lineRule="auto"/>
+        <w:ind w:firstLine="708"/>
+        <w:rPr>
+          <w:lang w:val="es-ES"/>
+        </w:rPr>
+      </w:pPr>
+      <w:r>
+        <w:rPr>
+          <w:lang w:val="es-ES"/>
+        </w:rPr>
+        <w:t>}</w:t>
+      </w:r>
+    </w:p>
+    <w:p>
+      <w:pPr>
+        <w:pStyle w:val="CuerpoA"/>
+        <w:pBdr>
+          <w:top w:val="none" w:sz="0" w:space="0" w:color="auto"/>
+        </w:pBdr>
+        <w:spacing w:after="0" w:line="240" w:lineRule="auto"/>
+        <w:rPr>
+          <w:lang w:val="es-ES"/>
+        </w:rPr>
+      </w:pPr>
+    </w:p>
+    <w:p>
+      <w:pPr>
+        <w:pStyle w:val="CuerpoA"/>
+        <w:pBdr>
+          <w:top w:val="none" w:sz="0" w:space="0" w:color="auto"/>
+        </w:pBdr>
+        <w:spacing w:after="0" w:line="240" w:lineRule="auto"/>
+        <w:rPr>
+          <w:lang w:val="es-ES"/>
+        </w:rPr>
+      </w:pPr>
+      <w:r>
+        <w:rPr>
+          <w:lang w:val="es-ES"/>
+        </w:rPr>
+        <w:t xml:space="preserve">Para crear métodos en Python se utiliza una palabra clave llamada </w:t>
+      </w:r>
+      <w:proofErr w:type="spellStart"/>
+      <w:r>
+        <w:rPr>
+          <w:b/>
+          <w:bCs/>
+          <w:lang w:val="es-ES"/>
+        </w:rPr>
+        <w:t>def</w:t>
+      </w:r>
+      <w:proofErr w:type="spellEnd"/>
+      <w:r>
+        <w:rPr>
+          <w:lang w:val="es-ES"/>
+        </w:rPr>
+        <w:t xml:space="preserve"> y, a continuación, el nombre del método</w:t>
+      </w:r>
+    </w:p>
+    <w:p>
+      <w:pPr>
+        <w:pStyle w:val="CuerpoA"/>
+        <w:pBdr>
+          <w:top w:val="none" w:sz="0" w:space="0" w:color="auto"/>
+        </w:pBdr>
+        <w:spacing w:after="0" w:line="240" w:lineRule="auto"/>
+        <w:rPr>
+          <w:lang w:val="es-ES"/>
+        </w:rPr>
+      </w:pPr>
+      <w:r>
+        <w:rPr>
+          <w:lang w:val="es-ES"/>
+        </w:rPr>
+        <w:t>La sintaxis de los nombres de método es como en Java/JavaScript</w:t>
+      </w:r>
+      <w:r>
+        <w:rPr>
+          <w:lang w:val="es-ES"/>
+        </w:rPr>
+        <w:t xml:space="preserve">, es decir, la primera palabra en minúscula y cada palabra siguiente con la inicial en mayúscula: </w:t>
+      </w:r>
+      <w:proofErr w:type="spellStart"/>
+      <w:proofErr w:type="gramStart"/>
+      <w:r>
+        <w:rPr>
+          <w:b/>
+          <w:bCs/>
+          <w:lang w:val="es-ES"/>
+        </w:rPr>
+        <w:t>nombreMetodo</w:t>
+      </w:r>
+      <w:proofErr w:type="spellEnd"/>
+      <w:r>
+        <w:rPr>
+          <w:b/>
+          <w:bCs/>
+          <w:lang w:val="es-ES"/>
+        </w:rPr>
+        <w:t>(</w:t>
+      </w:r>
+      <w:proofErr w:type="gramEnd"/>
+      <w:r>
+        <w:rPr>
+          <w:b/>
+          <w:bCs/>
+          <w:lang w:val="es-ES"/>
+        </w:rPr>
+        <w:t>)</w:t>
+      </w:r>
+    </w:p>
+    <w:p>
+      <w:pPr>
+        <w:pStyle w:val="CuerpoA"/>
+        <w:pBdr>
+          <w:top w:val="none" w:sz="0" w:space="0" w:color="auto"/>
+        </w:pBdr>
+        <w:spacing w:after="0" w:line="240" w:lineRule="auto"/>
+        <w:rPr>
+          <w:lang w:val="es-ES"/>
+        </w:rPr>
+      </w:pPr>
+      <w:r>
+        <w:rPr>
+          <w:lang w:val="es-ES"/>
+        </w:rPr>
+        <w:t>En Python, de forma obligada, los métodos deben estar al inicio de la clase.</w:t>
+      </w:r>
+    </w:p>
+    <w:p>
+      <w:pPr>
+        <w:pStyle w:val="CuerpoA"/>
+        <w:pBdr>
+          <w:top w:val="none" w:sz="0" w:space="0" w:color="auto"/>
+        </w:pBdr>
+        <w:spacing w:after="0" w:line="240" w:lineRule="auto"/>
+        <w:rPr>
+          <w:lang w:val="es-ES"/>
+        </w:rPr>
+      </w:pPr>
+    </w:p>
+    <w:p>
+      <w:pPr>
+        <w:pStyle w:val="CuerpoA"/>
+        <w:pBdr>
+          <w:top w:val="none" w:sz="0" w:space="0" w:color="auto"/>
+        </w:pBdr>
+        <w:spacing w:after="0" w:line="240" w:lineRule="auto"/>
+        <w:rPr>
+          <w:lang w:val="es-ES"/>
+        </w:rPr>
+      </w:pPr>
+      <w:r>
+        <w:rPr>
+          <w:lang w:val="es-ES"/>
+        </w:rPr>
+        <w:t xml:space="preserve">Por ahora, los métodos los veremos en la misma clase </w:t>
+      </w:r>
+      <w:r>
+        <w:rPr>
+          <w:b/>
+          <w:bCs/>
+          <w:lang w:val="es-ES"/>
+        </w:rPr>
+        <w:t>main.py</w:t>
+      </w:r>
+      <w:r>
+        <w:rPr>
+          <w:lang w:val="es-ES"/>
+        </w:rPr>
+        <w:t>.</w:t>
+      </w:r>
+    </w:p>
+    <w:p>
+      <w:pPr>
+        <w:pStyle w:val="CuerpoA"/>
+        <w:pBdr>
+          <w:top w:val="none" w:sz="0" w:space="0" w:color="auto"/>
+        </w:pBdr>
+        <w:spacing w:after="0" w:line="240" w:lineRule="auto"/>
+        <w:rPr>
+          <w:lang w:val="es-ES"/>
+        </w:rPr>
+      </w:pPr>
+    </w:p>
+    <w:p>
+      <w:pPr>
+        <w:pStyle w:val="CuerpoA"/>
+        <w:pBdr>
+          <w:top w:val="none" w:sz="0" w:space="0" w:color="auto"/>
+        </w:pBdr>
+        <w:spacing w:after="0" w:line="240" w:lineRule="auto"/>
+        <w:rPr>
+          <w:b/>
+          <w:bCs/>
+          <w:lang w:val="es-ES"/>
+        </w:rPr>
+      </w:pPr>
+      <w:r>
+        <w:rPr>
+          <w:lang w:val="es-ES"/>
+        </w:rPr>
+        <w:lastRenderedPageBreak/>
+        <w:t xml:space="preserve">Creamos un nuevo programa llamado </w:t>
+      </w:r>
+      <w:r>
+        <w:rPr>
+          <w:b/>
+          <w:bCs/>
+          <w:lang w:val="es-ES"/>
+        </w:rPr>
+        <w:t>python07metodos.py</w:t>
+      </w:r>
+    </w:p>
+    <w:p>
+      <w:pPr>
+        <w:pStyle w:val="CuerpoA"/>
+        <w:pBdr>
+          <w:top w:val="none" w:sz="0" w:space="0" w:color="auto"/>
+        </w:pBdr>
+        <w:spacing w:after="0" w:line="240" w:lineRule="auto"/>
+        <w:rPr>
+          <w:lang w:val="es-ES"/>
+        </w:rPr>
+      </w:pPr>
+    </w:p>
+    <w:p>
+      <w:pPr>
+        <w:pStyle w:val="CuerpoA"/>
+        <w:pBdr>
+          <w:top w:val="none" w:sz="0" w:space="0" w:color="auto"/>
+        </w:pBdr>
+        <w:spacing w:after="0" w:line="240" w:lineRule="auto"/>
+        <w:rPr>
+          <w:lang w:val="es-ES"/>
+        </w:rPr>
+      </w:pPr>
+      <w:r>
+        <w:rPr>
+          <w:noProof/>
+        </w:rPr>
+        <w:drawing>
+          <wp:inline distT="0" distB="0" distL="0" distR="0" wp14:anchorId="31182A8F" wp14:editId="6F94686C">
+            <wp:extent cx="3876675" cy="1428750"/>
+            <wp:effectExtent l="0" t="0" r="9525" b="0"/>
+            <wp:docPr id="97014981" name="Imagen 1" descr="Interfaz de usuario gráfica, Texto, Aplicación, Chat o mensaje de texto&#10;&#10;El contenido generado por IA puede ser incorrecto."/>
+            <wp:cNvGraphicFramePr>
+              <a:graphicFrameLocks xmlns:a="http://schemas.openxmlformats.org/drawingml/2006/main" noChangeAspect="1"/>
+            </wp:cNvGraphicFramePr>
+            <a:graphic xmlns:a="http://schemas.openxmlformats.org/drawingml/2006/main">
+              <a:graphicData uri="http://schemas.openxmlformats.org/drawingml/2006/picture">
+                <pic:pic xmlns:pic="http://schemas.openxmlformats.org/drawingml/2006/picture">
+                  <pic:nvPicPr>
+                    <pic:cNvPr id="97014981" name="Imagen 1" descr="Interfaz de usuario gráfica, Texto, Aplicación, Chat o mensaje de texto&#10;&#10;El contenido generado por IA puede ser incorrecto."/>
+                    <pic:cNvPicPr/>
+                  </pic:nvPicPr>
+                  <pic:blipFill>
+                    <a:blip r:embed="rId27"/>
+                    <a:stretch>
+                      <a:fillRect/>
+                    </a:stretch>
+                  </pic:blipFill>
+                  <pic:spPr>
+                    <a:xfrm>
+                      <a:off x="0" y="0"/>
+                      <a:ext cx="3876675" cy="1428750"/>
+                    </a:xfrm>
+                    <a:prstGeom prst="rect">
+                      <a:avLst/>
+                    </a:prstGeom>
+                  </pic:spPr>
+                </pic:pic>
+              </a:graphicData>
+            </a:graphic>
+          </wp:inline>
+        </w:drawing>
+      </w:r>
+    </w:p>
+    <w:p>
+      <w:pPr>
+        <w:pStyle w:val="CuerpoA"/>
+        <w:pBdr>
+          <w:top w:val="none" w:sz="0" w:space="0" w:color="auto"/>
+        </w:pBdr>
+        <w:spacing w:after="0" w:line="240" w:lineRule="auto"/>
+        <w:rPr>
+          <w:lang w:val="es-ES"/>
+        </w:rPr>
+      </w:pPr>
+    </w:p>
+    <w:p>
+      <w:pPr>
+        <w:shd w:val="clear" w:color="auto" w:fill="FFFFFF"/>
+        <w:rPr>
+          <w:rFonts w:ascii="Consolas" w:hAnsi="Consolas"/>
+          <w:b/>
+          <w:bCs/>
+          <w:color w:val="000000"/>
+          <w:sz w:val="20"/>
+          <w:szCs w:val="20"/>
+        </w:rPr>
+      </w:pPr>
+      <w:r>
+        <w:rPr>
+          <w:rFonts w:ascii="Consolas" w:hAnsi="Consolas"/>
+          <w:b/>
+          <w:bCs/>
+          <w:color w:val="9F9F8F"/>
+          <w:sz w:val="20"/>
+          <w:szCs w:val="20"/>
+        </w:rPr>
+        <w:t xml:space="preserve"># EN UN PROGRAMA LOS METODOS DEBEN </w:t>
+      </w:r>
+    </w:p>
+    <w:p>
+      <w:pPr>
+        <w:shd w:val="clear" w:color="auto" w:fill="FFFFFF"/>
+        <w:rPr>
+          <w:rFonts w:ascii="Consolas" w:hAnsi="Consolas"/>
+          <w:b/>
+          <w:bCs/>
+          <w:color w:val="000000"/>
+          <w:sz w:val="20"/>
+          <w:szCs w:val="20"/>
+        </w:rPr>
+      </w:pPr>
+      <w:r>
+        <w:rPr>
+          <w:rFonts w:ascii="Consolas" w:hAnsi="Consolas"/>
+          <w:b/>
+          <w:bCs/>
+          <w:color w:val="9F9F8F"/>
+          <w:sz w:val="20"/>
+          <w:szCs w:val="20"/>
+        </w:rPr>
+        <w:t xml:space="preserve"># ESTAR ANTES DE LA LLAMADA, POR LO QUE </w:t>
+      </w:r>
+    </w:p>
+    <w:p>
+      <w:pPr>
+        <w:shd w:val="clear" w:color="auto" w:fill="FFFFFF"/>
+        <w:rPr>
+          <w:rFonts w:ascii="Consolas" w:hAnsi="Consolas"/>
+          <w:b/>
+          <w:bCs/>
+          <w:color w:val="000000"/>
+          <w:sz w:val="20"/>
+          <w:szCs w:val="20"/>
+        </w:rPr>
+      </w:pPr>
+      <w:r>
+        <w:rPr>
+          <w:rFonts w:ascii="Consolas" w:hAnsi="Consolas"/>
+          <w:b/>
+          <w:bCs/>
+          <w:color w:val="9F9F8F"/>
+          <w:sz w:val="20"/>
+          <w:szCs w:val="20"/>
+        </w:rPr>
+        <w:t># SE SUELEN DECLARAR AL INICIO</w:t>
+      </w:r>
+    </w:p>
+    <w:p>
+      <w:pPr>
+        <w:shd w:val="clear" w:color="auto" w:fill="FFFFFF"/>
+        <w:rPr>
+          <w:rFonts w:ascii="Consolas" w:hAnsi="Consolas"/>
+          <w:b/>
+          <w:bCs/>
+          <w:color w:val="000000"/>
+          <w:sz w:val="20"/>
+          <w:szCs w:val="20"/>
+        </w:rPr>
+      </w:pPr>
+      <w:proofErr w:type="spellStart"/>
+      <w:r>
+        <w:rPr>
+          <w:rFonts w:ascii="Consolas" w:hAnsi="Consolas"/>
+          <w:b/>
+          <w:bCs/>
+          <w:i/>
+          <w:iCs/>
+          <w:color w:val="28C6E4"/>
+          <w:sz w:val="20"/>
+          <w:szCs w:val="20"/>
+        </w:rPr>
+        <w:t>def</w:t>
+      </w:r>
+      <w:proofErr w:type="spellEnd"/>
+      <w:r>
+        <w:rPr>
+          <w:rFonts w:ascii="Consolas" w:hAnsi="Consolas"/>
+          <w:b/>
+          <w:bCs/>
+          <w:color w:val="000000"/>
+          <w:sz w:val="20"/>
+          <w:szCs w:val="20"/>
+        </w:rPr>
+        <w:t xml:space="preserve"> </w:t>
+      </w:r>
+      <w:proofErr w:type="spellStart"/>
+      <w:proofErr w:type="gramStart"/>
+      <w:r>
+        <w:rPr>
+          <w:rFonts w:ascii="Consolas" w:hAnsi="Consolas"/>
+          <w:b/>
+          <w:bCs/>
+          <w:color w:val="6AAF19"/>
+          <w:sz w:val="20"/>
+          <w:szCs w:val="20"/>
+        </w:rPr>
+        <w:t>primerMetodo</w:t>
+      </w:r>
+      <w:proofErr w:type="spellEnd"/>
+      <w:r>
+        <w:rPr>
+          <w:rFonts w:ascii="Consolas" w:hAnsi="Consolas"/>
+          <w:b/>
+          <w:bCs/>
+          <w:color w:val="000000"/>
+          <w:sz w:val="20"/>
+          <w:szCs w:val="20"/>
+        </w:rPr>
+        <w:t>(</w:t>
+      </w:r>
+      <w:proofErr w:type="gramEnd"/>
+      <w:r>
+        <w:rPr>
+          <w:rFonts w:ascii="Consolas" w:hAnsi="Consolas"/>
+          <w:b/>
+          <w:bCs/>
+          <w:color w:val="000000"/>
+          <w:sz w:val="20"/>
+          <w:szCs w:val="20"/>
+        </w:rPr>
+        <w:t>):</w:t>
+      </w:r>
+    </w:p>
+    <w:p>
+      <w:pPr>
+        <w:shd w:val="clear" w:color="auto" w:fill="FFFFFF"/>
+        <w:rPr>
+          <w:rFonts w:ascii="Consolas" w:hAnsi="Consolas"/>
+          <w:b/>
+          <w:bCs/>
+          <w:color w:val="000000"/>
+          <w:sz w:val="20"/>
+          <w:szCs w:val="20"/>
+        </w:rPr>
+      </w:pPr>
+      <w:r>
+        <w:rPr>
+          <w:rFonts w:ascii="Consolas" w:hAnsi="Consolas"/>
+          <w:b/>
+          <w:bCs/>
+          <w:color w:val="000000"/>
+          <w:sz w:val="20"/>
+          <w:szCs w:val="20"/>
+        </w:rPr>
+        <w:t xml:space="preserve">    </w:t>
+      </w:r>
+      <w:r>
+        <w:rPr>
+          <w:rFonts w:ascii="Consolas" w:hAnsi="Consolas"/>
+          <w:b/>
+          <w:bCs/>
+          <w:color w:val="9F9F8F"/>
+          <w:sz w:val="20"/>
+          <w:szCs w:val="20"/>
+        </w:rPr>
+        <w:t xml:space="preserve">#ESTE CODIGO JAMAS SE </w:t>
+      </w:r>
+      <w:proofErr w:type="gramStart"/>
+      <w:r>
+        <w:rPr>
+          <w:rFonts w:ascii="Consolas" w:hAnsi="Consolas"/>
+          <w:b/>
+          <w:bCs/>
+          <w:color w:val="9F9F8F"/>
+          <w:sz w:val="20"/>
+          <w:szCs w:val="20"/>
+        </w:rPr>
+        <w:t>EJECUTARA</w:t>
+      </w:r>
+      <w:proofErr w:type="gramEnd"/>
+      <w:r>
+        <w:rPr>
+          <w:rFonts w:ascii="Consolas" w:hAnsi="Consolas"/>
+          <w:b/>
+          <w:bCs/>
+          <w:color w:val="9F9F8F"/>
+          <w:sz w:val="20"/>
+          <w:szCs w:val="20"/>
+        </w:rPr>
+        <w:t xml:space="preserve"> </w:t>
+      </w:r>
+    </w:p>
+    <w:p>
+      <w:pPr>
+        <w:shd w:val="clear" w:color="auto" w:fill="FFFFFF"/>
+        <w:rPr>
+          <w:rFonts w:ascii="Consolas" w:hAnsi="Consolas"/>
+          <w:b/>
+          <w:bCs/>
+          <w:color w:val="000000"/>
+          <w:sz w:val="20"/>
+          <w:szCs w:val="20"/>
+        </w:rPr>
+      </w:pPr>
+      <w:r>
+        <w:rPr>
+          <w:rFonts w:ascii="Consolas" w:hAnsi="Consolas"/>
+          <w:b/>
+          <w:bCs/>
+          <w:color w:val="000000"/>
+          <w:sz w:val="20"/>
+          <w:szCs w:val="20"/>
+        </w:rPr>
+        <w:t xml:space="preserve">    </w:t>
+      </w:r>
+      <w:r>
+        <w:rPr>
+          <w:rFonts w:ascii="Consolas" w:hAnsi="Consolas"/>
+          <w:b/>
+          <w:bCs/>
+          <w:color w:val="9F9F8F"/>
+          <w:sz w:val="20"/>
+          <w:szCs w:val="20"/>
+        </w:rPr>
+        <w:t># SIN SER LLAMADO DE FORMA EXPLICITA</w:t>
+      </w:r>
+    </w:p>
+    <w:p>
+      <w:pPr>
+        <w:shd w:val="clear" w:color="auto" w:fill="FFFFFF"/>
+        <w:rPr>
+          <w:rFonts w:ascii="Consolas" w:hAnsi="Consolas"/>
+          <w:b/>
+          <w:bCs/>
+          <w:color w:val="000000"/>
+          <w:sz w:val="20"/>
+          <w:szCs w:val="20"/>
+        </w:rPr>
+      </w:pPr>
+      <w:r>
+        <w:rPr>
+          <w:rFonts w:ascii="Consolas" w:hAnsi="Consolas"/>
+          <w:b/>
+          <w:bCs/>
+          <w:color w:val="000000"/>
+          <w:sz w:val="20"/>
+          <w:szCs w:val="20"/>
+        </w:rPr>
+        <w:t xml:space="preserve">    </w:t>
+      </w:r>
+      <w:proofErr w:type="spellStart"/>
+      <w:proofErr w:type="gramStart"/>
+      <w:r>
+        <w:rPr>
+          <w:rFonts w:ascii="Consolas" w:hAnsi="Consolas"/>
+          <w:b/>
+          <w:bCs/>
+          <w:color w:val="28C6E4"/>
+          <w:sz w:val="20"/>
+          <w:szCs w:val="20"/>
+        </w:rPr>
+        <w:t>print</w:t>
+      </w:r>
+      <w:proofErr w:type="spellEnd"/>
+      <w:r>
+        <w:rPr>
+          <w:rFonts w:ascii="Consolas" w:hAnsi="Consolas"/>
+          <w:b/>
+          <w:bCs/>
+          <w:color w:val="000000"/>
+          <w:sz w:val="20"/>
+          <w:szCs w:val="20"/>
+        </w:rPr>
+        <w:t>(</w:t>
+      </w:r>
+      <w:proofErr w:type="gramEnd"/>
+      <w:r>
+        <w:rPr>
+          <w:rFonts w:ascii="Consolas" w:hAnsi="Consolas"/>
+          <w:b/>
+          <w:bCs/>
+          <w:color w:val="F25A00"/>
+          <w:sz w:val="20"/>
+          <w:szCs w:val="20"/>
+        </w:rPr>
+        <w:t xml:space="preserve">"Ejecutando </w:t>
+      </w:r>
+      <w:proofErr w:type="spellStart"/>
+      <w:r>
+        <w:rPr>
+          <w:rFonts w:ascii="Consolas" w:hAnsi="Consolas"/>
+          <w:b/>
+          <w:bCs/>
+          <w:color w:val="F25A00"/>
+          <w:sz w:val="20"/>
+          <w:szCs w:val="20"/>
+        </w:rPr>
+        <w:t>metodo</w:t>
+      </w:r>
+      <w:proofErr w:type="spellEnd"/>
+      <w:r>
+        <w:rPr>
+          <w:rFonts w:ascii="Consolas" w:hAnsi="Consolas"/>
+          <w:b/>
+          <w:bCs/>
+          <w:color w:val="F25A00"/>
+          <w:sz w:val="20"/>
+          <w:szCs w:val="20"/>
+        </w:rPr>
+        <w:t xml:space="preserve"> 1"</w:t>
+      </w:r>
+      <w:r>
+        <w:rPr>
+          <w:rFonts w:ascii="Consolas" w:hAnsi="Consolas"/>
+          <w:b/>
+          <w:bCs/>
+          <w:color w:val="000000"/>
+          <w:sz w:val="20"/>
+          <w:szCs w:val="20"/>
+        </w:rPr>
+        <w:t>)</w:t>
+      </w:r>
+    </w:p>
+    <w:p>
+      <w:pPr>
+        <w:shd w:val="clear" w:color="auto" w:fill="FFFFFF"/>
+        <w:rPr>
+          <w:rFonts w:ascii="Consolas" w:hAnsi="Consolas"/>
+          <w:b/>
+          <w:bCs/>
+          <w:color w:val="000000"/>
+          <w:sz w:val="20"/>
+          <w:szCs w:val="20"/>
+        </w:rPr>
+      </w:pPr>
+      <w:proofErr w:type="spellStart"/>
+      <w:r>
+        <w:rPr>
+          <w:rFonts w:ascii="Consolas" w:hAnsi="Consolas"/>
+          <w:b/>
+          <w:bCs/>
+          <w:i/>
+          <w:iCs/>
+          <w:color w:val="28C6E4"/>
+          <w:sz w:val="20"/>
+          <w:szCs w:val="20"/>
+        </w:rPr>
+        <w:t>def</w:t>
+      </w:r>
+      <w:proofErr w:type="spellEnd"/>
+      <w:r>
+        <w:rPr>
+          <w:rFonts w:ascii="Consolas" w:hAnsi="Consolas"/>
+          <w:b/>
+          <w:bCs/>
+          <w:color w:val="000000"/>
+          <w:sz w:val="20"/>
+          <w:szCs w:val="20"/>
+        </w:rPr>
+        <w:t xml:space="preserve"> </w:t>
+      </w:r>
+      <w:proofErr w:type="spellStart"/>
+      <w:proofErr w:type="gramStart"/>
+      <w:r>
+        <w:rPr>
+          <w:rFonts w:ascii="Consolas" w:hAnsi="Consolas"/>
+          <w:b/>
+          <w:bCs/>
+          <w:color w:val="6AAF19"/>
+          <w:sz w:val="20"/>
+          <w:szCs w:val="20"/>
+        </w:rPr>
+        <w:t>segundoMetodo</w:t>
+      </w:r>
+      <w:proofErr w:type="spellEnd"/>
+      <w:r>
+        <w:rPr>
+          <w:rFonts w:ascii="Consolas" w:hAnsi="Consolas"/>
+          <w:b/>
+          <w:bCs/>
+          <w:color w:val="000000"/>
+          <w:sz w:val="20"/>
+          <w:szCs w:val="20"/>
+        </w:rPr>
+        <w:t>(</w:t>
+      </w:r>
+      <w:proofErr w:type="gramEnd"/>
+      <w:r>
+        <w:rPr>
+          <w:rFonts w:ascii="Consolas" w:hAnsi="Consolas"/>
+          <w:b/>
+          <w:bCs/>
+          <w:color w:val="000000"/>
+          <w:sz w:val="20"/>
+          <w:szCs w:val="20"/>
+        </w:rPr>
+        <w:t>):</w:t>
+      </w:r>
+    </w:p>
+    <w:p>
+      <w:pPr>
+        <w:shd w:val="clear" w:color="auto" w:fill="FFFFFF"/>
+        <w:rPr>
+          <w:rFonts w:ascii="Consolas" w:hAnsi="Consolas"/>
+          <w:b/>
+          <w:bCs/>
+          <w:color w:val="000000"/>
+          <w:sz w:val="20"/>
+          <w:szCs w:val="20"/>
+        </w:rPr>
+      </w:pPr>
+      <w:r>
+        <w:rPr>
+          <w:rFonts w:ascii="Consolas" w:hAnsi="Consolas"/>
+          <w:b/>
+          <w:bCs/>
+          <w:color w:val="000000"/>
+          <w:sz w:val="20"/>
+          <w:szCs w:val="20"/>
+        </w:rPr>
+        <w:t xml:space="preserve">    </w:t>
+      </w:r>
+      <w:proofErr w:type="spellStart"/>
+      <w:proofErr w:type="gramStart"/>
+      <w:r>
+        <w:rPr>
+          <w:rFonts w:ascii="Consolas" w:hAnsi="Consolas"/>
+          <w:b/>
+          <w:bCs/>
+          <w:color w:val="28C6E4"/>
+          <w:sz w:val="20"/>
+          <w:szCs w:val="20"/>
+        </w:rPr>
+        <w:t>print</w:t>
+      </w:r>
+      <w:proofErr w:type="spellEnd"/>
+      <w:r>
+        <w:rPr>
+          <w:rFonts w:ascii="Consolas" w:hAnsi="Consolas"/>
+          <w:b/>
+          <w:bCs/>
+          <w:color w:val="000000"/>
+          <w:sz w:val="20"/>
+          <w:szCs w:val="20"/>
+        </w:rPr>
+        <w:t>(</w:t>
+      </w:r>
+      <w:proofErr w:type="gramEnd"/>
+      <w:r>
+        <w:rPr>
+          <w:rFonts w:ascii="Consolas" w:hAnsi="Consolas"/>
+          <w:b/>
+          <w:bCs/>
+          <w:color w:val="F25A00"/>
+          <w:sz w:val="20"/>
+          <w:szCs w:val="20"/>
+        </w:rPr>
+        <w:t xml:space="preserve">"Ejecutando </w:t>
+      </w:r>
+      <w:proofErr w:type="spellStart"/>
+      <w:r>
+        <w:rPr>
+          <w:rFonts w:ascii="Consolas" w:hAnsi="Consolas"/>
+          <w:b/>
+          <w:bCs/>
+          <w:color w:val="F25A00"/>
+          <w:sz w:val="20"/>
+          <w:szCs w:val="20"/>
+        </w:rPr>
+        <w:t>metodo</w:t>
+      </w:r>
+      <w:proofErr w:type="spellEnd"/>
+      <w:r>
+        <w:rPr>
+          <w:rFonts w:ascii="Consolas" w:hAnsi="Consolas"/>
+          <w:b/>
+          <w:bCs/>
+          <w:color w:val="F25A00"/>
+          <w:sz w:val="20"/>
+          <w:szCs w:val="20"/>
+        </w:rPr>
+        <w:t xml:space="preserve"> 2"</w:t>
+      </w:r>
+      <w:r>
+        <w:rPr>
+          <w:rFonts w:ascii="Consolas" w:hAnsi="Consolas"/>
+          <w:b/>
+          <w:bCs/>
+          <w:color w:val="000000"/>
+          <w:sz w:val="20"/>
+          <w:szCs w:val="20"/>
+        </w:rPr>
+        <w:t>)</w:t>
+      </w:r>
+    </w:p>
+    <w:p>
+      <w:pPr>
+        <w:shd w:val="clear" w:color="auto" w:fill="FFFFFF"/>
+        <w:rPr>
+          <w:rFonts w:ascii="Consolas" w:hAnsi="Consolas"/>
+          <w:b/>
+          <w:bCs/>
+          <w:color w:val="000000"/>
+          <w:sz w:val="20"/>
+          <w:szCs w:val="20"/>
+        </w:rPr>
+      </w:pPr>
+      <w:r>
+        <w:rPr>
+          <w:rFonts w:ascii="Consolas" w:hAnsi="Consolas"/>
+          <w:b/>
+          <w:bCs/>
+          <w:color w:val="9F9F8F"/>
+          <w:sz w:val="20"/>
+          <w:szCs w:val="20"/>
+        </w:rPr>
+        <w:t>#-------------------------------------------------------------</w:t>
+      </w:r>
+    </w:p>
+    <w:p>
+      <w:pPr>
+        <w:shd w:val="clear" w:color="auto" w:fill="FFFFFF"/>
+        <w:rPr>
+          <w:rFonts w:ascii="Consolas" w:hAnsi="Consolas"/>
+          <w:b/>
+          <w:bCs/>
+          <w:color w:val="000000"/>
+          <w:sz w:val="20"/>
+          <w:szCs w:val="20"/>
+        </w:rPr>
+      </w:pPr>
+      <w:r>
+        <w:rPr>
+          <w:rFonts w:ascii="Consolas" w:hAnsi="Consolas"/>
+          <w:b/>
+          <w:bCs/>
+          <w:color w:val="9F9F8F"/>
+          <w:sz w:val="20"/>
+          <w:szCs w:val="20"/>
+        </w:rPr>
+        <w:t>#CODIGO PRINCIPAL DE NUESTRO PROGRAMA MAIN</w:t>
+      </w:r>
+    </w:p>
+    <w:p>
+      <w:pPr>
+        <w:shd w:val="clear" w:color="auto" w:fill="FFFFFF"/>
+        <w:rPr>
+          <w:rFonts w:ascii="Consolas" w:hAnsi="Consolas"/>
+          <w:b/>
+          <w:bCs/>
+          <w:color w:val="000000"/>
+          <w:sz w:val="20"/>
+          <w:szCs w:val="20"/>
+        </w:rPr>
+      </w:pPr>
+      <w:proofErr w:type="spellStart"/>
+      <w:proofErr w:type="gramStart"/>
+      <w:r>
+        <w:rPr>
+          <w:rFonts w:ascii="Consolas" w:hAnsi="Consolas"/>
+          <w:b/>
+          <w:bCs/>
+          <w:color w:val="28C6E4"/>
+          <w:sz w:val="20"/>
+          <w:szCs w:val="20"/>
+        </w:rPr>
+        <w:t>print</w:t>
+      </w:r>
+      <w:proofErr w:type="spellEnd"/>
+      <w:r>
+        <w:rPr>
+          <w:rFonts w:ascii="Consolas" w:hAnsi="Consolas"/>
+          <w:b/>
+          <w:bCs/>
+          <w:color w:val="000000"/>
+          <w:sz w:val="20"/>
+          <w:szCs w:val="20"/>
+        </w:rPr>
+        <w:t>(</w:t>
+      </w:r>
+      <w:proofErr w:type="gramEnd"/>
+      <w:r>
+        <w:rPr>
+          <w:rFonts w:ascii="Consolas" w:hAnsi="Consolas"/>
+          <w:b/>
+          <w:bCs/>
+          <w:color w:val="F25A00"/>
+          <w:sz w:val="20"/>
+          <w:szCs w:val="20"/>
+        </w:rPr>
+        <w:t>"Ejemplo métodos"</w:t>
+      </w:r>
+      <w:r>
+        <w:rPr>
+          <w:rFonts w:ascii="Consolas" w:hAnsi="Consolas"/>
+          <w:b/>
+          <w:bCs/>
+          <w:color w:val="000000"/>
+          <w:sz w:val="20"/>
+          <w:szCs w:val="20"/>
+        </w:rPr>
+        <w:t>)</w:t>
+      </w:r>
+    </w:p>
+    <w:p>
+      <w:pPr>
+        <w:shd w:val="clear" w:color="auto" w:fill="FFFFFF"/>
+        <w:rPr>
+          <w:rFonts w:ascii="Consolas" w:hAnsi="Consolas"/>
+          <w:b/>
+          <w:bCs/>
+          <w:color w:val="000000"/>
+          <w:sz w:val="20"/>
+          <w:szCs w:val="20"/>
+        </w:rPr>
+      </w:pPr>
+      <w:r>
+        <w:rPr>
+          <w:rFonts w:ascii="Consolas" w:hAnsi="Consolas"/>
+          <w:b/>
+          <w:bCs/>
+          <w:color w:val="9F9F8F"/>
+          <w:sz w:val="20"/>
+          <w:szCs w:val="20"/>
+        </w:rPr>
+        <w:t>#LLAMADA LOS METODOS</w:t>
+      </w:r>
+    </w:p>
+    <w:p>
+      <w:pPr>
+        <w:shd w:val="clear" w:color="auto" w:fill="FFFFFF"/>
+        <w:rPr>
+          <w:rFonts w:ascii="Consolas" w:hAnsi="Consolas"/>
+          <w:b/>
+          <w:bCs/>
+          <w:color w:val="000000"/>
+          <w:sz w:val="20"/>
+          <w:szCs w:val="20"/>
+        </w:rPr>
+      </w:pPr>
+      <w:proofErr w:type="spellStart"/>
+      <w:proofErr w:type="gramStart"/>
+      <w:r>
+        <w:rPr>
+          <w:rFonts w:ascii="Consolas" w:hAnsi="Consolas"/>
+          <w:b/>
+          <w:bCs/>
+          <w:color w:val="000000"/>
+          <w:sz w:val="20"/>
+          <w:szCs w:val="20"/>
+        </w:rPr>
+        <w:t>primerMetodo</w:t>
+      </w:r>
+      <w:proofErr w:type="spellEnd"/>
+      <w:r>
+        <w:rPr>
+          <w:rFonts w:ascii="Consolas" w:hAnsi="Consolas"/>
+          <w:b/>
+          <w:bCs/>
+          <w:color w:val="000000"/>
+          <w:sz w:val="20"/>
+          <w:szCs w:val="20"/>
+        </w:rPr>
+        <w:t>(</w:t>
+      </w:r>
+      <w:proofErr w:type="gramEnd"/>
+      <w:r>
+        <w:rPr>
+          <w:rFonts w:ascii="Consolas" w:hAnsi="Consolas"/>
+          <w:b/>
+          <w:bCs/>
+          <w:color w:val="000000"/>
+          <w:sz w:val="20"/>
+          <w:szCs w:val="20"/>
+        </w:rPr>
+        <w:t>)</w:t>
+      </w:r>
+    </w:p>
+    <w:p>
+      <w:pPr>
+        <w:shd w:val="clear" w:color="auto" w:fill="FFFFFF"/>
+        <w:rPr>
+          <w:rFonts w:ascii="Consolas" w:hAnsi="Consolas"/>
+          <w:b/>
+          <w:bCs/>
+          <w:color w:val="000000"/>
+          <w:sz w:val="20"/>
+          <w:szCs w:val="20"/>
+        </w:rPr>
+      </w:pPr>
+      <w:proofErr w:type="spellStart"/>
+      <w:proofErr w:type="gramStart"/>
+      <w:r>
+        <w:rPr>
+          <w:rFonts w:ascii="Consolas" w:hAnsi="Consolas"/>
+          <w:b/>
+          <w:bCs/>
+          <w:color w:val="000000"/>
+          <w:sz w:val="20"/>
+          <w:szCs w:val="20"/>
+        </w:rPr>
+        <w:t>segundoMetodo</w:t>
+      </w:r>
+      <w:proofErr w:type="spellEnd"/>
+      <w:r>
+        <w:rPr>
+          <w:rFonts w:ascii="Consolas" w:hAnsi="Consolas"/>
+          <w:b/>
+          <w:bCs/>
+          <w:color w:val="000000"/>
+          <w:sz w:val="20"/>
+          <w:szCs w:val="20"/>
+        </w:rPr>
+        <w:t>(</w:t>
+      </w:r>
+      <w:proofErr w:type="gramEnd"/>
+      <w:r>
+        <w:rPr>
+          <w:rFonts w:ascii="Consolas" w:hAnsi="Consolas"/>
+          <w:b/>
+          <w:bCs/>
+          <w:color w:val="000000"/>
+          <w:sz w:val="20"/>
+          <w:szCs w:val="20"/>
+        </w:rPr>
+        <w:t>)</w:t>
+      </w:r>
+    </w:p>
+    <w:p>
+      <w:pPr>
+        <w:shd w:val="clear" w:color="auto" w:fill="FFFFFF"/>
+        <w:rPr>
+          <w:rFonts w:ascii="Consolas" w:hAnsi="Consolas"/>
+          <w:b/>
+          <w:bCs/>
+          <w:color w:val="000000"/>
+          <w:sz w:val="20"/>
+          <w:szCs w:val="20"/>
+        </w:rPr>
+      </w:pPr>
+      <w:proofErr w:type="spellStart"/>
+      <w:proofErr w:type="gramStart"/>
+      <w:r>
+        <w:rPr>
+          <w:rFonts w:ascii="Consolas" w:hAnsi="Consolas"/>
+          <w:b/>
+          <w:bCs/>
+          <w:color w:val="000000"/>
+          <w:sz w:val="20"/>
+          <w:szCs w:val="20"/>
+        </w:rPr>
+        <w:t>primerMetodo</w:t>
+      </w:r>
+      <w:proofErr w:type="spellEnd"/>
+      <w:r>
+        <w:rPr>
+          <w:rFonts w:ascii="Consolas" w:hAnsi="Consolas"/>
+          <w:b/>
+          <w:bCs/>
+          <w:color w:val="000000"/>
+          <w:sz w:val="20"/>
+          <w:szCs w:val="20"/>
+        </w:rPr>
+        <w:t>(</w:t>
+      </w:r>
+      <w:proofErr w:type="gramEnd"/>
+      <w:r>
+        <w:rPr>
+          <w:rFonts w:ascii="Consolas" w:hAnsi="Consolas"/>
+          <w:b/>
+          <w:bCs/>
+          <w:color w:val="000000"/>
+          <w:sz w:val="20"/>
+          <w:szCs w:val="20"/>
+        </w:rPr>
+        <w:t>)</w:t>
+      </w:r>
+    </w:p>
+    <w:p>
+      <w:pPr>
+        <w:shd w:val="clear" w:color="auto" w:fill="FFFFFF"/>
+        <w:rPr>
+          <w:rFonts w:ascii="Consolas" w:hAnsi="Consolas"/>
+          <w:b/>
+          <w:bCs/>
+          <w:color w:val="000000"/>
+          <w:sz w:val="20"/>
+          <w:szCs w:val="20"/>
+        </w:rPr>
+      </w:pPr>
+      <w:proofErr w:type="spellStart"/>
+      <w:proofErr w:type="gramStart"/>
+      <w:r>
+        <w:rPr>
+          <w:rFonts w:ascii="Consolas" w:hAnsi="Consolas"/>
+          <w:b/>
+          <w:bCs/>
+          <w:color w:val="28C6E4"/>
+          <w:sz w:val="20"/>
+          <w:szCs w:val="20"/>
+        </w:rPr>
+        <w:t>print</w:t>
+      </w:r>
+      <w:proofErr w:type="spellEnd"/>
+      <w:r>
+        <w:rPr>
+          <w:rFonts w:ascii="Consolas" w:hAnsi="Consolas"/>
+          <w:b/>
+          <w:bCs/>
+          <w:color w:val="000000"/>
+          <w:sz w:val="20"/>
+          <w:szCs w:val="20"/>
+        </w:rPr>
+        <w:t>(</w:t>
+      </w:r>
+      <w:proofErr w:type="gramEnd"/>
+      <w:r>
+        <w:rPr>
+          <w:rFonts w:ascii="Consolas" w:hAnsi="Consolas"/>
+          <w:b/>
+          <w:bCs/>
+          <w:color w:val="F25A00"/>
+          <w:sz w:val="20"/>
+          <w:szCs w:val="20"/>
+        </w:rPr>
+        <w:t>"Fin de programa"</w:t>
+      </w:r>
+      <w:r>
+        <w:rPr>
+          <w:rFonts w:ascii="Consolas" w:hAnsi="Consolas"/>
+          <w:b/>
+          <w:bCs/>
+          <w:color w:val="000000"/>
+          <w:sz w:val="20"/>
+          <w:szCs w:val="20"/>
+        </w:rPr>
+        <w:t>)</w:t>
+      </w:r>
+    </w:p>
+    <w:p>
+      <w:pPr>
+        <w:pStyle w:val="CuerpoA"/>
+        <w:pBdr>
+          <w:top w:val="none" w:sz="0" w:space="0" w:color="auto"/>
+        </w:pBdr>
+        <w:spacing w:after="0" w:line="240" w:lineRule="auto"/>
+        <w:rPr>
+          <w:lang w:val="es-ES"/>
+        </w:rPr>
+      </w:pPr>
+    </w:p>
+    <w:p>
+      <w:pPr>
+        <w:pStyle w:val="Ttulo2"/>
+      </w:pPr>
+      <w:r>
+        <w:t>PARAMETROS EN LOS METODOS</w:t>
+      </w:r>
+    </w:p>
+    <w:p>
+      <w:pPr>
+        <w:pStyle w:val="CuerpoA"/>
+        <w:pBdr>
+          <w:top w:val="none" w:sz="0" w:space="0" w:color="auto"/>
+        </w:pBdr>
+        <w:spacing w:after="0" w:line="240" w:lineRule="auto"/>
+        <w:rPr>
+          <w:lang w:val="es-ES"/>
+        </w:rPr>
+      </w:pPr>
+    </w:p>
+    <w:p>
+      <w:pPr>
+        <w:pStyle w:val="CuerpoA"/>
+        <w:pBdr>
+          <w:top w:val="none" w:sz="0" w:space="0" w:color="auto"/>
+        </w:pBdr>
+        <w:spacing w:after="0" w:line="240" w:lineRule="auto"/>
+        <w:rPr>
+          <w:lang w:val="es-ES"/>
+        </w:rPr>
+      </w:pPr>
+      <w:r>
+        <w:rPr>
+          <w:lang w:val="es-ES"/>
+        </w:rPr>
+        <w:t>Un método puede recibir parámetros, dichos parámetros NO son opcionales (por ahora), deben ser enviados al método para poder ejecutarlo en la llamada.</w:t>
+      </w:r>
+    </w:p>
+    <w:p>
+      <w:pPr>
+        <w:pStyle w:val="CuerpoA"/>
+        <w:pBdr>
+          <w:top w:val="none" w:sz="0" w:space="0" w:color="auto"/>
+        </w:pBdr>
+        <w:spacing w:after="0" w:line="240" w:lineRule="auto"/>
+        <w:rPr>
+          <w:lang w:val="es-ES"/>
+        </w:rPr>
+      </w:pPr>
+      <w:r>
+        <w:rPr>
+          <w:lang w:val="es-ES"/>
+        </w:rPr>
+        <w:t>Los tipos de datos en los métodos no se definen (por ahora), simplemente se escribe el nombre de la variable que voy a utilizar dentro del método.</w:t>
+      </w:r>
+    </w:p>
+    <w:p>
+      <w:pPr>
+        <w:pStyle w:val="CuerpoA"/>
+        <w:pBdr>
+          <w:top w:val="none" w:sz="0" w:space="0" w:color="auto"/>
+        </w:pBdr>
+        <w:spacing w:after="0" w:line="240" w:lineRule="auto"/>
+        <w:rPr>
+          <w:b/>
+          <w:bCs/>
+          <w:lang w:val="es-ES"/>
+        </w:rPr>
+      </w:pPr>
+      <w:r>
+        <w:rPr>
+          <w:lang w:val="es-ES"/>
+        </w:rPr>
+        <w:t xml:space="preserve">Dicha variable tendrá ámbito de método, es decir, solamente la podemos utilizar dentro del </w:t>
+      </w:r>
+      <w:proofErr w:type="spellStart"/>
+      <w:r>
+        <w:rPr>
+          <w:b/>
+          <w:bCs/>
+          <w:lang w:val="es-ES"/>
+        </w:rPr>
+        <w:t>def</w:t>
+      </w:r>
+      <w:proofErr w:type="spellEnd"/>
+    </w:p>
+    <w:p>
+      <w:pPr>
+        <w:pStyle w:val="CuerpoA"/>
+        <w:pBdr>
+          <w:top w:val="none" w:sz="0" w:space="0" w:color="auto"/>
+        </w:pBdr>
+        <w:spacing w:after="0" w:line="240" w:lineRule="auto"/>
+        <w:rPr>
+          <w:lang w:val="es-ES"/>
+        </w:rPr>
+      </w:pPr>
+    </w:p>
+    <w:p>
+      <w:pPr>
+        <w:pStyle w:val="CuerpoA"/>
+        <w:pBdr>
+          <w:top w:val="none" w:sz="0" w:space="0" w:color="auto"/>
+        </w:pBdr>
+        <w:spacing w:after="0" w:line="240" w:lineRule="auto"/>
+        <w:rPr>
+          <w:lang w:val="es-ES"/>
+        </w:rPr>
+      </w:pPr>
+      <w:r>
+        <w:rPr>
+          <w:lang w:val="es-ES"/>
+        </w:rPr>
+        <w:t>Un método puede contener múltiples parámetros, simplemente se separan mediante coma dichos parámetros.</w:t>
+      </w:r>
+    </w:p>
+    <w:p>
+      <w:pPr>
+        <w:pStyle w:val="CuerpoA"/>
+        <w:pBdr>
+          <w:top w:val="none" w:sz="0" w:space="0" w:color="auto"/>
+        </w:pBdr>
+        <w:spacing w:after="0" w:line="240" w:lineRule="auto"/>
+        <w:rPr>
+          <w:lang w:val="es-ES"/>
+        </w:rPr>
+      </w:pPr>
+      <w:r>
+        <w:rPr>
+          <w:lang w:val="es-ES"/>
+        </w:rPr>
+        <w:t>El orden de la llamada de dichos métodos con parámetros será el orden de los parámetros</w:t>
+      </w:r>
+    </w:p>
+    <w:p>
+      <w:pPr>
+        <w:pStyle w:val="CuerpoA"/>
+        <w:pBdr>
+          <w:top w:val="none" w:sz="0" w:space="0" w:color="auto"/>
+        </w:pBdr>
+        <w:spacing w:after="0" w:line="240" w:lineRule="auto"/>
+        <w:rPr>
+          <w:lang w:val="es-ES"/>
+        </w:rPr>
+      </w:pPr>
+    </w:p>
+    <w:p>
+      <w:pPr>
+        <w:pStyle w:val="CuerpoA"/>
+        <w:pBdr>
+          <w:top w:val="none" w:sz="0" w:space="0" w:color="auto"/>
+        </w:pBdr>
+        <w:spacing w:after="0" w:line="240" w:lineRule="auto"/>
+        <w:rPr>
+          <w:lang w:val="es-ES"/>
+        </w:rPr>
+      </w:pPr>
+      <w:r>
+        <w:rPr>
+          <w:lang w:val="es-ES"/>
+        </w:rPr>
+        <w:t>Ejemplo:</w:t>
+      </w:r>
+    </w:p>
+    <w:p>
+      <w:pPr>
+        <w:pStyle w:val="CuerpoA"/>
+        <w:pBdr>
+          <w:top w:val="none" w:sz="0" w:space="0" w:color="auto"/>
+        </w:pBdr>
+        <w:spacing w:after="0" w:line="240" w:lineRule="auto"/>
+        <w:rPr>
+          <w:lang w:val="es-ES"/>
+        </w:rPr>
+      </w:pPr>
+    </w:p>
+    <w:p>
+      <w:pPr>
+        <w:pStyle w:val="CuerpoA"/>
+        <w:pBdr>
+          <w:top w:val="none" w:sz="0" w:space="0" w:color="auto"/>
+        </w:pBdr>
+        <w:spacing w:after="0" w:line="240" w:lineRule="auto"/>
+        <w:rPr>
+          <w:lang w:val="es-ES"/>
+        </w:rPr>
+      </w:pPr>
+      <w:proofErr w:type="spellStart"/>
+      <w:r>
+        <w:rPr>
+          <w:lang w:val="es-ES"/>
+        </w:rPr>
+        <w:t>def</w:t>
+      </w:r>
+      <w:proofErr w:type="spellEnd"/>
+      <w:r>
+        <w:rPr>
+          <w:lang w:val="es-ES"/>
+        </w:rPr>
+        <w:t xml:space="preserve"> </w:t>
+      </w:r>
+      <w:proofErr w:type="spellStart"/>
+      <w:r>
+        <w:rPr>
+          <w:lang w:val="es-ES"/>
+        </w:rPr>
+        <w:t>metodoParametros</w:t>
+      </w:r>
+      <w:proofErr w:type="spellEnd"/>
+      <w:r>
+        <w:rPr>
+          <w:lang w:val="es-ES"/>
+        </w:rPr>
+        <w:t>(</w:t>
+      </w:r>
+      <w:r>
+        <w:rPr>
+          <w:b/>
+          <w:bCs/>
+          <w:lang w:val="es-ES"/>
+        </w:rPr>
+        <w:t>nombre</w:t>
+      </w:r>
+      <w:r>
+        <w:rPr>
+          <w:lang w:val="es-ES"/>
+        </w:rPr>
+        <w:t>):</w:t>
+      </w:r>
+    </w:p>
+    <w:p>
+      <w:pPr>
+        <w:pStyle w:val="CuerpoA"/>
+        <w:pBdr>
+          <w:top w:val="none" w:sz="0" w:space="0" w:color="auto"/>
+        </w:pBdr>
+        <w:spacing w:after="0" w:line="240" w:lineRule="auto"/>
+        <w:rPr>
+          <w:lang w:val="es-ES"/>
+        </w:rPr>
+      </w:pPr>
+      <w:r>
+        <w:rPr>
+          <w:lang w:val="es-ES"/>
+        </w:rPr>
+        <w:tab/>
+      </w:r>
+      <w:proofErr w:type="spellStart"/>
+      <w:proofErr w:type="gramStart"/>
+      <w:r>
+        <w:rPr>
+          <w:lang w:val="es-ES"/>
+        </w:rPr>
+        <w:t>print</w:t>
+      </w:r>
+      <w:proofErr w:type="spellEnd"/>
+      <w:r>
+        <w:rPr>
+          <w:lang w:val="es-ES"/>
+        </w:rPr>
+        <w:t>(</w:t>
+      </w:r>
+      <w:proofErr w:type="gramEnd"/>
+      <w:r>
+        <w:rPr>
+          <w:lang w:val="es-ES"/>
+        </w:rPr>
+        <w:t xml:space="preserve">“Su nombre es: </w:t>
+      </w:r>
+      <w:proofErr w:type="gramStart"/>
+      <w:r>
+        <w:rPr>
+          <w:lang w:val="es-ES"/>
+        </w:rPr>
+        <w:t>“ +</w:t>
+      </w:r>
+      <w:proofErr w:type="gramEnd"/>
+      <w:r>
+        <w:rPr>
+          <w:lang w:val="es-ES"/>
+        </w:rPr>
+        <w:t xml:space="preserve"> nombre)</w:t>
+      </w:r>
+    </w:p>
+    <w:p>
+      <w:pPr>
+        <w:pStyle w:val="CuerpoA"/>
+        <w:pBdr>
+          <w:top w:val="none" w:sz="0" w:space="0" w:color="auto"/>
+        </w:pBdr>
+        <w:spacing w:after="0" w:line="240" w:lineRule="auto"/>
+        <w:rPr>
+          <w:lang w:val="es-ES"/>
+        </w:rPr>
+      </w:pPr>
+    </w:p>
+    <w:p>
+      <w:pPr>
+        <w:pStyle w:val="CuerpoA"/>
+        <w:pBdr>
+          <w:top w:val="none" w:sz="0" w:space="0" w:color="auto"/>
+        </w:pBdr>
+        <w:spacing w:after="0" w:line="240" w:lineRule="auto"/>
+        <w:rPr>
+          <w:lang w:val="es-ES"/>
+        </w:rPr>
+      </w:pPr>
+      <w:r>
+        <w:rPr>
+          <w:lang w:val="es-ES"/>
+        </w:rPr>
+        <w:t>Petición al método</w:t>
+      </w:r>
+    </w:p>
+    <w:p>
+      <w:pPr>
+        <w:pStyle w:val="CuerpoA"/>
+        <w:pBdr>
+          <w:top w:val="none" w:sz="0" w:space="0" w:color="auto"/>
+        </w:pBdr>
+        <w:spacing w:after="0" w:line="240" w:lineRule="auto"/>
+        <w:rPr>
+          <w:lang w:val="es-ES"/>
+        </w:rPr>
+      </w:pPr>
+    </w:p>
+    <w:p>
+      <w:pPr>
+        <w:pStyle w:val="CuerpoA"/>
+        <w:pBdr>
+          <w:top w:val="none" w:sz="0" w:space="0" w:color="auto"/>
+        </w:pBdr>
+        <w:spacing w:after="0" w:line="240" w:lineRule="auto"/>
+        <w:rPr>
+          <w:lang w:val="es-ES"/>
+        </w:rPr>
+      </w:pPr>
+      <w:proofErr w:type="spellStart"/>
+      <w:proofErr w:type="gramStart"/>
+      <w:r>
+        <w:rPr>
+          <w:lang w:val="es-ES"/>
+        </w:rPr>
+        <w:t>metodoParametros</w:t>
+      </w:r>
+      <w:proofErr w:type="spellEnd"/>
+      <w:r>
+        <w:rPr>
+          <w:lang w:val="es-ES"/>
+        </w:rPr>
+        <w:t>(</w:t>
+      </w:r>
+      <w:proofErr w:type="gramEnd"/>
+      <w:r>
+        <w:rPr>
+          <w:lang w:val="es-ES"/>
+        </w:rPr>
+        <w:t>12)</w:t>
+      </w:r>
+    </w:p>
+    <w:p>
+      <w:pPr>
+        <w:pStyle w:val="CuerpoA"/>
+        <w:pBdr>
+          <w:top w:val="none" w:sz="0" w:space="0" w:color="auto"/>
+        </w:pBdr>
+        <w:spacing w:after="0" w:line="240" w:lineRule="auto"/>
+        <w:rPr>
+          <w:lang w:val="es-ES"/>
+        </w:rPr>
+      </w:pPr>
+      <w:proofErr w:type="spellStart"/>
+      <w:r>
+        <w:rPr>
+          <w:lang w:val="es-ES"/>
+        </w:rPr>
+        <w:t>metodoParametros</w:t>
+      </w:r>
+      <w:proofErr w:type="spellEnd"/>
+      <w:r>
+        <w:rPr>
+          <w:lang w:val="es-ES"/>
+        </w:rPr>
+        <w:t>(</w:t>
+      </w:r>
+      <w:r>
+        <w:rPr>
+          <w:lang w:val="es-ES"/>
+        </w:rPr>
+        <w:t>“Paco”</w:t>
+      </w:r>
+      <w:r>
+        <w:rPr>
+          <w:lang w:val="es-ES"/>
+        </w:rPr>
+        <w:t>)</w:t>
+      </w:r>
+    </w:p>
+    <w:p>
+      <w:pPr>
+        <w:pStyle w:val="CuerpoA"/>
+        <w:pBdr>
+          <w:top w:val="none" w:sz="0" w:space="0" w:color="auto"/>
+        </w:pBdr>
+        <w:spacing w:after="0" w:line="240" w:lineRule="auto"/>
+        <w:rPr>
+          <w:lang w:val="es-ES"/>
+        </w:rPr>
+      </w:pPr>
+    </w:p>
+    <w:p>
+      <w:pPr>
+        <w:pStyle w:val="CuerpoA"/>
+        <w:pBdr>
+          <w:top w:val="none" w:sz="0" w:space="0" w:color="auto"/>
+        </w:pBdr>
+        <w:spacing w:after="0" w:line="240" w:lineRule="auto"/>
+        <w:rPr>
+          <w:lang w:val="es-ES"/>
+        </w:rPr>
+      </w:pPr>
+    </w:p>
+    <w:p>
+      <w:pPr>
+        <w:pStyle w:val="CuerpoA"/>
+        <w:pBdr>
+          <w:top w:val="none" w:sz="0" w:space="0" w:color="auto"/>
+        </w:pBdr>
+        <w:spacing w:after="0" w:line="240" w:lineRule="auto"/>
+        <w:rPr>
+          <w:lang w:val="es-ES"/>
+        </w:rPr>
+      </w:pPr>
+      <w:proofErr w:type="spellStart"/>
+      <w:r>
+        <w:rPr>
+          <w:lang w:val="es-ES"/>
+        </w:rPr>
+        <w:lastRenderedPageBreak/>
+        <w:t>def</w:t>
+      </w:r>
+      <w:proofErr w:type="spellEnd"/>
+      <w:r>
+        <w:rPr>
+          <w:lang w:val="es-ES"/>
+        </w:rPr>
+        <w:t xml:space="preserve"> </w:t>
+      </w:r>
+      <w:proofErr w:type="spellStart"/>
+      <w:proofErr w:type="gramStart"/>
+      <w:r>
+        <w:rPr>
+          <w:lang w:val="es-ES"/>
+        </w:rPr>
+        <w:t>metodoParametros</w:t>
+      </w:r>
+      <w:r>
+        <w:rPr>
+          <w:lang w:val="es-ES"/>
+        </w:rPr>
+        <w:t>Multiple</w:t>
+      </w:r>
+      <w:proofErr w:type="spellEnd"/>
+      <w:r>
+        <w:rPr>
+          <w:lang w:val="es-ES"/>
+        </w:rPr>
+        <w:t>(</w:t>
+      </w:r>
+      <w:proofErr w:type="gramEnd"/>
+      <w:r>
+        <w:rPr>
+          <w:b/>
+          <w:bCs/>
+          <w:lang w:val="es-ES"/>
+        </w:rPr>
+        <w:t>nombre</w:t>
+      </w:r>
+      <w:r>
+        <w:rPr>
+          <w:b/>
+          <w:bCs/>
+          <w:lang w:val="es-ES"/>
+        </w:rPr>
+        <w:t>, apellidos, edad</w:t>
+      </w:r>
+      <w:r>
+        <w:rPr>
+          <w:lang w:val="es-ES"/>
+        </w:rPr>
+        <w:t>):</w:t>
+      </w:r>
+    </w:p>
+    <w:p>
+      <w:pPr>
+        <w:pStyle w:val="CuerpoA"/>
+        <w:pBdr>
+          <w:top w:val="none" w:sz="0" w:space="0" w:color="auto"/>
+        </w:pBdr>
+        <w:spacing w:after="0" w:line="240" w:lineRule="auto"/>
+        <w:rPr>
+          <w:lang w:val="es-ES"/>
+        </w:rPr>
+      </w:pPr>
+      <w:r>
+        <w:rPr>
+          <w:lang w:val="es-ES"/>
+        </w:rPr>
+        <w:tab/>
+      </w:r>
+      <w:proofErr w:type="spellStart"/>
+      <w:proofErr w:type="gramStart"/>
+      <w:r>
+        <w:rPr>
+          <w:lang w:val="es-ES"/>
+        </w:rPr>
+        <w:t>print</w:t>
+      </w:r>
+      <w:proofErr w:type="spellEnd"/>
+      <w:r>
+        <w:rPr>
+          <w:lang w:val="es-ES"/>
+        </w:rPr>
+        <w:t>(</w:t>
+      </w:r>
+      <w:proofErr w:type="gramEnd"/>
+      <w:r>
+        <w:rPr>
+          <w:lang w:val="es-ES"/>
+        </w:rPr>
+        <w:t xml:space="preserve">“Su nombre es: </w:t>
+      </w:r>
+      <w:proofErr w:type="gramStart"/>
+      <w:r>
+        <w:rPr>
+          <w:lang w:val="es-ES"/>
+        </w:rPr>
+        <w:t>“ +</w:t>
+      </w:r>
+      <w:proofErr w:type="gramEnd"/>
+      <w:r>
+        <w:rPr>
+          <w:lang w:val="es-ES"/>
+        </w:rPr>
+        <w:t xml:space="preserve"> nombre</w:t>
+      </w:r>
+      <w:r>
+        <w:rPr>
+          <w:lang w:val="es-ES"/>
+        </w:rPr>
+        <w:t xml:space="preserve"> + apellidos</w:t>
+      </w:r>
+      <w:r>
+        <w:rPr>
+          <w:lang w:val="es-ES"/>
+        </w:rPr>
+        <w:t>)</w:t>
+      </w:r>
+    </w:p>
+    <w:p>
+      <w:pPr>
+        <w:pStyle w:val="CuerpoA"/>
+        <w:pBdr>
+          <w:top w:val="none" w:sz="0" w:space="0" w:color="auto"/>
+        </w:pBdr>
+        <w:spacing w:after="0" w:line="240" w:lineRule="auto"/>
+        <w:rPr>
+          <w:lang w:val="es-ES"/>
+        </w:rPr>
+      </w:pPr>
+    </w:p>
+    <w:p>
+      <w:pPr>
+        <w:pStyle w:val="CuerpoA"/>
+        <w:pBdr>
+          <w:top w:val="none" w:sz="0" w:space="0" w:color="auto"/>
+        </w:pBdr>
+        <w:spacing w:after="0" w:line="240" w:lineRule="auto"/>
+        <w:rPr>
+          <w:lang w:val="es-ES"/>
+        </w:rPr>
+      </w:pPr>
+      <w:proofErr w:type="spellStart"/>
+      <w:proofErr w:type="gramStart"/>
+      <w:r>
+        <w:rPr>
+          <w:lang w:val="es-ES"/>
+        </w:rPr>
+        <w:t>metodoParametros</w:t>
+      </w:r>
+      <w:r>
+        <w:rPr>
+          <w:lang w:val="es-ES"/>
+        </w:rPr>
+        <w:t>Multiple</w:t>
+      </w:r>
+      <w:proofErr w:type="spellEnd"/>
+      <w:r>
+        <w:rPr>
+          <w:lang w:val="es-ES"/>
+        </w:rPr>
+        <w:t>(</w:t>
+      </w:r>
+      <w:proofErr w:type="gramEnd"/>
+      <w:r>
+        <w:rPr>
+          <w:lang w:val="es-ES"/>
+        </w:rPr>
+        <w:t>“Paco”</w:t>
+      </w:r>
+      <w:r>
+        <w:rPr>
+          <w:lang w:val="es-ES"/>
+        </w:rPr>
+        <w:t>, “</w:t>
+      </w:r>
+      <w:proofErr w:type="spellStart"/>
+      <w:r>
+        <w:rPr>
+          <w:lang w:val="es-ES"/>
+        </w:rPr>
+        <w:t>Garcia</w:t>
+      </w:r>
+      <w:proofErr w:type="spellEnd"/>
+      <w:r>
+        <w:rPr>
+          <w:lang w:val="es-ES"/>
+        </w:rPr>
+        <w:t>”, 44</w:t>
+      </w:r>
+      <w:r>
+        <w:rPr>
+          <w:lang w:val="es-ES"/>
+        </w:rPr>
+        <w:t>)</w:t>
+      </w:r>
+    </w:p>
+    <w:p>
+      <w:pPr>
+        <w:pStyle w:val="CuerpoA"/>
+        <w:pBdr>
+          <w:top w:val="none" w:sz="0" w:space="0" w:color="auto"/>
+        </w:pBdr>
+        <w:spacing w:after="0" w:line="240" w:lineRule="auto"/>
+        <w:rPr>
+          <w:lang w:val="es-ES"/>
+        </w:rPr>
+      </w:pPr>
+    </w:p>
+    <w:p>
+      <w:pPr>
+        <w:pStyle w:val="CuerpoA"/>
+        <w:pBdr>
+          <w:top w:val="none" w:sz="0" w:space="0" w:color="auto"/>
+        </w:pBdr>
+        <w:spacing w:after="0" w:line="240" w:lineRule="auto"/>
+        <w:rPr>
+          <w:lang w:val="es-ES"/>
+        </w:rPr>
+      </w:pPr>
+      <w:r>
+        <w:rPr>
+          <w:lang w:val="es-ES"/>
+        </w:rPr>
+        <w:t>Vamos a probar esto en el mismo programa que tenemos de métodos.</w:t>
+      </w:r>
+    </w:p>
+    <w:p>
+      <w:pPr>
+        <w:pStyle w:val="CuerpoA"/>
+        <w:pBdr>
+          <w:top w:val="none" w:sz="0" w:space="0" w:color="auto"/>
+        </w:pBdr>
+        <w:spacing w:after="0" w:line="240" w:lineRule="auto"/>
+        <w:rPr>
+          <w:lang w:val="es-ES"/>
+        </w:rPr>
+      </w:pPr>
+    </w:p>
+    <w:p>
+      <w:pPr>
+        <w:shd w:val="clear" w:color="auto" w:fill="FFFFFF"/>
+        <w:rPr>
+          <w:rFonts w:ascii="Consolas" w:hAnsi="Consolas"/>
+          <w:b/>
+          <w:bCs/>
+          <w:color w:val="000000"/>
+          <w:sz w:val="20"/>
+          <w:szCs w:val="20"/>
+        </w:rPr>
+      </w:pPr>
+      <w:r>
+        <w:rPr>
+          <w:rFonts w:ascii="Consolas" w:hAnsi="Consolas"/>
+          <w:b/>
+          <w:bCs/>
+          <w:color w:val="9F9F8F"/>
+          <w:sz w:val="20"/>
+          <w:szCs w:val="20"/>
+        </w:rPr>
+        <w:t>#Comenta: control + k + c</w:t>
+      </w:r>
+    </w:p>
+    <w:p>
+      <w:pPr>
+        <w:shd w:val="clear" w:color="auto" w:fill="FFFFFF"/>
+        <w:rPr>
+          <w:rFonts w:ascii="Consolas" w:hAnsi="Consolas"/>
+          <w:b/>
+          <w:bCs/>
+          <w:color w:val="000000"/>
+          <w:sz w:val="20"/>
+          <w:szCs w:val="20"/>
+        </w:rPr>
+      </w:pPr>
+      <w:r>
+        <w:rPr>
+          <w:rFonts w:ascii="Consolas" w:hAnsi="Consolas"/>
+          <w:b/>
+          <w:bCs/>
+          <w:color w:val="9F9F8F"/>
+          <w:sz w:val="20"/>
+          <w:szCs w:val="20"/>
+        </w:rPr>
+        <w:t>#Descomentar: control + k + u</w:t>
+      </w:r>
+    </w:p>
+    <w:p>
+      <w:pPr>
+        <w:shd w:val="clear" w:color="auto" w:fill="FFFFFF"/>
+        <w:rPr>
+          <w:rFonts w:ascii="Consolas" w:hAnsi="Consolas"/>
+          <w:b/>
+          <w:bCs/>
+          <w:color w:val="000000"/>
+          <w:sz w:val="20"/>
+          <w:szCs w:val="20"/>
+        </w:rPr>
+      </w:pPr>
+      <w:r>
+        <w:rPr>
+          <w:rFonts w:ascii="Consolas" w:hAnsi="Consolas"/>
+          <w:b/>
+          <w:bCs/>
+          <w:color w:val="9F9F8F"/>
+          <w:sz w:val="20"/>
+          <w:szCs w:val="20"/>
+        </w:rPr>
+        <w:t xml:space="preserve"># EN UN PROGRAMA LOS METODOS DEBEN </w:t>
+      </w:r>
+    </w:p>
+    <w:p>
+      <w:pPr>
+        <w:shd w:val="clear" w:color="auto" w:fill="FFFFFF"/>
+        <w:rPr>
+          <w:rFonts w:ascii="Consolas" w:hAnsi="Consolas"/>
+          <w:b/>
+          <w:bCs/>
+          <w:color w:val="000000"/>
+          <w:sz w:val="20"/>
+          <w:szCs w:val="20"/>
+        </w:rPr>
+      </w:pPr>
+      <w:r>
+        <w:rPr>
+          <w:rFonts w:ascii="Consolas" w:hAnsi="Consolas"/>
+          <w:b/>
+          <w:bCs/>
+          <w:color w:val="9F9F8F"/>
+          <w:sz w:val="20"/>
+          <w:szCs w:val="20"/>
+        </w:rPr>
+        <w:t xml:space="preserve"># ESTAR ANTES DE LA LLAMADA, POR LO QUE </w:t>
+      </w:r>
+    </w:p>
+    <w:p>
+      <w:pPr>
+        <w:shd w:val="clear" w:color="auto" w:fill="FFFFFF"/>
+        <w:rPr>
+          <w:rFonts w:ascii="Consolas" w:hAnsi="Consolas"/>
+          <w:b/>
+          <w:bCs/>
+          <w:color w:val="000000"/>
+          <w:sz w:val="20"/>
+          <w:szCs w:val="20"/>
+        </w:rPr>
+      </w:pPr>
+      <w:r>
+        <w:rPr>
+          <w:rFonts w:ascii="Consolas" w:hAnsi="Consolas"/>
+          <w:b/>
+          <w:bCs/>
+          <w:color w:val="9F9F8F"/>
+          <w:sz w:val="20"/>
+          <w:szCs w:val="20"/>
+        </w:rPr>
+        <w:t># SE SUELEN DECLARAR AL INICIO</w:t>
+      </w:r>
+    </w:p>
+    <w:p>
+      <w:pPr>
+        <w:shd w:val="clear" w:color="auto" w:fill="FFFFFF"/>
+        <w:rPr>
+          <w:rFonts w:ascii="Consolas" w:hAnsi="Consolas"/>
+          <w:b/>
+          <w:bCs/>
+          <w:color w:val="000000"/>
+          <w:sz w:val="20"/>
+          <w:szCs w:val="20"/>
+        </w:rPr>
+      </w:pPr>
+      <w:proofErr w:type="spellStart"/>
+      <w:r>
+        <w:rPr>
+          <w:rFonts w:ascii="Consolas" w:hAnsi="Consolas"/>
+          <w:b/>
+          <w:bCs/>
+          <w:i/>
+          <w:iCs/>
+          <w:color w:val="28C6E4"/>
+          <w:sz w:val="20"/>
+          <w:szCs w:val="20"/>
+        </w:rPr>
+        <w:t>def</w:t>
+      </w:r>
+      <w:proofErr w:type="spellEnd"/>
+      <w:r>
+        <w:rPr>
+          <w:rFonts w:ascii="Consolas" w:hAnsi="Consolas"/>
+          <w:b/>
+          <w:bCs/>
+          <w:color w:val="000000"/>
+          <w:sz w:val="20"/>
+          <w:szCs w:val="20"/>
+        </w:rPr>
+        <w:t xml:space="preserve"> </w:t>
+      </w:r>
+      <w:proofErr w:type="spellStart"/>
+      <w:proofErr w:type="gramStart"/>
+      <w:r>
+        <w:rPr>
+          <w:rFonts w:ascii="Consolas" w:hAnsi="Consolas"/>
+          <w:b/>
+          <w:bCs/>
+          <w:color w:val="6AAF19"/>
+          <w:sz w:val="20"/>
+          <w:szCs w:val="20"/>
+        </w:rPr>
+        <w:t>primerMetodo</w:t>
+      </w:r>
+      <w:proofErr w:type="spellEnd"/>
+      <w:r>
+        <w:rPr>
+          <w:rFonts w:ascii="Consolas" w:hAnsi="Consolas"/>
+          <w:b/>
+          <w:bCs/>
+          <w:color w:val="000000"/>
+          <w:sz w:val="20"/>
+          <w:szCs w:val="20"/>
+        </w:rPr>
+        <w:t>(</w:t>
+      </w:r>
+      <w:proofErr w:type="gramEnd"/>
+      <w:r>
+        <w:rPr>
+          <w:rFonts w:ascii="Consolas" w:hAnsi="Consolas"/>
+          <w:b/>
+          <w:bCs/>
+          <w:color w:val="000000"/>
+          <w:sz w:val="20"/>
+          <w:szCs w:val="20"/>
+        </w:rPr>
+        <w:t>):</w:t>
+      </w:r>
+    </w:p>
+    <w:p>
+      <w:pPr>
+        <w:shd w:val="clear" w:color="auto" w:fill="FFFFFF"/>
+        <w:rPr>
+          <w:rFonts w:ascii="Consolas" w:hAnsi="Consolas"/>
+          <w:b/>
+          <w:bCs/>
+          <w:color w:val="000000"/>
+          <w:sz w:val="20"/>
+          <w:szCs w:val="20"/>
+        </w:rPr>
+      </w:pPr>
+      <w:r>
+        <w:rPr>
+          <w:rFonts w:ascii="Consolas" w:hAnsi="Consolas"/>
+          <w:b/>
+          <w:bCs/>
+          <w:color w:val="000000"/>
+          <w:sz w:val="20"/>
+          <w:szCs w:val="20"/>
+        </w:rPr>
+        <w:t xml:space="preserve">    </w:t>
+      </w:r>
+      <w:r>
+        <w:rPr>
+          <w:rFonts w:ascii="Consolas" w:hAnsi="Consolas"/>
+          <w:b/>
+          <w:bCs/>
+          <w:color w:val="9F9F8F"/>
+          <w:sz w:val="20"/>
+          <w:szCs w:val="20"/>
+        </w:rPr>
+        <w:t xml:space="preserve">#ESTE CODIGO JAMAS SE </w:t>
+      </w:r>
+      <w:proofErr w:type="gramStart"/>
+      <w:r>
+        <w:rPr>
+          <w:rFonts w:ascii="Consolas" w:hAnsi="Consolas"/>
+          <w:b/>
+          <w:bCs/>
+          <w:color w:val="9F9F8F"/>
+          <w:sz w:val="20"/>
+          <w:szCs w:val="20"/>
+        </w:rPr>
+        <w:t>EJECUTARA</w:t>
+      </w:r>
+      <w:proofErr w:type="gramEnd"/>
+      <w:r>
+        <w:rPr>
+          <w:rFonts w:ascii="Consolas" w:hAnsi="Consolas"/>
+          <w:b/>
+          <w:bCs/>
+          <w:color w:val="9F9F8F"/>
+          <w:sz w:val="20"/>
+          <w:szCs w:val="20"/>
+        </w:rPr>
+        <w:t xml:space="preserve"> </w:t>
+      </w:r>
+    </w:p>
+    <w:p>
+      <w:pPr>
+        <w:shd w:val="clear" w:color="auto" w:fill="FFFFFF"/>
+        <w:rPr>
+          <w:rFonts w:ascii="Consolas" w:hAnsi="Consolas"/>
+          <w:b/>
+          <w:bCs/>
+          <w:color w:val="000000"/>
+          <w:sz w:val="20"/>
+          <w:szCs w:val="20"/>
+        </w:rPr>
+      </w:pPr>
+      <w:r>
+        <w:rPr>
+          <w:rFonts w:ascii="Consolas" w:hAnsi="Consolas"/>
+          <w:b/>
+          <w:bCs/>
+          <w:color w:val="000000"/>
+          <w:sz w:val="20"/>
+          <w:szCs w:val="20"/>
+        </w:rPr>
+        <w:t xml:space="preserve">    </w:t>
+      </w:r>
+      <w:r>
+        <w:rPr>
+          <w:rFonts w:ascii="Consolas" w:hAnsi="Consolas"/>
+          <w:b/>
+          <w:bCs/>
+          <w:color w:val="9F9F8F"/>
+          <w:sz w:val="20"/>
+          <w:szCs w:val="20"/>
+        </w:rPr>
+        <w:t># SIN SER LLAMADO DE FORMA EXPLICITA</w:t>
+      </w:r>
+    </w:p>
+    <w:p>
+      <w:pPr>
+        <w:shd w:val="clear" w:color="auto" w:fill="FFFFFF"/>
+        <w:rPr>
+          <w:rFonts w:ascii="Consolas" w:hAnsi="Consolas"/>
+          <w:b/>
+          <w:bCs/>
+          <w:color w:val="000000"/>
+          <w:sz w:val="20"/>
+          <w:szCs w:val="20"/>
+        </w:rPr>
+      </w:pPr>
+      <w:r>
+        <w:rPr>
+          <w:rFonts w:ascii="Consolas" w:hAnsi="Consolas"/>
+          <w:b/>
+          <w:bCs/>
+          <w:color w:val="000000"/>
+          <w:sz w:val="20"/>
+          <w:szCs w:val="20"/>
+        </w:rPr>
+        <w:t xml:space="preserve">    </w:t>
+      </w:r>
+      <w:proofErr w:type="spellStart"/>
+      <w:proofErr w:type="gramStart"/>
+      <w:r>
+        <w:rPr>
+          <w:rFonts w:ascii="Consolas" w:hAnsi="Consolas"/>
+          <w:b/>
+          <w:bCs/>
+          <w:color w:val="28C6E4"/>
+          <w:sz w:val="20"/>
+          <w:szCs w:val="20"/>
+        </w:rPr>
+        <w:t>print</w:t>
+      </w:r>
+      <w:proofErr w:type="spellEnd"/>
+      <w:r>
+        <w:rPr>
+          <w:rFonts w:ascii="Consolas" w:hAnsi="Consolas"/>
+          <w:b/>
+          <w:bCs/>
+          <w:color w:val="000000"/>
+          <w:sz w:val="20"/>
+          <w:szCs w:val="20"/>
+        </w:rPr>
+        <w:t>(</w:t>
+      </w:r>
+      <w:proofErr w:type="gramEnd"/>
+      <w:r>
+        <w:rPr>
+          <w:rFonts w:ascii="Consolas" w:hAnsi="Consolas"/>
+          <w:b/>
+          <w:bCs/>
+          <w:color w:val="F25A00"/>
+          <w:sz w:val="20"/>
+          <w:szCs w:val="20"/>
+        </w:rPr>
+        <w:t xml:space="preserve">"Ejecutando </w:t>
+      </w:r>
+      <w:proofErr w:type="spellStart"/>
+      <w:r>
+        <w:rPr>
+          <w:rFonts w:ascii="Consolas" w:hAnsi="Consolas"/>
+          <w:b/>
+          <w:bCs/>
+          <w:color w:val="F25A00"/>
+          <w:sz w:val="20"/>
+          <w:szCs w:val="20"/>
+        </w:rPr>
+        <w:t>metodo</w:t>
+      </w:r>
+      <w:proofErr w:type="spellEnd"/>
+      <w:r>
+        <w:rPr>
+          <w:rFonts w:ascii="Consolas" w:hAnsi="Consolas"/>
+          <w:b/>
+          <w:bCs/>
+          <w:color w:val="F25A00"/>
+          <w:sz w:val="20"/>
+          <w:szCs w:val="20"/>
+        </w:rPr>
+        <w:t xml:space="preserve"> 1"</w:t>
+      </w:r>
+      <w:r>
+        <w:rPr>
+          <w:rFonts w:ascii="Consolas" w:hAnsi="Consolas"/>
+          <w:b/>
+          <w:bCs/>
+          <w:color w:val="000000"/>
+          <w:sz w:val="20"/>
+          <w:szCs w:val="20"/>
+        </w:rPr>
+        <w:t>)</w:t>
+      </w:r>
+    </w:p>
+    <w:p>
+      <w:pPr>
+        <w:shd w:val="clear" w:color="auto" w:fill="FFFFFF"/>
+        <w:rPr>
+          <w:rFonts w:ascii="Consolas" w:hAnsi="Consolas"/>
+          <w:b/>
+          <w:bCs/>
+          <w:color w:val="000000"/>
+          <w:sz w:val="20"/>
+          <w:szCs w:val="20"/>
+        </w:rPr>
+      </w:pPr>
+      <w:proofErr w:type="spellStart"/>
+      <w:r>
+        <w:rPr>
+          <w:rFonts w:ascii="Consolas" w:hAnsi="Consolas"/>
+          <w:b/>
+          <w:bCs/>
+          <w:i/>
+          <w:iCs/>
+          <w:color w:val="28C6E4"/>
+          <w:sz w:val="20"/>
+          <w:szCs w:val="20"/>
+        </w:rPr>
+        <w:t>def</w:t>
+      </w:r>
+      <w:proofErr w:type="spellEnd"/>
+      <w:r>
+        <w:rPr>
+          <w:rFonts w:ascii="Consolas" w:hAnsi="Consolas"/>
+          <w:b/>
+          <w:bCs/>
+          <w:color w:val="000000"/>
+          <w:sz w:val="20"/>
+          <w:szCs w:val="20"/>
+        </w:rPr>
+        <w:t xml:space="preserve"> </w:t>
+      </w:r>
+      <w:proofErr w:type="spellStart"/>
+      <w:proofErr w:type="gramStart"/>
+      <w:r>
+        <w:rPr>
+          <w:rFonts w:ascii="Consolas" w:hAnsi="Consolas"/>
+          <w:b/>
+          <w:bCs/>
+          <w:color w:val="6AAF19"/>
+          <w:sz w:val="20"/>
+          <w:szCs w:val="20"/>
+        </w:rPr>
+        <w:t>segundoMetodo</w:t>
+      </w:r>
+      <w:proofErr w:type="spellEnd"/>
+      <w:r>
+        <w:rPr>
+          <w:rFonts w:ascii="Consolas" w:hAnsi="Consolas"/>
+          <w:b/>
+          <w:bCs/>
+          <w:color w:val="000000"/>
+          <w:sz w:val="20"/>
+          <w:szCs w:val="20"/>
+        </w:rPr>
+        <w:t>(</w:t>
+      </w:r>
+      <w:proofErr w:type="gramEnd"/>
+      <w:r>
+        <w:rPr>
+          <w:rFonts w:ascii="Consolas" w:hAnsi="Consolas"/>
+          <w:b/>
+          <w:bCs/>
+          <w:color w:val="000000"/>
+          <w:sz w:val="20"/>
+          <w:szCs w:val="20"/>
+        </w:rPr>
+        <w:t>):</w:t>
+      </w:r>
+    </w:p>
+    <w:p>
+      <w:pPr>
+        <w:shd w:val="clear" w:color="auto" w:fill="FFFFFF"/>
+        <w:rPr>
+          <w:rFonts w:ascii="Consolas" w:hAnsi="Consolas"/>
+          <w:b/>
+          <w:bCs/>
+          <w:color w:val="000000"/>
+          <w:sz w:val="20"/>
+          <w:szCs w:val="20"/>
+        </w:rPr>
+      </w:pPr>
+      <w:r>
+        <w:rPr>
+          <w:rFonts w:ascii="Consolas" w:hAnsi="Consolas"/>
+          <w:b/>
+          <w:bCs/>
+          <w:color w:val="000000"/>
+          <w:sz w:val="20"/>
+          <w:szCs w:val="20"/>
+        </w:rPr>
+        <w:t xml:space="preserve">    </w:t>
+      </w:r>
+      <w:proofErr w:type="spellStart"/>
+      <w:proofErr w:type="gramStart"/>
+      <w:r>
+        <w:rPr>
+          <w:rFonts w:ascii="Consolas" w:hAnsi="Consolas"/>
+          <w:b/>
+          <w:bCs/>
+          <w:color w:val="28C6E4"/>
+          <w:sz w:val="20"/>
+          <w:szCs w:val="20"/>
+        </w:rPr>
+        <w:t>print</w:t>
+      </w:r>
+      <w:proofErr w:type="spellEnd"/>
+      <w:r>
+        <w:rPr>
+          <w:rFonts w:ascii="Consolas" w:hAnsi="Consolas"/>
+          <w:b/>
+          <w:bCs/>
+          <w:color w:val="000000"/>
+          <w:sz w:val="20"/>
+          <w:szCs w:val="20"/>
+        </w:rPr>
+        <w:t>(</w:t>
+      </w:r>
+      <w:proofErr w:type="gramEnd"/>
+      <w:r>
+        <w:rPr>
+          <w:rFonts w:ascii="Consolas" w:hAnsi="Consolas"/>
+          <w:b/>
+          <w:bCs/>
+          <w:color w:val="F25A00"/>
+          <w:sz w:val="20"/>
+          <w:szCs w:val="20"/>
+        </w:rPr>
+        <w:t xml:space="preserve">"Ejecutando </w:t>
+      </w:r>
+      <w:proofErr w:type="spellStart"/>
+      <w:r>
+        <w:rPr>
+          <w:rFonts w:ascii="Consolas" w:hAnsi="Consolas"/>
+          <w:b/>
+          <w:bCs/>
+          <w:color w:val="F25A00"/>
+          <w:sz w:val="20"/>
+          <w:szCs w:val="20"/>
+        </w:rPr>
+        <w:t>metodo</w:t>
+      </w:r>
+      <w:proofErr w:type="spellEnd"/>
+      <w:r>
+        <w:rPr>
+          <w:rFonts w:ascii="Consolas" w:hAnsi="Consolas"/>
+          <w:b/>
+          <w:bCs/>
+          <w:color w:val="F25A00"/>
+          <w:sz w:val="20"/>
+          <w:szCs w:val="20"/>
+        </w:rPr>
+        <w:t xml:space="preserve"> 2"</w:t>
+      </w:r>
+      <w:r>
+        <w:rPr>
+          <w:rFonts w:ascii="Consolas" w:hAnsi="Consolas"/>
+          <w:b/>
+          <w:bCs/>
+          <w:color w:val="000000"/>
+          <w:sz w:val="20"/>
+          <w:szCs w:val="20"/>
+        </w:rPr>
+        <w:t>)</w:t>
+      </w:r>
+    </w:p>
+    <w:p>
+      <w:pPr>
+        <w:shd w:val="clear" w:color="auto" w:fill="FFFFFF"/>
+        <w:rPr>
+          <w:rFonts w:ascii="Consolas" w:hAnsi="Consolas"/>
+          <w:b/>
+          <w:bCs/>
+          <w:color w:val="000000"/>
+          <w:sz w:val="20"/>
+          <w:szCs w:val="20"/>
+        </w:rPr>
+      </w:pPr>
+      <w:proofErr w:type="spellStart"/>
+      <w:r>
+        <w:rPr>
+          <w:rFonts w:ascii="Consolas" w:hAnsi="Consolas"/>
+          <w:b/>
+          <w:bCs/>
+          <w:i/>
+          <w:iCs/>
+          <w:color w:val="28C6E4"/>
+          <w:sz w:val="20"/>
+          <w:szCs w:val="20"/>
+        </w:rPr>
+        <w:t>def</w:t>
+      </w:r>
+      <w:proofErr w:type="spellEnd"/>
+      <w:r>
+        <w:rPr>
+          <w:rFonts w:ascii="Consolas" w:hAnsi="Consolas"/>
+          <w:b/>
+          <w:bCs/>
+          <w:color w:val="000000"/>
+          <w:sz w:val="20"/>
+          <w:szCs w:val="20"/>
+        </w:rPr>
+        <w:t xml:space="preserve"> </w:t>
+      </w:r>
+      <w:r>
+        <w:rPr>
+          <w:rFonts w:ascii="Consolas" w:hAnsi="Consolas"/>
+          <w:b/>
+          <w:bCs/>
+          <w:color w:val="6AAF19"/>
+          <w:sz w:val="20"/>
+          <w:szCs w:val="20"/>
+        </w:rPr>
+        <w:t>saludar</w:t>
+      </w:r>
+      <w:r>
+        <w:rPr>
+          <w:rFonts w:ascii="Consolas" w:hAnsi="Consolas"/>
+          <w:b/>
+          <w:bCs/>
+          <w:color w:val="000000"/>
+          <w:sz w:val="20"/>
+          <w:szCs w:val="20"/>
+        </w:rPr>
+        <w:t>(</w:t>
+      </w:r>
+      <w:r>
+        <w:rPr>
+          <w:rFonts w:ascii="Consolas" w:hAnsi="Consolas"/>
+          <w:b/>
+          <w:bCs/>
+          <w:i/>
+          <w:iCs/>
+          <w:color w:val="FD971F"/>
+          <w:sz w:val="20"/>
+          <w:szCs w:val="20"/>
+        </w:rPr>
+        <w:t>nombre</w:t>
+      </w:r>
+      <w:r>
+        <w:rPr>
+          <w:rFonts w:ascii="Consolas" w:hAnsi="Consolas"/>
+          <w:b/>
+          <w:bCs/>
+          <w:color w:val="000000"/>
+          <w:sz w:val="20"/>
+          <w:szCs w:val="20"/>
+        </w:rPr>
+        <w:t>):</w:t>
+      </w:r>
+    </w:p>
+    <w:p>
+      <w:pPr>
+        <w:shd w:val="clear" w:color="auto" w:fill="FFFFFF"/>
+        <w:rPr>
+          <w:rFonts w:ascii="Consolas" w:hAnsi="Consolas"/>
+          <w:b/>
+          <w:bCs/>
+          <w:color w:val="000000"/>
+          <w:sz w:val="20"/>
+          <w:szCs w:val="20"/>
+        </w:rPr>
+      </w:pPr>
+      <w:r>
+        <w:rPr>
+          <w:rFonts w:ascii="Consolas" w:hAnsi="Consolas"/>
+          <w:b/>
+          <w:bCs/>
+          <w:color w:val="000000"/>
+          <w:sz w:val="20"/>
+          <w:szCs w:val="20"/>
+        </w:rPr>
+        <w:t xml:space="preserve">    </w:t>
+      </w:r>
+      <w:proofErr w:type="spellStart"/>
+      <w:proofErr w:type="gramStart"/>
+      <w:r>
+        <w:rPr>
+          <w:rFonts w:ascii="Consolas" w:hAnsi="Consolas"/>
+          <w:b/>
+          <w:bCs/>
+          <w:color w:val="28C6E4"/>
+          <w:sz w:val="20"/>
+          <w:szCs w:val="20"/>
+        </w:rPr>
+        <w:t>print</w:t>
+      </w:r>
+      <w:proofErr w:type="spellEnd"/>
+      <w:r>
+        <w:rPr>
+          <w:rFonts w:ascii="Consolas" w:hAnsi="Consolas"/>
+          <w:b/>
+          <w:bCs/>
+          <w:color w:val="000000"/>
+          <w:sz w:val="20"/>
+          <w:szCs w:val="20"/>
+        </w:rPr>
+        <w:t>(</w:t>
+      </w:r>
+      <w:proofErr w:type="gramEnd"/>
+      <w:r>
+        <w:rPr>
+          <w:rFonts w:ascii="Consolas" w:hAnsi="Consolas"/>
+          <w:b/>
+          <w:bCs/>
+          <w:color w:val="F25A00"/>
+          <w:sz w:val="20"/>
+          <w:szCs w:val="20"/>
+        </w:rPr>
+        <w:t>"Bienvenido/a a Python "</w:t>
+      </w:r>
+      <w:r>
+        <w:rPr>
+          <w:rFonts w:ascii="Consolas" w:hAnsi="Consolas"/>
+          <w:b/>
+          <w:bCs/>
+          <w:color w:val="000000"/>
+          <w:sz w:val="20"/>
+          <w:szCs w:val="20"/>
+        </w:rPr>
+        <w:t>, nombre)</w:t>
+      </w:r>
+    </w:p>
+    <w:p>
+      <w:pPr>
+        <w:shd w:val="clear" w:color="auto" w:fill="FFFFFF"/>
+        <w:rPr>
+          <w:rFonts w:ascii="Consolas" w:hAnsi="Consolas"/>
+          <w:b/>
+          <w:bCs/>
+          <w:color w:val="000000"/>
+          <w:sz w:val="20"/>
+          <w:szCs w:val="20"/>
+        </w:rPr>
+      </w:pPr>
+      <w:proofErr w:type="spellStart"/>
+      <w:r>
+        <w:rPr>
+          <w:rFonts w:ascii="Consolas" w:hAnsi="Consolas"/>
+          <w:b/>
+          <w:bCs/>
+          <w:i/>
+          <w:iCs/>
+          <w:color w:val="28C6E4"/>
+          <w:sz w:val="20"/>
+          <w:szCs w:val="20"/>
+        </w:rPr>
+        <w:t>def</w:t>
+      </w:r>
+      <w:proofErr w:type="spellEnd"/>
+      <w:r>
+        <w:rPr>
+          <w:rFonts w:ascii="Consolas" w:hAnsi="Consolas"/>
+          <w:b/>
+          <w:bCs/>
+          <w:color w:val="000000"/>
+          <w:sz w:val="20"/>
+          <w:szCs w:val="20"/>
+        </w:rPr>
+        <w:t xml:space="preserve"> </w:t>
+      </w:r>
+      <w:proofErr w:type="gramStart"/>
+      <w:r>
+        <w:rPr>
+          <w:rFonts w:ascii="Consolas" w:hAnsi="Consolas"/>
+          <w:b/>
+          <w:bCs/>
+          <w:color w:val="6AAF19"/>
+          <w:sz w:val="20"/>
+          <w:szCs w:val="20"/>
+        </w:rPr>
+        <w:t>despedirse</w:t>
+      </w:r>
+      <w:r>
+        <w:rPr>
+          <w:rFonts w:ascii="Consolas" w:hAnsi="Consolas"/>
+          <w:b/>
+          <w:bCs/>
+          <w:color w:val="000000"/>
+          <w:sz w:val="20"/>
+          <w:szCs w:val="20"/>
+        </w:rPr>
+        <w:t>(</w:t>
+      </w:r>
+      <w:proofErr w:type="gramEnd"/>
+      <w:r>
+        <w:rPr>
+          <w:rFonts w:ascii="Consolas" w:hAnsi="Consolas"/>
+          <w:b/>
+          <w:bCs/>
+          <w:i/>
+          <w:iCs/>
+          <w:color w:val="FD971F"/>
+          <w:sz w:val="20"/>
+          <w:szCs w:val="20"/>
+        </w:rPr>
+        <w:t>nombre</w:t>
+      </w:r>
+      <w:r>
+        <w:rPr>
+          <w:rFonts w:ascii="Consolas" w:hAnsi="Consolas"/>
+          <w:b/>
+          <w:bCs/>
+          <w:color w:val="000000"/>
+          <w:sz w:val="20"/>
+          <w:szCs w:val="20"/>
+        </w:rPr>
+        <w:t xml:space="preserve">, </w:t>
+      </w:r>
+      <w:proofErr w:type="spellStart"/>
+      <w:r>
+        <w:rPr>
+          <w:rFonts w:ascii="Consolas" w:hAnsi="Consolas"/>
+          <w:b/>
+          <w:bCs/>
+          <w:i/>
+          <w:iCs/>
+          <w:color w:val="FD971F"/>
+          <w:sz w:val="20"/>
+          <w:szCs w:val="20"/>
+        </w:rPr>
+        <w:t>dia</w:t>
+      </w:r>
+      <w:proofErr w:type="spellEnd"/>
+      <w:r>
+        <w:rPr>
+          <w:rFonts w:ascii="Consolas" w:hAnsi="Consolas"/>
+          <w:b/>
+          <w:bCs/>
+          <w:color w:val="000000"/>
+          <w:sz w:val="20"/>
+          <w:szCs w:val="20"/>
+        </w:rPr>
+        <w:t>):</w:t>
+      </w:r>
+    </w:p>
+    <w:p>
+      <w:pPr>
+        <w:shd w:val="clear" w:color="auto" w:fill="FFFFFF"/>
+        <w:rPr>
+          <w:rFonts w:ascii="Consolas" w:hAnsi="Consolas"/>
+          <w:b/>
+          <w:bCs/>
+          <w:color w:val="000000"/>
+          <w:sz w:val="20"/>
+          <w:szCs w:val="20"/>
+        </w:rPr>
+      </w:pPr>
+      <w:r>
+        <w:rPr>
+          <w:rFonts w:ascii="Consolas" w:hAnsi="Consolas"/>
+          <w:b/>
+          <w:bCs/>
+          <w:color w:val="000000"/>
+          <w:sz w:val="20"/>
+          <w:szCs w:val="20"/>
+        </w:rPr>
+        <w:t xml:space="preserve">    </w:t>
+      </w:r>
+      <w:proofErr w:type="spellStart"/>
+      <w:proofErr w:type="gramStart"/>
+      <w:r>
+        <w:rPr>
+          <w:rFonts w:ascii="Consolas" w:hAnsi="Consolas"/>
+          <w:b/>
+          <w:bCs/>
+          <w:color w:val="28C6E4"/>
+          <w:sz w:val="20"/>
+          <w:szCs w:val="20"/>
+        </w:rPr>
+        <w:t>print</w:t>
+      </w:r>
+      <w:proofErr w:type="spellEnd"/>
+      <w:r>
+        <w:rPr>
+          <w:rFonts w:ascii="Consolas" w:hAnsi="Consolas"/>
+          <w:b/>
+          <w:bCs/>
+          <w:color w:val="000000"/>
+          <w:sz w:val="20"/>
+          <w:szCs w:val="20"/>
+        </w:rPr>
+        <w:t>(</w:t>
+      </w:r>
+      <w:proofErr w:type="spellStart"/>
+      <w:proofErr w:type="gramEnd"/>
+      <w:r>
+        <w:rPr>
+          <w:rFonts w:ascii="Consolas" w:hAnsi="Consolas"/>
+          <w:b/>
+          <w:bCs/>
+          <w:i/>
+          <w:iCs/>
+          <w:color w:val="28C6E4"/>
+          <w:sz w:val="20"/>
+          <w:szCs w:val="20"/>
+        </w:rPr>
+        <w:t>f</w:t>
+      </w:r>
+      <w:r>
+        <w:rPr>
+          <w:rFonts w:ascii="Consolas" w:hAnsi="Consolas"/>
+          <w:b/>
+          <w:bCs/>
+          <w:color w:val="F25A00"/>
+          <w:sz w:val="20"/>
+          <w:szCs w:val="20"/>
+        </w:rPr>
+        <w:t>"Hasta</w:t>
+      </w:r>
+      <w:proofErr w:type="spellEnd"/>
+      <w:r>
+        <w:rPr>
+          <w:rFonts w:ascii="Consolas" w:hAnsi="Consolas"/>
+          <w:b/>
+          <w:bCs/>
+          <w:color w:val="F25A00"/>
+          <w:sz w:val="20"/>
+          <w:szCs w:val="20"/>
+        </w:rPr>
+        <w:t xml:space="preserve"> luego </w:t>
+      </w:r>
+      <w:r>
+        <w:rPr>
+          <w:rFonts w:ascii="Consolas" w:hAnsi="Consolas"/>
+          <w:b/>
+          <w:bCs/>
+          <w:color w:val="AE81FF"/>
+          <w:sz w:val="20"/>
+          <w:szCs w:val="20"/>
+        </w:rPr>
+        <w:t>{</w:t>
+      </w:r>
+      <w:r>
+        <w:rPr>
+          <w:rFonts w:ascii="Consolas" w:hAnsi="Consolas"/>
+          <w:b/>
+          <w:bCs/>
+          <w:color w:val="000000"/>
+          <w:sz w:val="20"/>
+          <w:szCs w:val="20"/>
+        </w:rPr>
+        <w:t>nombre</w:t>
+      </w:r>
+      <w:r>
+        <w:rPr>
+          <w:rFonts w:ascii="Consolas" w:hAnsi="Consolas"/>
+          <w:b/>
+          <w:bCs/>
+          <w:color w:val="AE81FF"/>
+          <w:sz w:val="20"/>
+          <w:szCs w:val="20"/>
+        </w:rPr>
+        <w:t>}</w:t>
+      </w:r>
+      <w:r>
+        <w:rPr>
+          <w:rFonts w:ascii="Consolas" w:hAnsi="Consolas"/>
+          <w:b/>
+          <w:bCs/>
+          <w:color w:val="F25A00"/>
+          <w:sz w:val="20"/>
+          <w:szCs w:val="20"/>
+        </w:rPr>
+        <w:t xml:space="preserve"> en el </w:t>
+      </w:r>
+      <w:proofErr w:type="spellStart"/>
+      <w:r>
+        <w:rPr>
+          <w:rFonts w:ascii="Consolas" w:hAnsi="Consolas"/>
+          <w:b/>
+          <w:bCs/>
+          <w:color w:val="F25A00"/>
+          <w:sz w:val="20"/>
+          <w:szCs w:val="20"/>
+        </w:rPr>
+        <w:t>dia</w:t>
+      </w:r>
+      <w:proofErr w:type="spellEnd"/>
+      <w:r>
+        <w:rPr>
+          <w:rFonts w:ascii="Consolas" w:hAnsi="Consolas"/>
+          <w:b/>
+          <w:bCs/>
+          <w:color w:val="F25A00"/>
+          <w:sz w:val="20"/>
+          <w:szCs w:val="20"/>
+        </w:rPr>
+        <w:t xml:space="preserve"> </w:t>
+      </w:r>
+      <w:r>
+        <w:rPr>
+          <w:rFonts w:ascii="Consolas" w:hAnsi="Consolas"/>
+          <w:b/>
+          <w:bCs/>
+          <w:color w:val="AE81FF"/>
+          <w:sz w:val="20"/>
+          <w:szCs w:val="20"/>
+        </w:rPr>
+        <w:t>{</w:t>
+      </w:r>
+      <w:proofErr w:type="spellStart"/>
+      <w:r>
+        <w:rPr>
+          <w:rFonts w:ascii="Consolas" w:hAnsi="Consolas"/>
+          <w:b/>
+          <w:bCs/>
+          <w:color w:val="000000"/>
+          <w:sz w:val="20"/>
+          <w:szCs w:val="20"/>
+        </w:rPr>
+        <w:t>dia</w:t>
+      </w:r>
+      <w:proofErr w:type="spellEnd"/>
+      <w:r>
+        <w:rPr>
+          <w:rFonts w:ascii="Consolas" w:hAnsi="Consolas"/>
+          <w:b/>
+          <w:bCs/>
+          <w:color w:val="AE81FF"/>
+          <w:sz w:val="20"/>
+          <w:szCs w:val="20"/>
+        </w:rPr>
+        <w:t>}</w:t>
+      </w:r>
+      <w:r>
+        <w:rPr>
+          <w:rFonts w:ascii="Consolas" w:hAnsi="Consolas"/>
+          <w:b/>
+          <w:bCs/>
+          <w:color w:val="F25A00"/>
+          <w:sz w:val="20"/>
+          <w:szCs w:val="20"/>
+        </w:rPr>
+        <w:t>"</w:t>
+      </w:r>
+      <w:r>
+        <w:rPr>
+          <w:rFonts w:ascii="Consolas" w:hAnsi="Consolas"/>
+          <w:b/>
+          <w:bCs/>
+          <w:color w:val="000000"/>
+          <w:sz w:val="20"/>
+          <w:szCs w:val="20"/>
+        </w:rPr>
+        <w:t>)</w:t>
+      </w:r>
+    </w:p>
+    <w:p>
+      <w:pPr>
+        <w:shd w:val="clear" w:color="auto" w:fill="FFFFFF"/>
+        <w:rPr>
+          <w:rFonts w:ascii="Consolas" w:hAnsi="Consolas"/>
+          <w:b/>
+          <w:bCs/>
+          <w:color w:val="000000"/>
+          <w:sz w:val="20"/>
+          <w:szCs w:val="20"/>
+        </w:rPr>
+      </w:pPr>
+      <w:r>
+        <w:rPr>
+          <w:rFonts w:ascii="Consolas" w:hAnsi="Consolas"/>
+          <w:b/>
+          <w:bCs/>
+          <w:color w:val="9F9F8F"/>
+          <w:sz w:val="20"/>
+          <w:szCs w:val="20"/>
+        </w:rPr>
+        <w:t>#-------------------------------------------------------------</w:t>
+      </w:r>
+    </w:p>
+    <w:p>
+      <w:pPr>
+        <w:shd w:val="clear" w:color="auto" w:fill="FFFFFF"/>
+        <w:rPr>
+          <w:rFonts w:ascii="Consolas" w:hAnsi="Consolas"/>
+          <w:b/>
+          <w:bCs/>
+          <w:color w:val="000000"/>
+          <w:sz w:val="20"/>
+          <w:szCs w:val="20"/>
+        </w:rPr>
+      </w:pPr>
+      <w:r>
+        <w:rPr>
+          <w:rFonts w:ascii="Consolas" w:hAnsi="Consolas"/>
+          <w:b/>
+          <w:bCs/>
+          <w:color w:val="9F9F8F"/>
+          <w:sz w:val="20"/>
+          <w:szCs w:val="20"/>
+        </w:rPr>
+        <w:t>#CODIGO PRINCIPAL DE NUESTRO PROGRAMA MAIN</w:t>
+      </w:r>
+    </w:p>
+    <w:p>
+      <w:pPr>
+        <w:shd w:val="clear" w:color="auto" w:fill="FFFFFF"/>
+        <w:rPr>
+          <w:rFonts w:ascii="Consolas" w:hAnsi="Consolas"/>
+          <w:b/>
+          <w:bCs/>
+          <w:color w:val="000000"/>
+          <w:sz w:val="20"/>
+          <w:szCs w:val="20"/>
+        </w:rPr>
+      </w:pPr>
+      <w:proofErr w:type="spellStart"/>
+      <w:proofErr w:type="gramStart"/>
+      <w:r>
+        <w:rPr>
+          <w:rFonts w:ascii="Consolas" w:hAnsi="Consolas"/>
+          <w:b/>
+          <w:bCs/>
+          <w:color w:val="28C6E4"/>
+          <w:sz w:val="20"/>
+          <w:szCs w:val="20"/>
+        </w:rPr>
+        <w:t>print</w:t>
+      </w:r>
+      <w:proofErr w:type="spellEnd"/>
+      <w:r>
+        <w:rPr>
+          <w:rFonts w:ascii="Consolas" w:hAnsi="Consolas"/>
+          <w:b/>
+          <w:bCs/>
+          <w:color w:val="000000"/>
+          <w:sz w:val="20"/>
+          <w:szCs w:val="20"/>
+        </w:rPr>
+        <w:t>(</w:t>
+      </w:r>
+      <w:proofErr w:type="gramEnd"/>
+      <w:r>
+        <w:rPr>
+          <w:rFonts w:ascii="Consolas" w:hAnsi="Consolas"/>
+          <w:b/>
+          <w:bCs/>
+          <w:color w:val="F25A00"/>
+          <w:sz w:val="20"/>
+          <w:szCs w:val="20"/>
+        </w:rPr>
+        <w:t>"Ejemplo métodos"</w:t>
+      </w:r>
+      <w:r>
+        <w:rPr>
+          <w:rFonts w:ascii="Consolas" w:hAnsi="Consolas"/>
+          <w:b/>
+          <w:bCs/>
+          <w:color w:val="000000"/>
+          <w:sz w:val="20"/>
+          <w:szCs w:val="20"/>
+        </w:rPr>
+        <w:t>)</w:t>
+      </w:r>
+    </w:p>
+    <w:p>
+      <w:pPr>
+        <w:shd w:val="clear" w:color="auto" w:fill="FFFFFF"/>
+        <w:rPr>
+          <w:rFonts w:ascii="Consolas" w:hAnsi="Consolas"/>
+          <w:b/>
+          <w:bCs/>
+          <w:color w:val="000000"/>
+          <w:sz w:val="20"/>
+          <w:szCs w:val="20"/>
+        </w:rPr>
+      </w:pPr>
+      <w:r>
+        <w:rPr>
+          <w:rFonts w:ascii="Consolas" w:hAnsi="Consolas"/>
+          <w:b/>
+          <w:bCs/>
+          <w:color w:val="000000"/>
+          <w:sz w:val="20"/>
+          <w:szCs w:val="20"/>
+        </w:rPr>
+        <w:t>saludar(</w:t>
+      </w:r>
+      <w:r>
+        <w:rPr>
+          <w:rFonts w:ascii="Consolas" w:hAnsi="Consolas"/>
+          <w:b/>
+          <w:bCs/>
+          <w:color w:val="F25A00"/>
+          <w:sz w:val="20"/>
+          <w:szCs w:val="20"/>
+        </w:rPr>
+        <w:t>"Paco"</w:t>
+      </w:r>
+      <w:r>
+        <w:rPr>
+          <w:rFonts w:ascii="Consolas" w:hAnsi="Consolas"/>
+          <w:b/>
+          <w:bCs/>
+          <w:color w:val="000000"/>
+          <w:sz w:val="20"/>
+          <w:szCs w:val="20"/>
+        </w:rPr>
+        <w:t>)</w:t>
+      </w:r>
+    </w:p>
+    <w:p>
+      <w:pPr>
+        <w:shd w:val="clear" w:color="auto" w:fill="FFFFFF"/>
+        <w:rPr>
+          <w:rFonts w:ascii="Consolas" w:hAnsi="Consolas"/>
+          <w:b/>
+          <w:bCs/>
+          <w:color w:val="000000"/>
+          <w:sz w:val="20"/>
+          <w:szCs w:val="20"/>
+        </w:rPr>
+      </w:pPr>
+      <w:proofErr w:type="gramStart"/>
+      <w:r>
+        <w:rPr>
+          <w:rFonts w:ascii="Consolas" w:hAnsi="Consolas"/>
+          <w:b/>
+          <w:bCs/>
+          <w:color w:val="000000"/>
+          <w:sz w:val="20"/>
+          <w:szCs w:val="20"/>
+        </w:rPr>
+        <w:t>despedirse(</w:t>
+      </w:r>
+      <w:proofErr w:type="gramEnd"/>
+      <w:r>
+        <w:rPr>
+          <w:rFonts w:ascii="Consolas" w:hAnsi="Consolas"/>
+          <w:b/>
+          <w:bCs/>
+          <w:color w:val="F25A00"/>
+          <w:sz w:val="20"/>
+          <w:szCs w:val="20"/>
+        </w:rPr>
+        <w:t>"Paco"</w:t>
+      </w:r>
+      <w:r>
+        <w:rPr>
+          <w:rFonts w:ascii="Consolas" w:hAnsi="Consolas"/>
+          <w:b/>
+          <w:bCs/>
+          <w:color w:val="000000"/>
+          <w:sz w:val="20"/>
+          <w:szCs w:val="20"/>
+        </w:rPr>
+        <w:t xml:space="preserve">, </w:t>
+      </w:r>
+      <w:r>
+        <w:rPr>
+          <w:rFonts w:ascii="Consolas" w:hAnsi="Consolas"/>
+          <w:b/>
+          <w:bCs/>
+          <w:color w:val="F25A00"/>
+          <w:sz w:val="20"/>
+          <w:szCs w:val="20"/>
+        </w:rPr>
+        <w:t>"Juernes"</w:t>
+      </w:r>
+      <w:r>
+        <w:rPr>
+          <w:rFonts w:ascii="Consolas" w:hAnsi="Consolas"/>
+          <w:b/>
+          <w:bCs/>
+          <w:color w:val="000000"/>
+          <w:sz w:val="20"/>
+          <w:szCs w:val="20"/>
+        </w:rPr>
+        <w:t>)</w:t>
+      </w:r>
+    </w:p>
+    <w:p>
+      <w:pPr>
+        <w:shd w:val="clear" w:color="auto" w:fill="FFFFFF"/>
+        <w:rPr>
+          <w:rFonts w:ascii="Consolas" w:hAnsi="Consolas"/>
+          <w:b/>
+          <w:bCs/>
+          <w:color w:val="000000"/>
+          <w:sz w:val="20"/>
+          <w:szCs w:val="20"/>
+        </w:rPr>
+      </w:pPr>
+      <w:r>
+        <w:rPr>
+          <w:rFonts w:ascii="Consolas" w:hAnsi="Consolas"/>
+          <w:b/>
+          <w:bCs/>
+          <w:color w:val="9F9F8F"/>
+          <w:sz w:val="20"/>
+          <w:szCs w:val="20"/>
+        </w:rPr>
+        <w:t>#LLAMADA LOS METODOS</w:t>
+      </w:r>
+    </w:p>
+    <w:p>
+      <w:pPr>
+        <w:shd w:val="clear" w:color="auto" w:fill="FFFFFF"/>
+        <w:rPr>
+          <w:rFonts w:ascii="Consolas" w:hAnsi="Consolas"/>
+          <w:b/>
+          <w:bCs/>
+          <w:color w:val="000000"/>
+          <w:sz w:val="20"/>
+          <w:szCs w:val="20"/>
+        </w:rPr>
+      </w:pPr>
+      <w:proofErr w:type="spellStart"/>
+      <w:proofErr w:type="gramStart"/>
+      <w:r>
+        <w:rPr>
+          <w:rFonts w:ascii="Consolas" w:hAnsi="Consolas"/>
+          <w:b/>
+          <w:bCs/>
+          <w:color w:val="000000"/>
+          <w:sz w:val="20"/>
+          <w:szCs w:val="20"/>
+        </w:rPr>
+        <w:t>primerMetodo</w:t>
+      </w:r>
+      <w:proofErr w:type="spellEnd"/>
+      <w:r>
+        <w:rPr>
+          <w:rFonts w:ascii="Consolas" w:hAnsi="Consolas"/>
+          <w:b/>
+          <w:bCs/>
+          <w:color w:val="000000"/>
+          <w:sz w:val="20"/>
+          <w:szCs w:val="20"/>
+        </w:rPr>
+        <w:t>(</w:t>
+      </w:r>
+      <w:proofErr w:type="gramEnd"/>
+      <w:r>
+        <w:rPr>
+          <w:rFonts w:ascii="Consolas" w:hAnsi="Consolas"/>
+          <w:b/>
+          <w:bCs/>
+          <w:color w:val="000000"/>
+          <w:sz w:val="20"/>
+          <w:szCs w:val="20"/>
+        </w:rPr>
+        <w:t>)</w:t>
+      </w:r>
+    </w:p>
+    <w:p>
+      <w:pPr>
+        <w:shd w:val="clear" w:color="auto" w:fill="FFFFFF"/>
+        <w:rPr>
+          <w:rFonts w:ascii="Consolas" w:hAnsi="Consolas"/>
+          <w:b/>
+          <w:bCs/>
+          <w:color w:val="000000"/>
+          <w:sz w:val="20"/>
+          <w:szCs w:val="20"/>
+        </w:rPr>
+      </w:pPr>
+      <w:proofErr w:type="spellStart"/>
+      <w:proofErr w:type="gramStart"/>
+      <w:r>
+        <w:rPr>
+          <w:rFonts w:ascii="Consolas" w:hAnsi="Consolas"/>
+          <w:b/>
+          <w:bCs/>
+          <w:color w:val="000000"/>
+          <w:sz w:val="20"/>
+          <w:szCs w:val="20"/>
+        </w:rPr>
+        <w:t>segundoMetodo</w:t>
+      </w:r>
+      <w:proofErr w:type="spellEnd"/>
+      <w:r>
+        <w:rPr>
+          <w:rFonts w:ascii="Consolas" w:hAnsi="Consolas"/>
+          <w:b/>
+          <w:bCs/>
+          <w:color w:val="000000"/>
+          <w:sz w:val="20"/>
+          <w:szCs w:val="20"/>
+        </w:rPr>
+        <w:t>(</w:t>
+      </w:r>
+      <w:proofErr w:type="gramEnd"/>
+      <w:r>
+        <w:rPr>
+          <w:rFonts w:ascii="Consolas" w:hAnsi="Consolas"/>
+          <w:b/>
+          <w:bCs/>
+          <w:color w:val="000000"/>
+          <w:sz w:val="20"/>
+          <w:szCs w:val="20"/>
+        </w:rPr>
+        <w:t>)</w:t>
+      </w:r>
+    </w:p>
+    <w:p>
+      <w:pPr>
+        <w:shd w:val="clear" w:color="auto" w:fill="FFFFFF"/>
+        <w:rPr>
+          <w:rFonts w:ascii="Consolas" w:hAnsi="Consolas"/>
+          <w:b/>
+          <w:bCs/>
+          <w:color w:val="000000"/>
+          <w:sz w:val="20"/>
+          <w:szCs w:val="20"/>
+        </w:rPr>
+      </w:pPr>
+      <w:proofErr w:type="spellStart"/>
+      <w:proofErr w:type="gramStart"/>
+      <w:r>
+        <w:rPr>
+          <w:rFonts w:ascii="Consolas" w:hAnsi="Consolas"/>
+          <w:b/>
+          <w:bCs/>
+          <w:color w:val="000000"/>
+          <w:sz w:val="20"/>
+          <w:szCs w:val="20"/>
+        </w:rPr>
+        <w:t>primerMetodo</w:t>
+      </w:r>
+      <w:proofErr w:type="spellEnd"/>
+      <w:r>
+        <w:rPr>
+          <w:rFonts w:ascii="Consolas" w:hAnsi="Consolas"/>
+          <w:b/>
+          <w:bCs/>
+          <w:color w:val="000000"/>
+          <w:sz w:val="20"/>
+          <w:szCs w:val="20"/>
+        </w:rPr>
+        <w:t>(</w:t>
+      </w:r>
+      <w:proofErr w:type="gramEnd"/>
+      <w:r>
+        <w:rPr>
+          <w:rFonts w:ascii="Consolas" w:hAnsi="Consolas"/>
+          <w:b/>
+          <w:bCs/>
+          <w:color w:val="000000"/>
+          <w:sz w:val="20"/>
+          <w:szCs w:val="20"/>
+        </w:rPr>
+        <w:t>)</w:t>
+      </w:r>
+    </w:p>
+    <w:p>
+      <w:pPr>
+        <w:shd w:val="clear" w:color="auto" w:fill="FFFFFF"/>
+        <w:rPr>
+          <w:rFonts w:ascii="Consolas" w:hAnsi="Consolas"/>
+          <w:b/>
+          <w:bCs/>
+          <w:color w:val="000000"/>
+          <w:sz w:val="20"/>
+          <w:szCs w:val="20"/>
+        </w:rPr>
+      </w:pPr>
+      <w:proofErr w:type="spellStart"/>
+      <w:proofErr w:type="gramStart"/>
+      <w:r>
+        <w:rPr>
+          <w:rFonts w:ascii="Consolas" w:hAnsi="Consolas"/>
+          <w:b/>
+          <w:bCs/>
+          <w:color w:val="28C6E4"/>
+          <w:sz w:val="20"/>
+          <w:szCs w:val="20"/>
+        </w:rPr>
+        <w:t>print</w:t>
+      </w:r>
+      <w:proofErr w:type="spellEnd"/>
+      <w:r>
+        <w:rPr>
+          <w:rFonts w:ascii="Consolas" w:hAnsi="Consolas"/>
+          <w:b/>
+          <w:bCs/>
+          <w:color w:val="000000"/>
+          <w:sz w:val="20"/>
+          <w:szCs w:val="20"/>
+        </w:rPr>
+        <w:t>(</w:t>
+      </w:r>
+      <w:proofErr w:type="gramEnd"/>
+      <w:r>
+        <w:rPr>
+          <w:rFonts w:ascii="Consolas" w:hAnsi="Consolas"/>
+          <w:b/>
+          <w:bCs/>
+          <w:color w:val="F25A00"/>
+          <w:sz w:val="20"/>
+          <w:szCs w:val="20"/>
+        </w:rPr>
+        <w:t>"Fin de programa"</w:t>
+      </w:r>
+      <w:r>
+        <w:rPr>
+          <w:rFonts w:ascii="Consolas" w:hAnsi="Consolas"/>
+          <w:b/>
+          <w:bCs/>
+          <w:color w:val="000000"/>
+          <w:sz w:val="20"/>
+          <w:szCs w:val="20"/>
+        </w:rPr>
+        <w:t>)</w:t>
+      </w:r>
+    </w:p>
+    <w:p>
+      <w:pPr>
+        <w:pStyle w:val="CuerpoA"/>
+        <w:pBdr>
+          <w:top w:val="none" w:sz="0" w:space="0" w:color="auto"/>
+        </w:pBdr>
+        <w:spacing w:after="0" w:line="240" w:lineRule="auto"/>
+        <w:rPr>
+          <w:lang w:val="es-ES"/>
+        </w:rPr>
+      </w:pPr>
+    </w:p>
+    <w:p>
+      <w:pPr>
+        <w:pStyle w:val="CuerpoA"/>
+        <w:pBdr>
+          <w:top w:val="none" w:sz="0" w:space="0" w:color="auto"/>
+        </w:pBdr>
+        <w:spacing w:after="0" w:line="240" w:lineRule="auto"/>
+        <w:rPr>
+          <w:lang w:val="es-ES"/>
+        </w:rPr>
+      </w:pPr>
+    </w:p>
+    <w:p>
+      <w:pPr>
+        <w:pStyle w:val="CuerpoA"/>
+        <w:pBdr>
+          <w:top w:val="none" w:sz="0" w:space="0" w:color="auto"/>
+        </w:pBdr>
+        <w:spacing w:after="0" w:line="240" w:lineRule="auto"/>
+        <w:rPr>
+          <w:lang w:val="es-ES"/>
+        </w:rPr>
+      </w:pPr>
+    </w:p>
+    <w:p>
+      <w:pPr>
+        <w:pStyle w:val="CuerpoA"/>
+        <w:pBdr>
+          <w:top w:val="none" w:sz="0" w:space="0" w:color="auto"/>
+        </w:pBdr>
+        <w:spacing w:after="0" w:line="240" w:lineRule="auto"/>
+        <w:rPr>
+          <w:lang w:val="es-ES"/>
+        </w:rPr>
+      </w:pPr>
+    </w:p>
+    <w:p>
+      <w:pPr>
+        <w:pStyle w:val="CuerpoA"/>
+        <w:pBdr>
+          <w:top w:val="none" w:sz="0" w:space="0" w:color="auto"/>
+        </w:pBdr>
+        <w:spacing w:after="0" w:line="240" w:lineRule="auto"/>
+        <w:rPr>
+          <w:lang w:val="es-ES"/>
+        </w:rPr>
+      </w:pPr>
+    </w:p>
+    <w:p>
+      <w:pPr>
+        <w:pStyle w:val="CuerpoA"/>
+        <w:pBdr>
+          <w:top w:val="none" w:sz="0" w:space="0" w:color="auto"/>
+        </w:pBdr>
+        <w:spacing w:after="0" w:line="240" w:lineRule="auto"/>
+        <w:rPr>
+          <w:lang w:val="es-ES"/>
+        </w:rPr>
+      </w:pPr>
+    </w:p>
+    <w:p>
+      <w:pPr>
+        <w:pStyle w:val="CuerpoA"/>
+        <w:pBdr>
+          <w:top w:val="none" w:sz="0" w:space="0" w:color="auto"/>
+        </w:pBdr>
+        <w:spacing w:after="0" w:line="240" w:lineRule="auto"/>
+        <w:rPr>
+          <w:lang w:val="es-ES"/>
+        </w:rPr>
+      </w:pPr>
+    </w:p>
+    <w:p>
+      <w:pPr>
+        <w:pStyle w:val="CuerpoA"/>
+        <w:pBdr>
+          <w:top w:val="none" w:sz="0" w:space="0" w:color="auto"/>
+        </w:pBdr>
+        <w:spacing w:after="0" w:line="240" w:lineRule="auto"/>
+        <w:rPr>
+          <w:lang w:val="es-ES"/>
+        </w:rPr>
+      </w:pPr>
+    </w:p>
+    <w:p>
+      <w:pPr>
+        <w:pStyle w:val="CuerpoA"/>
+        <w:pBdr>
+          <w:top w:val="none" w:sz="0" w:space="0" w:color="auto"/>
+        </w:pBdr>
+        <w:spacing w:after="0" w:line="240" w:lineRule="auto"/>
+        <w:rPr>
+          <w:lang w:val="es-ES"/>
+        </w:rPr>
+      </w:pPr>
+    </w:p>
+    <w:p>
+      <w:pPr>
+        <w:pStyle w:val="CuerpoA"/>
+        <w:pBdr>
+          <w:top w:val="none" w:sz="0" w:space="0" w:color="auto"/>
+        </w:pBdr>
+        <w:spacing w:after="0" w:line="240" w:lineRule="auto"/>
+        <w:rPr>
+          <w:lang w:val="es-ES"/>
+        </w:rPr>
+      </w:pPr>
+    </w:p>
+    <w:p>
+      <w:pPr>
+        <w:pStyle w:val="CuerpoA"/>
+        <w:pBdr>
+          <w:top w:val="none" w:sz="0" w:space="0" w:color="auto"/>
+        </w:pBdr>
+        <w:spacing w:after="0" w:line="240" w:lineRule="auto"/>
+        <w:rPr>
+          <w:lang w:val="es-ES"/>
+        </w:rPr>
+      </w:pPr>
+    </w:p>
+    <w:p>
+      <w:pPr>
+        <w:pStyle w:val="CuerpoA"/>
+        <w:pBdr>
+          <w:top w:val="none" w:sz="0" w:space="0" w:color="auto"/>
+        </w:pBdr>
+        <w:spacing w:after="0" w:line="240" w:lineRule="auto"/>
+        <w:rPr>
+          <w:lang w:val="es-ES"/>
+        </w:rPr>
+      </w:pPr>
+    </w:p>
+    <w:p>
+      <w:pPr>
         <w:pStyle w:val="CuerpoA"/>
         <w:pBdr>
           <w:top w:val="none" w:sz="0" w:space="0" w:color="auto"/>
@@ -12305,8 +18471,8 @@
       </w:pPr>
     </w:p>
     <w:sectPr>
-      <w:headerReference w:type="default" r:id="rId27"/>
-      <w:footerReference w:type="default" r:id="rId28"/>
+      <w:headerReference w:type="default" r:id="rId28"/>
+      <w:footerReference w:type="default" r:id="rId29"/>
       <w:pgSz w:w="11900" w:h="16840"/>
       <w:pgMar w:top="1417" w:right="1701" w:bottom="1417" w:left="1701" w:header="708" w:footer="708" w:gutter="0"/>
       <w:cols w:space="720"/>
@@ -12659,6 +18825,95 @@
     </w:lvl>
   </w:abstractNum>
   <w:abstractNum w:abstractNumId="2" w15:restartNumberingAfterBreak="0">
+    <w:nsid w:val="070036B9"/>
+    <w:multiLevelType w:val="hybridMultilevel"/>
+    <w:tmpl w:val="36D60ED0"/>
+    <w:lvl w:ilvl="0" w:tplc="0C0A0011">
+      <w:start w:val="1"/>
+      <w:numFmt w:val="decimal"/>
+      <w:lvlText w:val="%1)"/>
+      <w:lvlJc w:val="left"/>
+      <w:pPr>
+        <w:ind w:left="720" w:hanging="360"/>
+      </w:pPr>
+      <w:rPr>
+        <w:rFonts w:hint="default"/>
+      </w:rPr>
+    </w:lvl>
+    <w:lvl w:ilvl="1" w:tplc="0C0A0019" w:tentative="1">
+      <w:start w:val="1"/>
+      <w:numFmt w:val="lowerLetter"/>
+      <w:lvlText w:val="%2."/>
+      <w:lvlJc w:val="left"/>
+      <w:pPr>
+        <w:ind w:left="1440" w:hanging="360"/>
+      </w:pPr>
+    </w:lvl>
+    <w:lvl w:ilvl="2" w:tplc="0C0A001B" w:tentative="1">
+      <w:start w:val="1"/>
+      <w:numFmt w:val="lowerRoman"/>
+      <w:lvlText w:val="%3."/>
+      <w:lvlJc w:val="right"/>
+      <w:pPr>
+        <w:ind w:left="2160" w:hanging="180"/>
+      </w:pPr>
+    </w:lvl>
+    <w:lvl w:ilvl="3" w:tplc="0C0A000F" w:tentative="1">
+      <w:start w:val="1"/>
+      <w:numFmt w:val="decimal"/>
+      <w:lvlText w:val="%4."/>
+      <w:lvlJc w:val="left"/>
+      <w:pPr>
+        <w:ind w:left="2880" w:hanging="360"/>
+      </w:pPr>
+    </w:lvl>
+    <w:lvl w:ilvl="4" w:tplc="0C0A0019" w:tentative="1">
+      <w:start w:val="1"/>
+      <w:numFmt w:val="lowerLetter"/>
+      <w:lvlText w:val="%5."/>
+      <w:lvlJc w:val="left"/>
+      <w:pPr>
+        <w:ind w:left="3600" w:hanging="360"/>
+      </w:pPr>
+    </w:lvl>
+    <w:lvl w:ilvl="5" w:tplc="0C0A001B" w:tentative="1">
+      <w:start w:val="1"/>
+      <w:numFmt w:val="lowerRoman"/>
+      <w:lvlText w:val="%6."/>
+      <w:lvlJc w:val="right"/>
+      <w:pPr>
+        <w:ind w:left="4320" w:hanging="180"/>
+      </w:pPr>
+    </w:lvl>
+    <w:lvl w:ilvl="6" w:tplc="0C0A000F" w:tentative="1">
+      <w:start w:val="1"/>
+      <w:numFmt w:val="decimal"/>
+      <w:lvlText w:val="%7."/>
+      <w:lvlJc w:val="left"/>
+      <w:pPr>
+        <w:ind w:left="5040" w:hanging="360"/>
+      </w:pPr>
+    </w:lvl>
+    <w:lvl w:ilvl="7" w:tplc="0C0A0019" w:tentative="1">
+      <w:start w:val="1"/>
+      <w:numFmt w:val="lowerLetter"/>
+      <w:lvlText w:val="%8."/>
+      <w:lvlJc w:val="left"/>
+      <w:pPr>
+        <w:ind w:left="5760" w:hanging="360"/>
+      </w:pPr>
+    </w:lvl>
+    <w:lvl w:ilvl="8" w:tplc="0C0A001B" w:tentative="1">
+      <w:start w:val="1"/>
+      <w:numFmt w:val="lowerRoman"/>
+      <w:lvlText w:val="%9."/>
+      <w:lvlJc w:val="right"/>
+      <w:pPr>
+        <w:ind w:left="6480" w:hanging="180"/>
+      </w:pPr>
+    </w:lvl>
+  </w:abstractNum>
+  <w:abstractNum w:abstractNumId="3" w15:restartNumberingAfterBreak="0">
     <w:nsid w:val="07E50B81"/>
     <w:multiLevelType w:val="hybridMultilevel"/>
     <w:tmpl w:val="88140060"/>
@@ -12771,7 +19026,7 @@
       </w:rPr>
     </w:lvl>
   </w:abstractNum>
-  <w:abstractNum w:abstractNumId="3" w15:restartNumberingAfterBreak="0">
+  <w:abstractNum w:abstractNumId="4" w15:restartNumberingAfterBreak="0">
     <w:nsid w:val="0BF721CD"/>
     <w:multiLevelType w:val="hybridMultilevel"/>
     <w:tmpl w:val="C4769EF6"/>
@@ -12860,7 +19115,7 @@
       </w:pPr>
     </w:lvl>
   </w:abstractNum>
-  <w:abstractNum w:abstractNumId="4" w15:restartNumberingAfterBreak="0">
+  <w:abstractNum w:abstractNumId="5" w15:restartNumberingAfterBreak="0">
     <w:nsid w:val="14D4440A"/>
     <w:multiLevelType w:val="hybridMultilevel"/>
     <w:tmpl w:val="DDEAF620"/>
@@ -12949,7 +19204,7 @@
       </w:pPr>
     </w:lvl>
   </w:abstractNum>
-  <w:abstractNum w:abstractNumId="5" w15:restartNumberingAfterBreak="0">
+  <w:abstractNum w:abstractNumId="6" w15:restartNumberingAfterBreak="0">
     <w:nsid w:val="15D12901"/>
     <w:multiLevelType w:val="hybridMultilevel"/>
     <w:tmpl w:val="40AA34F8"/>
@@ -13038,7 +19293,7 @@
       </w:pPr>
     </w:lvl>
   </w:abstractNum>
-  <w:abstractNum w:abstractNumId="6" w15:restartNumberingAfterBreak="0">
+  <w:abstractNum w:abstractNumId="7" w15:restartNumberingAfterBreak="0">
     <w:nsid w:val="1D406434"/>
     <w:multiLevelType w:val="hybridMultilevel"/>
     <w:tmpl w:val="1E7A7ACE"/>
@@ -13127,7 +19382,7 @@
       </w:pPr>
     </w:lvl>
   </w:abstractNum>
-  <w:abstractNum w:abstractNumId="7" w15:restartNumberingAfterBreak="0">
+  <w:abstractNum w:abstractNumId="8" w15:restartNumberingAfterBreak="0">
     <w:nsid w:val="20B74214"/>
     <w:multiLevelType w:val="hybridMultilevel"/>
     <w:tmpl w:val="7E00453A"/>
@@ -13358,7 +19613,7 @@
       </w:rPr>
     </w:lvl>
   </w:abstractNum>
-  <w:abstractNum w:abstractNumId="8" w15:restartNumberingAfterBreak="0">
+  <w:abstractNum w:abstractNumId="9" w15:restartNumberingAfterBreak="0">
     <w:nsid w:val="20BB63FB"/>
     <w:multiLevelType w:val="hybridMultilevel"/>
     <w:tmpl w:val="599ADCBA"/>
@@ -13447,7 +19702,7 @@
       </w:pPr>
     </w:lvl>
   </w:abstractNum>
-  <w:abstractNum w:abstractNumId="9" w15:restartNumberingAfterBreak="0">
+  <w:abstractNum w:abstractNumId="10" w15:restartNumberingAfterBreak="0">
     <w:nsid w:val="2B78554B"/>
     <w:multiLevelType w:val="hybridMultilevel"/>
     <w:tmpl w:val="A4D4C25E"/>
@@ -13536,7 +19791,7 @@
       </w:pPr>
     </w:lvl>
   </w:abstractNum>
-  <w:abstractNum w:abstractNumId="10" w15:restartNumberingAfterBreak="0">
+  <w:abstractNum w:abstractNumId="11" w15:restartNumberingAfterBreak="0">
     <w:nsid w:val="2FA0553F"/>
     <w:multiLevelType w:val="hybridMultilevel"/>
     <w:tmpl w:val="924CF802"/>
@@ -13650,7 +19905,7 @@
       </w:rPr>
     </w:lvl>
   </w:abstractNum>
-  <w:abstractNum w:abstractNumId="11" w15:restartNumberingAfterBreak="0">
+  <w:abstractNum w:abstractNumId="12" w15:restartNumberingAfterBreak="0">
     <w:nsid w:val="3171026A"/>
     <w:multiLevelType w:val="hybridMultilevel"/>
     <w:tmpl w:val="B896F1FE"/>
@@ -13881,7 +20136,7 @@
       </w:rPr>
     </w:lvl>
   </w:abstractNum>
-  <w:abstractNum w:abstractNumId="12" w15:restartNumberingAfterBreak="0">
+  <w:abstractNum w:abstractNumId="13" w15:restartNumberingAfterBreak="0">
     <w:nsid w:val="33736FF5"/>
     <w:multiLevelType w:val="hybridMultilevel"/>
     <w:tmpl w:val="2EC47486"/>
@@ -13970,7 +20225,7 @@
       </w:pPr>
     </w:lvl>
   </w:abstractNum>
-  <w:abstractNum w:abstractNumId="13" w15:restartNumberingAfterBreak="0">
+  <w:abstractNum w:abstractNumId="14" w15:restartNumberingAfterBreak="0">
     <w:nsid w:val="37725968"/>
     <w:multiLevelType w:val="hybridMultilevel"/>
     <w:tmpl w:val="3B36FD8C"/>
@@ -14059,13 +20314,13 @@
       </w:pPr>
     </w:lvl>
   </w:abstractNum>
-  <w:abstractNum w:abstractNumId="14" w15:restartNumberingAfterBreak="0">
+  <w:abstractNum w:abstractNumId="15" w15:restartNumberingAfterBreak="0">
     <w:nsid w:val="43013B5F"/>
     <w:multiLevelType w:val="hybridMultilevel"/>
     <w:tmpl w:val="7E00453A"/>
     <w:numStyleLink w:val="Vietas"/>
   </w:abstractNum>
-  <w:abstractNum w:abstractNumId="15" w15:restartNumberingAfterBreak="0">
+  <w:abstractNum w:abstractNumId="16" w15:restartNumberingAfterBreak="0">
     <w:nsid w:val="431F3805"/>
     <w:multiLevelType w:val="hybridMultilevel"/>
     <w:tmpl w:val="2D766878"/>
@@ -14154,7 +20409,7 @@
       </w:pPr>
     </w:lvl>
   </w:abstractNum>
-  <w:abstractNum w:abstractNumId="16" w15:restartNumberingAfterBreak="0">
+  <w:abstractNum w:abstractNumId="17" w15:restartNumberingAfterBreak="0">
     <w:nsid w:val="44A702FC"/>
     <w:multiLevelType w:val="hybridMultilevel"/>
     <w:tmpl w:val="489ABD86"/>
@@ -14243,13 +20498,13 @@
       </w:pPr>
     </w:lvl>
   </w:abstractNum>
-  <w:abstractNum w:abstractNumId="17" w15:restartNumberingAfterBreak="0">
+  <w:abstractNum w:abstractNumId="18" w15:restartNumberingAfterBreak="0">
     <w:nsid w:val="49C13D8B"/>
     <w:multiLevelType w:val="hybridMultilevel"/>
     <w:tmpl w:val="B896F1FE"/>
     <w:numStyleLink w:val="Letra"/>
   </w:abstractNum>
-  <w:abstractNum w:abstractNumId="18" w15:restartNumberingAfterBreak="0">
+  <w:abstractNum w:abstractNumId="19" w15:restartNumberingAfterBreak="0">
     <w:nsid w:val="512D5F48"/>
     <w:multiLevelType w:val="hybridMultilevel"/>
     <w:tmpl w:val="83D4C60C"/>
@@ -14338,7 +20593,7 @@
       </w:pPr>
     </w:lvl>
   </w:abstractNum>
-  <w:abstractNum w:abstractNumId="19" w15:restartNumberingAfterBreak="0">
+  <w:abstractNum w:abstractNumId="20" w15:restartNumberingAfterBreak="0">
     <w:nsid w:val="53774CEE"/>
     <w:multiLevelType w:val="hybridMultilevel"/>
     <w:tmpl w:val="D882914E"/>
@@ -14427,7 +20682,7 @@
       </w:pPr>
     </w:lvl>
   </w:abstractNum>
-  <w:abstractNum w:abstractNumId="20" w15:restartNumberingAfterBreak="0">
+  <w:abstractNum w:abstractNumId="21" w15:restartNumberingAfterBreak="0">
     <w:nsid w:val="62436C57"/>
     <w:multiLevelType w:val="hybridMultilevel"/>
     <w:tmpl w:val="6F5CA9D2"/>
@@ -14516,7 +20771,7 @@
       </w:pPr>
     </w:lvl>
   </w:abstractNum>
-  <w:abstractNum w:abstractNumId="21" w15:restartNumberingAfterBreak="0">
+  <w:abstractNum w:abstractNumId="22" w15:restartNumberingAfterBreak="0">
     <w:nsid w:val="6377260C"/>
     <w:multiLevelType w:val="hybridMultilevel"/>
     <w:tmpl w:val="10340B34"/>
@@ -14605,7 +20860,7 @@
       </w:pPr>
     </w:lvl>
   </w:abstractNum>
-  <w:abstractNum w:abstractNumId="22" w15:restartNumberingAfterBreak="0">
+  <w:abstractNum w:abstractNumId="23" w15:restartNumberingAfterBreak="0">
     <w:nsid w:val="67E459FD"/>
     <w:multiLevelType w:val="hybridMultilevel"/>
     <w:tmpl w:val="430E0204"/>
@@ -14694,7 +20949,7 @@
       </w:pPr>
     </w:lvl>
   </w:abstractNum>
-  <w:abstractNum w:abstractNumId="23" w15:restartNumberingAfterBreak="0">
+  <w:abstractNum w:abstractNumId="24" w15:restartNumberingAfterBreak="0">
     <w:nsid w:val="68D32645"/>
     <w:multiLevelType w:val="hybridMultilevel"/>
     <w:tmpl w:val="36B8AA68"/>
@@ -14807,7 +21062,7 @@
       </w:rPr>
     </w:lvl>
   </w:abstractNum>
-  <w:abstractNum w:abstractNumId="24" w15:restartNumberingAfterBreak="0">
+  <w:abstractNum w:abstractNumId="25" w15:restartNumberingAfterBreak="0">
     <w:nsid w:val="77C05375"/>
     <w:multiLevelType w:val="hybridMultilevel"/>
     <w:tmpl w:val="351E3B20"/>
@@ -14919,7 +21174,7 @@
       </w:rPr>
     </w:lvl>
   </w:abstractNum>
-  <w:abstractNum w:abstractNumId="25" w15:restartNumberingAfterBreak="0">
+  <w:abstractNum w:abstractNumId="26" w15:restartNumberingAfterBreak="0">
     <w:nsid w:val="79D236BD"/>
     <w:multiLevelType w:val="hybridMultilevel"/>
     <w:tmpl w:val="AABC6DE4"/>
@@ -15008,7 +21263,7 @@
       </w:pPr>
     </w:lvl>
   </w:abstractNum>
-  <w:abstractNum w:abstractNumId="26" w15:restartNumberingAfterBreak="0">
+  <w:abstractNum w:abstractNumId="27" w15:restartNumberingAfterBreak="0">
     <w:nsid w:val="7C6914FA"/>
     <w:multiLevelType w:val="hybridMultilevel"/>
     <w:tmpl w:val="1A98AA38"/>
@@ -15097,7 +21352,7 @@
       </w:pPr>
     </w:lvl>
   </w:abstractNum>
-  <w:abstractNum w:abstractNumId="27" w15:restartNumberingAfterBreak="0">
+  <w:abstractNum w:abstractNumId="28" w15:restartNumberingAfterBreak="0">
     <w:nsid w:val="7CBA3A89"/>
     <w:multiLevelType w:val="hybridMultilevel"/>
     <w:tmpl w:val="95BE2E6C"/>
@@ -15210,21 +21465,21 @@
     </w:lvl>
   </w:abstractNum>
   <w:num w:numId="1" w16cid:durableId="1509058307">
-    <w:abstractNumId w:val="11"/>
+    <w:abstractNumId w:val="12"/>
   </w:num>
   <w:num w:numId="2" w16cid:durableId="1559780057">
-    <w:abstractNumId w:val="17"/>
+    <w:abstractNumId w:val="18"/>
   </w:num>
   <w:num w:numId="3" w16cid:durableId="1908612108">
-    <w:abstractNumId w:val="7"/>
+    <w:abstractNumId w:val="8"/>
   </w:num>
   <w:num w:numId="4" w16cid:durableId="356153362">
-    <w:abstractNumId w:val="14"/>
+    <w:abstractNumId w:val="15"/>
   </w:num>
   <w:num w:numId="5" w16cid:durableId="441532882">
-    <w:abstractNumId w:val="14"/>
+    <w:abstractNumId w:val="15"/>
     <w:lvlOverride w:ilvl="0">
-      <w:lvl w:ilvl="0" w:tplc="F574189A">
+      <w:lvl w:ilvl="0" w:tplc="E1A2B100">
         <w:start w:val="1"/>
         <w:numFmt w:val="bullet"/>
         <w:lvlText w:val="-"/>
@@ -15251,7 +21506,7 @@
       </w:lvl>
     </w:lvlOverride>
     <w:lvlOverride w:ilvl="1">
-      <w:lvl w:ilvl="1" w:tplc="2F1CA564">
+      <w:lvl w:ilvl="1" w:tplc="CC8A5FB4">
         <w:start w:val="1"/>
         <w:numFmt w:val="bullet"/>
         <w:lvlText w:val="-"/>
@@ -15278,7 +21533,7 @@
       </w:lvl>
     </w:lvlOverride>
     <w:lvlOverride w:ilvl="2">
-      <w:lvl w:ilvl="2" w:tplc="79AEAE12">
+      <w:lvl w:ilvl="2" w:tplc="E13AF2B4">
         <w:start w:val="1"/>
         <w:numFmt w:val="bullet"/>
         <w:lvlText w:val="-"/>
@@ -15305,7 +21560,7 @@
       </w:lvl>
     </w:lvlOverride>
     <w:lvlOverride w:ilvl="3">
-      <w:lvl w:ilvl="3" w:tplc="60A64DDA">
+      <w:lvl w:ilvl="3" w:tplc="74F42264">
         <w:start w:val="1"/>
         <w:numFmt w:val="bullet"/>
         <w:lvlText w:val="-"/>
@@ -15332,7 +21587,7 @@
       </w:lvl>
     </w:lvlOverride>
     <w:lvlOverride w:ilvl="4">
-      <w:lvl w:ilvl="4" w:tplc="3738C216">
+      <w:lvl w:ilvl="4" w:tplc="E36E6D6C">
         <w:start w:val="1"/>
         <w:numFmt w:val="bullet"/>
         <w:lvlText w:val="-"/>
@@ -15359,7 +21614,7 @@
       </w:lvl>
     </w:lvlOverride>
     <w:lvlOverride w:ilvl="5">
-      <w:lvl w:ilvl="5" w:tplc="3EDCE5C8">
+      <w:lvl w:ilvl="5" w:tplc="25F0C5A8">
         <w:start w:val="1"/>
         <w:numFmt w:val="bullet"/>
         <w:lvlText w:val="-"/>
@@ -15386,7 +21641,7 @@
       </w:lvl>
     </w:lvlOverride>
     <w:lvlOverride w:ilvl="6">
-      <w:lvl w:ilvl="6" w:tplc="B704B6C6">
+      <w:lvl w:ilvl="6" w:tplc="6010DD4C">
         <w:start w:val="1"/>
         <w:numFmt w:val="bullet"/>
         <w:lvlText w:val="-"/>
@@ -15413,7 +21668,7 @@
       </w:lvl>
     </w:lvlOverride>
     <w:lvlOverride w:ilvl="7">
-      <w:lvl w:ilvl="7" w:tplc="62C23B2A">
+      <w:lvl w:ilvl="7" w:tplc="46326C8A">
         <w:start w:val="1"/>
         <w:numFmt w:val="bullet"/>
         <w:lvlText w:val="-"/>
@@ -15440,7 +21695,7 @@
       </w:lvl>
     </w:lvlOverride>
     <w:lvlOverride w:ilvl="8">
-      <w:lvl w:ilvl="8" w:tplc="4426CF12">
+      <w:lvl w:ilvl="8" w:tplc="892CDD16">
         <w:start w:val="1"/>
         <w:numFmt w:val="bullet"/>
         <w:lvlText w:val="-"/>
@@ -15468,9 +21723,9 @@
     </w:lvlOverride>
   </w:num>
   <w:num w:numId="6" w16cid:durableId="435176251">
-    <w:abstractNumId w:val="14"/>
+    <w:abstractNumId w:val="15"/>
     <w:lvlOverride w:ilvl="0">
-      <w:lvl w:ilvl="0" w:tplc="F574189A">
+      <w:lvl w:ilvl="0" w:tplc="E1A2B100">
         <w:start w:val="1"/>
         <w:numFmt w:val="bullet"/>
         <w:lvlText w:val="*"/>
@@ -15497,7 +21752,7 @@
       </w:lvl>
     </w:lvlOverride>
     <w:lvlOverride w:ilvl="1">
-      <w:lvl w:ilvl="1" w:tplc="2F1CA564">
+      <w:lvl w:ilvl="1" w:tplc="CC8A5FB4">
         <w:start w:val="1"/>
         <w:numFmt w:val="bullet"/>
         <w:lvlText w:val="*"/>
@@ -15524,7 +21779,7 @@
       </w:lvl>
     </w:lvlOverride>
     <w:lvlOverride w:ilvl="2">
-      <w:lvl w:ilvl="2" w:tplc="79AEAE12">
+      <w:lvl w:ilvl="2" w:tplc="E13AF2B4">
         <w:start w:val="1"/>
         <w:numFmt w:val="bullet"/>
         <w:lvlText w:val="*"/>
@@ -15551,7 +21806,7 @@
       </w:lvl>
     </w:lvlOverride>
     <w:lvlOverride w:ilvl="3">
-      <w:lvl w:ilvl="3" w:tplc="60A64DDA">
+      <w:lvl w:ilvl="3" w:tplc="74F42264">
         <w:start w:val="1"/>
         <w:numFmt w:val="bullet"/>
         <w:lvlText w:val="*"/>
@@ -15578,7 +21833,7 @@
       </w:lvl>
     </w:lvlOverride>
     <w:lvlOverride w:ilvl="4">
-      <w:lvl w:ilvl="4" w:tplc="3738C216">
+      <w:lvl w:ilvl="4" w:tplc="E36E6D6C">
         <w:start w:val="1"/>
         <w:numFmt w:val="bullet"/>
         <w:lvlText w:val="*"/>
@@ -15605,7 +21860,7 @@
       </w:lvl>
     </w:lvlOverride>
     <w:lvlOverride w:ilvl="5">
-      <w:lvl w:ilvl="5" w:tplc="3EDCE5C8">
+      <w:lvl w:ilvl="5" w:tplc="25F0C5A8">
         <w:start w:val="1"/>
         <w:numFmt w:val="bullet"/>
         <w:lvlText w:val="*"/>
@@ -15632,7 +21887,7 @@
       </w:lvl>
     </w:lvlOverride>
     <w:lvlOverride w:ilvl="6">
-      <w:lvl w:ilvl="6" w:tplc="B704B6C6">
+      <w:lvl w:ilvl="6" w:tplc="6010DD4C">
         <w:start w:val="1"/>
         <w:numFmt w:val="bullet"/>
         <w:lvlText w:val="*"/>
@@ -15659,7 +21914,7 @@
       </w:lvl>
     </w:lvlOverride>
     <w:lvlOverride w:ilvl="7">
-      <w:lvl w:ilvl="7" w:tplc="62C23B2A">
+      <w:lvl w:ilvl="7" w:tplc="46326C8A">
         <w:start w:val="1"/>
         <w:numFmt w:val="bullet"/>
         <w:lvlText w:val="*"/>
@@ -15686,7 +21941,7 @@
       </w:lvl>
     </w:lvlOverride>
     <w:lvlOverride w:ilvl="8">
-      <w:lvl w:ilvl="8" w:tplc="4426CF12">
+      <w:lvl w:ilvl="8" w:tplc="892CDD16">
         <w:start w:val="1"/>
         <w:numFmt w:val="bullet"/>
         <w:lvlText w:val="*"/>
@@ -15714,76 +21969,79 @@
     </w:lvlOverride>
   </w:num>
   <w:num w:numId="7" w16cid:durableId="365957280">
-    <w:abstractNumId w:val="24"/>
+    <w:abstractNumId w:val="25"/>
   </w:num>
   <w:num w:numId="8" w16cid:durableId="397435955">
-    <w:abstractNumId w:val="27"/>
+    <w:abstractNumId w:val="28"/>
   </w:num>
   <w:num w:numId="9" w16cid:durableId="1598520447">
+    <w:abstractNumId w:val="4"/>
+  </w:num>
+  <w:num w:numId="10" w16cid:durableId="607546279">
     <w:abstractNumId w:val="3"/>
   </w:num>
-  <w:num w:numId="10" w16cid:durableId="607546279">
-    <w:abstractNumId w:val="2"/>
-  </w:num>
   <w:num w:numId="11" w16cid:durableId="1930696182">
-    <w:abstractNumId w:val="18"/>
+    <w:abstractNumId w:val="19"/>
   </w:num>
   <w:num w:numId="12" w16cid:durableId="174655360">
-    <w:abstractNumId w:val="4"/>
+    <w:abstractNumId w:val="5"/>
   </w:num>
   <w:num w:numId="13" w16cid:durableId="1822192574">
+    <w:abstractNumId w:val="22"/>
+  </w:num>
+  <w:num w:numId="14" w16cid:durableId="343023108">
     <w:abstractNumId w:val="21"/>
   </w:num>
-  <w:num w:numId="14" w16cid:durableId="343023108">
-    <w:abstractNumId w:val="20"/>
-  </w:num>
   <w:num w:numId="15" w16cid:durableId="337663008">
-    <w:abstractNumId w:val="16"/>
+    <w:abstractNumId w:val="17"/>
   </w:num>
   <w:num w:numId="16" w16cid:durableId="336809606">
-    <w:abstractNumId w:val="8"/>
+    <w:abstractNumId w:val="9"/>
   </w:num>
   <w:num w:numId="17" w16cid:durableId="983391035">
-    <w:abstractNumId w:val="5"/>
+    <w:abstractNumId w:val="6"/>
   </w:num>
   <w:num w:numId="18" w16cid:durableId="349184007">
     <w:abstractNumId w:val="1"/>
   </w:num>
   <w:num w:numId="19" w16cid:durableId="119499196">
-    <w:abstractNumId w:val="13"/>
+    <w:abstractNumId w:val="14"/>
   </w:num>
   <w:num w:numId="20" w16cid:durableId="1427188365">
-    <w:abstractNumId w:val="12"/>
+    <w:abstractNumId w:val="13"/>
   </w:num>
   <w:num w:numId="21" w16cid:durableId="1364206132">
     <w:abstractNumId w:val="0"/>
   </w:num>
   <w:num w:numId="22" w16cid:durableId="71973658">
-    <w:abstractNumId w:val="15"/>
+    <w:abstractNumId w:val="16"/>
   </w:num>
   <w:num w:numId="23" w16cid:durableId="589192478">
-    <w:abstractNumId w:val="22"/>
+    <w:abstractNumId w:val="23"/>
   </w:num>
   <w:num w:numId="24" w16cid:durableId="628512987">
-    <w:abstractNumId w:val="6"/>
+    <w:abstractNumId w:val="7"/>
   </w:num>
   <w:num w:numId="25" w16cid:durableId="821770163">
+    <w:abstractNumId w:val="27"/>
+  </w:num>
+  <w:num w:numId="26" w16cid:durableId="457382475">
+    <w:abstractNumId w:val="11"/>
+  </w:num>
+  <w:num w:numId="27" w16cid:durableId="1777870932">
+    <w:abstractNumId w:val="24"/>
+  </w:num>
+  <w:num w:numId="28" w16cid:durableId="1815945706">
     <w:abstractNumId w:val="26"/>
   </w:num>
-  <w:num w:numId="26" w16cid:durableId="457382475">
+  <w:num w:numId="29" w16cid:durableId="101341692">
     <w:abstractNumId w:val="10"/>
   </w:num>
-  <w:num w:numId="27" w16cid:durableId="1777870932">
-    <w:abstractNumId w:val="23"/>
+  <w:num w:numId="30" w16cid:durableId="44304583">
+    <w:abstractNumId w:val="20"/>
   </w:num>
-  <w:num w:numId="28" w16cid:durableId="1815945706">
-    <w:abstractNumId w:val="25"/>
-  </w:num>
-  <w:num w:numId="29" w16cid:durableId="101341692">
-    <w:abstractNumId w:val="9"/>
-  </w:num>
-  <w:num w:numId="30" w16cid:durableId="44304583">
-    <w:abstractNumId w:val="19"/>
+  <w:num w:numId="31" w16cid:durableId="2145196684">
+    <w:abstractNumId w:val="2"/>
   </w:num>
 </w:numbering>
 </file>

--- a/00 - PYTHON BASICO.docx
+++ b/00 - PYTHON BASICO.docx
@@ -18325,18 +18325,5788 @@
           <w:lang w:val="es-ES"/>
         </w:rPr>
       </w:pPr>
-    </w:p>
-    <w:p>
-      <w:pPr>
-        <w:pStyle w:val="CuerpoA"/>
-        <w:pBdr>
-          <w:top w:val="none" w:sz="0" w:space="0" w:color="auto"/>
-        </w:pBdr>
-        <w:spacing w:after="0" w:line="240" w:lineRule="auto"/>
-        <w:rPr>
-          <w:lang w:val="es-ES"/>
-        </w:rPr>
-      </w:pPr>
+      <w:r>
+        <w:rPr>
+          <w:lang w:val="es-ES"/>
+        </w:rPr>
+        <w:t>Dentro de los métodos se pueden dividir en dos categorías:</w:t>
+      </w:r>
+    </w:p>
+    <w:p>
+      <w:pPr>
+        <w:pStyle w:val="CuerpoA"/>
+        <w:pBdr>
+          <w:top w:val="none" w:sz="0" w:space="0" w:color="auto"/>
+        </w:pBdr>
+        <w:spacing w:after="0" w:line="240" w:lineRule="auto"/>
+        <w:rPr>
+          <w:lang w:val="es-ES"/>
+        </w:rPr>
+      </w:pPr>
+    </w:p>
+    <w:p>
+      <w:pPr>
+        <w:pStyle w:val="CuerpoA"/>
+        <w:numPr>
+          <w:ilvl w:val="0"/>
+          <w:numId w:val="10"/>
+        </w:numPr>
+        <w:pBdr>
+          <w:top w:val="none" w:sz="0" w:space="0" w:color="auto"/>
+        </w:pBdr>
+        <w:spacing w:after="0" w:line="240" w:lineRule="auto"/>
+        <w:rPr>
+          <w:lang w:val="es-ES"/>
+        </w:rPr>
+      </w:pPr>
+      <w:r>
+        <w:rPr>
+          <w:b/>
+          <w:bCs/>
+          <w:lang w:val="es-ES"/>
+        </w:rPr>
+        <w:t xml:space="preserve">Métodos de acción: </w:t>
+      </w:r>
+      <w:r>
+        <w:rPr>
+          <w:lang w:val="es-ES"/>
+        </w:rPr>
+        <w:t>Ejecutan una serie de instrucciones</w:t>
+      </w:r>
+    </w:p>
+    <w:p>
+      <w:pPr>
+        <w:pStyle w:val="CuerpoA"/>
+        <w:numPr>
+          <w:ilvl w:val="0"/>
+          <w:numId w:val="10"/>
+        </w:numPr>
+        <w:pBdr>
+          <w:top w:val="none" w:sz="0" w:space="0" w:color="auto"/>
+        </w:pBdr>
+        <w:spacing w:after="0" w:line="240" w:lineRule="auto"/>
+        <w:rPr>
+          <w:lang w:val="es-ES"/>
+        </w:rPr>
+      </w:pPr>
+      <w:r>
+        <w:rPr>
+          <w:b/>
+          <w:bCs/>
+          <w:lang w:val="es-ES"/>
+        </w:rPr>
+        <w:t xml:space="preserve">Métodos </w:t>
+      </w:r>
+      <w:proofErr w:type="spellStart"/>
+      <w:r>
+        <w:rPr>
+          <w:b/>
+          <w:bCs/>
+          <w:lang w:val="es-ES"/>
+        </w:rPr>
+        <w:t>return</w:t>
+      </w:r>
+      <w:proofErr w:type="spellEnd"/>
+      <w:r>
+        <w:rPr>
+          <w:b/>
+          <w:bCs/>
+          <w:lang w:val="es-ES"/>
+        </w:rPr>
+        <w:t xml:space="preserve">: </w:t>
+      </w:r>
+      <w:r>
+        <w:rPr>
+          <w:lang w:val="es-ES"/>
+        </w:rPr>
+        <w:t>Ejecutan una serie de acciones y devuelven un valor después de ser ejecutados.  Siempre deben devolver un valor.</w:t>
+      </w:r>
+    </w:p>
+    <w:p>
+      <w:pPr>
+        <w:pStyle w:val="CuerpoA"/>
+        <w:pBdr>
+          <w:top w:val="none" w:sz="0" w:space="0" w:color="auto"/>
+        </w:pBdr>
+        <w:spacing w:after="0" w:line="240" w:lineRule="auto"/>
+        <w:rPr>
+          <w:lang w:val="es-ES"/>
+        </w:rPr>
+      </w:pPr>
+    </w:p>
+    <w:p>
+      <w:pPr>
+        <w:pStyle w:val="CuerpoA"/>
+        <w:pBdr>
+          <w:top w:val="none" w:sz="0" w:space="0" w:color="auto"/>
+        </w:pBdr>
+        <w:spacing w:after="0" w:line="240" w:lineRule="auto"/>
+        <w:rPr>
+          <w:b/>
+          <w:bCs/>
+          <w:lang w:val="es-ES"/>
+        </w:rPr>
+      </w:pPr>
+      <w:r>
+        <w:rPr>
+          <w:lang w:val="es-ES"/>
+        </w:rPr>
+        <w:t xml:space="preserve">Acción: </w:t>
+      </w:r>
+      <w:proofErr w:type="spellStart"/>
+      <w:proofErr w:type="gramStart"/>
+      <w:r>
+        <w:rPr>
+          <w:b/>
+          <w:bCs/>
+          <w:lang w:val="es-ES"/>
+        </w:rPr>
+        <w:t>print</w:t>
+      </w:r>
+      <w:proofErr w:type="spellEnd"/>
+      <w:r>
+        <w:rPr>
+          <w:b/>
+          <w:bCs/>
+          <w:lang w:val="es-ES"/>
+        </w:rPr>
+        <w:t>(</w:t>
+      </w:r>
+      <w:proofErr w:type="gramEnd"/>
+      <w:r>
+        <w:rPr>
+          <w:b/>
+          <w:bCs/>
+          <w:lang w:val="es-ES"/>
+        </w:rPr>
+        <w:t>)</w:t>
+      </w:r>
+    </w:p>
+    <w:p>
+      <w:pPr>
+        <w:pStyle w:val="CuerpoA"/>
+        <w:pBdr>
+          <w:top w:val="none" w:sz="0" w:space="0" w:color="auto"/>
+        </w:pBdr>
+        <w:spacing w:after="0" w:line="240" w:lineRule="auto"/>
+        <w:rPr>
+          <w:lang w:val="es-ES"/>
+        </w:rPr>
+      </w:pPr>
+      <w:proofErr w:type="spellStart"/>
+      <w:r>
+        <w:rPr>
+          <w:lang w:val="es-ES"/>
+        </w:rPr>
+        <w:t>Return</w:t>
+      </w:r>
+      <w:proofErr w:type="spellEnd"/>
+      <w:r>
+        <w:rPr>
+          <w:lang w:val="es-ES"/>
+        </w:rPr>
+        <w:t xml:space="preserve">: </w:t>
+      </w:r>
+      <w:proofErr w:type="spellStart"/>
+      <w:proofErr w:type="gramStart"/>
+      <w:r>
+        <w:rPr>
+          <w:lang w:val="es-ES"/>
+        </w:rPr>
+        <w:t>len</w:t>
+      </w:r>
+      <w:proofErr w:type="spellEnd"/>
+      <w:r>
+        <w:rPr>
+          <w:lang w:val="es-ES"/>
+        </w:rPr>
+        <w:t>(</w:t>
+      </w:r>
+      <w:proofErr w:type="gramEnd"/>
+      <w:r>
+        <w:rPr>
+          <w:lang w:val="es-ES"/>
+        </w:rPr>
+        <w:t>)</w:t>
+      </w:r>
+    </w:p>
+    <w:p>
+      <w:pPr>
+        <w:pStyle w:val="CuerpoA"/>
+        <w:pBdr>
+          <w:top w:val="none" w:sz="0" w:space="0" w:color="auto"/>
+        </w:pBdr>
+        <w:spacing w:after="0" w:line="240" w:lineRule="auto"/>
+        <w:rPr>
+          <w:lang w:val="es-ES"/>
+        </w:rPr>
+      </w:pPr>
+    </w:p>
+    <w:p>
+      <w:pPr>
+        <w:pStyle w:val="CuerpoA"/>
+        <w:pBdr>
+          <w:top w:val="none" w:sz="0" w:space="0" w:color="auto"/>
+        </w:pBdr>
+        <w:spacing w:after="0" w:line="240" w:lineRule="auto"/>
+        <w:rPr>
+          <w:lang w:val="es-ES"/>
+        </w:rPr>
+      </w:pPr>
+      <w:r>
+        <w:rPr>
+          <w:lang w:val="es-ES"/>
+        </w:rPr>
+        <w:t>Vamos a visualizar esta nueva teoría dentro del mismo programa en el que estamos.</w:t>
+      </w:r>
+    </w:p>
+    <w:p>
+      <w:pPr>
+        <w:pStyle w:val="CuerpoA"/>
+        <w:pBdr>
+          <w:top w:val="none" w:sz="0" w:space="0" w:color="auto"/>
+        </w:pBdr>
+        <w:spacing w:after="0" w:line="240" w:lineRule="auto"/>
+        <w:rPr>
+          <w:lang w:val="es-ES"/>
+        </w:rPr>
+      </w:pPr>
+    </w:p>
+    <w:p>
+      <w:pPr>
+        <w:pStyle w:val="CuerpoA"/>
+        <w:pBdr>
+          <w:top w:val="none" w:sz="0" w:space="0" w:color="auto"/>
+        </w:pBdr>
+        <w:spacing w:after="0" w:line="240" w:lineRule="auto"/>
+        <w:rPr>
+          <w:lang w:val="es-ES"/>
+        </w:rPr>
+      </w:pPr>
+      <w:r>
+        <w:rPr>
+          <w:noProof/>
+        </w:rPr>
+        <w:drawing>
+          <wp:inline distT="0" distB="0" distL="0" distR="0" wp14:anchorId="0BD6E503" wp14:editId="070A4B65">
+            <wp:extent cx="3895725" cy="1847850"/>
+            <wp:effectExtent l="0" t="0" r="9525" b="0"/>
+            <wp:docPr id="196057590" name="Imagen 1" descr="Interfaz de usuario gráfica, Texto, Aplicación&#10;&#10;El contenido generado por IA puede ser incorrecto."/>
+            <wp:cNvGraphicFramePr>
+              <a:graphicFrameLocks xmlns:a="http://schemas.openxmlformats.org/drawingml/2006/main" noChangeAspect="1"/>
+            </wp:cNvGraphicFramePr>
+            <a:graphic xmlns:a="http://schemas.openxmlformats.org/drawingml/2006/main">
+              <a:graphicData uri="http://schemas.openxmlformats.org/drawingml/2006/picture">
+                <pic:pic xmlns:pic="http://schemas.openxmlformats.org/drawingml/2006/picture">
+                  <pic:nvPicPr>
+                    <pic:cNvPr id="196057590" name="Imagen 1" descr="Interfaz de usuario gráfica, Texto, Aplicación&#10;&#10;El contenido generado por IA puede ser incorrecto."/>
+                    <pic:cNvPicPr/>
+                  </pic:nvPicPr>
+                  <pic:blipFill>
+                    <a:blip r:embed="rId28"/>
+                    <a:stretch>
+                      <a:fillRect/>
+                    </a:stretch>
+                  </pic:blipFill>
+                  <pic:spPr>
+                    <a:xfrm>
+                      <a:off x="0" y="0"/>
+                      <a:ext cx="3895725" cy="1847850"/>
+                    </a:xfrm>
+                    <a:prstGeom prst="rect">
+                      <a:avLst/>
+                    </a:prstGeom>
+                  </pic:spPr>
+                </pic:pic>
+              </a:graphicData>
+            </a:graphic>
+          </wp:inline>
+        </w:drawing>
+      </w:r>
+    </w:p>
+    <w:p>
+      <w:pPr>
+        <w:pStyle w:val="CuerpoA"/>
+        <w:pBdr>
+          <w:top w:val="none" w:sz="0" w:space="0" w:color="auto"/>
+        </w:pBdr>
+        <w:spacing w:after="0" w:line="240" w:lineRule="auto"/>
+        <w:rPr>
+          <w:lang w:val="es-ES"/>
+        </w:rPr>
+      </w:pPr>
+    </w:p>
+    <w:p>
+      <w:pPr>
+        <w:shd w:val="clear" w:color="auto" w:fill="FFFFFF"/>
+        <w:rPr>
+          <w:rFonts w:ascii="Consolas" w:hAnsi="Consolas"/>
+          <w:b/>
+          <w:bCs/>
+          <w:color w:val="000000"/>
+          <w:sz w:val="20"/>
+          <w:szCs w:val="20"/>
+        </w:rPr>
+      </w:pPr>
+      <w:r>
+        <w:rPr>
+          <w:rFonts w:ascii="Consolas" w:hAnsi="Consolas"/>
+          <w:b/>
+          <w:bCs/>
+          <w:color w:val="9F9F8F"/>
+          <w:sz w:val="20"/>
+          <w:szCs w:val="20"/>
+        </w:rPr>
+        <w:t>#METODO DE ACCION</w:t>
+      </w:r>
+    </w:p>
+    <w:p>
+      <w:pPr>
+        <w:shd w:val="clear" w:color="auto" w:fill="FFFFFF"/>
+        <w:rPr>
+          <w:rFonts w:ascii="Consolas" w:hAnsi="Consolas"/>
+          <w:b/>
+          <w:bCs/>
+          <w:color w:val="000000"/>
+          <w:sz w:val="20"/>
+          <w:szCs w:val="20"/>
+        </w:rPr>
+      </w:pPr>
+      <w:proofErr w:type="spellStart"/>
+      <w:r>
+        <w:rPr>
+          <w:rFonts w:ascii="Consolas" w:hAnsi="Consolas"/>
+          <w:b/>
+          <w:bCs/>
+          <w:i/>
+          <w:iCs/>
+          <w:color w:val="28C6E4"/>
+          <w:sz w:val="20"/>
+          <w:szCs w:val="20"/>
+        </w:rPr>
+        <w:t>def</w:t>
+      </w:r>
+      <w:proofErr w:type="spellEnd"/>
+      <w:r>
+        <w:rPr>
+          <w:rFonts w:ascii="Consolas" w:hAnsi="Consolas"/>
+          <w:b/>
+          <w:bCs/>
+          <w:color w:val="000000"/>
+          <w:sz w:val="20"/>
+          <w:szCs w:val="20"/>
+        </w:rPr>
+        <w:t xml:space="preserve"> </w:t>
+      </w:r>
+      <w:proofErr w:type="spellStart"/>
+      <w:proofErr w:type="gramStart"/>
+      <w:r>
+        <w:rPr>
+          <w:rFonts w:ascii="Consolas" w:hAnsi="Consolas"/>
+          <w:b/>
+          <w:bCs/>
+          <w:color w:val="6AAF19"/>
+          <w:sz w:val="20"/>
+          <w:szCs w:val="20"/>
+        </w:rPr>
+        <w:t>mostrarMenu</w:t>
+      </w:r>
+      <w:proofErr w:type="spellEnd"/>
+      <w:r>
+        <w:rPr>
+          <w:rFonts w:ascii="Consolas" w:hAnsi="Consolas"/>
+          <w:b/>
+          <w:bCs/>
+          <w:color w:val="000000"/>
+          <w:sz w:val="20"/>
+          <w:szCs w:val="20"/>
+        </w:rPr>
+        <w:t>(</w:t>
+      </w:r>
+      <w:proofErr w:type="gramEnd"/>
+      <w:r>
+        <w:rPr>
+          <w:rFonts w:ascii="Consolas" w:hAnsi="Consolas"/>
+          <w:b/>
+          <w:bCs/>
+          <w:color w:val="000000"/>
+          <w:sz w:val="20"/>
+          <w:szCs w:val="20"/>
+        </w:rPr>
+        <w:t>):</w:t>
+      </w:r>
+    </w:p>
+    <w:p>
+      <w:pPr>
+        <w:shd w:val="clear" w:color="auto" w:fill="FFFFFF"/>
+        <w:rPr>
+          <w:rFonts w:ascii="Consolas" w:hAnsi="Consolas"/>
+          <w:b/>
+          <w:bCs/>
+          <w:color w:val="000000"/>
+          <w:sz w:val="20"/>
+          <w:szCs w:val="20"/>
+        </w:rPr>
+      </w:pPr>
+      <w:r>
+        <w:rPr>
+          <w:rFonts w:ascii="Consolas" w:hAnsi="Consolas"/>
+          <w:b/>
+          <w:bCs/>
+          <w:color w:val="000000"/>
+          <w:sz w:val="20"/>
+          <w:szCs w:val="20"/>
+        </w:rPr>
+        <w:t xml:space="preserve">    </w:t>
+      </w:r>
+      <w:proofErr w:type="spellStart"/>
+      <w:proofErr w:type="gramStart"/>
+      <w:r>
+        <w:rPr>
+          <w:rFonts w:ascii="Consolas" w:hAnsi="Consolas"/>
+          <w:b/>
+          <w:bCs/>
+          <w:color w:val="28C6E4"/>
+          <w:sz w:val="20"/>
+          <w:szCs w:val="20"/>
+        </w:rPr>
+        <w:t>print</w:t>
+      </w:r>
+      <w:proofErr w:type="spellEnd"/>
+      <w:r>
+        <w:rPr>
+          <w:rFonts w:ascii="Consolas" w:hAnsi="Consolas"/>
+          <w:b/>
+          <w:bCs/>
+          <w:color w:val="000000"/>
+          <w:sz w:val="20"/>
+          <w:szCs w:val="20"/>
+        </w:rPr>
+        <w:t>(</w:t>
+      </w:r>
+      <w:proofErr w:type="gramEnd"/>
+      <w:r>
+        <w:rPr>
+          <w:rFonts w:ascii="Consolas" w:hAnsi="Consolas"/>
+          <w:b/>
+          <w:bCs/>
+          <w:color w:val="F25A00"/>
+          <w:sz w:val="20"/>
+          <w:szCs w:val="20"/>
+        </w:rPr>
+        <w:t>"Seleccione una opción"</w:t>
+      </w:r>
+      <w:r>
+        <w:rPr>
+          <w:rFonts w:ascii="Consolas" w:hAnsi="Consolas"/>
+          <w:b/>
+          <w:bCs/>
+          <w:color w:val="000000"/>
+          <w:sz w:val="20"/>
+          <w:szCs w:val="20"/>
+        </w:rPr>
+        <w:t>)</w:t>
+      </w:r>
+    </w:p>
+    <w:p>
+      <w:pPr>
+        <w:shd w:val="clear" w:color="auto" w:fill="FFFFFF"/>
+        <w:rPr>
+          <w:rFonts w:ascii="Consolas" w:hAnsi="Consolas"/>
+          <w:b/>
+          <w:bCs/>
+          <w:color w:val="000000"/>
+          <w:sz w:val="20"/>
+          <w:szCs w:val="20"/>
+        </w:rPr>
+      </w:pPr>
+      <w:r>
+        <w:rPr>
+          <w:rFonts w:ascii="Consolas" w:hAnsi="Consolas"/>
+          <w:b/>
+          <w:bCs/>
+          <w:color w:val="000000"/>
+          <w:sz w:val="20"/>
+          <w:szCs w:val="20"/>
+        </w:rPr>
+        <w:t xml:space="preserve">    </w:t>
+      </w:r>
+      <w:proofErr w:type="spellStart"/>
+      <w:proofErr w:type="gramStart"/>
+      <w:r>
+        <w:rPr>
+          <w:rFonts w:ascii="Consolas" w:hAnsi="Consolas"/>
+          <w:b/>
+          <w:bCs/>
+          <w:color w:val="28C6E4"/>
+          <w:sz w:val="20"/>
+          <w:szCs w:val="20"/>
+        </w:rPr>
+        <w:t>print</w:t>
+      </w:r>
+      <w:proofErr w:type="spellEnd"/>
+      <w:r>
+        <w:rPr>
+          <w:rFonts w:ascii="Consolas" w:hAnsi="Consolas"/>
+          <w:b/>
+          <w:bCs/>
+          <w:color w:val="000000"/>
+          <w:sz w:val="20"/>
+          <w:szCs w:val="20"/>
+        </w:rPr>
+        <w:t>(</w:t>
+      </w:r>
+      <w:proofErr w:type="gramEnd"/>
+      <w:r>
+        <w:rPr>
+          <w:rFonts w:ascii="Consolas" w:hAnsi="Consolas"/>
+          <w:b/>
+          <w:bCs/>
+          <w:color w:val="F25A00"/>
+          <w:sz w:val="20"/>
+          <w:szCs w:val="20"/>
+        </w:rPr>
+        <w:t>"1.- Convertir a mayúsculas"</w:t>
+      </w:r>
+      <w:r>
+        <w:rPr>
+          <w:rFonts w:ascii="Consolas" w:hAnsi="Consolas"/>
+          <w:b/>
+          <w:bCs/>
+          <w:color w:val="000000"/>
+          <w:sz w:val="20"/>
+          <w:szCs w:val="20"/>
+        </w:rPr>
+        <w:t>)</w:t>
+      </w:r>
+    </w:p>
+    <w:p>
+      <w:pPr>
+        <w:shd w:val="clear" w:color="auto" w:fill="FFFFFF"/>
+        <w:rPr>
+          <w:rFonts w:ascii="Consolas" w:hAnsi="Consolas"/>
+          <w:b/>
+          <w:bCs/>
+          <w:color w:val="000000"/>
+          <w:sz w:val="20"/>
+          <w:szCs w:val="20"/>
+        </w:rPr>
+      </w:pPr>
+      <w:r>
+        <w:rPr>
+          <w:rFonts w:ascii="Consolas" w:hAnsi="Consolas"/>
+          <w:b/>
+          <w:bCs/>
+          <w:color w:val="000000"/>
+          <w:sz w:val="20"/>
+          <w:szCs w:val="20"/>
+        </w:rPr>
+        <w:t xml:space="preserve">    </w:t>
+      </w:r>
+      <w:proofErr w:type="spellStart"/>
+      <w:proofErr w:type="gramStart"/>
+      <w:r>
+        <w:rPr>
+          <w:rFonts w:ascii="Consolas" w:hAnsi="Consolas"/>
+          <w:b/>
+          <w:bCs/>
+          <w:color w:val="28C6E4"/>
+          <w:sz w:val="20"/>
+          <w:szCs w:val="20"/>
+        </w:rPr>
+        <w:t>print</w:t>
+      </w:r>
+      <w:proofErr w:type="spellEnd"/>
+      <w:r>
+        <w:rPr>
+          <w:rFonts w:ascii="Consolas" w:hAnsi="Consolas"/>
+          <w:b/>
+          <w:bCs/>
+          <w:color w:val="000000"/>
+          <w:sz w:val="20"/>
+          <w:szCs w:val="20"/>
+        </w:rPr>
+        <w:t>(</w:t>
+      </w:r>
+      <w:proofErr w:type="gramEnd"/>
+      <w:r>
+        <w:rPr>
+          <w:rFonts w:ascii="Consolas" w:hAnsi="Consolas"/>
+          <w:b/>
+          <w:bCs/>
+          <w:color w:val="F25A00"/>
+          <w:sz w:val="20"/>
+          <w:szCs w:val="20"/>
+        </w:rPr>
+        <w:t>"2.- Convertir a minúsculas"</w:t>
+      </w:r>
+      <w:r>
+        <w:rPr>
+          <w:rFonts w:ascii="Consolas" w:hAnsi="Consolas"/>
+          <w:b/>
+          <w:bCs/>
+          <w:color w:val="000000"/>
+          <w:sz w:val="20"/>
+          <w:szCs w:val="20"/>
+        </w:rPr>
+        <w:t>)</w:t>
+      </w:r>
+    </w:p>
+    <w:p>
+      <w:pPr>
+        <w:shd w:val="clear" w:color="auto" w:fill="FFFFFF"/>
+        <w:rPr>
+          <w:rFonts w:ascii="Consolas" w:hAnsi="Consolas"/>
+          <w:b/>
+          <w:bCs/>
+          <w:color w:val="000000"/>
+          <w:sz w:val="20"/>
+          <w:szCs w:val="20"/>
+        </w:rPr>
+      </w:pPr>
+      <w:r>
+        <w:rPr>
+          <w:rFonts w:ascii="Consolas" w:hAnsi="Consolas"/>
+          <w:b/>
+          <w:bCs/>
+          <w:color w:val="9F9F8F"/>
+          <w:sz w:val="20"/>
+          <w:szCs w:val="20"/>
+        </w:rPr>
+        <w:t>#METODOS CON RETURN. LA SINTAXIS ES LA MISMA</w:t>
+      </w:r>
+    </w:p>
+    <w:p>
+      <w:pPr>
+        <w:shd w:val="clear" w:color="auto" w:fill="FFFFFF"/>
+        <w:rPr>
+          <w:rFonts w:ascii="Consolas" w:hAnsi="Consolas"/>
+          <w:b/>
+          <w:bCs/>
+          <w:color w:val="000000"/>
+          <w:sz w:val="20"/>
+          <w:szCs w:val="20"/>
+        </w:rPr>
+      </w:pPr>
+      <w:proofErr w:type="spellStart"/>
+      <w:r>
+        <w:rPr>
+          <w:rFonts w:ascii="Consolas" w:hAnsi="Consolas"/>
+          <w:b/>
+          <w:bCs/>
+          <w:i/>
+          <w:iCs/>
+          <w:color w:val="28C6E4"/>
+          <w:sz w:val="20"/>
+          <w:szCs w:val="20"/>
+        </w:rPr>
+        <w:t>def</w:t>
+      </w:r>
+      <w:proofErr w:type="spellEnd"/>
+      <w:r>
+        <w:rPr>
+          <w:rFonts w:ascii="Consolas" w:hAnsi="Consolas"/>
+          <w:b/>
+          <w:bCs/>
+          <w:color w:val="000000"/>
+          <w:sz w:val="20"/>
+          <w:szCs w:val="20"/>
+        </w:rPr>
+        <w:t xml:space="preserve"> </w:t>
+      </w:r>
+      <w:proofErr w:type="spellStart"/>
+      <w:r>
+        <w:rPr>
+          <w:rFonts w:ascii="Consolas" w:hAnsi="Consolas"/>
+          <w:b/>
+          <w:bCs/>
+          <w:color w:val="6AAF19"/>
+          <w:sz w:val="20"/>
+          <w:szCs w:val="20"/>
+        </w:rPr>
+        <w:t>convertirMayusculas</w:t>
+      </w:r>
+      <w:proofErr w:type="spellEnd"/>
+      <w:r>
+        <w:rPr>
+          <w:rFonts w:ascii="Consolas" w:hAnsi="Consolas"/>
+          <w:b/>
+          <w:bCs/>
+          <w:color w:val="000000"/>
+          <w:sz w:val="20"/>
+          <w:szCs w:val="20"/>
+        </w:rPr>
+        <w:t>(</w:t>
+      </w:r>
+      <w:r>
+        <w:rPr>
+          <w:rFonts w:ascii="Consolas" w:hAnsi="Consolas"/>
+          <w:b/>
+          <w:bCs/>
+          <w:i/>
+          <w:iCs/>
+          <w:color w:val="FD971F"/>
+          <w:sz w:val="20"/>
+          <w:szCs w:val="20"/>
+        </w:rPr>
+        <w:t>texto</w:t>
+      </w:r>
+      <w:r>
+        <w:rPr>
+          <w:rFonts w:ascii="Consolas" w:hAnsi="Consolas"/>
+          <w:b/>
+          <w:bCs/>
+          <w:color w:val="000000"/>
+          <w:sz w:val="20"/>
+          <w:szCs w:val="20"/>
+        </w:rPr>
+        <w:t>):</w:t>
+      </w:r>
+    </w:p>
+    <w:p>
+      <w:pPr>
+        <w:shd w:val="clear" w:color="auto" w:fill="FFFFFF"/>
+        <w:rPr>
+          <w:rFonts w:ascii="Consolas" w:hAnsi="Consolas"/>
+          <w:b/>
+          <w:bCs/>
+          <w:color w:val="000000"/>
+          <w:sz w:val="20"/>
+          <w:szCs w:val="20"/>
+        </w:rPr>
+      </w:pPr>
+      <w:r>
+        <w:rPr>
+          <w:rFonts w:ascii="Consolas" w:hAnsi="Consolas"/>
+          <w:b/>
+          <w:bCs/>
+          <w:color w:val="000000"/>
+          <w:sz w:val="20"/>
+          <w:szCs w:val="20"/>
+        </w:rPr>
+        <w:t xml:space="preserve">    </w:t>
+      </w:r>
+      <w:proofErr w:type="spellStart"/>
+      <w:r>
+        <w:rPr>
+          <w:rFonts w:ascii="Consolas" w:hAnsi="Consolas"/>
+          <w:b/>
+          <w:bCs/>
+          <w:color w:val="F92672"/>
+          <w:sz w:val="20"/>
+          <w:szCs w:val="20"/>
+        </w:rPr>
+        <w:t>return</w:t>
+      </w:r>
+      <w:proofErr w:type="spellEnd"/>
+      <w:r>
+        <w:rPr>
+          <w:rFonts w:ascii="Consolas" w:hAnsi="Consolas"/>
+          <w:b/>
+          <w:bCs/>
+          <w:color w:val="000000"/>
+          <w:sz w:val="20"/>
+          <w:szCs w:val="20"/>
+        </w:rPr>
+        <w:t xml:space="preserve"> </w:t>
+      </w:r>
+      <w:proofErr w:type="spellStart"/>
+      <w:proofErr w:type="gramStart"/>
+      <w:r>
+        <w:rPr>
+          <w:rFonts w:ascii="Consolas" w:hAnsi="Consolas"/>
+          <w:b/>
+          <w:bCs/>
+          <w:color w:val="000000"/>
+          <w:sz w:val="20"/>
+          <w:szCs w:val="20"/>
+        </w:rPr>
+        <w:t>texto.upper</w:t>
+      </w:r>
+      <w:proofErr w:type="spellEnd"/>
+      <w:proofErr w:type="gramEnd"/>
+      <w:r>
+        <w:rPr>
+          <w:rFonts w:ascii="Consolas" w:hAnsi="Consolas"/>
+          <w:b/>
+          <w:bCs/>
+          <w:color w:val="000000"/>
+          <w:sz w:val="20"/>
+          <w:szCs w:val="20"/>
+        </w:rPr>
+        <w:t>()</w:t>
+      </w:r>
+    </w:p>
+    <w:p>
+      <w:pPr>
+        <w:shd w:val="clear" w:color="auto" w:fill="FFFFFF"/>
+        <w:rPr>
+          <w:rFonts w:ascii="Consolas" w:hAnsi="Consolas"/>
+          <w:b/>
+          <w:bCs/>
+          <w:color w:val="000000"/>
+          <w:sz w:val="20"/>
+          <w:szCs w:val="20"/>
+        </w:rPr>
+      </w:pPr>
+      <w:proofErr w:type="spellStart"/>
+      <w:r>
+        <w:rPr>
+          <w:rFonts w:ascii="Consolas" w:hAnsi="Consolas"/>
+          <w:b/>
+          <w:bCs/>
+          <w:i/>
+          <w:iCs/>
+          <w:color w:val="28C6E4"/>
+          <w:sz w:val="20"/>
+          <w:szCs w:val="20"/>
+        </w:rPr>
+        <w:t>def</w:t>
+      </w:r>
+      <w:proofErr w:type="spellEnd"/>
+      <w:r>
+        <w:rPr>
+          <w:rFonts w:ascii="Consolas" w:hAnsi="Consolas"/>
+          <w:b/>
+          <w:bCs/>
+          <w:color w:val="000000"/>
+          <w:sz w:val="20"/>
+          <w:szCs w:val="20"/>
+        </w:rPr>
+        <w:t xml:space="preserve"> </w:t>
+      </w:r>
+      <w:proofErr w:type="spellStart"/>
+      <w:r>
+        <w:rPr>
+          <w:rFonts w:ascii="Consolas" w:hAnsi="Consolas"/>
+          <w:b/>
+          <w:bCs/>
+          <w:color w:val="6AAF19"/>
+          <w:sz w:val="20"/>
+          <w:szCs w:val="20"/>
+        </w:rPr>
+        <w:t>convertirMinusculas</w:t>
+      </w:r>
+      <w:proofErr w:type="spellEnd"/>
+      <w:r>
+        <w:rPr>
+          <w:rFonts w:ascii="Consolas" w:hAnsi="Consolas"/>
+          <w:b/>
+          <w:bCs/>
+          <w:color w:val="000000"/>
+          <w:sz w:val="20"/>
+          <w:szCs w:val="20"/>
+        </w:rPr>
+        <w:t>(</w:t>
+      </w:r>
+      <w:r>
+        <w:rPr>
+          <w:rFonts w:ascii="Consolas" w:hAnsi="Consolas"/>
+          <w:b/>
+          <w:bCs/>
+          <w:i/>
+          <w:iCs/>
+          <w:color w:val="FD971F"/>
+          <w:sz w:val="20"/>
+          <w:szCs w:val="20"/>
+        </w:rPr>
+        <w:t>texto</w:t>
+      </w:r>
+      <w:r>
+        <w:rPr>
+          <w:rFonts w:ascii="Consolas" w:hAnsi="Consolas"/>
+          <w:b/>
+          <w:bCs/>
+          <w:color w:val="000000"/>
+          <w:sz w:val="20"/>
+          <w:szCs w:val="20"/>
+        </w:rPr>
+        <w:t>):</w:t>
+      </w:r>
+    </w:p>
+    <w:p>
+      <w:pPr>
+        <w:shd w:val="clear" w:color="auto" w:fill="FFFFFF"/>
+        <w:rPr>
+          <w:rFonts w:ascii="Consolas" w:hAnsi="Consolas"/>
+          <w:b/>
+          <w:bCs/>
+          <w:color w:val="000000"/>
+          <w:sz w:val="20"/>
+          <w:szCs w:val="20"/>
+        </w:rPr>
+      </w:pPr>
+      <w:r>
+        <w:rPr>
+          <w:rFonts w:ascii="Consolas" w:hAnsi="Consolas"/>
+          <w:b/>
+          <w:bCs/>
+          <w:color w:val="000000"/>
+          <w:sz w:val="20"/>
+          <w:szCs w:val="20"/>
+        </w:rPr>
+        <w:t xml:space="preserve">    </w:t>
+      </w:r>
+      <w:proofErr w:type="spellStart"/>
+      <w:r>
+        <w:rPr>
+          <w:rFonts w:ascii="Consolas" w:hAnsi="Consolas"/>
+          <w:b/>
+          <w:bCs/>
+          <w:color w:val="F92672"/>
+          <w:sz w:val="20"/>
+          <w:szCs w:val="20"/>
+        </w:rPr>
+        <w:t>return</w:t>
+      </w:r>
+      <w:proofErr w:type="spellEnd"/>
+      <w:r>
+        <w:rPr>
+          <w:rFonts w:ascii="Consolas" w:hAnsi="Consolas"/>
+          <w:b/>
+          <w:bCs/>
+          <w:color w:val="000000"/>
+          <w:sz w:val="20"/>
+          <w:szCs w:val="20"/>
+        </w:rPr>
+        <w:t xml:space="preserve"> </w:t>
+      </w:r>
+      <w:proofErr w:type="spellStart"/>
+      <w:proofErr w:type="gramStart"/>
+      <w:r>
+        <w:rPr>
+          <w:rFonts w:ascii="Consolas" w:hAnsi="Consolas"/>
+          <w:b/>
+          <w:bCs/>
+          <w:color w:val="000000"/>
+          <w:sz w:val="20"/>
+          <w:szCs w:val="20"/>
+        </w:rPr>
+        <w:t>texto.lower</w:t>
+      </w:r>
+      <w:proofErr w:type="spellEnd"/>
+      <w:proofErr w:type="gramEnd"/>
+      <w:r>
+        <w:rPr>
+          <w:rFonts w:ascii="Consolas" w:hAnsi="Consolas"/>
+          <w:b/>
+          <w:bCs/>
+          <w:color w:val="000000"/>
+          <w:sz w:val="20"/>
+          <w:szCs w:val="20"/>
+        </w:rPr>
+        <w:t>()</w:t>
+      </w:r>
+    </w:p>
+    <w:p>
+      <w:pPr>
+        <w:shd w:val="clear" w:color="auto" w:fill="FFFFFF"/>
+        <w:rPr>
+          <w:rFonts w:ascii="Consolas" w:hAnsi="Consolas"/>
+          <w:b/>
+          <w:bCs/>
+          <w:color w:val="000000"/>
+          <w:sz w:val="20"/>
+          <w:szCs w:val="20"/>
+        </w:rPr>
+      </w:pPr>
+      <w:r>
+        <w:rPr>
+          <w:rFonts w:ascii="Consolas" w:hAnsi="Consolas"/>
+          <w:b/>
+          <w:bCs/>
+          <w:color w:val="9F9F8F"/>
+          <w:sz w:val="20"/>
+          <w:szCs w:val="20"/>
+        </w:rPr>
+        <w:t>#-------------------------------------------------------------</w:t>
+      </w:r>
+    </w:p>
+    <w:p>
+      <w:pPr>
+        <w:shd w:val="clear" w:color="auto" w:fill="FFFFFF"/>
+        <w:rPr>
+          <w:rFonts w:ascii="Consolas" w:hAnsi="Consolas"/>
+          <w:b/>
+          <w:bCs/>
+          <w:color w:val="000000"/>
+          <w:sz w:val="20"/>
+          <w:szCs w:val="20"/>
+        </w:rPr>
+      </w:pPr>
+      <w:r>
+        <w:rPr>
+          <w:rFonts w:ascii="Consolas" w:hAnsi="Consolas"/>
+          <w:b/>
+          <w:bCs/>
+          <w:color w:val="9F9F8F"/>
+          <w:sz w:val="20"/>
+          <w:szCs w:val="20"/>
+        </w:rPr>
+        <w:t>#CODIGO PRINCIPAL DE NUESTRO PROGRAMA MAIN</w:t>
+      </w:r>
+    </w:p>
+    <w:p>
+      <w:pPr>
+        <w:shd w:val="clear" w:color="auto" w:fill="FFFFFF"/>
+        <w:rPr>
+          <w:rFonts w:ascii="Consolas" w:hAnsi="Consolas"/>
+          <w:b/>
+          <w:bCs/>
+          <w:color w:val="000000"/>
+          <w:sz w:val="20"/>
+          <w:szCs w:val="20"/>
+        </w:rPr>
+      </w:pPr>
+      <w:proofErr w:type="spellStart"/>
+      <w:proofErr w:type="gramStart"/>
+      <w:r>
+        <w:rPr>
+          <w:rFonts w:ascii="Consolas" w:hAnsi="Consolas"/>
+          <w:b/>
+          <w:bCs/>
+          <w:color w:val="28C6E4"/>
+          <w:sz w:val="20"/>
+          <w:szCs w:val="20"/>
+        </w:rPr>
+        <w:t>print</w:t>
+      </w:r>
+      <w:proofErr w:type="spellEnd"/>
+      <w:r>
+        <w:rPr>
+          <w:rFonts w:ascii="Consolas" w:hAnsi="Consolas"/>
+          <w:b/>
+          <w:bCs/>
+          <w:color w:val="000000"/>
+          <w:sz w:val="20"/>
+          <w:szCs w:val="20"/>
+        </w:rPr>
+        <w:t>(</w:t>
+      </w:r>
+      <w:proofErr w:type="gramEnd"/>
+      <w:r>
+        <w:rPr>
+          <w:rFonts w:ascii="Consolas" w:hAnsi="Consolas"/>
+          <w:b/>
+          <w:bCs/>
+          <w:color w:val="F25A00"/>
+          <w:sz w:val="20"/>
+          <w:szCs w:val="20"/>
+        </w:rPr>
+        <w:t>"Ejemplo métodos"</w:t>
+      </w:r>
+      <w:r>
+        <w:rPr>
+          <w:rFonts w:ascii="Consolas" w:hAnsi="Consolas"/>
+          <w:b/>
+          <w:bCs/>
+          <w:color w:val="000000"/>
+          <w:sz w:val="20"/>
+          <w:szCs w:val="20"/>
+        </w:rPr>
+        <w:t>)</w:t>
+      </w:r>
+    </w:p>
+    <w:p>
+      <w:pPr>
+        <w:shd w:val="clear" w:color="auto" w:fill="FFFFFF"/>
+        <w:rPr>
+          <w:rFonts w:ascii="Consolas" w:hAnsi="Consolas"/>
+          <w:b/>
+          <w:bCs/>
+          <w:color w:val="000000"/>
+          <w:sz w:val="20"/>
+          <w:szCs w:val="20"/>
+        </w:rPr>
+      </w:pPr>
+      <w:proofErr w:type="spellStart"/>
+      <w:proofErr w:type="gramStart"/>
+      <w:r>
+        <w:rPr>
+          <w:rFonts w:ascii="Consolas" w:hAnsi="Consolas"/>
+          <w:b/>
+          <w:bCs/>
+          <w:color w:val="000000"/>
+          <w:sz w:val="20"/>
+          <w:szCs w:val="20"/>
+        </w:rPr>
+        <w:t>mostrarMenu</w:t>
+      </w:r>
+      <w:proofErr w:type="spellEnd"/>
+      <w:r>
+        <w:rPr>
+          <w:rFonts w:ascii="Consolas" w:hAnsi="Consolas"/>
+          <w:b/>
+          <w:bCs/>
+          <w:color w:val="000000"/>
+          <w:sz w:val="20"/>
+          <w:szCs w:val="20"/>
+        </w:rPr>
+        <w:t>(</w:t>
+      </w:r>
+      <w:proofErr w:type="gramEnd"/>
+      <w:r>
+        <w:rPr>
+          <w:rFonts w:ascii="Consolas" w:hAnsi="Consolas"/>
+          <w:b/>
+          <w:bCs/>
+          <w:color w:val="000000"/>
+          <w:sz w:val="20"/>
+          <w:szCs w:val="20"/>
+        </w:rPr>
+        <w:t>)</w:t>
+      </w:r>
+    </w:p>
+    <w:p>
+      <w:pPr>
+        <w:shd w:val="clear" w:color="auto" w:fill="FFFFFF"/>
+        <w:rPr>
+          <w:rFonts w:ascii="Consolas" w:hAnsi="Consolas"/>
+          <w:b/>
+          <w:bCs/>
+          <w:color w:val="000000"/>
+          <w:sz w:val="20"/>
+          <w:szCs w:val="20"/>
+        </w:rPr>
+      </w:pPr>
+      <w:r>
+        <w:rPr>
+          <w:rFonts w:ascii="Consolas" w:hAnsi="Consolas"/>
+          <w:b/>
+          <w:bCs/>
+          <w:color w:val="9F9F8F"/>
+          <w:sz w:val="20"/>
+          <w:szCs w:val="20"/>
+        </w:rPr>
+        <w:t xml:space="preserve">#LOS METODOS QUE DEVUELVEN VALOR DEBEN ALMACENAR EL </w:t>
+      </w:r>
+    </w:p>
+    <w:p>
+      <w:pPr>
+        <w:shd w:val="clear" w:color="auto" w:fill="FFFFFF"/>
+        <w:rPr>
+          <w:rFonts w:ascii="Consolas" w:hAnsi="Consolas"/>
+          <w:b/>
+          <w:bCs/>
+          <w:color w:val="000000"/>
+          <w:sz w:val="20"/>
+          <w:szCs w:val="20"/>
+        </w:rPr>
+      </w:pPr>
+      <w:r>
+        <w:rPr>
+          <w:rFonts w:ascii="Consolas" w:hAnsi="Consolas"/>
+          <w:b/>
+          <w:bCs/>
+          <w:color w:val="9F9F8F"/>
+          <w:sz w:val="20"/>
+          <w:szCs w:val="20"/>
+        </w:rPr>
+        <w:t>#VALOR DEVUELTO EN ALGUN SITIO/VARIABLE</w:t>
+      </w:r>
+    </w:p>
+    <w:p>
+      <w:pPr>
+        <w:shd w:val="clear" w:color="auto" w:fill="FFFFFF"/>
+        <w:rPr>
+          <w:rFonts w:ascii="Consolas" w:hAnsi="Consolas"/>
+          <w:b/>
+          <w:bCs/>
+          <w:color w:val="000000"/>
+          <w:sz w:val="20"/>
+          <w:szCs w:val="20"/>
+        </w:rPr>
+      </w:pPr>
+      <w:r>
+        <w:rPr>
+          <w:rFonts w:ascii="Consolas" w:hAnsi="Consolas"/>
+          <w:b/>
+          <w:bCs/>
+          <w:color w:val="000000"/>
+          <w:sz w:val="20"/>
+          <w:szCs w:val="20"/>
+        </w:rPr>
+        <w:t xml:space="preserve">mayus </w:t>
+      </w:r>
+      <w:r>
+        <w:rPr>
+          <w:rFonts w:ascii="Consolas" w:hAnsi="Consolas"/>
+          <w:b/>
+          <w:bCs/>
+          <w:color w:val="F92672"/>
+          <w:sz w:val="20"/>
+          <w:szCs w:val="20"/>
+        </w:rPr>
+        <w:t>=</w:t>
+      </w:r>
+      <w:r>
+        <w:rPr>
+          <w:rFonts w:ascii="Consolas" w:hAnsi="Consolas"/>
+          <w:b/>
+          <w:bCs/>
+          <w:color w:val="000000"/>
+          <w:sz w:val="20"/>
+          <w:szCs w:val="20"/>
+        </w:rPr>
+        <w:t xml:space="preserve"> </w:t>
+      </w:r>
+      <w:proofErr w:type="spellStart"/>
+      <w:proofErr w:type="gramStart"/>
+      <w:r>
+        <w:rPr>
+          <w:rFonts w:ascii="Consolas" w:hAnsi="Consolas"/>
+          <w:b/>
+          <w:bCs/>
+          <w:color w:val="000000"/>
+          <w:sz w:val="20"/>
+          <w:szCs w:val="20"/>
+        </w:rPr>
+        <w:t>convertirMayusculas</w:t>
+      </w:r>
+      <w:proofErr w:type="spellEnd"/>
+      <w:r>
+        <w:rPr>
+          <w:rFonts w:ascii="Consolas" w:hAnsi="Consolas"/>
+          <w:b/>
+          <w:bCs/>
+          <w:color w:val="000000"/>
+          <w:sz w:val="20"/>
+          <w:szCs w:val="20"/>
+        </w:rPr>
+        <w:t>(</w:t>
+      </w:r>
+      <w:proofErr w:type="gramEnd"/>
+      <w:r>
+        <w:rPr>
+          <w:rFonts w:ascii="Consolas" w:hAnsi="Consolas"/>
+          <w:b/>
+          <w:bCs/>
+          <w:color w:val="F25A00"/>
+          <w:sz w:val="20"/>
+          <w:szCs w:val="20"/>
+        </w:rPr>
+        <w:t xml:space="preserve">"curso de </w:t>
+      </w:r>
+      <w:proofErr w:type="spellStart"/>
+      <w:r>
+        <w:rPr>
+          <w:rFonts w:ascii="Consolas" w:hAnsi="Consolas"/>
+          <w:b/>
+          <w:bCs/>
+          <w:color w:val="F25A00"/>
+          <w:sz w:val="20"/>
+          <w:szCs w:val="20"/>
+        </w:rPr>
+        <w:t>python</w:t>
+      </w:r>
+      <w:proofErr w:type="spellEnd"/>
+      <w:r>
+        <w:rPr>
+          <w:rFonts w:ascii="Consolas" w:hAnsi="Consolas"/>
+          <w:b/>
+          <w:bCs/>
+          <w:color w:val="F25A00"/>
+          <w:sz w:val="20"/>
+          <w:szCs w:val="20"/>
+        </w:rPr>
+        <w:t>"</w:t>
+      </w:r>
+      <w:r>
+        <w:rPr>
+          <w:rFonts w:ascii="Consolas" w:hAnsi="Consolas"/>
+          <w:b/>
+          <w:bCs/>
+          <w:color w:val="000000"/>
+          <w:sz w:val="20"/>
+          <w:szCs w:val="20"/>
+        </w:rPr>
+        <w:t>)</w:t>
+      </w:r>
+    </w:p>
+    <w:p>
+      <w:pPr>
+        <w:shd w:val="clear" w:color="auto" w:fill="FFFFFF"/>
+        <w:rPr>
+          <w:rFonts w:ascii="Consolas" w:hAnsi="Consolas"/>
+          <w:b/>
+          <w:bCs/>
+          <w:color w:val="000000"/>
+          <w:sz w:val="20"/>
+          <w:szCs w:val="20"/>
+        </w:rPr>
+      </w:pPr>
+      <w:proofErr w:type="spellStart"/>
+      <w:r>
+        <w:rPr>
+          <w:rFonts w:ascii="Consolas" w:hAnsi="Consolas"/>
+          <w:b/>
+          <w:bCs/>
+          <w:color w:val="28C6E4"/>
+          <w:sz w:val="20"/>
+          <w:szCs w:val="20"/>
+        </w:rPr>
+        <w:t>print</w:t>
+      </w:r>
+      <w:proofErr w:type="spellEnd"/>
+      <w:r>
+        <w:rPr>
+          <w:rFonts w:ascii="Consolas" w:hAnsi="Consolas"/>
+          <w:b/>
+          <w:bCs/>
+          <w:color w:val="000000"/>
+          <w:sz w:val="20"/>
+          <w:szCs w:val="20"/>
+        </w:rPr>
+        <w:t>(mayus)</w:t>
+      </w:r>
+    </w:p>
+    <w:p>
+      <w:pPr>
+        <w:shd w:val="clear" w:color="auto" w:fill="FFFFFF"/>
+        <w:rPr>
+          <w:rFonts w:ascii="Consolas" w:hAnsi="Consolas"/>
+          <w:b/>
+          <w:bCs/>
+          <w:color w:val="000000"/>
+          <w:sz w:val="20"/>
+          <w:szCs w:val="20"/>
+        </w:rPr>
+      </w:pPr>
+      <w:proofErr w:type="spellStart"/>
+      <w:r>
+        <w:rPr>
+          <w:rFonts w:ascii="Consolas" w:hAnsi="Consolas"/>
+          <w:b/>
+          <w:bCs/>
+          <w:color w:val="000000"/>
+          <w:sz w:val="20"/>
+          <w:szCs w:val="20"/>
+        </w:rPr>
+        <w:t>minus</w:t>
+      </w:r>
+      <w:proofErr w:type="spellEnd"/>
+      <w:r>
+        <w:rPr>
+          <w:rFonts w:ascii="Consolas" w:hAnsi="Consolas"/>
+          <w:b/>
+          <w:bCs/>
+          <w:color w:val="000000"/>
+          <w:sz w:val="20"/>
+          <w:szCs w:val="20"/>
+        </w:rPr>
+        <w:t xml:space="preserve"> </w:t>
+      </w:r>
+      <w:r>
+        <w:rPr>
+          <w:rFonts w:ascii="Consolas" w:hAnsi="Consolas"/>
+          <w:b/>
+          <w:bCs/>
+          <w:color w:val="F92672"/>
+          <w:sz w:val="20"/>
+          <w:szCs w:val="20"/>
+        </w:rPr>
+        <w:t>=</w:t>
+      </w:r>
+      <w:r>
+        <w:rPr>
+          <w:rFonts w:ascii="Consolas" w:hAnsi="Consolas"/>
+          <w:b/>
+          <w:bCs/>
+          <w:color w:val="000000"/>
+          <w:sz w:val="20"/>
+          <w:szCs w:val="20"/>
+        </w:rPr>
+        <w:t xml:space="preserve"> </w:t>
+      </w:r>
+      <w:proofErr w:type="spellStart"/>
+      <w:proofErr w:type="gramStart"/>
+      <w:r>
+        <w:rPr>
+          <w:rFonts w:ascii="Consolas" w:hAnsi="Consolas"/>
+          <w:b/>
+          <w:bCs/>
+          <w:color w:val="000000"/>
+          <w:sz w:val="20"/>
+          <w:szCs w:val="20"/>
+        </w:rPr>
+        <w:t>convertirMinusculas</w:t>
+      </w:r>
+      <w:proofErr w:type="spellEnd"/>
+      <w:r>
+        <w:rPr>
+          <w:rFonts w:ascii="Consolas" w:hAnsi="Consolas"/>
+          <w:b/>
+          <w:bCs/>
+          <w:color w:val="000000"/>
+          <w:sz w:val="20"/>
+          <w:szCs w:val="20"/>
+        </w:rPr>
+        <w:t>(</w:t>
+      </w:r>
+      <w:proofErr w:type="gramEnd"/>
+      <w:r>
+        <w:rPr>
+          <w:rFonts w:ascii="Consolas" w:hAnsi="Consolas"/>
+          <w:b/>
+          <w:bCs/>
+          <w:color w:val="F25A00"/>
+          <w:sz w:val="20"/>
+          <w:szCs w:val="20"/>
+        </w:rPr>
+        <w:t>"</w:t>
+      </w:r>
+      <w:proofErr w:type="spellStart"/>
+      <w:r>
+        <w:rPr>
+          <w:rFonts w:ascii="Consolas" w:hAnsi="Consolas"/>
+          <w:b/>
+          <w:bCs/>
+          <w:color w:val="F25A00"/>
+          <w:sz w:val="20"/>
+          <w:szCs w:val="20"/>
+        </w:rPr>
+        <w:t>CURSo</w:t>
+      </w:r>
+      <w:proofErr w:type="spellEnd"/>
+      <w:r>
+        <w:rPr>
+          <w:rFonts w:ascii="Consolas" w:hAnsi="Consolas"/>
+          <w:b/>
+          <w:bCs/>
+          <w:color w:val="F25A00"/>
+          <w:sz w:val="20"/>
+          <w:szCs w:val="20"/>
+        </w:rPr>
+        <w:t xml:space="preserve"> </w:t>
+      </w:r>
+      <w:proofErr w:type="spellStart"/>
+      <w:r>
+        <w:rPr>
+          <w:rFonts w:ascii="Consolas" w:hAnsi="Consolas"/>
+          <w:b/>
+          <w:bCs/>
+          <w:color w:val="F25A00"/>
+          <w:sz w:val="20"/>
+          <w:szCs w:val="20"/>
+        </w:rPr>
+        <w:t>dE</w:t>
+      </w:r>
+      <w:proofErr w:type="spellEnd"/>
+      <w:r>
+        <w:rPr>
+          <w:rFonts w:ascii="Consolas" w:hAnsi="Consolas"/>
+          <w:b/>
+          <w:bCs/>
+          <w:color w:val="F25A00"/>
+          <w:sz w:val="20"/>
+          <w:szCs w:val="20"/>
+        </w:rPr>
+        <w:t xml:space="preserve"> </w:t>
+      </w:r>
+      <w:proofErr w:type="spellStart"/>
+      <w:r>
+        <w:rPr>
+          <w:rFonts w:ascii="Consolas" w:hAnsi="Consolas"/>
+          <w:b/>
+          <w:bCs/>
+          <w:color w:val="F25A00"/>
+          <w:sz w:val="20"/>
+          <w:szCs w:val="20"/>
+        </w:rPr>
+        <w:t>PyThon</w:t>
+      </w:r>
+      <w:proofErr w:type="spellEnd"/>
+      <w:r>
+        <w:rPr>
+          <w:rFonts w:ascii="Consolas" w:hAnsi="Consolas"/>
+          <w:b/>
+          <w:bCs/>
+          <w:color w:val="F25A00"/>
+          <w:sz w:val="20"/>
+          <w:szCs w:val="20"/>
+        </w:rPr>
+        <w:t>"</w:t>
+      </w:r>
+      <w:r>
+        <w:rPr>
+          <w:rFonts w:ascii="Consolas" w:hAnsi="Consolas"/>
+          <w:b/>
+          <w:bCs/>
+          <w:color w:val="000000"/>
+          <w:sz w:val="20"/>
+          <w:szCs w:val="20"/>
+        </w:rPr>
+        <w:t>)</w:t>
+      </w:r>
+    </w:p>
+    <w:p>
+      <w:pPr>
+        <w:shd w:val="clear" w:color="auto" w:fill="FFFFFF"/>
+        <w:rPr>
+          <w:rFonts w:ascii="Consolas" w:hAnsi="Consolas"/>
+          <w:b/>
+          <w:bCs/>
+          <w:color w:val="000000"/>
+          <w:sz w:val="20"/>
+          <w:szCs w:val="20"/>
+        </w:rPr>
+      </w:pPr>
+      <w:proofErr w:type="spellStart"/>
+      <w:r>
+        <w:rPr>
+          <w:rFonts w:ascii="Consolas" w:hAnsi="Consolas"/>
+          <w:b/>
+          <w:bCs/>
+          <w:color w:val="28C6E4"/>
+          <w:sz w:val="20"/>
+          <w:szCs w:val="20"/>
+        </w:rPr>
+        <w:t>print</w:t>
+      </w:r>
+      <w:proofErr w:type="spellEnd"/>
+      <w:r>
+        <w:rPr>
+          <w:rFonts w:ascii="Consolas" w:hAnsi="Consolas"/>
+          <w:b/>
+          <w:bCs/>
+          <w:color w:val="000000"/>
+          <w:sz w:val="20"/>
+          <w:szCs w:val="20"/>
+        </w:rPr>
+        <w:t>(</w:t>
+      </w:r>
+      <w:proofErr w:type="spellStart"/>
+      <w:r>
+        <w:rPr>
+          <w:rFonts w:ascii="Consolas" w:hAnsi="Consolas"/>
+          <w:b/>
+          <w:bCs/>
+          <w:color w:val="000000"/>
+          <w:sz w:val="20"/>
+          <w:szCs w:val="20"/>
+        </w:rPr>
+        <w:t>minus</w:t>
+      </w:r>
+      <w:proofErr w:type="spellEnd"/>
+      <w:r>
+        <w:rPr>
+          <w:rFonts w:ascii="Consolas" w:hAnsi="Consolas"/>
+          <w:b/>
+          <w:bCs/>
+          <w:color w:val="000000"/>
+          <w:sz w:val="20"/>
+          <w:szCs w:val="20"/>
+        </w:rPr>
+        <w:t>)</w:t>
+      </w:r>
+    </w:p>
+    <w:p>
+      <w:pPr>
+        <w:pStyle w:val="CuerpoA"/>
+        <w:pBdr>
+          <w:top w:val="none" w:sz="0" w:space="0" w:color="auto"/>
+        </w:pBdr>
+        <w:spacing w:after="0" w:line="240" w:lineRule="auto"/>
+        <w:rPr>
+          <w:lang w:val="es-ES"/>
+        </w:rPr>
+      </w:pPr>
+    </w:p>
+    <w:p>
+      <w:pPr>
+        <w:pStyle w:val="CuerpoA"/>
+        <w:pBdr>
+          <w:top w:val="none" w:sz="0" w:space="0" w:color="auto"/>
+        </w:pBdr>
+        <w:spacing w:after="0" w:line="240" w:lineRule="auto"/>
+        <w:rPr>
+          <w:lang w:val="es-ES"/>
+        </w:rPr>
+      </w:pPr>
+      <w:r>
+        <w:rPr>
+          <w:lang w:val="es-ES"/>
+        </w:rPr>
+        <w:t>Tendremos un programa que realizará lo siguiente:</w:t>
+      </w:r>
+    </w:p>
+    <w:p>
+      <w:pPr>
+        <w:pStyle w:val="CuerpoA"/>
+        <w:pBdr>
+          <w:top w:val="none" w:sz="0" w:space="0" w:color="auto"/>
+        </w:pBdr>
+        <w:spacing w:after="0" w:line="240" w:lineRule="auto"/>
+        <w:rPr>
+          <w:lang w:val="es-ES"/>
+        </w:rPr>
+      </w:pPr>
+    </w:p>
+    <w:p>
+      <w:pPr>
+        <w:pStyle w:val="CuerpoA"/>
+        <w:numPr>
+          <w:ilvl w:val="0"/>
+          <w:numId w:val="10"/>
+        </w:numPr>
+        <w:pBdr>
+          <w:top w:val="none" w:sz="0" w:space="0" w:color="auto"/>
+        </w:pBdr>
+        <w:spacing w:after="0" w:line="240" w:lineRule="auto"/>
+        <w:rPr>
+          <w:lang w:val="es-ES"/>
+        </w:rPr>
+      </w:pPr>
+      <w:r>
+        <w:rPr>
+          <w:lang w:val="es-ES"/>
+        </w:rPr>
+        <w:t xml:space="preserve">Pedirá dos números al usuario </w:t>
+      </w:r>
+    </w:p>
+    <w:p>
+      <w:pPr>
+        <w:pStyle w:val="CuerpoA"/>
+        <w:numPr>
+          <w:ilvl w:val="0"/>
+          <w:numId w:val="10"/>
+        </w:numPr>
+        <w:pBdr>
+          <w:top w:val="none" w:sz="0" w:space="0" w:color="auto"/>
+        </w:pBdr>
+        <w:spacing w:after="0" w:line="240" w:lineRule="auto"/>
+        <w:rPr>
+          <w:lang w:val="es-ES"/>
+        </w:rPr>
+      </w:pPr>
+      <w:r>
+        <w:rPr>
+          <w:lang w:val="es-ES"/>
+        </w:rPr>
+        <w:t>Mostraremos un menú con las acciones que el usuario desee realizar</w:t>
+      </w:r>
+    </w:p>
+    <w:p>
+      <w:pPr>
+        <w:pStyle w:val="CuerpoA"/>
+        <w:numPr>
+          <w:ilvl w:val="1"/>
+          <w:numId w:val="10"/>
+        </w:numPr>
+        <w:pBdr>
+          <w:top w:val="none" w:sz="0" w:space="0" w:color="auto"/>
+        </w:pBdr>
+        <w:spacing w:after="0" w:line="240" w:lineRule="auto"/>
+        <w:rPr>
+          <w:lang w:val="es-ES"/>
+        </w:rPr>
+      </w:pPr>
+      <w:r>
+        <w:rPr>
+          <w:lang w:val="es-ES"/>
+        </w:rPr>
+        <w:t>Sumar</w:t>
+      </w:r>
+    </w:p>
+    <w:p>
+      <w:pPr>
+        <w:pStyle w:val="CuerpoA"/>
+        <w:numPr>
+          <w:ilvl w:val="1"/>
+          <w:numId w:val="10"/>
+        </w:numPr>
+        <w:pBdr>
+          <w:top w:val="none" w:sz="0" w:space="0" w:color="auto"/>
+        </w:pBdr>
+        <w:spacing w:after="0" w:line="240" w:lineRule="auto"/>
+        <w:rPr>
+          <w:lang w:val="es-ES"/>
+        </w:rPr>
+      </w:pPr>
+      <w:r>
+        <w:rPr>
+          <w:lang w:val="es-ES"/>
+        </w:rPr>
+        <w:t>Multiplicar</w:t>
+      </w:r>
+    </w:p>
+    <w:p>
+      <w:pPr>
+        <w:pStyle w:val="CuerpoA"/>
+        <w:pBdr>
+          <w:top w:val="none" w:sz="0" w:space="0" w:color="auto"/>
+        </w:pBdr>
+        <w:spacing w:after="0" w:line="240" w:lineRule="auto"/>
+        <w:rPr>
+          <w:lang w:val="es-ES"/>
+        </w:rPr>
+      </w:pPr>
+    </w:p>
+    <w:p>
+      <w:pPr>
+        <w:pStyle w:val="CuerpoA"/>
+        <w:pBdr>
+          <w:top w:val="none" w:sz="0" w:space="0" w:color="auto"/>
+        </w:pBdr>
+        <w:spacing w:after="0" w:line="240" w:lineRule="auto"/>
+        <w:rPr>
+          <w:lang w:val="es-ES"/>
+        </w:rPr>
+      </w:pPr>
+      <w:r>
+        <w:rPr>
+          <w:lang w:val="es-ES"/>
+        </w:rPr>
+        <w:t>Tendremos tres métodos, uno para mostrar el menú, otro para sumar y otro para multiplicar.</w:t>
+      </w:r>
+    </w:p>
+    <w:p>
+      <w:pPr>
+        <w:pStyle w:val="CuerpoA"/>
+        <w:pBdr>
+          <w:top w:val="none" w:sz="0" w:space="0" w:color="auto"/>
+        </w:pBdr>
+        <w:spacing w:after="0" w:line="240" w:lineRule="auto"/>
+        <w:rPr>
+          <w:lang w:val="es-ES"/>
+        </w:rPr>
+      </w:pPr>
+      <w:r>
+        <w:rPr>
+          <w:lang w:val="es-ES"/>
+        </w:rPr>
+        <w:t>Realizaremos todo en un Bucle para que el usuario seleccione siempre opciones hasta salir.</w:t>
+      </w:r>
+    </w:p>
+    <w:p>
+      <w:pPr>
+        <w:pStyle w:val="CuerpoA"/>
+        <w:pBdr>
+          <w:top w:val="none" w:sz="0" w:space="0" w:color="auto"/>
+        </w:pBdr>
+        <w:spacing w:after="0" w:line="240" w:lineRule="auto"/>
+        <w:rPr>
+          <w:lang w:val="es-ES"/>
+        </w:rPr>
+      </w:pPr>
+      <w:r>
+        <w:rPr>
+          <w:lang w:val="es-ES"/>
+        </w:rPr>
+        <w:t>Si el usuario no introduce números, le mostramos un mensaje hasta que nos de números</w:t>
+      </w:r>
+      <w:r>
+        <w:rPr>
+          <w:lang w:val="es-ES"/>
+        </w:rPr>
+        <w:t xml:space="preserve"> correctos</w:t>
+      </w:r>
+      <w:r>
+        <w:rPr>
+          <w:lang w:val="es-ES"/>
+        </w:rPr>
+        <w:t>.</w:t>
+      </w:r>
+    </w:p>
+    <w:p>
+      <w:pPr>
+        <w:pStyle w:val="CuerpoA"/>
+        <w:pBdr>
+          <w:top w:val="none" w:sz="0" w:space="0" w:color="auto"/>
+        </w:pBdr>
+        <w:spacing w:after="0" w:line="240" w:lineRule="auto"/>
+        <w:rPr>
+          <w:lang w:val="es-ES"/>
+        </w:rPr>
+      </w:pPr>
+    </w:p>
+    <w:p>
+      <w:pPr>
+        <w:pStyle w:val="CuerpoA"/>
+        <w:pBdr>
+          <w:top w:val="none" w:sz="0" w:space="0" w:color="auto"/>
+        </w:pBdr>
+        <w:spacing w:after="0" w:line="240" w:lineRule="auto"/>
+        <w:rPr>
+          <w:lang w:val="es-ES"/>
+        </w:rPr>
+      </w:pPr>
+      <w:r>
+        <w:rPr>
+          <w:lang w:val="es-ES"/>
+        </w:rPr>
+        <w:t>Vamos a realizar un método que comprobará nuestro número</w:t>
+      </w:r>
+    </w:p>
+    <w:p>
+      <w:pPr>
+        <w:pStyle w:val="CuerpoA"/>
+        <w:pBdr>
+          <w:top w:val="none" w:sz="0" w:space="0" w:color="auto"/>
+        </w:pBdr>
+        <w:spacing w:after="0" w:line="240" w:lineRule="auto"/>
+        <w:rPr>
+          <w:lang w:val="es-ES"/>
+        </w:rPr>
+      </w:pPr>
+      <w:r>
+        <w:rPr>
+          <w:lang w:val="es-ES"/>
+        </w:rPr>
+        <w:t xml:space="preserve">Recibirá un STRING y con el método </w:t>
+      </w:r>
+      <w:proofErr w:type="spellStart"/>
+      <w:proofErr w:type="gramStart"/>
+      <w:r>
+        <w:rPr>
+          <w:b/>
+          <w:bCs/>
+          <w:lang w:val="es-ES"/>
+        </w:rPr>
+        <w:t>isdigit</w:t>
+      </w:r>
+      <w:proofErr w:type="spellEnd"/>
+      <w:r>
+        <w:rPr>
+          <w:b/>
+          <w:bCs/>
+          <w:lang w:val="es-ES"/>
+        </w:rPr>
+        <w:t>(</w:t>
+      </w:r>
+      <w:proofErr w:type="gramEnd"/>
+      <w:r>
+        <w:rPr>
+          <w:b/>
+          <w:bCs/>
+          <w:lang w:val="es-ES"/>
+        </w:rPr>
+        <w:t>)</w:t>
+      </w:r>
+      <w:r>
+        <w:rPr>
+          <w:lang w:val="es-ES"/>
+        </w:rPr>
+        <w:t xml:space="preserve"> indicará si es un número o no y se quedará en el método hasta que nos </w:t>
+      </w:r>
+      <w:proofErr w:type="spellStart"/>
+      <w:r>
+        <w:rPr>
+          <w:lang w:val="es-ES"/>
+        </w:rPr>
+        <w:t>de</w:t>
+      </w:r>
+      <w:proofErr w:type="spellEnd"/>
+      <w:r>
+        <w:rPr>
+          <w:lang w:val="es-ES"/>
+        </w:rPr>
+        <w:t xml:space="preserve"> un dígito.</w:t>
+      </w:r>
+    </w:p>
+    <w:p>
+      <w:pPr>
+        <w:pStyle w:val="CuerpoA"/>
+        <w:pBdr>
+          <w:top w:val="none" w:sz="0" w:space="0" w:color="auto"/>
+        </w:pBdr>
+        <w:spacing w:after="0" w:line="240" w:lineRule="auto"/>
+        <w:rPr>
+          <w:lang w:val="es-ES"/>
+        </w:rPr>
+      </w:pPr>
+    </w:p>
+    <w:p>
+      <w:pPr>
+        <w:pStyle w:val="CuerpoA"/>
+        <w:pBdr>
+          <w:top w:val="none" w:sz="0" w:space="0" w:color="auto"/>
+        </w:pBdr>
+        <w:spacing w:after="0" w:line="240" w:lineRule="auto"/>
+        <w:rPr>
+          <w:b/>
+          <w:bCs/>
+          <w:lang w:val="es-ES"/>
+        </w:rPr>
+      </w:pPr>
+      <w:r>
+        <w:rPr>
+          <w:lang w:val="es-ES"/>
+        </w:rPr>
+        <w:t xml:space="preserve">Creamos un nuevo método llamado </w:t>
+      </w:r>
+      <w:proofErr w:type="spellStart"/>
+      <w:proofErr w:type="gramStart"/>
+      <w:r>
+        <w:rPr>
+          <w:b/>
+          <w:bCs/>
+          <w:lang w:val="es-ES"/>
+        </w:rPr>
+        <w:t>get</w:t>
+      </w:r>
+      <w:r>
+        <w:rPr>
+          <w:b/>
+          <w:bCs/>
+          <w:lang w:val="es-ES"/>
+        </w:rPr>
+        <w:t>ComprobarNumero</w:t>
+      </w:r>
+      <w:proofErr w:type="spellEnd"/>
+      <w:r>
+        <w:rPr>
+          <w:b/>
+          <w:bCs/>
+          <w:lang w:val="es-ES"/>
+        </w:rPr>
+        <w:t>(</w:t>
+      </w:r>
+      <w:proofErr w:type="gramEnd"/>
+      <w:r>
+        <w:rPr>
+          <w:b/>
+          <w:bCs/>
+          <w:lang w:val="es-ES"/>
+        </w:rPr>
+        <w:t>)</w:t>
+      </w:r>
+    </w:p>
+    <w:p>
+      <w:pPr>
+        <w:pStyle w:val="CuerpoA"/>
+        <w:pBdr>
+          <w:top w:val="none" w:sz="0" w:space="0" w:color="auto"/>
+        </w:pBdr>
+        <w:spacing w:after="0" w:line="240" w:lineRule="auto"/>
+        <w:rPr>
+          <w:lang w:val="es-ES"/>
+        </w:rPr>
+      </w:pPr>
+    </w:p>
+    <w:p>
+      <w:pPr>
+        <w:pStyle w:val="CuerpoA"/>
+        <w:pBdr>
+          <w:top w:val="none" w:sz="0" w:space="0" w:color="auto"/>
+        </w:pBdr>
+        <w:spacing w:after="0" w:line="240" w:lineRule="auto"/>
+        <w:rPr>
+          <w:b/>
+          <w:bCs/>
+          <w:lang w:val="es-ES"/>
+        </w:rPr>
+      </w:pPr>
+      <w:r>
+        <w:rPr>
+          <w:lang w:val="es-ES"/>
+        </w:rPr>
+        <w:t xml:space="preserve">Llamamos a nuestro programa </w:t>
+      </w:r>
+      <w:r>
+        <w:rPr>
+          <w:b/>
+          <w:bCs/>
+          <w:lang w:val="es-ES"/>
+        </w:rPr>
+        <w:t>python08metodoscalculadora.py</w:t>
+      </w:r>
+    </w:p>
+    <w:p>
+      <w:pPr>
+        <w:pStyle w:val="CuerpoA"/>
+        <w:pBdr>
+          <w:top w:val="none" w:sz="0" w:space="0" w:color="auto"/>
+        </w:pBdr>
+        <w:spacing w:after="0" w:line="240" w:lineRule="auto"/>
+        <w:rPr>
+          <w:lang w:val="es-ES"/>
+        </w:rPr>
+      </w:pPr>
+    </w:p>
+    <w:p>
+      <w:pPr>
+        <w:pStyle w:val="CuerpoA"/>
+        <w:pBdr>
+          <w:top w:val="none" w:sz="0" w:space="0" w:color="auto"/>
+        </w:pBdr>
+        <w:spacing w:after="0" w:line="240" w:lineRule="auto"/>
+        <w:rPr>
+          <w:lang w:val="es-ES"/>
+        </w:rPr>
+      </w:pPr>
+      <w:r>
+        <w:rPr>
+          <w:noProof/>
+        </w:rPr>
+        <w:drawing>
+          <wp:inline distT="0" distB="0" distL="0" distR="0" wp14:anchorId="165BFD95" wp14:editId="0C54E317">
+            <wp:extent cx="2737859" cy="1289674"/>
+            <wp:effectExtent l="0" t="0" r="5715" b="6350"/>
+            <wp:docPr id="432762666" name="Imagen 1" descr="Interfaz de usuario gráfica, Texto, Aplicación&#10;&#10;El contenido generado por IA puede ser incorrecto."/>
+            <wp:cNvGraphicFramePr>
+              <a:graphicFrameLocks xmlns:a="http://schemas.openxmlformats.org/drawingml/2006/main" noChangeAspect="1"/>
+            </wp:cNvGraphicFramePr>
+            <a:graphic xmlns:a="http://schemas.openxmlformats.org/drawingml/2006/main">
+              <a:graphicData uri="http://schemas.openxmlformats.org/drawingml/2006/picture">
+                <pic:pic xmlns:pic="http://schemas.openxmlformats.org/drawingml/2006/picture">
+                  <pic:nvPicPr>
+                    <pic:cNvPr id="432762666" name="Imagen 1" descr="Interfaz de usuario gráfica, Texto, Aplicación&#10;&#10;El contenido generado por IA puede ser incorrecto."/>
+                    <pic:cNvPicPr/>
+                  </pic:nvPicPr>
+                  <pic:blipFill>
+                    <a:blip r:embed="rId29"/>
+                    <a:stretch>
+                      <a:fillRect/>
+                    </a:stretch>
+                  </pic:blipFill>
+                  <pic:spPr>
+                    <a:xfrm>
+                      <a:off x="0" y="0"/>
+                      <a:ext cx="2742285" cy="1291759"/>
+                    </a:xfrm>
+                    <a:prstGeom prst="rect">
+                      <a:avLst/>
+                    </a:prstGeom>
+                  </pic:spPr>
+                </pic:pic>
+              </a:graphicData>
+            </a:graphic>
+          </wp:inline>
+        </w:drawing>
+      </w:r>
+    </w:p>
+    <w:p>
+      <w:pPr>
+        <w:pStyle w:val="CuerpoA"/>
+        <w:pBdr>
+          <w:top w:val="none" w:sz="0" w:space="0" w:color="auto"/>
+        </w:pBdr>
+        <w:spacing w:after="0" w:line="240" w:lineRule="auto"/>
+        <w:rPr>
+          <w:lang w:val="es-ES"/>
+        </w:rPr>
+      </w:pPr>
+    </w:p>
+    <w:p>
+      <w:pPr>
+        <w:shd w:val="clear" w:color="auto" w:fill="FFFFFF"/>
+        <w:rPr>
+          <w:rFonts w:ascii="Consolas" w:hAnsi="Consolas"/>
+          <w:b/>
+          <w:bCs/>
+          <w:color w:val="000000"/>
+          <w:sz w:val="20"/>
+          <w:szCs w:val="20"/>
+        </w:rPr>
+      </w:pPr>
+      <w:r>
+        <w:rPr>
+          <w:rFonts w:ascii="Consolas" w:hAnsi="Consolas"/>
+          <w:b/>
+          <w:bCs/>
+          <w:color w:val="9F9F8F"/>
+          <w:sz w:val="20"/>
+          <w:szCs w:val="20"/>
+        </w:rPr>
+        <w:t>#DECLARACION DE LOS METODOS</w:t>
+      </w:r>
+    </w:p>
+    <w:p>
+      <w:pPr>
+        <w:shd w:val="clear" w:color="auto" w:fill="FFFFFF"/>
+        <w:rPr>
+          <w:rFonts w:ascii="Consolas" w:hAnsi="Consolas"/>
+          <w:b/>
+          <w:bCs/>
+          <w:color w:val="000000"/>
+          <w:sz w:val="20"/>
+          <w:szCs w:val="20"/>
+        </w:rPr>
+      </w:pPr>
+      <w:proofErr w:type="spellStart"/>
+      <w:r>
+        <w:rPr>
+          <w:rFonts w:ascii="Consolas" w:hAnsi="Consolas"/>
+          <w:b/>
+          <w:bCs/>
+          <w:i/>
+          <w:iCs/>
+          <w:color w:val="28C6E4"/>
+          <w:sz w:val="20"/>
+          <w:szCs w:val="20"/>
+        </w:rPr>
+        <w:t>def</w:t>
+      </w:r>
+      <w:proofErr w:type="spellEnd"/>
+      <w:r>
+        <w:rPr>
+          <w:rFonts w:ascii="Consolas" w:hAnsi="Consolas"/>
+          <w:b/>
+          <w:bCs/>
+          <w:color w:val="000000"/>
+          <w:sz w:val="20"/>
+          <w:szCs w:val="20"/>
+        </w:rPr>
+        <w:t xml:space="preserve"> </w:t>
+      </w:r>
+      <w:proofErr w:type="spellStart"/>
+      <w:proofErr w:type="gramStart"/>
+      <w:r>
+        <w:rPr>
+          <w:rFonts w:ascii="Consolas" w:hAnsi="Consolas"/>
+          <w:b/>
+          <w:bCs/>
+          <w:color w:val="6AAF19"/>
+          <w:sz w:val="20"/>
+          <w:szCs w:val="20"/>
+        </w:rPr>
+        <w:t>sumarNumeros</w:t>
+      </w:r>
+      <w:proofErr w:type="spellEnd"/>
+      <w:r>
+        <w:rPr>
+          <w:rFonts w:ascii="Consolas" w:hAnsi="Consolas"/>
+          <w:b/>
+          <w:bCs/>
+          <w:color w:val="000000"/>
+          <w:sz w:val="20"/>
+          <w:szCs w:val="20"/>
+        </w:rPr>
+        <w:t>(</w:t>
+      </w:r>
+      <w:proofErr w:type="gramEnd"/>
+      <w:r>
+        <w:rPr>
+          <w:rFonts w:ascii="Consolas" w:hAnsi="Consolas"/>
+          <w:b/>
+          <w:bCs/>
+          <w:i/>
+          <w:iCs/>
+          <w:color w:val="FD971F"/>
+          <w:sz w:val="20"/>
+          <w:szCs w:val="20"/>
+        </w:rPr>
+        <w:t>num1</w:t>
+      </w:r>
+      <w:r>
+        <w:rPr>
+          <w:rFonts w:ascii="Consolas" w:hAnsi="Consolas"/>
+          <w:b/>
+          <w:bCs/>
+          <w:color w:val="000000"/>
+          <w:sz w:val="20"/>
+          <w:szCs w:val="20"/>
+        </w:rPr>
+        <w:t xml:space="preserve">, </w:t>
+      </w:r>
+      <w:r>
+        <w:rPr>
+          <w:rFonts w:ascii="Consolas" w:hAnsi="Consolas"/>
+          <w:b/>
+          <w:bCs/>
+          <w:i/>
+          <w:iCs/>
+          <w:color w:val="FD971F"/>
+          <w:sz w:val="20"/>
+          <w:szCs w:val="20"/>
+        </w:rPr>
+        <w:t>num2</w:t>
+      </w:r>
+      <w:r>
+        <w:rPr>
+          <w:rFonts w:ascii="Consolas" w:hAnsi="Consolas"/>
+          <w:b/>
+          <w:bCs/>
+          <w:color w:val="000000"/>
+          <w:sz w:val="20"/>
+          <w:szCs w:val="20"/>
+        </w:rPr>
+        <w:t>):</w:t>
+      </w:r>
+    </w:p>
+    <w:p>
+      <w:pPr>
+        <w:shd w:val="clear" w:color="auto" w:fill="FFFFFF"/>
+        <w:rPr>
+          <w:rFonts w:ascii="Consolas" w:hAnsi="Consolas"/>
+          <w:b/>
+          <w:bCs/>
+          <w:color w:val="000000"/>
+          <w:sz w:val="20"/>
+          <w:szCs w:val="20"/>
+        </w:rPr>
+      </w:pPr>
+      <w:r>
+        <w:rPr>
+          <w:rFonts w:ascii="Consolas" w:hAnsi="Consolas"/>
+          <w:b/>
+          <w:bCs/>
+          <w:color w:val="000000"/>
+          <w:sz w:val="20"/>
+          <w:szCs w:val="20"/>
+        </w:rPr>
+        <w:t xml:space="preserve">    </w:t>
+      </w:r>
+      <w:proofErr w:type="spellStart"/>
+      <w:r>
+        <w:rPr>
+          <w:rFonts w:ascii="Consolas" w:hAnsi="Consolas"/>
+          <w:b/>
+          <w:bCs/>
+          <w:color w:val="F92672"/>
+          <w:sz w:val="20"/>
+          <w:szCs w:val="20"/>
+        </w:rPr>
+        <w:t>return</w:t>
+      </w:r>
+      <w:proofErr w:type="spellEnd"/>
+      <w:r>
+        <w:rPr>
+          <w:rFonts w:ascii="Consolas" w:hAnsi="Consolas"/>
+          <w:b/>
+          <w:bCs/>
+          <w:color w:val="000000"/>
+          <w:sz w:val="20"/>
+          <w:szCs w:val="20"/>
+        </w:rPr>
+        <w:t xml:space="preserve"> num1 </w:t>
+      </w:r>
+      <w:r>
+        <w:rPr>
+          <w:rFonts w:ascii="Consolas" w:hAnsi="Consolas"/>
+          <w:b/>
+          <w:bCs/>
+          <w:color w:val="F92672"/>
+          <w:sz w:val="20"/>
+          <w:szCs w:val="20"/>
+        </w:rPr>
+        <w:t>+</w:t>
+      </w:r>
+      <w:r>
+        <w:rPr>
+          <w:rFonts w:ascii="Consolas" w:hAnsi="Consolas"/>
+          <w:b/>
+          <w:bCs/>
+          <w:color w:val="000000"/>
+          <w:sz w:val="20"/>
+          <w:szCs w:val="20"/>
+        </w:rPr>
+        <w:t xml:space="preserve"> num2</w:t>
+      </w:r>
+    </w:p>
+    <w:p>
+      <w:pPr>
+        <w:shd w:val="clear" w:color="auto" w:fill="FFFFFF"/>
+        <w:rPr>
+          <w:rFonts w:ascii="Consolas" w:hAnsi="Consolas"/>
+          <w:b/>
+          <w:bCs/>
+          <w:color w:val="000000"/>
+          <w:sz w:val="20"/>
+          <w:szCs w:val="20"/>
+        </w:rPr>
+      </w:pPr>
+      <w:proofErr w:type="spellStart"/>
+      <w:r>
+        <w:rPr>
+          <w:rFonts w:ascii="Consolas" w:hAnsi="Consolas"/>
+          <w:b/>
+          <w:bCs/>
+          <w:i/>
+          <w:iCs/>
+          <w:color w:val="28C6E4"/>
+          <w:sz w:val="20"/>
+          <w:szCs w:val="20"/>
+        </w:rPr>
+        <w:t>def</w:t>
+      </w:r>
+      <w:proofErr w:type="spellEnd"/>
+      <w:r>
+        <w:rPr>
+          <w:rFonts w:ascii="Consolas" w:hAnsi="Consolas"/>
+          <w:b/>
+          <w:bCs/>
+          <w:color w:val="000000"/>
+          <w:sz w:val="20"/>
+          <w:szCs w:val="20"/>
+        </w:rPr>
+        <w:t xml:space="preserve"> </w:t>
+      </w:r>
+      <w:proofErr w:type="spellStart"/>
+      <w:proofErr w:type="gramStart"/>
+      <w:r>
+        <w:rPr>
+          <w:rFonts w:ascii="Consolas" w:hAnsi="Consolas"/>
+          <w:b/>
+          <w:bCs/>
+          <w:color w:val="6AAF19"/>
+          <w:sz w:val="20"/>
+          <w:szCs w:val="20"/>
+        </w:rPr>
+        <w:t>multiplicarNumeros</w:t>
+      </w:r>
+      <w:proofErr w:type="spellEnd"/>
+      <w:r>
+        <w:rPr>
+          <w:rFonts w:ascii="Consolas" w:hAnsi="Consolas"/>
+          <w:b/>
+          <w:bCs/>
+          <w:color w:val="000000"/>
+          <w:sz w:val="20"/>
+          <w:szCs w:val="20"/>
+        </w:rPr>
+        <w:t>(</w:t>
+      </w:r>
+      <w:proofErr w:type="gramEnd"/>
+      <w:r>
+        <w:rPr>
+          <w:rFonts w:ascii="Consolas" w:hAnsi="Consolas"/>
+          <w:b/>
+          <w:bCs/>
+          <w:i/>
+          <w:iCs/>
+          <w:color w:val="FD971F"/>
+          <w:sz w:val="20"/>
+          <w:szCs w:val="20"/>
+        </w:rPr>
+        <w:t>num1</w:t>
+      </w:r>
+      <w:r>
+        <w:rPr>
+          <w:rFonts w:ascii="Consolas" w:hAnsi="Consolas"/>
+          <w:b/>
+          <w:bCs/>
+          <w:color w:val="000000"/>
+          <w:sz w:val="20"/>
+          <w:szCs w:val="20"/>
+        </w:rPr>
+        <w:t xml:space="preserve">, </w:t>
+      </w:r>
+      <w:r>
+        <w:rPr>
+          <w:rFonts w:ascii="Consolas" w:hAnsi="Consolas"/>
+          <w:b/>
+          <w:bCs/>
+          <w:i/>
+          <w:iCs/>
+          <w:color w:val="FD971F"/>
+          <w:sz w:val="20"/>
+          <w:szCs w:val="20"/>
+        </w:rPr>
+        <w:t>num2</w:t>
+      </w:r>
+      <w:r>
+        <w:rPr>
+          <w:rFonts w:ascii="Consolas" w:hAnsi="Consolas"/>
+          <w:b/>
+          <w:bCs/>
+          <w:color w:val="000000"/>
+          <w:sz w:val="20"/>
+          <w:szCs w:val="20"/>
+        </w:rPr>
+        <w:t>):</w:t>
+      </w:r>
+    </w:p>
+    <w:p>
+      <w:pPr>
+        <w:shd w:val="clear" w:color="auto" w:fill="FFFFFF"/>
+        <w:rPr>
+          <w:rFonts w:ascii="Consolas" w:hAnsi="Consolas"/>
+          <w:b/>
+          <w:bCs/>
+          <w:color w:val="000000"/>
+          <w:sz w:val="20"/>
+          <w:szCs w:val="20"/>
+        </w:rPr>
+      </w:pPr>
+      <w:r>
+        <w:rPr>
+          <w:rFonts w:ascii="Consolas" w:hAnsi="Consolas"/>
+          <w:b/>
+          <w:bCs/>
+          <w:color w:val="000000"/>
+          <w:sz w:val="20"/>
+          <w:szCs w:val="20"/>
+        </w:rPr>
+        <w:lastRenderedPageBreak/>
+        <w:t xml:space="preserve">    </w:t>
+      </w:r>
+      <w:proofErr w:type="spellStart"/>
+      <w:r>
+        <w:rPr>
+          <w:rFonts w:ascii="Consolas" w:hAnsi="Consolas"/>
+          <w:b/>
+          <w:bCs/>
+          <w:color w:val="F92672"/>
+          <w:sz w:val="20"/>
+          <w:szCs w:val="20"/>
+        </w:rPr>
+        <w:t>return</w:t>
+      </w:r>
+      <w:proofErr w:type="spellEnd"/>
+      <w:r>
+        <w:rPr>
+          <w:rFonts w:ascii="Consolas" w:hAnsi="Consolas"/>
+          <w:b/>
+          <w:bCs/>
+          <w:color w:val="000000"/>
+          <w:sz w:val="20"/>
+          <w:szCs w:val="20"/>
+        </w:rPr>
+        <w:t xml:space="preserve"> num1 </w:t>
+      </w:r>
+      <w:r>
+        <w:rPr>
+          <w:rFonts w:ascii="Consolas" w:hAnsi="Consolas"/>
+          <w:b/>
+          <w:bCs/>
+          <w:color w:val="F92672"/>
+          <w:sz w:val="20"/>
+          <w:szCs w:val="20"/>
+        </w:rPr>
+        <w:t>*</w:t>
+      </w:r>
+      <w:r>
+        <w:rPr>
+          <w:rFonts w:ascii="Consolas" w:hAnsi="Consolas"/>
+          <w:b/>
+          <w:bCs/>
+          <w:color w:val="000000"/>
+          <w:sz w:val="20"/>
+          <w:szCs w:val="20"/>
+        </w:rPr>
+        <w:t xml:space="preserve"> num2</w:t>
+      </w:r>
+    </w:p>
+    <w:p>
+      <w:pPr>
+        <w:shd w:val="clear" w:color="auto" w:fill="FFFFFF"/>
+        <w:rPr>
+          <w:rFonts w:ascii="Consolas" w:hAnsi="Consolas"/>
+          <w:b/>
+          <w:bCs/>
+          <w:color w:val="000000"/>
+          <w:sz w:val="20"/>
+          <w:szCs w:val="20"/>
+        </w:rPr>
+      </w:pPr>
+      <w:proofErr w:type="spellStart"/>
+      <w:r>
+        <w:rPr>
+          <w:rFonts w:ascii="Consolas" w:hAnsi="Consolas"/>
+          <w:b/>
+          <w:bCs/>
+          <w:i/>
+          <w:iCs/>
+          <w:color w:val="28C6E4"/>
+          <w:sz w:val="20"/>
+          <w:szCs w:val="20"/>
+        </w:rPr>
+        <w:t>def</w:t>
+      </w:r>
+      <w:proofErr w:type="spellEnd"/>
+      <w:r>
+        <w:rPr>
+          <w:rFonts w:ascii="Consolas" w:hAnsi="Consolas"/>
+          <w:b/>
+          <w:bCs/>
+          <w:color w:val="000000"/>
+          <w:sz w:val="20"/>
+          <w:szCs w:val="20"/>
+        </w:rPr>
+        <w:t xml:space="preserve"> </w:t>
+      </w:r>
+      <w:proofErr w:type="spellStart"/>
+      <w:proofErr w:type="gramStart"/>
+      <w:r>
+        <w:rPr>
+          <w:rFonts w:ascii="Consolas" w:hAnsi="Consolas"/>
+          <w:b/>
+          <w:bCs/>
+          <w:color w:val="6AAF19"/>
+          <w:sz w:val="20"/>
+          <w:szCs w:val="20"/>
+        </w:rPr>
+        <w:t>mostrarMenu</w:t>
+      </w:r>
+      <w:proofErr w:type="spellEnd"/>
+      <w:r>
+        <w:rPr>
+          <w:rFonts w:ascii="Consolas" w:hAnsi="Consolas"/>
+          <w:b/>
+          <w:bCs/>
+          <w:color w:val="000000"/>
+          <w:sz w:val="20"/>
+          <w:szCs w:val="20"/>
+        </w:rPr>
+        <w:t>(</w:t>
+      </w:r>
+      <w:proofErr w:type="gramEnd"/>
+      <w:r>
+        <w:rPr>
+          <w:rFonts w:ascii="Consolas" w:hAnsi="Consolas"/>
+          <w:b/>
+          <w:bCs/>
+          <w:color w:val="000000"/>
+          <w:sz w:val="20"/>
+          <w:szCs w:val="20"/>
+        </w:rPr>
+        <w:t>):</w:t>
+      </w:r>
+    </w:p>
+    <w:p>
+      <w:pPr>
+        <w:shd w:val="clear" w:color="auto" w:fill="FFFFFF"/>
+        <w:rPr>
+          <w:rFonts w:ascii="Consolas" w:hAnsi="Consolas"/>
+          <w:b/>
+          <w:bCs/>
+          <w:color w:val="000000"/>
+          <w:sz w:val="20"/>
+          <w:szCs w:val="20"/>
+        </w:rPr>
+      </w:pPr>
+      <w:r>
+        <w:rPr>
+          <w:rFonts w:ascii="Consolas" w:hAnsi="Consolas"/>
+          <w:b/>
+          <w:bCs/>
+          <w:color w:val="000000"/>
+          <w:sz w:val="20"/>
+          <w:szCs w:val="20"/>
+        </w:rPr>
+        <w:t xml:space="preserve">    </w:t>
+      </w:r>
+      <w:proofErr w:type="spellStart"/>
+      <w:proofErr w:type="gramStart"/>
+      <w:r>
+        <w:rPr>
+          <w:rFonts w:ascii="Consolas" w:hAnsi="Consolas"/>
+          <w:b/>
+          <w:bCs/>
+          <w:color w:val="28C6E4"/>
+          <w:sz w:val="20"/>
+          <w:szCs w:val="20"/>
+        </w:rPr>
+        <w:t>print</w:t>
+      </w:r>
+      <w:proofErr w:type="spellEnd"/>
+      <w:r>
+        <w:rPr>
+          <w:rFonts w:ascii="Consolas" w:hAnsi="Consolas"/>
+          <w:b/>
+          <w:bCs/>
+          <w:color w:val="000000"/>
+          <w:sz w:val="20"/>
+          <w:szCs w:val="20"/>
+        </w:rPr>
+        <w:t>(</w:t>
+      </w:r>
+      <w:proofErr w:type="gramEnd"/>
+      <w:r>
+        <w:rPr>
+          <w:rFonts w:ascii="Consolas" w:hAnsi="Consolas"/>
+          <w:b/>
+          <w:bCs/>
+          <w:color w:val="F25A00"/>
+          <w:sz w:val="20"/>
+          <w:szCs w:val="20"/>
+        </w:rPr>
+        <w:t>"0.- Salir"</w:t>
+      </w:r>
+      <w:r>
+        <w:rPr>
+          <w:rFonts w:ascii="Consolas" w:hAnsi="Consolas"/>
+          <w:b/>
+          <w:bCs/>
+          <w:color w:val="000000"/>
+          <w:sz w:val="20"/>
+          <w:szCs w:val="20"/>
+        </w:rPr>
+        <w:t>)</w:t>
+      </w:r>
+    </w:p>
+    <w:p>
+      <w:pPr>
+        <w:shd w:val="clear" w:color="auto" w:fill="FFFFFF"/>
+        <w:rPr>
+          <w:rFonts w:ascii="Consolas" w:hAnsi="Consolas"/>
+          <w:b/>
+          <w:bCs/>
+          <w:color w:val="000000"/>
+          <w:sz w:val="20"/>
+          <w:szCs w:val="20"/>
+        </w:rPr>
+      </w:pPr>
+      <w:r>
+        <w:rPr>
+          <w:rFonts w:ascii="Consolas" w:hAnsi="Consolas"/>
+          <w:b/>
+          <w:bCs/>
+          <w:color w:val="000000"/>
+          <w:sz w:val="20"/>
+          <w:szCs w:val="20"/>
+        </w:rPr>
+        <w:t xml:space="preserve">    </w:t>
+      </w:r>
+      <w:proofErr w:type="spellStart"/>
+      <w:proofErr w:type="gramStart"/>
+      <w:r>
+        <w:rPr>
+          <w:rFonts w:ascii="Consolas" w:hAnsi="Consolas"/>
+          <w:b/>
+          <w:bCs/>
+          <w:color w:val="28C6E4"/>
+          <w:sz w:val="20"/>
+          <w:szCs w:val="20"/>
+        </w:rPr>
+        <w:t>print</w:t>
+      </w:r>
+      <w:proofErr w:type="spellEnd"/>
+      <w:r>
+        <w:rPr>
+          <w:rFonts w:ascii="Consolas" w:hAnsi="Consolas"/>
+          <w:b/>
+          <w:bCs/>
+          <w:color w:val="000000"/>
+          <w:sz w:val="20"/>
+          <w:szCs w:val="20"/>
+        </w:rPr>
+        <w:t>(</w:t>
+      </w:r>
+      <w:proofErr w:type="gramEnd"/>
+      <w:r>
+        <w:rPr>
+          <w:rFonts w:ascii="Consolas" w:hAnsi="Consolas"/>
+          <w:b/>
+          <w:bCs/>
+          <w:color w:val="F25A00"/>
+          <w:sz w:val="20"/>
+          <w:szCs w:val="20"/>
+        </w:rPr>
+        <w:t>"1.- Sumar"</w:t>
+      </w:r>
+      <w:r>
+        <w:rPr>
+          <w:rFonts w:ascii="Consolas" w:hAnsi="Consolas"/>
+          <w:b/>
+          <w:bCs/>
+          <w:color w:val="000000"/>
+          <w:sz w:val="20"/>
+          <w:szCs w:val="20"/>
+        </w:rPr>
+        <w:t>)</w:t>
+      </w:r>
+    </w:p>
+    <w:p>
+      <w:pPr>
+        <w:shd w:val="clear" w:color="auto" w:fill="FFFFFF"/>
+        <w:rPr>
+          <w:rFonts w:ascii="Consolas" w:hAnsi="Consolas"/>
+          <w:b/>
+          <w:bCs/>
+          <w:color w:val="000000"/>
+          <w:sz w:val="20"/>
+          <w:szCs w:val="20"/>
+        </w:rPr>
+      </w:pPr>
+      <w:r>
+        <w:rPr>
+          <w:rFonts w:ascii="Consolas" w:hAnsi="Consolas"/>
+          <w:b/>
+          <w:bCs/>
+          <w:color w:val="000000"/>
+          <w:sz w:val="20"/>
+          <w:szCs w:val="20"/>
+        </w:rPr>
+        <w:t xml:space="preserve">    </w:t>
+      </w:r>
+      <w:proofErr w:type="spellStart"/>
+      <w:proofErr w:type="gramStart"/>
+      <w:r>
+        <w:rPr>
+          <w:rFonts w:ascii="Consolas" w:hAnsi="Consolas"/>
+          <w:b/>
+          <w:bCs/>
+          <w:color w:val="28C6E4"/>
+          <w:sz w:val="20"/>
+          <w:szCs w:val="20"/>
+        </w:rPr>
+        <w:t>print</w:t>
+      </w:r>
+      <w:proofErr w:type="spellEnd"/>
+      <w:r>
+        <w:rPr>
+          <w:rFonts w:ascii="Consolas" w:hAnsi="Consolas"/>
+          <w:b/>
+          <w:bCs/>
+          <w:color w:val="000000"/>
+          <w:sz w:val="20"/>
+          <w:szCs w:val="20"/>
+        </w:rPr>
+        <w:t>(</w:t>
+      </w:r>
+      <w:proofErr w:type="gramEnd"/>
+      <w:r>
+        <w:rPr>
+          <w:rFonts w:ascii="Consolas" w:hAnsi="Consolas"/>
+          <w:b/>
+          <w:bCs/>
+          <w:color w:val="F25A00"/>
+          <w:sz w:val="20"/>
+          <w:szCs w:val="20"/>
+        </w:rPr>
+        <w:t>"2.- Multiplicar"</w:t>
+      </w:r>
+      <w:r>
+        <w:rPr>
+          <w:rFonts w:ascii="Consolas" w:hAnsi="Consolas"/>
+          <w:b/>
+          <w:bCs/>
+          <w:color w:val="000000"/>
+          <w:sz w:val="20"/>
+          <w:szCs w:val="20"/>
+        </w:rPr>
+        <w:t>)</w:t>
+      </w:r>
+    </w:p>
+    <w:p>
+      <w:pPr>
+        <w:shd w:val="clear" w:color="auto" w:fill="FFFFFF"/>
+        <w:rPr>
+          <w:rFonts w:ascii="Consolas" w:hAnsi="Consolas"/>
+          <w:b/>
+          <w:bCs/>
+          <w:color w:val="000000"/>
+          <w:sz w:val="20"/>
+          <w:szCs w:val="20"/>
+        </w:rPr>
+      </w:pPr>
+      <w:r>
+        <w:rPr>
+          <w:rFonts w:ascii="Consolas" w:hAnsi="Consolas"/>
+          <w:b/>
+          <w:bCs/>
+          <w:color w:val="000000"/>
+          <w:sz w:val="20"/>
+          <w:szCs w:val="20"/>
+        </w:rPr>
+        <w:t xml:space="preserve">    </w:t>
+      </w:r>
+      <w:proofErr w:type="spellStart"/>
+      <w:proofErr w:type="gramStart"/>
+      <w:r>
+        <w:rPr>
+          <w:rFonts w:ascii="Consolas" w:hAnsi="Consolas"/>
+          <w:b/>
+          <w:bCs/>
+          <w:color w:val="28C6E4"/>
+          <w:sz w:val="20"/>
+          <w:szCs w:val="20"/>
+        </w:rPr>
+        <w:t>print</w:t>
+      </w:r>
+      <w:proofErr w:type="spellEnd"/>
+      <w:r>
+        <w:rPr>
+          <w:rFonts w:ascii="Consolas" w:hAnsi="Consolas"/>
+          <w:b/>
+          <w:bCs/>
+          <w:color w:val="000000"/>
+          <w:sz w:val="20"/>
+          <w:szCs w:val="20"/>
+        </w:rPr>
+        <w:t>(</w:t>
+      </w:r>
+      <w:proofErr w:type="gramEnd"/>
+      <w:r>
+        <w:rPr>
+          <w:rFonts w:ascii="Consolas" w:hAnsi="Consolas"/>
+          <w:b/>
+          <w:bCs/>
+          <w:color w:val="F25A00"/>
+          <w:sz w:val="20"/>
+          <w:szCs w:val="20"/>
+        </w:rPr>
+        <w:t xml:space="preserve">"3.- Introducir nuevos </w:t>
+      </w:r>
+      <w:proofErr w:type="spellStart"/>
+      <w:r>
+        <w:rPr>
+          <w:rFonts w:ascii="Consolas" w:hAnsi="Consolas"/>
+          <w:b/>
+          <w:bCs/>
+          <w:color w:val="F25A00"/>
+          <w:sz w:val="20"/>
+          <w:szCs w:val="20"/>
+        </w:rPr>
+        <w:t>numeros</w:t>
+      </w:r>
+      <w:proofErr w:type="spellEnd"/>
+      <w:r>
+        <w:rPr>
+          <w:rFonts w:ascii="Consolas" w:hAnsi="Consolas"/>
+          <w:b/>
+          <w:bCs/>
+          <w:color w:val="F25A00"/>
+          <w:sz w:val="20"/>
+          <w:szCs w:val="20"/>
+        </w:rPr>
+        <w:t>"</w:t>
+      </w:r>
+      <w:r>
+        <w:rPr>
+          <w:rFonts w:ascii="Consolas" w:hAnsi="Consolas"/>
+          <w:b/>
+          <w:bCs/>
+          <w:color w:val="000000"/>
+          <w:sz w:val="20"/>
+          <w:szCs w:val="20"/>
+        </w:rPr>
+        <w:t>)</w:t>
+      </w:r>
+    </w:p>
+    <w:p>
+      <w:pPr>
+        <w:shd w:val="clear" w:color="auto" w:fill="FFFFFF"/>
+        <w:rPr>
+          <w:rFonts w:ascii="Consolas" w:hAnsi="Consolas"/>
+          <w:b/>
+          <w:bCs/>
+          <w:color w:val="000000"/>
+          <w:sz w:val="20"/>
+          <w:szCs w:val="20"/>
+        </w:rPr>
+      </w:pPr>
+      <w:r>
+        <w:rPr>
+          <w:rFonts w:ascii="Consolas" w:hAnsi="Consolas"/>
+          <w:b/>
+          <w:bCs/>
+          <w:color w:val="000000"/>
+          <w:sz w:val="20"/>
+          <w:szCs w:val="20"/>
+        </w:rPr>
+        <w:t xml:space="preserve">    </w:t>
+      </w:r>
+      <w:proofErr w:type="spellStart"/>
+      <w:proofErr w:type="gramStart"/>
+      <w:r>
+        <w:rPr>
+          <w:rFonts w:ascii="Consolas" w:hAnsi="Consolas"/>
+          <w:b/>
+          <w:bCs/>
+          <w:color w:val="28C6E4"/>
+          <w:sz w:val="20"/>
+          <w:szCs w:val="20"/>
+        </w:rPr>
+        <w:t>print</w:t>
+      </w:r>
+      <w:proofErr w:type="spellEnd"/>
+      <w:r>
+        <w:rPr>
+          <w:rFonts w:ascii="Consolas" w:hAnsi="Consolas"/>
+          <w:b/>
+          <w:bCs/>
+          <w:color w:val="000000"/>
+          <w:sz w:val="20"/>
+          <w:szCs w:val="20"/>
+        </w:rPr>
+        <w:t>(</w:t>
+      </w:r>
+      <w:proofErr w:type="gramEnd"/>
+      <w:r>
+        <w:rPr>
+          <w:rFonts w:ascii="Consolas" w:hAnsi="Consolas"/>
+          <w:b/>
+          <w:bCs/>
+          <w:color w:val="F25A00"/>
+          <w:sz w:val="20"/>
+          <w:szCs w:val="20"/>
+        </w:rPr>
+        <w:t xml:space="preserve">"Seleccione una </w:t>
+      </w:r>
+      <w:proofErr w:type="spellStart"/>
+      <w:r>
+        <w:rPr>
+          <w:rFonts w:ascii="Consolas" w:hAnsi="Consolas"/>
+          <w:b/>
+          <w:bCs/>
+          <w:color w:val="F25A00"/>
+          <w:sz w:val="20"/>
+          <w:szCs w:val="20"/>
+        </w:rPr>
+        <w:t>opcion</w:t>
+      </w:r>
+      <w:proofErr w:type="spellEnd"/>
+      <w:r>
+        <w:rPr>
+          <w:rFonts w:ascii="Consolas" w:hAnsi="Consolas"/>
+          <w:b/>
+          <w:bCs/>
+          <w:color w:val="F25A00"/>
+          <w:sz w:val="20"/>
+          <w:szCs w:val="20"/>
+        </w:rPr>
+        <w:t>"</w:t>
+      </w:r>
+      <w:r>
+        <w:rPr>
+          <w:rFonts w:ascii="Consolas" w:hAnsi="Consolas"/>
+          <w:b/>
+          <w:bCs/>
+          <w:color w:val="000000"/>
+          <w:sz w:val="20"/>
+          <w:szCs w:val="20"/>
+        </w:rPr>
+        <w:t>)</w:t>
+      </w:r>
+    </w:p>
+    <w:p>
+      <w:pPr>
+        <w:shd w:val="clear" w:color="auto" w:fill="FFFFFF"/>
+        <w:rPr>
+          <w:rFonts w:ascii="Consolas" w:hAnsi="Consolas"/>
+          <w:b/>
+          <w:bCs/>
+          <w:color w:val="000000"/>
+          <w:sz w:val="20"/>
+          <w:szCs w:val="20"/>
+        </w:rPr>
+      </w:pPr>
+      <w:proofErr w:type="spellStart"/>
+      <w:r>
+        <w:rPr>
+          <w:rFonts w:ascii="Consolas" w:hAnsi="Consolas"/>
+          <w:b/>
+          <w:bCs/>
+          <w:i/>
+          <w:iCs/>
+          <w:color w:val="28C6E4"/>
+          <w:sz w:val="20"/>
+          <w:szCs w:val="20"/>
+        </w:rPr>
+        <w:t>def</w:t>
+      </w:r>
+      <w:proofErr w:type="spellEnd"/>
+      <w:r>
+        <w:rPr>
+          <w:rFonts w:ascii="Consolas" w:hAnsi="Consolas"/>
+          <w:b/>
+          <w:bCs/>
+          <w:color w:val="000000"/>
+          <w:sz w:val="20"/>
+          <w:szCs w:val="20"/>
+        </w:rPr>
+        <w:t xml:space="preserve"> </w:t>
+      </w:r>
+      <w:proofErr w:type="spellStart"/>
+      <w:proofErr w:type="gramStart"/>
+      <w:r>
+        <w:rPr>
+          <w:rFonts w:ascii="Consolas" w:hAnsi="Consolas"/>
+          <w:b/>
+          <w:bCs/>
+          <w:color w:val="6AAF19"/>
+          <w:sz w:val="20"/>
+          <w:szCs w:val="20"/>
+        </w:rPr>
+        <w:t>getComprobarNumero</w:t>
+      </w:r>
+      <w:proofErr w:type="spellEnd"/>
+      <w:r>
+        <w:rPr>
+          <w:rFonts w:ascii="Consolas" w:hAnsi="Consolas"/>
+          <w:b/>
+          <w:bCs/>
+          <w:color w:val="000000"/>
+          <w:sz w:val="20"/>
+          <w:szCs w:val="20"/>
+        </w:rPr>
+        <w:t>(</w:t>
+      </w:r>
+      <w:proofErr w:type="gramEnd"/>
+      <w:r>
+        <w:rPr>
+          <w:rFonts w:ascii="Consolas" w:hAnsi="Consolas"/>
+          <w:b/>
+          <w:bCs/>
+          <w:color w:val="000000"/>
+          <w:sz w:val="20"/>
+          <w:szCs w:val="20"/>
+        </w:rPr>
+        <w:t>):</w:t>
+      </w:r>
+    </w:p>
+    <w:p>
+      <w:pPr>
+        <w:shd w:val="clear" w:color="auto" w:fill="FFFFFF"/>
+        <w:rPr>
+          <w:rFonts w:ascii="Consolas" w:hAnsi="Consolas"/>
+          <w:b/>
+          <w:bCs/>
+          <w:color w:val="000000"/>
+          <w:sz w:val="20"/>
+          <w:szCs w:val="20"/>
+        </w:rPr>
+      </w:pPr>
+      <w:r>
+        <w:rPr>
+          <w:rFonts w:ascii="Consolas" w:hAnsi="Consolas"/>
+          <w:b/>
+          <w:bCs/>
+          <w:color w:val="000000"/>
+          <w:sz w:val="20"/>
+          <w:szCs w:val="20"/>
+        </w:rPr>
+        <w:t xml:space="preserve">    </w:t>
+      </w:r>
+      <w:proofErr w:type="spellStart"/>
+      <w:proofErr w:type="gramStart"/>
+      <w:r>
+        <w:rPr>
+          <w:rFonts w:ascii="Consolas" w:hAnsi="Consolas"/>
+          <w:b/>
+          <w:bCs/>
+          <w:color w:val="28C6E4"/>
+          <w:sz w:val="20"/>
+          <w:szCs w:val="20"/>
+        </w:rPr>
+        <w:t>print</w:t>
+      </w:r>
+      <w:proofErr w:type="spellEnd"/>
+      <w:r>
+        <w:rPr>
+          <w:rFonts w:ascii="Consolas" w:hAnsi="Consolas"/>
+          <w:b/>
+          <w:bCs/>
+          <w:color w:val="000000"/>
+          <w:sz w:val="20"/>
+          <w:szCs w:val="20"/>
+        </w:rPr>
+        <w:t>(</w:t>
+      </w:r>
+      <w:proofErr w:type="gramEnd"/>
+      <w:r>
+        <w:rPr>
+          <w:rFonts w:ascii="Consolas" w:hAnsi="Consolas"/>
+          <w:b/>
+          <w:bCs/>
+          <w:color w:val="F25A00"/>
+          <w:sz w:val="20"/>
+          <w:szCs w:val="20"/>
+        </w:rPr>
+        <w:t>"Introduzca un numero"</w:t>
+      </w:r>
+      <w:r>
+        <w:rPr>
+          <w:rFonts w:ascii="Consolas" w:hAnsi="Consolas"/>
+          <w:b/>
+          <w:bCs/>
+          <w:color w:val="000000"/>
+          <w:sz w:val="20"/>
+          <w:szCs w:val="20"/>
+        </w:rPr>
+        <w:t>)</w:t>
+      </w:r>
+    </w:p>
+    <w:p>
+      <w:pPr>
+        <w:shd w:val="clear" w:color="auto" w:fill="FFFFFF"/>
+        <w:rPr>
+          <w:rFonts w:ascii="Consolas" w:hAnsi="Consolas"/>
+          <w:b/>
+          <w:bCs/>
+          <w:color w:val="000000"/>
+          <w:sz w:val="20"/>
+          <w:szCs w:val="20"/>
+        </w:rPr>
+      </w:pPr>
+      <w:r>
+        <w:rPr>
+          <w:rFonts w:ascii="Consolas" w:hAnsi="Consolas"/>
+          <w:b/>
+          <w:bCs/>
+          <w:color w:val="000000"/>
+          <w:sz w:val="20"/>
+          <w:szCs w:val="20"/>
+        </w:rPr>
+        <w:t xml:space="preserve">    </w:t>
+      </w:r>
+      <w:r>
+        <w:rPr>
+          <w:rFonts w:ascii="Consolas" w:hAnsi="Consolas"/>
+          <w:b/>
+          <w:bCs/>
+          <w:color w:val="9F9F8F"/>
+          <w:sz w:val="20"/>
+          <w:szCs w:val="20"/>
+        </w:rPr>
+        <w:t>#NECESITAMOS UN STRING PARA COMPROBAR</w:t>
+      </w:r>
+    </w:p>
+    <w:p>
+      <w:pPr>
+        <w:shd w:val="clear" w:color="auto" w:fill="FFFFFF"/>
+        <w:rPr>
+          <w:rFonts w:ascii="Consolas" w:hAnsi="Consolas"/>
+          <w:b/>
+          <w:bCs/>
+          <w:color w:val="000000"/>
+          <w:sz w:val="20"/>
+          <w:szCs w:val="20"/>
+        </w:rPr>
+      </w:pPr>
+      <w:r>
+        <w:rPr>
+          <w:rFonts w:ascii="Consolas" w:hAnsi="Consolas"/>
+          <w:b/>
+          <w:bCs/>
+          <w:color w:val="000000"/>
+          <w:sz w:val="20"/>
+          <w:szCs w:val="20"/>
+        </w:rPr>
+        <w:t xml:space="preserve">    </w:t>
+      </w:r>
+      <w:proofErr w:type="spellStart"/>
+      <w:r>
+        <w:rPr>
+          <w:rFonts w:ascii="Consolas" w:hAnsi="Consolas"/>
+          <w:b/>
+          <w:bCs/>
+          <w:color w:val="000000"/>
+          <w:sz w:val="20"/>
+          <w:szCs w:val="20"/>
+        </w:rPr>
+        <w:t>aux</w:t>
+      </w:r>
+      <w:proofErr w:type="spellEnd"/>
+      <w:r>
+        <w:rPr>
+          <w:rFonts w:ascii="Consolas" w:hAnsi="Consolas"/>
+          <w:b/>
+          <w:bCs/>
+          <w:color w:val="000000"/>
+          <w:sz w:val="20"/>
+          <w:szCs w:val="20"/>
+        </w:rPr>
+        <w:t xml:space="preserve"> </w:t>
+      </w:r>
+      <w:r>
+        <w:rPr>
+          <w:rFonts w:ascii="Consolas" w:hAnsi="Consolas"/>
+          <w:b/>
+          <w:bCs/>
+          <w:color w:val="F92672"/>
+          <w:sz w:val="20"/>
+          <w:szCs w:val="20"/>
+        </w:rPr>
+        <w:t>=</w:t>
+      </w:r>
+      <w:r>
+        <w:rPr>
+          <w:rFonts w:ascii="Consolas" w:hAnsi="Consolas"/>
+          <w:b/>
+          <w:bCs/>
+          <w:color w:val="000000"/>
+          <w:sz w:val="20"/>
+          <w:szCs w:val="20"/>
+        </w:rPr>
+        <w:t xml:space="preserve"> </w:t>
+      </w:r>
+      <w:proofErr w:type="gramStart"/>
+      <w:r>
+        <w:rPr>
+          <w:rFonts w:ascii="Consolas" w:hAnsi="Consolas"/>
+          <w:b/>
+          <w:bCs/>
+          <w:color w:val="28C6E4"/>
+          <w:sz w:val="20"/>
+          <w:szCs w:val="20"/>
+        </w:rPr>
+        <w:t>input</w:t>
+      </w:r>
+      <w:r>
+        <w:rPr>
+          <w:rFonts w:ascii="Consolas" w:hAnsi="Consolas"/>
+          <w:b/>
+          <w:bCs/>
+          <w:color w:val="000000"/>
+          <w:sz w:val="20"/>
+          <w:szCs w:val="20"/>
+        </w:rPr>
+        <w:t>(</w:t>
+      </w:r>
+      <w:proofErr w:type="gramEnd"/>
+      <w:r>
+        <w:rPr>
+          <w:rFonts w:ascii="Consolas" w:hAnsi="Consolas"/>
+          <w:b/>
+          <w:bCs/>
+          <w:color w:val="000000"/>
+          <w:sz w:val="20"/>
+          <w:szCs w:val="20"/>
+        </w:rPr>
+        <w:t>)    </w:t>
+      </w:r>
+    </w:p>
+    <w:p>
+      <w:pPr>
+        <w:shd w:val="clear" w:color="auto" w:fill="FFFFFF"/>
+        <w:rPr>
+          <w:rFonts w:ascii="Consolas" w:hAnsi="Consolas"/>
+          <w:b/>
+          <w:bCs/>
+          <w:color w:val="000000"/>
+          <w:sz w:val="20"/>
+          <w:szCs w:val="20"/>
+        </w:rPr>
+      </w:pPr>
+      <w:r>
+        <w:rPr>
+          <w:rFonts w:ascii="Consolas" w:hAnsi="Consolas"/>
+          <w:b/>
+          <w:bCs/>
+          <w:color w:val="000000"/>
+          <w:sz w:val="20"/>
+          <w:szCs w:val="20"/>
+        </w:rPr>
+        <w:t xml:space="preserve">    </w:t>
+      </w:r>
+      <w:proofErr w:type="spellStart"/>
+      <w:r>
+        <w:rPr>
+          <w:rFonts w:ascii="Consolas" w:hAnsi="Consolas"/>
+          <w:b/>
+          <w:bCs/>
+          <w:color w:val="F92672"/>
+          <w:sz w:val="20"/>
+          <w:szCs w:val="20"/>
+        </w:rPr>
+        <w:t>while</w:t>
+      </w:r>
+      <w:proofErr w:type="spellEnd"/>
+      <w:r>
+        <w:rPr>
+          <w:rFonts w:ascii="Consolas" w:hAnsi="Consolas"/>
+          <w:b/>
+          <w:bCs/>
+          <w:color w:val="000000"/>
+          <w:sz w:val="20"/>
+          <w:szCs w:val="20"/>
+        </w:rPr>
+        <w:t xml:space="preserve"> (</w:t>
+      </w:r>
+      <w:proofErr w:type="spellStart"/>
+      <w:proofErr w:type="gramStart"/>
+      <w:r>
+        <w:rPr>
+          <w:rFonts w:ascii="Consolas" w:hAnsi="Consolas"/>
+          <w:b/>
+          <w:bCs/>
+          <w:color w:val="000000"/>
+          <w:sz w:val="20"/>
+          <w:szCs w:val="20"/>
+        </w:rPr>
+        <w:t>aux.isdigit</w:t>
+      </w:r>
+      <w:proofErr w:type="spellEnd"/>
+      <w:proofErr w:type="gramEnd"/>
+      <w:r>
+        <w:rPr>
+          <w:rFonts w:ascii="Consolas" w:hAnsi="Consolas"/>
+          <w:b/>
+          <w:bCs/>
+          <w:color w:val="000000"/>
+          <w:sz w:val="20"/>
+          <w:szCs w:val="20"/>
+        </w:rPr>
+        <w:t xml:space="preserve">() </w:t>
+      </w:r>
+      <w:r>
+        <w:rPr>
+          <w:rFonts w:ascii="Consolas" w:hAnsi="Consolas"/>
+          <w:b/>
+          <w:bCs/>
+          <w:color w:val="F92672"/>
+          <w:sz w:val="20"/>
+          <w:szCs w:val="20"/>
+        </w:rPr>
+        <w:t>==</w:t>
+      </w:r>
+      <w:r>
+        <w:rPr>
+          <w:rFonts w:ascii="Consolas" w:hAnsi="Consolas"/>
+          <w:b/>
+          <w:bCs/>
+          <w:color w:val="000000"/>
+          <w:sz w:val="20"/>
+          <w:szCs w:val="20"/>
+        </w:rPr>
+        <w:t xml:space="preserve"> </w:t>
+      </w:r>
+      <w:r>
+        <w:rPr>
+          <w:rFonts w:ascii="Consolas" w:hAnsi="Consolas"/>
+          <w:b/>
+          <w:bCs/>
+          <w:color w:val="AE81FF"/>
+          <w:sz w:val="20"/>
+          <w:szCs w:val="20"/>
+        </w:rPr>
+        <w:t>False</w:t>
+      </w:r>
+      <w:r>
+        <w:rPr>
+          <w:rFonts w:ascii="Consolas" w:hAnsi="Consolas"/>
+          <w:b/>
+          <w:bCs/>
+          <w:color w:val="000000"/>
+          <w:sz w:val="20"/>
+          <w:szCs w:val="20"/>
+        </w:rPr>
+        <w:t>):</w:t>
+      </w:r>
+    </w:p>
+    <w:p>
+      <w:pPr>
+        <w:shd w:val="clear" w:color="auto" w:fill="FFFFFF"/>
+        <w:rPr>
+          <w:rFonts w:ascii="Consolas" w:hAnsi="Consolas"/>
+          <w:b/>
+          <w:bCs/>
+          <w:color w:val="000000"/>
+          <w:sz w:val="20"/>
+          <w:szCs w:val="20"/>
+        </w:rPr>
+      </w:pPr>
+      <w:r>
+        <w:rPr>
+          <w:rFonts w:ascii="Consolas" w:hAnsi="Consolas"/>
+          <w:b/>
+          <w:bCs/>
+          <w:color w:val="000000"/>
+          <w:sz w:val="20"/>
+          <w:szCs w:val="20"/>
+        </w:rPr>
+        <w:t xml:space="preserve">        </w:t>
+      </w:r>
+      <w:proofErr w:type="spellStart"/>
+      <w:proofErr w:type="gramStart"/>
+      <w:r>
+        <w:rPr>
+          <w:rFonts w:ascii="Consolas" w:hAnsi="Consolas"/>
+          <w:b/>
+          <w:bCs/>
+          <w:color w:val="28C6E4"/>
+          <w:sz w:val="20"/>
+          <w:szCs w:val="20"/>
+        </w:rPr>
+        <w:t>print</w:t>
+      </w:r>
+      <w:proofErr w:type="spellEnd"/>
+      <w:r>
+        <w:rPr>
+          <w:rFonts w:ascii="Consolas" w:hAnsi="Consolas"/>
+          <w:b/>
+          <w:bCs/>
+          <w:color w:val="000000"/>
+          <w:sz w:val="20"/>
+          <w:szCs w:val="20"/>
+        </w:rPr>
+        <w:t>(</w:t>
+      </w:r>
+      <w:proofErr w:type="gramEnd"/>
+      <w:r>
+        <w:rPr>
+          <w:rFonts w:ascii="Consolas" w:hAnsi="Consolas"/>
+          <w:b/>
+          <w:bCs/>
+          <w:color w:val="F25A00"/>
+          <w:sz w:val="20"/>
+          <w:szCs w:val="20"/>
+        </w:rPr>
+        <w:t>"Esto no es un numero"</w:t>
+      </w:r>
+      <w:r>
+        <w:rPr>
+          <w:rFonts w:ascii="Consolas" w:hAnsi="Consolas"/>
+          <w:b/>
+          <w:bCs/>
+          <w:color w:val="000000"/>
+          <w:sz w:val="20"/>
+          <w:szCs w:val="20"/>
+        </w:rPr>
+        <w:t>)</w:t>
+      </w:r>
+    </w:p>
+    <w:p>
+      <w:pPr>
+        <w:shd w:val="clear" w:color="auto" w:fill="FFFFFF"/>
+        <w:rPr>
+          <w:rFonts w:ascii="Consolas" w:hAnsi="Consolas"/>
+          <w:b/>
+          <w:bCs/>
+          <w:color w:val="000000"/>
+          <w:sz w:val="20"/>
+          <w:szCs w:val="20"/>
+        </w:rPr>
+      </w:pPr>
+      <w:r>
+        <w:rPr>
+          <w:rFonts w:ascii="Consolas" w:hAnsi="Consolas"/>
+          <w:b/>
+          <w:bCs/>
+          <w:color w:val="000000"/>
+          <w:sz w:val="20"/>
+          <w:szCs w:val="20"/>
+        </w:rPr>
+        <w:t xml:space="preserve">        </w:t>
+      </w:r>
+      <w:proofErr w:type="spellStart"/>
+      <w:proofErr w:type="gramStart"/>
+      <w:r>
+        <w:rPr>
+          <w:rFonts w:ascii="Consolas" w:hAnsi="Consolas"/>
+          <w:b/>
+          <w:bCs/>
+          <w:color w:val="28C6E4"/>
+          <w:sz w:val="20"/>
+          <w:szCs w:val="20"/>
+        </w:rPr>
+        <w:t>print</w:t>
+      </w:r>
+      <w:proofErr w:type="spellEnd"/>
+      <w:r>
+        <w:rPr>
+          <w:rFonts w:ascii="Consolas" w:hAnsi="Consolas"/>
+          <w:b/>
+          <w:bCs/>
+          <w:color w:val="000000"/>
+          <w:sz w:val="20"/>
+          <w:szCs w:val="20"/>
+        </w:rPr>
+        <w:t>(</w:t>
+      </w:r>
+      <w:proofErr w:type="gramEnd"/>
+      <w:r>
+        <w:rPr>
+          <w:rFonts w:ascii="Consolas" w:hAnsi="Consolas"/>
+          <w:b/>
+          <w:bCs/>
+          <w:color w:val="F25A00"/>
+          <w:sz w:val="20"/>
+          <w:szCs w:val="20"/>
+        </w:rPr>
+        <w:t>"Introduzca un numero"</w:t>
+      </w:r>
+      <w:r>
+        <w:rPr>
+          <w:rFonts w:ascii="Consolas" w:hAnsi="Consolas"/>
+          <w:b/>
+          <w:bCs/>
+          <w:color w:val="000000"/>
+          <w:sz w:val="20"/>
+          <w:szCs w:val="20"/>
+        </w:rPr>
+        <w:t>)</w:t>
+      </w:r>
+    </w:p>
+    <w:p>
+      <w:pPr>
+        <w:shd w:val="clear" w:color="auto" w:fill="FFFFFF"/>
+        <w:rPr>
+          <w:rFonts w:ascii="Consolas" w:hAnsi="Consolas"/>
+          <w:b/>
+          <w:bCs/>
+          <w:color w:val="000000"/>
+          <w:sz w:val="20"/>
+          <w:szCs w:val="20"/>
+        </w:rPr>
+      </w:pPr>
+      <w:r>
+        <w:rPr>
+          <w:rFonts w:ascii="Consolas" w:hAnsi="Consolas"/>
+          <w:b/>
+          <w:bCs/>
+          <w:color w:val="000000"/>
+          <w:sz w:val="20"/>
+          <w:szCs w:val="20"/>
+        </w:rPr>
+        <w:t xml:space="preserve">        </w:t>
+      </w:r>
+      <w:proofErr w:type="spellStart"/>
+      <w:r>
+        <w:rPr>
+          <w:rFonts w:ascii="Consolas" w:hAnsi="Consolas"/>
+          <w:b/>
+          <w:bCs/>
+          <w:color w:val="000000"/>
+          <w:sz w:val="20"/>
+          <w:szCs w:val="20"/>
+        </w:rPr>
+        <w:t>aux</w:t>
+      </w:r>
+      <w:proofErr w:type="spellEnd"/>
+      <w:r>
+        <w:rPr>
+          <w:rFonts w:ascii="Consolas" w:hAnsi="Consolas"/>
+          <w:b/>
+          <w:bCs/>
+          <w:color w:val="000000"/>
+          <w:sz w:val="20"/>
+          <w:szCs w:val="20"/>
+        </w:rPr>
+        <w:t xml:space="preserve"> </w:t>
+      </w:r>
+      <w:r>
+        <w:rPr>
+          <w:rFonts w:ascii="Consolas" w:hAnsi="Consolas"/>
+          <w:b/>
+          <w:bCs/>
+          <w:color w:val="F92672"/>
+          <w:sz w:val="20"/>
+          <w:szCs w:val="20"/>
+        </w:rPr>
+        <w:t>=</w:t>
+      </w:r>
+      <w:r>
+        <w:rPr>
+          <w:rFonts w:ascii="Consolas" w:hAnsi="Consolas"/>
+          <w:b/>
+          <w:bCs/>
+          <w:color w:val="000000"/>
+          <w:sz w:val="20"/>
+          <w:szCs w:val="20"/>
+        </w:rPr>
+        <w:t xml:space="preserve"> </w:t>
+      </w:r>
+      <w:proofErr w:type="gramStart"/>
+      <w:r>
+        <w:rPr>
+          <w:rFonts w:ascii="Consolas" w:hAnsi="Consolas"/>
+          <w:b/>
+          <w:bCs/>
+          <w:color w:val="28C6E4"/>
+          <w:sz w:val="20"/>
+          <w:szCs w:val="20"/>
+        </w:rPr>
+        <w:t>input</w:t>
+      </w:r>
+      <w:r>
+        <w:rPr>
+          <w:rFonts w:ascii="Consolas" w:hAnsi="Consolas"/>
+          <w:b/>
+          <w:bCs/>
+          <w:color w:val="000000"/>
+          <w:sz w:val="20"/>
+          <w:szCs w:val="20"/>
+        </w:rPr>
+        <w:t>(</w:t>
+      </w:r>
+      <w:proofErr w:type="gramEnd"/>
+      <w:r>
+        <w:rPr>
+          <w:rFonts w:ascii="Consolas" w:hAnsi="Consolas"/>
+          <w:b/>
+          <w:bCs/>
+          <w:color w:val="000000"/>
+          <w:sz w:val="20"/>
+          <w:szCs w:val="20"/>
+        </w:rPr>
+        <w:t>)</w:t>
+      </w:r>
+    </w:p>
+    <w:p>
+      <w:pPr>
+        <w:shd w:val="clear" w:color="auto" w:fill="FFFFFF"/>
+        <w:rPr>
+          <w:rFonts w:ascii="Consolas" w:hAnsi="Consolas"/>
+          <w:b/>
+          <w:bCs/>
+          <w:color w:val="000000"/>
+          <w:sz w:val="20"/>
+          <w:szCs w:val="20"/>
+        </w:rPr>
+      </w:pPr>
+      <w:r>
+        <w:rPr>
+          <w:rFonts w:ascii="Consolas" w:hAnsi="Consolas"/>
+          <w:b/>
+          <w:bCs/>
+          <w:color w:val="000000"/>
+          <w:sz w:val="20"/>
+          <w:szCs w:val="20"/>
+        </w:rPr>
+        <w:t xml:space="preserve">    </w:t>
+      </w:r>
+      <w:proofErr w:type="spellStart"/>
+      <w:r>
+        <w:rPr>
+          <w:rFonts w:ascii="Consolas" w:hAnsi="Consolas"/>
+          <w:b/>
+          <w:bCs/>
+          <w:color w:val="000000"/>
+          <w:sz w:val="20"/>
+          <w:szCs w:val="20"/>
+        </w:rPr>
+        <w:t>num</w:t>
+      </w:r>
+      <w:proofErr w:type="spellEnd"/>
+      <w:r>
+        <w:rPr>
+          <w:rFonts w:ascii="Consolas" w:hAnsi="Consolas"/>
+          <w:b/>
+          <w:bCs/>
+          <w:color w:val="000000"/>
+          <w:sz w:val="20"/>
+          <w:szCs w:val="20"/>
+        </w:rPr>
+        <w:t xml:space="preserve"> </w:t>
+      </w:r>
+      <w:r>
+        <w:rPr>
+          <w:rFonts w:ascii="Consolas" w:hAnsi="Consolas"/>
+          <w:b/>
+          <w:bCs/>
+          <w:color w:val="F92672"/>
+          <w:sz w:val="20"/>
+          <w:szCs w:val="20"/>
+        </w:rPr>
+        <w:t>=</w:t>
+      </w:r>
+      <w:r>
+        <w:rPr>
+          <w:rFonts w:ascii="Consolas" w:hAnsi="Consolas"/>
+          <w:b/>
+          <w:bCs/>
+          <w:color w:val="000000"/>
+          <w:sz w:val="20"/>
+          <w:szCs w:val="20"/>
+        </w:rPr>
+        <w:t xml:space="preserve"> </w:t>
+      </w:r>
+      <w:proofErr w:type="spellStart"/>
+      <w:r>
+        <w:rPr>
+          <w:rFonts w:ascii="Consolas" w:hAnsi="Consolas"/>
+          <w:b/>
+          <w:bCs/>
+          <w:i/>
+          <w:iCs/>
+          <w:color w:val="28C6E4"/>
+          <w:sz w:val="20"/>
+          <w:szCs w:val="20"/>
+        </w:rPr>
+        <w:t>int</w:t>
+      </w:r>
+      <w:proofErr w:type="spellEnd"/>
+      <w:r>
+        <w:rPr>
+          <w:rFonts w:ascii="Consolas" w:hAnsi="Consolas"/>
+          <w:b/>
+          <w:bCs/>
+          <w:color w:val="000000"/>
+          <w:sz w:val="20"/>
+          <w:szCs w:val="20"/>
+        </w:rPr>
+        <w:t>(</w:t>
+      </w:r>
+      <w:proofErr w:type="spellStart"/>
+      <w:r>
+        <w:rPr>
+          <w:rFonts w:ascii="Consolas" w:hAnsi="Consolas"/>
+          <w:b/>
+          <w:bCs/>
+          <w:color w:val="000000"/>
+          <w:sz w:val="20"/>
+          <w:szCs w:val="20"/>
+        </w:rPr>
+        <w:t>aux</w:t>
+      </w:r>
+      <w:proofErr w:type="spellEnd"/>
+      <w:r>
+        <w:rPr>
+          <w:rFonts w:ascii="Consolas" w:hAnsi="Consolas"/>
+          <w:b/>
+          <w:bCs/>
+          <w:color w:val="000000"/>
+          <w:sz w:val="20"/>
+          <w:szCs w:val="20"/>
+        </w:rPr>
+        <w:t>)</w:t>
+      </w:r>
+    </w:p>
+    <w:p>
+      <w:pPr>
+        <w:shd w:val="clear" w:color="auto" w:fill="FFFFFF"/>
+        <w:rPr>
+          <w:rFonts w:ascii="Consolas" w:hAnsi="Consolas"/>
+          <w:b/>
+          <w:bCs/>
+          <w:color w:val="000000"/>
+          <w:sz w:val="20"/>
+          <w:szCs w:val="20"/>
+        </w:rPr>
+      </w:pPr>
+      <w:r>
+        <w:rPr>
+          <w:rFonts w:ascii="Consolas" w:hAnsi="Consolas"/>
+          <w:b/>
+          <w:bCs/>
+          <w:color w:val="000000"/>
+          <w:sz w:val="20"/>
+          <w:szCs w:val="20"/>
+        </w:rPr>
+        <w:t xml:space="preserve">    </w:t>
+      </w:r>
+      <w:proofErr w:type="spellStart"/>
+      <w:r>
+        <w:rPr>
+          <w:rFonts w:ascii="Consolas" w:hAnsi="Consolas"/>
+          <w:b/>
+          <w:bCs/>
+          <w:color w:val="F92672"/>
+          <w:sz w:val="20"/>
+          <w:szCs w:val="20"/>
+        </w:rPr>
+        <w:t>return</w:t>
+      </w:r>
+      <w:proofErr w:type="spellEnd"/>
+      <w:r>
+        <w:rPr>
+          <w:rFonts w:ascii="Consolas" w:hAnsi="Consolas"/>
+          <w:b/>
+          <w:bCs/>
+          <w:color w:val="000000"/>
+          <w:sz w:val="20"/>
+          <w:szCs w:val="20"/>
+        </w:rPr>
+        <w:t xml:space="preserve"> </w:t>
+      </w:r>
+      <w:proofErr w:type="spellStart"/>
+      <w:r>
+        <w:rPr>
+          <w:rFonts w:ascii="Consolas" w:hAnsi="Consolas"/>
+          <w:b/>
+          <w:bCs/>
+          <w:color w:val="000000"/>
+          <w:sz w:val="20"/>
+          <w:szCs w:val="20"/>
+        </w:rPr>
+        <w:t>num</w:t>
+      </w:r>
+      <w:proofErr w:type="spellEnd"/>
+    </w:p>
+    <w:p>
+      <w:pPr>
+        <w:shd w:val="clear" w:color="auto" w:fill="FFFFFF"/>
+        <w:rPr>
+          <w:rFonts w:ascii="Consolas" w:hAnsi="Consolas"/>
+          <w:b/>
+          <w:bCs/>
+          <w:color w:val="000000"/>
+          <w:sz w:val="20"/>
+          <w:szCs w:val="20"/>
+        </w:rPr>
+      </w:pPr>
+      <w:r>
+        <w:rPr>
+          <w:rFonts w:ascii="Consolas" w:hAnsi="Consolas"/>
+          <w:b/>
+          <w:bCs/>
+          <w:color w:val="9F9F8F"/>
+          <w:sz w:val="20"/>
+          <w:szCs w:val="20"/>
+        </w:rPr>
+        <w:t>#---------------------------------</w:t>
+      </w:r>
+    </w:p>
+    <w:p>
+      <w:pPr>
+        <w:shd w:val="clear" w:color="auto" w:fill="FFFFFF"/>
+        <w:rPr>
+          <w:rFonts w:ascii="Consolas" w:hAnsi="Consolas"/>
+          <w:b/>
+          <w:bCs/>
+          <w:color w:val="000000"/>
+          <w:sz w:val="20"/>
+          <w:szCs w:val="20"/>
+        </w:rPr>
+      </w:pPr>
+      <w:r>
+        <w:rPr>
+          <w:rFonts w:ascii="Consolas" w:hAnsi="Consolas"/>
+          <w:b/>
+          <w:bCs/>
+          <w:color w:val="9F9F8F"/>
+          <w:sz w:val="20"/>
+          <w:szCs w:val="20"/>
+        </w:rPr>
+        <w:t>#PROGRAMA PRINCIPAL</w:t>
+      </w:r>
+    </w:p>
+    <w:p>
+      <w:pPr>
+        <w:shd w:val="clear" w:color="auto" w:fill="FFFFFF"/>
+        <w:rPr>
+          <w:rFonts w:ascii="Consolas" w:hAnsi="Consolas"/>
+          <w:b/>
+          <w:bCs/>
+          <w:color w:val="000000"/>
+          <w:sz w:val="20"/>
+          <w:szCs w:val="20"/>
+        </w:rPr>
+      </w:pPr>
+      <w:proofErr w:type="spellStart"/>
+      <w:proofErr w:type="gramStart"/>
+      <w:r>
+        <w:rPr>
+          <w:rFonts w:ascii="Consolas" w:hAnsi="Consolas"/>
+          <w:b/>
+          <w:bCs/>
+          <w:color w:val="28C6E4"/>
+          <w:sz w:val="20"/>
+          <w:szCs w:val="20"/>
+        </w:rPr>
+        <w:t>print</w:t>
+      </w:r>
+      <w:proofErr w:type="spellEnd"/>
+      <w:r>
+        <w:rPr>
+          <w:rFonts w:ascii="Consolas" w:hAnsi="Consolas"/>
+          <w:b/>
+          <w:bCs/>
+          <w:color w:val="000000"/>
+          <w:sz w:val="20"/>
+          <w:szCs w:val="20"/>
+        </w:rPr>
+        <w:t>(</w:t>
+      </w:r>
+      <w:proofErr w:type="gramEnd"/>
+      <w:r>
+        <w:rPr>
+          <w:rFonts w:ascii="Consolas" w:hAnsi="Consolas"/>
+          <w:b/>
+          <w:bCs/>
+          <w:color w:val="F25A00"/>
+          <w:sz w:val="20"/>
+          <w:szCs w:val="20"/>
+        </w:rPr>
+        <w:t>"Calculadora de métodos"</w:t>
+      </w:r>
+      <w:r>
+        <w:rPr>
+          <w:rFonts w:ascii="Consolas" w:hAnsi="Consolas"/>
+          <w:b/>
+          <w:bCs/>
+          <w:color w:val="000000"/>
+          <w:sz w:val="20"/>
+          <w:szCs w:val="20"/>
+        </w:rPr>
+        <w:t>)</w:t>
+      </w:r>
+    </w:p>
+    <w:p>
+      <w:pPr>
+        <w:shd w:val="clear" w:color="auto" w:fill="FFFFFF"/>
+        <w:rPr>
+          <w:rFonts w:ascii="Consolas" w:hAnsi="Consolas"/>
+          <w:b/>
+          <w:bCs/>
+          <w:color w:val="000000"/>
+          <w:sz w:val="20"/>
+          <w:szCs w:val="20"/>
+        </w:rPr>
+      </w:pPr>
+      <w:r>
+        <w:rPr>
+          <w:rFonts w:ascii="Consolas" w:hAnsi="Consolas"/>
+          <w:b/>
+          <w:bCs/>
+          <w:color w:val="000000"/>
+          <w:sz w:val="20"/>
+          <w:szCs w:val="20"/>
+        </w:rPr>
+        <w:t xml:space="preserve">numero1 </w:t>
+      </w:r>
+      <w:r>
+        <w:rPr>
+          <w:rFonts w:ascii="Consolas" w:hAnsi="Consolas"/>
+          <w:b/>
+          <w:bCs/>
+          <w:color w:val="F92672"/>
+          <w:sz w:val="20"/>
+          <w:szCs w:val="20"/>
+        </w:rPr>
+        <w:t>=</w:t>
+      </w:r>
+      <w:r>
+        <w:rPr>
+          <w:rFonts w:ascii="Consolas" w:hAnsi="Consolas"/>
+          <w:b/>
+          <w:bCs/>
+          <w:color w:val="000000"/>
+          <w:sz w:val="20"/>
+          <w:szCs w:val="20"/>
+        </w:rPr>
+        <w:t xml:space="preserve"> </w:t>
+      </w:r>
+      <w:proofErr w:type="spellStart"/>
+      <w:proofErr w:type="gramStart"/>
+      <w:r>
+        <w:rPr>
+          <w:rFonts w:ascii="Consolas" w:hAnsi="Consolas"/>
+          <w:b/>
+          <w:bCs/>
+          <w:color w:val="000000"/>
+          <w:sz w:val="20"/>
+          <w:szCs w:val="20"/>
+        </w:rPr>
+        <w:t>getComprobarNumero</w:t>
+      </w:r>
+      <w:proofErr w:type="spellEnd"/>
+      <w:r>
+        <w:rPr>
+          <w:rFonts w:ascii="Consolas" w:hAnsi="Consolas"/>
+          <w:b/>
+          <w:bCs/>
+          <w:color w:val="000000"/>
+          <w:sz w:val="20"/>
+          <w:szCs w:val="20"/>
+        </w:rPr>
+        <w:t>(</w:t>
+      </w:r>
+      <w:proofErr w:type="gramEnd"/>
+      <w:r>
+        <w:rPr>
+          <w:rFonts w:ascii="Consolas" w:hAnsi="Consolas"/>
+          <w:b/>
+          <w:bCs/>
+          <w:color w:val="000000"/>
+          <w:sz w:val="20"/>
+          <w:szCs w:val="20"/>
+        </w:rPr>
+        <w:t>)</w:t>
+      </w:r>
+    </w:p>
+    <w:p>
+      <w:pPr>
+        <w:shd w:val="clear" w:color="auto" w:fill="FFFFFF"/>
+        <w:rPr>
+          <w:rFonts w:ascii="Consolas" w:hAnsi="Consolas"/>
+          <w:b/>
+          <w:bCs/>
+          <w:color w:val="000000"/>
+          <w:sz w:val="20"/>
+          <w:szCs w:val="20"/>
+        </w:rPr>
+      </w:pPr>
+      <w:r>
+        <w:rPr>
+          <w:rFonts w:ascii="Consolas" w:hAnsi="Consolas"/>
+          <w:b/>
+          <w:bCs/>
+          <w:color w:val="000000"/>
+          <w:sz w:val="20"/>
+          <w:szCs w:val="20"/>
+        </w:rPr>
+        <w:t xml:space="preserve">numero2 </w:t>
+      </w:r>
+      <w:r>
+        <w:rPr>
+          <w:rFonts w:ascii="Consolas" w:hAnsi="Consolas"/>
+          <w:b/>
+          <w:bCs/>
+          <w:color w:val="F92672"/>
+          <w:sz w:val="20"/>
+          <w:szCs w:val="20"/>
+        </w:rPr>
+        <w:t>=</w:t>
+      </w:r>
+      <w:r>
+        <w:rPr>
+          <w:rFonts w:ascii="Consolas" w:hAnsi="Consolas"/>
+          <w:b/>
+          <w:bCs/>
+          <w:color w:val="000000"/>
+          <w:sz w:val="20"/>
+          <w:szCs w:val="20"/>
+        </w:rPr>
+        <w:t xml:space="preserve"> </w:t>
+      </w:r>
+      <w:proofErr w:type="spellStart"/>
+      <w:proofErr w:type="gramStart"/>
+      <w:r>
+        <w:rPr>
+          <w:rFonts w:ascii="Consolas" w:hAnsi="Consolas"/>
+          <w:b/>
+          <w:bCs/>
+          <w:color w:val="000000"/>
+          <w:sz w:val="20"/>
+          <w:szCs w:val="20"/>
+        </w:rPr>
+        <w:t>getComprobarNumero</w:t>
+      </w:r>
+      <w:proofErr w:type="spellEnd"/>
+      <w:r>
+        <w:rPr>
+          <w:rFonts w:ascii="Consolas" w:hAnsi="Consolas"/>
+          <w:b/>
+          <w:bCs/>
+          <w:color w:val="000000"/>
+          <w:sz w:val="20"/>
+          <w:szCs w:val="20"/>
+        </w:rPr>
+        <w:t>(</w:t>
+      </w:r>
+      <w:proofErr w:type="gramEnd"/>
+      <w:r>
+        <w:rPr>
+          <w:rFonts w:ascii="Consolas" w:hAnsi="Consolas"/>
+          <w:b/>
+          <w:bCs/>
+          <w:color w:val="000000"/>
+          <w:sz w:val="20"/>
+          <w:szCs w:val="20"/>
+        </w:rPr>
+        <w:t>)</w:t>
+      </w:r>
+    </w:p>
+    <w:p>
+      <w:pPr>
+        <w:shd w:val="clear" w:color="auto" w:fill="FFFFFF"/>
+        <w:rPr>
+          <w:rFonts w:ascii="Consolas" w:hAnsi="Consolas"/>
+          <w:b/>
+          <w:bCs/>
+          <w:color w:val="000000"/>
+          <w:sz w:val="20"/>
+          <w:szCs w:val="20"/>
+        </w:rPr>
+      </w:pPr>
+      <w:r>
+        <w:rPr>
+          <w:rFonts w:ascii="Consolas" w:hAnsi="Consolas"/>
+          <w:b/>
+          <w:bCs/>
+          <w:color w:val="9F9F8F"/>
+          <w:sz w:val="20"/>
+          <w:szCs w:val="20"/>
+        </w:rPr>
+        <w:t>#CREAMOS UNA VARIABLE OPCION PARA ENTRAR AL BUCLE</w:t>
+      </w:r>
+    </w:p>
+    <w:p>
+      <w:pPr>
+        <w:shd w:val="clear" w:color="auto" w:fill="FFFFFF"/>
+        <w:rPr>
+          <w:rFonts w:ascii="Consolas" w:hAnsi="Consolas"/>
+          <w:b/>
+          <w:bCs/>
+          <w:color w:val="000000"/>
+          <w:sz w:val="20"/>
+          <w:szCs w:val="20"/>
+        </w:rPr>
+      </w:pPr>
+      <w:proofErr w:type="spellStart"/>
+      <w:r>
+        <w:rPr>
+          <w:rFonts w:ascii="Consolas" w:hAnsi="Consolas"/>
+          <w:b/>
+          <w:bCs/>
+          <w:color w:val="000000"/>
+          <w:sz w:val="20"/>
+          <w:szCs w:val="20"/>
+        </w:rPr>
+        <w:t>opcion</w:t>
+      </w:r>
+      <w:proofErr w:type="spellEnd"/>
+      <w:r>
+        <w:rPr>
+          <w:rFonts w:ascii="Consolas" w:hAnsi="Consolas"/>
+          <w:b/>
+          <w:bCs/>
+          <w:color w:val="000000"/>
+          <w:sz w:val="20"/>
+          <w:szCs w:val="20"/>
+        </w:rPr>
+        <w:t xml:space="preserve"> </w:t>
+      </w:r>
+      <w:r>
+        <w:rPr>
+          <w:rFonts w:ascii="Consolas" w:hAnsi="Consolas"/>
+          <w:b/>
+          <w:bCs/>
+          <w:color w:val="F92672"/>
+          <w:sz w:val="20"/>
+          <w:szCs w:val="20"/>
+        </w:rPr>
+        <w:t>=</w:t>
+      </w:r>
+      <w:r>
+        <w:rPr>
+          <w:rFonts w:ascii="Consolas" w:hAnsi="Consolas"/>
+          <w:b/>
+          <w:bCs/>
+          <w:color w:val="000000"/>
+          <w:sz w:val="20"/>
+          <w:szCs w:val="20"/>
+        </w:rPr>
+        <w:t xml:space="preserve"> </w:t>
+      </w:r>
+      <w:r>
+        <w:rPr>
+          <w:rFonts w:ascii="Consolas" w:hAnsi="Consolas"/>
+          <w:b/>
+          <w:bCs/>
+          <w:color w:val="AE81FF"/>
+          <w:sz w:val="20"/>
+          <w:szCs w:val="20"/>
+        </w:rPr>
+        <w:t>1</w:t>
+      </w:r>
+    </w:p>
+    <w:p>
+      <w:pPr>
+        <w:shd w:val="clear" w:color="auto" w:fill="FFFFFF"/>
+        <w:rPr>
+          <w:rFonts w:ascii="Consolas" w:hAnsi="Consolas"/>
+          <w:b/>
+          <w:bCs/>
+          <w:color w:val="000000"/>
+          <w:sz w:val="20"/>
+          <w:szCs w:val="20"/>
+        </w:rPr>
+      </w:pPr>
+      <w:proofErr w:type="spellStart"/>
+      <w:r>
+        <w:rPr>
+          <w:rFonts w:ascii="Consolas" w:hAnsi="Consolas"/>
+          <w:b/>
+          <w:bCs/>
+          <w:color w:val="F92672"/>
+          <w:sz w:val="20"/>
+          <w:szCs w:val="20"/>
+        </w:rPr>
+        <w:t>while</w:t>
+      </w:r>
+      <w:proofErr w:type="spellEnd"/>
+      <w:r>
+        <w:rPr>
+          <w:rFonts w:ascii="Consolas" w:hAnsi="Consolas"/>
+          <w:b/>
+          <w:bCs/>
+          <w:color w:val="000000"/>
+          <w:sz w:val="20"/>
+          <w:szCs w:val="20"/>
+        </w:rPr>
+        <w:t xml:space="preserve"> (</w:t>
+      </w:r>
+      <w:proofErr w:type="spellStart"/>
+      <w:proofErr w:type="gramStart"/>
+      <w:r>
+        <w:rPr>
+          <w:rFonts w:ascii="Consolas" w:hAnsi="Consolas"/>
+          <w:b/>
+          <w:bCs/>
+          <w:color w:val="000000"/>
+          <w:sz w:val="20"/>
+          <w:szCs w:val="20"/>
+        </w:rPr>
+        <w:t>opcion</w:t>
+      </w:r>
+      <w:proofErr w:type="spellEnd"/>
+      <w:r>
+        <w:rPr>
+          <w:rFonts w:ascii="Consolas" w:hAnsi="Consolas"/>
+          <w:b/>
+          <w:bCs/>
+          <w:color w:val="000000"/>
+          <w:sz w:val="20"/>
+          <w:szCs w:val="20"/>
+        </w:rPr>
+        <w:t xml:space="preserve"> </w:t>
+      </w:r>
+      <w:r>
+        <w:rPr>
+          <w:rFonts w:ascii="Consolas" w:hAnsi="Consolas"/>
+          <w:b/>
+          <w:bCs/>
+          <w:color w:val="F92672"/>
+          <w:sz w:val="20"/>
+          <w:szCs w:val="20"/>
+        </w:rPr>
+        <w:t>!</w:t>
+      </w:r>
+      <w:proofErr w:type="gramEnd"/>
+      <w:r>
+        <w:rPr>
+          <w:rFonts w:ascii="Consolas" w:hAnsi="Consolas"/>
+          <w:b/>
+          <w:bCs/>
+          <w:color w:val="F92672"/>
+          <w:sz w:val="20"/>
+          <w:szCs w:val="20"/>
+        </w:rPr>
+        <w:t>=</w:t>
+      </w:r>
+      <w:r>
+        <w:rPr>
+          <w:rFonts w:ascii="Consolas" w:hAnsi="Consolas"/>
+          <w:b/>
+          <w:bCs/>
+          <w:color w:val="000000"/>
+          <w:sz w:val="20"/>
+          <w:szCs w:val="20"/>
+        </w:rPr>
+        <w:t xml:space="preserve"> </w:t>
+      </w:r>
+      <w:r>
+        <w:rPr>
+          <w:rFonts w:ascii="Consolas" w:hAnsi="Consolas"/>
+          <w:b/>
+          <w:bCs/>
+          <w:color w:val="AE81FF"/>
+          <w:sz w:val="20"/>
+          <w:szCs w:val="20"/>
+        </w:rPr>
+        <w:t>0</w:t>
+      </w:r>
+      <w:r>
+        <w:rPr>
+          <w:rFonts w:ascii="Consolas" w:hAnsi="Consolas"/>
+          <w:b/>
+          <w:bCs/>
+          <w:color w:val="000000"/>
+          <w:sz w:val="20"/>
+          <w:szCs w:val="20"/>
+        </w:rPr>
+        <w:t>):</w:t>
+      </w:r>
+    </w:p>
+    <w:p>
+      <w:pPr>
+        <w:shd w:val="clear" w:color="auto" w:fill="FFFFFF"/>
+        <w:rPr>
+          <w:rFonts w:ascii="Consolas" w:hAnsi="Consolas"/>
+          <w:b/>
+          <w:bCs/>
+          <w:color w:val="000000"/>
+          <w:sz w:val="20"/>
+          <w:szCs w:val="20"/>
+        </w:rPr>
+      </w:pPr>
+      <w:r>
+        <w:rPr>
+          <w:rFonts w:ascii="Consolas" w:hAnsi="Consolas"/>
+          <w:b/>
+          <w:bCs/>
+          <w:color w:val="000000"/>
+          <w:sz w:val="20"/>
+          <w:szCs w:val="20"/>
+        </w:rPr>
+        <w:t xml:space="preserve">    </w:t>
+      </w:r>
+      <w:proofErr w:type="spellStart"/>
+      <w:proofErr w:type="gramStart"/>
+      <w:r>
+        <w:rPr>
+          <w:rFonts w:ascii="Consolas" w:hAnsi="Consolas"/>
+          <w:b/>
+          <w:bCs/>
+          <w:color w:val="000000"/>
+          <w:sz w:val="20"/>
+          <w:szCs w:val="20"/>
+        </w:rPr>
+        <w:t>mostrarMenu</w:t>
+      </w:r>
+      <w:proofErr w:type="spellEnd"/>
+      <w:r>
+        <w:rPr>
+          <w:rFonts w:ascii="Consolas" w:hAnsi="Consolas"/>
+          <w:b/>
+          <w:bCs/>
+          <w:color w:val="000000"/>
+          <w:sz w:val="20"/>
+          <w:szCs w:val="20"/>
+        </w:rPr>
+        <w:t>(</w:t>
+      </w:r>
+      <w:proofErr w:type="gramEnd"/>
+      <w:r>
+        <w:rPr>
+          <w:rFonts w:ascii="Consolas" w:hAnsi="Consolas"/>
+          <w:b/>
+          <w:bCs/>
+          <w:color w:val="000000"/>
+          <w:sz w:val="20"/>
+          <w:szCs w:val="20"/>
+        </w:rPr>
+        <w:t>)</w:t>
+      </w:r>
+    </w:p>
+    <w:p>
+      <w:pPr>
+        <w:shd w:val="clear" w:color="auto" w:fill="FFFFFF"/>
+        <w:rPr>
+          <w:rFonts w:ascii="Consolas" w:hAnsi="Consolas"/>
+          <w:b/>
+          <w:bCs/>
+          <w:color w:val="000000"/>
+          <w:sz w:val="20"/>
+          <w:szCs w:val="20"/>
+        </w:rPr>
+      </w:pPr>
+      <w:r>
+        <w:rPr>
+          <w:rFonts w:ascii="Consolas" w:hAnsi="Consolas"/>
+          <w:b/>
+          <w:bCs/>
+          <w:color w:val="000000"/>
+          <w:sz w:val="20"/>
+          <w:szCs w:val="20"/>
+        </w:rPr>
+        <w:t xml:space="preserve">    </w:t>
+      </w:r>
+      <w:proofErr w:type="spellStart"/>
+      <w:r>
+        <w:rPr>
+          <w:rFonts w:ascii="Consolas" w:hAnsi="Consolas"/>
+          <w:b/>
+          <w:bCs/>
+          <w:color w:val="000000"/>
+          <w:sz w:val="20"/>
+          <w:szCs w:val="20"/>
+        </w:rPr>
+        <w:t>opcion</w:t>
+      </w:r>
+      <w:proofErr w:type="spellEnd"/>
+      <w:r>
+        <w:rPr>
+          <w:rFonts w:ascii="Consolas" w:hAnsi="Consolas"/>
+          <w:b/>
+          <w:bCs/>
+          <w:color w:val="000000"/>
+          <w:sz w:val="20"/>
+          <w:szCs w:val="20"/>
+        </w:rPr>
+        <w:t xml:space="preserve"> </w:t>
+      </w:r>
+      <w:r>
+        <w:rPr>
+          <w:rFonts w:ascii="Consolas" w:hAnsi="Consolas"/>
+          <w:b/>
+          <w:bCs/>
+          <w:color w:val="F92672"/>
+          <w:sz w:val="20"/>
+          <w:szCs w:val="20"/>
+        </w:rPr>
+        <w:t>=</w:t>
+      </w:r>
+      <w:r>
+        <w:rPr>
+          <w:rFonts w:ascii="Consolas" w:hAnsi="Consolas"/>
+          <w:b/>
+          <w:bCs/>
+          <w:color w:val="000000"/>
+          <w:sz w:val="20"/>
+          <w:szCs w:val="20"/>
+        </w:rPr>
+        <w:t xml:space="preserve"> </w:t>
+      </w:r>
+      <w:proofErr w:type="spellStart"/>
+      <w:r>
+        <w:rPr>
+          <w:rFonts w:ascii="Consolas" w:hAnsi="Consolas"/>
+          <w:b/>
+          <w:bCs/>
+          <w:i/>
+          <w:iCs/>
+          <w:color w:val="28C6E4"/>
+          <w:sz w:val="20"/>
+          <w:szCs w:val="20"/>
+        </w:rPr>
+        <w:t>int</w:t>
+      </w:r>
+      <w:proofErr w:type="spellEnd"/>
+      <w:r>
+        <w:rPr>
+          <w:rFonts w:ascii="Consolas" w:hAnsi="Consolas"/>
+          <w:b/>
+          <w:bCs/>
+          <w:color w:val="000000"/>
+          <w:sz w:val="20"/>
+          <w:szCs w:val="20"/>
+        </w:rPr>
+        <w:t>(</w:t>
+      </w:r>
+      <w:proofErr w:type="gramStart"/>
+      <w:r>
+        <w:rPr>
+          <w:rFonts w:ascii="Consolas" w:hAnsi="Consolas"/>
+          <w:b/>
+          <w:bCs/>
+          <w:color w:val="28C6E4"/>
+          <w:sz w:val="20"/>
+          <w:szCs w:val="20"/>
+        </w:rPr>
+        <w:t>input</w:t>
+      </w:r>
+      <w:r>
+        <w:rPr>
+          <w:rFonts w:ascii="Consolas" w:hAnsi="Consolas"/>
+          <w:b/>
+          <w:bCs/>
+          <w:color w:val="000000"/>
+          <w:sz w:val="20"/>
+          <w:szCs w:val="20"/>
+        </w:rPr>
+        <w:t>(</w:t>
+      </w:r>
+      <w:proofErr w:type="gramEnd"/>
+      <w:r>
+        <w:rPr>
+          <w:rFonts w:ascii="Consolas" w:hAnsi="Consolas"/>
+          <w:b/>
+          <w:bCs/>
+          <w:color w:val="000000"/>
+          <w:sz w:val="20"/>
+          <w:szCs w:val="20"/>
+        </w:rPr>
+        <w:t>))</w:t>
+      </w:r>
+    </w:p>
+    <w:p>
+      <w:pPr>
+        <w:shd w:val="clear" w:color="auto" w:fill="FFFFFF"/>
+        <w:rPr>
+          <w:rFonts w:ascii="Consolas" w:hAnsi="Consolas"/>
+          <w:b/>
+          <w:bCs/>
+          <w:color w:val="000000"/>
+          <w:sz w:val="20"/>
+          <w:szCs w:val="20"/>
+        </w:rPr>
+      </w:pPr>
+      <w:r>
+        <w:rPr>
+          <w:rFonts w:ascii="Consolas" w:hAnsi="Consolas"/>
+          <w:b/>
+          <w:bCs/>
+          <w:color w:val="000000"/>
+          <w:sz w:val="20"/>
+          <w:szCs w:val="20"/>
+        </w:rPr>
+        <w:t xml:space="preserve">    </w:t>
+      </w:r>
+      <w:proofErr w:type="spellStart"/>
+      <w:r>
+        <w:rPr>
+          <w:rFonts w:ascii="Consolas" w:hAnsi="Consolas"/>
+          <w:b/>
+          <w:bCs/>
+          <w:color w:val="F92672"/>
+          <w:sz w:val="20"/>
+          <w:szCs w:val="20"/>
+        </w:rPr>
+        <w:t>if</w:t>
+      </w:r>
+      <w:proofErr w:type="spellEnd"/>
+      <w:r>
+        <w:rPr>
+          <w:rFonts w:ascii="Consolas" w:hAnsi="Consolas"/>
+          <w:b/>
+          <w:bCs/>
+          <w:color w:val="000000"/>
+          <w:sz w:val="20"/>
+          <w:szCs w:val="20"/>
+        </w:rPr>
+        <w:t xml:space="preserve"> (</w:t>
+      </w:r>
+      <w:proofErr w:type="spellStart"/>
+      <w:r>
+        <w:rPr>
+          <w:rFonts w:ascii="Consolas" w:hAnsi="Consolas"/>
+          <w:b/>
+          <w:bCs/>
+          <w:color w:val="000000"/>
+          <w:sz w:val="20"/>
+          <w:szCs w:val="20"/>
+        </w:rPr>
+        <w:t>opcion</w:t>
+      </w:r>
+      <w:proofErr w:type="spellEnd"/>
+      <w:r>
+        <w:rPr>
+          <w:rFonts w:ascii="Consolas" w:hAnsi="Consolas"/>
+          <w:b/>
+          <w:bCs/>
+          <w:color w:val="000000"/>
+          <w:sz w:val="20"/>
+          <w:szCs w:val="20"/>
+        </w:rPr>
+        <w:t xml:space="preserve"> </w:t>
+      </w:r>
+      <w:r>
+        <w:rPr>
+          <w:rFonts w:ascii="Consolas" w:hAnsi="Consolas"/>
+          <w:b/>
+          <w:bCs/>
+          <w:color w:val="F92672"/>
+          <w:sz w:val="20"/>
+          <w:szCs w:val="20"/>
+        </w:rPr>
+        <w:t>==</w:t>
+      </w:r>
+      <w:r>
+        <w:rPr>
+          <w:rFonts w:ascii="Consolas" w:hAnsi="Consolas"/>
+          <w:b/>
+          <w:bCs/>
+          <w:color w:val="000000"/>
+          <w:sz w:val="20"/>
+          <w:szCs w:val="20"/>
+        </w:rPr>
+        <w:t xml:space="preserve"> </w:t>
+      </w:r>
+      <w:r>
+        <w:rPr>
+          <w:rFonts w:ascii="Consolas" w:hAnsi="Consolas"/>
+          <w:b/>
+          <w:bCs/>
+          <w:color w:val="AE81FF"/>
+          <w:sz w:val="20"/>
+          <w:szCs w:val="20"/>
+        </w:rPr>
+        <w:t>1</w:t>
+      </w:r>
+      <w:r>
+        <w:rPr>
+          <w:rFonts w:ascii="Consolas" w:hAnsi="Consolas"/>
+          <w:b/>
+          <w:bCs/>
+          <w:color w:val="000000"/>
+          <w:sz w:val="20"/>
+          <w:szCs w:val="20"/>
+        </w:rPr>
+        <w:t>):</w:t>
+      </w:r>
+    </w:p>
+    <w:p>
+      <w:pPr>
+        <w:shd w:val="clear" w:color="auto" w:fill="FFFFFF"/>
+        <w:rPr>
+          <w:rFonts w:ascii="Consolas" w:hAnsi="Consolas"/>
+          <w:b/>
+          <w:bCs/>
+          <w:color w:val="000000"/>
+          <w:sz w:val="20"/>
+          <w:szCs w:val="20"/>
+        </w:rPr>
+      </w:pPr>
+      <w:r>
+        <w:rPr>
+          <w:rFonts w:ascii="Consolas" w:hAnsi="Consolas"/>
+          <w:b/>
+          <w:bCs/>
+          <w:color w:val="000000"/>
+          <w:sz w:val="20"/>
+          <w:szCs w:val="20"/>
+        </w:rPr>
+        <w:t xml:space="preserve">        suma </w:t>
+      </w:r>
+      <w:r>
+        <w:rPr>
+          <w:rFonts w:ascii="Consolas" w:hAnsi="Consolas"/>
+          <w:b/>
+          <w:bCs/>
+          <w:color w:val="F92672"/>
+          <w:sz w:val="20"/>
+          <w:szCs w:val="20"/>
+        </w:rPr>
+        <w:t>=</w:t>
+      </w:r>
+      <w:r>
+        <w:rPr>
+          <w:rFonts w:ascii="Consolas" w:hAnsi="Consolas"/>
+          <w:b/>
+          <w:bCs/>
+          <w:color w:val="000000"/>
+          <w:sz w:val="20"/>
+          <w:szCs w:val="20"/>
+        </w:rPr>
+        <w:t xml:space="preserve"> </w:t>
+      </w:r>
+      <w:proofErr w:type="spellStart"/>
+      <w:proofErr w:type="gramStart"/>
+      <w:r>
+        <w:rPr>
+          <w:rFonts w:ascii="Consolas" w:hAnsi="Consolas"/>
+          <w:b/>
+          <w:bCs/>
+          <w:color w:val="000000"/>
+          <w:sz w:val="20"/>
+          <w:szCs w:val="20"/>
+        </w:rPr>
+        <w:t>sumarNumeros</w:t>
+      </w:r>
+      <w:proofErr w:type="spellEnd"/>
+      <w:r>
+        <w:rPr>
+          <w:rFonts w:ascii="Consolas" w:hAnsi="Consolas"/>
+          <w:b/>
+          <w:bCs/>
+          <w:color w:val="000000"/>
+          <w:sz w:val="20"/>
+          <w:szCs w:val="20"/>
+        </w:rPr>
+        <w:t>(</w:t>
+      </w:r>
+      <w:proofErr w:type="gramEnd"/>
+      <w:r>
+        <w:rPr>
+          <w:rFonts w:ascii="Consolas" w:hAnsi="Consolas"/>
+          <w:b/>
+          <w:bCs/>
+          <w:color w:val="000000"/>
+          <w:sz w:val="20"/>
+          <w:szCs w:val="20"/>
+        </w:rPr>
+        <w:t>numero1, numero2)</w:t>
+      </w:r>
+    </w:p>
+    <w:p>
+      <w:pPr>
+        <w:shd w:val="clear" w:color="auto" w:fill="FFFFFF"/>
+        <w:rPr>
+          <w:rFonts w:ascii="Consolas" w:hAnsi="Consolas"/>
+          <w:b/>
+          <w:bCs/>
+          <w:color w:val="000000"/>
+          <w:sz w:val="20"/>
+          <w:szCs w:val="20"/>
+        </w:rPr>
+      </w:pPr>
+      <w:r>
+        <w:rPr>
+          <w:rFonts w:ascii="Consolas" w:hAnsi="Consolas"/>
+          <w:b/>
+          <w:bCs/>
+          <w:color w:val="000000"/>
+          <w:sz w:val="20"/>
+          <w:szCs w:val="20"/>
+        </w:rPr>
+        <w:t xml:space="preserve">        </w:t>
+      </w:r>
+      <w:proofErr w:type="spellStart"/>
+      <w:proofErr w:type="gramStart"/>
+      <w:r>
+        <w:rPr>
+          <w:rFonts w:ascii="Consolas" w:hAnsi="Consolas"/>
+          <w:b/>
+          <w:bCs/>
+          <w:color w:val="28C6E4"/>
+          <w:sz w:val="20"/>
+          <w:szCs w:val="20"/>
+        </w:rPr>
+        <w:t>print</w:t>
+      </w:r>
+      <w:proofErr w:type="spellEnd"/>
+      <w:r>
+        <w:rPr>
+          <w:rFonts w:ascii="Consolas" w:hAnsi="Consolas"/>
+          <w:b/>
+          <w:bCs/>
+          <w:color w:val="000000"/>
+          <w:sz w:val="20"/>
+          <w:szCs w:val="20"/>
+        </w:rPr>
+        <w:t>(</w:t>
+      </w:r>
+      <w:proofErr w:type="spellStart"/>
+      <w:proofErr w:type="gramEnd"/>
+      <w:r>
+        <w:rPr>
+          <w:rFonts w:ascii="Consolas" w:hAnsi="Consolas"/>
+          <w:b/>
+          <w:bCs/>
+          <w:i/>
+          <w:iCs/>
+          <w:color w:val="28C6E4"/>
+          <w:sz w:val="20"/>
+          <w:szCs w:val="20"/>
+        </w:rPr>
+        <w:t>f</w:t>
+      </w:r>
+      <w:r>
+        <w:rPr>
+          <w:rFonts w:ascii="Consolas" w:hAnsi="Consolas"/>
+          <w:b/>
+          <w:bCs/>
+          <w:color w:val="F25A00"/>
+          <w:sz w:val="20"/>
+          <w:szCs w:val="20"/>
+        </w:rPr>
+        <w:t>"La</w:t>
+      </w:r>
+      <w:proofErr w:type="spellEnd"/>
+      <w:r>
+        <w:rPr>
+          <w:rFonts w:ascii="Consolas" w:hAnsi="Consolas"/>
+          <w:b/>
+          <w:bCs/>
+          <w:color w:val="F25A00"/>
+          <w:sz w:val="20"/>
+          <w:szCs w:val="20"/>
+        </w:rPr>
+        <w:t xml:space="preserve"> suma de </w:t>
+      </w:r>
+      <w:r>
+        <w:rPr>
+          <w:rFonts w:ascii="Consolas" w:hAnsi="Consolas"/>
+          <w:b/>
+          <w:bCs/>
+          <w:color w:val="AE81FF"/>
+          <w:sz w:val="20"/>
+          <w:szCs w:val="20"/>
+        </w:rPr>
+        <w:t>{</w:t>
+      </w:r>
+      <w:r>
+        <w:rPr>
+          <w:rFonts w:ascii="Consolas" w:hAnsi="Consolas"/>
+          <w:b/>
+          <w:bCs/>
+          <w:color w:val="000000"/>
+          <w:sz w:val="20"/>
+          <w:szCs w:val="20"/>
+        </w:rPr>
+        <w:t>numero1</w:t>
+      </w:r>
+      <w:r>
+        <w:rPr>
+          <w:rFonts w:ascii="Consolas" w:hAnsi="Consolas"/>
+          <w:b/>
+          <w:bCs/>
+          <w:color w:val="AE81FF"/>
+          <w:sz w:val="20"/>
+          <w:szCs w:val="20"/>
+        </w:rPr>
+        <w:t>}</w:t>
+      </w:r>
+      <w:r>
+        <w:rPr>
+          <w:rFonts w:ascii="Consolas" w:hAnsi="Consolas"/>
+          <w:b/>
+          <w:bCs/>
+          <w:color w:val="F25A00"/>
+          <w:sz w:val="20"/>
+          <w:szCs w:val="20"/>
+        </w:rPr>
+        <w:t xml:space="preserve"> y </w:t>
+      </w:r>
+      <w:r>
+        <w:rPr>
+          <w:rFonts w:ascii="Consolas" w:hAnsi="Consolas"/>
+          <w:b/>
+          <w:bCs/>
+          <w:color w:val="AE81FF"/>
+          <w:sz w:val="20"/>
+          <w:szCs w:val="20"/>
+        </w:rPr>
+        <w:t>{</w:t>
+      </w:r>
+      <w:r>
+        <w:rPr>
+          <w:rFonts w:ascii="Consolas" w:hAnsi="Consolas"/>
+          <w:b/>
+          <w:bCs/>
+          <w:color w:val="000000"/>
+          <w:sz w:val="20"/>
+          <w:szCs w:val="20"/>
+        </w:rPr>
+        <w:t>numero2</w:t>
+      </w:r>
+      <w:r>
+        <w:rPr>
+          <w:rFonts w:ascii="Consolas" w:hAnsi="Consolas"/>
+          <w:b/>
+          <w:bCs/>
+          <w:color w:val="AE81FF"/>
+          <w:sz w:val="20"/>
+          <w:szCs w:val="20"/>
+        </w:rPr>
+        <w:t>}</w:t>
+      </w:r>
+      <w:r>
+        <w:rPr>
+          <w:rFonts w:ascii="Consolas" w:hAnsi="Consolas"/>
+          <w:b/>
+          <w:bCs/>
+          <w:color w:val="F25A00"/>
+          <w:sz w:val="20"/>
+          <w:szCs w:val="20"/>
+        </w:rPr>
+        <w:t xml:space="preserve"> es </w:t>
+      </w:r>
+      <w:r>
+        <w:rPr>
+          <w:rFonts w:ascii="Consolas" w:hAnsi="Consolas"/>
+          <w:b/>
+          <w:bCs/>
+          <w:color w:val="AE81FF"/>
+          <w:sz w:val="20"/>
+          <w:szCs w:val="20"/>
+        </w:rPr>
+        <w:t>{</w:t>
+      </w:r>
+      <w:r>
+        <w:rPr>
+          <w:rFonts w:ascii="Consolas" w:hAnsi="Consolas"/>
+          <w:b/>
+          <w:bCs/>
+          <w:color w:val="000000"/>
+          <w:sz w:val="20"/>
+          <w:szCs w:val="20"/>
+        </w:rPr>
+        <w:t>suma</w:t>
+      </w:r>
+      <w:r>
+        <w:rPr>
+          <w:rFonts w:ascii="Consolas" w:hAnsi="Consolas"/>
+          <w:b/>
+          <w:bCs/>
+          <w:color w:val="AE81FF"/>
+          <w:sz w:val="20"/>
+          <w:szCs w:val="20"/>
+        </w:rPr>
+        <w:t>}</w:t>
+      </w:r>
+      <w:r>
+        <w:rPr>
+          <w:rFonts w:ascii="Consolas" w:hAnsi="Consolas"/>
+          <w:b/>
+          <w:bCs/>
+          <w:color w:val="F25A00"/>
+          <w:sz w:val="20"/>
+          <w:szCs w:val="20"/>
+        </w:rPr>
+        <w:t>"</w:t>
+      </w:r>
+      <w:r>
+        <w:rPr>
+          <w:rFonts w:ascii="Consolas" w:hAnsi="Consolas"/>
+          <w:b/>
+          <w:bCs/>
+          <w:color w:val="000000"/>
+          <w:sz w:val="20"/>
+          <w:szCs w:val="20"/>
+        </w:rPr>
+        <w:t>)</w:t>
+      </w:r>
+    </w:p>
+    <w:p>
+      <w:pPr>
+        <w:shd w:val="clear" w:color="auto" w:fill="FFFFFF"/>
+        <w:rPr>
+          <w:rFonts w:ascii="Consolas" w:hAnsi="Consolas"/>
+          <w:b/>
+          <w:bCs/>
+          <w:color w:val="000000"/>
+          <w:sz w:val="20"/>
+          <w:szCs w:val="20"/>
+        </w:rPr>
+      </w:pPr>
+      <w:r>
+        <w:rPr>
+          <w:rFonts w:ascii="Consolas" w:hAnsi="Consolas"/>
+          <w:b/>
+          <w:bCs/>
+          <w:color w:val="000000"/>
+          <w:sz w:val="20"/>
+          <w:szCs w:val="20"/>
+        </w:rPr>
+        <w:t xml:space="preserve">    </w:t>
+      </w:r>
+      <w:proofErr w:type="spellStart"/>
+      <w:r>
+        <w:rPr>
+          <w:rFonts w:ascii="Consolas" w:hAnsi="Consolas"/>
+          <w:b/>
+          <w:bCs/>
+          <w:color w:val="F92672"/>
+          <w:sz w:val="20"/>
+          <w:szCs w:val="20"/>
+        </w:rPr>
+        <w:t>elif</w:t>
+      </w:r>
+      <w:proofErr w:type="spellEnd"/>
+      <w:r>
+        <w:rPr>
+          <w:rFonts w:ascii="Consolas" w:hAnsi="Consolas"/>
+          <w:b/>
+          <w:bCs/>
+          <w:color w:val="000000"/>
+          <w:sz w:val="20"/>
+          <w:szCs w:val="20"/>
+        </w:rPr>
+        <w:t xml:space="preserve"> (</w:t>
+      </w:r>
+      <w:proofErr w:type="spellStart"/>
+      <w:r>
+        <w:rPr>
+          <w:rFonts w:ascii="Consolas" w:hAnsi="Consolas"/>
+          <w:b/>
+          <w:bCs/>
+          <w:color w:val="000000"/>
+          <w:sz w:val="20"/>
+          <w:szCs w:val="20"/>
+        </w:rPr>
+        <w:t>opcion</w:t>
+      </w:r>
+      <w:proofErr w:type="spellEnd"/>
+      <w:r>
+        <w:rPr>
+          <w:rFonts w:ascii="Consolas" w:hAnsi="Consolas"/>
+          <w:b/>
+          <w:bCs/>
+          <w:color w:val="000000"/>
+          <w:sz w:val="20"/>
+          <w:szCs w:val="20"/>
+        </w:rPr>
+        <w:t xml:space="preserve"> </w:t>
+      </w:r>
+      <w:r>
+        <w:rPr>
+          <w:rFonts w:ascii="Consolas" w:hAnsi="Consolas"/>
+          <w:b/>
+          <w:bCs/>
+          <w:color w:val="F92672"/>
+          <w:sz w:val="20"/>
+          <w:szCs w:val="20"/>
+        </w:rPr>
+        <w:t>==</w:t>
+      </w:r>
+      <w:r>
+        <w:rPr>
+          <w:rFonts w:ascii="Consolas" w:hAnsi="Consolas"/>
+          <w:b/>
+          <w:bCs/>
+          <w:color w:val="000000"/>
+          <w:sz w:val="20"/>
+          <w:szCs w:val="20"/>
+        </w:rPr>
+        <w:t xml:space="preserve"> </w:t>
+      </w:r>
+      <w:r>
+        <w:rPr>
+          <w:rFonts w:ascii="Consolas" w:hAnsi="Consolas"/>
+          <w:b/>
+          <w:bCs/>
+          <w:color w:val="AE81FF"/>
+          <w:sz w:val="20"/>
+          <w:szCs w:val="20"/>
+        </w:rPr>
+        <w:t>2</w:t>
+      </w:r>
+      <w:r>
+        <w:rPr>
+          <w:rFonts w:ascii="Consolas" w:hAnsi="Consolas"/>
+          <w:b/>
+          <w:bCs/>
+          <w:color w:val="000000"/>
+          <w:sz w:val="20"/>
+          <w:szCs w:val="20"/>
+        </w:rPr>
+        <w:t>):</w:t>
+      </w:r>
+    </w:p>
+    <w:p>
+      <w:pPr>
+        <w:shd w:val="clear" w:color="auto" w:fill="FFFFFF"/>
+        <w:rPr>
+          <w:rFonts w:ascii="Consolas" w:hAnsi="Consolas"/>
+          <w:b/>
+          <w:bCs/>
+          <w:color w:val="000000"/>
+          <w:sz w:val="20"/>
+          <w:szCs w:val="20"/>
+        </w:rPr>
+      </w:pPr>
+      <w:r>
+        <w:rPr>
+          <w:rFonts w:ascii="Consolas" w:hAnsi="Consolas"/>
+          <w:b/>
+          <w:bCs/>
+          <w:color w:val="000000"/>
+          <w:sz w:val="20"/>
+          <w:szCs w:val="20"/>
+        </w:rPr>
+        <w:t xml:space="preserve">        multi </w:t>
+      </w:r>
+      <w:r>
+        <w:rPr>
+          <w:rFonts w:ascii="Consolas" w:hAnsi="Consolas"/>
+          <w:b/>
+          <w:bCs/>
+          <w:color w:val="F92672"/>
+          <w:sz w:val="20"/>
+          <w:szCs w:val="20"/>
+        </w:rPr>
+        <w:t>=</w:t>
+      </w:r>
+      <w:r>
+        <w:rPr>
+          <w:rFonts w:ascii="Consolas" w:hAnsi="Consolas"/>
+          <w:b/>
+          <w:bCs/>
+          <w:color w:val="000000"/>
+          <w:sz w:val="20"/>
+          <w:szCs w:val="20"/>
+        </w:rPr>
+        <w:t xml:space="preserve"> </w:t>
+      </w:r>
+      <w:proofErr w:type="spellStart"/>
+      <w:proofErr w:type="gramStart"/>
+      <w:r>
+        <w:rPr>
+          <w:rFonts w:ascii="Consolas" w:hAnsi="Consolas"/>
+          <w:b/>
+          <w:bCs/>
+          <w:color w:val="000000"/>
+          <w:sz w:val="20"/>
+          <w:szCs w:val="20"/>
+        </w:rPr>
+        <w:t>multiplicarNumeros</w:t>
+      </w:r>
+      <w:proofErr w:type="spellEnd"/>
+      <w:r>
+        <w:rPr>
+          <w:rFonts w:ascii="Consolas" w:hAnsi="Consolas"/>
+          <w:b/>
+          <w:bCs/>
+          <w:color w:val="000000"/>
+          <w:sz w:val="20"/>
+          <w:szCs w:val="20"/>
+        </w:rPr>
+        <w:t>(</w:t>
+      </w:r>
+      <w:proofErr w:type="gramEnd"/>
+      <w:r>
+        <w:rPr>
+          <w:rFonts w:ascii="Consolas" w:hAnsi="Consolas"/>
+          <w:b/>
+          <w:bCs/>
+          <w:color w:val="000000"/>
+          <w:sz w:val="20"/>
+          <w:szCs w:val="20"/>
+        </w:rPr>
+        <w:t>numero1, numero2)</w:t>
+      </w:r>
+    </w:p>
+    <w:p>
+      <w:pPr>
+        <w:shd w:val="clear" w:color="auto" w:fill="FFFFFF"/>
+        <w:rPr>
+          <w:rFonts w:ascii="Consolas" w:hAnsi="Consolas"/>
+          <w:b/>
+          <w:bCs/>
+          <w:color w:val="000000"/>
+          <w:sz w:val="20"/>
+          <w:szCs w:val="20"/>
+        </w:rPr>
+      </w:pPr>
+      <w:r>
+        <w:rPr>
+          <w:rFonts w:ascii="Consolas" w:hAnsi="Consolas"/>
+          <w:b/>
+          <w:bCs/>
+          <w:color w:val="000000"/>
+          <w:sz w:val="20"/>
+          <w:szCs w:val="20"/>
+        </w:rPr>
+        <w:t xml:space="preserve">        </w:t>
+      </w:r>
+      <w:proofErr w:type="spellStart"/>
+      <w:r>
+        <w:rPr>
+          <w:rFonts w:ascii="Consolas" w:hAnsi="Consolas"/>
+          <w:b/>
+          <w:bCs/>
+          <w:color w:val="28C6E4"/>
+          <w:sz w:val="20"/>
+          <w:szCs w:val="20"/>
+        </w:rPr>
+        <w:t>print</w:t>
+      </w:r>
+      <w:proofErr w:type="spellEnd"/>
+      <w:r>
+        <w:rPr>
+          <w:rFonts w:ascii="Consolas" w:hAnsi="Consolas"/>
+          <w:b/>
+          <w:bCs/>
+          <w:color w:val="000000"/>
+          <w:sz w:val="20"/>
+          <w:szCs w:val="20"/>
+        </w:rPr>
+        <w:t>(</w:t>
+      </w:r>
+      <w:r>
+        <w:rPr>
+          <w:rFonts w:ascii="Consolas" w:hAnsi="Consolas"/>
+          <w:b/>
+          <w:bCs/>
+          <w:i/>
+          <w:iCs/>
+          <w:color w:val="28C6E4"/>
+          <w:sz w:val="20"/>
+          <w:szCs w:val="20"/>
+        </w:rPr>
+        <w:t>f</w:t>
+      </w:r>
+      <w:r>
+        <w:rPr>
+          <w:rFonts w:ascii="Consolas" w:hAnsi="Consolas"/>
+          <w:b/>
+          <w:bCs/>
+          <w:color w:val="F25A00"/>
+          <w:sz w:val="20"/>
+          <w:szCs w:val="20"/>
+        </w:rPr>
+        <w:t>"</w:t>
+      </w:r>
+      <w:r>
+        <w:rPr>
+          <w:rFonts w:ascii="Consolas" w:hAnsi="Consolas"/>
+          <w:b/>
+          <w:bCs/>
+          <w:color w:val="AE81FF"/>
+          <w:sz w:val="20"/>
+          <w:szCs w:val="20"/>
+        </w:rPr>
+        <w:t>{</w:t>
+      </w:r>
+      <w:r>
+        <w:rPr>
+          <w:rFonts w:ascii="Consolas" w:hAnsi="Consolas"/>
+          <w:b/>
+          <w:bCs/>
+          <w:color w:val="000000"/>
+          <w:sz w:val="20"/>
+          <w:szCs w:val="20"/>
+        </w:rPr>
+        <w:t>numero1</w:t>
+      </w:r>
+      <w:r>
+        <w:rPr>
+          <w:rFonts w:ascii="Consolas" w:hAnsi="Consolas"/>
+          <w:b/>
+          <w:bCs/>
+          <w:color w:val="AE81FF"/>
+          <w:sz w:val="20"/>
+          <w:szCs w:val="20"/>
+        </w:rPr>
+        <w:t>}</w:t>
+      </w:r>
+      <w:r>
+        <w:rPr>
+          <w:rFonts w:ascii="Consolas" w:hAnsi="Consolas"/>
+          <w:b/>
+          <w:bCs/>
+          <w:color w:val="F25A00"/>
+          <w:sz w:val="20"/>
+          <w:szCs w:val="20"/>
+        </w:rPr>
+        <w:t xml:space="preserve"> * </w:t>
+      </w:r>
+      <w:r>
+        <w:rPr>
+          <w:rFonts w:ascii="Consolas" w:hAnsi="Consolas"/>
+          <w:b/>
+          <w:bCs/>
+          <w:color w:val="AE81FF"/>
+          <w:sz w:val="20"/>
+          <w:szCs w:val="20"/>
+        </w:rPr>
+        <w:t>{</w:t>
+      </w:r>
+      <w:r>
+        <w:rPr>
+          <w:rFonts w:ascii="Consolas" w:hAnsi="Consolas"/>
+          <w:b/>
+          <w:bCs/>
+          <w:color w:val="000000"/>
+          <w:sz w:val="20"/>
+          <w:szCs w:val="20"/>
+        </w:rPr>
+        <w:t>numero2</w:t>
+      </w:r>
+      <w:r>
+        <w:rPr>
+          <w:rFonts w:ascii="Consolas" w:hAnsi="Consolas"/>
+          <w:b/>
+          <w:bCs/>
+          <w:color w:val="AE81FF"/>
+          <w:sz w:val="20"/>
+          <w:szCs w:val="20"/>
+        </w:rPr>
+        <w:t>}</w:t>
+      </w:r>
+      <w:r>
+        <w:rPr>
+          <w:rFonts w:ascii="Consolas" w:hAnsi="Consolas"/>
+          <w:b/>
+          <w:bCs/>
+          <w:color w:val="F25A00"/>
+          <w:sz w:val="20"/>
+          <w:szCs w:val="20"/>
+        </w:rPr>
+        <w:t xml:space="preserve"> = </w:t>
+      </w:r>
+      <w:r>
+        <w:rPr>
+          <w:rFonts w:ascii="Consolas" w:hAnsi="Consolas"/>
+          <w:b/>
+          <w:bCs/>
+          <w:color w:val="AE81FF"/>
+          <w:sz w:val="20"/>
+          <w:szCs w:val="20"/>
+        </w:rPr>
+        <w:t>{</w:t>
+      </w:r>
+      <w:r>
+        <w:rPr>
+          <w:rFonts w:ascii="Consolas" w:hAnsi="Consolas"/>
+          <w:b/>
+          <w:bCs/>
+          <w:color w:val="000000"/>
+          <w:sz w:val="20"/>
+          <w:szCs w:val="20"/>
+        </w:rPr>
+        <w:t>multi</w:t>
+      </w:r>
+      <w:r>
+        <w:rPr>
+          <w:rFonts w:ascii="Consolas" w:hAnsi="Consolas"/>
+          <w:b/>
+          <w:bCs/>
+          <w:color w:val="AE81FF"/>
+          <w:sz w:val="20"/>
+          <w:szCs w:val="20"/>
+        </w:rPr>
+        <w:t>}</w:t>
+      </w:r>
+      <w:r>
+        <w:rPr>
+          <w:rFonts w:ascii="Consolas" w:hAnsi="Consolas"/>
+          <w:b/>
+          <w:bCs/>
+          <w:color w:val="F25A00"/>
+          <w:sz w:val="20"/>
+          <w:szCs w:val="20"/>
+        </w:rPr>
+        <w:t>"</w:t>
+      </w:r>
+      <w:r>
+        <w:rPr>
+          <w:rFonts w:ascii="Consolas" w:hAnsi="Consolas"/>
+          <w:b/>
+          <w:bCs/>
+          <w:color w:val="000000"/>
+          <w:sz w:val="20"/>
+          <w:szCs w:val="20"/>
+        </w:rPr>
+        <w:t>)</w:t>
+      </w:r>
+    </w:p>
+    <w:p>
+      <w:pPr>
+        <w:shd w:val="clear" w:color="auto" w:fill="FFFFFF"/>
+        <w:rPr>
+          <w:rFonts w:ascii="Consolas" w:hAnsi="Consolas"/>
+          <w:b/>
+          <w:bCs/>
+          <w:color w:val="000000"/>
+          <w:sz w:val="20"/>
+          <w:szCs w:val="20"/>
+        </w:rPr>
+      </w:pPr>
+      <w:r>
+        <w:rPr>
+          <w:rFonts w:ascii="Consolas" w:hAnsi="Consolas"/>
+          <w:b/>
+          <w:bCs/>
+          <w:color w:val="000000"/>
+          <w:sz w:val="20"/>
+          <w:szCs w:val="20"/>
+        </w:rPr>
+        <w:t xml:space="preserve">    </w:t>
+      </w:r>
+      <w:proofErr w:type="spellStart"/>
+      <w:r>
+        <w:rPr>
+          <w:rFonts w:ascii="Consolas" w:hAnsi="Consolas"/>
+          <w:b/>
+          <w:bCs/>
+          <w:color w:val="F92672"/>
+          <w:sz w:val="20"/>
+          <w:szCs w:val="20"/>
+        </w:rPr>
+        <w:t>elif</w:t>
+      </w:r>
+      <w:proofErr w:type="spellEnd"/>
+      <w:r>
+        <w:rPr>
+          <w:rFonts w:ascii="Consolas" w:hAnsi="Consolas"/>
+          <w:b/>
+          <w:bCs/>
+          <w:color w:val="000000"/>
+          <w:sz w:val="20"/>
+          <w:szCs w:val="20"/>
+        </w:rPr>
+        <w:t xml:space="preserve"> (</w:t>
+      </w:r>
+      <w:proofErr w:type="spellStart"/>
+      <w:r>
+        <w:rPr>
+          <w:rFonts w:ascii="Consolas" w:hAnsi="Consolas"/>
+          <w:b/>
+          <w:bCs/>
+          <w:color w:val="000000"/>
+          <w:sz w:val="20"/>
+          <w:szCs w:val="20"/>
+        </w:rPr>
+        <w:t>opcion</w:t>
+      </w:r>
+      <w:proofErr w:type="spellEnd"/>
+      <w:r>
+        <w:rPr>
+          <w:rFonts w:ascii="Consolas" w:hAnsi="Consolas"/>
+          <w:b/>
+          <w:bCs/>
+          <w:color w:val="000000"/>
+          <w:sz w:val="20"/>
+          <w:szCs w:val="20"/>
+        </w:rPr>
+        <w:t xml:space="preserve"> </w:t>
+      </w:r>
+      <w:r>
+        <w:rPr>
+          <w:rFonts w:ascii="Consolas" w:hAnsi="Consolas"/>
+          <w:b/>
+          <w:bCs/>
+          <w:color w:val="F92672"/>
+          <w:sz w:val="20"/>
+          <w:szCs w:val="20"/>
+        </w:rPr>
+        <w:t>==</w:t>
+      </w:r>
+      <w:r>
+        <w:rPr>
+          <w:rFonts w:ascii="Consolas" w:hAnsi="Consolas"/>
+          <w:b/>
+          <w:bCs/>
+          <w:color w:val="000000"/>
+          <w:sz w:val="20"/>
+          <w:szCs w:val="20"/>
+        </w:rPr>
+        <w:t xml:space="preserve"> </w:t>
+      </w:r>
+      <w:r>
+        <w:rPr>
+          <w:rFonts w:ascii="Consolas" w:hAnsi="Consolas"/>
+          <w:b/>
+          <w:bCs/>
+          <w:color w:val="AE81FF"/>
+          <w:sz w:val="20"/>
+          <w:szCs w:val="20"/>
+        </w:rPr>
+        <w:t>3</w:t>
+      </w:r>
+      <w:r>
+        <w:rPr>
+          <w:rFonts w:ascii="Consolas" w:hAnsi="Consolas"/>
+          <w:b/>
+          <w:bCs/>
+          <w:color w:val="000000"/>
+          <w:sz w:val="20"/>
+          <w:szCs w:val="20"/>
+        </w:rPr>
+        <w:t>):</w:t>
+      </w:r>
+    </w:p>
+    <w:p>
+      <w:pPr>
+        <w:shd w:val="clear" w:color="auto" w:fill="FFFFFF"/>
+        <w:rPr>
+          <w:rFonts w:ascii="Consolas" w:hAnsi="Consolas"/>
+          <w:b/>
+          <w:bCs/>
+          <w:color w:val="000000"/>
+          <w:sz w:val="20"/>
+          <w:szCs w:val="20"/>
+        </w:rPr>
+      </w:pPr>
+      <w:r>
+        <w:rPr>
+          <w:rFonts w:ascii="Consolas" w:hAnsi="Consolas"/>
+          <w:b/>
+          <w:bCs/>
+          <w:color w:val="000000"/>
+          <w:sz w:val="20"/>
+          <w:szCs w:val="20"/>
+        </w:rPr>
+        <w:t xml:space="preserve">        numero1 </w:t>
+      </w:r>
+      <w:r>
+        <w:rPr>
+          <w:rFonts w:ascii="Consolas" w:hAnsi="Consolas"/>
+          <w:b/>
+          <w:bCs/>
+          <w:color w:val="F92672"/>
+          <w:sz w:val="20"/>
+          <w:szCs w:val="20"/>
+        </w:rPr>
+        <w:t>=</w:t>
+      </w:r>
+      <w:r>
+        <w:rPr>
+          <w:rFonts w:ascii="Consolas" w:hAnsi="Consolas"/>
+          <w:b/>
+          <w:bCs/>
+          <w:color w:val="000000"/>
+          <w:sz w:val="20"/>
+          <w:szCs w:val="20"/>
+        </w:rPr>
+        <w:t xml:space="preserve"> </w:t>
+      </w:r>
+      <w:proofErr w:type="spellStart"/>
+      <w:proofErr w:type="gramStart"/>
+      <w:r>
+        <w:rPr>
+          <w:rFonts w:ascii="Consolas" w:hAnsi="Consolas"/>
+          <w:b/>
+          <w:bCs/>
+          <w:color w:val="000000"/>
+          <w:sz w:val="20"/>
+          <w:szCs w:val="20"/>
+        </w:rPr>
+        <w:t>getComprobarNumero</w:t>
+      </w:r>
+      <w:proofErr w:type="spellEnd"/>
+      <w:r>
+        <w:rPr>
+          <w:rFonts w:ascii="Consolas" w:hAnsi="Consolas"/>
+          <w:b/>
+          <w:bCs/>
+          <w:color w:val="000000"/>
+          <w:sz w:val="20"/>
+          <w:szCs w:val="20"/>
+        </w:rPr>
+        <w:t>(</w:t>
+      </w:r>
+      <w:proofErr w:type="gramEnd"/>
+      <w:r>
+        <w:rPr>
+          <w:rFonts w:ascii="Consolas" w:hAnsi="Consolas"/>
+          <w:b/>
+          <w:bCs/>
+          <w:color w:val="000000"/>
+          <w:sz w:val="20"/>
+          <w:szCs w:val="20"/>
+        </w:rPr>
+        <w:t>)</w:t>
+      </w:r>
+    </w:p>
+    <w:p>
+      <w:pPr>
+        <w:shd w:val="clear" w:color="auto" w:fill="FFFFFF"/>
+        <w:rPr>
+          <w:rFonts w:ascii="Consolas" w:hAnsi="Consolas"/>
+          <w:b/>
+          <w:bCs/>
+          <w:color w:val="000000"/>
+          <w:sz w:val="20"/>
+          <w:szCs w:val="20"/>
+        </w:rPr>
+      </w:pPr>
+      <w:r>
+        <w:rPr>
+          <w:rFonts w:ascii="Consolas" w:hAnsi="Consolas"/>
+          <w:b/>
+          <w:bCs/>
+          <w:color w:val="000000"/>
+          <w:sz w:val="20"/>
+          <w:szCs w:val="20"/>
+        </w:rPr>
+        <w:t xml:space="preserve">        numero2 </w:t>
+      </w:r>
+      <w:r>
+        <w:rPr>
+          <w:rFonts w:ascii="Consolas" w:hAnsi="Consolas"/>
+          <w:b/>
+          <w:bCs/>
+          <w:color w:val="F92672"/>
+          <w:sz w:val="20"/>
+          <w:szCs w:val="20"/>
+        </w:rPr>
+        <w:t>=</w:t>
+      </w:r>
+      <w:r>
+        <w:rPr>
+          <w:rFonts w:ascii="Consolas" w:hAnsi="Consolas"/>
+          <w:b/>
+          <w:bCs/>
+          <w:color w:val="000000"/>
+          <w:sz w:val="20"/>
+          <w:szCs w:val="20"/>
+        </w:rPr>
+        <w:t xml:space="preserve"> </w:t>
+      </w:r>
+      <w:proofErr w:type="spellStart"/>
+      <w:proofErr w:type="gramStart"/>
+      <w:r>
+        <w:rPr>
+          <w:rFonts w:ascii="Consolas" w:hAnsi="Consolas"/>
+          <w:b/>
+          <w:bCs/>
+          <w:color w:val="000000"/>
+          <w:sz w:val="20"/>
+          <w:szCs w:val="20"/>
+        </w:rPr>
+        <w:t>getComprobarNumero</w:t>
+      </w:r>
+      <w:proofErr w:type="spellEnd"/>
+      <w:r>
+        <w:rPr>
+          <w:rFonts w:ascii="Consolas" w:hAnsi="Consolas"/>
+          <w:b/>
+          <w:bCs/>
+          <w:color w:val="000000"/>
+          <w:sz w:val="20"/>
+          <w:szCs w:val="20"/>
+        </w:rPr>
+        <w:t>(</w:t>
+      </w:r>
+      <w:proofErr w:type="gramEnd"/>
+      <w:r>
+        <w:rPr>
+          <w:rFonts w:ascii="Consolas" w:hAnsi="Consolas"/>
+          <w:b/>
+          <w:bCs/>
+          <w:color w:val="000000"/>
+          <w:sz w:val="20"/>
+          <w:szCs w:val="20"/>
+        </w:rPr>
+        <w:t>)</w:t>
+      </w:r>
+    </w:p>
+    <w:p>
+      <w:pPr>
+        <w:shd w:val="clear" w:color="auto" w:fill="FFFFFF"/>
+        <w:rPr>
+          <w:rFonts w:ascii="Consolas" w:hAnsi="Consolas"/>
+          <w:b/>
+          <w:bCs/>
+          <w:color w:val="000000"/>
+          <w:sz w:val="20"/>
+          <w:szCs w:val="20"/>
+        </w:rPr>
+      </w:pPr>
+      <w:r>
+        <w:rPr>
+          <w:rFonts w:ascii="Consolas" w:hAnsi="Consolas"/>
+          <w:b/>
+          <w:bCs/>
+          <w:color w:val="000000"/>
+          <w:sz w:val="20"/>
+          <w:szCs w:val="20"/>
+        </w:rPr>
+        <w:t xml:space="preserve">    </w:t>
+      </w:r>
+      <w:proofErr w:type="spellStart"/>
+      <w:r>
+        <w:rPr>
+          <w:rFonts w:ascii="Consolas" w:hAnsi="Consolas"/>
+          <w:b/>
+          <w:bCs/>
+          <w:color w:val="F92672"/>
+          <w:sz w:val="20"/>
+          <w:szCs w:val="20"/>
+        </w:rPr>
+        <w:t>else</w:t>
+      </w:r>
+      <w:proofErr w:type="spellEnd"/>
+      <w:r>
+        <w:rPr>
+          <w:rFonts w:ascii="Consolas" w:hAnsi="Consolas"/>
+          <w:b/>
+          <w:bCs/>
+          <w:color w:val="000000"/>
+          <w:sz w:val="20"/>
+          <w:szCs w:val="20"/>
+        </w:rPr>
+        <w:t>:</w:t>
+      </w:r>
+    </w:p>
+    <w:p>
+      <w:pPr>
+        <w:shd w:val="clear" w:color="auto" w:fill="FFFFFF"/>
+        <w:rPr>
+          <w:rFonts w:ascii="Consolas" w:hAnsi="Consolas"/>
+          <w:b/>
+          <w:bCs/>
+          <w:color w:val="000000"/>
+          <w:sz w:val="20"/>
+          <w:szCs w:val="20"/>
+        </w:rPr>
+      </w:pPr>
+      <w:r>
+        <w:rPr>
+          <w:rFonts w:ascii="Consolas" w:hAnsi="Consolas"/>
+          <w:b/>
+          <w:bCs/>
+          <w:color w:val="000000"/>
+          <w:sz w:val="20"/>
+          <w:szCs w:val="20"/>
+        </w:rPr>
+        <w:t xml:space="preserve">        </w:t>
+      </w:r>
+      <w:proofErr w:type="spellStart"/>
+      <w:proofErr w:type="gramStart"/>
+      <w:r>
+        <w:rPr>
+          <w:rFonts w:ascii="Consolas" w:hAnsi="Consolas"/>
+          <w:b/>
+          <w:bCs/>
+          <w:color w:val="28C6E4"/>
+          <w:sz w:val="20"/>
+          <w:szCs w:val="20"/>
+        </w:rPr>
+        <w:t>print</w:t>
+      </w:r>
+      <w:proofErr w:type="spellEnd"/>
+      <w:r>
+        <w:rPr>
+          <w:rFonts w:ascii="Consolas" w:hAnsi="Consolas"/>
+          <w:b/>
+          <w:bCs/>
+          <w:color w:val="000000"/>
+          <w:sz w:val="20"/>
+          <w:szCs w:val="20"/>
+        </w:rPr>
+        <w:t>(</w:t>
+      </w:r>
+      <w:proofErr w:type="gramEnd"/>
+      <w:r>
+        <w:rPr>
+          <w:rFonts w:ascii="Consolas" w:hAnsi="Consolas"/>
+          <w:b/>
+          <w:bCs/>
+          <w:color w:val="F25A00"/>
+          <w:sz w:val="20"/>
+          <w:szCs w:val="20"/>
+        </w:rPr>
+        <w:t>"</w:t>
+      </w:r>
+      <w:proofErr w:type="spellStart"/>
+      <w:r>
+        <w:rPr>
+          <w:rFonts w:ascii="Consolas" w:hAnsi="Consolas"/>
+          <w:b/>
+          <w:bCs/>
+          <w:color w:val="F25A00"/>
+          <w:sz w:val="20"/>
+          <w:szCs w:val="20"/>
+        </w:rPr>
+        <w:t>Opcion</w:t>
+      </w:r>
+      <w:proofErr w:type="spellEnd"/>
+      <w:r>
+        <w:rPr>
+          <w:rFonts w:ascii="Consolas" w:hAnsi="Consolas"/>
+          <w:b/>
+          <w:bCs/>
+          <w:color w:val="F25A00"/>
+          <w:sz w:val="20"/>
+          <w:szCs w:val="20"/>
+        </w:rPr>
+        <w:t xml:space="preserve"> incorrecta"</w:t>
+      </w:r>
+      <w:r>
+        <w:rPr>
+          <w:rFonts w:ascii="Consolas" w:hAnsi="Consolas"/>
+          <w:b/>
+          <w:bCs/>
+          <w:color w:val="000000"/>
+          <w:sz w:val="20"/>
+          <w:szCs w:val="20"/>
+        </w:rPr>
+        <w:t>)</w:t>
+      </w:r>
+    </w:p>
+    <w:p>
+      <w:pPr>
+        <w:shd w:val="clear" w:color="auto" w:fill="FFFFFF"/>
+        <w:rPr>
+          <w:rFonts w:ascii="Consolas" w:hAnsi="Consolas"/>
+          <w:b/>
+          <w:bCs/>
+          <w:color w:val="000000"/>
+          <w:sz w:val="20"/>
+          <w:szCs w:val="20"/>
+        </w:rPr>
+      </w:pPr>
+      <w:proofErr w:type="spellStart"/>
+      <w:proofErr w:type="gramStart"/>
+      <w:r>
+        <w:rPr>
+          <w:rFonts w:ascii="Consolas" w:hAnsi="Consolas"/>
+          <w:b/>
+          <w:bCs/>
+          <w:color w:val="28C6E4"/>
+          <w:sz w:val="20"/>
+          <w:szCs w:val="20"/>
+        </w:rPr>
+        <w:t>print</w:t>
+      </w:r>
+      <w:proofErr w:type="spellEnd"/>
+      <w:r>
+        <w:rPr>
+          <w:rFonts w:ascii="Consolas" w:hAnsi="Consolas"/>
+          <w:b/>
+          <w:bCs/>
+          <w:color w:val="000000"/>
+          <w:sz w:val="20"/>
+          <w:szCs w:val="20"/>
+        </w:rPr>
+        <w:t>(</w:t>
+      </w:r>
+      <w:proofErr w:type="gramEnd"/>
+      <w:r>
+        <w:rPr>
+          <w:rFonts w:ascii="Consolas" w:hAnsi="Consolas"/>
+          <w:b/>
+          <w:bCs/>
+          <w:color w:val="F25A00"/>
+          <w:sz w:val="20"/>
+          <w:szCs w:val="20"/>
+        </w:rPr>
+        <w:t>"Fin de programa"</w:t>
+      </w:r>
+      <w:r>
+        <w:rPr>
+          <w:rFonts w:ascii="Consolas" w:hAnsi="Consolas"/>
+          <w:b/>
+          <w:bCs/>
+          <w:color w:val="000000"/>
+          <w:sz w:val="20"/>
+          <w:szCs w:val="20"/>
+        </w:rPr>
+        <w:t>)</w:t>
+      </w:r>
     </w:p>
     <w:p>
       <w:pPr>
@@ -18471,8 +24241,8 @@
       </w:pPr>
     </w:p>
     <w:sectPr>
-      <w:headerReference w:type="default" r:id="rId28"/>
-      <w:footerReference w:type="default" r:id="rId29"/>
+      <w:headerReference w:type="default" r:id="rId30"/>
+      <w:footerReference w:type="default" r:id="rId31"/>
       <w:pgSz w:w="11900" w:h="16840"/>
       <w:pgMar w:top="1417" w:right="1701" w:bottom="1417" w:left="1701" w:header="708" w:footer="708" w:gutter="0"/>
       <w:cols w:space="720"/>

--- a/00 - PYTHON BASICO.docx
+++ b/00 - PYTHON BASICO.docx
@@ -24122,6 +24122,5666 @@
     </w:p>
     <w:p>
       <w:pPr>
+        <w:pStyle w:val="Ttulo2"/>
+      </w:pPr>
+      <w:r>
+        <w:t>LIBRERIAS EN PYTHON</w:t>
+      </w:r>
+    </w:p>
+    <w:p>
+      <w:pPr>
+        <w:pStyle w:val="CuerpoA"/>
+        <w:pBdr>
+          <w:top w:val="none" w:sz="0" w:space="0" w:color="auto"/>
+        </w:pBdr>
+        <w:spacing w:after="0" w:line="240" w:lineRule="auto"/>
+        <w:rPr>
+          <w:lang w:val="es-ES"/>
+        </w:rPr>
+      </w:pPr>
+    </w:p>
+    <w:p>
+      <w:pPr>
+        <w:pStyle w:val="CuerpoA"/>
+        <w:pBdr>
+          <w:top w:val="none" w:sz="0" w:space="0" w:color="auto"/>
+        </w:pBdr>
+        <w:spacing w:after="0" w:line="240" w:lineRule="auto"/>
+        <w:rPr>
+          <w:lang w:val="es-ES"/>
+        </w:rPr>
+      </w:pPr>
+      <w:r>
+        <w:rPr>
+          <w:lang w:val="es-ES"/>
+        </w:rPr>
+        <w:t>Una librería es una funcionalidad con una serie de características de algún tipo.</w:t>
+      </w:r>
+    </w:p>
+    <w:p>
+      <w:pPr>
+        <w:pStyle w:val="CuerpoA"/>
+        <w:pBdr>
+          <w:top w:val="none" w:sz="0" w:space="0" w:color="auto"/>
+        </w:pBdr>
+        <w:spacing w:after="0" w:line="240" w:lineRule="auto"/>
+        <w:rPr>
+          <w:lang w:val="es-ES"/>
+        </w:rPr>
+      </w:pPr>
+      <w:r>
+        <w:rPr>
+          <w:lang w:val="es-ES"/>
+        </w:rPr>
+        <w:t>Son métodos especializados en algo en particular y que no están por defecto en nuestro programa.</w:t>
+      </w:r>
+    </w:p>
+    <w:p>
+      <w:pPr>
+        <w:pStyle w:val="CuerpoA"/>
+        <w:pBdr>
+          <w:top w:val="none" w:sz="0" w:space="0" w:color="auto"/>
+        </w:pBdr>
+        <w:spacing w:after="0" w:line="240" w:lineRule="auto"/>
+        <w:rPr>
+          <w:lang w:val="es-ES"/>
+        </w:rPr>
+      </w:pPr>
+    </w:p>
+    <w:p>
+      <w:pPr>
+        <w:pStyle w:val="CuerpoA"/>
+        <w:pBdr>
+          <w:top w:val="none" w:sz="0" w:space="0" w:color="auto"/>
+        </w:pBdr>
+        <w:spacing w:after="0" w:line="240" w:lineRule="auto"/>
+        <w:rPr>
+          <w:b/>
+          <w:bCs/>
+          <w:lang w:val="es-ES"/>
+        </w:rPr>
+      </w:pPr>
+      <w:r>
+        <w:rPr>
+          <w:lang w:val="es-ES"/>
+        </w:rPr>
+        <w:t xml:space="preserve">Tenemos varias librerías dentro del lenguaje Python, algunas están integradas mediante el compilador de Python y otras tendremos que agregarlas mediante un repositorio de librerías de Python llamado </w:t>
+      </w:r>
+      <w:proofErr w:type="spellStart"/>
+      <w:r>
+        <w:rPr>
+          <w:b/>
+          <w:bCs/>
+          <w:lang w:val="es-ES"/>
+        </w:rPr>
+        <w:t>PyPi</w:t>
+      </w:r>
+      <w:proofErr w:type="spellEnd"/>
+    </w:p>
+    <w:p>
+      <w:pPr>
+        <w:pStyle w:val="CuerpoA"/>
+        <w:pBdr>
+          <w:top w:val="none" w:sz="0" w:space="0" w:color="auto"/>
+        </w:pBdr>
+        <w:spacing w:after="0" w:line="240" w:lineRule="auto"/>
+        <w:rPr>
+          <w:lang w:val="es-ES"/>
+        </w:rPr>
+      </w:pPr>
+    </w:p>
+    <w:p>
+      <w:pPr>
+        <w:pStyle w:val="CuerpoA"/>
+        <w:pBdr>
+          <w:top w:val="none" w:sz="0" w:space="0" w:color="auto"/>
+        </w:pBdr>
+        <w:spacing w:after="0" w:line="240" w:lineRule="auto"/>
+        <w:rPr>
+          <w:b/>
+          <w:bCs/>
+          <w:lang w:val="es-ES"/>
+        </w:rPr>
+      </w:pPr>
+      <w:r>
+        <w:rPr>
+          <w:lang w:val="es-ES"/>
+        </w:rPr>
+        <w:t xml:space="preserve">Para utilizar dichas librerías del repositorio es necesario tener un instalador de librerías llamado </w:t>
+      </w:r>
+      <w:proofErr w:type="spellStart"/>
+      <w:r>
+        <w:rPr>
+          <w:b/>
+          <w:bCs/>
+          <w:lang w:val="es-ES"/>
+        </w:rPr>
+        <w:t>pip</w:t>
+      </w:r>
+      <w:proofErr w:type="spellEnd"/>
+    </w:p>
+    <w:p>
+      <w:pPr>
+        <w:pStyle w:val="CuerpoA"/>
+        <w:pBdr>
+          <w:top w:val="none" w:sz="0" w:space="0" w:color="auto"/>
+        </w:pBdr>
+        <w:spacing w:after="0" w:line="240" w:lineRule="auto"/>
+        <w:rPr>
+          <w:lang w:val="es-ES"/>
+        </w:rPr>
+      </w:pPr>
+    </w:p>
+    <w:p>
+      <w:pPr>
+        <w:pStyle w:val="CuerpoA"/>
+        <w:pBdr>
+          <w:top w:val="none" w:sz="0" w:space="0" w:color="auto"/>
+        </w:pBdr>
+        <w:spacing w:after="0" w:line="240" w:lineRule="auto"/>
+        <w:rPr>
+          <w:lang w:val="es-ES"/>
+        </w:rPr>
+      </w:pPr>
+      <w:r>
+        <w:rPr>
+          <w:lang w:val="es-ES"/>
+        </w:rPr>
+        <w:t>Por ejemplo, ahora mismo, en nuestro programa no podemos leer ficheros.</w:t>
+      </w:r>
+    </w:p>
+    <w:p>
+      <w:pPr>
+        <w:pStyle w:val="CuerpoA"/>
+        <w:pBdr>
+          <w:top w:val="none" w:sz="0" w:space="0" w:color="auto"/>
+        </w:pBdr>
+        <w:spacing w:after="0" w:line="240" w:lineRule="auto"/>
+        <w:rPr>
+          <w:lang w:val="es-ES"/>
+        </w:rPr>
+      </w:pPr>
+      <w:r>
+        <w:rPr>
+          <w:lang w:val="es-ES"/>
+        </w:rPr>
+        <w:t>Python tiene librerías integradas para leer ficheros lo que pasa es que no las estamos utilizando.</w:t>
+      </w:r>
+    </w:p>
+    <w:p>
+      <w:pPr>
+        <w:pStyle w:val="CuerpoA"/>
+        <w:pBdr>
+          <w:top w:val="none" w:sz="0" w:space="0" w:color="auto"/>
+        </w:pBdr>
+        <w:spacing w:after="0" w:line="240" w:lineRule="auto"/>
+        <w:rPr>
+          <w:lang w:val="es-ES"/>
+        </w:rPr>
+      </w:pPr>
+      <w:r>
+        <w:rPr>
+          <w:lang w:val="es-ES"/>
+        </w:rPr>
+        <w:lastRenderedPageBreak/>
+        <w:t>Para utilizar librerías en cualquier programa debemos indicar la librería a utilizar:</w:t>
+      </w:r>
+    </w:p>
+    <w:p>
+      <w:pPr>
+        <w:pStyle w:val="CuerpoA"/>
+        <w:pBdr>
+          <w:top w:val="none" w:sz="0" w:space="0" w:color="auto"/>
+        </w:pBdr>
+        <w:spacing w:after="0" w:line="240" w:lineRule="auto"/>
+        <w:rPr>
+          <w:lang w:val="es-ES"/>
+        </w:rPr>
+      </w:pPr>
+    </w:p>
+    <w:p>
+      <w:pPr>
+        <w:pStyle w:val="CuerpoA"/>
+        <w:numPr>
+          <w:ilvl w:val="0"/>
+          <w:numId w:val="10"/>
+        </w:numPr>
+        <w:pBdr>
+          <w:top w:val="none" w:sz="0" w:space="0" w:color="auto"/>
+        </w:pBdr>
+        <w:spacing w:after="0" w:line="240" w:lineRule="auto"/>
+        <w:rPr>
+          <w:lang w:val="es-ES"/>
+        </w:rPr>
+      </w:pPr>
+      <w:r>
+        <w:rPr>
+          <w:lang w:val="es-ES"/>
+        </w:rPr>
+        <w:t>Traer la librería y acceder a sus métodos por su nombre</w:t>
+      </w:r>
+    </w:p>
+    <w:p>
+      <w:pPr>
+        <w:pStyle w:val="CuerpoA"/>
+        <w:pBdr>
+          <w:top w:val="none" w:sz="0" w:space="0" w:color="auto"/>
+        </w:pBdr>
+        <w:spacing w:after="0" w:line="240" w:lineRule="auto"/>
+        <w:rPr>
+          <w:lang w:val="es-ES"/>
+        </w:rPr>
+      </w:pPr>
+    </w:p>
+    <w:p>
+      <w:pPr>
+        <w:pStyle w:val="CuerpoA"/>
+        <w:pBdr>
+          <w:top w:val="none" w:sz="0" w:space="0" w:color="auto"/>
+        </w:pBdr>
+        <w:spacing w:after="0" w:line="240" w:lineRule="auto"/>
+        <w:rPr>
+          <w:b/>
+          <w:bCs/>
+          <w:lang w:val="es-ES"/>
+        </w:rPr>
+      </w:pPr>
+      <w:r>
+        <w:rPr>
+          <w:b/>
+          <w:bCs/>
+          <w:lang w:val="es-ES"/>
+        </w:rPr>
+        <w:t>PROGRAMA.PY</w:t>
+      </w:r>
+    </w:p>
+    <w:p>
+      <w:pPr>
+        <w:pStyle w:val="CuerpoA"/>
+        <w:pBdr>
+          <w:top w:val="none" w:sz="0" w:space="0" w:color="auto"/>
+        </w:pBdr>
+        <w:spacing w:after="0" w:line="240" w:lineRule="auto"/>
+        <w:rPr>
+          <w:lang w:val="es-ES"/>
+        </w:rPr>
+      </w:pPr>
+    </w:p>
+    <w:p>
+      <w:pPr>
+        <w:pStyle w:val="CuerpoA"/>
+        <w:pBdr>
+          <w:top w:val="none" w:sz="0" w:space="0" w:color="auto"/>
+        </w:pBdr>
+        <w:spacing w:after="0" w:line="240" w:lineRule="auto"/>
+        <w:rPr>
+          <w:lang w:val="es-ES"/>
+        </w:rPr>
+      </w:pPr>
+      <w:proofErr w:type="spellStart"/>
+      <w:r>
+        <w:rPr>
+          <w:lang w:val="es-ES"/>
+        </w:rPr>
+        <w:t>import</w:t>
+      </w:r>
+      <w:proofErr w:type="spellEnd"/>
+      <w:r>
+        <w:rPr>
+          <w:lang w:val="es-ES"/>
+        </w:rPr>
+        <w:t xml:space="preserve"> </w:t>
+      </w:r>
+      <w:proofErr w:type="spellStart"/>
+      <w:r>
+        <w:rPr>
+          <w:lang w:val="es-ES"/>
+        </w:rPr>
+        <w:t>miLibreria</w:t>
+      </w:r>
+      <w:proofErr w:type="spellEnd"/>
+    </w:p>
+    <w:p>
+      <w:pPr>
+        <w:pStyle w:val="CuerpoA"/>
+        <w:pBdr>
+          <w:top w:val="none" w:sz="0" w:space="0" w:color="auto"/>
+        </w:pBdr>
+        <w:spacing w:after="0" w:line="240" w:lineRule="auto"/>
+        <w:rPr>
+          <w:lang w:val="es-ES"/>
+        </w:rPr>
+      </w:pPr>
+      <w:r>
+        <w:rPr>
+          <w:lang w:val="es-ES"/>
+        </w:rPr>
+        <w:t>miLibreria.metodo1()</w:t>
+      </w:r>
+    </w:p>
+    <w:p>
+      <w:pPr>
+        <w:pStyle w:val="CuerpoA"/>
+        <w:pBdr>
+          <w:top w:val="none" w:sz="0" w:space="0" w:color="auto"/>
+        </w:pBdr>
+        <w:spacing w:after="0" w:line="240" w:lineRule="auto"/>
+        <w:rPr>
+          <w:lang w:val="es-ES"/>
+        </w:rPr>
+      </w:pPr>
+      <w:r>
+        <w:rPr>
+          <w:lang w:val="es-ES"/>
+        </w:rPr>
+        <w:t>miLibreria.metodo2()</w:t>
+      </w:r>
+    </w:p>
+    <w:p>
+      <w:pPr>
+        <w:pStyle w:val="CuerpoA"/>
+        <w:pBdr>
+          <w:top w:val="none" w:sz="0" w:space="0" w:color="auto"/>
+        </w:pBdr>
+        <w:spacing w:after="0" w:line="240" w:lineRule="auto"/>
+        <w:rPr>
+          <w:lang w:val="es-ES"/>
+        </w:rPr>
+      </w:pPr>
+    </w:p>
+    <w:p>
+      <w:pPr>
+        <w:pStyle w:val="CuerpoA"/>
+        <w:numPr>
+          <w:ilvl w:val="0"/>
+          <w:numId w:val="10"/>
+        </w:numPr>
+        <w:pBdr>
+          <w:top w:val="none" w:sz="0" w:space="0" w:color="auto"/>
+        </w:pBdr>
+        <w:spacing w:after="0" w:line="240" w:lineRule="auto"/>
+        <w:rPr>
+          <w:lang w:val="es-ES"/>
+        </w:rPr>
+      </w:pPr>
+      <w:r>
+        <w:rPr>
+          <w:lang w:val="es-ES"/>
+        </w:rPr>
+        <w:t xml:space="preserve">Traer la librería y acceder a sus métodos por su </w:t>
+      </w:r>
+      <w:r>
+        <w:rPr>
+          <w:lang w:val="es-ES"/>
+        </w:rPr>
+        <w:t>alias</w:t>
+      </w:r>
+    </w:p>
+    <w:p>
+      <w:pPr>
+        <w:pStyle w:val="CuerpoA"/>
+        <w:pBdr>
+          <w:top w:val="none" w:sz="0" w:space="0" w:color="auto"/>
+        </w:pBdr>
+        <w:spacing w:after="0" w:line="240" w:lineRule="auto"/>
+        <w:rPr>
+          <w:lang w:val="es-ES"/>
+        </w:rPr>
+      </w:pPr>
+    </w:p>
+    <w:p>
+      <w:pPr>
+        <w:pStyle w:val="CuerpoA"/>
+        <w:pBdr>
+          <w:top w:val="none" w:sz="0" w:space="0" w:color="auto"/>
+        </w:pBdr>
+        <w:spacing w:after="0" w:line="240" w:lineRule="auto"/>
+        <w:rPr>
+          <w:b/>
+          <w:bCs/>
+          <w:lang w:val="es-ES"/>
+        </w:rPr>
+      </w:pPr>
+      <w:r>
+        <w:rPr>
+          <w:b/>
+          <w:bCs/>
+          <w:lang w:val="es-ES"/>
+        </w:rPr>
+        <w:t>PROGRAMA.PY</w:t>
+      </w:r>
+    </w:p>
+    <w:p>
+      <w:pPr>
+        <w:pStyle w:val="CuerpoA"/>
+        <w:pBdr>
+          <w:top w:val="none" w:sz="0" w:space="0" w:color="auto"/>
+        </w:pBdr>
+        <w:spacing w:after="0" w:line="240" w:lineRule="auto"/>
+        <w:rPr>
+          <w:lang w:val="es-ES"/>
+        </w:rPr>
+      </w:pPr>
+    </w:p>
+    <w:p>
+      <w:pPr>
+        <w:pStyle w:val="CuerpoA"/>
+        <w:pBdr>
+          <w:top w:val="none" w:sz="0" w:space="0" w:color="auto"/>
+        </w:pBdr>
+        <w:spacing w:after="0" w:line="240" w:lineRule="auto"/>
+        <w:rPr>
+          <w:lang w:val="es-ES"/>
+        </w:rPr>
+      </w:pPr>
+      <w:proofErr w:type="spellStart"/>
+      <w:r>
+        <w:rPr>
+          <w:lang w:val="es-ES"/>
+        </w:rPr>
+        <w:t>import</w:t>
+      </w:r>
+      <w:proofErr w:type="spellEnd"/>
+      <w:r>
+        <w:rPr>
+          <w:lang w:val="es-ES"/>
+        </w:rPr>
+        <w:t xml:space="preserve"> </w:t>
+      </w:r>
+      <w:proofErr w:type="spellStart"/>
+      <w:r>
+        <w:rPr>
+          <w:lang w:val="es-ES"/>
+        </w:rPr>
+        <w:t>miLibreria</w:t>
+      </w:r>
+      <w:proofErr w:type="spellEnd"/>
+      <w:r>
+        <w:rPr>
+          <w:lang w:val="es-ES"/>
+        </w:rPr>
+        <w:t xml:space="preserve"> as alias</w:t>
+      </w:r>
+    </w:p>
+    <w:p>
+      <w:pPr>
+        <w:pStyle w:val="CuerpoA"/>
+        <w:pBdr>
+          <w:top w:val="none" w:sz="0" w:space="0" w:color="auto"/>
+        </w:pBdr>
+        <w:spacing w:after="0" w:line="240" w:lineRule="auto"/>
+        <w:rPr>
+          <w:lang w:val="es-ES"/>
+        </w:rPr>
+      </w:pPr>
+      <w:proofErr w:type="gramStart"/>
+      <w:r>
+        <w:rPr>
+          <w:lang w:val="es-ES"/>
+        </w:rPr>
+        <w:t>alias</w:t>
+      </w:r>
+      <w:r>
+        <w:rPr>
+          <w:lang w:val="es-ES"/>
+        </w:rPr>
+        <w:t>.metodo</w:t>
+      </w:r>
+      <w:proofErr w:type="gramEnd"/>
+      <w:r>
+        <w:rPr>
+          <w:lang w:val="es-ES"/>
+        </w:rPr>
+        <w:t>1()</w:t>
+      </w:r>
+    </w:p>
+    <w:p>
+      <w:pPr>
+        <w:pStyle w:val="CuerpoA"/>
+        <w:pBdr>
+          <w:top w:val="none" w:sz="0" w:space="0" w:color="auto"/>
+        </w:pBdr>
+        <w:spacing w:after="0" w:line="240" w:lineRule="auto"/>
+        <w:rPr>
+          <w:lang w:val="es-ES"/>
+        </w:rPr>
+      </w:pPr>
+      <w:proofErr w:type="gramStart"/>
+      <w:r>
+        <w:rPr>
+          <w:lang w:val="es-ES"/>
+        </w:rPr>
+        <w:t>alias</w:t>
+      </w:r>
+      <w:r>
+        <w:rPr>
+          <w:lang w:val="es-ES"/>
+        </w:rPr>
+        <w:t>.metodo</w:t>
+      </w:r>
+      <w:proofErr w:type="gramEnd"/>
+      <w:r>
+        <w:rPr>
+          <w:lang w:val="es-ES"/>
+        </w:rPr>
+        <w:t>2()</w:t>
+      </w:r>
+    </w:p>
+    <w:p>
+      <w:pPr>
+        <w:pStyle w:val="CuerpoA"/>
+        <w:pBdr>
+          <w:top w:val="none" w:sz="0" w:space="0" w:color="auto"/>
+        </w:pBdr>
+        <w:spacing w:after="0" w:line="240" w:lineRule="auto"/>
+        <w:rPr>
+          <w:lang w:val="es-ES"/>
+        </w:rPr>
+      </w:pPr>
+    </w:p>
+    <w:p>
+      <w:pPr>
+        <w:pStyle w:val="CuerpoA"/>
+        <w:numPr>
+          <w:ilvl w:val="0"/>
+          <w:numId w:val="10"/>
+        </w:numPr>
+        <w:pBdr>
+          <w:top w:val="none" w:sz="0" w:space="0" w:color="auto"/>
+        </w:pBdr>
+        <w:spacing w:after="0" w:line="240" w:lineRule="auto"/>
+        <w:rPr>
+          <w:lang w:val="es-ES"/>
+        </w:rPr>
+      </w:pPr>
+      <w:r>
+        <w:rPr>
+          <w:lang w:val="es-ES"/>
+        </w:rPr>
+        <w:t>Podemos traer directamente los métodos o lo necesario de la librería para nuestro programa</w:t>
+      </w:r>
+    </w:p>
+    <w:p>
+      <w:pPr>
+        <w:pStyle w:val="CuerpoA"/>
+        <w:pBdr>
+          <w:top w:val="none" w:sz="0" w:space="0" w:color="auto"/>
+        </w:pBdr>
+        <w:spacing w:after="0" w:line="240" w:lineRule="auto"/>
+        <w:rPr>
+          <w:lang w:val="es-ES"/>
+        </w:rPr>
+      </w:pPr>
+    </w:p>
+    <w:p>
+      <w:pPr>
+        <w:pStyle w:val="CuerpoA"/>
+        <w:pBdr>
+          <w:top w:val="none" w:sz="0" w:space="0" w:color="auto"/>
+        </w:pBdr>
+        <w:spacing w:after="0" w:line="240" w:lineRule="auto"/>
+        <w:rPr>
+          <w:b/>
+          <w:bCs/>
+          <w:lang w:val="es-ES"/>
+        </w:rPr>
+      </w:pPr>
+      <w:r>
+        <w:rPr>
+          <w:b/>
+          <w:bCs/>
+          <w:lang w:val="es-ES"/>
+        </w:rPr>
+        <w:t>PROGRAMA.PY</w:t>
+      </w:r>
+    </w:p>
+    <w:p>
+      <w:pPr>
+        <w:pStyle w:val="CuerpoA"/>
+        <w:pBdr>
+          <w:top w:val="none" w:sz="0" w:space="0" w:color="auto"/>
+        </w:pBdr>
+        <w:spacing w:after="0" w:line="240" w:lineRule="auto"/>
+        <w:rPr>
+          <w:lang w:val="es-ES"/>
+        </w:rPr>
+      </w:pPr>
+    </w:p>
+    <w:p>
+      <w:pPr>
+        <w:pStyle w:val="CuerpoA"/>
+        <w:pBdr>
+          <w:top w:val="none" w:sz="0" w:space="0" w:color="auto"/>
+        </w:pBdr>
+        <w:spacing w:after="0" w:line="240" w:lineRule="auto"/>
+        <w:rPr>
+          <w:lang w:val="es-ES"/>
+        </w:rPr>
+      </w:pPr>
+      <w:proofErr w:type="spellStart"/>
+      <w:r>
+        <w:rPr>
+          <w:lang w:val="es-ES"/>
+        </w:rPr>
+        <w:t>from</w:t>
+      </w:r>
+      <w:proofErr w:type="spellEnd"/>
+      <w:r>
+        <w:rPr>
+          <w:lang w:val="es-ES"/>
+        </w:rPr>
+        <w:t xml:space="preserve"> </w:t>
+      </w:r>
+      <w:proofErr w:type="spellStart"/>
+      <w:r>
+        <w:rPr>
+          <w:lang w:val="es-ES"/>
+        </w:rPr>
+        <w:t>miLibreria</w:t>
+      </w:r>
+      <w:proofErr w:type="spellEnd"/>
+      <w:r>
+        <w:rPr>
+          <w:lang w:val="es-ES"/>
+        </w:rPr>
+        <w:t xml:space="preserve"> </w:t>
+      </w:r>
+      <w:proofErr w:type="spellStart"/>
+      <w:r>
+        <w:rPr>
+          <w:lang w:val="es-ES"/>
+        </w:rPr>
+        <w:t>import</w:t>
+      </w:r>
+      <w:proofErr w:type="spellEnd"/>
+      <w:r>
+        <w:rPr>
+          <w:lang w:val="es-ES"/>
+        </w:rPr>
+        <w:t xml:space="preserve"> medodo1(), metodo2()</w:t>
+      </w:r>
+    </w:p>
+    <w:p>
+      <w:pPr>
+        <w:pStyle w:val="CuerpoA"/>
+        <w:pBdr>
+          <w:top w:val="none" w:sz="0" w:space="0" w:color="auto"/>
+        </w:pBdr>
+        <w:spacing w:after="0" w:line="240" w:lineRule="auto"/>
+        <w:rPr>
+          <w:lang w:val="es-ES"/>
+        </w:rPr>
+      </w:pPr>
+      <w:r>
+        <w:rPr>
+          <w:lang w:val="es-ES"/>
+        </w:rPr>
+        <w:t>metodo1()</w:t>
+      </w:r>
+    </w:p>
+    <w:p>
+      <w:pPr>
+        <w:pStyle w:val="CuerpoA"/>
+        <w:pBdr>
+          <w:top w:val="none" w:sz="0" w:space="0" w:color="auto"/>
+        </w:pBdr>
+        <w:spacing w:after="0" w:line="240" w:lineRule="auto"/>
+        <w:rPr>
+          <w:lang w:val="es-ES"/>
+        </w:rPr>
+      </w:pPr>
+      <w:r>
+        <w:rPr>
+          <w:lang w:val="es-ES"/>
+        </w:rPr>
+        <w:t>metodo2()</w:t>
+      </w:r>
+    </w:p>
+    <w:p>
+      <w:pPr>
+        <w:pStyle w:val="CuerpoA"/>
+        <w:pBdr>
+          <w:top w:val="none" w:sz="0" w:space="0" w:color="auto"/>
+        </w:pBdr>
+        <w:spacing w:after="0" w:line="240" w:lineRule="auto"/>
+        <w:rPr>
+          <w:lang w:val="es-ES"/>
+        </w:rPr>
+      </w:pPr>
+    </w:p>
+    <w:p>
+      <w:pPr>
+        <w:pStyle w:val="CuerpoA"/>
+        <w:pBdr>
+          <w:top w:val="none" w:sz="0" w:space="0" w:color="auto"/>
+        </w:pBdr>
+        <w:spacing w:after="0" w:line="240" w:lineRule="auto"/>
+        <w:rPr>
+          <w:lang w:val="es-ES"/>
+        </w:rPr>
+      </w:pPr>
+      <w:r>
+        <w:rPr>
+          <w:lang w:val="es-ES"/>
+        </w:rPr>
+        <w:t xml:space="preserve">Existe una librería nativa llamada </w:t>
+      </w:r>
+      <w:proofErr w:type="spellStart"/>
+      <w:r>
+        <w:rPr>
+          <w:b/>
+          <w:bCs/>
+          <w:lang w:val="es-ES"/>
+        </w:rPr>
+        <w:t>math</w:t>
+      </w:r>
+      <w:proofErr w:type="spellEnd"/>
+      <w:r>
+        <w:rPr>
+          <w:b/>
+          <w:bCs/>
+          <w:lang w:val="es-ES"/>
+        </w:rPr>
+        <w:t xml:space="preserve"> </w:t>
+      </w:r>
+      <w:r>
+        <w:rPr>
+          <w:lang w:val="es-ES"/>
+        </w:rPr>
+        <w:t>que nos permite realizar operaciones matemáticas complejas como, por ejemplo, tangente, coseno.</w:t>
+      </w:r>
+    </w:p>
+    <w:p>
+      <w:pPr>
+        <w:pStyle w:val="CuerpoA"/>
+        <w:pBdr>
+          <w:top w:val="none" w:sz="0" w:space="0" w:color="auto"/>
+        </w:pBdr>
+        <w:spacing w:after="0" w:line="240" w:lineRule="auto"/>
+        <w:rPr>
+          <w:lang w:val="es-ES"/>
+        </w:rPr>
+      </w:pPr>
+    </w:p>
+    <w:p>
+      <w:pPr>
+        <w:pStyle w:val="CuerpoA"/>
+        <w:pBdr>
+          <w:top w:val="none" w:sz="0" w:space="0" w:color="auto"/>
+        </w:pBdr>
+        <w:spacing w:after="0" w:line="240" w:lineRule="auto"/>
+        <w:rPr>
+          <w:lang w:val="es-ES"/>
+        </w:rPr>
+      </w:pPr>
+      <w:r>
+        <w:rPr>
+          <w:lang w:val="es-ES"/>
+        </w:rPr>
+        <w:t xml:space="preserve">Si queremos utilizar la librería </w:t>
+      </w:r>
+      <w:proofErr w:type="spellStart"/>
+      <w:r>
+        <w:rPr>
+          <w:lang w:val="es-ES"/>
+        </w:rPr>
+        <w:t>math</w:t>
+      </w:r>
+      <w:proofErr w:type="spellEnd"/>
+      <w:r>
+        <w:rPr>
+          <w:lang w:val="es-ES"/>
+        </w:rPr>
+        <w:t xml:space="preserve"> en nuestro programa:</w:t>
+      </w:r>
+    </w:p>
+    <w:p>
+      <w:pPr>
+        <w:pStyle w:val="CuerpoA"/>
+        <w:pBdr>
+          <w:top w:val="none" w:sz="0" w:space="0" w:color="auto"/>
+        </w:pBdr>
+        <w:spacing w:after="0" w:line="240" w:lineRule="auto"/>
+        <w:rPr>
+          <w:lang w:val="es-ES"/>
+        </w:rPr>
+      </w:pPr>
+    </w:p>
+    <w:p>
+      <w:pPr>
+        <w:pStyle w:val="CuerpoA"/>
+        <w:pBdr>
+          <w:top w:val="none" w:sz="0" w:space="0" w:color="auto"/>
+        </w:pBdr>
+        <w:spacing w:after="0" w:line="240" w:lineRule="auto"/>
+        <w:rPr>
+          <w:lang w:val="es-ES"/>
+        </w:rPr>
+      </w:pPr>
+      <w:r>
+        <w:rPr>
+          <w:noProof/>
+        </w:rPr>
+        <w:drawing>
+          <wp:inline distT="0" distB="0" distL="0" distR="0" wp14:anchorId="52D3E5EB" wp14:editId="62D072D7">
+            <wp:extent cx="5396230" cy="711835"/>
+            <wp:effectExtent l="0" t="0" r="0" b="0"/>
+            <wp:docPr id="2043890528" name="Imagen 1" descr="Texto&#10;&#10;El contenido generado por IA puede ser incorrecto."/>
+            <wp:cNvGraphicFramePr>
+              <a:graphicFrameLocks xmlns:a="http://schemas.openxmlformats.org/drawingml/2006/main" noChangeAspect="1"/>
+            </wp:cNvGraphicFramePr>
+            <a:graphic xmlns:a="http://schemas.openxmlformats.org/drawingml/2006/main">
+              <a:graphicData uri="http://schemas.openxmlformats.org/drawingml/2006/picture">
+                <pic:pic xmlns:pic="http://schemas.openxmlformats.org/drawingml/2006/picture">
+                  <pic:nvPicPr>
+                    <pic:cNvPr id="2043890528" name="Imagen 1" descr="Texto&#10;&#10;El contenido generado por IA puede ser incorrecto."/>
+                    <pic:cNvPicPr/>
+                  </pic:nvPicPr>
+                  <pic:blipFill>
+                    <a:blip r:embed="rId30"/>
+                    <a:stretch>
+                      <a:fillRect/>
+                    </a:stretch>
+                  </pic:blipFill>
+                  <pic:spPr>
+                    <a:xfrm>
+                      <a:off x="0" y="0"/>
+                      <a:ext cx="5396230" cy="711835"/>
+                    </a:xfrm>
+                    <a:prstGeom prst="rect">
+                      <a:avLst/>
+                    </a:prstGeom>
+                  </pic:spPr>
+                </pic:pic>
+              </a:graphicData>
+            </a:graphic>
+          </wp:inline>
+        </w:drawing>
+      </w:r>
+    </w:p>
+    <w:p>
+      <w:pPr>
+        <w:pStyle w:val="CuerpoA"/>
+        <w:pBdr>
+          <w:top w:val="none" w:sz="0" w:space="0" w:color="auto"/>
+        </w:pBdr>
+        <w:spacing w:after="0" w:line="240" w:lineRule="auto"/>
+        <w:rPr>
+          <w:lang w:val="es-ES"/>
+        </w:rPr>
+      </w:pPr>
+    </w:p>
+    <w:p>
+      <w:pPr>
+        <w:pStyle w:val="CuerpoA"/>
+        <w:pBdr>
+          <w:top w:val="none" w:sz="0" w:space="0" w:color="auto"/>
+        </w:pBdr>
+        <w:spacing w:after="0" w:line="240" w:lineRule="auto"/>
+        <w:rPr>
+          <w:lang w:val="es-ES"/>
+        </w:rPr>
+      </w:pPr>
+      <w:r>
+        <w:rPr>
+          <w:noProof/>
+        </w:rPr>
+        <w:drawing>
+          <wp:inline distT="0" distB="0" distL="0" distR="0" wp14:anchorId="5A8594AF" wp14:editId="753C14A2">
+            <wp:extent cx="5396230" cy="1673860"/>
+            <wp:effectExtent l="0" t="0" r="0" b="2540"/>
+            <wp:docPr id="854337117" name="Imagen 1" descr="Interfaz de usuario gráfica, Texto, Aplicación&#10;&#10;El contenido generado por IA puede ser incorrecto."/>
+            <wp:cNvGraphicFramePr>
+              <a:graphicFrameLocks xmlns:a="http://schemas.openxmlformats.org/drawingml/2006/main" noChangeAspect="1"/>
+            </wp:cNvGraphicFramePr>
+            <a:graphic xmlns:a="http://schemas.openxmlformats.org/drawingml/2006/main">
+              <a:graphicData uri="http://schemas.openxmlformats.org/drawingml/2006/picture">
+                <pic:pic xmlns:pic="http://schemas.openxmlformats.org/drawingml/2006/picture">
+                  <pic:nvPicPr>
+                    <pic:cNvPr id="854337117" name="Imagen 1" descr="Interfaz de usuario gráfica, Texto, Aplicación&#10;&#10;El contenido generado por IA puede ser incorrecto."/>
+                    <pic:cNvPicPr/>
+                  </pic:nvPicPr>
+                  <pic:blipFill>
+                    <a:blip r:embed="rId31"/>
+                    <a:stretch>
+                      <a:fillRect/>
+                    </a:stretch>
+                  </pic:blipFill>
+                  <pic:spPr>
+                    <a:xfrm>
+                      <a:off x="0" y="0"/>
+                      <a:ext cx="5396230" cy="1673860"/>
+                    </a:xfrm>
+                    <a:prstGeom prst="rect">
+                      <a:avLst/>
+                    </a:prstGeom>
+                  </pic:spPr>
+                </pic:pic>
+              </a:graphicData>
+            </a:graphic>
+          </wp:inline>
+        </w:drawing>
+      </w:r>
+    </w:p>
+    <w:p>
+      <w:pPr>
+        <w:pStyle w:val="CuerpoA"/>
+        <w:pBdr>
+          <w:top w:val="none" w:sz="0" w:space="0" w:color="auto"/>
+        </w:pBdr>
+        <w:spacing w:after="0" w:line="240" w:lineRule="auto"/>
+        <w:rPr>
+          <w:lang w:val="es-ES"/>
+        </w:rPr>
+      </w:pPr>
+    </w:p>
+    <w:p>
+      <w:pPr>
+        <w:pStyle w:val="CuerpoA"/>
+        <w:pBdr>
+          <w:top w:val="none" w:sz="0" w:space="0" w:color="auto"/>
+        </w:pBdr>
+        <w:spacing w:after="0" w:line="240" w:lineRule="auto"/>
+        <w:rPr>
+          <w:lang w:val="es-ES"/>
+        </w:rPr>
+      </w:pPr>
+      <w:r>
+        <w:rPr>
+          <w:lang w:val="es-ES"/>
+        </w:rPr>
+        <w:t>Otra opción</w:t>
+      </w:r>
+    </w:p>
+    <w:p>
+      <w:pPr>
+        <w:pStyle w:val="CuerpoA"/>
+        <w:pBdr>
+          <w:top w:val="none" w:sz="0" w:space="0" w:color="auto"/>
+        </w:pBdr>
+        <w:spacing w:after="0" w:line="240" w:lineRule="auto"/>
+        <w:rPr>
+          <w:lang w:val="es-ES"/>
+        </w:rPr>
+      </w:pPr>
+    </w:p>
+    <w:p>
+      <w:pPr>
+        <w:pStyle w:val="CuerpoA"/>
+        <w:pBdr>
+          <w:top w:val="none" w:sz="0" w:space="0" w:color="auto"/>
+        </w:pBdr>
+        <w:spacing w:after="0" w:line="240" w:lineRule="auto"/>
+        <w:rPr>
+          <w:lang w:val="es-ES"/>
+        </w:rPr>
+      </w:pPr>
+      <w:r>
+        <w:rPr>
+          <w:noProof/>
+        </w:rPr>
+        <w:lastRenderedPageBreak/>
+        <w:drawing>
+          <wp:inline distT="0" distB="0" distL="0" distR="0" wp14:anchorId="5E1295D0" wp14:editId="646C546E">
+            <wp:extent cx="5396230" cy="805180"/>
+            <wp:effectExtent l="0" t="0" r="0" b="0"/>
+            <wp:docPr id="1693622019" name="Imagen 1" descr="Interfaz de usuario gráfica&#10;&#10;El contenido generado por IA puede ser incorrecto."/>
+            <wp:cNvGraphicFramePr>
+              <a:graphicFrameLocks xmlns:a="http://schemas.openxmlformats.org/drawingml/2006/main" noChangeAspect="1"/>
+            </wp:cNvGraphicFramePr>
+            <a:graphic xmlns:a="http://schemas.openxmlformats.org/drawingml/2006/main">
+              <a:graphicData uri="http://schemas.openxmlformats.org/drawingml/2006/picture">
+                <pic:pic xmlns:pic="http://schemas.openxmlformats.org/drawingml/2006/picture">
+                  <pic:nvPicPr>
+                    <pic:cNvPr id="1693622019" name="Imagen 1" descr="Interfaz de usuario gráfica&#10;&#10;El contenido generado por IA puede ser incorrecto."/>
+                    <pic:cNvPicPr/>
+                  </pic:nvPicPr>
+                  <pic:blipFill>
+                    <a:blip r:embed="rId32"/>
+                    <a:stretch>
+                      <a:fillRect/>
+                    </a:stretch>
+                  </pic:blipFill>
+                  <pic:spPr>
+                    <a:xfrm>
+                      <a:off x="0" y="0"/>
+                      <a:ext cx="5396230" cy="805180"/>
+                    </a:xfrm>
+                    <a:prstGeom prst="rect">
+                      <a:avLst/>
+                    </a:prstGeom>
+                  </pic:spPr>
+                </pic:pic>
+              </a:graphicData>
+            </a:graphic>
+          </wp:inline>
+        </w:drawing>
+      </w:r>
+    </w:p>
+    <w:p>
+      <w:pPr>
+        <w:pStyle w:val="CuerpoA"/>
+        <w:pBdr>
+          <w:top w:val="none" w:sz="0" w:space="0" w:color="auto"/>
+        </w:pBdr>
+        <w:spacing w:after="0" w:line="240" w:lineRule="auto"/>
+        <w:rPr>
+          <w:lang w:val="es-ES"/>
+        </w:rPr>
+      </w:pPr>
+    </w:p>
+    <w:p>
+      <w:pPr>
+        <w:pStyle w:val="CuerpoA"/>
+        <w:pBdr>
+          <w:top w:val="none" w:sz="0" w:space="0" w:color="auto"/>
+        </w:pBdr>
+        <w:spacing w:after="0" w:line="240" w:lineRule="auto"/>
+        <w:rPr>
+          <w:lang w:val="es-ES"/>
+        </w:rPr>
+      </w:pPr>
+      <w:r>
+        <w:rPr>
+          <w:noProof/>
+        </w:rPr>
+        <w:drawing>
+          <wp:inline distT="0" distB="0" distL="0" distR="0" wp14:anchorId="340D57CB" wp14:editId="158CD78C">
+            <wp:extent cx="5396230" cy="1679575"/>
+            <wp:effectExtent l="0" t="0" r="0" b="0"/>
+            <wp:docPr id="588109932" name="Imagen 1" descr="Interfaz de usuario gráfica, Texto, Aplicación, Chat o mensaje de texto&#10;&#10;El contenido generado por IA puede ser incorrecto."/>
+            <wp:cNvGraphicFramePr>
+              <a:graphicFrameLocks xmlns:a="http://schemas.openxmlformats.org/drawingml/2006/main" noChangeAspect="1"/>
+            </wp:cNvGraphicFramePr>
+            <a:graphic xmlns:a="http://schemas.openxmlformats.org/drawingml/2006/main">
+              <a:graphicData uri="http://schemas.openxmlformats.org/drawingml/2006/picture">
+                <pic:pic xmlns:pic="http://schemas.openxmlformats.org/drawingml/2006/picture">
+                  <pic:nvPicPr>
+                    <pic:cNvPr id="588109932" name="Imagen 1" descr="Interfaz de usuario gráfica, Texto, Aplicación, Chat o mensaje de texto&#10;&#10;El contenido generado por IA puede ser incorrecto."/>
+                    <pic:cNvPicPr/>
+                  </pic:nvPicPr>
+                  <pic:blipFill>
+                    <a:blip r:embed="rId33"/>
+                    <a:stretch>
+                      <a:fillRect/>
+                    </a:stretch>
+                  </pic:blipFill>
+                  <pic:spPr>
+                    <a:xfrm>
+                      <a:off x="0" y="0"/>
+                      <a:ext cx="5396230" cy="1679575"/>
+                    </a:xfrm>
+                    <a:prstGeom prst="rect">
+                      <a:avLst/>
+                    </a:prstGeom>
+                  </pic:spPr>
+                </pic:pic>
+              </a:graphicData>
+            </a:graphic>
+          </wp:inline>
+        </w:drawing>
+      </w:r>
+    </w:p>
+    <w:p>
+      <w:pPr>
+        <w:pStyle w:val="CuerpoA"/>
+        <w:pBdr>
+          <w:top w:val="none" w:sz="0" w:space="0" w:color="auto"/>
+        </w:pBdr>
+        <w:spacing w:after="0" w:line="240" w:lineRule="auto"/>
+        <w:rPr>
+          <w:lang w:val="es-ES"/>
+        </w:rPr>
+      </w:pPr>
+    </w:p>
+    <w:p>
+      <w:pPr>
+        <w:pStyle w:val="CuerpoA"/>
+        <w:pBdr>
+          <w:top w:val="none" w:sz="0" w:space="0" w:color="auto"/>
+        </w:pBdr>
+        <w:spacing w:after="0" w:line="240" w:lineRule="auto"/>
+        <w:rPr>
+          <w:lang w:val="es-ES"/>
+        </w:rPr>
+      </w:pPr>
+      <w:r>
+        <w:rPr>
+          <w:lang w:val="es-ES"/>
+        </w:rPr>
+        <w:t>Nosotros podemos crear nuestras librerías personalizadas con métodos.</w:t>
+      </w:r>
+    </w:p>
+    <w:p>
+      <w:pPr>
+        <w:pStyle w:val="CuerpoA"/>
+        <w:pBdr>
+          <w:top w:val="none" w:sz="0" w:space="0" w:color="auto"/>
+        </w:pBdr>
+        <w:spacing w:after="0" w:line="240" w:lineRule="auto"/>
+        <w:rPr>
+          <w:lang w:val="es-ES"/>
+        </w:rPr>
+      </w:pPr>
+      <w:r>
+        <w:rPr>
+          <w:lang w:val="es-ES"/>
+        </w:rPr>
+        <w:t xml:space="preserve">Una librería se utiliza, no se ejecuta.  </w:t>
+      </w:r>
+    </w:p>
+    <w:p>
+      <w:pPr>
+        <w:pStyle w:val="CuerpoA"/>
+        <w:pBdr>
+          <w:top w:val="none" w:sz="0" w:space="0" w:color="auto"/>
+        </w:pBdr>
+        <w:spacing w:after="0" w:line="240" w:lineRule="auto"/>
+        <w:rPr>
+          <w:lang w:val="es-ES"/>
+        </w:rPr>
+      </w:pPr>
+      <w:r>
+        <w:rPr>
+          <w:lang w:val="es-ES"/>
+        </w:rPr>
+        <w:t xml:space="preserve">Se ejecuta un </w:t>
+      </w:r>
+      <w:proofErr w:type="spellStart"/>
+      <w:r>
+        <w:rPr>
+          <w:lang w:val="es-ES"/>
+        </w:rPr>
+        <w:t>main</w:t>
+      </w:r>
+      <w:proofErr w:type="spellEnd"/>
+      <w:r>
+        <w:rPr>
+          <w:lang w:val="es-ES"/>
+        </w:rPr>
+        <w:t>.</w:t>
+      </w:r>
+    </w:p>
+    <w:p>
+      <w:pPr>
+        <w:pStyle w:val="CuerpoA"/>
+        <w:pBdr>
+          <w:top w:val="none" w:sz="0" w:space="0" w:color="auto"/>
+        </w:pBdr>
+        <w:spacing w:after="0" w:line="240" w:lineRule="auto"/>
+        <w:rPr>
+          <w:lang w:val="es-ES"/>
+        </w:rPr>
+      </w:pPr>
+    </w:p>
+    <w:p>
+      <w:pPr>
+        <w:pStyle w:val="CuerpoA"/>
+        <w:pBdr>
+          <w:top w:val="none" w:sz="0" w:space="0" w:color="auto"/>
+        </w:pBdr>
+        <w:spacing w:after="0" w:line="240" w:lineRule="auto"/>
+        <w:rPr>
+          <w:lang w:val="es-ES"/>
+        </w:rPr>
+      </w:pPr>
+      <w:r>
+        <w:rPr>
+          <w:lang w:val="es-ES"/>
+        </w:rPr>
+        <w:t xml:space="preserve">En nuestra arquitectura, vamos a dividir las clases entre </w:t>
+      </w:r>
+      <w:proofErr w:type="spellStart"/>
+      <w:r>
+        <w:rPr>
+          <w:lang w:val="es-ES"/>
+        </w:rPr>
+        <w:t>Main</w:t>
+      </w:r>
+      <w:proofErr w:type="spellEnd"/>
+      <w:r>
+        <w:rPr>
+          <w:lang w:val="es-ES"/>
+        </w:rPr>
+        <w:t>/</w:t>
+      </w:r>
+      <w:proofErr w:type="spellStart"/>
+      <w:r>
+        <w:rPr>
+          <w:lang w:val="es-ES"/>
+        </w:rPr>
+        <w:t>Librerias</w:t>
+      </w:r>
+      <w:proofErr w:type="spellEnd"/>
+    </w:p>
+    <w:p>
+      <w:pPr>
+        <w:pStyle w:val="CuerpoA"/>
+        <w:pBdr>
+          <w:top w:val="none" w:sz="0" w:space="0" w:color="auto"/>
+        </w:pBdr>
+        <w:spacing w:after="0" w:line="240" w:lineRule="auto"/>
+        <w:rPr>
+          <w:lang w:val="es-ES"/>
+        </w:rPr>
+      </w:pPr>
+    </w:p>
+    <w:p>
+      <w:pPr>
+        <w:pStyle w:val="CuerpoA"/>
+        <w:pBdr>
+          <w:top w:val="none" w:sz="0" w:space="0" w:color="auto"/>
+        </w:pBdr>
+        <w:spacing w:after="0" w:line="240" w:lineRule="auto"/>
+        <w:rPr>
+          <w:b/>
+          <w:bCs/>
+          <w:lang w:val="es-ES"/>
+        </w:rPr>
+      </w:pPr>
+      <w:r>
+        <w:rPr>
+          <w:b/>
+          <w:bCs/>
+          <w:lang w:val="es-ES"/>
+        </w:rPr>
+        <w:t>LIBRERIA.PY</w:t>
+      </w:r>
+    </w:p>
+    <w:p>
+      <w:pPr>
+        <w:pStyle w:val="CuerpoA"/>
+        <w:pBdr>
+          <w:top w:val="none" w:sz="0" w:space="0" w:color="auto"/>
+        </w:pBdr>
+        <w:spacing w:after="0" w:line="240" w:lineRule="auto"/>
+        <w:rPr>
+          <w:lang w:val="es-ES"/>
+        </w:rPr>
+      </w:pPr>
+    </w:p>
+    <w:p>
+      <w:pPr>
+        <w:pStyle w:val="CuerpoA"/>
+        <w:pBdr>
+          <w:top w:val="none" w:sz="0" w:space="0" w:color="auto"/>
+        </w:pBdr>
+        <w:spacing w:after="0" w:line="240" w:lineRule="auto"/>
+        <w:rPr>
+          <w:lang w:val="es-ES"/>
+        </w:rPr>
+      </w:pPr>
+      <w:proofErr w:type="spellStart"/>
+      <w:r>
+        <w:rPr>
+          <w:lang w:val="es-ES"/>
+        </w:rPr>
+        <w:t>def</w:t>
+      </w:r>
+      <w:proofErr w:type="spellEnd"/>
+      <w:r>
+        <w:rPr>
+          <w:lang w:val="es-ES"/>
+        </w:rPr>
+        <w:t xml:space="preserve"> metodo1():</w:t>
+      </w:r>
+    </w:p>
+    <w:p>
+      <w:pPr>
+        <w:pStyle w:val="CuerpoA"/>
+        <w:pBdr>
+          <w:top w:val="none" w:sz="0" w:space="0" w:color="auto"/>
+        </w:pBdr>
+        <w:spacing w:after="0" w:line="240" w:lineRule="auto"/>
+        <w:rPr>
+          <w:lang w:val="es-ES"/>
+        </w:rPr>
+      </w:pPr>
+      <w:r>
+        <w:rPr>
+          <w:lang w:val="es-ES"/>
+        </w:rPr>
+        <w:tab/>
+        <w:t>#codigo</w:t>
+      </w:r>
+    </w:p>
+    <w:p>
+      <w:pPr>
+        <w:pStyle w:val="CuerpoA"/>
+        <w:pBdr>
+          <w:top w:val="none" w:sz="0" w:space="0" w:color="auto"/>
+        </w:pBdr>
+        <w:spacing w:after="0" w:line="240" w:lineRule="auto"/>
+        <w:rPr>
+          <w:lang w:val="es-ES"/>
+        </w:rPr>
+      </w:pPr>
+      <w:proofErr w:type="spellStart"/>
+      <w:r>
+        <w:rPr>
+          <w:lang w:val="es-ES"/>
+        </w:rPr>
+        <w:t>def</w:t>
+      </w:r>
+      <w:proofErr w:type="spellEnd"/>
+      <w:r>
+        <w:rPr>
+          <w:lang w:val="es-ES"/>
+        </w:rPr>
+        <w:t xml:space="preserve"> metodo2():</w:t>
+      </w:r>
+    </w:p>
+    <w:p>
+      <w:pPr>
+        <w:pStyle w:val="CuerpoA"/>
+        <w:pBdr>
+          <w:top w:val="none" w:sz="0" w:space="0" w:color="auto"/>
+        </w:pBdr>
+        <w:spacing w:after="0" w:line="240" w:lineRule="auto"/>
+        <w:rPr>
+          <w:lang w:val="es-ES"/>
+        </w:rPr>
+      </w:pPr>
+      <w:r>
+        <w:rPr>
+          <w:lang w:val="es-ES"/>
+        </w:rPr>
+        <w:tab/>
+        <w:t>#codigo</w:t>
+      </w:r>
+    </w:p>
+    <w:p>
+      <w:pPr>
+        <w:pStyle w:val="CuerpoA"/>
+        <w:pBdr>
+          <w:top w:val="none" w:sz="0" w:space="0" w:color="auto"/>
+        </w:pBdr>
+        <w:spacing w:after="0" w:line="240" w:lineRule="auto"/>
+        <w:rPr>
+          <w:lang w:val="es-ES"/>
+        </w:rPr>
+      </w:pPr>
+    </w:p>
+    <w:p>
+      <w:pPr>
+        <w:pStyle w:val="CuerpoA"/>
+        <w:pBdr>
+          <w:top w:val="none" w:sz="0" w:space="0" w:color="auto"/>
+        </w:pBdr>
+        <w:spacing w:after="0" w:line="240" w:lineRule="auto"/>
+        <w:rPr>
+          <w:b/>
+          <w:bCs/>
+          <w:lang w:val="es-ES"/>
+        </w:rPr>
+      </w:pPr>
+      <w:r>
+        <w:rPr>
+          <w:b/>
+          <w:bCs/>
+          <w:lang w:val="es-ES"/>
+        </w:rPr>
+        <w:t>MAIN.PY</w:t>
+      </w:r>
+    </w:p>
+    <w:p>
+      <w:pPr>
+        <w:pStyle w:val="CuerpoA"/>
+        <w:pBdr>
+          <w:top w:val="none" w:sz="0" w:space="0" w:color="auto"/>
+        </w:pBdr>
+        <w:spacing w:after="0" w:line="240" w:lineRule="auto"/>
+        <w:rPr>
+          <w:lang w:val="es-ES"/>
+        </w:rPr>
+      </w:pPr>
+    </w:p>
+    <w:p>
+      <w:pPr>
+        <w:pStyle w:val="CuerpoA"/>
+        <w:pBdr>
+          <w:top w:val="none" w:sz="0" w:space="0" w:color="auto"/>
+        </w:pBdr>
+        <w:spacing w:after="0" w:line="240" w:lineRule="auto"/>
+        <w:rPr>
+          <w:lang w:val="es-ES"/>
+        </w:rPr>
+      </w:pPr>
+      <w:proofErr w:type="spellStart"/>
+      <w:r>
+        <w:rPr>
+          <w:lang w:val="es-ES"/>
+        </w:rPr>
+        <w:t>from</w:t>
+      </w:r>
+      <w:proofErr w:type="spellEnd"/>
+      <w:r>
+        <w:rPr>
+          <w:lang w:val="es-ES"/>
+        </w:rPr>
+        <w:t xml:space="preserve"> libreria.py </w:t>
+      </w:r>
+      <w:proofErr w:type="spellStart"/>
+      <w:r>
+        <w:rPr>
+          <w:lang w:val="es-ES"/>
+        </w:rPr>
+        <w:t>import</w:t>
+      </w:r>
+      <w:proofErr w:type="spellEnd"/>
+      <w:r>
+        <w:rPr>
+          <w:lang w:val="es-ES"/>
+        </w:rPr>
+        <w:t xml:space="preserve"> metodo1, metodo2</w:t>
+      </w:r>
+    </w:p>
+    <w:p>
+      <w:pPr>
+        <w:pStyle w:val="CuerpoA"/>
+        <w:pBdr>
+          <w:top w:val="none" w:sz="0" w:space="0" w:color="auto"/>
+        </w:pBdr>
+        <w:spacing w:after="0" w:line="240" w:lineRule="auto"/>
+        <w:rPr>
+          <w:lang w:val="es-ES"/>
+        </w:rPr>
+      </w:pPr>
+    </w:p>
+    <w:p>
+      <w:pPr>
+        <w:pStyle w:val="CuerpoA"/>
+        <w:pBdr>
+          <w:top w:val="none" w:sz="0" w:space="0" w:color="auto"/>
+        </w:pBdr>
+        <w:spacing w:after="0" w:line="240" w:lineRule="auto"/>
+        <w:rPr>
+          <w:lang w:val="es-ES"/>
+        </w:rPr>
+      </w:pPr>
+      <w:r>
+        <w:rPr>
+          <w:lang w:val="es-ES"/>
+        </w:rPr>
+        <w:t>Para esta nueva arquitectura cambiamos los nombres a utilizar.</w:t>
+      </w:r>
+    </w:p>
+    <w:p>
+      <w:pPr>
+        <w:pStyle w:val="CuerpoA"/>
+        <w:pBdr>
+          <w:top w:val="none" w:sz="0" w:space="0" w:color="auto"/>
+        </w:pBdr>
+        <w:spacing w:after="0" w:line="240" w:lineRule="auto"/>
+        <w:rPr>
+          <w:lang w:val="es-ES"/>
+        </w:rPr>
+      </w:pPr>
+    </w:p>
+    <w:p>
+      <w:pPr>
+        <w:pStyle w:val="CuerpoA"/>
+        <w:numPr>
+          <w:ilvl w:val="0"/>
+          <w:numId w:val="10"/>
+        </w:numPr>
+        <w:pBdr>
+          <w:top w:val="none" w:sz="0" w:space="0" w:color="auto"/>
+        </w:pBdr>
+        <w:spacing w:after="0" w:line="240" w:lineRule="auto"/>
+        <w:rPr>
+          <w:lang w:val="es-ES"/>
+        </w:rPr>
+      </w:pPr>
+      <w:r>
+        <w:rPr>
+          <w:lang w:val="es-ES"/>
+        </w:rPr>
+        <w:t>libraryXXdescripcion.py: Clase de métodos</w:t>
+      </w:r>
+    </w:p>
+    <w:p>
+      <w:pPr>
+        <w:pStyle w:val="CuerpoA"/>
+        <w:numPr>
+          <w:ilvl w:val="0"/>
+          <w:numId w:val="10"/>
+        </w:numPr>
+        <w:pBdr>
+          <w:top w:val="none" w:sz="0" w:space="0" w:color="auto"/>
+        </w:pBdr>
+        <w:spacing w:after="0" w:line="240" w:lineRule="auto"/>
+        <w:rPr>
+          <w:lang w:val="es-ES"/>
+        </w:rPr>
+      </w:pPr>
+      <w:r>
+        <w:rPr>
+          <w:lang w:val="es-ES"/>
+        </w:rPr>
+        <w:t>mainXXdescripcion.py: Clase de ejecución principal</w:t>
+      </w:r>
+    </w:p>
+    <w:p>
+      <w:pPr>
+        <w:pStyle w:val="CuerpoA"/>
+        <w:pBdr>
+          <w:top w:val="none" w:sz="0" w:space="0" w:color="auto"/>
+        </w:pBdr>
+        <w:spacing w:after="0" w:line="240" w:lineRule="auto"/>
+        <w:rPr>
+          <w:lang w:val="es-ES"/>
+        </w:rPr>
+      </w:pPr>
+    </w:p>
+    <w:p>
+      <w:pPr>
+        <w:pStyle w:val="CuerpoA"/>
+        <w:pBdr>
+          <w:top w:val="none" w:sz="0" w:space="0" w:color="auto"/>
+        </w:pBdr>
+        <w:spacing w:after="0" w:line="240" w:lineRule="auto"/>
+        <w:rPr>
+          <w:lang w:val="es-ES"/>
+        </w:rPr>
+      </w:pPr>
+      <w:r>
+        <w:rPr>
+          <w:lang w:val="es-ES"/>
+        </w:rPr>
+        <w:t>Vamos a reutilizar código que tenemos.</w:t>
+      </w:r>
+    </w:p>
+    <w:p>
+      <w:pPr>
+        <w:pStyle w:val="CuerpoA"/>
+        <w:pBdr>
+          <w:top w:val="none" w:sz="0" w:space="0" w:color="auto"/>
+        </w:pBdr>
+        <w:spacing w:after="0" w:line="240" w:lineRule="auto"/>
+        <w:rPr>
+          <w:lang w:val="es-ES"/>
+        </w:rPr>
+      </w:pPr>
+      <w:r>
+        <w:rPr>
+          <w:lang w:val="es-ES"/>
+        </w:rPr>
+        <w:t xml:space="preserve">Lo que haremos será tener una clase de Validaciones de Email o de </w:t>
+      </w:r>
+      <w:proofErr w:type="spellStart"/>
+      <w:r>
+        <w:rPr>
+          <w:lang w:val="es-ES"/>
+        </w:rPr>
+        <w:t>Nif</w:t>
+      </w:r>
+      <w:proofErr w:type="spellEnd"/>
+      <w:r>
+        <w:rPr>
+          <w:lang w:val="es-ES"/>
+        </w:rPr>
+        <w:t xml:space="preserve"> (Principal).</w:t>
+      </w:r>
+    </w:p>
+    <w:p>
+      <w:pPr>
+        <w:pStyle w:val="CuerpoA"/>
+        <w:pBdr>
+          <w:top w:val="none" w:sz="0" w:space="0" w:color="auto"/>
+        </w:pBdr>
+        <w:spacing w:after="0" w:line="240" w:lineRule="auto"/>
+        <w:rPr>
+          <w:lang w:val="es-ES"/>
+        </w:rPr>
+      </w:pPr>
+    </w:p>
+    <w:p>
+      <w:pPr>
+        <w:pStyle w:val="CuerpoA"/>
+        <w:pBdr>
+          <w:top w:val="none" w:sz="0" w:space="0" w:color="auto"/>
+        </w:pBdr>
+        <w:spacing w:after="0" w:line="240" w:lineRule="auto"/>
+        <w:rPr>
+          <w:lang w:val="es-ES"/>
+        </w:rPr>
+      </w:pPr>
+      <w:r>
+        <w:rPr>
+          <w:lang w:val="es-ES"/>
+        </w:rPr>
+        <w:t>Tendremos una librería que se encargará de indicar si está bien el Email u otro método que indicará si está bien el NIF.</w:t>
+      </w:r>
+    </w:p>
+    <w:p>
+      <w:pPr>
+        <w:pStyle w:val="CuerpoA"/>
+        <w:pBdr>
+          <w:top w:val="none" w:sz="0" w:space="0" w:color="auto"/>
+        </w:pBdr>
+        <w:spacing w:after="0" w:line="240" w:lineRule="auto"/>
+        <w:rPr>
+          <w:lang w:val="es-ES"/>
+        </w:rPr>
+      </w:pPr>
+    </w:p>
+    <w:p>
+      <w:pPr>
+        <w:pStyle w:val="CuerpoA"/>
+        <w:pBdr>
+          <w:top w:val="none" w:sz="0" w:space="0" w:color="auto"/>
+        </w:pBdr>
+        <w:spacing w:after="0" w:line="240" w:lineRule="auto"/>
+        <w:rPr>
+          <w:lang w:val="es-ES"/>
+        </w:rPr>
+      </w:pPr>
+      <w:r>
+        <w:rPr>
+          <w:lang w:val="es-ES"/>
+        </w:rPr>
+        <w:t>Para validar un NIF simplemente debemos dividir el número del NIF entre 23 y el resto nos dará un número que corresponde a una letra entre 0 y 23.</w:t>
+      </w:r>
+    </w:p>
+    <w:p>
+      <w:pPr>
+        <w:pStyle w:val="CuerpoA"/>
+        <w:pBdr>
+          <w:top w:val="none" w:sz="0" w:space="0" w:color="auto"/>
+        </w:pBdr>
+        <w:spacing w:after="0" w:line="240" w:lineRule="auto"/>
+        <w:rPr>
+          <w:lang w:val="es-ES"/>
+        </w:rPr>
+      </w:pPr>
+    </w:p>
+    <w:p>
+      <w:pPr>
+        <w:pStyle w:val="CuerpoA"/>
+        <w:pBdr>
+          <w:top w:val="none" w:sz="0" w:space="0" w:color="auto"/>
+        </w:pBdr>
+        <w:spacing w:after="0" w:line="240" w:lineRule="auto"/>
+        <w:rPr>
+          <w:lang w:val="es-ES"/>
+        </w:rPr>
+      </w:pPr>
+      <w:r>
+        <w:rPr>
+          <w:noProof/>
+        </w:rPr>
+        <w:lastRenderedPageBreak/>
+        <w:drawing>
+          <wp:inline distT="0" distB="0" distL="0" distR="0" wp14:anchorId="37D802CD" wp14:editId="35ACBF61">
+            <wp:extent cx="4991100" cy="1657350"/>
+            <wp:effectExtent l="0" t="0" r="0" b="0"/>
+            <wp:docPr id="1159982225" name="Imagen 1" descr="Texto, Tabla&#10;&#10;El contenido generado por IA puede ser incorrecto."/>
+            <wp:cNvGraphicFramePr>
+              <a:graphicFrameLocks xmlns:a="http://schemas.openxmlformats.org/drawingml/2006/main" noChangeAspect="1"/>
+            </wp:cNvGraphicFramePr>
+            <a:graphic xmlns:a="http://schemas.openxmlformats.org/drawingml/2006/main">
+              <a:graphicData uri="http://schemas.openxmlformats.org/drawingml/2006/picture">
+                <pic:pic xmlns:pic="http://schemas.openxmlformats.org/drawingml/2006/picture">
+                  <pic:nvPicPr>
+                    <pic:cNvPr id="1159982225" name="Imagen 1" descr="Texto, Tabla&#10;&#10;El contenido generado por IA puede ser incorrecto."/>
+                    <pic:cNvPicPr/>
+                  </pic:nvPicPr>
+                  <pic:blipFill>
+                    <a:blip r:embed="rId34"/>
+                    <a:stretch>
+                      <a:fillRect/>
+                    </a:stretch>
+                  </pic:blipFill>
+                  <pic:spPr>
+                    <a:xfrm>
+                      <a:off x="0" y="0"/>
+                      <a:ext cx="4991100" cy="1657350"/>
+                    </a:xfrm>
+                    <a:prstGeom prst="rect">
+                      <a:avLst/>
+                    </a:prstGeom>
+                  </pic:spPr>
+                </pic:pic>
+              </a:graphicData>
+            </a:graphic>
+          </wp:inline>
+        </w:drawing>
+      </w:r>
+    </w:p>
+    <w:p>
+      <w:pPr>
+        <w:pStyle w:val="CuerpoA"/>
+        <w:pBdr>
+          <w:top w:val="none" w:sz="0" w:space="0" w:color="auto"/>
+        </w:pBdr>
+        <w:spacing w:after="0" w:line="240" w:lineRule="auto"/>
+        <w:rPr>
+          <w:lang w:val="es-ES"/>
+        </w:rPr>
+      </w:pPr>
+    </w:p>
+    <w:p>
+      <w:pPr>
+        <w:pStyle w:val="CuerpoA"/>
+        <w:pBdr>
+          <w:top w:val="none" w:sz="0" w:space="0" w:color="auto"/>
+        </w:pBdr>
+        <w:spacing w:after="0" w:line="240" w:lineRule="auto"/>
+        <w:rPr>
+          <w:lang w:val="es-ES"/>
+        </w:rPr>
+      </w:pPr>
+      <w:r>
+        <w:rPr>
+          <w:lang w:val="es-ES"/>
+        </w:rPr>
+        <w:t xml:space="preserve">Creamos una clase llamada </w:t>
+      </w:r>
+      <w:r>
+        <w:rPr>
+          <w:b/>
+          <w:bCs/>
+          <w:lang w:val="es-ES"/>
+        </w:rPr>
+        <w:t>library09validaciones.py</w:t>
+      </w:r>
+    </w:p>
+    <w:p>
+      <w:pPr>
+        <w:pStyle w:val="CuerpoA"/>
+        <w:pBdr>
+          <w:top w:val="none" w:sz="0" w:space="0" w:color="auto"/>
+        </w:pBdr>
+        <w:spacing w:after="0" w:line="240" w:lineRule="auto"/>
+        <w:rPr>
+          <w:lang w:val="es-ES"/>
+        </w:rPr>
+      </w:pPr>
+    </w:p>
+    <w:p>
+      <w:pPr>
+        <w:pStyle w:val="CuerpoA"/>
+        <w:pBdr>
+          <w:top w:val="none" w:sz="0" w:space="0" w:color="auto"/>
+        </w:pBdr>
+        <w:spacing w:after="0" w:line="240" w:lineRule="auto"/>
+        <w:rPr>
+          <w:b/>
+          <w:bCs/>
+          <w:lang w:val="es-ES"/>
+        </w:rPr>
+      </w:pPr>
+      <w:r>
+        <w:rPr>
+          <w:b/>
+          <w:bCs/>
+          <w:lang w:val="es-ES"/>
+        </w:rPr>
+        <w:t>LIBRERIA09VALIDACIONES.PY</w:t>
+      </w:r>
+    </w:p>
+    <w:p>
+      <w:pPr>
+        <w:pStyle w:val="CuerpoA"/>
+        <w:pBdr>
+          <w:top w:val="none" w:sz="0" w:space="0" w:color="auto"/>
+        </w:pBdr>
+        <w:spacing w:after="0" w:line="240" w:lineRule="auto"/>
+        <w:rPr>
+          <w:lang w:val="es-ES"/>
+        </w:rPr>
+      </w:pPr>
+    </w:p>
+    <w:p>
+      <w:pPr>
+        <w:shd w:val="clear" w:color="auto" w:fill="FFFFFF"/>
+        <w:rPr>
+          <w:rFonts w:ascii="Consolas" w:hAnsi="Consolas"/>
+          <w:b/>
+          <w:bCs/>
+          <w:color w:val="000000"/>
+          <w:sz w:val="20"/>
+          <w:szCs w:val="20"/>
+        </w:rPr>
+      </w:pPr>
+      <w:proofErr w:type="spellStart"/>
+      <w:r>
+        <w:rPr>
+          <w:rFonts w:ascii="Consolas" w:hAnsi="Consolas"/>
+          <w:b/>
+          <w:bCs/>
+          <w:i/>
+          <w:iCs/>
+          <w:color w:val="28C6E4"/>
+          <w:sz w:val="20"/>
+          <w:szCs w:val="20"/>
+        </w:rPr>
+        <w:t>def</w:t>
+      </w:r>
+      <w:proofErr w:type="spellEnd"/>
+      <w:r>
+        <w:rPr>
+          <w:rFonts w:ascii="Consolas" w:hAnsi="Consolas"/>
+          <w:b/>
+          <w:bCs/>
+          <w:color w:val="000000"/>
+          <w:sz w:val="20"/>
+          <w:szCs w:val="20"/>
+        </w:rPr>
+        <w:t xml:space="preserve"> </w:t>
+      </w:r>
+      <w:proofErr w:type="spellStart"/>
+      <w:r>
+        <w:rPr>
+          <w:rFonts w:ascii="Consolas" w:hAnsi="Consolas"/>
+          <w:b/>
+          <w:bCs/>
+          <w:color w:val="6AAF19"/>
+          <w:sz w:val="20"/>
+          <w:szCs w:val="20"/>
+        </w:rPr>
+        <w:t>validarEmail</w:t>
+      </w:r>
+      <w:proofErr w:type="spellEnd"/>
+      <w:r>
+        <w:rPr>
+          <w:rFonts w:ascii="Consolas" w:hAnsi="Consolas"/>
+          <w:b/>
+          <w:bCs/>
+          <w:color w:val="000000"/>
+          <w:sz w:val="20"/>
+          <w:szCs w:val="20"/>
+        </w:rPr>
+        <w:t>(</w:t>
+      </w:r>
+      <w:r>
+        <w:rPr>
+          <w:rFonts w:ascii="Consolas" w:hAnsi="Consolas"/>
+          <w:b/>
+          <w:bCs/>
+          <w:i/>
+          <w:iCs/>
+          <w:color w:val="FD971F"/>
+          <w:sz w:val="20"/>
+          <w:szCs w:val="20"/>
+        </w:rPr>
+        <w:t>email</w:t>
+      </w:r>
+      <w:r>
+        <w:rPr>
+          <w:rFonts w:ascii="Consolas" w:hAnsi="Consolas"/>
+          <w:b/>
+          <w:bCs/>
+          <w:color w:val="000000"/>
+          <w:sz w:val="20"/>
+          <w:szCs w:val="20"/>
+        </w:rPr>
+        <w:t>):</w:t>
+      </w:r>
+    </w:p>
+    <w:p>
+      <w:pPr>
+        <w:shd w:val="clear" w:color="auto" w:fill="FFFFFF"/>
+        <w:rPr>
+          <w:rFonts w:ascii="Consolas" w:hAnsi="Consolas"/>
+          <w:b/>
+          <w:bCs/>
+          <w:color w:val="000000"/>
+          <w:sz w:val="20"/>
+          <w:szCs w:val="20"/>
+        </w:rPr>
+      </w:pPr>
+      <w:r>
+        <w:rPr>
+          <w:rFonts w:ascii="Consolas" w:hAnsi="Consolas"/>
+          <w:b/>
+          <w:bCs/>
+          <w:color w:val="000000"/>
+          <w:sz w:val="20"/>
+          <w:szCs w:val="20"/>
+        </w:rPr>
+        <w:t xml:space="preserve">    </w:t>
+      </w:r>
+      <w:proofErr w:type="spellStart"/>
+      <w:r>
+        <w:rPr>
+          <w:rFonts w:ascii="Consolas" w:hAnsi="Consolas"/>
+          <w:b/>
+          <w:bCs/>
+          <w:color w:val="F92672"/>
+          <w:sz w:val="20"/>
+          <w:szCs w:val="20"/>
+        </w:rPr>
+        <w:t>if</w:t>
+      </w:r>
+      <w:proofErr w:type="spellEnd"/>
+      <w:r>
+        <w:rPr>
+          <w:rFonts w:ascii="Consolas" w:hAnsi="Consolas"/>
+          <w:b/>
+          <w:bCs/>
+          <w:color w:val="000000"/>
+          <w:sz w:val="20"/>
+          <w:szCs w:val="20"/>
+        </w:rPr>
+        <w:t xml:space="preserve"> (</w:t>
+      </w:r>
+      <w:proofErr w:type="spellStart"/>
+      <w:proofErr w:type="gramStart"/>
+      <w:r>
+        <w:rPr>
+          <w:rFonts w:ascii="Consolas" w:hAnsi="Consolas"/>
+          <w:b/>
+          <w:bCs/>
+          <w:color w:val="000000"/>
+          <w:sz w:val="20"/>
+          <w:szCs w:val="20"/>
+        </w:rPr>
+        <w:t>email.find</w:t>
+      </w:r>
+      <w:proofErr w:type="spellEnd"/>
+      <w:proofErr w:type="gramEnd"/>
+      <w:r>
+        <w:rPr>
+          <w:rFonts w:ascii="Consolas" w:hAnsi="Consolas"/>
+          <w:b/>
+          <w:bCs/>
+          <w:color w:val="000000"/>
+          <w:sz w:val="20"/>
+          <w:szCs w:val="20"/>
+        </w:rPr>
+        <w:t>(</w:t>
+      </w:r>
+      <w:r>
+        <w:rPr>
+          <w:rFonts w:ascii="Consolas" w:hAnsi="Consolas"/>
+          <w:b/>
+          <w:bCs/>
+          <w:color w:val="F25A00"/>
+          <w:sz w:val="20"/>
+          <w:szCs w:val="20"/>
+        </w:rPr>
+        <w:t>"@"</w:t>
+      </w:r>
+      <w:r>
+        <w:rPr>
+          <w:rFonts w:ascii="Consolas" w:hAnsi="Consolas"/>
+          <w:b/>
+          <w:bCs/>
+          <w:color w:val="000000"/>
+          <w:sz w:val="20"/>
+          <w:szCs w:val="20"/>
+        </w:rPr>
+        <w:t xml:space="preserve">) </w:t>
+      </w:r>
+      <w:r>
+        <w:rPr>
+          <w:rFonts w:ascii="Consolas" w:hAnsi="Consolas"/>
+          <w:b/>
+          <w:bCs/>
+          <w:color w:val="F92672"/>
+          <w:sz w:val="20"/>
+          <w:szCs w:val="20"/>
+        </w:rPr>
+        <w:t>==</w:t>
+      </w:r>
+      <w:r>
+        <w:rPr>
+          <w:rFonts w:ascii="Consolas" w:hAnsi="Consolas"/>
+          <w:b/>
+          <w:bCs/>
+          <w:color w:val="000000"/>
+          <w:sz w:val="20"/>
+          <w:szCs w:val="20"/>
+        </w:rPr>
+        <w:t xml:space="preserve"> </w:t>
+      </w:r>
+      <w:r>
+        <w:rPr>
+          <w:rFonts w:ascii="Consolas" w:hAnsi="Consolas"/>
+          <w:b/>
+          <w:bCs/>
+          <w:color w:val="F92672"/>
+          <w:sz w:val="20"/>
+          <w:szCs w:val="20"/>
+        </w:rPr>
+        <w:t>-</w:t>
+      </w:r>
+      <w:r>
+        <w:rPr>
+          <w:rFonts w:ascii="Consolas" w:hAnsi="Consolas"/>
+          <w:b/>
+          <w:bCs/>
+          <w:color w:val="AE81FF"/>
+          <w:sz w:val="20"/>
+          <w:szCs w:val="20"/>
+        </w:rPr>
+        <w:t>1</w:t>
+      </w:r>
+      <w:r>
+        <w:rPr>
+          <w:rFonts w:ascii="Consolas" w:hAnsi="Consolas"/>
+          <w:b/>
+          <w:bCs/>
+          <w:color w:val="000000"/>
+          <w:sz w:val="20"/>
+          <w:szCs w:val="20"/>
+        </w:rPr>
+        <w:t>):</w:t>
+      </w:r>
+    </w:p>
+    <w:p>
+      <w:pPr>
+        <w:shd w:val="clear" w:color="auto" w:fill="FFFFFF"/>
+        <w:rPr>
+          <w:rFonts w:ascii="Consolas" w:hAnsi="Consolas"/>
+          <w:b/>
+          <w:bCs/>
+          <w:color w:val="000000"/>
+          <w:sz w:val="20"/>
+          <w:szCs w:val="20"/>
+        </w:rPr>
+      </w:pPr>
+      <w:r>
+        <w:rPr>
+          <w:rFonts w:ascii="Consolas" w:hAnsi="Consolas"/>
+          <w:b/>
+          <w:bCs/>
+          <w:color w:val="000000"/>
+          <w:sz w:val="20"/>
+          <w:szCs w:val="20"/>
+        </w:rPr>
+        <w:t xml:space="preserve">        </w:t>
+      </w:r>
+      <w:proofErr w:type="spellStart"/>
+      <w:r>
+        <w:rPr>
+          <w:rFonts w:ascii="Consolas" w:hAnsi="Consolas"/>
+          <w:b/>
+          <w:bCs/>
+          <w:color w:val="F92672"/>
+          <w:sz w:val="20"/>
+          <w:szCs w:val="20"/>
+        </w:rPr>
+        <w:t>return</w:t>
+      </w:r>
+      <w:proofErr w:type="spellEnd"/>
+      <w:r>
+        <w:rPr>
+          <w:rFonts w:ascii="Consolas" w:hAnsi="Consolas"/>
+          <w:b/>
+          <w:bCs/>
+          <w:color w:val="000000"/>
+          <w:sz w:val="20"/>
+          <w:szCs w:val="20"/>
+        </w:rPr>
+        <w:t xml:space="preserve"> </w:t>
+      </w:r>
+      <w:r>
+        <w:rPr>
+          <w:rFonts w:ascii="Consolas" w:hAnsi="Consolas"/>
+          <w:b/>
+          <w:bCs/>
+          <w:color w:val="AE81FF"/>
+          <w:sz w:val="20"/>
+          <w:szCs w:val="20"/>
+        </w:rPr>
+        <w:t>False</w:t>
+      </w:r>
+    </w:p>
+    <w:p>
+      <w:pPr>
+        <w:shd w:val="clear" w:color="auto" w:fill="FFFFFF"/>
+        <w:rPr>
+          <w:rFonts w:ascii="Consolas" w:hAnsi="Consolas"/>
+          <w:b/>
+          <w:bCs/>
+          <w:color w:val="000000"/>
+          <w:sz w:val="20"/>
+          <w:szCs w:val="20"/>
+        </w:rPr>
+      </w:pPr>
+      <w:r>
+        <w:rPr>
+          <w:rFonts w:ascii="Consolas" w:hAnsi="Consolas"/>
+          <w:b/>
+          <w:bCs/>
+          <w:color w:val="000000"/>
+          <w:sz w:val="20"/>
+          <w:szCs w:val="20"/>
+        </w:rPr>
+        <w:t xml:space="preserve">    </w:t>
+      </w:r>
+      <w:proofErr w:type="spellStart"/>
+      <w:r>
+        <w:rPr>
+          <w:rFonts w:ascii="Consolas" w:hAnsi="Consolas"/>
+          <w:b/>
+          <w:bCs/>
+          <w:color w:val="F92672"/>
+          <w:sz w:val="20"/>
+          <w:szCs w:val="20"/>
+        </w:rPr>
+        <w:t>elif</w:t>
+      </w:r>
+      <w:proofErr w:type="spellEnd"/>
+      <w:r>
+        <w:rPr>
+          <w:rFonts w:ascii="Consolas" w:hAnsi="Consolas"/>
+          <w:b/>
+          <w:bCs/>
+          <w:color w:val="000000"/>
+          <w:sz w:val="20"/>
+          <w:szCs w:val="20"/>
+        </w:rPr>
+        <w:t xml:space="preserve"> (</w:t>
+      </w:r>
+      <w:proofErr w:type="spellStart"/>
+      <w:proofErr w:type="gramStart"/>
+      <w:r>
+        <w:rPr>
+          <w:rFonts w:ascii="Consolas" w:hAnsi="Consolas"/>
+          <w:b/>
+          <w:bCs/>
+          <w:color w:val="000000"/>
+          <w:sz w:val="20"/>
+          <w:szCs w:val="20"/>
+        </w:rPr>
+        <w:t>email.count</w:t>
+      </w:r>
+      <w:proofErr w:type="spellEnd"/>
+      <w:proofErr w:type="gramEnd"/>
+      <w:r>
+        <w:rPr>
+          <w:rFonts w:ascii="Consolas" w:hAnsi="Consolas"/>
+          <w:b/>
+          <w:bCs/>
+          <w:color w:val="000000"/>
+          <w:sz w:val="20"/>
+          <w:szCs w:val="20"/>
+        </w:rPr>
+        <w:t>(</w:t>
+      </w:r>
+      <w:r>
+        <w:rPr>
+          <w:rFonts w:ascii="Consolas" w:hAnsi="Consolas"/>
+          <w:b/>
+          <w:bCs/>
+          <w:color w:val="F25A00"/>
+          <w:sz w:val="20"/>
+          <w:szCs w:val="20"/>
+        </w:rPr>
+        <w:t>"."</w:t>
+      </w:r>
+      <w:r>
+        <w:rPr>
+          <w:rFonts w:ascii="Consolas" w:hAnsi="Consolas"/>
+          <w:b/>
+          <w:bCs/>
+          <w:color w:val="000000"/>
+          <w:sz w:val="20"/>
+          <w:szCs w:val="20"/>
+        </w:rPr>
+        <w:t xml:space="preserve">) </w:t>
+      </w:r>
+      <w:r>
+        <w:rPr>
+          <w:rFonts w:ascii="Consolas" w:hAnsi="Consolas"/>
+          <w:b/>
+          <w:bCs/>
+          <w:color w:val="F92672"/>
+          <w:sz w:val="20"/>
+          <w:szCs w:val="20"/>
+        </w:rPr>
+        <w:t>==</w:t>
+      </w:r>
+      <w:r>
+        <w:rPr>
+          <w:rFonts w:ascii="Consolas" w:hAnsi="Consolas"/>
+          <w:b/>
+          <w:bCs/>
+          <w:color w:val="000000"/>
+          <w:sz w:val="20"/>
+          <w:szCs w:val="20"/>
+        </w:rPr>
+        <w:t xml:space="preserve"> </w:t>
+      </w:r>
+      <w:r>
+        <w:rPr>
+          <w:rFonts w:ascii="Consolas" w:hAnsi="Consolas"/>
+          <w:b/>
+          <w:bCs/>
+          <w:color w:val="AE81FF"/>
+          <w:sz w:val="20"/>
+          <w:szCs w:val="20"/>
+        </w:rPr>
+        <w:t>0</w:t>
+      </w:r>
+      <w:r>
+        <w:rPr>
+          <w:rFonts w:ascii="Consolas" w:hAnsi="Consolas"/>
+          <w:b/>
+          <w:bCs/>
+          <w:color w:val="000000"/>
+          <w:sz w:val="20"/>
+          <w:szCs w:val="20"/>
+        </w:rPr>
+        <w:t>):</w:t>
+      </w:r>
+    </w:p>
+    <w:p>
+      <w:pPr>
+        <w:shd w:val="clear" w:color="auto" w:fill="FFFFFF"/>
+        <w:rPr>
+          <w:rFonts w:ascii="Consolas" w:hAnsi="Consolas"/>
+          <w:b/>
+          <w:bCs/>
+          <w:color w:val="000000"/>
+          <w:sz w:val="20"/>
+          <w:szCs w:val="20"/>
+        </w:rPr>
+      </w:pPr>
+      <w:r>
+        <w:rPr>
+          <w:rFonts w:ascii="Consolas" w:hAnsi="Consolas"/>
+          <w:b/>
+          <w:bCs/>
+          <w:color w:val="000000"/>
+          <w:sz w:val="20"/>
+          <w:szCs w:val="20"/>
+        </w:rPr>
+        <w:t xml:space="preserve">        </w:t>
+      </w:r>
+      <w:proofErr w:type="spellStart"/>
+      <w:r>
+        <w:rPr>
+          <w:rFonts w:ascii="Consolas" w:hAnsi="Consolas"/>
+          <w:b/>
+          <w:bCs/>
+          <w:color w:val="F92672"/>
+          <w:sz w:val="20"/>
+          <w:szCs w:val="20"/>
+        </w:rPr>
+        <w:t>return</w:t>
+      </w:r>
+      <w:proofErr w:type="spellEnd"/>
+      <w:r>
+        <w:rPr>
+          <w:rFonts w:ascii="Consolas" w:hAnsi="Consolas"/>
+          <w:b/>
+          <w:bCs/>
+          <w:color w:val="000000"/>
+          <w:sz w:val="20"/>
+          <w:szCs w:val="20"/>
+        </w:rPr>
+        <w:t xml:space="preserve"> </w:t>
+      </w:r>
+      <w:r>
+        <w:rPr>
+          <w:rFonts w:ascii="Consolas" w:hAnsi="Consolas"/>
+          <w:b/>
+          <w:bCs/>
+          <w:color w:val="AE81FF"/>
+          <w:sz w:val="20"/>
+          <w:szCs w:val="20"/>
+        </w:rPr>
+        <w:t>False</w:t>
+      </w:r>
+    </w:p>
+    <w:p>
+      <w:pPr>
+        <w:shd w:val="clear" w:color="auto" w:fill="FFFFFF"/>
+        <w:rPr>
+          <w:rFonts w:ascii="Consolas" w:hAnsi="Consolas"/>
+          <w:b/>
+          <w:bCs/>
+          <w:color w:val="000000"/>
+          <w:sz w:val="20"/>
+          <w:szCs w:val="20"/>
+        </w:rPr>
+      </w:pPr>
+      <w:r>
+        <w:rPr>
+          <w:rFonts w:ascii="Consolas" w:hAnsi="Consolas"/>
+          <w:b/>
+          <w:bCs/>
+          <w:color w:val="000000"/>
+          <w:sz w:val="20"/>
+          <w:szCs w:val="20"/>
+        </w:rPr>
+        <w:t xml:space="preserve">    </w:t>
+      </w:r>
+      <w:proofErr w:type="spellStart"/>
+      <w:r>
+        <w:rPr>
+          <w:rFonts w:ascii="Consolas" w:hAnsi="Consolas"/>
+          <w:b/>
+          <w:bCs/>
+          <w:color w:val="F92672"/>
+          <w:sz w:val="20"/>
+          <w:szCs w:val="20"/>
+        </w:rPr>
+        <w:t>elif</w:t>
+      </w:r>
+      <w:proofErr w:type="spellEnd"/>
+      <w:r>
+        <w:rPr>
+          <w:rFonts w:ascii="Consolas" w:hAnsi="Consolas"/>
+          <w:b/>
+          <w:bCs/>
+          <w:color w:val="000000"/>
+          <w:sz w:val="20"/>
+          <w:szCs w:val="20"/>
+        </w:rPr>
+        <w:t xml:space="preserve"> (</w:t>
+      </w:r>
+      <w:proofErr w:type="spellStart"/>
+      <w:proofErr w:type="gramStart"/>
+      <w:r>
+        <w:rPr>
+          <w:rFonts w:ascii="Consolas" w:hAnsi="Consolas"/>
+          <w:b/>
+          <w:bCs/>
+          <w:color w:val="000000"/>
+          <w:sz w:val="20"/>
+          <w:szCs w:val="20"/>
+        </w:rPr>
+        <w:t>email.startswith</w:t>
+      </w:r>
+      <w:proofErr w:type="spellEnd"/>
+      <w:proofErr w:type="gramEnd"/>
+      <w:r>
+        <w:rPr>
+          <w:rFonts w:ascii="Consolas" w:hAnsi="Consolas"/>
+          <w:b/>
+          <w:bCs/>
+          <w:color w:val="000000"/>
+          <w:sz w:val="20"/>
+          <w:szCs w:val="20"/>
+        </w:rPr>
+        <w:t>(</w:t>
+      </w:r>
+      <w:r>
+        <w:rPr>
+          <w:rFonts w:ascii="Consolas" w:hAnsi="Consolas"/>
+          <w:b/>
+          <w:bCs/>
+          <w:color w:val="F25A00"/>
+          <w:sz w:val="20"/>
+          <w:szCs w:val="20"/>
+        </w:rPr>
+        <w:t>"@"</w:t>
+      </w:r>
+      <w:r>
+        <w:rPr>
+          <w:rFonts w:ascii="Consolas" w:hAnsi="Consolas"/>
+          <w:b/>
+          <w:bCs/>
+          <w:color w:val="000000"/>
+          <w:sz w:val="20"/>
+          <w:szCs w:val="20"/>
+        </w:rPr>
+        <w:t xml:space="preserve">) </w:t>
+      </w:r>
+      <w:r>
+        <w:rPr>
+          <w:rFonts w:ascii="Consolas" w:hAnsi="Consolas"/>
+          <w:b/>
+          <w:bCs/>
+          <w:color w:val="F92672"/>
+          <w:sz w:val="20"/>
+          <w:szCs w:val="20"/>
+        </w:rPr>
+        <w:t>==</w:t>
+      </w:r>
+      <w:r>
+        <w:rPr>
+          <w:rFonts w:ascii="Consolas" w:hAnsi="Consolas"/>
+          <w:b/>
+          <w:bCs/>
+          <w:color w:val="000000"/>
+          <w:sz w:val="20"/>
+          <w:szCs w:val="20"/>
+        </w:rPr>
+        <w:t xml:space="preserve"> </w:t>
+      </w:r>
+      <w:r>
+        <w:rPr>
+          <w:rFonts w:ascii="Consolas" w:hAnsi="Consolas"/>
+          <w:b/>
+          <w:bCs/>
+          <w:color w:val="AE81FF"/>
+          <w:sz w:val="20"/>
+          <w:szCs w:val="20"/>
+        </w:rPr>
+        <w:t>True</w:t>
+      </w:r>
+      <w:r>
+        <w:rPr>
+          <w:rFonts w:ascii="Consolas" w:hAnsi="Consolas"/>
+          <w:b/>
+          <w:bCs/>
+          <w:color w:val="000000"/>
+          <w:sz w:val="20"/>
+          <w:szCs w:val="20"/>
+        </w:rPr>
+        <w:t xml:space="preserve"> </w:t>
+      </w:r>
+      <w:proofErr w:type="spellStart"/>
+      <w:r>
+        <w:rPr>
+          <w:rFonts w:ascii="Consolas" w:hAnsi="Consolas"/>
+          <w:b/>
+          <w:bCs/>
+          <w:color w:val="F92672"/>
+          <w:sz w:val="20"/>
+          <w:szCs w:val="20"/>
+        </w:rPr>
+        <w:t>or</w:t>
+      </w:r>
+      <w:proofErr w:type="spellEnd"/>
+      <w:r>
+        <w:rPr>
+          <w:rFonts w:ascii="Consolas" w:hAnsi="Consolas"/>
+          <w:b/>
+          <w:bCs/>
+          <w:color w:val="000000"/>
+          <w:sz w:val="20"/>
+          <w:szCs w:val="20"/>
+        </w:rPr>
+        <w:t xml:space="preserve"> </w:t>
+      </w:r>
+      <w:proofErr w:type="spellStart"/>
+      <w:proofErr w:type="gramStart"/>
+      <w:r>
+        <w:rPr>
+          <w:rFonts w:ascii="Consolas" w:hAnsi="Consolas"/>
+          <w:b/>
+          <w:bCs/>
+          <w:color w:val="000000"/>
+          <w:sz w:val="20"/>
+          <w:szCs w:val="20"/>
+        </w:rPr>
+        <w:t>email.endswith</w:t>
+      </w:r>
+      <w:proofErr w:type="spellEnd"/>
+      <w:proofErr w:type="gramEnd"/>
+      <w:r>
+        <w:rPr>
+          <w:rFonts w:ascii="Consolas" w:hAnsi="Consolas"/>
+          <w:b/>
+          <w:bCs/>
+          <w:color w:val="000000"/>
+          <w:sz w:val="20"/>
+          <w:szCs w:val="20"/>
+        </w:rPr>
+        <w:t>(</w:t>
+      </w:r>
+      <w:r>
+        <w:rPr>
+          <w:rFonts w:ascii="Consolas" w:hAnsi="Consolas"/>
+          <w:b/>
+          <w:bCs/>
+          <w:color w:val="F25A00"/>
+          <w:sz w:val="20"/>
+          <w:szCs w:val="20"/>
+        </w:rPr>
+        <w:t>"@"</w:t>
+      </w:r>
+      <w:r>
+        <w:rPr>
+          <w:rFonts w:ascii="Consolas" w:hAnsi="Consolas"/>
+          <w:b/>
+          <w:bCs/>
+          <w:color w:val="000000"/>
+          <w:sz w:val="20"/>
+          <w:szCs w:val="20"/>
+        </w:rPr>
+        <w:t xml:space="preserve">) </w:t>
+      </w:r>
+      <w:r>
+        <w:rPr>
+          <w:rFonts w:ascii="Consolas" w:hAnsi="Consolas"/>
+          <w:b/>
+          <w:bCs/>
+          <w:color w:val="F92672"/>
+          <w:sz w:val="20"/>
+          <w:szCs w:val="20"/>
+        </w:rPr>
+        <w:t>==</w:t>
+      </w:r>
+      <w:r>
+        <w:rPr>
+          <w:rFonts w:ascii="Consolas" w:hAnsi="Consolas"/>
+          <w:b/>
+          <w:bCs/>
+          <w:color w:val="000000"/>
+          <w:sz w:val="20"/>
+          <w:szCs w:val="20"/>
+        </w:rPr>
+        <w:t xml:space="preserve"> </w:t>
+      </w:r>
+      <w:r>
+        <w:rPr>
+          <w:rFonts w:ascii="Consolas" w:hAnsi="Consolas"/>
+          <w:b/>
+          <w:bCs/>
+          <w:color w:val="AE81FF"/>
+          <w:sz w:val="20"/>
+          <w:szCs w:val="20"/>
+        </w:rPr>
+        <w:t>True</w:t>
+      </w:r>
+      <w:r>
+        <w:rPr>
+          <w:rFonts w:ascii="Consolas" w:hAnsi="Consolas"/>
+          <w:b/>
+          <w:bCs/>
+          <w:color w:val="000000"/>
+          <w:sz w:val="20"/>
+          <w:szCs w:val="20"/>
+        </w:rPr>
+        <w:t>):</w:t>
+      </w:r>
+    </w:p>
+    <w:p>
+      <w:pPr>
+        <w:shd w:val="clear" w:color="auto" w:fill="FFFFFF"/>
+        <w:rPr>
+          <w:rFonts w:ascii="Consolas" w:hAnsi="Consolas"/>
+          <w:b/>
+          <w:bCs/>
+          <w:color w:val="000000"/>
+          <w:sz w:val="20"/>
+          <w:szCs w:val="20"/>
+        </w:rPr>
+      </w:pPr>
+      <w:r>
+        <w:rPr>
+          <w:rFonts w:ascii="Consolas" w:hAnsi="Consolas"/>
+          <w:b/>
+          <w:bCs/>
+          <w:color w:val="000000"/>
+          <w:sz w:val="20"/>
+          <w:szCs w:val="20"/>
+        </w:rPr>
+        <w:t xml:space="preserve">        </w:t>
+      </w:r>
+      <w:proofErr w:type="spellStart"/>
+      <w:r>
+        <w:rPr>
+          <w:rFonts w:ascii="Consolas" w:hAnsi="Consolas"/>
+          <w:b/>
+          <w:bCs/>
+          <w:color w:val="F92672"/>
+          <w:sz w:val="20"/>
+          <w:szCs w:val="20"/>
+        </w:rPr>
+        <w:t>return</w:t>
+      </w:r>
+      <w:proofErr w:type="spellEnd"/>
+      <w:r>
+        <w:rPr>
+          <w:rFonts w:ascii="Consolas" w:hAnsi="Consolas"/>
+          <w:b/>
+          <w:bCs/>
+          <w:color w:val="000000"/>
+          <w:sz w:val="20"/>
+          <w:szCs w:val="20"/>
+        </w:rPr>
+        <w:t xml:space="preserve"> </w:t>
+      </w:r>
+      <w:r>
+        <w:rPr>
+          <w:rFonts w:ascii="Consolas" w:hAnsi="Consolas"/>
+          <w:b/>
+          <w:bCs/>
+          <w:color w:val="AE81FF"/>
+          <w:sz w:val="20"/>
+          <w:szCs w:val="20"/>
+        </w:rPr>
+        <w:t>False</w:t>
+      </w:r>
+    </w:p>
+    <w:p>
+      <w:pPr>
+        <w:shd w:val="clear" w:color="auto" w:fill="FFFFFF"/>
+        <w:rPr>
+          <w:rFonts w:ascii="Consolas" w:hAnsi="Consolas"/>
+          <w:b/>
+          <w:bCs/>
+          <w:color w:val="000000"/>
+          <w:sz w:val="20"/>
+          <w:szCs w:val="20"/>
+        </w:rPr>
+      </w:pPr>
+      <w:r>
+        <w:rPr>
+          <w:rFonts w:ascii="Consolas" w:hAnsi="Consolas"/>
+          <w:b/>
+          <w:bCs/>
+          <w:color w:val="000000"/>
+          <w:sz w:val="20"/>
+          <w:szCs w:val="20"/>
+        </w:rPr>
+        <w:t xml:space="preserve">    </w:t>
+      </w:r>
+      <w:proofErr w:type="spellStart"/>
+      <w:r>
+        <w:rPr>
+          <w:rFonts w:ascii="Consolas" w:hAnsi="Consolas"/>
+          <w:b/>
+          <w:bCs/>
+          <w:color w:val="F92672"/>
+          <w:sz w:val="20"/>
+          <w:szCs w:val="20"/>
+        </w:rPr>
+        <w:t>elif</w:t>
+      </w:r>
+      <w:proofErr w:type="spellEnd"/>
+      <w:r>
+        <w:rPr>
+          <w:rFonts w:ascii="Consolas" w:hAnsi="Consolas"/>
+          <w:b/>
+          <w:bCs/>
+          <w:color w:val="000000"/>
+          <w:sz w:val="20"/>
+          <w:szCs w:val="20"/>
+        </w:rPr>
+        <w:t xml:space="preserve"> (</w:t>
+      </w:r>
+      <w:proofErr w:type="spellStart"/>
+      <w:proofErr w:type="gramStart"/>
+      <w:r>
+        <w:rPr>
+          <w:rFonts w:ascii="Consolas" w:hAnsi="Consolas"/>
+          <w:b/>
+          <w:bCs/>
+          <w:color w:val="000000"/>
+          <w:sz w:val="20"/>
+          <w:szCs w:val="20"/>
+        </w:rPr>
+        <w:t>email.count</w:t>
+      </w:r>
+      <w:proofErr w:type="spellEnd"/>
+      <w:proofErr w:type="gramEnd"/>
+      <w:r>
+        <w:rPr>
+          <w:rFonts w:ascii="Consolas" w:hAnsi="Consolas"/>
+          <w:b/>
+          <w:bCs/>
+          <w:color w:val="000000"/>
+          <w:sz w:val="20"/>
+          <w:szCs w:val="20"/>
+        </w:rPr>
+        <w:t>(</w:t>
+      </w:r>
+      <w:r>
+        <w:rPr>
+          <w:rFonts w:ascii="Consolas" w:hAnsi="Consolas"/>
+          <w:b/>
+          <w:bCs/>
+          <w:color w:val="F25A00"/>
+          <w:sz w:val="20"/>
+          <w:szCs w:val="20"/>
+        </w:rPr>
+        <w:t>"@"</w:t>
+      </w:r>
+      <w:r>
+        <w:rPr>
+          <w:rFonts w:ascii="Consolas" w:hAnsi="Consolas"/>
+          <w:b/>
+          <w:bCs/>
+          <w:color w:val="000000"/>
+          <w:sz w:val="20"/>
+          <w:szCs w:val="20"/>
+        </w:rPr>
+        <w:t xml:space="preserve">) </w:t>
+      </w:r>
+      <w:r>
+        <w:rPr>
+          <w:rFonts w:ascii="Consolas" w:hAnsi="Consolas"/>
+          <w:b/>
+          <w:bCs/>
+          <w:color w:val="F92672"/>
+          <w:sz w:val="20"/>
+          <w:szCs w:val="20"/>
+        </w:rPr>
+        <w:t>&gt;</w:t>
+      </w:r>
+      <w:r>
+        <w:rPr>
+          <w:rFonts w:ascii="Consolas" w:hAnsi="Consolas"/>
+          <w:b/>
+          <w:bCs/>
+          <w:color w:val="000000"/>
+          <w:sz w:val="20"/>
+          <w:szCs w:val="20"/>
+        </w:rPr>
+        <w:t xml:space="preserve"> </w:t>
+      </w:r>
+      <w:r>
+        <w:rPr>
+          <w:rFonts w:ascii="Consolas" w:hAnsi="Consolas"/>
+          <w:b/>
+          <w:bCs/>
+          <w:color w:val="AE81FF"/>
+          <w:sz w:val="20"/>
+          <w:szCs w:val="20"/>
+        </w:rPr>
+        <w:t>1</w:t>
+      </w:r>
+      <w:r>
+        <w:rPr>
+          <w:rFonts w:ascii="Consolas" w:hAnsi="Consolas"/>
+          <w:b/>
+          <w:bCs/>
+          <w:color w:val="000000"/>
+          <w:sz w:val="20"/>
+          <w:szCs w:val="20"/>
+        </w:rPr>
+        <w:t>):</w:t>
+      </w:r>
+    </w:p>
+    <w:p>
+      <w:pPr>
+        <w:shd w:val="clear" w:color="auto" w:fill="FFFFFF"/>
+        <w:rPr>
+          <w:rFonts w:ascii="Consolas" w:hAnsi="Consolas"/>
+          <w:b/>
+          <w:bCs/>
+          <w:color w:val="000000"/>
+          <w:sz w:val="20"/>
+          <w:szCs w:val="20"/>
+        </w:rPr>
+      </w:pPr>
+      <w:r>
+        <w:rPr>
+          <w:rFonts w:ascii="Consolas" w:hAnsi="Consolas"/>
+          <w:b/>
+          <w:bCs/>
+          <w:color w:val="000000"/>
+          <w:sz w:val="20"/>
+          <w:szCs w:val="20"/>
+        </w:rPr>
+        <w:t xml:space="preserve">        </w:t>
+      </w:r>
+      <w:proofErr w:type="spellStart"/>
+      <w:r>
+        <w:rPr>
+          <w:rFonts w:ascii="Consolas" w:hAnsi="Consolas"/>
+          <w:b/>
+          <w:bCs/>
+          <w:color w:val="F92672"/>
+          <w:sz w:val="20"/>
+          <w:szCs w:val="20"/>
+        </w:rPr>
+        <w:t>return</w:t>
+      </w:r>
+      <w:proofErr w:type="spellEnd"/>
+      <w:r>
+        <w:rPr>
+          <w:rFonts w:ascii="Consolas" w:hAnsi="Consolas"/>
+          <w:b/>
+          <w:bCs/>
+          <w:color w:val="000000"/>
+          <w:sz w:val="20"/>
+          <w:szCs w:val="20"/>
+        </w:rPr>
+        <w:t xml:space="preserve"> </w:t>
+      </w:r>
+      <w:r>
+        <w:rPr>
+          <w:rFonts w:ascii="Consolas" w:hAnsi="Consolas"/>
+          <w:b/>
+          <w:bCs/>
+          <w:color w:val="AE81FF"/>
+          <w:sz w:val="20"/>
+          <w:szCs w:val="20"/>
+        </w:rPr>
+        <w:t>False</w:t>
+      </w:r>
+    </w:p>
+    <w:p>
+      <w:pPr>
+        <w:shd w:val="clear" w:color="auto" w:fill="FFFFFF"/>
+        <w:rPr>
+          <w:rFonts w:ascii="Consolas" w:hAnsi="Consolas"/>
+          <w:b/>
+          <w:bCs/>
+          <w:color w:val="000000"/>
+          <w:sz w:val="20"/>
+          <w:szCs w:val="20"/>
+        </w:rPr>
+      </w:pPr>
+      <w:r>
+        <w:rPr>
+          <w:rFonts w:ascii="Consolas" w:hAnsi="Consolas"/>
+          <w:b/>
+          <w:bCs/>
+          <w:color w:val="000000"/>
+          <w:sz w:val="20"/>
+          <w:szCs w:val="20"/>
+        </w:rPr>
+        <w:t xml:space="preserve">    </w:t>
+      </w:r>
+      <w:proofErr w:type="spellStart"/>
+      <w:r>
+        <w:rPr>
+          <w:rFonts w:ascii="Consolas" w:hAnsi="Consolas"/>
+          <w:b/>
+          <w:bCs/>
+          <w:color w:val="F92672"/>
+          <w:sz w:val="20"/>
+          <w:szCs w:val="20"/>
+        </w:rPr>
+        <w:t>elif</w:t>
+      </w:r>
+      <w:proofErr w:type="spellEnd"/>
+      <w:r>
+        <w:rPr>
+          <w:rFonts w:ascii="Consolas" w:hAnsi="Consolas"/>
+          <w:b/>
+          <w:bCs/>
+          <w:color w:val="000000"/>
+          <w:sz w:val="20"/>
+          <w:szCs w:val="20"/>
+        </w:rPr>
+        <w:t xml:space="preserve"> (</w:t>
+      </w:r>
+      <w:proofErr w:type="spellStart"/>
+      <w:proofErr w:type="gramStart"/>
+      <w:r>
+        <w:rPr>
+          <w:rFonts w:ascii="Consolas" w:hAnsi="Consolas"/>
+          <w:b/>
+          <w:bCs/>
+          <w:color w:val="000000"/>
+          <w:sz w:val="20"/>
+          <w:szCs w:val="20"/>
+        </w:rPr>
+        <w:t>email.find</w:t>
+      </w:r>
+      <w:proofErr w:type="spellEnd"/>
+      <w:proofErr w:type="gramEnd"/>
+      <w:r>
+        <w:rPr>
+          <w:rFonts w:ascii="Consolas" w:hAnsi="Consolas"/>
+          <w:b/>
+          <w:bCs/>
+          <w:color w:val="000000"/>
+          <w:sz w:val="20"/>
+          <w:szCs w:val="20"/>
+        </w:rPr>
+        <w:t>(</w:t>
+      </w:r>
+      <w:r>
+        <w:rPr>
+          <w:rFonts w:ascii="Consolas" w:hAnsi="Consolas"/>
+          <w:b/>
+          <w:bCs/>
+          <w:color w:val="F25A00"/>
+          <w:sz w:val="20"/>
+          <w:szCs w:val="20"/>
+        </w:rPr>
+        <w:t>"@"</w:t>
+      </w:r>
+      <w:r>
+        <w:rPr>
+          <w:rFonts w:ascii="Consolas" w:hAnsi="Consolas"/>
+          <w:b/>
+          <w:bCs/>
+          <w:color w:val="000000"/>
+          <w:sz w:val="20"/>
+          <w:szCs w:val="20"/>
+        </w:rPr>
+        <w:t xml:space="preserve">) </w:t>
+      </w:r>
+      <w:r>
+        <w:rPr>
+          <w:rFonts w:ascii="Consolas" w:hAnsi="Consolas"/>
+          <w:b/>
+          <w:bCs/>
+          <w:color w:val="F92672"/>
+          <w:sz w:val="20"/>
+          <w:szCs w:val="20"/>
+        </w:rPr>
+        <w:t>&gt;</w:t>
+      </w:r>
+      <w:r>
+        <w:rPr>
+          <w:rFonts w:ascii="Consolas" w:hAnsi="Consolas"/>
+          <w:b/>
+          <w:bCs/>
+          <w:color w:val="000000"/>
+          <w:sz w:val="20"/>
+          <w:szCs w:val="20"/>
+        </w:rPr>
+        <w:t xml:space="preserve"> </w:t>
+      </w:r>
+      <w:proofErr w:type="spellStart"/>
+      <w:proofErr w:type="gramStart"/>
+      <w:r>
+        <w:rPr>
+          <w:rFonts w:ascii="Consolas" w:hAnsi="Consolas"/>
+          <w:b/>
+          <w:bCs/>
+          <w:color w:val="000000"/>
+          <w:sz w:val="20"/>
+          <w:szCs w:val="20"/>
+        </w:rPr>
+        <w:t>email.rfind</w:t>
+      </w:r>
+      <w:proofErr w:type="spellEnd"/>
+      <w:proofErr w:type="gramEnd"/>
+      <w:r>
+        <w:rPr>
+          <w:rFonts w:ascii="Consolas" w:hAnsi="Consolas"/>
+          <w:b/>
+          <w:bCs/>
+          <w:color w:val="000000"/>
+          <w:sz w:val="20"/>
+          <w:szCs w:val="20"/>
+        </w:rPr>
+        <w:t>(</w:t>
+      </w:r>
+      <w:r>
+        <w:rPr>
+          <w:rFonts w:ascii="Consolas" w:hAnsi="Consolas"/>
+          <w:b/>
+          <w:bCs/>
+          <w:color w:val="F25A00"/>
+          <w:sz w:val="20"/>
+          <w:szCs w:val="20"/>
+        </w:rPr>
+        <w:t>"."</w:t>
+      </w:r>
+      <w:r>
+        <w:rPr>
+          <w:rFonts w:ascii="Consolas" w:hAnsi="Consolas"/>
+          <w:b/>
+          <w:bCs/>
+          <w:color w:val="000000"/>
+          <w:sz w:val="20"/>
+          <w:szCs w:val="20"/>
+        </w:rPr>
+        <w:t>)):</w:t>
+      </w:r>
+    </w:p>
+    <w:p>
+      <w:pPr>
+        <w:shd w:val="clear" w:color="auto" w:fill="FFFFFF"/>
+        <w:rPr>
+          <w:rFonts w:ascii="Consolas" w:hAnsi="Consolas"/>
+          <w:b/>
+          <w:bCs/>
+          <w:color w:val="000000"/>
+          <w:sz w:val="20"/>
+          <w:szCs w:val="20"/>
+        </w:rPr>
+      </w:pPr>
+      <w:r>
+        <w:rPr>
+          <w:rFonts w:ascii="Consolas" w:hAnsi="Consolas"/>
+          <w:b/>
+          <w:bCs/>
+          <w:color w:val="000000"/>
+          <w:sz w:val="20"/>
+          <w:szCs w:val="20"/>
+        </w:rPr>
+        <w:t xml:space="preserve">        </w:t>
+      </w:r>
+      <w:proofErr w:type="spellStart"/>
+      <w:r>
+        <w:rPr>
+          <w:rFonts w:ascii="Consolas" w:hAnsi="Consolas"/>
+          <w:b/>
+          <w:bCs/>
+          <w:color w:val="F92672"/>
+          <w:sz w:val="20"/>
+          <w:szCs w:val="20"/>
+        </w:rPr>
+        <w:t>return</w:t>
+      </w:r>
+      <w:proofErr w:type="spellEnd"/>
+      <w:r>
+        <w:rPr>
+          <w:rFonts w:ascii="Consolas" w:hAnsi="Consolas"/>
+          <w:b/>
+          <w:bCs/>
+          <w:color w:val="000000"/>
+          <w:sz w:val="20"/>
+          <w:szCs w:val="20"/>
+        </w:rPr>
+        <w:t xml:space="preserve"> </w:t>
+      </w:r>
+      <w:r>
+        <w:rPr>
+          <w:rFonts w:ascii="Consolas" w:hAnsi="Consolas"/>
+          <w:b/>
+          <w:bCs/>
+          <w:color w:val="AE81FF"/>
+          <w:sz w:val="20"/>
+          <w:szCs w:val="20"/>
+        </w:rPr>
+        <w:t>False</w:t>
+      </w:r>
+    </w:p>
+    <w:p>
+      <w:pPr>
+        <w:shd w:val="clear" w:color="auto" w:fill="FFFFFF"/>
+        <w:rPr>
+          <w:rFonts w:ascii="Consolas" w:hAnsi="Consolas"/>
+          <w:b/>
+          <w:bCs/>
+          <w:color w:val="000000"/>
+          <w:sz w:val="20"/>
+          <w:szCs w:val="20"/>
+        </w:rPr>
+      </w:pPr>
+      <w:r>
+        <w:rPr>
+          <w:rFonts w:ascii="Consolas" w:hAnsi="Consolas"/>
+          <w:b/>
+          <w:bCs/>
+          <w:color w:val="000000"/>
+          <w:sz w:val="20"/>
+          <w:szCs w:val="20"/>
+        </w:rPr>
+        <w:t xml:space="preserve">    </w:t>
+      </w:r>
+      <w:proofErr w:type="spellStart"/>
+      <w:r>
+        <w:rPr>
+          <w:rFonts w:ascii="Consolas" w:hAnsi="Consolas"/>
+          <w:b/>
+          <w:bCs/>
+          <w:color w:val="F92672"/>
+          <w:sz w:val="20"/>
+          <w:szCs w:val="20"/>
+        </w:rPr>
+        <w:t>else</w:t>
+      </w:r>
+      <w:proofErr w:type="spellEnd"/>
+      <w:r>
+        <w:rPr>
+          <w:rFonts w:ascii="Consolas" w:hAnsi="Consolas"/>
+          <w:b/>
+          <w:bCs/>
+          <w:color w:val="000000"/>
+          <w:sz w:val="20"/>
+          <w:szCs w:val="20"/>
+        </w:rPr>
+        <w:t>:</w:t>
+      </w:r>
+    </w:p>
+    <w:p>
+      <w:pPr>
+        <w:shd w:val="clear" w:color="auto" w:fill="FFFFFF"/>
+        <w:rPr>
+          <w:rFonts w:ascii="Consolas" w:hAnsi="Consolas"/>
+          <w:b/>
+          <w:bCs/>
+          <w:color w:val="000000"/>
+          <w:sz w:val="20"/>
+          <w:szCs w:val="20"/>
+        </w:rPr>
+      </w:pPr>
+      <w:r>
+        <w:rPr>
+          <w:rFonts w:ascii="Consolas" w:hAnsi="Consolas"/>
+          <w:b/>
+          <w:bCs/>
+          <w:color w:val="000000"/>
+          <w:sz w:val="20"/>
+          <w:szCs w:val="20"/>
+        </w:rPr>
+        <w:t xml:space="preserve">        </w:t>
+      </w:r>
+      <w:r>
+        <w:rPr>
+          <w:rFonts w:ascii="Consolas" w:hAnsi="Consolas"/>
+          <w:b/>
+          <w:bCs/>
+          <w:color w:val="9F9F8F"/>
+          <w:sz w:val="20"/>
+          <w:szCs w:val="20"/>
+        </w:rPr>
+        <w:t xml:space="preserve">#posicion del </w:t>
+      </w:r>
+      <w:proofErr w:type="spellStart"/>
+      <w:r>
+        <w:rPr>
+          <w:rFonts w:ascii="Consolas" w:hAnsi="Consolas"/>
+          <w:b/>
+          <w:bCs/>
+          <w:color w:val="9F9F8F"/>
+          <w:sz w:val="20"/>
+          <w:szCs w:val="20"/>
+        </w:rPr>
+        <w:t>ultimo</w:t>
+      </w:r>
+      <w:proofErr w:type="spellEnd"/>
+      <w:r>
+        <w:rPr>
+          <w:rFonts w:ascii="Consolas" w:hAnsi="Consolas"/>
+          <w:b/>
+          <w:bCs/>
+          <w:color w:val="9F9F8F"/>
+          <w:sz w:val="20"/>
+          <w:szCs w:val="20"/>
+        </w:rPr>
+        <w:t xml:space="preserve"> punto</w:t>
+      </w:r>
+    </w:p>
+    <w:p>
+      <w:pPr>
+        <w:shd w:val="clear" w:color="auto" w:fill="FFFFFF"/>
+        <w:rPr>
+          <w:rFonts w:ascii="Consolas" w:hAnsi="Consolas"/>
+          <w:b/>
+          <w:bCs/>
+          <w:color w:val="000000"/>
+          <w:sz w:val="20"/>
+          <w:szCs w:val="20"/>
+        </w:rPr>
+      </w:pPr>
+      <w:r>
+        <w:rPr>
+          <w:rFonts w:ascii="Consolas" w:hAnsi="Consolas"/>
+          <w:b/>
+          <w:bCs/>
+          <w:color w:val="000000"/>
+          <w:sz w:val="20"/>
+          <w:szCs w:val="20"/>
+        </w:rPr>
+        <w:t xml:space="preserve">        </w:t>
+      </w:r>
+      <w:proofErr w:type="spellStart"/>
+      <w:r>
+        <w:rPr>
+          <w:rFonts w:ascii="Consolas" w:hAnsi="Consolas"/>
+          <w:b/>
+          <w:bCs/>
+          <w:color w:val="000000"/>
+          <w:sz w:val="20"/>
+          <w:szCs w:val="20"/>
+        </w:rPr>
+        <w:t>ultimoPunto</w:t>
+      </w:r>
+      <w:proofErr w:type="spellEnd"/>
+      <w:r>
+        <w:rPr>
+          <w:rFonts w:ascii="Consolas" w:hAnsi="Consolas"/>
+          <w:b/>
+          <w:bCs/>
+          <w:color w:val="000000"/>
+          <w:sz w:val="20"/>
+          <w:szCs w:val="20"/>
+        </w:rPr>
+        <w:t xml:space="preserve"> </w:t>
+      </w:r>
+      <w:r>
+        <w:rPr>
+          <w:rFonts w:ascii="Consolas" w:hAnsi="Consolas"/>
+          <w:b/>
+          <w:bCs/>
+          <w:color w:val="F92672"/>
+          <w:sz w:val="20"/>
+          <w:szCs w:val="20"/>
+        </w:rPr>
+        <w:t>=</w:t>
+      </w:r>
+      <w:r>
+        <w:rPr>
+          <w:rFonts w:ascii="Consolas" w:hAnsi="Consolas"/>
+          <w:b/>
+          <w:bCs/>
+          <w:color w:val="000000"/>
+          <w:sz w:val="20"/>
+          <w:szCs w:val="20"/>
+        </w:rPr>
+        <w:t xml:space="preserve"> </w:t>
+      </w:r>
+      <w:proofErr w:type="spellStart"/>
+      <w:proofErr w:type="gramStart"/>
+      <w:r>
+        <w:rPr>
+          <w:rFonts w:ascii="Consolas" w:hAnsi="Consolas"/>
+          <w:b/>
+          <w:bCs/>
+          <w:color w:val="000000"/>
+          <w:sz w:val="20"/>
+          <w:szCs w:val="20"/>
+        </w:rPr>
+        <w:t>email.rfind</w:t>
+      </w:r>
+      <w:proofErr w:type="spellEnd"/>
+      <w:proofErr w:type="gramEnd"/>
+      <w:r>
+        <w:rPr>
+          <w:rFonts w:ascii="Consolas" w:hAnsi="Consolas"/>
+          <w:b/>
+          <w:bCs/>
+          <w:color w:val="000000"/>
+          <w:sz w:val="20"/>
+          <w:szCs w:val="20"/>
+        </w:rPr>
+        <w:t>(</w:t>
+      </w:r>
+      <w:r>
+        <w:rPr>
+          <w:rFonts w:ascii="Consolas" w:hAnsi="Consolas"/>
+          <w:b/>
+          <w:bCs/>
+          <w:color w:val="F25A00"/>
+          <w:sz w:val="20"/>
+          <w:szCs w:val="20"/>
+        </w:rPr>
+        <w:t>"."</w:t>
+      </w:r>
+      <w:r>
+        <w:rPr>
+          <w:rFonts w:ascii="Consolas" w:hAnsi="Consolas"/>
+          <w:b/>
+          <w:bCs/>
+          <w:color w:val="000000"/>
+          <w:sz w:val="20"/>
+          <w:szCs w:val="20"/>
+        </w:rPr>
+        <w:t>)</w:t>
+      </w:r>
+    </w:p>
+    <w:p>
+      <w:pPr>
+        <w:shd w:val="clear" w:color="auto" w:fill="FFFFFF"/>
+        <w:rPr>
+          <w:rFonts w:ascii="Consolas" w:hAnsi="Consolas"/>
+          <w:b/>
+          <w:bCs/>
+          <w:color w:val="000000"/>
+          <w:sz w:val="20"/>
+          <w:szCs w:val="20"/>
+        </w:rPr>
+      </w:pPr>
+      <w:r>
+        <w:rPr>
+          <w:rFonts w:ascii="Consolas" w:hAnsi="Consolas"/>
+          <w:b/>
+          <w:bCs/>
+          <w:color w:val="000000"/>
+          <w:sz w:val="20"/>
+          <w:szCs w:val="20"/>
+        </w:rPr>
+        <w:t xml:space="preserve">        </w:t>
+      </w:r>
+      <w:r>
+        <w:rPr>
+          <w:rFonts w:ascii="Consolas" w:hAnsi="Consolas"/>
+          <w:b/>
+          <w:bCs/>
+          <w:color w:val="9F9F8F"/>
+          <w:sz w:val="20"/>
+          <w:szCs w:val="20"/>
+        </w:rPr>
+        <w:t>#Recuperamos el dominio a partir de dicho punto en adelante</w:t>
+      </w:r>
+    </w:p>
+    <w:p>
+      <w:pPr>
+        <w:shd w:val="clear" w:color="auto" w:fill="FFFFFF"/>
+        <w:rPr>
+          <w:rFonts w:ascii="Consolas" w:hAnsi="Consolas"/>
+          <w:b/>
+          <w:bCs/>
+          <w:color w:val="000000"/>
+          <w:sz w:val="20"/>
+          <w:szCs w:val="20"/>
+        </w:rPr>
+      </w:pPr>
+      <w:r>
+        <w:rPr>
+          <w:rFonts w:ascii="Consolas" w:hAnsi="Consolas"/>
+          <w:b/>
+          <w:bCs/>
+          <w:color w:val="000000"/>
+          <w:sz w:val="20"/>
+          <w:szCs w:val="20"/>
+        </w:rPr>
+        <w:t xml:space="preserve">        </w:t>
+      </w:r>
+      <w:r>
+        <w:rPr>
+          <w:rFonts w:ascii="Consolas" w:hAnsi="Consolas"/>
+          <w:b/>
+          <w:bCs/>
+          <w:color w:val="9F9F8F"/>
+          <w:sz w:val="20"/>
+          <w:szCs w:val="20"/>
+        </w:rPr>
+        <w:t>#no queremos el punto incluido</w:t>
+      </w:r>
+    </w:p>
+    <w:p>
+      <w:pPr>
+        <w:shd w:val="clear" w:color="auto" w:fill="FFFFFF"/>
+        <w:rPr>
+          <w:rFonts w:ascii="Consolas" w:hAnsi="Consolas"/>
+          <w:b/>
+          <w:bCs/>
+          <w:color w:val="000000"/>
+          <w:sz w:val="20"/>
+          <w:szCs w:val="20"/>
+        </w:rPr>
+      </w:pPr>
+      <w:r>
+        <w:rPr>
+          <w:rFonts w:ascii="Consolas" w:hAnsi="Consolas"/>
+          <w:b/>
+          <w:bCs/>
+          <w:color w:val="000000"/>
+          <w:sz w:val="20"/>
+          <w:szCs w:val="20"/>
+        </w:rPr>
+        <w:t xml:space="preserve">        dominio </w:t>
+      </w:r>
+      <w:r>
+        <w:rPr>
+          <w:rFonts w:ascii="Consolas" w:hAnsi="Consolas"/>
+          <w:b/>
+          <w:bCs/>
+          <w:color w:val="F92672"/>
+          <w:sz w:val="20"/>
+          <w:szCs w:val="20"/>
+        </w:rPr>
+        <w:t>=</w:t>
+      </w:r>
+      <w:r>
+        <w:rPr>
+          <w:rFonts w:ascii="Consolas" w:hAnsi="Consolas"/>
+          <w:b/>
+          <w:bCs/>
+          <w:color w:val="000000"/>
+          <w:sz w:val="20"/>
+          <w:szCs w:val="20"/>
+        </w:rPr>
+        <w:t xml:space="preserve"> </w:t>
+      </w:r>
+      <w:proofErr w:type="gramStart"/>
+      <w:r>
+        <w:rPr>
+          <w:rFonts w:ascii="Consolas" w:hAnsi="Consolas"/>
+          <w:b/>
+          <w:bCs/>
+          <w:color w:val="000000"/>
+          <w:sz w:val="20"/>
+          <w:szCs w:val="20"/>
+        </w:rPr>
+        <w:t>email[</w:t>
+      </w:r>
+      <w:proofErr w:type="spellStart"/>
+      <w:proofErr w:type="gramEnd"/>
+      <w:r>
+        <w:rPr>
+          <w:rFonts w:ascii="Consolas" w:hAnsi="Consolas"/>
+          <w:b/>
+          <w:bCs/>
+          <w:color w:val="000000"/>
+          <w:sz w:val="20"/>
+          <w:szCs w:val="20"/>
+        </w:rPr>
+        <w:t>ultimoPunto</w:t>
+      </w:r>
+      <w:proofErr w:type="spellEnd"/>
+      <w:r>
+        <w:rPr>
+          <w:rFonts w:ascii="Consolas" w:hAnsi="Consolas"/>
+          <w:b/>
+          <w:bCs/>
+          <w:color w:val="000000"/>
+          <w:sz w:val="20"/>
+          <w:szCs w:val="20"/>
+        </w:rPr>
+        <w:t xml:space="preserve"> </w:t>
+      </w:r>
+      <w:r>
+        <w:rPr>
+          <w:rFonts w:ascii="Consolas" w:hAnsi="Consolas"/>
+          <w:b/>
+          <w:bCs/>
+          <w:color w:val="F92672"/>
+          <w:sz w:val="20"/>
+          <w:szCs w:val="20"/>
+        </w:rPr>
+        <w:t>+</w:t>
+      </w:r>
+      <w:r>
+        <w:rPr>
+          <w:rFonts w:ascii="Consolas" w:hAnsi="Consolas"/>
+          <w:b/>
+          <w:bCs/>
+          <w:color w:val="000000"/>
+          <w:sz w:val="20"/>
+          <w:szCs w:val="20"/>
+        </w:rPr>
+        <w:t xml:space="preserve"> </w:t>
+      </w:r>
+      <w:r>
+        <w:rPr>
+          <w:rFonts w:ascii="Consolas" w:hAnsi="Consolas"/>
+          <w:b/>
+          <w:bCs/>
+          <w:color w:val="AE81FF"/>
+          <w:sz w:val="20"/>
+          <w:szCs w:val="20"/>
+        </w:rPr>
+        <w:t>1</w:t>
+      </w:r>
+      <w:r>
+        <w:rPr>
+          <w:rFonts w:ascii="Consolas" w:hAnsi="Consolas"/>
+          <w:b/>
+          <w:bCs/>
+          <w:color w:val="000000"/>
+          <w:sz w:val="20"/>
+          <w:szCs w:val="20"/>
+        </w:rPr>
+        <w:t>:]</w:t>
+      </w:r>
+    </w:p>
+    <w:p>
+      <w:pPr>
+        <w:shd w:val="clear" w:color="auto" w:fill="FFFFFF"/>
+        <w:rPr>
+          <w:rFonts w:ascii="Consolas" w:hAnsi="Consolas"/>
+          <w:b/>
+          <w:bCs/>
+          <w:color w:val="000000"/>
+          <w:sz w:val="20"/>
+          <w:szCs w:val="20"/>
+        </w:rPr>
+      </w:pPr>
+      <w:r>
+        <w:rPr>
+          <w:rFonts w:ascii="Consolas" w:hAnsi="Consolas"/>
+          <w:b/>
+          <w:bCs/>
+          <w:color w:val="000000"/>
+          <w:sz w:val="20"/>
+          <w:szCs w:val="20"/>
+        </w:rPr>
+        <w:t xml:space="preserve">        longitud </w:t>
+      </w:r>
+      <w:r>
+        <w:rPr>
+          <w:rFonts w:ascii="Consolas" w:hAnsi="Consolas"/>
+          <w:b/>
+          <w:bCs/>
+          <w:color w:val="F92672"/>
+          <w:sz w:val="20"/>
+          <w:szCs w:val="20"/>
+        </w:rPr>
+        <w:t>=</w:t>
+      </w:r>
+      <w:r>
+        <w:rPr>
+          <w:rFonts w:ascii="Consolas" w:hAnsi="Consolas"/>
+          <w:b/>
+          <w:bCs/>
+          <w:color w:val="000000"/>
+          <w:sz w:val="20"/>
+          <w:szCs w:val="20"/>
+        </w:rPr>
+        <w:t xml:space="preserve"> </w:t>
+      </w:r>
+      <w:proofErr w:type="spellStart"/>
+      <w:r>
+        <w:rPr>
+          <w:rFonts w:ascii="Consolas" w:hAnsi="Consolas"/>
+          <w:b/>
+          <w:bCs/>
+          <w:color w:val="28C6E4"/>
+          <w:sz w:val="20"/>
+          <w:szCs w:val="20"/>
+        </w:rPr>
+        <w:t>len</w:t>
+      </w:r>
+      <w:proofErr w:type="spellEnd"/>
+      <w:r>
+        <w:rPr>
+          <w:rFonts w:ascii="Consolas" w:hAnsi="Consolas"/>
+          <w:b/>
+          <w:bCs/>
+          <w:color w:val="000000"/>
+          <w:sz w:val="20"/>
+          <w:szCs w:val="20"/>
+        </w:rPr>
+        <w:t>(dominio)</w:t>
+      </w:r>
+    </w:p>
+    <w:p>
+      <w:pPr>
+        <w:shd w:val="clear" w:color="auto" w:fill="FFFFFF"/>
+        <w:rPr>
+          <w:rFonts w:ascii="Consolas" w:hAnsi="Consolas"/>
+          <w:b/>
+          <w:bCs/>
+          <w:color w:val="000000"/>
+          <w:sz w:val="20"/>
+          <w:szCs w:val="20"/>
+        </w:rPr>
+      </w:pPr>
+      <w:r>
+        <w:rPr>
+          <w:rFonts w:ascii="Consolas" w:hAnsi="Consolas"/>
+          <w:b/>
+          <w:bCs/>
+          <w:color w:val="000000"/>
+          <w:sz w:val="20"/>
+          <w:szCs w:val="20"/>
+        </w:rPr>
+        <w:t xml:space="preserve">        </w:t>
+      </w:r>
+      <w:proofErr w:type="spellStart"/>
+      <w:r>
+        <w:rPr>
+          <w:rFonts w:ascii="Consolas" w:hAnsi="Consolas"/>
+          <w:b/>
+          <w:bCs/>
+          <w:color w:val="F92672"/>
+          <w:sz w:val="20"/>
+          <w:szCs w:val="20"/>
+        </w:rPr>
+        <w:t>if</w:t>
+      </w:r>
+      <w:proofErr w:type="spellEnd"/>
+      <w:r>
+        <w:rPr>
+          <w:rFonts w:ascii="Consolas" w:hAnsi="Consolas"/>
+          <w:b/>
+          <w:bCs/>
+          <w:color w:val="000000"/>
+          <w:sz w:val="20"/>
+          <w:szCs w:val="20"/>
+        </w:rPr>
+        <w:t xml:space="preserve"> (longitud </w:t>
+      </w:r>
+      <w:r>
+        <w:rPr>
+          <w:rFonts w:ascii="Consolas" w:hAnsi="Consolas"/>
+          <w:b/>
+          <w:bCs/>
+          <w:color w:val="F92672"/>
+          <w:sz w:val="20"/>
+          <w:szCs w:val="20"/>
+        </w:rPr>
+        <w:t>&gt;=</w:t>
+      </w:r>
+      <w:r>
+        <w:rPr>
+          <w:rFonts w:ascii="Consolas" w:hAnsi="Consolas"/>
+          <w:b/>
+          <w:bCs/>
+          <w:color w:val="AE81FF"/>
+          <w:sz w:val="20"/>
+          <w:szCs w:val="20"/>
+        </w:rPr>
+        <w:t>2</w:t>
+      </w:r>
+      <w:r>
+        <w:rPr>
+          <w:rFonts w:ascii="Consolas" w:hAnsi="Consolas"/>
+          <w:b/>
+          <w:bCs/>
+          <w:color w:val="000000"/>
+          <w:sz w:val="20"/>
+          <w:szCs w:val="20"/>
+        </w:rPr>
+        <w:t xml:space="preserve"> </w:t>
+      </w:r>
+      <w:r>
+        <w:rPr>
+          <w:rFonts w:ascii="Consolas" w:hAnsi="Consolas"/>
+          <w:b/>
+          <w:bCs/>
+          <w:color w:val="F92672"/>
+          <w:sz w:val="20"/>
+          <w:szCs w:val="20"/>
+        </w:rPr>
+        <w:t>and</w:t>
+      </w:r>
+      <w:r>
+        <w:rPr>
+          <w:rFonts w:ascii="Consolas" w:hAnsi="Consolas"/>
+          <w:b/>
+          <w:bCs/>
+          <w:color w:val="000000"/>
+          <w:sz w:val="20"/>
+          <w:szCs w:val="20"/>
+        </w:rPr>
+        <w:t xml:space="preserve"> longitud </w:t>
+      </w:r>
+      <w:r>
+        <w:rPr>
+          <w:rFonts w:ascii="Consolas" w:hAnsi="Consolas"/>
+          <w:b/>
+          <w:bCs/>
+          <w:color w:val="F92672"/>
+          <w:sz w:val="20"/>
+          <w:szCs w:val="20"/>
+        </w:rPr>
+        <w:t>&lt;=</w:t>
+      </w:r>
+      <w:r>
+        <w:rPr>
+          <w:rFonts w:ascii="Consolas" w:hAnsi="Consolas"/>
+          <w:b/>
+          <w:bCs/>
+          <w:color w:val="000000"/>
+          <w:sz w:val="20"/>
+          <w:szCs w:val="20"/>
+        </w:rPr>
+        <w:t xml:space="preserve"> </w:t>
+      </w:r>
+      <w:r>
+        <w:rPr>
+          <w:rFonts w:ascii="Consolas" w:hAnsi="Consolas"/>
+          <w:b/>
+          <w:bCs/>
+          <w:color w:val="AE81FF"/>
+          <w:sz w:val="20"/>
+          <w:szCs w:val="20"/>
+        </w:rPr>
+        <w:t>3</w:t>
+      </w:r>
+      <w:r>
+        <w:rPr>
+          <w:rFonts w:ascii="Consolas" w:hAnsi="Consolas"/>
+          <w:b/>
+          <w:bCs/>
+          <w:color w:val="000000"/>
+          <w:sz w:val="20"/>
+          <w:szCs w:val="20"/>
+        </w:rPr>
+        <w:t>):</w:t>
+      </w:r>
+    </w:p>
+    <w:p>
+      <w:pPr>
+        <w:shd w:val="clear" w:color="auto" w:fill="FFFFFF"/>
+        <w:rPr>
+          <w:rFonts w:ascii="Consolas" w:hAnsi="Consolas"/>
+          <w:b/>
+          <w:bCs/>
+          <w:color w:val="000000"/>
+          <w:sz w:val="20"/>
+          <w:szCs w:val="20"/>
+        </w:rPr>
+      </w:pPr>
+      <w:r>
+        <w:rPr>
+          <w:rFonts w:ascii="Consolas" w:hAnsi="Consolas"/>
+          <w:b/>
+          <w:bCs/>
+          <w:color w:val="000000"/>
+          <w:sz w:val="20"/>
+          <w:szCs w:val="20"/>
+        </w:rPr>
+        <w:t xml:space="preserve">            </w:t>
+      </w:r>
+      <w:proofErr w:type="spellStart"/>
+      <w:r>
+        <w:rPr>
+          <w:rFonts w:ascii="Consolas" w:hAnsi="Consolas"/>
+          <w:b/>
+          <w:bCs/>
+          <w:color w:val="F92672"/>
+          <w:sz w:val="20"/>
+          <w:szCs w:val="20"/>
+        </w:rPr>
+        <w:t>return</w:t>
+      </w:r>
+      <w:proofErr w:type="spellEnd"/>
+      <w:r>
+        <w:rPr>
+          <w:rFonts w:ascii="Consolas" w:hAnsi="Consolas"/>
+          <w:b/>
+          <w:bCs/>
+          <w:color w:val="000000"/>
+          <w:sz w:val="20"/>
+          <w:szCs w:val="20"/>
+        </w:rPr>
+        <w:t xml:space="preserve"> </w:t>
+      </w:r>
+      <w:r>
+        <w:rPr>
+          <w:rFonts w:ascii="Consolas" w:hAnsi="Consolas"/>
+          <w:b/>
+          <w:bCs/>
+          <w:color w:val="AE81FF"/>
+          <w:sz w:val="20"/>
+          <w:szCs w:val="20"/>
+        </w:rPr>
+        <w:t>True</w:t>
+      </w:r>
+    </w:p>
+    <w:p>
+      <w:pPr>
+        <w:shd w:val="clear" w:color="auto" w:fill="FFFFFF"/>
+        <w:rPr>
+          <w:rFonts w:ascii="Consolas" w:hAnsi="Consolas"/>
+          <w:b/>
+          <w:bCs/>
+          <w:color w:val="000000"/>
+          <w:sz w:val="20"/>
+          <w:szCs w:val="20"/>
+        </w:rPr>
+      </w:pPr>
+      <w:r>
+        <w:rPr>
+          <w:rFonts w:ascii="Consolas" w:hAnsi="Consolas"/>
+          <w:b/>
+          <w:bCs/>
+          <w:color w:val="000000"/>
+          <w:sz w:val="20"/>
+          <w:szCs w:val="20"/>
+        </w:rPr>
+        <w:t xml:space="preserve">        </w:t>
+      </w:r>
+      <w:proofErr w:type="spellStart"/>
+      <w:r>
+        <w:rPr>
+          <w:rFonts w:ascii="Consolas" w:hAnsi="Consolas"/>
+          <w:b/>
+          <w:bCs/>
+          <w:color w:val="F92672"/>
+          <w:sz w:val="20"/>
+          <w:szCs w:val="20"/>
+        </w:rPr>
+        <w:t>else</w:t>
+      </w:r>
+      <w:proofErr w:type="spellEnd"/>
+      <w:r>
+        <w:rPr>
+          <w:rFonts w:ascii="Consolas" w:hAnsi="Consolas"/>
+          <w:b/>
+          <w:bCs/>
+          <w:color w:val="000000"/>
+          <w:sz w:val="20"/>
+          <w:szCs w:val="20"/>
+        </w:rPr>
+        <w:t>:</w:t>
+      </w:r>
+    </w:p>
+    <w:p>
+      <w:pPr>
+        <w:shd w:val="clear" w:color="auto" w:fill="FFFFFF"/>
+        <w:rPr>
+          <w:rFonts w:ascii="Consolas" w:hAnsi="Consolas"/>
+          <w:b/>
+          <w:bCs/>
+          <w:color w:val="000000"/>
+          <w:sz w:val="20"/>
+          <w:szCs w:val="20"/>
+        </w:rPr>
+      </w:pPr>
+      <w:r>
+        <w:rPr>
+          <w:rFonts w:ascii="Consolas" w:hAnsi="Consolas"/>
+          <w:b/>
+          <w:bCs/>
+          <w:color w:val="000000"/>
+          <w:sz w:val="20"/>
+          <w:szCs w:val="20"/>
+        </w:rPr>
+        <w:t xml:space="preserve">            </w:t>
+      </w:r>
+      <w:proofErr w:type="spellStart"/>
+      <w:r>
+        <w:rPr>
+          <w:rFonts w:ascii="Consolas" w:hAnsi="Consolas"/>
+          <w:b/>
+          <w:bCs/>
+          <w:color w:val="F92672"/>
+          <w:sz w:val="20"/>
+          <w:szCs w:val="20"/>
+        </w:rPr>
+        <w:t>return</w:t>
+      </w:r>
+      <w:proofErr w:type="spellEnd"/>
+      <w:r>
+        <w:rPr>
+          <w:rFonts w:ascii="Consolas" w:hAnsi="Consolas"/>
+          <w:b/>
+          <w:bCs/>
+          <w:color w:val="000000"/>
+          <w:sz w:val="20"/>
+          <w:szCs w:val="20"/>
+        </w:rPr>
+        <w:t xml:space="preserve"> </w:t>
+      </w:r>
+      <w:r>
+        <w:rPr>
+          <w:rFonts w:ascii="Consolas" w:hAnsi="Consolas"/>
+          <w:b/>
+          <w:bCs/>
+          <w:color w:val="AE81FF"/>
+          <w:sz w:val="20"/>
+          <w:szCs w:val="20"/>
+        </w:rPr>
+        <w:t>False</w:t>
+      </w:r>
+      <w:r>
+        <w:rPr>
+          <w:rFonts w:ascii="Consolas" w:hAnsi="Consolas"/>
+          <w:b/>
+          <w:bCs/>
+          <w:color w:val="000000"/>
+          <w:sz w:val="20"/>
+          <w:szCs w:val="20"/>
+        </w:rPr>
+        <w:t xml:space="preserve">    </w:t>
+      </w:r>
+    </w:p>
+    <w:p>
+      <w:pPr>
+        <w:shd w:val="clear" w:color="auto" w:fill="FFFFFF"/>
+        <w:rPr>
+          <w:rFonts w:ascii="Consolas" w:hAnsi="Consolas"/>
+          <w:b/>
+          <w:bCs/>
+          <w:color w:val="000000"/>
+          <w:sz w:val="20"/>
+          <w:szCs w:val="20"/>
+        </w:rPr>
+      </w:pPr>
+    </w:p>
+    <w:p>
+      <w:pPr>
+        <w:shd w:val="clear" w:color="auto" w:fill="FFFFFF"/>
+        <w:rPr>
+          <w:rFonts w:ascii="Consolas" w:hAnsi="Consolas"/>
+          <w:b/>
+          <w:bCs/>
+          <w:color w:val="000000"/>
+          <w:sz w:val="20"/>
+          <w:szCs w:val="20"/>
+        </w:rPr>
+      </w:pPr>
+      <w:proofErr w:type="spellStart"/>
+      <w:r>
+        <w:rPr>
+          <w:rFonts w:ascii="Consolas" w:hAnsi="Consolas"/>
+          <w:b/>
+          <w:bCs/>
+          <w:i/>
+          <w:iCs/>
+          <w:color w:val="28C6E4"/>
+          <w:sz w:val="20"/>
+          <w:szCs w:val="20"/>
+        </w:rPr>
+        <w:t>def</w:t>
+      </w:r>
+      <w:proofErr w:type="spellEnd"/>
+      <w:r>
+        <w:rPr>
+          <w:rFonts w:ascii="Consolas" w:hAnsi="Consolas"/>
+          <w:b/>
+          <w:bCs/>
+          <w:color w:val="000000"/>
+          <w:sz w:val="20"/>
+          <w:szCs w:val="20"/>
+        </w:rPr>
+        <w:t xml:space="preserve"> </w:t>
+      </w:r>
+      <w:proofErr w:type="spellStart"/>
+      <w:r>
+        <w:rPr>
+          <w:rFonts w:ascii="Consolas" w:hAnsi="Consolas"/>
+          <w:b/>
+          <w:bCs/>
+          <w:color w:val="6AAF19"/>
+          <w:sz w:val="20"/>
+          <w:szCs w:val="20"/>
+        </w:rPr>
+        <w:t>getLetraNif</w:t>
+      </w:r>
+      <w:proofErr w:type="spellEnd"/>
+      <w:r>
+        <w:rPr>
+          <w:rFonts w:ascii="Consolas" w:hAnsi="Consolas"/>
+          <w:b/>
+          <w:bCs/>
+          <w:color w:val="000000"/>
+          <w:sz w:val="20"/>
+          <w:szCs w:val="20"/>
+        </w:rPr>
+        <w:t>(</w:t>
+      </w:r>
+      <w:proofErr w:type="spellStart"/>
+      <w:r>
+        <w:rPr>
+          <w:rFonts w:ascii="Consolas" w:hAnsi="Consolas"/>
+          <w:b/>
+          <w:bCs/>
+          <w:i/>
+          <w:iCs/>
+          <w:color w:val="FD971F"/>
+          <w:sz w:val="20"/>
+          <w:szCs w:val="20"/>
+        </w:rPr>
+        <w:t>numeroDni</w:t>
+      </w:r>
+      <w:proofErr w:type="spellEnd"/>
+      <w:r>
+        <w:rPr>
+          <w:rFonts w:ascii="Consolas" w:hAnsi="Consolas"/>
+          <w:b/>
+          <w:bCs/>
+          <w:color w:val="000000"/>
+          <w:sz w:val="20"/>
+          <w:szCs w:val="20"/>
+        </w:rPr>
+        <w:t>):</w:t>
+      </w:r>
+    </w:p>
+    <w:p>
+      <w:pPr>
+        <w:shd w:val="clear" w:color="auto" w:fill="FFFFFF"/>
+        <w:rPr>
+          <w:rFonts w:ascii="Consolas" w:hAnsi="Consolas"/>
+          <w:b/>
+          <w:bCs/>
+          <w:color w:val="000000"/>
+          <w:sz w:val="20"/>
+          <w:szCs w:val="20"/>
+        </w:rPr>
+      </w:pPr>
+      <w:r>
+        <w:rPr>
+          <w:rFonts w:ascii="Consolas" w:hAnsi="Consolas"/>
+          <w:b/>
+          <w:bCs/>
+          <w:color w:val="000000"/>
+          <w:sz w:val="20"/>
+          <w:szCs w:val="20"/>
+        </w:rPr>
+        <w:t xml:space="preserve">    resultado </w:t>
+      </w:r>
+      <w:r>
+        <w:rPr>
+          <w:rFonts w:ascii="Consolas" w:hAnsi="Consolas"/>
+          <w:b/>
+          <w:bCs/>
+          <w:color w:val="F92672"/>
+          <w:sz w:val="20"/>
+          <w:szCs w:val="20"/>
+        </w:rPr>
+        <w:t>=</w:t>
+      </w:r>
+      <w:r>
+        <w:rPr>
+          <w:rFonts w:ascii="Consolas" w:hAnsi="Consolas"/>
+          <w:b/>
+          <w:bCs/>
+          <w:color w:val="000000"/>
+          <w:sz w:val="20"/>
+          <w:szCs w:val="20"/>
+        </w:rPr>
+        <w:t xml:space="preserve"> </w:t>
+      </w:r>
+      <w:proofErr w:type="spellStart"/>
+      <w:r>
+        <w:rPr>
+          <w:rFonts w:ascii="Consolas" w:hAnsi="Consolas"/>
+          <w:b/>
+          <w:bCs/>
+          <w:color w:val="000000"/>
+          <w:sz w:val="20"/>
+          <w:szCs w:val="20"/>
+        </w:rPr>
+        <w:t>numeroDni</w:t>
+      </w:r>
+      <w:proofErr w:type="spellEnd"/>
+      <w:r>
+        <w:rPr>
+          <w:rFonts w:ascii="Consolas" w:hAnsi="Consolas"/>
+          <w:b/>
+          <w:bCs/>
+          <w:color w:val="000000"/>
+          <w:sz w:val="20"/>
+          <w:szCs w:val="20"/>
+        </w:rPr>
+        <w:t xml:space="preserve"> </w:t>
+      </w:r>
+      <w:r>
+        <w:rPr>
+          <w:rFonts w:ascii="Consolas" w:hAnsi="Consolas"/>
+          <w:b/>
+          <w:bCs/>
+          <w:color w:val="F92672"/>
+          <w:sz w:val="20"/>
+          <w:szCs w:val="20"/>
+        </w:rPr>
+        <w:t>%</w:t>
+      </w:r>
+      <w:r>
+        <w:rPr>
+          <w:rFonts w:ascii="Consolas" w:hAnsi="Consolas"/>
+          <w:b/>
+          <w:bCs/>
+          <w:color w:val="000000"/>
+          <w:sz w:val="20"/>
+          <w:szCs w:val="20"/>
+        </w:rPr>
+        <w:t xml:space="preserve"> </w:t>
+      </w:r>
+      <w:r>
+        <w:rPr>
+          <w:rFonts w:ascii="Consolas" w:hAnsi="Consolas"/>
+          <w:b/>
+          <w:bCs/>
+          <w:color w:val="AE81FF"/>
+          <w:sz w:val="20"/>
+          <w:szCs w:val="20"/>
+        </w:rPr>
+        <w:t>23</w:t>
+      </w:r>
+    </w:p>
+    <w:p>
+      <w:pPr>
+        <w:shd w:val="clear" w:color="auto" w:fill="FFFFFF"/>
+        <w:rPr>
+          <w:rFonts w:ascii="Consolas" w:hAnsi="Consolas"/>
+          <w:b/>
+          <w:bCs/>
+          <w:color w:val="000000"/>
+          <w:sz w:val="20"/>
+          <w:szCs w:val="20"/>
+        </w:rPr>
+      </w:pPr>
+      <w:r>
+        <w:rPr>
+          <w:rFonts w:ascii="Consolas" w:hAnsi="Consolas"/>
+          <w:b/>
+          <w:bCs/>
+          <w:color w:val="000000"/>
+          <w:sz w:val="20"/>
+          <w:szCs w:val="20"/>
+        </w:rPr>
+        <w:t xml:space="preserve">    </w:t>
+      </w:r>
+      <w:proofErr w:type="spellStart"/>
+      <w:r>
+        <w:rPr>
+          <w:rFonts w:ascii="Consolas" w:hAnsi="Consolas"/>
+          <w:b/>
+          <w:bCs/>
+          <w:color w:val="000000"/>
+          <w:sz w:val="20"/>
+          <w:szCs w:val="20"/>
+        </w:rPr>
+        <w:t>letrasDni</w:t>
+      </w:r>
+      <w:proofErr w:type="spellEnd"/>
+      <w:r>
+        <w:rPr>
+          <w:rFonts w:ascii="Consolas" w:hAnsi="Consolas"/>
+          <w:b/>
+          <w:bCs/>
+          <w:color w:val="F92672"/>
+          <w:sz w:val="20"/>
+          <w:szCs w:val="20"/>
+        </w:rPr>
+        <w:t>=</w:t>
+      </w:r>
+      <w:r>
+        <w:rPr>
+          <w:rFonts w:ascii="Consolas" w:hAnsi="Consolas"/>
+          <w:b/>
+          <w:bCs/>
+          <w:color w:val="F25A00"/>
+          <w:sz w:val="20"/>
+          <w:szCs w:val="20"/>
+        </w:rPr>
+        <w:t>"TRWAGMYFPDXBNJZSQVHLCKET"</w:t>
+      </w:r>
+    </w:p>
+    <w:p>
+      <w:pPr>
+        <w:shd w:val="clear" w:color="auto" w:fill="FFFFFF"/>
+        <w:rPr>
+          <w:rFonts w:ascii="Consolas" w:hAnsi="Consolas"/>
+          <w:b/>
+          <w:bCs/>
+          <w:color w:val="000000"/>
+          <w:sz w:val="20"/>
+          <w:szCs w:val="20"/>
+        </w:rPr>
+      </w:pPr>
+      <w:r>
+        <w:rPr>
+          <w:rFonts w:ascii="Consolas" w:hAnsi="Consolas"/>
+          <w:b/>
+          <w:bCs/>
+          <w:color w:val="000000"/>
+          <w:sz w:val="20"/>
+          <w:szCs w:val="20"/>
+        </w:rPr>
+        <w:t xml:space="preserve">    letra </w:t>
+      </w:r>
+      <w:r>
+        <w:rPr>
+          <w:rFonts w:ascii="Consolas" w:hAnsi="Consolas"/>
+          <w:b/>
+          <w:bCs/>
+          <w:color w:val="F92672"/>
+          <w:sz w:val="20"/>
+          <w:szCs w:val="20"/>
+        </w:rPr>
+        <w:t>=</w:t>
+      </w:r>
+      <w:r>
+        <w:rPr>
+          <w:rFonts w:ascii="Consolas" w:hAnsi="Consolas"/>
+          <w:b/>
+          <w:bCs/>
+          <w:color w:val="000000"/>
+          <w:sz w:val="20"/>
+          <w:szCs w:val="20"/>
+        </w:rPr>
+        <w:t xml:space="preserve"> </w:t>
+      </w:r>
+      <w:proofErr w:type="spellStart"/>
+      <w:r>
+        <w:rPr>
+          <w:rFonts w:ascii="Consolas" w:hAnsi="Consolas"/>
+          <w:b/>
+          <w:bCs/>
+          <w:color w:val="000000"/>
+          <w:sz w:val="20"/>
+          <w:szCs w:val="20"/>
+        </w:rPr>
+        <w:t>letrasDni</w:t>
+      </w:r>
+      <w:proofErr w:type="spellEnd"/>
+      <w:r>
+        <w:rPr>
+          <w:rFonts w:ascii="Consolas" w:hAnsi="Consolas"/>
+          <w:b/>
+          <w:bCs/>
+          <w:color w:val="000000"/>
+          <w:sz w:val="20"/>
+          <w:szCs w:val="20"/>
+        </w:rPr>
+        <w:t>[resultado]</w:t>
+      </w:r>
+    </w:p>
+    <w:p>
+      <w:pPr>
+        <w:shd w:val="clear" w:color="auto" w:fill="FFFFFF"/>
+        <w:rPr>
+          <w:rFonts w:ascii="Consolas" w:hAnsi="Consolas"/>
+          <w:b/>
+          <w:bCs/>
+          <w:color w:val="000000"/>
+          <w:sz w:val="20"/>
+          <w:szCs w:val="20"/>
+        </w:rPr>
+      </w:pPr>
+      <w:r>
+        <w:rPr>
+          <w:rFonts w:ascii="Consolas" w:hAnsi="Consolas"/>
+          <w:b/>
+          <w:bCs/>
+          <w:color w:val="000000"/>
+          <w:sz w:val="20"/>
+          <w:szCs w:val="20"/>
+        </w:rPr>
+        <w:t xml:space="preserve">    </w:t>
+      </w:r>
+      <w:proofErr w:type="spellStart"/>
+      <w:r>
+        <w:rPr>
+          <w:rFonts w:ascii="Consolas" w:hAnsi="Consolas"/>
+          <w:b/>
+          <w:bCs/>
+          <w:color w:val="F92672"/>
+          <w:sz w:val="20"/>
+          <w:szCs w:val="20"/>
+        </w:rPr>
+        <w:t>return</w:t>
+      </w:r>
+      <w:proofErr w:type="spellEnd"/>
+      <w:r>
+        <w:rPr>
+          <w:rFonts w:ascii="Consolas" w:hAnsi="Consolas"/>
+          <w:b/>
+          <w:bCs/>
+          <w:color w:val="000000"/>
+          <w:sz w:val="20"/>
+          <w:szCs w:val="20"/>
+        </w:rPr>
+        <w:t xml:space="preserve"> letra</w:t>
+      </w:r>
+    </w:p>
+    <w:p>
+      <w:pPr>
+        <w:pStyle w:val="CuerpoA"/>
+        <w:pBdr>
+          <w:top w:val="none" w:sz="0" w:space="0" w:color="auto"/>
+        </w:pBdr>
+        <w:spacing w:after="0" w:line="240" w:lineRule="auto"/>
+        <w:rPr>
+          <w:lang w:val="es-ES"/>
+        </w:rPr>
+      </w:pPr>
+    </w:p>
+    <w:p>
+      <w:pPr>
+        <w:pStyle w:val="CuerpoA"/>
+        <w:pBdr>
+          <w:top w:val="none" w:sz="0" w:space="0" w:color="auto"/>
+        </w:pBdr>
+        <w:spacing w:after="0" w:line="240" w:lineRule="auto"/>
+        <w:rPr>
+          <w:b/>
+          <w:bCs/>
+          <w:lang w:val="es-ES"/>
+        </w:rPr>
+      </w:pPr>
+      <w:r>
+        <w:rPr>
+          <w:lang w:val="es-ES"/>
+        </w:rPr>
+        <w:t xml:space="preserve">A continuación, creamos la clase principal llamada </w:t>
+      </w:r>
+      <w:r>
+        <w:rPr>
+          <w:b/>
+          <w:bCs/>
+          <w:lang w:val="es-ES"/>
+        </w:rPr>
+        <w:t>main09validaciones.py</w:t>
+      </w:r>
+    </w:p>
+    <w:p>
+      <w:pPr>
+        <w:pStyle w:val="CuerpoA"/>
+        <w:pBdr>
+          <w:top w:val="none" w:sz="0" w:space="0" w:color="auto"/>
+        </w:pBdr>
+        <w:spacing w:after="0" w:line="240" w:lineRule="auto"/>
+        <w:rPr>
+          <w:lang w:val="es-ES"/>
+        </w:rPr>
+      </w:pPr>
+    </w:p>
+    <w:p>
+      <w:pPr>
+        <w:pStyle w:val="CuerpoA"/>
+        <w:pBdr>
+          <w:top w:val="none" w:sz="0" w:space="0" w:color="auto"/>
+        </w:pBdr>
+        <w:spacing w:after="0" w:line="240" w:lineRule="auto"/>
+        <w:rPr>
+          <w:lang w:val="es-ES"/>
+        </w:rPr>
+      </w:pPr>
+      <w:r>
+        <w:rPr>
+          <w:noProof/>
+        </w:rPr>
+        <w:lastRenderedPageBreak/>
+        <w:drawing>
+          <wp:inline distT="0" distB="0" distL="0" distR="0" wp14:anchorId="461BADF9" wp14:editId="5DBB9097">
+            <wp:extent cx="5010150" cy="2162175"/>
+            <wp:effectExtent l="0" t="0" r="0" b="9525"/>
+            <wp:docPr id="395655087" name="Imagen 1" descr="Interfaz de usuario gráfica, Texto&#10;&#10;El contenido generado por IA puede ser incorrecto."/>
+            <wp:cNvGraphicFramePr>
+              <a:graphicFrameLocks xmlns:a="http://schemas.openxmlformats.org/drawingml/2006/main" noChangeAspect="1"/>
+            </wp:cNvGraphicFramePr>
+            <a:graphic xmlns:a="http://schemas.openxmlformats.org/drawingml/2006/main">
+              <a:graphicData uri="http://schemas.openxmlformats.org/drawingml/2006/picture">
+                <pic:pic xmlns:pic="http://schemas.openxmlformats.org/drawingml/2006/picture">
+                  <pic:nvPicPr>
+                    <pic:cNvPr id="395655087" name="Imagen 1" descr="Interfaz de usuario gráfica, Texto&#10;&#10;El contenido generado por IA puede ser incorrecto."/>
+                    <pic:cNvPicPr/>
+                  </pic:nvPicPr>
+                  <pic:blipFill>
+                    <a:blip r:embed="rId35"/>
+                    <a:stretch>
+                      <a:fillRect/>
+                    </a:stretch>
+                  </pic:blipFill>
+                  <pic:spPr>
+                    <a:xfrm>
+                      <a:off x="0" y="0"/>
+                      <a:ext cx="5010150" cy="2162175"/>
+                    </a:xfrm>
+                    <a:prstGeom prst="rect">
+                      <a:avLst/>
+                    </a:prstGeom>
+                  </pic:spPr>
+                </pic:pic>
+              </a:graphicData>
+            </a:graphic>
+          </wp:inline>
+        </w:drawing>
+      </w:r>
+    </w:p>
+    <w:p>
+      <w:pPr>
+        <w:pStyle w:val="CuerpoA"/>
+        <w:pBdr>
+          <w:top w:val="none" w:sz="0" w:space="0" w:color="auto"/>
+        </w:pBdr>
+        <w:spacing w:after="0" w:line="240" w:lineRule="auto"/>
+        <w:rPr>
+          <w:lang w:val="es-ES"/>
+        </w:rPr>
+      </w:pPr>
+    </w:p>
+    <w:p>
+      <w:pPr>
+        <w:pStyle w:val="CuerpoA"/>
+        <w:pBdr>
+          <w:top w:val="none" w:sz="0" w:space="0" w:color="auto"/>
+        </w:pBdr>
+        <w:spacing w:after="0" w:line="240" w:lineRule="auto"/>
+        <w:rPr>
+          <w:b/>
+          <w:bCs/>
+          <w:lang w:val="es-ES"/>
+        </w:rPr>
+      </w:pPr>
+      <w:r>
+        <w:rPr>
+          <w:b/>
+          <w:bCs/>
+          <w:lang w:val="es-ES"/>
+        </w:rPr>
+        <w:t>MAIN09VALIDACIONES.PY</w:t>
+      </w:r>
+    </w:p>
+    <w:p>
+      <w:pPr>
+        <w:pStyle w:val="CuerpoA"/>
+        <w:pBdr>
+          <w:top w:val="none" w:sz="0" w:space="0" w:color="auto"/>
+        </w:pBdr>
+        <w:spacing w:after="0" w:line="240" w:lineRule="auto"/>
+        <w:rPr>
+          <w:lang w:val="es-ES"/>
+        </w:rPr>
+      </w:pPr>
+    </w:p>
+    <w:p>
+      <w:pPr>
+        <w:shd w:val="clear" w:color="auto" w:fill="FFFFFF"/>
+        <w:rPr>
+          <w:rFonts w:ascii="Consolas" w:hAnsi="Consolas"/>
+          <w:b/>
+          <w:bCs/>
+          <w:color w:val="000000"/>
+          <w:sz w:val="20"/>
+          <w:szCs w:val="20"/>
+        </w:rPr>
+      </w:pPr>
+      <w:proofErr w:type="spellStart"/>
+      <w:r>
+        <w:rPr>
+          <w:rFonts w:ascii="Consolas" w:hAnsi="Consolas"/>
+          <w:b/>
+          <w:bCs/>
+          <w:color w:val="F92672"/>
+          <w:sz w:val="20"/>
+          <w:szCs w:val="20"/>
+        </w:rPr>
+        <w:t>import</w:t>
+      </w:r>
+      <w:proofErr w:type="spellEnd"/>
+      <w:r>
+        <w:rPr>
+          <w:rFonts w:ascii="Consolas" w:hAnsi="Consolas"/>
+          <w:b/>
+          <w:bCs/>
+          <w:color w:val="000000"/>
+          <w:sz w:val="20"/>
+          <w:szCs w:val="20"/>
+        </w:rPr>
+        <w:t xml:space="preserve"> library09validaciones </w:t>
+      </w:r>
+      <w:r>
+        <w:rPr>
+          <w:rFonts w:ascii="Consolas" w:hAnsi="Consolas"/>
+          <w:b/>
+          <w:bCs/>
+          <w:color w:val="F92672"/>
+          <w:sz w:val="20"/>
+          <w:szCs w:val="20"/>
+        </w:rPr>
+        <w:t>as</w:t>
+      </w:r>
+      <w:r>
+        <w:rPr>
+          <w:rFonts w:ascii="Consolas" w:hAnsi="Consolas"/>
+          <w:b/>
+          <w:bCs/>
+          <w:color w:val="000000"/>
+          <w:sz w:val="20"/>
+          <w:szCs w:val="20"/>
+        </w:rPr>
+        <w:t xml:space="preserve"> </w:t>
+      </w:r>
+      <w:proofErr w:type="spellStart"/>
+      <w:r>
+        <w:rPr>
+          <w:rFonts w:ascii="Consolas" w:hAnsi="Consolas"/>
+          <w:b/>
+          <w:bCs/>
+          <w:color w:val="000000"/>
+          <w:sz w:val="20"/>
+          <w:szCs w:val="20"/>
+        </w:rPr>
+        <w:t>li</w:t>
+      </w:r>
+      <w:proofErr w:type="spellEnd"/>
+    </w:p>
+    <w:p>
+      <w:pPr>
+        <w:shd w:val="clear" w:color="auto" w:fill="FFFFFF"/>
+        <w:rPr>
+          <w:rFonts w:ascii="Consolas" w:hAnsi="Consolas"/>
+          <w:b/>
+          <w:bCs/>
+          <w:color w:val="000000"/>
+          <w:sz w:val="20"/>
+          <w:szCs w:val="20"/>
+        </w:rPr>
+      </w:pPr>
+      <w:proofErr w:type="spellStart"/>
+      <w:proofErr w:type="gramStart"/>
+      <w:r>
+        <w:rPr>
+          <w:rFonts w:ascii="Consolas" w:hAnsi="Consolas"/>
+          <w:b/>
+          <w:bCs/>
+          <w:color w:val="28C6E4"/>
+          <w:sz w:val="20"/>
+          <w:szCs w:val="20"/>
+        </w:rPr>
+        <w:t>print</w:t>
+      </w:r>
+      <w:proofErr w:type="spellEnd"/>
+      <w:r>
+        <w:rPr>
+          <w:rFonts w:ascii="Consolas" w:hAnsi="Consolas"/>
+          <w:b/>
+          <w:bCs/>
+          <w:color w:val="000000"/>
+          <w:sz w:val="20"/>
+          <w:szCs w:val="20"/>
+        </w:rPr>
+        <w:t>(</w:t>
+      </w:r>
+      <w:proofErr w:type="gramEnd"/>
+      <w:r>
+        <w:rPr>
+          <w:rFonts w:ascii="Consolas" w:hAnsi="Consolas"/>
+          <w:b/>
+          <w:bCs/>
+          <w:color w:val="F25A00"/>
+          <w:sz w:val="20"/>
+          <w:szCs w:val="20"/>
+        </w:rPr>
+        <w:t xml:space="preserve">"Ejemplo </w:t>
+      </w:r>
+      <w:proofErr w:type="spellStart"/>
+      <w:r>
+        <w:rPr>
+          <w:rFonts w:ascii="Consolas" w:hAnsi="Consolas"/>
+          <w:b/>
+          <w:bCs/>
+          <w:color w:val="F25A00"/>
+          <w:sz w:val="20"/>
+          <w:szCs w:val="20"/>
+        </w:rPr>
+        <w:t>librerias</w:t>
+      </w:r>
+      <w:proofErr w:type="spellEnd"/>
+      <w:r>
+        <w:rPr>
+          <w:rFonts w:ascii="Consolas" w:hAnsi="Consolas"/>
+          <w:b/>
+          <w:bCs/>
+          <w:color w:val="F25A00"/>
+          <w:sz w:val="20"/>
+          <w:szCs w:val="20"/>
+        </w:rPr>
+        <w:t xml:space="preserve"> propias"</w:t>
+      </w:r>
+      <w:r>
+        <w:rPr>
+          <w:rFonts w:ascii="Consolas" w:hAnsi="Consolas"/>
+          <w:b/>
+          <w:bCs/>
+          <w:color w:val="000000"/>
+          <w:sz w:val="20"/>
+          <w:szCs w:val="20"/>
+        </w:rPr>
+        <w:t>)</w:t>
+      </w:r>
+    </w:p>
+    <w:p>
+      <w:pPr>
+        <w:shd w:val="clear" w:color="auto" w:fill="FFFFFF"/>
+        <w:rPr>
+          <w:rFonts w:ascii="Consolas" w:hAnsi="Consolas"/>
+          <w:b/>
+          <w:bCs/>
+          <w:color w:val="000000"/>
+          <w:sz w:val="20"/>
+          <w:szCs w:val="20"/>
+        </w:rPr>
+      </w:pPr>
+      <w:proofErr w:type="spellStart"/>
+      <w:proofErr w:type="gramStart"/>
+      <w:r>
+        <w:rPr>
+          <w:rFonts w:ascii="Consolas" w:hAnsi="Consolas"/>
+          <w:b/>
+          <w:bCs/>
+          <w:color w:val="28C6E4"/>
+          <w:sz w:val="20"/>
+          <w:szCs w:val="20"/>
+        </w:rPr>
+        <w:t>print</w:t>
+      </w:r>
+      <w:proofErr w:type="spellEnd"/>
+      <w:r>
+        <w:rPr>
+          <w:rFonts w:ascii="Consolas" w:hAnsi="Consolas"/>
+          <w:b/>
+          <w:bCs/>
+          <w:color w:val="000000"/>
+          <w:sz w:val="20"/>
+          <w:szCs w:val="20"/>
+        </w:rPr>
+        <w:t>(</w:t>
+      </w:r>
+      <w:proofErr w:type="gramEnd"/>
+      <w:r>
+        <w:rPr>
+          <w:rFonts w:ascii="Consolas" w:hAnsi="Consolas"/>
+          <w:b/>
+          <w:bCs/>
+          <w:color w:val="F25A00"/>
+          <w:sz w:val="20"/>
+          <w:szCs w:val="20"/>
+        </w:rPr>
+        <w:t>"Introduzca un email"</w:t>
+      </w:r>
+      <w:r>
+        <w:rPr>
+          <w:rFonts w:ascii="Consolas" w:hAnsi="Consolas"/>
+          <w:b/>
+          <w:bCs/>
+          <w:color w:val="000000"/>
+          <w:sz w:val="20"/>
+          <w:szCs w:val="20"/>
+        </w:rPr>
+        <w:t>)</w:t>
+      </w:r>
+    </w:p>
+    <w:p>
+      <w:pPr>
+        <w:shd w:val="clear" w:color="auto" w:fill="FFFFFF"/>
+        <w:rPr>
+          <w:rFonts w:ascii="Consolas" w:hAnsi="Consolas"/>
+          <w:b/>
+          <w:bCs/>
+          <w:color w:val="000000"/>
+          <w:sz w:val="20"/>
+          <w:szCs w:val="20"/>
+        </w:rPr>
+      </w:pPr>
+      <w:r>
+        <w:rPr>
+          <w:rFonts w:ascii="Consolas" w:hAnsi="Consolas"/>
+          <w:b/>
+          <w:bCs/>
+          <w:color w:val="000000"/>
+          <w:sz w:val="20"/>
+          <w:szCs w:val="20"/>
+        </w:rPr>
+        <w:t xml:space="preserve">email </w:t>
+      </w:r>
+      <w:r>
+        <w:rPr>
+          <w:rFonts w:ascii="Consolas" w:hAnsi="Consolas"/>
+          <w:b/>
+          <w:bCs/>
+          <w:color w:val="F92672"/>
+          <w:sz w:val="20"/>
+          <w:szCs w:val="20"/>
+        </w:rPr>
+        <w:t>=</w:t>
+      </w:r>
+      <w:r>
+        <w:rPr>
+          <w:rFonts w:ascii="Consolas" w:hAnsi="Consolas"/>
+          <w:b/>
+          <w:bCs/>
+          <w:color w:val="000000"/>
+          <w:sz w:val="20"/>
+          <w:szCs w:val="20"/>
+        </w:rPr>
+        <w:t xml:space="preserve"> </w:t>
+      </w:r>
+      <w:proofErr w:type="gramStart"/>
+      <w:r>
+        <w:rPr>
+          <w:rFonts w:ascii="Consolas" w:hAnsi="Consolas"/>
+          <w:b/>
+          <w:bCs/>
+          <w:color w:val="28C6E4"/>
+          <w:sz w:val="20"/>
+          <w:szCs w:val="20"/>
+        </w:rPr>
+        <w:t>input</w:t>
+      </w:r>
+      <w:r>
+        <w:rPr>
+          <w:rFonts w:ascii="Consolas" w:hAnsi="Consolas"/>
+          <w:b/>
+          <w:bCs/>
+          <w:color w:val="000000"/>
+          <w:sz w:val="20"/>
+          <w:szCs w:val="20"/>
+        </w:rPr>
+        <w:t>(</w:t>
+      </w:r>
+      <w:proofErr w:type="gramEnd"/>
+      <w:r>
+        <w:rPr>
+          <w:rFonts w:ascii="Consolas" w:hAnsi="Consolas"/>
+          <w:b/>
+          <w:bCs/>
+          <w:color w:val="000000"/>
+          <w:sz w:val="20"/>
+          <w:szCs w:val="20"/>
+        </w:rPr>
+        <w:t>)</w:t>
+      </w:r>
+    </w:p>
+    <w:p>
+      <w:pPr>
+        <w:shd w:val="clear" w:color="auto" w:fill="FFFFFF"/>
+        <w:rPr>
+          <w:rFonts w:ascii="Consolas" w:hAnsi="Consolas"/>
+          <w:b/>
+          <w:bCs/>
+          <w:color w:val="000000"/>
+          <w:sz w:val="20"/>
+          <w:szCs w:val="20"/>
+        </w:rPr>
+      </w:pPr>
+      <w:r>
+        <w:rPr>
+          <w:rFonts w:ascii="Consolas" w:hAnsi="Consolas"/>
+          <w:b/>
+          <w:bCs/>
+          <w:color w:val="000000"/>
+          <w:sz w:val="20"/>
+          <w:szCs w:val="20"/>
+        </w:rPr>
+        <w:t xml:space="preserve">respuesta </w:t>
+      </w:r>
+      <w:r>
+        <w:rPr>
+          <w:rFonts w:ascii="Consolas" w:hAnsi="Consolas"/>
+          <w:b/>
+          <w:bCs/>
+          <w:color w:val="F92672"/>
+          <w:sz w:val="20"/>
+          <w:szCs w:val="20"/>
+        </w:rPr>
+        <w:t>=</w:t>
+      </w:r>
+      <w:r>
+        <w:rPr>
+          <w:rFonts w:ascii="Consolas" w:hAnsi="Consolas"/>
+          <w:b/>
+          <w:bCs/>
+          <w:color w:val="000000"/>
+          <w:sz w:val="20"/>
+          <w:szCs w:val="20"/>
+        </w:rPr>
+        <w:t xml:space="preserve"> </w:t>
+      </w:r>
+      <w:proofErr w:type="spellStart"/>
+      <w:proofErr w:type="gramStart"/>
+      <w:r>
+        <w:rPr>
+          <w:rFonts w:ascii="Consolas" w:hAnsi="Consolas"/>
+          <w:b/>
+          <w:bCs/>
+          <w:color w:val="000000"/>
+          <w:sz w:val="20"/>
+          <w:szCs w:val="20"/>
+        </w:rPr>
+        <w:t>li.validarEmail</w:t>
+      </w:r>
+      <w:proofErr w:type="spellEnd"/>
+      <w:proofErr w:type="gramEnd"/>
+      <w:r>
+        <w:rPr>
+          <w:rFonts w:ascii="Consolas" w:hAnsi="Consolas"/>
+          <w:b/>
+          <w:bCs/>
+          <w:color w:val="000000"/>
+          <w:sz w:val="20"/>
+          <w:szCs w:val="20"/>
+        </w:rPr>
+        <w:t>(email)</w:t>
+      </w:r>
+    </w:p>
+    <w:p>
+      <w:pPr>
+        <w:shd w:val="clear" w:color="auto" w:fill="FFFFFF"/>
+        <w:rPr>
+          <w:rFonts w:ascii="Consolas" w:hAnsi="Consolas"/>
+          <w:b/>
+          <w:bCs/>
+          <w:color w:val="000000"/>
+          <w:sz w:val="20"/>
+          <w:szCs w:val="20"/>
+        </w:rPr>
+      </w:pPr>
+      <w:proofErr w:type="spellStart"/>
+      <w:proofErr w:type="gramStart"/>
+      <w:r>
+        <w:rPr>
+          <w:rFonts w:ascii="Consolas" w:hAnsi="Consolas"/>
+          <w:b/>
+          <w:bCs/>
+          <w:color w:val="28C6E4"/>
+          <w:sz w:val="20"/>
+          <w:szCs w:val="20"/>
+        </w:rPr>
+        <w:t>print</w:t>
+      </w:r>
+      <w:proofErr w:type="spellEnd"/>
+      <w:r>
+        <w:rPr>
+          <w:rFonts w:ascii="Consolas" w:hAnsi="Consolas"/>
+          <w:b/>
+          <w:bCs/>
+          <w:color w:val="000000"/>
+          <w:sz w:val="20"/>
+          <w:szCs w:val="20"/>
+        </w:rPr>
+        <w:t>(</w:t>
+      </w:r>
+      <w:proofErr w:type="spellStart"/>
+      <w:proofErr w:type="gramEnd"/>
+      <w:r>
+        <w:rPr>
+          <w:rFonts w:ascii="Consolas" w:hAnsi="Consolas"/>
+          <w:b/>
+          <w:bCs/>
+          <w:i/>
+          <w:iCs/>
+          <w:color w:val="28C6E4"/>
+          <w:sz w:val="20"/>
+          <w:szCs w:val="20"/>
+        </w:rPr>
+        <w:t>f</w:t>
+      </w:r>
+      <w:r>
+        <w:rPr>
+          <w:rFonts w:ascii="Consolas" w:hAnsi="Consolas"/>
+          <w:b/>
+          <w:bCs/>
+          <w:color w:val="F25A00"/>
+          <w:sz w:val="20"/>
+          <w:szCs w:val="20"/>
+        </w:rPr>
+        <w:t>"El</w:t>
+      </w:r>
+      <w:proofErr w:type="spellEnd"/>
+      <w:r>
+        <w:rPr>
+          <w:rFonts w:ascii="Consolas" w:hAnsi="Consolas"/>
+          <w:b/>
+          <w:bCs/>
+          <w:color w:val="F25A00"/>
+          <w:sz w:val="20"/>
+          <w:szCs w:val="20"/>
+        </w:rPr>
+        <w:t xml:space="preserve"> email </w:t>
+      </w:r>
+      <w:r>
+        <w:rPr>
+          <w:rFonts w:ascii="Consolas" w:hAnsi="Consolas"/>
+          <w:b/>
+          <w:bCs/>
+          <w:color w:val="AE81FF"/>
+          <w:sz w:val="20"/>
+          <w:szCs w:val="20"/>
+        </w:rPr>
+        <w:t>{</w:t>
+      </w:r>
+      <w:r>
+        <w:rPr>
+          <w:rFonts w:ascii="Consolas" w:hAnsi="Consolas"/>
+          <w:b/>
+          <w:bCs/>
+          <w:color w:val="000000"/>
+          <w:sz w:val="20"/>
+          <w:szCs w:val="20"/>
+        </w:rPr>
+        <w:t>email</w:t>
+      </w:r>
+      <w:r>
+        <w:rPr>
+          <w:rFonts w:ascii="Consolas" w:hAnsi="Consolas"/>
+          <w:b/>
+          <w:bCs/>
+          <w:color w:val="AE81FF"/>
+          <w:sz w:val="20"/>
+          <w:szCs w:val="20"/>
+        </w:rPr>
+        <w:t>}</w:t>
+      </w:r>
+      <w:r>
+        <w:rPr>
+          <w:rFonts w:ascii="Consolas" w:hAnsi="Consolas"/>
+          <w:b/>
+          <w:bCs/>
+          <w:color w:val="F25A00"/>
+          <w:sz w:val="20"/>
+          <w:szCs w:val="20"/>
+        </w:rPr>
+        <w:t xml:space="preserve"> es </w:t>
+      </w:r>
+      <w:r>
+        <w:rPr>
+          <w:rFonts w:ascii="Consolas" w:hAnsi="Consolas"/>
+          <w:b/>
+          <w:bCs/>
+          <w:color w:val="AE81FF"/>
+          <w:sz w:val="20"/>
+          <w:szCs w:val="20"/>
+        </w:rPr>
+        <w:t>{</w:t>
+      </w:r>
+      <w:r>
+        <w:rPr>
+          <w:rFonts w:ascii="Consolas" w:hAnsi="Consolas"/>
+          <w:b/>
+          <w:bCs/>
+          <w:color w:val="000000"/>
+          <w:sz w:val="20"/>
+          <w:szCs w:val="20"/>
+        </w:rPr>
+        <w:t>respuesta</w:t>
+      </w:r>
+      <w:r>
+        <w:rPr>
+          <w:rFonts w:ascii="Consolas" w:hAnsi="Consolas"/>
+          <w:b/>
+          <w:bCs/>
+          <w:color w:val="AE81FF"/>
+          <w:sz w:val="20"/>
+          <w:szCs w:val="20"/>
+        </w:rPr>
+        <w:t>}</w:t>
+      </w:r>
+      <w:r>
+        <w:rPr>
+          <w:rFonts w:ascii="Consolas" w:hAnsi="Consolas"/>
+          <w:b/>
+          <w:bCs/>
+          <w:color w:val="F25A00"/>
+          <w:sz w:val="20"/>
+          <w:szCs w:val="20"/>
+        </w:rPr>
+        <w:t>"</w:t>
+      </w:r>
+      <w:r>
+        <w:rPr>
+          <w:rFonts w:ascii="Consolas" w:hAnsi="Consolas"/>
+          <w:b/>
+          <w:bCs/>
+          <w:color w:val="000000"/>
+          <w:sz w:val="20"/>
+          <w:szCs w:val="20"/>
+        </w:rPr>
+        <w:t>)</w:t>
+      </w:r>
+    </w:p>
+    <w:p>
+      <w:pPr>
+        <w:shd w:val="clear" w:color="auto" w:fill="FFFFFF"/>
+        <w:rPr>
+          <w:rFonts w:ascii="Consolas" w:hAnsi="Consolas"/>
+          <w:b/>
+          <w:bCs/>
+          <w:color w:val="000000"/>
+          <w:sz w:val="20"/>
+          <w:szCs w:val="20"/>
+        </w:rPr>
+      </w:pPr>
+      <w:proofErr w:type="spellStart"/>
+      <w:proofErr w:type="gramStart"/>
+      <w:r>
+        <w:rPr>
+          <w:rFonts w:ascii="Consolas" w:hAnsi="Consolas"/>
+          <w:b/>
+          <w:bCs/>
+          <w:color w:val="28C6E4"/>
+          <w:sz w:val="20"/>
+          <w:szCs w:val="20"/>
+        </w:rPr>
+        <w:t>print</w:t>
+      </w:r>
+      <w:proofErr w:type="spellEnd"/>
+      <w:r>
+        <w:rPr>
+          <w:rFonts w:ascii="Consolas" w:hAnsi="Consolas"/>
+          <w:b/>
+          <w:bCs/>
+          <w:color w:val="000000"/>
+          <w:sz w:val="20"/>
+          <w:szCs w:val="20"/>
+        </w:rPr>
+        <w:t>(</w:t>
+      </w:r>
+      <w:proofErr w:type="gramEnd"/>
+      <w:r>
+        <w:rPr>
+          <w:rFonts w:ascii="Consolas" w:hAnsi="Consolas"/>
+          <w:b/>
+          <w:bCs/>
+          <w:color w:val="F25A00"/>
+          <w:sz w:val="20"/>
+          <w:szCs w:val="20"/>
+        </w:rPr>
+        <w:t xml:space="preserve">"Introduzca </w:t>
+      </w:r>
+      <w:proofErr w:type="spellStart"/>
+      <w:r>
+        <w:rPr>
+          <w:rFonts w:ascii="Consolas" w:hAnsi="Consolas"/>
+          <w:b/>
+          <w:bCs/>
+          <w:color w:val="F25A00"/>
+          <w:sz w:val="20"/>
+          <w:szCs w:val="20"/>
+        </w:rPr>
+        <w:t>numero</w:t>
+      </w:r>
+      <w:proofErr w:type="spellEnd"/>
+      <w:r>
+        <w:rPr>
+          <w:rFonts w:ascii="Consolas" w:hAnsi="Consolas"/>
+          <w:b/>
+          <w:bCs/>
+          <w:color w:val="F25A00"/>
+          <w:sz w:val="20"/>
+          <w:szCs w:val="20"/>
+        </w:rPr>
+        <w:t xml:space="preserve"> NIF"</w:t>
+      </w:r>
+      <w:r>
+        <w:rPr>
+          <w:rFonts w:ascii="Consolas" w:hAnsi="Consolas"/>
+          <w:b/>
+          <w:bCs/>
+          <w:color w:val="000000"/>
+          <w:sz w:val="20"/>
+          <w:szCs w:val="20"/>
+        </w:rPr>
+        <w:t>)</w:t>
+      </w:r>
+    </w:p>
+    <w:p>
+      <w:pPr>
+        <w:shd w:val="clear" w:color="auto" w:fill="FFFFFF"/>
+        <w:rPr>
+          <w:rFonts w:ascii="Consolas" w:hAnsi="Consolas"/>
+          <w:b/>
+          <w:bCs/>
+          <w:color w:val="000000"/>
+          <w:sz w:val="20"/>
+          <w:szCs w:val="20"/>
+        </w:rPr>
+      </w:pPr>
+      <w:proofErr w:type="spellStart"/>
+      <w:r>
+        <w:rPr>
+          <w:rFonts w:ascii="Consolas" w:hAnsi="Consolas"/>
+          <w:b/>
+          <w:bCs/>
+          <w:color w:val="000000"/>
+          <w:sz w:val="20"/>
+          <w:szCs w:val="20"/>
+        </w:rPr>
+        <w:t>dni</w:t>
+      </w:r>
+      <w:proofErr w:type="spellEnd"/>
+      <w:r>
+        <w:rPr>
+          <w:rFonts w:ascii="Consolas" w:hAnsi="Consolas"/>
+          <w:b/>
+          <w:bCs/>
+          <w:color w:val="000000"/>
+          <w:sz w:val="20"/>
+          <w:szCs w:val="20"/>
+        </w:rPr>
+        <w:t xml:space="preserve"> </w:t>
+      </w:r>
+      <w:r>
+        <w:rPr>
+          <w:rFonts w:ascii="Consolas" w:hAnsi="Consolas"/>
+          <w:b/>
+          <w:bCs/>
+          <w:color w:val="F92672"/>
+          <w:sz w:val="20"/>
+          <w:szCs w:val="20"/>
+        </w:rPr>
+        <w:t>=</w:t>
+      </w:r>
+      <w:r>
+        <w:rPr>
+          <w:rFonts w:ascii="Consolas" w:hAnsi="Consolas"/>
+          <w:b/>
+          <w:bCs/>
+          <w:color w:val="000000"/>
+          <w:sz w:val="20"/>
+          <w:szCs w:val="20"/>
+        </w:rPr>
+        <w:t xml:space="preserve"> </w:t>
+      </w:r>
+      <w:proofErr w:type="spellStart"/>
+      <w:r>
+        <w:rPr>
+          <w:rFonts w:ascii="Consolas" w:hAnsi="Consolas"/>
+          <w:b/>
+          <w:bCs/>
+          <w:i/>
+          <w:iCs/>
+          <w:color w:val="28C6E4"/>
+          <w:sz w:val="20"/>
+          <w:szCs w:val="20"/>
+        </w:rPr>
+        <w:t>int</w:t>
+      </w:r>
+      <w:proofErr w:type="spellEnd"/>
+      <w:r>
+        <w:rPr>
+          <w:rFonts w:ascii="Consolas" w:hAnsi="Consolas"/>
+          <w:b/>
+          <w:bCs/>
+          <w:color w:val="000000"/>
+          <w:sz w:val="20"/>
+          <w:szCs w:val="20"/>
+        </w:rPr>
+        <w:t>(</w:t>
+      </w:r>
+      <w:proofErr w:type="gramStart"/>
+      <w:r>
+        <w:rPr>
+          <w:rFonts w:ascii="Consolas" w:hAnsi="Consolas"/>
+          <w:b/>
+          <w:bCs/>
+          <w:color w:val="28C6E4"/>
+          <w:sz w:val="20"/>
+          <w:szCs w:val="20"/>
+        </w:rPr>
+        <w:t>input</w:t>
+      </w:r>
+      <w:r>
+        <w:rPr>
+          <w:rFonts w:ascii="Consolas" w:hAnsi="Consolas"/>
+          <w:b/>
+          <w:bCs/>
+          <w:color w:val="000000"/>
+          <w:sz w:val="20"/>
+          <w:szCs w:val="20"/>
+        </w:rPr>
+        <w:t>(</w:t>
+      </w:r>
+      <w:proofErr w:type="gramEnd"/>
+      <w:r>
+        <w:rPr>
+          <w:rFonts w:ascii="Consolas" w:hAnsi="Consolas"/>
+          <w:b/>
+          <w:bCs/>
+          <w:color w:val="000000"/>
+          <w:sz w:val="20"/>
+          <w:szCs w:val="20"/>
+        </w:rPr>
+        <w:t>))</w:t>
+      </w:r>
+    </w:p>
+    <w:p>
+      <w:pPr>
+        <w:shd w:val="clear" w:color="auto" w:fill="FFFFFF"/>
+        <w:rPr>
+          <w:rFonts w:ascii="Consolas" w:hAnsi="Consolas"/>
+          <w:b/>
+          <w:bCs/>
+          <w:color w:val="000000"/>
+          <w:sz w:val="20"/>
+          <w:szCs w:val="20"/>
+        </w:rPr>
+      </w:pPr>
+      <w:r>
+        <w:rPr>
+          <w:rFonts w:ascii="Consolas" w:hAnsi="Consolas"/>
+          <w:b/>
+          <w:bCs/>
+          <w:color w:val="000000"/>
+          <w:sz w:val="20"/>
+          <w:szCs w:val="20"/>
+        </w:rPr>
+        <w:t xml:space="preserve">letra </w:t>
+      </w:r>
+      <w:r>
+        <w:rPr>
+          <w:rFonts w:ascii="Consolas" w:hAnsi="Consolas"/>
+          <w:b/>
+          <w:bCs/>
+          <w:color w:val="F92672"/>
+          <w:sz w:val="20"/>
+          <w:szCs w:val="20"/>
+        </w:rPr>
+        <w:t>=</w:t>
+      </w:r>
+      <w:r>
+        <w:rPr>
+          <w:rFonts w:ascii="Consolas" w:hAnsi="Consolas"/>
+          <w:b/>
+          <w:bCs/>
+          <w:color w:val="000000"/>
+          <w:sz w:val="20"/>
+          <w:szCs w:val="20"/>
+        </w:rPr>
+        <w:t xml:space="preserve"> </w:t>
+      </w:r>
+      <w:proofErr w:type="spellStart"/>
+      <w:proofErr w:type="gramStart"/>
+      <w:r>
+        <w:rPr>
+          <w:rFonts w:ascii="Consolas" w:hAnsi="Consolas"/>
+          <w:b/>
+          <w:bCs/>
+          <w:color w:val="000000"/>
+          <w:sz w:val="20"/>
+          <w:szCs w:val="20"/>
+        </w:rPr>
+        <w:t>li.getLetraNif</w:t>
+      </w:r>
+      <w:proofErr w:type="spellEnd"/>
+      <w:proofErr w:type="gramEnd"/>
+      <w:r>
+        <w:rPr>
+          <w:rFonts w:ascii="Consolas" w:hAnsi="Consolas"/>
+          <w:b/>
+          <w:bCs/>
+          <w:color w:val="000000"/>
+          <w:sz w:val="20"/>
+          <w:szCs w:val="20"/>
+        </w:rPr>
+        <w:t>(</w:t>
+      </w:r>
+      <w:proofErr w:type="spellStart"/>
+      <w:r>
+        <w:rPr>
+          <w:rFonts w:ascii="Consolas" w:hAnsi="Consolas"/>
+          <w:b/>
+          <w:bCs/>
+          <w:color w:val="000000"/>
+          <w:sz w:val="20"/>
+          <w:szCs w:val="20"/>
+        </w:rPr>
+        <w:t>dni</w:t>
+      </w:r>
+      <w:proofErr w:type="spellEnd"/>
+      <w:r>
+        <w:rPr>
+          <w:rFonts w:ascii="Consolas" w:hAnsi="Consolas"/>
+          <w:b/>
+          <w:bCs/>
+          <w:color w:val="000000"/>
+          <w:sz w:val="20"/>
+          <w:szCs w:val="20"/>
+        </w:rPr>
+        <w:t>)</w:t>
+      </w:r>
+    </w:p>
+    <w:p>
+      <w:pPr>
+        <w:shd w:val="clear" w:color="auto" w:fill="FFFFFF"/>
+        <w:rPr>
+          <w:rFonts w:ascii="Consolas" w:hAnsi="Consolas"/>
+          <w:b/>
+          <w:bCs/>
+          <w:color w:val="000000"/>
+          <w:sz w:val="20"/>
+          <w:szCs w:val="20"/>
+        </w:rPr>
+      </w:pPr>
+      <w:proofErr w:type="spellStart"/>
+      <w:proofErr w:type="gramStart"/>
+      <w:r>
+        <w:rPr>
+          <w:rFonts w:ascii="Consolas" w:hAnsi="Consolas"/>
+          <w:b/>
+          <w:bCs/>
+          <w:color w:val="28C6E4"/>
+          <w:sz w:val="20"/>
+          <w:szCs w:val="20"/>
+        </w:rPr>
+        <w:t>print</w:t>
+      </w:r>
+      <w:proofErr w:type="spellEnd"/>
+      <w:r>
+        <w:rPr>
+          <w:rFonts w:ascii="Consolas" w:hAnsi="Consolas"/>
+          <w:b/>
+          <w:bCs/>
+          <w:color w:val="000000"/>
+          <w:sz w:val="20"/>
+          <w:szCs w:val="20"/>
+        </w:rPr>
+        <w:t>(</w:t>
+      </w:r>
+      <w:proofErr w:type="spellStart"/>
+      <w:proofErr w:type="gramEnd"/>
+      <w:r>
+        <w:rPr>
+          <w:rFonts w:ascii="Consolas" w:hAnsi="Consolas"/>
+          <w:b/>
+          <w:bCs/>
+          <w:i/>
+          <w:iCs/>
+          <w:color w:val="28C6E4"/>
+          <w:sz w:val="20"/>
+          <w:szCs w:val="20"/>
+        </w:rPr>
+        <w:t>f</w:t>
+      </w:r>
+      <w:r>
+        <w:rPr>
+          <w:rFonts w:ascii="Consolas" w:hAnsi="Consolas"/>
+          <w:b/>
+          <w:bCs/>
+          <w:color w:val="F25A00"/>
+          <w:sz w:val="20"/>
+          <w:szCs w:val="20"/>
+        </w:rPr>
+        <w:t>"La</w:t>
+      </w:r>
+      <w:proofErr w:type="spellEnd"/>
+      <w:r>
+        <w:rPr>
+          <w:rFonts w:ascii="Consolas" w:hAnsi="Consolas"/>
+          <w:b/>
+          <w:bCs/>
+          <w:color w:val="F25A00"/>
+          <w:sz w:val="20"/>
+          <w:szCs w:val="20"/>
+        </w:rPr>
+        <w:t xml:space="preserve"> letra del NIF </w:t>
+      </w:r>
+      <w:r>
+        <w:rPr>
+          <w:rFonts w:ascii="Consolas" w:hAnsi="Consolas"/>
+          <w:b/>
+          <w:bCs/>
+          <w:color w:val="AE81FF"/>
+          <w:sz w:val="20"/>
+          <w:szCs w:val="20"/>
+        </w:rPr>
+        <w:t>{</w:t>
+      </w:r>
+      <w:proofErr w:type="spellStart"/>
+      <w:r>
+        <w:rPr>
+          <w:rFonts w:ascii="Consolas" w:hAnsi="Consolas"/>
+          <w:b/>
+          <w:bCs/>
+          <w:color w:val="000000"/>
+          <w:sz w:val="20"/>
+          <w:szCs w:val="20"/>
+        </w:rPr>
+        <w:t>dni</w:t>
+      </w:r>
+      <w:proofErr w:type="spellEnd"/>
+      <w:r>
+        <w:rPr>
+          <w:rFonts w:ascii="Consolas" w:hAnsi="Consolas"/>
+          <w:b/>
+          <w:bCs/>
+          <w:color w:val="AE81FF"/>
+          <w:sz w:val="20"/>
+          <w:szCs w:val="20"/>
+        </w:rPr>
+        <w:t>}</w:t>
+      </w:r>
+      <w:r>
+        <w:rPr>
+          <w:rFonts w:ascii="Consolas" w:hAnsi="Consolas"/>
+          <w:b/>
+          <w:bCs/>
+          <w:color w:val="F25A00"/>
+          <w:sz w:val="20"/>
+          <w:szCs w:val="20"/>
+        </w:rPr>
+        <w:t xml:space="preserve"> es </w:t>
+      </w:r>
+      <w:r>
+        <w:rPr>
+          <w:rFonts w:ascii="Consolas" w:hAnsi="Consolas"/>
+          <w:b/>
+          <w:bCs/>
+          <w:color w:val="AE81FF"/>
+          <w:sz w:val="20"/>
+          <w:szCs w:val="20"/>
+        </w:rPr>
+        <w:t>{</w:t>
+      </w:r>
+      <w:r>
+        <w:rPr>
+          <w:rFonts w:ascii="Consolas" w:hAnsi="Consolas"/>
+          <w:b/>
+          <w:bCs/>
+          <w:color w:val="000000"/>
+          <w:sz w:val="20"/>
+          <w:szCs w:val="20"/>
+        </w:rPr>
+        <w:t>letra</w:t>
+      </w:r>
+      <w:r>
+        <w:rPr>
+          <w:rFonts w:ascii="Consolas" w:hAnsi="Consolas"/>
+          <w:b/>
+          <w:bCs/>
+          <w:color w:val="AE81FF"/>
+          <w:sz w:val="20"/>
+          <w:szCs w:val="20"/>
+        </w:rPr>
+        <w:t>}</w:t>
+      </w:r>
+      <w:r>
+        <w:rPr>
+          <w:rFonts w:ascii="Consolas" w:hAnsi="Consolas"/>
+          <w:b/>
+          <w:bCs/>
+          <w:color w:val="F25A00"/>
+          <w:sz w:val="20"/>
+          <w:szCs w:val="20"/>
+        </w:rPr>
+        <w:t>"</w:t>
+      </w:r>
+      <w:r>
+        <w:rPr>
+          <w:rFonts w:ascii="Consolas" w:hAnsi="Consolas"/>
+          <w:b/>
+          <w:bCs/>
+          <w:color w:val="000000"/>
+          <w:sz w:val="20"/>
+          <w:szCs w:val="20"/>
+        </w:rPr>
+        <w:t>)</w:t>
+      </w:r>
+    </w:p>
+    <w:p>
+      <w:pPr>
+        <w:shd w:val="clear" w:color="auto" w:fill="FFFFFF"/>
+        <w:rPr>
+          <w:rFonts w:ascii="Consolas" w:hAnsi="Consolas"/>
+          <w:b/>
+          <w:bCs/>
+          <w:color w:val="000000"/>
+          <w:sz w:val="20"/>
+          <w:szCs w:val="20"/>
+        </w:rPr>
+      </w:pPr>
+      <w:proofErr w:type="spellStart"/>
+      <w:proofErr w:type="gramStart"/>
+      <w:r>
+        <w:rPr>
+          <w:rFonts w:ascii="Consolas" w:hAnsi="Consolas"/>
+          <w:b/>
+          <w:bCs/>
+          <w:color w:val="28C6E4"/>
+          <w:sz w:val="20"/>
+          <w:szCs w:val="20"/>
+        </w:rPr>
+        <w:t>print</w:t>
+      </w:r>
+      <w:proofErr w:type="spellEnd"/>
+      <w:r>
+        <w:rPr>
+          <w:rFonts w:ascii="Consolas" w:hAnsi="Consolas"/>
+          <w:b/>
+          <w:bCs/>
+          <w:color w:val="000000"/>
+          <w:sz w:val="20"/>
+          <w:szCs w:val="20"/>
+        </w:rPr>
+        <w:t>(</w:t>
+      </w:r>
+      <w:proofErr w:type="gramEnd"/>
+      <w:r>
+        <w:rPr>
+          <w:rFonts w:ascii="Consolas" w:hAnsi="Consolas"/>
+          <w:b/>
+          <w:bCs/>
+          <w:color w:val="F25A00"/>
+          <w:sz w:val="20"/>
+          <w:szCs w:val="20"/>
+        </w:rPr>
+        <w:t>"Fin de programa"</w:t>
+      </w:r>
+      <w:r>
+        <w:rPr>
+          <w:rFonts w:ascii="Consolas" w:hAnsi="Consolas"/>
+          <w:b/>
+          <w:bCs/>
+          <w:color w:val="000000"/>
+          <w:sz w:val="20"/>
+          <w:szCs w:val="20"/>
+        </w:rPr>
+        <w:t>)</w:t>
+      </w:r>
+    </w:p>
+    <w:p>
+      <w:pPr>
+        <w:pStyle w:val="CuerpoA"/>
+        <w:pBdr>
+          <w:top w:val="none" w:sz="0" w:space="0" w:color="auto"/>
+        </w:pBdr>
+        <w:spacing w:after="0" w:line="240" w:lineRule="auto"/>
+        <w:rPr>
+          <w:lang w:val="es-ES"/>
+        </w:rPr>
+      </w:pPr>
+    </w:p>
+    <w:p>
+      <w:pPr>
+        <w:pStyle w:val="CuerpoA"/>
+        <w:pBdr>
+          <w:top w:val="none" w:sz="0" w:space="0" w:color="auto"/>
+        </w:pBdr>
+        <w:spacing w:after="0" w:line="240" w:lineRule="auto"/>
+        <w:rPr>
+          <w:lang w:val="es-ES"/>
+        </w:rPr>
+      </w:pPr>
+      <w:r>
+        <w:rPr>
+          <w:lang w:val="es-ES"/>
+        </w:rPr>
+        <w:t>Otra sintaxis</w:t>
+      </w:r>
+    </w:p>
+    <w:p>
+      <w:pPr>
+        <w:pStyle w:val="CuerpoA"/>
+        <w:pBdr>
+          <w:top w:val="none" w:sz="0" w:space="0" w:color="auto"/>
+        </w:pBdr>
+        <w:spacing w:after="0" w:line="240" w:lineRule="auto"/>
+        <w:rPr>
+          <w:lang w:val="es-ES"/>
+        </w:rPr>
+      </w:pPr>
+    </w:p>
+    <w:p>
+      <w:pPr>
+        <w:pStyle w:val="CuerpoA"/>
+        <w:pBdr>
+          <w:top w:val="none" w:sz="0" w:space="0" w:color="auto"/>
+        </w:pBdr>
+        <w:spacing w:after="0" w:line="240" w:lineRule="auto"/>
+        <w:rPr>
+          <w:lang w:val="es-ES"/>
+        </w:rPr>
+      </w:pPr>
+      <w:r>
+        <w:rPr>
+          <w:noProof/>
+        </w:rPr>
+        <w:drawing>
+          <wp:inline distT="0" distB="0" distL="0" distR="0" wp14:anchorId="41553904" wp14:editId="6C363F11">
+            <wp:extent cx="5396230" cy="2493010"/>
+            <wp:effectExtent l="0" t="0" r="0" b="2540"/>
+            <wp:docPr id="255344979" name="Imagen 1" descr="Interfaz de usuario gráfica, Texto, Aplicación, Chat o mensaje de texto&#10;&#10;El contenido generado por IA puede ser incorrecto."/>
+            <wp:cNvGraphicFramePr>
+              <a:graphicFrameLocks xmlns:a="http://schemas.openxmlformats.org/drawingml/2006/main" noChangeAspect="1"/>
+            </wp:cNvGraphicFramePr>
+            <a:graphic xmlns:a="http://schemas.openxmlformats.org/drawingml/2006/main">
+              <a:graphicData uri="http://schemas.openxmlformats.org/drawingml/2006/picture">
+                <pic:pic xmlns:pic="http://schemas.openxmlformats.org/drawingml/2006/picture">
+                  <pic:nvPicPr>
+                    <pic:cNvPr id="255344979" name="Imagen 1" descr="Interfaz de usuario gráfica, Texto, Aplicación, Chat o mensaje de texto&#10;&#10;El contenido generado por IA puede ser incorrecto."/>
+                    <pic:cNvPicPr/>
+                  </pic:nvPicPr>
+                  <pic:blipFill>
+                    <a:blip r:embed="rId36"/>
+                    <a:stretch>
+                      <a:fillRect/>
+                    </a:stretch>
+                  </pic:blipFill>
+                  <pic:spPr>
+                    <a:xfrm>
+                      <a:off x="0" y="0"/>
+                      <a:ext cx="5396230" cy="2493010"/>
+                    </a:xfrm>
+                    <a:prstGeom prst="rect">
+                      <a:avLst/>
+                    </a:prstGeom>
+                  </pic:spPr>
+                </pic:pic>
+              </a:graphicData>
+            </a:graphic>
+          </wp:inline>
+        </w:drawing>
+      </w:r>
+    </w:p>
+    <w:p>
+      <w:pPr>
+        <w:pStyle w:val="CuerpoA"/>
+        <w:pBdr>
+          <w:top w:val="none" w:sz="0" w:space="0" w:color="auto"/>
+        </w:pBdr>
+        <w:spacing w:after="0" w:line="240" w:lineRule="auto"/>
+        <w:rPr>
+          <w:lang w:val="es-ES"/>
+        </w:rPr>
+      </w:pPr>
+    </w:p>
+    <w:p>
+      <w:pPr>
+        <w:pStyle w:val="CuerpoA"/>
+        <w:pBdr>
+          <w:top w:val="none" w:sz="0" w:space="0" w:color="auto"/>
+        </w:pBdr>
+        <w:spacing w:after="0" w:line="240" w:lineRule="auto"/>
+        <w:rPr>
+          <w:lang w:val="es-ES"/>
+        </w:rPr>
+      </w:pPr>
+    </w:p>
+    <w:p>
+      <w:pPr>
+        <w:pStyle w:val="CuerpoA"/>
+        <w:pBdr>
+          <w:top w:val="none" w:sz="0" w:space="0" w:color="auto"/>
+        </w:pBdr>
+        <w:spacing w:after="0" w:line="240" w:lineRule="auto"/>
+        <w:rPr>
+          <w:lang w:val="es-ES"/>
+        </w:rPr>
+      </w:pPr>
+    </w:p>
+    <w:p>
+      <w:pPr>
+        <w:pStyle w:val="CuerpoA"/>
+        <w:pBdr>
+          <w:top w:val="none" w:sz="0" w:space="0" w:color="auto"/>
+        </w:pBdr>
+        <w:spacing w:after="0" w:line="240" w:lineRule="auto"/>
+        <w:rPr>
+          <w:lang w:val="es-ES"/>
+        </w:rPr>
+      </w:pPr>
+    </w:p>
+    <w:p>
+      <w:pPr>
+        <w:pStyle w:val="CuerpoA"/>
+        <w:pBdr>
+          <w:top w:val="none" w:sz="0" w:space="0" w:color="auto"/>
+        </w:pBdr>
+        <w:spacing w:after="0" w:line="240" w:lineRule="auto"/>
+        <w:rPr>
+          <w:lang w:val="es-ES"/>
+        </w:rPr>
+      </w:pPr>
+    </w:p>
+    <w:p>
+      <w:pPr>
+        <w:pStyle w:val="CuerpoA"/>
+        <w:pBdr>
+          <w:top w:val="none" w:sz="0" w:space="0" w:color="auto"/>
+        </w:pBdr>
+        <w:spacing w:after="0" w:line="240" w:lineRule="auto"/>
+        <w:rPr>
+          <w:lang w:val="es-ES"/>
+        </w:rPr>
+      </w:pPr>
+    </w:p>
+    <w:p>
+      <w:pPr>
+        <w:pStyle w:val="CuerpoA"/>
+        <w:pBdr>
+          <w:top w:val="none" w:sz="0" w:space="0" w:color="auto"/>
+        </w:pBdr>
+        <w:spacing w:after="0" w:line="240" w:lineRule="auto"/>
+        <w:rPr>
+          <w:lang w:val="es-ES"/>
+        </w:rPr>
+      </w:pPr>
+    </w:p>
+    <w:p>
+      <w:pPr>
         <w:pStyle w:val="CuerpoA"/>
         <w:pBdr>
           <w:top w:val="none" w:sz="0" w:space="0" w:color="auto"/>
@@ -24241,8 +29901,8 @@
       </w:pPr>
     </w:p>
     <w:sectPr>
-      <w:headerReference w:type="default" r:id="rId30"/>
-      <w:footerReference w:type="default" r:id="rId31"/>
+      <w:headerReference w:type="default" r:id="rId37"/>
+      <w:footerReference w:type="default" r:id="rId38"/>
       <w:pgSz w:w="11900" w:h="16840"/>
       <w:pgMar w:top="1417" w:right="1701" w:bottom="1417" w:left="1701" w:header="708" w:footer="708" w:gutter="0"/>
       <w:cols w:space="720"/>

--- a/00 - PYTHON BASICO.docx
+++ b/00 - PYTHON BASICO.docx
@@ -29710,39 +29710,3812 @@
     </w:p>
     <w:p>
       <w:pPr>
-        <w:pStyle w:val="CuerpoA"/>
-        <w:pBdr>
-          <w:top w:val="none" w:sz="0" w:space="0" w:color="auto"/>
-        </w:pBdr>
-        <w:spacing w:after="0" w:line="240" w:lineRule="auto"/>
-        <w:rPr>
-          <w:lang w:val="es-ES"/>
-        </w:rPr>
-      </w:pPr>
-    </w:p>
-    <w:p>
-      <w:pPr>
-        <w:pStyle w:val="CuerpoA"/>
-        <w:pBdr>
-          <w:top w:val="none" w:sz="0" w:space="0" w:color="auto"/>
-        </w:pBdr>
-        <w:spacing w:after="0" w:line="240" w:lineRule="auto"/>
-        <w:rPr>
-          <w:lang w:val="es-ES"/>
-        </w:rPr>
-      </w:pPr>
-    </w:p>
-    <w:p>
-      <w:pPr>
-        <w:pStyle w:val="CuerpoA"/>
-        <w:pBdr>
-          <w:top w:val="none" w:sz="0" w:space="0" w:color="auto"/>
-        </w:pBdr>
-        <w:spacing w:after="0" w:line="240" w:lineRule="auto"/>
-        <w:rPr>
-          <w:lang w:val="es-ES"/>
-        </w:rPr>
-      </w:pPr>
+        <w:pStyle w:val="Ttulo2"/>
+      </w:pPr>
+      <w:r>
+        <w:t>CONJUNTOS DE OBJETOS</w:t>
+      </w:r>
+    </w:p>
+    <w:p>
+      <w:pPr>
+        <w:pStyle w:val="CuerpoA"/>
+        <w:pBdr>
+          <w:top w:val="none" w:sz="0" w:space="0" w:color="auto"/>
+        </w:pBdr>
+        <w:spacing w:after="0" w:line="240" w:lineRule="auto"/>
+        <w:rPr>
+          <w:lang w:val="es-ES"/>
+        </w:rPr>
+      </w:pPr>
+    </w:p>
+    <w:p>
+      <w:pPr>
+        <w:pStyle w:val="CuerpoA"/>
+        <w:pBdr>
+          <w:top w:val="none" w:sz="0" w:space="0" w:color="auto"/>
+        </w:pBdr>
+        <w:spacing w:after="0" w:line="240" w:lineRule="auto"/>
+        <w:rPr>
+          <w:lang w:val="es-ES"/>
+        </w:rPr>
+      </w:pPr>
+      <w:r>
+        <w:rPr>
+          <w:lang w:val="es-ES"/>
+        </w:rPr>
+        <w:t xml:space="preserve">Hasta ahora, hemos trabajado con tipos de dato simples, es decir, solamente almacenan un único valor, ya sea </w:t>
+      </w:r>
+      <w:proofErr w:type="spellStart"/>
+      <w:r>
+        <w:rPr>
+          <w:lang w:val="es-ES"/>
+        </w:rPr>
+        <w:t>String</w:t>
+      </w:r>
+      <w:proofErr w:type="spellEnd"/>
+      <w:r>
+        <w:rPr>
+          <w:lang w:val="es-ES"/>
+        </w:rPr>
+        <w:t xml:space="preserve">, </w:t>
+      </w:r>
+      <w:proofErr w:type="spellStart"/>
+      <w:r>
+        <w:rPr>
+          <w:lang w:val="es-ES"/>
+        </w:rPr>
+        <w:t>int</w:t>
+      </w:r>
+      <w:proofErr w:type="spellEnd"/>
+      <w:r>
+        <w:rPr>
+          <w:lang w:val="es-ES"/>
+        </w:rPr>
+        <w:t xml:space="preserve"> o lo que sea.</w:t>
+      </w:r>
+    </w:p>
+    <w:p>
+      <w:pPr>
+        <w:pStyle w:val="CuerpoA"/>
+        <w:pBdr>
+          <w:top w:val="none" w:sz="0" w:space="0" w:color="auto"/>
+        </w:pBdr>
+        <w:spacing w:after="0" w:line="240" w:lineRule="auto"/>
+        <w:rPr>
+          <w:lang w:val="es-ES"/>
+        </w:rPr>
+      </w:pPr>
+    </w:p>
+    <w:p>
+      <w:pPr>
+        <w:pStyle w:val="CuerpoA"/>
+        <w:pBdr>
+          <w:top w:val="none" w:sz="0" w:space="0" w:color="auto"/>
+        </w:pBdr>
+        <w:spacing w:after="0" w:line="240" w:lineRule="auto"/>
+        <w:rPr>
+          <w:lang w:val="es-ES"/>
+        </w:rPr>
+      </w:pPr>
+      <w:r>
+        <w:rPr>
+          <w:lang w:val="es-ES"/>
+        </w:rPr>
+        <w:t>Dentro de Python existen una serie de objetos para almacenar múltiples elementos.</w:t>
+      </w:r>
+    </w:p>
+    <w:p>
+      <w:pPr>
+        <w:pStyle w:val="CuerpoA"/>
+        <w:pBdr>
+          <w:top w:val="none" w:sz="0" w:space="0" w:color="auto"/>
+        </w:pBdr>
+        <w:spacing w:after="0" w:line="240" w:lineRule="auto"/>
+        <w:rPr>
+          <w:lang w:val="es-ES"/>
+        </w:rPr>
+      </w:pPr>
+      <w:r>
+        <w:rPr>
+          <w:lang w:val="es-ES"/>
+        </w:rPr>
+        <w:t>Todos los objetos conjuntos empiezan en CERO.</w:t>
+      </w:r>
+    </w:p>
+    <w:p>
+      <w:pPr>
+        <w:pStyle w:val="CuerpoA"/>
+        <w:pBdr>
+          <w:top w:val="none" w:sz="0" w:space="0" w:color="auto"/>
+        </w:pBdr>
+        <w:spacing w:after="0" w:line="240" w:lineRule="auto"/>
+        <w:rPr>
+          <w:lang w:val="es-ES"/>
+        </w:rPr>
+      </w:pPr>
+      <w:r>
+        <w:rPr>
+          <w:lang w:val="es-ES"/>
+        </w:rPr>
+        <w:lastRenderedPageBreak/>
+        <w:t>Dichos objetos son tres:</w:t>
+      </w:r>
+    </w:p>
+    <w:p>
+      <w:pPr>
+        <w:pStyle w:val="CuerpoA"/>
+        <w:pBdr>
+          <w:top w:val="none" w:sz="0" w:space="0" w:color="auto"/>
+        </w:pBdr>
+        <w:spacing w:after="0" w:line="240" w:lineRule="auto"/>
+        <w:rPr>
+          <w:lang w:val="es-ES"/>
+        </w:rPr>
+      </w:pPr>
+    </w:p>
+    <w:p>
+      <w:pPr>
+        <w:pStyle w:val="CuerpoA"/>
+        <w:numPr>
+          <w:ilvl w:val="0"/>
+          <w:numId w:val="32"/>
+        </w:numPr>
+        <w:pBdr>
+          <w:top w:val="none" w:sz="0" w:space="0" w:color="auto"/>
+        </w:pBdr>
+        <w:spacing w:after="0" w:line="240" w:lineRule="auto"/>
+        <w:rPr>
+          <w:lang w:val="es-ES"/>
+        </w:rPr>
+      </w:pPr>
+      <w:r>
+        <w:rPr>
+          <w:b/>
+          <w:bCs/>
+          <w:lang w:val="es-ES"/>
+        </w:rPr>
+        <w:t>Listas</w:t>
+      </w:r>
+      <w:r>
+        <w:rPr>
+          <w:lang w:val="es-ES"/>
+        </w:rPr>
+        <w:t>: Son elementos dinámicos que nos permiten almacenar múltiples valores en su interior</w:t>
+      </w:r>
+    </w:p>
+    <w:p>
+      <w:pPr>
+        <w:pStyle w:val="CuerpoA"/>
+        <w:pBdr>
+          <w:top w:val="none" w:sz="0" w:space="0" w:color="auto"/>
+        </w:pBdr>
+        <w:spacing w:after="0" w:line="240" w:lineRule="auto"/>
+        <w:ind w:left="720"/>
+        <w:rPr>
+          <w:lang w:val="es-ES"/>
+        </w:rPr>
+      </w:pPr>
+      <w:r>
+        <w:rPr>
+          <w:lang w:val="es-ES"/>
+        </w:rPr>
+        <w:t>Las listas podemos hacer que crezcan o decrezcan en sus elementos.</w:t>
+      </w:r>
+    </w:p>
+    <w:p>
+      <w:pPr>
+        <w:pStyle w:val="CuerpoA"/>
+        <w:pBdr>
+          <w:top w:val="none" w:sz="0" w:space="0" w:color="auto"/>
+        </w:pBdr>
+        <w:spacing w:after="0" w:line="240" w:lineRule="auto"/>
+        <w:ind w:left="720"/>
+        <w:rPr>
+          <w:lang w:val="es-ES"/>
+        </w:rPr>
+      </w:pPr>
+      <w:r>
+        <w:rPr>
+          <w:lang w:val="es-ES"/>
+        </w:rPr>
+        <w:t>Se accede a cada objeto de su interior mediante un índice</w:t>
+      </w:r>
+    </w:p>
+    <w:p>
+      <w:pPr>
+        <w:pStyle w:val="CuerpoA"/>
+        <w:pBdr>
+          <w:top w:val="none" w:sz="0" w:space="0" w:color="auto"/>
+        </w:pBdr>
+        <w:spacing w:after="0" w:line="240" w:lineRule="auto"/>
+        <w:ind w:left="720"/>
+        <w:rPr>
+          <w:lang w:val="es-ES"/>
+        </w:rPr>
+      </w:pPr>
+      <w:r>
+        <w:rPr>
+          <w:lang w:val="es-ES"/>
+        </w:rPr>
+        <w:t xml:space="preserve">En una lista podemos almacenar todo lo que deseemos, desde números, </w:t>
+      </w:r>
+      <w:proofErr w:type="spellStart"/>
+      <w:r>
+        <w:rPr>
+          <w:lang w:val="es-ES"/>
+        </w:rPr>
+        <w:t>String</w:t>
+      </w:r>
+      <w:proofErr w:type="spellEnd"/>
+      <w:r>
+        <w:rPr>
+          <w:lang w:val="es-ES"/>
+        </w:rPr>
+        <w:t xml:space="preserve"> u objetos complejos en su interior</w:t>
+      </w:r>
+    </w:p>
+    <w:p>
+      <w:pPr>
+        <w:pStyle w:val="CuerpoA"/>
+        <w:pBdr>
+          <w:top w:val="none" w:sz="0" w:space="0" w:color="auto"/>
+        </w:pBdr>
+        <w:spacing w:after="0" w:line="240" w:lineRule="auto"/>
+        <w:rPr>
+          <w:b/>
+          <w:bCs/>
+          <w:lang w:val="es-ES"/>
+        </w:rPr>
+      </w:pPr>
+      <w:r>
+        <w:rPr>
+          <w:lang w:val="es-ES"/>
+        </w:rPr>
+        <w:tab/>
+        <w:t xml:space="preserve">Para averiguar el tamaño de una lista, lo haremos mediante la función </w:t>
+      </w:r>
+      <w:proofErr w:type="spellStart"/>
+      <w:proofErr w:type="gramStart"/>
+      <w:r>
+        <w:rPr>
+          <w:b/>
+          <w:bCs/>
+          <w:lang w:val="es-ES"/>
+        </w:rPr>
+        <w:t>len</w:t>
+      </w:r>
+      <w:proofErr w:type="spellEnd"/>
+      <w:r>
+        <w:rPr>
+          <w:b/>
+          <w:bCs/>
+          <w:lang w:val="es-ES"/>
+        </w:rPr>
+        <w:t>(</w:t>
+      </w:r>
+      <w:proofErr w:type="gramEnd"/>
+      <w:r>
+        <w:rPr>
+          <w:b/>
+          <w:bCs/>
+          <w:lang w:val="es-ES"/>
+        </w:rPr>
+        <w:t>)</w:t>
+      </w:r>
+    </w:p>
+    <w:p>
+      <w:pPr>
+        <w:pStyle w:val="CuerpoA"/>
+        <w:pBdr>
+          <w:top w:val="none" w:sz="0" w:space="0" w:color="auto"/>
+        </w:pBdr>
+        <w:spacing w:after="0" w:line="240" w:lineRule="auto"/>
+        <w:rPr>
+          <w:lang w:val="es-ES"/>
+        </w:rPr>
+      </w:pPr>
+      <w:r>
+        <w:rPr>
+          <w:lang w:val="es-ES"/>
+        </w:rPr>
+        <w:t>Tenemos una serie de métodos para trabajar con listas:</w:t>
+      </w:r>
+    </w:p>
+    <w:p>
+      <w:pPr>
+        <w:pStyle w:val="CuerpoA"/>
+        <w:pBdr>
+          <w:top w:val="none" w:sz="0" w:space="0" w:color="auto"/>
+        </w:pBdr>
+        <w:spacing w:after="0" w:line="240" w:lineRule="auto"/>
+        <w:rPr>
+          <w:lang w:val="es-ES"/>
+        </w:rPr>
+      </w:pPr>
+    </w:p>
+    <w:p>
+      <w:pPr>
+        <w:pStyle w:val="CuerpoA"/>
+        <w:numPr>
+          <w:ilvl w:val="0"/>
+          <w:numId w:val="10"/>
+        </w:numPr>
+        <w:pBdr>
+          <w:top w:val="none" w:sz="0" w:space="0" w:color="auto"/>
+        </w:pBdr>
+        <w:spacing w:after="0" w:line="240" w:lineRule="auto"/>
+        <w:rPr>
+          <w:lang w:val="es-ES"/>
+        </w:rPr>
+      </w:pPr>
+      <w:proofErr w:type="spellStart"/>
+      <w:proofErr w:type="gramStart"/>
+      <w:r>
+        <w:rPr>
+          <w:b/>
+          <w:bCs/>
+          <w:lang w:val="es-ES"/>
+        </w:rPr>
+        <w:t>sort</w:t>
+      </w:r>
+      <w:proofErr w:type="spellEnd"/>
+      <w:r>
+        <w:rPr>
+          <w:b/>
+          <w:bCs/>
+          <w:lang w:val="es-ES"/>
+        </w:rPr>
+        <w:t>(</w:t>
+      </w:r>
+      <w:proofErr w:type="gramEnd"/>
+      <w:r>
+        <w:rPr>
+          <w:b/>
+          <w:bCs/>
+          <w:lang w:val="es-ES"/>
+        </w:rPr>
+        <w:t xml:space="preserve">): </w:t>
+      </w:r>
+      <w:r>
+        <w:rPr>
+          <w:lang w:val="es-ES"/>
+        </w:rPr>
+        <w:t xml:space="preserve">Ordena una lista si está compuesta por elementos simples: </w:t>
+      </w:r>
+      <w:proofErr w:type="spellStart"/>
+      <w:r>
+        <w:rPr>
+          <w:lang w:val="es-ES"/>
+        </w:rPr>
+        <w:t>int</w:t>
+      </w:r>
+      <w:proofErr w:type="spellEnd"/>
+      <w:r>
+        <w:rPr>
+          <w:lang w:val="es-ES"/>
+        </w:rPr>
+        <w:t xml:space="preserve">, </w:t>
+      </w:r>
+      <w:proofErr w:type="spellStart"/>
+      <w:r>
+        <w:rPr>
+          <w:lang w:val="es-ES"/>
+        </w:rPr>
+        <w:t>String</w:t>
+      </w:r>
+      <w:proofErr w:type="spellEnd"/>
+    </w:p>
+    <w:p>
+      <w:pPr>
+        <w:pStyle w:val="CuerpoA"/>
+        <w:numPr>
+          <w:ilvl w:val="0"/>
+          <w:numId w:val="10"/>
+        </w:numPr>
+        <w:pBdr>
+          <w:top w:val="none" w:sz="0" w:space="0" w:color="auto"/>
+        </w:pBdr>
+        <w:spacing w:after="0" w:line="240" w:lineRule="auto"/>
+        <w:rPr>
+          <w:lang w:val="es-ES"/>
+        </w:rPr>
+      </w:pPr>
+      <w:proofErr w:type="spellStart"/>
+      <w:r>
+        <w:rPr>
+          <w:b/>
+          <w:bCs/>
+          <w:lang w:val="es-ES"/>
+        </w:rPr>
+        <w:t>append</w:t>
+      </w:r>
+      <w:proofErr w:type="spellEnd"/>
+      <w:r>
+        <w:rPr>
+          <w:b/>
+          <w:bCs/>
+          <w:lang w:val="es-ES"/>
+        </w:rPr>
+        <w:t>(objeto):</w:t>
+      </w:r>
+      <w:r>
+        <w:rPr>
+          <w:lang w:val="es-ES"/>
+        </w:rPr>
+        <w:t xml:space="preserve"> Agrega un nuevo elemento a la lista y la lista crece.</w:t>
+      </w:r>
+    </w:p>
+    <w:p>
+      <w:pPr>
+        <w:pStyle w:val="CuerpoA"/>
+        <w:numPr>
+          <w:ilvl w:val="0"/>
+          <w:numId w:val="10"/>
+        </w:numPr>
+        <w:pBdr>
+          <w:top w:val="none" w:sz="0" w:space="0" w:color="auto"/>
+        </w:pBdr>
+        <w:spacing w:after="0" w:line="240" w:lineRule="auto"/>
+        <w:rPr>
+          <w:lang w:val="es-ES"/>
+        </w:rPr>
+      </w:pPr>
+      <w:proofErr w:type="spellStart"/>
+      <w:proofErr w:type="gramStart"/>
+      <w:r>
+        <w:rPr>
+          <w:b/>
+          <w:bCs/>
+          <w:lang w:val="es-ES"/>
+        </w:rPr>
+        <w:t>insert</w:t>
+      </w:r>
+      <w:proofErr w:type="spellEnd"/>
+      <w:r>
+        <w:rPr>
+          <w:b/>
+          <w:bCs/>
+          <w:lang w:val="es-ES"/>
+        </w:rPr>
+        <w:t>(</w:t>
+      </w:r>
+      <w:proofErr w:type="gramEnd"/>
+      <w:r>
+        <w:rPr>
+          <w:b/>
+          <w:bCs/>
+          <w:lang w:val="es-ES"/>
+        </w:rPr>
+        <w:t>índice, objeto):</w:t>
+      </w:r>
+      <w:r>
+        <w:rPr>
+          <w:lang w:val="es-ES"/>
+        </w:rPr>
+        <w:t xml:space="preserve"> Inserta un elemento en una posición de una lista.  La posición del índice debe existir</w:t>
+      </w:r>
+    </w:p>
+    <w:p>
+      <w:pPr>
+        <w:pStyle w:val="CuerpoA"/>
+        <w:numPr>
+          <w:ilvl w:val="0"/>
+          <w:numId w:val="10"/>
+        </w:numPr>
+        <w:pBdr>
+          <w:top w:val="none" w:sz="0" w:space="0" w:color="auto"/>
+        </w:pBdr>
+        <w:spacing w:after="0" w:line="240" w:lineRule="auto"/>
+        <w:rPr>
+          <w:lang w:val="es-ES"/>
+        </w:rPr>
+      </w:pPr>
+      <w:proofErr w:type="spellStart"/>
+      <w:r>
+        <w:rPr>
+          <w:b/>
+          <w:bCs/>
+          <w:lang w:val="es-ES"/>
+        </w:rPr>
+        <w:t>remove</w:t>
+      </w:r>
+      <w:proofErr w:type="spellEnd"/>
+      <w:r>
+        <w:rPr>
+          <w:b/>
+          <w:bCs/>
+          <w:lang w:val="es-ES"/>
+        </w:rPr>
+        <w:t>(objeto):</w:t>
+      </w:r>
+      <w:r>
+        <w:rPr>
+          <w:lang w:val="es-ES"/>
+        </w:rPr>
+        <w:t xml:space="preserve"> Elimina el primer objeto que encuentra dentro de la lista</w:t>
+      </w:r>
+    </w:p>
+    <w:p>
+      <w:pPr>
+        <w:pStyle w:val="CuerpoA"/>
+        <w:numPr>
+          <w:ilvl w:val="0"/>
+          <w:numId w:val="10"/>
+        </w:numPr>
+        <w:pBdr>
+          <w:top w:val="none" w:sz="0" w:space="0" w:color="auto"/>
+        </w:pBdr>
+        <w:spacing w:after="0" w:line="240" w:lineRule="auto"/>
+        <w:rPr>
+          <w:lang w:val="es-ES"/>
+        </w:rPr>
+      </w:pPr>
+      <w:r>
+        <w:rPr>
+          <w:b/>
+          <w:bCs/>
+          <w:lang w:val="es-ES"/>
+        </w:rPr>
+        <w:t>pop(índice):</w:t>
+      </w:r>
+      <w:r>
+        <w:rPr>
+          <w:lang w:val="es-ES"/>
+        </w:rPr>
+        <w:t xml:space="preserve"> Elimina un objeto de la lista mediante su posición</w:t>
+      </w:r>
+    </w:p>
+    <w:p>
+      <w:pPr>
+        <w:pStyle w:val="CuerpoA"/>
+        <w:numPr>
+          <w:ilvl w:val="0"/>
+          <w:numId w:val="10"/>
+        </w:numPr>
+        <w:pBdr>
+          <w:top w:val="none" w:sz="0" w:space="0" w:color="auto"/>
+        </w:pBdr>
+        <w:spacing w:after="0" w:line="240" w:lineRule="auto"/>
+        <w:rPr>
+          <w:lang w:val="es-ES"/>
+        </w:rPr>
+      </w:pPr>
+      <w:proofErr w:type="spellStart"/>
+      <w:proofErr w:type="gramStart"/>
+      <w:r>
+        <w:rPr>
+          <w:b/>
+          <w:bCs/>
+          <w:lang w:val="es-ES"/>
+        </w:rPr>
+        <w:t>clear</w:t>
+      </w:r>
+      <w:proofErr w:type="spellEnd"/>
+      <w:r>
+        <w:rPr>
+          <w:b/>
+          <w:bCs/>
+          <w:lang w:val="es-ES"/>
+        </w:rPr>
+        <w:t>(</w:t>
+      </w:r>
+      <w:proofErr w:type="gramEnd"/>
+      <w:r>
+        <w:rPr>
+          <w:b/>
+          <w:bCs/>
+          <w:lang w:val="es-ES"/>
+        </w:rPr>
+        <w:t xml:space="preserve">): </w:t>
+      </w:r>
+      <w:r>
+        <w:rPr>
+          <w:lang w:val="es-ES"/>
+        </w:rPr>
+        <w:t>Elimina todos los objetos de la lista</w:t>
+      </w:r>
+    </w:p>
+    <w:p>
+      <w:pPr>
+        <w:pStyle w:val="CuerpoA"/>
+        <w:numPr>
+          <w:ilvl w:val="0"/>
+          <w:numId w:val="10"/>
+        </w:numPr>
+        <w:pBdr>
+          <w:top w:val="none" w:sz="0" w:space="0" w:color="auto"/>
+        </w:pBdr>
+        <w:spacing w:after="0" w:line="240" w:lineRule="auto"/>
+        <w:rPr>
+          <w:lang w:val="es-ES"/>
+        </w:rPr>
+      </w:pPr>
+      <w:r>
+        <w:rPr>
+          <w:b/>
+          <w:bCs/>
+          <w:lang w:val="es-ES"/>
+        </w:rPr>
+        <w:t xml:space="preserve">del </w:t>
+      </w:r>
+      <w:proofErr w:type="spellStart"/>
+      <w:proofErr w:type="gramStart"/>
+      <w:r>
+        <w:rPr>
+          <w:b/>
+          <w:bCs/>
+          <w:lang w:val="es-ES"/>
+        </w:rPr>
+        <w:t>objetoList</w:t>
+      </w:r>
+      <w:proofErr w:type="spellEnd"/>
+      <w:r>
+        <w:rPr>
+          <w:b/>
+          <w:bCs/>
+          <w:lang w:val="es-ES"/>
+        </w:rPr>
+        <w:t>[</w:t>
+      </w:r>
+      <w:proofErr w:type="gramEnd"/>
+      <w:r>
+        <w:rPr>
+          <w:b/>
+          <w:bCs/>
+          <w:lang w:val="es-ES"/>
+        </w:rPr>
+        <w:t>0:</w:t>
+      </w:r>
+      <w:r>
+        <w:rPr>
+          <w:lang w:val="es-ES"/>
+        </w:rPr>
+        <w:t>2]: Elimina desde la posición 0 hasta la posición 2</w:t>
+      </w:r>
+    </w:p>
+    <w:p>
+      <w:pPr>
+        <w:pStyle w:val="CuerpoA"/>
+        <w:numPr>
+          <w:ilvl w:val="0"/>
+          <w:numId w:val="10"/>
+        </w:numPr>
+        <w:pBdr>
+          <w:top w:val="none" w:sz="0" w:space="0" w:color="auto"/>
+        </w:pBdr>
+        <w:spacing w:after="0" w:line="240" w:lineRule="auto"/>
+        <w:rPr>
+          <w:lang w:val="es-ES"/>
+        </w:rPr>
+      </w:pPr>
+      <w:r>
+        <w:rPr>
+          <w:b/>
+          <w:bCs/>
+          <w:lang w:val="es-ES"/>
+        </w:rPr>
+        <w:t>Recuperar un elemento de la lista por su índice:</w:t>
+      </w:r>
+      <w:r>
+        <w:rPr>
+          <w:lang w:val="es-ES"/>
+        </w:rPr>
+        <w:t xml:space="preserve"> </w:t>
+      </w:r>
+      <w:proofErr w:type="spellStart"/>
+      <w:r>
+        <w:rPr>
+          <w:b/>
+          <w:bCs/>
+          <w:lang w:val="es-ES"/>
+        </w:rPr>
+        <w:t>objetoLista</w:t>
+      </w:r>
+      <w:proofErr w:type="spellEnd"/>
+      <w:r>
+        <w:rPr>
+          <w:b/>
+          <w:bCs/>
+          <w:lang w:val="es-ES"/>
+        </w:rPr>
+        <w:t>[índice]</w:t>
+      </w:r>
+    </w:p>
+    <w:p>
+      <w:pPr>
+        <w:pStyle w:val="CuerpoA"/>
+        <w:pBdr>
+          <w:top w:val="none" w:sz="0" w:space="0" w:color="auto"/>
+        </w:pBdr>
+        <w:spacing w:after="0" w:line="240" w:lineRule="auto"/>
+        <w:rPr>
+          <w:lang w:val="es-ES"/>
+        </w:rPr>
+      </w:pPr>
+    </w:p>
+    <w:p>
+      <w:pPr>
+        <w:pStyle w:val="CuerpoA"/>
+        <w:pBdr>
+          <w:top w:val="none" w:sz="0" w:space="0" w:color="auto"/>
+        </w:pBdr>
+        <w:spacing w:after="0" w:line="240" w:lineRule="auto"/>
+        <w:rPr>
+          <w:lang w:val="es-ES"/>
+        </w:rPr>
+      </w:pPr>
+      <w:r>
+        <w:rPr>
+          <w:lang w:val="es-ES"/>
+        </w:rPr>
+        <w:t>La diferencia entre los objetos conjuntos que vamos a visualizar está en su declaración.</w:t>
+      </w:r>
+    </w:p>
+    <w:p>
+      <w:pPr>
+        <w:pStyle w:val="CuerpoA"/>
+        <w:pBdr>
+          <w:top w:val="none" w:sz="0" w:space="0" w:color="auto"/>
+        </w:pBdr>
+        <w:spacing w:after="0" w:line="240" w:lineRule="auto"/>
+        <w:rPr>
+          <w:b/>
+          <w:bCs/>
+          <w:lang w:val="es-ES"/>
+        </w:rPr>
+      </w:pPr>
+      <w:r>
+        <w:rPr>
+          <w:lang w:val="es-ES"/>
+        </w:rPr>
+        <w:t xml:space="preserve">Para declarar una lista de utilizan los </w:t>
+      </w:r>
+      <w:r>
+        <w:rPr>
+          <w:b/>
+          <w:bCs/>
+          <w:lang w:val="es-ES"/>
+        </w:rPr>
+        <w:t>CORCHETES []</w:t>
+      </w:r>
+    </w:p>
+    <w:p>
+      <w:pPr>
+        <w:pStyle w:val="CuerpoA"/>
+        <w:pBdr>
+          <w:top w:val="none" w:sz="0" w:space="0" w:color="auto"/>
+        </w:pBdr>
+        <w:spacing w:after="0" w:line="240" w:lineRule="auto"/>
+        <w:rPr>
+          <w:lang w:val="es-ES"/>
+        </w:rPr>
+      </w:pPr>
+    </w:p>
+    <w:p>
+      <w:pPr>
+        <w:pStyle w:val="CuerpoA"/>
+        <w:pBdr>
+          <w:top w:val="none" w:sz="0" w:space="0" w:color="auto"/>
+        </w:pBdr>
+        <w:spacing w:after="0" w:line="240" w:lineRule="auto"/>
+        <w:rPr>
+          <w:lang w:val="es-ES"/>
+        </w:rPr>
+      </w:pPr>
+      <w:r>
+        <w:rPr>
+          <w:lang w:val="es-ES"/>
+        </w:rPr>
+        <w:t>Cuando hablamos de objetos conjuntos, para recorrerlos tenemos dos opciones:</w:t>
+      </w:r>
+    </w:p>
+    <w:p>
+      <w:pPr>
+        <w:pStyle w:val="CuerpoA"/>
+        <w:pBdr>
+          <w:top w:val="none" w:sz="0" w:space="0" w:color="auto"/>
+        </w:pBdr>
+        <w:spacing w:after="0" w:line="240" w:lineRule="auto"/>
+        <w:rPr>
+          <w:lang w:val="es-ES"/>
+        </w:rPr>
+      </w:pPr>
+    </w:p>
+    <w:p>
+      <w:pPr>
+        <w:pStyle w:val="CuerpoA"/>
+        <w:numPr>
+          <w:ilvl w:val="0"/>
+          <w:numId w:val="33"/>
+        </w:numPr>
+        <w:pBdr>
+          <w:top w:val="none" w:sz="0" w:space="0" w:color="auto"/>
+        </w:pBdr>
+        <w:spacing w:after="0" w:line="240" w:lineRule="auto"/>
+        <w:rPr>
+          <w:lang w:val="es-ES"/>
+        </w:rPr>
+      </w:pPr>
+      <w:r>
+        <w:rPr>
+          <w:lang w:val="es-ES"/>
+        </w:rPr>
+        <w:t xml:space="preserve">Mediante su longitud utilizando </w:t>
+      </w:r>
+      <w:proofErr w:type="spellStart"/>
+      <w:proofErr w:type="gramStart"/>
+      <w:r>
+        <w:rPr>
+          <w:b/>
+          <w:bCs/>
+          <w:lang w:val="es-ES"/>
+        </w:rPr>
+        <w:t>len</w:t>
+      </w:r>
+      <w:proofErr w:type="spellEnd"/>
+      <w:r>
+        <w:rPr>
+          <w:b/>
+          <w:bCs/>
+          <w:lang w:val="es-ES"/>
+        </w:rPr>
+        <w:t>(</w:t>
+      </w:r>
+      <w:proofErr w:type="gramEnd"/>
+      <w:r>
+        <w:rPr>
+          <w:b/>
+          <w:bCs/>
+          <w:lang w:val="es-ES"/>
+        </w:rPr>
+        <w:t>)</w:t>
+      </w:r>
+    </w:p>
+    <w:p>
+      <w:pPr>
+        <w:pStyle w:val="CuerpoA"/>
+        <w:pBdr>
+          <w:top w:val="none" w:sz="0" w:space="0" w:color="auto"/>
+        </w:pBdr>
+        <w:spacing w:after="0" w:line="240" w:lineRule="auto"/>
+        <w:rPr>
+          <w:lang w:val="es-ES"/>
+        </w:rPr>
+      </w:pPr>
+    </w:p>
+    <w:p>
+      <w:pPr>
+        <w:pStyle w:val="CuerpoA"/>
+        <w:pBdr>
+          <w:top w:val="none" w:sz="0" w:space="0" w:color="auto"/>
+        </w:pBdr>
+        <w:spacing w:after="0" w:line="240" w:lineRule="auto"/>
+        <w:rPr>
+          <w:lang w:val="es-ES"/>
+        </w:rPr>
+      </w:pPr>
+      <w:r>
+        <w:rPr>
+          <w:noProof/>
+        </w:rPr>
+        <w:drawing>
+          <wp:inline distT="0" distB="0" distL="0" distR="0" wp14:anchorId="4155245E" wp14:editId="6403F232">
+            <wp:extent cx="5396230" cy="1265555"/>
+            <wp:effectExtent l="0" t="0" r="0" b="0"/>
+            <wp:docPr id="1298622816" name="Imagen 1" descr="Interfaz de usuario gráfica, Texto&#10;&#10;El contenido generado por IA puede ser incorrecto."/>
+            <wp:cNvGraphicFramePr>
+              <a:graphicFrameLocks xmlns:a="http://schemas.openxmlformats.org/drawingml/2006/main" noChangeAspect="1"/>
+            </wp:cNvGraphicFramePr>
+            <a:graphic xmlns:a="http://schemas.openxmlformats.org/drawingml/2006/main">
+              <a:graphicData uri="http://schemas.openxmlformats.org/drawingml/2006/picture">
+                <pic:pic xmlns:pic="http://schemas.openxmlformats.org/drawingml/2006/picture">
+                  <pic:nvPicPr>
+                    <pic:cNvPr id="1298622816" name="Imagen 1" descr="Interfaz de usuario gráfica, Texto&#10;&#10;El contenido generado por IA puede ser incorrecto."/>
+                    <pic:cNvPicPr/>
+                  </pic:nvPicPr>
+                  <pic:blipFill>
+                    <a:blip r:embed="rId37"/>
+                    <a:stretch>
+                      <a:fillRect/>
+                    </a:stretch>
+                  </pic:blipFill>
+                  <pic:spPr>
+                    <a:xfrm>
+                      <a:off x="0" y="0"/>
+                      <a:ext cx="5396230" cy="1265555"/>
+                    </a:xfrm>
+                    <a:prstGeom prst="rect">
+                      <a:avLst/>
+                    </a:prstGeom>
+                  </pic:spPr>
+                </pic:pic>
+              </a:graphicData>
+            </a:graphic>
+          </wp:inline>
+        </w:drawing>
+      </w:r>
+    </w:p>
+    <w:p>
+      <w:pPr>
+        <w:pStyle w:val="CuerpoA"/>
+        <w:pBdr>
+          <w:top w:val="none" w:sz="0" w:space="0" w:color="auto"/>
+        </w:pBdr>
+        <w:spacing w:after="0" w:line="240" w:lineRule="auto"/>
+        <w:rPr>
+          <w:lang w:val="es-ES"/>
+        </w:rPr>
+      </w:pPr>
+    </w:p>
+    <w:p>
+      <w:pPr>
+        <w:pStyle w:val="CuerpoA"/>
+        <w:numPr>
+          <w:ilvl w:val="0"/>
+          <w:numId w:val="33"/>
+        </w:numPr>
+        <w:pBdr>
+          <w:top w:val="none" w:sz="0" w:space="0" w:color="auto"/>
+        </w:pBdr>
+        <w:spacing w:after="0" w:line="240" w:lineRule="auto"/>
+        <w:rPr>
+          <w:lang w:val="es-ES"/>
+        </w:rPr>
+      </w:pPr>
+      <w:r>
+        <w:rPr>
+          <w:lang w:val="es-ES"/>
+        </w:rPr>
+        <w:t>Mediante un bucle de referencia</w:t>
+      </w:r>
+    </w:p>
+    <w:p>
+      <w:pPr>
+        <w:pStyle w:val="CuerpoA"/>
+        <w:pBdr>
+          <w:top w:val="none" w:sz="0" w:space="0" w:color="auto"/>
+        </w:pBdr>
+        <w:spacing w:after="0" w:line="240" w:lineRule="auto"/>
+        <w:rPr>
+          <w:lang w:val="es-ES"/>
+        </w:rPr>
+      </w:pPr>
+    </w:p>
+    <w:p>
+      <w:pPr>
+        <w:pStyle w:val="CuerpoA"/>
+        <w:pBdr>
+          <w:top w:val="none" w:sz="0" w:space="0" w:color="auto"/>
+        </w:pBdr>
+        <w:spacing w:after="0" w:line="240" w:lineRule="auto"/>
+        <w:rPr>
+          <w:lang w:val="es-ES"/>
+        </w:rPr>
+      </w:pPr>
+      <w:r>
+        <w:rPr>
+          <w:lang w:val="es-ES"/>
+        </w:rPr>
+        <w:t>Un bucle de referencia es un bucle que recorre objetos, no recorre índices.</w:t>
+      </w:r>
+    </w:p>
+    <w:p>
+      <w:pPr>
+        <w:pStyle w:val="CuerpoA"/>
+        <w:pBdr>
+          <w:top w:val="none" w:sz="0" w:space="0" w:color="auto"/>
+        </w:pBdr>
+        <w:spacing w:after="0" w:line="240" w:lineRule="auto"/>
+        <w:rPr>
+          <w:lang w:val="es-ES"/>
+        </w:rPr>
+      </w:pPr>
+      <w:r>
+        <w:rPr>
+          <w:lang w:val="es-ES"/>
+        </w:rPr>
+        <w:t>Dicho bucle lo que hace es utilizar cada objeto en una variable hasta que no existen objetos.</w:t>
+      </w:r>
+    </w:p>
+    <w:p>
+      <w:pPr>
+        <w:pStyle w:val="CuerpoA"/>
+        <w:pBdr>
+          <w:top w:val="none" w:sz="0" w:space="0" w:color="auto"/>
+        </w:pBdr>
+        <w:spacing w:after="0" w:line="240" w:lineRule="auto"/>
+        <w:rPr>
+          <w:lang w:val="es-ES"/>
+        </w:rPr>
+      </w:pPr>
+      <w:r>
+        <w:rPr>
+          <w:lang w:val="es-ES"/>
+        </w:rPr>
+        <w:t xml:space="preserve">Perdemos la capacidad de tener un índice. </w:t>
+      </w:r>
+    </w:p>
+    <w:p>
+      <w:pPr>
+        <w:pStyle w:val="CuerpoA"/>
+        <w:pBdr>
+          <w:top w:val="none" w:sz="0" w:space="0" w:color="auto"/>
+        </w:pBdr>
+        <w:spacing w:after="0" w:line="240" w:lineRule="auto"/>
+        <w:rPr>
+          <w:lang w:val="es-ES"/>
+        </w:rPr>
+      </w:pPr>
+      <w:r>
+        <w:rPr>
+          <w:lang w:val="es-ES"/>
+        </w:rPr>
+        <w:t>Solamente lo utilizo si deseo recorrer los objetos</w:t>
+      </w:r>
+    </w:p>
+    <w:p>
+      <w:pPr>
+        <w:pStyle w:val="CuerpoA"/>
+        <w:pBdr>
+          <w:top w:val="none" w:sz="0" w:space="0" w:color="auto"/>
+        </w:pBdr>
+        <w:spacing w:after="0" w:line="240" w:lineRule="auto"/>
+        <w:rPr>
+          <w:lang w:val="es-ES"/>
+        </w:rPr>
+      </w:pPr>
+      <w:r>
+        <w:rPr>
+          <w:lang w:val="es-ES"/>
+        </w:rPr>
+        <w:t>Si nos fijamos en la imagen de arriba, estamos utilizando una variable de referencia.</w:t>
+      </w:r>
+    </w:p>
+    <w:p>
+      <w:pPr>
+        <w:pStyle w:val="CuerpoA"/>
+        <w:pBdr>
+          <w:top w:val="none" w:sz="0" w:space="0" w:color="auto"/>
+        </w:pBdr>
+        <w:spacing w:after="0" w:line="240" w:lineRule="auto"/>
+        <w:rPr>
+          <w:lang w:val="es-ES"/>
+        </w:rPr>
+      </w:pPr>
+      <w:r>
+        <w:rPr>
+          <w:lang w:val="es-ES"/>
+        </w:rPr>
+        <w:t>Una variable de referencia es una variable que apunta al mismo objeto de memoria en dos sitios distintos.</w:t>
+      </w:r>
+    </w:p>
+    <w:p>
+      <w:pPr>
+        <w:pStyle w:val="CuerpoA"/>
+        <w:pBdr>
+          <w:top w:val="none" w:sz="0" w:space="0" w:color="auto"/>
+        </w:pBdr>
+        <w:spacing w:after="0" w:line="240" w:lineRule="auto"/>
+        <w:rPr>
+          <w:lang w:val="es-ES"/>
+        </w:rPr>
+      </w:pPr>
+    </w:p>
+    <w:p>
+      <w:pPr>
+        <w:pStyle w:val="CuerpoA"/>
+        <w:pBdr>
+          <w:top w:val="none" w:sz="0" w:space="0" w:color="auto"/>
+        </w:pBdr>
+        <w:spacing w:after="0" w:line="240" w:lineRule="auto"/>
+        <w:rPr>
+          <w:lang w:val="es-ES"/>
+        </w:rPr>
+      </w:pPr>
+      <w:r>
+        <w:rPr>
+          <w:lang w:val="es-ES"/>
+        </w:rPr>
+        <w:t xml:space="preserve">nombre = </w:t>
+      </w:r>
+      <w:proofErr w:type="spellStart"/>
+      <w:proofErr w:type="gramStart"/>
+      <w:r>
+        <w:rPr>
+          <w:lang w:val="es-ES"/>
+        </w:rPr>
+        <w:t>listaNombres</w:t>
+      </w:r>
+      <w:proofErr w:type="spellEnd"/>
+      <w:r>
+        <w:rPr>
+          <w:lang w:val="es-ES"/>
+        </w:rPr>
+        <w:t>[</w:t>
+      </w:r>
+      <w:proofErr w:type="gramEnd"/>
+      <w:r>
+        <w:rPr>
+          <w:lang w:val="es-ES"/>
+        </w:rPr>
+        <w:t>1] LUCIA</w:t>
+      </w:r>
+    </w:p>
+    <w:p>
+      <w:pPr>
+        <w:pStyle w:val="CuerpoA"/>
+        <w:pBdr>
+          <w:top w:val="none" w:sz="0" w:space="0" w:color="auto"/>
+        </w:pBdr>
+        <w:spacing w:after="0" w:line="240" w:lineRule="auto"/>
+        <w:rPr>
+          <w:lang w:val="es-ES"/>
+        </w:rPr>
+      </w:pPr>
+      <w:proofErr w:type="spellStart"/>
+      <w:r>
+        <w:rPr>
+          <w:lang w:val="es-ES"/>
+        </w:rPr>
+        <w:t>print</w:t>
+      </w:r>
+      <w:proofErr w:type="spellEnd"/>
+      <w:r>
+        <w:rPr>
+          <w:lang w:val="es-ES"/>
+        </w:rPr>
+        <w:t>(nombre) LUCIA</w:t>
+      </w:r>
+    </w:p>
+    <w:p>
+      <w:pPr>
+        <w:pStyle w:val="CuerpoA"/>
+        <w:pBdr>
+          <w:top w:val="none" w:sz="0" w:space="0" w:color="auto"/>
+        </w:pBdr>
+        <w:spacing w:after="0" w:line="240" w:lineRule="auto"/>
+        <w:rPr>
+          <w:lang w:val="es-ES"/>
+        </w:rPr>
+      </w:pPr>
+      <w:proofErr w:type="spellStart"/>
+      <w:proofErr w:type="gramStart"/>
+      <w:r>
+        <w:rPr>
+          <w:lang w:val="es-ES"/>
+        </w:rPr>
+        <w:t>listaNombres</w:t>
+      </w:r>
+      <w:proofErr w:type="spellEnd"/>
+      <w:r>
+        <w:rPr>
+          <w:lang w:val="es-ES"/>
+        </w:rPr>
+        <w:t>[</w:t>
+      </w:r>
+      <w:proofErr w:type="gramEnd"/>
+      <w:r>
+        <w:rPr>
+          <w:lang w:val="es-ES"/>
+        </w:rPr>
+        <w:t>1] LUCIA</w:t>
+      </w:r>
+    </w:p>
+    <w:p>
+      <w:pPr>
+        <w:pStyle w:val="CuerpoA"/>
+        <w:pBdr>
+          <w:top w:val="none" w:sz="0" w:space="0" w:color="auto"/>
+        </w:pBdr>
+        <w:spacing w:after="0" w:line="240" w:lineRule="auto"/>
+        <w:rPr>
+          <w:lang w:val="es-ES"/>
+        </w:rPr>
+      </w:pPr>
+    </w:p>
+    <w:p>
+      <w:pPr>
+        <w:pStyle w:val="CuerpoA"/>
+        <w:pBdr>
+          <w:top w:val="none" w:sz="0" w:space="0" w:color="auto"/>
+        </w:pBdr>
+        <w:spacing w:after="0" w:line="240" w:lineRule="auto"/>
+        <w:rPr>
+          <w:lang w:val="es-ES"/>
+        </w:rPr>
+      </w:pPr>
+      <w:r>
+        <w:rPr>
+          <w:lang w:val="es-ES"/>
+        </w:rPr>
+        <w:t>Sintaxis:</w:t>
+      </w:r>
+    </w:p>
+    <w:p>
+      <w:pPr>
+        <w:pStyle w:val="CuerpoA"/>
+        <w:pBdr>
+          <w:top w:val="none" w:sz="0" w:space="0" w:color="auto"/>
+        </w:pBdr>
+        <w:spacing w:after="0" w:line="240" w:lineRule="auto"/>
+        <w:rPr>
+          <w:lang w:val="es-ES"/>
+        </w:rPr>
+      </w:pPr>
+      <w:proofErr w:type="spellStart"/>
+      <w:r>
+        <w:rPr>
+          <w:lang w:val="es-ES"/>
+        </w:rPr>
+        <w:lastRenderedPageBreak/>
+        <w:t>for</w:t>
+      </w:r>
+      <w:proofErr w:type="spellEnd"/>
+      <w:r>
+        <w:rPr>
+          <w:lang w:val="es-ES"/>
+        </w:rPr>
+        <w:t xml:space="preserve"> (</w:t>
+      </w:r>
+      <w:proofErr w:type="spellStart"/>
+      <w:r>
+        <w:rPr>
+          <w:lang w:val="es-ES"/>
+        </w:rPr>
+        <w:t>VariableReferencia</w:t>
+      </w:r>
+      <w:proofErr w:type="spellEnd"/>
+      <w:r>
+        <w:rPr>
+          <w:lang w:val="es-ES"/>
+        </w:rPr>
+        <w:t xml:space="preserve"> in CONJUNTO):</w:t>
+      </w:r>
+    </w:p>
+    <w:p>
+      <w:pPr>
+        <w:pStyle w:val="CuerpoA"/>
+        <w:pBdr>
+          <w:top w:val="none" w:sz="0" w:space="0" w:color="auto"/>
+        </w:pBdr>
+        <w:spacing w:after="0" w:line="240" w:lineRule="auto"/>
+        <w:rPr>
+          <w:lang w:val="es-ES"/>
+        </w:rPr>
+      </w:pPr>
+      <w:r>
+        <w:rPr>
+          <w:lang w:val="es-ES"/>
+        </w:rPr>
+        <w:tab/>
+        <w:t>//INSTRUCCIONES</w:t>
+      </w:r>
+    </w:p>
+    <w:p>
+      <w:pPr>
+        <w:pStyle w:val="CuerpoA"/>
+        <w:pBdr>
+          <w:top w:val="none" w:sz="0" w:space="0" w:color="auto"/>
+        </w:pBdr>
+        <w:spacing w:after="0" w:line="240" w:lineRule="auto"/>
+        <w:rPr>
+          <w:lang w:val="es-ES"/>
+        </w:rPr>
+      </w:pPr>
+    </w:p>
+    <w:p>
+      <w:pPr>
+        <w:pStyle w:val="CuerpoA"/>
+        <w:pBdr>
+          <w:top w:val="none" w:sz="0" w:space="0" w:color="auto"/>
+        </w:pBdr>
+        <w:spacing w:after="0" w:line="240" w:lineRule="auto"/>
+        <w:rPr>
+          <w:lang w:val="es-ES"/>
+        </w:rPr>
+      </w:pPr>
+      <w:r>
+        <w:rPr>
+          <w:noProof/>
+        </w:rPr>
+        <w:drawing>
+          <wp:inline distT="0" distB="0" distL="0" distR="0" wp14:anchorId="045BF656" wp14:editId="5705E881">
+            <wp:extent cx="4791075" cy="1047750"/>
+            <wp:effectExtent l="0" t="0" r="9525" b="0"/>
+            <wp:docPr id="88636658" name="Imagen 1" descr="Texto&#10;&#10;El contenido generado por IA puede ser incorrecto."/>
+            <wp:cNvGraphicFramePr>
+              <a:graphicFrameLocks xmlns:a="http://schemas.openxmlformats.org/drawingml/2006/main" noChangeAspect="1"/>
+            </wp:cNvGraphicFramePr>
+            <a:graphic xmlns:a="http://schemas.openxmlformats.org/drawingml/2006/main">
+              <a:graphicData uri="http://schemas.openxmlformats.org/drawingml/2006/picture">
+                <pic:pic xmlns:pic="http://schemas.openxmlformats.org/drawingml/2006/picture">
+                  <pic:nvPicPr>
+                    <pic:cNvPr id="88636658" name="Imagen 1" descr="Texto&#10;&#10;El contenido generado por IA puede ser incorrecto."/>
+                    <pic:cNvPicPr/>
+                  </pic:nvPicPr>
+                  <pic:blipFill>
+                    <a:blip r:embed="rId38"/>
+                    <a:stretch>
+                      <a:fillRect/>
+                    </a:stretch>
+                  </pic:blipFill>
+                  <pic:spPr>
+                    <a:xfrm>
+                      <a:off x="0" y="0"/>
+                      <a:ext cx="4791075" cy="1047750"/>
+                    </a:xfrm>
+                    <a:prstGeom prst="rect">
+                      <a:avLst/>
+                    </a:prstGeom>
+                  </pic:spPr>
+                </pic:pic>
+              </a:graphicData>
+            </a:graphic>
+          </wp:inline>
+        </w:drawing>
+      </w:r>
+    </w:p>
+    <w:p>
+      <w:pPr>
+        <w:pStyle w:val="CuerpoA"/>
+        <w:pBdr>
+          <w:top w:val="none" w:sz="0" w:space="0" w:color="auto"/>
+        </w:pBdr>
+        <w:spacing w:after="0" w:line="240" w:lineRule="auto"/>
+        <w:rPr>
+          <w:lang w:val="es-ES"/>
+        </w:rPr>
+      </w:pPr>
+    </w:p>
+    <w:p>
+      <w:pPr>
+        <w:pStyle w:val="CuerpoA"/>
+        <w:pBdr>
+          <w:top w:val="none" w:sz="0" w:space="0" w:color="auto"/>
+        </w:pBdr>
+        <w:spacing w:after="0" w:line="240" w:lineRule="auto"/>
+        <w:rPr>
+          <w:lang w:val="es-ES"/>
+        </w:rPr>
+      </w:pPr>
+      <w:r>
+        <w:rPr>
+          <w:lang w:val="es-ES"/>
+        </w:rPr>
+        <w:t>Un bucle de referencia es de solo lectura, es decir, nunca debemos tocar el CONJUNTO dentro del Bucle.</w:t>
+      </w:r>
+    </w:p>
+    <w:p>
+      <w:pPr>
+        <w:pStyle w:val="CuerpoA"/>
+        <w:pBdr>
+          <w:top w:val="none" w:sz="0" w:space="0" w:color="auto"/>
+        </w:pBdr>
+        <w:spacing w:after="0" w:line="240" w:lineRule="auto"/>
+        <w:rPr>
+          <w:lang w:val="es-ES"/>
+        </w:rPr>
+      </w:pPr>
+    </w:p>
+    <w:p>
+      <w:pPr>
+        <w:pStyle w:val="CuerpoA"/>
+        <w:pBdr>
+          <w:top w:val="none" w:sz="0" w:space="0" w:color="auto"/>
+        </w:pBdr>
+        <w:spacing w:after="0" w:line="240" w:lineRule="auto"/>
+        <w:rPr>
+          <w:lang w:val="es-ES"/>
+        </w:rPr>
+      </w:pPr>
+      <w:r>
+        <w:rPr>
+          <w:noProof/>
+        </w:rPr>
+        <w:drawing>
+          <wp:inline distT="0" distB="0" distL="0" distR="0" wp14:anchorId="4D812A04" wp14:editId="7251174F">
+            <wp:extent cx="5396230" cy="1499235"/>
+            <wp:effectExtent l="0" t="0" r="0" b="5715"/>
+            <wp:docPr id="1397301937" name="Imagen 1" descr="Interfaz de usuario gráfica, Texto, Aplicación&#10;&#10;El contenido generado por IA puede ser incorrecto."/>
+            <wp:cNvGraphicFramePr>
+              <a:graphicFrameLocks xmlns:a="http://schemas.openxmlformats.org/drawingml/2006/main" noChangeAspect="1"/>
+            </wp:cNvGraphicFramePr>
+            <a:graphic xmlns:a="http://schemas.openxmlformats.org/drawingml/2006/main">
+              <a:graphicData uri="http://schemas.openxmlformats.org/drawingml/2006/picture">
+                <pic:pic xmlns:pic="http://schemas.openxmlformats.org/drawingml/2006/picture">
+                  <pic:nvPicPr>
+                    <pic:cNvPr id="1397301937" name="Imagen 1" descr="Interfaz de usuario gráfica, Texto, Aplicación&#10;&#10;El contenido generado por IA puede ser incorrecto."/>
+                    <pic:cNvPicPr/>
+                  </pic:nvPicPr>
+                  <pic:blipFill>
+                    <a:blip r:embed="rId39"/>
+                    <a:stretch>
+                      <a:fillRect/>
+                    </a:stretch>
+                  </pic:blipFill>
+                  <pic:spPr>
+                    <a:xfrm>
+                      <a:off x="0" y="0"/>
+                      <a:ext cx="5396230" cy="1499235"/>
+                    </a:xfrm>
+                    <a:prstGeom prst="rect">
+                      <a:avLst/>
+                    </a:prstGeom>
+                  </pic:spPr>
+                </pic:pic>
+              </a:graphicData>
+            </a:graphic>
+          </wp:inline>
+        </w:drawing>
+      </w:r>
+    </w:p>
+    <w:p>
+      <w:pPr>
+        <w:pStyle w:val="CuerpoA"/>
+        <w:pBdr>
+          <w:top w:val="none" w:sz="0" w:space="0" w:color="auto"/>
+        </w:pBdr>
+        <w:spacing w:after="0" w:line="240" w:lineRule="auto"/>
+        <w:rPr>
+          <w:lang w:val="es-ES"/>
+        </w:rPr>
+      </w:pPr>
+    </w:p>
+    <w:p>
+      <w:pPr>
+        <w:pStyle w:val="CuerpoA"/>
+        <w:pBdr>
+          <w:top w:val="none" w:sz="0" w:space="0" w:color="auto"/>
+        </w:pBdr>
+        <w:spacing w:after="0" w:line="240" w:lineRule="auto"/>
+        <w:rPr>
+          <w:lang w:val="es-ES"/>
+        </w:rPr>
+      </w:pPr>
+      <w:r>
+        <w:rPr>
+          <w:lang w:val="es-ES"/>
+        </w:rPr>
+        <w:t>En el bucle contador, podemos modificar nuestro CONJUNTO.  No nos dará ninguna excepción ni tendremos bucle infinito</w:t>
+      </w:r>
+    </w:p>
+    <w:p>
+      <w:pPr>
+        <w:pStyle w:val="CuerpoA"/>
+        <w:pBdr>
+          <w:top w:val="none" w:sz="0" w:space="0" w:color="auto"/>
+        </w:pBdr>
+        <w:spacing w:after="0" w:line="240" w:lineRule="auto"/>
+        <w:rPr>
+          <w:lang w:val="es-ES"/>
+        </w:rPr>
+      </w:pPr>
+    </w:p>
+    <w:p>
+      <w:pPr>
+        <w:pStyle w:val="CuerpoA"/>
+        <w:pBdr>
+          <w:top w:val="none" w:sz="0" w:space="0" w:color="auto"/>
+        </w:pBdr>
+        <w:spacing w:after="0" w:line="240" w:lineRule="auto"/>
+        <w:rPr>
+          <w:lang w:val="es-ES"/>
+        </w:rPr>
+      </w:pPr>
+      <w:r>
+        <w:rPr>
+          <w:noProof/>
+        </w:rPr>
+        <w:drawing>
+          <wp:inline distT="0" distB="0" distL="0" distR="0" wp14:anchorId="5B473A8F" wp14:editId="713E9234">
+            <wp:extent cx="5396230" cy="1731645"/>
+            <wp:effectExtent l="0" t="0" r="0" b="1905"/>
+            <wp:docPr id="1232260517" name="Imagen 1" descr="Interfaz de usuario gráfica, Texto, Aplicación, Chat o mensaje de texto&#10;&#10;El contenido generado por IA puede ser incorrecto."/>
+            <wp:cNvGraphicFramePr>
+              <a:graphicFrameLocks xmlns:a="http://schemas.openxmlformats.org/drawingml/2006/main" noChangeAspect="1"/>
+            </wp:cNvGraphicFramePr>
+            <a:graphic xmlns:a="http://schemas.openxmlformats.org/drawingml/2006/main">
+              <a:graphicData uri="http://schemas.openxmlformats.org/drawingml/2006/picture">
+                <pic:pic xmlns:pic="http://schemas.openxmlformats.org/drawingml/2006/picture">
+                  <pic:nvPicPr>
+                    <pic:cNvPr id="1232260517" name="Imagen 1" descr="Interfaz de usuario gráfica, Texto, Aplicación, Chat o mensaje de texto&#10;&#10;El contenido generado por IA puede ser incorrecto."/>
+                    <pic:cNvPicPr/>
+                  </pic:nvPicPr>
+                  <pic:blipFill>
+                    <a:blip r:embed="rId40"/>
+                    <a:stretch>
+                      <a:fillRect/>
+                    </a:stretch>
+                  </pic:blipFill>
+                  <pic:spPr>
+                    <a:xfrm>
+                      <a:off x="0" y="0"/>
+                      <a:ext cx="5396230" cy="1731645"/>
+                    </a:xfrm>
+                    <a:prstGeom prst="rect">
+                      <a:avLst/>
+                    </a:prstGeom>
+                  </pic:spPr>
+                </pic:pic>
+              </a:graphicData>
+            </a:graphic>
+          </wp:inline>
+        </w:drawing>
+      </w:r>
+    </w:p>
+    <w:p>
+      <w:pPr>
+        <w:pStyle w:val="CuerpoA"/>
+        <w:pBdr>
+          <w:top w:val="none" w:sz="0" w:space="0" w:color="auto"/>
+        </w:pBdr>
+        <w:spacing w:after="0" w:line="240" w:lineRule="auto"/>
+        <w:rPr>
+          <w:lang w:val="es-ES"/>
+        </w:rPr>
+      </w:pPr>
+    </w:p>
+    <w:p>
+      <w:pPr>
+        <w:pStyle w:val="CuerpoA"/>
+        <w:pBdr>
+          <w:top w:val="none" w:sz="0" w:space="0" w:color="auto"/>
+        </w:pBdr>
+        <w:spacing w:after="0" w:line="240" w:lineRule="auto"/>
+        <w:rPr>
+          <w:b/>
+          <w:bCs/>
+          <w:lang w:val="es-ES"/>
+        </w:rPr>
+      </w:pPr>
+      <w:r>
+        <w:rPr>
+          <w:lang w:val="es-ES"/>
+        </w:rPr>
+        <w:t xml:space="preserve">Creamos un programa nuevo llamado </w:t>
+      </w:r>
+      <w:r>
+        <w:rPr>
+          <w:b/>
+          <w:bCs/>
+          <w:lang w:val="es-ES"/>
+        </w:rPr>
+        <w:t>python10listas.py</w:t>
+      </w:r>
+    </w:p>
+    <w:p>
+      <w:pPr>
+        <w:pStyle w:val="CuerpoA"/>
+        <w:pBdr>
+          <w:top w:val="none" w:sz="0" w:space="0" w:color="auto"/>
+        </w:pBdr>
+        <w:spacing w:after="0" w:line="240" w:lineRule="auto"/>
+        <w:rPr>
+          <w:lang w:val="es-ES"/>
+        </w:rPr>
+      </w:pPr>
+    </w:p>
+    <w:p>
+      <w:pPr>
+        <w:shd w:val="clear" w:color="auto" w:fill="FFFFFF"/>
+        <w:rPr>
+          <w:rFonts w:ascii="Consolas" w:hAnsi="Consolas"/>
+          <w:b/>
+          <w:bCs/>
+          <w:color w:val="000000"/>
+          <w:sz w:val="20"/>
+          <w:szCs w:val="20"/>
+        </w:rPr>
+      </w:pPr>
+      <w:proofErr w:type="spellStart"/>
+      <w:proofErr w:type="gramStart"/>
+      <w:r>
+        <w:rPr>
+          <w:rFonts w:ascii="Consolas" w:hAnsi="Consolas"/>
+          <w:b/>
+          <w:bCs/>
+          <w:color w:val="28C6E4"/>
+          <w:sz w:val="20"/>
+          <w:szCs w:val="20"/>
+        </w:rPr>
+        <w:t>print</w:t>
+      </w:r>
+      <w:proofErr w:type="spellEnd"/>
+      <w:r>
+        <w:rPr>
+          <w:rFonts w:ascii="Consolas" w:hAnsi="Consolas"/>
+          <w:b/>
+          <w:bCs/>
+          <w:color w:val="000000"/>
+          <w:sz w:val="20"/>
+          <w:szCs w:val="20"/>
+        </w:rPr>
+        <w:t>(</w:t>
+      </w:r>
+      <w:proofErr w:type="gramEnd"/>
+      <w:r>
+        <w:rPr>
+          <w:rFonts w:ascii="Consolas" w:hAnsi="Consolas"/>
+          <w:b/>
+          <w:bCs/>
+          <w:color w:val="F25A00"/>
+          <w:sz w:val="20"/>
+          <w:szCs w:val="20"/>
+        </w:rPr>
+        <w:t>"Ejemplo de listas"</w:t>
+      </w:r>
+      <w:r>
+        <w:rPr>
+          <w:rFonts w:ascii="Consolas" w:hAnsi="Consolas"/>
+          <w:b/>
+          <w:bCs/>
+          <w:color w:val="000000"/>
+          <w:sz w:val="20"/>
+          <w:szCs w:val="20"/>
+        </w:rPr>
+        <w:t>)</w:t>
+      </w:r>
+    </w:p>
+    <w:p>
+      <w:pPr>
+        <w:shd w:val="clear" w:color="auto" w:fill="FFFFFF"/>
+        <w:rPr>
+          <w:rFonts w:ascii="Consolas" w:hAnsi="Consolas"/>
+          <w:b/>
+          <w:bCs/>
+          <w:color w:val="000000"/>
+          <w:sz w:val="20"/>
+          <w:szCs w:val="20"/>
+        </w:rPr>
+      </w:pPr>
+      <w:r>
+        <w:rPr>
+          <w:rFonts w:ascii="Consolas" w:hAnsi="Consolas"/>
+          <w:b/>
+          <w:bCs/>
+          <w:color w:val="9F9F8F"/>
+          <w:sz w:val="20"/>
+          <w:szCs w:val="20"/>
+        </w:rPr>
+        <w:t xml:space="preserve">#la </w:t>
+      </w:r>
+      <w:proofErr w:type="spellStart"/>
+      <w:r>
+        <w:rPr>
+          <w:rFonts w:ascii="Consolas" w:hAnsi="Consolas"/>
+          <w:b/>
+          <w:bCs/>
+          <w:color w:val="9F9F8F"/>
+          <w:sz w:val="20"/>
+          <w:szCs w:val="20"/>
+        </w:rPr>
+        <w:t>declaracion</w:t>
+      </w:r>
+      <w:proofErr w:type="spellEnd"/>
+      <w:r>
+        <w:rPr>
+          <w:rFonts w:ascii="Consolas" w:hAnsi="Consolas"/>
+          <w:b/>
+          <w:bCs/>
+          <w:color w:val="9F9F8F"/>
+          <w:sz w:val="20"/>
+          <w:szCs w:val="20"/>
+        </w:rPr>
+        <w:t xml:space="preserve"> de una lista puede ser ya </w:t>
+      </w:r>
+    </w:p>
+    <w:p>
+      <w:pPr>
+        <w:shd w:val="clear" w:color="auto" w:fill="FFFFFF"/>
+        <w:rPr>
+          <w:rFonts w:ascii="Consolas" w:hAnsi="Consolas"/>
+          <w:b/>
+          <w:bCs/>
+          <w:color w:val="000000"/>
+          <w:sz w:val="20"/>
+          <w:szCs w:val="20"/>
+        </w:rPr>
+      </w:pPr>
+      <w:r>
+        <w:rPr>
+          <w:rFonts w:ascii="Consolas" w:hAnsi="Consolas"/>
+          <w:b/>
+          <w:bCs/>
+          <w:color w:val="9F9F8F"/>
+          <w:sz w:val="20"/>
+          <w:szCs w:val="20"/>
+        </w:rPr>
+        <w:t>#con los objetos o sin objetos</w:t>
+      </w:r>
+    </w:p>
+    <w:p>
+      <w:pPr>
+        <w:shd w:val="clear" w:color="auto" w:fill="FFFFFF"/>
+        <w:rPr>
+          <w:rFonts w:ascii="Consolas" w:hAnsi="Consolas"/>
+          <w:b/>
+          <w:bCs/>
+          <w:color w:val="000000"/>
+          <w:sz w:val="20"/>
+          <w:szCs w:val="20"/>
+        </w:rPr>
+      </w:pPr>
+      <w:proofErr w:type="spellStart"/>
+      <w:r>
+        <w:rPr>
+          <w:rFonts w:ascii="Consolas" w:hAnsi="Consolas"/>
+          <w:b/>
+          <w:bCs/>
+          <w:color w:val="000000"/>
+          <w:sz w:val="20"/>
+          <w:szCs w:val="20"/>
+        </w:rPr>
+        <w:t>listaNumeros</w:t>
+      </w:r>
+      <w:proofErr w:type="spellEnd"/>
+      <w:r>
+        <w:rPr>
+          <w:rFonts w:ascii="Consolas" w:hAnsi="Consolas"/>
+          <w:b/>
+          <w:bCs/>
+          <w:color w:val="000000"/>
+          <w:sz w:val="20"/>
+          <w:szCs w:val="20"/>
+        </w:rPr>
+        <w:t xml:space="preserve"> </w:t>
+      </w:r>
+      <w:r>
+        <w:rPr>
+          <w:rFonts w:ascii="Consolas" w:hAnsi="Consolas"/>
+          <w:b/>
+          <w:bCs/>
+          <w:color w:val="F92672"/>
+          <w:sz w:val="20"/>
+          <w:szCs w:val="20"/>
+        </w:rPr>
+        <w:t>=</w:t>
+      </w:r>
+      <w:r>
+        <w:rPr>
+          <w:rFonts w:ascii="Consolas" w:hAnsi="Consolas"/>
+          <w:b/>
+          <w:bCs/>
+          <w:color w:val="000000"/>
+          <w:sz w:val="20"/>
+          <w:szCs w:val="20"/>
+        </w:rPr>
+        <w:t xml:space="preserve"> [</w:t>
+      </w:r>
+      <w:r>
+        <w:rPr>
+          <w:rFonts w:ascii="Consolas" w:hAnsi="Consolas"/>
+          <w:b/>
+          <w:bCs/>
+          <w:color w:val="AE81FF"/>
+          <w:sz w:val="20"/>
+          <w:szCs w:val="20"/>
+        </w:rPr>
+        <w:t>12</w:t>
+      </w:r>
+      <w:r>
+        <w:rPr>
+          <w:rFonts w:ascii="Consolas" w:hAnsi="Consolas"/>
+          <w:b/>
+          <w:bCs/>
+          <w:color w:val="000000"/>
+          <w:sz w:val="20"/>
+          <w:szCs w:val="20"/>
+        </w:rPr>
+        <w:t xml:space="preserve">, </w:t>
+      </w:r>
+      <w:r>
+        <w:rPr>
+          <w:rFonts w:ascii="Consolas" w:hAnsi="Consolas"/>
+          <w:b/>
+          <w:bCs/>
+          <w:color w:val="AE81FF"/>
+          <w:sz w:val="20"/>
+          <w:szCs w:val="20"/>
+        </w:rPr>
+        <w:t>88</w:t>
+      </w:r>
+      <w:r>
+        <w:rPr>
+          <w:rFonts w:ascii="Consolas" w:hAnsi="Consolas"/>
+          <w:b/>
+          <w:bCs/>
+          <w:color w:val="000000"/>
+          <w:sz w:val="20"/>
+          <w:szCs w:val="20"/>
+        </w:rPr>
+        <w:t xml:space="preserve">, </w:t>
+      </w:r>
+      <w:r>
+        <w:rPr>
+          <w:rFonts w:ascii="Consolas" w:hAnsi="Consolas"/>
+          <w:b/>
+          <w:bCs/>
+          <w:color w:val="AE81FF"/>
+          <w:sz w:val="20"/>
+          <w:szCs w:val="20"/>
+        </w:rPr>
+        <w:t>11</w:t>
+      </w:r>
+      <w:r>
+        <w:rPr>
+          <w:rFonts w:ascii="Consolas" w:hAnsi="Consolas"/>
+          <w:b/>
+          <w:bCs/>
+          <w:color w:val="000000"/>
+          <w:sz w:val="20"/>
+          <w:szCs w:val="20"/>
+        </w:rPr>
+        <w:t xml:space="preserve">, </w:t>
+      </w:r>
+      <w:r>
+        <w:rPr>
+          <w:rFonts w:ascii="Consolas" w:hAnsi="Consolas"/>
+          <w:b/>
+          <w:bCs/>
+          <w:color w:val="AE81FF"/>
+          <w:sz w:val="20"/>
+          <w:szCs w:val="20"/>
+        </w:rPr>
+        <w:t>21</w:t>
+      </w:r>
+      <w:r>
+        <w:rPr>
+          <w:rFonts w:ascii="Consolas" w:hAnsi="Consolas"/>
+          <w:b/>
+          <w:bCs/>
+          <w:color w:val="000000"/>
+          <w:sz w:val="20"/>
+          <w:szCs w:val="20"/>
+        </w:rPr>
+        <w:t xml:space="preserve">, </w:t>
+      </w:r>
+      <w:r>
+        <w:rPr>
+          <w:rFonts w:ascii="Consolas" w:hAnsi="Consolas"/>
+          <w:b/>
+          <w:bCs/>
+          <w:color w:val="AE81FF"/>
+          <w:sz w:val="20"/>
+          <w:szCs w:val="20"/>
+        </w:rPr>
+        <w:t>33</w:t>
+      </w:r>
+      <w:r>
+        <w:rPr>
+          <w:rFonts w:ascii="Consolas" w:hAnsi="Consolas"/>
+          <w:b/>
+          <w:bCs/>
+          <w:color w:val="000000"/>
+          <w:sz w:val="20"/>
+          <w:szCs w:val="20"/>
+        </w:rPr>
+        <w:t xml:space="preserve">, </w:t>
+      </w:r>
+      <w:r>
+        <w:rPr>
+          <w:rFonts w:ascii="Consolas" w:hAnsi="Consolas"/>
+          <w:b/>
+          <w:bCs/>
+          <w:color w:val="AE81FF"/>
+          <w:sz w:val="20"/>
+          <w:szCs w:val="20"/>
+        </w:rPr>
+        <w:t>22</w:t>
+      </w:r>
+      <w:r>
+        <w:rPr>
+          <w:rFonts w:ascii="Consolas" w:hAnsi="Consolas"/>
+          <w:b/>
+          <w:bCs/>
+          <w:color w:val="000000"/>
+          <w:sz w:val="20"/>
+          <w:szCs w:val="20"/>
+        </w:rPr>
+        <w:t xml:space="preserve">, </w:t>
+      </w:r>
+      <w:r>
+        <w:rPr>
+          <w:rFonts w:ascii="Consolas" w:hAnsi="Consolas"/>
+          <w:b/>
+          <w:bCs/>
+          <w:color w:val="AE81FF"/>
+          <w:sz w:val="20"/>
+          <w:szCs w:val="20"/>
+        </w:rPr>
+        <w:t>31</w:t>
+      </w:r>
+      <w:r>
+        <w:rPr>
+          <w:rFonts w:ascii="Consolas" w:hAnsi="Consolas"/>
+          <w:b/>
+          <w:bCs/>
+          <w:color w:val="000000"/>
+          <w:sz w:val="20"/>
+          <w:szCs w:val="20"/>
+        </w:rPr>
+        <w:t xml:space="preserve">, </w:t>
+      </w:r>
+      <w:r>
+        <w:rPr>
+          <w:rFonts w:ascii="Consolas" w:hAnsi="Consolas"/>
+          <w:b/>
+          <w:bCs/>
+          <w:color w:val="AE81FF"/>
+          <w:sz w:val="20"/>
+          <w:szCs w:val="20"/>
+        </w:rPr>
+        <w:t>2</w:t>
+      </w:r>
+      <w:r>
+        <w:rPr>
+          <w:rFonts w:ascii="Consolas" w:hAnsi="Consolas"/>
+          <w:b/>
+          <w:bCs/>
+          <w:color w:val="000000"/>
+          <w:sz w:val="20"/>
+          <w:szCs w:val="20"/>
+        </w:rPr>
+        <w:t>]</w:t>
+      </w:r>
+    </w:p>
+    <w:p>
+      <w:pPr>
+        <w:shd w:val="clear" w:color="auto" w:fill="FFFFFF"/>
+        <w:rPr>
+          <w:rFonts w:ascii="Consolas" w:hAnsi="Consolas"/>
+          <w:b/>
+          <w:bCs/>
+          <w:color w:val="000000"/>
+          <w:sz w:val="20"/>
+          <w:szCs w:val="20"/>
+        </w:rPr>
+      </w:pPr>
+      <w:r>
+        <w:rPr>
+          <w:rFonts w:ascii="Consolas" w:hAnsi="Consolas"/>
+          <w:b/>
+          <w:bCs/>
+          <w:color w:val="9F9F8F"/>
+          <w:sz w:val="20"/>
+          <w:szCs w:val="20"/>
+        </w:rPr>
+        <w:t>#ORDEN ASCENDENTE</w:t>
+      </w:r>
+    </w:p>
+    <w:p>
+      <w:pPr>
+        <w:shd w:val="clear" w:color="auto" w:fill="FFFFFF"/>
+        <w:rPr>
+          <w:rFonts w:ascii="Consolas" w:hAnsi="Consolas"/>
+          <w:b/>
+          <w:bCs/>
+          <w:color w:val="000000"/>
+          <w:sz w:val="20"/>
+          <w:szCs w:val="20"/>
+        </w:rPr>
+      </w:pPr>
+      <w:r>
+        <w:rPr>
+          <w:rFonts w:ascii="Consolas" w:hAnsi="Consolas"/>
+          <w:b/>
+          <w:bCs/>
+          <w:color w:val="9F9F8F"/>
+          <w:sz w:val="20"/>
+          <w:szCs w:val="20"/>
+        </w:rPr>
+        <w:t>#TODOS LOS METODOS DE LA LISTA MODIFICAN EL OBJETO</w:t>
+      </w:r>
+    </w:p>
+    <w:p>
+      <w:pPr>
+        <w:shd w:val="clear" w:color="auto" w:fill="FFFFFF"/>
+        <w:rPr>
+          <w:rFonts w:ascii="Consolas" w:hAnsi="Consolas"/>
+          <w:b/>
+          <w:bCs/>
+          <w:color w:val="000000"/>
+          <w:sz w:val="20"/>
+          <w:szCs w:val="20"/>
+        </w:rPr>
+      </w:pPr>
+      <w:r>
+        <w:rPr>
+          <w:rFonts w:ascii="Consolas" w:hAnsi="Consolas"/>
+          <w:b/>
+          <w:bCs/>
+          <w:color w:val="9F9F8F"/>
+          <w:sz w:val="20"/>
+          <w:szCs w:val="20"/>
+        </w:rPr>
+        <w:t>#ASCENDENTE</w:t>
+      </w:r>
+    </w:p>
+    <w:p>
+      <w:pPr>
+        <w:shd w:val="clear" w:color="auto" w:fill="FFFFFF"/>
+        <w:rPr>
+          <w:rFonts w:ascii="Consolas" w:hAnsi="Consolas"/>
+          <w:b/>
+          <w:bCs/>
+          <w:color w:val="000000"/>
+          <w:sz w:val="20"/>
+          <w:szCs w:val="20"/>
+        </w:rPr>
+      </w:pPr>
+      <w:r>
+        <w:rPr>
+          <w:rFonts w:ascii="Consolas" w:hAnsi="Consolas"/>
+          <w:b/>
+          <w:bCs/>
+          <w:color w:val="9F9F8F"/>
+          <w:sz w:val="20"/>
+          <w:szCs w:val="20"/>
+        </w:rPr>
+        <w:t>#listaNumeros.sort()</w:t>
+      </w:r>
+    </w:p>
+    <w:p>
+      <w:pPr>
+        <w:shd w:val="clear" w:color="auto" w:fill="FFFFFF"/>
+        <w:rPr>
+          <w:rFonts w:ascii="Consolas" w:hAnsi="Consolas"/>
+          <w:b/>
+          <w:bCs/>
+          <w:color w:val="000000"/>
+          <w:sz w:val="20"/>
+          <w:szCs w:val="20"/>
+        </w:rPr>
+      </w:pPr>
+      <w:r>
+        <w:rPr>
+          <w:rFonts w:ascii="Consolas" w:hAnsi="Consolas"/>
+          <w:b/>
+          <w:bCs/>
+          <w:color w:val="9F9F8F"/>
+          <w:sz w:val="20"/>
+          <w:szCs w:val="20"/>
+        </w:rPr>
+        <w:t xml:space="preserve">#Tenemos una opción para indicar que el orden </w:t>
+      </w:r>
+      <w:proofErr w:type="spellStart"/>
+      <w:r>
+        <w:rPr>
+          <w:rFonts w:ascii="Consolas" w:hAnsi="Consolas"/>
+          <w:b/>
+          <w:bCs/>
+          <w:color w:val="9F9F8F"/>
+          <w:sz w:val="20"/>
+          <w:szCs w:val="20"/>
+        </w:rPr>
+        <w:t>sera</w:t>
+      </w:r>
+      <w:proofErr w:type="spellEnd"/>
+      <w:r>
+        <w:rPr>
+          <w:rFonts w:ascii="Consolas" w:hAnsi="Consolas"/>
+          <w:b/>
+          <w:bCs/>
+          <w:color w:val="9F9F8F"/>
+          <w:sz w:val="20"/>
+          <w:szCs w:val="20"/>
+        </w:rPr>
+        <w:t xml:space="preserve"> DESCENDENTE</w:t>
+      </w:r>
+    </w:p>
+    <w:p>
+      <w:pPr>
+        <w:shd w:val="clear" w:color="auto" w:fill="FFFFFF"/>
+        <w:rPr>
+          <w:rFonts w:ascii="Consolas" w:hAnsi="Consolas"/>
+          <w:b/>
+          <w:bCs/>
+          <w:color w:val="000000"/>
+          <w:sz w:val="20"/>
+          <w:szCs w:val="20"/>
+        </w:rPr>
+      </w:pPr>
+      <w:proofErr w:type="spellStart"/>
+      <w:r>
+        <w:rPr>
+          <w:rFonts w:ascii="Consolas" w:hAnsi="Consolas"/>
+          <w:b/>
+          <w:bCs/>
+          <w:color w:val="000000"/>
+          <w:sz w:val="20"/>
+          <w:szCs w:val="20"/>
+        </w:rPr>
+        <w:t>listaNumeros.sort</w:t>
+      </w:r>
+      <w:proofErr w:type="spellEnd"/>
+      <w:r>
+        <w:rPr>
+          <w:rFonts w:ascii="Consolas" w:hAnsi="Consolas"/>
+          <w:b/>
+          <w:bCs/>
+          <w:color w:val="000000"/>
+          <w:sz w:val="20"/>
+          <w:szCs w:val="20"/>
+        </w:rPr>
+        <w:t>(</w:t>
+      </w:r>
+      <w:r>
+        <w:rPr>
+          <w:rFonts w:ascii="Consolas" w:hAnsi="Consolas"/>
+          <w:b/>
+          <w:bCs/>
+          <w:i/>
+          <w:iCs/>
+          <w:color w:val="FD971F"/>
+          <w:sz w:val="20"/>
+          <w:szCs w:val="20"/>
+        </w:rPr>
+        <w:t>reverse</w:t>
+      </w:r>
+      <w:r>
+        <w:rPr>
+          <w:rFonts w:ascii="Consolas" w:hAnsi="Consolas"/>
+          <w:b/>
+          <w:bCs/>
+          <w:color w:val="F92672"/>
+          <w:sz w:val="20"/>
+          <w:szCs w:val="20"/>
+        </w:rPr>
+        <w:t>=</w:t>
+      </w:r>
+      <w:r>
+        <w:rPr>
+          <w:rFonts w:ascii="Consolas" w:hAnsi="Consolas"/>
+          <w:b/>
+          <w:bCs/>
+          <w:color w:val="AE81FF"/>
+          <w:sz w:val="20"/>
+          <w:szCs w:val="20"/>
+        </w:rPr>
+        <w:t>True</w:t>
+      </w:r>
+      <w:r>
+        <w:rPr>
+          <w:rFonts w:ascii="Consolas" w:hAnsi="Consolas"/>
+          <w:b/>
+          <w:bCs/>
+          <w:color w:val="000000"/>
+          <w:sz w:val="20"/>
+          <w:szCs w:val="20"/>
+        </w:rPr>
+        <w:t>)</w:t>
+      </w:r>
+    </w:p>
+    <w:p>
+      <w:pPr>
+        <w:shd w:val="clear" w:color="auto" w:fill="FFFFFF"/>
+        <w:rPr>
+          <w:rFonts w:ascii="Consolas" w:hAnsi="Consolas"/>
+          <w:b/>
+          <w:bCs/>
+          <w:color w:val="000000"/>
+          <w:sz w:val="20"/>
+          <w:szCs w:val="20"/>
+        </w:rPr>
+      </w:pPr>
+      <w:r>
+        <w:rPr>
+          <w:rFonts w:ascii="Consolas" w:hAnsi="Consolas"/>
+          <w:b/>
+          <w:bCs/>
+          <w:color w:val="9F9F8F"/>
+          <w:sz w:val="20"/>
+          <w:szCs w:val="20"/>
+        </w:rPr>
+        <w:t>#REALIZAMOS UN BUCLE PARA DIBUJAR LOS DATOS</w:t>
+      </w:r>
+    </w:p>
+    <w:p>
+      <w:pPr>
+        <w:shd w:val="clear" w:color="auto" w:fill="FFFFFF"/>
+        <w:rPr>
+          <w:rFonts w:ascii="Consolas" w:hAnsi="Consolas"/>
+          <w:b/>
+          <w:bCs/>
+          <w:color w:val="000000"/>
+          <w:sz w:val="20"/>
+          <w:szCs w:val="20"/>
+        </w:rPr>
+      </w:pPr>
+      <w:r>
+        <w:rPr>
+          <w:rFonts w:ascii="Consolas" w:hAnsi="Consolas"/>
+          <w:b/>
+          <w:bCs/>
+          <w:color w:val="9F9F8F"/>
+          <w:sz w:val="20"/>
+          <w:szCs w:val="20"/>
+        </w:rPr>
+        <w:t xml:space="preserve"># </w:t>
+      </w:r>
+      <w:proofErr w:type="spellStart"/>
+      <w:r>
+        <w:rPr>
+          <w:rFonts w:ascii="Consolas" w:hAnsi="Consolas"/>
+          <w:b/>
+          <w:bCs/>
+          <w:color w:val="9F9F8F"/>
+          <w:sz w:val="20"/>
+          <w:szCs w:val="20"/>
+        </w:rPr>
+        <w:t>for</w:t>
+      </w:r>
+      <w:proofErr w:type="spellEnd"/>
+      <w:r>
+        <w:rPr>
+          <w:rFonts w:ascii="Consolas" w:hAnsi="Consolas"/>
+          <w:b/>
+          <w:bCs/>
+          <w:color w:val="9F9F8F"/>
+          <w:sz w:val="20"/>
+          <w:szCs w:val="20"/>
+        </w:rPr>
+        <w:t xml:space="preserve"> i in </w:t>
+      </w:r>
+      <w:proofErr w:type="spellStart"/>
+      <w:r>
+        <w:rPr>
+          <w:rFonts w:ascii="Consolas" w:hAnsi="Consolas"/>
+          <w:b/>
+          <w:bCs/>
+          <w:color w:val="9F9F8F"/>
+          <w:sz w:val="20"/>
+          <w:szCs w:val="20"/>
+        </w:rPr>
+        <w:t>range</w:t>
+      </w:r>
+      <w:proofErr w:type="spellEnd"/>
+      <w:r>
+        <w:rPr>
+          <w:rFonts w:ascii="Consolas" w:hAnsi="Consolas"/>
+          <w:b/>
+          <w:bCs/>
+          <w:color w:val="9F9F8F"/>
+          <w:sz w:val="20"/>
+          <w:szCs w:val="20"/>
+        </w:rPr>
+        <w:t>(</w:t>
+      </w:r>
+      <w:proofErr w:type="spellStart"/>
+      <w:r>
+        <w:rPr>
+          <w:rFonts w:ascii="Consolas" w:hAnsi="Consolas"/>
+          <w:b/>
+          <w:bCs/>
+          <w:color w:val="9F9F8F"/>
+          <w:sz w:val="20"/>
+          <w:szCs w:val="20"/>
+        </w:rPr>
+        <w:t>len</w:t>
+      </w:r>
+      <w:proofErr w:type="spellEnd"/>
+      <w:r>
+        <w:rPr>
+          <w:rFonts w:ascii="Consolas" w:hAnsi="Consolas"/>
+          <w:b/>
+          <w:bCs/>
+          <w:color w:val="9F9F8F"/>
+          <w:sz w:val="20"/>
+          <w:szCs w:val="20"/>
+        </w:rPr>
+        <w:t>(</w:t>
+      </w:r>
+      <w:proofErr w:type="spellStart"/>
+      <w:r>
+        <w:rPr>
+          <w:rFonts w:ascii="Consolas" w:hAnsi="Consolas"/>
+          <w:b/>
+          <w:bCs/>
+          <w:color w:val="9F9F8F"/>
+          <w:sz w:val="20"/>
+          <w:szCs w:val="20"/>
+        </w:rPr>
+        <w:t>listaNumeros</w:t>
+      </w:r>
+      <w:proofErr w:type="spellEnd"/>
+      <w:r>
+        <w:rPr>
+          <w:rFonts w:ascii="Consolas" w:hAnsi="Consolas"/>
+          <w:b/>
+          <w:bCs/>
+          <w:color w:val="9F9F8F"/>
+          <w:sz w:val="20"/>
+          <w:szCs w:val="20"/>
+        </w:rPr>
+        <w:t>)):</w:t>
+      </w:r>
+    </w:p>
+    <w:p>
+      <w:pPr>
+        <w:shd w:val="clear" w:color="auto" w:fill="FFFFFF"/>
+        <w:rPr>
+          <w:rFonts w:ascii="Consolas" w:hAnsi="Consolas"/>
+          <w:b/>
+          <w:bCs/>
+          <w:color w:val="000000"/>
+          <w:sz w:val="20"/>
+          <w:szCs w:val="20"/>
+        </w:rPr>
+      </w:pPr>
+      <w:r>
+        <w:rPr>
+          <w:rFonts w:ascii="Consolas" w:hAnsi="Consolas"/>
+          <w:b/>
+          <w:bCs/>
+          <w:color w:val="9F9F8F"/>
+          <w:sz w:val="20"/>
+          <w:szCs w:val="20"/>
+        </w:rPr>
+        <w:t xml:space="preserve">#     </w:t>
+      </w:r>
+      <w:proofErr w:type="spellStart"/>
+      <w:r>
+        <w:rPr>
+          <w:rFonts w:ascii="Consolas" w:hAnsi="Consolas"/>
+          <w:b/>
+          <w:bCs/>
+          <w:color w:val="9F9F8F"/>
+          <w:sz w:val="20"/>
+          <w:szCs w:val="20"/>
+        </w:rPr>
+        <w:t>print</w:t>
+      </w:r>
+      <w:proofErr w:type="spellEnd"/>
+      <w:r>
+        <w:rPr>
+          <w:rFonts w:ascii="Consolas" w:hAnsi="Consolas"/>
+          <w:b/>
+          <w:bCs/>
+          <w:color w:val="9F9F8F"/>
+          <w:sz w:val="20"/>
+          <w:szCs w:val="20"/>
+        </w:rPr>
+        <w:t>(</w:t>
+      </w:r>
+      <w:proofErr w:type="spellStart"/>
+      <w:r>
+        <w:rPr>
+          <w:rFonts w:ascii="Consolas" w:hAnsi="Consolas"/>
+          <w:b/>
+          <w:bCs/>
+          <w:color w:val="9F9F8F"/>
+          <w:sz w:val="20"/>
+          <w:szCs w:val="20"/>
+        </w:rPr>
+        <w:t>listaNumeros</w:t>
+      </w:r>
+      <w:proofErr w:type="spellEnd"/>
+      <w:r>
+        <w:rPr>
+          <w:rFonts w:ascii="Consolas" w:hAnsi="Consolas"/>
+          <w:b/>
+          <w:bCs/>
+          <w:color w:val="9F9F8F"/>
+          <w:sz w:val="20"/>
+          <w:szCs w:val="20"/>
+        </w:rPr>
+        <w:t>[i])</w:t>
+      </w:r>
+    </w:p>
+    <w:p>
+      <w:pPr>
+        <w:shd w:val="clear" w:color="auto" w:fill="FFFFFF"/>
+        <w:rPr>
+          <w:rFonts w:ascii="Consolas" w:hAnsi="Consolas"/>
+          <w:b/>
+          <w:bCs/>
+          <w:color w:val="000000"/>
+          <w:sz w:val="20"/>
+          <w:szCs w:val="20"/>
+        </w:rPr>
+      </w:pPr>
+      <w:r>
+        <w:rPr>
+          <w:rFonts w:ascii="Consolas" w:hAnsi="Consolas"/>
+          <w:b/>
+          <w:bCs/>
+          <w:color w:val="9F9F8F"/>
+          <w:sz w:val="20"/>
+          <w:szCs w:val="20"/>
+        </w:rPr>
+        <w:t>#CREAMOS UNA NUEVA LISTA DE NOMBRES</w:t>
+      </w:r>
+    </w:p>
+    <w:p>
+      <w:pPr>
+        <w:shd w:val="clear" w:color="auto" w:fill="FFFFFF"/>
+        <w:rPr>
+          <w:rFonts w:ascii="Consolas" w:hAnsi="Consolas"/>
+          <w:b/>
+          <w:bCs/>
+          <w:color w:val="000000"/>
+          <w:sz w:val="20"/>
+          <w:szCs w:val="20"/>
+        </w:rPr>
+      </w:pPr>
+      <w:proofErr w:type="spellStart"/>
+      <w:r>
+        <w:rPr>
+          <w:rFonts w:ascii="Consolas" w:hAnsi="Consolas"/>
+          <w:b/>
+          <w:bCs/>
+          <w:color w:val="000000"/>
+          <w:sz w:val="20"/>
+          <w:szCs w:val="20"/>
+        </w:rPr>
+        <w:lastRenderedPageBreak/>
+        <w:t>listaNombres</w:t>
+      </w:r>
+      <w:proofErr w:type="spellEnd"/>
+      <w:r>
+        <w:rPr>
+          <w:rFonts w:ascii="Consolas" w:hAnsi="Consolas"/>
+          <w:b/>
+          <w:bCs/>
+          <w:color w:val="000000"/>
+          <w:sz w:val="20"/>
+          <w:szCs w:val="20"/>
+        </w:rPr>
+        <w:t xml:space="preserve"> </w:t>
+      </w:r>
+      <w:r>
+        <w:rPr>
+          <w:rFonts w:ascii="Consolas" w:hAnsi="Consolas"/>
+          <w:b/>
+          <w:bCs/>
+          <w:color w:val="F92672"/>
+          <w:sz w:val="20"/>
+          <w:szCs w:val="20"/>
+        </w:rPr>
+        <w:t>=</w:t>
+      </w:r>
+      <w:r>
+        <w:rPr>
+          <w:rFonts w:ascii="Consolas" w:hAnsi="Consolas"/>
+          <w:b/>
+          <w:bCs/>
+          <w:color w:val="000000"/>
+          <w:sz w:val="20"/>
+          <w:szCs w:val="20"/>
+        </w:rPr>
+        <w:t xml:space="preserve"> [</w:t>
+      </w:r>
+      <w:r>
+        <w:rPr>
+          <w:rFonts w:ascii="Consolas" w:hAnsi="Consolas"/>
+          <w:b/>
+          <w:bCs/>
+          <w:color w:val="F25A00"/>
+          <w:sz w:val="20"/>
+          <w:szCs w:val="20"/>
+        </w:rPr>
+        <w:t>"</w:t>
+      </w:r>
+      <w:proofErr w:type="spellStart"/>
+      <w:r>
+        <w:rPr>
+          <w:rFonts w:ascii="Consolas" w:hAnsi="Consolas"/>
+          <w:b/>
+          <w:bCs/>
+          <w:color w:val="F25A00"/>
+          <w:sz w:val="20"/>
+          <w:szCs w:val="20"/>
+        </w:rPr>
+        <w:t>Adrian</w:t>
+      </w:r>
+      <w:proofErr w:type="spellEnd"/>
+      <w:r>
+        <w:rPr>
+          <w:rFonts w:ascii="Consolas" w:hAnsi="Consolas"/>
+          <w:b/>
+          <w:bCs/>
+          <w:color w:val="F25A00"/>
+          <w:sz w:val="20"/>
+          <w:szCs w:val="20"/>
+        </w:rPr>
+        <w:t>"</w:t>
+      </w:r>
+      <w:r>
+        <w:rPr>
+          <w:rFonts w:ascii="Consolas" w:hAnsi="Consolas"/>
+          <w:b/>
+          <w:bCs/>
+          <w:color w:val="000000"/>
+          <w:sz w:val="20"/>
+          <w:szCs w:val="20"/>
+        </w:rPr>
+        <w:t xml:space="preserve">, </w:t>
+      </w:r>
+      <w:r>
+        <w:rPr>
+          <w:rFonts w:ascii="Consolas" w:hAnsi="Consolas"/>
+          <w:b/>
+          <w:bCs/>
+          <w:color w:val="F25A00"/>
+          <w:sz w:val="20"/>
+          <w:szCs w:val="20"/>
+        </w:rPr>
+        <w:t>"Lucia"</w:t>
+      </w:r>
+      <w:r>
+        <w:rPr>
+          <w:rFonts w:ascii="Consolas" w:hAnsi="Consolas"/>
+          <w:b/>
+          <w:bCs/>
+          <w:color w:val="000000"/>
+          <w:sz w:val="20"/>
+          <w:szCs w:val="20"/>
+        </w:rPr>
+        <w:t xml:space="preserve">, </w:t>
+      </w:r>
+      <w:r>
+        <w:rPr>
+          <w:rFonts w:ascii="Consolas" w:hAnsi="Consolas"/>
+          <w:b/>
+          <w:bCs/>
+          <w:color w:val="F25A00"/>
+          <w:sz w:val="20"/>
+          <w:szCs w:val="20"/>
+        </w:rPr>
+        <w:t>"Antonia"</w:t>
+      </w:r>
+      <w:r>
+        <w:rPr>
+          <w:rFonts w:ascii="Consolas" w:hAnsi="Consolas"/>
+          <w:b/>
+          <w:bCs/>
+          <w:color w:val="000000"/>
+          <w:sz w:val="20"/>
+          <w:szCs w:val="20"/>
+        </w:rPr>
+        <w:t xml:space="preserve">, </w:t>
+      </w:r>
+      <w:r>
+        <w:rPr>
+          <w:rFonts w:ascii="Consolas" w:hAnsi="Consolas"/>
+          <w:b/>
+          <w:bCs/>
+          <w:color w:val="F25A00"/>
+          <w:sz w:val="20"/>
+          <w:szCs w:val="20"/>
+        </w:rPr>
+        <w:t>"Diana"</w:t>
+      </w:r>
+      <w:r>
+        <w:rPr>
+          <w:rFonts w:ascii="Consolas" w:hAnsi="Consolas"/>
+          <w:b/>
+          <w:bCs/>
+          <w:color w:val="000000"/>
+          <w:sz w:val="20"/>
+          <w:szCs w:val="20"/>
+        </w:rPr>
+        <w:t xml:space="preserve">, </w:t>
+      </w:r>
+      <w:r>
+        <w:rPr>
+          <w:rFonts w:ascii="Consolas" w:hAnsi="Consolas"/>
+          <w:b/>
+          <w:bCs/>
+          <w:color w:val="F25A00"/>
+          <w:sz w:val="20"/>
+          <w:szCs w:val="20"/>
+        </w:rPr>
+        <w:t>"Carlos"</w:t>
+      </w:r>
+      <w:r>
+        <w:rPr>
+          <w:rFonts w:ascii="Consolas" w:hAnsi="Consolas"/>
+          <w:b/>
+          <w:bCs/>
+          <w:color w:val="000000"/>
+          <w:sz w:val="20"/>
+          <w:szCs w:val="20"/>
+        </w:rPr>
+        <w:t xml:space="preserve">, </w:t>
+      </w:r>
+      <w:r>
+        <w:rPr>
+          <w:rFonts w:ascii="Consolas" w:hAnsi="Consolas"/>
+          <w:b/>
+          <w:bCs/>
+          <w:color w:val="F25A00"/>
+          <w:sz w:val="20"/>
+          <w:szCs w:val="20"/>
+        </w:rPr>
+        <w:t>"</w:t>
+      </w:r>
+      <w:proofErr w:type="spellStart"/>
+      <w:r>
+        <w:rPr>
+          <w:rFonts w:ascii="Consolas" w:hAnsi="Consolas"/>
+          <w:b/>
+          <w:bCs/>
+          <w:color w:val="F25A00"/>
+          <w:sz w:val="20"/>
+          <w:szCs w:val="20"/>
+        </w:rPr>
+        <w:t>Adrian</w:t>
+      </w:r>
+      <w:proofErr w:type="spellEnd"/>
+      <w:r>
+        <w:rPr>
+          <w:rFonts w:ascii="Consolas" w:hAnsi="Consolas"/>
+          <w:b/>
+          <w:bCs/>
+          <w:color w:val="F25A00"/>
+          <w:sz w:val="20"/>
+          <w:szCs w:val="20"/>
+        </w:rPr>
+        <w:t>"</w:t>
+      </w:r>
+      <w:r>
+        <w:rPr>
+          <w:rFonts w:ascii="Consolas" w:hAnsi="Consolas"/>
+          <w:b/>
+          <w:bCs/>
+          <w:color w:val="000000"/>
+          <w:sz w:val="20"/>
+          <w:szCs w:val="20"/>
+        </w:rPr>
+        <w:t>]</w:t>
+      </w:r>
+    </w:p>
+    <w:p>
+      <w:pPr>
+        <w:shd w:val="clear" w:color="auto" w:fill="FFFFFF"/>
+        <w:rPr>
+          <w:rFonts w:ascii="Consolas" w:hAnsi="Consolas"/>
+          <w:b/>
+          <w:bCs/>
+          <w:color w:val="000000"/>
+          <w:sz w:val="20"/>
+          <w:szCs w:val="20"/>
+        </w:rPr>
+      </w:pPr>
+      <w:proofErr w:type="spellStart"/>
+      <w:r>
+        <w:rPr>
+          <w:rFonts w:ascii="Consolas" w:hAnsi="Consolas"/>
+          <w:b/>
+          <w:bCs/>
+          <w:color w:val="000000"/>
+          <w:sz w:val="20"/>
+          <w:szCs w:val="20"/>
+        </w:rPr>
+        <w:t>listaNombres.append</w:t>
+      </w:r>
+      <w:proofErr w:type="spellEnd"/>
+      <w:r>
+        <w:rPr>
+          <w:rFonts w:ascii="Consolas" w:hAnsi="Consolas"/>
+          <w:b/>
+          <w:bCs/>
+          <w:color w:val="000000"/>
+          <w:sz w:val="20"/>
+          <w:szCs w:val="20"/>
+        </w:rPr>
+        <w:t>(</w:t>
+      </w:r>
+      <w:r>
+        <w:rPr>
+          <w:rFonts w:ascii="Consolas" w:hAnsi="Consolas"/>
+          <w:b/>
+          <w:bCs/>
+          <w:color w:val="F25A00"/>
+          <w:sz w:val="20"/>
+          <w:szCs w:val="20"/>
+        </w:rPr>
+        <w:t>"Carlos"</w:t>
+      </w:r>
+      <w:r>
+        <w:rPr>
+          <w:rFonts w:ascii="Consolas" w:hAnsi="Consolas"/>
+          <w:b/>
+          <w:bCs/>
+          <w:color w:val="000000"/>
+          <w:sz w:val="20"/>
+          <w:szCs w:val="20"/>
+        </w:rPr>
+        <w:t>)</w:t>
+      </w:r>
+    </w:p>
+    <w:p>
+      <w:pPr>
+        <w:shd w:val="clear" w:color="auto" w:fill="FFFFFF"/>
+        <w:rPr>
+          <w:rFonts w:ascii="Consolas" w:hAnsi="Consolas"/>
+          <w:b/>
+          <w:bCs/>
+          <w:color w:val="000000"/>
+          <w:sz w:val="20"/>
+          <w:szCs w:val="20"/>
+        </w:rPr>
+      </w:pPr>
+      <w:proofErr w:type="spellStart"/>
+      <w:r>
+        <w:rPr>
+          <w:rFonts w:ascii="Consolas" w:hAnsi="Consolas"/>
+          <w:b/>
+          <w:bCs/>
+          <w:color w:val="000000"/>
+          <w:sz w:val="20"/>
+          <w:szCs w:val="20"/>
+        </w:rPr>
+        <w:t>listaNombres.insert</w:t>
+      </w:r>
+      <w:proofErr w:type="spellEnd"/>
+      <w:r>
+        <w:rPr>
+          <w:rFonts w:ascii="Consolas" w:hAnsi="Consolas"/>
+          <w:b/>
+          <w:bCs/>
+          <w:color w:val="000000"/>
+          <w:sz w:val="20"/>
+          <w:szCs w:val="20"/>
+        </w:rPr>
+        <w:t>(</w:t>
+      </w:r>
+      <w:r>
+        <w:rPr>
+          <w:rFonts w:ascii="Consolas" w:hAnsi="Consolas"/>
+          <w:b/>
+          <w:bCs/>
+          <w:color w:val="AE81FF"/>
+          <w:sz w:val="20"/>
+          <w:szCs w:val="20"/>
+        </w:rPr>
+        <w:t>17</w:t>
+      </w:r>
+      <w:r>
+        <w:rPr>
+          <w:rFonts w:ascii="Consolas" w:hAnsi="Consolas"/>
+          <w:b/>
+          <w:bCs/>
+          <w:color w:val="000000"/>
+          <w:sz w:val="20"/>
+          <w:szCs w:val="20"/>
+        </w:rPr>
+        <w:t xml:space="preserve">, </w:t>
+      </w:r>
+      <w:r>
+        <w:rPr>
+          <w:rFonts w:ascii="Consolas" w:hAnsi="Consolas"/>
+          <w:b/>
+          <w:bCs/>
+          <w:color w:val="F25A00"/>
+          <w:sz w:val="20"/>
+          <w:szCs w:val="20"/>
+        </w:rPr>
+        <w:t>"El nuevo"</w:t>
+      </w:r>
+      <w:r>
+        <w:rPr>
+          <w:rFonts w:ascii="Consolas" w:hAnsi="Consolas"/>
+          <w:b/>
+          <w:bCs/>
+          <w:color w:val="000000"/>
+          <w:sz w:val="20"/>
+          <w:szCs w:val="20"/>
+        </w:rPr>
+        <w:t>)</w:t>
+      </w:r>
+    </w:p>
+    <w:p>
+      <w:pPr>
+        <w:shd w:val="clear" w:color="auto" w:fill="FFFFFF"/>
+        <w:rPr>
+          <w:rFonts w:ascii="Consolas" w:hAnsi="Consolas"/>
+          <w:b/>
+          <w:bCs/>
+          <w:color w:val="000000"/>
+          <w:sz w:val="20"/>
+          <w:szCs w:val="20"/>
+        </w:rPr>
+      </w:pPr>
+      <w:r>
+        <w:rPr>
+          <w:rFonts w:ascii="Consolas" w:hAnsi="Consolas"/>
+          <w:b/>
+          <w:bCs/>
+          <w:color w:val="9F9F8F"/>
+          <w:sz w:val="20"/>
+          <w:szCs w:val="20"/>
+        </w:rPr>
+        <w:t xml:space="preserve">#PROBAMOS EL METODO </w:t>
+      </w:r>
+      <w:proofErr w:type="spellStart"/>
+      <w:proofErr w:type="gramStart"/>
+      <w:r>
+        <w:rPr>
+          <w:rFonts w:ascii="Consolas" w:hAnsi="Consolas"/>
+          <w:b/>
+          <w:bCs/>
+          <w:color w:val="9F9F8F"/>
+          <w:sz w:val="20"/>
+          <w:szCs w:val="20"/>
+        </w:rPr>
+        <w:t>remove</w:t>
+      </w:r>
+      <w:proofErr w:type="spellEnd"/>
+      <w:r>
+        <w:rPr>
+          <w:rFonts w:ascii="Consolas" w:hAnsi="Consolas"/>
+          <w:b/>
+          <w:bCs/>
+          <w:color w:val="9F9F8F"/>
+          <w:sz w:val="20"/>
+          <w:szCs w:val="20"/>
+        </w:rPr>
+        <w:t>(</w:t>
+      </w:r>
+      <w:proofErr w:type="gramEnd"/>
+      <w:r>
+        <w:rPr>
+          <w:rFonts w:ascii="Consolas" w:hAnsi="Consolas"/>
+          <w:b/>
+          <w:bCs/>
+          <w:color w:val="9F9F8F"/>
+          <w:sz w:val="20"/>
+          <w:szCs w:val="20"/>
+        </w:rPr>
+        <w:t>)</w:t>
+      </w:r>
+    </w:p>
+    <w:p>
+      <w:pPr>
+        <w:shd w:val="clear" w:color="auto" w:fill="FFFFFF"/>
+        <w:rPr>
+          <w:rFonts w:ascii="Consolas" w:hAnsi="Consolas"/>
+          <w:b/>
+          <w:bCs/>
+          <w:color w:val="000000"/>
+          <w:sz w:val="20"/>
+          <w:szCs w:val="20"/>
+        </w:rPr>
+      </w:pPr>
+      <w:r>
+        <w:rPr>
+          <w:rFonts w:ascii="Consolas" w:hAnsi="Consolas"/>
+          <w:b/>
+          <w:bCs/>
+          <w:color w:val="9F9F8F"/>
+          <w:sz w:val="20"/>
+          <w:szCs w:val="20"/>
+        </w:rPr>
+        <w:t>#Remove, si no encuentra el nombre, dará Excepción</w:t>
+      </w:r>
+    </w:p>
+    <w:p>
+      <w:pPr>
+        <w:shd w:val="clear" w:color="auto" w:fill="FFFFFF"/>
+        <w:rPr>
+          <w:rFonts w:ascii="Consolas" w:hAnsi="Consolas"/>
+          <w:b/>
+          <w:bCs/>
+          <w:color w:val="000000"/>
+          <w:sz w:val="20"/>
+          <w:szCs w:val="20"/>
+        </w:rPr>
+      </w:pPr>
+      <w:r>
+        <w:rPr>
+          <w:rFonts w:ascii="Consolas" w:hAnsi="Consolas"/>
+          <w:b/>
+          <w:bCs/>
+          <w:color w:val="9F9F8F"/>
+          <w:sz w:val="20"/>
+          <w:szCs w:val="20"/>
+        </w:rPr>
+        <w:t>#listaNombres.remove("Carlitos")</w:t>
+      </w:r>
+    </w:p>
+    <w:p>
+      <w:pPr>
+        <w:shd w:val="clear" w:color="auto" w:fill="FFFFFF"/>
+        <w:rPr>
+          <w:rFonts w:ascii="Consolas" w:hAnsi="Consolas"/>
+          <w:b/>
+          <w:bCs/>
+          <w:color w:val="000000"/>
+          <w:sz w:val="20"/>
+          <w:szCs w:val="20"/>
+        </w:rPr>
+      </w:pPr>
+      <w:r>
+        <w:rPr>
+          <w:rFonts w:ascii="Consolas" w:hAnsi="Consolas"/>
+          <w:b/>
+          <w:bCs/>
+          <w:color w:val="9F9F8F"/>
+          <w:sz w:val="20"/>
+          <w:szCs w:val="20"/>
+        </w:rPr>
+        <w:t>#Probamos con pop a ver que sucede</w:t>
+      </w:r>
+    </w:p>
+    <w:p>
+      <w:pPr>
+        <w:shd w:val="clear" w:color="auto" w:fill="FFFFFF"/>
+        <w:rPr>
+          <w:rFonts w:ascii="Consolas" w:hAnsi="Consolas"/>
+          <w:b/>
+          <w:bCs/>
+          <w:color w:val="000000"/>
+          <w:sz w:val="20"/>
+          <w:szCs w:val="20"/>
+        </w:rPr>
+      </w:pPr>
+      <w:r>
+        <w:rPr>
+          <w:rFonts w:ascii="Consolas" w:hAnsi="Consolas"/>
+          <w:b/>
+          <w:bCs/>
+          <w:color w:val="9F9F8F"/>
+          <w:sz w:val="20"/>
+          <w:szCs w:val="20"/>
+        </w:rPr>
+        <w:t>#Al eliminar, tendremos excepción si no existe</w:t>
+      </w:r>
+    </w:p>
+    <w:p>
+      <w:pPr>
+        <w:shd w:val="clear" w:color="auto" w:fill="FFFFFF"/>
+        <w:rPr>
+          <w:rFonts w:ascii="Consolas" w:hAnsi="Consolas"/>
+          <w:b/>
+          <w:bCs/>
+          <w:color w:val="000000"/>
+          <w:sz w:val="20"/>
+          <w:szCs w:val="20"/>
+        </w:rPr>
+      </w:pPr>
+      <w:r>
+        <w:rPr>
+          <w:rFonts w:ascii="Consolas" w:hAnsi="Consolas"/>
+          <w:b/>
+          <w:bCs/>
+          <w:color w:val="9F9F8F"/>
+          <w:sz w:val="20"/>
+          <w:szCs w:val="20"/>
+        </w:rPr>
+        <w:t>#</w:t>
+      </w:r>
+      <w:proofErr w:type="gramStart"/>
+      <w:r>
+        <w:rPr>
+          <w:rFonts w:ascii="Consolas" w:hAnsi="Consolas"/>
+          <w:b/>
+          <w:bCs/>
+          <w:color w:val="9F9F8F"/>
+          <w:sz w:val="20"/>
+          <w:szCs w:val="20"/>
+        </w:rPr>
+        <w:t>listaNombres.pop(</w:t>
+      </w:r>
+      <w:proofErr w:type="gramEnd"/>
+      <w:r>
+        <w:rPr>
+          <w:rFonts w:ascii="Consolas" w:hAnsi="Consolas"/>
+          <w:b/>
+          <w:bCs/>
+          <w:color w:val="9F9F8F"/>
+          <w:sz w:val="20"/>
+          <w:szCs w:val="20"/>
+        </w:rPr>
+        <w:t>17)</w:t>
+      </w:r>
+    </w:p>
+    <w:p>
+      <w:pPr>
+        <w:shd w:val="clear" w:color="auto" w:fill="FFFFFF"/>
+        <w:rPr>
+          <w:rFonts w:ascii="Consolas" w:hAnsi="Consolas"/>
+          <w:b/>
+          <w:bCs/>
+          <w:color w:val="000000"/>
+          <w:sz w:val="20"/>
+          <w:szCs w:val="20"/>
+        </w:rPr>
+      </w:pPr>
+      <w:proofErr w:type="spellStart"/>
+      <w:proofErr w:type="gramStart"/>
+      <w:r>
+        <w:rPr>
+          <w:rFonts w:ascii="Consolas" w:hAnsi="Consolas"/>
+          <w:b/>
+          <w:bCs/>
+          <w:color w:val="28C6E4"/>
+          <w:sz w:val="20"/>
+          <w:szCs w:val="20"/>
+        </w:rPr>
+        <w:t>print</w:t>
+      </w:r>
+      <w:proofErr w:type="spellEnd"/>
+      <w:r>
+        <w:rPr>
+          <w:rFonts w:ascii="Consolas" w:hAnsi="Consolas"/>
+          <w:b/>
+          <w:bCs/>
+          <w:color w:val="000000"/>
+          <w:sz w:val="20"/>
+          <w:szCs w:val="20"/>
+        </w:rPr>
+        <w:t>(</w:t>
+      </w:r>
+      <w:proofErr w:type="spellStart"/>
+      <w:proofErr w:type="gramEnd"/>
+      <w:r>
+        <w:rPr>
+          <w:rFonts w:ascii="Consolas" w:hAnsi="Consolas"/>
+          <w:b/>
+          <w:bCs/>
+          <w:i/>
+          <w:iCs/>
+          <w:color w:val="28C6E4"/>
+          <w:sz w:val="20"/>
+          <w:szCs w:val="20"/>
+        </w:rPr>
+        <w:t>f</w:t>
+      </w:r>
+      <w:r>
+        <w:rPr>
+          <w:rFonts w:ascii="Consolas" w:hAnsi="Consolas"/>
+          <w:b/>
+          <w:bCs/>
+          <w:color w:val="F25A00"/>
+          <w:sz w:val="20"/>
+          <w:szCs w:val="20"/>
+        </w:rPr>
+        <w:t>"Longitud</w:t>
+      </w:r>
+      <w:proofErr w:type="spellEnd"/>
+      <w:r>
+        <w:rPr>
+          <w:rFonts w:ascii="Consolas" w:hAnsi="Consolas"/>
+          <w:b/>
+          <w:bCs/>
+          <w:color w:val="F25A00"/>
+          <w:sz w:val="20"/>
+          <w:szCs w:val="20"/>
+        </w:rPr>
+        <w:t xml:space="preserve">: </w:t>
+      </w:r>
+      <w:r>
+        <w:rPr>
+          <w:rFonts w:ascii="Consolas" w:hAnsi="Consolas"/>
+          <w:b/>
+          <w:bCs/>
+          <w:color w:val="AE81FF"/>
+          <w:sz w:val="20"/>
+          <w:szCs w:val="20"/>
+        </w:rPr>
+        <w:t>{</w:t>
+      </w:r>
+      <w:proofErr w:type="spellStart"/>
+      <w:r>
+        <w:rPr>
+          <w:rFonts w:ascii="Consolas" w:hAnsi="Consolas"/>
+          <w:b/>
+          <w:bCs/>
+          <w:color w:val="28C6E4"/>
+          <w:sz w:val="20"/>
+          <w:szCs w:val="20"/>
+        </w:rPr>
+        <w:t>len</w:t>
+      </w:r>
+      <w:proofErr w:type="spellEnd"/>
+      <w:r>
+        <w:rPr>
+          <w:rFonts w:ascii="Consolas" w:hAnsi="Consolas"/>
+          <w:b/>
+          <w:bCs/>
+          <w:color w:val="000000"/>
+          <w:sz w:val="20"/>
+          <w:szCs w:val="20"/>
+        </w:rPr>
+        <w:t>(</w:t>
+      </w:r>
+      <w:proofErr w:type="spellStart"/>
+      <w:r>
+        <w:rPr>
+          <w:rFonts w:ascii="Consolas" w:hAnsi="Consolas"/>
+          <w:b/>
+          <w:bCs/>
+          <w:color w:val="000000"/>
+          <w:sz w:val="20"/>
+          <w:szCs w:val="20"/>
+        </w:rPr>
+        <w:t>listaNombres</w:t>
+      </w:r>
+      <w:proofErr w:type="spellEnd"/>
+      <w:r>
+        <w:rPr>
+          <w:rFonts w:ascii="Consolas" w:hAnsi="Consolas"/>
+          <w:b/>
+          <w:bCs/>
+          <w:color w:val="000000"/>
+          <w:sz w:val="20"/>
+          <w:szCs w:val="20"/>
+        </w:rPr>
+        <w:t>)</w:t>
+      </w:r>
+      <w:r>
+        <w:rPr>
+          <w:rFonts w:ascii="Consolas" w:hAnsi="Consolas"/>
+          <w:b/>
+          <w:bCs/>
+          <w:color w:val="AE81FF"/>
+          <w:sz w:val="20"/>
+          <w:szCs w:val="20"/>
+        </w:rPr>
+        <w:t>}</w:t>
+      </w:r>
+      <w:r>
+        <w:rPr>
+          <w:rFonts w:ascii="Consolas" w:hAnsi="Consolas"/>
+          <w:b/>
+          <w:bCs/>
+          <w:color w:val="F25A00"/>
+          <w:sz w:val="20"/>
+          <w:szCs w:val="20"/>
+        </w:rPr>
+        <w:t>"</w:t>
+      </w:r>
+      <w:r>
+        <w:rPr>
+          <w:rFonts w:ascii="Consolas" w:hAnsi="Consolas"/>
+          <w:b/>
+          <w:bCs/>
+          <w:color w:val="000000"/>
+          <w:sz w:val="20"/>
+          <w:szCs w:val="20"/>
+        </w:rPr>
+        <w:t>)</w:t>
+      </w:r>
+    </w:p>
+    <w:p>
+      <w:pPr>
+        <w:shd w:val="clear" w:color="auto" w:fill="FFFFFF"/>
+        <w:rPr>
+          <w:rFonts w:ascii="Consolas" w:hAnsi="Consolas"/>
+          <w:b/>
+          <w:bCs/>
+          <w:color w:val="000000"/>
+          <w:sz w:val="20"/>
+          <w:szCs w:val="20"/>
+        </w:rPr>
+      </w:pPr>
+      <w:r>
+        <w:rPr>
+          <w:rFonts w:ascii="Consolas" w:hAnsi="Consolas"/>
+          <w:b/>
+          <w:bCs/>
+          <w:color w:val="9F9F8F"/>
+          <w:sz w:val="20"/>
+          <w:szCs w:val="20"/>
+        </w:rPr>
+        <w:t>#DIBUJAMOS TODOS LOS NOMBRES</w:t>
+      </w:r>
+    </w:p>
+    <w:p>
+      <w:pPr>
+        <w:shd w:val="clear" w:color="auto" w:fill="FFFFFF"/>
+        <w:rPr>
+          <w:rFonts w:ascii="Consolas" w:hAnsi="Consolas"/>
+          <w:b/>
+          <w:bCs/>
+          <w:color w:val="000000"/>
+          <w:sz w:val="20"/>
+          <w:szCs w:val="20"/>
+        </w:rPr>
+      </w:pPr>
+      <w:proofErr w:type="spellStart"/>
+      <w:r>
+        <w:rPr>
+          <w:rFonts w:ascii="Consolas" w:hAnsi="Consolas"/>
+          <w:b/>
+          <w:bCs/>
+          <w:color w:val="F92672"/>
+          <w:sz w:val="20"/>
+          <w:szCs w:val="20"/>
+        </w:rPr>
+        <w:t>for</w:t>
+      </w:r>
+      <w:proofErr w:type="spellEnd"/>
+      <w:r>
+        <w:rPr>
+          <w:rFonts w:ascii="Consolas" w:hAnsi="Consolas"/>
+          <w:b/>
+          <w:bCs/>
+          <w:color w:val="000000"/>
+          <w:sz w:val="20"/>
+          <w:szCs w:val="20"/>
+        </w:rPr>
+        <w:t xml:space="preserve"> i </w:t>
+      </w:r>
+      <w:r>
+        <w:rPr>
+          <w:rFonts w:ascii="Consolas" w:hAnsi="Consolas"/>
+          <w:b/>
+          <w:bCs/>
+          <w:color w:val="F92672"/>
+          <w:sz w:val="20"/>
+          <w:szCs w:val="20"/>
+        </w:rPr>
+        <w:t>in</w:t>
+      </w:r>
+      <w:r>
+        <w:rPr>
+          <w:rFonts w:ascii="Consolas" w:hAnsi="Consolas"/>
+          <w:b/>
+          <w:bCs/>
+          <w:color w:val="000000"/>
+          <w:sz w:val="20"/>
+          <w:szCs w:val="20"/>
+        </w:rPr>
+        <w:t xml:space="preserve"> </w:t>
+      </w:r>
+      <w:proofErr w:type="spellStart"/>
+      <w:r>
+        <w:rPr>
+          <w:rFonts w:ascii="Consolas" w:hAnsi="Consolas"/>
+          <w:b/>
+          <w:bCs/>
+          <w:color w:val="28C6E4"/>
+          <w:sz w:val="20"/>
+          <w:szCs w:val="20"/>
+        </w:rPr>
+        <w:t>range</w:t>
+      </w:r>
+      <w:proofErr w:type="spellEnd"/>
+      <w:r>
+        <w:rPr>
+          <w:rFonts w:ascii="Consolas" w:hAnsi="Consolas"/>
+          <w:b/>
+          <w:bCs/>
+          <w:color w:val="000000"/>
+          <w:sz w:val="20"/>
+          <w:szCs w:val="20"/>
+        </w:rPr>
+        <w:t>(</w:t>
+      </w:r>
+      <w:proofErr w:type="spellStart"/>
+      <w:r>
+        <w:rPr>
+          <w:rFonts w:ascii="Consolas" w:hAnsi="Consolas"/>
+          <w:b/>
+          <w:bCs/>
+          <w:color w:val="28C6E4"/>
+          <w:sz w:val="20"/>
+          <w:szCs w:val="20"/>
+        </w:rPr>
+        <w:t>len</w:t>
+      </w:r>
+      <w:proofErr w:type="spellEnd"/>
+      <w:r>
+        <w:rPr>
+          <w:rFonts w:ascii="Consolas" w:hAnsi="Consolas"/>
+          <w:b/>
+          <w:bCs/>
+          <w:color w:val="000000"/>
+          <w:sz w:val="20"/>
+          <w:szCs w:val="20"/>
+        </w:rPr>
+        <w:t>(</w:t>
+      </w:r>
+      <w:proofErr w:type="spellStart"/>
+      <w:r>
+        <w:rPr>
+          <w:rFonts w:ascii="Consolas" w:hAnsi="Consolas"/>
+          <w:b/>
+          <w:bCs/>
+          <w:color w:val="000000"/>
+          <w:sz w:val="20"/>
+          <w:szCs w:val="20"/>
+        </w:rPr>
+        <w:t>listaNombres</w:t>
+      </w:r>
+      <w:proofErr w:type="spellEnd"/>
+      <w:r>
+        <w:rPr>
+          <w:rFonts w:ascii="Consolas" w:hAnsi="Consolas"/>
+          <w:b/>
+          <w:bCs/>
+          <w:color w:val="000000"/>
+          <w:sz w:val="20"/>
+          <w:szCs w:val="20"/>
+        </w:rPr>
+        <w:t>)):</w:t>
+      </w:r>
+    </w:p>
+    <w:p>
+      <w:pPr>
+        <w:shd w:val="clear" w:color="auto" w:fill="FFFFFF"/>
+        <w:rPr>
+          <w:rFonts w:ascii="Consolas" w:hAnsi="Consolas"/>
+          <w:b/>
+          <w:bCs/>
+          <w:color w:val="000000"/>
+          <w:sz w:val="20"/>
+          <w:szCs w:val="20"/>
+        </w:rPr>
+      </w:pPr>
+      <w:r>
+        <w:rPr>
+          <w:rFonts w:ascii="Consolas" w:hAnsi="Consolas"/>
+          <w:b/>
+          <w:bCs/>
+          <w:color w:val="000000"/>
+          <w:sz w:val="20"/>
+          <w:szCs w:val="20"/>
+        </w:rPr>
+        <w:t xml:space="preserve">    nombre </w:t>
+      </w:r>
+      <w:r>
+        <w:rPr>
+          <w:rFonts w:ascii="Consolas" w:hAnsi="Consolas"/>
+          <w:b/>
+          <w:bCs/>
+          <w:color w:val="F92672"/>
+          <w:sz w:val="20"/>
+          <w:szCs w:val="20"/>
+        </w:rPr>
+        <w:t>=</w:t>
+      </w:r>
+      <w:r>
+        <w:rPr>
+          <w:rFonts w:ascii="Consolas" w:hAnsi="Consolas"/>
+          <w:b/>
+          <w:bCs/>
+          <w:color w:val="000000"/>
+          <w:sz w:val="20"/>
+          <w:szCs w:val="20"/>
+        </w:rPr>
+        <w:t xml:space="preserve"> </w:t>
+      </w:r>
+      <w:proofErr w:type="spellStart"/>
+      <w:r>
+        <w:rPr>
+          <w:rFonts w:ascii="Consolas" w:hAnsi="Consolas"/>
+          <w:b/>
+          <w:bCs/>
+          <w:color w:val="000000"/>
+          <w:sz w:val="20"/>
+          <w:szCs w:val="20"/>
+        </w:rPr>
+        <w:t>listaNombres</w:t>
+      </w:r>
+      <w:proofErr w:type="spellEnd"/>
+      <w:r>
+        <w:rPr>
+          <w:rFonts w:ascii="Consolas" w:hAnsi="Consolas"/>
+          <w:b/>
+          <w:bCs/>
+          <w:color w:val="000000"/>
+          <w:sz w:val="20"/>
+          <w:szCs w:val="20"/>
+        </w:rPr>
+        <w:t>[i]</w:t>
+      </w:r>
+    </w:p>
+    <w:p>
+      <w:pPr>
+        <w:shd w:val="clear" w:color="auto" w:fill="FFFFFF"/>
+        <w:rPr>
+          <w:rFonts w:ascii="Consolas" w:hAnsi="Consolas"/>
+          <w:b/>
+          <w:bCs/>
+          <w:color w:val="000000"/>
+          <w:sz w:val="20"/>
+          <w:szCs w:val="20"/>
+        </w:rPr>
+      </w:pPr>
+      <w:r>
+        <w:rPr>
+          <w:rFonts w:ascii="Consolas" w:hAnsi="Consolas"/>
+          <w:b/>
+          <w:bCs/>
+          <w:color w:val="000000"/>
+          <w:sz w:val="20"/>
+          <w:szCs w:val="20"/>
+        </w:rPr>
+        <w:t xml:space="preserve">    </w:t>
+      </w:r>
+      <w:proofErr w:type="spellStart"/>
+      <w:r>
+        <w:rPr>
+          <w:rFonts w:ascii="Consolas" w:hAnsi="Consolas"/>
+          <w:b/>
+          <w:bCs/>
+          <w:color w:val="000000"/>
+          <w:sz w:val="20"/>
+          <w:szCs w:val="20"/>
+        </w:rPr>
+        <w:t>listaNombres.append</w:t>
+      </w:r>
+      <w:proofErr w:type="spellEnd"/>
+      <w:r>
+        <w:rPr>
+          <w:rFonts w:ascii="Consolas" w:hAnsi="Consolas"/>
+          <w:b/>
+          <w:bCs/>
+          <w:color w:val="000000"/>
+          <w:sz w:val="20"/>
+          <w:szCs w:val="20"/>
+        </w:rPr>
+        <w:t>(</w:t>
+      </w:r>
+      <w:r>
+        <w:rPr>
+          <w:rFonts w:ascii="Consolas" w:hAnsi="Consolas"/>
+          <w:b/>
+          <w:bCs/>
+          <w:color w:val="F25A00"/>
+          <w:sz w:val="20"/>
+          <w:szCs w:val="20"/>
+        </w:rPr>
+        <w:t>"Paco"</w:t>
+      </w:r>
+      <w:r>
+        <w:rPr>
+          <w:rFonts w:ascii="Consolas" w:hAnsi="Consolas"/>
+          <w:b/>
+          <w:bCs/>
+          <w:color w:val="000000"/>
+          <w:sz w:val="20"/>
+          <w:szCs w:val="20"/>
+        </w:rPr>
+        <w:t>)</w:t>
+      </w:r>
+    </w:p>
+    <w:p>
+      <w:pPr>
+        <w:shd w:val="clear" w:color="auto" w:fill="FFFFFF"/>
+        <w:rPr>
+          <w:rFonts w:ascii="Consolas" w:hAnsi="Consolas"/>
+          <w:b/>
+          <w:bCs/>
+          <w:color w:val="000000"/>
+          <w:sz w:val="20"/>
+          <w:szCs w:val="20"/>
+        </w:rPr>
+      </w:pPr>
+      <w:r>
+        <w:rPr>
+          <w:rFonts w:ascii="Consolas" w:hAnsi="Consolas"/>
+          <w:b/>
+          <w:bCs/>
+          <w:color w:val="000000"/>
+          <w:sz w:val="20"/>
+          <w:szCs w:val="20"/>
+        </w:rPr>
+        <w:t xml:space="preserve">    </w:t>
+      </w:r>
+      <w:proofErr w:type="spellStart"/>
+      <w:r>
+        <w:rPr>
+          <w:rFonts w:ascii="Consolas" w:hAnsi="Consolas"/>
+          <w:b/>
+          <w:bCs/>
+          <w:color w:val="28C6E4"/>
+          <w:sz w:val="20"/>
+          <w:szCs w:val="20"/>
+        </w:rPr>
+        <w:t>print</w:t>
+      </w:r>
+      <w:proofErr w:type="spellEnd"/>
+      <w:r>
+        <w:rPr>
+          <w:rFonts w:ascii="Consolas" w:hAnsi="Consolas"/>
+          <w:b/>
+          <w:bCs/>
+          <w:color w:val="000000"/>
+          <w:sz w:val="20"/>
+          <w:szCs w:val="20"/>
+        </w:rPr>
+        <w:t>(</w:t>
+      </w:r>
+      <w:r>
+        <w:rPr>
+          <w:rFonts w:ascii="Consolas" w:hAnsi="Consolas"/>
+          <w:b/>
+          <w:bCs/>
+          <w:i/>
+          <w:iCs/>
+          <w:color w:val="28C6E4"/>
+          <w:sz w:val="20"/>
+          <w:szCs w:val="20"/>
+        </w:rPr>
+        <w:t>f</w:t>
+      </w:r>
+      <w:r>
+        <w:rPr>
+          <w:rFonts w:ascii="Consolas" w:hAnsi="Consolas"/>
+          <w:b/>
+          <w:bCs/>
+          <w:color w:val="F25A00"/>
+          <w:sz w:val="20"/>
+          <w:szCs w:val="20"/>
+        </w:rPr>
+        <w:t>"</w:t>
+      </w:r>
+      <w:r>
+        <w:rPr>
+          <w:rFonts w:ascii="Consolas" w:hAnsi="Consolas"/>
+          <w:b/>
+          <w:bCs/>
+          <w:color w:val="AE81FF"/>
+          <w:sz w:val="20"/>
+          <w:szCs w:val="20"/>
+        </w:rPr>
+        <w:t>{</w:t>
+      </w:r>
+      <w:r>
+        <w:rPr>
+          <w:rFonts w:ascii="Consolas" w:hAnsi="Consolas"/>
+          <w:b/>
+          <w:bCs/>
+          <w:color w:val="000000"/>
+          <w:sz w:val="20"/>
+          <w:szCs w:val="20"/>
+        </w:rPr>
+        <w:t>i</w:t>
+      </w:r>
+      <w:r>
+        <w:rPr>
+          <w:rFonts w:ascii="Consolas" w:hAnsi="Consolas"/>
+          <w:b/>
+          <w:bCs/>
+          <w:color w:val="AE81FF"/>
+          <w:sz w:val="20"/>
+          <w:szCs w:val="20"/>
+        </w:rPr>
+        <w:t>}</w:t>
+      </w:r>
+      <w:r>
+        <w:rPr>
+          <w:rFonts w:ascii="Consolas" w:hAnsi="Consolas"/>
+          <w:b/>
+          <w:bCs/>
+          <w:color w:val="F25A00"/>
+          <w:sz w:val="20"/>
+          <w:szCs w:val="20"/>
+        </w:rPr>
+        <w:t xml:space="preserve">: </w:t>
+      </w:r>
+      <w:r>
+        <w:rPr>
+          <w:rFonts w:ascii="Consolas" w:hAnsi="Consolas"/>
+          <w:b/>
+          <w:bCs/>
+          <w:color w:val="AE81FF"/>
+          <w:sz w:val="20"/>
+          <w:szCs w:val="20"/>
+        </w:rPr>
+        <w:t>{</w:t>
+      </w:r>
+      <w:r>
+        <w:rPr>
+          <w:rFonts w:ascii="Consolas" w:hAnsi="Consolas"/>
+          <w:b/>
+          <w:bCs/>
+          <w:color w:val="000000"/>
+          <w:sz w:val="20"/>
+          <w:szCs w:val="20"/>
+        </w:rPr>
+        <w:t>nombre</w:t>
+      </w:r>
+      <w:r>
+        <w:rPr>
+          <w:rFonts w:ascii="Consolas" w:hAnsi="Consolas"/>
+          <w:b/>
+          <w:bCs/>
+          <w:color w:val="AE81FF"/>
+          <w:sz w:val="20"/>
+          <w:szCs w:val="20"/>
+        </w:rPr>
+        <w:t>}</w:t>
+      </w:r>
+      <w:r>
+        <w:rPr>
+          <w:rFonts w:ascii="Consolas" w:hAnsi="Consolas"/>
+          <w:b/>
+          <w:bCs/>
+          <w:color w:val="F25A00"/>
+          <w:sz w:val="20"/>
+          <w:szCs w:val="20"/>
+        </w:rPr>
+        <w:t>"</w:t>
+      </w:r>
+      <w:r>
+        <w:rPr>
+          <w:rFonts w:ascii="Consolas" w:hAnsi="Consolas"/>
+          <w:b/>
+          <w:bCs/>
+          <w:color w:val="000000"/>
+          <w:sz w:val="20"/>
+          <w:szCs w:val="20"/>
+        </w:rPr>
+        <w:t>)</w:t>
+      </w:r>
+    </w:p>
+    <w:p>
+      <w:pPr>
+        <w:shd w:val="clear" w:color="auto" w:fill="FFFFFF"/>
+        <w:rPr>
+          <w:rFonts w:ascii="Consolas" w:hAnsi="Consolas"/>
+          <w:b/>
+          <w:bCs/>
+          <w:color w:val="000000"/>
+          <w:sz w:val="20"/>
+          <w:szCs w:val="20"/>
+        </w:rPr>
+      </w:pPr>
+      <w:r>
+        <w:rPr>
+          <w:rFonts w:ascii="Consolas" w:hAnsi="Consolas"/>
+          <w:b/>
+          <w:bCs/>
+          <w:color w:val="9F9F8F"/>
+          <w:sz w:val="20"/>
+          <w:szCs w:val="20"/>
+        </w:rPr>
+        <w:t xml:space="preserve"># </w:t>
+      </w:r>
+      <w:proofErr w:type="spellStart"/>
+      <w:r>
+        <w:rPr>
+          <w:rFonts w:ascii="Consolas" w:hAnsi="Consolas"/>
+          <w:b/>
+          <w:bCs/>
+          <w:color w:val="9F9F8F"/>
+          <w:sz w:val="20"/>
+          <w:szCs w:val="20"/>
+        </w:rPr>
+        <w:t>for</w:t>
+      </w:r>
+      <w:proofErr w:type="spellEnd"/>
+      <w:r>
+        <w:rPr>
+          <w:rFonts w:ascii="Consolas" w:hAnsi="Consolas"/>
+          <w:b/>
+          <w:bCs/>
+          <w:color w:val="9F9F8F"/>
+          <w:sz w:val="20"/>
+          <w:szCs w:val="20"/>
+        </w:rPr>
+        <w:t xml:space="preserve"> nombre in </w:t>
+      </w:r>
+      <w:proofErr w:type="spellStart"/>
+      <w:r>
+        <w:rPr>
+          <w:rFonts w:ascii="Consolas" w:hAnsi="Consolas"/>
+          <w:b/>
+          <w:bCs/>
+          <w:color w:val="9F9F8F"/>
+          <w:sz w:val="20"/>
+          <w:szCs w:val="20"/>
+        </w:rPr>
+        <w:t>listaNombres</w:t>
+      </w:r>
+      <w:proofErr w:type="spellEnd"/>
+      <w:r>
+        <w:rPr>
+          <w:rFonts w:ascii="Consolas" w:hAnsi="Consolas"/>
+          <w:b/>
+          <w:bCs/>
+          <w:color w:val="9F9F8F"/>
+          <w:sz w:val="20"/>
+          <w:szCs w:val="20"/>
+        </w:rPr>
+        <w:t>:</w:t>
+      </w:r>
+    </w:p>
+    <w:p>
+      <w:pPr>
+        <w:shd w:val="clear" w:color="auto" w:fill="FFFFFF"/>
+        <w:rPr>
+          <w:rFonts w:ascii="Consolas" w:hAnsi="Consolas"/>
+          <w:b/>
+          <w:bCs/>
+          <w:color w:val="000000"/>
+          <w:sz w:val="20"/>
+          <w:szCs w:val="20"/>
+        </w:rPr>
+      </w:pPr>
+      <w:r>
+        <w:rPr>
+          <w:rFonts w:ascii="Consolas" w:hAnsi="Consolas"/>
+          <w:b/>
+          <w:bCs/>
+          <w:color w:val="9F9F8F"/>
+          <w:sz w:val="20"/>
+          <w:szCs w:val="20"/>
+        </w:rPr>
+        <w:t xml:space="preserve">#     </w:t>
+      </w:r>
+      <w:proofErr w:type="spellStart"/>
+      <w:r>
+        <w:rPr>
+          <w:rFonts w:ascii="Consolas" w:hAnsi="Consolas"/>
+          <w:b/>
+          <w:bCs/>
+          <w:color w:val="9F9F8F"/>
+          <w:sz w:val="20"/>
+          <w:szCs w:val="20"/>
+        </w:rPr>
+        <w:t>listaNombres.append</w:t>
+      </w:r>
+      <w:proofErr w:type="spellEnd"/>
+      <w:r>
+        <w:rPr>
+          <w:rFonts w:ascii="Consolas" w:hAnsi="Consolas"/>
+          <w:b/>
+          <w:bCs/>
+          <w:color w:val="9F9F8F"/>
+          <w:sz w:val="20"/>
+          <w:szCs w:val="20"/>
+        </w:rPr>
+        <w:t>("Paco")</w:t>
+      </w:r>
+    </w:p>
+    <w:p>
+      <w:pPr>
+        <w:shd w:val="clear" w:color="auto" w:fill="FFFFFF"/>
+        <w:rPr>
+          <w:rFonts w:ascii="Consolas" w:hAnsi="Consolas"/>
+          <w:b/>
+          <w:bCs/>
+          <w:color w:val="000000"/>
+          <w:sz w:val="20"/>
+          <w:szCs w:val="20"/>
+        </w:rPr>
+      </w:pPr>
+      <w:r>
+        <w:rPr>
+          <w:rFonts w:ascii="Consolas" w:hAnsi="Consolas"/>
+          <w:b/>
+          <w:bCs/>
+          <w:color w:val="9F9F8F"/>
+          <w:sz w:val="20"/>
+          <w:szCs w:val="20"/>
+        </w:rPr>
+        <w:t xml:space="preserve">#     </w:t>
+      </w:r>
+      <w:proofErr w:type="spellStart"/>
+      <w:r>
+        <w:rPr>
+          <w:rFonts w:ascii="Consolas" w:hAnsi="Consolas"/>
+          <w:b/>
+          <w:bCs/>
+          <w:color w:val="9F9F8F"/>
+          <w:sz w:val="20"/>
+          <w:szCs w:val="20"/>
+        </w:rPr>
+        <w:t>print</w:t>
+      </w:r>
+      <w:proofErr w:type="spellEnd"/>
+      <w:r>
+        <w:rPr>
+          <w:rFonts w:ascii="Consolas" w:hAnsi="Consolas"/>
+          <w:b/>
+          <w:bCs/>
+          <w:color w:val="9F9F8F"/>
+          <w:sz w:val="20"/>
+          <w:szCs w:val="20"/>
+        </w:rPr>
+        <w:t>(nombre)</w:t>
+      </w:r>
     </w:p>
     <w:p>
       <w:pPr>
@@ -29901,8 +33674,8 @@
       </w:pPr>
     </w:p>
     <w:sectPr>
-      <w:headerReference w:type="default" r:id="rId37"/>
-      <w:footerReference w:type="default" r:id="rId38"/>
+      <w:headerReference w:type="default" r:id="rId41"/>
+      <w:footerReference w:type="default" r:id="rId42"/>
       <w:pgSz w:w="11900" w:h="16840"/>
       <w:pgMar w:top="1417" w:right="1701" w:bottom="1417" w:left="1701" w:header="708" w:footer="708" w:gutter="0"/>
       <w:cols w:space="720"/>
@@ -30635,6 +34408,95 @@
     </w:lvl>
   </w:abstractNum>
   <w:abstractNum w:abstractNumId="6" w15:restartNumberingAfterBreak="0">
+    <w:nsid w:val="1546635A"/>
+    <w:multiLevelType w:val="hybridMultilevel"/>
+    <w:tmpl w:val="26D076C2"/>
+    <w:lvl w:ilvl="0" w:tplc="0C0A0011">
+      <w:start w:val="1"/>
+      <w:numFmt w:val="decimal"/>
+      <w:lvlText w:val="%1)"/>
+      <w:lvlJc w:val="left"/>
+      <w:pPr>
+        <w:ind w:left="720" w:hanging="360"/>
+      </w:pPr>
+      <w:rPr>
+        <w:rFonts w:hint="default"/>
+      </w:rPr>
+    </w:lvl>
+    <w:lvl w:ilvl="1" w:tplc="0C0A0019" w:tentative="1">
+      <w:start w:val="1"/>
+      <w:numFmt w:val="lowerLetter"/>
+      <w:lvlText w:val="%2."/>
+      <w:lvlJc w:val="left"/>
+      <w:pPr>
+        <w:ind w:left="1440" w:hanging="360"/>
+      </w:pPr>
+    </w:lvl>
+    <w:lvl w:ilvl="2" w:tplc="0C0A001B" w:tentative="1">
+      <w:start w:val="1"/>
+      <w:numFmt w:val="lowerRoman"/>
+      <w:lvlText w:val="%3."/>
+      <w:lvlJc w:val="right"/>
+      <w:pPr>
+        <w:ind w:left="2160" w:hanging="180"/>
+      </w:pPr>
+    </w:lvl>
+    <w:lvl w:ilvl="3" w:tplc="0C0A000F" w:tentative="1">
+      <w:start w:val="1"/>
+      <w:numFmt w:val="decimal"/>
+      <w:lvlText w:val="%4."/>
+      <w:lvlJc w:val="left"/>
+      <w:pPr>
+        <w:ind w:left="2880" w:hanging="360"/>
+      </w:pPr>
+    </w:lvl>
+    <w:lvl w:ilvl="4" w:tplc="0C0A0019" w:tentative="1">
+      <w:start w:val="1"/>
+      <w:numFmt w:val="lowerLetter"/>
+      <w:lvlText w:val="%5."/>
+      <w:lvlJc w:val="left"/>
+      <w:pPr>
+        <w:ind w:left="3600" w:hanging="360"/>
+      </w:pPr>
+    </w:lvl>
+    <w:lvl w:ilvl="5" w:tplc="0C0A001B" w:tentative="1">
+      <w:start w:val="1"/>
+      <w:numFmt w:val="lowerRoman"/>
+      <w:lvlText w:val="%6."/>
+      <w:lvlJc w:val="right"/>
+      <w:pPr>
+        <w:ind w:left="4320" w:hanging="180"/>
+      </w:pPr>
+    </w:lvl>
+    <w:lvl w:ilvl="6" w:tplc="0C0A000F" w:tentative="1">
+      <w:start w:val="1"/>
+      <w:numFmt w:val="decimal"/>
+      <w:lvlText w:val="%7."/>
+      <w:lvlJc w:val="left"/>
+      <w:pPr>
+        <w:ind w:left="5040" w:hanging="360"/>
+      </w:pPr>
+    </w:lvl>
+    <w:lvl w:ilvl="7" w:tplc="0C0A0019" w:tentative="1">
+      <w:start w:val="1"/>
+      <w:numFmt w:val="lowerLetter"/>
+      <w:lvlText w:val="%8."/>
+      <w:lvlJc w:val="left"/>
+      <w:pPr>
+        <w:ind w:left="5760" w:hanging="360"/>
+      </w:pPr>
+    </w:lvl>
+    <w:lvl w:ilvl="8" w:tplc="0C0A001B" w:tentative="1">
+      <w:start w:val="1"/>
+      <w:numFmt w:val="lowerRoman"/>
+      <w:lvlText w:val="%9."/>
+      <w:lvlJc w:val="right"/>
+      <w:pPr>
+        <w:ind w:left="6480" w:hanging="180"/>
+      </w:pPr>
+    </w:lvl>
+  </w:abstractNum>
+  <w:abstractNum w:abstractNumId="7" w15:restartNumberingAfterBreak="0">
     <w:nsid w:val="15D12901"/>
     <w:multiLevelType w:val="hybridMultilevel"/>
     <w:tmpl w:val="40AA34F8"/>
@@ -30723,7 +34585,7 @@
       </w:pPr>
     </w:lvl>
   </w:abstractNum>
-  <w:abstractNum w:abstractNumId="7" w15:restartNumberingAfterBreak="0">
+  <w:abstractNum w:abstractNumId="8" w15:restartNumberingAfterBreak="0">
     <w:nsid w:val="1D406434"/>
     <w:multiLevelType w:val="hybridMultilevel"/>
     <w:tmpl w:val="1E7A7ACE"/>
@@ -30812,7 +34674,7 @@
       </w:pPr>
     </w:lvl>
   </w:abstractNum>
-  <w:abstractNum w:abstractNumId="8" w15:restartNumberingAfterBreak="0">
+  <w:abstractNum w:abstractNumId="9" w15:restartNumberingAfterBreak="0">
     <w:nsid w:val="20B74214"/>
     <w:multiLevelType w:val="hybridMultilevel"/>
     <w:tmpl w:val="7E00453A"/>
@@ -31043,7 +34905,7 @@
       </w:rPr>
     </w:lvl>
   </w:abstractNum>
-  <w:abstractNum w:abstractNumId="9" w15:restartNumberingAfterBreak="0">
+  <w:abstractNum w:abstractNumId="10" w15:restartNumberingAfterBreak="0">
     <w:nsid w:val="20BB63FB"/>
     <w:multiLevelType w:val="hybridMultilevel"/>
     <w:tmpl w:val="599ADCBA"/>
@@ -31132,7 +34994,7 @@
       </w:pPr>
     </w:lvl>
   </w:abstractNum>
-  <w:abstractNum w:abstractNumId="10" w15:restartNumberingAfterBreak="0">
+  <w:abstractNum w:abstractNumId="11" w15:restartNumberingAfterBreak="0">
     <w:nsid w:val="2B78554B"/>
     <w:multiLevelType w:val="hybridMultilevel"/>
     <w:tmpl w:val="A4D4C25E"/>
@@ -31221,7 +35083,7 @@
       </w:pPr>
     </w:lvl>
   </w:abstractNum>
-  <w:abstractNum w:abstractNumId="11" w15:restartNumberingAfterBreak="0">
+  <w:abstractNum w:abstractNumId="12" w15:restartNumberingAfterBreak="0">
     <w:nsid w:val="2FA0553F"/>
     <w:multiLevelType w:val="hybridMultilevel"/>
     <w:tmpl w:val="924CF802"/>
@@ -31335,7 +35197,7 @@
       </w:rPr>
     </w:lvl>
   </w:abstractNum>
-  <w:abstractNum w:abstractNumId="12" w15:restartNumberingAfterBreak="0">
+  <w:abstractNum w:abstractNumId="13" w15:restartNumberingAfterBreak="0">
     <w:nsid w:val="3171026A"/>
     <w:multiLevelType w:val="hybridMultilevel"/>
     <w:tmpl w:val="B896F1FE"/>
@@ -31566,7 +35428,7 @@
       </w:rPr>
     </w:lvl>
   </w:abstractNum>
-  <w:abstractNum w:abstractNumId="13" w15:restartNumberingAfterBreak="0">
+  <w:abstractNum w:abstractNumId="14" w15:restartNumberingAfterBreak="0">
     <w:nsid w:val="33736FF5"/>
     <w:multiLevelType w:val="hybridMultilevel"/>
     <w:tmpl w:val="2EC47486"/>
@@ -31655,7 +35517,96 @@
       </w:pPr>
     </w:lvl>
   </w:abstractNum>
-  <w:abstractNum w:abstractNumId="14" w15:restartNumberingAfterBreak="0">
+  <w:abstractNum w:abstractNumId="15" w15:restartNumberingAfterBreak="0">
+    <w:nsid w:val="36242EB5"/>
+    <w:multiLevelType w:val="hybridMultilevel"/>
+    <w:tmpl w:val="79704CC0"/>
+    <w:lvl w:ilvl="0" w:tplc="0C0A0011">
+      <w:start w:val="1"/>
+      <w:numFmt w:val="decimal"/>
+      <w:lvlText w:val="%1)"/>
+      <w:lvlJc w:val="left"/>
+      <w:pPr>
+        <w:ind w:left="720" w:hanging="360"/>
+      </w:pPr>
+      <w:rPr>
+        <w:rFonts w:hint="default"/>
+      </w:rPr>
+    </w:lvl>
+    <w:lvl w:ilvl="1" w:tplc="0C0A0019" w:tentative="1">
+      <w:start w:val="1"/>
+      <w:numFmt w:val="lowerLetter"/>
+      <w:lvlText w:val="%2."/>
+      <w:lvlJc w:val="left"/>
+      <w:pPr>
+        <w:ind w:left="1440" w:hanging="360"/>
+      </w:pPr>
+    </w:lvl>
+    <w:lvl w:ilvl="2" w:tplc="0C0A001B" w:tentative="1">
+      <w:start w:val="1"/>
+      <w:numFmt w:val="lowerRoman"/>
+      <w:lvlText w:val="%3."/>
+      <w:lvlJc w:val="right"/>
+      <w:pPr>
+        <w:ind w:left="2160" w:hanging="180"/>
+      </w:pPr>
+    </w:lvl>
+    <w:lvl w:ilvl="3" w:tplc="0C0A000F" w:tentative="1">
+      <w:start w:val="1"/>
+      <w:numFmt w:val="decimal"/>
+      <w:lvlText w:val="%4."/>
+      <w:lvlJc w:val="left"/>
+      <w:pPr>
+        <w:ind w:left="2880" w:hanging="360"/>
+      </w:pPr>
+    </w:lvl>
+    <w:lvl w:ilvl="4" w:tplc="0C0A0019" w:tentative="1">
+      <w:start w:val="1"/>
+      <w:numFmt w:val="lowerLetter"/>
+      <w:lvlText w:val="%5."/>
+      <w:lvlJc w:val="left"/>
+      <w:pPr>
+        <w:ind w:left="3600" w:hanging="360"/>
+      </w:pPr>
+    </w:lvl>
+    <w:lvl w:ilvl="5" w:tplc="0C0A001B" w:tentative="1">
+      <w:start w:val="1"/>
+      <w:numFmt w:val="lowerRoman"/>
+      <w:lvlText w:val="%6."/>
+      <w:lvlJc w:val="right"/>
+      <w:pPr>
+        <w:ind w:left="4320" w:hanging="180"/>
+      </w:pPr>
+    </w:lvl>
+    <w:lvl w:ilvl="6" w:tplc="0C0A000F" w:tentative="1">
+      <w:start w:val="1"/>
+      <w:numFmt w:val="decimal"/>
+      <w:lvlText w:val="%7."/>
+      <w:lvlJc w:val="left"/>
+      <w:pPr>
+        <w:ind w:left="5040" w:hanging="360"/>
+      </w:pPr>
+    </w:lvl>
+    <w:lvl w:ilvl="7" w:tplc="0C0A0019" w:tentative="1">
+      <w:start w:val="1"/>
+      <w:numFmt w:val="lowerLetter"/>
+      <w:lvlText w:val="%8."/>
+      <w:lvlJc w:val="left"/>
+      <w:pPr>
+        <w:ind w:left="5760" w:hanging="360"/>
+      </w:pPr>
+    </w:lvl>
+    <w:lvl w:ilvl="8" w:tplc="0C0A001B" w:tentative="1">
+      <w:start w:val="1"/>
+      <w:numFmt w:val="lowerRoman"/>
+      <w:lvlText w:val="%9."/>
+      <w:lvlJc w:val="right"/>
+      <w:pPr>
+        <w:ind w:left="6480" w:hanging="180"/>
+      </w:pPr>
+    </w:lvl>
+  </w:abstractNum>
+  <w:abstractNum w:abstractNumId="16" w15:restartNumberingAfterBreak="0">
     <w:nsid w:val="37725968"/>
     <w:multiLevelType w:val="hybridMultilevel"/>
     <w:tmpl w:val="3B36FD8C"/>
@@ -31744,13 +35695,13 @@
       </w:pPr>
     </w:lvl>
   </w:abstractNum>
-  <w:abstractNum w:abstractNumId="15" w15:restartNumberingAfterBreak="0">
+  <w:abstractNum w:abstractNumId="17" w15:restartNumberingAfterBreak="0">
     <w:nsid w:val="43013B5F"/>
     <w:multiLevelType w:val="hybridMultilevel"/>
     <w:tmpl w:val="7E00453A"/>
     <w:numStyleLink w:val="Vietas"/>
   </w:abstractNum>
-  <w:abstractNum w:abstractNumId="16" w15:restartNumberingAfterBreak="0">
+  <w:abstractNum w:abstractNumId="18" w15:restartNumberingAfterBreak="0">
     <w:nsid w:val="431F3805"/>
     <w:multiLevelType w:val="hybridMultilevel"/>
     <w:tmpl w:val="2D766878"/>
@@ -31839,7 +35790,7 @@
       </w:pPr>
     </w:lvl>
   </w:abstractNum>
-  <w:abstractNum w:abstractNumId="17" w15:restartNumberingAfterBreak="0">
+  <w:abstractNum w:abstractNumId="19" w15:restartNumberingAfterBreak="0">
     <w:nsid w:val="44A702FC"/>
     <w:multiLevelType w:val="hybridMultilevel"/>
     <w:tmpl w:val="489ABD86"/>
@@ -31928,13 +35879,13 @@
       </w:pPr>
     </w:lvl>
   </w:abstractNum>
-  <w:abstractNum w:abstractNumId="18" w15:restartNumberingAfterBreak="0">
+  <w:abstractNum w:abstractNumId="20" w15:restartNumberingAfterBreak="0">
     <w:nsid w:val="49C13D8B"/>
     <w:multiLevelType w:val="hybridMultilevel"/>
     <w:tmpl w:val="B896F1FE"/>
     <w:numStyleLink w:val="Letra"/>
   </w:abstractNum>
-  <w:abstractNum w:abstractNumId="19" w15:restartNumberingAfterBreak="0">
+  <w:abstractNum w:abstractNumId="21" w15:restartNumberingAfterBreak="0">
     <w:nsid w:val="512D5F48"/>
     <w:multiLevelType w:val="hybridMultilevel"/>
     <w:tmpl w:val="83D4C60C"/>
@@ -32023,7 +35974,7 @@
       </w:pPr>
     </w:lvl>
   </w:abstractNum>
-  <w:abstractNum w:abstractNumId="20" w15:restartNumberingAfterBreak="0">
+  <w:abstractNum w:abstractNumId="22" w15:restartNumberingAfterBreak="0">
     <w:nsid w:val="53774CEE"/>
     <w:multiLevelType w:val="hybridMultilevel"/>
     <w:tmpl w:val="D882914E"/>
@@ -32112,7 +36063,7 @@
       </w:pPr>
     </w:lvl>
   </w:abstractNum>
-  <w:abstractNum w:abstractNumId="21" w15:restartNumberingAfterBreak="0">
+  <w:abstractNum w:abstractNumId="23" w15:restartNumberingAfterBreak="0">
     <w:nsid w:val="62436C57"/>
     <w:multiLevelType w:val="hybridMultilevel"/>
     <w:tmpl w:val="6F5CA9D2"/>
@@ -32201,7 +36152,7 @@
       </w:pPr>
     </w:lvl>
   </w:abstractNum>
-  <w:abstractNum w:abstractNumId="22" w15:restartNumberingAfterBreak="0">
+  <w:abstractNum w:abstractNumId="24" w15:restartNumberingAfterBreak="0">
     <w:nsid w:val="6377260C"/>
     <w:multiLevelType w:val="hybridMultilevel"/>
     <w:tmpl w:val="10340B34"/>
@@ -32290,7 +36241,7 @@
       </w:pPr>
     </w:lvl>
   </w:abstractNum>
-  <w:abstractNum w:abstractNumId="23" w15:restartNumberingAfterBreak="0">
+  <w:abstractNum w:abstractNumId="25" w15:restartNumberingAfterBreak="0">
     <w:nsid w:val="67E459FD"/>
     <w:multiLevelType w:val="hybridMultilevel"/>
     <w:tmpl w:val="430E0204"/>
@@ -32379,7 +36330,7 @@
       </w:pPr>
     </w:lvl>
   </w:abstractNum>
-  <w:abstractNum w:abstractNumId="24" w15:restartNumberingAfterBreak="0">
+  <w:abstractNum w:abstractNumId="26" w15:restartNumberingAfterBreak="0">
     <w:nsid w:val="68D32645"/>
     <w:multiLevelType w:val="hybridMultilevel"/>
     <w:tmpl w:val="36B8AA68"/>
@@ -32492,7 +36443,7 @@
       </w:rPr>
     </w:lvl>
   </w:abstractNum>
-  <w:abstractNum w:abstractNumId="25" w15:restartNumberingAfterBreak="0">
+  <w:abstractNum w:abstractNumId="27" w15:restartNumberingAfterBreak="0">
     <w:nsid w:val="77C05375"/>
     <w:multiLevelType w:val="hybridMultilevel"/>
     <w:tmpl w:val="351E3B20"/>
@@ -32604,7 +36555,7 @@
       </w:rPr>
     </w:lvl>
   </w:abstractNum>
-  <w:abstractNum w:abstractNumId="26" w15:restartNumberingAfterBreak="0">
+  <w:abstractNum w:abstractNumId="28" w15:restartNumberingAfterBreak="0">
     <w:nsid w:val="79D236BD"/>
     <w:multiLevelType w:val="hybridMultilevel"/>
     <w:tmpl w:val="AABC6DE4"/>
@@ -32693,7 +36644,7 @@
       </w:pPr>
     </w:lvl>
   </w:abstractNum>
-  <w:abstractNum w:abstractNumId="27" w15:restartNumberingAfterBreak="0">
+  <w:abstractNum w:abstractNumId="29" w15:restartNumberingAfterBreak="0">
     <w:nsid w:val="7C6914FA"/>
     <w:multiLevelType w:val="hybridMultilevel"/>
     <w:tmpl w:val="1A98AA38"/>
@@ -32782,7 +36733,7 @@
       </w:pPr>
     </w:lvl>
   </w:abstractNum>
-  <w:abstractNum w:abstractNumId="28" w15:restartNumberingAfterBreak="0">
+  <w:abstractNum w:abstractNumId="30" w15:restartNumberingAfterBreak="0">
     <w:nsid w:val="7CBA3A89"/>
     <w:multiLevelType w:val="hybridMultilevel"/>
     <w:tmpl w:val="95BE2E6C"/>
@@ -32895,19 +36846,19 @@
     </w:lvl>
   </w:abstractNum>
   <w:num w:numId="1" w16cid:durableId="1509058307">
-    <w:abstractNumId w:val="12"/>
+    <w:abstractNumId w:val="13"/>
   </w:num>
   <w:num w:numId="2" w16cid:durableId="1559780057">
-    <w:abstractNumId w:val="18"/>
+    <w:abstractNumId w:val="20"/>
   </w:num>
   <w:num w:numId="3" w16cid:durableId="1908612108">
-    <w:abstractNumId w:val="8"/>
+    <w:abstractNumId w:val="9"/>
   </w:num>
   <w:num w:numId="4" w16cid:durableId="356153362">
-    <w:abstractNumId w:val="15"/>
+    <w:abstractNumId w:val="17"/>
   </w:num>
   <w:num w:numId="5" w16cid:durableId="441532882">
-    <w:abstractNumId w:val="15"/>
+    <w:abstractNumId w:val="17"/>
     <w:lvlOverride w:ilvl="0">
       <w:lvl w:ilvl="0" w:tplc="E1A2B100">
         <w:start w:val="1"/>
@@ -33153,7 +37104,7 @@
     </w:lvlOverride>
   </w:num>
   <w:num w:numId="6" w16cid:durableId="435176251">
-    <w:abstractNumId w:val="15"/>
+    <w:abstractNumId w:val="17"/>
     <w:lvlOverride w:ilvl="0">
       <w:lvl w:ilvl="0" w:tplc="E1A2B100">
         <w:start w:val="1"/>
@@ -33399,10 +37350,10 @@
     </w:lvlOverride>
   </w:num>
   <w:num w:numId="7" w16cid:durableId="365957280">
-    <w:abstractNumId w:val="25"/>
+    <w:abstractNumId w:val="27"/>
   </w:num>
   <w:num w:numId="8" w16cid:durableId="397435955">
-    <w:abstractNumId w:val="28"/>
+    <w:abstractNumId w:val="30"/>
   </w:num>
   <w:num w:numId="9" w16cid:durableId="1598520447">
     <w:abstractNumId w:val="4"/>
@@ -33411,67 +37362,73 @@
     <w:abstractNumId w:val="3"/>
   </w:num>
   <w:num w:numId="11" w16cid:durableId="1930696182">
-    <w:abstractNumId w:val="19"/>
+    <w:abstractNumId w:val="21"/>
   </w:num>
   <w:num w:numId="12" w16cid:durableId="174655360">
     <w:abstractNumId w:val="5"/>
   </w:num>
   <w:num w:numId="13" w16cid:durableId="1822192574">
-    <w:abstractNumId w:val="22"/>
+    <w:abstractNumId w:val="24"/>
   </w:num>
   <w:num w:numId="14" w16cid:durableId="343023108">
-    <w:abstractNumId w:val="21"/>
+    <w:abstractNumId w:val="23"/>
   </w:num>
   <w:num w:numId="15" w16cid:durableId="337663008">
-    <w:abstractNumId w:val="17"/>
+    <w:abstractNumId w:val="19"/>
   </w:num>
   <w:num w:numId="16" w16cid:durableId="336809606">
-    <w:abstractNumId w:val="9"/>
+    <w:abstractNumId w:val="10"/>
   </w:num>
   <w:num w:numId="17" w16cid:durableId="983391035">
-    <w:abstractNumId w:val="6"/>
+    <w:abstractNumId w:val="7"/>
   </w:num>
   <w:num w:numId="18" w16cid:durableId="349184007">
     <w:abstractNumId w:val="1"/>
   </w:num>
   <w:num w:numId="19" w16cid:durableId="119499196">
-    <w:abstractNumId w:val="14"/>
+    <w:abstractNumId w:val="16"/>
   </w:num>
   <w:num w:numId="20" w16cid:durableId="1427188365">
-    <w:abstractNumId w:val="13"/>
+    <w:abstractNumId w:val="14"/>
   </w:num>
   <w:num w:numId="21" w16cid:durableId="1364206132">
     <w:abstractNumId w:val="0"/>
   </w:num>
   <w:num w:numId="22" w16cid:durableId="71973658">
-    <w:abstractNumId w:val="16"/>
+    <w:abstractNumId w:val="18"/>
   </w:num>
   <w:num w:numId="23" w16cid:durableId="589192478">
-    <w:abstractNumId w:val="23"/>
+    <w:abstractNumId w:val="25"/>
   </w:num>
   <w:num w:numId="24" w16cid:durableId="628512987">
-    <w:abstractNumId w:val="7"/>
+    <w:abstractNumId w:val="8"/>
   </w:num>
   <w:num w:numId="25" w16cid:durableId="821770163">
-    <w:abstractNumId w:val="27"/>
+    <w:abstractNumId w:val="29"/>
   </w:num>
   <w:num w:numId="26" w16cid:durableId="457382475">
+    <w:abstractNumId w:val="12"/>
+  </w:num>
+  <w:num w:numId="27" w16cid:durableId="1777870932">
+    <w:abstractNumId w:val="26"/>
+  </w:num>
+  <w:num w:numId="28" w16cid:durableId="1815945706">
+    <w:abstractNumId w:val="28"/>
+  </w:num>
+  <w:num w:numId="29" w16cid:durableId="101341692">
     <w:abstractNumId w:val="11"/>
   </w:num>
-  <w:num w:numId="27" w16cid:durableId="1777870932">
-    <w:abstractNumId w:val="24"/>
-  </w:num>
-  <w:num w:numId="28" w16cid:durableId="1815945706">
-    <w:abstractNumId w:val="26"/>
-  </w:num>
-  <w:num w:numId="29" w16cid:durableId="101341692">
-    <w:abstractNumId w:val="10"/>
-  </w:num>
   <w:num w:numId="30" w16cid:durableId="44304583">
-    <w:abstractNumId w:val="20"/>
+    <w:abstractNumId w:val="22"/>
   </w:num>
   <w:num w:numId="31" w16cid:durableId="2145196684">
     <w:abstractNumId w:val="2"/>
+  </w:num>
+  <w:num w:numId="32" w16cid:durableId="1243569309">
+    <w:abstractNumId w:val="15"/>
+  </w:num>
+  <w:num w:numId="33" w16cid:durableId="854687032">
+    <w:abstractNumId w:val="6"/>
   </w:num>
 </w:numbering>
 </file>

--- a/00 - PYTHON BASICO.docx
+++ b/00 - PYTHON BASICO.docx
@@ -33537,33 +33537,215 @@
         </w:pBdr>
         <w:spacing w:after="0" w:line="240" w:lineRule="auto"/>
         <w:rPr>
-          <w:lang w:val="es-ES"/>
-        </w:rPr>
-      </w:pPr>
-    </w:p>
-    <w:p>
-      <w:pPr>
-        <w:pStyle w:val="CuerpoA"/>
-        <w:pBdr>
-          <w:top w:val="none" w:sz="0" w:space="0" w:color="auto"/>
-        </w:pBdr>
-        <w:spacing w:after="0" w:line="240" w:lineRule="auto"/>
-        <w:rPr>
-          <w:lang w:val="es-ES"/>
-        </w:rPr>
-      </w:pPr>
-    </w:p>
-    <w:p>
-      <w:pPr>
-        <w:pStyle w:val="CuerpoA"/>
-        <w:pBdr>
-          <w:top w:val="none" w:sz="0" w:space="0" w:color="auto"/>
-        </w:pBdr>
-        <w:spacing w:after="0" w:line="240" w:lineRule="auto"/>
-        <w:rPr>
-          <w:lang w:val="es-ES"/>
-        </w:rPr>
-      </w:pPr>
+          <w:b/>
+          <w:bCs/>
+          <w:lang w:val="es-ES"/>
+        </w:rPr>
+      </w:pPr>
+      <w:r>
+        <w:rPr>
+          <w:b/>
+          <w:bCs/>
+          <w:lang w:val="es-ES"/>
+        </w:rPr>
+        <w:t>TUPLAS</w:t>
+      </w:r>
+    </w:p>
+    <w:p>
+      <w:pPr>
+        <w:pStyle w:val="CuerpoA"/>
+        <w:pBdr>
+          <w:top w:val="none" w:sz="0" w:space="0" w:color="auto"/>
+        </w:pBdr>
+        <w:spacing w:after="0" w:line="240" w:lineRule="auto"/>
+        <w:rPr>
+          <w:lang w:val="es-ES"/>
+        </w:rPr>
+      </w:pPr>
+    </w:p>
+    <w:p>
+      <w:pPr>
+        <w:pStyle w:val="CuerpoA"/>
+        <w:pBdr>
+          <w:top w:val="none" w:sz="0" w:space="0" w:color="auto"/>
+        </w:pBdr>
+        <w:spacing w:after="0" w:line="240" w:lineRule="auto"/>
+        <w:rPr>
+          <w:lang w:val="es-ES"/>
+        </w:rPr>
+      </w:pPr>
+      <w:r>
+        <w:rPr>
+          <w:lang w:val="es-ES"/>
+        </w:rPr>
+        <w:t>Una Tupla es como un Array, es un objeto estático.  Se declara con objetos constantes, es decir, no puede crecer y es de solo lectura.</w:t>
+      </w:r>
+    </w:p>
+    <w:p>
+      <w:pPr>
+        <w:pStyle w:val="CuerpoA"/>
+        <w:pBdr>
+          <w:top w:val="none" w:sz="0" w:space="0" w:color="auto"/>
+        </w:pBdr>
+        <w:spacing w:after="0" w:line="240" w:lineRule="auto"/>
+        <w:rPr>
+          <w:b/>
+          <w:bCs/>
+          <w:lang w:val="es-ES"/>
+        </w:rPr>
+      </w:pPr>
+      <w:r>
+        <w:rPr>
+          <w:b/>
+          <w:bCs/>
+          <w:lang w:val="es-ES"/>
+        </w:rPr>
+        <w:t>Las tuplas no se pueden modificar</w:t>
+      </w:r>
+    </w:p>
+    <w:p>
+      <w:pPr>
+        <w:pStyle w:val="CuerpoA"/>
+        <w:pBdr>
+          <w:top w:val="none" w:sz="0" w:space="0" w:color="auto"/>
+        </w:pBdr>
+        <w:spacing w:after="0" w:line="240" w:lineRule="auto"/>
+        <w:rPr>
+          <w:lang w:val="es-ES"/>
+        </w:rPr>
+      </w:pPr>
+    </w:p>
+    <w:p>
+      <w:pPr>
+        <w:pStyle w:val="CuerpoA"/>
+        <w:pBdr>
+          <w:top w:val="none" w:sz="0" w:space="0" w:color="auto"/>
+        </w:pBdr>
+        <w:spacing w:after="0" w:line="240" w:lineRule="auto"/>
+        <w:rPr>
+          <w:b/>
+          <w:bCs/>
+          <w:lang w:val="es-ES"/>
+        </w:rPr>
+      </w:pPr>
+      <w:r>
+        <w:rPr>
+          <w:lang w:val="es-ES"/>
+        </w:rPr>
+        <w:t xml:space="preserve">Una tupla se declara mediante </w:t>
+      </w:r>
+      <w:r>
+        <w:rPr>
+          <w:b/>
+          <w:bCs/>
+          <w:lang w:val="es-ES"/>
+        </w:rPr>
+        <w:t>paréntesis ()</w:t>
+      </w:r>
+    </w:p>
+    <w:p>
+      <w:pPr>
+        <w:pStyle w:val="CuerpoA"/>
+        <w:pBdr>
+          <w:top w:val="none" w:sz="0" w:space="0" w:color="auto"/>
+        </w:pBdr>
+        <w:spacing w:after="0" w:line="240" w:lineRule="auto"/>
+        <w:rPr>
+          <w:lang w:val="es-ES"/>
+        </w:rPr>
+      </w:pPr>
+    </w:p>
+    <w:p>
+      <w:pPr>
+        <w:pStyle w:val="CuerpoA"/>
+        <w:pBdr>
+          <w:top w:val="none" w:sz="0" w:space="0" w:color="auto"/>
+        </w:pBdr>
+        <w:spacing w:after="0" w:line="240" w:lineRule="auto"/>
+        <w:rPr>
+          <w:b/>
+          <w:bCs/>
+          <w:lang w:val="es-ES"/>
+        </w:rPr>
+      </w:pPr>
+      <w:r>
+        <w:rPr>
+          <w:lang w:val="es-ES"/>
+        </w:rPr>
+        <w:t xml:space="preserve">Creamos un nuevo programa llamado </w:t>
+      </w:r>
+      <w:r>
+        <w:rPr>
+          <w:b/>
+          <w:bCs/>
+          <w:lang w:val="es-ES"/>
+        </w:rPr>
+        <w:t>python11tuplas.py</w:t>
+      </w:r>
+    </w:p>
+    <w:p>
+      <w:pPr>
+        <w:pStyle w:val="CuerpoA"/>
+        <w:pBdr>
+          <w:top w:val="none" w:sz="0" w:space="0" w:color="auto"/>
+        </w:pBdr>
+        <w:spacing w:after="0" w:line="240" w:lineRule="auto"/>
+        <w:rPr>
+          <w:lang w:val="es-ES"/>
+        </w:rPr>
+      </w:pPr>
+    </w:p>
+    <w:p>
+      <w:pPr>
+        <w:pStyle w:val="CuerpoA"/>
+        <w:pBdr>
+          <w:top w:val="none" w:sz="0" w:space="0" w:color="auto"/>
+        </w:pBdr>
+        <w:spacing w:after="0" w:line="240" w:lineRule="auto"/>
+        <w:rPr>
+          <w:lang w:val="es-ES"/>
+        </w:rPr>
+      </w:pPr>
+      <w:r>
+        <w:rPr>
+          <w:noProof/>
+        </w:rPr>
+        <w:drawing>
+          <wp:inline distT="0" distB="0" distL="0" distR="0" wp14:anchorId="68393ECD" wp14:editId="55861879">
+            <wp:extent cx="5396230" cy="2015490"/>
+            <wp:effectExtent l="0" t="0" r="0" b="3810"/>
+            <wp:docPr id="1936285201" name="Imagen 1" descr="Interfaz de usuario gráfica, Texto&#10;&#10;El contenido generado por IA puede ser incorrecto."/>
+            <wp:cNvGraphicFramePr>
+              <a:graphicFrameLocks xmlns:a="http://schemas.openxmlformats.org/drawingml/2006/main" noChangeAspect="1"/>
+            </wp:cNvGraphicFramePr>
+            <a:graphic xmlns:a="http://schemas.openxmlformats.org/drawingml/2006/main">
+              <a:graphicData uri="http://schemas.openxmlformats.org/drawingml/2006/picture">
+                <pic:pic xmlns:pic="http://schemas.openxmlformats.org/drawingml/2006/picture">
+                  <pic:nvPicPr>
+                    <pic:cNvPr id="1936285201" name="Imagen 1" descr="Interfaz de usuario gráfica, Texto&#10;&#10;El contenido generado por IA puede ser incorrecto."/>
+                    <pic:cNvPicPr/>
+                  </pic:nvPicPr>
+                  <pic:blipFill>
+                    <a:blip r:embed="rId41"/>
+                    <a:stretch>
+                      <a:fillRect/>
+                    </a:stretch>
+                  </pic:blipFill>
+                  <pic:spPr>
+                    <a:xfrm>
+                      <a:off x="0" y="0"/>
+                      <a:ext cx="5396230" cy="2015490"/>
+                    </a:xfrm>
+                    <a:prstGeom prst="rect">
+                      <a:avLst/>
+                    </a:prstGeom>
+                  </pic:spPr>
+                </pic:pic>
+              </a:graphicData>
+            </a:graphic>
+          </wp:inline>
+        </w:drawing>
+      </w:r>
     </w:p>
     <w:p>
       <w:pPr>
@@ -33674,8 +33856,8 @@
       </w:pPr>
     </w:p>
     <w:sectPr>
-      <w:headerReference w:type="default" r:id="rId41"/>
-      <w:footerReference w:type="default" r:id="rId42"/>
+      <w:headerReference w:type="default" r:id="rId42"/>
+      <w:footerReference w:type="default" r:id="rId43"/>
       <w:pgSz w:w="11900" w:h="16840"/>
       <w:pgMar w:top="1417" w:right="1701" w:bottom="1417" w:left="1701" w:header="708" w:footer="708" w:gutter="0"/>
       <w:cols w:space="720"/>

--- a/00 - PYTHON BASICO.docx
+++ b/00 - PYTHON BASICO.docx
@@ -38501,6 +38501,2758 @@
     </w:p>
     <w:p>
       <w:pPr>
+        <w:pStyle w:val="Ttulo2"/>
+      </w:pPr>
+      <w:r>
+        <w:t>PROGRAMACION ORIENTADA A OBJETOS</w:t>
+      </w:r>
+    </w:p>
+    <w:p>
+      <w:pPr>
+        <w:pStyle w:val="CuerpoA"/>
+        <w:pBdr>
+          <w:top w:val="none" w:sz="0" w:space="0" w:color="auto"/>
+        </w:pBdr>
+        <w:spacing w:after="0" w:line="240" w:lineRule="auto"/>
+        <w:rPr>
+          <w:lang w:val="es-ES"/>
+        </w:rPr>
+      </w:pPr>
+    </w:p>
+    <w:p>
+      <w:pPr>
+        <w:pStyle w:val="CuerpoA"/>
+        <w:pBdr>
+          <w:top w:val="none" w:sz="0" w:space="0" w:color="auto"/>
+        </w:pBdr>
+        <w:spacing w:after="0" w:line="240" w:lineRule="auto"/>
+        <w:rPr>
+          <w:lang w:val="es-ES"/>
+        </w:rPr>
+      </w:pPr>
+      <w:r>
+        <w:rPr>
+          <w:lang w:val="es-ES"/>
+        </w:rPr>
+        <w:t>Dentro de Python, debemos separar los métodos de las clases.</w:t>
+      </w:r>
+    </w:p>
+    <w:p>
+      <w:pPr>
+        <w:pStyle w:val="CuerpoA"/>
+        <w:pBdr>
+          <w:top w:val="none" w:sz="0" w:space="0" w:color="auto"/>
+        </w:pBdr>
+        <w:spacing w:after="0" w:line="240" w:lineRule="auto"/>
+        <w:rPr>
+          <w:lang w:val="es-ES"/>
+        </w:rPr>
+      </w:pPr>
+    </w:p>
+    <w:p>
+      <w:pPr>
+        <w:pStyle w:val="CuerpoA"/>
+        <w:pBdr>
+          <w:top w:val="none" w:sz="0" w:space="0" w:color="auto"/>
+        </w:pBdr>
+        <w:spacing w:after="0" w:line="240" w:lineRule="auto"/>
+        <w:rPr>
+          <w:lang w:val="es-ES"/>
+        </w:rPr>
+      </w:pPr>
+      <w:r>
+        <w:rPr>
+          <w:lang w:val="es-ES"/>
+        </w:rPr>
+        <w:t>Un programa de Python, como el que hicimos de la calculadora con los métodos es una librería.</w:t>
+      </w:r>
+    </w:p>
+    <w:p>
+      <w:pPr>
+        <w:pStyle w:val="CuerpoA"/>
+        <w:pBdr>
+          <w:top w:val="none" w:sz="0" w:space="0" w:color="auto"/>
+        </w:pBdr>
+        <w:spacing w:after="0" w:line="240" w:lineRule="auto"/>
+        <w:rPr>
+          <w:lang w:val="es-ES"/>
+        </w:rPr>
+      </w:pPr>
+    </w:p>
+    <w:p>
+      <w:pPr>
+        <w:pStyle w:val="CuerpoA"/>
+        <w:pBdr>
+          <w:top w:val="none" w:sz="0" w:space="0" w:color="auto"/>
+        </w:pBdr>
+        <w:spacing w:after="0" w:line="240" w:lineRule="auto"/>
+        <w:rPr>
+          <w:lang w:val="es-ES"/>
+        </w:rPr>
+      </w:pPr>
+      <w:r>
+        <w:rPr>
+          <w:lang w:val="es-ES"/>
+        </w:rPr>
+        <w:t>Una librería está compuesta por funciones.  Una función también es un método.</w:t>
+      </w:r>
+    </w:p>
+    <w:p>
+      <w:pPr>
+        <w:pStyle w:val="CuerpoA"/>
+        <w:pBdr>
+          <w:top w:val="none" w:sz="0" w:space="0" w:color="auto"/>
+        </w:pBdr>
+        <w:spacing w:after="0" w:line="240" w:lineRule="auto"/>
+        <w:rPr>
+          <w:lang w:val="es-ES"/>
+        </w:rPr>
+      </w:pPr>
+    </w:p>
+    <w:p>
+      <w:pPr>
+        <w:pStyle w:val="CuerpoA"/>
+        <w:pBdr>
+          <w:top w:val="none" w:sz="0" w:space="0" w:color="auto"/>
+        </w:pBdr>
+        <w:spacing w:after="0" w:line="240" w:lineRule="auto"/>
+        <w:rPr>
+          <w:lang w:val="es-ES"/>
+        </w:rPr>
+      </w:pPr>
+      <w:r>
+        <w:rPr>
+          <w:lang w:val="es-ES"/>
+        </w:rPr>
+        <w:t>Nosotros podemos tener librerías que sean solamente de métodos.</w:t>
+      </w:r>
+    </w:p>
+    <w:p>
+      <w:pPr>
+        <w:pStyle w:val="CuerpoA"/>
+        <w:pBdr>
+          <w:top w:val="none" w:sz="0" w:space="0" w:color="auto"/>
+        </w:pBdr>
+        <w:spacing w:after="0" w:line="240" w:lineRule="auto"/>
+        <w:rPr>
+          <w:lang w:val="es-ES"/>
+        </w:rPr>
+      </w:pPr>
+    </w:p>
+    <w:p>
+      <w:pPr>
+        <w:pStyle w:val="CuerpoA"/>
+        <w:pBdr>
+          <w:top w:val="none" w:sz="0" w:space="0" w:color="auto"/>
+        </w:pBdr>
+        <w:spacing w:after="0" w:line="240" w:lineRule="auto"/>
+        <w:rPr>
+          <w:lang w:val="es-ES"/>
+        </w:rPr>
+      </w:pPr>
+      <w:r>
+        <w:rPr>
+          <w:noProof/>
+        </w:rPr>
+        <w:drawing>
+          <wp:inline distT="0" distB="0" distL="0" distR="0" wp14:anchorId="045C7CFE" wp14:editId="502FBB85">
+            <wp:extent cx="5396230" cy="1888490"/>
+            <wp:effectExtent l="0" t="0" r="0" b="0"/>
+            <wp:docPr id="1561667022" name="Imagen 1" descr="Interfaz de usuario gráfica, Texto, Aplicación, Chat o mensaje de texto&#10;&#10;El contenido generado por IA puede ser incorrecto."/>
+            <wp:cNvGraphicFramePr>
+              <a:graphicFrameLocks xmlns:a="http://schemas.openxmlformats.org/drawingml/2006/main" noChangeAspect="1"/>
+            </wp:cNvGraphicFramePr>
+            <a:graphic xmlns:a="http://schemas.openxmlformats.org/drawingml/2006/main">
+              <a:graphicData uri="http://schemas.openxmlformats.org/drawingml/2006/picture">
+                <pic:pic xmlns:pic="http://schemas.openxmlformats.org/drawingml/2006/picture">
+                  <pic:nvPicPr>
+                    <pic:cNvPr id="1561667022" name="Imagen 1" descr="Interfaz de usuario gráfica, Texto, Aplicación, Chat o mensaje de texto&#10;&#10;El contenido generado por IA puede ser incorrecto."/>
+                    <pic:cNvPicPr/>
+                  </pic:nvPicPr>
+                  <pic:blipFill>
+                    <a:blip r:embed="rId53"/>
+                    <a:stretch>
+                      <a:fillRect/>
+                    </a:stretch>
+                  </pic:blipFill>
+                  <pic:spPr>
+                    <a:xfrm>
+                      <a:off x="0" y="0"/>
+                      <a:ext cx="5396230" cy="1888490"/>
+                    </a:xfrm>
+                    <a:prstGeom prst="rect">
+                      <a:avLst/>
+                    </a:prstGeom>
+                  </pic:spPr>
+                </pic:pic>
+              </a:graphicData>
+            </a:graphic>
+          </wp:inline>
+        </w:drawing>
+      </w:r>
+    </w:p>
+    <w:p>
+      <w:pPr>
+        <w:pStyle w:val="CuerpoA"/>
+        <w:pBdr>
+          <w:top w:val="none" w:sz="0" w:space="0" w:color="auto"/>
+        </w:pBdr>
+        <w:spacing w:after="0" w:line="240" w:lineRule="auto"/>
+        <w:rPr>
+          <w:lang w:val="es-ES"/>
+        </w:rPr>
+      </w:pPr>
+    </w:p>
+    <w:p>
+      <w:pPr>
+        <w:pStyle w:val="CuerpoA"/>
+        <w:pBdr>
+          <w:top w:val="none" w:sz="0" w:space="0" w:color="auto"/>
+        </w:pBdr>
+        <w:spacing w:after="0" w:line="240" w:lineRule="auto"/>
+        <w:rPr>
+          <w:lang w:val="es-ES"/>
+        </w:rPr>
+      </w:pPr>
+      <w:r>
+        <w:rPr>
+          <w:lang w:val="es-ES"/>
+        </w:rPr>
+        <w:t>Otra arquitectura distinta es tener clases.</w:t>
+      </w:r>
+    </w:p>
+    <w:p>
+      <w:pPr>
+        <w:pStyle w:val="CuerpoA"/>
+        <w:pBdr>
+          <w:top w:val="none" w:sz="0" w:space="0" w:color="auto"/>
+        </w:pBdr>
+        <w:spacing w:after="0" w:line="240" w:lineRule="auto"/>
+        <w:rPr>
+          <w:lang w:val="es-ES"/>
+        </w:rPr>
+      </w:pPr>
+    </w:p>
+    <w:p>
+      <w:pPr>
+        <w:pStyle w:val="CuerpoA"/>
+        <w:pBdr>
+          <w:top w:val="none" w:sz="0" w:space="0" w:color="auto"/>
+        </w:pBdr>
+        <w:spacing w:after="0" w:line="240" w:lineRule="auto"/>
+        <w:rPr>
+          <w:lang w:val="es-ES"/>
+        </w:rPr>
+      </w:pPr>
+      <w:r>
+        <w:rPr>
+          <w:lang w:val="es-ES"/>
+        </w:rPr>
+        <w:lastRenderedPageBreak/>
+        <w:t>Una clase nos permite almacenar información de un objeto compuesto y que tenga métodos dependiendo del objeto.</w:t>
+      </w:r>
+    </w:p>
+    <w:p>
+      <w:pPr>
+        <w:pStyle w:val="CuerpoA"/>
+        <w:pBdr>
+          <w:top w:val="none" w:sz="0" w:space="0" w:color="auto"/>
+        </w:pBdr>
+        <w:spacing w:after="0" w:line="240" w:lineRule="auto"/>
+        <w:rPr>
+          <w:lang w:val="es-ES"/>
+        </w:rPr>
+      </w:pPr>
+    </w:p>
+    <w:p>
+      <w:pPr>
+        <w:pStyle w:val="CuerpoA"/>
+        <w:pBdr>
+          <w:top w:val="none" w:sz="0" w:space="0" w:color="auto"/>
+        </w:pBdr>
+        <w:spacing w:after="0" w:line="240" w:lineRule="auto"/>
+        <w:rPr>
+          <w:lang w:val="es-ES"/>
+        </w:rPr>
+      </w:pPr>
+      <w:r>
+        <w:rPr>
+          <w:lang w:val="es-ES"/>
+        </w:rPr>
+        <w:t>Por ejemplo, pongamos que deseamos almacenar el nombre de una ciudad, declaramos un string con dicho nombre</w:t>
+      </w:r>
+    </w:p>
+    <w:p>
+      <w:pPr>
+        <w:pStyle w:val="CuerpoA"/>
+        <w:pBdr>
+          <w:top w:val="none" w:sz="0" w:space="0" w:color="auto"/>
+        </w:pBdr>
+        <w:spacing w:after="0" w:line="240" w:lineRule="auto"/>
+        <w:rPr>
+          <w:lang w:val="es-ES"/>
+        </w:rPr>
+      </w:pPr>
+      <w:r>
+        <w:rPr>
+          <w:lang w:val="es-ES"/>
+        </w:rPr>
+        <w:t>En cuanto sea más complejo, necesitamos más variables.</w:t>
+      </w:r>
+    </w:p>
+    <w:p>
+      <w:pPr>
+        <w:pStyle w:val="CuerpoA"/>
+        <w:pBdr>
+          <w:top w:val="none" w:sz="0" w:space="0" w:color="auto"/>
+        </w:pBdr>
+        <w:spacing w:after="0" w:line="240" w:lineRule="auto"/>
+        <w:rPr>
+          <w:lang w:val="es-ES"/>
+        </w:rPr>
+      </w:pPr>
+      <w:r>
+        <w:rPr>
+          <w:lang w:val="es-ES"/>
+        </w:rPr>
+        <w:t>También quiero la temperatura</w:t>
+      </w:r>
+    </w:p>
+    <w:p>
+      <w:pPr>
+        <w:pStyle w:val="CuerpoA"/>
+        <w:pBdr>
+          <w:top w:val="none" w:sz="0" w:space="0" w:color="auto"/>
+        </w:pBdr>
+        <w:spacing w:after="0" w:line="240" w:lineRule="auto"/>
+        <w:rPr>
+          <w:lang w:val="es-ES"/>
+        </w:rPr>
+      </w:pPr>
+      <w:r>
+        <w:rPr>
+          <w:lang w:val="es-ES"/>
+        </w:rPr>
+        <w:t>Necesito la población</w:t>
+      </w:r>
+    </w:p>
+    <w:p>
+      <w:pPr>
+        <w:pStyle w:val="CuerpoA"/>
+        <w:pBdr>
+          <w:top w:val="none" w:sz="0" w:space="0" w:color="auto"/>
+        </w:pBdr>
+        <w:spacing w:after="0" w:line="240" w:lineRule="auto"/>
+        <w:rPr>
+          <w:lang w:val="es-ES"/>
+        </w:rPr>
+      </w:pPr>
+    </w:p>
+    <w:p>
+      <w:pPr>
+        <w:pStyle w:val="CuerpoA"/>
+        <w:pBdr>
+          <w:top w:val="none" w:sz="0" w:space="0" w:color="auto"/>
+        </w:pBdr>
+        <w:spacing w:after="0" w:line="240" w:lineRule="auto"/>
+        <w:rPr>
+          <w:lang w:val="es-ES"/>
+        </w:rPr>
+      </w:pPr>
+      <w:r>
+        <w:rPr>
+          <w:lang w:val="es-ES"/>
+        </w:rPr>
+        <w:t>ciudad = “Alicante”</w:t>
+      </w:r>
+    </w:p>
+    <w:p>
+      <w:pPr>
+        <w:pStyle w:val="CuerpoA"/>
+        <w:pBdr>
+          <w:top w:val="none" w:sz="0" w:space="0" w:color="auto"/>
+        </w:pBdr>
+        <w:spacing w:after="0" w:line="240" w:lineRule="auto"/>
+        <w:rPr>
+          <w:lang w:val="es-ES"/>
+        </w:rPr>
+      </w:pPr>
+      <w:r>
+        <w:rPr>
+          <w:lang w:val="es-ES"/>
+        </w:rPr>
+        <w:t>temperatura = 30</w:t>
+      </w:r>
+    </w:p>
+    <w:p>
+      <w:pPr>
+        <w:pStyle w:val="CuerpoA"/>
+        <w:pBdr>
+          <w:top w:val="none" w:sz="0" w:space="0" w:color="auto"/>
+        </w:pBdr>
+        <w:spacing w:after="0" w:line="240" w:lineRule="auto"/>
+        <w:rPr>
+          <w:lang w:val="es-ES"/>
+        </w:rPr>
+      </w:pPr>
+      <w:r>
+        <w:rPr>
+          <w:lang w:val="es-ES"/>
+        </w:rPr>
+        <w:t xml:space="preserve">población = </w:t>
+      </w:r>
+      <w:r>
+        <w:rPr>
+          <w:lang w:val="es-ES"/>
+        </w:rPr>
+        <w:t>310000</w:t>
+      </w:r>
+    </w:p>
+    <w:p>
+      <w:pPr>
+        <w:pStyle w:val="CuerpoA"/>
+        <w:pBdr>
+          <w:top w:val="none" w:sz="0" w:space="0" w:color="auto"/>
+        </w:pBdr>
+        <w:spacing w:after="0" w:line="240" w:lineRule="auto"/>
+        <w:rPr>
+          <w:lang w:val="es-ES"/>
+        </w:rPr>
+      </w:pPr>
+    </w:p>
+    <w:p>
+      <w:pPr>
+        <w:pStyle w:val="CuerpoA"/>
+        <w:pBdr>
+          <w:top w:val="none" w:sz="0" w:space="0" w:color="auto"/>
+        </w:pBdr>
+        <w:spacing w:after="0" w:line="240" w:lineRule="auto"/>
+        <w:rPr>
+          <w:lang w:val="es-ES"/>
+        </w:rPr>
+      </w:pPr>
+      <w:r>
+        <w:rPr>
+          <w:lang w:val="es-ES"/>
+        </w:rPr>
+        <w:t>Tenemos tres variables, si necesitamos almacenar más ciudades en una lista, necesitamos tres listas:</w:t>
+      </w:r>
+    </w:p>
+    <w:p>
+      <w:pPr>
+        <w:pStyle w:val="CuerpoA"/>
+        <w:pBdr>
+          <w:top w:val="none" w:sz="0" w:space="0" w:color="auto"/>
+        </w:pBdr>
+        <w:spacing w:after="0" w:line="240" w:lineRule="auto"/>
+        <w:rPr>
+          <w:lang w:val="es-ES"/>
+        </w:rPr>
+      </w:pPr>
+    </w:p>
+    <w:p>
+      <w:pPr>
+        <w:pStyle w:val="CuerpoA"/>
+        <w:pBdr>
+          <w:top w:val="none" w:sz="0" w:space="0" w:color="auto"/>
+        </w:pBdr>
+        <w:spacing w:after="0" w:line="240" w:lineRule="auto"/>
+        <w:rPr>
+          <w:lang w:val="es-ES"/>
+        </w:rPr>
+      </w:pPr>
+      <w:r>
+        <w:rPr>
+          <w:lang w:val="es-ES"/>
+        </w:rPr>
+        <w:t>Ciudades = [“Alicante”, “Cartagena”, “Oviedo”]</w:t>
+      </w:r>
+    </w:p>
+    <w:p>
+      <w:pPr>
+        <w:pStyle w:val="CuerpoA"/>
+        <w:pBdr>
+          <w:top w:val="none" w:sz="0" w:space="0" w:color="auto"/>
+        </w:pBdr>
+        <w:spacing w:after="0" w:line="240" w:lineRule="auto"/>
+        <w:rPr>
+          <w:lang w:val="es-ES"/>
+        </w:rPr>
+      </w:pPr>
+      <w:r>
+        <w:rPr>
+          <w:lang w:val="es-ES"/>
+        </w:rPr>
+        <w:t>Temperaturas = [30, 28, 18]</w:t>
+      </w:r>
+    </w:p>
+    <w:p>
+      <w:pPr>
+        <w:pStyle w:val="CuerpoA"/>
+        <w:pBdr>
+          <w:top w:val="none" w:sz="0" w:space="0" w:color="auto"/>
+        </w:pBdr>
+        <w:spacing w:after="0" w:line="240" w:lineRule="auto"/>
+        <w:rPr>
+          <w:lang w:val="es-ES"/>
+        </w:rPr>
+      </w:pPr>
+      <w:r>
+        <w:rPr>
+          <w:lang w:val="es-ES"/>
+        </w:rPr>
+        <w:t>Población = [310000, 150000, 160000]</w:t>
+      </w:r>
+    </w:p>
+    <w:p>
+      <w:pPr>
+        <w:pStyle w:val="CuerpoA"/>
+        <w:pBdr>
+          <w:top w:val="none" w:sz="0" w:space="0" w:color="auto"/>
+        </w:pBdr>
+        <w:spacing w:after="0" w:line="240" w:lineRule="auto"/>
+        <w:rPr>
+          <w:lang w:val="es-ES"/>
+        </w:rPr>
+      </w:pPr>
+    </w:p>
+    <w:p>
+      <w:pPr>
+        <w:pStyle w:val="CuerpoA"/>
+        <w:pBdr>
+          <w:top w:val="none" w:sz="0" w:space="0" w:color="auto"/>
+        </w:pBdr>
+        <w:spacing w:after="0" w:line="240" w:lineRule="auto"/>
+        <w:rPr>
+          <w:lang w:val="es-ES"/>
+        </w:rPr>
+      </w:pPr>
+      <w:r>
+        <w:rPr>
+          <w:lang w:val="es-ES"/>
+        </w:rPr>
+        <w:t>En este supuesto, estaría bien tener un objeto que tuviera propiedades tales como nombre ciudad, temperatura y población.</w:t>
+      </w:r>
+    </w:p>
+    <w:p>
+      <w:pPr>
+        <w:pStyle w:val="CuerpoA"/>
+        <w:pBdr>
+          <w:top w:val="none" w:sz="0" w:space="0" w:color="auto"/>
+        </w:pBdr>
+        <w:spacing w:after="0" w:line="240" w:lineRule="auto"/>
+        <w:rPr>
+          <w:lang w:val="es-ES"/>
+        </w:rPr>
+      </w:pPr>
+    </w:p>
+    <w:p>
+      <w:pPr>
+        <w:pStyle w:val="CuerpoA"/>
+        <w:pBdr>
+          <w:top w:val="none" w:sz="0" w:space="0" w:color="auto"/>
+        </w:pBdr>
+        <w:spacing w:after="0" w:line="240" w:lineRule="auto"/>
+        <w:rPr>
+          <w:lang w:val="es-ES"/>
+        </w:rPr>
+      </w:pPr>
+      <w:r>
+        <w:rPr>
+          <w:lang w:val="es-ES"/>
+        </w:rPr>
+        <w:t xml:space="preserve">ciudad = new </w:t>
+      </w:r>
+      <w:proofErr w:type="gramStart"/>
+      <w:r>
+        <w:rPr>
+          <w:lang w:val="es-ES"/>
+        </w:rPr>
+        <w:t>Ciudad(</w:t>
+      </w:r>
+      <w:proofErr w:type="gramEnd"/>
+      <w:r>
+        <w:rPr>
+          <w:lang w:val="es-ES"/>
+        </w:rPr>
+        <w:t>)</w:t>
+      </w:r>
+    </w:p>
+    <w:p>
+      <w:pPr>
+        <w:pStyle w:val="CuerpoA"/>
+        <w:pBdr>
+          <w:top w:val="none" w:sz="0" w:space="0" w:color="auto"/>
+        </w:pBdr>
+        <w:spacing w:after="0" w:line="240" w:lineRule="auto"/>
+        <w:rPr>
+          <w:lang w:val="es-ES"/>
+        </w:rPr>
+      </w:pPr>
+      <w:proofErr w:type="spellStart"/>
+      <w:proofErr w:type="gramStart"/>
+      <w:r>
+        <w:rPr>
+          <w:lang w:val="es-ES"/>
+        </w:rPr>
+        <w:t>ciudad.nombre</w:t>
+      </w:r>
+      <w:proofErr w:type="spellEnd"/>
+      <w:proofErr w:type="gramEnd"/>
+      <w:r>
+        <w:rPr>
+          <w:lang w:val="es-ES"/>
+        </w:rPr>
+        <w:t xml:space="preserve"> = Alicante</w:t>
+      </w:r>
+    </w:p>
+    <w:p>
+      <w:pPr>
+        <w:pStyle w:val="CuerpoA"/>
+        <w:pBdr>
+          <w:top w:val="none" w:sz="0" w:space="0" w:color="auto"/>
+        </w:pBdr>
+        <w:spacing w:after="0" w:line="240" w:lineRule="auto"/>
+        <w:rPr>
+          <w:lang w:val="es-ES"/>
+        </w:rPr>
+      </w:pPr>
+      <w:proofErr w:type="spellStart"/>
+      <w:proofErr w:type="gramStart"/>
+      <w:r>
+        <w:rPr>
+          <w:lang w:val="es-ES"/>
+        </w:rPr>
+        <w:t>ciudad.temperatura</w:t>
+      </w:r>
+      <w:proofErr w:type="spellEnd"/>
+      <w:proofErr w:type="gramEnd"/>
+      <w:r>
+        <w:rPr>
+          <w:lang w:val="es-ES"/>
+        </w:rPr>
+        <w:t xml:space="preserve"> = 30</w:t>
+      </w:r>
+    </w:p>
+    <w:p>
+      <w:pPr>
+        <w:pStyle w:val="CuerpoA"/>
+        <w:pBdr>
+          <w:top w:val="none" w:sz="0" w:space="0" w:color="auto"/>
+        </w:pBdr>
+        <w:spacing w:after="0" w:line="240" w:lineRule="auto"/>
+        <w:rPr>
+          <w:lang w:val="es-ES"/>
+        </w:rPr>
+      </w:pPr>
+      <w:proofErr w:type="spellStart"/>
+      <w:proofErr w:type="gramStart"/>
+      <w:r>
+        <w:rPr>
+          <w:lang w:val="es-ES"/>
+        </w:rPr>
+        <w:t>ciudad.poblacion</w:t>
+      </w:r>
+      <w:proofErr w:type="spellEnd"/>
+      <w:proofErr w:type="gramEnd"/>
+      <w:r>
+        <w:rPr>
+          <w:lang w:val="es-ES"/>
+        </w:rPr>
+        <w:t xml:space="preserve"> = 310000</w:t>
+      </w:r>
+    </w:p>
+    <w:p>
+      <w:pPr>
+        <w:pStyle w:val="CuerpoA"/>
+        <w:pBdr>
+          <w:top w:val="none" w:sz="0" w:space="0" w:color="auto"/>
+        </w:pBdr>
+        <w:spacing w:after="0" w:line="240" w:lineRule="auto"/>
+        <w:rPr>
+          <w:lang w:val="es-ES"/>
+        </w:rPr>
+      </w:pPr>
+      <w:proofErr w:type="spellStart"/>
+      <w:proofErr w:type="gramStart"/>
+      <w:r>
+        <w:rPr>
+          <w:lang w:val="es-ES"/>
+        </w:rPr>
+        <w:t>ciudad.quemarHogueras</w:t>
+      </w:r>
+      <w:proofErr w:type="spellEnd"/>
+      <w:proofErr w:type="gramEnd"/>
+      <w:r>
+        <w:rPr>
+          <w:lang w:val="es-ES"/>
+        </w:rPr>
+        <w:t>()</w:t>
+      </w:r>
+    </w:p>
+    <w:p>
+      <w:pPr>
+        <w:pStyle w:val="CuerpoA"/>
+        <w:pBdr>
+          <w:top w:val="none" w:sz="0" w:space="0" w:color="auto"/>
+        </w:pBdr>
+        <w:spacing w:after="0" w:line="240" w:lineRule="auto"/>
+        <w:rPr>
+          <w:lang w:val="es-ES"/>
+        </w:rPr>
+      </w:pPr>
+    </w:p>
+    <w:p>
+      <w:pPr>
+        <w:pStyle w:val="CuerpoA"/>
+        <w:pBdr>
+          <w:top w:val="none" w:sz="0" w:space="0" w:color="auto"/>
+        </w:pBdr>
+        <w:spacing w:after="0" w:line="240" w:lineRule="auto"/>
+        <w:rPr>
+          <w:lang w:val="es-ES"/>
+        </w:rPr>
+      </w:pPr>
+      <w:r>
+        <w:rPr>
+          <w:lang w:val="es-ES"/>
+        </w:rPr>
+        <w:t>Una clase está compuesta por propiedades y por métodos.</w:t>
+      </w:r>
+    </w:p>
+    <w:p>
+      <w:pPr>
+        <w:pStyle w:val="CuerpoA"/>
+        <w:pBdr>
+          <w:top w:val="none" w:sz="0" w:space="0" w:color="auto"/>
+        </w:pBdr>
+        <w:spacing w:after="0" w:line="240" w:lineRule="auto"/>
+        <w:rPr>
+          <w:lang w:val="es-ES"/>
+        </w:rPr>
+      </w:pPr>
+    </w:p>
+    <w:p>
+      <w:pPr>
+        <w:pStyle w:val="CuerpoA"/>
+        <w:pBdr>
+          <w:top w:val="none" w:sz="0" w:space="0" w:color="auto"/>
+        </w:pBdr>
+        <w:spacing w:after="0" w:line="240" w:lineRule="auto"/>
+        <w:rPr>
+          <w:lang w:val="es-ES"/>
+        </w:rPr>
+      </w:pPr>
+      <w:r>
+        <w:rPr>
+          <w:lang w:val="es-ES"/>
+        </w:rPr>
+        <w:t>Al crear una clase en Python se utiliza la siguiente instrucción:</w:t>
+      </w:r>
+    </w:p>
+    <w:p>
+      <w:pPr>
+        <w:pStyle w:val="CuerpoA"/>
+        <w:pBdr>
+          <w:top w:val="none" w:sz="0" w:space="0" w:color="auto"/>
+        </w:pBdr>
+        <w:spacing w:after="0" w:line="240" w:lineRule="auto"/>
+        <w:rPr>
+          <w:lang w:val="es-ES"/>
+        </w:rPr>
+      </w:pPr>
+    </w:p>
+    <w:p>
+      <w:pPr>
+        <w:pStyle w:val="CuerpoA"/>
+        <w:pBdr>
+          <w:top w:val="none" w:sz="0" w:space="0" w:color="auto"/>
+        </w:pBdr>
+        <w:spacing w:after="0" w:line="240" w:lineRule="auto"/>
+        <w:rPr>
+          <w:lang w:val="es-ES"/>
+        </w:rPr>
+      </w:pPr>
+      <w:r>
+        <w:rPr>
+          <w:lang w:val="es-ES"/>
+        </w:rPr>
+        <w:t>class NombreClase:</w:t>
+      </w:r>
+    </w:p>
+    <w:p>
+      <w:pPr>
+        <w:pStyle w:val="CuerpoA"/>
+        <w:pBdr>
+          <w:top w:val="none" w:sz="0" w:space="0" w:color="auto"/>
+        </w:pBdr>
+        <w:spacing w:after="0" w:line="240" w:lineRule="auto"/>
+        <w:rPr>
+          <w:lang w:val="es-ES"/>
+        </w:rPr>
+      </w:pPr>
+      <w:r>
+        <w:rPr>
+          <w:lang w:val="es-ES"/>
+        </w:rPr>
+        <w:tab/>
+        <w:t>#METODOS/PROPIEDADES</w:t>
+      </w:r>
+    </w:p>
+    <w:p>
+      <w:pPr>
+        <w:pStyle w:val="CuerpoA"/>
+        <w:pBdr>
+          <w:top w:val="none" w:sz="0" w:space="0" w:color="auto"/>
+        </w:pBdr>
+        <w:spacing w:after="0" w:line="240" w:lineRule="auto"/>
+        <w:rPr>
+          <w:lang w:val="es-ES"/>
+        </w:rPr>
+      </w:pPr>
+    </w:p>
+    <w:p>
+      <w:pPr>
+        <w:pStyle w:val="CuerpoA"/>
+        <w:pBdr>
+          <w:top w:val="none" w:sz="0" w:space="0" w:color="auto"/>
+        </w:pBdr>
+        <w:spacing w:after="0" w:line="240" w:lineRule="auto"/>
+        <w:rPr>
+          <w:lang w:val="es-ES"/>
+        </w:rPr>
+      </w:pPr>
+      <w:r>
+        <w:rPr>
+          <w:lang w:val="es-ES"/>
+        </w:rPr>
+        <w:t>Dentro de una clase existen multitud de características además de propiedades y métodos.</w:t>
+      </w:r>
+    </w:p>
+    <w:p>
+      <w:pPr>
+        <w:pStyle w:val="CuerpoA"/>
+        <w:pBdr>
+          <w:top w:val="none" w:sz="0" w:space="0" w:color="auto"/>
+        </w:pBdr>
+        <w:spacing w:after="0" w:line="240" w:lineRule="auto"/>
+        <w:rPr>
+          <w:lang w:val="es-ES"/>
+        </w:rPr>
+      </w:pPr>
+    </w:p>
+    <w:p>
+      <w:pPr>
+        <w:pStyle w:val="CuerpoA"/>
+        <w:pBdr>
+          <w:top w:val="none" w:sz="0" w:space="0" w:color="auto"/>
+        </w:pBdr>
+        <w:spacing w:after="0" w:line="240" w:lineRule="auto"/>
+        <w:rPr>
+          <w:lang w:val="es-ES"/>
+        </w:rPr>
+      </w:pPr>
+      <w:r>
+        <w:rPr>
+          <w:lang w:val="es-ES"/>
+        </w:rPr>
+        <w:t>Dentro de POO existen varias características dependiendo lo que deseemos realizar.</w:t>
+      </w:r>
+    </w:p>
+    <w:p>
+      <w:pPr>
+        <w:pStyle w:val="CuerpoA"/>
+        <w:pBdr>
+          <w:top w:val="none" w:sz="0" w:space="0" w:color="auto"/>
+        </w:pBdr>
+        <w:spacing w:after="0" w:line="240" w:lineRule="auto"/>
+        <w:rPr>
+          <w:lang w:val="es-ES"/>
+        </w:rPr>
+      </w:pPr>
+    </w:p>
+    <w:p>
+      <w:pPr>
+        <w:pStyle w:val="CuerpoA"/>
+        <w:numPr>
+          <w:ilvl w:val="0"/>
+          <w:numId w:val="10"/>
+        </w:numPr>
+        <w:pBdr>
+          <w:top w:val="none" w:sz="0" w:space="0" w:color="auto"/>
+        </w:pBdr>
+        <w:spacing w:after="0" w:line="240" w:lineRule="auto"/>
+        <w:rPr>
+          <w:lang w:val="es-ES"/>
+        </w:rPr>
+      </w:pPr>
+      <w:r>
+        <w:rPr>
+          <w:lang w:val="es-ES"/>
+        </w:rPr>
+        <w:t>Encapsulación: Solamente veremos lo que deseemos en una clase.  Este concepto sirve para “proteger” nuestras variables internas de una clase y que otros programas NO puedan ver dichas variables.</w:t>
+      </w:r>
+    </w:p>
+    <w:p>
+      <w:pPr>
+        <w:pStyle w:val="CuerpoA"/>
+        <w:numPr>
+          <w:ilvl w:val="0"/>
+          <w:numId w:val="10"/>
+        </w:numPr>
+        <w:pBdr>
+          <w:top w:val="none" w:sz="0" w:space="0" w:color="auto"/>
+        </w:pBdr>
+        <w:spacing w:after="0" w:line="240" w:lineRule="auto"/>
+        <w:rPr>
+          <w:lang w:val="es-ES"/>
+        </w:rPr>
+      </w:pPr>
+      <w:r>
+        <w:rPr>
+          <w:lang w:val="es-ES"/>
+        </w:rPr>
+        <w:t>Polimorfismo: Un método que realiza la misma función puede tener múltiples formas.  Este es el ejemplo que os he comentado antes sobre el pedal de freno</w:t>
+      </w:r>
+    </w:p>
+    <w:p>
+      <w:pPr>
+        <w:pStyle w:val="CuerpoA"/>
+        <w:numPr>
+          <w:ilvl w:val="0"/>
+          <w:numId w:val="10"/>
+        </w:numPr>
+        <w:pBdr>
+          <w:top w:val="none" w:sz="0" w:space="0" w:color="auto"/>
+        </w:pBdr>
+        <w:spacing w:after="0" w:line="240" w:lineRule="auto"/>
+        <w:rPr>
+          <w:lang w:val="es-ES"/>
+        </w:rPr>
+      </w:pPr>
+      <w:r>
+        <w:rPr>
+          <w:lang w:val="es-ES"/>
+        </w:rPr>
+        <w:t>Herencia: Una clase hereda de otra y, a su vez, recupera todas las características de la clase que hereda y las implementa.</w:t>
+      </w:r>
+    </w:p>
+    <w:p>
+      <w:pPr>
+        <w:pStyle w:val="CuerpoA"/>
+        <w:numPr>
+          <w:ilvl w:val="0"/>
+          <w:numId w:val="10"/>
+        </w:numPr>
+        <w:pBdr>
+          <w:top w:val="none" w:sz="0" w:space="0" w:color="auto"/>
+        </w:pBdr>
+        <w:spacing w:after="0" w:line="240" w:lineRule="auto"/>
+        <w:rPr>
+          <w:lang w:val="es-ES"/>
+        </w:rPr>
+      </w:pPr>
+      <w:r>
+        <w:rPr>
+          <w:lang w:val="es-ES"/>
+        </w:rPr>
+        <w:t xml:space="preserve">Abstracción: Podemos abstraernos para manejar un objeto de una misma forma con su clase </w:t>
+      </w:r>
+      <w:proofErr w:type="gramStart"/>
+      <w:r>
+        <w:rPr>
+          <w:b/>
+          <w:bCs/>
+          <w:lang w:val="es-ES"/>
+        </w:rPr>
+        <w:t>super(</w:t>
+      </w:r>
+      <w:proofErr w:type="gramEnd"/>
+      <w:r>
+        <w:rPr>
+          <w:b/>
+          <w:bCs/>
+          <w:lang w:val="es-ES"/>
+        </w:rPr>
+        <w:t>)</w:t>
+      </w:r>
+    </w:p>
+    <w:p>
+      <w:pPr>
+        <w:pStyle w:val="CuerpoA"/>
+        <w:pBdr>
+          <w:top w:val="none" w:sz="0" w:space="0" w:color="auto"/>
+        </w:pBdr>
+        <w:spacing w:after="0" w:line="240" w:lineRule="auto"/>
+        <w:rPr>
+          <w:lang w:val="es-ES"/>
+        </w:rPr>
+      </w:pPr>
+    </w:p>
+    <w:p>
+      <w:pPr>
+        <w:pStyle w:val="CuerpoA"/>
+        <w:pBdr>
+          <w:top w:val="none" w:sz="0" w:space="0" w:color="auto"/>
+        </w:pBdr>
+        <w:spacing w:after="0" w:line="240" w:lineRule="auto"/>
+        <w:rPr>
+          <w:lang w:val="es-ES"/>
+        </w:rPr>
+      </w:pPr>
+    </w:p>
+    <w:p>
+      <w:pPr>
+        <w:pStyle w:val="CuerpoA"/>
+        <w:pBdr>
+          <w:top w:val="none" w:sz="0" w:space="0" w:color="auto"/>
+        </w:pBdr>
+        <w:spacing w:after="0" w:line="240" w:lineRule="auto"/>
+        <w:rPr>
+          <w:b/>
+          <w:bCs/>
+          <w:lang w:val="es-ES"/>
+        </w:rPr>
+      </w:pPr>
+      <w:r>
+        <w:rPr>
+          <w:b/>
+          <w:bCs/>
+          <w:lang w:val="es-ES"/>
+        </w:rPr>
+        <w:lastRenderedPageBreak/>
+        <w:t>CONCEPTO CONSTRUCTOR</w:t>
+      </w:r>
+    </w:p>
+    <w:p>
+      <w:pPr>
+        <w:pStyle w:val="CuerpoA"/>
+        <w:pBdr>
+          <w:top w:val="none" w:sz="0" w:space="0" w:color="auto"/>
+        </w:pBdr>
+        <w:spacing w:after="0" w:line="240" w:lineRule="auto"/>
+        <w:rPr>
+          <w:lang w:val="es-ES"/>
+        </w:rPr>
+      </w:pPr>
+    </w:p>
+    <w:p>
+      <w:pPr>
+        <w:pStyle w:val="CuerpoA"/>
+        <w:pBdr>
+          <w:top w:val="none" w:sz="0" w:space="0" w:color="auto"/>
+        </w:pBdr>
+        <w:spacing w:after="0" w:line="240" w:lineRule="auto"/>
+        <w:rPr>
+          <w:lang w:val="es-ES"/>
+        </w:rPr>
+      </w:pPr>
+      <w:r>
+        <w:rPr>
+          <w:lang w:val="es-ES"/>
+        </w:rPr>
+        <w:t>Un constructor es un método de la clase.</w:t>
+      </w:r>
+    </w:p>
+    <w:p>
+      <w:pPr>
+        <w:pStyle w:val="CuerpoA"/>
+        <w:pBdr>
+          <w:top w:val="none" w:sz="0" w:space="0" w:color="auto"/>
+        </w:pBdr>
+        <w:spacing w:after="0" w:line="240" w:lineRule="auto"/>
+        <w:rPr>
+          <w:lang w:val="es-ES"/>
+        </w:rPr>
+      </w:pPr>
+      <w:r>
+        <w:rPr>
+          <w:lang w:val="es-ES"/>
+        </w:rPr>
+        <w:t>Es un código que nos permite realizar acciones cuando se crea el objeto por primera vez.</w:t>
+      </w:r>
+    </w:p>
+    <w:p>
+      <w:pPr>
+        <w:pStyle w:val="CuerpoA"/>
+        <w:pBdr>
+          <w:top w:val="none" w:sz="0" w:space="0" w:color="auto"/>
+        </w:pBdr>
+        <w:spacing w:after="0" w:line="240" w:lineRule="auto"/>
+        <w:rPr>
+          <w:lang w:val="es-ES"/>
+        </w:rPr>
+      </w:pPr>
+    </w:p>
+    <w:p>
+      <w:pPr>
+        <w:pStyle w:val="CuerpoA"/>
+        <w:pBdr>
+          <w:top w:val="none" w:sz="0" w:space="0" w:color="auto"/>
+        </w:pBdr>
+        <w:spacing w:after="0" w:line="240" w:lineRule="auto"/>
+        <w:rPr>
+          <w:b/>
+          <w:bCs/>
+          <w:lang w:val="es-ES"/>
+        </w:rPr>
+      </w:pPr>
+      <w:r>
+        <w:rPr>
+          <w:lang w:val="es-ES"/>
+        </w:rPr>
+        <w:t xml:space="preserve">En Python un constructor se define con la palabra </w:t>
+      </w:r>
+      <w:proofErr w:type="spellStart"/>
+      <w:r>
+        <w:rPr>
+          <w:b/>
+          <w:bCs/>
+          <w:lang w:val="es-ES"/>
+        </w:rPr>
+        <w:t>def</w:t>
+      </w:r>
+      <w:proofErr w:type="spellEnd"/>
+      <w:r>
+        <w:rPr>
+          <w:lang w:val="es-ES"/>
+        </w:rPr>
+        <w:t xml:space="preserve"> y con el nombre </w:t>
+      </w:r>
+      <w:r>
+        <w:rPr>
+          <w:b/>
+          <w:bCs/>
+          <w:lang w:val="es-ES"/>
+        </w:rPr>
+        <w:t>__</w:t>
+      </w:r>
+      <w:proofErr w:type="spellStart"/>
+      <w:r>
+        <w:rPr>
+          <w:b/>
+          <w:bCs/>
+          <w:lang w:val="es-ES"/>
+        </w:rPr>
+        <w:t>init</w:t>
+      </w:r>
+      <w:proofErr w:type="spellEnd"/>
+      <w:r>
+        <w:rPr>
+          <w:b/>
+          <w:bCs/>
+          <w:lang w:val="es-ES"/>
+        </w:rPr>
+        <w:t>__</w:t>
+      </w:r>
+    </w:p>
+    <w:p>
+      <w:pPr>
+        <w:pStyle w:val="CuerpoA"/>
+        <w:pBdr>
+          <w:top w:val="none" w:sz="0" w:space="0" w:color="auto"/>
+        </w:pBdr>
+        <w:spacing w:after="0" w:line="240" w:lineRule="auto"/>
+        <w:rPr>
+          <w:lang w:val="es-ES"/>
+        </w:rPr>
+      </w:pPr>
+    </w:p>
+    <w:p>
+      <w:pPr>
+        <w:pStyle w:val="CuerpoA"/>
+        <w:pBdr>
+          <w:top w:val="none" w:sz="0" w:space="0" w:color="auto"/>
+        </w:pBdr>
+        <w:spacing w:after="0" w:line="240" w:lineRule="auto"/>
+        <w:rPr>
+          <w:lang w:val="es-ES"/>
+        </w:rPr>
+      </w:pPr>
+      <w:r>
+        <w:rPr>
+          <w:lang w:val="es-ES"/>
+        </w:rPr>
+        <w:t>Es el primer código que se lee en una clase.</w:t>
+      </w:r>
+    </w:p>
+    <w:p>
+      <w:pPr>
+        <w:pStyle w:val="CuerpoA"/>
+        <w:pBdr>
+          <w:top w:val="none" w:sz="0" w:space="0" w:color="auto"/>
+        </w:pBdr>
+        <w:spacing w:after="0" w:line="240" w:lineRule="auto"/>
+        <w:rPr>
+          <w:lang w:val="es-ES"/>
+        </w:rPr>
+      </w:pPr>
+      <w:r>
+        <w:rPr>
+          <w:lang w:val="es-ES"/>
+        </w:rPr>
+        <w:t>Un constructor es opcional.</w:t>
+      </w:r>
+    </w:p>
+    <w:p>
+      <w:pPr>
+        <w:pStyle w:val="CuerpoA"/>
+        <w:pBdr>
+          <w:top w:val="none" w:sz="0" w:space="0" w:color="auto"/>
+        </w:pBdr>
+        <w:spacing w:after="0" w:line="240" w:lineRule="auto"/>
+        <w:rPr>
+          <w:lang w:val="es-ES"/>
+        </w:rPr>
+      </w:pPr>
+    </w:p>
+    <w:p>
+      <w:pPr>
+        <w:pStyle w:val="CuerpoA"/>
+        <w:pBdr>
+          <w:top w:val="none" w:sz="0" w:space="0" w:color="auto"/>
+        </w:pBdr>
+        <w:spacing w:after="0" w:line="240" w:lineRule="auto"/>
+        <w:rPr>
+          <w:b/>
+          <w:bCs/>
+          <w:lang w:val="es-ES"/>
+        </w:rPr>
+      </w:pPr>
+      <w:r>
+        <w:rPr>
+          <w:b/>
+          <w:bCs/>
+          <w:lang w:val="es-ES"/>
+        </w:rPr>
+        <w:t>PALABRA CLAVE SELF</w:t>
+      </w:r>
+    </w:p>
+    <w:p>
+      <w:pPr>
+        <w:pStyle w:val="CuerpoA"/>
+        <w:pBdr>
+          <w:top w:val="none" w:sz="0" w:space="0" w:color="auto"/>
+        </w:pBdr>
+        <w:spacing w:after="0" w:line="240" w:lineRule="auto"/>
+        <w:rPr>
+          <w:lang w:val="es-ES"/>
+        </w:rPr>
+      </w:pPr>
+    </w:p>
+    <w:p>
+      <w:pPr>
+        <w:pStyle w:val="CuerpoA"/>
+        <w:pBdr>
+          <w:top w:val="none" w:sz="0" w:space="0" w:color="auto"/>
+        </w:pBdr>
+        <w:spacing w:after="0" w:line="240" w:lineRule="auto"/>
+        <w:rPr>
+          <w:lang w:val="es-ES"/>
+        </w:rPr>
+      </w:pPr>
+      <w:r>
+        <w:rPr>
+          <w:lang w:val="es-ES"/>
+        </w:rPr>
+        <w:t xml:space="preserve">La palabra clave </w:t>
+      </w:r>
+      <w:proofErr w:type="spellStart"/>
+      <w:r>
+        <w:rPr>
+          <w:b/>
+          <w:bCs/>
+          <w:lang w:val="es-ES"/>
+        </w:rPr>
+        <w:t>self</w:t>
+      </w:r>
+      <w:proofErr w:type="spellEnd"/>
+      <w:r>
+        <w:rPr>
+          <w:lang w:val="es-ES"/>
+        </w:rPr>
+        <w:t xml:space="preserve"> es obligatoria en los métodos de una clase.</w:t>
+      </w:r>
+    </w:p>
+    <w:p>
+      <w:pPr>
+        <w:pStyle w:val="CuerpoA"/>
+        <w:pBdr>
+          <w:top w:val="none" w:sz="0" w:space="0" w:color="auto"/>
+        </w:pBdr>
+        <w:spacing w:after="0" w:line="240" w:lineRule="auto"/>
+        <w:rPr>
+          <w:lang w:val="es-ES"/>
+        </w:rPr>
+      </w:pPr>
+      <w:r>
+        <w:rPr>
+          <w:lang w:val="es-ES"/>
+        </w:rPr>
+        <w:t>Nos permite acceder al objeto que están utilizando.</w:t>
+      </w:r>
+    </w:p>
+    <w:p>
+      <w:pPr>
+        <w:pStyle w:val="CuerpoA"/>
+        <w:pBdr>
+          <w:top w:val="none" w:sz="0" w:space="0" w:color="auto"/>
+        </w:pBdr>
+        <w:spacing w:after="0" w:line="240" w:lineRule="auto"/>
+        <w:rPr>
+          <w:lang w:val="es-ES"/>
+        </w:rPr>
+      </w:pPr>
+      <w:r>
+        <w:rPr>
+          <w:lang w:val="es-ES"/>
+        </w:rPr>
+        <w:t>Debe ser el primer parámetro que tengamos dentro de una clase.</w:t>
+      </w:r>
+    </w:p>
+    <w:p>
+      <w:pPr>
+        <w:pStyle w:val="CuerpoA"/>
+        <w:pBdr>
+          <w:top w:val="none" w:sz="0" w:space="0" w:color="auto"/>
+        </w:pBdr>
+        <w:spacing w:after="0" w:line="240" w:lineRule="auto"/>
+        <w:rPr>
+          <w:lang w:val="es-ES"/>
+        </w:rPr>
+      </w:pPr>
+    </w:p>
+    <w:p>
+      <w:pPr>
+        <w:pStyle w:val="CuerpoA"/>
+        <w:pBdr>
+          <w:top w:val="none" w:sz="0" w:space="0" w:color="auto"/>
+        </w:pBdr>
+        <w:spacing w:after="0" w:line="240" w:lineRule="auto"/>
+        <w:rPr>
+          <w:b/>
+          <w:bCs/>
+          <w:lang w:val="es-ES"/>
+        </w:rPr>
+      </w:pPr>
+      <w:r>
+        <w:rPr>
+          <w:lang w:val="es-ES"/>
+        </w:rPr>
+        <w:t xml:space="preserve">Ejemplo de una clase llamada </w:t>
+      </w:r>
+      <w:r>
+        <w:rPr>
+          <w:b/>
+          <w:bCs/>
+          <w:lang w:val="es-ES"/>
+        </w:rPr>
+        <w:t>Lámpara</w:t>
+      </w:r>
+    </w:p>
+    <w:p>
+      <w:pPr>
+        <w:pStyle w:val="CuerpoA"/>
+        <w:pBdr>
+          <w:top w:val="none" w:sz="0" w:space="0" w:color="auto"/>
+        </w:pBdr>
+        <w:spacing w:after="0" w:line="240" w:lineRule="auto"/>
+        <w:rPr>
+          <w:lang w:val="es-ES"/>
+        </w:rPr>
+      </w:pPr>
+    </w:p>
+    <w:p>
+      <w:pPr>
+        <w:pStyle w:val="CuerpoA"/>
+        <w:pBdr>
+          <w:top w:val="none" w:sz="0" w:space="0" w:color="auto"/>
+        </w:pBdr>
+        <w:spacing w:after="0" w:line="240" w:lineRule="auto"/>
+        <w:rPr>
+          <w:lang w:val="es-ES"/>
+        </w:rPr>
+      </w:pPr>
+      <w:r>
+        <w:rPr>
+          <w:lang w:val="es-ES"/>
+        </w:rPr>
+        <w:t xml:space="preserve">class </w:t>
+      </w:r>
+      <w:r>
+        <w:rPr>
+          <w:highlight w:val="yellow"/>
+          <w:lang w:val="es-ES"/>
+        </w:rPr>
+        <w:t>Lampara</w:t>
+      </w:r>
+      <w:r>
+        <w:rPr>
+          <w:lang w:val="es-ES"/>
+        </w:rPr>
+        <w:t>:</w:t>
+      </w:r>
+    </w:p>
+    <w:p>
+      <w:pPr>
+        <w:pStyle w:val="CuerpoA"/>
+        <w:pBdr>
+          <w:top w:val="none" w:sz="0" w:space="0" w:color="auto"/>
+        </w:pBdr>
+        <w:spacing w:after="0" w:line="240" w:lineRule="auto"/>
+        <w:rPr>
+          <w:lang w:val="es-ES"/>
+        </w:rPr>
+      </w:pPr>
+      <w:r>
+        <w:rPr>
+          <w:lang w:val="es-ES"/>
+        </w:rPr>
+        <w:tab/>
+        <w:t>#AQUI PODEMOS DECLARAR LAS PROPIEDADES</w:t>
+      </w:r>
+    </w:p>
+    <w:p>
+      <w:pPr>
+        <w:pStyle w:val="CuerpoA"/>
+        <w:pBdr>
+          <w:top w:val="none" w:sz="0" w:space="0" w:color="auto"/>
+        </w:pBdr>
+        <w:spacing w:after="0" w:line="240" w:lineRule="auto"/>
+        <w:rPr>
+          <w:lang w:val="es-ES"/>
+        </w:rPr>
+      </w:pPr>
+      <w:r>
+        <w:rPr>
+          <w:lang w:val="es-ES"/>
+        </w:rPr>
+        <w:tab/>
+        <w:t xml:space="preserve">Encendida </w:t>
+      </w:r>
+    </w:p>
+    <w:p>
+      <w:pPr>
+        <w:pStyle w:val="CuerpoA"/>
+        <w:pBdr>
+          <w:top w:val="none" w:sz="0" w:space="0" w:color="auto"/>
+        </w:pBdr>
+        <w:spacing w:after="0" w:line="240" w:lineRule="auto"/>
+        <w:rPr>
+          <w:lang w:val="es-ES"/>
+        </w:rPr>
+      </w:pPr>
+      <w:r>
+        <w:rPr>
+          <w:lang w:val="es-ES"/>
+        </w:rPr>
+        <w:tab/>
+        <w:t xml:space="preserve">Color </w:t>
+      </w:r>
+    </w:p>
+    <w:p>
+      <w:pPr>
+        <w:pStyle w:val="CuerpoA"/>
+        <w:pBdr>
+          <w:top w:val="none" w:sz="0" w:space="0" w:color="auto"/>
+        </w:pBdr>
+        <w:spacing w:after="0" w:line="240" w:lineRule="auto"/>
+        <w:rPr>
+          <w:lang w:val="es-ES"/>
+        </w:rPr>
+      </w:pPr>
+      <w:r>
+        <w:rPr>
+          <w:lang w:val="es-ES"/>
+        </w:rPr>
+        <w:tab/>
+      </w:r>
+      <w:proofErr w:type="spellStart"/>
+      <w:r>
+        <w:rPr>
+          <w:lang w:val="es-ES"/>
+        </w:rPr>
+        <w:t>Iluminacion</w:t>
+      </w:r>
+      <w:proofErr w:type="spellEnd"/>
+      <w:r>
+        <w:rPr>
+          <w:lang w:val="es-ES"/>
+        </w:rPr>
+        <w:t xml:space="preserve"> </w:t>
+      </w:r>
+    </w:p>
+    <w:p>
+      <w:pPr>
+        <w:pStyle w:val="CuerpoA"/>
+        <w:pBdr>
+          <w:top w:val="none" w:sz="0" w:space="0" w:color="auto"/>
+        </w:pBdr>
+        <w:spacing w:after="0" w:line="240" w:lineRule="auto"/>
+        <w:rPr>
+          <w:lang w:val="es-ES"/>
+        </w:rPr>
+      </w:pPr>
+      <w:r>
+        <w:rPr>
+          <w:lang w:val="es-ES"/>
+        </w:rPr>
+        <w:tab/>
+        <w:t>#DECLARAR UN CONSTRUCTOR PARA INICIAR EL ESTADO DE LAS PROPIEDADES</w:t>
+      </w:r>
+    </w:p>
+    <w:p>
+      <w:pPr>
+        <w:pStyle w:val="CuerpoA"/>
+        <w:pBdr>
+          <w:top w:val="none" w:sz="0" w:space="0" w:color="auto"/>
+        </w:pBdr>
+        <w:spacing w:after="0" w:line="240" w:lineRule="auto"/>
+        <w:rPr>
+          <w:lang w:val="es-ES"/>
+        </w:rPr>
+      </w:pPr>
+      <w:r>
+        <w:rPr>
+          <w:lang w:val="es-ES"/>
+        </w:rPr>
+        <w:tab/>
+      </w:r>
+      <w:proofErr w:type="spellStart"/>
+      <w:r>
+        <w:rPr>
+          <w:lang w:val="es-ES"/>
+        </w:rPr>
+        <w:t>def</w:t>
+      </w:r>
+      <w:proofErr w:type="spellEnd"/>
+      <w:r>
+        <w:rPr>
+          <w:lang w:val="es-ES"/>
+        </w:rPr>
+        <w:t xml:space="preserve"> __</w:t>
+      </w:r>
+      <w:proofErr w:type="spellStart"/>
+      <w:r>
+        <w:rPr>
+          <w:lang w:val="es-ES"/>
+        </w:rPr>
+        <w:t>init</w:t>
+      </w:r>
+      <w:proofErr w:type="spellEnd"/>
+      <w:r>
+        <w:rPr>
+          <w:lang w:val="es-ES"/>
+        </w:rPr>
+        <w:t>__(</w:t>
+      </w:r>
+      <w:proofErr w:type="spellStart"/>
+      <w:r>
+        <w:rPr>
+          <w:b/>
+          <w:bCs/>
+          <w:lang w:val="es-ES"/>
+        </w:rPr>
+        <w:t>self</w:t>
+      </w:r>
+      <w:proofErr w:type="spellEnd"/>
+      <w:r>
+        <w:rPr>
+          <w:lang w:val="es-ES"/>
+        </w:rPr>
+        <w:t>):</w:t>
+      </w:r>
+    </w:p>
+    <w:p>
+      <w:pPr>
+        <w:pStyle w:val="CuerpoA"/>
+        <w:pBdr>
+          <w:top w:val="none" w:sz="0" w:space="0" w:color="auto"/>
+        </w:pBdr>
+        <w:spacing w:after="0" w:line="240" w:lineRule="auto"/>
+        <w:rPr>
+          <w:lang w:val="es-ES"/>
+        </w:rPr>
+      </w:pPr>
+      <w:r>
+        <w:rPr>
+          <w:lang w:val="es-ES"/>
+        </w:rPr>
+        <w:tab/>
+      </w:r>
+      <w:r>
+        <w:rPr>
+          <w:lang w:val="es-ES"/>
+        </w:rPr>
+        <w:tab/>
+      </w:r>
+      <w:proofErr w:type="spellStart"/>
+      <w:proofErr w:type="gramStart"/>
+      <w:r>
+        <w:rPr>
+          <w:b/>
+          <w:bCs/>
+          <w:lang w:val="es-ES"/>
+        </w:rPr>
+        <w:t>self</w:t>
+      </w:r>
+      <w:r>
+        <w:rPr>
+          <w:lang w:val="es-ES"/>
+        </w:rPr>
+        <w:t>.Encendida</w:t>
+      </w:r>
+      <w:proofErr w:type="spellEnd"/>
+      <w:proofErr w:type="gramEnd"/>
+      <w:r>
+        <w:rPr>
+          <w:lang w:val="es-ES"/>
+        </w:rPr>
+        <w:t xml:space="preserve"> = false</w:t>
+      </w:r>
+    </w:p>
+    <w:p>
+      <w:pPr>
+        <w:pStyle w:val="CuerpoA"/>
+        <w:pBdr>
+          <w:top w:val="none" w:sz="0" w:space="0" w:color="auto"/>
+        </w:pBdr>
+        <w:spacing w:after="0" w:line="240" w:lineRule="auto"/>
+        <w:rPr>
+          <w:lang w:val="es-ES"/>
+        </w:rPr>
+      </w:pPr>
+      <w:r>
+        <w:rPr>
+          <w:lang w:val="es-ES"/>
+        </w:rPr>
+        <w:tab/>
+      </w:r>
+      <w:r>
+        <w:rPr>
+          <w:lang w:val="es-ES"/>
+        </w:rPr>
+        <w:tab/>
+      </w:r>
+      <w:proofErr w:type="spellStart"/>
+      <w:proofErr w:type="gramStart"/>
+      <w:r>
+        <w:rPr>
+          <w:b/>
+          <w:bCs/>
+          <w:lang w:val="es-ES"/>
+        </w:rPr>
+        <w:t>self</w:t>
+      </w:r>
+      <w:r>
+        <w:rPr>
+          <w:lang w:val="es-ES"/>
+        </w:rPr>
+        <w:t>.Color</w:t>
+      </w:r>
+      <w:proofErr w:type="spellEnd"/>
+      <w:proofErr w:type="gramEnd"/>
+      <w:r>
+        <w:rPr>
+          <w:lang w:val="es-ES"/>
+        </w:rPr>
+        <w:t xml:space="preserve"> = Azul</w:t>
+      </w:r>
+    </w:p>
+    <w:p>
+      <w:pPr>
+        <w:pStyle w:val="CuerpoA"/>
+        <w:pBdr>
+          <w:top w:val="none" w:sz="0" w:space="0" w:color="auto"/>
+        </w:pBdr>
+        <w:spacing w:after="0" w:line="240" w:lineRule="auto"/>
+        <w:rPr>
+          <w:lang w:val="es-ES"/>
+        </w:rPr>
+      </w:pPr>
+      <w:r>
+        <w:rPr>
+          <w:lang w:val="es-ES"/>
+        </w:rPr>
+        <w:tab/>
+      </w:r>
+      <w:r>
+        <w:rPr>
+          <w:lang w:val="es-ES"/>
+        </w:rPr>
+        <w:tab/>
+      </w:r>
+      <w:proofErr w:type="spellStart"/>
+      <w:proofErr w:type="gramStart"/>
+      <w:r>
+        <w:rPr>
+          <w:b/>
+          <w:bCs/>
+          <w:lang w:val="es-ES"/>
+        </w:rPr>
+        <w:t>self</w:t>
+      </w:r>
+      <w:r>
+        <w:rPr>
+          <w:lang w:val="es-ES"/>
+        </w:rPr>
+        <w:t>.Iluminacion</w:t>
+      </w:r>
+      <w:proofErr w:type="spellEnd"/>
+      <w:proofErr w:type="gramEnd"/>
+      <w:r>
+        <w:rPr>
+          <w:lang w:val="es-ES"/>
+        </w:rPr>
+        <w:t xml:space="preserve"> = 0</w:t>
+      </w:r>
+    </w:p>
+    <w:p>
+      <w:pPr>
+        <w:pStyle w:val="CuerpoA"/>
+        <w:pBdr>
+          <w:top w:val="none" w:sz="0" w:space="0" w:color="auto"/>
+        </w:pBdr>
+        <w:spacing w:after="0" w:line="240" w:lineRule="auto"/>
+        <w:rPr>
+          <w:lang w:val="es-ES"/>
+        </w:rPr>
+      </w:pPr>
+      <w:r>
+        <w:rPr>
+          <w:lang w:val="es-ES"/>
+        </w:rPr>
+        <w:tab/>
+      </w:r>
+    </w:p>
+    <w:p>
+      <w:pPr>
+        <w:pStyle w:val="CuerpoA"/>
+        <w:pBdr>
+          <w:top w:val="none" w:sz="0" w:space="0" w:color="auto"/>
+        </w:pBdr>
+        <w:spacing w:after="0" w:line="240" w:lineRule="auto"/>
+        <w:rPr>
+          <w:lang w:val="es-ES"/>
+        </w:rPr>
+      </w:pPr>
+      <w:r>
+        <w:rPr>
+          <w:lang w:val="es-ES"/>
+        </w:rPr>
+        <w:tab/>
+        <w:t>#METODOS PARA LA LAMPARA</w:t>
+      </w:r>
+    </w:p>
+    <w:p>
+      <w:pPr>
+        <w:pStyle w:val="CuerpoA"/>
+        <w:pBdr>
+          <w:top w:val="none" w:sz="0" w:space="0" w:color="auto"/>
+        </w:pBdr>
+        <w:spacing w:after="0" w:line="240" w:lineRule="auto"/>
+        <w:rPr>
+          <w:lang w:val="es-ES"/>
+        </w:rPr>
+      </w:pPr>
+      <w:r>
+        <w:rPr>
+          <w:lang w:val="es-ES"/>
+        </w:rPr>
+        <w:tab/>
+      </w:r>
+      <w:proofErr w:type="spellStart"/>
+      <w:r>
+        <w:rPr>
+          <w:lang w:val="es-ES"/>
+        </w:rPr>
+        <w:t>def</w:t>
+      </w:r>
+      <w:proofErr w:type="spellEnd"/>
+      <w:r>
+        <w:rPr>
+          <w:lang w:val="es-ES"/>
+        </w:rPr>
+        <w:t xml:space="preserve"> encender(</w:t>
+      </w:r>
+      <w:proofErr w:type="spellStart"/>
+      <w:r>
+        <w:rPr>
+          <w:b/>
+          <w:bCs/>
+          <w:lang w:val="es-ES"/>
+        </w:rPr>
+        <w:t>self</w:t>
+      </w:r>
+      <w:proofErr w:type="spellEnd"/>
+      <w:r>
+        <w:rPr>
+          <w:lang w:val="es-ES"/>
+        </w:rPr>
+        <w:t>):</w:t>
+      </w:r>
+    </w:p>
+    <w:p>
+      <w:pPr>
+        <w:pStyle w:val="CuerpoA"/>
+        <w:pBdr>
+          <w:top w:val="none" w:sz="0" w:space="0" w:color="auto"/>
+        </w:pBdr>
+        <w:spacing w:after="0" w:line="240" w:lineRule="auto"/>
+        <w:rPr>
+          <w:lang w:val="es-ES"/>
+        </w:rPr>
+      </w:pPr>
+      <w:r>
+        <w:rPr>
+          <w:lang w:val="es-ES"/>
+        </w:rPr>
+        <w:tab/>
+      </w:r>
+      <w:r>
+        <w:rPr>
+          <w:lang w:val="es-ES"/>
+        </w:rPr>
+        <w:tab/>
+      </w:r>
+      <w:proofErr w:type="spellStart"/>
+      <w:proofErr w:type="gramStart"/>
+      <w:r>
+        <w:rPr>
+          <w:b/>
+          <w:bCs/>
+          <w:lang w:val="es-ES"/>
+        </w:rPr>
+        <w:t>self</w:t>
+      </w:r>
+      <w:r>
+        <w:rPr>
+          <w:lang w:val="es-ES"/>
+        </w:rPr>
+        <w:t>.Encendida</w:t>
+      </w:r>
+      <w:proofErr w:type="spellEnd"/>
+      <w:proofErr w:type="gramEnd"/>
+      <w:r>
+        <w:rPr>
+          <w:lang w:val="es-ES"/>
+        </w:rPr>
+        <w:t xml:space="preserve"> = true</w:t>
+      </w:r>
+    </w:p>
+    <w:p>
+      <w:pPr>
+        <w:pStyle w:val="CuerpoA"/>
+        <w:pBdr>
+          <w:top w:val="none" w:sz="0" w:space="0" w:color="auto"/>
+        </w:pBdr>
+        <w:spacing w:after="0" w:line="240" w:lineRule="auto"/>
+        <w:rPr>
+          <w:lang w:val="es-ES"/>
+        </w:rPr>
+      </w:pPr>
+    </w:p>
+    <w:p>
+      <w:pPr>
+        <w:pStyle w:val="CuerpoA"/>
+        <w:pBdr>
+          <w:top w:val="none" w:sz="0" w:space="0" w:color="auto"/>
+        </w:pBdr>
+        <w:spacing w:after="0" w:line="240" w:lineRule="auto"/>
+        <w:rPr>
+          <w:lang w:val="es-ES"/>
+        </w:rPr>
+      </w:pPr>
+      <w:r>
+        <w:rPr>
+          <w:lang w:val="es-ES"/>
+        </w:rPr>
+        <w:tab/>
+      </w:r>
+      <w:proofErr w:type="spellStart"/>
+      <w:r>
+        <w:rPr>
+          <w:lang w:val="es-ES"/>
+        </w:rPr>
+        <w:t>def</w:t>
+      </w:r>
+      <w:proofErr w:type="spellEnd"/>
+      <w:r>
+        <w:rPr>
+          <w:lang w:val="es-ES"/>
+        </w:rPr>
+        <w:t xml:space="preserve"> </w:t>
+      </w:r>
+      <w:proofErr w:type="spellStart"/>
+      <w:proofErr w:type="gramStart"/>
+      <w:r>
+        <w:rPr>
+          <w:lang w:val="es-ES"/>
+        </w:rPr>
+        <w:t>aumentarIluminacion</w:t>
+      </w:r>
+      <w:proofErr w:type="spellEnd"/>
+      <w:r>
+        <w:rPr>
+          <w:lang w:val="es-ES"/>
+        </w:rPr>
+        <w:t>(</w:t>
+      </w:r>
+      <w:proofErr w:type="spellStart"/>
+      <w:proofErr w:type="gramEnd"/>
+      <w:r>
+        <w:rPr>
+          <w:b/>
+          <w:bCs/>
+          <w:lang w:val="es-ES"/>
+        </w:rPr>
+        <w:t>self</w:t>
+      </w:r>
+      <w:proofErr w:type="spellEnd"/>
+      <w:r>
+        <w:rPr>
+          <w:lang w:val="es-ES"/>
+        </w:rPr>
+        <w:t>, brillo):</w:t>
+      </w:r>
+    </w:p>
+    <w:p>
+      <w:pPr>
+        <w:pStyle w:val="CuerpoA"/>
+        <w:pBdr>
+          <w:top w:val="none" w:sz="0" w:space="0" w:color="auto"/>
+        </w:pBdr>
+        <w:spacing w:after="0" w:line="240" w:lineRule="auto"/>
+        <w:rPr>
+          <w:lang w:val="es-ES"/>
+        </w:rPr>
+      </w:pPr>
+      <w:r>
+        <w:rPr>
+          <w:lang w:val="es-ES"/>
+        </w:rPr>
+        <w:tab/>
+      </w:r>
+      <w:r>
+        <w:rPr>
+          <w:lang w:val="es-ES"/>
+        </w:rPr>
+        <w:tab/>
+      </w:r>
+      <w:proofErr w:type="spellStart"/>
+      <w:proofErr w:type="gramStart"/>
+      <w:r>
+        <w:rPr>
+          <w:lang w:val="es-ES"/>
+        </w:rPr>
+        <w:t>self.Iluminacion</w:t>
+      </w:r>
+      <w:proofErr w:type="spellEnd"/>
+      <w:proofErr w:type="gramEnd"/>
+      <w:r>
+        <w:rPr>
+          <w:lang w:val="es-ES"/>
+        </w:rPr>
+        <w:t xml:space="preserve"> = brillo</w:t>
+      </w:r>
+    </w:p>
+    <w:p>
+      <w:pPr>
+        <w:pStyle w:val="CuerpoA"/>
+        <w:pBdr>
+          <w:top w:val="none" w:sz="0" w:space="0" w:color="auto"/>
+        </w:pBdr>
+        <w:spacing w:after="0" w:line="240" w:lineRule="auto"/>
+        <w:rPr>
+          <w:lang w:val="es-ES"/>
+        </w:rPr>
+      </w:pPr>
+    </w:p>
+    <w:p>
+      <w:pPr>
+        <w:pStyle w:val="CuerpoA"/>
+        <w:pBdr>
+          <w:top w:val="none" w:sz="0" w:space="0" w:color="auto"/>
+        </w:pBdr>
+        <w:spacing w:after="0" w:line="240" w:lineRule="auto"/>
+        <w:rPr>
+          <w:lang w:val="es-ES"/>
+        </w:rPr>
+      </w:pPr>
+      <w:r>
+        <w:rPr>
+          <w:lang w:val="es-ES"/>
+        </w:rPr>
+        <w:t>Cuando “alguien” utilice mi lámpara desde otro programa de Python</w:t>
+      </w:r>
+    </w:p>
+    <w:p>
+      <w:pPr>
+        <w:pStyle w:val="CuerpoA"/>
+        <w:pBdr>
+          <w:top w:val="none" w:sz="0" w:space="0" w:color="auto"/>
+        </w:pBdr>
+        <w:spacing w:after="0" w:line="240" w:lineRule="auto"/>
+        <w:rPr>
+          <w:lang w:val="es-ES"/>
+        </w:rPr>
+      </w:pPr>
+    </w:p>
+    <w:p>
+      <w:pPr>
+        <w:pStyle w:val="CuerpoA"/>
+        <w:pBdr>
+          <w:top w:val="none" w:sz="0" w:space="0" w:color="auto"/>
+        </w:pBdr>
+        <w:spacing w:after="0" w:line="240" w:lineRule="auto"/>
+        <w:rPr>
+          <w:lang w:val="es-ES"/>
+        </w:rPr>
+      </w:pPr>
+      <w:proofErr w:type="spellStart"/>
+      <w:r>
+        <w:rPr>
+          <w:lang w:val="es-ES"/>
+        </w:rPr>
+        <w:t>miLampara</w:t>
+      </w:r>
+      <w:proofErr w:type="spellEnd"/>
+      <w:r>
+        <w:rPr>
+          <w:lang w:val="es-ES"/>
+        </w:rPr>
+        <w:t xml:space="preserve"> = new </w:t>
+      </w:r>
+      <w:proofErr w:type="gramStart"/>
+      <w:r>
+        <w:rPr>
+          <w:highlight w:val="yellow"/>
+          <w:lang w:val="es-ES"/>
+        </w:rPr>
+        <w:t>Lampara(</w:t>
+      </w:r>
+      <w:proofErr w:type="gramEnd"/>
+      <w:r>
+        <w:rPr>
+          <w:highlight w:val="yellow"/>
+          <w:lang w:val="es-ES"/>
+        </w:rPr>
+        <w:t>)</w:t>
+      </w:r>
+    </w:p>
+    <w:p>
+      <w:pPr>
+        <w:pStyle w:val="CuerpoA"/>
+        <w:pBdr>
+          <w:top w:val="none" w:sz="0" w:space="0" w:color="auto"/>
+        </w:pBdr>
+        <w:spacing w:after="0" w:line="240" w:lineRule="auto"/>
+        <w:rPr>
+          <w:lang w:val="es-ES"/>
+        </w:rPr>
+      </w:pPr>
+    </w:p>
+    <w:p>
+      <w:pPr>
+        <w:pStyle w:val="CuerpoA"/>
+        <w:pBdr>
+          <w:top w:val="none" w:sz="0" w:space="0" w:color="auto"/>
+        </w:pBdr>
+        <w:spacing w:after="0" w:line="240" w:lineRule="auto"/>
+        <w:rPr>
+          <w:lang w:val="es-ES"/>
+        </w:rPr>
+      </w:pPr>
+      <w:r>
+        <w:rPr>
+          <w:lang w:val="es-ES"/>
+        </w:rPr>
+        <w:t>¿Cómo está la lámpara ahora mismo? Encendida a False, de color azul y cero de iluminación</w:t>
+      </w:r>
+    </w:p>
+    <w:p>
+      <w:pPr>
+        <w:pStyle w:val="CuerpoA"/>
+        <w:pBdr>
+          <w:top w:val="none" w:sz="0" w:space="0" w:color="auto"/>
+        </w:pBdr>
+        <w:spacing w:after="0" w:line="240" w:lineRule="auto"/>
+        <w:rPr>
+          <w:lang w:val="es-ES"/>
+        </w:rPr>
+      </w:pPr>
+      <w:proofErr w:type="spellStart"/>
+      <w:r>
+        <w:rPr>
+          <w:lang w:val="es-ES"/>
+        </w:rPr>
+        <w:t>miLampara.enceder</w:t>
+      </w:r>
+      <w:proofErr w:type="spellEnd"/>
+      <w:r>
+        <w:rPr>
+          <w:lang w:val="es-ES"/>
+        </w:rPr>
+        <w:t>()</w:t>
+      </w:r>
+    </w:p>
+    <w:p>
+      <w:pPr>
+        <w:pStyle w:val="CuerpoA"/>
+        <w:pBdr>
+          <w:top w:val="none" w:sz="0" w:space="0" w:color="auto"/>
+        </w:pBdr>
+        <w:spacing w:after="0" w:line="240" w:lineRule="auto"/>
+        <w:rPr>
+          <w:lang w:val="es-ES"/>
+        </w:rPr>
+      </w:pPr>
+      <w:proofErr w:type="spellStart"/>
+      <w:r>
+        <w:rPr>
+          <w:lang w:val="es-ES"/>
+        </w:rPr>
+        <w:t>miLampara.aumentarIluminacion</w:t>
+      </w:r>
+      <w:proofErr w:type="spellEnd"/>
+      <w:r>
+        <w:rPr>
+          <w:lang w:val="es-ES"/>
+        </w:rPr>
+        <w:t>(20)</w:t>
+      </w:r>
+    </w:p>
+    <w:p>
+      <w:pPr>
+        <w:pStyle w:val="CuerpoA"/>
+        <w:pBdr>
+          <w:top w:val="none" w:sz="0" w:space="0" w:color="auto"/>
+        </w:pBdr>
+        <w:spacing w:after="0" w:line="240" w:lineRule="auto"/>
+        <w:rPr>
+          <w:lang w:val="es-ES"/>
+        </w:rPr>
+      </w:pPr>
+    </w:p>
+    <w:p>
+      <w:pPr>
+        <w:pStyle w:val="CuerpoA"/>
+        <w:pBdr>
+          <w:top w:val="none" w:sz="0" w:space="0" w:color="auto"/>
+        </w:pBdr>
+        <w:spacing w:after="0" w:line="240" w:lineRule="auto"/>
+        <w:rPr>
+          <w:lang w:val="es-ES"/>
+        </w:rPr>
+      </w:pPr>
+      <w:r>
+        <w:rPr>
+          <w:lang w:val="es-ES"/>
+        </w:rPr>
+        <w:t>Vamos a realizar un ejemplo, pero esta vez, ya vamos a ser organizados.</w:t>
+      </w:r>
+    </w:p>
+    <w:p>
+      <w:pPr>
+        <w:pStyle w:val="CuerpoA"/>
+        <w:pBdr>
+          <w:top w:val="none" w:sz="0" w:space="0" w:color="auto"/>
+        </w:pBdr>
+        <w:spacing w:after="0" w:line="240" w:lineRule="auto"/>
+        <w:rPr>
+          <w:lang w:val="es-ES"/>
+        </w:rPr>
+      </w:pPr>
+    </w:p>
+    <w:p>
+      <w:pPr>
+        <w:pStyle w:val="CuerpoA"/>
+        <w:pBdr>
+          <w:top w:val="none" w:sz="0" w:space="0" w:color="auto"/>
+        </w:pBdr>
+        <w:spacing w:after="0" w:line="240" w:lineRule="auto"/>
+        <w:rPr>
+          <w:lang w:val="es-ES"/>
+        </w:rPr>
+      </w:pPr>
+      <w:r>
+        <w:rPr>
+          <w:lang w:val="es-ES"/>
+        </w:rPr>
+        <w:t>Las clases las tenemos ahora mismo por ahí tiradas, lo suyo es organizar nuestras clases por carpetas/funcionalidad.</w:t>
+      </w:r>
+    </w:p>
+    <w:p>
+      <w:pPr>
+        <w:pStyle w:val="CuerpoA"/>
+        <w:pBdr>
+          <w:top w:val="none" w:sz="0" w:space="0" w:color="auto"/>
+        </w:pBdr>
+        <w:spacing w:after="0" w:line="240" w:lineRule="auto"/>
+        <w:rPr>
+          <w:lang w:val="es-ES"/>
+        </w:rPr>
+      </w:pPr>
+    </w:p>
+    <w:p>
+      <w:pPr>
+        <w:pStyle w:val="CuerpoA"/>
+        <w:pBdr>
+          <w:top w:val="none" w:sz="0" w:space="0" w:color="auto"/>
+        </w:pBdr>
+        <w:spacing w:after="0" w:line="240" w:lineRule="auto"/>
+        <w:rPr>
+          <w:lang w:val="es-ES"/>
+        </w:rPr>
+      </w:pPr>
+      <w:r>
+        <w:rPr>
+          <w:lang w:val="es-ES"/>
+        </w:rPr>
+        <w:t xml:space="preserve">Por ejemplo, si tenemos librerías, deberíamos tener una carpeta llamada </w:t>
+      </w:r>
+      <w:proofErr w:type="spellStart"/>
+      <w:r>
+        <w:rPr>
+          <w:b/>
+          <w:bCs/>
+          <w:lang w:val="es-ES"/>
+        </w:rPr>
+        <w:t>libraries</w:t>
+      </w:r>
+      <w:proofErr w:type="spellEnd"/>
+      <w:r>
+        <w:rPr>
+          <w:lang w:val="es-ES"/>
+        </w:rPr>
+        <w:t xml:space="preserve"> y tener ahí las clases de librería.</w:t>
+      </w:r>
+    </w:p>
+    <w:p>
+      <w:pPr>
+        <w:pStyle w:val="CuerpoA"/>
+        <w:pBdr>
+          <w:top w:val="none" w:sz="0" w:space="0" w:color="auto"/>
+        </w:pBdr>
+        <w:spacing w:after="0" w:line="240" w:lineRule="auto"/>
+        <w:rPr>
+          <w:lang w:val="es-ES"/>
+        </w:rPr>
+      </w:pPr>
+    </w:p>
+    <w:p>
+      <w:pPr>
+        <w:pStyle w:val="CuerpoA"/>
+        <w:pBdr>
+          <w:top w:val="none" w:sz="0" w:space="0" w:color="auto"/>
+        </w:pBdr>
+        <w:spacing w:after="0" w:line="240" w:lineRule="auto"/>
+        <w:rPr>
+          <w:lang w:val="es-ES"/>
+        </w:rPr>
+      </w:pPr>
+      <w:r>
+        <w:rPr>
+          <w:lang w:val="es-ES"/>
+        </w:rPr>
+        <w:lastRenderedPageBreak/>
+        <w:t>En Python nos dan la posibilidad de tener las clases en cualquier programa, no importa.</w:t>
+      </w:r>
+    </w:p>
+    <w:p>
+      <w:pPr>
+        <w:pStyle w:val="CuerpoA"/>
+        <w:pBdr>
+          <w:top w:val="none" w:sz="0" w:space="0" w:color="auto"/>
+        </w:pBdr>
+        <w:spacing w:after="0" w:line="240" w:lineRule="auto"/>
+        <w:rPr>
+          <w:lang w:val="es-ES"/>
+        </w:rPr>
+      </w:pPr>
+      <w:r>
+        <w:rPr>
+          <w:lang w:val="es-ES"/>
+        </w:rPr>
+        <w:t>Incluso, podemos tener un solo fichero de Python con todas las clases en su interior.</w:t>
+      </w:r>
+    </w:p>
+    <w:p>
+      <w:pPr>
+        <w:pStyle w:val="CuerpoA"/>
+        <w:pBdr>
+          <w:top w:val="none" w:sz="0" w:space="0" w:color="auto"/>
+        </w:pBdr>
+        <w:spacing w:after="0" w:line="240" w:lineRule="auto"/>
+        <w:rPr>
+          <w:lang w:val="es-ES"/>
+        </w:rPr>
+      </w:pPr>
+    </w:p>
+    <w:p>
+      <w:pPr>
+        <w:pStyle w:val="CuerpoA"/>
+        <w:pBdr>
+          <w:top w:val="none" w:sz="0" w:space="0" w:color="auto"/>
+        </w:pBdr>
+        <w:spacing w:after="0" w:line="240" w:lineRule="auto"/>
+        <w:rPr>
+          <w:lang w:val="es-ES"/>
+        </w:rPr>
+      </w:pPr>
+      <w:r>
+        <w:rPr>
+          <w:lang w:val="es-ES"/>
+        </w:rPr>
+        <w:t>En mi cerebro me gusta separar las clases por su acción.</w:t>
+      </w:r>
+    </w:p>
+    <w:p>
+      <w:pPr>
+        <w:pStyle w:val="CuerpoA"/>
+        <w:pBdr>
+          <w:top w:val="none" w:sz="0" w:space="0" w:color="auto"/>
+        </w:pBdr>
+        <w:spacing w:after="0" w:line="240" w:lineRule="auto"/>
+        <w:rPr>
+          <w:lang w:val="es-ES"/>
+        </w:rPr>
+      </w:pPr>
+    </w:p>
+    <w:p>
+      <w:pPr>
+        <w:pStyle w:val="CuerpoA"/>
+        <w:pBdr>
+          <w:top w:val="none" w:sz="0" w:space="0" w:color="auto"/>
+        </w:pBdr>
+        <w:spacing w:after="0" w:line="240" w:lineRule="auto"/>
+        <w:rPr>
+          <w:lang w:val="es-ES"/>
+        </w:rPr>
+      </w:pPr>
+      <w:r>
+        <w:rPr>
+          <w:lang w:val="es-ES"/>
+        </w:rPr>
+        <w:t xml:space="preserve">Tendremos nuestras clases dentro de una carpeta llamada </w:t>
+      </w:r>
+      <w:r>
+        <w:rPr>
+          <w:b/>
+          <w:bCs/>
+          <w:lang w:val="es-ES"/>
+        </w:rPr>
+        <w:t>models</w:t>
+      </w:r>
+    </w:p>
+    <w:p>
+      <w:pPr>
+        <w:pStyle w:val="CuerpoA"/>
+        <w:pBdr>
+          <w:top w:val="none" w:sz="0" w:space="0" w:color="auto"/>
+        </w:pBdr>
+        <w:spacing w:after="0" w:line="240" w:lineRule="auto"/>
+        <w:rPr>
+          <w:lang w:val="es-ES"/>
+        </w:rPr>
+      </w:pPr>
+    </w:p>
+    <w:p>
+      <w:pPr>
+        <w:pStyle w:val="CuerpoA"/>
+        <w:pBdr>
+          <w:top w:val="none" w:sz="0" w:space="0" w:color="auto"/>
+        </w:pBdr>
+        <w:spacing w:after="0" w:line="240" w:lineRule="auto"/>
+        <w:rPr>
+          <w:b/>
+          <w:bCs/>
+          <w:lang w:val="es-ES"/>
+        </w:rPr>
+      </w:pPr>
+      <w:r>
+        <w:rPr>
+          <w:lang w:val="es-ES"/>
+        </w:rPr>
+        <w:t xml:space="preserve">Dentro de la carpeta creamos una nueva clase llamada </w:t>
+      </w:r>
+      <w:r>
+        <w:rPr>
+          <w:b/>
+          <w:bCs/>
+          <w:lang w:val="es-ES"/>
+        </w:rPr>
+        <w:t>persona.py</w:t>
+      </w:r>
+    </w:p>
+    <w:p>
+      <w:pPr>
+        <w:pStyle w:val="CuerpoA"/>
+        <w:pBdr>
+          <w:top w:val="none" w:sz="0" w:space="0" w:color="auto"/>
+        </w:pBdr>
+        <w:spacing w:after="0" w:line="240" w:lineRule="auto"/>
+        <w:rPr>
+          <w:lang w:val="es-ES"/>
+        </w:rPr>
+      </w:pPr>
+    </w:p>
+    <w:p>
+      <w:pPr>
+        <w:pStyle w:val="CuerpoA"/>
+        <w:pBdr>
+          <w:top w:val="none" w:sz="0" w:space="0" w:color="auto"/>
+        </w:pBdr>
+        <w:spacing w:after="0" w:line="240" w:lineRule="auto"/>
+        <w:rPr>
+          <w:lang w:val="es-ES"/>
+        </w:rPr>
+      </w:pPr>
+      <w:r>
+        <w:rPr>
+          <w:lang w:val="es-ES"/>
+        </w:rPr>
+        <w:t>Por otro lado, vamos a tener una clase de ejecución en la que probaremos lo que hagamos con Personas.</w:t>
+      </w:r>
+    </w:p>
+    <w:p>
+      <w:pPr>
+        <w:pStyle w:val="CuerpoA"/>
+        <w:pBdr>
+          <w:top w:val="none" w:sz="0" w:space="0" w:color="auto"/>
+        </w:pBdr>
+        <w:spacing w:after="0" w:line="240" w:lineRule="auto"/>
+        <w:rPr>
+          <w:lang w:val="es-ES"/>
+        </w:rPr>
+      </w:pPr>
+    </w:p>
+    <w:p>
+      <w:pPr>
+        <w:pStyle w:val="CuerpoA"/>
+        <w:pBdr>
+          <w:top w:val="none" w:sz="0" w:space="0" w:color="auto"/>
+        </w:pBdr>
+        <w:spacing w:after="0" w:line="240" w:lineRule="auto"/>
+        <w:rPr>
+          <w:b/>
+          <w:bCs/>
+          <w:lang w:val="es-ES"/>
+        </w:rPr>
+      </w:pPr>
+      <w:r>
+        <w:rPr>
+          <w:lang w:val="es-ES"/>
+        </w:rPr>
+        <w:t xml:space="preserve">Creamos un programa llamado </w:t>
+      </w:r>
+      <w:r>
+        <w:rPr>
+          <w:b/>
+          <w:bCs/>
+          <w:lang w:val="es-ES"/>
+        </w:rPr>
+        <w:t>python14usopersonas.py</w:t>
+      </w:r>
+    </w:p>
+    <w:p>
+      <w:pPr>
+        <w:pStyle w:val="CuerpoA"/>
+        <w:pBdr>
+          <w:top w:val="none" w:sz="0" w:space="0" w:color="auto"/>
+        </w:pBdr>
+        <w:spacing w:after="0" w:line="240" w:lineRule="auto"/>
+        <w:rPr>
+          <w:lang w:val="es-ES"/>
+        </w:rPr>
+      </w:pPr>
+    </w:p>
+    <w:p>
+      <w:pPr>
+        <w:pStyle w:val="CuerpoA"/>
+        <w:pBdr>
+          <w:top w:val="none" w:sz="0" w:space="0" w:color="auto"/>
+        </w:pBdr>
+        <w:spacing w:after="0" w:line="240" w:lineRule="auto"/>
+        <w:rPr>
+          <w:lang w:val="es-ES"/>
+        </w:rPr>
+      </w:pPr>
+    </w:p>
+    <w:p>
+      <w:pPr>
+        <w:pStyle w:val="CuerpoA"/>
+        <w:pBdr>
+          <w:top w:val="none" w:sz="0" w:space="0" w:color="auto"/>
+        </w:pBdr>
+        <w:spacing w:after="0" w:line="240" w:lineRule="auto"/>
+        <w:rPr>
+          <w:lang w:val="es-ES"/>
+        </w:rPr>
+      </w:pPr>
+      <w:r>
+        <w:rPr>
+          <w:lang w:val="es-ES"/>
+        </w:rPr>
+        <w:t>Estamos haciendo un Coche con 3 pedales de freno</w:t>
+      </w:r>
+    </w:p>
+    <w:p>
+      <w:pPr>
+        <w:pStyle w:val="CuerpoA"/>
+        <w:pBdr>
+          <w:top w:val="none" w:sz="0" w:space="0" w:color="auto"/>
+        </w:pBdr>
+        <w:spacing w:after="0" w:line="240" w:lineRule="auto"/>
+        <w:rPr>
+          <w:lang w:val="es-ES"/>
+        </w:rPr>
+      </w:pPr>
+    </w:p>
+    <w:p>
+      <w:pPr>
+        <w:pStyle w:val="CuerpoA"/>
+        <w:pBdr>
+          <w:top w:val="none" w:sz="0" w:space="0" w:color="auto"/>
+        </w:pBdr>
+        <w:spacing w:after="0" w:line="240" w:lineRule="auto"/>
+        <w:rPr>
+          <w:lang w:val="es-ES"/>
+        </w:rPr>
+      </w:pPr>
+      <w:r>
+        <w:rPr>
+          <w:noProof/>
+        </w:rPr>
+        <w:drawing>
+          <wp:inline distT="0" distB="0" distL="0" distR="0" wp14:anchorId="774763D7" wp14:editId="07EA91C9">
+            <wp:extent cx="5396230" cy="2125345"/>
+            <wp:effectExtent l="0" t="0" r="0" b="8255"/>
+            <wp:docPr id="1883549058" name="Imagen 1" descr="Texto&#10;&#10;El contenido generado por IA puede ser incorrecto."/>
+            <wp:cNvGraphicFramePr>
+              <a:graphicFrameLocks xmlns:a="http://schemas.openxmlformats.org/drawingml/2006/main" noChangeAspect="1"/>
+            </wp:cNvGraphicFramePr>
+            <a:graphic xmlns:a="http://schemas.openxmlformats.org/drawingml/2006/main">
+              <a:graphicData uri="http://schemas.openxmlformats.org/drawingml/2006/picture">
+                <pic:pic xmlns:pic="http://schemas.openxmlformats.org/drawingml/2006/picture">
+                  <pic:nvPicPr>
+                    <pic:cNvPr id="1883549058" name="Imagen 1" descr="Texto&#10;&#10;El contenido generado por IA puede ser incorrecto."/>
+                    <pic:cNvPicPr/>
+                  </pic:nvPicPr>
+                  <pic:blipFill>
+                    <a:blip r:embed="rId54"/>
+                    <a:stretch>
+                      <a:fillRect/>
+                    </a:stretch>
+                  </pic:blipFill>
+                  <pic:spPr>
+                    <a:xfrm>
+                      <a:off x="0" y="0"/>
+                      <a:ext cx="5396230" cy="2125345"/>
+                    </a:xfrm>
+                    <a:prstGeom prst="rect">
+                      <a:avLst/>
+                    </a:prstGeom>
+                  </pic:spPr>
+                </pic:pic>
+              </a:graphicData>
+            </a:graphic>
+          </wp:inline>
+        </w:drawing>
+      </w:r>
+    </w:p>
+    <w:p>
+      <w:pPr>
+        <w:pStyle w:val="CuerpoA"/>
+        <w:pBdr>
+          <w:top w:val="none" w:sz="0" w:space="0" w:color="auto"/>
+        </w:pBdr>
+        <w:spacing w:after="0" w:line="240" w:lineRule="auto"/>
+        <w:rPr>
+          <w:lang w:val="es-ES"/>
+        </w:rPr>
+      </w:pPr>
+    </w:p>
+    <w:p>
+      <w:pPr>
+        <w:pStyle w:val="CuerpoA"/>
+        <w:pBdr>
+          <w:top w:val="none" w:sz="0" w:space="0" w:color="auto"/>
+        </w:pBdr>
+        <w:spacing w:after="0" w:line="240" w:lineRule="auto"/>
+        <w:rPr>
+          <w:lang w:val="es-ES"/>
+        </w:rPr>
+      </w:pPr>
+      <w:r>
+        <w:rPr>
+          <w:lang w:val="es-ES"/>
+        </w:rPr>
+        <w:t>Yo solo quiero un método para el nombre completo y que me devuelva los datos dependiendo cómo actúe sobre dicho método</w:t>
+      </w:r>
+    </w:p>
+    <w:p>
+      <w:pPr>
+        <w:pStyle w:val="CuerpoA"/>
+        <w:pBdr>
+          <w:top w:val="none" w:sz="0" w:space="0" w:color="auto"/>
+        </w:pBdr>
+        <w:spacing w:after="0" w:line="240" w:lineRule="auto"/>
+        <w:rPr>
+          <w:lang w:val="es-ES"/>
+        </w:rPr>
+      </w:pPr>
+    </w:p>
+    <w:p>
+      <w:pPr>
+        <w:pStyle w:val="CuerpoA"/>
+        <w:pBdr>
+          <w:top w:val="none" w:sz="0" w:space="0" w:color="auto"/>
+        </w:pBdr>
+        <w:spacing w:after="0" w:line="240" w:lineRule="auto"/>
+        <w:rPr>
+          <w:lang w:val="es-ES"/>
+        </w:rPr>
+      </w:pPr>
+      <w:r>
+        <w:rPr>
+          <w:lang w:val="es-ES"/>
+        </w:rPr>
+        <w:t>Para poder tener un solo método necesitamos que cada método que tengamos reciba parámetros distintos en su número.</w:t>
+      </w:r>
+    </w:p>
+    <w:p>
+      <w:pPr>
+        <w:pStyle w:val="CuerpoA"/>
+        <w:pBdr>
+          <w:top w:val="none" w:sz="0" w:space="0" w:color="auto"/>
+        </w:pBdr>
+        <w:spacing w:after="0" w:line="240" w:lineRule="auto"/>
+        <w:rPr>
+          <w:lang w:val="es-ES"/>
+        </w:rPr>
+      </w:pPr>
+      <w:r>
+        <w:rPr>
+          <w:lang w:val="es-ES"/>
+        </w:rPr>
+        <w:t>No podemos tener el mismo nombre de método con los mismos parámetros.</w:t>
+      </w:r>
+    </w:p>
+    <w:p>
+      <w:pPr>
+        <w:pStyle w:val="CuerpoA"/>
+        <w:pBdr>
+          <w:top w:val="none" w:sz="0" w:space="0" w:color="auto"/>
+        </w:pBdr>
+        <w:spacing w:after="0" w:line="240" w:lineRule="auto"/>
+        <w:rPr>
+          <w:lang w:val="es-ES"/>
+        </w:rPr>
+      </w:pPr>
+    </w:p>
+    <w:p>
+      <w:pPr>
+        <w:pStyle w:val="CuerpoA"/>
+        <w:pBdr>
+          <w:top w:val="none" w:sz="0" w:space="0" w:color="auto"/>
+        </w:pBdr>
+        <w:spacing w:after="0" w:line="240" w:lineRule="auto"/>
+        <w:rPr>
+          <w:lang w:val="es-ES"/>
+        </w:rPr>
+      </w:pPr>
+      <w:r>
+        <w:rPr>
+          <w:noProof/>
+        </w:rPr>
+        <w:drawing>
+          <wp:inline distT="0" distB="0" distL="0" distR="0" wp14:anchorId="770C748E" wp14:editId="1D69B924">
+            <wp:extent cx="5396230" cy="2087245"/>
+            <wp:effectExtent l="0" t="0" r="0" b="8255"/>
+            <wp:docPr id="731462077" name="Imagen 1"/>
+            <wp:cNvGraphicFramePr>
+              <a:graphicFrameLocks xmlns:a="http://schemas.openxmlformats.org/drawingml/2006/main" noChangeAspect="1"/>
+            </wp:cNvGraphicFramePr>
+            <a:graphic xmlns:a="http://schemas.openxmlformats.org/drawingml/2006/main">
+              <a:graphicData uri="http://schemas.openxmlformats.org/drawingml/2006/picture">
+                <pic:pic xmlns:pic="http://schemas.openxmlformats.org/drawingml/2006/picture">
+                  <pic:nvPicPr>
+                    <pic:cNvPr id="731462077" name=""/>
+                    <pic:cNvPicPr/>
+                  </pic:nvPicPr>
+                  <pic:blipFill>
+                    <a:blip r:embed="rId55"/>
+                    <a:stretch>
+                      <a:fillRect/>
+                    </a:stretch>
+                  </pic:blipFill>
+                  <pic:spPr>
+                    <a:xfrm>
+                      <a:off x="0" y="0"/>
+                      <a:ext cx="5396230" cy="2087245"/>
+                    </a:xfrm>
+                    <a:prstGeom prst="rect">
+                      <a:avLst/>
+                    </a:prstGeom>
+                  </pic:spPr>
+                </pic:pic>
+              </a:graphicData>
+            </a:graphic>
+          </wp:inline>
+        </w:drawing>
+      </w:r>
+    </w:p>
+    <w:p>
+      <w:pPr>
+        <w:pStyle w:val="CuerpoA"/>
+        <w:pBdr>
+          <w:top w:val="none" w:sz="0" w:space="0" w:color="auto"/>
+        </w:pBdr>
+        <w:spacing w:after="0" w:line="240" w:lineRule="auto"/>
+        <w:rPr>
+          <w:lang w:val="es-ES"/>
+        </w:rPr>
+      </w:pPr>
+    </w:p>
+    <w:p>
+      <w:pPr>
+        <w:pStyle w:val="CuerpoA"/>
+        <w:pBdr>
+          <w:top w:val="none" w:sz="0" w:space="0" w:color="auto"/>
+        </w:pBdr>
+        <w:spacing w:after="0" w:line="240" w:lineRule="auto"/>
+        <w:rPr>
+          <w:lang w:val="es-ES"/>
+        </w:rPr>
+      </w:pPr>
+    </w:p>
+    <w:p>
+      <w:pPr>
+        <w:pStyle w:val="CuerpoA"/>
+        <w:pBdr>
+          <w:top w:val="none" w:sz="0" w:space="0" w:color="auto"/>
+        </w:pBdr>
+        <w:spacing w:after="0" w:line="240" w:lineRule="auto"/>
+        <w:rPr>
+          <w:lang w:val="es-ES"/>
+        </w:rPr>
+      </w:pPr>
+    </w:p>
+    <w:p>
+      <w:pPr>
+        <w:pStyle w:val="CuerpoA"/>
+        <w:pBdr>
+          <w:top w:val="none" w:sz="0" w:space="0" w:color="auto"/>
+        </w:pBdr>
+        <w:spacing w:after="0" w:line="240" w:lineRule="auto"/>
+        <w:rPr>
+          <w:lang w:val="es-ES"/>
+        </w:rPr>
+      </w:pPr>
+    </w:p>
+    <w:p>
+      <w:pPr>
         <w:pStyle w:val="CuerpoA"/>
         <w:pBdr>
           <w:top w:val="none" w:sz="0" w:space="0" w:color="auto"/>
@@ -38536,8 +41288,8 @@
       </w:pPr>
     </w:p>
     <w:sectPr>
-      <w:headerReference w:type="default" r:id="rId53"/>
-      <w:footerReference w:type="default" r:id="rId54"/>
+      <w:headerReference w:type="default" r:id="rId56"/>
+      <w:footerReference w:type="default" r:id="rId57"/>
       <w:pgSz w:w="11900" w:h="16840"/>
       <w:pgMar w:top="1417" w:right="1701" w:bottom="1417" w:left="1701" w:header="708" w:footer="708" w:gutter="0"/>
       <w:cols w:space="720"/>

--- a/00 - PYTHON BASICO.docx
+++ b/00 - PYTHON BASICO.docx
@@ -41226,6 +41226,4662 @@
           <w:lang w:val="es-ES"/>
         </w:rPr>
       </w:pPr>
+      <w:r>
+        <w:rPr>
+          <w:lang w:val="es-ES"/>
+        </w:rPr>
+        <w:t xml:space="preserve">Esto no es nativo en Python y necesitamos instalar alguna librería de </w:t>
+      </w:r>
+      <w:proofErr w:type="spellStart"/>
+      <w:r>
+        <w:rPr>
+          <w:b/>
+          <w:bCs/>
+          <w:lang w:val="es-ES"/>
+        </w:rPr>
+        <w:t>overloads</w:t>
+      </w:r>
+      <w:proofErr w:type="spellEnd"/>
+    </w:p>
+    <w:p>
+      <w:pPr>
+        <w:pStyle w:val="CuerpoA"/>
+        <w:pBdr>
+          <w:top w:val="none" w:sz="0" w:space="0" w:color="auto"/>
+        </w:pBdr>
+        <w:spacing w:after="0" w:line="240" w:lineRule="auto"/>
+        <w:rPr>
+          <w:lang w:val="es-ES"/>
+        </w:rPr>
+      </w:pPr>
+      <w:hyperlink r:id="rId56" w:history="1">
+        <w:r>
+          <w:rPr>
+            <w:rStyle w:val="Hipervnculo"/>
+            <w:lang w:val="es-ES"/>
+          </w:rPr>
+          <w:t>https://github.com/Hernanatn/sobrecargar.py</w:t>
+        </w:r>
+      </w:hyperlink>
+    </w:p>
+    <w:p>
+      <w:pPr>
+        <w:pStyle w:val="CuerpoA"/>
+        <w:pBdr>
+          <w:top w:val="none" w:sz="0" w:space="0" w:color="auto"/>
+        </w:pBdr>
+        <w:spacing w:after="0" w:line="240" w:lineRule="auto"/>
+        <w:rPr>
+          <w:lang w:val="es-ES"/>
+        </w:rPr>
+      </w:pPr>
+    </w:p>
+    <w:p>
+      <w:pPr>
+        <w:shd w:val="clear" w:color="auto" w:fill="FFFFFF"/>
+        <w:rPr>
+          <w:rFonts w:ascii="Consolas" w:hAnsi="Consolas"/>
+          <w:b/>
+          <w:bCs/>
+          <w:color w:val="000000"/>
+          <w:sz w:val="20"/>
+          <w:szCs w:val="20"/>
+        </w:rPr>
+      </w:pPr>
+      <w:r>
+        <w:rPr>
+          <w:rFonts w:ascii="Consolas" w:hAnsi="Consolas"/>
+          <w:b/>
+          <w:bCs/>
+          <w:i/>
+          <w:iCs/>
+          <w:color w:val="28C6E4"/>
+          <w:sz w:val="20"/>
+          <w:szCs w:val="20"/>
+        </w:rPr>
+        <w:t>class</w:t>
+      </w:r>
+      <w:r>
+        <w:rPr>
+          <w:rFonts w:ascii="Consolas" w:hAnsi="Consolas"/>
+          <w:b/>
+          <w:bCs/>
+          <w:color w:val="000000"/>
+          <w:sz w:val="20"/>
+          <w:szCs w:val="20"/>
+        </w:rPr>
+        <w:t xml:space="preserve"> Persona:</w:t>
+      </w:r>
+    </w:p>
+    <w:p>
+      <w:pPr>
+        <w:shd w:val="clear" w:color="auto" w:fill="FFFFFF"/>
+        <w:rPr>
+          <w:rFonts w:ascii="Consolas" w:hAnsi="Consolas"/>
+          <w:b/>
+          <w:bCs/>
+          <w:color w:val="000000"/>
+          <w:sz w:val="20"/>
+          <w:szCs w:val="20"/>
+        </w:rPr>
+      </w:pPr>
+      <w:r>
+        <w:rPr>
+          <w:rFonts w:ascii="Consolas" w:hAnsi="Consolas"/>
+          <w:b/>
+          <w:bCs/>
+          <w:color w:val="000000"/>
+          <w:sz w:val="20"/>
+          <w:szCs w:val="20"/>
+        </w:rPr>
+        <w:t xml:space="preserve">    </w:t>
+      </w:r>
+      <w:r>
+        <w:rPr>
+          <w:rFonts w:ascii="Consolas" w:hAnsi="Consolas"/>
+          <w:b/>
+          <w:bCs/>
+          <w:color w:val="9F9F8F"/>
+          <w:sz w:val="20"/>
+          <w:szCs w:val="20"/>
+        </w:rPr>
+        <w:t>#TENEMOS DOS FORMAS DE DECLARAR PROPIEDADES</w:t>
+      </w:r>
+    </w:p>
+    <w:p>
+      <w:pPr>
+        <w:shd w:val="clear" w:color="auto" w:fill="FFFFFF"/>
+        <w:rPr>
+          <w:rFonts w:ascii="Consolas" w:hAnsi="Consolas"/>
+          <w:b/>
+          <w:bCs/>
+          <w:color w:val="000000"/>
+          <w:sz w:val="20"/>
+          <w:szCs w:val="20"/>
+        </w:rPr>
+      </w:pPr>
+      <w:r>
+        <w:rPr>
+          <w:rFonts w:ascii="Consolas" w:hAnsi="Consolas"/>
+          <w:b/>
+          <w:bCs/>
+          <w:color w:val="000000"/>
+          <w:sz w:val="20"/>
+          <w:szCs w:val="20"/>
+        </w:rPr>
+        <w:t xml:space="preserve">    </w:t>
+      </w:r>
+      <w:r>
+        <w:rPr>
+          <w:rFonts w:ascii="Consolas" w:hAnsi="Consolas"/>
+          <w:b/>
+          <w:bCs/>
+          <w:color w:val="9F9F8F"/>
+          <w:sz w:val="20"/>
+          <w:szCs w:val="20"/>
+        </w:rPr>
+        <w:t>#1) AQUI AL INICIO DE LA CLASE</w:t>
+      </w:r>
+    </w:p>
+    <w:p>
+      <w:pPr>
+        <w:shd w:val="clear" w:color="auto" w:fill="FFFFFF"/>
+        <w:rPr>
+          <w:rFonts w:ascii="Consolas" w:hAnsi="Consolas"/>
+          <w:b/>
+          <w:bCs/>
+          <w:color w:val="000000"/>
+          <w:sz w:val="20"/>
+          <w:szCs w:val="20"/>
+        </w:rPr>
+      </w:pPr>
+      <w:r>
+        <w:rPr>
+          <w:rFonts w:ascii="Consolas" w:hAnsi="Consolas"/>
+          <w:b/>
+          <w:bCs/>
+          <w:color w:val="000000"/>
+          <w:sz w:val="20"/>
+          <w:szCs w:val="20"/>
+        </w:rPr>
+        <w:t xml:space="preserve">    </w:t>
+      </w:r>
+      <w:r>
+        <w:rPr>
+          <w:rFonts w:ascii="Consolas" w:hAnsi="Consolas"/>
+          <w:b/>
+          <w:bCs/>
+          <w:color w:val="9F9F8F"/>
+          <w:sz w:val="20"/>
+          <w:szCs w:val="20"/>
+        </w:rPr>
+        <w:t># nombre = ""</w:t>
+      </w:r>
+    </w:p>
+    <w:p>
+      <w:pPr>
+        <w:shd w:val="clear" w:color="auto" w:fill="FFFFFF"/>
+        <w:rPr>
+          <w:rFonts w:ascii="Consolas" w:hAnsi="Consolas"/>
+          <w:b/>
+          <w:bCs/>
+          <w:color w:val="000000"/>
+          <w:sz w:val="20"/>
+          <w:szCs w:val="20"/>
+        </w:rPr>
+      </w:pPr>
+      <w:r>
+        <w:rPr>
+          <w:rFonts w:ascii="Consolas" w:hAnsi="Consolas"/>
+          <w:b/>
+          <w:bCs/>
+          <w:color w:val="000000"/>
+          <w:sz w:val="20"/>
+          <w:szCs w:val="20"/>
+        </w:rPr>
+        <w:t xml:space="preserve">    </w:t>
+      </w:r>
+      <w:r>
+        <w:rPr>
+          <w:rFonts w:ascii="Consolas" w:hAnsi="Consolas"/>
+          <w:b/>
+          <w:bCs/>
+          <w:color w:val="9F9F8F"/>
+          <w:sz w:val="20"/>
+          <w:szCs w:val="20"/>
+        </w:rPr>
+        <w:t># apellidos = ""</w:t>
+      </w:r>
+    </w:p>
+    <w:p>
+      <w:pPr>
+        <w:shd w:val="clear" w:color="auto" w:fill="FFFFFF"/>
+        <w:rPr>
+          <w:rFonts w:ascii="Consolas" w:hAnsi="Consolas"/>
+          <w:b/>
+          <w:bCs/>
+          <w:color w:val="000000"/>
+          <w:sz w:val="20"/>
+          <w:szCs w:val="20"/>
+        </w:rPr>
+      </w:pPr>
+      <w:r>
+        <w:rPr>
+          <w:rFonts w:ascii="Consolas" w:hAnsi="Consolas"/>
+          <w:b/>
+          <w:bCs/>
+          <w:color w:val="000000"/>
+          <w:sz w:val="20"/>
+          <w:szCs w:val="20"/>
+        </w:rPr>
+        <w:t xml:space="preserve">    </w:t>
+      </w:r>
+      <w:r>
+        <w:rPr>
+          <w:rFonts w:ascii="Consolas" w:hAnsi="Consolas"/>
+          <w:b/>
+          <w:bCs/>
+          <w:color w:val="9F9F8F"/>
+          <w:sz w:val="20"/>
+          <w:szCs w:val="20"/>
+        </w:rPr>
+        <w:t># edad = 0</w:t>
+      </w:r>
+    </w:p>
+    <w:p>
+      <w:pPr>
+        <w:shd w:val="clear" w:color="auto" w:fill="FFFFFF"/>
+        <w:rPr>
+          <w:rFonts w:ascii="Consolas" w:hAnsi="Consolas"/>
+          <w:b/>
+          <w:bCs/>
+          <w:color w:val="000000"/>
+          <w:sz w:val="20"/>
+          <w:szCs w:val="20"/>
+        </w:rPr>
+      </w:pPr>
+      <w:r>
+        <w:rPr>
+          <w:rFonts w:ascii="Consolas" w:hAnsi="Consolas"/>
+          <w:b/>
+          <w:bCs/>
+          <w:color w:val="000000"/>
+          <w:sz w:val="20"/>
+          <w:szCs w:val="20"/>
+        </w:rPr>
+        <w:t xml:space="preserve">    </w:t>
+      </w:r>
+      <w:r>
+        <w:rPr>
+          <w:rFonts w:ascii="Consolas" w:hAnsi="Consolas"/>
+          <w:b/>
+          <w:bCs/>
+          <w:color w:val="9F9F8F"/>
+          <w:sz w:val="20"/>
+          <w:szCs w:val="20"/>
+        </w:rPr>
+        <w:t xml:space="preserve"># </w:t>
+      </w:r>
+      <w:proofErr w:type="spellStart"/>
+      <w:r>
+        <w:rPr>
+          <w:rFonts w:ascii="Consolas" w:hAnsi="Consolas"/>
+          <w:b/>
+          <w:bCs/>
+          <w:color w:val="9F9F8F"/>
+          <w:sz w:val="20"/>
+          <w:szCs w:val="20"/>
+        </w:rPr>
+        <w:t>pais</w:t>
+      </w:r>
+      <w:proofErr w:type="spellEnd"/>
+      <w:r>
+        <w:rPr>
+          <w:rFonts w:ascii="Consolas" w:hAnsi="Consolas"/>
+          <w:b/>
+          <w:bCs/>
+          <w:color w:val="9F9F8F"/>
+          <w:sz w:val="20"/>
+          <w:szCs w:val="20"/>
+        </w:rPr>
+        <w:t xml:space="preserve"> = "lo que sea"</w:t>
+      </w:r>
+    </w:p>
+    <w:p>
+      <w:pPr>
+        <w:shd w:val="clear" w:color="auto" w:fill="FFFFFF"/>
+        <w:rPr>
+          <w:rFonts w:ascii="Consolas" w:hAnsi="Consolas"/>
+          <w:b/>
+          <w:bCs/>
+          <w:color w:val="000000"/>
+          <w:sz w:val="20"/>
+          <w:szCs w:val="20"/>
+        </w:rPr>
+      </w:pPr>
+    </w:p>
+    <w:p>
+      <w:pPr>
+        <w:shd w:val="clear" w:color="auto" w:fill="FFFFFF"/>
+        <w:rPr>
+          <w:rFonts w:ascii="Consolas" w:hAnsi="Consolas"/>
+          <w:b/>
+          <w:bCs/>
+          <w:color w:val="000000"/>
+          <w:sz w:val="20"/>
+          <w:szCs w:val="20"/>
+        </w:rPr>
+      </w:pPr>
+      <w:r>
+        <w:rPr>
+          <w:rFonts w:ascii="Consolas" w:hAnsi="Consolas"/>
+          <w:b/>
+          <w:bCs/>
+          <w:color w:val="000000"/>
+          <w:sz w:val="20"/>
+          <w:szCs w:val="20"/>
+        </w:rPr>
+        <w:t xml:space="preserve">    </w:t>
+      </w:r>
+      <w:r>
+        <w:rPr>
+          <w:rFonts w:ascii="Consolas" w:hAnsi="Consolas"/>
+          <w:b/>
+          <w:bCs/>
+          <w:color w:val="9F9F8F"/>
+          <w:sz w:val="20"/>
+          <w:szCs w:val="20"/>
+        </w:rPr>
+        <w:t>#EL CONSTRUCTOR ES UN METODO PARA CREAR PROPIEDADES</w:t>
+      </w:r>
+    </w:p>
+    <w:p>
+      <w:pPr>
+        <w:shd w:val="clear" w:color="auto" w:fill="FFFFFF"/>
+        <w:rPr>
+          <w:rFonts w:ascii="Consolas" w:hAnsi="Consolas"/>
+          <w:b/>
+          <w:bCs/>
+          <w:color w:val="000000"/>
+          <w:sz w:val="20"/>
+          <w:szCs w:val="20"/>
+        </w:rPr>
+      </w:pPr>
+      <w:r>
+        <w:rPr>
+          <w:rFonts w:ascii="Consolas" w:hAnsi="Consolas"/>
+          <w:b/>
+          <w:bCs/>
+          <w:color w:val="000000"/>
+          <w:sz w:val="20"/>
+          <w:szCs w:val="20"/>
+        </w:rPr>
+        <w:t xml:space="preserve">    </w:t>
+      </w:r>
+      <w:r>
+        <w:rPr>
+          <w:rFonts w:ascii="Consolas" w:hAnsi="Consolas"/>
+          <w:b/>
+          <w:bCs/>
+          <w:color w:val="9F9F8F"/>
+          <w:sz w:val="20"/>
+          <w:szCs w:val="20"/>
+        </w:rPr>
+        <w:t>#E INICIAR DICHAS PROPIEDADES</w:t>
+      </w:r>
+    </w:p>
+    <w:p>
+      <w:pPr>
+        <w:shd w:val="clear" w:color="auto" w:fill="FFFFFF"/>
+        <w:rPr>
+          <w:rFonts w:ascii="Consolas" w:hAnsi="Consolas"/>
+          <w:b/>
+          <w:bCs/>
+          <w:color w:val="000000"/>
+          <w:sz w:val="20"/>
+          <w:szCs w:val="20"/>
+        </w:rPr>
+      </w:pPr>
+      <w:r>
+        <w:rPr>
+          <w:rFonts w:ascii="Consolas" w:hAnsi="Consolas"/>
+          <w:b/>
+          <w:bCs/>
+          <w:color w:val="000000"/>
+          <w:sz w:val="20"/>
+          <w:szCs w:val="20"/>
+        </w:rPr>
+        <w:t xml:space="preserve">    </w:t>
+      </w:r>
+      <w:r>
+        <w:rPr>
+          <w:rFonts w:ascii="Consolas" w:hAnsi="Consolas"/>
+          <w:b/>
+          <w:bCs/>
+          <w:color w:val="9F9F8F"/>
+          <w:sz w:val="20"/>
+          <w:szCs w:val="20"/>
+        </w:rPr>
+        <w:t>#2) CREAR LAS PROPIEDADES EN EL CONSTRUCTOR</w:t>
+      </w:r>
+    </w:p>
+    <w:p>
+      <w:pPr>
+        <w:shd w:val="clear" w:color="auto" w:fill="FFFFFF"/>
+        <w:rPr>
+          <w:rFonts w:ascii="Consolas" w:hAnsi="Consolas"/>
+          <w:b/>
+          <w:bCs/>
+          <w:color w:val="000000"/>
+          <w:sz w:val="20"/>
+          <w:szCs w:val="20"/>
+        </w:rPr>
+      </w:pPr>
+      <w:r>
+        <w:rPr>
+          <w:rFonts w:ascii="Consolas" w:hAnsi="Consolas"/>
+          <w:b/>
+          <w:bCs/>
+          <w:color w:val="000000"/>
+          <w:sz w:val="20"/>
+          <w:szCs w:val="20"/>
+        </w:rPr>
+        <w:t xml:space="preserve">    </w:t>
+      </w:r>
+      <w:proofErr w:type="spellStart"/>
+      <w:r>
+        <w:rPr>
+          <w:rFonts w:ascii="Consolas" w:hAnsi="Consolas"/>
+          <w:b/>
+          <w:bCs/>
+          <w:i/>
+          <w:iCs/>
+          <w:color w:val="28C6E4"/>
+          <w:sz w:val="20"/>
+          <w:szCs w:val="20"/>
+        </w:rPr>
+        <w:t>def</w:t>
+      </w:r>
+      <w:proofErr w:type="spellEnd"/>
+      <w:r>
+        <w:rPr>
+          <w:rFonts w:ascii="Consolas" w:hAnsi="Consolas"/>
+          <w:b/>
+          <w:bCs/>
+          <w:color w:val="000000"/>
+          <w:sz w:val="20"/>
+          <w:szCs w:val="20"/>
+        </w:rPr>
+        <w:t xml:space="preserve"> </w:t>
+      </w:r>
+      <w:r>
+        <w:rPr>
+          <w:rFonts w:ascii="Consolas" w:hAnsi="Consolas"/>
+          <w:b/>
+          <w:bCs/>
+          <w:color w:val="28C6E4"/>
+          <w:sz w:val="20"/>
+          <w:szCs w:val="20"/>
+        </w:rPr>
+        <w:t>__</w:t>
+      </w:r>
+      <w:proofErr w:type="spellStart"/>
+      <w:r>
+        <w:rPr>
+          <w:rFonts w:ascii="Consolas" w:hAnsi="Consolas"/>
+          <w:b/>
+          <w:bCs/>
+          <w:color w:val="28C6E4"/>
+          <w:sz w:val="20"/>
+          <w:szCs w:val="20"/>
+        </w:rPr>
+        <w:t>init</w:t>
+      </w:r>
+      <w:proofErr w:type="spellEnd"/>
+      <w:r>
+        <w:rPr>
+          <w:rFonts w:ascii="Consolas" w:hAnsi="Consolas"/>
+          <w:b/>
+          <w:bCs/>
+          <w:color w:val="28C6E4"/>
+          <w:sz w:val="20"/>
+          <w:szCs w:val="20"/>
+        </w:rPr>
+        <w:t>__</w:t>
+      </w:r>
+      <w:r>
+        <w:rPr>
+          <w:rFonts w:ascii="Consolas" w:hAnsi="Consolas"/>
+          <w:b/>
+          <w:bCs/>
+          <w:color w:val="000000"/>
+          <w:sz w:val="20"/>
+          <w:szCs w:val="20"/>
+        </w:rPr>
+        <w:t>(</w:t>
+      </w:r>
+      <w:proofErr w:type="spellStart"/>
+      <w:r>
+        <w:rPr>
+          <w:rFonts w:ascii="Consolas" w:hAnsi="Consolas"/>
+          <w:b/>
+          <w:bCs/>
+          <w:i/>
+          <w:iCs/>
+          <w:color w:val="FD971F"/>
+          <w:sz w:val="20"/>
+          <w:szCs w:val="20"/>
+        </w:rPr>
+        <w:t>self</w:t>
+      </w:r>
+      <w:proofErr w:type="spellEnd"/>
+      <w:r>
+        <w:rPr>
+          <w:rFonts w:ascii="Consolas" w:hAnsi="Consolas"/>
+          <w:b/>
+          <w:bCs/>
+          <w:color w:val="000000"/>
+          <w:sz w:val="20"/>
+          <w:szCs w:val="20"/>
+        </w:rPr>
+        <w:t>):</w:t>
+      </w:r>
+    </w:p>
+    <w:p>
+      <w:pPr>
+        <w:shd w:val="clear" w:color="auto" w:fill="FFFFFF"/>
+        <w:rPr>
+          <w:rFonts w:ascii="Consolas" w:hAnsi="Consolas"/>
+          <w:b/>
+          <w:bCs/>
+          <w:color w:val="000000"/>
+          <w:sz w:val="20"/>
+          <w:szCs w:val="20"/>
+        </w:rPr>
+      </w:pPr>
+      <w:r>
+        <w:rPr>
+          <w:rFonts w:ascii="Consolas" w:hAnsi="Consolas"/>
+          <w:b/>
+          <w:bCs/>
+          <w:color w:val="000000"/>
+          <w:sz w:val="20"/>
+          <w:szCs w:val="20"/>
+        </w:rPr>
+        <w:t xml:space="preserve">        </w:t>
+      </w:r>
+      <w:r>
+        <w:rPr>
+          <w:rFonts w:ascii="Consolas" w:hAnsi="Consolas"/>
+          <w:b/>
+          <w:bCs/>
+          <w:color w:val="9F9F8F"/>
+          <w:sz w:val="20"/>
+          <w:szCs w:val="20"/>
+        </w:rPr>
+        <w:t>#PODEMOS TENER PROPIEDADES PRIVADAS</w:t>
+      </w:r>
+    </w:p>
+    <w:p>
+      <w:pPr>
+        <w:shd w:val="clear" w:color="auto" w:fill="FFFFFF"/>
+        <w:rPr>
+          <w:rFonts w:ascii="Consolas" w:hAnsi="Consolas"/>
+          <w:b/>
+          <w:bCs/>
+          <w:color w:val="000000"/>
+          <w:sz w:val="20"/>
+          <w:szCs w:val="20"/>
+        </w:rPr>
+      </w:pPr>
+      <w:r>
+        <w:rPr>
+          <w:rFonts w:ascii="Consolas" w:hAnsi="Consolas"/>
+          <w:b/>
+          <w:bCs/>
+          <w:color w:val="000000"/>
+          <w:sz w:val="20"/>
+          <w:szCs w:val="20"/>
+        </w:rPr>
+        <w:t xml:space="preserve">        </w:t>
+      </w:r>
+      <w:r>
+        <w:rPr>
+          <w:rFonts w:ascii="Consolas" w:hAnsi="Consolas"/>
+          <w:b/>
+          <w:bCs/>
+          <w:color w:val="9F9F8F"/>
+          <w:sz w:val="20"/>
+          <w:szCs w:val="20"/>
+        </w:rPr>
+        <w:t>#UNA PROPIEDAD PRIVADA SE CREA MEDIANTE EL DOBLE GUION BAJO</w:t>
+      </w:r>
+    </w:p>
+    <w:p>
+      <w:pPr>
+        <w:shd w:val="clear" w:color="auto" w:fill="FFFFFF"/>
+        <w:rPr>
+          <w:rFonts w:ascii="Consolas" w:hAnsi="Consolas"/>
+          <w:b/>
+          <w:bCs/>
+          <w:color w:val="000000"/>
+          <w:sz w:val="20"/>
+          <w:szCs w:val="20"/>
+        </w:rPr>
+      </w:pPr>
+      <w:r>
+        <w:rPr>
+          <w:rFonts w:ascii="Consolas" w:hAnsi="Consolas"/>
+          <w:b/>
+          <w:bCs/>
+          <w:color w:val="000000"/>
+          <w:sz w:val="20"/>
+          <w:szCs w:val="20"/>
+        </w:rPr>
+        <w:t xml:space="preserve">        </w:t>
+      </w:r>
+      <w:r>
+        <w:rPr>
+          <w:rFonts w:ascii="Consolas" w:hAnsi="Consolas"/>
+          <w:b/>
+          <w:bCs/>
+          <w:color w:val="9F9F8F"/>
+          <w:sz w:val="20"/>
+          <w:szCs w:val="20"/>
+        </w:rPr>
+        <w:t># private:  __</w:t>
+      </w:r>
+      <w:proofErr w:type="spellStart"/>
+      <w:r>
+        <w:rPr>
+          <w:rFonts w:ascii="Consolas" w:hAnsi="Consolas"/>
+          <w:b/>
+          <w:bCs/>
+          <w:color w:val="9F9F8F"/>
+          <w:sz w:val="20"/>
+          <w:szCs w:val="20"/>
+        </w:rPr>
+        <w:t>propiedadPrivada</w:t>
+      </w:r>
+      <w:proofErr w:type="spellEnd"/>
+    </w:p>
+    <w:p>
+      <w:pPr>
+        <w:shd w:val="clear" w:color="auto" w:fill="FFFFFF"/>
+        <w:rPr>
+          <w:rFonts w:ascii="Consolas" w:hAnsi="Consolas"/>
+          <w:b/>
+          <w:bCs/>
+          <w:color w:val="000000"/>
+          <w:sz w:val="20"/>
+          <w:szCs w:val="20"/>
+        </w:rPr>
+      </w:pPr>
+      <w:r>
+        <w:rPr>
+          <w:rFonts w:ascii="Consolas" w:hAnsi="Consolas"/>
+          <w:b/>
+          <w:bCs/>
+          <w:color w:val="000000"/>
+          <w:sz w:val="20"/>
+          <w:szCs w:val="20"/>
+        </w:rPr>
+        <w:t xml:space="preserve">        </w:t>
+      </w:r>
+      <w:proofErr w:type="spellStart"/>
+      <w:proofErr w:type="gramStart"/>
+      <w:r>
+        <w:rPr>
+          <w:rFonts w:ascii="Consolas" w:hAnsi="Consolas"/>
+          <w:b/>
+          <w:bCs/>
+          <w:i/>
+          <w:iCs/>
+          <w:color w:val="FD971F"/>
+          <w:sz w:val="20"/>
+          <w:szCs w:val="20"/>
+        </w:rPr>
+        <w:t>self</w:t>
+      </w:r>
+      <w:proofErr w:type="spellEnd"/>
+      <w:r>
+        <w:rPr>
+          <w:rFonts w:ascii="Consolas" w:hAnsi="Consolas"/>
+          <w:b/>
+          <w:bCs/>
+          <w:color w:val="000000"/>
+          <w:sz w:val="20"/>
+          <w:szCs w:val="20"/>
+        </w:rPr>
+        <w:t>.</w:t>
+      </w:r>
+      <w:r>
+        <w:rPr>
+          <w:rFonts w:ascii="Consolas" w:hAnsi="Consolas"/>
+          <w:b/>
+          <w:bCs/>
+          <w:i/>
+          <w:iCs/>
+          <w:color w:val="CD3704"/>
+          <w:sz w:val="20"/>
+          <w:szCs w:val="20"/>
+        </w:rPr>
+        <w:t>_</w:t>
+      </w:r>
+      <w:proofErr w:type="gramEnd"/>
+      <w:r>
+        <w:rPr>
+          <w:rFonts w:ascii="Consolas" w:hAnsi="Consolas"/>
+          <w:b/>
+          <w:bCs/>
+          <w:i/>
+          <w:iCs/>
+          <w:color w:val="CD3704"/>
+          <w:sz w:val="20"/>
+          <w:szCs w:val="20"/>
+        </w:rPr>
+        <w:t>_dni</w:t>
+      </w:r>
+      <w:r>
+        <w:rPr>
+          <w:rFonts w:ascii="Consolas" w:hAnsi="Consolas"/>
+          <w:b/>
+          <w:bCs/>
+          <w:color w:val="000000"/>
+          <w:sz w:val="20"/>
+          <w:szCs w:val="20"/>
+        </w:rPr>
+        <w:t xml:space="preserve"> </w:t>
+      </w:r>
+      <w:r>
+        <w:rPr>
+          <w:rFonts w:ascii="Consolas" w:hAnsi="Consolas"/>
+          <w:b/>
+          <w:bCs/>
+          <w:color w:val="F92672"/>
+          <w:sz w:val="20"/>
+          <w:szCs w:val="20"/>
+        </w:rPr>
+        <w:t>=</w:t>
+      </w:r>
+      <w:r>
+        <w:rPr>
+          <w:rFonts w:ascii="Consolas" w:hAnsi="Consolas"/>
+          <w:b/>
+          <w:bCs/>
+          <w:color w:val="000000"/>
+          <w:sz w:val="20"/>
+          <w:szCs w:val="20"/>
+        </w:rPr>
+        <w:t xml:space="preserve"> </w:t>
+      </w:r>
+      <w:r>
+        <w:rPr>
+          <w:rFonts w:ascii="Consolas" w:hAnsi="Consolas"/>
+          <w:b/>
+          <w:bCs/>
+          <w:color w:val="F25A00"/>
+          <w:sz w:val="20"/>
+          <w:szCs w:val="20"/>
+        </w:rPr>
+        <w:t>"12345678X"</w:t>
+      </w:r>
+    </w:p>
+    <w:p>
+      <w:pPr>
+        <w:shd w:val="clear" w:color="auto" w:fill="FFFFFF"/>
+        <w:rPr>
+          <w:rFonts w:ascii="Consolas" w:hAnsi="Consolas"/>
+          <w:b/>
+          <w:bCs/>
+          <w:color w:val="000000"/>
+          <w:sz w:val="20"/>
+          <w:szCs w:val="20"/>
+        </w:rPr>
+      </w:pPr>
+      <w:r>
+        <w:rPr>
+          <w:rFonts w:ascii="Consolas" w:hAnsi="Consolas"/>
+          <w:b/>
+          <w:bCs/>
+          <w:color w:val="000000"/>
+          <w:sz w:val="20"/>
+          <w:szCs w:val="20"/>
+        </w:rPr>
+        <w:t xml:space="preserve">        </w:t>
+      </w:r>
+      <w:proofErr w:type="spellStart"/>
+      <w:proofErr w:type="gramStart"/>
+      <w:r>
+        <w:rPr>
+          <w:rFonts w:ascii="Consolas" w:hAnsi="Consolas"/>
+          <w:b/>
+          <w:bCs/>
+          <w:i/>
+          <w:iCs/>
+          <w:color w:val="FD971F"/>
+          <w:sz w:val="20"/>
+          <w:szCs w:val="20"/>
+        </w:rPr>
+        <w:t>self</w:t>
+      </w:r>
+      <w:r>
+        <w:rPr>
+          <w:rFonts w:ascii="Consolas" w:hAnsi="Consolas"/>
+          <w:b/>
+          <w:bCs/>
+          <w:color w:val="000000"/>
+          <w:sz w:val="20"/>
+          <w:szCs w:val="20"/>
+        </w:rPr>
+        <w:t>.</w:t>
+      </w:r>
+      <w:r>
+        <w:rPr>
+          <w:rFonts w:ascii="Consolas" w:hAnsi="Consolas"/>
+          <w:b/>
+          <w:bCs/>
+          <w:i/>
+          <w:iCs/>
+          <w:color w:val="CD3704"/>
+          <w:sz w:val="20"/>
+          <w:szCs w:val="20"/>
+        </w:rPr>
+        <w:t>pais</w:t>
+      </w:r>
+      <w:proofErr w:type="spellEnd"/>
+      <w:proofErr w:type="gramEnd"/>
+      <w:r>
+        <w:rPr>
+          <w:rFonts w:ascii="Consolas" w:hAnsi="Consolas"/>
+          <w:b/>
+          <w:bCs/>
+          <w:color w:val="000000"/>
+          <w:sz w:val="20"/>
+          <w:szCs w:val="20"/>
+        </w:rPr>
+        <w:t xml:space="preserve"> </w:t>
+      </w:r>
+      <w:r>
+        <w:rPr>
+          <w:rFonts w:ascii="Consolas" w:hAnsi="Consolas"/>
+          <w:b/>
+          <w:bCs/>
+          <w:color w:val="F92672"/>
+          <w:sz w:val="20"/>
+          <w:szCs w:val="20"/>
+        </w:rPr>
+        <w:t>=</w:t>
+      </w:r>
+      <w:r>
+        <w:rPr>
+          <w:rFonts w:ascii="Consolas" w:hAnsi="Consolas"/>
+          <w:b/>
+          <w:bCs/>
+          <w:color w:val="000000"/>
+          <w:sz w:val="20"/>
+          <w:szCs w:val="20"/>
+        </w:rPr>
+        <w:t xml:space="preserve"> </w:t>
+      </w:r>
+      <w:r>
+        <w:rPr>
+          <w:rFonts w:ascii="Consolas" w:hAnsi="Consolas"/>
+          <w:b/>
+          <w:bCs/>
+          <w:color w:val="F25A00"/>
+          <w:sz w:val="20"/>
+          <w:szCs w:val="20"/>
+        </w:rPr>
+        <w:t>"Alemania"</w:t>
+      </w:r>
+    </w:p>
+    <w:p>
+      <w:pPr>
+        <w:shd w:val="clear" w:color="auto" w:fill="FFFFFF"/>
+        <w:rPr>
+          <w:rFonts w:ascii="Consolas" w:hAnsi="Consolas"/>
+          <w:b/>
+          <w:bCs/>
+          <w:color w:val="000000"/>
+          <w:sz w:val="20"/>
+          <w:szCs w:val="20"/>
+        </w:rPr>
+      </w:pPr>
+      <w:r>
+        <w:rPr>
+          <w:rFonts w:ascii="Consolas" w:hAnsi="Consolas"/>
+          <w:b/>
+          <w:bCs/>
+          <w:color w:val="000000"/>
+          <w:sz w:val="20"/>
+          <w:szCs w:val="20"/>
+        </w:rPr>
+        <w:t xml:space="preserve">        </w:t>
+      </w:r>
+      <w:proofErr w:type="spellStart"/>
+      <w:proofErr w:type="gramStart"/>
+      <w:r>
+        <w:rPr>
+          <w:rFonts w:ascii="Consolas" w:hAnsi="Consolas"/>
+          <w:b/>
+          <w:bCs/>
+          <w:i/>
+          <w:iCs/>
+          <w:color w:val="FD971F"/>
+          <w:sz w:val="20"/>
+          <w:szCs w:val="20"/>
+        </w:rPr>
+        <w:t>self</w:t>
+      </w:r>
+      <w:r>
+        <w:rPr>
+          <w:rFonts w:ascii="Consolas" w:hAnsi="Consolas"/>
+          <w:b/>
+          <w:bCs/>
+          <w:color w:val="000000"/>
+          <w:sz w:val="20"/>
+          <w:szCs w:val="20"/>
+        </w:rPr>
+        <w:t>.</w:t>
+      </w:r>
+      <w:r>
+        <w:rPr>
+          <w:rFonts w:ascii="Consolas" w:hAnsi="Consolas"/>
+          <w:b/>
+          <w:bCs/>
+          <w:i/>
+          <w:iCs/>
+          <w:color w:val="CD3704"/>
+          <w:sz w:val="20"/>
+          <w:szCs w:val="20"/>
+        </w:rPr>
+        <w:t>edad</w:t>
+      </w:r>
+      <w:proofErr w:type="spellEnd"/>
+      <w:proofErr w:type="gramEnd"/>
+      <w:r>
+        <w:rPr>
+          <w:rFonts w:ascii="Consolas" w:hAnsi="Consolas"/>
+          <w:b/>
+          <w:bCs/>
+          <w:color w:val="000000"/>
+          <w:sz w:val="20"/>
+          <w:szCs w:val="20"/>
+        </w:rPr>
+        <w:t xml:space="preserve"> </w:t>
+      </w:r>
+      <w:r>
+        <w:rPr>
+          <w:rFonts w:ascii="Consolas" w:hAnsi="Consolas"/>
+          <w:b/>
+          <w:bCs/>
+          <w:color w:val="F92672"/>
+          <w:sz w:val="20"/>
+          <w:szCs w:val="20"/>
+        </w:rPr>
+        <w:t>=</w:t>
+      </w:r>
+      <w:r>
+        <w:rPr>
+          <w:rFonts w:ascii="Consolas" w:hAnsi="Consolas"/>
+          <w:b/>
+          <w:bCs/>
+          <w:color w:val="000000"/>
+          <w:sz w:val="20"/>
+          <w:szCs w:val="20"/>
+        </w:rPr>
+        <w:t xml:space="preserve"> </w:t>
+      </w:r>
+      <w:r>
+        <w:rPr>
+          <w:rFonts w:ascii="Consolas" w:hAnsi="Consolas"/>
+          <w:b/>
+          <w:bCs/>
+          <w:color w:val="AE81FF"/>
+          <w:sz w:val="20"/>
+          <w:szCs w:val="20"/>
+        </w:rPr>
+        <w:t>0</w:t>
+      </w:r>
+    </w:p>
+    <w:p>
+      <w:pPr>
+        <w:shd w:val="clear" w:color="auto" w:fill="FFFFFF"/>
+        <w:rPr>
+          <w:rFonts w:ascii="Consolas" w:hAnsi="Consolas"/>
+          <w:b/>
+          <w:bCs/>
+          <w:color w:val="000000"/>
+          <w:sz w:val="20"/>
+          <w:szCs w:val="20"/>
+        </w:rPr>
+      </w:pPr>
+      <w:r>
+        <w:rPr>
+          <w:rFonts w:ascii="Consolas" w:hAnsi="Consolas"/>
+          <w:b/>
+          <w:bCs/>
+          <w:color w:val="000000"/>
+          <w:sz w:val="20"/>
+          <w:szCs w:val="20"/>
+        </w:rPr>
+        <w:t xml:space="preserve">        </w:t>
+      </w:r>
+      <w:proofErr w:type="spellStart"/>
+      <w:proofErr w:type="gramStart"/>
+      <w:r>
+        <w:rPr>
+          <w:rFonts w:ascii="Consolas" w:hAnsi="Consolas"/>
+          <w:b/>
+          <w:bCs/>
+          <w:i/>
+          <w:iCs/>
+          <w:color w:val="FD971F"/>
+          <w:sz w:val="20"/>
+          <w:szCs w:val="20"/>
+        </w:rPr>
+        <w:t>self</w:t>
+      </w:r>
+      <w:r>
+        <w:rPr>
+          <w:rFonts w:ascii="Consolas" w:hAnsi="Consolas"/>
+          <w:b/>
+          <w:bCs/>
+          <w:color w:val="000000"/>
+          <w:sz w:val="20"/>
+          <w:szCs w:val="20"/>
+        </w:rPr>
+        <w:t>.</w:t>
+      </w:r>
+      <w:r>
+        <w:rPr>
+          <w:rFonts w:ascii="Consolas" w:hAnsi="Consolas"/>
+          <w:b/>
+          <w:bCs/>
+          <w:i/>
+          <w:iCs/>
+          <w:color w:val="CD3704"/>
+          <w:sz w:val="20"/>
+          <w:szCs w:val="20"/>
+        </w:rPr>
+        <w:t>nombre</w:t>
+      </w:r>
+      <w:proofErr w:type="spellEnd"/>
+      <w:proofErr w:type="gramEnd"/>
+      <w:r>
+        <w:rPr>
+          <w:rFonts w:ascii="Consolas" w:hAnsi="Consolas"/>
+          <w:b/>
+          <w:bCs/>
+          <w:color w:val="000000"/>
+          <w:sz w:val="20"/>
+          <w:szCs w:val="20"/>
+        </w:rPr>
+        <w:t xml:space="preserve"> </w:t>
+      </w:r>
+      <w:r>
+        <w:rPr>
+          <w:rFonts w:ascii="Consolas" w:hAnsi="Consolas"/>
+          <w:b/>
+          <w:bCs/>
+          <w:color w:val="F92672"/>
+          <w:sz w:val="20"/>
+          <w:szCs w:val="20"/>
+        </w:rPr>
+        <w:t>=</w:t>
+      </w:r>
+      <w:r>
+        <w:rPr>
+          <w:rFonts w:ascii="Consolas" w:hAnsi="Consolas"/>
+          <w:b/>
+          <w:bCs/>
+          <w:color w:val="000000"/>
+          <w:sz w:val="20"/>
+          <w:szCs w:val="20"/>
+        </w:rPr>
+        <w:t xml:space="preserve"> </w:t>
+      </w:r>
+      <w:r>
+        <w:rPr>
+          <w:rFonts w:ascii="Consolas" w:hAnsi="Consolas"/>
+          <w:b/>
+          <w:bCs/>
+          <w:color w:val="F25A00"/>
+          <w:sz w:val="20"/>
+          <w:szCs w:val="20"/>
+        </w:rPr>
+        <w:t>""</w:t>
+      </w:r>
+    </w:p>
+    <w:p>
+      <w:pPr>
+        <w:shd w:val="clear" w:color="auto" w:fill="FFFFFF"/>
+        <w:rPr>
+          <w:rFonts w:ascii="Consolas" w:hAnsi="Consolas"/>
+          <w:b/>
+          <w:bCs/>
+          <w:color w:val="000000"/>
+          <w:sz w:val="20"/>
+          <w:szCs w:val="20"/>
+        </w:rPr>
+      </w:pPr>
+      <w:r>
+        <w:rPr>
+          <w:rFonts w:ascii="Consolas" w:hAnsi="Consolas"/>
+          <w:b/>
+          <w:bCs/>
+          <w:color w:val="000000"/>
+          <w:sz w:val="20"/>
+          <w:szCs w:val="20"/>
+        </w:rPr>
+        <w:t xml:space="preserve">        </w:t>
+      </w:r>
+      <w:proofErr w:type="spellStart"/>
+      <w:proofErr w:type="gramStart"/>
+      <w:r>
+        <w:rPr>
+          <w:rFonts w:ascii="Consolas" w:hAnsi="Consolas"/>
+          <w:b/>
+          <w:bCs/>
+          <w:i/>
+          <w:iCs/>
+          <w:color w:val="FD971F"/>
+          <w:sz w:val="20"/>
+          <w:szCs w:val="20"/>
+        </w:rPr>
+        <w:t>self</w:t>
+      </w:r>
+      <w:r>
+        <w:rPr>
+          <w:rFonts w:ascii="Consolas" w:hAnsi="Consolas"/>
+          <w:b/>
+          <w:bCs/>
+          <w:color w:val="000000"/>
+          <w:sz w:val="20"/>
+          <w:szCs w:val="20"/>
+        </w:rPr>
+        <w:t>.</w:t>
+      </w:r>
+      <w:r>
+        <w:rPr>
+          <w:rFonts w:ascii="Consolas" w:hAnsi="Consolas"/>
+          <w:b/>
+          <w:bCs/>
+          <w:i/>
+          <w:iCs/>
+          <w:color w:val="CD3704"/>
+          <w:sz w:val="20"/>
+          <w:szCs w:val="20"/>
+        </w:rPr>
+        <w:t>apellidos</w:t>
+      </w:r>
+      <w:proofErr w:type="spellEnd"/>
+      <w:proofErr w:type="gramEnd"/>
+      <w:r>
+        <w:rPr>
+          <w:rFonts w:ascii="Consolas" w:hAnsi="Consolas"/>
+          <w:b/>
+          <w:bCs/>
+          <w:color w:val="000000"/>
+          <w:sz w:val="20"/>
+          <w:szCs w:val="20"/>
+        </w:rPr>
+        <w:t xml:space="preserve"> </w:t>
+      </w:r>
+      <w:r>
+        <w:rPr>
+          <w:rFonts w:ascii="Consolas" w:hAnsi="Consolas"/>
+          <w:b/>
+          <w:bCs/>
+          <w:color w:val="F92672"/>
+          <w:sz w:val="20"/>
+          <w:szCs w:val="20"/>
+        </w:rPr>
+        <w:t>=</w:t>
+      </w:r>
+      <w:r>
+        <w:rPr>
+          <w:rFonts w:ascii="Consolas" w:hAnsi="Consolas"/>
+          <w:b/>
+          <w:bCs/>
+          <w:color w:val="000000"/>
+          <w:sz w:val="20"/>
+          <w:szCs w:val="20"/>
+        </w:rPr>
+        <w:t xml:space="preserve"> </w:t>
+      </w:r>
+      <w:r>
+        <w:rPr>
+          <w:rFonts w:ascii="Consolas" w:hAnsi="Consolas"/>
+          <w:b/>
+          <w:bCs/>
+          <w:color w:val="F25A00"/>
+          <w:sz w:val="20"/>
+          <w:szCs w:val="20"/>
+        </w:rPr>
+        <w:t>""</w:t>
+      </w:r>
+    </w:p>
+    <w:p>
+      <w:pPr>
+        <w:shd w:val="clear" w:color="auto" w:fill="FFFFFF"/>
+        <w:rPr>
+          <w:rFonts w:ascii="Consolas" w:hAnsi="Consolas"/>
+          <w:b/>
+          <w:bCs/>
+          <w:color w:val="000000"/>
+          <w:sz w:val="20"/>
+          <w:szCs w:val="20"/>
+        </w:rPr>
+      </w:pPr>
+      <w:r>
+        <w:rPr>
+          <w:rFonts w:ascii="Consolas" w:hAnsi="Consolas"/>
+          <w:b/>
+          <w:bCs/>
+          <w:color w:val="000000"/>
+          <w:sz w:val="20"/>
+          <w:szCs w:val="20"/>
+        </w:rPr>
+        <w:t xml:space="preserve">    </w:t>
+      </w:r>
+      <w:r>
+        <w:rPr>
+          <w:rFonts w:ascii="Consolas" w:hAnsi="Consolas"/>
+          <w:b/>
+          <w:bCs/>
+          <w:color w:val="9F9F8F"/>
+          <w:sz w:val="20"/>
+          <w:szCs w:val="20"/>
+        </w:rPr>
+        <w:t>#CREAMOS UN METODO PARA VER QUE PODEMOS ACCEDER AL DNI</w:t>
+      </w:r>
+    </w:p>
+    <w:p>
+      <w:pPr>
+        <w:shd w:val="clear" w:color="auto" w:fill="FFFFFF"/>
+        <w:rPr>
+          <w:rFonts w:ascii="Consolas" w:hAnsi="Consolas"/>
+          <w:b/>
+          <w:bCs/>
+          <w:color w:val="000000"/>
+          <w:sz w:val="20"/>
+          <w:szCs w:val="20"/>
+        </w:rPr>
+      </w:pPr>
+      <w:r>
+        <w:rPr>
+          <w:rFonts w:ascii="Consolas" w:hAnsi="Consolas"/>
+          <w:b/>
+          <w:bCs/>
+          <w:color w:val="000000"/>
+          <w:sz w:val="20"/>
+          <w:szCs w:val="20"/>
+        </w:rPr>
+        <w:t xml:space="preserve">    </w:t>
+      </w:r>
+      <w:proofErr w:type="spellStart"/>
+      <w:r>
+        <w:rPr>
+          <w:rFonts w:ascii="Consolas" w:hAnsi="Consolas"/>
+          <w:b/>
+          <w:bCs/>
+          <w:i/>
+          <w:iCs/>
+          <w:color w:val="28C6E4"/>
+          <w:sz w:val="20"/>
+          <w:szCs w:val="20"/>
+        </w:rPr>
+        <w:t>def</w:t>
+      </w:r>
+      <w:proofErr w:type="spellEnd"/>
+      <w:r>
+        <w:rPr>
+          <w:rFonts w:ascii="Consolas" w:hAnsi="Consolas"/>
+          <w:b/>
+          <w:bCs/>
+          <w:color w:val="000000"/>
+          <w:sz w:val="20"/>
+          <w:szCs w:val="20"/>
+        </w:rPr>
+        <w:t xml:space="preserve"> </w:t>
+      </w:r>
+      <w:proofErr w:type="spellStart"/>
+      <w:r>
+        <w:rPr>
+          <w:rFonts w:ascii="Consolas" w:hAnsi="Consolas"/>
+          <w:b/>
+          <w:bCs/>
+          <w:color w:val="6AAF19"/>
+          <w:sz w:val="20"/>
+          <w:szCs w:val="20"/>
+        </w:rPr>
+        <w:t>getPrivateDni</w:t>
+      </w:r>
+      <w:proofErr w:type="spellEnd"/>
+      <w:r>
+        <w:rPr>
+          <w:rFonts w:ascii="Consolas" w:hAnsi="Consolas"/>
+          <w:b/>
+          <w:bCs/>
+          <w:color w:val="000000"/>
+          <w:sz w:val="20"/>
+          <w:szCs w:val="20"/>
+        </w:rPr>
+        <w:t>(</w:t>
+      </w:r>
+      <w:proofErr w:type="spellStart"/>
+      <w:r>
+        <w:rPr>
+          <w:rFonts w:ascii="Consolas" w:hAnsi="Consolas"/>
+          <w:b/>
+          <w:bCs/>
+          <w:i/>
+          <w:iCs/>
+          <w:color w:val="FD971F"/>
+          <w:sz w:val="20"/>
+          <w:szCs w:val="20"/>
+        </w:rPr>
+        <w:t>self</w:t>
+      </w:r>
+      <w:proofErr w:type="spellEnd"/>
+      <w:r>
+        <w:rPr>
+          <w:rFonts w:ascii="Consolas" w:hAnsi="Consolas"/>
+          <w:b/>
+          <w:bCs/>
+          <w:color w:val="000000"/>
+          <w:sz w:val="20"/>
+          <w:szCs w:val="20"/>
+        </w:rPr>
+        <w:t>):</w:t>
+      </w:r>
+    </w:p>
+    <w:p>
+      <w:pPr>
+        <w:shd w:val="clear" w:color="auto" w:fill="FFFFFF"/>
+        <w:rPr>
+          <w:rFonts w:ascii="Consolas" w:hAnsi="Consolas"/>
+          <w:b/>
+          <w:bCs/>
+          <w:color w:val="000000"/>
+          <w:sz w:val="20"/>
+          <w:szCs w:val="20"/>
+        </w:rPr>
+      </w:pPr>
+      <w:r>
+        <w:rPr>
+          <w:rFonts w:ascii="Consolas" w:hAnsi="Consolas"/>
+          <w:b/>
+          <w:bCs/>
+          <w:color w:val="000000"/>
+          <w:sz w:val="20"/>
+          <w:szCs w:val="20"/>
+        </w:rPr>
+        <w:t xml:space="preserve">        </w:t>
+      </w:r>
+      <w:r>
+        <w:rPr>
+          <w:rFonts w:ascii="Consolas" w:hAnsi="Consolas"/>
+          <w:b/>
+          <w:bCs/>
+          <w:color w:val="F92672"/>
+          <w:sz w:val="20"/>
+          <w:szCs w:val="20"/>
+        </w:rPr>
+        <w:t>return</w:t>
+      </w:r>
+      <w:r>
+        <w:rPr>
+          <w:rFonts w:ascii="Consolas" w:hAnsi="Consolas"/>
+          <w:b/>
+          <w:bCs/>
+          <w:color w:val="000000"/>
+          <w:sz w:val="20"/>
+          <w:szCs w:val="20"/>
+        </w:rPr>
+        <w:t xml:space="preserve"> </w:t>
+      </w:r>
+      <w:proofErr w:type="spellStart"/>
+      <w:proofErr w:type="gramStart"/>
+      <w:r>
+        <w:rPr>
+          <w:rFonts w:ascii="Consolas" w:hAnsi="Consolas"/>
+          <w:b/>
+          <w:bCs/>
+          <w:i/>
+          <w:iCs/>
+          <w:color w:val="FD971F"/>
+          <w:sz w:val="20"/>
+          <w:szCs w:val="20"/>
+        </w:rPr>
+        <w:t>self</w:t>
+      </w:r>
+      <w:proofErr w:type="spellEnd"/>
+      <w:r>
+        <w:rPr>
+          <w:rFonts w:ascii="Consolas" w:hAnsi="Consolas"/>
+          <w:b/>
+          <w:bCs/>
+          <w:color w:val="000000"/>
+          <w:sz w:val="20"/>
+          <w:szCs w:val="20"/>
+        </w:rPr>
+        <w:t>.</w:t>
+      </w:r>
+      <w:r>
+        <w:rPr>
+          <w:rFonts w:ascii="Consolas" w:hAnsi="Consolas"/>
+          <w:b/>
+          <w:bCs/>
+          <w:i/>
+          <w:iCs/>
+          <w:color w:val="CD3704"/>
+          <w:sz w:val="20"/>
+          <w:szCs w:val="20"/>
+        </w:rPr>
+        <w:t>_</w:t>
+      </w:r>
+      <w:proofErr w:type="gramEnd"/>
+      <w:r>
+        <w:rPr>
+          <w:rFonts w:ascii="Consolas" w:hAnsi="Consolas"/>
+          <w:b/>
+          <w:bCs/>
+          <w:i/>
+          <w:iCs/>
+          <w:color w:val="CD3704"/>
+          <w:sz w:val="20"/>
+          <w:szCs w:val="20"/>
+        </w:rPr>
+        <w:t>_dni</w:t>
+      </w:r>
+    </w:p>
+    <w:p>
+      <w:pPr>
+        <w:shd w:val="clear" w:color="auto" w:fill="FFFFFF"/>
+        <w:rPr>
+          <w:rFonts w:ascii="Consolas" w:hAnsi="Consolas"/>
+          <w:b/>
+          <w:bCs/>
+          <w:color w:val="000000"/>
+          <w:sz w:val="20"/>
+          <w:szCs w:val="20"/>
+        </w:rPr>
+      </w:pPr>
+      <w:r>
+        <w:rPr>
+          <w:rFonts w:ascii="Consolas" w:hAnsi="Consolas"/>
+          <w:b/>
+          <w:bCs/>
+          <w:color w:val="000000"/>
+          <w:sz w:val="20"/>
+          <w:szCs w:val="20"/>
+        </w:rPr>
+        <w:t xml:space="preserve">    </w:t>
+      </w:r>
+    </w:p>
+    <w:p>
+      <w:pPr>
+        <w:shd w:val="clear" w:color="auto" w:fill="FFFFFF"/>
+        <w:rPr>
+          <w:rFonts w:ascii="Consolas" w:hAnsi="Consolas"/>
+          <w:b/>
+          <w:bCs/>
+          <w:color w:val="000000"/>
+          <w:sz w:val="20"/>
+          <w:szCs w:val="20"/>
+        </w:rPr>
+      </w:pPr>
+      <w:r>
+        <w:rPr>
+          <w:rFonts w:ascii="Consolas" w:hAnsi="Consolas"/>
+          <w:b/>
+          <w:bCs/>
+          <w:color w:val="000000"/>
+          <w:sz w:val="20"/>
+          <w:szCs w:val="20"/>
+        </w:rPr>
+        <w:t xml:space="preserve">    </w:t>
+      </w:r>
+      <w:r>
+        <w:rPr>
+          <w:rFonts w:ascii="Consolas" w:hAnsi="Consolas"/>
+          <w:b/>
+          <w:bCs/>
+          <w:color w:val="9F9F8F"/>
+          <w:sz w:val="20"/>
+          <w:szCs w:val="20"/>
+        </w:rPr>
+        <w:t>#CREAMOS UN METODO QUE NOS DEVUELVA EL NOMBRE Y APELLIDOS DE UNA PERSONA</w:t>
+      </w:r>
+    </w:p>
+    <w:p>
+      <w:pPr>
+        <w:shd w:val="clear" w:color="auto" w:fill="FFFFFF"/>
+        <w:rPr>
+          <w:rFonts w:ascii="Consolas" w:hAnsi="Consolas"/>
+          <w:b/>
+          <w:bCs/>
+          <w:color w:val="000000"/>
+          <w:sz w:val="20"/>
+          <w:szCs w:val="20"/>
+        </w:rPr>
+      </w:pPr>
+      <w:r>
+        <w:rPr>
+          <w:rFonts w:ascii="Consolas" w:hAnsi="Consolas"/>
+          <w:b/>
+          <w:bCs/>
+          <w:color w:val="000000"/>
+          <w:sz w:val="20"/>
+          <w:szCs w:val="20"/>
+        </w:rPr>
+        <w:t xml:space="preserve">    </w:t>
+      </w:r>
+      <w:proofErr w:type="spellStart"/>
+      <w:r>
+        <w:rPr>
+          <w:rFonts w:ascii="Consolas" w:hAnsi="Consolas"/>
+          <w:b/>
+          <w:bCs/>
+          <w:i/>
+          <w:iCs/>
+          <w:color w:val="28C6E4"/>
+          <w:sz w:val="20"/>
+          <w:szCs w:val="20"/>
+        </w:rPr>
+        <w:t>def</w:t>
+      </w:r>
+      <w:proofErr w:type="spellEnd"/>
+      <w:r>
+        <w:rPr>
+          <w:rFonts w:ascii="Consolas" w:hAnsi="Consolas"/>
+          <w:b/>
+          <w:bCs/>
+          <w:color w:val="000000"/>
+          <w:sz w:val="20"/>
+          <w:szCs w:val="20"/>
+        </w:rPr>
+        <w:t xml:space="preserve"> </w:t>
+      </w:r>
+      <w:proofErr w:type="spellStart"/>
+      <w:proofErr w:type="gramStart"/>
+      <w:r>
+        <w:rPr>
+          <w:rFonts w:ascii="Consolas" w:hAnsi="Consolas"/>
+          <w:b/>
+          <w:bCs/>
+          <w:color w:val="6AAF19"/>
+          <w:sz w:val="20"/>
+          <w:szCs w:val="20"/>
+        </w:rPr>
+        <w:t>getNombreCompleto</w:t>
+      </w:r>
+      <w:proofErr w:type="spellEnd"/>
+      <w:r>
+        <w:rPr>
+          <w:rFonts w:ascii="Consolas" w:hAnsi="Consolas"/>
+          <w:b/>
+          <w:bCs/>
+          <w:color w:val="000000"/>
+          <w:sz w:val="20"/>
+          <w:szCs w:val="20"/>
+        </w:rPr>
+        <w:t>(</w:t>
+      </w:r>
+      <w:proofErr w:type="spellStart"/>
+      <w:proofErr w:type="gramEnd"/>
+      <w:r>
+        <w:rPr>
+          <w:rFonts w:ascii="Consolas" w:hAnsi="Consolas"/>
+          <w:b/>
+          <w:bCs/>
+          <w:i/>
+          <w:iCs/>
+          <w:color w:val="FD971F"/>
+          <w:sz w:val="20"/>
+          <w:szCs w:val="20"/>
+        </w:rPr>
+        <w:t>self</w:t>
+      </w:r>
+      <w:proofErr w:type="spellEnd"/>
+      <w:r>
+        <w:rPr>
+          <w:rFonts w:ascii="Consolas" w:hAnsi="Consolas"/>
+          <w:b/>
+          <w:bCs/>
+          <w:color w:val="000000"/>
+          <w:sz w:val="20"/>
+          <w:szCs w:val="20"/>
+        </w:rPr>
+        <w:t xml:space="preserve">, </w:t>
+      </w:r>
+      <w:r>
+        <w:rPr>
+          <w:rFonts w:ascii="Consolas" w:hAnsi="Consolas"/>
+          <w:b/>
+          <w:bCs/>
+          <w:i/>
+          <w:iCs/>
+          <w:color w:val="FD971F"/>
+          <w:sz w:val="20"/>
+          <w:szCs w:val="20"/>
+        </w:rPr>
+        <w:t>dato</w:t>
+      </w:r>
+      <w:r>
+        <w:rPr>
+          <w:rFonts w:ascii="Consolas" w:hAnsi="Consolas"/>
+          <w:b/>
+          <w:bCs/>
+          <w:color w:val="000000"/>
+          <w:sz w:val="20"/>
+          <w:szCs w:val="20"/>
+        </w:rPr>
+        <w:t xml:space="preserve">: </w:t>
+      </w:r>
+      <w:r>
+        <w:rPr>
+          <w:rFonts w:ascii="Consolas" w:hAnsi="Consolas"/>
+          <w:b/>
+          <w:bCs/>
+          <w:i/>
+          <w:iCs/>
+          <w:color w:val="28C6E4"/>
+          <w:sz w:val="20"/>
+          <w:szCs w:val="20"/>
+        </w:rPr>
+        <w:t>int</w:t>
+      </w:r>
+      <w:r>
+        <w:rPr>
+          <w:rFonts w:ascii="Consolas" w:hAnsi="Consolas"/>
+          <w:b/>
+          <w:bCs/>
+          <w:color w:val="000000"/>
+          <w:sz w:val="20"/>
+          <w:szCs w:val="20"/>
+        </w:rPr>
+        <w:t>):</w:t>
+      </w:r>
+    </w:p>
+    <w:p>
+      <w:pPr>
+        <w:shd w:val="clear" w:color="auto" w:fill="FFFFFF"/>
+        <w:rPr>
+          <w:rFonts w:ascii="Consolas" w:hAnsi="Consolas"/>
+          <w:b/>
+          <w:bCs/>
+          <w:color w:val="000000"/>
+          <w:sz w:val="20"/>
+          <w:szCs w:val="20"/>
+        </w:rPr>
+      </w:pPr>
+      <w:r>
+        <w:rPr>
+          <w:rFonts w:ascii="Consolas" w:hAnsi="Consolas"/>
+          <w:b/>
+          <w:bCs/>
+          <w:color w:val="000000"/>
+          <w:sz w:val="20"/>
+          <w:szCs w:val="20"/>
+        </w:rPr>
+        <w:t xml:space="preserve">        </w:t>
+      </w:r>
+      <w:r>
+        <w:rPr>
+          <w:rFonts w:ascii="Consolas" w:hAnsi="Consolas"/>
+          <w:b/>
+          <w:bCs/>
+          <w:color w:val="F92672"/>
+          <w:sz w:val="20"/>
+          <w:szCs w:val="20"/>
+        </w:rPr>
+        <w:t>return</w:t>
+      </w:r>
+      <w:r>
+        <w:rPr>
+          <w:rFonts w:ascii="Consolas" w:hAnsi="Consolas"/>
+          <w:b/>
+          <w:bCs/>
+          <w:color w:val="000000"/>
+          <w:sz w:val="20"/>
+          <w:szCs w:val="20"/>
+        </w:rPr>
+        <w:t xml:space="preserve"> </w:t>
+      </w:r>
+      <w:proofErr w:type="spellStart"/>
+      <w:proofErr w:type="gramStart"/>
+      <w:r>
+        <w:rPr>
+          <w:rFonts w:ascii="Consolas" w:hAnsi="Consolas"/>
+          <w:b/>
+          <w:bCs/>
+          <w:i/>
+          <w:iCs/>
+          <w:color w:val="FD971F"/>
+          <w:sz w:val="20"/>
+          <w:szCs w:val="20"/>
+        </w:rPr>
+        <w:t>self</w:t>
+      </w:r>
+      <w:r>
+        <w:rPr>
+          <w:rFonts w:ascii="Consolas" w:hAnsi="Consolas"/>
+          <w:b/>
+          <w:bCs/>
+          <w:color w:val="000000"/>
+          <w:sz w:val="20"/>
+          <w:szCs w:val="20"/>
+        </w:rPr>
+        <w:t>.</w:t>
+      </w:r>
+      <w:r>
+        <w:rPr>
+          <w:rFonts w:ascii="Consolas" w:hAnsi="Consolas"/>
+          <w:b/>
+          <w:bCs/>
+          <w:i/>
+          <w:iCs/>
+          <w:color w:val="CD3704"/>
+          <w:sz w:val="20"/>
+          <w:szCs w:val="20"/>
+        </w:rPr>
+        <w:t>nombre</w:t>
+      </w:r>
+      <w:proofErr w:type="spellEnd"/>
+      <w:proofErr w:type="gramEnd"/>
+      <w:r>
+        <w:rPr>
+          <w:rFonts w:ascii="Consolas" w:hAnsi="Consolas"/>
+          <w:b/>
+          <w:bCs/>
+          <w:color w:val="000000"/>
+          <w:sz w:val="20"/>
+          <w:szCs w:val="20"/>
+        </w:rPr>
+        <w:t xml:space="preserve"> </w:t>
+      </w:r>
+      <w:r>
+        <w:rPr>
+          <w:rFonts w:ascii="Consolas" w:hAnsi="Consolas"/>
+          <w:b/>
+          <w:bCs/>
+          <w:color w:val="F92672"/>
+          <w:sz w:val="20"/>
+          <w:szCs w:val="20"/>
+        </w:rPr>
+        <w:t>+</w:t>
+      </w:r>
+      <w:r>
+        <w:rPr>
+          <w:rFonts w:ascii="Consolas" w:hAnsi="Consolas"/>
+          <w:b/>
+          <w:bCs/>
+          <w:color w:val="000000"/>
+          <w:sz w:val="20"/>
+          <w:szCs w:val="20"/>
+        </w:rPr>
+        <w:t xml:space="preserve"> </w:t>
+      </w:r>
+      <w:r>
+        <w:rPr>
+          <w:rFonts w:ascii="Consolas" w:hAnsi="Consolas"/>
+          <w:b/>
+          <w:bCs/>
+          <w:color w:val="F25A00"/>
+          <w:sz w:val="20"/>
+          <w:szCs w:val="20"/>
+        </w:rPr>
+        <w:t>" "</w:t>
+      </w:r>
+      <w:r>
+        <w:rPr>
+          <w:rFonts w:ascii="Consolas" w:hAnsi="Consolas"/>
+          <w:b/>
+          <w:bCs/>
+          <w:color w:val="000000"/>
+          <w:sz w:val="20"/>
+          <w:szCs w:val="20"/>
+        </w:rPr>
+        <w:t xml:space="preserve"> </w:t>
+      </w:r>
+      <w:r>
+        <w:rPr>
+          <w:rFonts w:ascii="Consolas" w:hAnsi="Consolas"/>
+          <w:b/>
+          <w:bCs/>
+          <w:color w:val="F92672"/>
+          <w:sz w:val="20"/>
+          <w:szCs w:val="20"/>
+        </w:rPr>
+        <w:t>+</w:t>
+      </w:r>
+      <w:r>
+        <w:rPr>
+          <w:rFonts w:ascii="Consolas" w:hAnsi="Consolas"/>
+          <w:b/>
+          <w:bCs/>
+          <w:color w:val="000000"/>
+          <w:sz w:val="20"/>
+          <w:szCs w:val="20"/>
+        </w:rPr>
+        <w:t xml:space="preserve"> </w:t>
+      </w:r>
+      <w:proofErr w:type="spellStart"/>
+      <w:proofErr w:type="gramStart"/>
+      <w:r>
+        <w:rPr>
+          <w:rFonts w:ascii="Consolas" w:hAnsi="Consolas"/>
+          <w:b/>
+          <w:bCs/>
+          <w:i/>
+          <w:iCs/>
+          <w:color w:val="FD971F"/>
+          <w:sz w:val="20"/>
+          <w:szCs w:val="20"/>
+        </w:rPr>
+        <w:t>self</w:t>
+      </w:r>
+      <w:r>
+        <w:rPr>
+          <w:rFonts w:ascii="Consolas" w:hAnsi="Consolas"/>
+          <w:b/>
+          <w:bCs/>
+          <w:color w:val="000000"/>
+          <w:sz w:val="20"/>
+          <w:szCs w:val="20"/>
+        </w:rPr>
+        <w:t>.</w:t>
+      </w:r>
+      <w:r>
+        <w:rPr>
+          <w:rFonts w:ascii="Consolas" w:hAnsi="Consolas"/>
+          <w:b/>
+          <w:bCs/>
+          <w:i/>
+          <w:iCs/>
+          <w:color w:val="CD3704"/>
+          <w:sz w:val="20"/>
+          <w:szCs w:val="20"/>
+        </w:rPr>
+        <w:t>apellidos</w:t>
+      </w:r>
+      <w:proofErr w:type="spellEnd"/>
+      <w:proofErr w:type="gramEnd"/>
+    </w:p>
+    <w:p>
+      <w:pPr>
+        <w:shd w:val="clear" w:color="auto" w:fill="FFFFFF"/>
+        <w:rPr>
+          <w:rFonts w:ascii="Consolas" w:hAnsi="Consolas"/>
+          <w:b/>
+          <w:bCs/>
+          <w:color w:val="000000"/>
+          <w:sz w:val="20"/>
+          <w:szCs w:val="20"/>
+        </w:rPr>
+      </w:pPr>
+      <w:r>
+        <w:rPr>
+          <w:rFonts w:ascii="Consolas" w:hAnsi="Consolas"/>
+          <w:b/>
+          <w:bCs/>
+          <w:color w:val="000000"/>
+          <w:sz w:val="20"/>
+          <w:szCs w:val="20"/>
+        </w:rPr>
+        <w:t xml:space="preserve">    </w:t>
+      </w:r>
+    </w:p>
+    <w:p>
+      <w:pPr>
+        <w:shd w:val="clear" w:color="auto" w:fill="FFFFFF"/>
+        <w:rPr>
+          <w:rFonts w:ascii="Consolas" w:hAnsi="Consolas"/>
+          <w:b/>
+          <w:bCs/>
+          <w:color w:val="000000"/>
+          <w:sz w:val="20"/>
+          <w:szCs w:val="20"/>
+        </w:rPr>
+      </w:pPr>
+      <w:r>
+        <w:rPr>
+          <w:rFonts w:ascii="Consolas" w:hAnsi="Consolas"/>
+          <w:b/>
+          <w:bCs/>
+          <w:color w:val="000000"/>
+          <w:sz w:val="20"/>
+          <w:szCs w:val="20"/>
+        </w:rPr>
+        <w:t xml:space="preserve">    </w:t>
+      </w:r>
+      <w:r>
+        <w:rPr>
+          <w:rFonts w:ascii="Consolas" w:hAnsi="Consolas"/>
+          <w:b/>
+          <w:bCs/>
+          <w:color w:val="9F9F8F"/>
+          <w:sz w:val="20"/>
+          <w:szCs w:val="20"/>
+        </w:rPr>
+        <w:t># #ME GUSTARIA TENER UN METODO QUE NOS DEVOLVIERA LOS APELLIDOS Y NOMBRE</w:t>
+      </w:r>
+    </w:p>
+    <w:p>
+      <w:pPr>
+        <w:shd w:val="clear" w:color="auto" w:fill="FFFFFF"/>
+        <w:rPr>
+          <w:rFonts w:ascii="Consolas" w:hAnsi="Consolas"/>
+          <w:b/>
+          <w:bCs/>
+          <w:color w:val="000000"/>
+          <w:sz w:val="20"/>
+          <w:szCs w:val="20"/>
+        </w:rPr>
+      </w:pPr>
+      <w:r>
+        <w:rPr>
+          <w:rFonts w:ascii="Consolas" w:hAnsi="Consolas"/>
+          <w:b/>
+          <w:bCs/>
+          <w:color w:val="000000"/>
+          <w:sz w:val="20"/>
+          <w:szCs w:val="20"/>
+        </w:rPr>
+        <w:t xml:space="preserve">    </w:t>
+      </w:r>
+      <w:r>
+        <w:rPr>
+          <w:rFonts w:ascii="Consolas" w:hAnsi="Consolas"/>
+          <w:b/>
+          <w:bCs/>
+          <w:color w:val="9F9F8F"/>
+          <w:sz w:val="20"/>
+          <w:szCs w:val="20"/>
+        </w:rPr>
+        <w:t xml:space="preserve"># </w:t>
+      </w:r>
+      <w:proofErr w:type="spellStart"/>
+      <w:r>
+        <w:rPr>
+          <w:rFonts w:ascii="Consolas" w:hAnsi="Consolas"/>
+          <w:b/>
+          <w:bCs/>
+          <w:color w:val="9F9F8F"/>
+          <w:sz w:val="20"/>
+          <w:szCs w:val="20"/>
+        </w:rPr>
+        <w:t>def</w:t>
+      </w:r>
+      <w:proofErr w:type="spellEnd"/>
+      <w:r>
+        <w:rPr>
+          <w:rFonts w:ascii="Consolas" w:hAnsi="Consolas"/>
+          <w:b/>
+          <w:bCs/>
+          <w:color w:val="9F9F8F"/>
+          <w:sz w:val="20"/>
+          <w:szCs w:val="20"/>
+        </w:rPr>
+        <w:t xml:space="preserve"> </w:t>
+      </w:r>
+      <w:proofErr w:type="spellStart"/>
+      <w:proofErr w:type="gramStart"/>
+      <w:r>
+        <w:rPr>
+          <w:rFonts w:ascii="Consolas" w:hAnsi="Consolas"/>
+          <w:b/>
+          <w:bCs/>
+          <w:color w:val="9F9F8F"/>
+          <w:sz w:val="20"/>
+          <w:szCs w:val="20"/>
+        </w:rPr>
+        <w:t>getNombreCompleto</w:t>
+      </w:r>
+      <w:proofErr w:type="spellEnd"/>
+      <w:r>
+        <w:rPr>
+          <w:rFonts w:ascii="Consolas" w:hAnsi="Consolas"/>
+          <w:b/>
+          <w:bCs/>
+          <w:color w:val="9F9F8F"/>
+          <w:sz w:val="20"/>
+          <w:szCs w:val="20"/>
+        </w:rPr>
+        <w:t>(</w:t>
+      </w:r>
+      <w:proofErr w:type="spellStart"/>
+      <w:proofErr w:type="gramEnd"/>
+      <w:r>
+        <w:rPr>
+          <w:rFonts w:ascii="Consolas" w:hAnsi="Consolas"/>
+          <w:b/>
+          <w:bCs/>
+          <w:color w:val="9F9F8F"/>
+          <w:sz w:val="20"/>
+          <w:szCs w:val="20"/>
+        </w:rPr>
+        <w:t>self</w:t>
+      </w:r>
+      <w:proofErr w:type="spellEnd"/>
+      <w:r>
+        <w:rPr>
+          <w:rFonts w:ascii="Consolas" w:hAnsi="Consolas"/>
+          <w:b/>
+          <w:bCs/>
+          <w:color w:val="9F9F8F"/>
+          <w:sz w:val="20"/>
+          <w:szCs w:val="20"/>
+        </w:rPr>
+        <w:t>, **</w:t>
+      </w:r>
+      <w:proofErr w:type="spellStart"/>
+      <w:r>
+        <w:rPr>
+          <w:rFonts w:ascii="Consolas" w:hAnsi="Consolas"/>
+          <w:b/>
+          <w:bCs/>
+          <w:color w:val="9F9F8F"/>
+          <w:sz w:val="20"/>
+          <w:szCs w:val="20"/>
+        </w:rPr>
+        <w:t>kwargs</w:t>
+      </w:r>
+      <w:proofErr w:type="spellEnd"/>
+      <w:r>
+        <w:rPr>
+          <w:rFonts w:ascii="Consolas" w:hAnsi="Consolas"/>
+          <w:b/>
+          <w:bCs/>
+          <w:color w:val="9F9F8F"/>
+          <w:sz w:val="20"/>
+          <w:szCs w:val="20"/>
+        </w:rPr>
+        <w:t>):</w:t>
+      </w:r>
+    </w:p>
+    <w:p>
+      <w:pPr>
+        <w:shd w:val="clear" w:color="auto" w:fill="FFFFFF"/>
+        <w:rPr>
+          <w:rFonts w:ascii="Consolas" w:hAnsi="Consolas"/>
+          <w:b/>
+          <w:bCs/>
+          <w:color w:val="000000"/>
+          <w:sz w:val="20"/>
+          <w:szCs w:val="20"/>
+        </w:rPr>
+      </w:pPr>
+      <w:r>
+        <w:rPr>
+          <w:rFonts w:ascii="Consolas" w:hAnsi="Consolas"/>
+          <w:b/>
+          <w:bCs/>
+          <w:color w:val="000000"/>
+          <w:sz w:val="20"/>
+          <w:szCs w:val="20"/>
+        </w:rPr>
+        <w:t xml:space="preserve">    </w:t>
+      </w:r>
+      <w:r>
+        <w:rPr>
+          <w:rFonts w:ascii="Consolas" w:hAnsi="Consolas"/>
+          <w:b/>
+          <w:bCs/>
+          <w:color w:val="9F9F8F"/>
+          <w:sz w:val="20"/>
+          <w:szCs w:val="20"/>
+        </w:rPr>
+        <w:t xml:space="preserve">#     return </w:t>
+      </w:r>
+      <w:proofErr w:type="spellStart"/>
+      <w:proofErr w:type="gramStart"/>
+      <w:r>
+        <w:rPr>
+          <w:rFonts w:ascii="Consolas" w:hAnsi="Consolas"/>
+          <w:b/>
+          <w:bCs/>
+          <w:color w:val="9F9F8F"/>
+          <w:sz w:val="20"/>
+          <w:szCs w:val="20"/>
+        </w:rPr>
+        <w:t>self.apellidos</w:t>
+      </w:r>
+      <w:proofErr w:type="spellEnd"/>
+      <w:proofErr w:type="gramEnd"/>
+      <w:r>
+        <w:rPr>
+          <w:rFonts w:ascii="Consolas" w:hAnsi="Consolas"/>
+          <w:b/>
+          <w:bCs/>
+          <w:color w:val="9F9F8F"/>
+          <w:sz w:val="20"/>
+          <w:szCs w:val="20"/>
+        </w:rPr>
+        <w:t xml:space="preserve"> + " " + </w:t>
+      </w:r>
+      <w:proofErr w:type="spellStart"/>
+      <w:proofErr w:type="gramStart"/>
+      <w:r>
+        <w:rPr>
+          <w:rFonts w:ascii="Consolas" w:hAnsi="Consolas"/>
+          <w:b/>
+          <w:bCs/>
+          <w:color w:val="9F9F8F"/>
+          <w:sz w:val="20"/>
+          <w:szCs w:val="20"/>
+        </w:rPr>
+        <w:t>self.nombre</w:t>
+      </w:r>
+      <w:proofErr w:type="spellEnd"/>
+      <w:proofErr w:type="gramEnd"/>
+    </w:p>
+    <w:p>
+      <w:pPr>
+        <w:shd w:val="clear" w:color="auto" w:fill="FFFFFF"/>
+        <w:rPr>
+          <w:rFonts w:ascii="Consolas" w:hAnsi="Consolas"/>
+          <w:b/>
+          <w:bCs/>
+          <w:color w:val="000000"/>
+          <w:sz w:val="20"/>
+          <w:szCs w:val="20"/>
+        </w:rPr>
+      </w:pPr>
+      <w:r>
+        <w:rPr>
+          <w:rFonts w:ascii="Consolas" w:hAnsi="Consolas"/>
+          <w:b/>
+          <w:bCs/>
+          <w:color w:val="000000"/>
+          <w:sz w:val="20"/>
+          <w:szCs w:val="20"/>
+        </w:rPr>
+        <w:t xml:space="preserve">    </w:t>
+      </w:r>
+    </w:p>
+    <w:p>
+      <w:pPr>
+        <w:shd w:val="clear" w:color="auto" w:fill="FFFFFF"/>
+        <w:rPr>
+          <w:rFonts w:ascii="Consolas" w:hAnsi="Consolas"/>
+          <w:b/>
+          <w:bCs/>
+          <w:color w:val="000000"/>
+          <w:sz w:val="20"/>
+          <w:szCs w:val="20"/>
+        </w:rPr>
+      </w:pPr>
+      <w:r>
+        <w:rPr>
+          <w:rFonts w:ascii="Consolas" w:hAnsi="Consolas"/>
+          <w:b/>
+          <w:bCs/>
+          <w:color w:val="000000"/>
+          <w:sz w:val="20"/>
+          <w:szCs w:val="20"/>
+        </w:rPr>
+        <w:t xml:space="preserve">    </w:t>
+      </w:r>
+      <w:r>
+        <w:rPr>
+          <w:rFonts w:ascii="Consolas" w:hAnsi="Consolas"/>
+          <w:b/>
+          <w:bCs/>
+          <w:color w:val="9F9F8F"/>
+          <w:sz w:val="20"/>
+          <w:szCs w:val="20"/>
+        </w:rPr>
+        <w:t># #ME GUSTARIA TENER UN METODO QUE NOS DEVOLVIERA LOS APELLIDOS Y NOMBRE</w:t>
+      </w:r>
+    </w:p>
+    <w:p>
+      <w:pPr>
+        <w:shd w:val="clear" w:color="auto" w:fill="FFFFFF"/>
+        <w:rPr>
+          <w:rFonts w:ascii="Consolas" w:hAnsi="Consolas"/>
+          <w:b/>
+          <w:bCs/>
+          <w:color w:val="000000"/>
+          <w:sz w:val="20"/>
+          <w:szCs w:val="20"/>
+        </w:rPr>
+      </w:pPr>
+      <w:r>
+        <w:rPr>
+          <w:rFonts w:ascii="Consolas" w:hAnsi="Consolas"/>
+          <w:b/>
+          <w:bCs/>
+          <w:color w:val="000000"/>
+          <w:sz w:val="20"/>
+          <w:szCs w:val="20"/>
+        </w:rPr>
+        <w:t xml:space="preserve">    </w:t>
+      </w:r>
+      <w:r>
+        <w:rPr>
+          <w:rFonts w:ascii="Consolas" w:hAnsi="Consolas"/>
+          <w:b/>
+          <w:bCs/>
+          <w:color w:val="9F9F8F"/>
+          <w:sz w:val="20"/>
+          <w:szCs w:val="20"/>
+        </w:rPr>
+        <w:t xml:space="preserve"># </w:t>
+      </w:r>
+      <w:proofErr w:type="spellStart"/>
+      <w:r>
+        <w:rPr>
+          <w:rFonts w:ascii="Consolas" w:hAnsi="Consolas"/>
+          <w:b/>
+          <w:bCs/>
+          <w:color w:val="9F9F8F"/>
+          <w:sz w:val="20"/>
+          <w:szCs w:val="20"/>
+        </w:rPr>
+        <w:t>def</w:t>
+      </w:r>
+      <w:proofErr w:type="spellEnd"/>
+      <w:r>
+        <w:rPr>
+          <w:rFonts w:ascii="Consolas" w:hAnsi="Consolas"/>
+          <w:b/>
+          <w:bCs/>
+          <w:color w:val="9F9F8F"/>
+          <w:sz w:val="20"/>
+          <w:szCs w:val="20"/>
+        </w:rPr>
+        <w:t xml:space="preserve"> </w:t>
+      </w:r>
+      <w:proofErr w:type="spellStart"/>
+      <w:proofErr w:type="gramStart"/>
+      <w:r>
+        <w:rPr>
+          <w:rFonts w:ascii="Consolas" w:hAnsi="Consolas"/>
+          <w:b/>
+          <w:bCs/>
+          <w:color w:val="9F9F8F"/>
+          <w:sz w:val="20"/>
+          <w:szCs w:val="20"/>
+        </w:rPr>
+        <w:t>getNombreCompleto</w:t>
+      </w:r>
+      <w:proofErr w:type="spellEnd"/>
+      <w:r>
+        <w:rPr>
+          <w:rFonts w:ascii="Consolas" w:hAnsi="Consolas"/>
+          <w:b/>
+          <w:bCs/>
+          <w:color w:val="9F9F8F"/>
+          <w:sz w:val="20"/>
+          <w:szCs w:val="20"/>
+        </w:rPr>
+        <w:t>(</w:t>
+      </w:r>
+      <w:proofErr w:type="spellStart"/>
+      <w:proofErr w:type="gramEnd"/>
+      <w:r>
+        <w:rPr>
+          <w:rFonts w:ascii="Consolas" w:hAnsi="Consolas"/>
+          <w:b/>
+          <w:bCs/>
+          <w:color w:val="9F9F8F"/>
+          <w:sz w:val="20"/>
+          <w:szCs w:val="20"/>
+        </w:rPr>
+        <w:t>self</w:t>
+      </w:r>
+      <w:proofErr w:type="spellEnd"/>
+      <w:r>
+        <w:rPr>
+          <w:rFonts w:ascii="Consolas" w:hAnsi="Consolas"/>
+          <w:b/>
+          <w:bCs/>
+          <w:color w:val="9F9F8F"/>
+          <w:sz w:val="20"/>
+          <w:szCs w:val="20"/>
+        </w:rPr>
+        <w:t xml:space="preserve">, </w:t>
+      </w:r>
+      <w:proofErr w:type="spellStart"/>
+      <w:r>
+        <w:rPr>
+          <w:rFonts w:ascii="Consolas" w:hAnsi="Consolas"/>
+          <w:b/>
+          <w:bCs/>
+          <w:color w:val="9F9F8F"/>
+          <w:sz w:val="20"/>
+          <w:szCs w:val="20"/>
+        </w:rPr>
+        <w:t>mayusculas</w:t>
+      </w:r>
+      <w:proofErr w:type="spellEnd"/>
+      <w:r>
+        <w:rPr>
+          <w:rFonts w:ascii="Consolas" w:hAnsi="Consolas"/>
+          <w:b/>
+          <w:bCs/>
+          <w:color w:val="9F9F8F"/>
+          <w:sz w:val="20"/>
+          <w:szCs w:val="20"/>
+        </w:rPr>
+        <w:t>, param2):</w:t>
+      </w:r>
+    </w:p>
+    <w:p>
+      <w:pPr>
+        <w:shd w:val="clear" w:color="auto" w:fill="FFFFFF"/>
+        <w:rPr>
+          <w:rFonts w:ascii="Consolas" w:hAnsi="Consolas"/>
+          <w:b/>
+          <w:bCs/>
+          <w:color w:val="000000"/>
+          <w:sz w:val="20"/>
+          <w:szCs w:val="20"/>
+        </w:rPr>
+      </w:pPr>
+      <w:r>
+        <w:rPr>
+          <w:rFonts w:ascii="Consolas" w:hAnsi="Consolas"/>
+          <w:b/>
+          <w:bCs/>
+          <w:color w:val="000000"/>
+          <w:sz w:val="20"/>
+          <w:szCs w:val="20"/>
+        </w:rPr>
+        <w:t xml:space="preserve">    </w:t>
+      </w:r>
+      <w:r>
+        <w:rPr>
+          <w:rFonts w:ascii="Consolas" w:hAnsi="Consolas"/>
+          <w:b/>
+          <w:bCs/>
+          <w:color w:val="9F9F8F"/>
+          <w:sz w:val="20"/>
+          <w:szCs w:val="20"/>
+        </w:rPr>
+        <w:t xml:space="preserve">#     return </w:t>
+      </w:r>
+      <w:proofErr w:type="spellStart"/>
+      <w:proofErr w:type="gramStart"/>
+      <w:r>
+        <w:rPr>
+          <w:rFonts w:ascii="Consolas" w:hAnsi="Consolas"/>
+          <w:b/>
+          <w:bCs/>
+          <w:color w:val="9F9F8F"/>
+          <w:sz w:val="20"/>
+          <w:szCs w:val="20"/>
+        </w:rPr>
+        <w:t>self.nombre</w:t>
+      </w:r>
+      <w:proofErr w:type="gramEnd"/>
+      <w:r>
+        <w:rPr>
+          <w:rFonts w:ascii="Consolas" w:hAnsi="Consolas"/>
+          <w:b/>
+          <w:bCs/>
+          <w:color w:val="9F9F8F"/>
+          <w:sz w:val="20"/>
+          <w:szCs w:val="20"/>
+        </w:rPr>
+        <w:t>.</w:t>
+      </w:r>
+      <w:proofErr w:type="gramStart"/>
+      <w:r>
+        <w:rPr>
+          <w:rFonts w:ascii="Consolas" w:hAnsi="Consolas"/>
+          <w:b/>
+          <w:bCs/>
+          <w:color w:val="9F9F8F"/>
+          <w:sz w:val="20"/>
+          <w:szCs w:val="20"/>
+        </w:rPr>
+        <w:t>upper</w:t>
+      </w:r>
+      <w:proofErr w:type="spellEnd"/>
+      <w:r>
+        <w:rPr>
+          <w:rFonts w:ascii="Consolas" w:hAnsi="Consolas"/>
+          <w:b/>
+          <w:bCs/>
+          <w:color w:val="9F9F8F"/>
+          <w:sz w:val="20"/>
+          <w:szCs w:val="20"/>
+        </w:rPr>
+        <w:t>(</w:t>
+      </w:r>
+      <w:proofErr w:type="gramEnd"/>
+      <w:r>
+        <w:rPr>
+          <w:rFonts w:ascii="Consolas" w:hAnsi="Consolas"/>
+          <w:b/>
+          <w:bCs/>
+          <w:color w:val="9F9F8F"/>
+          <w:sz w:val="20"/>
+          <w:szCs w:val="20"/>
+        </w:rPr>
+        <w:t xml:space="preserve">) + " " + </w:t>
+      </w:r>
+      <w:proofErr w:type="spellStart"/>
+      <w:proofErr w:type="gramStart"/>
+      <w:r>
+        <w:rPr>
+          <w:rFonts w:ascii="Consolas" w:hAnsi="Consolas"/>
+          <w:b/>
+          <w:bCs/>
+          <w:color w:val="9F9F8F"/>
+          <w:sz w:val="20"/>
+          <w:szCs w:val="20"/>
+        </w:rPr>
+        <w:t>self.apellidos</w:t>
+      </w:r>
+      <w:proofErr w:type="gramEnd"/>
+      <w:r>
+        <w:rPr>
+          <w:rFonts w:ascii="Consolas" w:hAnsi="Consolas"/>
+          <w:b/>
+          <w:bCs/>
+          <w:color w:val="9F9F8F"/>
+          <w:sz w:val="20"/>
+          <w:szCs w:val="20"/>
+        </w:rPr>
+        <w:t>.</w:t>
+      </w:r>
+      <w:proofErr w:type="gramStart"/>
+      <w:r>
+        <w:rPr>
+          <w:rFonts w:ascii="Consolas" w:hAnsi="Consolas"/>
+          <w:b/>
+          <w:bCs/>
+          <w:color w:val="9F9F8F"/>
+          <w:sz w:val="20"/>
+          <w:szCs w:val="20"/>
+        </w:rPr>
+        <w:t>upper</w:t>
+      </w:r>
+      <w:proofErr w:type="spellEnd"/>
+      <w:r>
+        <w:rPr>
+          <w:rFonts w:ascii="Consolas" w:hAnsi="Consolas"/>
+          <w:b/>
+          <w:bCs/>
+          <w:color w:val="9F9F8F"/>
+          <w:sz w:val="20"/>
+          <w:szCs w:val="20"/>
+        </w:rPr>
+        <w:t>(</w:t>
+      </w:r>
+      <w:proofErr w:type="gramEnd"/>
+      <w:r>
+        <w:rPr>
+          <w:rFonts w:ascii="Consolas" w:hAnsi="Consolas"/>
+          <w:b/>
+          <w:bCs/>
+          <w:color w:val="9F9F8F"/>
+          <w:sz w:val="20"/>
+          <w:szCs w:val="20"/>
+        </w:rPr>
+        <w:t>)    </w:t>
+      </w:r>
+    </w:p>
+    <w:p>
+      <w:pPr>
+        <w:pStyle w:val="CuerpoA"/>
+        <w:pBdr>
+          <w:top w:val="none" w:sz="0" w:space="0" w:color="auto"/>
+        </w:pBdr>
+        <w:spacing w:after="0" w:line="240" w:lineRule="auto"/>
+        <w:rPr>
+          <w:lang w:val="es-ES"/>
+        </w:rPr>
+      </w:pPr>
+    </w:p>
+    <w:p>
+      <w:pPr>
+        <w:pStyle w:val="CuerpoA"/>
+        <w:pBdr>
+          <w:top w:val="none" w:sz="0" w:space="0" w:color="auto"/>
+        </w:pBdr>
+        <w:spacing w:after="0" w:line="240" w:lineRule="auto"/>
+        <w:rPr>
+          <w:lang w:val="es-ES"/>
+        </w:rPr>
+      </w:pPr>
+      <w:r>
+        <w:rPr>
+          <w:lang w:val="es-ES"/>
+        </w:rPr>
+        <w:t>El siguiente concepto es utilizar la HERENCIA en PYTHON</w:t>
+      </w:r>
+    </w:p>
+    <w:p>
+      <w:pPr>
+        <w:pStyle w:val="CuerpoA"/>
+        <w:pBdr>
+          <w:top w:val="none" w:sz="0" w:space="0" w:color="auto"/>
+        </w:pBdr>
+        <w:spacing w:after="0" w:line="240" w:lineRule="auto"/>
+        <w:rPr>
+          <w:lang w:val="es-ES"/>
+        </w:rPr>
+      </w:pPr>
+    </w:p>
+    <w:p>
+      <w:pPr>
+        <w:pStyle w:val="CuerpoA"/>
+        <w:pBdr>
+          <w:top w:val="none" w:sz="0" w:space="0" w:color="auto"/>
+        </w:pBdr>
+        <w:spacing w:after="0" w:line="240" w:lineRule="auto"/>
+        <w:rPr>
+          <w:lang w:val="es-ES"/>
+        </w:rPr>
+      </w:pPr>
+      <w:r>
+        <w:rPr>
+          <w:lang w:val="es-ES"/>
+        </w:rPr>
+        <w:t>La herencia dentro de programación orientada a objetos implica que un objeto recupera las propiedades de otro objeto en la herencia.</w:t>
+      </w:r>
+    </w:p>
+    <w:p>
+      <w:pPr>
+        <w:pStyle w:val="CuerpoA"/>
+        <w:pBdr>
+          <w:top w:val="none" w:sz="0" w:space="0" w:color="auto"/>
+        </w:pBdr>
+        <w:spacing w:after="0" w:line="240" w:lineRule="auto"/>
+        <w:rPr>
+          <w:lang w:val="es-ES"/>
+        </w:rPr>
+      </w:pPr>
+    </w:p>
+    <w:p>
+      <w:pPr>
+        <w:pStyle w:val="CuerpoA"/>
+        <w:pBdr>
+          <w:top w:val="none" w:sz="0" w:space="0" w:color="auto"/>
+        </w:pBdr>
+        <w:spacing w:after="0" w:line="240" w:lineRule="auto"/>
+        <w:rPr>
+          <w:lang w:val="es-ES"/>
+        </w:rPr>
+      </w:pPr>
+      <w:r>
+        <w:rPr>
+          <w:lang w:val="es-ES"/>
+        </w:rPr>
+        <w:t>El ejemplo que os he puesto sobre un Coche y un Deportivo.</w:t>
+      </w:r>
+    </w:p>
+    <w:p>
+      <w:pPr>
+        <w:pStyle w:val="CuerpoA"/>
+        <w:pBdr>
+          <w:top w:val="none" w:sz="0" w:space="0" w:color="auto"/>
+        </w:pBdr>
+        <w:spacing w:after="0" w:line="240" w:lineRule="auto"/>
+        <w:rPr>
+          <w:lang w:val="es-ES"/>
+        </w:rPr>
+      </w:pPr>
+    </w:p>
+    <w:p>
+      <w:pPr>
+        <w:pStyle w:val="CuerpoA"/>
+        <w:pBdr>
+          <w:top w:val="none" w:sz="0" w:space="0" w:color="auto"/>
+        </w:pBdr>
+        <w:spacing w:after="0" w:line="240" w:lineRule="auto"/>
+        <w:rPr>
+          <w:lang w:val="es-ES"/>
+        </w:rPr>
+      </w:pPr>
+      <w:r>
+        <w:rPr>
+          <w:lang w:val="es-ES"/>
+        </w:rPr>
+        <w:t>Sintaxis para la herencia en Python es la siguiente:</w:t>
+      </w:r>
+    </w:p>
+    <w:p>
+      <w:pPr>
+        <w:pStyle w:val="CuerpoA"/>
+        <w:pBdr>
+          <w:top w:val="none" w:sz="0" w:space="0" w:color="auto"/>
+        </w:pBdr>
+        <w:spacing w:after="0" w:line="240" w:lineRule="auto"/>
+        <w:rPr>
+          <w:lang w:val="es-ES"/>
+        </w:rPr>
+      </w:pPr>
+    </w:p>
+    <w:p>
+      <w:pPr>
+        <w:pStyle w:val="CuerpoA"/>
+        <w:pBdr>
+          <w:top w:val="none" w:sz="0" w:space="0" w:color="auto"/>
+        </w:pBdr>
+        <w:spacing w:after="0" w:line="240" w:lineRule="auto"/>
+        <w:rPr>
+          <w:lang w:val="es-ES"/>
+        </w:rPr>
+      </w:pPr>
+      <w:r>
+        <w:rPr>
+          <w:lang w:val="es-ES"/>
+        </w:rPr>
+        <w:t>class ClaseHereda(</w:t>
+      </w:r>
+      <w:proofErr w:type="spellStart"/>
+      <w:r>
+        <w:rPr>
+          <w:lang w:val="es-ES"/>
+        </w:rPr>
+        <w:t>claseDeLaQueHeredamos</w:t>
+      </w:r>
+      <w:proofErr w:type="spellEnd"/>
+      <w:r>
+        <w:rPr>
+          <w:lang w:val="es-ES"/>
+        </w:rPr>
+        <w:t>):</w:t>
+      </w:r>
+    </w:p>
+    <w:p>
+      <w:pPr>
+        <w:pStyle w:val="CuerpoA"/>
+        <w:pBdr>
+          <w:top w:val="none" w:sz="0" w:space="0" w:color="auto"/>
+        </w:pBdr>
+        <w:spacing w:after="0" w:line="240" w:lineRule="auto"/>
+        <w:rPr>
+          <w:lang w:val="es-ES"/>
+        </w:rPr>
+      </w:pPr>
+      <w:r>
+        <w:rPr>
+          <w:lang w:val="es-ES"/>
+        </w:rPr>
+        <w:tab/>
+        <w:t>#METODOS Y PROPIEDADES DE LA HERENCIA</w:t>
+      </w:r>
+    </w:p>
+    <w:p>
+      <w:pPr>
+        <w:pStyle w:val="CuerpoA"/>
+        <w:pBdr>
+          <w:top w:val="none" w:sz="0" w:space="0" w:color="auto"/>
+        </w:pBdr>
+        <w:spacing w:after="0" w:line="240" w:lineRule="auto"/>
+        <w:rPr>
+          <w:lang w:val="es-ES"/>
+        </w:rPr>
+      </w:pPr>
+    </w:p>
+    <w:p>
+      <w:pPr>
+        <w:pStyle w:val="CuerpoA"/>
+        <w:pBdr>
+          <w:top w:val="none" w:sz="0" w:space="0" w:color="auto"/>
+        </w:pBdr>
+        <w:spacing w:after="0" w:line="240" w:lineRule="auto"/>
+        <w:rPr>
+          <w:lang w:val="es-ES"/>
+        </w:rPr>
+      </w:pPr>
+      <w:r>
+        <w:rPr>
+          <w:lang w:val="es-ES"/>
+        </w:rPr>
+        <w:t xml:space="preserve">Tenemos una nueva palabra para cuando estamos heredando, que es la palabra </w:t>
+      </w:r>
+      <w:proofErr w:type="gramStart"/>
+      <w:r>
+        <w:rPr>
+          <w:b/>
+          <w:bCs/>
+          <w:lang w:val="es-ES"/>
+        </w:rPr>
+        <w:t>super(</w:t>
+      </w:r>
+      <w:proofErr w:type="gramEnd"/>
+      <w:r>
+        <w:rPr>
+          <w:b/>
+          <w:bCs/>
+          <w:lang w:val="es-ES"/>
+        </w:rPr>
+        <w:t>)</w:t>
+      </w:r>
+      <w:r>
+        <w:rPr>
+          <w:lang w:val="es-ES"/>
+        </w:rPr>
+        <w:t xml:space="preserve"> que hace referencia a la clase de la que estamos heredando.</w:t>
+      </w:r>
+    </w:p>
+    <w:p>
+      <w:pPr>
+        <w:pStyle w:val="CuerpoA"/>
+        <w:pBdr>
+          <w:top w:val="none" w:sz="0" w:space="0" w:color="auto"/>
+        </w:pBdr>
+        <w:spacing w:after="0" w:line="240" w:lineRule="auto"/>
+        <w:rPr>
+          <w:lang w:val="es-ES"/>
+        </w:rPr>
+      </w:pPr>
+    </w:p>
+    <w:p>
+      <w:pPr>
+        <w:pStyle w:val="CuerpoA"/>
+        <w:pBdr>
+          <w:top w:val="none" w:sz="0" w:space="0" w:color="auto"/>
+        </w:pBdr>
+        <w:spacing w:after="0" w:line="240" w:lineRule="auto"/>
+        <w:rPr>
+          <w:lang w:val="es-ES"/>
+        </w:rPr>
+      </w:pPr>
+      <w:r>
+        <w:rPr>
+          <w:lang w:val="es-ES"/>
+        </w:rPr>
+        <w:t xml:space="preserve">Existe otro concepto que es sobrescribir, que simplemente lo que hace es adapta un método de la clase </w:t>
+      </w:r>
+      <w:proofErr w:type="gramStart"/>
+      <w:r>
+        <w:rPr>
+          <w:lang w:val="es-ES"/>
+        </w:rPr>
+        <w:t>super(</w:t>
+      </w:r>
+      <w:proofErr w:type="gramEnd"/>
+      <w:r>
+        <w:rPr>
+          <w:lang w:val="es-ES"/>
+        </w:rPr>
+        <w:t xml:space="preserve">) y lo escribe de </w:t>
+      </w:r>
+      <w:proofErr w:type="gramStart"/>
+      <w:r>
+        <w:rPr>
+          <w:lang w:val="es-ES"/>
+        </w:rPr>
+        <w:t>otro forma</w:t>
+      </w:r>
+      <w:proofErr w:type="gramEnd"/>
+      <w:r>
+        <w:rPr>
+          <w:lang w:val="es-ES"/>
+        </w:rPr>
+        <w:t xml:space="preserve"> en la clase que hereda.</w:t>
+      </w:r>
+    </w:p>
+    <w:p>
+      <w:pPr>
+        <w:pStyle w:val="CuerpoA"/>
+        <w:pBdr>
+          <w:top w:val="none" w:sz="0" w:space="0" w:color="auto"/>
+        </w:pBdr>
+        <w:spacing w:after="0" w:line="240" w:lineRule="auto"/>
+        <w:rPr>
+          <w:lang w:val="es-ES"/>
+        </w:rPr>
+      </w:pPr>
+    </w:p>
+    <w:p>
+      <w:pPr>
+        <w:pStyle w:val="CuerpoA"/>
+        <w:pBdr>
+          <w:top w:val="none" w:sz="0" w:space="0" w:color="auto"/>
+        </w:pBdr>
+        <w:spacing w:after="0" w:line="240" w:lineRule="auto"/>
+        <w:rPr>
+          <w:b/>
+          <w:bCs/>
+          <w:lang w:val="es-ES"/>
+        </w:rPr>
+      </w:pPr>
+      <w:r>
+        <w:rPr>
+          <w:lang w:val="es-ES"/>
+        </w:rPr>
+        <w:lastRenderedPageBreak/>
+        <w:t xml:space="preserve">Vamos a crear una nueva clase llamada </w:t>
+      </w:r>
+      <w:r>
+        <w:rPr>
+          <w:b/>
+          <w:bCs/>
+          <w:lang w:val="es-ES"/>
+        </w:rPr>
+        <w:t>Empleado.py</w:t>
+      </w:r>
+      <w:r>
+        <w:rPr>
+          <w:lang w:val="es-ES"/>
+        </w:rPr>
+        <w:t xml:space="preserve"> dentro de </w:t>
+      </w:r>
+      <w:r>
+        <w:rPr>
+          <w:b/>
+          <w:bCs/>
+          <w:lang w:val="es-ES"/>
+        </w:rPr>
+        <w:t>models</w:t>
+      </w:r>
+    </w:p>
+    <w:p>
+      <w:pPr>
+        <w:pStyle w:val="CuerpoA"/>
+        <w:pBdr>
+          <w:top w:val="none" w:sz="0" w:space="0" w:color="auto"/>
+        </w:pBdr>
+        <w:spacing w:after="0" w:line="240" w:lineRule="auto"/>
+        <w:rPr>
+          <w:lang w:val="es-ES"/>
+        </w:rPr>
+      </w:pPr>
+    </w:p>
+    <w:p>
+      <w:pPr>
+        <w:pStyle w:val="CuerpoA"/>
+        <w:pBdr>
+          <w:top w:val="none" w:sz="0" w:space="0" w:color="auto"/>
+        </w:pBdr>
+        <w:spacing w:after="0" w:line="240" w:lineRule="auto"/>
+        <w:rPr>
+          <w:lang w:val="es-ES"/>
+        </w:rPr>
+      </w:pPr>
+      <w:r>
+        <w:rPr>
+          <w:noProof/>
+        </w:rPr>
+        <w:drawing>
+          <wp:inline distT="0" distB="0" distL="0" distR="0" wp14:anchorId="337F24A8" wp14:editId="58923C0D">
+            <wp:extent cx="5396230" cy="2231390"/>
+            <wp:effectExtent l="0" t="0" r="0" b="0"/>
+            <wp:docPr id="543578452" name="Imagen 1" descr="Interfaz de usuario gráfica, Texto, Aplicación&#10;&#10;El contenido generado por IA puede ser incorrecto."/>
+            <wp:cNvGraphicFramePr>
+              <a:graphicFrameLocks xmlns:a="http://schemas.openxmlformats.org/drawingml/2006/main" noChangeAspect="1"/>
+            </wp:cNvGraphicFramePr>
+            <a:graphic xmlns:a="http://schemas.openxmlformats.org/drawingml/2006/main">
+              <a:graphicData uri="http://schemas.openxmlformats.org/drawingml/2006/picture">
+                <pic:pic xmlns:pic="http://schemas.openxmlformats.org/drawingml/2006/picture">
+                  <pic:nvPicPr>
+                    <pic:cNvPr id="543578452" name="Imagen 1" descr="Interfaz de usuario gráfica, Texto, Aplicación&#10;&#10;El contenido generado por IA puede ser incorrecto."/>
+                    <pic:cNvPicPr/>
+                  </pic:nvPicPr>
+                  <pic:blipFill>
+                    <a:blip r:embed="rId57"/>
+                    <a:stretch>
+                      <a:fillRect/>
+                    </a:stretch>
+                  </pic:blipFill>
+                  <pic:spPr>
+                    <a:xfrm>
+                      <a:off x="0" y="0"/>
+                      <a:ext cx="5396230" cy="2231390"/>
+                    </a:xfrm>
+                    <a:prstGeom prst="rect">
+                      <a:avLst/>
+                    </a:prstGeom>
+                  </pic:spPr>
+                </pic:pic>
+              </a:graphicData>
+            </a:graphic>
+          </wp:inline>
+        </w:drawing>
+      </w:r>
+    </w:p>
+    <w:p>
+      <w:pPr>
+        <w:pStyle w:val="CuerpoA"/>
+        <w:pBdr>
+          <w:top w:val="none" w:sz="0" w:space="0" w:color="auto"/>
+        </w:pBdr>
+        <w:spacing w:after="0" w:line="240" w:lineRule="auto"/>
+        <w:rPr>
+          <w:lang w:val="es-ES"/>
+        </w:rPr>
+      </w:pPr>
+    </w:p>
+    <w:p>
+      <w:pPr>
+        <w:pStyle w:val="CuerpoA"/>
+        <w:pBdr>
+          <w:top w:val="none" w:sz="0" w:space="0" w:color="auto"/>
+        </w:pBdr>
+        <w:spacing w:after="0" w:line="240" w:lineRule="auto"/>
+        <w:rPr>
+          <w:lang w:val="es-ES"/>
+        </w:rPr>
+      </w:pPr>
+      <w:r>
+        <w:rPr>
+          <w:lang w:val="es-ES"/>
+        </w:rPr>
+        <w:t>Si probamos nuestra clase Empleado accediendo a propiedades que hemos inicializado y que están en Persona, podemos ver el contenido.</w:t>
+      </w:r>
+    </w:p>
+    <w:p>
+      <w:pPr>
+        <w:pStyle w:val="CuerpoA"/>
+        <w:pBdr>
+          <w:top w:val="none" w:sz="0" w:space="0" w:color="auto"/>
+        </w:pBdr>
+        <w:spacing w:after="0" w:line="240" w:lineRule="auto"/>
+        <w:rPr>
+          <w:lang w:val="es-ES"/>
+        </w:rPr>
+      </w:pPr>
+      <w:r>
+        <w:rPr>
+          <w:lang w:val="es-ES"/>
+        </w:rPr>
+        <w:t xml:space="preserve">Si no las hemos inicializado, es como si No existieran.  Para Python, las propiedades de persona no existen hasta que no las </w:t>
+      </w:r>
+      <w:r>
+        <w:rPr>
+          <w:b/>
+          <w:bCs/>
+          <w:lang w:val="es-ES"/>
+        </w:rPr>
+        <w:t>utilizamos</w:t>
+      </w:r>
+      <w:r>
+        <w:rPr>
+          <w:lang w:val="es-ES"/>
+        </w:rPr>
+        <w:t xml:space="preserve"> en el objeto Empleado.</w:t>
+      </w:r>
+    </w:p>
+    <w:p>
+      <w:pPr>
+        <w:pStyle w:val="CuerpoA"/>
+        <w:pBdr>
+          <w:top w:val="none" w:sz="0" w:space="0" w:color="auto"/>
+        </w:pBdr>
+        <w:spacing w:after="0" w:line="240" w:lineRule="auto"/>
+        <w:rPr>
+          <w:lang w:val="es-ES"/>
+        </w:rPr>
+      </w:pPr>
+    </w:p>
+    <w:p>
+      <w:pPr>
+        <w:pStyle w:val="CuerpoA"/>
+        <w:pBdr>
+          <w:top w:val="none" w:sz="0" w:space="0" w:color="auto"/>
+        </w:pBdr>
+        <w:spacing w:after="0" w:line="240" w:lineRule="auto"/>
+        <w:rPr>
+          <w:lang w:val="es-ES"/>
+        </w:rPr>
+      </w:pPr>
+      <w:r>
+        <w:rPr>
+          <w:highlight w:val="yellow"/>
+          <w:lang w:val="es-ES"/>
+        </w:rPr>
+        <w:t xml:space="preserve">Conclusión: Recupera sus </w:t>
+      </w:r>
+      <w:proofErr w:type="gramStart"/>
+      <w:r>
+        <w:rPr>
+          <w:highlight w:val="yellow"/>
+          <w:lang w:val="es-ES"/>
+        </w:rPr>
+        <w:t>características</w:t>
+      </w:r>
+      <w:proofErr w:type="gramEnd"/>
+      <w:r>
+        <w:rPr>
+          <w:highlight w:val="yellow"/>
+          <w:lang w:val="es-ES"/>
+        </w:rPr>
+        <w:t xml:space="preserve"> pero no las implementa.</w:t>
+      </w:r>
+    </w:p>
+    <w:p>
+      <w:pPr>
+        <w:pStyle w:val="CuerpoA"/>
+        <w:pBdr>
+          <w:top w:val="none" w:sz="0" w:space="0" w:color="auto"/>
+        </w:pBdr>
+        <w:spacing w:after="0" w:line="240" w:lineRule="auto"/>
+        <w:rPr>
+          <w:lang w:val="es-ES"/>
+        </w:rPr>
+      </w:pPr>
+    </w:p>
+    <w:p>
+      <w:pPr>
+        <w:pStyle w:val="CuerpoA"/>
+        <w:pBdr>
+          <w:top w:val="none" w:sz="0" w:space="0" w:color="auto"/>
+        </w:pBdr>
+        <w:spacing w:after="0" w:line="240" w:lineRule="auto"/>
+        <w:rPr>
+          <w:lang w:val="es-ES"/>
+        </w:rPr>
+      </w:pPr>
+      <w:r>
+        <w:rPr>
+          <w:noProof/>
+        </w:rPr>
+        <w:drawing>
+          <wp:inline distT="0" distB="0" distL="0" distR="0" wp14:anchorId="23339F39" wp14:editId="1C7B65EA">
+            <wp:extent cx="5396230" cy="1618615"/>
+            <wp:effectExtent l="0" t="0" r="0" b="635"/>
+            <wp:docPr id="889031840" name="Imagen 1" descr="Interfaz de usuario gráfica, Texto, Aplicación&#10;&#10;El contenido generado por IA puede ser incorrecto."/>
+            <wp:cNvGraphicFramePr>
+              <a:graphicFrameLocks xmlns:a="http://schemas.openxmlformats.org/drawingml/2006/main" noChangeAspect="1"/>
+            </wp:cNvGraphicFramePr>
+            <a:graphic xmlns:a="http://schemas.openxmlformats.org/drawingml/2006/main">
+              <a:graphicData uri="http://schemas.openxmlformats.org/drawingml/2006/picture">
+                <pic:pic xmlns:pic="http://schemas.openxmlformats.org/drawingml/2006/picture">
+                  <pic:nvPicPr>
+                    <pic:cNvPr id="889031840" name="Imagen 1" descr="Interfaz de usuario gráfica, Texto, Aplicación&#10;&#10;El contenido generado por IA puede ser incorrecto."/>
+                    <pic:cNvPicPr/>
+                  </pic:nvPicPr>
+                  <pic:blipFill>
+                    <a:blip r:embed="rId58"/>
+                    <a:stretch>
+                      <a:fillRect/>
+                    </a:stretch>
+                  </pic:blipFill>
+                  <pic:spPr>
+                    <a:xfrm>
+                      <a:off x="0" y="0"/>
+                      <a:ext cx="5396230" cy="1618615"/>
+                    </a:xfrm>
+                    <a:prstGeom prst="rect">
+                      <a:avLst/>
+                    </a:prstGeom>
+                  </pic:spPr>
+                </pic:pic>
+              </a:graphicData>
+            </a:graphic>
+          </wp:inline>
+        </w:drawing>
+      </w:r>
+    </w:p>
+    <w:p>
+      <w:pPr>
+        <w:pStyle w:val="CuerpoA"/>
+        <w:pBdr>
+          <w:top w:val="none" w:sz="0" w:space="0" w:color="auto"/>
+        </w:pBdr>
+        <w:spacing w:after="0" w:line="240" w:lineRule="auto"/>
+        <w:rPr>
+          <w:lang w:val="es-ES"/>
+        </w:rPr>
+      </w:pPr>
+    </w:p>
+    <w:p>
+      <w:pPr>
+        <w:pStyle w:val="CuerpoA"/>
+        <w:pBdr>
+          <w:top w:val="none" w:sz="0" w:space="0" w:color="auto"/>
+        </w:pBdr>
+        <w:spacing w:after="0" w:line="240" w:lineRule="auto"/>
+        <w:rPr>
+          <w:lang w:val="es-ES"/>
+        </w:rPr>
+      </w:pPr>
+      <w:r>
+        <w:rPr>
+          <w:lang w:val="es-ES"/>
+        </w:rPr>
+        <w:t>Las que sí que implementa son las que yo he puesto de forma explicita en el constructor y no hace falta que las inicie dentro de nuestro Empleado, por ejemplo, el Salario.</w:t>
+      </w:r>
+    </w:p>
+    <w:p>
+      <w:pPr>
+        <w:pStyle w:val="CuerpoA"/>
+        <w:pBdr>
+          <w:top w:val="none" w:sz="0" w:space="0" w:color="auto"/>
+        </w:pBdr>
+        <w:spacing w:after="0" w:line="240" w:lineRule="auto"/>
+        <w:rPr>
+          <w:lang w:val="es-ES"/>
+        </w:rPr>
+      </w:pPr>
+    </w:p>
+    <w:p>
+      <w:pPr>
+        <w:pStyle w:val="CuerpoA"/>
+        <w:pBdr>
+          <w:top w:val="none" w:sz="0" w:space="0" w:color="auto"/>
+        </w:pBdr>
+        <w:spacing w:after="0" w:line="240" w:lineRule="auto"/>
+        <w:rPr>
+          <w:b/>
+          <w:bCs/>
+          <w:lang w:val="es-ES"/>
+        </w:rPr>
+      </w:pPr>
+      <w:r>
+        <w:rPr>
+          <w:lang w:val="es-ES"/>
+        </w:rPr>
+        <w:t xml:space="preserve">Creamos otra clase llamada </w:t>
+      </w:r>
+      <w:r>
+        <w:rPr>
+          <w:b/>
+          <w:bCs/>
+          <w:lang w:val="es-ES"/>
+        </w:rPr>
+        <w:t>Director.py</w:t>
+      </w:r>
+      <w:r>
+        <w:rPr>
+          <w:lang w:val="es-ES"/>
+        </w:rPr>
+        <w:t xml:space="preserve"> dentro de </w:t>
+      </w:r>
+      <w:r>
+        <w:rPr>
+          <w:b/>
+          <w:bCs/>
+          <w:lang w:val="es-ES"/>
+        </w:rPr>
+        <w:t>models</w:t>
+      </w:r>
+    </w:p>
+    <w:p>
+      <w:pPr>
+        <w:pStyle w:val="CuerpoA"/>
+        <w:pBdr>
+          <w:top w:val="none" w:sz="0" w:space="0" w:color="auto"/>
+        </w:pBdr>
+        <w:spacing w:after="0" w:line="240" w:lineRule="auto"/>
+        <w:rPr>
+          <w:lang w:val="es-ES"/>
+        </w:rPr>
+      </w:pPr>
+    </w:p>
+    <w:p>
+      <w:pPr>
+        <w:pStyle w:val="CuerpoA"/>
+        <w:pBdr>
+          <w:top w:val="none" w:sz="0" w:space="0" w:color="auto"/>
+        </w:pBdr>
+        <w:spacing w:after="0" w:line="240" w:lineRule="auto"/>
+        <w:rPr>
+          <w:lang w:val="es-ES"/>
+        </w:rPr>
+      </w:pPr>
+      <w:r>
+        <w:rPr>
+          <w:lang w:val="es-ES"/>
+        </w:rPr>
+        <w:t xml:space="preserve">La herencia nos permite un nuevo concepto llamado </w:t>
+      </w:r>
+      <w:r>
+        <w:rPr>
+          <w:b/>
+          <w:bCs/>
+          <w:lang w:val="es-ES"/>
+        </w:rPr>
+        <w:t>override</w:t>
+      </w:r>
+      <w:r>
+        <w:rPr>
+          <w:lang w:val="es-ES"/>
+        </w:rPr>
+        <w:t xml:space="preserve"> que es sobrescribir un método que tiene una clase </w:t>
+      </w:r>
+      <w:proofErr w:type="gramStart"/>
+      <w:r>
+        <w:rPr>
+          <w:b/>
+          <w:bCs/>
+          <w:lang w:val="es-ES"/>
+        </w:rPr>
+        <w:t>super(</w:t>
+      </w:r>
+      <w:proofErr w:type="gramEnd"/>
+      <w:r>
+        <w:rPr>
+          <w:b/>
+          <w:bCs/>
+          <w:lang w:val="es-ES"/>
+        </w:rPr>
+        <w:t>)</w:t>
+      </w:r>
+      <w:r>
+        <w:rPr>
+          <w:lang w:val="es-ES"/>
+        </w:rPr>
+        <w:t xml:space="preserve"> y adaptarlo a nuestra clase a nuestra conveniencia.</w:t>
+      </w:r>
+    </w:p>
+    <w:p>
+      <w:pPr>
+        <w:pStyle w:val="CuerpoA"/>
+        <w:pBdr>
+          <w:top w:val="none" w:sz="0" w:space="0" w:color="auto"/>
+        </w:pBdr>
+        <w:spacing w:after="0" w:line="240" w:lineRule="auto"/>
+        <w:rPr>
+          <w:lang w:val="es-ES"/>
+        </w:rPr>
+      </w:pPr>
+    </w:p>
+    <w:p>
+      <w:pPr>
+        <w:pStyle w:val="CuerpoA"/>
+        <w:pBdr>
+          <w:top w:val="none" w:sz="0" w:space="0" w:color="auto"/>
+        </w:pBdr>
+        <w:spacing w:after="0" w:line="240" w:lineRule="auto"/>
+        <w:rPr>
+          <w:lang w:val="es-ES"/>
+        </w:rPr>
+      </w:pPr>
+      <w:r>
+        <w:rPr>
+          <w:lang w:val="es-ES"/>
+        </w:rPr>
+        <w:t>En Python no es necesaria ninguna palabra clave para sobrescribir, simplemente que el método se llame igual.</w:t>
+      </w:r>
+    </w:p>
+    <w:p>
+      <w:pPr>
+        <w:pStyle w:val="CuerpoA"/>
+        <w:pBdr>
+          <w:top w:val="none" w:sz="0" w:space="0" w:color="auto"/>
+        </w:pBdr>
+        <w:spacing w:after="0" w:line="240" w:lineRule="auto"/>
+        <w:rPr>
+          <w:lang w:val="es-ES"/>
+        </w:rPr>
+      </w:pPr>
+    </w:p>
+    <w:p>
+      <w:pPr>
+        <w:pStyle w:val="CuerpoA"/>
+        <w:pBdr>
+          <w:top w:val="none" w:sz="0" w:space="0" w:color="auto"/>
+        </w:pBdr>
+        <w:spacing w:after="0" w:line="240" w:lineRule="auto"/>
+        <w:rPr>
+          <w:lang w:val="es-ES"/>
+        </w:rPr>
+      </w:pPr>
+      <w:r>
+        <w:rPr>
+          <w:lang w:val="es-ES"/>
+        </w:rPr>
+        <w:t xml:space="preserve">Un Empleado tiene 22 días de vacaciones y un </w:t>
+      </w:r>
+      <w:proofErr w:type="gramStart"/>
+      <w:r>
+        <w:rPr>
+          <w:lang w:val="es-ES"/>
+        </w:rPr>
+        <w:t>Director</w:t>
+      </w:r>
+      <w:proofErr w:type="gramEnd"/>
+      <w:r>
+        <w:rPr>
+          <w:lang w:val="es-ES"/>
+        </w:rPr>
+        <w:t xml:space="preserve"> tendrá 30 días de vacaciones.</w:t>
+      </w:r>
+    </w:p>
+    <w:p>
+      <w:pPr>
+        <w:pStyle w:val="CuerpoA"/>
+        <w:pBdr>
+          <w:top w:val="none" w:sz="0" w:space="0" w:color="auto"/>
+        </w:pBdr>
+        <w:spacing w:after="0" w:line="240" w:lineRule="auto"/>
+        <w:rPr>
+          <w:lang w:val="es-ES"/>
+        </w:rPr>
+      </w:pPr>
+    </w:p>
+    <w:p>
+      <w:pPr>
+        <w:pStyle w:val="CuerpoA"/>
+        <w:pBdr>
+          <w:top w:val="none" w:sz="0" w:space="0" w:color="auto"/>
+        </w:pBdr>
+        <w:spacing w:after="0" w:line="240" w:lineRule="auto"/>
+        <w:rPr>
+          <w:lang w:val="es-ES"/>
+        </w:rPr>
+      </w:pPr>
+      <w:r>
+        <w:rPr>
+          <w:lang w:val="es-ES"/>
+        </w:rPr>
+        <w:t xml:space="preserve">Implementamos la clase </w:t>
+      </w:r>
+      <w:proofErr w:type="gramStart"/>
+      <w:r>
+        <w:rPr>
+          <w:lang w:val="es-ES"/>
+        </w:rPr>
+        <w:t>Director</w:t>
+      </w:r>
+      <w:proofErr w:type="gramEnd"/>
+      <w:r>
+        <w:rPr>
+          <w:lang w:val="es-ES"/>
+        </w:rPr>
+        <w:t>.</w:t>
+      </w:r>
+    </w:p>
+    <w:p>
+      <w:pPr>
+        <w:pStyle w:val="CuerpoA"/>
+        <w:pBdr>
+          <w:top w:val="none" w:sz="0" w:space="0" w:color="auto"/>
+        </w:pBdr>
+        <w:spacing w:after="0" w:line="240" w:lineRule="auto"/>
+        <w:rPr>
+          <w:lang w:val="es-ES"/>
+        </w:rPr>
+      </w:pPr>
+    </w:p>
+    <w:p>
+      <w:pPr>
+        <w:pStyle w:val="CuerpoA"/>
+        <w:pBdr>
+          <w:top w:val="none" w:sz="0" w:space="0" w:color="auto"/>
+        </w:pBdr>
+        <w:spacing w:after="0" w:line="240" w:lineRule="auto"/>
+        <w:rPr>
+          <w:lang w:val="es-ES"/>
+        </w:rPr>
+      </w:pPr>
+      <w:r>
+        <w:rPr>
+          <w:noProof/>
+        </w:rPr>
+        <w:lastRenderedPageBreak/>
+        <w:drawing>
+          <wp:inline distT="0" distB="0" distL="0" distR="0" wp14:anchorId="7582987F" wp14:editId="78B94A90">
+            <wp:extent cx="5396230" cy="1297305"/>
+            <wp:effectExtent l="0" t="0" r="0" b="0"/>
+            <wp:docPr id="337717980" name="Imagen 1" descr="Interfaz de usuario gráfica, Texto, Aplicación, Chat o mensaje de texto&#10;&#10;El contenido generado por IA puede ser incorrecto."/>
+            <wp:cNvGraphicFramePr>
+              <a:graphicFrameLocks xmlns:a="http://schemas.openxmlformats.org/drawingml/2006/main" noChangeAspect="1"/>
+            </wp:cNvGraphicFramePr>
+            <a:graphic xmlns:a="http://schemas.openxmlformats.org/drawingml/2006/main">
+              <a:graphicData uri="http://schemas.openxmlformats.org/drawingml/2006/picture">
+                <pic:pic xmlns:pic="http://schemas.openxmlformats.org/drawingml/2006/picture">
+                  <pic:nvPicPr>
+                    <pic:cNvPr id="337717980" name="Imagen 1" descr="Interfaz de usuario gráfica, Texto, Aplicación, Chat o mensaje de texto&#10;&#10;El contenido generado por IA puede ser incorrecto."/>
+                    <pic:cNvPicPr/>
+                  </pic:nvPicPr>
+                  <pic:blipFill>
+                    <a:blip r:embed="rId59"/>
+                    <a:stretch>
+                      <a:fillRect/>
+                    </a:stretch>
+                  </pic:blipFill>
+                  <pic:spPr>
+                    <a:xfrm>
+                      <a:off x="0" y="0"/>
+                      <a:ext cx="5396230" cy="1297305"/>
+                    </a:xfrm>
+                    <a:prstGeom prst="rect">
+                      <a:avLst/>
+                    </a:prstGeom>
+                  </pic:spPr>
+                </pic:pic>
+              </a:graphicData>
+            </a:graphic>
+          </wp:inline>
+        </w:drawing>
+      </w:r>
+    </w:p>
+    <w:p>
+      <w:pPr>
+        <w:pStyle w:val="CuerpoA"/>
+        <w:pBdr>
+          <w:top w:val="none" w:sz="0" w:space="0" w:color="auto"/>
+        </w:pBdr>
+        <w:spacing w:after="0" w:line="240" w:lineRule="auto"/>
+        <w:rPr>
+          <w:lang w:val="es-ES"/>
+        </w:rPr>
+      </w:pPr>
+    </w:p>
+    <w:p>
+      <w:pPr>
+        <w:pStyle w:val="CuerpoA"/>
+        <w:pBdr>
+          <w:top w:val="none" w:sz="0" w:space="0" w:color="auto"/>
+        </w:pBdr>
+        <w:spacing w:after="0" w:line="240" w:lineRule="auto"/>
+        <w:rPr>
+          <w:lang w:val="es-ES"/>
+        </w:rPr>
+      </w:pPr>
+      <w:r>
+        <w:rPr>
+          <w:lang w:val="es-ES"/>
+        </w:rPr>
+        <w:t xml:space="preserve">Actualmente, un </w:t>
+      </w:r>
+      <w:proofErr w:type="gramStart"/>
+      <w:r>
+        <w:rPr>
+          <w:lang w:val="es-ES"/>
+        </w:rPr>
+        <w:t>Director</w:t>
+      </w:r>
+      <w:proofErr w:type="gramEnd"/>
+      <w:r>
+        <w:rPr>
+          <w:lang w:val="es-ES"/>
+        </w:rPr>
+        <w:t xml:space="preserve"> y un Empleado ahora mismo tienen los mismos días de vacaciones.</w:t>
+      </w:r>
+    </w:p>
+    <w:p>
+      <w:pPr>
+        <w:pStyle w:val="CuerpoA"/>
+        <w:pBdr>
+          <w:top w:val="none" w:sz="0" w:space="0" w:color="auto"/>
+        </w:pBdr>
+        <w:spacing w:after="0" w:line="240" w:lineRule="auto"/>
+        <w:rPr>
+          <w:lang w:val="es-ES"/>
+        </w:rPr>
+      </w:pPr>
+    </w:p>
+    <w:p>
+      <w:pPr>
+        <w:pStyle w:val="CuerpoA"/>
+        <w:pBdr>
+          <w:top w:val="none" w:sz="0" w:space="0" w:color="auto"/>
+        </w:pBdr>
+        <w:spacing w:after="0" w:line="240" w:lineRule="auto"/>
+        <w:rPr>
+          <w:lang w:val="es-ES"/>
+        </w:rPr>
+      </w:pPr>
+      <w:r>
+        <w:rPr>
+          <w:noProof/>
+        </w:rPr>
+        <w:drawing>
+          <wp:inline distT="0" distB="0" distL="0" distR="0" wp14:anchorId="4225B447" wp14:editId="245BA167">
+            <wp:extent cx="5396230" cy="2038985"/>
+            <wp:effectExtent l="0" t="0" r="0" b="0"/>
+            <wp:docPr id="1657972150" name="Imagen 1" descr="Interfaz de usuario gráfica, Texto&#10;&#10;El contenido generado por IA puede ser incorrecto."/>
+            <wp:cNvGraphicFramePr>
+              <a:graphicFrameLocks xmlns:a="http://schemas.openxmlformats.org/drawingml/2006/main" noChangeAspect="1"/>
+            </wp:cNvGraphicFramePr>
+            <a:graphic xmlns:a="http://schemas.openxmlformats.org/drawingml/2006/main">
+              <a:graphicData uri="http://schemas.openxmlformats.org/drawingml/2006/picture">
+                <pic:pic xmlns:pic="http://schemas.openxmlformats.org/drawingml/2006/picture">
+                  <pic:nvPicPr>
+                    <pic:cNvPr id="1657972150" name="Imagen 1" descr="Interfaz de usuario gráfica, Texto&#10;&#10;El contenido generado por IA puede ser incorrecto."/>
+                    <pic:cNvPicPr/>
+                  </pic:nvPicPr>
+                  <pic:blipFill>
+                    <a:blip r:embed="rId60"/>
+                    <a:stretch>
+                      <a:fillRect/>
+                    </a:stretch>
+                  </pic:blipFill>
+                  <pic:spPr>
+                    <a:xfrm>
+                      <a:off x="0" y="0"/>
+                      <a:ext cx="5396230" cy="2038985"/>
+                    </a:xfrm>
+                    <a:prstGeom prst="rect">
+                      <a:avLst/>
+                    </a:prstGeom>
+                  </pic:spPr>
+                </pic:pic>
+              </a:graphicData>
+            </a:graphic>
+          </wp:inline>
+        </w:drawing>
+      </w:r>
+    </w:p>
+    <w:p>
+      <w:pPr>
+        <w:pStyle w:val="CuerpoA"/>
+        <w:pBdr>
+          <w:top w:val="none" w:sz="0" w:space="0" w:color="auto"/>
+        </w:pBdr>
+        <w:spacing w:after="0" w:line="240" w:lineRule="auto"/>
+        <w:rPr>
+          <w:lang w:val="es-ES"/>
+        </w:rPr>
+      </w:pPr>
+    </w:p>
+    <w:p>
+      <w:pPr>
+        <w:pStyle w:val="CuerpoA"/>
+        <w:pBdr>
+          <w:top w:val="none" w:sz="0" w:space="0" w:color="auto"/>
+        </w:pBdr>
+        <w:spacing w:after="0" w:line="240" w:lineRule="auto"/>
+        <w:rPr>
+          <w:lang w:val="es-ES"/>
+        </w:rPr>
+      </w:pPr>
+      <w:r>
+        <w:rPr>
+          <w:lang w:val="es-ES"/>
+        </w:rPr>
+        <w:t>Los dos tienen 22 días</w:t>
+      </w:r>
+    </w:p>
+    <w:p>
+      <w:pPr>
+        <w:pStyle w:val="CuerpoA"/>
+        <w:pBdr>
+          <w:top w:val="none" w:sz="0" w:space="0" w:color="auto"/>
+        </w:pBdr>
+        <w:spacing w:after="0" w:line="240" w:lineRule="auto"/>
+        <w:rPr>
+          <w:lang w:val="es-ES"/>
+        </w:rPr>
+      </w:pPr>
+    </w:p>
+    <w:p>
+      <w:pPr>
+        <w:pStyle w:val="CuerpoA"/>
+        <w:pBdr>
+          <w:top w:val="none" w:sz="0" w:space="0" w:color="auto"/>
+        </w:pBdr>
+        <w:spacing w:after="0" w:line="240" w:lineRule="auto"/>
+        <w:rPr>
+          <w:lang w:val="es-ES"/>
+        </w:rPr>
+      </w:pPr>
+      <w:r>
+        <w:rPr>
+          <w:noProof/>
+        </w:rPr>
+        <w:drawing>
+          <wp:inline distT="0" distB="0" distL="0" distR="0" wp14:anchorId="57907CC5" wp14:editId="4CEC5BC0">
+            <wp:extent cx="4486275" cy="1181100"/>
+            <wp:effectExtent l="0" t="0" r="9525" b="0"/>
+            <wp:docPr id="741994570" name="Imagen 1" descr="Interfaz de usuario gráfica, Texto, Aplicación, Chat o mensaje de texto&#10;&#10;El contenido generado por IA puede ser incorrecto."/>
+            <wp:cNvGraphicFramePr>
+              <a:graphicFrameLocks xmlns:a="http://schemas.openxmlformats.org/drawingml/2006/main" noChangeAspect="1"/>
+            </wp:cNvGraphicFramePr>
+            <a:graphic xmlns:a="http://schemas.openxmlformats.org/drawingml/2006/main">
+              <a:graphicData uri="http://schemas.openxmlformats.org/drawingml/2006/picture">
+                <pic:pic xmlns:pic="http://schemas.openxmlformats.org/drawingml/2006/picture">
+                  <pic:nvPicPr>
+                    <pic:cNvPr id="741994570" name="Imagen 1" descr="Interfaz de usuario gráfica, Texto, Aplicación, Chat o mensaje de texto&#10;&#10;El contenido generado por IA puede ser incorrecto."/>
+                    <pic:cNvPicPr/>
+                  </pic:nvPicPr>
+                  <pic:blipFill>
+                    <a:blip r:embed="rId61"/>
+                    <a:stretch>
+                      <a:fillRect/>
+                    </a:stretch>
+                  </pic:blipFill>
+                  <pic:spPr>
+                    <a:xfrm>
+                      <a:off x="0" y="0"/>
+                      <a:ext cx="4486275" cy="1181100"/>
+                    </a:xfrm>
+                    <a:prstGeom prst="rect">
+                      <a:avLst/>
+                    </a:prstGeom>
+                  </pic:spPr>
+                </pic:pic>
+              </a:graphicData>
+            </a:graphic>
+          </wp:inline>
+        </w:drawing>
+      </w:r>
+    </w:p>
+    <w:p>
+      <w:pPr>
+        <w:pStyle w:val="CuerpoA"/>
+        <w:pBdr>
+          <w:top w:val="none" w:sz="0" w:space="0" w:color="auto"/>
+        </w:pBdr>
+        <w:spacing w:after="0" w:line="240" w:lineRule="auto"/>
+        <w:rPr>
+          <w:lang w:val="es-ES"/>
+        </w:rPr>
+      </w:pPr>
+    </w:p>
+    <w:p>
+      <w:pPr>
+        <w:pStyle w:val="CuerpoA"/>
+        <w:pBdr>
+          <w:top w:val="none" w:sz="0" w:space="0" w:color="auto"/>
+        </w:pBdr>
+        <w:spacing w:after="0" w:line="240" w:lineRule="auto"/>
+        <w:rPr>
+          <w:lang w:val="es-ES"/>
+        </w:rPr>
+      </w:pPr>
+      <w:r>
+        <w:rPr>
+          <w:noProof/>
+        </w:rPr>
+        <w:drawing>
+          <wp:inline distT="0" distB="0" distL="0" distR="0" wp14:anchorId="46C04753" wp14:editId="40154BE1">
+            <wp:extent cx="5396230" cy="1778635"/>
+            <wp:effectExtent l="0" t="0" r="0" b="0"/>
+            <wp:docPr id="795864862" name="Imagen 1" descr="Interfaz de usuario gráfica, Texto, Aplicación, Chat o mensaje de texto&#10;&#10;El contenido generado por IA puede ser incorrecto."/>
+            <wp:cNvGraphicFramePr>
+              <a:graphicFrameLocks xmlns:a="http://schemas.openxmlformats.org/drawingml/2006/main" noChangeAspect="1"/>
+            </wp:cNvGraphicFramePr>
+            <a:graphic xmlns:a="http://schemas.openxmlformats.org/drawingml/2006/main">
+              <a:graphicData uri="http://schemas.openxmlformats.org/drawingml/2006/picture">
+                <pic:pic xmlns:pic="http://schemas.openxmlformats.org/drawingml/2006/picture">
+                  <pic:nvPicPr>
+                    <pic:cNvPr id="795864862" name="Imagen 1" descr="Interfaz de usuario gráfica, Texto, Aplicación, Chat o mensaje de texto&#10;&#10;El contenido generado por IA puede ser incorrecto."/>
+                    <pic:cNvPicPr/>
+                  </pic:nvPicPr>
+                  <pic:blipFill>
+                    <a:blip r:embed="rId62"/>
+                    <a:stretch>
+                      <a:fillRect/>
+                    </a:stretch>
+                  </pic:blipFill>
+                  <pic:spPr>
+                    <a:xfrm>
+                      <a:off x="0" y="0"/>
+                      <a:ext cx="5396230" cy="1778635"/>
+                    </a:xfrm>
+                    <a:prstGeom prst="rect">
+                      <a:avLst/>
+                    </a:prstGeom>
+                  </pic:spPr>
+                </pic:pic>
+              </a:graphicData>
+            </a:graphic>
+          </wp:inline>
+        </w:drawing>
+      </w:r>
+    </w:p>
+    <w:p>
+      <w:pPr>
+        <w:pStyle w:val="CuerpoA"/>
+        <w:pBdr>
+          <w:top w:val="none" w:sz="0" w:space="0" w:color="auto"/>
+        </w:pBdr>
+        <w:spacing w:after="0" w:line="240" w:lineRule="auto"/>
+        <w:rPr>
+          <w:lang w:val="es-ES"/>
+        </w:rPr>
+      </w:pPr>
+    </w:p>
+    <w:p>
+      <w:pPr>
+        <w:pStyle w:val="CuerpoA"/>
+        <w:pBdr>
+          <w:top w:val="none" w:sz="0" w:space="0" w:color="auto"/>
+        </w:pBdr>
+        <w:spacing w:after="0" w:line="240" w:lineRule="auto"/>
+        <w:rPr>
+          <w:lang w:val="es-ES"/>
+        </w:rPr>
+      </w:pPr>
+      <w:r>
+        <w:rPr>
+          <w:lang w:val="es-ES"/>
+        </w:rPr>
+        <w:t>Es un concepto de sustitución</w:t>
+      </w:r>
+    </w:p>
+    <w:p>
+      <w:pPr>
+        <w:pStyle w:val="CuerpoA"/>
+        <w:pBdr>
+          <w:top w:val="none" w:sz="0" w:space="0" w:color="auto"/>
+        </w:pBdr>
+        <w:spacing w:after="0" w:line="240" w:lineRule="auto"/>
+        <w:rPr>
+          <w:lang w:val="es-ES"/>
+        </w:rPr>
+      </w:pPr>
+    </w:p>
+    <w:p>
+      <w:pPr>
+        <w:pStyle w:val="CuerpoA"/>
+        <w:pBdr>
+          <w:top w:val="none" w:sz="0" w:space="0" w:color="auto"/>
+        </w:pBdr>
+        <w:spacing w:after="0" w:line="240" w:lineRule="auto"/>
+        <w:rPr>
+          <w:lang w:val="es-ES"/>
+        </w:rPr>
+      </w:pPr>
+      <w:r>
+        <w:rPr>
+          <w:noProof/>
+        </w:rPr>
+        <w:lastRenderedPageBreak/>
+        <w:drawing>
+          <wp:inline distT="0" distB="0" distL="0" distR="0" wp14:anchorId="7712431A" wp14:editId="12A52CC4">
+            <wp:extent cx="4962525" cy="1038225"/>
+            <wp:effectExtent l="0" t="0" r="9525" b="9525"/>
+            <wp:docPr id="218449169" name="Imagen 1"/>
+            <wp:cNvGraphicFramePr>
+              <a:graphicFrameLocks xmlns:a="http://schemas.openxmlformats.org/drawingml/2006/main" noChangeAspect="1"/>
+            </wp:cNvGraphicFramePr>
+            <a:graphic xmlns:a="http://schemas.openxmlformats.org/drawingml/2006/main">
+              <a:graphicData uri="http://schemas.openxmlformats.org/drawingml/2006/picture">
+                <pic:pic xmlns:pic="http://schemas.openxmlformats.org/drawingml/2006/picture">
+                  <pic:nvPicPr>
+                    <pic:cNvPr id="218449169" name=""/>
+                    <pic:cNvPicPr/>
+                  </pic:nvPicPr>
+                  <pic:blipFill>
+                    <a:blip r:embed="rId63"/>
+                    <a:stretch>
+                      <a:fillRect/>
+                    </a:stretch>
+                  </pic:blipFill>
+                  <pic:spPr>
+                    <a:xfrm>
+                      <a:off x="0" y="0"/>
+                      <a:ext cx="4962525" cy="1038225"/>
+                    </a:xfrm>
+                    <a:prstGeom prst="rect">
+                      <a:avLst/>
+                    </a:prstGeom>
+                  </pic:spPr>
+                </pic:pic>
+              </a:graphicData>
+            </a:graphic>
+          </wp:inline>
+        </w:drawing>
+      </w:r>
+    </w:p>
+    <w:p>
+      <w:pPr>
+        <w:pStyle w:val="CuerpoA"/>
+        <w:pBdr>
+          <w:top w:val="none" w:sz="0" w:space="0" w:color="auto"/>
+        </w:pBdr>
+        <w:spacing w:after="0" w:line="240" w:lineRule="auto"/>
+        <w:rPr>
+          <w:lang w:val="es-ES"/>
+        </w:rPr>
+      </w:pPr>
+    </w:p>
+    <w:p>
+      <w:pPr>
+        <w:pStyle w:val="CuerpoA"/>
+        <w:pBdr>
+          <w:top w:val="none" w:sz="0" w:space="0" w:color="auto"/>
+        </w:pBdr>
+        <w:spacing w:after="0" w:line="240" w:lineRule="auto"/>
+        <w:rPr>
+          <w:lang w:val="es-ES"/>
+        </w:rPr>
+      </w:pPr>
+      <w:r>
+        <w:rPr>
+          <w:lang w:val="es-ES"/>
+        </w:rPr>
+        <w:t xml:space="preserve">Otro concepto es, en lugar de sustituir, poder </w:t>
+      </w:r>
+      <w:r>
+        <w:rPr>
+          <w:b/>
+          <w:bCs/>
+          <w:lang w:val="es-ES"/>
+        </w:rPr>
+        <w:t>reutilizar</w:t>
+      </w:r>
+      <w:r>
+        <w:rPr>
+          <w:lang w:val="es-ES"/>
+        </w:rPr>
+        <w:t>, es decir:</w:t>
+      </w:r>
+    </w:p>
+    <w:p>
+      <w:pPr>
+        <w:pStyle w:val="CuerpoA"/>
+        <w:pBdr>
+          <w:top w:val="none" w:sz="0" w:space="0" w:color="auto"/>
+        </w:pBdr>
+        <w:spacing w:after="0" w:line="240" w:lineRule="auto"/>
+        <w:rPr>
+          <w:lang w:val="es-ES"/>
+        </w:rPr>
+      </w:pPr>
+    </w:p>
+    <w:p>
+      <w:pPr>
+        <w:pStyle w:val="CuerpoA"/>
+        <w:pBdr>
+          <w:top w:val="none" w:sz="0" w:space="0" w:color="auto"/>
+        </w:pBdr>
+        <w:spacing w:after="0" w:line="240" w:lineRule="auto"/>
+        <w:rPr>
+          <w:lang w:val="es-ES"/>
+        </w:rPr>
+      </w:pPr>
+      <w:r>
+        <w:rPr>
+          <w:lang w:val="es-ES"/>
+        </w:rPr>
+        <w:t xml:space="preserve">Quiero que un </w:t>
+      </w:r>
+      <w:proofErr w:type="gramStart"/>
+      <w:r>
+        <w:rPr>
+          <w:lang w:val="es-ES"/>
+        </w:rPr>
+        <w:t>Director</w:t>
+      </w:r>
+      <w:proofErr w:type="gramEnd"/>
+      <w:r>
+        <w:rPr>
+          <w:lang w:val="es-ES"/>
+        </w:rPr>
+        <w:t xml:space="preserve"> tenga </w:t>
+      </w:r>
+      <w:r>
+        <w:rPr>
+          <w:b/>
+          <w:bCs/>
+          <w:lang w:val="es-ES"/>
+        </w:rPr>
+        <w:t>8 días más</w:t>
+      </w:r>
+      <w:r>
+        <w:rPr>
+          <w:lang w:val="es-ES"/>
+        </w:rPr>
+        <w:t xml:space="preserve"> de vacaciones que un empleado.</w:t>
+      </w:r>
+    </w:p>
+    <w:p>
+      <w:pPr>
+        <w:pStyle w:val="CuerpoA"/>
+        <w:pBdr>
+          <w:top w:val="none" w:sz="0" w:space="0" w:color="auto"/>
+        </w:pBdr>
+        <w:spacing w:after="0" w:line="240" w:lineRule="auto"/>
+        <w:rPr>
+          <w:lang w:val="es-ES"/>
+        </w:rPr>
+      </w:pPr>
+    </w:p>
+    <w:p>
+      <w:pPr>
+        <w:pStyle w:val="CuerpoA"/>
+        <w:pBdr>
+          <w:top w:val="none" w:sz="0" w:space="0" w:color="auto"/>
+        </w:pBdr>
+        <w:spacing w:after="0" w:line="240" w:lineRule="auto"/>
+        <w:rPr>
+          <w:lang w:val="es-ES"/>
+        </w:rPr>
+      </w:pPr>
+      <w:r>
+        <w:rPr>
+          <w:lang w:val="es-ES"/>
+        </w:rPr>
+        <w:t>Ahora mismo, esto no se cumple.</w:t>
+      </w:r>
+    </w:p>
+    <w:p>
+      <w:pPr>
+        <w:pStyle w:val="CuerpoA"/>
+        <w:pBdr>
+          <w:top w:val="none" w:sz="0" w:space="0" w:color="auto"/>
+        </w:pBdr>
+        <w:spacing w:after="0" w:line="240" w:lineRule="auto"/>
+        <w:rPr>
+          <w:lang w:val="es-ES"/>
+        </w:rPr>
+      </w:pPr>
+    </w:p>
+    <w:p>
+      <w:pPr>
+        <w:pStyle w:val="CuerpoA"/>
+        <w:pBdr>
+          <w:top w:val="none" w:sz="0" w:space="0" w:color="auto"/>
+        </w:pBdr>
+        <w:spacing w:after="0" w:line="240" w:lineRule="auto"/>
+        <w:rPr>
+          <w:lang w:val="es-ES"/>
+        </w:rPr>
+      </w:pPr>
+      <w:r>
+        <w:rPr>
+          <w:lang w:val="es-ES"/>
+        </w:rPr>
+        <w:t xml:space="preserve">Para poder hacer esto, debemos llamar al método de la clase </w:t>
+      </w:r>
+      <w:proofErr w:type="gramStart"/>
+      <w:r>
+        <w:rPr>
+          <w:b/>
+          <w:bCs/>
+          <w:lang w:val="es-ES"/>
+        </w:rPr>
+        <w:t>super(</w:t>
+      </w:r>
+      <w:proofErr w:type="gramEnd"/>
+      <w:r>
+        <w:rPr>
+          <w:b/>
+          <w:bCs/>
+          <w:lang w:val="es-ES"/>
+        </w:rPr>
+        <w:t>)</w:t>
+      </w:r>
+      <w:r>
+        <w:rPr>
+          <w:lang w:val="es-ES"/>
+        </w:rPr>
+        <w:t xml:space="preserve"> del Empleado llamado </w:t>
+      </w:r>
+      <w:proofErr w:type="gramStart"/>
+      <w:r>
+        <w:rPr>
+          <w:b/>
+          <w:bCs/>
+          <w:lang w:val="es-ES"/>
+        </w:rPr>
+        <w:t>GetVacaciones(</w:t>
+      </w:r>
+      <w:proofErr w:type="gramEnd"/>
+      <w:r>
+        <w:rPr>
+          <w:b/>
+          <w:bCs/>
+          <w:lang w:val="es-ES"/>
+        </w:rPr>
+        <w:t>)</w:t>
+      </w:r>
+      <w:r>
+        <w:rPr>
+          <w:lang w:val="es-ES"/>
+        </w:rPr>
+        <w:t>, recuperar el valor que tenga un Empleado y sumar 8 días más.</w:t>
+      </w:r>
+    </w:p>
+    <w:p>
+      <w:pPr>
+        <w:pStyle w:val="CuerpoA"/>
+        <w:pBdr>
+          <w:top w:val="none" w:sz="0" w:space="0" w:color="auto"/>
+        </w:pBdr>
+        <w:spacing w:after="0" w:line="240" w:lineRule="auto"/>
+        <w:rPr>
+          <w:lang w:val="es-ES"/>
+        </w:rPr>
+      </w:pPr>
+    </w:p>
+    <w:p>
+      <w:pPr>
+        <w:pStyle w:val="CuerpoA"/>
+        <w:pBdr>
+          <w:top w:val="none" w:sz="0" w:space="0" w:color="auto"/>
+        </w:pBdr>
+        <w:spacing w:after="0" w:line="240" w:lineRule="auto"/>
+        <w:rPr>
+          <w:b/>
+          <w:bCs/>
+          <w:lang w:val="es-ES"/>
+        </w:rPr>
+      </w:pPr>
+      <w:r>
+        <w:rPr>
+          <w:b/>
+          <w:bCs/>
+          <w:lang w:val="es-ES"/>
+        </w:rPr>
+        <w:t>DIRECTOR</w:t>
+      </w:r>
+    </w:p>
+    <w:p>
+      <w:pPr>
+        <w:pStyle w:val="CuerpoA"/>
+        <w:pBdr>
+          <w:top w:val="none" w:sz="0" w:space="0" w:color="auto"/>
+        </w:pBdr>
+        <w:spacing w:after="0" w:line="240" w:lineRule="auto"/>
+        <w:rPr>
+          <w:lang w:val="es-ES"/>
+        </w:rPr>
+      </w:pPr>
+    </w:p>
+    <w:p>
+      <w:pPr>
+        <w:pStyle w:val="CuerpoA"/>
+        <w:pBdr>
+          <w:top w:val="none" w:sz="0" w:space="0" w:color="auto"/>
+        </w:pBdr>
+        <w:spacing w:after="0" w:line="240" w:lineRule="auto"/>
+        <w:rPr>
+          <w:lang w:val="es-ES"/>
+        </w:rPr>
+      </w:pPr>
+      <w:r>
+        <w:rPr>
+          <w:noProof/>
+        </w:rPr>
+        <w:drawing>
+          <wp:inline distT="0" distB="0" distL="0" distR="0" wp14:anchorId="74EA06D5" wp14:editId="1CC47E06">
+            <wp:extent cx="5396230" cy="2317750"/>
+            <wp:effectExtent l="0" t="0" r="0" b="6350"/>
+            <wp:docPr id="544607490" name="Imagen 1" descr="Interfaz de usuario gráfica, Texto, Aplicación, Chat o mensaje de texto&#10;&#10;El contenido generado por IA puede ser incorrecto."/>
+            <wp:cNvGraphicFramePr>
+              <a:graphicFrameLocks xmlns:a="http://schemas.openxmlformats.org/drawingml/2006/main" noChangeAspect="1"/>
+            </wp:cNvGraphicFramePr>
+            <a:graphic xmlns:a="http://schemas.openxmlformats.org/drawingml/2006/main">
+              <a:graphicData uri="http://schemas.openxmlformats.org/drawingml/2006/picture">
+                <pic:pic xmlns:pic="http://schemas.openxmlformats.org/drawingml/2006/picture">
+                  <pic:nvPicPr>
+                    <pic:cNvPr id="544607490" name="Imagen 1" descr="Interfaz de usuario gráfica, Texto, Aplicación, Chat o mensaje de texto&#10;&#10;El contenido generado por IA puede ser incorrecto."/>
+                    <pic:cNvPicPr/>
+                  </pic:nvPicPr>
+                  <pic:blipFill>
+                    <a:blip r:embed="rId64"/>
+                    <a:stretch>
+                      <a:fillRect/>
+                    </a:stretch>
+                  </pic:blipFill>
+                  <pic:spPr>
+                    <a:xfrm>
+                      <a:off x="0" y="0"/>
+                      <a:ext cx="5396230" cy="2317750"/>
+                    </a:xfrm>
+                    <a:prstGeom prst="rect">
+                      <a:avLst/>
+                    </a:prstGeom>
+                  </pic:spPr>
+                </pic:pic>
+              </a:graphicData>
+            </a:graphic>
+          </wp:inline>
+        </w:drawing>
+      </w:r>
+    </w:p>
+    <w:p>
+      <w:pPr>
+        <w:pStyle w:val="CuerpoA"/>
+        <w:pBdr>
+          <w:top w:val="none" w:sz="0" w:space="0" w:color="auto"/>
+        </w:pBdr>
+        <w:spacing w:after="0" w:line="240" w:lineRule="auto"/>
+        <w:rPr>
+          <w:lang w:val="es-ES"/>
+        </w:rPr>
+      </w:pPr>
+    </w:p>
+    <w:p>
+      <w:pPr>
+        <w:pStyle w:val="CuerpoA"/>
+        <w:pBdr>
+          <w:top w:val="none" w:sz="0" w:space="0" w:color="auto"/>
+        </w:pBdr>
+        <w:spacing w:after="0" w:line="240" w:lineRule="auto"/>
+        <w:rPr>
+          <w:lang w:val="es-ES"/>
+        </w:rPr>
+      </w:pPr>
+      <w:r>
+        <w:rPr>
+          <w:noProof/>
+        </w:rPr>
+        <w:drawing>
+          <wp:inline distT="0" distB="0" distL="0" distR="0" wp14:anchorId="6CC25433" wp14:editId="6F50560B">
+            <wp:extent cx="5396230" cy="1114425"/>
+            <wp:effectExtent l="0" t="0" r="0" b="9525"/>
+            <wp:docPr id="582809091" name="Imagen 1" descr="Texto&#10;&#10;El contenido generado por IA puede ser incorrecto."/>
+            <wp:cNvGraphicFramePr>
+              <a:graphicFrameLocks xmlns:a="http://schemas.openxmlformats.org/drawingml/2006/main" noChangeAspect="1"/>
+            </wp:cNvGraphicFramePr>
+            <a:graphic xmlns:a="http://schemas.openxmlformats.org/drawingml/2006/main">
+              <a:graphicData uri="http://schemas.openxmlformats.org/drawingml/2006/picture">
+                <pic:pic xmlns:pic="http://schemas.openxmlformats.org/drawingml/2006/picture">
+                  <pic:nvPicPr>
+                    <pic:cNvPr id="582809091" name="Imagen 1" descr="Texto&#10;&#10;El contenido generado por IA puede ser incorrecto."/>
+                    <pic:cNvPicPr/>
+                  </pic:nvPicPr>
+                  <pic:blipFill>
+                    <a:blip r:embed="rId65"/>
+                    <a:stretch>
+                      <a:fillRect/>
+                    </a:stretch>
+                  </pic:blipFill>
+                  <pic:spPr>
+                    <a:xfrm>
+                      <a:off x="0" y="0"/>
+                      <a:ext cx="5396230" cy="1114425"/>
+                    </a:xfrm>
+                    <a:prstGeom prst="rect">
+                      <a:avLst/>
+                    </a:prstGeom>
+                  </pic:spPr>
+                </pic:pic>
+              </a:graphicData>
+            </a:graphic>
+          </wp:inline>
+        </w:drawing>
+      </w:r>
+    </w:p>
+    <w:p>
+      <w:pPr>
+        <w:pStyle w:val="CuerpoA"/>
+        <w:pBdr>
+          <w:top w:val="none" w:sz="0" w:space="0" w:color="auto"/>
+        </w:pBdr>
+        <w:spacing w:after="0" w:line="240" w:lineRule="auto"/>
+        <w:rPr>
+          <w:lang w:val="es-ES"/>
+        </w:rPr>
+      </w:pPr>
+    </w:p>
+    <w:p>
+      <w:pPr>
+        <w:pStyle w:val="CuerpoA"/>
+        <w:pBdr>
+          <w:top w:val="none" w:sz="0" w:space="0" w:color="auto"/>
+        </w:pBdr>
+        <w:spacing w:after="0" w:line="240" w:lineRule="auto"/>
+        <w:rPr>
+          <w:lang w:val="es-ES"/>
+        </w:rPr>
+      </w:pPr>
+      <w:r>
+        <w:rPr>
+          <w:lang w:val="es-ES"/>
+        </w:rPr>
+        <w:t xml:space="preserve">Con el mismo concepto, tenemos dentro de las clases un método llamado </w:t>
+      </w:r>
+      <w:r>
+        <w:rPr>
+          <w:b/>
+          <w:bCs/>
+          <w:lang w:val="es-ES"/>
+        </w:rPr>
+        <w:t>__</w:t>
+      </w:r>
+      <w:proofErr w:type="spellStart"/>
+      <w:r>
+        <w:rPr>
+          <w:b/>
+          <w:bCs/>
+          <w:lang w:val="es-ES"/>
+        </w:rPr>
+        <w:t>str</w:t>
+      </w:r>
+      <w:proofErr w:type="spellEnd"/>
+      <w:r>
+        <w:rPr>
+          <w:b/>
+          <w:bCs/>
+          <w:lang w:val="es-ES"/>
+        </w:rPr>
+        <w:t>__</w:t>
+      </w:r>
+      <w:r>
+        <w:rPr>
+          <w:lang w:val="es-ES"/>
+        </w:rPr>
+        <w:t xml:space="preserve"> nativo que podemos sobrescribir e indicar cómo queremos que se dibuje un objeto determinado en el momento de pintarlo por pantalla.</w:t>
+      </w:r>
+    </w:p>
+    <w:p>
+      <w:pPr>
+        <w:pStyle w:val="CuerpoA"/>
+        <w:pBdr>
+          <w:top w:val="none" w:sz="0" w:space="0" w:color="auto"/>
+        </w:pBdr>
+        <w:spacing w:after="0" w:line="240" w:lineRule="auto"/>
+        <w:rPr>
+          <w:lang w:val="es-ES"/>
+        </w:rPr>
+      </w:pPr>
+    </w:p>
+    <w:p>
+      <w:pPr>
+        <w:pStyle w:val="CuerpoA"/>
+        <w:pBdr>
+          <w:top w:val="none" w:sz="0" w:space="0" w:color="auto"/>
+        </w:pBdr>
+        <w:spacing w:after="0" w:line="240" w:lineRule="auto"/>
+        <w:rPr>
+          <w:lang w:val="es-ES"/>
+        </w:rPr>
+      </w:pPr>
+      <w:r>
+        <w:rPr>
+          <w:lang w:val="es-ES"/>
+        </w:rPr>
+        <w:t>Por ejemplo, pongamos que dibujamos un objeto Empleado.</w:t>
+      </w:r>
+    </w:p>
+    <w:p>
+      <w:pPr>
+        <w:pStyle w:val="CuerpoA"/>
+        <w:pBdr>
+          <w:top w:val="none" w:sz="0" w:space="0" w:color="auto"/>
+        </w:pBdr>
+        <w:spacing w:after="0" w:line="240" w:lineRule="auto"/>
+        <w:rPr>
+          <w:lang w:val="es-ES"/>
+        </w:rPr>
+      </w:pPr>
+    </w:p>
+    <w:p>
+      <w:pPr>
+        <w:pStyle w:val="CuerpoA"/>
+        <w:pBdr>
+          <w:top w:val="none" w:sz="0" w:space="0" w:color="auto"/>
+        </w:pBdr>
+        <w:spacing w:after="0" w:line="240" w:lineRule="auto"/>
+        <w:rPr>
+          <w:lang w:val="es-ES"/>
+        </w:rPr>
+      </w:pPr>
+      <w:r>
+        <w:rPr>
+          <w:noProof/>
+        </w:rPr>
+        <w:lastRenderedPageBreak/>
+        <w:drawing>
+          <wp:inline distT="0" distB="0" distL="0" distR="0" wp14:anchorId="38033D6A" wp14:editId="0A058325">
+            <wp:extent cx="5396230" cy="1323975"/>
+            <wp:effectExtent l="0" t="0" r="0" b="9525"/>
+            <wp:docPr id="332204826" name="Imagen 1" descr="Interfaz de usuario gráfica, Texto, Aplicación&#10;&#10;El contenido generado por IA puede ser incorrecto."/>
+            <wp:cNvGraphicFramePr>
+              <a:graphicFrameLocks xmlns:a="http://schemas.openxmlformats.org/drawingml/2006/main" noChangeAspect="1"/>
+            </wp:cNvGraphicFramePr>
+            <a:graphic xmlns:a="http://schemas.openxmlformats.org/drawingml/2006/main">
+              <a:graphicData uri="http://schemas.openxmlformats.org/drawingml/2006/picture">
+                <pic:pic xmlns:pic="http://schemas.openxmlformats.org/drawingml/2006/picture">
+                  <pic:nvPicPr>
+                    <pic:cNvPr id="332204826" name="Imagen 1" descr="Interfaz de usuario gráfica, Texto, Aplicación&#10;&#10;El contenido generado por IA puede ser incorrecto."/>
+                    <pic:cNvPicPr/>
+                  </pic:nvPicPr>
+                  <pic:blipFill>
+                    <a:blip r:embed="rId66"/>
+                    <a:stretch>
+                      <a:fillRect/>
+                    </a:stretch>
+                  </pic:blipFill>
+                  <pic:spPr>
+                    <a:xfrm>
+                      <a:off x="0" y="0"/>
+                      <a:ext cx="5396230" cy="1323975"/>
+                    </a:xfrm>
+                    <a:prstGeom prst="rect">
+                      <a:avLst/>
+                    </a:prstGeom>
+                  </pic:spPr>
+                </pic:pic>
+              </a:graphicData>
+            </a:graphic>
+          </wp:inline>
+        </w:drawing>
+      </w:r>
+    </w:p>
+    <w:p>
+      <w:pPr>
+        <w:pStyle w:val="CuerpoA"/>
+        <w:pBdr>
+          <w:top w:val="none" w:sz="0" w:space="0" w:color="auto"/>
+        </w:pBdr>
+        <w:spacing w:after="0" w:line="240" w:lineRule="auto"/>
+        <w:rPr>
+          <w:lang w:val="es-ES"/>
+        </w:rPr>
+      </w:pPr>
+    </w:p>
+    <w:p>
+      <w:pPr>
+        <w:pStyle w:val="CuerpoA"/>
+        <w:pBdr>
+          <w:top w:val="none" w:sz="0" w:space="0" w:color="auto"/>
+        </w:pBdr>
+        <w:spacing w:after="0" w:line="240" w:lineRule="auto"/>
+        <w:rPr>
+          <w:lang w:val="es-ES"/>
+        </w:rPr>
+      </w:pPr>
+      <w:r>
+        <w:rPr>
+          <w:noProof/>
+        </w:rPr>
+        <w:drawing>
+          <wp:inline distT="0" distB="0" distL="0" distR="0" wp14:anchorId="19A06B7F" wp14:editId="069143CE">
+            <wp:extent cx="5396230" cy="593090"/>
+            <wp:effectExtent l="0" t="0" r="0" b="0"/>
+            <wp:docPr id="1665947693" name="Imagen 1"/>
+            <wp:cNvGraphicFramePr>
+              <a:graphicFrameLocks xmlns:a="http://schemas.openxmlformats.org/drawingml/2006/main" noChangeAspect="1"/>
+            </wp:cNvGraphicFramePr>
+            <a:graphic xmlns:a="http://schemas.openxmlformats.org/drawingml/2006/main">
+              <a:graphicData uri="http://schemas.openxmlformats.org/drawingml/2006/picture">
+                <pic:pic xmlns:pic="http://schemas.openxmlformats.org/drawingml/2006/picture">
+                  <pic:nvPicPr>
+                    <pic:cNvPr id="1665947693" name=""/>
+                    <pic:cNvPicPr/>
+                  </pic:nvPicPr>
+                  <pic:blipFill>
+                    <a:blip r:embed="rId67"/>
+                    <a:stretch>
+                      <a:fillRect/>
+                    </a:stretch>
+                  </pic:blipFill>
+                  <pic:spPr>
+                    <a:xfrm>
+                      <a:off x="0" y="0"/>
+                      <a:ext cx="5396230" cy="593090"/>
+                    </a:xfrm>
+                    <a:prstGeom prst="rect">
+                      <a:avLst/>
+                    </a:prstGeom>
+                  </pic:spPr>
+                </pic:pic>
+              </a:graphicData>
+            </a:graphic>
+          </wp:inline>
+        </w:drawing>
+      </w:r>
+    </w:p>
+    <w:p>
+      <w:pPr>
+        <w:pStyle w:val="CuerpoA"/>
+        <w:pBdr>
+          <w:top w:val="none" w:sz="0" w:space="0" w:color="auto"/>
+        </w:pBdr>
+        <w:spacing w:after="0" w:line="240" w:lineRule="auto"/>
+        <w:rPr>
+          <w:lang w:val="es-ES"/>
+        </w:rPr>
+      </w:pPr>
+    </w:p>
+    <w:p>
+      <w:pPr>
+        <w:pStyle w:val="CuerpoA"/>
+        <w:pBdr>
+          <w:top w:val="none" w:sz="0" w:space="0" w:color="auto"/>
+        </w:pBdr>
+        <w:spacing w:after="0" w:line="240" w:lineRule="auto"/>
+        <w:rPr>
+          <w:lang w:val="es-ES"/>
+        </w:rPr>
+      </w:pPr>
+      <w:r>
+        <w:rPr>
+          <w:lang w:val="es-ES"/>
+        </w:rPr>
+        <w:t xml:space="preserve">Si sobrescribimos el método </w:t>
+      </w:r>
+      <w:r>
+        <w:rPr>
+          <w:b/>
+          <w:bCs/>
+          <w:lang w:val="es-ES"/>
+        </w:rPr>
+        <w:t>__</w:t>
+      </w:r>
+      <w:proofErr w:type="spellStart"/>
+      <w:r>
+        <w:rPr>
+          <w:b/>
+          <w:bCs/>
+          <w:lang w:val="es-ES"/>
+        </w:rPr>
+        <w:t>str</w:t>
+      </w:r>
+      <w:proofErr w:type="spellEnd"/>
+      <w:r>
+        <w:rPr>
+          <w:b/>
+          <w:bCs/>
+          <w:lang w:val="es-ES"/>
+        </w:rPr>
+        <w:t>__</w:t>
+      </w:r>
+      <w:r>
+        <w:rPr>
+          <w:lang w:val="es-ES"/>
+        </w:rPr>
+        <w:t xml:space="preserve"> podremos dibujar al empleado como deseemos.</w:t>
+      </w:r>
+    </w:p>
+    <w:p>
+      <w:pPr>
+        <w:pStyle w:val="CuerpoA"/>
+        <w:pBdr>
+          <w:top w:val="none" w:sz="0" w:space="0" w:color="auto"/>
+        </w:pBdr>
+        <w:spacing w:after="0" w:line="240" w:lineRule="auto"/>
+        <w:rPr>
+          <w:lang w:val="es-ES"/>
+        </w:rPr>
+      </w:pPr>
+    </w:p>
+    <w:p>
+      <w:pPr>
+        <w:pStyle w:val="CuerpoA"/>
+        <w:pBdr>
+          <w:top w:val="none" w:sz="0" w:space="0" w:color="auto"/>
+        </w:pBdr>
+        <w:spacing w:after="0" w:line="240" w:lineRule="auto"/>
+        <w:rPr>
+          <w:b/>
+          <w:bCs/>
+          <w:lang w:val="es-ES"/>
+        </w:rPr>
+      </w:pPr>
+      <w:r>
+        <w:rPr>
+          <w:b/>
+          <w:bCs/>
+          <w:lang w:val="es-ES"/>
+        </w:rPr>
+        <w:t>EMPLEADO</w:t>
+      </w:r>
+    </w:p>
+    <w:p>
+      <w:pPr>
+        <w:pStyle w:val="CuerpoA"/>
+        <w:pBdr>
+          <w:top w:val="none" w:sz="0" w:space="0" w:color="auto"/>
+        </w:pBdr>
+        <w:spacing w:after="0" w:line="240" w:lineRule="auto"/>
+        <w:rPr>
+          <w:lang w:val="es-ES"/>
+        </w:rPr>
+      </w:pPr>
+    </w:p>
+    <w:p>
+      <w:pPr>
+        <w:pStyle w:val="CuerpoA"/>
+        <w:pBdr>
+          <w:top w:val="none" w:sz="0" w:space="0" w:color="auto"/>
+        </w:pBdr>
+        <w:spacing w:after="0" w:line="240" w:lineRule="auto"/>
+        <w:rPr>
+          <w:lang w:val="es-ES"/>
+        </w:rPr>
+      </w:pPr>
+      <w:r>
+        <w:rPr>
+          <w:noProof/>
+        </w:rPr>
+        <w:drawing>
+          <wp:inline distT="0" distB="0" distL="0" distR="0" wp14:anchorId="4470048F" wp14:editId="457D2AEF">
+            <wp:extent cx="5396230" cy="2649855"/>
+            <wp:effectExtent l="0" t="0" r="0" b="0"/>
+            <wp:docPr id="126204345" name="Imagen 1" descr="Texto&#10;&#10;El contenido generado por IA puede ser incorrecto."/>
+            <wp:cNvGraphicFramePr>
+              <a:graphicFrameLocks xmlns:a="http://schemas.openxmlformats.org/drawingml/2006/main" noChangeAspect="1"/>
+            </wp:cNvGraphicFramePr>
+            <a:graphic xmlns:a="http://schemas.openxmlformats.org/drawingml/2006/main">
+              <a:graphicData uri="http://schemas.openxmlformats.org/drawingml/2006/picture">
+                <pic:pic xmlns:pic="http://schemas.openxmlformats.org/drawingml/2006/picture">
+                  <pic:nvPicPr>
+                    <pic:cNvPr id="126204345" name="Imagen 1" descr="Texto&#10;&#10;El contenido generado por IA puede ser incorrecto."/>
+                    <pic:cNvPicPr/>
+                  </pic:nvPicPr>
+                  <pic:blipFill>
+                    <a:blip r:embed="rId68"/>
+                    <a:stretch>
+                      <a:fillRect/>
+                    </a:stretch>
+                  </pic:blipFill>
+                  <pic:spPr>
+                    <a:xfrm>
+                      <a:off x="0" y="0"/>
+                      <a:ext cx="5396230" cy="2649855"/>
+                    </a:xfrm>
+                    <a:prstGeom prst="rect">
+                      <a:avLst/>
+                    </a:prstGeom>
+                  </pic:spPr>
+                </pic:pic>
+              </a:graphicData>
+            </a:graphic>
+          </wp:inline>
+        </w:drawing>
+      </w:r>
+    </w:p>
+    <w:p>
+      <w:pPr>
+        <w:pStyle w:val="CuerpoA"/>
+        <w:pBdr>
+          <w:top w:val="none" w:sz="0" w:space="0" w:color="auto"/>
+        </w:pBdr>
+        <w:spacing w:after="0" w:line="240" w:lineRule="auto"/>
+        <w:rPr>
+          <w:lang w:val="es-ES"/>
+        </w:rPr>
+      </w:pPr>
+    </w:p>
+    <w:p>
+      <w:pPr>
+        <w:pStyle w:val="CuerpoA"/>
+        <w:pBdr>
+          <w:top w:val="none" w:sz="0" w:space="0" w:color="auto"/>
+        </w:pBdr>
+        <w:spacing w:after="0" w:line="240" w:lineRule="auto"/>
+        <w:rPr>
+          <w:lang w:val="es-ES"/>
+        </w:rPr>
+      </w:pPr>
+      <w:r>
+        <w:rPr>
+          <w:lang w:val="es-ES"/>
+        </w:rPr>
+        <w:t>Y podremos comprobar el resultado.</w:t>
+      </w:r>
+    </w:p>
+    <w:p>
+      <w:pPr>
+        <w:pStyle w:val="CuerpoA"/>
+        <w:pBdr>
+          <w:top w:val="none" w:sz="0" w:space="0" w:color="auto"/>
+        </w:pBdr>
+        <w:spacing w:after="0" w:line="240" w:lineRule="auto"/>
+        <w:rPr>
+          <w:lang w:val="es-ES"/>
+        </w:rPr>
+      </w:pPr>
+    </w:p>
+    <w:p>
+      <w:pPr>
+        <w:pStyle w:val="CuerpoA"/>
+        <w:pBdr>
+          <w:top w:val="none" w:sz="0" w:space="0" w:color="auto"/>
+        </w:pBdr>
+        <w:spacing w:after="0" w:line="240" w:lineRule="auto"/>
+        <w:rPr>
+          <w:lang w:val="es-ES"/>
+        </w:rPr>
+      </w:pPr>
+      <w:r>
+        <w:rPr>
+          <w:noProof/>
+        </w:rPr>
+        <w:drawing>
+          <wp:inline distT="0" distB="0" distL="0" distR="0" wp14:anchorId="533804BC" wp14:editId="41844AD8">
+            <wp:extent cx="4295775" cy="857250"/>
+            <wp:effectExtent l="0" t="0" r="9525" b="0"/>
+            <wp:docPr id="691242190" name="Imagen 1" descr="Interfaz de usuario gráfica, Texto&#10;&#10;El contenido generado por IA puede ser incorrecto."/>
+            <wp:cNvGraphicFramePr>
+              <a:graphicFrameLocks xmlns:a="http://schemas.openxmlformats.org/drawingml/2006/main" noChangeAspect="1"/>
+            </wp:cNvGraphicFramePr>
+            <a:graphic xmlns:a="http://schemas.openxmlformats.org/drawingml/2006/main">
+              <a:graphicData uri="http://schemas.openxmlformats.org/drawingml/2006/picture">
+                <pic:pic xmlns:pic="http://schemas.openxmlformats.org/drawingml/2006/picture">
+                  <pic:nvPicPr>
+                    <pic:cNvPr id="691242190" name="Imagen 1" descr="Interfaz de usuario gráfica, Texto&#10;&#10;El contenido generado por IA puede ser incorrecto."/>
+                    <pic:cNvPicPr/>
+                  </pic:nvPicPr>
+                  <pic:blipFill>
+                    <a:blip r:embed="rId69"/>
+                    <a:stretch>
+                      <a:fillRect/>
+                    </a:stretch>
+                  </pic:blipFill>
+                  <pic:spPr>
+                    <a:xfrm>
+                      <a:off x="0" y="0"/>
+                      <a:ext cx="4295775" cy="857250"/>
+                    </a:xfrm>
+                    <a:prstGeom prst="rect">
+                      <a:avLst/>
+                    </a:prstGeom>
+                  </pic:spPr>
+                </pic:pic>
+              </a:graphicData>
+            </a:graphic>
+          </wp:inline>
+        </w:drawing>
+      </w:r>
+    </w:p>
+    <w:p>
+      <w:pPr>
+        <w:pStyle w:val="CuerpoA"/>
+        <w:pBdr>
+          <w:top w:val="none" w:sz="0" w:space="0" w:color="auto"/>
+        </w:pBdr>
+        <w:spacing w:after="0" w:line="240" w:lineRule="auto"/>
+        <w:rPr>
+          <w:lang w:val="es-ES"/>
+        </w:rPr>
+      </w:pPr>
+    </w:p>
+    <w:p>
+      <w:pPr>
+        <w:pStyle w:val="CuerpoA"/>
+        <w:pBdr>
+          <w:top w:val="none" w:sz="0" w:space="0" w:color="auto"/>
+        </w:pBdr>
+        <w:spacing w:after="0" w:line="240" w:lineRule="auto"/>
+        <w:rPr>
+          <w:lang w:val="es-ES"/>
+        </w:rPr>
+      </w:pPr>
     </w:p>
     <w:p>
       <w:pPr>
@@ -41288,8 +45944,8 @@
       </w:pPr>
     </w:p>
     <w:sectPr>
-      <w:headerReference w:type="default" r:id="rId56"/>
-      <w:footerReference w:type="default" r:id="rId57"/>
+      <w:headerReference w:type="default" r:id="rId70"/>
+      <w:footerReference w:type="default" r:id="rId71"/>
       <w:pgSz w:w="11900" w:h="16840"/>
       <w:pgMar w:top="1417" w:right="1701" w:bottom="1417" w:left="1701" w:header="708" w:footer="708" w:gutter="0"/>
       <w:cols w:space="720"/>

--- a/00 - PYTHON BASICO.docx
+++ b/00 - PYTHON BASICO.docx
@@ -32668,14 +32668,7 @@
           <w:highlight w:val="yellow"/>
           <w:lang w:val="es-ES"/>
         </w:rPr>
-        <w:t xml:space="preserve">diccionario = </w:t>
-      </w:r>
-      <w:r>
-        <w:rPr>
-          <w:highlight w:val="yellow"/>
-          <w:lang w:val="es-ES"/>
-        </w:rPr>
-        <w:t>{</w:t>
+        <w:t>diccionario = {</w:t>
       </w:r>
     </w:p>
     <w:p>
@@ -33134,15 +33127,7 @@
           <w:bCs/>
           <w:lang w:val="es-ES"/>
         </w:rPr>
-        <w:t>keys</w:t>
-      </w:r>
-      <w:r>
-        <w:rPr>
-          <w:b/>
-          <w:bCs/>
-          <w:lang w:val="es-ES"/>
-        </w:rPr>
-        <w:t>(</w:t>
+        <w:t>keys(</w:t>
       </w:r>
       <w:proofErr w:type="gramEnd"/>
       <w:r>
@@ -33211,19 +33196,7 @@
         <w:rPr>
           <w:lang w:val="es-ES"/>
         </w:rPr>
-        <w:t>for key</w:t>
-      </w:r>
-      <w:r>
-        <w:rPr>
-          <w:lang w:val="es-ES"/>
-        </w:rPr>
-        <w:t xml:space="preserve"> </w:t>
-      </w:r>
-      <w:r>
-        <w:rPr>
-          <w:lang w:val="es-ES"/>
-        </w:rPr>
-        <w:t xml:space="preserve">in </w:t>
+        <w:t xml:space="preserve">for key in </w:t>
       </w:r>
       <w:proofErr w:type="spellStart"/>
       <w:proofErr w:type="gramStart"/>
@@ -33231,13 +33204,7 @@
         <w:rPr>
           <w:lang w:val="es-ES"/>
         </w:rPr>
-        <w:t>diccionario.</w:t>
-      </w:r>
-      <w:r>
-        <w:rPr>
-          <w:lang w:val="es-ES"/>
-        </w:rPr>
-        <w:t>keys</w:t>
+        <w:t>diccionario.keys</w:t>
       </w:r>
       <w:proofErr w:type="spellEnd"/>
       <w:proofErr w:type="gramEnd"/>
@@ -33325,87 +33292,39 @@
           <w:bCs/>
           <w:lang w:val="es-ES"/>
         </w:rPr>
-        <w:t xml:space="preserve">RECORRER SOLAMENTE </w:t>
-      </w:r>
-      <w:r>
-        <w:rPr>
-          <w:b/>
-          <w:bCs/>
-          <w:lang w:val="es-ES"/>
-        </w:rPr>
-        <w:t>LOS</w:t>
-      </w:r>
-      <w:r>
-        <w:rPr>
-          <w:b/>
-          <w:bCs/>
-          <w:lang w:val="es-ES"/>
-        </w:rPr>
-        <w:t xml:space="preserve"> </w:t>
-      </w:r>
-      <w:r>
-        <w:rPr>
-          <w:b/>
-          <w:bCs/>
-          <w:lang w:val="es-ES"/>
-        </w:rPr>
-        <w:t>VALUES</w:t>
-      </w:r>
-    </w:p>
-    <w:p>
-      <w:pPr>
-        <w:pStyle w:val="CuerpoA"/>
-        <w:pBdr>
-          <w:top w:val="none" w:sz="0" w:space="0" w:color="auto"/>
-        </w:pBdr>
-        <w:spacing w:after="0" w:line="240" w:lineRule="auto"/>
-        <w:rPr>
-          <w:lang w:val="es-ES"/>
-        </w:rPr>
-      </w:pPr>
-    </w:p>
-    <w:p>
-      <w:pPr>
-        <w:pStyle w:val="CuerpoA"/>
-        <w:pBdr>
-          <w:top w:val="none" w:sz="0" w:space="0" w:color="auto"/>
-        </w:pBdr>
-        <w:spacing w:after="0" w:line="240" w:lineRule="auto"/>
-        <w:rPr>
-          <w:b/>
-          <w:bCs/>
-          <w:lang w:val="es-ES"/>
-        </w:rPr>
-      </w:pPr>
-      <w:r>
-        <w:rPr>
-          <w:lang w:val="es-ES"/>
-        </w:rPr>
-        <w:t>Existe una forma de recorrer tod</w:t>
-      </w:r>
-      <w:r>
-        <w:rPr>
-          <w:lang w:val="es-ES"/>
-        </w:rPr>
-        <w:t>o</w:t>
-      </w:r>
-      <w:r>
-        <w:rPr>
-          <w:lang w:val="es-ES"/>
-        </w:rPr>
-        <w:t xml:space="preserve">s las </w:t>
-      </w:r>
-      <w:r>
-        <w:rPr>
-          <w:lang w:val="es-ES"/>
-        </w:rPr>
-        <w:t>Valores</w:t>
-      </w:r>
-      <w:r>
-        <w:rPr>
-          <w:lang w:val="es-ES"/>
-        </w:rPr>
-        <w:t xml:space="preserve"> </w:t>
+        <w:t>RECORRER SOLAMENTE LOS VALUES</w:t>
+      </w:r>
+    </w:p>
+    <w:p>
+      <w:pPr>
+        <w:pStyle w:val="CuerpoA"/>
+        <w:pBdr>
+          <w:top w:val="none" w:sz="0" w:space="0" w:color="auto"/>
+        </w:pBdr>
+        <w:spacing w:after="0" w:line="240" w:lineRule="auto"/>
+        <w:rPr>
+          <w:lang w:val="es-ES"/>
+        </w:rPr>
+      </w:pPr>
+    </w:p>
+    <w:p>
+      <w:pPr>
+        <w:pStyle w:val="CuerpoA"/>
+        <w:pBdr>
+          <w:top w:val="none" w:sz="0" w:space="0" w:color="auto"/>
+        </w:pBdr>
+        <w:spacing w:after="0" w:line="240" w:lineRule="auto"/>
+        <w:rPr>
+          <w:b/>
+          <w:bCs/>
+          <w:lang w:val="es-ES"/>
+        </w:rPr>
+      </w:pPr>
+      <w:r>
+        <w:rPr>
+          <w:lang w:val="es-ES"/>
+        </w:rPr>
+        <w:t xml:space="preserve">Existe una forma de recorrer todos las Valores </w:t>
       </w:r>
       <w:proofErr w:type="gramStart"/>
       <w:r>
@@ -33491,19 +33410,7 @@
         <w:rPr>
           <w:lang w:val="es-ES"/>
         </w:rPr>
-        <w:t xml:space="preserve">for </w:t>
-      </w:r>
-      <w:r>
-        <w:rPr>
-          <w:lang w:val="es-ES"/>
-        </w:rPr>
-        <w:t>value</w:t>
-      </w:r>
-      <w:r>
-        <w:rPr>
-          <w:lang w:val="es-ES"/>
-        </w:rPr>
-        <w:t xml:space="preserve"> in </w:t>
+        <w:t xml:space="preserve">for value in </w:t>
       </w:r>
       <w:proofErr w:type="spellStart"/>
       <w:proofErr w:type="gramStart"/>
@@ -33511,13 +33418,7 @@
         <w:rPr>
           <w:lang w:val="es-ES"/>
         </w:rPr>
-        <w:t>diccionario.</w:t>
-      </w:r>
-      <w:r>
-        <w:rPr>
-          <w:lang w:val="es-ES"/>
-        </w:rPr>
-        <w:t>values</w:t>
+        <w:t>diccionario.values</w:t>
       </w:r>
       <w:proofErr w:type="spellEnd"/>
       <w:proofErr w:type="gramEnd"/>
@@ -33571,19 +33472,7 @@
         <w:rPr>
           <w:lang w:val="es-ES"/>
         </w:rPr>
-        <w:t>: {</w:t>
-      </w:r>
-      <w:r>
-        <w:rPr>
-          <w:lang w:val="es-ES"/>
-        </w:rPr>
-        <w:t>value</w:t>
-      </w:r>
-      <w:r>
-        <w:rPr>
-          <w:lang w:val="es-ES"/>
-        </w:rPr>
-        <w:t>}”)</w:t>
+        <w:t>: {value}”)</w:t>
       </w:r>
     </w:p>
     <w:p>
@@ -38038,19 +37927,7 @@
         <w:rPr>
           <w:lang w:val="es-ES"/>
         </w:rPr>
-        <w:t>consulta</w:t>
-      </w:r>
-      <w:r>
-        <w:rPr>
-          <w:lang w:val="es-ES"/>
-        </w:rPr>
-        <w:t>.</w:t>
-      </w:r>
-      <w:r>
-        <w:rPr>
-          <w:lang w:val="es-ES"/>
-        </w:rPr>
-        <w:t>execute</w:t>
+        <w:t>consulta.execute</w:t>
       </w:r>
       <w:proofErr w:type="spellEnd"/>
       <w:proofErr w:type="gramEnd"/>
@@ -45882,18 +45759,583 @@
           <w:lang w:val="es-ES"/>
         </w:rPr>
       </w:pPr>
-    </w:p>
-    <w:p>
-      <w:pPr>
-        <w:pStyle w:val="CuerpoA"/>
-        <w:pBdr>
-          <w:top w:val="none" w:sz="0" w:space="0" w:color="auto"/>
-        </w:pBdr>
-        <w:spacing w:after="0" w:line="240" w:lineRule="auto"/>
-        <w:rPr>
-          <w:lang w:val="es-ES"/>
-        </w:rPr>
-      </w:pPr>
+      <w:r>
+        <w:rPr>
+          <w:lang w:val="es-ES"/>
+        </w:rPr>
+        <w:t>Por último, como vimos en la anterior clase, una clase que HEREDA no recupera directamente los datos de otra clase en Python.</w:t>
+      </w:r>
+    </w:p>
+    <w:p>
+      <w:pPr>
+        <w:pStyle w:val="CuerpoA"/>
+        <w:pBdr>
+          <w:top w:val="none" w:sz="0" w:space="0" w:color="auto"/>
+        </w:pBdr>
+        <w:spacing w:after="0" w:line="240" w:lineRule="auto"/>
+        <w:rPr>
+          <w:lang w:val="es-ES"/>
+        </w:rPr>
+      </w:pPr>
+    </w:p>
+    <w:p>
+      <w:pPr>
+        <w:pStyle w:val="CuerpoA"/>
+        <w:pBdr>
+          <w:top w:val="none" w:sz="0" w:space="0" w:color="auto"/>
+        </w:pBdr>
+        <w:spacing w:after="0" w:line="240" w:lineRule="auto"/>
+        <w:rPr>
+          <w:lang w:val="es-ES"/>
+        </w:rPr>
+      </w:pPr>
+      <w:r>
+        <w:rPr>
+          <w:lang w:val="es-ES"/>
+        </w:rPr>
+        <w:t>Esto sucede porque en el lenguaje Python, NO se llama de forma implícita al constructor de su clase SUPER.</w:t>
+      </w:r>
+    </w:p>
+    <w:p>
+      <w:pPr>
+        <w:pStyle w:val="CuerpoA"/>
+        <w:pBdr>
+          <w:top w:val="none" w:sz="0" w:space="0" w:color="auto"/>
+        </w:pBdr>
+        <w:spacing w:after="0" w:line="240" w:lineRule="auto"/>
+        <w:rPr>
+          <w:lang w:val="es-ES"/>
+        </w:rPr>
+      </w:pPr>
+    </w:p>
+    <w:p>
+      <w:pPr>
+        <w:pStyle w:val="CuerpoA"/>
+        <w:pBdr>
+          <w:top w:val="none" w:sz="0" w:space="0" w:color="auto"/>
+        </w:pBdr>
+        <w:spacing w:after="0" w:line="240" w:lineRule="auto"/>
+        <w:rPr>
+          <w:lang w:val="es-ES"/>
+        </w:rPr>
+      </w:pPr>
+      <w:r>
+        <w:rPr>
+          <w:noProof/>
+        </w:rPr>
+        <w:lastRenderedPageBreak/>
+        <w:drawing>
+          <wp:inline distT="0" distB="0" distL="0" distR="0" wp14:anchorId="294AAB7E" wp14:editId="6ABBA1A8">
+            <wp:extent cx="5396230" cy="2167890"/>
+            <wp:effectExtent l="0" t="0" r="0" b="3810"/>
+            <wp:docPr id="1889932648" name="Imagen 1" descr="Interfaz de usuario gráfica, Texto, Aplicación&#10;&#10;El contenido generado por IA puede ser incorrecto."/>
+            <wp:cNvGraphicFramePr>
+              <a:graphicFrameLocks xmlns:a="http://schemas.openxmlformats.org/drawingml/2006/main" noChangeAspect="1"/>
+            </wp:cNvGraphicFramePr>
+            <a:graphic xmlns:a="http://schemas.openxmlformats.org/drawingml/2006/main">
+              <a:graphicData uri="http://schemas.openxmlformats.org/drawingml/2006/picture">
+                <pic:pic xmlns:pic="http://schemas.openxmlformats.org/drawingml/2006/picture">
+                  <pic:nvPicPr>
+                    <pic:cNvPr id="1889932648" name="Imagen 1" descr="Interfaz de usuario gráfica, Texto, Aplicación&#10;&#10;El contenido generado por IA puede ser incorrecto."/>
+                    <pic:cNvPicPr/>
+                  </pic:nvPicPr>
+                  <pic:blipFill>
+                    <a:blip r:embed="rId70"/>
+                    <a:stretch>
+                      <a:fillRect/>
+                    </a:stretch>
+                  </pic:blipFill>
+                  <pic:spPr>
+                    <a:xfrm>
+                      <a:off x="0" y="0"/>
+                      <a:ext cx="5396230" cy="2167890"/>
+                    </a:xfrm>
+                    <a:prstGeom prst="rect">
+                      <a:avLst/>
+                    </a:prstGeom>
+                  </pic:spPr>
+                </pic:pic>
+              </a:graphicData>
+            </a:graphic>
+          </wp:inline>
+        </w:drawing>
+      </w:r>
+    </w:p>
+    <w:p>
+      <w:pPr>
+        <w:pStyle w:val="CuerpoA"/>
+        <w:pBdr>
+          <w:top w:val="none" w:sz="0" w:space="0" w:color="auto"/>
+        </w:pBdr>
+        <w:spacing w:after="0" w:line="240" w:lineRule="auto"/>
+        <w:rPr>
+          <w:lang w:val="es-ES"/>
+        </w:rPr>
+      </w:pPr>
+    </w:p>
+    <w:p>
+      <w:pPr>
+        <w:pStyle w:val="Ttulo2"/>
+      </w:pPr>
+      <w:r>
+        <w:t>ENVIRONMENTS</w:t>
+      </w:r>
+    </w:p>
+    <w:p>
+      <w:pPr>
+        <w:pStyle w:val="CuerpoA"/>
+        <w:pBdr>
+          <w:top w:val="none" w:sz="0" w:space="0" w:color="auto"/>
+        </w:pBdr>
+        <w:spacing w:after="0" w:line="240" w:lineRule="auto"/>
+        <w:rPr>
+          <w:lang w:val="es-ES"/>
+        </w:rPr>
+      </w:pPr>
+    </w:p>
+    <w:p>
+      <w:pPr>
+        <w:pStyle w:val="CuerpoA"/>
+        <w:pBdr>
+          <w:top w:val="none" w:sz="0" w:space="0" w:color="auto"/>
+        </w:pBdr>
+        <w:spacing w:after="0" w:line="240" w:lineRule="auto"/>
+        <w:rPr>
+          <w:lang w:val="es-ES"/>
+        </w:rPr>
+      </w:pPr>
+      <w:r>
+        <w:rPr>
+          <w:lang w:val="es-ES"/>
+        </w:rPr>
+        <w:t>Un entorno es un lugar aislado de nuestro SO de Python.</w:t>
+      </w:r>
+    </w:p>
+    <w:p>
+      <w:pPr>
+        <w:pStyle w:val="CuerpoA"/>
+        <w:pBdr>
+          <w:top w:val="none" w:sz="0" w:space="0" w:color="auto"/>
+        </w:pBdr>
+        <w:spacing w:after="0" w:line="240" w:lineRule="auto"/>
+        <w:rPr>
+          <w:lang w:val="es-ES"/>
+        </w:rPr>
+      </w:pPr>
+      <w:r>
+        <w:rPr>
+          <w:lang w:val="es-ES"/>
+        </w:rPr>
+        <w:t>Nos permite instalar librerías o características de un determinado Framework cuando no tenemos permisos o no queremos que las librerías de un proyecto interfieran en otro proyecto.</w:t>
+      </w:r>
+    </w:p>
+    <w:p>
+      <w:pPr>
+        <w:pStyle w:val="CuerpoA"/>
+        <w:pBdr>
+          <w:top w:val="none" w:sz="0" w:space="0" w:color="auto"/>
+        </w:pBdr>
+        <w:spacing w:after="0" w:line="240" w:lineRule="auto"/>
+        <w:rPr>
+          <w:lang w:val="es-ES"/>
+        </w:rPr>
+      </w:pPr>
+    </w:p>
+    <w:p>
+      <w:pPr>
+        <w:pStyle w:val="CuerpoA"/>
+        <w:pBdr>
+          <w:top w:val="none" w:sz="0" w:space="0" w:color="auto"/>
+        </w:pBdr>
+        <w:spacing w:after="0" w:line="240" w:lineRule="auto"/>
+        <w:rPr>
+          <w:lang w:val="es-ES"/>
+        </w:rPr>
+      </w:pPr>
+      <w:r>
+        <w:rPr>
+          <w:lang w:val="es-ES"/>
+        </w:rPr>
+        <w:t>Cada entorno es aislado y permite trabajar de forma independiente.</w:t>
+      </w:r>
+    </w:p>
+    <w:p>
+      <w:pPr>
+        <w:pStyle w:val="CuerpoA"/>
+        <w:pBdr>
+          <w:top w:val="none" w:sz="0" w:space="0" w:color="auto"/>
+        </w:pBdr>
+        <w:spacing w:after="0" w:line="240" w:lineRule="auto"/>
+        <w:rPr>
+          <w:lang w:val="es-ES"/>
+        </w:rPr>
+      </w:pPr>
+    </w:p>
+    <w:p>
+      <w:pPr>
+        <w:pStyle w:val="CuerpoA"/>
+        <w:pBdr>
+          <w:top w:val="none" w:sz="0" w:space="0" w:color="auto"/>
+        </w:pBdr>
+        <w:spacing w:after="0" w:line="240" w:lineRule="auto"/>
+        <w:rPr>
+          <w:lang w:val="es-ES"/>
+        </w:rPr>
+      </w:pPr>
+      <w:r>
+        <w:rPr>
+          <w:lang w:val="es-ES"/>
+        </w:rPr>
+        <w:t>En algunos frameworks es imprescindible crear un entorno aislado de trabajo.</w:t>
+      </w:r>
+    </w:p>
+    <w:p>
+      <w:pPr>
+        <w:pStyle w:val="CuerpoA"/>
+        <w:pBdr>
+          <w:top w:val="none" w:sz="0" w:space="0" w:color="auto"/>
+        </w:pBdr>
+        <w:spacing w:after="0" w:line="240" w:lineRule="auto"/>
+        <w:rPr>
+          <w:lang w:val="es-ES"/>
+        </w:rPr>
+      </w:pPr>
+    </w:p>
+    <w:p>
+      <w:pPr>
+        <w:pStyle w:val="CuerpoA"/>
+        <w:pBdr>
+          <w:top w:val="none" w:sz="0" w:space="0" w:color="auto"/>
+        </w:pBdr>
+        <w:spacing w:after="0" w:line="240" w:lineRule="auto"/>
+        <w:rPr>
+          <w:lang w:val="es-ES"/>
+        </w:rPr>
+      </w:pPr>
+      <w:r>
+        <w:rPr>
+          <w:lang w:val="es-ES"/>
+        </w:rPr>
+        <w:t xml:space="preserve">Por ejemplo:  </w:t>
+      </w:r>
+      <w:proofErr w:type="spellStart"/>
+      <w:r>
+        <w:rPr>
+          <w:lang w:val="es-ES"/>
+        </w:rPr>
+        <w:t>Jupyter</w:t>
+      </w:r>
+      <w:proofErr w:type="spellEnd"/>
+      <w:r>
+        <w:rPr>
+          <w:lang w:val="es-ES"/>
+        </w:rPr>
+        <w:t xml:space="preserve">, Django, </w:t>
+      </w:r>
+      <w:proofErr w:type="spellStart"/>
+      <w:r>
+        <w:rPr>
+          <w:lang w:val="es-ES"/>
+        </w:rPr>
+        <w:t>Fast</w:t>
+      </w:r>
+      <w:proofErr w:type="spellEnd"/>
+      <w:r>
+        <w:rPr>
+          <w:lang w:val="es-ES"/>
+        </w:rPr>
+        <w:t xml:space="preserve"> Api, IA</w:t>
+      </w:r>
+    </w:p>
+    <w:p>
+      <w:pPr>
+        <w:pStyle w:val="CuerpoA"/>
+        <w:pBdr>
+          <w:top w:val="none" w:sz="0" w:space="0" w:color="auto"/>
+        </w:pBdr>
+        <w:spacing w:after="0" w:line="240" w:lineRule="auto"/>
+        <w:rPr>
+          <w:lang w:val="es-ES"/>
+        </w:rPr>
+      </w:pPr>
+    </w:p>
+    <w:p>
+      <w:pPr>
+        <w:pStyle w:val="CuerpoA"/>
+        <w:pBdr>
+          <w:top w:val="none" w:sz="0" w:space="0" w:color="auto"/>
+        </w:pBdr>
+        <w:spacing w:after="0" w:line="240" w:lineRule="auto"/>
+        <w:rPr>
+          <w:b/>
+          <w:bCs/>
+          <w:lang w:val="es-ES"/>
+        </w:rPr>
+      </w:pPr>
+      <w:r>
+        <w:rPr>
+          <w:b/>
+          <w:bCs/>
+          <w:lang w:val="es-ES"/>
+        </w:rPr>
+        <w:t>PIP</w:t>
+      </w:r>
+    </w:p>
+    <w:p>
+      <w:pPr>
+        <w:pStyle w:val="CuerpoA"/>
+        <w:pBdr>
+          <w:top w:val="none" w:sz="0" w:space="0" w:color="auto"/>
+        </w:pBdr>
+        <w:spacing w:after="0" w:line="240" w:lineRule="auto"/>
+        <w:rPr>
+          <w:lang w:val="es-ES"/>
+        </w:rPr>
+      </w:pPr>
+    </w:p>
+    <w:p>
+      <w:pPr>
+        <w:pStyle w:val="CuerpoA"/>
+        <w:pBdr>
+          <w:top w:val="none" w:sz="0" w:space="0" w:color="auto"/>
+        </w:pBdr>
+        <w:spacing w:after="0" w:line="240" w:lineRule="auto"/>
+        <w:rPr>
+          <w:lang w:val="es-ES"/>
+        </w:rPr>
+      </w:pPr>
+      <w:proofErr w:type="spellStart"/>
+      <w:r>
+        <w:rPr>
+          <w:lang w:val="es-ES"/>
+        </w:rPr>
+        <w:t>Pip</w:t>
+      </w:r>
+      <w:proofErr w:type="spellEnd"/>
+      <w:r>
+        <w:rPr>
+          <w:lang w:val="es-ES"/>
+        </w:rPr>
+        <w:t xml:space="preserve"> es el repositorio dónde se encuentran nuestras clases de Python, las clases externas que podemos agregar.</w:t>
+      </w:r>
+    </w:p>
+    <w:p>
+      <w:pPr>
+        <w:pStyle w:val="CuerpoA"/>
+        <w:pBdr>
+          <w:top w:val="none" w:sz="0" w:space="0" w:color="auto"/>
+        </w:pBdr>
+        <w:spacing w:after="0" w:line="240" w:lineRule="auto"/>
+        <w:rPr>
+          <w:lang w:val="es-ES"/>
+        </w:rPr>
+      </w:pPr>
+    </w:p>
+    <w:p>
+      <w:pPr>
+        <w:pStyle w:val="CuerpoA"/>
+        <w:pBdr>
+          <w:top w:val="none" w:sz="0" w:space="0" w:color="auto"/>
+        </w:pBdr>
+        <w:spacing w:after="0" w:line="240" w:lineRule="auto"/>
+        <w:rPr>
+          <w:lang w:val="es-ES"/>
+        </w:rPr>
+      </w:pPr>
+      <w:r>
+        <w:rPr>
+          <w:lang w:val="es-ES"/>
+        </w:rPr>
+        <w:t xml:space="preserve">Dichas clases nos permiten utilizar </w:t>
+      </w:r>
+      <w:proofErr w:type="spellStart"/>
+      <w:r>
+        <w:rPr>
+          <w:lang w:val="es-ES"/>
+        </w:rPr>
+        <w:t>Jupyter</w:t>
+      </w:r>
+      <w:proofErr w:type="spellEnd"/>
+      <w:r>
+        <w:rPr>
+          <w:lang w:val="es-ES"/>
+        </w:rPr>
+        <w:t>, Django, MySql, Api, Files</w:t>
+      </w:r>
+    </w:p>
+    <w:p>
+      <w:pPr>
+        <w:pStyle w:val="CuerpoA"/>
+        <w:pBdr>
+          <w:top w:val="none" w:sz="0" w:space="0" w:color="auto"/>
+        </w:pBdr>
+        <w:spacing w:after="0" w:line="240" w:lineRule="auto"/>
+        <w:rPr>
+          <w:lang w:val="es-ES"/>
+        </w:rPr>
+      </w:pPr>
+    </w:p>
+    <w:p>
+      <w:pPr>
+        <w:pStyle w:val="CuerpoA"/>
+        <w:pBdr>
+          <w:top w:val="none" w:sz="0" w:space="0" w:color="auto"/>
+        </w:pBdr>
+        <w:spacing w:after="0" w:line="240" w:lineRule="auto"/>
+        <w:rPr>
+          <w:lang w:val="es-ES"/>
+        </w:rPr>
+      </w:pPr>
+      <w:r>
+        <w:rPr>
+          <w:lang w:val="es-ES"/>
+        </w:rPr>
+        <w:t>Vamos a probar la funcionalidad de nuestro entorno en un proyecto nuevo.</w:t>
+      </w:r>
+    </w:p>
+    <w:p>
+      <w:pPr>
+        <w:pStyle w:val="CuerpoA"/>
+        <w:pBdr>
+          <w:top w:val="none" w:sz="0" w:space="0" w:color="auto"/>
+        </w:pBdr>
+        <w:spacing w:after="0" w:line="240" w:lineRule="auto"/>
+        <w:rPr>
+          <w:lang w:val="es-ES"/>
+        </w:rPr>
+      </w:pPr>
+    </w:p>
+    <w:p>
+      <w:pPr>
+        <w:pStyle w:val="CuerpoA"/>
+        <w:pBdr>
+          <w:top w:val="none" w:sz="0" w:space="0" w:color="auto"/>
+        </w:pBdr>
+        <w:spacing w:after="0" w:line="240" w:lineRule="auto"/>
+        <w:rPr>
+          <w:lang w:val="es-ES"/>
+        </w:rPr>
+      </w:pPr>
+      <w:r>
+        <w:rPr>
+          <w:lang w:val="es-ES"/>
+        </w:rPr>
+        <w:t>En dicho proyecto haremos lo siguiente:</w:t>
+      </w:r>
+    </w:p>
+    <w:p>
+      <w:pPr>
+        <w:pStyle w:val="CuerpoA"/>
+        <w:pBdr>
+          <w:top w:val="none" w:sz="0" w:space="0" w:color="auto"/>
+        </w:pBdr>
+        <w:spacing w:after="0" w:line="240" w:lineRule="auto"/>
+        <w:rPr>
+          <w:lang w:val="es-ES"/>
+        </w:rPr>
+      </w:pPr>
+    </w:p>
+    <w:p>
+      <w:pPr>
+        <w:pStyle w:val="CuerpoA"/>
+        <w:numPr>
+          <w:ilvl w:val="0"/>
+          <w:numId w:val="36"/>
+        </w:numPr>
+        <w:pBdr>
+          <w:top w:val="none" w:sz="0" w:space="0" w:color="auto"/>
+        </w:pBdr>
+        <w:spacing w:after="0" w:line="240" w:lineRule="auto"/>
+        <w:rPr>
+          <w:lang w:val="es-ES"/>
+        </w:rPr>
+      </w:pPr>
+      <w:r>
+        <w:rPr>
+          <w:lang w:val="es-ES"/>
+        </w:rPr>
+        <w:t>Tendremos acceso a datos mediante un API.</w:t>
+      </w:r>
+    </w:p>
+    <w:p>
+      <w:pPr>
+        <w:pStyle w:val="CuerpoA"/>
+        <w:numPr>
+          <w:ilvl w:val="0"/>
+          <w:numId w:val="36"/>
+        </w:numPr>
+        <w:pBdr>
+          <w:top w:val="none" w:sz="0" w:space="0" w:color="auto"/>
+        </w:pBdr>
+        <w:spacing w:after="0" w:line="240" w:lineRule="auto"/>
+        <w:rPr>
+          <w:lang w:val="es-ES"/>
+        </w:rPr>
+      </w:pPr>
+      <w:r>
+        <w:rPr>
+          <w:lang w:val="es-ES"/>
+        </w:rPr>
+        <w:t>Dividiremos nuestro proyecto en módulos</w:t>
+      </w:r>
+    </w:p>
+    <w:p>
+      <w:pPr>
+        <w:pStyle w:val="CuerpoA"/>
+        <w:numPr>
+          <w:ilvl w:val="0"/>
+          <w:numId w:val="36"/>
+        </w:numPr>
+        <w:pBdr>
+          <w:top w:val="none" w:sz="0" w:space="0" w:color="auto"/>
+        </w:pBdr>
+        <w:spacing w:after="0" w:line="240" w:lineRule="auto"/>
+        <w:rPr>
+          <w:lang w:val="es-ES"/>
+        </w:rPr>
+      </w:pPr>
+      <w:r>
+        <w:rPr>
+          <w:lang w:val="es-ES"/>
+        </w:rPr>
+        <w:t>Crearemos un entorno para instalar las librerías necesarias</w:t>
+      </w:r>
+    </w:p>
+    <w:p>
+      <w:pPr>
+        <w:pStyle w:val="CuerpoA"/>
+        <w:numPr>
+          <w:ilvl w:val="0"/>
+          <w:numId w:val="36"/>
+        </w:numPr>
+        <w:pBdr>
+          <w:top w:val="none" w:sz="0" w:space="0" w:color="auto"/>
+        </w:pBdr>
+        <w:spacing w:after="0" w:line="240" w:lineRule="auto"/>
+        <w:rPr>
+          <w:lang w:val="es-ES"/>
+        </w:rPr>
+      </w:pPr>
+      <w:r>
+        <w:rPr>
+          <w:lang w:val="es-ES"/>
+        </w:rPr>
+        <w:t xml:space="preserve">Tendremos un fichero </w:t>
+      </w:r>
+      <w:r>
+        <w:rPr>
+          <w:b/>
+          <w:bCs/>
+          <w:lang w:val="es-ES"/>
+        </w:rPr>
+        <w:t>main</w:t>
+      </w:r>
+      <w:r>
+        <w:rPr>
+          <w:lang w:val="es-ES"/>
+        </w:rPr>
+        <w:t xml:space="preserve"> que será el encargado de dibujar y hacer todas las características que necesitemos.</w:t>
+      </w:r>
     </w:p>
     <w:p>
       <w:pPr>
@@ -45944,8 +46386,8 @@
       </w:pPr>
     </w:p>
     <w:sectPr>
-      <w:headerReference w:type="default" r:id="rId70"/>
-      <w:footerReference w:type="default" r:id="rId71"/>
+      <w:headerReference w:type="default" r:id="rId71"/>
+      <w:footerReference w:type="default" r:id="rId72"/>
       <w:pgSz w:w="11900" w:h="16840"/>
       <w:pgMar w:top="1417" w:right="1701" w:bottom="1417" w:left="1701" w:header="708" w:footer="708" w:gutter="0"/>
       <w:cols w:space="720"/>
@@ -46209,6 +46651,95 @@
     </w:lvl>
   </w:abstractNum>
   <w:abstractNum w:abstractNumId="1" w15:restartNumberingAfterBreak="0">
+    <w:nsid w:val="04874E94"/>
+    <w:multiLevelType w:val="hybridMultilevel"/>
+    <w:tmpl w:val="63D8C75A"/>
+    <w:lvl w:ilvl="0" w:tplc="0C0A0011">
+      <w:start w:val="1"/>
+      <w:numFmt w:val="decimal"/>
+      <w:lvlText w:val="%1)"/>
+      <w:lvlJc w:val="left"/>
+      <w:pPr>
+        <w:ind w:left="720" w:hanging="360"/>
+      </w:pPr>
+      <w:rPr>
+        <w:rFonts w:hint="default"/>
+      </w:rPr>
+    </w:lvl>
+    <w:lvl w:ilvl="1" w:tplc="0C0A0019" w:tentative="1">
+      <w:start w:val="1"/>
+      <w:numFmt w:val="lowerLetter"/>
+      <w:lvlText w:val="%2."/>
+      <w:lvlJc w:val="left"/>
+      <w:pPr>
+        <w:ind w:left="1440" w:hanging="360"/>
+      </w:pPr>
+    </w:lvl>
+    <w:lvl w:ilvl="2" w:tplc="0C0A001B" w:tentative="1">
+      <w:start w:val="1"/>
+      <w:numFmt w:val="lowerRoman"/>
+      <w:lvlText w:val="%3."/>
+      <w:lvlJc w:val="right"/>
+      <w:pPr>
+        <w:ind w:left="2160" w:hanging="180"/>
+      </w:pPr>
+    </w:lvl>
+    <w:lvl w:ilvl="3" w:tplc="0C0A000F" w:tentative="1">
+      <w:start w:val="1"/>
+      <w:numFmt w:val="decimal"/>
+      <w:lvlText w:val="%4."/>
+      <w:lvlJc w:val="left"/>
+      <w:pPr>
+        <w:ind w:left="2880" w:hanging="360"/>
+      </w:pPr>
+    </w:lvl>
+    <w:lvl w:ilvl="4" w:tplc="0C0A0019" w:tentative="1">
+      <w:start w:val="1"/>
+      <w:numFmt w:val="lowerLetter"/>
+      <w:lvlText w:val="%5."/>
+      <w:lvlJc w:val="left"/>
+      <w:pPr>
+        <w:ind w:left="3600" w:hanging="360"/>
+      </w:pPr>
+    </w:lvl>
+    <w:lvl w:ilvl="5" w:tplc="0C0A001B" w:tentative="1">
+      <w:start w:val="1"/>
+      <w:numFmt w:val="lowerRoman"/>
+      <w:lvlText w:val="%6."/>
+      <w:lvlJc w:val="right"/>
+      <w:pPr>
+        <w:ind w:left="4320" w:hanging="180"/>
+      </w:pPr>
+    </w:lvl>
+    <w:lvl w:ilvl="6" w:tplc="0C0A000F" w:tentative="1">
+      <w:start w:val="1"/>
+      <w:numFmt w:val="decimal"/>
+      <w:lvlText w:val="%7."/>
+      <w:lvlJc w:val="left"/>
+      <w:pPr>
+        <w:ind w:left="5040" w:hanging="360"/>
+      </w:pPr>
+    </w:lvl>
+    <w:lvl w:ilvl="7" w:tplc="0C0A0019" w:tentative="1">
+      <w:start w:val="1"/>
+      <w:numFmt w:val="lowerLetter"/>
+      <w:lvlText w:val="%8."/>
+      <w:lvlJc w:val="left"/>
+      <w:pPr>
+        <w:ind w:left="5760" w:hanging="360"/>
+      </w:pPr>
+    </w:lvl>
+    <w:lvl w:ilvl="8" w:tplc="0C0A001B" w:tentative="1">
+      <w:start w:val="1"/>
+      <w:numFmt w:val="lowerRoman"/>
+      <w:lvlText w:val="%9."/>
+      <w:lvlJc w:val="right"/>
+      <w:pPr>
+        <w:ind w:left="6480" w:hanging="180"/>
+      </w:pPr>
+    </w:lvl>
+  </w:abstractNum>
+  <w:abstractNum w:abstractNumId="2" w15:restartNumberingAfterBreak="0">
     <w:nsid w:val="05C3429E"/>
     <w:multiLevelType w:val="hybridMultilevel"/>
     <w:tmpl w:val="E9D4F016"/>
@@ -46297,7 +46828,7 @@
       </w:pPr>
     </w:lvl>
   </w:abstractNum>
-  <w:abstractNum w:abstractNumId="2" w15:restartNumberingAfterBreak="0">
+  <w:abstractNum w:abstractNumId="3" w15:restartNumberingAfterBreak="0">
     <w:nsid w:val="070036B9"/>
     <w:multiLevelType w:val="hybridMultilevel"/>
     <w:tmpl w:val="36D60ED0"/>
@@ -46386,7 +46917,7 @@
       </w:pPr>
     </w:lvl>
   </w:abstractNum>
-  <w:abstractNum w:abstractNumId="3" w15:restartNumberingAfterBreak="0">
+  <w:abstractNum w:abstractNumId="4" w15:restartNumberingAfterBreak="0">
     <w:nsid w:val="07E50B81"/>
     <w:multiLevelType w:val="hybridMultilevel"/>
     <w:tmpl w:val="88140060"/>
@@ -46499,7 +47030,7 @@
       </w:rPr>
     </w:lvl>
   </w:abstractNum>
-  <w:abstractNum w:abstractNumId="4" w15:restartNumberingAfterBreak="0">
+  <w:abstractNum w:abstractNumId="5" w15:restartNumberingAfterBreak="0">
     <w:nsid w:val="0BF721CD"/>
     <w:multiLevelType w:val="hybridMultilevel"/>
     <w:tmpl w:val="C4769EF6"/>
@@ -46588,7 +47119,7 @@
       </w:pPr>
     </w:lvl>
   </w:abstractNum>
-  <w:abstractNum w:abstractNumId="5" w15:restartNumberingAfterBreak="0">
+  <w:abstractNum w:abstractNumId="6" w15:restartNumberingAfterBreak="0">
     <w:nsid w:val="14D4440A"/>
     <w:multiLevelType w:val="hybridMultilevel"/>
     <w:tmpl w:val="DDEAF620"/>
@@ -46677,7 +47208,7 @@
       </w:pPr>
     </w:lvl>
   </w:abstractNum>
-  <w:abstractNum w:abstractNumId="6" w15:restartNumberingAfterBreak="0">
+  <w:abstractNum w:abstractNumId="7" w15:restartNumberingAfterBreak="0">
     <w:nsid w:val="1546635A"/>
     <w:multiLevelType w:val="hybridMultilevel"/>
     <w:tmpl w:val="26D076C2"/>
@@ -46766,7 +47297,7 @@
       </w:pPr>
     </w:lvl>
   </w:abstractNum>
-  <w:abstractNum w:abstractNumId="7" w15:restartNumberingAfterBreak="0">
+  <w:abstractNum w:abstractNumId="8" w15:restartNumberingAfterBreak="0">
     <w:nsid w:val="15D12901"/>
     <w:multiLevelType w:val="hybridMultilevel"/>
     <w:tmpl w:val="40AA34F8"/>
@@ -46855,7 +47386,7 @@
       </w:pPr>
     </w:lvl>
   </w:abstractNum>
-  <w:abstractNum w:abstractNumId="8" w15:restartNumberingAfterBreak="0">
+  <w:abstractNum w:abstractNumId="9" w15:restartNumberingAfterBreak="0">
     <w:nsid w:val="1D406434"/>
     <w:multiLevelType w:val="hybridMultilevel"/>
     <w:tmpl w:val="1E7A7ACE"/>
@@ -46944,7 +47475,7 @@
       </w:pPr>
     </w:lvl>
   </w:abstractNum>
-  <w:abstractNum w:abstractNumId="9" w15:restartNumberingAfterBreak="0">
+  <w:abstractNum w:abstractNumId="10" w15:restartNumberingAfterBreak="0">
     <w:nsid w:val="20B74214"/>
     <w:multiLevelType w:val="hybridMultilevel"/>
     <w:tmpl w:val="7E00453A"/>
@@ -47175,7 +47706,7 @@
       </w:rPr>
     </w:lvl>
   </w:abstractNum>
-  <w:abstractNum w:abstractNumId="10" w15:restartNumberingAfterBreak="0">
+  <w:abstractNum w:abstractNumId="11" w15:restartNumberingAfterBreak="0">
     <w:nsid w:val="20BB63FB"/>
     <w:multiLevelType w:val="hybridMultilevel"/>
     <w:tmpl w:val="599ADCBA"/>
@@ -47264,7 +47795,7 @@
       </w:pPr>
     </w:lvl>
   </w:abstractNum>
-  <w:abstractNum w:abstractNumId="11" w15:restartNumberingAfterBreak="0">
+  <w:abstractNum w:abstractNumId="12" w15:restartNumberingAfterBreak="0">
     <w:nsid w:val="2B78554B"/>
     <w:multiLevelType w:val="hybridMultilevel"/>
     <w:tmpl w:val="A4D4C25E"/>
@@ -47353,7 +47884,7 @@
       </w:pPr>
     </w:lvl>
   </w:abstractNum>
-  <w:abstractNum w:abstractNumId="12" w15:restartNumberingAfterBreak="0">
+  <w:abstractNum w:abstractNumId="13" w15:restartNumberingAfterBreak="0">
     <w:nsid w:val="2D7765CF"/>
     <w:multiLevelType w:val="hybridMultilevel"/>
     <w:tmpl w:val="A9D0237A"/>
@@ -47442,7 +47973,7 @@
       </w:pPr>
     </w:lvl>
   </w:abstractNum>
-  <w:abstractNum w:abstractNumId="13" w15:restartNumberingAfterBreak="0">
+  <w:abstractNum w:abstractNumId="14" w15:restartNumberingAfterBreak="0">
     <w:nsid w:val="2FA0553F"/>
     <w:multiLevelType w:val="hybridMultilevel"/>
     <w:tmpl w:val="924CF802"/>
@@ -47556,7 +48087,7 @@
       </w:rPr>
     </w:lvl>
   </w:abstractNum>
-  <w:abstractNum w:abstractNumId="14" w15:restartNumberingAfterBreak="0">
+  <w:abstractNum w:abstractNumId="15" w15:restartNumberingAfterBreak="0">
     <w:nsid w:val="3171026A"/>
     <w:multiLevelType w:val="hybridMultilevel"/>
     <w:tmpl w:val="B896F1FE"/>
@@ -47787,7 +48318,7 @@
       </w:rPr>
     </w:lvl>
   </w:abstractNum>
-  <w:abstractNum w:abstractNumId="15" w15:restartNumberingAfterBreak="0">
+  <w:abstractNum w:abstractNumId="16" w15:restartNumberingAfterBreak="0">
     <w:nsid w:val="3281316D"/>
     <w:multiLevelType w:val="hybridMultilevel"/>
     <w:tmpl w:val="076C24B2"/>
@@ -47876,7 +48407,7 @@
       </w:pPr>
     </w:lvl>
   </w:abstractNum>
-  <w:abstractNum w:abstractNumId="16" w15:restartNumberingAfterBreak="0">
+  <w:abstractNum w:abstractNumId="17" w15:restartNumberingAfterBreak="0">
     <w:nsid w:val="33736FF5"/>
     <w:multiLevelType w:val="hybridMultilevel"/>
     <w:tmpl w:val="2EC47486"/>
@@ -47965,7 +48496,7 @@
       </w:pPr>
     </w:lvl>
   </w:abstractNum>
-  <w:abstractNum w:abstractNumId="17" w15:restartNumberingAfterBreak="0">
+  <w:abstractNum w:abstractNumId="18" w15:restartNumberingAfterBreak="0">
     <w:nsid w:val="36242EB5"/>
     <w:multiLevelType w:val="hybridMultilevel"/>
     <w:tmpl w:val="79704CC0"/>
@@ -48054,7 +48585,7 @@
       </w:pPr>
     </w:lvl>
   </w:abstractNum>
-  <w:abstractNum w:abstractNumId="18" w15:restartNumberingAfterBreak="0">
+  <w:abstractNum w:abstractNumId="19" w15:restartNumberingAfterBreak="0">
     <w:nsid w:val="37725968"/>
     <w:multiLevelType w:val="hybridMultilevel"/>
     <w:tmpl w:val="3B36FD8C"/>
@@ -48143,13 +48674,13 @@
       </w:pPr>
     </w:lvl>
   </w:abstractNum>
-  <w:abstractNum w:abstractNumId="19" w15:restartNumberingAfterBreak="0">
+  <w:abstractNum w:abstractNumId="20" w15:restartNumberingAfterBreak="0">
     <w:nsid w:val="43013B5F"/>
     <w:multiLevelType w:val="hybridMultilevel"/>
     <w:tmpl w:val="7E00453A"/>
     <w:numStyleLink w:val="Vietas"/>
   </w:abstractNum>
-  <w:abstractNum w:abstractNumId="20" w15:restartNumberingAfterBreak="0">
+  <w:abstractNum w:abstractNumId="21" w15:restartNumberingAfterBreak="0">
     <w:nsid w:val="431F3805"/>
     <w:multiLevelType w:val="hybridMultilevel"/>
     <w:tmpl w:val="2D766878"/>
@@ -48238,7 +48769,7 @@
       </w:pPr>
     </w:lvl>
   </w:abstractNum>
-  <w:abstractNum w:abstractNumId="21" w15:restartNumberingAfterBreak="0">
+  <w:abstractNum w:abstractNumId="22" w15:restartNumberingAfterBreak="0">
     <w:nsid w:val="44A702FC"/>
     <w:multiLevelType w:val="hybridMultilevel"/>
     <w:tmpl w:val="489ABD86"/>
@@ -48327,13 +48858,13 @@
       </w:pPr>
     </w:lvl>
   </w:abstractNum>
-  <w:abstractNum w:abstractNumId="22" w15:restartNumberingAfterBreak="0">
+  <w:abstractNum w:abstractNumId="23" w15:restartNumberingAfterBreak="0">
     <w:nsid w:val="49C13D8B"/>
     <w:multiLevelType w:val="hybridMultilevel"/>
     <w:tmpl w:val="B896F1FE"/>
     <w:numStyleLink w:val="Letra"/>
   </w:abstractNum>
-  <w:abstractNum w:abstractNumId="23" w15:restartNumberingAfterBreak="0">
+  <w:abstractNum w:abstractNumId="24" w15:restartNumberingAfterBreak="0">
     <w:nsid w:val="512D5F48"/>
     <w:multiLevelType w:val="hybridMultilevel"/>
     <w:tmpl w:val="83D4C60C"/>
@@ -48422,7 +48953,7 @@
       </w:pPr>
     </w:lvl>
   </w:abstractNum>
-  <w:abstractNum w:abstractNumId="24" w15:restartNumberingAfterBreak="0">
+  <w:abstractNum w:abstractNumId="25" w15:restartNumberingAfterBreak="0">
     <w:nsid w:val="53774CEE"/>
     <w:multiLevelType w:val="hybridMultilevel"/>
     <w:tmpl w:val="D882914E"/>
@@ -48511,7 +49042,7 @@
       </w:pPr>
     </w:lvl>
   </w:abstractNum>
-  <w:abstractNum w:abstractNumId="25" w15:restartNumberingAfterBreak="0">
+  <w:abstractNum w:abstractNumId="26" w15:restartNumberingAfterBreak="0">
     <w:nsid w:val="62436C57"/>
     <w:multiLevelType w:val="hybridMultilevel"/>
     <w:tmpl w:val="6F5CA9D2"/>
@@ -48600,7 +49131,7 @@
       </w:pPr>
     </w:lvl>
   </w:abstractNum>
-  <w:abstractNum w:abstractNumId="26" w15:restartNumberingAfterBreak="0">
+  <w:abstractNum w:abstractNumId="27" w15:restartNumberingAfterBreak="0">
     <w:nsid w:val="6377260C"/>
     <w:multiLevelType w:val="hybridMultilevel"/>
     <w:tmpl w:val="10340B34"/>
@@ -48689,7 +49220,7 @@
       </w:pPr>
     </w:lvl>
   </w:abstractNum>
-  <w:abstractNum w:abstractNumId="27" w15:restartNumberingAfterBreak="0">
+  <w:abstractNum w:abstractNumId="28" w15:restartNumberingAfterBreak="0">
     <w:nsid w:val="67E459FD"/>
     <w:multiLevelType w:val="hybridMultilevel"/>
     <w:tmpl w:val="430E0204"/>
@@ -48778,7 +49309,7 @@
       </w:pPr>
     </w:lvl>
   </w:abstractNum>
-  <w:abstractNum w:abstractNumId="28" w15:restartNumberingAfterBreak="0">
+  <w:abstractNum w:abstractNumId="29" w15:restartNumberingAfterBreak="0">
     <w:nsid w:val="68D32645"/>
     <w:multiLevelType w:val="hybridMultilevel"/>
     <w:tmpl w:val="36B8AA68"/>
@@ -48891,7 +49422,7 @@
       </w:rPr>
     </w:lvl>
   </w:abstractNum>
-  <w:abstractNum w:abstractNumId="29" w15:restartNumberingAfterBreak="0">
+  <w:abstractNum w:abstractNumId="30" w15:restartNumberingAfterBreak="0">
     <w:nsid w:val="77C05375"/>
     <w:multiLevelType w:val="hybridMultilevel"/>
     <w:tmpl w:val="351E3B20"/>
@@ -49003,7 +49534,7 @@
       </w:rPr>
     </w:lvl>
   </w:abstractNum>
-  <w:abstractNum w:abstractNumId="30" w15:restartNumberingAfterBreak="0">
+  <w:abstractNum w:abstractNumId="31" w15:restartNumberingAfterBreak="0">
     <w:nsid w:val="79D236BD"/>
     <w:multiLevelType w:val="hybridMultilevel"/>
     <w:tmpl w:val="AABC6DE4"/>
@@ -49092,7 +49623,7 @@
       </w:pPr>
     </w:lvl>
   </w:abstractNum>
-  <w:abstractNum w:abstractNumId="31" w15:restartNumberingAfterBreak="0">
+  <w:abstractNum w:abstractNumId="32" w15:restartNumberingAfterBreak="0">
     <w:nsid w:val="7C6914FA"/>
     <w:multiLevelType w:val="hybridMultilevel"/>
     <w:tmpl w:val="1A98AA38"/>
@@ -49181,7 +49712,7 @@
       </w:pPr>
     </w:lvl>
   </w:abstractNum>
-  <w:abstractNum w:abstractNumId="32" w15:restartNumberingAfterBreak="0">
+  <w:abstractNum w:abstractNumId="33" w15:restartNumberingAfterBreak="0">
     <w:nsid w:val="7CBA3A89"/>
     <w:multiLevelType w:val="hybridMultilevel"/>
     <w:tmpl w:val="95BE2E6C"/>
@@ -49294,21 +49825,21 @@
     </w:lvl>
   </w:abstractNum>
   <w:num w:numId="1" w16cid:durableId="1509058307">
-    <w:abstractNumId w:val="14"/>
+    <w:abstractNumId w:val="15"/>
   </w:num>
   <w:num w:numId="2" w16cid:durableId="1559780057">
-    <w:abstractNumId w:val="22"/>
+    <w:abstractNumId w:val="23"/>
   </w:num>
   <w:num w:numId="3" w16cid:durableId="1908612108">
-    <w:abstractNumId w:val="9"/>
+    <w:abstractNumId w:val="10"/>
   </w:num>
   <w:num w:numId="4" w16cid:durableId="356153362">
-    <w:abstractNumId w:val="19"/>
+    <w:abstractNumId w:val="20"/>
   </w:num>
   <w:num w:numId="5" w16cid:durableId="441532882">
-    <w:abstractNumId w:val="19"/>
+    <w:abstractNumId w:val="20"/>
     <w:lvlOverride w:ilvl="0">
-      <w:lvl w:ilvl="0" w:tplc="DFF8BE1C">
+      <w:lvl w:ilvl="0" w:tplc="42B0D180">
         <w:start w:val="1"/>
         <w:numFmt w:val="bullet"/>
         <w:lvlText w:val="-"/>
@@ -49335,7 +49866,7 @@
       </w:lvl>
     </w:lvlOverride>
     <w:lvlOverride w:ilvl="1">
-      <w:lvl w:ilvl="1" w:tplc="D622923C">
+      <w:lvl w:ilvl="1" w:tplc="D6D66F64">
         <w:start w:val="1"/>
         <w:numFmt w:val="bullet"/>
         <w:lvlText w:val="-"/>
@@ -49362,7 +49893,7 @@
       </w:lvl>
     </w:lvlOverride>
     <w:lvlOverride w:ilvl="2">
-      <w:lvl w:ilvl="2" w:tplc="9B9C40CC">
+      <w:lvl w:ilvl="2" w:tplc="DAEACEEC">
         <w:start w:val="1"/>
         <w:numFmt w:val="bullet"/>
         <w:lvlText w:val="-"/>
@@ -49389,7 +49920,7 @@
       </w:lvl>
     </w:lvlOverride>
     <w:lvlOverride w:ilvl="3">
-      <w:lvl w:ilvl="3" w:tplc="41DAC104">
+      <w:lvl w:ilvl="3" w:tplc="D0C22C3E">
         <w:start w:val="1"/>
         <w:numFmt w:val="bullet"/>
         <w:lvlText w:val="-"/>
@@ -49416,7 +49947,7 @@
       </w:lvl>
     </w:lvlOverride>
     <w:lvlOverride w:ilvl="4">
-      <w:lvl w:ilvl="4" w:tplc="36DABDEE">
+      <w:lvl w:ilvl="4" w:tplc="A090239C">
         <w:start w:val="1"/>
         <w:numFmt w:val="bullet"/>
         <w:lvlText w:val="-"/>
@@ -49443,7 +49974,7 @@
       </w:lvl>
     </w:lvlOverride>
     <w:lvlOverride w:ilvl="5">
-      <w:lvl w:ilvl="5" w:tplc="D562A4E2">
+      <w:lvl w:ilvl="5" w:tplc="73F4E372">
         <w:start w:val="1"/>
         <w:numFmt w:val="bullet"/>
         <w:lvlText w:val="-"/>
@@ -49470,7 +50001,7 @@
       </w:lvl>
     </w:lvlOverride>
     <w:lvlOverride w:ilvl="6">
-      <w:lvl w:ilvl="6" w:tplc="182E007C">
+      <w:lvl w:ilvl="6" w:tplc="2216FC42">
         <w:start w:val="1"/>
         <w:numFmt w:val="bullet"/>
         <w:lvlText w:val="-"/>
@@ -49497,7 +50028,7 @@
       </w:lvl>
     </w:lvlOverride>
     <w:lvlOverride w:ilvl="7">
-      <w:lvl w:ilvl="7" w:tplc="E96801C2">
+      <w:lvl w:ilvl="7" w:tplc="F5C414B0">
         <w:start w:val="1"/>
         <w:numFmt w:val="bullet"/>
         <w:lvlText w:val="-"/>
@@ -49524,7 +50055,7 @@
       </w:lvl>
     </w:lvlOverride>
     <w:lvlOverride w:ilvl="8">
-      <w:lvl w:ilvl="8" w:tplc="E4C863CE">
+      <w:lvl w:ilvl="8" w:tplc="262E338A">
         <w:start w:val="1"/>
         <w:numFmt w:val="bullet"/>
         <w:lvlText w:val="-"/>
@@ -49552,9 +50083,9 @@
     </w:lvlOverride>
   </w:num>
   <w:num w:numId="6" w16cid:durableId="435176251">
-    <w:abstractNumId w:val="19"/>
+    <w:abstractNumId w:val="20"/>
     <w:lvlOverride w:ilvl="0">
-      <w:lvl w:ilvl="0" w:tplc="DFF8BE1C">
+      <w:lvl w:ilvl="0" w:tplc="42B0D180">
         <w:start w:val="1"/>
         <w:numFmt w:val="bullet"/>
         <w:lvlText w:val="*"/>
@@ -49581,7 +50112,7 @@
       </w:lvl>
     </w:lvlOverride>
     <w:lvlOverride w:ilvl="1">
-      <w:lvl w:ilvl="1" w:tplc="D622923C">
+      <w:lvl w:ilvl="1" w:tplc="D6D66F64">
         <w:start w:val="1"/>
         <w:numFmt w:val="bullet"/>
         <w:lvlText w:val="*"/>
@@ -49608,7 +50139,7 @@
       </w:lvl>
     </w:lvlOverride>
     <w:lvlOverride w:ilvl="2">
-      <w:lvl w:ilvl="2" w:tplc="9B9C40CC">
+      <w:lvl w:ilvl="2" w:tplc="DAEACEEC">
         <w:start w:val="1"/>
         <w:numFmt w:val="bullet"/>
         <w:lvlText w:val="*"/>
@@ -49635,7 +50166,7 @@
       </w:lvl>
     </w:lvlOverride>
     <w:lvlOverride w:ilvl="3">
-      <w:lvl w:ilvl="3" w:tplc="41DAC104">
+      <w:lvl w:ilvl="3" w:tplc="D0C22C3E">
         <w:start w:val="1"/>
         <w:numFmt w:val="bullet"/>
         <w:lvlText w:val="*"/>
@@ -49662,7 +50193,7 @@
       </w:lvl>
     </w:lvlOverride>
     <w:lvlOverride w:ilvl="4">
-      <w:lvl w:ilvl="4" w:tplc="36DABDEE">
+      <w:lvl w:ilvl="4" w:tplc="A090239C">
         <w:start w:val="1"/>
         <w:numFmt w:val="bullet"/>
         <w:lvlText w:val="*"/>
@@ -49689,7 +50220,7 @@
       </w:lvl>
     </w:lvlOverride>
     <w:lvlOverride w:ilvl="5">
-      <w:lvl w:ilvl="5" w:tplc="D562A4E2">
+      <w:lvl w:ilvl="5" w:tplc="73F4E372">
         <w:start w:val="1"/>
         <w:numFmt w:val="bullet"/>
         <w:lvlText w:val="*"/>
@@ -49716,7 +50247,7 @@
       </w:lvl>
     </w:lvlOverride>
     <w:lvlOverride w:ilvl="6">
-      <w:lvl w:ilvl="6" w:tplc="182E007C">
+      <w:lvl w:ilvl="6" w:tplc="2216FC42">
         <w:start w:val="1"/>
         <w:numFmt w:val="bullet"/>
         <w:lvlText w:val="*"/>
@@ -49743,7 +50274,7 @@
       </w:lvl>
     </w:lvlOverride>
     <w:lvlOverride w:ilvl="7">
-      <w:lvl w:ilvl="7" w:tplc="E96801C2">
+      <w:lvl w:ilvl="7" w:tplc="F5C414B0">
         <w:start w:val="1"/>
         <w:numFmt w:val="bullet"/>
         <w:lvlText w:val="*"/>
@@ -49770,7 +50301,7 @@
       </w:lvl>
     </w:lvlOverride>
     <w:lvlOverride w:ilvl="8">
-      <w:lvl w:ilvl="8" w:tplc="E4C863CE">
+      <w:lvl w:ilvl="8" w:tplc="262E338A">
         <w:start w:val="1"/>
         <w:numFmt w:val="bullet"/>
         <w:lvlText w:val="*"/>
@@ -49798,91 +50329,94 @@
     </w:lvlOverride>
   </w:num>
   <w:num w:numId="7" w16cid:durableId="365957280">
-    <w:abstractNumId w:val="29"/>
+    <w:abstractNumId w:val="30"/>
   </w:num>
   <w:num w:numId="8" w16cid:durableId="397435955">
-    <w:abstractNumId w:val="32"/>
+    <w:abstractNumId w:val="33"/>
   </w:num>
   <w:num w:numId="9" w16cid:durableId="1598520447">
+    <w:abstractNumId w:val="5"/>
+  </w:num>
+  <w:num w:numId="10" w16cid:durableId="607546279">
     <w:abstractNumId w:val="4"/>
   </w:num>
-  <w:num w:numId="10" w16cid:durableId="607546279">
-    <w:abstractNumId w:val="3"/>
-  </w:num>
   <w:num w:numId="11" w16cid:durableId="1930696182">
-    <w:abstractNumId w:val="23"/>
+    <w:abstractNumId w:val="24"/>
   </w:num>
   <w:num w:numId="12" w16cid:durableId="174655360">
-    <w:abstractNumId w:val="5"/>
+    <w:abstractNumId w:val="6"/>
   </w:num>
   <w:num w:numId="13" w16cid:durableId="1822192574">
+    <w:abstractNumId w:val="27"/>
+  </w:num>
+  <w:num w:numId="14" w16cid:durableId="343023108">
     <w:abstractNumId w:val="26"/>
   </w:num>
-  <w:num w:numId="14" w16cid:durableId="343023108">
-    <w:abstractNumId w:val="25"/>
-  </w:num>
   <w:num w:numId="15" w16cid:durableId="337663008">
-    <w:abstractNumId w:val="21"/>
+    <w:abstractNumId w:val="22"/>
   </w:num>
   <w:num w:numId="16" w16cid:durableId="336809606">
-    <w:abstractNumId w:val="10"/>
+    <w:abstractNumId w:val="11"/>
   </w:num>
   <w:num w:numId="17" w16cid:durableId="983391035">
-    <w:abstractNumId w:val="7"/>
+    <w:abstractNumId w:val="8"/>
   </w:num>
   <w:num w:numId="18" w16cid:durableId="349184007">
-    <w:abstractNumId w:val="1"/>
+    <w:abstractNumId w:val="2"/>
   </w:num>
   <w:num w:numId="19" w16cid:durableId="119499196">
-    <w:abstractNumId w:val="18"/>
+    <w:abstractNumId w:val="19"/>
   </w:num>
   <w:num w:numId="20" w16cid:durableId="1427188365">
-    <w:abstractNumId w:val="16"/>
+    <w:abstractNumId w:val="17"/>
   </w:num>
   <w:num w:numId="21" w16cid:durableId="1364206132">
     <w:abstractNumId w:val="0"/>
   </w:num>
   <w:num w:numId="22" w16cid:durableId="71973658">
-    <w:abstractNumId w:val="20"/>
+    <w:abstractNumId w:val="21"/>
   </w:num>
   <w:num w:numId="23" w16cid:durableId="589192478">
-    <w:abstractNumId w:val="27"/>
+    <w:abstractNumId w:val="28"/>
   </w:num>
   <w:num w:numId="24" w16cid:durableId="628512987">
-    <w:abstractNumId w:val="8"/>
+    <w:abstractNumId w:val="9"/>
   </w:num>
   <w:num w:numId="25" w16cid:durableId="821770163">
+    <w:abstractNumId w:val="32"/>
+  </w:num>
+  <w:num w:numId="26" w16cid:durableId="457382475">
+    <w:abstractNumId w:val="14"/>
+  </w:num>
+  <w:num w:numId="27" w16cid:durableId="1777870932">
+    <w:abstractNumId w:val="29"/>
+  </w:num>
+  <w:num w:numId="28" w16cid:durableId="1815945706">
     <w:abstractNumId w:val="31"/>
   </w:num>
-  <w:num w:numId="26" w16cid:durableId="457382475">
+  <w:num w:numId="29" w16cid:durableId="101341692">
+    <w:abstractNumId w:val="12"/>
+  </w:num>
+  <w:num w:numId="30" w16cid:durableId="44304583">
+    <w:abstractNumId w:val="25"/>
+  </w:num>
+  <w:num w:numId="31" w16cid:durableId="2145196684">
+    <w:abstractNumId w:val="3"/>
+  </w:num>
+  <w:num w:numId="32" w16cid:durableId="1243569309">
+    <w:abstractNumId w:val="18"/>
+  </w:num>
+  <w:num w:numId="33" w16cid:durableId="854687032">
+    <w:abstractNumId w:val="7"/>
+  </w:num>
+  <w:num w:numId="34" w16cid:durableId="1659921187">
+    <w:abstractNumId w:val="16"/>
+  </w:num>
+  <w:num w:numId="35" w16cid:durableId="483161127">
     <w:abstractNumId w:val="13"/>
   </w:num>
-  <w:num w:numId="27" w16cid:durableId="1777870932">
-    <w:abstractNumId w:val="28"/>
-  </w:num>
-  <w:num w:numId="28" w16cid:durableId="1815945706">
-    <w:abstractNumId w:val="30"/>
-  </w:num>
-  <w:num w:numId="29" w16cid:durableId="101341692">
-    <w:abstractNumId w:val="11"/>
-  </w:num>
-  <w:num w:numId="30" w16cid:durableId="44304583">
-    <w:abstractNumId w:val="24"/>
-  </w:num>
-  <w:num w:numId="31" w16cid:durableId="2145196684">
-    <w:abstractNumId w:val="2"/>
-  </w:num>
-  <w:num w:numId="32" w16cid:durableId="1243569309">
-    <w:abstractNumId w:val="17"/>
-  </w:num>
-  <w:num w:numId="33" w16cid:durableId="854687032">
-    <w:abstractNumId w:val="6"/>
-  </w:num>
-  <w:num w:numId="34" w16cid:durableId="1659921187">
-    <w:abstractNumId w:val="15"/>
-  </w:num>
-  <w:num w:numId="35" w16cid:durableId="483161127">
-    <w:abstractNumId w:val="12"/>
+  <w:num w:numId="36" w16cid:durableId="967971538">
+    <w:abstractNumId w:val="1"/>
   </w:num>
 </w:numbering>
 </file>
